--- a/SamChat API Design.docx
+++ b/SamChat API Design.docx
@@ -1981,7 +1981,7 @@
           <v:shape id="_x0000_i1026" type="#_x0000_t75" style="width:415.5pt;height:527.25pt" o:ole="">
             <v:imagedata r:id="rId9" o:title=""/>
           </v:shape>
-          <o:OLEObject Type="Embed" ProgID="Visio.Drawing.11" ShapeID="_x0000_i1026" DrawAspect="Content" ObjectID="_1532442062" r:id="rId10"/>
+          <o:OLEObject Type="Embed" ProgID="Visio.Drawing.11" ShapeID="_x0000_i1026" DrawAspect="Content" ObjectID="_1532686548" r:id="rId10"/>
         </w:object>
       </w:r>
     </w:p>
@@ -2368,6 +2368,14 @@
         </w:rPr>
         <w:t>:</w:t>
       </w:r>
+      <w:r>
+        <w:t xml:space="preserve"> </w:t>
+      </w:r>
+    </w:p>
+    <w:p>
+      <w:r>
+        <w:t>http://ec2-54-222-170-218.cn-north-1.compute.amazonaws.com.cn:8081/sam_svr/api_1.0_user_registerCodeRequest.do</w:t>
+      </w:r>
     </w:p>
     <w:p>
       <w:pPr>
@@ -2600,6 +2608,7 @@
     </w:p>
     <w:p>
       <w:r>
+        <w:lastRenderedPageBreak/>
         <w:t xml:space="preserve">    }</w:t>
       </w:r>
     </w:p>
@@ -2613,7 +2622,6 @@
         <w:rPr>
           <w:rFonts w:hint="eastAsia"/>
         </w:rPr>
-        <w:lastRenderedPageBreak/>
         <w:t>成功返回：</w:t>
       </w:r>
       <w:r>
@@ -2762,33 +2770,13 @@
         <w:rPr>
           <w:rFonts w:hint="eastAsia"/>
         </w:rPr>
-        <w:t>验证码</w:t>
-      </w:r>
-      <w:r>
-        <w:rPr>
-          <w:rFonts w:hint="eastAsia"/>
-        </w:rPr>
-        <w:t>超时</w:t>
-      </w:r>
-      <w:r>
-        <w:rPr>
-          <w:rFonts w:hint="eastAsia"/>
-        </w:rPr>
-        <w:t>:{ret:-2</w:t>
-      </w:r>
-      <w:r>
-        <w:rPr>
-          <w:rFonts w:hint="eastAsia"/>
-        </w:rPr>
-        <w:t>11</w:t>
-      </w:r>
-      <w:bookmarkStart w:id="0" w:name="_GoBack"/>
-      <w:bookmarkEnd w:id="0"/>
-      <w:r>
-        <w:rPr>
-          <w:rFonts w:hint="eastAsia"/>
-        </w:rPr>
-        <w:t>}</w:t>
+        <w:t>验证码超时</w:t>
+      </w:r>
+      <w:r>
+        <w:rPr>
+          <w:rFonts w:hint="eastAsia"/>
+        </w:rPr>
+        <w:t>:{ret:-211}</w:t>
       </w:r>
     </w:p>
     <w:p/>
@@ -2805,6 +2793,11 @@
           <w:rFonts w:hint="eastAsia"/>
         </w:rPr>
         <w:t>:</w:t>
+      </w:r>
+    </w:p>
+    <w:p>
+      <w:r>
+        <w:t>http://ec2-54-222-170-218.cn-north-1.compute.amazonaws.com.cn:8081/sam_svr/api_1.0_user_signupCodeVerify.do</w:t>
       </w:r>
     </w:p>
     <w:p>
@@ -3339,6 +3332,7 @@
         <w:rPr>
           <w:rFonts w:hint="eastAsia"/>
         </w:rPr>
+        <w:lastRenderedPageBreak/>
         <w:t>}</w:t>
       </w:r>
     </w:p>
@@ -3398,7 +3392,6 @@
         <w:rPr>
           <w:rFonts w:hint="eastAsia"/>
         </w:rPr>
-        <w:lastRenderedPageBreak/>
         <w:t>参数不满足返回：</w:t>
       </w:r>
       <w:r>
@@ -3495,14 +3488,23 @@
       </w:r>
     </w:p>
     <w:p>
-      <w:pPr>
-        <w:ind w:firstLine="420"/>
-      </w:pPr>
+      <w:bookmarkStart w:id="0" w:name="_GoBack"/>
+      <w:bookmarkEnd w:id="0"/>
       <w:r>
         <w:rPr>
           <w:rFonts w:hint="eastAsia"/>
         </w:rPr>
         <w:t>测试地址：</w:t>
+      </w:r>
+    </w:p>
+    <w:p>
+      <w:pPr>
+        <w:rPr>
+          <w:rFonts w:hint="eastAsia"/>
+        </w:rPr>
+      </w:pPr>
+      <w:r>
+        <w:t>http://ec2-54-222-170-218.cn-north-1.compute.amazonaws.com.cn:8081/sam_svr/api_1.0_user_register.do</w:t>
       </w:r>
     </w:p>
     <w:p>
@@ -3621,6 +3623,7 @@
         <w:rPr>
           <w:rFonts w:hint="eastAsia"/>
         </w:rPr>
+        <w:lastRenderedPageBreak/>
         <w:t>Sign in request/response j</w:t>
       </w:r>
       <w:r>
@@ -3636,7 +3639,7 @@
           <v:shape id="_x0000_i1027" type="#_x0000_t75" style="width:415.5pt;height:390pt" o:ole="">
             <v:imagedata r:id="rId11" o:title=""/>
           </v:shape>
-          <o:OLEObject Type="Embed" ProgID="Visio.Drawing.11" ShapeID="_x0000_i1027" DrawAspect="Content" ObjectID="_1532442063" r:id="rId12"/>
+          <o:OLEObject Type="Embed" ProgID="Visio.Drawing.11" ShapeID="_x0000_i1027" DrawAspect="Content" ObjectID="_1532686549" r:id="rId12"/>
         </w:object>
       </w:r>
       <w:r>
@@ -3662,7 +3665,6 @@
         <w:ind w:firstLine="420"/>
       </w:pPr>
       <w:r>
-        <w:lastRenderedPageBreak/>
         <w:t xml:space="preserve">    {</w:t>
       </w:r>
     </w:p>
@@ -3917,6 +3919,7 @@
         <w:ind w:left="420" w:firstLine="420"/>
       </w:pPr>
       <w:r>
+        <w:lastRenderedPageBreak/>
         <w:t>“</w:t>
       </w:r>
       <w:r>
@@ -4690,7 +4693,6 @@
         <w:rPr>
           <w:rFonts w:hint="eastAsia"/>
         </w:rPr>
-        <w:lastRenderedPageBreak/>
         <w:t>密</w:t>
       </w:r>
       <w:r>
@@ -5024,7 +5026,7 @@
           <v:shape id="_x0000_i1028" type="#_x0000_t75" style="width:415.5pt;height:170.25pt" o:ole="">
             <v:imagedata r:id="rId15" o:title=""/>
           </v:shape>
-          <o:OLEObject Type="Embed" ProgID="Visio.Drawing.11" ShapeID="_x0000_i1028" DrawAspect="Content" ObjectID="_1532442064" r:id="rId16"/>
+          <o:OLEObject Type="Embed" ProgID="Visio.Drawing.11" ShapeID="_x0000_i1028" DrawAspect="Content" ObjectID="_1532686550" r:id="rId16"/>
         </w:object>
       </w:r>
       <w:r>
@@ -5046,7 +5048,7 @@
           <v:shape id="_x0000_i1029" type="#_x0000_t75" style="width:414.75pt;height:259.5pt" o:ole="">
             <v:imagedata r:id="rId17" o:title=""/>
           </v:shape>
-          <o:OLEObject Type="Embed" ProgID="Visio.Drawing.11" ShapeID="_x0000_i1029" DrawAspect="Content" ObjectID="_1532442065" r:id="rId18"/>
+          <o:OLEObject Type="Embed" ProgID="Visio.Drawing.11" ShapeID="_x0000_i1029" DrawAspect="Content" ObjectID="_1532686551" r:id="rId18"/>
         </w:object>
       </w:r>
     </w:p>
@@ -5158,7 +5160,7 @@
           <v:shape id="_x0000_i1030" type="#_x0000_t75" style="width:327.75pt;height:247.5pt" o:ole="">
             <v:imagedata r:id="rId19" o:title=""/>
           </v:shape>
-          <o:OLEObject Type="Embed" ProgID="Visio.Drawing.11" ShapeID="_x0000_i1030" DrawAspect="Content" ObjectID="_1532442066" r:id="rId20"/>
+          <o:OLEObject Type="Embed" ProgID="Visio.Drawing.11" ShapeID="_x0000_i1030" DrawAspect="Content" ObjectID="_1532686552" r:id="rId20"/>
         </w:object>
       </w:r>
     </w:p>
@@ -5463,6 +5465,7 @@
         </w:numPr>
       </w:pPr>
       <w:r>
+        <w:lastRenderedPageBreak/>
         <w:t>Seq-SignOut</w:t>
       </w:r>
     </w:p>
@@ -5546,7 +5549,7 @@
           <v:shape id="_x0000_i1031" type="#_x0000_t75" style="width:415.5pt;height:303.75pt" o:ole="">
             <v:imagedata r:id="rId21" o:title=""/>
           </v:shape>
-          <o:OLEObject Type="Embed" ProgID="Visio.Drawing.11" ShapeID="_x0000_i1031" DrawAspect="Content" ObjectID="_1532442067" r:id="rId22"/>
+          <o:OLEObject Type="Embed" ProgID="Visio.Drawing.11" ShapeID="_x0000_i1031" DrawAspect="Content" ObjectID="_1532686553" r:id="rId22"/>
         </w:object>
       </w:r>
     </w:p>
@@ -5613,89 +5616,89 @@
     </w:p>
     <w:p>
       <w:r>
+        <w:t xml:space="preserve">    }</w:t>
+      </w:r>
+    </w:p>
+    <w:p>
+      <w:r>
+        <w:t>}</w:t>
+      </w:r>
+    </w:p>
+    <w:p>
+      <w:r>
+        <w:rPr>
+          <w:rFonts w:hint="eastAsia"/>
+        </w:rPr>
+        <w:t>成功返回：</w:t>
+      </w:r>
+      <w:r>
+        <w:rPr>
+          <w:rFonts w:hint="eastAsia"/>
+        </w:rPr>
+        <w:t xml:space="preserve">  {ret: 0}  </w:t>
+      </w:r>
+    </w:p>
+    <w:p/>
+    <w:p>
+      <w:r>
+        <w:rPr>
+          <w:rFonts w:hint="eastAsia"/>
+        </w:rPr>
+        <w:t>解析失败返回：</w:t>
+      </w:r>
+      <w:r>
+        <w:rPr>
+          <w:rFonts w:hint="eastAsia"/>
+        </w:rPr>
+        <w:t xml:space="preserve">  {ret: -1}</w:t>
+      </w:r>
+    </w:p>
+    <w:p>
+      <w:r>
+        <w:rPr>
+          <w:rFonts w:hint="eastAsia"/>
+        </w:rPr>
+        <w:t>action</w:t>
+      </w:r>
+      <w:r>
+        <w:rPr>
+          <w:rFonts w:hint="eastAsia"/>
+        </w:rPr>
+        <w:t>参数不支持返回：</w:t>
+      </w:r>
+      <w:r>
+        <w:rPr>
+          <w:rFonts w:hint="eastAsia"/>
+        </w:rPr>
+        <w:t xml:space="preserve">  {ret: -2}  </w:t>
+      </w:r>
+    </w:p>
+    <w:p>
+      <w:r>
+        <w:rPr>
+          <w:rFonts w:hint="eastAsia"/>
+        </w:rPr>
+        <w:t xml:space="preserve">token </w:t>
+      </w:r>
+      <w:r>
+        <w:rPr>
+          <w:rFonts w:hint="eastAsia"/>
+        </w:rPr>
+        <w:t>格式不正确：</w:t>
+      </w:r>
+      <w:r>
+        <w:rPr>
+          <w:rFonts w:hint="eastAsia"/>
+        </w:rPr>
+        <w:t xml:space="preserve">  {ret: -4}  </w:t>
+      </w:r>
+    </w:p>
+    <w:p>
+      <w:r>
+        <w:rPr>
+          <w:rFonts w:hint="eastAsia"/>
+        </w:rPr>
         <w:lastRenderedPageBreak/>
-        <w:t xml:space="preserve">    }</w:t>
-      </w:r>
-    </w:p>
-    <w:p>
-      <w:r>
-        <w:t>}</w:t>
-      </w:r>
-    </w:p>
-    <w:p>
-      <w:r>
-        <w:rPr>
-          <w:rFonts w:hint="eastAsia"/>
-        </w:rPr>
-        <w:t>成功返回：</w:t>
-      </w:r>
-      <w:r>
-        <w:rPr>
-          <w:rFonts w:hint="eastAsia"/>
-        </w:rPr>
-        <w:t xml:space="preserve">  {ret: 0}  </w:t>
-      </w:r>
-    </w:p>
-    <w:p/>
-    <w:p>
-      <w:r>
-        <w:rPr>
-          <w:rFonts w:hint="eastAsia"/>
-        </w:rPr>
-        <w:t>解析失败返回：</w:t>
-      </w:r>
-      <w:r>
-        <w:rPr>
-          <w:rFonts w:hint="eastAsia"/>
-        </w:rPr>
-        <w:t xml:space="preserve">  {ret: -1}</w:t>
-      </w:r>
-    </w:p>
-    <w:p>
-      <w:r>
-        <w:rPr>
-          <w:rFonts w:hint="eastAsia"/>
-        </w:rPr>
-        <w:t>action</w:t>
-      </w:r>
-      <w:r>
-        <w:rPr>
-          <w:rFonts w:hint="eastAsia"/>
-        </w:rPr>
-        <w:t>参数不支持返回：</w:t>
-      </w:r>
-      <w:r>
-        <w:rPr>
-          <w:rFonts w:hint="eastAsia"/>
-        </w:rPr>
-        <w:t xml:space="preserve">  {ret: -2}  </w:t>
-      </w:r>
-    </w:p>
-    <w:p>
-      <w:r>
-        <w:rPr>
-          <w:rFonts w:hint="eastAsia"/>
-        </w:rPr>
-        <w:t xml:space="preserve">token </w:t>
-      </w:r>
-      <w:r>
-        <w:rPr>
-          <w:rFonts w:hint="eastAsia"/>
-        </w:rPr>
-        <w:t>格式不正确：</w:t>
-      </w:r>
-      <w:r>
-        <w:rPr>
-          <w:rFonts w:hint="eastAsia"/>
-        </w:rPr>
-        <w:t xml:space="preserve">  {ret: -4}  </w:t>
-      </w:r>
-    </w:p>
-    <w:p>
-      <w:r>
-        <w:rPr>
-          <w:rFonts w:hint="eastAsia"/>
-        </w:rPr>
         <w:t xml:space="preserve">token </w:t>
       </w:r>
       <w:r>
@@ -5811,7 +5814,7 @@
           <v:shape id="_x0000_i1032" type="#_x0000_t75" style="width:327pt;height:309.75pt" o:ole="">
             <v:imagedata r:id="rId23" o:title=""/>
           </v:shape>
-          <o:OLEObject Type="Embed" ProgID="Visio.Drawing.11" ShapeID="_x0000_i1032" DrawAspect="Content" ObjectID="_1532442068" r:id="rId24"/>
+          <o:OLEObject Type="Embed" ProgID="Visio.Drawing.11" ShapeID="_x0000_i1032" DrawAspect="Content" ObjectID="_1532686554" r:id="rId24"/>
         </w:object>
       </w:r>
     </w:p>
@@ -5871,204 +5874,204 @@
     </w:p>
     <w:p>
       <w:r>
+        <w:t xml:space="preserve">    "body":</w:t>
+      </w:r>
+    </w:p>
+    <w:p>
+      <w:r>
+        <w:t xml:space="preserve">    {</w:t>
+      </w:r>
+    </w:p>
+    <w:p>
+      <w:r>
+        <w:t xml:space="preserve">      "company</w:t>
+      </w:r>
+      <w:r>
+        <w:rPr>
+          <w:rFonts w:hint="eastAsia"/>
+        </w:rPr>
+        <w:t>_name</w:t>
+      </w:r>
+      <w:r>
+        <w:t>"</w:t>
+      </w:r>
+      <w:r>
+        <w:rPr>
+          <w:rFonts w:hint="eastAsia"/>
+        </w:rPr>
+        <w:tab/>
+      </w:r>
+      <w:r>
+        <w:t>:</w:t>
+      </w:r>
+      <w:r>
+        <w:rPr>
+          <w:rFonts w:hint="eastAsia"/>
+        </w:rPr>
+        <w:t xml:space="preserve"> </w:t>
+      </w:r>
+      <w:r>
+        <w:t>“”</w:t>
+      </w:r>
+    </w:p>
+    <w:p>
+      <w:r>
+        <w:t xml:space="preserve">      "</w:t>
+      </w:r>
+      <w:r>
+        <w:rPr>
+          <w:rFonts w:hint="eastAsia"/>
+        </w:rPr>
+        <w:t>service_category</w:t>
+      </w:r>
+      <w:r>
+        <w:t>"</w:t>
+      </w:r>
+      <w:r>
+        <w:rPr>
+          <w:rFonts w:hint="eastAsia"/>
+        </w:rPr>
+        <w:tab/>
+      </w:r>
+      <w:r>
+        <w:t>:</w:t>
+      </w:r>
+      <w:r>
+        <w:rPr>
+          <w:rFonts w:hint="eastAsia"/>
+        </w:rPr>
+        <w:t xml:space="preserve"> </w:t>
+      </w:r>
+      <w:r>
+        <w:t>””</w:t>
+      </w:r>
+    </w:p>
+    <w:p>
+      <w:r>
+        <w:t xml:space="preserve">      "</w:t>
+      </w:r>
+      <w:r>
+        <w:rPr>
+          <w:rFonts w:hint="eastAsia"/>
+        </w:rPr>
+        <w:t>service_description</w:t>
+      </w:r>
+      <w:r>
+        <w:t>"</w:t>
+      </w:r>
+      <w:r>
+        <w:rPr>
+          <w:rFonts w:hint="eastAsia"/>
+        </w:rPr>
+        <w:tab/>
+      </w:r>
+      <w:r>
+        <w:t xml:space="preserve">: </w:t>
+      </w:r>
+      <w:r>
+        <w:t>“”</w:t>
+      </w:r>
+    </w:p>
+    <w:p>
+      <w:pPr>
+        <w:ind w:firstLineChars="300" w:firstLine="630"/>
+      </w:pPr>
+      <w:r>
+        <w:t>“</w:t>
+      </w:r>
+      <w:r>
+        <w:rPr>
+          <w:rFonts w:hint="eastAsia"/>
+        </w:rPr>
+        <w:t>countrycode</w:t>
+      </w:r>
+      <w:r>
+        <w:t>”</w:t>
+      </w:r>
+      <w:r>
+        <w:rPr>
+          <w:rFonts w:hint="eastAsia"/>
+        </w:rPr>
+        <w:t>:</w:t>
+      </w:r>
+      <w:r>
+        <w:rPr>
+          <w:rFonts w:hint="eastAsia"/>
+        </w:rPr>
+        <w:t xml:space="preserve"> </w:t>
+      </w:r>
+      <w:r>
+        <w:rPr>
+          <w:rFonts w:hint="eastAsia"/>
+        </w:rPr>
+        <w:t>//</w:t>
+      </w:r>
+      <w:r>
+        <w:rPr>
+          <w:rFonts w:hint="eastAsia"/>
+        </w:rPr>
+        <w:t xml:space="preserve"> </w:t>
+      </w:r>
+      <w:r>
+        <w:rPr>
+          <w:rFonts w:hint="eastAsia"/>
+        </w:rPr>
+        <w:t>option</w:t>
+      </w:r>
+    </w:p>
+    <w:p>
+      <w:pPr>
+        <w:ind w:firstLineChars="300" w:firstLine="630"/>
+      </w:pPr>
+      <w:r>
+        <w:t>“</w:t>
+      </w:r>
+      <w:r>
+        <w:rPr>
+          <w:rFonts w:hint="eastAsia"/>
+        </w:rPr>
+        <w:t>phone</w:t>
+      </w:r>
+      <w:r>
+        <w:t>”</w:t>
+      </w:r>
+      <w:r>
+        <w:rPr>
+          <w:rFonts w:hint="eastAsia"/>
+        </w:rPr>
+        <w:t>:</w:t>
+      </w:r>
+      <w:r>
+        <w:rPr>
+          <w:rFonts w:hint="eastAsia"/>
+        </w:rPr>
+        <w:t xml:space="preserve"> </w:t>
+      </w:r>
+      <w:r>
+        <w:rPr>
+          <w:rFonts w:hint="eastAsia"/>
+        </w:rPr>
+        <w:t>//</w:t>
+      </w:r>
+      <w:r>
+        <w:rPr>
+          <w:rFonts w:hint="eastAsia"/>
+        </w:rPr>
+        <w:t xml:space="preserve"> </w:t>
+      </w:r>
+      <w:r>
+        <w:rPr>
+          <w:rFonts w:hint="eastAsia"/>
+        </w:rPr>
+        <w:t>option</w:t>
+      </w:r>
+    </w:p>
+    <w:p>
+      <w:pPr>
+        <w:ind w:firstLineChars="250" w:firstLine="525"/>
+      </w:pPr>
+      <w:r>
         <w:lastRenderedPageBreak/>
-        <w:t xml:space="preserve">    "body":</w:t>
-      </w:r>
-    </w:p>
-    <w:p>
-      <w:r>
-        <w:t xml:space="preserve">    {</w:t>
-      </w:r>
-    </w:p>
-    <w:p>
-      <w:r>
-        <w:t xml:space="preserve">      "company</w:t>
-      </w:r>
-      <w:r>
-        <w:rPr>
-          <w:rFonts w:hint="eastAsia"/>
-        </w:rPr>
-        <w:t>_name</w:t>
-      </w:r>
-      <w:r>
-        <w:t>"</w:t>
-      </w:r>
-      <w:r>
-        <w:rPr>
-          <w:rFonts w:hint="eastAsia"/>
-        </w:rPr>
-        <w:tab/>
-      </w:r>
-      <w:r>
-        <w:t>:</w:t>
-      </w:r>
-      <w:r>
-        <w:rPr>
-          <w:rFonts w:hint="eastAsia"/>
-        </w:rPr>
-        <w:t xml:space="preserve"> </w:t>
-      </w:r>
-      <w:r>
-        <w:t>“”</w:t>
-      </w:r>
-    </w:p>
-    <w:p>
-      <w:r>
-        <w:t xml:space="preserve">      "</w:t>
-      </w:r>
-      <w:r>
-        <w:rPr>
-          <w:rFonts w:hint="eastAsia"/>
-        </w:rPr>
-        <w:t>service_category</w:t>
-      </w:r>
-      <w:r>
-        <w:t>"</w:t>
-      </w:r>
-      <w:r>
-        <w:rPr>
-          <w:rFonts w:hint="eastAsia"/>
-        </w:rPr>
-        <w:tab/>
-      </w:r>
-      <w:r>
-        <w:t>:</w:t>
-      </w:r>
-      <w:r>
-        <w:rPr>
-          <w:rFonts w:hint="eastAsia"/>
-        </w:rPr>
-        <w:t xml:space="preserve"> </w:t>
-      </w:r>
-      <w:r>
-        <w:t>””</w:t>
-      </w:r>
-    </w:p>
-    <w:p>
-      <w:r>
-        <w:t xml:space="preserve">      "</w:t>
-      </w:r>
-      <w:r>
-        <w:rPr>
-          <w:rFonts w:hint="eastAsia"/>
-        </w:rPr>
-        <w:t>service_description</w:t>
-      </w:r>
-      <w:r>
-        <w:t>"</w:t>
-      </w:r>
-      <w:r>
-        <w:rPr>
-          <w:rFonts w:hint="eastAsia"/>
-        </w:rPr>
-        <w:tab/>
-      </w:r>
-      <w:r>
-        <w:t xml:space="preserve">: </w:t>
-      </w:r>
-      <w:r>
-        <w:t>“”</w:t>
-      </w:r>
-    </w:p>
-    <w:p>
-      <w:pPr>
-        <w:ind w:firstLineChars="300" w:firstLine="630"/>
-      </w:pPr>
-      <w:r>
-        <w:t>“</w:t>
-      </w:r>
-      <w:r>
-        <w:rPr>
-          <w:rFonts w:hint="eastAsia"/>
-        </w:rPr>
-        <w:t>countrycode</w:t>
-      </w:r>
-      <w:r>
-        <w:t>”</w:t>
-      </w:r>
-      <w:r>
-        <w:rPr>
-          <w:rFonts w:hint="eastAsia"/>
-        </w:rPr>
-        <w:t>:</w:t>
-      </w:r>
-      <w:r>
-        <w:rPr>
-          <w:rFonts w:hint="eastAsia"/>
-        </w:rPr>
-        <w:t xml:space="preserve"> </w:t>
-      </w:r>
-      <w:r>
-        <w:rPr>
-          <w:rFonts w:hint="eastAsia"/>
-        </w:rPr>
-        <w:t>//</w:t>
-      </w:r>
-      <w:r>
-        <w:rPr>
-          <w:rFonts w:hint="eastAsia"/>
-        </w:rPr>
-        <w:t xml:space="preserve"> </w:t>
-      </w:r>
-      <w:r>
-        <w:rPr>
-          <w:rFonts w:hint="eastAsia"/>
-        </w:rPr>
-        <w:t>option</w:t>
-      </w:r>
-    </w:p>
-    <w:p>
-      <w:pPr>
-        <w:ind w:firstLineChars="300" w:firstLine="630"/>
-      </w:pPr>
-      <w:r>
-        <w:t>“</w:t>
-      </w:r>
-      <w:r>
-        <w:rPr>
-          <w:rFonts w:hint="eastAsia"/>
-        </w:rPr>
-        <w:t>phone</w:t>
-      </w:r>
-      <w:r>
-        <w:t>”</w:t>
-      </w:r>
-      <w:r>
-        <w:rPr>
-          <w:rFonts w:hint="eastAsia"/>
-        </w:rPr>
-        <w:t>:</w:t>
-      </w:r>
-      <w:r>
-        <w:rPr>
-          <w:rFonts w:hint="eastAsia"/>
-        </w:rPr>
-        <w:t xml:space="preserve"> </w:t>
-      </w:r>
-      <w:r>
-        <w:rPr>
-          <w:rFonts w:hint="eastAsia"/>
-        </w:rPr>
-        <w:t>//</w:t>
-      </w:r>
-      <w:r>
-        <w:rPr>
-          <w:rFonts w:hint="eastAsia"/>
-        </w:rPr>
-        <w:t xml:space="preserve"> </w:t>
-      </w:r>
-      <w:r>
-        <w:rPr>
-          <w:rFonts w:hint="eastAsia"/>
-        </w:rPr>
-        <w:t>option</w:t>
-      </w:r>
-    </w:p>
-    <w:p>
-      <w:pPr>
-        <w:ind w:firstLineChars="250" w:firstLine="525"/>
-      </w:pPr>
-      <w:r>
         <w:t xml:space="preserve"> </w:t>
       </w:r>
       <w:r>
@@ -6973,117 +6976,117 @@
     </w:p>
     <w:p>
       <w:r>
+        <w:t>}</w:t>
+      </w:r>
+    </w:p>
+    <w:p>
+      <w:r>
+        <w:rPr>
+          <w:rFonts w:hint="eastAsia"/>
+        </w:rPr>
+        <w:t>解析失败返回：</w:t>
+      </w:r>
+      <w:r>
+        <w:rPr>
+          <w:rFonts w:hint="eastAsia"/>
+        </w:rPr>
+        <w:t xml:space="preserve">  {ret: -1}</w:t>
+      </w:r>
+    </w:p>
+    <w:p>
+      <w:r>
+        <w:rPr>
+          <w:rFonts w:hint="eastAsia"/>
+        </w:rPr>
+        <w:t>action</w:t>
+      </w:r>
+      <w:r>
+        <w:rPr>
+          <w:rFonts w:hint="eastAsia"/>
+        </w:rPr>
+        <w:t>参数不支持返回：</w:t>
+      </w:r>
+      <w:r>
+        <w:rPr>
+          <w:rFonts w:hint="eastAsia"/>
+        </w:rPr>
+        <w:t xml:space="preserve">  {ret: -2}  </w:t>
+      </w:r>
+    </w:p>
+    <w:p>
+      <w:r>
+        <w:rPr>
+          <w:rFonts w:hint="eastAsia"/>
+        </w:rPr>
+        <w:t>参数不满足返回：</w:t>
+      </w:r>
+      <w:r>
+        <w:rPr>
+          <w:rFonts w:hint="eastAsia"/>
+        </w:rPr>
+        <w:t xml:space="preserve">  {ret: -3}  </w:t>
+      </w:r>
+    </w:p>
+    <w:p>
+      <w:r>
+        <w:rPr>
+          <w:rFonts w:hint="eastAsia"/>
+        </w:rPr>
+        <w:t xml:space="preserve">token </w:t>
+      </w:r>
+      <w:r>
+        <w:rPr>
+          <w:rFonts w:hint="eastAsia"/>
+        </w:rPr>
+        <w:t>格式不正确：</w:t>
+      </w:r>
+      <w:r>
+        <w:rPr>
+          <w:rFonts w:hint="eastAsia"/>
+        </w:rPr>
+        <w:t xml:space="preserve">  {ret: -4}  </w:t>
+      </w:r>
+    </w:p>
+    <w:p>
+      <w:r>
+        <w:rPr>
+          <w:rFonts w:hint="eastAsia"/>
+        </w:rPr>
+        <w:t>内部错误：</w:t>
+      </w:r>
+      <w:r>
+        <w:rPr>
+          <w:rFonts w:hint="eastAsia"/>
+        </w:rPr>
+        <w:t xml:space="preserve">  {ret: -103}</w:t>
+      </w:r>
+    </w:p>
+    <w:p>
+      <w:r>
+        <w:rPr>
+          <w:rFonts w:hint="eastAsia"/>
+        </w:rPr>
+        <w:t xml:space="preserve">token </w:t>
+      </w:r>
+      <w:r>
+        <w:rPr>
+          <w:rFonts w:hint="eastAsia"/>
+        </w:rPr>
+        <w:t>不合法：</w:t>
+      </w:r>
+      <w:r>
+        <w:rPr>
+          <w:rFonts w:hint="eastAsia"/>
+        </w:rPr>
+        <w:t xml:space="preserve">  {ret: -401}  </w:t>
+      </w:r>
+    </w:p>
+    <w:p>
+      <w:r>
+        <w:rPr>
+          <w:rFonts w:hint="eastAsia"/>
+        </w:rPr>
         <w:lastRenderedPageBreak/>
-        <w:t>}</w:t>
-      </w:r>
-    </w:p>
-    <w:p>
-      <w:r>
-        <w:rPr>
-          <w:rFonts w:hint="eastAsia"/>
-        </w:rPr>
-        <w:t>解析失败返回：</w:t>
-      </w:r>
-      <w:r>
-        <w:rPr>
-          <w:rFonts w:hint="eastAsia"/>
-        </w:rPr>
-        <w:t xml:space="preserve">  {ret: -1}</w:t>
-      </w:r>
-    </w:p>
-    <w:p>
-      <w:r>
-        <w:rPr>
-          <w:rFonts w:hint="eastAsia"/>
-        </w:rPr>
-        <w:t>action</w:t>
-      </w:r>
-      <w:r>
-        <w:rPr>
-          <w:rFonts w:hint="eastAsia"/>
-        </w:rPr>
-        <w:t>参数不支持返回：</w:t>
-      </w:r>
-      <w:r>
-        <w:rPr>
-          <w:rFonts w:hint="eastAsia"/>
-        </w:rPr>
-        <w:t xml:space="preserve">  {ret: -2}  </w:t>
-      </w:r>
-    </w:p>
-    <w:p>
-      <w:r>
-        <w:rPr>
-          <w:rFonts w:hint="eastAsia"/>
-        </w:rPr>
-        <w:t>参数不满足返回：</w:t>
-      </w:r>
-      <w:r>
-        <w:rPr>
-          <w:rFonts w:hint="eastAsia"/>
-        </w:rPr>
-        <w:t xml:space="preserve">  {ret: -3}  </w:t>
-      </w:r>
-    </w:p>
-    <w:p>
-      <w:r>
-        <w:rPr>
-          <w:rFonts w:hint="eastAsia"/>
-        </w:rPr>
-        <w:t xml:space="preserve">token </w:t>
-      </w:r>
-      <w:r>
-        <w:rPr>
-          <w:rFonts w:hint="eastAsia"/>
-        </w:rPr>
-        <w:t>格式不正确：</w:t>
-      </w:r>
-      <w:r>
-        <w:rPr>
-          <w:rFonts w:hint="eastAsia"/>
-        </w:rPr>
-        <w:t xml:space="preserve">  {ret: -4}  </w:t>
-      </w:r>
-    </w:p>
-    <w:p>
-      <w:r>
-        <w:rPr>
-          <w:rFonts w:hint="eastAsia"/>
-        </w:rPr>
-        <w:t>内部错误：</w:t>
-      </w:r>
-      <w:r>
-        <w:rPr>
-          <w:rFonts w:hint="eastAsia"/>
-        </w:rPr>
-        <w:t xml:space="preserve">  {ret: -103}</w:t>
-      </w:r>
-    </w:p>
-    <w:p>
-      <w:r>
-        <w:rPr>
-          <w:rFonts w:hint="eastAsia"/>
-        </w:rPr>
-        <w:t xml:space="preserve">token </w:t>
-      </w:r>
-      <w:r>
-        <w:rPr>
-          <w:rFonts w:hint="eastAsia"/>
-        </w:rPr>
-        <w:t>不合法：</w:t>
-      </w:r>
-      <w:r>
-        <w:rPr>
-          <w:rFonts w:hint="eastAsia"/>
-        </w:rPr>
-        <w:t xml:space="preserve">  {ret: -401}  </w:t>
-      </w:r>
-    </w:p>
-    <w:p>
-      <w:r>
-        <w:rPr>
-          <w:rFonts w:hint="eastAsia"/>
-        </w:rPr>
         <w:t>用户已经</w:t>
       </w:r>
       <w:r>
@@ -7305,7 +7308,7 @@
           <v:shape id="_x0000_i1033" type="#_x0000_t75" style="width:415.5pt;height:334.5pt" o:ole="">
             <v:imagedata r:id="rId27" o:title=""/>
           </v:shape>
-          <o:OLEObject Type="Embed" ProgID="Visio.Drawing.11" ShapeID="_x0000_i1033" DrawAspect="Content" ObjectID="_1532442069" r:id="rId28"/>
+          <o:OLEObject Type="Embed" ProgID="Visio.Drawing.11" ShapeID="_x0000_i1033" DrawAspect="Content" ObjectID="_1532686555" r:id="rId28"/>
         </w:object>
       </w:r>
     </w:p>
@@ -7321,37 +7324,37 @@
         <w:rPr>
           <w:rFonts w:hint="eastAsia"/>
         </w:rPr>
+        <w:t>findpwd-</w:t>
+      </w:r>
+      <w:r>
+        <w:rPr>
+          <w:rFonts w:hint="eastAsia"/>
+        </w:rPr>
+        <w:t>code-</w:t>
+      </w:r>
+      <w:r>
+        <w:rPr>
+          <w:rFonts w:hint="eastAsia"/>
+        </w:rPr>
+        <w:t>request</w:t>
+      </w:r>
+      <w:r>
+        <w:t xml:space="preserve"> </w:t>
+      </w:r>
+    </w:p>
+    <w:p>
+      <w:r>
+        <w:t>{</w:t>
+      </w:r>
+    </w:p>
+    <w:p>
+      <w:r>
+        <w:t xml:space="preserve">    "header":</w:t>
+      </w:r>
+    </w:p>
+    <w:p>
+      <w:r>
         <w:lastRenderedPageBreak/>
-        <w:t>findpwd-</w:t>
-      </w:r>
-      <w:r>
-        <w:rPr>
-          <w:rFonts w:hint="eastAsia"/>
-        </w:rPr>
-        <w:t>code-</w:t>
-      </w:r>
-      <w:r>
-        <w:rPr>
-          <w:rFonts w:hint="eastAsia"/>
-        </w:rPr>
-        <w:t>request</w:t>
-      </w:r>
-      <w:r>
-        <w:t xml:space="preserve"> </w:t>
-      </w:r>
-    </w:p>
-    <w:p>
-      <w:r>
-        <w:t>{</w:t>
-      </w:r>
-    </w:p>
-    <w:p>
-      <w:r>
-        <w:t xml:space="preserve">    "header":</w:t>
-      </w:r>
-    </w:p>
-    <w:p>
-      <w:r>
         <w:t xml:space="preserve">    {</w:t>
       </w:r>
     </w:p>
@@ -7942,39 +7945,39 @@
         <w:rPr>
           <w:rFonts w:hint="eastAsia"/>
         </w:rPr>
+        <w:t>成功返回：</w:t>
+      </w:r>
+      <w:r>
+        <w:rPr>
+          <w:rFonts w:hint="eastAsia"/>
+        </w:rPr>
+        <w:t xml:space="preserve">  </w:t>
+      </w:r>
+    </w:p>
+    <w:p>
+      <w:r>
+        <w:t>{</w:t>
+      </w:r>
+    </w:p>
+    <w:p>
+      <w:r>
+        <w:t xml:space="preserve">    "ret":0,</w:t>
+      </w:r>
+    </w:p>
+    <w:p>
+      <w:r>
+        <w:rPr>
+          <w:rFonts w:hint="eastAsia"/>
+        </w:rPr>
+        <w:t>}</w:t>
+      </w:r>
+    </w:p>
+    <w:p>
+      <w:r>
+        <w:rPr>
+          <w:rFonts w:hint="eastAsia"/>
+        </w:rPr>
         <w:lastRenderedPageBreak/>
-        <w:t>成功返回：</w:t>
-      </w:r>
-      <w:r>
-        <w:rPr>
-          <w:rFonts w:hint="eastAsia"/>
-        </w:rPr>
-        <w:t xml:space="preserve">  </w:t>
-      </w:r>
-    </w:p>
-    <w:p>
-      <w:r>
-        <w:t>{</w:t>
-      </w:r>
-    </w:p>
-    <w:p>
-      <w:r>
-        <w:t xml:space="preserve">    "ret":0,</w:t>
-      </w:r>
-    </w:p>
-    <w:p>
-      <w:r>
-        <w:rPr>
-          <w:rFonts w:hint="eastAsia"/>
-        </w:rPr>
-        <w:t>}</w:t>
-      </w:r>
-    </w:p>
-    <w:p>
-      <w:r>
-        <w:rPr>
-          <w:rFonts w:hint="eastAsia"/>
-        </w:rPr>
         <w:t>解析失败返回：</w:t>
       </w:r>
       <w:r>
@@ -8576,6 +8579,7 @@
         <w:rPr>
           <w:rFonts w:hint="eastAsia"/>
         </w:rPr>
+        <w:lastRenderedPageBreak/>
         <w:t>Seq-Update Password</w:t>
       </w:r>
     </w:p>
@@ -8641,7 +8645,7 @@
           <v:shape id="_x0000_i1034" type="#_x0000_t75" style="width:415.5pt;height:192pt" o:ole="">
             <v:imagedata r:id="rId29" o:title=""/>
           </v:shape>
-          <o:OLEObject Type="Embed" ProgID="Visio.Drawing.11" ShapeID="_x0000_i1034" DrawAspect="Content" ObjectID="_1532442070" r:id="rId30"/>
+          <o:OLEObject Type="Embed" ProgID="Visio.Drawing.11" ShapeID="_x0000_i1034" DrawAspect="Content" ObjectID="_1532686556" r:id="rId30"/>
         </w:object>
       </w:r>
     </w:p>
@@ -8908,55 +8912,55 @@
         <w:rPr>
           <w:rFonts w:hint="eastAsia"/>
         </w:rPr>
+        <w:t>参数不满足返回：</w:t>
+      </w:r>
+      <w:r>
+        <w:rPr>
+          <w:rFonts w:hint="eastAsia"/>
+        </w:rPr>
+        <w:t xml:space="preserve">  {ret: -3} </w:t>
+      </w:r>
+    </w:p>
+    <w:p>
+      <w:r>
+        <w:rPr>
+          <w:rFonts w:hint="eastAsia"/>
+        </w:rPr>
+        <w:t xml:space="preserve">token </w:t>
+      </w:r>
+      <w:r>
+        <w:rPr>
+          <w:rFonts w:hint="eastAsia"/>
+        </w:rPr>
+        <w:t>格式不正确：</w:t>
+      </w:r>
+      <w:r>
+        <w:rPr>
+          <w:rFonts w:hint="eastAsia"/>
+        </w:rPr>
+        <w:t xml:space="preserve">  {ret: -4}</w:t>
+      </w:r>
+    </w:p>
+    <w:p>
+      <w:r>
+        <w:rPr>
+          <w:rFonts w:hint="eastAsia"/>
+        </w:rPr>
+        <w:t>内部错误：</w:t>
+      </w:r>
+      <w:r>
+        <w:rPr>
+          <w:rFonts w:hint="eastAsia"/>
+        </w:rPr>
+        <w:t xml:space="preserve">  {ret: -103} </w:t>
+      </w:r>
+    </w:p>
+    <w:p>
+      <w:r>
+        <w:rPr>
+          <w:rFonts w:hint="eastAsia"/>
+        </w:rPr>
         <w:lastRenderedPageBreak/>
-        <w:t>参数不满足返回：</w:t>
-      </w:r>
-      <w:r>
-        <w:rPr>
-          <w:rFonts w:hint="eastAsia"/>
-        </w:rPr>
-        <w:t xml:space="preserve">  {ret: -3} </w:t>
-      </w:r>
-    </w:p>
-    <w:p>
-      <w:r>
-        <w:rPr>
-          <w:rFonts w:hint="eastAsia"/>
-        </w:rPr>
-        <w:t xml:space="preserve">token </w:t>
-      </w:r>
-      <w:r>
-        <w:rPr>
-          <w:rFonts w:hint="eastAsia"/>
-        </w:rPr>
-        <w:t>格式不正确：</w:t>
-      </w:r>
-      <w:r>
-        <w:rPr>
-          <w:rFonts w:hint="eastAsia"/>
-        </w:rPr>
-        <w:t xml:space="preserve">  {ret: -4}</w:t>
-      </w:r>
-    </w:p>
-    <w:p>
-      <w:r>
-        <w:rPr>
-          <w:rFonts w:hint="eastAsia"/>
-        </w:rPr>
-        <w:t>内部错误：</w:t>
-      </w:r>
-      <w:r>
-        <w:rPr>
-          <w:rFonts w:hint="eastAsia"/>
-        </w:rPr>
-        <w:t xml:space="preserve">  {ret: -103} </w:t>
-      </w:r>
-    </w:p>
-    <w:p>
-      <w:r>
-        <w:rPr>
-          <w:rFonts w:hint="eastAsia"/>
-        </w:rPr>
         <w:t xml:space="preserve">token </w:t>
       </w:r>
       <w:r>
@@ -9164,7 +9168,7 @@
           <v:shape id="_x0000_i1035" type="#_x0000_t75" style="width:414.75pt;height:306.75pt" o:ole="">
             <v:imagedata r:id="rId31" o:title=""/>
           </v:shape>
-          <o:OLEObject Type="Embed" ProgID="Visio.Drawing.11" ShapeID="_x0000_i1035" DrawAspect="Content" ObjectID="_1532442071" r:id="rId32"/>
+          <o:OLEObject Type="Embed" ProgID="Visio.Drawing.11" ShapeID="_x0000_i1035" DrawAspect="Content" ObjectID="_1532686557" r:id="rId32"/>
         </w:object>
       </w:r>
     </w:p>
@@ -9210,22 +9214,22 @@
     </w:p>
     <w:p>
       <w:r>
+        <w:t xml:space="preserve">     },</w:t>
+      </w:r>
+    </w:p>
+    <w:p>
+      <w:r>
+        <w:t xml:space="preserve">     "body":</w:t>
+      </w:r>
+    </w:p>
+    <w:p>
+      <w:r>
+        <w:t xml:space="preserve">     {</w:t>
+      </w:r>
+    </w:p>
+    <w:p>
+      <w:r>
         <w:lastRenderedPageBreak/>
-        <w:t xml:space="preserve">     },</w:t>
-      </w:r>
-    </w:p>
-    <w:p>
-      <w:r>
-        <w:t xml:space="preserve">     "body":</w:t>
-      </w:r>
-    </w:p>
-    <w:p>
-      <w:r>
-        <w:t xml:space="preserve">     {</w:t>
-      </w:r>
-    </w:p>
-    <w:p>
-      <w:r>
         <w:t xml:space="preserve">        "opt":</w:t>
       </w:r>
       <w:r>
@@ -9874,133 +9878,133 @@
         <w:ind w:left="420" w:firstLine="420"/>
       </w:pPr>
       <w:r>
+        <w:t>“</w:t>
+      </w:r>
+      <w:r>
+        <w:rPr>
+          <w:rFonts w:hint="eastAsia"/>
+        </w:rPr>
+        <w:t>user</w:t>
+      </w:r>
+      <w:r>
+        <w:t>”</w:t>
+      </w:r>
+      <w:r>
+        <w:rPr>
+          <w:rFonts w:hint="eastAsia"/>
+        </w:rPr>
+        <w:t>:</w:t>
+      </w:r>
+      <w:r>
+        <w:rPr>
+          <w:rFonts w:hint="eastAsia"/>
+        </w:rPr>
+        <w:t xml:space="preserve"> </w:t>
+      </w:r>
+      <w:r>
+        <w:rPr>
+          <w:rFonts w:hint="eastAsia"/>
+        </w:rPr>
+        <w:t>{</w:t>
+      </w:r>
+    </w:p>
+    <w:p>
+      <w:pPr>
+        <w:ind w:left="420" w:firstLine="420"/>
+      </w:pPr>
+      <w:r>
+        <w:rPr>
+          <w:rFonts w:hint="eastAsia"/>
+        </w:rPr>
+        <w:tab/>
+      </w:r>
+      <w:r>
+        <w:t>“</w:t>
+      </w:r>
+      <w:r>
+        <w:rPr>
+          <w:rFonts w:hint="eastAsia"/>
+        </w:rPr>
+        <w:t>id</w:t>
+      </w:r>
+      <w:r>
+        <w:t>”</w:t>
+      </w:r>
+      <w:r>
+        <w:rPr>
+          <w:rFonts w:hint="eastAsia"/>
+        </w:rPr>
+        <w:t>:</w:t>
+      </w:r>
+      <w:r>
+        <w:t xml:space="preserve"> </w:t>
+      </w:r>
+      <w:r>
+        <w:t>unique</w:t>
+      </w:r>
+      <w:r>
+        <w:rPr>
+          <w:rFonts w:hint="eastAsia"/>
+        </w:rPr>
+        <w:t>_</w:t>
+      </w:r>
+      <w:r>
+        <w:t>id_in_samchat</w:t>
+      </w:r>
+    </w:p>
+    <w:p>
+      <w:pPr>
+        <w:ind w:left="420" w:firstLine="420"/>
+      </w:pPr>
+      <w:r>
+        <w:rPr>
+          <w:rFonts w:hint="eastAsia"/>
+        </w:rPr>
+        <w:tab/>
+      </w:r>
+      <w:r>
+        <w:t>“</w:t>
+      </w:r>
+      <w:r>
+        <w:rPr>
+          <w:rFonts w:hint="eastAsia"/>
+        </w:rPr>
+        <w:t>username</w:t>
+      </w:r>
+      <w:r>
+        <w:t>”</w:t>
+      </w:r>
+      <w:r>
+        <w:rPr>
+          <w:rFonts w:hint="eastAsia"/>
+        </w:rPr>
+        <w:t>:</w:t>
+      </w:r>
+      <w:r>
+        <w:t xml:space="preserve"> </w:t>
+      </w:r>
+      <w:r>
+        <w:t>”</w:t>
+      </w:r>
+      <w:r>
+        <w:rPr>
+          <w:rFonts w:hint="eastAsia"/>
+        </w:rPr>
+        <w:t>Kevin Dong</w:t>
+      </w:r>
+      <w:r>
+        <w:t>”</w:t>
+      </w:r>
+    </w:p>
+    <w:p>
+      <w:pPr>
+        <w:ind w:left="420" w:firstLine="420"/>
+      </w:pPr>
+      <w:r>
+        <w:rPr>
+          <w:rFonts w:hint="eastAsia"/>
+        </w:rPr>
         <w:lastRenderedPageBreak/>
-        <w:t>“</w:t>
-      </w:r>
-      <w:r>
-        <w:rPr>
-          <w:rFonts w:hint="eastAsia"/>
-        </w:rPr>
-        <w:t>user</w:t>
-      </w:r>
-      <w:r>
-        <w:t>”</w:t>
-      </w:r>
-      <w:r>
-        <w:rPr>
-          <w:rFonts w:hint="eastAsia"/>
-        </w:rPr>
-        <w:t>:</w:t>
-      </w:r>
-      <w:r>
-        <w:rPr>
-          <w:rFonts w:hint="eastAsia"/>
-        </w:rPr>
-        <w:t xml:space="preserve"> </w:t>
-      </w:r>
-      <w:r>
-        <w:rPr>
-          <w:rFonts w:hint="eastAsia"/>
-        </w:rPr>
-        <w:t>{</w:t>
-      </w:r>
-    </w:p>
-    <w:p>
-      <w:pPr>
-        <w:ind w:left="420" w:firstLine="420"/>
-      </w:pPr>
-      <w:r>
-        <w:rPr>
-          <w:rFonts w:hint="eastAsia"/>
-        </w:rPr>
-        <w:tab/>
-      </w:r>
-      <w:r>
-        <w:t>“</w:t>
-      </w:r>
-      <w:r>
-        <w:rPr>
-          <w:rFonts w:hint="eastAsia"/>
-        </w:rPr>
-        <w:t>id</w:t>
-      </w:r>
-      <w:r>
-        <w:t>”</w:t>
-      </w:r>
-      <w:r>
-        <w:rPr>
-          <w:rFonts w:hint="eastAsia"/>
-        </w:rPr>
-        <w:t>:</w:t>
-      </w:r>
-      <w:r>
-        <w:t xml:space="preserve"> </w:t>
-      </w:r>
-      <w:r>
-        <w:t>unique</w:t>
-      </w:r>
-      <w:r>
-        <w:rPr>
-          <w:rFonts w:hint="eastAsia"/>
-        </w:rPr>
-        <w:t>_</w:t>
-      </w:r>
-      <w:r>
-        <w:t>id_in_samchat</w:t>
-      </w:r>
-    </w:p>
-    <w:p>
-      <w:pPr>
-        <w:ind w:left="420" w:firstLine="420"/>
-      </w:pPr>
-      <w:r>
-        <w:rPr>
-          <w:rFonts w:hint="eastAsia"/>
-        </w:rPr>
-        <w:tab/>
-      </w:r>
-      <w:r>
-        <w:t>“</w:t>
-      </w:r>
-      <w:r>
-        <w:rPr>
-          <w:rFonts w:hint="eastAsia"/>
-        </w:rPr>
-        <w:t>username</w:t>
-      </w:r>
-      <w:r>
-        <w:t>”</w:t>
-      </w:r>
-      <w:r>
-        <w:rPr>
-          <w:rFonts w:hint="eastAsia"/>
-        </w:rPr>
-        <w:t>:</w:t>
-      </w:r>
-      <w:r>
-        <w:t xml:space="preserve"> </w:t>
-      </w:r>
-      <w:r>
-        <w:t>”</w:t>
-      </w:r>
-      <w:r>
-        <w:rPr>
-          <w:rFonts w:hint="eastAsia"/>
-        </w:rPr>
-        <w:t>Kevin Dong</w:t>
-      </w:r>
-      <w:r>
-        <w:t>”</w:t>
-      </w:r>
-    </w:p>
-    <w:p>
-      <w:pPr>
-        <w:ind w:left="420" w:firstLine="420"/>
-      </w:pPr>
-      <w:r>
-        <w:rPr>
-          <w:rFonts w:hint="eastAsia"/>
-        </w:rPr>
         <w:t xml:space="preserve">    </w:t>
       </w:r>
       <w:r>
@@ -10658,7 +10662,7 @@
           <v:shape id="_x0000_i1036" type="#_x0000_t75" style="width:414.75pt;height:200.25pt" o:ole="">
             <v:imagedata r:id="rId37" o:title=""/>
           </v:shape>
-          <o:OLEObject Type="Embed" ProgID="Visio.Drawing.11" ShapeID="_x0000_i1036" DrawAspect="Content" ObjectID="_1532442072" r:id="rId38"/>
+          <o:OLEObject Type="Embed" ProgID="Visio.Drawing.11" ShapeID="_x0000_i1036" DrawAspect="Content" ObjectID="_1532686558" r:id="rId38"/>
         </w:object>
       </w:r>
     </w:p>
@@ -10674,6 +10678,7 @@
         <w:rPr>
           <w:rFonts w:hint="eastAsia"/>
         </w:rPr>
+        <w:lastRenderedPageBreak/>
         <w:t>GetPlacesInfo request/response json</w:t>
       </w:r>
     </w:p>
@@ -11086,7 +11091,7 @@
           <v:shape id="_x0000_i1037" type="#_x0000_t75" style="width:327pt;height:237pt" o:ole="">
             <v:imagedata r:id="rId39" o:title=""/>
           </v:shape>
-          <o:OLEObject Type="Embed" ProgID="Visio.Drawing.11" ShapeID="_x0000_i1037" DrawAspect="Content" ObjectID="_1532442073" r:id="rId40"/>
+          <o:OLEObject Type="Embed" ProgID="Visio.Drawing.11" ShapeID="_x0000_i1037" DrawAspect="Content" ObjectID="_1532686559" r:id="rId40"/>
         </w:object>
       </w:r>
     </w:p>
@@ -11291,116 +11296,116 @@
         <w:ind w:firstLineChars="300" w:firstLine="630"/>
       </w:pPr>
       <w:r>
+        <w:t>"</w:t>
+      </w:r>
+      <w:r>
+        <w:rPr>
+          <w:rFonts w:hint="eastAsia"/>
+        </w:rPr>
+        <w:t>user</w:t>
+      </w:r>
+      <w:r>
+        <w:t>" :</w:t>
+      </w:r>
+    </w:p>
+    <w:p>
+      <w:pPr>
+        <w:ind w:firstLineChars="300" w:firstLine="630"/>
+      </w:pPr>
+      <w:r>
+        <w:t>{</w:t>
+      </w:r>
+    </w:p>
+    <w:p>
+      <w:pPr>
+        <w:ind w:firstLineChars="300" w:firstLine="630"/>
+      </w:pPr>
+      <w:r>
+        <w:rPr>
+          <w:rFonts w:hint="eastAsia"/>
+        </w:rPr>
+        <w:tab/>
+      </w:r>
+      <w:r>
+        <w:t xml:space="preserve"> </w:t>
+      </w:r>
+      <w:r>
+        <w:t>“lastupdate”:</w:t>
+      </w:r>
+    </w:p>
+    <w:p>
+      <w:pPr>
+        <w:ind w:firstLineChars="300" w:firstLine="630"/>
+      </w:pPr>
+      <w:r>
+        <w:t>}</w:t>
+      </w:r>
+    </w:p>
+    <w:p>
+      <w:r>
+        <w:t>}</w:t>
+      </w:r>
+    </w:p>
+    <w:p>
+      <w:r>
+        <w:rPr>
+          <w:rFonts w:hint="eastAsia"/>
+        </w:rPr>
+        <w:t>解析失败返回：</w:t>
+      </w:r>
+      <w:r>
+        <w:rPr>
+          <w:rFonts w:hint="eastAsia"/>
+        </w:rPr>
+        <w:t xml:space="preserve">  {ret: -1}</w:t>
+      </w:r>
+    </w:p>
+    <w:p>
+      <w:r>
+        <w:rPr>
+          <w:rFonts w:hint="eastAsia"/>
+        </w:rPr>
+        <w:t>action</w:t>
+      </w:r>
+      <w:r>
+        <w:rPr>
+          <w:rFonts w:hint="eastAsia"/>
+        </w:rPr>
+        <w:t>参数不支持返回</w:t>
+      </w:r>
+      <w:r>
+        <w:rPr>
+          <w:rFonts w:hint="eastAsia"/>
+        </w:rPr>
+        <w:t>:</w:t>
+      </w:r>
+      <w:r>
+        <w:rPr>
+          <w:rFonts w:hint="eastAsia"/>
+        </w:rPr>
+        <w:t>{ret: -2}</w:t>
+      </w:r>
+    </w:p>
+    <w:p>
+      <w:r>
+        <w:rPr>
+          <w:rFonts w:hint="eastAsia"/>
+        </w:rPr>
+        <w:t>参数不满足返回：</w:t>
+      </w:r>
+      <w:r>
+        <w:rPr>
+          <w:rFonts w:hint="eastAsia"/>
+        </w:rPr>
+        <w:t xml:space="preserve">  {ret: -3}</w:t>
+      </w:r>
+    </w:p>
+    <w:p>
+      <w:r>
+        <w:rPr>
+          <w:rFonts w:hint="eastAsia"/>
+        </w:rPr>
         <w:lastRenderedPageBreak/>
-        <w:t>"</w:t>
-      </w:r>
-      <w:r>
-        <w:rPr>
-          <w:rFonts w:hint="eastAsia"/>
-        </w:rPr>
-        <w:t>user</w:t>
-      </w:r>
-      <w:r>
-        <w:t>" :</w:t>
-      </w:r>
-    </w:p>
-    <w:p>
-      <w:pPr>
-        <w:ind w:firstLineChars="300" w:firstLine="630"/>
-      </w:pPr>
-      <w:r>
-        <w:t>{</w:t>
-      </w:r>
-    </w:p>
-    <w:p>
-      <w:pPr>
-        <w:ind w:firstLineChars="300" w:firstLine="630"/>
-      </w:pPr>
-      <w:r>
-        <w:rPr>
-          <w:rFonts w:hint="eastAsia"/>
-        </w:rPr>
-        <w:tab/>
-      </w:r>
-      <w:r>
-        <w:t xml:space="preserve"> </w:t>
-      </w:r>
-      <w:r>
-        <w:t>“lastupdate”:</w:t>
-      </w:r>
-    </w:p>
-    <w:p>
-      <w:pPr>
-        <w:ind w:firstLineChars="300" w:firstLine="630"/>
-      </w:pPr>
-      <w:r>
-        <w:t>}</w:t>
-      </w:r>
-    </w:p>
-    <w:p>
-      <w:r>
-        <w:t>}</w:t>
-      </w:r>
-    </w:p>
-    <w:p>
-      <w:r>
-        <w:rPr>
-          <w:rFonts w:hint="eastAsia"/>
-        </w:rPr>
-        <w:t>解析失败返回：</w:t>
-      </w:r>
-      <w:r>
-        <w:rPr>
-          <w:rFonts w:hint="eastAsia"/>
-        </w:rPr>
-        <w:t xml:space="preserve">  {ret: -1}</w:t>
-      </w:r>
-    </w:p>
-    <w:p>
-      <w:r>
-        <w:rPr>
-          <w:rFonts w:hint="eastAsia"/>
-        </w:rPr>
-        <w:t>action</w:t>
-      </w:r>
-      <w:r>
-        <w:rPr>
-          <w:rFonts w:hint="eastAsia"/>
-        </w:rPr>
-        <w:t>参数不支持返回</w:t>
-      </w:r>
-      <w:r>
-        <w:rPr>
-          <w:rFonts w:hint="eastAsia"/>
-        </w:rPr>
-        <w:t>:</w:t>
-      </w:r>
-      <w:r>
-        <w:rPr>
-          <w:rFonts w:hint="eastAsia"/>
-        </w:rPr>
-        <w:t>{ret: -2}</w:t>
-      </w:r>
-    </w:p>
-    <w:p>
-      <w:r>
-        <w:rPr>
-          <w:rFonts w:hint="eastAsia"/>
-        </w:rPr>
-        <w:t>参数不满足返回：</w:t>
-      </w:r>
-      <w:r>
-        <w:rPr>
-          <w:rFonts w:hint="eastAsia"/>
-        </w:rPr>
-        <w:t xml:space="preserve">  {ret: -3}</w:t>
-      </w:r>
-    </w:p>
-    <w:p>
-      <w:r>
-        <w:rPr>
-          <w:rFonts w:hint="eastAsia"/>
-        </w:rPr>
         <w:t xml:space="preserve">token </w:t>
       </w:r>
       <w:r>
@@ -11563,7 +11568,7 @@
           <v:shape id="_x0000_i1038" type="#_x0000_t75" style="width:327pt;height:237pt" o:ole="">
             <v:imagedata r:id="rId41" o:title=""/>
           </v:shape>
-          <o:OLEObject Type="Embed" ProgID="Visio.Drawing.11" ShapeID="_x0000_i1038" DrawAspect="Content" ObjectID="_1532442074" r:id="rId42"/>
+          <o:OLEObject Type="Embed" ProgID="Visio.Drawing.11" ShapeID="_x0000_i1038" DrawAspect="Content" ObjectID="_1532686560" r:id="rId42"/>
         </w:object>
       </w:r>
     </w:p>
@@ -11618,131 +11623,131 @@
     </w:p>
     <w:p>
       <w:r>
+        <w:t xml:space="preserve">    },</w:t>
+      </w:r>
+    </w:p>
+    <w:p>
+      <w:r>
+        <w:t xml:space="preserve">    "body":</w:t>
+      </w:r>
+    </w:p>
+    <w:p>
+      <w:r>
+        <w:t xml:space="preserve">    {</w:t>
+      </w:r>
+    </w:p>
+    <w:p>
+      <w:r>
+        <w:t xml:space="preserve">       "</w:t>
+      </w:r>
+      <w:r>
+        <w:rPr>
+          <w:rFonts w:hint="eastAsia"/>
+        </w:rPr>
+        <w:t>opt</w:t>
+      </w:r>
+      <w:r>
+        <w:t>" :  [</w:t>
+      </w:r>
+      <w:r>
+        <w:rPr>
+          <w:rFonts w:hint="eastAsia"/>
+        </w:rPr>
+        <w:t>0/1</w:t>
+      </w:r>
+      <w:r>
+        <w:t xml:space="preserve">]  </w:t>
+      </w:r>
+    </w:p>
+    <w:p>
+      <w:r>
+        <w:t xml:space="preserve">              </w:t>
+      </w:r>
+      <w:r>
+        <w:rPr>
+          <w:rFonts w:hint="eastAsia"/>
+        </w:rPr>
+        <w:t xml:space="preserve">   0</w:t>
+      </w:r>
+      <w:r>
+        <w:t xml:space="preserve"> :  </w:t>
+      </w:r>
+      <w:r>
+        <w:rPr>
+          <w:rFonts w:hint="eastAsia"/>
+        </w:rPr>
+        <w:t>unblock</w:t>
+      </w:r>
+    </w:p>
+    <w:p>
+      <w:r>
+        <w:t xml:space="preserve">                 </w:t>
+      </w:r>
+      <w:r>
+        <w:rPr>
+          <w:rFonts w:hint="eastAsia"/>
+        </w:rPr>
+        <w:t>1</w:t>
+      </w:r>
+      <w:r>
+        <w:t xml:space="preserve"> :  </w:t>
+      </w:r>
+      <w:r>
+        <w:rPr>
+          <w:rFonts w:hint="eastAsia"/>
+        </w:rPr>
+        <w:t>block</w:t>
+      </w:r>
+      <w:r>
+        <w:t xml:space="preserve"> </w:t>
+      </w:r>
+    </w:p>
+    <w:p>
+      <w:r>
+        <w:t xml:space="preserve">       "</w:t>
+      </w:r>
+      <w:r>
+        <w:rPr>
+          <w:rFonts w:hint="eastAsia"/>
+        </w:rPr>
+        <w:t xml:space="preserve"> </w:t>
+      </w:r>
+      <w:r>
+        <w:rPr>
+          <w:rFonts w:hint="eastAsia"/>
+        </w:rPr>
+        <w:t>id</w:t>
+      </w:r>
+      <w:r>
+        <w:t xml:space="preserve"> </w:t>
+      </w:r>
+      <w:r>
+        <w:t>" : unique</w:t>
+      </w:r>
+      <w:r>
+        <w:rPr>
+          <w:rFonts w:hint="eastAsia"/>
+        </w:rPr>
+        <w:t>_</w:t>
+      </w:r>
+      <w:r>
+        <w:t>id_in_samchat</w:t>
+      </w:r>
+      <w:r>
+        <w:rPr>
+          <w:rFonts w:hint="eastAsia"/>
+        </w:rPr>
+        <w:t xml:space="preserve"> of Sam-pros</w:t>
+      </w:r>
+    </w:p>
+    <w:p>
+      <w:r>
+        <w:t xml:space="preserve">    }</w:t>
+      </w:r>
+    </w:p>
+    <w:p>
+      <w:r>
         <w:lastRenderedPageBreak/>
-        <w:t xml:space="preserve">    },</w:t>
-      </w:r>
-    </w:p>
-    <w:p>
-      <w:r>
-        <w:t xml:space="preserve">    "body":</w:t>
-      </w:r>
-    </w:p>
-    <w:p>
-      <w:r>
-        <w:t xml:space="preserve">    {</w:t>
-      </w:r>
-    </w:p>
-    <w:p>
-      <w:r>
-        <w:t xml:space="preserve">       "</w:t>
-      </w:r>
-      <w:r>
-        <w:rPr>
-          <w:rFonts w:hint="eastAsia"/>
-        </w:rPr>
-        <w:t>opt</w:t>
-      </w:r>
-      <w:r>
-        <w:t>" :  [</w:t>
-      </w:r>
-      <w:r>
-        <w:rPr>
-          <w:rFonts w:hint="eastAsia"/>
-        </w:rPr>
-        <w:t>0/1</w:t>
-      </w:r>
-      <w:r>
-        <w:t xml:space="preserve">]  </w:t>
-      </w:r>
-    </w:p>
-    <w:p>
-      <w:r>
-        <w:t xml:space="preserve">              </w:t>
-      </w:r>
-      <w:r>
-        <w:rPr>
-          <w:rFonts w:hint="eastAsia"/>
-        </w:rPr>
-        <w:t xml:space="preserve">   0</w:t>
-      </w:r>
-      <w:r>
-        <w:t xml:space="preserve"> :  </w:t>
-      </w:r>
-      <w:r>
-        <w:rPr>
-          <w:rFonts w:hint="eastAsia"/>
-        </w:rPr>
-        <w:t>unblock</w:t>
-      </w:r>
-    </w:p>
-    <w:p>
-      <w:r>
-        <w:t xml:space="preserve">                 </w:t>
-      </w:r>
-      <w:r>
-        <w:rPr>
-          <w:rFonts w:hint="eastAsia"/>
-        </w:rPr>
-        <w:t>1</w:t>
-      </w:r>
-      <w:r>
-        <w:t xml:space="preserve"> :  </w:t>
-      </w:r>
-      <w:r>
-        <w:rPr>
-          <w:rFonts w:hint="eastAsia"/>
-        </w:rPr>
-        <w:t>block</w:t>
-      </w:r>
-      <w:r>
-        <w:t xml:space="preserve"> </w:t>
-      </w:r>
-    </w:p>
-    <w:p>
-      <w:r>
-        <w:t xml:space="preserve">       "</w:t>
-      </w:r>
-      <w:r>
-        <w:rPr>
-          <w:rFonts w:hint="eastAsia"/>
-        </w:rPr>
-        <w:t xml:space="preserve"> </w:t>
-      </w:r>
-      <w:r>
-        <w:rPr>
-          <w:rFonts w:hint="eastAsia"/>
-        </w:rPr>
-        <w:t>id</w:t>
-      </w:r>
-      <w:r>
-        <w:t xml:space="preserve"> </w:t>
-      </w:r>
-      <w:r>
-        <w:t>" : unique</w:t>
-      </w:r>
-      <w:r>
-        <w:rPr>
-          <w:rFonts w:hint="eastAsia"/>
-        </w:rPr>
-        <w:t>_</w:t>
-      </w:r>
-      <w:r>
-        <w:t>id_in_samchat</w:t>
-      </w:r>
-      <w:r>
-        <w:rPr>
-          <w:rFonts w:hint="eastAsia"/>
-        </w:rPr>
-        <w:t xml:space="preserve"> of Sam-pros</w:t>
-      </w:r>
-    </w:p>
-    <w:p>
-      <w:r>
-        <w:t xml:space="preserve">    }</w:t>
-      </w:r>
-    </w:p>
-    <w:p>
-      <w:r>
         <w:t>}</w:t>
       </w:r>
     </w:p>
@@ -12073,7 +12078,7 @@
           <v:shape id="_x0000_i1039" type="#_x0000_t75" style="width:327pt;height:237pt" o:ole="">
             <v:imagedata r:id="rId43" o:title=""/>
           </v:shape>
-          <o:OLEObject Type="Embed" ProgID="Visio.Drawing.11" ShapeID="_x0000_i1039" DrawAspect="Content" ObjectID="_1532442075" r:id="rId44"/>
+          <o:OLEObject Type="Embed" ProgID="Visio.Drawing.11" ShapeID="_x0000_i1039" DrawAspect="Content" ObjectID="_1532686561" r:id="rId44"/>
         </w:object>
       </w:r>
     </w:p>
@@ -12089,6 +12094,7 @@
         <w:rPr>
           <w:rFonts w:hint="eastAsia"/>
         </w:rPr>
+        <w:lastRenderedPageBreak/>
         <w:t>Favourite/unFavourite request/response json</w:t>
       </w:r>
     </w:p>
@@ -12393,7 +12399,6 @@
         <w:rPr>
           <w:rFonts w:hint="eastAsia"/>
         </w:rPr>
-        <w:lastRenderedPageBreak/>
         <w:t xml:space="preserve">token </w:t>
       </w:r>
       <w:r>
@@ -12692,6 +12697,7 @@
         <w:rPr>
           <w:rFonts w:hint="eastAsia"/>
         </w:rPr>
+        <w:lastRenderedPageBreak/>
         <w:t>用户在未登录情况下查询某个用户信息，这种查询</w:t>
       </w:r>
       <w:r>
@@ -12731,7 +12737,7 @@
           <v:shape id="_x0000_i1040" type="#_x0000_t75" style="width:327.75pt;height:270.75pt" o:ole="">
             <v:imagedata r:id="rId45" o:title=""/>
           </v:shape>
-          <o:OLEObject Type="Embed" ProgID="Visio.Drawing.11" ShapeID="_x0000_i1040" DrawAspect="Content" ObjectID="_1532442076" r:id="rId46"/>
+          <o:OLEObject Type="Embed" ProgID="Visio.Drawing.11" ShapeID="_x0000_i1040" DrawAspect="Content" ObjectID="_1532686562" r:id="rId46"/>
         </w:object>
       </w:r>
     </w:p>
@@ -12772,140 +12778,140 @@
     </w:p>
     <w:p>
       <w:r>
+        <w:t xml:space="preserve">       "token": "token"</w:t>
+      </w:r>
+    </w:p>
+    <w:p>
+      <w:r>
+        <w:t xml:space="preserve">    },</w:t>
+      </w:r>
+    </w:p>
+    <w:p>
+      <w:r>
+        <w:t xml:space="preserve">    "body":</w:t>
+      </w:r>
+    </w:p>
+    <w:p>
+      <w:r>
+        <w:t xml:space="preserve">    {</w:t>
+      </w:r>
+    </w:p>
+    <w:p>
+      <w:r>
+        <w:t xml:space="preserve">       "opt":1,   1: </w:t>
+      </w:r>
+      <w:r>
+        <w:rPr>
+          <w:rFonts w:hint="eastAsia"/>
+        </w:rPr>
+        <w:t xml:space="preserve">Fuzzy </w:t>
+      </w:r>
+      <w:r>
+        <w:t>User Query</w:t>
+      </w:r>
+    </w:p>
+    <w:p>
+      <w:r>
+        <w:t xml:space="preserve">       "param":</w:t>
+      </w:r>
+    </w:p>
+    <w:p>
+      <w:r>
+        <w:t xml:space="preserve">       {</w:t>
+      </w:r>
+    </w:p>
+    <w:p>
+      <w:r>
+        <w:t xml:space="preserve">         "</w:t>
+      </w:r>
+      <w:r>
+        <w:rPr>
+          <w:rFonts w:hint="eastAsia"/>
+        </w:rPr>
+        <w:t>search_key</w:t>
+      </w:r>
+      <w:r>
+        <w:t>":""</w:t>
+      </w:r>
+    </w:p>
+    <w:p>
+      <w:r>
+        <w:t xml:space="preserve">       }</w:t>
+      </w:r>
+    </w:p>
+    <w:p>
+      <w:r>
+        <w:t xml:space="preserve">    }</w:t>
+      </w:r>
+    </w:p>
+    <w:p>
+      <w:r>
+        <w:t>}</w:t>
+      </w:r>
+    </w:p>
+    <w:p>
+      <w:r>
+        <w:rPr>
+          <w:rFonts w:hint="eastAsia"/>
+        </w:rPr>
+        <w:t>成功返回</w:t>
+      </w:r>
+      <w:r>
+        <w:rPr>
+          <w:rFonts w:hint="eastAsia"/>
+        </w:rPr>
+        <w:t xml:space="preserve">: </w:t>
+      </w:r>
+    </w:p>
+    <w:p>
+      <w:r>
+        <w:t>{</w:t>
+      </w:r>
+    </w:p>
+    <w:p>
+      <w:r>
+        <w:t xml:space="preserve">     "ret"    : 0,</w:t>
+      </w:r>
+    </w:p>
+    <w:p>
+      <w:r>
+        <w:t xml:space="preserve">     "count"  : users count</w:t>
+      </w:r>
+      <w:r>
+        <w:rPr>
+          <w:rFonts w:hint="eastAsia"/>
+        </w:rPr>
+        <w:t xml:space="preserve"> </w:t>
+      </w:r>
+    </w:p>
+    <w:p>
+      <w:r>
+        <w:t xml:space="preserve">     "users"  :[</w:t>
+      </w:r>
+    </w:p>
+    <w:p>
+      <w:pPr>
+        <w:ind w:left="420" w:firstLine="420"/>
+      </w:pPr>
+      <w:r>
+        <w:t xml:space="preserve">    </w:t>
+      </w:r>
+      <w:r>
+        <w:rPr>
+          <w:rFonts w:hint="eastAsia"/>
+        </w:rPr>
+        <w:t>{</w:t>
+      </w:r>
+    </w:p>
+    <w:p>
+      <w:pPr>
+        <w:ind w:left="420" w:firstLine="420"/>
+      </w:pPr>
+      <w:r>
+        <w:rPr>
+          <w:rFonts w:hint="eastAsia"/>
+        </w:rPr>
         <w:lastRenderedPageBreak/>
-        <w:t xml:space="preserve">       "token": "token"</w:t>
-      </w:r>
-    </w:p>
-    <w:p>
-      <w:r>
-        <w:t xml:space="preserve">    },</w:t>
-      </w:r>
-    </w:p>
-    <w:p>
-      <w:r>
-        <w:t xml:space="preserve">    "body":</w:t>
-      </w:r>
-    </w:p>
-    <w:p>
-      <w:r>
-        <w:t xml:space="preserve">    {</w:t>
-      </w:r>
-    </w:p>
-    <w:p>
-      <w:r>
-        <w:t xml:space="preserve">       "opt":1,   1: </w:t>
-      </w:r>
-      <w:r>
-        <w:rPr>
-          <w:rFonts w:hint="eastAsia"/>
-        </w:rPr>
-        <w:t xml:space="preserve">Fuzzy </w:t>
-      </w:r>
-      <w:r>
-        <w:t>User Query</w:t>
-      </w:r>
-    </w:p>
-    <w:p>
-      <w:r>
-        <w:t xml:space="preserve">       "param":</w:t>
-      </w:r>
-    </w:p>
-    <w:p>
-      <w:r>
-        <w:t xml:space="preserve">       {</w:t>
-      </w:r>
-    </w:p>
-    <w:p>
-      <w:r>
-        <w:t xml:space="preserve">         "</w:t>
-      </w:r>
-      <w:r>
-        <w:rPr>
-          <w:rFonts w:hint="eastAsia"/>
-        </w:rPr>
-        <w:t>search_key</w:t>
-      </w:r>
-      <w:r>
-        <w:t>":""</w:t>
-      </w:r>
-    </w:p>
-    <w:p>
-      <w:r>
-        <w:t xml:space="preserve">       }</w:t>
-      </w:r>
-    </w:p>
-    <w:p>
-      <w:r>
-        <w:t xml:space="preserve">    }</w:t>
-      </w:r>
-    </w:p>
-    <w:p>
-      <w:r>
-        <w:t>}</w:t>
-      </w:r>
-    </w:p>
-    <w:p>
-      <w:r>
-        <w:rPr>
-          <w:rFonts w:hint="eastAsia"/>
-        </w:rPr>
-        <w:t>成功返回</w:t>
-      </w:r>
-      <w:r>
-        <w:rPr>
-          <w:rFonts w:hint="eastAsia"/>
-        </w:rPr>
-        <w:t xml:space="preserve">: </w:t>
-      </w:r>
-    </w:p>
-    <w:p>
-      <w:r>
-        <w:t>{</w:t>
-      </w:r>
-    </w:p>
-    <w:p>
-      <w:r>
-        <w:t xml:space="preserve">     "ret"    : 0,</w:t>
-      </w:r>
-    </w:p>
-    <w:p>
-      <w:r>
-        <w:t xml:space="preserve">     "count"  : users count</w:t>
-      </w:r>
-      <w:r>
-        <w:rPr>
-          <w:rFonts w:hint="eastAsia"/>
-        </w:rPr>
-        <w:t xml:space="preserve"> </w:t>
-      </w:r>
-    </w:p>
-    <w:p>
-      <w:r>
-        <w:t xml:space="preserve">     "users"  :[</w:t>
-      </w:r>
-    </w:p>
-    <w:p>
-      <w:pPr>
-        <w:ind w:left="420" w:firstLine="420"/>
-      </w:pPr>
-      <w:r>
-        <w:t xml:space="preserve">    </w:t>
-      </w:r>
-      <w:r>
-        <w:rPr>
-          <w:rFonts w:hint="eastAsia"/>
-        </w:rPr>
-        <w:t>{</w:t>
-      </w:r>
-    </w:p>
-    <w:p>
-      <w:pPr>
-        <w:ind w:left="420" w:firstLine="420"/>
-      </w:pPr>
-      <w:r>
-        <w:rPr>
-          <w:rFonts w:hint="eastAsia"/>
-        </w:rPr>
         <w:tab/>
       </w:r>
       <w:r>
@@ -13595,7 +13601,6 @@
         <w:rPr>
           <w:rFonts w:hint="eastAsia"/>
         </w:rPr>
-        <w:lastRenderedPageBreak/>
         <w:t xml:space="preserve">token </w:t>
       </w:r>
       <w:r>
@@ -13819,6 +13824,7 @@
         <w:rPr>
           <w:rFonts w:hint="eastAsia"/>
         </w:rPr>
+        <w:lastRenderedPageBreak/>
         <w:t xml:space="preserve">         </w:t>
       </w:r>
       <w:r>
@@ -14386,7 +14392,6 @@
         <w:ind w:left="1260" w:firstLine="420"/>
       </w:pPr>
       <w:r>
-        <w:lastRenderedPageBreak/>
         <w:t>“service_category”:“</w:t>
       </w:r>
       <w:r>
@@ -14750,6 +14755,7 @@
         <w:rPr>
           <w:rFonts w:hint="eastAsia"/>
         </w:rPr>
+        <w:lastRenderedPageBreak/>
         <w:t>登录后查询一组用户的信息</w:t>
       </w:r>
     </w:p>
@@ -15103,7 +15109,6 @@
         <w:rPr>
           <w:rFonts w:hint="eastAsia"/>
         </w:rPr>
-        <w:lastRenderedPageBreak/>
         <w:t xml:space="preserve">    </w:t>
       </w:r>
       <w:r>
@@ -15531,6 +15536,7 @@
         <w:ind w:firstLineChars="300" w:firstLine="630"/>
       </w:pPr>
       <w:r>
+        <w:lastRenderedPageBreak/>
         <w:t>}</w:t>
       </w:r>
     </w:p>
@@ -15870,7 +15876,6 @@
     </w:p>
     <w:p>
       <w:r>
-        <w:lastRenderedPageBreak/>
         <w:t xml:space="preserve">       }</w:t>
       </w:r>
     </w:p>
@@ -16015,6 +16020,7 @@
         <w:rPr>
           <w:rFonts w:hint="eastAsia"/>
         </w:rPr>
+        <w:lastRenderedPageBreak/>
         <w:t>Seq-</w:t>
       </w:r>
       <w:r>
@@ -16073,7 +16079,7 @@
           <v:shape id="_x0000_i1041" type="#_x0000_t75" style="width:327.75pt;height:261pt" o:ole="">
             <v:imagedata r:id="rId53" o:title=""/>
           </v:shape>
-          <o:OLEObject Type="Embed" ProgID="Visio.Drawing.11" ShapeID="_x0000_i1041" DrawAspect="Content" ObjectID="_1532442077" r:id="rId54"/>
+          <o:OLEObject Type="Embed" ProgID="Visio.Drawing.11" ShapeID="_x0000_i1041" DrawAspect="Content" ObjectID="_1532686563" r:id="rId54"/>
         </w:object>
       </w:r>
     </w:p>
@@ -16133,212 +16139,212 @@
     </w:p>
     <w:p>
       <w:r>
+        <w:t xml:space="preserve">    {</w:t>
+      </w:r>
+    </w:p>
+    <w:p>
+      <w:r>
+        <w:t xml:space="preserve">       "</w:t>
+      </w:r>
+      <w:r>
+        <w:rPr>
+          <w:rFonts w:hint="eastAsia"/>
+        </w:rPr>
+        <w:t>phones</w:t>
+      </w:r>
+      <w:r>
+        <w:t>":</w:t>
+      </w:r>
+      <w:r>
+        <w:rPr>
+          <w:rFonts w:hint="eastAsia"/>
+        </w:rPr>
+        <w:t>[</w:t>
+      </w:r>
+      <w:r>
+        <w:t>{</w:t>
+      </w:r>
+    </w:p>
+    <w:p>
+      <w:r>
+        <w:rPr>
+          <w:rFonts w:hint="eastAsia"/>
+        </w:rPr>
+        <w:t xml:space="preserve">         </w:t>
+      </w:r>
+      <w:r>
+        <w:t>“</w:t>
+      </w:r>
+      <w:r>
+        <w:rPr>
+          <w:rFonts w:hint="eastAsia"/>
+        </w:rPr>
+        <w:t>countrycode</w:t>
+      </w:r>
+      <w:r>
+        <w:t>”</w:t>
+      </w:r>
+      <w:r>
+        <w:rPr>
+          <w:rFonts w:hint="eastAsia"/>
+        </w:rPr>
+        <w:t xml:space="preserve">: </w:t>
+      </w:r>
+      <w:r>
+        <w:t>“”</w:t>
+      </w:r>
+      <w:r>
+        <w:rPr>
+          <w:rFonts w:hint="eastAsia"/>
+        </w:rPr>
+        <w:t>//option</w:t>
+      </w:r>
+    </w:p>
+    <w:p>
+      <w:r>
+        <w:rPr>
+          <w:rFonts w:hint="eastAsia"/>
+        </w:rPr>
+        <w:t xml:space="preserve">         </w:t>
+      </w:r>
+      <w:r>
+        <w:t>“</w:t>
+      </w:r>
+      <w:r>
+        <w:rPr>
+          <w:rFonts w:hint="eastAsia"/>
+        </w:rPr>
+        <w:t>cellphone</w:t>
+      </w:r>
+      <w:r>
+        <w:t>”</w:t>
+      </w:r>
+      <w:r>
+        <w:rPr>
+          <w:rFonts w:hint="eastAsia"/>
+        </w:rPr>
+        <w:t>:</w:t>
+      </w:r>
+      <w:r>
+        <w:t>””</w:t>
+      </w:r>
+    </w:p>
+    <w:p>
+      <w:r>
+        <w:t xml:space="preserve">       }</w:t>
+      </w:r>
+      <w:r>
+        <w:rPr>
+          <w:rFonts w:hint="eastAsia"/>
+        </w:rPr>
+        <w:t>]</w:t>
+      </w:r>
+    </w:p>
+    <w:p>
+      <w:r>
+        <w:rPr>
+          <w:rFonts w:hint="eastAsia"/>
+        </w:rPr>
+        <w:t xml:space="preserve">       </w:t>
+      </w:r>
+      <w:r>
+        <w:t>"</w:t>
+      </w:r>
+      <w:r>
+        <w:rPr>
+          <w:rFonts w:hint="eastAsia"/>
+        </w:rPr>
+        <w:t>msg</w:t>
+      </w:r>
+      <w:r>
+        <w:t>"</w:t>
+      </w:r>
+      <w:r>
+        <w:rPr>
+          <w:rFonts w:hint="eastAsia"/>
+        </w:rPr>
+        <w:t>:</w:t>
+      </w:r>
+    </w:p>
+    <w:p>
+      <w:r>
+        <w:t xml:space="preserve">    }</w:t>
+      </w:r>
+    </w:p>
+    <w:p>
+      <w:r>
+        <w:t>}</w:t>
+      </w:r>
+    </w:p>
+    <w:p>
+      <w:r>
+        <w:rPr>
+          <w:rFonts w:hint="eastAsia"/>
+        </w:rPr>
+        <w:t>成功返回</w:t>
+      </w:r>
+      <w:r>
+        <w:rPr>
+          <w:rFonts w:hint="eastAsia"/>
+        </w:rPr>
+        <w:t xml:space="preserve">: </w:t>
+      </w:r>
+    </w:p>
+    <w:p>
+      <w:r>
+        <w:t>{</w:t>
+      </w:r>
+    </w:p>
+    <w:p>
+      <w:r>
+        <w:t xml:space="preserve">     "ret"    : 0</w:t>
+      </w:r>
+    </w:p>
+    <w:p>
+      <w:r>
+        <w:t>}</w:t>
+      </w:r>
+    </w:p>
+    <w:p>
+      <w:r>
+        <w:rPr>
+          <w:rFonts w:hint="eastAsia"/>
+        </w:rPr>
+        <w:t>解析失败返回：</w:t>
+      </w:r>
+      <w:r>
+        <w:rPr>
+          <w:rFonts w:hint="eastAsia"/>
+        </w:rPr>
+        <w:t xml:space="preserve">  {ret: -1}</w:t>
+      </w:r>
+    </w:p>
+    <w:p>
+      <w:r>
+        <w:rPr>
+          <w:rFonts w:hint="eastAsia"/>
+        </w:rPr>
+        <w:t>action</w:t>
+      </w:r>
+      <w:r>
+        <w:rPr>
+          <w:rFonts w:hint="eastAsia"/>
+        </w:rPr>
+        <w:t>参数不支持返回</w:t>
+      </w:r>
+      <w:r>
+        <w:rPr>
+          <w:rFonts w:hint="eastAsia"/>
+        </w:rPr>
+        <w:t>:{ret: -2}</w:t>
+      </w:r>
+    </w:p>
+    <w:p>
+      <w:r>
+        <w:rPr>
+          <w:rFonts w:hint="eastAsia"/>
+        </w:rPr>
         <w:lastRenderedPageBreak/>
-        <w:t xml:space="preserve">    {</w:t>
-      </w:r>
-    </w:p>
-    <w:p>
-      <w:r>
-        <w:t xml:space="preserve">       "</w:t>
-      </w:r>
-      <w:r>
-        <w:rPr>
-          <w:rFonts w:hint="eastAsia"/>
-        </w:rPr>
-        <w:t>phones</w:t>
-      </w:r>
-      <w:r>
-        <w:t>":</w:t>
-      </w:r>
-      <w:r>
-        <w:rPr>
-          <w:rFonts w:hint="eastAsia"/>
-        </w:rPr>
-        <w:t>[</w:t>
-      </w:r>
-      <w:r>
-        <w:t>{</w:t>
-      </w:r>
-    </w:p>
-    <w:p>
-      <w:r>
-        <w:rPr>
-          <w:rFonts w:hint="eastAsia"/>
-        </w:rPr>
-        <w:t xml:space="preserve">         </w:t>
-      </w:r>
-      <w:r>
-        <w:t>“</w:t>
-      </w:r>
-      <w:r>
-        <w:rPr>
-          <w:rFonts w:hint="eastAsia"/>
-        </w:rPr>
-        <w:t>countrycode</w:t>
-      </w:r>
-      <w:r>
-        <w:t>”</w:t>
-      </w:r>
-      <w:r>
-        <w:rPr>
-          <w:rFonts w:hint="eastAsia"/>
-        </w:rPr>
-        <w:t xml:space="preserve">: </w:t>
-      </w:r>
-      <w:r>
-        <w:t>“”</w:t>
-      </w:r>
-      <w:r>
-        <w:rPr>
-          <w:rFonts w:hint="eastAsia"/>
-        </w:rPr>
-        <w:t>//option</w:t>
-      </w:r>
-    </w:p>
-    <w:p>
-      <w:r>
-        <w:rPr>
-          <w:rFonts w:hint="eastAsia"/>
-        </w:rPr>
-        <w:t xml:space="preserve">         </w:t>
-      </w:r>
-      <w:r>
-        <w:t>“</w:t>
-      </w:r>
-      <w:r>
-        <w:rPr>
-          <w:rFonts w:hint="eastAsia"/>
-        </w:rPr>
-        <w:t>cellphone</w:t>
-      </w:r>
-      <w:r>
-        <w:t>”</w:t>
-      </w:r>
-      <w:r>
-        <w:rPr>
-          <w:rFonts w:hint="eastAsia"/>
-        </w:rPr>
-        <w:t>:</w:t>
-      </w:r>
-      <w:r>
-        <w:t>””</w:t>
-      </w:r>
-    </w:p>
-    <w:p>
-      <w:r>
-        <w:t xml:space="preserve">       }</w:t>
-      </w:r>
-      <w:r>
-        <w:rPr>
-          <w:rFonts w:hint="eastAsia"/>
-        </w:rPr>
-        <w:t>]</w:t>
-      </w:r>
-    </w:p>
-    <w:p>
-      <w:r>
-        <w:rPr>
-          <w:rFonts w:hint="eastAsia"/>
-        </w:rPr>
-        <w:t xml:space="preserve">       </w:t>
-      </w:r>
-      <w:r>
-        <w:t>"</w:t>
-      </w:r>
-      <w:r>
-        <w:rPr>
-          <w:rFonts w:hint="eastAsia"/>
-        </w:rPr>
-        <w:t>msg</w:t>
-      </w:r>
-      <w:r>
-        <w:t>"</w:t>
-      </w:r>
-      <w:r>
-        <w:rPr>
-          <w:rFonts w:hint="eastAsia"/>
-        </w:rPr>
-        <w:t>:</w:t>
-      </w:r>
-    </w:p>
-    <w:p>
-      <w:r>
-        <w:t xml:space="preserve">    }</w:t>
-      </w:r>
-    </w:p>
-    <w:p>
-      <w:r>
-        <w:t>}</w:t>
-      </w:r>
-    </w:p>
-    <w:p>
-      <w:r>
-        <w:rPr>
-          <w:rFonts w:hint="eastAsia"/>
-        </w:rPr>
-        <w:t>成功返回</w:t>
-      </w:r>
-      <w:r>
-        <w:rPr>
-          <w:rFonts w:hint="eastAsia"/>
-        </w:rPr>
-        <w:t xml:space="preserve">: </w:t>
-      </w:r>
-    </w:p>
-    <w:p>
-      <w:r>
-        <w:t>{</w:t>
-      </w:r>
-    </w:p>
-    <w:p>
-      <w:r>
-        <w:t xml:space="preserve">     "ret"    : 0</w:t>
-      </w:r>
-    </w:p>
-    <w:p>
-      <w:r>
-        <w:t>}</w:t>
-      </w:r>
-    </w:p>
-    <w:p>
-      <w:r>
-        <w:rPr>
-          <w:rFonts w:hint="eastAsia"/>
-        </w:rPr>
-        <w:t>解析失败返回：</w:t>
-      </w:r>
-      <w:r>
-        <w:rPr>
-          <w:rFonts w:hint="eastAsia"/>
-        </w:rPr>
-        <w:t xml:space="preserve">  {ret: -1}</w:t>
-      </w:r>
-    </w:p>
-    <w:p>
-      <w:r>
-        <w:rPr>
-          <w:rFonts w:hint="eastAsia"/>
-        </w:rPr>
-        <w:t>action</w:t>
-      </w:r>
-      <w:r>
-        <w:rPr>
-          <w:rFonts w:hint="eastAsia"/>
-        </w:rPr>
-        <w:t>参数不支持返回</w:t>
-      </w:r>
-      <w:r>
-        <w:rPr>
-          <w:rFonts w:hint="eastAsia"/>
-        </w:rPr>
-        <w:t>:{ret: -2}</w:t>
-      </w:r>
-    </w:p>
-    <w:p>
-      <w:r>
-        <w:rPr>
-          <w:rFonts w:hint="eastAsia"/>
-        </w:rPr>
         <w:t>参数不满足返回：</w:t>
       </w:r>
       <w:r>
@@ -16517,7 +16523,7 @@
           <v:shape id="_x0000_i1042" type="#_x0000_t75" style="width:327.75pt;height:321pt" o:ole="">
             <v:imagedata r:id="rId55" o:title=""/>
           </v:shape>
-          <o:OLEObject Type="Embed" ProgID="Visio.Drawing.11" ShapeID="_x0000_i1042" DrawAspect="Content" ObjectID="_1532442078" r:id="rId56"/>
+          <o:OLEObject Type="Embed" ProgID="Visio.Drawing.11" ShapeID="_x0000_i1042" DrawAspect="Content" ObjectID="_1532686564" r:id="rId56"/>
         </w:object>
       </w:r>
     </w:p>
@@ -16533,140 +16539,140 @@
         <w:rPr>
           <w:rFonts w:hint="eastAsia"/>
         </w:rPr>
+        <w:t>Edit profile request/response json</w:t>
+      </w:r>
+      <w:r>
+        <w:rPr>
+          <w:rFonts w:hint="eastAsia"/>
+        </w:rPr>
+        <w:t xml:space="preserve"> </w:t>
+      </w:r>
+    </w:p>
+    <w:p>
+      <w:r>
+        <w:t>{</w:t>
+      </w:r>
+    </w:p>
+    <w:p>
+      <w:r>
+        <w:t xml:space="preserve">    "header":</w:t>
+      </w:r>
+    </w:p>
+    <w:p>
+      <w:r>
+        <w:t xml:space="preserve">    {</w:t>
+      </w:r>
+    </w:p>
+    <w:p>
+      <w:r>
+        <w:t xml:space="preserve">       "action" : "</w:t>
+      </w:r>
+      <w:r>
+        <w:rPr>
+          <w:rFonts w:hint="eastAsia"/>
+        </w:rPr>
+        <w:t xml:space="preserve"> profile-update</w:t>
+      </w:r>
+      <w:r>
+        <w:t>",</w:t>
+      </w:r>
+    </w:p>
+    <w:p>
+      <w:r>
+        <w:t xml:space="preserve">       "token"  : "token"</w:t>
+      </w:r>
+    </w:p>
+    <w:p>
+      <w:r>
+        <w:t xml:space="preserve">    },</w:t>
+      </w:r>
+    </w:p>
+    <w:p>
+      <w:r>
+        <w:t xml:space="preserve">    "body":</w:t>
+      </w:r>
+    </w:p>
+    <w:p>
+      <w:pPr>
+        <w:ind w:firstLine="420"/>
+      </w:pPr>
+      <w:r>
+        <w:t>{</w:t>
+      </w:r>
+    </w:p>
+    <w:p>
+      <w:pPr>
+        <w:ind w:left="420" w:firstLine="420"/>
+      </w:pPr>
+      <w:r>
+        <w:t>"</w:t>
+      </w:r>
+      <w:r>
+        <w:rPr>
+          <w:rFonts w:hint="eastAsia"/>
+        </w:rPr>
+        <w:t>user</w:t>
+      </w:r>
+      <w:r>
+        <w:t>"</w:t>
+      </w:r>
+      <w:r>
+        <w:rPr>
+          <w:rFonts w:hint="eastAsia"/>
+        </w:rPr>
+        <w:t>:</w:t>
+      </w:r>
+      <w:r>
+        <w:rPr>
+          <w:rFonts w:hint="eastAsia"/>
+        </w:rPr>
+        <w:t>{</w:t>
+      </w:r>
+    </w:p>
+    <w:p>
+      <w:pPr>
+        <w:ind w:left="420" w:firstLine="420"/>
+      </w:pPr>
+      <w:r>
+        <w:rPr>
+          <w:rFonts w:hint="eastAsia"/>
+        </w:rPr>
+        <w:t xml:space="preserve">    </w:t>
+      </w:r>
+      <w:r>
+        <w:t>“</w:t>
+      </w:r>
+      <w:r>
+        <w:rPr>
+          <w:rFonts w:hint="eastAsia"/>
+        </w:rPr>
+        <w:t>countrycode</w:t>
+      </w:r>
+      <w:r>
+        <w:t>”</w:t>
+      </w:r>
+      <w:r>
+        <w:rPr>
+          <w:rFonts w:hint="eastAsia"/>
+        </w:rPr>
+        <w:t>:</w:t>
+      </w:r>
+      <w:r>
+        <w:rPr>
+          <w:rFonts w:hint="eastAsia"/>
+        </w:rPr>
+        <w:t>//option</w:t>
+      </w:r>
+    </w:p>
+    <w:p>
+      <w:pPr>
+        <w:ind w:left="420" w:firstLine="420"/>
+      </w:pPr>
+      <w:r>
+        <w:rPr>
+          <w:rFonts w:hint="eastAsia"/>
+        </w:rPr>
         <w:lastRenderedPageBreak/>
-        <w:t>Edit profile request/response json</w:t>
-      </w:r>
-      <w:r>
-        <w:rPr>
-          <w:rFonts w:hint="eastAsia"/>
-        </w:rPr>
-        <w:t xml:space="preserve"> </w:t>
-      </w:r>
-    </w:p>
-    <w:p>
-      <w:r>
-        <w:t>{</w:t>
-      </w:r>
-    </w:p>
-    <w:p>
-      <w:r>
-        <w:t xml:space="preserve">    "header":</w:t>
-      </w:r>
-    </w:p>
-    <w:p>
-      <w:r>
-        <w:t xml:space="preserve">    {</w:t>
-      </w:r>
-    </w:p>
-    <w:p>
-      <w:r>
-        <w:t xml:space="preserve">       "action" : "</w:t>
-      </w:r>
-      <w:r>
-        <w:rPr>
-          <w:rFonts w:hint="eastAsia"/>
-        </w:rPr>
-        <w:t xml:space="preserve"> profile-update</w:t>
-      </w:r>
-      <w:r>
-        <w:t>",</w:t>
-      </w:r>
-    </w:p>
-    <w:p>
-      <w:r>
-        <w:t xml:space="preserve">       "token"  : "token"</w:t>
-      </w:r>
-    </w:p>
-    <w:p>
-      <w:r>
-        <w:t xml:space="preserve">    },</w:t>
-      </w:r>
-    </w:p>
-    <w:p>
-      <w:r>
-        <w:t xml:space="preserve">    "body":</w:t>
-      </w:r>
-    </w:p>
-    <w:p>
-      <w:pPr>
-        <w:ind w:firstLine="420"/>
-      </w:pPr>
-      <w:r>
-        <w:t>{</w:t>
-      </w:r>
-    </w:p>
-    <w:p>
-      <w:pPr>
-        <w:ind w:left="420" w:firstLine="420"/>
-      </w:pPr>
-      <w:r>
-        <w:t>"</w:t>
-      </w:r>
-      <w:r>
-        <w:rPr>
-          <w:rFonts w:hint="eastAsia"/>
-        </w:rPr>
-        <w:t>user</w:t>
-      </w:r>
-      <w:r>
-        <w:t>"</w:t>
-      </w:r>
-      <w:r>
-        <w:rPr>
-          <w:rFonts w:hint="eastAsia"/>
-        </w:rPr>
-        <w:t>:</w:t>
-      </w:r>
-      <w:r>
-        <w:rPr>
-          <w:rFonts w:hint="eastAsia"/>
-        </w:rPr>
-        <w:t>{</w:t>
-      </w:r>
-    </w:p>
-    <w:p>
-      <w:pPr>
-        <w:ind w:left="420" w:firstLine="420"/>
-      </w:pPr>
-      <w:r>
-        <w:rPr>
-          <w:rFonts w:hint="eastAsia"/>
-        </w:rPr>
-        <w:t xml:space="preserve">    </w:t>
-      </w:r>
-      <w:r>
-        <w:t>“</w:t>
-      </w:r>
-      <w:r>
-        <w:rPr>
-          <w:rFonts w:hint="eastAsia"/>
-        </w:rPr>
-        <w:t>countrycode</w:t>
-      </w:r>
-      <w:r>
-        <w:t>”</w:t>
-      </w:r>
-      <w:r>
-        <w:rPr>
-          <w:rFonts w:hint="eastAsia"/>
-        </w:rPr>
-        <w:t>:</w:t>
-      </w:r>
-      <w:r>
-        <w:rPr>
-          <w:rFonts w:hint="eastAsia"/>
-        </w:rPr>
-        <w:t>//option</w:t>
-      </w:r>
-    </w:p>
-    <w:p>
-      <w:pPr>
-        <w:ind w:left="420" w:firstLine="420"/>
-      </w:pPr>
-      <w:r>
-        <w:rPr>
-          <w:rFonts w:hint="eastAsia"/>
-        </w:rPr>
         <w:t xml:space="preserve">    </w:t>
       </w:r>
       <w:r>
@@ -17255,7 +17261,6 @@
         <w:rPr>
           <w:rFonts w:hint="eastAsia"/>
         </w:rPr>
-        <w:lastRenderedPageBreak/>
         <w:t>Seq-Update Avatar</w:t>
       </w:r>
     </w:p>
@@ -17479,7 +17484,7 @@
           <v:shape id="_x0000_i1043" type="#_x0000_t75" style="width:414.75pt;height:387.75pt" o:ole="">
             <v:imagedata r:id="rId57" o:title=""/>
           </v:shape>
-          <o:OLEObject Type="Embed" ProgID="Visio.Drawing.11" ShapeID="_x0000_i1043" DrawAspect="Content" ObjectID="_1532442079" r:id="rId58"/>
+          <o:OLEObject Type="Embed" ProgID="Visio.Drawing.11" ShapeID="_x0000_i1043" DrawAspect="Content" ObjectID="_1532686565" r:id="rId58"/>
         </w:object>
       </w:r>
     </w:p>
@@ -17539,7 +17544,6 @@
     </w:p>
     <w:p>
       <w:r>
-        <w:lastRenderedPageBreak/>
         <w:t xml:space="preserve">    "body":</w:t>
       </w:r>
     </w:p>
@@ -17661,6 +17665,7 @@
     </w:p>
     <w:p>
       <w:r>
+        <w:lastRenderedPageBreak/>
         <w:t>{</w:t>
       </w:r>
     </w:p>
@@ -17944,7 +17949,7 @@
           <v:shape id="_x0000_i1044" type="#_x0000_t75" style="width:307.5pt;height:285pt" o:ole="">
             <v:imagedata r:id="rId61" o:title=""/>
           </v:shape>
-          <o:OLEObject Type="Embed" ProgID="Visio.Drawing.11" ShapeID="_x0000_i1044" DrawAspect="Content" ObjectID="_1532442080" r:id="rId62"/>
+          <o:OLEObject Type="Embed" ProgID="Visio.Drawing.11" ShapeID="_x0000_i1044" DrawAspect="Content" ObjectID="_1532686566" r:id="rId62"/>
         </w:object>
       </w:r>
     </w:p>
@@ -17960,6 +17965,7 @@
         <w:rPr>
           <w:rFonts w:hint="eastAsia"/>
         </w:rPr>
+        <w:lastRenderedPageBreak/>
         <w:t>Query public request/response json</w:t>
       </w:r>
     </w:p>
@@ -18180,7 +18186,6 @@
     </w:p>
     <w:p>
       <w:r>
-        <w:lastRenderedPageBreak/>
         <w:t xml:space="preserve">     "count"  : users count,</w:t>
       </w:r>
     </w:p>
@@ -18644,6 +18649,7 @@
         <w:ind w:firstLineChars="600" w:firstLine="1260"/>
       </w:pPr>
       <w:r>
+        <w:lastRenderedPageBreak/>
         <w:t>“service_description”:”</w:t>
       </w:r>
       <w:r>
@@ -19142,7 +19148,6 @@
         <w:rPr>
           <w:rFonts w:hint="eastAsia"/>
         </w:rPr>
-        <w:lastRenderedPageBreak/>
         <w:t>而对于客户列表中的联系人，只是移出和删除两种模式</w:t>
       </w:r>
     </w:p>
@@ -19383,6 +19388,7 @@
         <w:rPr>
           <w:rFonts w:hint="eastAsia"/>
         </w:rPr>
+        <w:lastRenderedPageBreak/>
         <w:t>成功返回</w:t>
       </w:r>
       <w:r>
@@ -19574,7 +19580,7 @@
           <v:shape id="_x0000_i1045" type="#_x0000_t75" style="width:327.75pt;height:309pt" o:ole="">
             <v:imagedata r:id="rId65" o:title=""/>
           </v:shape>
-          <o:OLEObject Type="Embed" ProgID="Visio.Drawing.11" ShapeID="_x0000_i1045" DrawAspect="Content" ObjectID="_1532442081" r:id="rId66"/>
+          <o:OLEObject Type="Embed" ProgID="Visio.Drawing.11" ShapeID="_x0000_i1045" DrawAspect="Content" ObjectID="_1532686567" r:id="rId66"/>
         </w:object>
       </w:r>
     </w:p>
@@ -19642,6 +19648,7 @@
     </w:p>
     <w:p>
       <w:r>
+        <w:lastRenderedPageBreak/>
         <w:t xml:space="preserve">       "token": "token",</w:t>
       </w:r>
     </w:p>
@@ -19892,7 +19899,6 @@
     </w:p>
     <w:p>
       <w:r>
-        <w:lastRenderedPageBreak/>
         <w:t xml:space="preserve">       </w:t>
       </w:r>
       <w:r>
@@ -20235,7 +20241,7 @@
           <v:shape id="_x0000_i1046" type="#_x0000_t75" style="width:327.75pt;height:363.75pt" o:ole="">
             <v:imagedata r:id="rId69" o:title=""/>
           </v:shape>
-          <o:OLEObject Type="Embed" ProgID="Visio.Drawing.11" ShapeID="_x0000_i1046" DrawAspect="Content" ObjectID="_1532442082" r:id="rId70"/>
+          <o:OLEObject Type="Embed" ProgID="Visio.Drawing.11" ShapeID="_x0000_i1046" DrawAspect="Content" ObjectID="_1532686568" r:id="rId70"/>
         </w:object>
       </w:r>
     </w:p>
@@ -21230,7 +21236,7 @@
           <v:shape id="_x0000_i1047" type="#_x0000_t75" style="width:414.75pt;height:4in" o:ole="">
             <v:imagedata r:id="rId73" o:title=""/>
           </v:shape>
-          <o:OLEObject Type="Embed" ProgID="Visio.Drawing.11" ShapeID="_x0000_i1047" DrawAspect="Content" ObjectID="_1532442083" r:id="rId74"/>
+          <o:OLEObject Type="Embed" ProgID="Visio.Drawing.11" ShapeID="_x0000_i1047" DrawAspect="Content" ObjectID="_1532686569" r:id="rId74"/>
         </w:object>
       </w:r>
     </w:p>
@@ -21939,7 +21945,7 @@
           <v:shape id="_x0000_i1048" type="#_x0000_t75" style="width:327pt;height:247.5pt" o:ole="">
             <v:imagedata r:id="rId75" o:title=""/>
           </v:shape>
-          <o:OLEObject Type="Embed" ProgID="Visio.Drawing.11" ShapeID="_x0000_i1048" DrawAspect="Content" ObjectID="_1532442084" r:id="rId76"/>
+          <o:OLEObject Type="Embed" ProgID="Visio.Drawing.11" ShapeID="_x0000_i1048" DrawAspect="Content" ObjectID="_1532686570" r:id="rId76"/>
         </w:object>
       </w:r>
     </w:p>
@@ -23195,7 +23201,7 @@
         <v:path o:extrusionok="f" gradientshapeok="t" o:connecttype="rect"/>
         <o:lock v:ext="edit" aspectratio="t"/>
       </v:shapetype>
-      <v:shape id="_x0000_i1045" type="#_x0000_t75" style="width:11.25pt;height:11.25pt" o:bullet="t">
+      <v:shape id="_x0000_i1032" type="#_x0000_t75" style="width:11.25pt;height:11.25pt" o:bullet="t">
         <v:imagedata r:id="rId1" o:title="msoA993"/>
       </v:shape>
     </w:pict>
@@ -25079,7 +25085,7 @@
     <w:lsdException w:name="Table Web 2" w:semiHidden="1" w:unhideWhenUsed="1"/>
     <w:lsdException w:name="Table Web 3" w:semiHidden="1" w:unhideWhenUsed="1"/>
     <w:lsdException w:name="Balloon Text" w:semiHidden="1" w:unhideWhenUsed="1"/>
-    <w:lsdException w:name="Table Grid" w:semiHidden="1" w:uiPriority="59" w:unhideWhenUsed="1"/>
+    <w:lsdException w:name="Table Grid" w:uiPriority="59"/>
     <w:lsdException w:name="Table Theme" w:semiHidden="1" w:unhideWhenUsed="1"/>
     <w:lsdException w:name="Placeholder Text" w:semiHidden="1"/>
     <w:lsdException w:name="No Spacing" w:uiPriority="1" w:qFormat="1"/>
@@ -25967,7 +25973,7 @@
 </file>
 
 <file path=customXml/itemProps1.xml><?xml version="1.0" encoding="utf-8"?>
-<ds:datastoreItem xmlns:ds="http://schemas.openxmlformats.org/officeDocument/2006/customXml" ds:itemID="{EFE19E1C-8AC2-40F5-AB0A-72FA43EDB95F}">
+<ds:datastoreItem xmlns:ds="http://schemas.openxmlformats.org/officeDocument/2006/customXml" ds:itemID="{3BD2B6EE-1DB7-469E-B79C-10E20576D312}">
   <ds:schemaRefs>
     <ds:schemaRef ds:uri="http://schemas.openxmlformats.org/officeDocument/2006/bibliography"/>
   </ds:schemaRefs>

--- a/SamChat API Design.docx
+++ b/SamChat API Design.docx
@@ -1,6 +1,6 @@
 
 <file path=word/document.xml><?xml version="1.0" encoding="utf-8"?>
-<w:document xmlns:wpc="http://schemas.microsoft.com/office/word/2010/wordprocessingCanvas" xmlns:cx="http://schemas.microsoft.com/office/drawing/2014/chartex" xmlns:cx1="http://schemas.microsoft.com/office/drawing/2015/9/8/chartex" xmlns:cx2="http://schemas.microsoft.com/office/drawing/2015/10/21/chartex" xmlns:mc="http://schemas.openxmlformats.org/markup-compatibility/2006" xmlns:o="urn:schemas-microsoft-com:office:office" xmlns:r="http://schemas.openxmlformats.org/officeDocument/2006/relationships" xmlns:m="http://schemas.openxmlformats.org/officeDocument/2006/math" xmlns:v="urn:schemas-microsoft-com:vml" xmlns:wp14="http://schemas.microsoft.com/office/word/2010/wordprocessingDrawing" xmlns:wp="http://schemas.openxmlformats.org/drawingml/2006/wordprocessingDrawing" xmlns:w10="urn:schemas-microsoft-com:office:word" xmlns:w="http://schemas.openxmlformats.org/wordprocessingml/2006/main" xmlns:w14="http://schemas.microsoft.com/office/word/2010/wordml" xmlns:w15="http://schemas.microsoft.com/office/word/2012/wordml" xmlns:w16se="http://schemas.microsoft.com/office/word/2015/wordml/symex" xmlns:wpg="http://schemas.microsoft.com/office/word/2010/wordprocessingGroup" xmlns:wpi="http://schemas.microsoft.com/office/word/2010/wordprocessingInk" xmlns:wne="http://schemas.microsoft.com/office/word/2006/wordml" xmlns:wps="http://schemas.microsoft.com/office/word/2010/wordprocessingShape" mc:Ignorable="w14 w15 w16se wp14">
+<w:document xmlns:wpc="http://schemas.microsoft.com/office/word/2010/wordprocessingCanvas" xmlns:mc="http://schemas.openxmlformats.org/markup-compatibility/2006" xmlns:o="urn:schemas-microsoft-com:office:office" xmlns:r="http://schemas.openxmlformats.org/officeDocument/2006/relationships" xmlns:m="http://schemas.openxmlformats.org/officeDocument/2006/math" xmlns:v="urn:schemas-microsoft-com:vml" xmlns:wp14="http://schemas.microsoft.com/office/word/2010/wordprocessingDrawing" xmlns:wp="http://schemas.openxmlformats.org/drawingml/2006/wordprocessingDrawing" xmlns:w10="urn:schemas-microsoft-com:office:word" xmlns:w="http://schemas.openxmlformats.org/wordprocessingml/2006/main" xmlns:w14="http://schemas.microsoft.com/office/word/2010/wordml" xmlns:wpg="http://schemas.microsoft.com/office/word/2010/wordprocessingGroup" xmlns:wpi="http://schemas.microsoft.com/office/word/2010/wordprocessingInk" xmlns:wne="http://schemas.microsoft.com/office/word/2006/wordml" xmlns:wps="http://schemas.microsoft.com/office/word/2010/wordprocessingShape" mc:Ignorable="w14 wp14">
   <w:body>
     <w:p>
       <w:pPr>
@@ -86,7 +86,7 @@
     </w:p>
     <w:p>
       <w:pPr>
-        <w:pStyle w:val="a7"/>
+        <w:pStyle w:val="a5"/>
         <w:numPr>
           <w:ilvl w:val="0"/>
           <w:numId w:val="3"/>
@@ -105,7 +105,7 @@
     </w:p>
     <w:p>
       <w:pPr>
-        <w:pStyle w:val="a7"/>
+        <w:pStyle w:val="a5"/>
         <w:numPr>
           <w:ilvl w:val="0"/>
           <w:numId w:val="3"/>
@@ -124,7 +124,7 @@
     </w:p>
     <w:p>
       <w:pPr>
-        <w:pStyle w:val="a7"/>
+        <w:pStyle w:val="a5"/>
         <w:numPr>
           <w:ilvl w:val="0"/>
           <w:numId w:val="3"/>
@@ -863,7 +863,7 @@
     </w:p>
     <w:tbl>
       <w:tblPr>
-        <w:tblStyle w:val="ab"/>
+        <w:tblStyle w:val="a8"/>
         <w:tblW w:w="0" w:type="auto"/>
         <w:tblLook w:val="04A0" w:firstRow="1" w:lastRow="0" w:firstColumn="1" w:lastColumn="0" w:noHBand="0" w:noVBand="1"/>
       </w:tblPr>
@@ -1147,7 +1147,7 @@
                     </pic:cNvPicPr>
                   </pic:nvPicPr>
                   <pic:blipFill>
-                    <a:blip r:embed="rId8">
+                    <a:blip r:embed="rId9">
                       <a:extLst>
                         <a:ext uri="{28A0092B-C50C-407E-A947-70E740481C1C}">
                           <a14:useLocalDpi xmlns:a14="http://schemas.microsoft.com/office/drawing/2010/main" val="0"/>
@@ -1183,7 +1183,7 @@
     </w:p>
     <w:p>
       <w:pPr>
-        <w:pStyle w:val="a7"/>
+        <w:pStyle w:val="a5"/>
         <w:numPr>
           <w:ilvl w:val="0"/>
           <w:numId w:val="4"/>
@@ -1247,7 +1247,7 @@
     </w:p>
     <w:p>
       <w:pPr>
-        <w:pStyle w:val="a7"/>
+        <w:pStyle w:val="a5"/>
         <w:numPr>
           <w:ilvl w:val="0"/>
           <w:numId w:val="4"/>
@@ -1305,7 +1305,7 @@
     </w:p>
     <w:p>
       <w:pPr>
-        <w:pStyle w:val="a7"/>
+        <w:pStyle w:val="a5"/>
         <w:numPr>
           <w:ilvl w:val="0"/>
           <w:numId w:val="4"/>
@@ -1390,7 +1390,7 @@
     </w:p>
     <w:p>
       <w:pPr>
-        <w:pStyle w:val="a7"/>
+        <w:pStyle w:val="a5"/>
         <w:numPr>
           <w:ilvl w:val="0"/>
           <w:numId w:val="4"/>
@@ -1498,7 +1498,7 @@
     </w:p>
     <w:p>
       <w:pPr>
-        <w:pStyle w:val="a7"/>
+        <w:pStyle w:val="a5"/>
         <w:numPr>
           <w:ilvl w:val="0"/>
           <w:numId w:val="6"/>
@@ -1514,7 +1514,7 @@
     </w:p>
     <w:p>
       <w:pPr>
-        <w:pStyle w:val="a7"/>
+        <w:pStyle w:val="a5"/>
         <w:numPr>
           <w:ilvl w:val="0"/>
           <w:numId w:val="6"/>
@@ -1530,7 +1530,7 @@
     </w:p>
     <w:p>
       <w:pPr>
-        <w:pStyle w:val="a7"/>
+        <w:pStyle w:val="a5"/>
         <w:numPr>
           <w:ilvl w:val="0"/>
           <w:numId w:val="6"/>
@@ -1546,7 +1546,7 @@
     </w:p>
     <w:p>
       <w:pPr>
-        <w:pStyle w:val="a7"/>
+        <w:pStyle w:val="a5"/>
         <w:numPr>
           <w:ilvl w:val="0"/>
           <w:numId w:val="6"/>
@@ -1562,7 +1562,7 @@
     </w:p>
     <w:p>
       <w:pPr>
-        <w:pStyle w:val="a7"/>
+        <w:pStyle w:val="a5"/>
         <w:numPr>
           <w:ilvl w:val="0"/>
           <w:numId w:val="6"/>
@@ -1578,7 +1578,7 @@
     </w:p>
     <w:p>
       <w:pPr>
-        <w:pStyle w:val="a7"/>
+        <w:pStyle w:val="a5"/>
         <w:numPr>
           <w:ilvl w:val="0"/>
           <w:numId w:val="6"/>
@@ -1594,7 +1594,7 @@
     </w:p>
     <w:p>
       <w:pPr>
-        <w:pStyle w:val="a7"/>
+        <w:pStyle w:val="a5"/>
         <w:numPr>
           <w:ilvl w:val="0"/>
           <w:numId w:val="6"/>
@@ -1610,7 +1610,7 @@
     </w:p>
     <w:p>
       <w:pPr>
-        <w:pStyle w:val="a7"/>
+        <w:pStyle w:val="a5"/>
         <w:numPr>
           <w:ilvl w:val="0"/>
           <w:numId w:val="6"/>
@@ -1626,7 +1626,7 @@
     </w:p>
     <w:p>
       <w:pPr>
-        <w:pStyle w:val="a7"/>
+        <w:pStyle w:val="a5"/>
         <w:numPr>
           <w:ilvl w:val="0"/>
           <w:numId w:val="6"/>
@@ -1642,7 +1642,7 @@
     </w:p>
     <w:p>
       <w:pPr>
-        <w:pStyle w:val="a7"/>
+        <w:pStyle w:val="a5"/>
         <w:numPr>
           <w:ilvl w:val="0"/>
           <w:numId w:val="6"/>
@@ -1658,7 +1658,7 @@
     </w:p>
     <w:p>
       <w:pPr>
-        <w:pStyle w:val="a7"/>
+        <w:pStyle w:val="a5"/>
         <w:numPr>
           <w:ilvl w:val="0"/>
           <w:numId w:val="6"/>
@@ -1680,7 +1680,7 @@
     </w:p>
     <w:p>
       <w:pPr>
-        <w:pStyle w:val="a7"/>
+        <w:pStyle w:val="a5"/>
         <w:numPr>
           <w:ilvl w:val="0"/>
           <w:numId w:val="6"/>
@@ -1696,7 +1696,7 @@
     </w:p>
     <w:p>
       <w:pPr>
-        <w:pStyle w:val="a7"/>
+        <w:pStyle w:val="a5"/>
         <w:numPr>
           <w:ilvl w:val="0"/>
           <w:numId w:val="6"/>
@@ -1712,7 +1712,7 @@
     </w:p>
     <w:p>
       <w:pPr>
-        <w:pStyle w:val="a7"/>
+        <w:pStyle w:val="a5"/>
         <w:numPr>
           <w:ilvl w:val="0"/>
           <w:numId w:val="6"/>
@@ -1728,7 +1728,7 @@
     </w:p>
     <w:p>
       <w:pPr>
-        <w:pStyle w:val="a7"/>
+        <w:pStyle w:val="a5"/>
         <w:numPr>
           <w:ilvl w:val="0"/>
           <w:numId w:val="6"/>
@@ -1744,7 +1744,7 @@
     </w:p>
     <w:p>
       <w:pPr>
-        <w:pStyle w:val="a7"/>
+        <w:pStyle w:val="a5"/>
         <w:numPr>
           <w:ilvl w:val="0"/>
           <w:numId w:val="6"/>
@@ -1760,7 +1760,7 @@
     </w:p>
     <w:p>
       <w:pPr>
-        <w:pStyle w:val="a7"/>
+        <w:pStyle w:val="a5"/>
         <w:numPr>
           <w:ilvl w:val="0"/>
           <w:numId w:val="6"/>
@@ -1776,7 +1776,7 @@
     </w:p>
     <w:p>
       <w:pPr>
-        <w:pStyle w:val="a7"/>
+        <w:pStyle w:val="a5"/>
         <w:numPr>
           <w:ilvl w:val="0"/>
           <w:numId w:val="6"/>
@@ -1804,7 +1804,7 @@
     </w:p>
     <w:p>
       <w:pPr>
-        <w:pStyle w:val="a7"/>
+        <w:pStyle w:val="a5"/>
         <w:numPr>
           <w:ilvl w:val="0"/>
           <w:numId w:val="6"/>
@@ -1851,7 +1851,7 @@
     </w:p>
     <w:p>
       <w:pPr>
-        <w:pStyle w:val="a7"/>
+        <w:pStyle w:val="a5"/>
         <w:keepNext/>
         <w:keepLines/>
         <w:numPr>
@@ -1978,10 +1978,10 @@
     <w:p>
       <w:r>
         <w:object w:dxaOrig="11176" w:dyaOrig="14196" w14:anchorId="28BA114B">
-          <v:shape id="_x0000_i1026" type="#_x0000_t75" style="width:415.5pt;height:527.25pt" o:ole="">
-            <v:imagedata r:id="rId9" o:title=""/>
+          <v:shape id="_x0000_i1025" type="#_x0000_t75" style="width:415.8pt;height:527.4pt" o:ole="">
+            <v:imagedata r:id="rId10" o:title=""/>
           </v:shape>
-          <o:OLEObject Type="Embed" ProgID="Visio.Drawing.11" ShapeID="_x0000_i1026" DrawAspect="Content" ObjectID="_1532686548" r:id="rId10"/>
+          <o:OLEObject Type="Embed" ProgID="Visio.Drawing.11" ShapeID="_x0000_i1025" DrawAspect="Content" ObjectID="_1532696595" r:id="rId11"/>
         </w:object>
       </w:r>
     </w:p>
@@ -3488,8 +3488,6 @@
       </w:r>
     </w:p>
     <w:p>
-      <w:bookmarkStart w:id="0" w:name="_GoBack"/>
-      <w:bookmarkEnd w:id="0"/>
       <w:r>
         <w:rPr>
           <w:rFonts w:hint="eastAsia"/>
@@ -3498,11 +3496,6 @@
       </w:r>
     </w:p>
     <w:p>
-      <w:pPr>
-        <w:rPr>
-          <w:rFonts w:hint="eastAsia"/>
-        </w:rPr>
-      </w:pPr>
       <w:r>
         <w:t>http://ec2-54-222-170-218.cn-north-1.compute.amazonaws.com.cn:8081/sam_svr/api_1.0_user_register.do</w:t>
       </w:r>
@@ -3636,10 +3629,10 @@
     <w:p>
       <w:r>
         <w:object w:dxaOrig="10578" w:dyaOrig="9945" w14:anchorId="05363853">
-          <v:shape id="_x0000_i1027" type="#_x0000_t75" style="width:415.5pt;height:390pt" o:ole="">
-            <v:imagedata r:id="rId11" o:title=""/>
+          <v:shape id="_x0000_i1026" type="#_x0000_t75" style="width:415.8pt;height:390pt" o:ole="">
+            <v:imagedata r:id="rId12" o:title=""/>
           </v:shape>
-          <o:OLEObject Type="Embed" ProgID="Visio.Drawing.11" ShapeID="_x0000_i1027" DrawAspect="Content" ObjectID="_1532686549" r:id="rId12"/>
+          <o:OLEObject Type="Embed" ProgID="Visio.Drawing.11" ShapeID="_x0000_i1026" DrawAspect="Content" ObjectID="_1532696596" r:id="rId13"/>
         </w:object>
       </w:r>
       <w:r>
@@ -4262,10 +4255,10 @@
       <w:r>
         <w:t>”origin”:</w:t>
       </w:r>
-      <w:hyperlink r:id="rId13" w:history="1">
+      <w:hyperlink r:id="rId14" w:history="1">
         <w:r>
           <w:rPr>
-            <w:rStyle w:val="aa"/>
+            <w:rStyle w:val="a7"/>
           </w:rPr>
           <w:t>http://121.42.207.185/avatar/2016/1/18/origin_1453123489091.png</w:t>
         </w:r>
@@ -4290,23 +4283,23 @@
       <w:r>
         <w:t xml:space="preserve"> </w:t>
       </w:r>
-      <w:hyperlink r:id="rId14" w:history="1">
+      <w:hyperlink r:id="rId15" w:history="1">
         <w:r>
           <w:rPr>
-            <w:rStyle w:val="aa"/>
+            <w:rStyle w:val="a7"/>
           </w:rPr>
           <w:t>http://121.42.207.185/avatar/2016/1/18/</w:t>
         </w:r>
         <w:r>
           <w:rPr>
-            <w:rStyle w:val="aa"/>
+            <w:rStyle w:val="a7"/>
             <w:rFonts w:hint="eastAsia"/>
           </w:rPr>
           <w:t>thumb</w:t>
         </w:r>
         <w:r>
           <w:rPr>
-            <w:rStyle w:val="aa"/>
+            <w:rStyle w:val="a7"/>
           </w:rPr>
           <w:t>_1453123489091.png</w:t>
         </w:r>
@@ -5023,10 +5016,10 @@
       </w:pPr>
       <w:r>
         <w:object w:dxaOrig="11176" w:dyaOrig="4602" w14:anchorId="0C1B85F9">
-          <v:shape id="_x0000_i1028" type="#_x0000_t75" style="width:415.5pt;height:170.25pt" o:ole="">
-            <v:imagedata r:id="rId15" o:title=""/>
+          <v:shape id="_x0000_i1027" type="#_x0000_t75" style="width:415.8pt;height:170.4pt" o:ole="">
+            <v:imagedata r:id="rId16" o:title=""/>
           </v:shape>
-          <o:OLEObject Type="Embed" ProgID="Visio.Drawing.11" ShapeID="_x0000_i1028" DrawAspect="Content" ObjectID="_1532686550" r:id="rId16"/>
+          <o:OLEObject Type="Embed" ProgID="Visio.Drawing.11" ShapeID="_x0000_i1027" DrawAspect="Content" ObjectID="_1532696597" r:id="rId17"/>
         </w:object>
       </w:r>
       <w:r>
@@ -5045,10 +5038,10 @@
     <w:p>
       <w:r>
         <w:object w:dxaOrig="11640" w:dyaOrig="7265" w14:anchorId="16EF4F51">
-          <v:shape id="_x0000_i1029" type="#_x0000_t75" style="width:414.75pt;height:259.5pt" o:ole="">
-            <v:imagedata r:id="rId17" o:title=""/>
+          <v:shape id="_x0000_i1028" type="#_x0000_t75" style="width:415.2pt;height:259.2pt" o:ole="">
+            <v:imagedata r:id="rId18" o:title=""/>
           </v:shape>
-          <o:OLEObject Type="Embed" ProgID="Visio.Drawing.11" ShapeID="_x0000_i1029" DrawAspect="Content" ObjectID="_1532686551" r:id="rId18"/>
+          <o:OLEObject Type="Embed" ProgID="Visio.Drawing.11" ShapeID="_x0000_i1028" DrawAspect="Content" ObjectID="_1532696598" r:id="rId19"/>
         </w:object>
       </w:r>
     </w:p>
@@ -5157,10 +5150,10 @@
     <w:p>
       <w:r>
         <w:object w:dxaOrig="6559" w:dyaOrig="4944" w14:anchorId="75C29031">
-          <v:shape id="_x0000_i1030" type="#_x0000_t75" style="width:327.75pt;height:247.5pt" o:ole="">
-            <v:imagedata r:id="rId19" o:title=""/>
+          <v:shape id="_x0000_i1029" type="#_x0000_t75" style="width:327.6pt;height:247.2pt" o:ole="">
+            <v:imagedata r:id="rId20" o:title=""/>
           </v:shape>
-          <o:OLEObject Type="Embed" ProgID="Visio.Drawing.11" ShapeID="_x0000_i1030" DrawAspect="Content" ObjectID="_1532686552" r:id="rId20"/>
+          <o:OLEObject Type="Embed" ProgID="Visio.Drawing.11" ShapeID="_x0000_i1029" DrawAspect="Content" ObjectID="_1532696599" r:id="rId21"/>
         </w:object>
       </w:r>
     </w:p>
@@ -5546,10 +5539,10 @@
     <w:p>
       <w:r>
         <w:object w:dxaOrig="10578" w:dyaOrig="7733" w14:anchorId="4422A9BA">
-          <v:shape id="_x0000_i1031" type="#_x0000_t75" style="width:415.5pt;height:303.75pt" o:ole="">
-            <v:imagedata r:id="rId21" o:title=""/>
+          <v:shape id="_x0000_i1030" type="#_x0000_t75" style="width:415.8pt;height:304.2pt" o:ole="">
+            <v:imagedata r:id="rId22" o:title=""/>
           </v:shape>
-          <o:OLEObject Type="Embed" ProgID="Visio.Drawing.11" ShapeID="_x0000_i1031" DrawAspect="Content" ObjectID="_1532686553" r:id="rId22"/>
+          <o:OLEObject Type="Embed" ProgID="Visio.Drawing.11" ShapeID="_x0000_i1030" DrawAspect="Content" ObjectID="_1532696600" r:id="rId23"/>
         </w:object>
       </w:r>
     </w:p>
@@ -5811,10 +5804,10 @@
     <w:p>
       <w:r>
         <w:object w:dxaOrig="6559" w:dyaOrig="6182" w14:anchorId="00D61D37">
-          <v:shape id="_x0000_i1032" type="#_x0000_t75" style="width:327pt;height:309.75pt" o:ole="">
-            <v:imagedata r:id="rId23" o:title=""/>
+          <v:shape id="_x0000_i1031" type="#_x0000_t75" style="width:327pt;height:309.6pt" o:ole="">
+            <v:imagedata r:id="rId24" o:title=""/>
           </v:shape>
-          <o:OLEObject Type="Embed" ProgID="Visio.Drawing.11" ShapeID="_x0000_i1032" DrawAspect="Content" ObjectID="_1532686554" r:id="rId24"/>
+          <o:OLEObject Type="Embed" ProgID="Visio.Drawing.11" ShapeID="_x0000_i1031" DrawAspect="Content" ObjectID="_1532696601" r:id="rId25"/>
         </w:object>
       </w:r>
     </w:p>
@@ -6633,10 +6626,10 @@
       <w:r>
         <w:t>”origin”:</w:t>
       </w:r>
-      <w:hyperlink r:id="rId25" w:history="1">
+      <w:hyperlink r:id="rId26" w:history="1">
         <w:r>
           <w:rPr>
-            <w:rStyle w:val="aa"/>
+            <w:rStyle w:val="a7"/>
           </w:rPr>
           <w:t>http://121.42.207.185/avatar/2016/1/18/origin_1453123489091.png</w:t>
         </w:r>
@@ -6661,23 +6654,23 @@
       <w:r>
         <w:t xml:space="preserve"> </w:t>
       </w:r>
-      <w:hyperlink r:id="rId26" w:history="1">
+      <w:hyperlink r:id="rId27" w:history="1">
         <w:r>
           <w:rPr>
-            <w:rStyle w:val="aa"/>
+            <w:rStyle w:val="a7"/>
           </w:rPr>
           <w:t>http://121.42.207.185/avatar/2016/1/18/</w:t>
         </w:r>
         <w:r>
           <w:rPr>
-            <w:rStyle w:val="aa"/>
+            <w:rStyle w:val="a7"/>
             <w:rFonts w:hint="eastAsia"/>
           </w:rPr>
           <w:t>thumb</w:t>
         </w:r>
         <w:r>
           <w:rPr>
-            <w:rStyle w:val="aa"/>
+            <w:rStyle w:val="a7"/>
           </w:rPr>
           <w:t>_1453123489091.png</w:t>
         </w:r>
@@ -7305,10 +7298,10 @@
     <w:p>
       <w:r>
         <w:object w:dxaOrig="10578" w:dyaOrig="8505" w14:anchorId="312B75E3">
-          <v:shape id="_x0000_i1033" type="#_x0000_t75" style="width:415.5pt;height:334.5pt" o:ole="">
-            <v:imagedata r:id="rId27" o:title=""/>
+          <v:shape id="_x0000_i1032" type="#_x0000_t75" style="width:415.8pt;height:334.8pt" o:ole="">
+            <v:imagedata r:id="rId28" o:title=""/>
           </v:shape>
-          <o:OLEObject Type="Embed" ProgID="Visio.Drawing.11" ShapeID="_x0000_i1033" DrawAspect="Content" ObjectID="_1532686555" r:id="rId28"/>
+          <o:OLEObject Type="Embed" ProgID="Visio.Drawing.11" ShapeID="_x0000_i1032" DrawAspect="Content" ObjectID="_1532696602" r:id="rId29"/>
         </w:object>
       </w:r>
     </w:p>
@@ -8642,10 +8635,10 @@
     <w:p>
       <w:r>
         <w:object w:dxaOrig="10578" w:dyaOrig="4893" w14:anchorId="6B565410">
-          <v:shape id="_x0000_i1034" type="#_x0000_t75" style="width:415.5pt;height:192pt" o:ole="">
-            <v:imagedata r:id="rId29" o:title=""/>
+          <v:shape id="_x0000_i1033" type="#_x0000_t75" style="width:415.8pt;height:192pt" o:ole="">
+            <v:imagedata r:id="rId30" o:title=""/>
           </v:shape>
-          <o:OLEObject Type="Embed" ProgID="Visio.Drawing.11" ShapeID="_x0000_i1034" DrawAspect="Content" ObjectID="_1532686556" r:id="rId30"/>
+          <o:OLEObject Type="Embed" ProgID="Visio.Drawing.11" ShapeID="_x0000_i1033" DrawAspect="Content" ObjectID="_1532696603" r:id="rId31"/>
         </w:object>
       </w:r>
     </w:p>
@@ -9050,7 +9043,7 @@
     </w:p>
     <w:p>
       <w:pPr>
-        <w:pStyle w:val="a7"/>
+        <w:pStyle w:val="a5"/>
         <w:numPr>
           <w:ilvl w:val="0"/>
           <w:numId w:val="7"/>
@@ -9072,7 +9065,7 @@
     </w:p>
     <w:p>
       <w:pPr>
-        <w:pStyle w:val="a7"/>
+        <w:pStyle w:val="a5"/>
         <w:numPr>
           <w:ilvl w:val="0"/>
           <w:numId w:val="7"/>
@@ -9100,7 +9093,7 @@
     </w:p>
     <w:p>
       <w:pPr>
-        <w:pStyle w:val="a7"/>
+        <w:pStyle w:val="a5"/>
         <w:numPr>
           <w:ilvl w:val="0"/>
           <w:numId w:val="7"/>
@@ -9122,7 +9115,7 @@
     </w:p>
     <w:p>
       <w:pPr>
-        <w:pStyle w:val="a7"/>
+        <w:pStyle w:val="a5"/>
         <w:numPr>
           <w:ilvl w:val="0"/>
           <w:numId w:val="7"/>
@@ -9165,10 +9158,10 @@
     <w:p>
       <w:r>
         <w:object w:dxaOrig="14238" w:dyaOrig="10503" w14:anchorId="69E3E3E8">
-          <v:shape id="_x0000_i1035" type="#_x0000_t75" style="width:414.75pt;height:306.75pt" o:ole="">
-            <v:imagedata r:id="rId31" o:title=""/>
+          <v:shape id="_x0000_i1034" type="#_x0000_t75" style="width:415.2pt;height:306.6pt" o:ole="">
+            <v:imagedata r:id="rId32" o:title=""/>
           </v:shape>
-          <o:OLEObject Type="Embed" ProgID="Visio.Drawing.11" ShapeID="_x0000_i1035" DrawAspect="Content" ObjectID="_1532686557" r:id="rId32"/>
+          <o:OLEObject Type="Embed" ProgID="Visio.Drawing.11" ShapeID="_x0000_i1034" DrawAspect="Content" ObjectID="_1532696604" r:id="rId33"/>
         </w:object>
       </w:r>
     </w:p>
@@ -9819,7 +9812,6 @@
         </w:rPr>
         <w:t xml:space="preserve">        </w:t>
       </w:r>
-      <w:commentRangeStart w:id="1"/>
       <w:r>
         <w:t>“</w:t>
       </w:r>
@@ -9865,13 +9857,8 @@
       <w:r>
         <w:t>“”</w:t>
       </w:r>
-      <w:commentRangeEnd w:id="1"/>
-      <w:r>
-        <w:rPr>
-          <w:rStyle w:val="ac"/>
-        </w:rPr>
-        <w:commentReference w:id="1"/>
-      </w:r>
+      <w:bookmarkStart w:id="0" w:name="_GoBack"/>
+      <w:bookmarkEnd w:id="0"/>
     </w:p>
     <w:p>
       <w:pPr>
@@ -10204,10 +10191,10 @@
       <w:r>
         <w:t>”origin”:</w:t>
       </w:r>
-      <w:hyperlink r:id="rId35" w:history="1">
+      <w:hyperlink r:id="rId34" w:history="1">
         <w:r>
           <w:rPr>
-            <w:rStyle w:val="aa"/>
+            <w:rStyle w:val="a7"/>
           </w:rPr>
           <w:t>http://121.42.207.185/avatar/2016/1/18/origin_1453123489091.png</w:t>
         </w:r>
@@ -10232,23 +10219,23 @@
       <w:r>
         <w:t xml:space="preserve"> </w:t>
       </w:r>
-      <w:hyperlink r:id="rId36" w:history="1">
+      <w:hyperlink r:id="rId35" w:history="1">
         <w:r>
           <w:rPr>
-            <w:rStyle w:val="aa"/>
+            <w:rStyle w:val="a7"/>
           </w:rPr>
           <w:t>http://121.42.207.185/avatar/2016/1/18/</w:t>
         </w:r>
         <w:r>
           <w:rPr>
-            <w:rStyle w:val="aa"/>
+            <w:rStyle w:val="a7"/>
             <w:rFonts w:hint="eastAsia"/>
           </w:rPr>
           <w:t>thumb</w:t>
         </w:r>
         <w:r>
           <w:rPr>
-            <w:rStyle w:val="aa"/>
+            <w:rStyle w:val="a7"/>
           </w:rPr>
           <w:t>_1453123489091.png</w:t>
         </w:r>
@@ -10659,10 +10646,10 @@
     <w:p>
       <w:r>
         <w:object w:dxaOrig="10397" w:dyaOrig="5028" w14:anchorId="66AB27B3">
-          <v:shape id="_x0000_i1036" type="#_x0000_t75" style="width:414.75pt;height:200.25pt" o:ole="">
-            <v:imagedata r:id="rId37" o:title=""/>
+          <v:shape id="_x0000_i1035" type="#_x0000_t75" style="width:414.6pt;height:200.4pt" o:ole="">
+            <v:imagedata r:id="rId36" o:title=""/>
           </v:shape>
-          <o:OLEObject Type="Embed" ProgID="Visio.Drawing.11" ShapeID="_x0000_i1036" DrawAspect="Content" ObjectID="_1532686558" r:id="rId38"/>
+          <o:OLEObject Type="Embed" ProgID="Visio.Drawing.11" ShapeID="_x0000_i1035" DrawAspect="Content" ObjectID="_1532696605" r:id="rId37"/>
         </w:object>
       </w:r>
     </w:p>
@@ -11088,10 +11075,10 @@
     <w:p>
       <w:r>
         <w:object w:dxaOrig="6559" w:dyaOrig="4747" w14:anchorId="4F1EF7DC">
-          <v:shape id="_x0000_i1037" type="#_x0000_t75" style="width:327pt;height:237pt" o:ole="">
-            <v:imagedata r:id="rId39" o:title=""/>
+          <v:shape id="_x0000_i1036" type="#_x0000_t75" style="width:327pt;height:237pt" o:ole="">
+            <v:imagedata r:id="rId38" o:title=""/>
           </v:shape>
-          <o:OLEObject Type="Embed" ProgID="Visio.Drawing.11" ShapeID="_x0000_i1037" DrawAspect="Content" ObjectID="_1532686559" r:id="rId40"/>
+          <o:OLEObject Type="Embed" ProgID="Visio.Drawing.11" ShapeID="_x0000_i1036" DrawAspect="Content" ObjectID="_1532696606" r:id="rId39"/>
         </w:object>
       </w:r>
     </w:p>
@@ -11565,10 +11552,10 @@
     <w:p>
       <w:r>
         <w:object w:dxaOrig="6559" w:dyaOrig="4747" w14:anchorId="72179A18">
-          <v:shape id="_x0000_i1038" type="#_x0000_t75" style="width:327pt;height:237pt" o:ole="">
-            <v:imagedata r:id="rId41" o:title=""/>
+          <v:shape id="_x0000_i1037" type="#_x0000_t75" style="width:327pt;height:237pt" o:ole="">
+            <v:imagedata r:id="rId40" o:title=""/>
           </v:shape>
-          <o:OLEObject Type="Embed" ProgID="Visio.Drawing.11" ShapeID="_x0000_i1038" DrawAspect="Content" ObjectID="_1532686560" r:id="rId42"/>
+          <o:OLEObject Type="Embed" ProgID="Visio.Drawing.11" ShapeID="_x0000_i1037" DrawAspect="Content" ObjectID="_1532696607" r:id="rId41"/>
         </w:object>
       </w:r>
     </w:p>
@@ -12075,10 +12062,10 @@
     <w:p>
       <w:r>
         <w:object w:dxaOrig="6559" w:dyaOrig="4734" w14:anchorId="0E7F8F7F">
-          <v:shape id="_x0000_i1039" type="#_x0000_t75" style="width:327pt;height:237pt" o:ole="">
-            <v:imagedata r:id="rId43" o:title=""/>
+          <v:shape id="_x0000_i1038" type="#_x0000_t75" style="width:327pt;height:237pt" o:ole="">
+            <v:imagedata r:id="rId42" o:title=""/>
           </v:shape>
-          <o:OLEObject Type="Embed" ProgID="Visio.Drawing.11" ShapeID="_x0000_i1039" DrawAspect="Content" ObjectID="_1532686561" r:id="rId44"/>
+          <o:OLEObject Type="Embed" ProgID="Visio.Drawing.11" ShapeID="_x0000_i1038" DrawAspect="Content" ObjectID="_1532696608" r:id="rId43"/>
         </w:object>
       </w:r>
     </w:p>
@@ -12626,7 +12613,7 @@
     </w:p>
     <w:p>
       <w:pPr>
-        <w:pStyle w:val="a7"/>
+        <w:pStyle w:val="a5"/>
         <w:numPr>
           <w:ilvl w:val="0"/>
           <w:numId w:val="8"/>
@@ -12654,7 +12641,7 @@
     </w:p>
     <w:p>
       <w:pPr>
-        <w:pStyle w:val="a7"/>
+        <w:pStyle w:val="a5"/>
         <w:numPr>
           <w:ilvl w:val="0"/>
           <w:numId w:val="8"/>
@@ -12670,7 +12657,7 @@
     </w:p>
     <w:p>
       <w:pPr>
-        <w:pStyle w:val="a7"/>
+        <w:pStyle w:val="a5"/>
         <w:numPr>
           <w:ilvl w:val="0"/>
           <w:numId w:val="8"/>
@@ -12686,7 +12673,7 @@
     </w:p>
     <w:p>
       <w:pPr>
-        <w:pStyle w:val="a7"/>
+        <w:pStyle w:val="a5"/>
         <w:numPr>
           <w:ilvl w:val="0"/>
           <w:numId w:val="8"/>
@@ -12734,10 +12721,10 @@
     <w:p>
       <w:r>
         <w:object w:dxaOrig="6559" w:dyaOrig="5409" w14:anchorId="4EB0A984">
-          <v:shape id="_x0000_i1040" type="#_x0000_t75" style="width:327.75pt;height:270.75pt" o:ole="">
-            <v:imagedata r:id="rId45" o:title=""/>
+          <v:shape id="_x0000_i1039" type="#_x0000_t75" style="width:327.6pt;height:270.6pt" o:ole="">
+            <v:imagedata r:id="rId44" o:title=""/>
           </v:shape>
-          <o:OLEObject Type="Embed" ProgID="Visio.Drawing.11" ShapeID="_x0000_i1040" DrawAspect="Content" ObjectID="_1532686562" r:id="rId46"/>
+          <o:OLEObject Type="Embed" ProgID="Visio.Drawing.11" ShapeID="_x0000_i1039" DrawAspect="Content" ObjectID="_1532696609" r:id="rId45"/>
         </w:object>
       </w:r>
     </w:p>
@@ -13199,10 +13186,10 @@
       <w:r>
         <w:t>”origin”:</w:t>
       </w:r>
-      <w:hyperlink r:id="rId47" w:history="1">
+      <w:hyperlink r:id="rId46" w:history="1">
         <w:r>
           <w:rPr>
-            <w:rStyle w:val="aa"/>
+            <w:rStyle w:val="a7"/>
           </w:rPr>
           <w:t>http://121.42.207.185/avatar/2016/1/18/origin_1453123489091.png</w:t>
         </w:r>
@@ -13227,23 +13214,23 @@
       <w:r>
         <w:t xml:space="preserve"> </w:t>
       </w:r>
-      <w:hyperlink r:id="rId48" w:history="1">
+      <w:hyperlink r:id="rId47" w:history="1">
         <w:r>
           <w:rPr>
-            <w:rStyle w:val="aa"/>
+            <w:rStyle w:val="a7"/>
           </w:rPr>
           <w:t>http://121.42.207.185/avatar/2016/1/18/</w:t>
         </w:r>
         <w:r>
           <w:rPr>
-            <w:rStyle w:val="aa"/>
+            <w:rStyle w:val="a7"/>
             <w:rFonts w:hint="eastAsia"/>
           </w:rPr>
           <w:t>thumb</w:t>
         </w:r>
         <w:r>
           <w:rPr>
-            <w:rStyle w:val="aa"/>
+            <w:rStyle w:val="a7"/>
           </w:rPr>
           <w:t>_1453123489091.png</w:t>
         </w:r>
@@ -14278,10 +14265,10 @@
       <w:r>
         <w:t>”origin”:</w:t>
       </w:r>
-      <w:hyperlink r:id="rId49" w:history="1">
+      <w:hyperlink r:id="rId48" w:history="1">
         <w:r>
           <w:rPr>
-            <w:rStyle w:val="aa"/>
+            <w:rStyle w:val="a7"/>
           </w:rPr>
           <w:t>http://121.42.207.185/avatar/2016/1/18/origin_1453123489091.png</w:t>
         </w:r>
@@ -14306,23 +14293,23 @@
       <w:r>
         <w:t xml:space="preserve"> </w:t>
       </w:r>
-      <w:hyperlink r:id="rId50" w:history="1">
+      <w:hyperlink r:id="rId49" w:history="1">
         <w:r>
           <w:rPr>
-            <w:rStyle w:val="aa"/>
+            <w:rStyle w:val="a7"/>
           </w:rPr>
           <w:t>http://121.42.207.185/avatar/2016/1/18/</w:t>
         </w:r>
         <w:r>
           <w:rPr>
-            <w:rStyle w:val="aa"/>
+            <w:rStyle w:val="a7"/>
             <w:rFonts w:hint="eastAsia"/>
           </w:rPr>
           <w:t>thumb</w:t>
         </w:r>
         <w:r>
           <w:rPr>
-            <w:rStyle w:val="aa"/>
+            <w:rStyle w:val="a7"/>
           </w:rPr>
           <w:t>_1453123489091.png</w:t>
         </w:r>
@@ -15209,10 +15196,10 @@
       <w:r>
         <w:t>”origin”:</w:t>
       </w:r>
-      <w:hyperlink r:id="rId51" w:history="1">
+      <w:hyperlink r:id="rId50" w:history="1">
         <w:r>
           <w:rPr>
-            <w:rStyle w:val="aa"/>
+            <w:rStyle w:val="a7"/>
           </w:rPr>
           <w:t>http://121.42.207.185/avatar/2016/1/18/origin_1453123489091.png</w:t>
         </w:r>
@@ -15237,23 +15224,23 @@
       <w:r>
         <w:t xml:space="preserve"> </w:t>
       </w:r>
-      <w:hyperlink r:id="rId52" w:history="1">
+      <w:hyperlink r:id="rId51" w:history="1">
         <w:r>
           <w:rPr>
-            <w:rStyle w:val="aa"/>
+            <w:rStyle w:val="a7"/>
           </w:rPr>
           <w:t>http://121.42.207.185/avatar/2016/1/18/</w:t>
         </w:r>
         <w:r>
           <w:rPr>
-            <w:rStyle w:val="aa"/>
+            <w:rStyle w:val="a7"/>
             <w:rFonts w:hint="eastAsia"/>
           </w:rPr>
           <w:t>thumb</w:t>
         </w:r>
         <w:r>
           <w:rPr>
-            <w:rStyle w:val="aa"/>
+            <w:rStyle w:val="a7"/>
           </w:rPr>
           <w:t>_1453123489091.png</w:t>
         </w:r>
@@ -16076,10 +16063,10 @@
       </w:pPr>
       <w:r>
         <w:object w:dxaOrig="6559" w:dyaOrig="5213" w14:anchorId="6A641780">
-          <v:shape id="_x0000_i1041" type="#_x0000_t75" style="width:327.75pt;height:261pt" o:ole="">
-            <v:imagedata r:id="rId53" o:title=""/>
+          <v:shape id="_x0000_i1040" type="#_x0000_t75" style="width:327.6pt;height:261pt" o:ole="">
+            <v:imagedata r:id="rId52" o:title=""/>
           </v:shape>
-          <o:OLEObject Type="Embed" ProgID="Visio.Drawing.11" ShapeID="_x0000_i1041" DrawAspect="Content" ObjectID="_1532686563" r:id="rId54"/>
+          <o:OLEObject Type="Embed" ProgID="Visio.Drawing.11" ShapeID="_x0000_i1040" DrawAspect="Content" ObjectID="_1532696610" r:id="rId53"/>
         </w:object>
       </w:r>
     </w:p>
@@ -16520,10 +16507,10 @@
     <w:p>
       <w:r>
         <w:object w:dxaOrig="6559" w:dyaOrig="6418" w14:anchorId="1CE66E95">
-          <v:shape id="_x0000_i1042" type="#_x0000_t75" style="width:327.75pt;height:321pt" o:ole="">
-            <v:imagedata r:id="rId55" o:title=""/>
+          <v:shape id="_x0000_i1041" type="#_x0000_t75" style="width:327.6pt;height:321pt" o:ole="">
+            <v:imagedata r:id="rId54" o:title=""/>
           </v:shape>
-          <o:OLEObject Type="Embed" ProgID="Visio.Drawing.11" ShapeID="_x0000_i1042" DrawAspect="Content" ObjectID="_1532686564" r:id="rId56"/>
+          <o:OLEObject Type="Embed" ProgID="Visio.Drawing.11" ShapeID="_x0000_i1041" DrawAspect="Content" ObjectID="_1532696611" r:id="rId55"/>
         </w:object>
       </w:r>
     </w:p>
@@ -17343,7 +17330,7 @@
     </w:p>
     <w:p>
       <w:pPr>
-        <w:pStyle w:val="a7"/>
+        <w:pStyle w:val="a5"/>
         <w:numPr>
           <w:ilvl w:val="0"/>
           <w:numId w:val="10"/>
@@ -17371,7 +17358,7 @@
     </w:p>
     <w:p>
       <w:pPr>
-        <w:pStyle w:val="a7"/>
+        <w:pStyle w:val="a5"/>
         <w:numPr>
           <w:ilvl w:val="0"/>
           <w:numId w:val="10"/>
@@ -17481,10 +17468,10 @@
     <w:p>
       <w:r>
         <w:object w:dxaOrig="9380" w:dyaOrig="8779" w14:anchorId="4F2CFEE1">
-          <v:shape id="_x0000_i1043" type="#_x0000_t75" style="width:414.75pt;height:387.75pt" o:ole="">
-            <v:imagedata r:id="rId57" o:title=""/>
+          <v:shape id="_x0000_i1042" type="#_x0000_t75" style="width:414.6pt;height:387.6pt" o:ole="">
+            <v:imagedata r:id="rId56" o:title=""/>
           </v:shape>
-          <o:OLEObject Type="Embed" ProgID="Visio.Drawing.11" ShapeID="_x0000_i1043" DrawAspect="Content" ObjectID="_1532686565" r:id="rId58"/>
+          <o:OLEObject Type="Embed" ProgID="Visio.Drawing.11" ShapeID="_x0000_i1042" DrawAspect="Content" ObjectID="_1532696612" r:id="rId57"/>
         </w:object>
       </w:r>
     </w:p>
@@ -17575,16 +17562,16 @@
       <w:pPr>
         <w:ind w:firstLineChars="600" w:firstLine="1260"/>
         <w:rPr>
-          <w:rStyle w:val="aa"/>
+          <w:rStyle w:val="a7"/>
         </w:rPr>
       </w:pPr>
       <w:r>
         <w:t xml:space="preserve">"origin": </w:t>
       </w:r>
-      <w:hyperlink r:id="rId59" w:history="1">
+      <w:hyperlink r:id="rId58" w:history="1">
         <w:r>
           <w:rPr>
-            <w:rStyle w:val="aa"/>
+            <w:rStyle w:val="a7"/>
           </w:rPr>
           <w:t>http://121.42.207.185/avatar/2016/1/18/origin_1453123489091.png</w:t>
         </w:r>
@@ -17609,23 +17596,23 @@
       <w:r>
         <w:t xml:space="preserve"> </w:t>
       </w:r>
-      <w:hyperlink r:id="rId60" w:history="1">
+      <w:hyperlink r:id="rId59" w:history="1">
         <w:r>
           <w:rPr>
-            <w:rStyle w:val="aa"/>
+            <w:rStyle w:val="a7"/>
           </w:rPr>
           <w:t>http://121.42.207.185/avatar/2016/1/18/</w:t>
         </w:r>
         <w:r>
           <w:rPr>
-            <w:rStyle w:val="aa"/>
+            <w:rStyle w:val="a7"/>
             <w:rFonts w:hint="eastAsia"/>
           </w:rPr>
           <w:t>thumb</w:t>
         </w:r>
         <w:r>
           <w:rPr>
-            <w:rStyle w:val="aa"/>
+            <w:rStyle w:val="a7"/>
           </w:rPr>
           <w:t>_1453123489091.png</w:t>
         </w:r>
@@ -17885,7 +17872,7 @@
     </w:p>
     <w:p>
       <w:pPr>
-        <w:pStyle w:val="a7"/>
+        <w:pStyle w:val="a5"/>
         <w:numPr>
           <w:ilvl w:val="0"/>
           <w:numId w:val="9"/>
@@ -17907,7 +17894,7 @@
     </w:p>
     <w:p>
       <w:pPr>
-        <w:pStyle w:val="a7"/>
+        <w:pStyle w:val="a5"/>
         <w:numPr>
           <w:ilvl w:val="0"/>
           <w:numId w:val="9"/>
@@ -17929,7 +17916,7 @@
     </w:p>
     <w:p>
       <w:pPr>
-        <w:pStyle w:val="a7"/>
+        <w:pStyle w:val="a5"/>
         <w:numPr>
           <w:ilvl w:val="0"/>
           <w:numId w:val="9"/>
@@ -17946,10 +17933,10 @@
     <w:p>
       <w:r>
         <w:object w:dxaOrig="7694" w:dyaOrig="7109" w14:anchorId="0C3AD2C9">
-          <v:shape id="_x0000_i1044" type="#_x0000_t75" style="width:307.5pt;height:285pt" o:ole="">
-            <v:imagedata r:id="rId61" o:title=""/>
+          <v:shape id="_x0000_i1043" type="#_x0000_t75" style="width:307.2pt;height:285pt" o:ole="">
+            <v:imagedata r:id="rId60" o:title=""/>
           </v:shape>
-          <o:OLEObject Type="Embed" ProgID="Visio.Drawing.11" ShapeID="_x0000_i1044" DrawAspect="Content" ObjectID="_1532686566" r:id="rId62"/>
+          <o:OLEObject Type="Embed" ProgID="Visio.Drawing.11" ShapeID="_x0000_i1043" DrawAspect="Content" ObjectID="_1532696613" r:id="rId61"/>
         </w:object>
       </w:r>
     </w:p>
@@ -18527,10 +18514,10 @@
       <w:r>
         <w:t>”origin”:</w:t>
       </w:r>
-      <w:hyperlink r:id="rId63" w:history="1">
+      <w:hyperlink r:id="rId62" w:history="1">
         <w:r>
           <w:rPr>
-            <w:rStyle w:val="aa"/>
+            <w:rStyle w:val="a7"/>
           </w:rPr>
           <w:t>http://121.42.207.185/avatar/2016/1/18/origin_1453123489091.png</w:t>
         </w:r>
@@ -18555,23 +18542,23 @@
       <w:r>
         <w:t xml:space="preserve"> </w:t>
       </w:r>
-      <w:hyperlink r:id="rId64" w:history="1">
+      <w:hyperlink r:id="rId63" w:history="1">
         <w:r>
           <w:rPr>
-            <w:rStyle w:val="aa"/>
+            <w:rStyle w:val="a7"/>
           </w:rPr>
           <w:t>http://121.42.207.185/avatar/2016/1/18/</w:t>
         </w:r>
         <w:r>
           <w:rPr>
-            <w:rStyle w:val="aa"/>
+            <w:rStyle w:val="a7"/>
             <w:rFonts w:hint="eastAsia"/>
           </w:rPr>
           <w:t>thumb</w:t>
         </w:r>
         <w:r>
           <w:rPr>
-            <w:rStyle w:val="aa"/>
+            <w:rStyle w:val="a7"/>
           </w:rPr>
           <w:t>_1453123489091.png</w:t>
         </w:r>
@@ -19577,10 +19564,10 @@
     <w:p>
       <w:r>
         <w:object w:dxaOrig="6559" w:dyaOrig="6169" w14:anchorId="47B522B7">
-          <v:shape id="_x0000_i1045" type="#_x0000_t75" style="width:327.75pt;height:309pt" o:ole="">
-            <v:imagedata r:id="rId65" o:title=""/>
+          <v:shape id="_x0000_i1044" type="#_x0000_t75" style="width:327.6pt;height:309pt" o:ole="">
+            <v:imagedata r:id="rId64" o:title=""/>
           </v:shape>
-          <o:OLEObject Type="Embed" ProgID="Visio.Drawing.11" ShapeID="_x0000_i1045" DrawAspect="Content" ObjectID="_1532686567" r:id="rId66"/>
+          <o:OLEObject Type="Embed" ProgID="Visio.Drawing.11" ShapeID="_x0000_i1044" DrawAspect="Content" ObjectID="_1532696614" r:id="rId65"/>
         </w:object>
       </w:r>
     </w:p>
@@ -19924,10 +19911,10 @@
       <w:r>
         <w:t>”origin”:</w:t>
       </w:r>
-      <w:hyperlink r:id="rId67" w:history="1">
+      <w:hyperlink r:id="rId66" w:history="1">
         <w:r>
           <w:rPr>
-            <w:rStyle w:val="aa"/>
+            <w:rStyle w:val="a7"/>
           </w:rPr>
           <w:t>http://121.42.207.185/avatar/2016/1/18/origin_145312348.png</w:t>
         </w:r>
@@ -19952,23 +19939,23 @@
       <w:r>
         <w:t xml:space="preserve"> </w:t>
       </w:r>
-      <w:hyperlink r:id="rId68" w:history="1">
+      <w:hyperlink r:id="rId67" w:history="1">
         <w:r>
           <w:rPr>
-            <w:rStyle w:val="aa"/>
+            <w:rStyle w:val="a7"/>
           </w:rPr>
           <w:t>http://121.42.207.185/avatar/2016/1/18/</w:t>
         </w:r>
         <w:r>
           <w:rPr>
-            <w:rStyle w:val="aa"/>
+            <w:rStyle w:val="a7"/>
             <w:rFonts w:hint="eastAsia"/>
           </w:rPr>
           <w:t>thumb</w:t>
         </w:r>
         <w:r>
           <w:rPr>
-            <w:rStyle w:val="aa"/>
+            <w:rStyle w:val="a7"/>
           </w:rPr>
           <w:t>_145312348.png</w:t>
         </w:r>
@@ -20238,10 +20225,10 @@
     <w:p>
       <w:r>
         <w:object w:dxaOrig="6559" w:dyaOrig="7286" w14:anchorId="0B019B14">
-          <v:shape id="_x0000_i1046" type="#_x0000_t75" style="width:327.75pt;height:363.75pt" o:ole="">
-            <v:imagedata r:id="rId69" o:title=""/>
+          <v:shape id="_x0000_i1045" type="#_x0000_t75" style="width:327.6pt;height:363.6pt" o:ole="">
+            <v:imagedata r:id="rId68" o:title=""/>
           </v:shape>
-          <o:OLEObject Type="Embed" ProgID="Visio.Drawing.11" ShapeID="_x0000_i1046" DrawAspect="Content" ObjectID="_1532686568" r:id="rId70"/>
+          <o:OLEObject Type="Embed" ProgID="Visio.Drawing.11" ShapeID="_x0000_i1045" DrawAspect="Content" ObjectID="_1532696615" r:id="rId69"/>
         </w:object>
       </w:r>
     </w:p>
@@ -20556,10 +20543,10 @@
       <w:r>
         <w:t>”origin”:</w:t>
       </w:r>
-      <w:hyperlink r:id="rId71" w:history="1">
+      <w:hyperlink r:id="rId70" w:history="1">
         <w:r>
           <w:rPr>
-            <w:rStyle w:val="aa"/>
+            <w:rStyle w:val="a7"/>
           </w:rPr>
           <w:t>http://121.42.207.185/avatar/2016/1/18/origin_145312348.png</w:t>
         </w:r>
@@ -20584,23 +20571,23 @@
       <w:r>
         <w:t xml:space="preserve"> </w:t>
       </w:r>
-      <w:hyperlink r:id="rId72" w:history="1">
+      <w:hyperlink r:id="rId71" w:history="1">
         <w:r>
           <w:rPr>
-            <w:rStyle w:val="aa"/>
+            <w:rStyle w:val="a7"/>
           </w:rPr>
           <w:t>http://121.42.207.185/avatar/2016/1/18/</w:t>
         </w:r>
         <w:r>
           <w:rPr>
-            <w:rStyle w:val="aa"/>
+            <w:rStyle w:val="a7"/>
             <w:rFonts w:hint="eastAsia"/>
           </w:rPr>
           <w:t>thumb</w:t>
         </w:r>
         <w:r>
           <w:rPr>
-            <w:rStyle w:val="aa"/>
+            <w:rStyle w:val="a7"/>
           </w:rPr>
           <w:t>_145312348.png</w:t>
         </w:r>
@@ -21029,7 +21016,7 @@
     </w:p>
     <w:p>
       <w:pPr>
-        <w:pStyle w:val="a7"/>
+        <w:pStyle w:val="a5"/>
         <w:numPr>
           <w:ilvl w:val="0"/>
           <w:numId w:val="11"/>
@@ -21081,7 +21068,7 @@
     </w:p>
     <w:p>
       <w:pPr>
-        <w:pStyle w:val="a7"/>
+        <w:pStyle w:val="a5"/>
         <w:numPr>
           <w:ilvl w:val="0"/>
           <w:numId w:val="11"/>
@@ -21133,7 +21120,7 @@
     </w:p>
     <w:p>
       <w:pPr>
-        <w:pStyle w:val="a7"/>
+        <w:pStyle w:val="a5"/>
         <w:numPr>
           <w:ilvl w:val="0"/>
           <w:numId w:val="11"/>
@@ -21233,10 +21220,10 @@
     <w:p>
       <w:r>
         <w:object w:dxaOrig="13278" w:dyaOrig="9215" w14:anchorId="57A70483">
-          <v:shape id="_x0000_i1047" type="#_x0000_t75" style="width:414.75pt;height:4in" o:ole="">
-            <v:imagedata r:id="rId73" o:title=""/>
+          <v:shape id="_x0000_i1046" type="#_x0000_t75" style="width:415.2pt;height:4in" o:ole="">
+            <v:imagedata r:id="rId72" o:title=""/>
           </v:shape>
-          <o:OLEObject Type="Embed" ProgID="Visio.Drawing.11" ShapeID="_x0000_i1047" DrawAspect="Content" ObjectID="_1532686569" r:id="rId74"/>
+          <o:OLEObject Type="Embed" ProgID="Visio.Drawing.11" ShapeID="_x0000_i1046" DrawAspect="Content" ObjectID="_1532696616" r:id="rId73"/>
         </w:object>
       </w:r>
     </w:p>
@@ -21942,10 +21929,10 @@
     <w:p>
       <w:r>
         <w:object w:dxaOrig="6559" w:dyaOrig="4944" w14:anchorId="3D6502E9">
-          <v:shape id="_x0000_i1048" type="#_x0000_t75" style="width:327pt;height:247.5pt" o:ole="">
-            <v:imagedata r:id="rId75" o:title=""/>
+          <v:shape id="_x0000_i1047" type="#_x0000_t75" style="width:327pt;height:247.2pt" o:ole="">
+            <v:imagedata r:id="rId74" o:title=""/>
           </v:shape>
-          <o:OLEObject Type="Embed" ProgID="Visio.Drawing.11" ShapeID="_x0000_i1048" DrawAspect="Content" ObjectID="_1532686570" r:id="rId76"/>
+          <o:OLEObject Type="Embed" ProgID="Visio.Drawing.11" ShapeID="_x0000_i1047" DrawAspect="Content" ObjectID="_1532696617" r:id="rId75"/>
         </w:object>
       </w:r>
     </w:p>
@@ -22288,7 +22275,7 @@
     </w:p>
     <w:tbl>
       <w:tblPr>
-        <w:tblStyle w:val="ab"/>
+        <w:tblStyle w:val="a8"/>
         <w:tblW w:w="0" w:type="auto"/>
         <w:tblLook w:val="04A0" w:firstRow="1" w:lastRow="0" w:firstColumn="1" w:lastColumn="0" w:noHBand="0" w:noVBand="1"/>
       </w:tblPr>
@@ -23080,7 +23067,7 @@
     </w:tbl>
     <w:p/>
     <w:sectPr>
-      <w:headerReference w:type="default" r:id="rId77"/>
+      <w:headerReference w:type="default" r:id="rId76"/>
       <w:pgSz w:w="11906" w:h="16838"/>
       <w:pgMar w:top="1440" w:right="1800" w:bottom="1440" w:left="1800" w:header="851" w:footer="992" w:gutter="0"/>
       <w:cols w:space="425"/>
@@ -23090,27 +23077,6 @@
 </w:document>
 </file>
 
-<file path=word/comments.xml><?xml version="1.0" encoding="utf-8"?>
-<w:comments xmlns:wpc="http://schemas.microsoft.com/office/word/2010/wordprocessingCanvas" xmlns:cx="http://schemas.microsoft.com/office/drawing/2014/chartex" xmlns:cx1="http://schemas.microsoft.com/office/drawing/2015/9/8/chartex" xmlns:cx2="http://schemas.microsoft.com/office/drawing/2015/10/21/chartex" xmlns:mc="http://schemas.openxmlformats.org/markup-compatibility/2006" xmlns:o="urn:schemas-microsoft-com:office:office" xmlns:r="http://schemas.openxmlformats.org/officeDocument/2006/relationships" xmlns:m="http://schemas.openxmlformats.org/officeDocument/2006/math" xmlns:v="urn:schemas-microsoft-com:vml" xmlns:wp14="http://schemas.microsoft.com/office/word/2010/wordprocessingDrawing" xmlns:wp="http://schemas.openxmlformats.org/drawingml/2006/wordprocessingDrawing" xmlns:w10="urn:schemas-microsoft-com:office:word" xmlns:w="http://schemas.openxmlformats.org/wordprocessingml/2006/main" xmlns:w14="http://schemas.microsoft.com/office/word/2010/wordml" xmlns:w15="http://schemas.microsoft.com/office/word/2012/wordml" xmlns:w16se="http://schemas.microsoft.com/office/word/2015/wordml/symex" xmlns:wpg="http://schemas.microsoft.com/office/word/2010/wordprocessingGroup" xmlns:wpi="http://schemas.microsoft.com/office/word/2010/wordprocessingInk" xmlns:wne="http://schemas.microsoft.com/office/word/2006/wordml" xmlns:wps="http://schemas.microsoft.com/office/word/2010/wordprocessingShape" mc:Ignorable="w14 w15 w16se wp14">
-  <w:comment w:id="1" w:author="gknows" w:date="2016-07-29T10:58:00Z" w:initials="g">
-    <w:p>
-      <w:pPr>
-        <w:pStyle w:val="ad"/>
-      </w:pPr>
-      <w:r>
-        <w:rPr>
-          <w:rStyle w:val="ac"/>
-        </w:rPr>
-        <w:annotationRef/>
-      </w:r>
-      <w:r>
-        <w:t>如果是用户输入的地址，不是选择的地址，是否需要推送</w:t>
-      </w:r>
-    </w:p>
-  </w:comment>
-</w:comments>
-</file>
-
 <file path=word/commentsExtended.xml><?xml version="1.0" encoding="utf-8"?>
 <w15:commentsEx xmlns:wpc="http://schemas.microsoft.com/office/word/2010/wordprocessingCanvas" xmlns:cx="http://schemas.microsoft.com/office/drawing/2014/chartex" xmlns:cx1="http://schemas.microsoft.com/office/drawing/2015/9/8/chartex" xmlns:cx2="http://schemas.microsoft.com/office/drawing/2015/10/21/chartex" xmlns:mc="http://schemas.openxmlformats.org/markup-compatibility/2006" xmlns:o="urn:schemas-microsoft-com:office:office" xmlns:r="http://schemas.openxmlformats.org/officeDocument/2006/relationships" xmlns:m="http://schemas.openxmlformats.org/officeDocument/2006/math" xmlns:v="urn:schemas-microsoft-com:vml" xmlns:wp14="http://schemas.microsoft.com/office/word/2010/wordprocessingDrawing" xmlns:wp="http://schemas.openxmlformats.org/drawingml/2006/wordprocessingDrawing" xmlns:w10="urn:schemas-microsoft-com:office:word" xmlns:w="http://schemas.openxmlformats.org/wordprocessingml/2006/main" xmlns:w14="http://schemas.microsoft.com/office/word/2010/wordml" xmlns:w15="http://schemas.microsoft.com/office/word/2012/wordml" xmlns:w16se="http://schemas.microsoft.com/office/word/2015/wordml/symex" xmlns:wpg="http://schemas.microsoft.com/office/word/2010/wordprocessingGroup" xmlns:wpi="http://schemas.microsoft.com/office/word/2010/wordprocessingInk" xmlns:wne="http://schemas.microsoft.com/office/word/2006/wordml" xmlns:wps="http://schemas.microsoft.com/office/word/2010/wordprocessingShape" mc:Ignorable="w14 w15 w16se wp14">
   <w15:commentEx w15:paraId="0C2BC572" w15:done="0"/>
@@ -23118,7 +23084,7 @@
 </file>
 
 <file path=word/endnotes.xml><?xml version="1.0" encoding="utf-8"?>
-<w:endnotes xmlns:wpc="http://schemas.microsoft.com/office/word/2010/wordprocessingCanvas" xmlns:cx="http://schemas.microsoft.com/office/drawing/2014/chartex" xmlns:cx1="http://schemas.microsoft.com/office/drawing/2015/9/8/chartex" xmlns:cx2="http://schemas.microsoft.com/office/drawing/2015/10/21/chartex" xmlns:mc="http://schemas.openxmlformats.org/markup-compatibility/2006" xmlns:o="urn:schemas-microsoft-com:office:office" xmlns:r="http://schemas.openxmlformats.org/officeDocument/2006/relationships" xmlns:m="http://schemas.openxmlformats.org/officeDocument/2006/math" xmlns:v="urn:schemas-microsoft-com:vml" xmlns:wp14="http://schemas.microsoft.com/office/word/2010/wordprocessingDrawing" xmlns:wp="http://schemas.openxmlformats.org/drawingml/2006/wordprocessingDrawing" xmlns:w10="urn:schemas-microsoft-com:office:word" xmlns:w="http://schemas.openxmlformats.org/wordprocessingml/2006/main" xmlns:w14="http://schemas.microsoft.com/office/word/2010/wordml" xmlns:w15="http://schemas.microsoft.com/office/word/2012/wordml" xmlns:w16se="http://schemas.microsoft.com/office/word/2015/wordml/symex" xmlns:wpg="http://schemas.microsoft.com/office/word/2010/wordprocessingGroup" xmlns:wpi="http://schemas.microsoft.com/office/word/2010/wordprocessingInk" xmlns:wne="http://schemas.microsoft.com/office/word/2006/wordml" xmlns:wps="http://schemas.microsoft.com/office/word/2010/wordprocessingShape" mc:Ignorable="w14 w15 w16se wp14">
+<w:endnotes xmlns:wpc="http://schemas.microsoft.com/office/word/2010/wordprocessingCanvas" xmlns:mc="http://schemas.openxmlformats.org/markup-compatibility/2006" xmlns:o="urn:schemas-microsoft-com:office:office" xmlns:r="http://schemas.openxmlformats.org/officeDocument/2006/relationships" xmlns:m="http://schemas.openxmlformats.org/officeDocument/2006/math" xmlns:v="urn:schemas-microsoft-com:vml" xmlns:wp14="http://schemas.microsoft.com/office/word/2010/wordprocessingDrawing" xmlns:wp="http://schemas.openxmlformats.org/drawingml/2006/wordprocessingDrawing" xmlns:w10="urn:schemas-microsoft-com:office:word" xmlns:w="http://schemas.openxmlformats.org/wordprocessingml/2006/main" xmlns:w14="http://schemas.microsoft.com/office/word/2010/wordml" xmlns:wpg="http://schemas.microsoft.com/office/word/2010/wordprocessingGroup" xmlns:wpi="http://schemas.microsoft.com/office/word/2010/wordprocessingInk" xmlns:wne="http://schemas.microsoft.com/office/word/2006/wordml" xmlns:wps="http://schemas.microsoft.com/office/word/2010/wordprocessingShape" mc:Ignorable="w14 wp14">
   <w:endnote w:type="separator" w:id="-1">
     <w:p>
       <w:r>
@@ -23137,7 +23103,7 @@
 </file>
 
 <file path=word/footnotes.xml><?xml version="1.0" encoding="utf-8"?>
-<w:footnotes xmlns:wpc="http://schemas.microsoft.com/office/word/2010/wordprocessingCanvas" xmlns:cx="http://schemas.microsoft.com/office/drawing/2014/chartex" xmlns:cx1="http://schemas.microsoft.com/office/drawing/2015/9/8/chartex" xmlns:cx2="http://schemas.microsoft.com/office/drawing/2015/10/21/chartex" xmlns:mc="http://schemas.openxmlformats.org/markup-compatibility/2006" xmlns:o="urn:schemas-microsoft-com:office:office" xmlns:r="http://schemas.openxmlformats.org/officeDocument/2006/relationships" xmlns:m="http://schemas.openxmlformats.org/officeDocument/2006/math" xmlns:v="urn:schemas-microsoft-com:vml" xmlns:wp14="http://schemas.microsoft.com/office/word/2010/wordprocessingDrawing" xmlns:wp="http://schemas.openxmlformats.org/drawingml/2006/wordprocessingDrawing" xmlns:w10="urn:schemas-microsoft-com:office:word" xmlns:w="http://schemas.openxmlformats.org/wordprocessingml/2006/main" xmlns:w14="http://schemas.microsoft.com/office/word/2010/wordml" xmlns:w15="http://schemas.microsoft.com/office/word/2012/wordml" xmlns:w16se="http://schemas.microsoft.com/office/word/2015/wordml/symex" xmlns:wpg="http://schemas.microsoft.com/office/word/2010/wordprocessingGroup" xmlns:wpi="http://schemas.microsoft.com/office/word/2010/wordprocessingInk" xmlns:wne="http://schemas.microsoft.com/office/word/2006/wordml" xmlns:wps="http://schemas.microsoft.com/office/word/2010/wordprocessingShape" mc:Ignorable="w14 w15 w16se wp14">
+<w:footnotes xmlns:wpc="http://schemas.microsoft.com/office/word/2010/wordprocessingCanvas" xmlns:mc="http://schemas.openxmlformats.org/markup-compatibility/2006" xmlns:o="urn:schemas-microsoft-com:office:office" xmlns:r="http://schemas.openxmlformats.org/officeDocument/2006/relationships" xmlns:m="http://schemas.openxmlformats.org/officeDocument/2006/math" xmlns:v="urn:schemas-microsoft-com:vml" xmlns:wp14="http://schemas.microsoft.com/office/word/2010/wordprocessingDrawing" xmlns:wp="http://schemas.openxmlformats.org/drawingml/2006/wordprocessingDrawing" xmlns:w10="urn:schemas-microsoft-com:office:word" xmlns:w="http://schemas.openxmlformats.org/wordprocessingml/2006/main" xmlns:w14="http://schemas.microsoft.com/office/word/2010/wordml" xmlns:wpg="http://schemas.microsoft.com/office/word/2010/wordprocessingGroup" xmlns:wpi="http://schemas.microsoft.com/office/word/2010/wordprocessingInk" xmlns:wne="http://schemas.microsoft.com/office/word/2006/wordml" xmlns:wps="http://schemas.microsoft.com/office/word/2010/wordprocessingShape" mc:Ignorable="w14 wp14">
   <w:footnote w:type="separator" w:id="-1">
     <w:p>
       <w:r>
@@ -23156,7 +23122,7 @@
 </file>
 
 <file path=word/header1.xml><?xml version="1.0" encoding="utf-8"?>
-<w:hdr xmlns:wpc="http://schemas.microsoft.com/office/word/2010/wordprocessingCanvas" xmlns:cx="http://schemas.microsoft.com/office/drawing/2014/chartex" xmlns:cx1="http://schemas.microsoft.com/office/drawing/2015/9/8/chartex" xmlns:cx2="http://schemas.microsoft.com/office/drawing/2015/10/21/chartex" xmlns:mc="http://schemas.openxmlformats.org/markup-compatibility/2006" xmlns:o="urn:schemas-microsoft-com:office:office" xmlns:r="http://schemas.openxmlformats.org/officeDocument/2006/relationships" xmlns:m="http://schemas.openxmlformats.org/officeDocument/2006/math" xmlns:v="urn:schemas-microsoft-com:vml" xmlns:wp14="http://schemas.microsoft.com/office/word/2010/wordprocessingDrawing" xmlns:wp="http://schemas.openxmlformats.org/drawingml/2006/wordprocessingDrawing" xmlns:w10="urn:schemas-microsoft-com:office:word" xmlns:w="http://schemas.openxmlformats.org/wordprocessingml/2006/main" xmlns:w14="http://schemas.microsoft.com/office/word/2010/wordml" xmlns:w15="http://schemas.microsoft.com/office/word/2012/wordml" xmlns:w16se="http://schemas.microsoft.com/office/word/2015/wordml/symex" xmlns:wpg="http://schemas.microsoft.com/office/word/2010/wordprocessingGroup" xmlns:wpi="http://schemas.microsoft.com/office/word/2010/wordprocessingInk" xmlns:wne="http://schemas.microsoft.com/office/word/2006/wordml" xmlns:wps="http://schemas.microsoft.com/office/word/2010/wordprocessingShape" mc:Ignorable="w14 w15 w16se wp14">
+<w:hdr xmlns:wpc="http://schemas.microsoft.com/office/word/2010/wordprocessingCanvas" xmlns:mc="http://schemas.openxmlformats.org/markup-compatibility/2006" xmlns:o="urn:schemas-microsoft-com:office:office" xmlns:r="http://schemas.openxmlformats.org/officeDocument/2006/relationships" xmlns:m="http://schemas.openxmlformats.org/officeDocument/2006/math" xmlns:v="urn:schemas-microsoft-com:vml" xmlns:wp14="http://schemas.microsoft.com/office/word/2010/wordprocessingDrawing" xmlns:wp="http://schemas.openxmlformats.org/drawingml/2006/wordprocessingDrawing" xmlns:w10="urn:schemas-microsoft-com:office:word" xmlns:w="http://schemas.openxmlformats.org/wordprocessingml/2006/main" xmlns:w14="http://schemas.microsoft.com/office/word/2010/wordml" xmlns:wpg="http://schemas.microsoft.com/office/word/2010/wordprocessingGroup" xmlns:wpi="http://schemas.microsoft.com/office/word/2010/wordprocessingInk" xmlns:wne="http://schemas.microsoft.com/office/word/2006/wordml" xmlns:wps="http://schemas.microsoft.com/office/word/2010/wordprocessingShape" mc:Ignorable="w14 wp14">
   <w:p>
     <w:pPr>
       <w:pStyle w:val="a3"/>
@@ -23179,7 +23145,7 @@
 </file>
 
 <file path=word/numbering.xml><?xml version="1.0" encoding="utf-8"?>
-<w:numbering xmlns:wpc="http://schemas.microsoft.com/office/word/2010/wordprocessingCanvas" xmlns:cx="http://schemas.microsoft.com/office/drawing/2014/chartex" xmlns:cx1="http://schemas.microsoft.com/office/drawing/2015/9/8/chartex" xmlns:cx2="http://schemas.microsoft.com/office/drawing/2015/10/21/chartex" xmlns:mc="http://schemas.openxmlformats.org/markup-compatibility/2006" xmlns:o="urn:schemas-microsoft-com:office:office" xmlns:r="http://schemas.openxmlformats.org/officeDocument/2006/relationships" xmlns:m="http://schemas.openxmlformats.org/officeDocument/2006/math" xmlns:v="urn:schemas-microsoft-com:vml" xmlns:wp14="http://schemas.microsoft.com/office/word/2010/wordprocessingDrawing" xmlns:wp="http://schemas.openxmlformats.org/drawingml/2006/wordprocessingDrawing" xmlns:w10="urn:schemas-microsoft-com:office:word" xmlns:w="http://schemas.openxmlformats.org/wordprocessingml/2006/main" xmlns:w14="http://schemas.microsoft.com/office/word/2010/wordml" xmlns:w15="http://schemas.microsoft.com/office/word/2012/wordml" xmlns:w16se="http://schemas.microsoft.com/office/word/2015/wordml/symex" xmlns:wpg="http://schemas.microsoft.com/office/word/2010/wordprocessingGroup" xmlns:wpi="http://schemas.microsoft.com/office/word/2010/wordprocessingInk" xmlns:wne="http://schemas.microsoft.com/office/word/2006/wordml" xmlns:wps="http://schemas.microsoft.com/office/word/2010/wordprocessingShape" mc:Ignorable="w14 w15 w16se wp14">
+<w:numbering xmlns:wpc="http://schemas.microsoft.com/office/word/2010/wordprocessingCanvas" xmlns:mc="http://schemas.openxmlformats.org/markup-compatibility/2006" xmlns:o="urn:schemas-microsoft-com:office:office" xmlns:r="http://schemas.openxmlformats.org/officeDocument/2006/relationships" xmlns:m="http://schemas.openxmlformats.org/officeDocument/2006/math" xmlns:v="urn:schemas-microsoft-com:vml" xmlns:wp14="http://schemas.microsoft.com/office/word/2010/wordprocessingDrawing" xmlns:wp="http://schemas.openxmlformats.org/drawingml/2006/wordprocessingDrawing" xmlns:w10="urn:schemas-microsoft-com:office:word" xmlns:w="http://schemas.openxmlformats.org/wordprocessingml/2006/main" xmlns:w14="http://schemas.microsoft.com/office/word/2010/wordml" xmlns:wpg="http://schemas.microsoft.com/office/word/2010/wordprocessingGroup" xmlns:wpi="http://schemas.microsoft.com/office/word/2010/wordprocessingInk" xmlns:wne="http://schemas.microsoft.com/office/word/2006/wordml" xmlns:wps="http://schemas.microsoft.com/office/word/2010/wordprocessingShape" mc:Ignorable="w14 wp14">
   <w:numPicBullet w:numPicBulletId="0">
     <w:pict>
       <v:shapetype id="_x0000_t75" coordsize="21600,21600" o:spt="75" o:preferrelative="t" path="m@4@5l@4@11@9@11@9@5xe" filled="f" stroked="f">
@@ -23201,12 +23167,12 @@
         <v:path o:extrusionok="f" gradientshapeok="t" o:connecttype="rect"/>
         <o:lock v:ext="edit" aspectratio="t"/>
       </v:shapetype>
-      <v:shape id="_x0000_i1032" type="#_x0000_t75" style="width:11.25pt;height:11.25pt" o:bullet="t">
+      <v:shape id="_x0000_i1027" type="#_x0000_t75" style="width:11.4pt;height:11.4pt" o:bullet="t">
         <v:imagedata r:id="rId1" o:title="msoA993"/>
       </v:shape>
     </w:pict>
   </w:numPicBullet>
-  <w:abstractNum w:abstractNumId="0" w15:restartNumberingAfterBreak="0">
+  <w:abstractNum w:abstractNumId="0">
     <w:nsid w:val="033D6CC9"/>
     <w:multiLevelType w:val="hybridMultilevel"/>
     <w:tmpl w:val="4E4C463A"/>
@@ -23319,7 +23285,7 @@
       </w:rPr>
     </w:lvl>
   </w:abstractNum>
-  <w:abstractNum w:abstractNumId="1" w15:restartNumberingAfterBreak="0">
+  <w:abstractNum w:abstractNumId="1">
     <w:nsid w:val="07FB460C"/>
     <w:multiLevelType w:val="multilevel"/>
     <w:tmpl w:val="DAACB098"/>
@@ -23432,7 +23398,7 @@
       </w:rPr>
     </w:lvl>
   </w:abstractNum>
-  <w:abstractNum w:abstractNumId="2" w15:restartNumberingAfterBreak="0">
+  <w:abstractNum w:abstractNumId="2">
     <w:nsid w:val="1044241B"/>
     <w:multiLevelType w:val="hybridMultilevel"/>
     <w:tmpl w:val="A56A67F8"/>
@@ -23521,7 +23487,7 @@
       </w:pPr>
     </w:lvl>
   </w:abstractNum>
-  <w:abstractNum w:abstractNumId="3" w15:restartNumberingAfterBreak="0">
+  <w:abstractNum w:abstractNumId="3">
     <w:nsid w:val="138920F0"/>
     <w:multiLevelType w:val="hybridMultilevel"/>
     <w:tmpl w:val="C24442D0"/>
@@ -23661,7 +23627,7 @@
       </w:rPr>
     </w:lvl>
   </w:abstractNum>
-  <w:abstractNum w:abstractNumId="4" w15:restartNumberingAfterBreak="0">
+  <w:abstractNum w:abstractNumId="4">
     <w:nsid w:val="18ED7E16"/>
     <w:multiLevelType w:val="multilevel"/>
     <w:tmpl w:val="4770F938"/>
@@ -23819,7 +23785,7 @@
       </w:rPr>
     </w:lvl>
   </w:abstractNum>
-  <w:abstractNum w:abstractNumId="5" w15:restartNumberingAfterBreak="0">
+  <w:abstractNum w:abstractNumId="5">
     <w:nsid w:val="20871F5B"/>
     <w:multiLevelType w:val="hybridMultilevel"/>
     <w:tmpl w:val="DAA21EA4"/>
@@ -23932,7 +23898,7 @@
       </w:rPr>
     </w:lvl>
   </w:abstractNum>
-  <w:abstractNum w:abstractNumId="6" w15:restartNumberingAfterBreak="0">
+  <w:abstractNum w:abstractNumId="6">
     <w:nsid w:val="210B67ED"/>
     <w:multiLevelType w:val="hybridMultilevel"/>
     <w:tmpl w:val="9E908EE6"/>
@@ -24045,7 +24011,7 @@
       </w:rPr>
     </w:lvl>
   </w:abstractNum>
-  <w:abstractNum w:abstractNumId="7" w15:restartNumberingAfterBreak="0">
+  <w:abstractNum w:abstractNumId="7">
     <w:nsid w:val="273D7D79"/>
     <w:multiLevelType w:val="hybridMultilevel"/>
     <w:tmpl w:val="9F483E86"/>
@@ -24159,7 +24125,7 @@
       </w:rPr>
     </w:lvl>
   </w:abstractNum>
-  <w:abstractNum w:abstractNumId="8" w15:restartNumberingAfterBreak="0">
+  <w:abstractNum w:abstractNumId="8">
     <w:nsid w:val="364E1D35"/>
     <w:multiLevelType w:val="hybridMultilevel"/>
     <w:tmpl w:val="A70AB5C2"/>
@@ -24272,7 +24238,7 @@
       </w:rPr>
     </w:lvl>
   </w:abstractNum>
-  <w:abstractNum w:abstractNumId="9" w15:restartNumberingAfterBreak="0">
+  <w:abstractNum w:abstractNumId="9">
     <w:nsid w:val="3BD46B46"/>
     <w:multiLevelType w:val="hybridMultilevel"/>
     <w:tmpl w:val="88C8C154"/>
@@ -24386,7 +24352,7 @@
       </w:rPr>
     </w:lvl>
   </w:abstractNum>
-  <w:abstractNum w:abstractNumId="10" w15:restartNumberingAfterBreak="0">
+  <w:abstractNum w:abstractNumId="10">
     <w:nsid w:val="417901D8"/>
     <w:multiLevelType w:val="hybridMultilevel"/>
     <w:tmpl w:val="CB7E3A64"/>
@@ -24499,7 +24465,7 @@
       </w:rPr>
     </w:lvl>
   </w:abstractNum>
-  <w:abstractNum w:abstractNumId="11" w15:restartNumberingAfterBreak="0">
+  <w:abstractNum w:abstractNumId="11">
     <w:nsid w:val="42A90318"/>
     <w:multiLevelType w:val="hybridMultilevel"/>
     <w:tmpl w:val="A53A4CC4"/>
@@ -24612,7 +24578,7 @@
       </w:rPr>
     </w:lvl>
   </w:abstractNum>
-  <w:abstractNum w:abstractNumId="12" w15:restartNumberingAfterBreak="0">
+  <w:abstractNum w:abstractNumId="12">
     <w:nsid w:val="48E009F5"/>
     <w:multiLevelType w:val="multilevel"/>
     <w:tmpl w:val="68C0FDAE"/>
@@ -24725,7 +24691,7 @@
       </w:rPr>
     </w:lvl>
   </w:abstractNum>
-  <w:abstractNum w:abstractNumId="13" w15:restartNumberingAfterBreak="0">
+  <w:abstractNum w:abstractNumId="13">
     <w:nsid w:val="6B5A2EBA"/>
     <w:multiLevelType w:val="hybridMultilevel"/>
     <w:tmpl w:val="8E5A9DE8"/>
@@ -24917,7 +24883,7 @@
 </file>
 
 <file path=word/styles.xml><?xml version="1.0" encoding="utf-8"?>
-<w:styles xmlns:mc="http://schemas.openxmlformats.org/markup-compatibility/2006" xmlns:r="http://schemas.openxmlformats.org/officeDocument/2006/relationships" xmlns:w="http://schemas.openxmlformats.org/wordprocessingml/2006/main" xmlns:w14="http://schemas.microsoft.com/office/word/2010/wordml" xmlns:w15="http://schemas.microsoft.com/office/word/2012/wordml" xmlns:w16se="http://schemas.microsoft.com/office/word/2015/wordml/symex" mc:Ignorable="w14 w15 w16se">
+<w:styles xmlns:mc="http://schemas.openxmlformats.org/markup-compatibility/2006" xmlns:r="http://schemas.openxmlformats.org/officeDocument/2006/relationships" xmlns:w="http://schemas.openxmlformats.org/wordprocessingml/2006/main" xmlns:w14="http://schemas.microsoft.com/office/word/2010/wordml" mc:Ignorable="w14">
   <w:docDefaults>
     <w:rPrDefault>
       <w:rPr>
@@ -24930,380 +24896,144 @@
     </w:rPrDefault>
     <w:pPrDefault/>
   </w:docDefaults>
-  <w:latentStyles w:defLockedState="0" w:defUIPriority="99" w:defSemiHidden="0" w:defUnhideWhenUsed="0" w:defQFormat="0" w:count="373">
-    <w:lsdException w:name="Normal" w:uiPriority="0" w:qFormat="1"/>
-    <w:lsdException w:name="heading 1" w:uiPriority="9" w:qFormat="1"/>
-    <w:lsdException w:name="heading 2" w:semiHidden="1" w:uiPriority="9" w:unhideWhenUsed="1" w:qFormat="1"/>
-    <w:lsdException w:name="heading 3" w:semiHidden="1" w:uiPriority="9" w:unhideWhenUsed="1" w:qFormat="1"/>
-    <w:lsdException w:name="heading 4" w:semiHidden="1" w:uiPriority="9" w:unhideWhenUsed="1" w:qFormat="1"/>
-    <w:lsdException w:name="heading 5" w:semiHidden="1" w:uiPriority="9" w:unhideWhenUsed="1" w:qFormat="1"/>
-    <w:lsdException w:name="heading 6" w:semiHidden="1" w:uiPriority="9" w:unhideWhenUsed="1" w:qFormat="1"/>
-    <w:lsdException w:name="heading 7" w:semiHidden="1" w:uiPriority="9" w:unhideWhenUsed="1" w:qFormat="1"/>
-    <w:lsdException w:name="heading 8" w:semiHidden="1" w:uiPriority="9" w:unhideWhenUsed="1" w:qFormat="1"/>
-    <w:lsdException w:name="heading 9" w:semiHidden="1" w:uiPriority="9" w:unhideWhenUsed="1" w:qFormat="1"/>
-    <w:lsdException w:name="index 1" w:semiHidden="1" w:unhideWhenUsed="1"/>
-    <w:lsdException w:name="index 2" w:semiHidden="1" w:unhideWhenUsed="1"/>
-    <w:lsdException w:name="index 3" w:semiHidden="1" w:unhideWhenUsed="1"/>
-    <w:lsdException w:name="index 4" w:semiHidden="1" w:unhideWhenUsed="1"/>
-    <w:lsdException w:name="index 5" w:semiHidden="1" w:unhideWhenUsed="1"/>
-    <w:lsdException w:name="index 6" w:semiHidden="1" w:unhideWhenUsed="1"/>
-    <w:lsdException w:name="index 7" w:semiHidden="1" w:unhideWhenUsed="1"/>
-    <w:lsdException w:name="index 8" w:semiHidden="1" w:unhideWhenUsed="1"/>
-    <w:lsdException w:name="index 9" w:semiHidden="1" w:unhideWhenUsed="1"/>
-    <w:lsdException w:name="toc 1" w:semiHidden="1" w:uiPriority="39" w:unhideWhenUsed="1"/>
-    <w:lsdException w:name="toc 2" w:semiHidden="1" w:uiPriority="39" w:unhideWhenUsed="1"/>
-    <w:lsdException w:name="toc 3" w:semiHidden="1" w:uiPriority="39" w:unhideWhenUsed="1"/>
-    <w:lsdException w:name="toc 4" w:semiHidden="1" w:uiPriority="39" w:unhideWhenUsed="1"/>
-    <w:lsdException w:name="toc 5" w:semiHidden="1" w:uiPriority="39" w:unhideWhenUsed="1"/>
-    <w:lsdException w:name="toc 6" w:semiHidden="1" w:uiPriority="39" w:unhideWhenUsed="1"/>
-    <w:lsdException w:name="toc 7" w:semiHidden="1" w:uiPriority="39" w:unhideWhenUsed="1"/>
-    <w:lsdException w:name="toc 8" w:semiHidden="1" w:uiPriority="39" w:unhideWhenUsed="1"/>
-    <w:lsdException w:name="toc 9" w:semiHidden="1" w:uiPriority="39" w:unhideWhenUsed="1"/>
-    <w:lsdException w:name="Normal Indent" w:semiHidden="1" w:unhideWhenUsed="1"/>
-    <w:lsdException w:name="footnote text" w:semiHidden="1" w:unhideWhenUsed="1"/>
-    <w:lsdException w:name="annotation text" w:semiHidden="1" w:unhideWhenUsed="1"/>
-    <w:lsdException w:name="header" w:semiHidden="1" w:unhideWhenUsed="1"/>
-    <w:lsdException w:name="footer" w:semiHidden="1" w:unhideWhenUsed="1"/>
-    <w:lsdException w:name="index heading" w:semiHidden="1" w:unhideWhenUsed="1"/>
-    <w:lsdException w:name="caption" w:semiHidden="1" w:uiPriority="35" w:unhideWhenUsed="1" w:qFormat="1"/>
-    <w:lsdException w:name="table of figures" w:semiHidden="1" w:unhideWhenUsed="1"/>
-    <w:lsdException w:name="envelope address" w:semiHidden="1" w:unhideWhenUsed="1"/>
-    <w:lsdException w:name="envelope return" w:semiHidden="1" w:unhideWhenUsed="1"/>
-    <w:lsdException w:name="footnote reference" w:semiHidden="1" w:unhideWhenUsed="1"/>
-    <w:lsdException w:name="annotation reference" w:semiHidden="1" w:unhideWhenUsed="1"/>
-    <w:lsdException w:name="line number" w:semiHidden="1" w:unhideWhenUsed="1"/>
-    <w:lsdException w:name="page number" w:semiHidden="1" w:unhideWhenUsed="1"/>
-    <w:lsdException w:name="endnote reference" w:semiHidden="1" w:unhideWhenUsed="1"/>
-    <w:lsdException w:name="endnote text" w:semiHidden="1" w:unhideWhenUsed="1"/>
-    <w:lsdException w:name="table of authorities" w:semiHidden="1" w:unhideWhenUsed="1"/>
-    <w:lsdException w:name="macro" w:semiHidden="1" w:unhideWhenUsed="1"/>
-    <w:lsdException w:name="toa heading" w:semiHidden="1" w:unhideWhenUsed="1"/>
-    <w:lsdException w:name="List" w:semiHidden="1" w:unhideWhenUsed="1"/>
-    <w:lsdException w:name="List Bullet" w:semiHidden="1" w:unhideWhenUsed="1"/>
-    <w:lsdException w:name="List Number" w:semiHidden="1" w:unhideWhenUsed="1"/>
-    <w:lsdException w:name="List 2" w:semiHidden="1" w:unhideWhenUsed="1"/>
-    <w:lsdException w:name="List 3" w:semiHidden="1" w:unhideWhenUsed="1"/>
-    <w:lsdException w:name="List 4" w:semiHidden="1" w:unhideWhenUsed="1"/>
-    <w:lsdException w:name="List 5" w:semiHidden="1" w:unhideWhenUsed="1"/>
-    <w:lsdException w:name="List Bullet 2" w:semiHidden="1" w:unhideWhenUsed="1"/>
-    <w:lsdException w:name="List Bullet 3" w:semiHidden="1" w:unhideWhenUsed="1"/>
-    <w:lsdException w:name="List Bullet 4" w:semiHidden="1" w:unhideWhenUsed="1"/>
-    <w:lsdException w:name="List Bullet 5" w:semiHidden="1" w:unhideWhenUsed="1"/>
-    <w:lsdException w:name="List Number 2" w:semiHidden="1" w:unhideWhenUsed="1"/>
-    <w:lsdException w:name="List Number 3" w:semiHidden="1" w:unhideWhenUsed="1"/>
-    <w:lsdException w:name="List Number 4" w:semiHidden="1" w:unhideWhenUsed="1"/>
-    <w:lsdException w:name="List Number 5" w:semiHidden="1" w:unhideWhenUsed="1"/>
-    <w:lsdException w:name="Title" w:uiPriority="10" w:qFormat="1"/>
-    <w:lsdException w:name="Closing" w:semiHidden="1" w:unhideWhenUsed="1"/>
-    <w:lsdException w:name="Signature" w:semiHidden="1" w:unhideWhenUsed="1"/>
-    <w:lsdException w:name="Default Paragraph Font" w:semiHidden="1" w:uiPriority="1" w:unhideWhenUsed="1"/>
-    <w:lsdException w:name="Body Text" w:semiHidden="1" w:unhideWhenUsed="1"/>
-    <w:lsdException w:name="Body Text Indent" w:semiHidden="1" w:unhideWhenUsed="1"/>
-    <w:lsdException w:name="List Continue" w:semiHidden="1" w:unhideWhenUsed="1"/>
-    <w:lsdException w:name="List Continue 2" w:semiHidden="1" w:unhideWhenUsed="1"/>
-    <w:lsdException w:name="List Continue 3" w:semiHidden="1" w:unhideWhenUsed="1"/>
-    <w:lsdException w:name="List Continue 4" w:semiHidden="1" w:unhideWhenUsed="1"/>
-    <w:lsdException w:name="List Continue 5" w:semiHidden="1" w:unhideWhenUsed="1"/>
-    <w:lsdException w:name="Message Header" w:semiHidden="1" w:unhideWhenUsed="1"/>
-    <w:lsdException w:name="Subtitle" w:uiPriority="11" w:qFormat="1"/>
-    <w:lsdException w:name="Salutation" w:semiHidden="1" w:unhideWhenUsed="1"/>
-    <w:lsdException w:name="Date" w:semiHidden="1" w:unhideWhenUsed="1"/>
-    <w:lsdException w:name="Body Text First Indent" w:semiHidden="1" w:unhideWhenUsed="1"/>
-    <w:lsdException w:name="Body Text First Indent 2" w:semiHidden="1" w:unhideWhenUsed="1"/>
-    <w:lsdException w:name="Note Heading" w:semiHidden="1" w:unhideWhenUsed="1"/>
-    <w:lsdException w:name="Body Text 2" w:semiHidden="1" w:unhideWhenUsed="1"/>
-    <w:lsdException w:name="Body Text 3" w:semiHidden="1" w:unhideWhenUsed="1"/>
-    <w:lsdException w:name="Body Text Indent 2" w:semiHidden="1" w:unhideWhenUsed="1"/>
-    <w:lsdException w:name="Body Text Indent 3" w:semiHidden="1" w:unhideWhenUsed="1"/>
-    <w:lsdException w:name="Block Text" w:semiHidden="1" w:unhideWhenUsed="1"/>
-    <w:lsdException w:name="Hyperlink" w:semiHidden="1" w:unhideWhenUsed="1"/>
-    <w:lsdException w:name="FollowedHyperlink" w:semiHidden="1" w:unhideWhenUsed="1"/>
-    <w:lsdException w:name="Strong" w:uiPriority="22" w:qFormat="1"/>
-    <w:lsdException w:name="Emphasis" w:uiPriority="20" w:qFormat="1"/>
-    <w:lsdException w:name="Document Map" w:semiHidden="1" w:unhideWhenUsed="1"/>
-    <w:lsdException w:name="Plain Text" w:semiHidden="1" w:unhideWhenUsed="1"/>
-    <w:lsdException w:name="E-mail Signature" w:semiHidden="1" w:unhideWhenUsed="1"/>
-    <w:lsdException w:name="HTML Top of Form" w:semiHidden="1" w:unhideWhenUsed="1"/>
-    <w:lsdException w:name="HTML Bottom of Form" w:semiHidden="1" w:unhideWhenUsed="1"/>
-    <w:lsdException w:name="Normal (Web)" w:semiHidden="1" w:unhideWhenUsed="1"/>
-    <w:lsdException w:name="HTML Acronym" w:semiHidden="1" w:unhideWhenUsed="1"/>
-    <w:lsdException w:name="HTML Address" w:semiHidden="1" w:unhideWhenUsed="1"/>
-    <w:lsdException w:name="HTML Cite" w:semiHidden="1" w:unhideWhenUsed="1"/>
-    <w:lsdException w:name="HTML Code" w:semiHidden="1" w:unhideWhenUsed="1"/>
-    <w:lsdException w:name="HTML Definition" w:semiHidden="1" w:unhideWhenUsed="1"/>
-    <w:lsdException w:name="HTML Keyboard" w:semiHidden="1" w:unhideWhenUsed="1"/>
-    <w:lsdException w:name="HTML Preformatted" w:semiHidden="1" w:unhideWhenUsed="1"/>
-    <w:lsdException w:name="HTML Sample" w:semiHidden="1" w:unhideWhenUsed="1"/>
-    <w:lsdException w:name="HTML Typewriter" w:semiHidden="1" w:unhideWhenUsed="1"/>
-    <w:lsdException w:name="HTML Variable" w:semiHidden="1" w:unhideWhenUsed="1"/>
-    <w:lsdException w:name="Normal Table" w:semiHidden="1" w:unhideWhenUsed="1"/>
-    <w:lsdException w:name="annotation subject" w:semiHidden="1" w:unhideWhenUsed="1"/>
-    <w:lsdException w:name="No List" w:semiHidden="1" w:unhideWhenUsed="1"/>
-    <w:lsdException w:name="Outline List 1" w:semiHidden="1" w:unhideWhenUsed="1"/>
-    <w:lsdException w:name="Outline List 2" w:semiHidden="1" w:unhideWhenUsed="1"/>
-    <w:lsdException w:name="Outline List 3" w:semiHidden="1" w:unhideWhenUsed="1"/>
-    <w:lsdException w:name="Table Simple 1" w:semiHidden="1" w:unhideWhenUsed="1"/>
-    <w:lsdException w:name="Table Simple 2" w:semiHidden="1" w:unhideWhenUsed="1"/>
-    <w:lsdException w:name="Table Simple 3" w:semiHidden="1" w:unhideWhenUsed="1"/>
-    <w:lsdException w:name="Table Classic 1" w:semiHidden="1" w:unhideWhenUsed="1"/>
-    <w:lsdException w:name="Table Classic 2" w:semiHidden="1" w:unhideWhenUsed="1"/>
-    <w:lsdException w:name="Table Classic 3" w:semiHidden="1" w:unhideWhenUsed="1"/>
-    <w:lsdException w:name="Table Classic 4" w:semiHidden="1" w:unhideWhenUsed="1"/>
-    <w:lsdException w:name="Table Colorful 1" w:semiHidden="1" w:unhideWhenUsed="1"/>
-    <w:lsdException w:name="Table Colorful 2" w:semiHidden="1" w:unhideWhenUsed="1"/>
-    <w:lsdException w:name="Table Colorful 3" w:semiHidden="1" w:unhideWhenUsed="1"/>
-    <w:lsdException w:name="Table Columns 1" w:semiHidden="1" w:unhideWhenUsed="1"/>
-    <w:lsdException w:name="Table Columns 2" w:semiHidden="1" w:unhideWhenUsed="1"/>
-    <w:lsdException w:name="Table Columns 3" w:semiHidden="1" w:unhideWhenUsed="1"/>
-    <w:lsdException w:name="Table Columns 4" w:semiHidden="1" w:unhideWhenUsed="1"/>
-    <w:lsdException w:name="Table Columns 5" w:semiHidden="1" w:unhideWhenUsed="1"/>
-    <w:lsdException w:name="Table Grid 1" w:semiHidden="1" w:unhideWhenUsed="1"/>
-    <w:lsdException w:name="Table Grid 2" w:semiHidden="1" w:unhideWhenUsed="1"/>
-    <w:lsdException w:name="Table Grid 3" w:semiHidden="1" w:unhideWhenUsed="1"/>
-    <w:lsdException w:name="Table Grid 4" w:semiHidden="1" w:unhideWhenUsed="1"/>
-    <w:lsdException w:name="Table Grid 5" w:semiHidden="1" w:unhideWhenUsed="1"/>
-    <w:lsdException w:name="Table Grid 6" w:semiHidden="1" w:unhideWhenUsed="1"/>
-    <w:lsdException w:name="Table Grid 7" w:semiHidden="1" w:unhideWhenUsed="1"/>
-    <w:lsdException w:name="Table Grid 8" w:semiHidden="1" w:unhideWhenUsed="1"/>
-    <w:lsdException w:name="Table List 1" w:semiHidden="1" w:unhideWhenUsed="1"/>
-    <w:lsdException w:name="Table List 2" w:semiHidden="1" w:unhideWhenUsed="1"/>
-    <w:lsdException w:name="Table List 3" w:semiHidden="1" w:unhideWhenUsed="1"/>
-    <w:lsdException w:name="Table List 4" w:semiHidden="1" w:unhideWhenUsed="1"/>
-    <w:lsdException w:name="Table List 5" w:semiHidden="1" w:unhideWhenUsed="1"/>
-    <w:lsdException w:name="Table List 6" w:semiHidden="1" w:unhideWhenUsed="1"/>
-    <w:lsdException w:name="Table List 7" w:semiHidden="1" w:unhideWhenUsed="1"/>
-    <w:lsdException w:name="Table List 8" w:semiHidden="1" w:unhideWhenUsed="1"/>
-    <w:lsdException w:name="Table 3D effects 1" w:semiHidden="1" w:unhideWhenUsed="1"/>
-    <w:lsdException w:name="Table 3D effects 2" w:semiHidden="1" w:unhideWhenUsed="1"/>
-    <w:lsdException w:name="Table 3D effects 3" w:semiHidden="1" w:unhideWhenUsed="1"/>
-    <w:lsdException w:name="Table Contemporary" w:semiHidden="1" w:unhideWhenUsed="1"/>
-    <w:lsdException w:name="Table Elegant" w:semiHidden="1" w:unhideWhenUsed="1"/>
-    <w:lsdException w:name="Table Professional" w:semiHidden="1" w:unhideWhenUsed="1"/>
-    <w:lsdException w:name="Table Subtle 1" w:semiHidden="1" w:unhideWhenUsed="1"/>
-    <w:lsdException w:name="Table Subtle 2" w:semiHidden="1" w:unhideWhenUsed="1"/>
-    <w:lsdException w:name="Table Web 1" w:semiHidden="1" w:unhideWhenUsed="1"/>
-    <w:lsdException w:name="Table Web 2" w:semiHidden="1" w:unhideWhenUsed="1"/>
-    <w:lsdException w:name="Table Web 3" w:semiHidden="1" w:unhideWhenUsed="1"/>
-    <w:lsdException w:name="Balloon Text" w:semiHidden="1" w:unhideWhenUsed="1"/>
-    <w:lsdException w:name="Table Grid" w:uiPriority="59"/>
-    <w:lsdException w:name="Table Theme" w:semiHidden="1" w:unhideWhenUsed="1"/>
-    <w:lsdException w:name="Placeholder Text" w:semiHidden="1"/>
-    <w:lsdException w:name="No Spacing" w:uiPriority="1" w:qFormat="1"/>
-    <w:lsdException w:name="Light Shading" w:uiPriority="60"/>
-    <w:lsdException w:name="Light List" w:uiPriority="61"/>
-    <w:lsdException w:name="Light Grid" w:uiPriority="62"/>
-    <w:lsdException w:name="Medium Shading 1" w:uiPriority="63"/>
-    <w:lsdException w:name="Medium Shading 2" w:uiPriority="64"/>
-    <w:lsdException w:name="Medium List 1" w:uiPriority="65"/>
-    <w:lsdException w:name="Medium List 2" w:uiPriority="66"/>
-    <w:lsdException w:name="Medium Grid 1" w:uiPriority="67"/>
-    <w:lsdException w:name="Medium Grid 2" w:uiPriority="68"/>
-    <w:lsdException w:name="Medium Grid 3" w:uiPriority="69"/>
-    <w:lsdException w:name="Dark List" w:uiPriority="70"/>
-    <w:lsdException w:name="Colorful Shading" w:uiPriority="71"/>
-    <w:lsdException w:name="Colorful List" w:uiPriority="72"/>
-    <w:lsdException w:name="Colorful Grid" w:uiPriority="73"/>
-    <w:lsdException w:name="Light Shading Accent 1" w:uiPriority="60"/>
-    <w:lsdException w:name="Light List Accent 1" w:uiPriority="61"/>
-    <w:lsdException w:name="Light Grid Accent 1" w:uiPriority="62"/>
-    <w:lsdException w:name="Medium Shading 1 Accent 1" w:uiPriority="63"/>
-    <w:lsdException w:name="Medium Shading 2 Accent 1" w:uiPriority="64"/>
-    <w:lsdException w:name="Medium List 1 Accent 1" w:uiPriority="65"/>
-    <w:lsdException w:name="Revision" w:semiHidden="1"/>
-    <w:lsdException w:name="List Paragraph" w:uiPriority="34" w:qFormat="1"/>
-    <w:lsdException w:name="Quote" w:uiPriority="29" w:qFormat="1"/>
-    <w:lsdException w:name="Intense Quote" w:uiPriority="30" w:qFormat="1"/>
-    <w:lsdException w:name="Medium List 2 Accent 1" w:uiPriority="66"/>
-    <w:lsdException w:name="Medium Grid 1 Accent 1" w:uiPriority="67"/>
-    <w:lsdException w:name="Medium Grid 2 Accent 1" w:uiPriority="68"/>
-    <w:lsdException w:name="Medium Grid 3 Accent 1" w:uiPriority="69"/>
-    <w:lsdException w:name="Dark List Accent 1" w:uiPriority="70"/>
-    <w:lsdException w:name="Colorful Shading Accent 1" w:uiPriority="71"/>
-    <w:lsdException w:name="Colorful List Accent 1" w:uiPriority="72"/>
-    <w:lsdException w:name="Colorful Grid Accent 1" w:uiPriority="73"/>
-    <w:lsdException w:name="Light Shading Accent 2" w:uiPriority="60"/>
-    <w:lsdException w:name="Light List Accent 2" w:uiPriority="61"/>
-    <w:lsdException w:name="Light Grid Accent 2" w:uiPriority="62"/>
-    <w:lsdException w:name="Medium Shading 1 Accent 2" w:uiPriority="63"/>
-    <w:lsdException w:name="Medium Shading 2 Accent 2" w:uiPriority="64"/>
-    <w:lsdException w:name="Medium List 1 Accent 2" w:uiPriority="65"/>
-    <w:lsdException w:name="Medium List 2 Accent 2" w:uiPriority="66"/>
-    <w:lsdException w:name="Medium Grid 1 Accent 2" w:uiPriority="67"/>
-    <w:lsdException w:name="Medium Grid 2 Accent 2" w:uiPriority="68"/>
-    <w:lsdException w:name="Medium Grid 3 Accent 2" w:uiPriority="69"/>
-    <w:lsdException w:name="Dark List Accent 2" w:uiPriority="70"/>
-    <w:lsdException w:name="Colorful Shading Accent 2" w:uiPriority="71"/>
-    <w:lsdException w:name="Colorful List Accent 2" w:uiPriority="72"/>
-    <w:lsdException w:name="Colorful Grid Accent 2" w:uiPriority="73"/>
-    <w:lsdException w:name="Light Shading Accent 3" w:uiPriority="60"/>
-    <w:lsdException w:name="Light List Accent 3" w:uiPriority="61"/>
-    <w:lsdException w:name="Light Grid Accent 3" w:uiPriority="62"/>
-    <w:lsdException w:name="Medium Shading 1 Accent 3" w:uiPriority="63"/>
-    <w:lsdException w:name="Medium Shading 2 Accent 3" w:uiPriority="64"/>
-    <w:lsdException w:name="Medium List 1 Accent 3" w:uiPriority="65"/>
-    <w:lsdException w:name="Medium List 2 Accent 3" w:uiPriority="66"/>
-    <w:lsdException w:name="Medium Grid 1 Accent 3" w:uiPriority="67"/>
-    <w:lsdException w:name="Medium Grid 2 Accent 3" w:uiPriority="68"/>
-    <w:lsdException w:name="Medium Grid 3 Accent 3" w:uiPriority="69"/>
-    <w:lsdException w:name="Dark List Accent 3" w:uiPriority="70"/>
-    <w:lsdException w:name="Colorful Shading Accent 3" w:uiPriority="71"/>
-    <w:lsdException w:name="Colorful List Accent 3" w:uiPriority="72"/>
-    <w:lsdException w:name="Colorful Grid Accent 3" w:uiPriority="73"/>
-    <w:lsdException w:name="Light Shading Accent 4" w:uiPriority="60"/>
-    <w:lsdException w:name="Light List Accent 4" w:uiPriority="61"/>
-    <w:lsdException w:name="Light Grid Accent 4" w:uiPriority="62"/>
-    <w:lsdException w:name="Medium Shading 1 Accent 4" w:uiPriority="63"/>
-    <w:lsdException w:name="Medium Shading 2 Accent 4" w:uiPriority="64"/>
-    <w:lsdException w:name="Medium List 1 Accent 4" w:uiPriority="65"/>
-    <w:lsdException w:name="Medium List 2 Accent 4" w:uiPriority="66"/>
-    <w:lsdException w:name="Medium Grid 1 Accent 4" w:uiPriority="67"/>
-    <w:lsdException w:name="Medium Grid 2 Accent 4" w:uiPriority="68"/>
-    <w:lsdException w:name="Medium Grid 3 Accent 4" w:uiPriority="69"/>
-    <w:lsdException w:name="Dark List Accent 4" w:uiPriority="70"/>
-    <w:lsdException w:name="Colorful Shading Accent 4" w:uiPriority="71"/>
-    <w:lsdException w:name="Colorful List Accent 4" w:uiPriority="72"/>
-    <w:lsdException w:name="Colorful Grid Accent 4" w:uiPriority="73"/>
-    <w:lsdException w:name="Light Shading Accent 5" w:uiPriority="60"/>
-    <w:lsdException w:name="Light List Accent 5" w:uiPriority="61"/>
-    <w:lsdException w:name="Light Grid Accent 5" w:uiPriority="62"/>
-    <w:lsdException w:name="Medium Shading 1 Accent 5" w:uiPriority="63"/>
-    <w:lsdException w:name="Medium Shading 2 Accent 5" w:uiPriority="64"/>
-    <w:lsdException w:name="Medium List 1 Accent 5" w:uiPriority="65"/>
-    <w:lsdException w:name="Medium List 2 Accent 5" w:uiPriority="66"/>
-    <w:lsdException w:name="Medium Grid 1 Accent 5" w:uiPriority="67"/>
-    <w:lsdException w:name="Medium Grid 2 Accent 5" w:uiPriority="68"/>
-    <w:lsdException w:name="Medium Grid 3 Accent 5" w:uiPriority="69"/>
-    <w:lsdException w:name="Dark List Accent 5" w:uiPriority="70"/>
-    <w:lsdException w:name="Colorful Shading Accent 5" w:uiPriority="71"/>
-    <w:lsdException w:name="Colorful List Accent 5" w:uiPriority="72"/>
-    <w:lsdException w:name="Colorful Grid Accent 5" w:uiPriority="73"/>
-    <w:lsdException w:name="Light Shading Accent 6" w:uiPriority="60"/>
-    <w:lsdException w:name="Light List Accent 6" w:uiPriority="61"/>
-    <w:lsdException w:name="Light Grid Accent 6" w:uiPriority="62"/>
-    <w:lsdException w:name="Medium Shading 1 Accent 6" w:uiPriority="63"/>
-    <w:lsdException w:name="Medium Shading 2 Accent 6" w:uiPriority="64"/>
-    <w:lsdException w:name="Medium List 1 Accent 6" w:uiPriority="65"/>
-    <w:lsdException w:name="Medium List 2 Accent 6" w:uiPriority="66"/>
-    <w:lsdException w:name="Medium Grid 1 Accent 6" w:uiPriority="67"/>
-    <w:lsdException w:name="Medium Grid 2 Accent 6" w:uiPriority="68"/>
-    <w:lsdException w:name="Medium Grid 3 Accent 6" w:uiPriority="69"/>
-    <w:lsdException w:name="Dark List Accent 6" w:uiPriority="70"/>
-    <w:lsdException w:name="Colorful Shading Accent 6" w:uiPriority="71"/>
-    <w:lsdException w:name="Colorful List Accent 6" w:uiPriority="72"/>
-    <w:lsdException w:name="Colorful Grid Accent 6" w:uiPriority="73"/>
-    <w:lsdException w:name="Subtle Emphasis" w:uiPriority="19" w:qFormat="1"/>
-    <w:lsdException w:name="Intense Emphasis" w:uiPriority="21" w:qFormat="1"/>
-    <w:lsdException w:name="Subtle Reference" w:uiPriority="31" w:qFormat="1"/>
-    <w:lsdException w:name="Intense Reference" w:uiPriority="32" w:qFormat="1"/>
-    <w:lsdException w:name="Book Title" w:uiPriority="33" w:qFormat="1"/>
-    <w:lsdException w:name="Bibliography" w:semiHidden="1" w:uiPriority="37" w:unhideWhenUsed="1"/>
-    <w:lsdException w:name="TOC Heading" w:semiHidden="1" w:uiPriority="39" w:unhideWhenUsed="1" w:qFormat="1"/>
-    <w:lsdException w:name="Plain Table 1" w:uiPriority="41"/>
-    <w:lsdException w:name="Plain Table 2" w:uiPriority="42"/>
-    <w:lsdException w:name="Plain Table 3" w:uiPriority="43"/>
-    <w:lsdException w:name="Plain Table 4" w:uiPriority="44"/>
-    <w:lsdException w:name="Plain Table 5" w:uiPriority="45"/>
-    <w:lsdException w:name="Grid Table Light" w:uiPriority="40"/>
-    <w:lsdException w:name="Grid Table 1 Light" w:uiPriority="46"/>
-    <w:lsdException w:name="Grid Table 2" w:uiPriority="47"/>
-    <w:lsdException w:name="Grid Table 3" w:uiPriority="48"/>
-    <w:lsdException w:name="Grid Table 4" w:uiPriority="49"/>
-    <w:lsdException w:name="Grid Table 5 Dark" w:uiPriority="50"/>
-    <w:lsdException w:name="Grid Table 6 Colorful" w:uiPriority="51"/>
-    <w:lsdException w:name="Grid Table 7 Colorful" w:uiPriority="52"/>
-    <w:lsdException w:name="Grid Table 1 Light Accent 1" w:uiPriority="46"/>
-    <w:lsdException w:name="Grid Table 2 Accent 1" w:uiPriority="47"/>
-    <w:lsdException w:name="Grid Table 3 Accent 1" w:uiPriority="48"/>
-    <w:lsdException w:name="Grid Table 4 Accent 1" w:uiPriority="49"/>
-    <w:lsdException w:name="Grid Table 5 Dark Accent 1" w:uiPriority="50"/>
-    <w:lsdException w:name="Grid Table 6 Colorful Accent 1" w:uiPriority="51"/>
-    <w:lsdException w:name="Grid Table 7 Colorful Accent 1" w:uiPriority="52"/>
-    <w:lsdException w:name="Grid Table 1 Light Accent 2" w:uiPriority="46"/>
-    <w:lsdException w:name="Grid Table 2 Accent 2" w:uiPriority="47"/>
-    <w:lsdException w:name="Grid Table 3 Accent 2" w:uiPriority="48"/>
-    <w:lsdException w:name="Grid Table 4 Accent 2" w:uiPriority="49"/>
-    <w:lsdException w:name="Grid Table 5 Dark Accent 2" w:uiPriority="50"/>
-    <w:lsdException w:name="Grid Table 6 Colorful Accent 2" w:uiPriority="51"/>
-    <w:lsdException w:name="Grid Table 7 Colorful Accent 2" w:uiPriority="52"/>
-    <w:lsdException w:name="Grid Table 1 Light Accent 3" w:uiPriority="46"/>
-    <w:lsdException w:name="Grid Table 2 Accent 3" w:uiPriority="47"/>
-    <w:lsdException w:name="Grid Table 3 Accent 3" w:uiPriority="48"/>
-    <w:lsdException w:name="Grid Table 4 Accent 3" w:uiPriority="49"/>
-    <w:lsdException w:name="Grid Table 5 Dark Accent 3" w:uiPriority="50"/>
-    <w:lsdException w:name="Grid Table 6 Colorful Accent 3" w:uiPriority="51"/>
-    <w:lsdException w:name="Grid Table 7 Colorful Accent 3" w:uiPriority="52"/>
-    <w:lsdException w:name="Grid Table 1 Light Accent 4" w:uiPriority="46"/>
-    <w:lsdException w:name="Grid Table 2 Accent 4" w:uiPriority="47"/>
-    <w:lsdException w:name="Grid Table 3 Accent 4" w:uiPriority="48"/>
-    <w:lsdException w:name="Grid Table 4 Accent 4" w:uiPriority="49"/>
-    <w:lsdException w:name="Grid Table 5 Dark Accent 4" w:uiPriority="50"/>
-    <w:lsdException w:name="Grid Table 6 Colorful Accent 4" w:uiPriority="51"/>
-    <w:lsdException w:name="Grid Table 7 Colorful Accent 4" w:uiPriority="52"/>
-    <w:lsdException w:name="Grid Table 1 Light Accent 5" w:uiPriority="46"/>
-    <w:lsdException w:name="Grid Table 2 Accent 5" w:uiPriority="47"/>
-    <w:lsdException w:name="Grid Table 3 Accent 5" w:uiPriority="48"/>
-    <w:lsdException w:name="Grid Table 4 Accent 5" w:uiPriority="49"/>
-    <w:lsdException w:name="Grid Table 5 Dark Accent 5" w:uiPriority="50"/>
-    <w:lsdException w:name="Grid Table 6 Colorful Accent 5" w:uiPriority="51"/>
-    <w:lsdException w:name="Grid Table 7 Colorful Accent 5" w:uiPriority="52"/>
-    <w:lsdException w:name="Grid Table 1 Light Accent 6" w:uiPriority="46"/>
-    <w:lsdException w:name="Grid Table 2 Accent 6" w:uiPriority="47"/>
-    <w:lsdException w:name="Grid Table 3 Accent 6" w:uiPriority="48"/>
-    <w:lsdException w:name="Grid Table 4 Accent 6" w:uiPriority="49"/>
-    <w:lsdException w:name="Grid Table 5 Dark Accent 6" w:uiPriority="50"/>
-    <w:lsdException w:name="Grid Table 6 Colorful Accent 6" w:uiPriority="51"/>
-    <w:lsdException w:name="Grid Table 7 Colorful Accent 6" w:uiPriority="52"/>
-    <w:lsdException w:name="List Table 1 Light" w:uiPriority="46"/>
-    <w:lsdException w:name="List Table 2" w:uiPriority="47"/>
-    <w:lsdException w:name="List Table 3" w:uiPriority="48"/>
-    <w:lsdException w:name="List Table 4" w:uiPriority="49"/>
-    <w:lsdException w:name="List Table 5 Dark" w:uiPriority="50"/>
-    <w:lsdException w:name="List Table 6 Colorful" w:uiPriority="51"/>
-    <w:lsdException w:name="List Table 7 Colorful" w:uiPriority="52"/>
-    <w:lsdException w:name="List Table 1 Light Accent 1" w:uiPriority="46"/>
-    <w:lsdException w:name="List Table 2 Accent 1" w:uiPriority="47"/>
-    <w:lsdException w:name="List Table 3 Accent 1" w:uiPriority="48"/>
-    <w:lsdException w:name="List Table 4 Accent 1" w:uiPriority="49"/>
-    <w:lsdException w:name="List Table 5 Dark Accent 1" w:uiPriority="50"/>
-    <w:lsdException w:name="List Table 6 Colorful Accent 1" w:uiPriority="51"/>
-    <w:lsdException w:name="List Table 7 Colorful Accent 1" w:uiPriority="52"/>
-    <w:lsdException w:name="List Table 1 Light Accent 2" w:uiPriority="46"/>
-    <w:lsdException w:name="List Table 2 Accent 2" w:uiPriority="47"/>
-    <w:lsdException w:name="List Table 3 Accent 2" w:uiPriority="48"/>
-    <w:lsdException w:name="List Table 4 Accent 2" w:uiPriority="49"/>
-    <w:lsdException w:name="List Table 5 Dark Accent 2" w:uiPriority="50"/>
-    <w:lsdException w:name="List Table 6 Colorful Accent 2" w:uiPriority="51"/>
-    <w:lsdException w:name="List Table 7 Colorful Accent 2" w:uiPriority="52"/>
-    <w:lsdException w:name="List Table 1 Light Accent 3" w:uiPriority="46"/>
-    <w:lsdException w:name="List Table 2 Accent 3" w:uiPriority="47"/>
-    <w:lsdException w:name="List Table 3 Accent 3" w:uiPriority="48"/>
-    <w:lsdException w:name="List Table 4 Accent 3" w:uiPriority="49"/>
-    <w:lsdException w:name="List Table 5 Dark Accent 3" w:uiPriority="50"/>
-    <w:lsdException w:name="List Table 6 Colorful Accent 3" w:uiPriority="51"/>
-    <w:lsdException w:name="List Table 7 Colorful Accent 3" w:uiPriority="52"/>
-    <w:lsdException w:name="List Table 1 Light Accent 4" w:uiPriority="46"/>
-    <w:lsdException w:name="List Table 2 Accent 4" w:uiPriority="47"/>
-    <w:lsdException w:name="List Table 3 Accent 4" w:uiPriority="48"/>
-    <w:lsdException w:name="List Table 4 Accent 4" w:uiPriority="49"/>
-    <w:lsdException w:name="List Table 5 Dark Accent 4" w:uiPriority="50"/>
-    <w:lsdException w:name="List Table 6 Colorful Accent 4" w:uiPriority="51"/>
-    <w:lsdException w:name="List Table 7 Colorful Accent 4" w:uiPriority="52"/>
-    <w:lsdException w:name="List Table 1 Light Accent 5" w:uiPriority="46"/>
-    <w:lsdException w:name="List Table 2 Accent 5" w:uiPriority="47"/>
-    <w:lsdException w:name="List Table 3 Accent 5" w:uiPriority="48"/>
-    <w:lsdException w:name="List Table 4 Accent 5" w:uiPriority="49"/>
-    <w:lsdException w:name="List Table 5 Dark Accent 5" w:uiPriority="50"/>
-    <w:lsdException w:name="List Table 6 Colorful Accent 5" w:uiPriority="51"/>
-    <w:lsdException w:name="List Table 7 Colorful Accent 5" w:uiPriority="52"/>
-    <w:lsdException w:name="List Table 1 Light Accent 6" w:uiPriority="46"/>
-    <w:lsdException w:name="List Table 2 Accent 6" w:uiPriority="47"/>
-    <w:lsdException w:name="List Table 3 Accent 6" w:uiPriority="48"/>
-    <w:lsdException w:name="List Table 4 Accent 6" w:uiPriority="49"/>
-    <w:lsdException w:name="List Table 5 Dark Accent 6" w:uiPriority="50"/>
-    <w:lsdException w:name="List Table 6 Colorful Accent 6" w:uiPriority="51"/>
-    <w:lsdException w:name="List Table 7 Colorful Accent 6" w:uiPriority="52"/>
-    <w:lsdException w:name="Mention" w:semiHidden="1" w:unhideWhenUsed="1"/>
-    <w:lsdException w:name="Smart Hyperlink" w:semiHidden="1" w:unhideWhenUsed="1"/>
+  <w:latentStyles w:defLockedState="0" w:defUIPriority="99" w:defSemiHidden="1" w:defUnhideWhenUsed="1" w:defQFormat="0" w:count="267">
+    <w:lsdException w:name="Normal" w:semiHidden="0" w:uiPriority="0" w:unhideWhenUsed="0" w:qFormat="1"/>
+    <w:lsdException w:name="heading 1" w:semiHidden="0" w:uiPriority="9" w:unhideWhenUsed="0" w:qFormat="1"/>
+    <w:lsdException w:name="heading 2" w:uiPriority="9" w:qFormat="1"/>
+    <w:lsdException w:name="heading 3" w:uiPriority="9" w:qFormat="1"/>
+    <w:lsdException w:name="heading 4" w:uiPriority="9" w:qFormat="1"/>
+    <w:lsdException w:name="heading 5" w:uiPriority="9" w:qFormat="1"/>
+    <w:lsdException w:name="heading 6" w:uiPriority="9" w:qFormat="1"/>
+    <w:lsdException w:name="heading 7" w:uiPriority="9" w:qFormat="1"/>
+    <w:lsdException w:name="heading 8" w:uiPriority="9" w:qFormat="1"/>
+    <w:lsdException w:name="heading 9" w:uiPriority="9" w:qFormat="1"/>
+    <w:lsdException w:name="toc 1" w:uiPriority="39"/>
+    <w:lsdException w:name="toc 2" w:uiPriority="39"/>
+    <w:lsdException w:name="toc 3" w:uiPriority="39"/>
+    <w:lsdException w:name="toc 4" w:uiPriority="39"/>
+    <w:lsdException w:name="toc 5" w:uiPriority="39"/>
+    <w:lsdException w:name="toc 6" w:uiPriority="39"/>
+    <w:lsdException w:name="toc 7" w:uiPriority="39"/>
+    <w:lsdException w:name="toc 8" w:uiPriority="39"/>
+    <w:lsdException w:name="toc 9" w:uiPriority="39"/>
+    <w:lsdException w:name="caption" w:uiPriority="35" w:qFormat="1"/>
+    <w:lsdException w:name="Title" w:semiHidden="0" w:uiPriority="10" w:unhideWhenUsed="0" w:qFormat="1"/>
+    <w:lsdException w:name="Default Paragraph Font" w:uiPriority="1"/>
+    <w:lsdException w:name="Subtitle" w:semiHidden="0" w:uiPriority="11" w:unhideWhenUsed="0" w:qFormat="1"/>
+    <w:lsdException w:name="Strong" w:semiHidden="0" w:uiPriority="22" w:unhideWhenUsed="0" w:qFormat="1"/>
+    <w:lsdException w:name="Emphasis" w:semiHidden="0" w:uiPriority="20" w:unhideWhenUsed="0" w:qFormat="1"/>
+    <w:lsdException w:name="Table Grid" w:semiHidden="0" w:uiPriority="59" w:unhideWhenUsed="0"/>
+    <w:lsdException w:name="Placeholder Text" w:unhideWhenUsed="0"/>
+    <w:lsdException w:name="No Spacing" w:semiHidden="0" w:uiPriority="1" w:unhideWhenUsed="0" w:qFormat="1"/>
+    <w:lsdException w:name="Light Shading" w:semiHidden="0" w:uiPriority="60" w:unhideWhenUsed="0"/>
+    <w:lsdException w:name="Light List" w:semiHidden="0" w:uiPriority="61" w:unhideWhenUsed="0"/>
+    <w:lsdException w:name="Light Grid" w:semiHidden="0" w:uiPriority="62" w:unhideWhenUsed="0"/>
+    <w:lsdException w:name="Medium Shading 1" w:semiHidden="0" w:uiPriority="63" w:unhideWhenUsed="0"/>
+    <w:lsdException w:name="Medium Shading 2" w:semiHidden="0" w:uiPriority="64" w:unhideWhenUsed="0"/>
+    <w:lsdException w:name="Medium List 1" w:semiHidden="0" w:uiPriority="65" w:unhideWhenUsed="0"/>
+    <w:lsdException w:name="Medium List 2" w:semiHidden="0" w:uiPriority="66" w:unhideWhenUsed="0"/>
+    <w:lsdException w:name="Medium Grid 1" w:semiHidden="0" w:uiPriority="67" w:unhideWhenUsed="0"/>
+    <w:lsdException w:name="Medium Grid 2" w:semiHidden="0" w:uiPriority="68" w:unhideWhenUsed="0"/>
+    <w:lsdException w:name="Medium Grid 3" w:semiHidden="0" w:uiPriority="69" w:unhideWhenUsed="0"/>
+    <w:lsdException w:name="Dark List" w:semiHidden="0" w:uiPriority="70" w:unhideWhenUsed="0"/>
+    <w:lsdException w:name="Colorful Shading" w:semiHidden="0" w:uiPriority="71" w:unhideWhenUsed="0"/>
+    <w:lsdException w:name="Colorful List" w:semiHidden="0" w:uiPriority="72" w:unhideWhenUsed="0"/>
+    <w:lsdException w:name="Colorful Grid" w:semiHidden="0" w:uiPriority="73" w:unhideWhenUsed="0"/>
+    <w:lsdException w:name="Light Shading Accent 1" w:semiHidden="0" w:uiPriority="60" w:unhideWhenUsed="0"/>
+    <w:lsdException w:name="Light List Accent 1" w:semiHidden="0" w:uiPriority="61" w:unhideWhenUsed="0"/>
+    <w:lsdException w:name="Light Grid Accent 1" w:semiHidden="0" w:uiPriority="62" w:unhideWhenUsed="0"/>
+    <w:lsdException w:name="Medium Shading 1 Accent 1" w:semiHidden="0" w:uiPriority="63" w:unhideWhenUsed="0"/>
+    <w:lsdException w:name="Medium Shading 2 Accent 1" w:semiHidden="0" w:uiPriority="64" w:unhideWhenUsed="0"/>
+    <w:lsdException w:name="Medium List 1 Accent 1" w:semiHidden="0" w:uiPriority="65" w:unhideWhenUsed="0"/>
+    <w:lsdException w:name="Revision" w:unhideWhenUsed="0"/>
+    <w:lsdException w:name="List Paragraph" w:semiHidden="0" w:uiPriority="34" w:unhideWhenUsed="0" w:qFormat="1"/>
+    <w:lsdException w:name="Quote" w:semiHidden="0" w:uiPriority="29" w:unhideWhenUsed="0" w:qFormat="1"/>
+    <w:lsdException w:name="Intense Quote" w:semiHidden="0" w:uiPriority="30" w:unhideWhenUsed="0" w:qFormat="1"/>
+    <w:lsdException w:name="Medium List 2 Accent 1" w:semiHidden="0" w:uiPriority="66" w:unhideWhenUsed="0"/>
+    <w:lsdException w:name="Medium Grid 1 Accent 1" w:semiHidden="0" w:uiPriority="67" w:unhideWhenUsed="0"/>
+    <w:lsdException w:name="Medium Grid 2 Accent 1" w:semiHidden="0" w:uiPriority="68" w:unhideWhenUsed="0"/>
+    <w:lsdException w:name="Medium Grid 3 Accent 1" w:semiHidden="0" w:uiPriority="69" w:unhideWhenUsed="0"/>
+    <w:lsdException w:name="Dark List Accent 1" w:semiHidden="0" w:uiPriority="70" w:unhideWhenUsed="0"/>
+    <w:lsdException w:name="Colorful Shading Accent 1" w:semiHidden="0" w:uiPriority="71" w:unhideWhenUsed="0"/>
+    <w:lsdException w:name="Colorful List Accent 1" w:semiHidden="0" w:uiPriority="72" w:unhideWhenUsed="0"/>
+    <w:lsdException w:name="Colorful Grid Accent 1" w:semiHidden="0" w:uiPriority="73" w:unhideWhenUsed="0"/>
+    <w:lsdException w:name="Light Shading Accent 2" w:semiHidden="0" w:uiPriority="60" w:unhideWhenUsed="0"/>
+    <w:lsdException w:name="Light List Accent 2" w:semiHidden="0" w:uiPriority="61" w:unhideWhenUsed="0"/>
+    <w:lsdException w:name="Light Grid Accent 2" w:semiHidden="0" w:uiPriority="62" w:unhideWhenUsed="0"/>
+    <w:lsdException w:name="Medium Shading 1 Accent 2" w:semiHidden="0" w:uiPriority="63" w:unhideWhenUsed="0"/>
+    <w:lsdException w:name="Medium Shading 2 Accent 2" w:semiHidden="0" w:uiPriority="64" w:unhideWhenUsed="0"/>
+    <w:lsdException w:name="Medium List 1 Accent 2" w:semiHidden="0" w:uiPriority="65" w:unhideWhenUsed="0"/>
+    <w:lsdException w:name="Medium List 2 Accent 2" w:semiHidden="0" w:uiPriority="66" w:unhideWhenUsed="0"/>
+    <w:lsdException w:name="Medium Grid 1 Accent 2" w:semiHidden="0" w:uiPriority="67" w:unhideWhenUsed="0"/>
+    <w:lsdException w:name="Medium Grid 2 Accent 2" w:semiHidden="0" w:uiPriority="68" w:unhideWhenUsed="0"/>
+    <w:lsdException w:name="Medium Grid 3 Accent 2" w:semiHidden="0" w:uiPriority="69" w:unhideWhenUsed="0"/>
+    <w:lsdException w:name="Dark List Accent 2" w:semiHidden="0" w:uiPriority="70" w:unhideWhenUsed="0"/>
+    <w:lsdException w:name="Colorful Shading Accent 2" w:semiHidden="0" w:uiPriority="71" w:unhideWhenUsed="0"/>
+    <w:lsdException w:name="Colorful List Accent 2" w:semiHidden="0" w:uiPriority="72" w:unhideWhenUsed="0"/>
+    <w:lsdException w:name="Colorful Grid Accent 2" w:semiHidden="0" w:uiPriority="73" w:unhideWhenUsed="0"/>
+    <w:lsdException w:name="Light Shading Accent 3" w:semiHidden="0" w:uiPriority="60" w:unhideWhenUsed="0"/>
+    <w:lsdException w:name="Light List Accent 3" w:semiHidden="0" w:uiPriority="61" w:unhideWhenUsed="0"/>
+    <w:lsdException w:name="Light Grid Accent 3" w:semiHidden="0" w:uiPriority="62" w:unhideWhenUsed="0"/>
+    <w:lsdException w:name="Medium Shading 1 Accent 3" w:semiHidden="0" w:uiPriority="63" w:unhideWhenUsed="0"/>
+    <w:lsdException w:name="Medium Shading 2 Accent 3" w:semiHidden="0" w:uiPriority="64" w:unhideWhenUsed="0"/>
+    <w:lsdException w:name="Medium List 1 Accent 3" w:semiHidden="0" w:uiPriority="65" w:unhideWhenUsed="0"/>
+    <w:lsdException w:name="Medium List 2 Accent 3" w:semiHidden="0" w:uiPriority="66" w:unhideWhenUsed="0"/>
+    <w:lsdException w:name="Medium Grid 1 Accent 3" w:semiHidden="0" w:uiPriority="67" w:unhideWhenUsed="0"/>
+    <w:lsdException w:name="Medium Grid 2 Accent 3" w:semiHidden="0" w:uiPriority="68" w:unhideWhenUsed="0"/>
+    <w:lsdException w:name="Medium Grid 3 Accent 3" w:semiHidden="0" w:uiPriority="69" w:unhideWhenUsed="0"/>
+    <w:lsdException w:name="Dark List Accent 3" w:semiHidden="0" w:uiPriority="70" w:unhideWhenUsed="0"/>
+    <w:lsdException w:name="Colorful Shading Accent 3" w:semiHidden="0" w:uiPriority="71" w:unhideWhenUsed="0"/>
+    <w:lsdException w:name="Colorful List Accent 3" w:semiHidden="0" w:uiPriority="72" w:unhideWhenUsed="0"/>
+    <w:lsdException w:name="Colorful Grid Accent 3" w:semiHidden="0" w:uiPriority="73" w:unhideWhenUsed="0"/>
+    <w:lsdException w:name="Light Shading Accent 4" w:semiHidden="0" w:uiPriority="60" w:unhideWhenUsed="0"/>
+    <w:lsdException w:name="Light List Accent 4" w:semiHidden="0" w:uiPriority="61" w:unhideWhenUsed="0"/>
+    <w:lsdException w:name="Light Grid Accent 4" w:semiHidden="0" w:uiPriority="62" w:unhideWhenUsed="0"/>
+    <w:lsdException w:name="Medium Shading 1 Accent 4" w:semiHidden="0" w:uiPriority="63" w:unhideWhenUsed="0"/>
+    <w:lsdException w:name="Medium Shading 2 Accent 4" w:semiHidden="0" w:uiPriority="64" w:unhideWhenUsed="0"/>
+    <w:lsdException w:name="Medium List 1 Accent 4" w:semiHidden="0" w:uiPriority="65" w:unhideWhenUsed="0"/>
+    <w:lsdException w:name="Medium List 2 Accent 4" w:semiHidden="0" w:uiPriority="66" w:unhideWhenUsed="0"/>
+    <w:lsdException w:name="Medium Grid 1 Accent 4" w:semiHidden="0" w:uiPriority="67" w:unhideWhenUsed="0"/>
+    <w:lsdException w:name="Medium Grid 2 Accent 4" w:semiHidden="0" w:uiPriority="68" w:unhideWhenUsed="0"/>
+    <w:lsdException w:name="Medium Grid 3 Accent 4" w:semiHidden="0" w:uiPriority="69" w:unhideWhenUsed="0"/>
+    <w:lsdException w:name="Dark List Accent 4" w:semiHidden="0" w:uiPriority="70" w:unhideWhenUsed="0"/>
+    <w:lsdException w:name="Colorful Shading Accent 4" w:semiHidden="0" w:uiPriority="71" w:unhideWhenUsed="0"/>
+    <w:lsdException w:name="Colorful List Accent 4" w:semiHidden="0" w:uiPriority="72" w:unhideWhenUsed="0"/>
+    <w:lsdException w:name="Colorful Grid Accent 4" w:semiHidden="0" w:uiPriority="73" w:unhideWhenUsed="0"/>
+    <w:lsdException w:name="Light Shading Accent 5" w:semiHidden="0" w:uiPriority="60" w:unhideWhenUsed="0"/>
+    <w:lsdException w:name="Light List Accent 5" w:semiHidden="0" w:uiPriority="61" w:unhideWhenUsed="0"/>
+    <w:lsdException w:name="Light Grid Accent 5" w:semiHidden="0" w:uiPriority="62" w:unhideWhenUsed="0"/>
+    <w:lsdException w:name="Medium Shading 1 Accent 5" w:semiHidden="0" w:uiPriority="63" w:unhideWhenUsed="0"/>
+    <w:lsdException w:name="Medium Shading 2 Accent 5" w:semiHidden="0" w:uiPriority="64" w:unhideWhenUsed="0"/>
+    <w:lsdException w:name="Medium List 1 Accent 5" w:semiHidden="0" w:uiPriority="65" w:unhideWhenUsed="0"/>
+    <w:lsdException w:name="Medium List 2 Accent 5" w:semiHidden="0" w:uiPriority="66" w:unhideWhenUsed="0"/>
+    <w:lsdException w:name="Medium Grid 1 Accent 5" w:semiHidden="0" w:uiPriority="67" w:unhideWhenUsed="0"/>
+    <w:lsdException w:name="Medium Grid 2 Accent 5" w:semiHidden="0" w:uiPriority="68" w:unhideWhenUsed="0"/>
+    <w:lsdException w:name="Medium Grid 3 Accent 5" w:semiHidden="0" w:uiPriority="69" w:unhideWhenUsed="0"/>
+    <w:lsdException w:name="Dark List Accent 5" w:semiHidden="0" w:uiPriority="70" w:unhideWhenUsed="0"/>
+    <w:lsdException w:name="Colorful Shading Accent 5" w:semiHidden="0" w:uiPriority="71" w:unhideWhenUsed="0"/>
+    <w:lsdException w:name="Colorful List Accent 5" w:semiHidden="0" w:uiPriority="72" w:unhideWhenUsed="0"/>
+    <w:lsdException w:name="Colorful Grid Accent 5" w:semiHidden="0" w:uiPriority="73" w:unhideWhenUsed="0"/>
+    <w:lsdException w:name="Light Shading Accent 6" w:semiHidden="0" w:uiPriority="60" w:unhideWhenUsed="0"/>
+    <w:lsdException w:name="Light List Accent 6" w:semiHidden="0" w:uiPriority="61" w:unhideWhenUsed="0"/>
+    <w:lsdException w:name="Light Grid Accent 6" w:semiHidden="0" w:uiPriority="62" w:unhideWhenUsed="0"/>
+    <w:lsdException w:name="Medium Shading 1 Accent 6" w:semiHidden="0" w:uiPriority="63" w:unhideWhenUsed="0"/>
+    <w:lsdException w:name="Medium Shading 2 Accent 6" w:semiHidden="0" w:uiPriority="64" w:unhideWhenUsed="0"/>
+    <w:lsdException w:name="Medium List 1 Accent 6" w:semiHidden="0" w:uiPriority="65" w:unhideWhenUsed="0"/>
+    <w:lsdException w:name="Medium List 2 Accent 6" w:semiHidden="0" w:uiPriority="66" w:unhideWhenUsed="0"/>
+    <w:lsdException w:name="Medium Grid 1 Accent 6" w:semiHidden="0" w:uiPriority="67" w:unhideWhenUsed="0"/>
+    <w:lsdException w:name="Medium Grid 2 Accent 6" w:semiHidden="0" w:uiPriority="68" w:unhideWhenUsed="0"/>
+    <w:lsdException w:name="Medium Grid 3 Accent 6" w:semiHidden="0" w:uiPriority="69" w:unhideWhenUsed="0"/>
+    <w:lsdException w:name="Dark List Accent 6" w:semiHidden="0" w:uiPriority="70" w:unhideWhenUsed="0"/>
+    <w:lsdException w:name="Colorful Shading Accent 6" w:semiHidden="0" w:uiPriority="71" w:unhideWhenUsed="0"/>
+    <w:lsdException w:name="Colorful List Accent 6" w:semiHidden="0" w:uiPriority="72" w:unhideWhenUsed="0"/>
+    <w:lsdException w:name="Colorful Grid Accent 6" w:semiHidden="0" w:uiPriority="73" w:unhideWhenUsed="0"/>
+    <w:lsdException w:name="Subtle Emphasis" w:semiHidden="0" w:uiPriority="19" w:unhideWhenUsed="0" w:qFormat="1"/>
+    <w:lsdException w:name="Intense Emphasis" w:semiHidden="0" w:uiPriority="21" w:unhideWhenUsed="0" w:qFormat="1"/>
+    <w:lsdException w:name="Subtle Reference" w:semiHidden="0" w:uiPriority="31" w:unhideWhenUsed="0" w:qFormat="1"/>
+    <w:lsdException w:name="Intense Reference" w:semiHidden="0" w:uiPriority="32" w:unhideWhenUsed="0" w:qFormat="1"/>
+    <w:lsdException w:name="Book Title" w:semiHidden="0" w:uiPriority="33" w:unhideWhenUsed="0" w:qFormat="1"/>
+    <w:lsdException w:name="Bibliography" w:uiPriority="37"/>
+    <w:lsdException w:name="TOC Heading" w:uiPriority="39" w:qFormat="1"/>
   </w:latentStyles>
   <w:style w:type="paragraph" w:default="1" w:styleId="a">
     <w:name w:val="Normal"/>
@@ -25317,7 +25047,7 @@
     <w:name w:val="heading 1"/>
     <w:basedOn w:val="a"/>
     <w:next w:val="a"/>
-    <w:link w:val="10"/>
+    <w:link w:val="1Char"/>
     <w:uiPriority w:val="9"/>
     <w:qFormat/>
     <w:rsid w:val="00FC3A19"/>
@@ -25340,7 +25070,7 @@
     <w:name w:val="heading 2"/>
     <w:basedOn w:val="a"/>
     <w:next w:val="a"/>
-    <w:link w:val="20"/>
+    <w:link w:val="2Char"/>
     <w:uiPriority w:val="9"/>
     <w:unhideWhenUsed/>
     <w:qFormat/>
@@ -25363,7 +25093,7 @@
     <w:name w:val="heading 3"/>
     <w:basedOn w:val="a"/>
     <w:next w:val="a"/>
-    <w:link w:val="30"/>
+    <w:link w:val="3Char"/>
     <w:uiPriority w:val="9"/>
     <w:unhideWhenUsed/>
     <w:qFormat/>
@@ -25390,7 +25120,7 @@
     <w:name w:val="heading 4"/>
     <w:basedOn w:val="a"/>
     <w:next w:val="a"/>
-    <w:link w:val="40"/>
+    <w:link w:val="4Char"/>
     <w:uiPriority w:val="9"/>
     <w:unhideWhenUsed/>
     <w:qFormat/>
@@ -25442,7 +25172,7 @@
   <w:style w:type="paragraph" w:styleId="a3">
     <w:name w:val="header"/>
     <w:basedOn w:val="a"/>
-    <w:link w:val="a4"/>
+    <w:link w:val="Char"/>
     <w:uiPriority w:val="99"/>
     <w:unhideWhenUsed/>
     <w:rsid w:val="00552579"/>
@@ -25462,8 +25192,8 @@
       <w:szCs w:val="18"/>
     </w:rPr>
   </w:style>
-  <w:style w:type="character" w:customStyle="1" w:styleId="a4">
-    <w:name w:val="页眉 字符"/>
+  <w:style w:type="character" w:customStyle="1" w:styleId="Char">
+    <w:name w:val="页眉 Char"/>
     <w:basedOn w:val="a0"/>
     <w:link w:val="a3"/>
     <w:uiPriority w:val="99"/>
@@ -25473,10 +25203,10 @@
       <w:szCs w:val="18"/>
     </w:rPr>
   </w:style>
-  <w:style w:type="paragraph" w:styleId="a5">
+  <w:style w:type="paragraph" w:styleId="a4">
     <w:name w:val="footer"/>
     <w:basedOn w:val="a"/>
-    <w:link w:val="a6"/>
+    <w:link w:val="Char0"/>
     <w:uiPriority w:val="99"/>
     <w:unhideWhenUsed/>
     <w:rsid w:val="00552579"/>
@@ -25493,10 +25223,10 @@
       <w:szCs w:val="18"/>
     </w:rPr>
   </w:style>
-  <w:style w:type="character" w:customStyle="1" w:styleId="a6">
-    <w:name w:val="页脚 字符"/>
+  <w:style w:type="character" w:customStyle="1" w:styleId="Char0">
+    <w:name w:val="页脚 Char"/>
     <w:basedOn w:val="a0"/>
-    <w:link w:val="a5"/>
+    <w:link w:val="a4"/>
     <w:uiPriority w:val="99"/>
     <w:rsid w:val="00552579"/>
     <w:rPr>
@@ -25504,8 +25234,8 @@
       <w:szCs w:val="18"/>
     </w:rPr>
   </w:style>
-  <w:style w:type="character" w:customStyle="1" w:styleId="10">
-    <w:name w:val="标题 1 字符"/>
+  <w:style w:type="character" w:customStyle="1" w:styleId="1Char">
+    <w:name w:val="标题 1 Char"/>
     <w:basedOn w:val="a0"/>
     <w:link w:val="1"/>
     <w:uiPriority w:val="9"/>
@@ -25519,8 +25249,8 @@
       <w:szCs w:val="44"/>
     </w:rPr>
   </w:style>
-  <w:style w:type="character" w:customStyle="1" w:styleId="20">
-    <w:name w:val="标题 2 字符"/>
+  <w:style w:type="character" w:customStyle="1" w:styleId="2Char">
+    <w:name w:val="标题 2 Char"/>
     <w:basedOn w:val="a0"/>
     <w:link w:val="2"/>
     <w:uiPriority w:val="9"/>
@@ -25533,7 +25263,7 @@
       <w:szCs w:val="32"/>
     </w:rPr>
   </w:style>
-  <w:style w:type="paragraph" w:styleId="a7">
+  <w:style w:type="paragraph" w:styleId="a5">
     <w:name w:val="List Paragraph"/>
     <w:basedOn w:val="a"/>
     <w:uiPriority w:val="34"/>
@@ -25543,8 +25273,8 @@
       <w:ind w:firstLineChars="200" w:firstLine="420"/>
     </w:pPr>
   </w:style>
-  <w:style w:type="character" w:customStyle="1" w:styleId="30">
-    <w:name w:val="标题 3 字符"/>
+  <w:style w:type="character" w:customStyle="1" w:styleId="3Char">
+    <w:name w:val="标题 3 Char"/>
     <w:basedOn w:val="a0"/>
     <w:link w:val="3"/>
     <w:uiPriority w:val="9"/>
@@ -25556,10 +25286,10 @@
       <w:szCs w:val="32"/>
     </w:rPr>
   </w:style>
-  <w:style w:type="paragraph" w:styleId="a8">
+  <w:style w:type="paragraph" w:styleId="a6">
     <w:name w:val="Balloon Text"/>
     <w:basedOn w:val="a"/>
-    <w:link w:val="a9"/>
+    <w:link w:val="Char1"/>
     <w:uiPriority w:val="99"/>
     <w:semiHidden/>
     <w:unhideWhenUsed/>
@@ -25569,10 +25299,10 @@
       <w:szCs w:val="18"/>
     </w:rPr>
   </w:style>
-  <w:style w:type="character" w:customStyle="1" w:styleId="a9">
-    <w:name w:val="批注框文本 字符"/>
+  <w:style w:type="character" w:customStyle="1" w:styleId="Char1">
+    <w:name w:val="批注框文本 Char"/>
     <w:basedOn w:val="a0"/>
-    <w:link w:val="a8"/>
+    <w:link w:val="a6"/>
     <w:uiPriority w:val="99"/>
     <w:semiHidden/>
     <w:rsid w:val="00C97914"/>
@@ -25581,7 +25311,7 @@
       <w:szCs w:val="18"/>
     </w:rPr>
   </w:style>
-  <w:style w:type="character" w:styleId="aa">
+  <w:style w:type="character" w:styleId="a7">
     <w:name w:val="Hyperlink"/>
     <w:basedOn w:val="a0"/>
     <w:uiPriority w:val="99"/>
@@ -25592,8 +25322,8 @@
       <w:u w:val="single"/>
     </w:rPr>
   </w:style>
-  <w:style w:type="character" w:customStyle="1" w:styleId="40">
-    <w:name w:val="标题 4 字符"/>
+  <w:style w:type="character" w:customStyle="1" w:styleId="4Char">
+    <w:name w:val="标题 4 Char"/>
     <w:basedOn w:val="a0"/>
     <w:link w:val="4"/>
     <w:uiPriority w:val="9"/>
@@ -25606,12 +25336,13 @@
       <w:szCs w:val="28"/>
     </w:rPr>
   </w:style>
-  <w:style w:type="table" w:styleId="ab">
+  <w:style w:type="table" w:styleId="a8">
     <w:name w:val="Table Grid"/>
     <w:basedOn w:val="a1"/>
     <w:uiPriority w:val="59"/>
     <w:rsid w:val="00C966CE"/>
     <w:tblPr>
+      <w:tblInd w:w="0" w:type="dxa"/>
       <w:tblBorders>
         <w:top w:val="single" w:sz="4" w:space="0" w:color="auto"/>
         <w:left w:val="single" w:sz="4" w:space="0" w:color="auto"/>
@@ -25620,9 +25351,15 @@
         <w:insideH w:val="single" w:sz="4" w:space="0" w:color="auto"/>
         <w:insideV w:val="single" w:sz="4" w:space="0" w:color="auto"/>
       </w:tblBorders>
+      <w:tblCellMar>
+        <w:top w:w="0" w:type="dxa"/>
+        <w:left w:w="108" w:type="dxa"/>
+        <w:bottom w:w="0" w:type="dxa"/>
+        <w:right w:w="108" w:type="dxa"/>
+      </w:tblCellMar>
     </w:tblPr>
   </w:style>
-  <w:style w:type="character" w:styleId="ac">
+  <w:style w:type="character" w:styleId="a9">
     <w:name w:val="annotation reference"/>
     <w:basedOn w:val="a0"/>
     <w:uiPriority w:val="99"/>
@@ -25634,10 +25371,10 @@
       <w:szCs w:val="21"/>
     </w:rPr>
   </w:style>
-  <w:style w:type="paragraph" w:styleId="ad">
+  <w:style w:type="paragraph" w:styleId="aa">
     <w:name w:val="annotation text"/>
     <w:basedOn w:val="a"/>
-    <w:link w:val="ae"/>
+    <w:link w:val="Char2"/>
     <w:uiPriority w:val="99"/>
     <w:semiHidden/>
     <w:unhideWhenUsed/>
@@ -25646,19 +25383,19 @@
       <w:jc w:val="left"/>
     </w:pPr>
   </w:style>
-  <w:style w:type="character" w:customStyle="1" w:styleId="ae">
-    <w:name w:val="批注文字 字符"/>
+  <w:style w:type="character" w:customStyle="1" w:styleId="Char2">
+    <w:name w:val="批注文字 Char"/>
     <w:basedOn w:val="a0"/>
-    <w:link w:val="ad"/>
+    <w:link w:val="aa"/>
     <w:uiPriority w:val="99"/>
     <w:semiHidden/>
     <w:rsid w:val="003E0DED"/>
   </w:style>
-  <w:style w:type="paragraph" w:styleId="af">
+  <w:style w:type="paragraph" w:styleId="ab">
     <w:name w:val="annotation subject"/>
-    <w:basedOn w:val="ad"/>
-    <w:next w:val="ad"/>
-    <w:link w:val="af0"/>
+    <w:basedOn w:val="aa"/>
+    <w:next w:val="aa"/>
+    <w:link w:val="Char3"/>
     <w:uiPriority w:val="99"/>
     <w:semiHidden/>
     <w:unhideWhenUsed/>
@@ -25668,10 +25405,548 @@
       <w:bCs/>
     </w:rPr>
   </w:style>
-  <w:style w:type="character" w:customStyle="1" w:styleId="af0">
-    <w:name w:val="批注主题 字符"/>
-    <w:basedOn w:val="ae"/>
-    <w:link w:val="af"/>
+  <w:style w:type="character" w:customStyle="1" w:styleId="Char3">
+    <w:name w:val="批注主题 Char"/>
+    <w:basedOn w:val="Char2"/>
+    <w:link w:val="ab"/>
+    <w:uiPriority w:val="99"/>
+    <w:semiHidden/>
+    <w:rsid w:val="003E0DED"/>
+    <w:rPr>
+      <w:b/>
+      <w:bCs/>
+    </w:rPr>
+  </w:style>
+</w:styles>
+</file>
+
+<file path=word/stylesWithEffects.xml><?xml version="1.0" encoding="utf-8"?>
+<w:styles xmlns:wpc="http://schemas.microsoft.com/office/word/2010/wordprocessingCanvas" xmlns:mc="http://schemas.openxmlformats.org/markup-compatibility/2006" xmlns:o="urn:schemas-microsoft-com:office:office" xmlns:r="http://schemas.openxmlformats.org/officeDocument/2006/relationships" xmlns:m="http://schemas.openxmlformats.org/officeDocument/2006/math" xmlns:v="urn:schemas-microsoft-com:vml" xmlns:wp14="http://schemas.microsoft.com/office/word/2010/wordprocessingDrawing" xmlns:wp="http://schemas.openxmlformats.org/drawingml/2006/wordprocessingDrawing" xmlns:w10="urn:schemas-microsoft-com:office:word" xmlns:w="http://schemas.openxmlformats.org/wordprocessingml/2006/main" xmlns:w14="http://schemas.microsoft.com/office/word/2010/wordml" xmlns:wpg="http://schemas.microsoft.com/office/word/2010/wordprocessingGroup" xmlns:wpi="http://schemas.microsoft.com/office/word/2010/wordprocessingInk" xmlns:wne="http://schemas.microsoft.com/office/word/2006/wordml" xmlns:wps="http://schemas.microsoft.com/office/word/2010/wordprocessingShape" mc:Ignorable="w14 wp14">
+  <w:docDefaults>
+    <w:rPrDefault>
+      <w:rPr>
+        <w:rFonts w:asciiTheme="minorHAnsi" w:eastAsiaTheme="minorEastAsia" w:hAnsiTheme="minorHAnsi" w:cstheme="minorBidi"/>
+        <w:kern w:val="2"/>
+        <w:sz w:val="21"/>
+        <w:szCs w:val="22"/>
+        <w:lang w:val="en-US" w:eastAsia="zh-CN" w:bidi="ar-SA"/>
+      </w:rPr>
+    </w:rPrDefault>
+    <w:pPrDefault/>
+  </w:docDefaults>
+  <w:latentStyles w:defLockedState="0" w:defUIPriority="99" w:defSemiHidden="1" w:defUnhideWhenUsed="1" w:defQFormat="0" w:count="267">
+    <w:lsdException w:name="Normal" w:semiHidden="0" w:uiPriority="0" w:unhideWhenUsed="0" w:qFormat="1"/>
+    <w:lsdException w:name="heading 1" w:semiHidden="0" w:uiPriority="9" w:unhideWhenUsed="0" w:qFormat="1"/>
+    <w:lsdException w:name="heading 2" w:uiPriority="9" w:qFormat="1"/>
+    <w:lsdException w:name="heading 3" w:uiPriority="9" w:qFormat="1"/>
+    <w:lsdException w:name="heading 4" w:uiPriority="9" w:qFormat="1"/>
+    <w:lsdException w:name="heading 5" w:uiPriority="9" w:qFormat="1"/>
+    <w:lsdException w:name="heading 6" w:uiPriority="9" w:qFormat="1"/>
+    <w:lsdException w:name="heading 7" w:uiPriority="9" w:qFormat="1"/>
+    <w:lsdException w:name="heading 8" w:uiPriority="9" w:qFormat="1"/>
+    <w:lsdException w:name="heading 9" w:uiPriority="9" w:qFormat="1"/>
+    <w:lsdException w:name="toc 1" w:uiPriority="39"/>
+    <w:lsdException w:name="toc 2" w:uiPriority="39"/>
+    <w:lsdException w:name="toc 3" w:uiPriority="39"/>
+    <w:lsdException w:name="toc 4" w:uiPriority="39"/>
+    <w:lsdException w:name="toc 5" w:uiPriority="39"/>
+    <w:lsdException w:name="toc 6" w:uiPriority="39"/>
+    <w:lsdException w:name="toc 7" w:uiPriority="39"/>
+    <w:lsdException w:name="toc 8" w:uiPriority="39"/>
+    <w:lsdException w:name="toc 9" w:uiPriority="39"/>
+    <w:lsdException w:name="caption" w:uiPriority="35" w:qFormat="1"/>
+    <w:lsdException w:name="Title" w:semiHidden="0" w:uiPriority="10" w:unhideWhenUsed="0" w:qFormat="1"/>
+    <w:lsdException w:name="Default Paragraph Font" w:uiPriority="1"/>
+    <w:lsdException w:name="Subtitle" w:semiHidden="0" w:uiPriority="11" w:unhideWhenUsed="0" w:qFormat="1"/>
+    <w:lsdException w:name="Strong" w:semiHidden="0" w:uiPriority="22" w:unhideWhenUsed="0" w:qFormat="1"/>
+    <w:lsdException w:name="Emphasis" w:semiHidden="0" w:uiPriority="20" w:unhideWhenUsed="0" w:qFormat="1"/>
+    <w:lsdException w:name="Table Grid" w:semiHidden="0" w:uiPriority="59" w:unhideWhenUsed="0"/>
+    <w:lsdException w:name="Placeholder Text" w:unhideWhenUsed="0"/>
+    <w:lsdException w:name="No Spacing" w:semiHidden="0" w:uiPriority="1" w:unhideWhenUsed="0" w:qFormat="1"/>
+    <w:lsdException w:name="Light Shading" w:semiHidden="0" w:uiPriority="60" w:unhideWhenUsed="0"/>
+    <w:lsdException w:name="Light List" w:semiHidden="0" w:uiPriority="61" w:unhideWhenUsed="0"/>
+    <w:lsdException w:name="Light Grid" w:semiHidden="0" w:uiPriority="62" w:unhideWhenUsed="0"/>
+    <w:lsdException w:name="Medium Shading 1" w:semiHidden="0" w:uiPriority="63" w:unhideWhenUsed="0"/>
+    <w:lsdException w:name="Medium Shading 2" w:semiHidden="0" w:uiPriority="64" w:unhideWhenUsed="0"/>
+    <w:lsdException w:name="Medium List 1" w:semiHidden="0" w:uiPriority="65" w:unhideWhenUsed="0"/>
+    <w:lsdException w:name="Medium List 2" w:semiHidden="0" w:uiPriority="66" w:unhideWhenUsed="0"/>
+    <w:lsdException w:name="Medium Grid 1" w:semiHidden="0" w:uiPriority="67" w:unhideWhenUsed="0"/>
+    <w:lsdException w:name="Medium Grid 2" w:semiHidden="0" w:uiPriority="68" w:unhideWhenUsed="0"/>
+    <w:lsdException w:name="Medium Grid 3" w:semiHidden="0" w:uiPriority="69" w:unhideWhenUsed="0"/>
+    <w:lsdException w:name="Dark List" w:semiHidden="0" w:uiPriority="70" w:unhideWhenUsed="0"/>
+    <w:lsdException w:name="Colorful Shading" w:semiHidden="0" w:uiPriority="71" w:unhideWhenUsed="0"/>
+    <w:lsdException w:name="Colorful List" w:semiHidden="0" w:uiPriority="72" w:unhideWhenUsed="0"/>
+    <w:lsdException w:name="Colorful Grid" w:semiHidden="0" w:uiPriority="73" w:unhideWhenUsed="0"/>
+    <w:lsdException w:name="Light Shading Accent 1" w:semiHidden="0" w:uiPriority="60" w:unhideWhenUsed="0"/>
+    <w:lsdException w:name="Light List Accent 1" w:semiHidden="0" w:uiPriority="61" w:unhideWhenUsed="0"/>
+    <w:lsdException w:name="Light Grid Accent 1" w:semiHidden="0" w:uiPriority="62" w:unhideWhenUsed="0"/>
+    <w:lsdException w:name="Medium Shading 1 Accent 1" w:semiHidden="0" w:uiPriority="63" w:unhideWhenUsed="0"/>
+    <w:lsdException w:name="Medium Shading 2 Accent 1" w:semiHidden="0" w:uiPriority="64" w:unhideWhenUsed="0"/>
+    <w:lsdException w:name="Medium List 1 Accent 1" w:semiHidden="0" w:uiPriority="65" w:unhideWhenUsed="0"/>
+    <w:lsdException w:name="Revision" w:unhideWhenUsed="0"/>
+    <w:lsdException w:name="List Paragraph" w:semiHidden="0" w:uiPriority="34" w:unhideWhenUsed="0" w:qFormat="1"/>
+    <w:lsdException w:name="Quote" w:semiHidden="0" w:uiPriority="29" w:unhideWhenUsed="0" w:qFormat="1"/>
+    <w:lsdException w:name="Intense Quote" w:semiHidden="0" w:uiPriority="30" w:unhideWhenUsed="0" w:qFormat="1"/>
+    <w:lsdException w:name="Medium List 2 Accent 1" w:semiHidden="0" w:uiPriority="66" w:unhideWhenUsed="0"/>
+    <w:lsdException w:name="Medium Grid 1 Accent 1" w:semiHidden="0" w:uiPriority="67" w:unhideWhenUsed="0"/>
+    <w:lsdException w:name="Medium Grid 2 Accent 1" w:semiHidden="0" w:uiPriority="68" w:unhideWhenUsed="0"/>
+    <w:lsdException w:name="Medium Grid 3 Accent 1" w:semiHidden="0" w:uiPriority="69" w:unhideWhenUsed="0"/>
+    <w:lsdException w:name="Dark List Accent 1" w:semiHidden="0" w:uiPriority="70" w:unhideWhenUsed="0"/>
+    <w:lsdException w:name="Colorful Shading Accent 1" w:semiHidden="0" w:uiPriority="71" w:unhideWhenUsed="0"/>
+    <w:lsdException w:name="Colorful List Accent 1" w:semiHidden="0" w:uiPriority="72" w:unhideWhenUsed="0"/>
+    <w:lsdException w:name="Colorful Grid Accent 1" w:semiHidden="0" w:uiPriority="73" w:unhideWhenUsed="0"/>
+    <w:lsdException w:name="Light Shading Accent 2" w:semiHidden="0" w:uiPriority="60" w:unhideWhenUsed="0"/>
+    <w:lsdException w:name="Light List Accent 2" w:semiHidden="0" w:uiPriority="61" w:unhideWhenUsed="0"/>
+    <w:lsdException w:name="Light Grid Accent 2" w:semiHidden="0" w:uiPriority="62" w:unhideWhenUsed="0"/>
+    <w:lsdException w:name="Medium Shading 1 Accent 2" w:semiHidden="0" w:uiPriority="63" w:unhideWhenUsed="0"/>
+    <w:lsdException w:name="Medium Shading 2 Accent 2" w:semiHidden="0" w:uiPriority="64" w:unhideWhenUsed="0"/>
+    <w:lsdException w:name="Medium List 1 Accent 2" w:semiHidden="0" w:uiPriority="65" w:unhideWhenUsed="0"/>
+    <w:lsdException w:name="Medium List 2 Accent 2" w:semiHidden="0" w:uiPriority="66" w:unhideWhenUsed="0"/>
+    <w:lsdException w:name="Medium Grid 1 Accent 2" w:semiHidden="0" w:uiPriority="67" w:unhideWhenUsed="0"/>
+    <w:lsdException w:name="Medium Grid 2 Accent 2" w:semiHidden="0" w:uiPriority="68" w:unhideWhenUsed="0"/>
+    <w:lsdException w:name="Medium Grid 3 Accent 2" w:semiHidden="0" w:uiPriority="69" w:unhideWhenUsed="0"/>
+    <w:lsdException w:name="Dark List Accent 2" w:semiHidden="0" w:uiPriority="70" w:unhideWhenUsed="0"/>
+    <w:lsdException w:name="Colorful Shading Accent 2" w:semiHidden="0" w:uiPriority="71" w:unhideWhenUsed="0"/>
+    <w:lsdException w:name="Colorful List Accent 2" w:semiHidden="0" w:uiPriority="72" w:unhideWhenUsed="0"/>
+    <w:lsdException w:name="Colorful Grid Accent 2" w:semiHidden="0" w:uiPriority="73" w:unhideWhenUsed="0"/>
+    <w:lsdException w:name="Light Shading Accent 3" w:semiHidden="0" w:uiPriority="60" w:unhideWhenUsed="0"/>
+    <w:lsdException w:name="Light List Accent 3" w:semiHidden="0" w:uiPriority="61" w:unhideWhenUsed="0"/>
+    <w:lsdException w:name="Light Grid Accent 3" w:semiHidden="0" w:uiPriority="62" w:unhideWhenUsed="0"/>
+    <w:lsdException w:name="Medium Shading 1 Accent 3" w:semiHidden="0" w:uiPriority="63" w:unhideWhenUsed="0"/>
+    <w:lsdException w:name="Medium Shading 2 Accent 3" w:semiHidden="0" w:uiPriority="64" w:unhideWhenUsed="0"/>
+    <w:lsdException w:name="Medium List 1 Accent 3" w:semiHidden="0" w:uiPriority="65" w:unhideWhenUsed="0"/>
+    <w:lsdException w:name="Medium List 2 Accent 3" w:semiHidden="0" w:uiPriority="66" w:unhideWhenUsed="0"/>
+    <w:lsdException w:name="Medium Grid 1 Accent 3" w:semiHidden="0" w:uiPriority="67" w:unhideWhenUsed="0"/>
+    <w:lsdException w:name="Medium Grid 2 Accent 3" w:semiHidden="0" w:uiPriority="68" w:unhideWhenUsed="0"/>
+    <w:lsdException w:name="Medium Grid 3 Accent 3" w:semiHidden="0" w:uiPriority="69" w:unhideWhenUsed="0"/>
+    <w:lsdException w:name="Dark List Accent 3" w:semiHidden="0" w:uiPriority="70" w:unhideWhenUsed="0"/>
+    <w:lsdException w:name="Colorful Shading Accent 3" w:semiHidden="0" w:uiPriority="71" w:unhideWhenUsed="0"/>
+    <w:lsdException w:name="Colorful List Accent 3" w:semiHidden="0" w:uiPriority="72" w:unhideWhenUsed="0"/>
+    <w:lsdException w:name="Colorful Grid Accent 3" w:semiHidden="0" w:uiPriority="73" w:unhideWhenUsed="0"/>
+    <w:lsdException w:name="Light Shading Accent 4" w:semiHidden="0" w:uiPriority="60" w:unhideWhenUsed="0"/>
+    <w:lsdException w:name="Light List Accent 4" w:semiHidden="0" w:uiPriority="61" w:unhideWhenUsed="0"/>
+    <w:lsdException w:name="Light Grid Accent 4" w:semiHidden="0" w:uiPriority="62" w:unhideWhenUsed="0"/>
+    <w:lsdException w:name="Medium Shading 1 Accent 4" w:semiHidden="0" w:uiPriority="63" w:unhideWhenUsed="0"/>
+    <w:lsdException w:name="Medium Shading 2 Accent 4" w:semiHidden="0" w:uiPriority="64" w:unhideWhenUsed="0"/>
+    <w:lsdException w:name="Medium List 1 Accent 4" w:semiHidden="0" w:uiPriority="65" w:unhideWhenUsed="0"/>
+    <w:lsdException w:name="Medium List 2 Accent 4" w:semiHidden="0" w:uiPriority="66" w:unhideWhenUsed="0"/>
+    <w:lsdException w:name="Medium Grid 1 Accent 4" w:semiHidden="0" w:uiPriority="67" w:unhideWhenUsed="0"/>
+    <w:lsdException w:name="Medium Grid 2 Accent 4" w:semiHidden="0" w:uiPriority="68" w:unhideWhenUsed="0"/>
+    <w:lsdException w:name="Medium Grid 3 Accent 4" w:semiHidden="0" w:uiPriority="69" w:unhideWhenUsed="0"/>
+    <w:lsdException w:name="Dark List Accent 4" w:semiHidden="0" w:uiPriority="70" w:unhideWhenUsed="0"/>
+    <w:lsdException w:name="Colorful Shading Accent 4" w:semiHidden="0" w:uiPriority="71" w:unhideWhenUsed="0"/>
+    <w:lsdException w:name="Colorful List Accent 4" w:semiHidden="0" w:uiPriority="72" w:unhideWhenUsed="0"/>
+    <w:lsdException w:name="Colorful Grid Accent 4" w:semiHidden="0" w:uiPriority="73" w:unhideWhenUsed="0"/>
+    <w:lsdException w:name="Light Shading Accent 5" w:semiHidden="0" w:uiPriority="60" w:unhideWhenUsed="0"/>
+    <w:lsdException w:name="Light List Accent 5" w:semiHidden="0" w:uiPriority="61" w:unhideWhenUsed="0"/>
+    <w:lsdException w:name="Light Grid Accent 5" w:semiHidden="0" w:uiPriority="62" w:unhideWhenUsed="0"/>
+    <w:lsdException w:name="Medium Shading 1 Accent 5" w:semiHidden="0" w:uiPriority="63" w:unhideWhenUsed="0"/>
+    <w:lsdException w:name="Medium Shading 2 Accent 5" w:semiHidden="0" w:uiPriority="64" w:unhideWhenUsed="0"/>
+    <w:lsdException w:name="Medium List 1 Accent 5" w:semiHidden="0" w:uiPriority="65" w:unhideWhenUsed="0"/>
+    <w:lsdException w:name="Medium List 2 Accent 5" w:semiHidden="0" w:uiPriority="66" w:unhideWhenUsed="0"/>
+    <w:lsdException w:name="Medium Grid 1 Accent 5" w:semiHidden="0" w:uiPriority="67" w:unhideWhenUsed="0"/>
+    <w:lsdException w:name="Medium Grid 2 Accent 5" w:semiHidden="0" w:uiPriority="68" w:unhideWhenUsed="0"/>
+    <w:lsdException w:name="Medium Grid 3 Accent 5" w:semiHidden="0" w:uiPriority="69" w:unhideWhenUsed="0"/>
+    <w:lsdException w:name="Dark List Accent 5" w:semiHidden="0" w:uiPriority="70" w:unhideWhenUsed="0"/>
+    <w:lsdException w:name="Colorful Shading Accent 5" w:semiHidden="0" w:uiPriority="71" w:unhideWhenUsed="0"/>
+    <w:lsdException w:name="Colorful List Accent 5" w:semiHidden="0" w:uiPriority="72" w:unhideWhenUsed="0"/>
+    <w:lsdException w:name="Colorful Grid Accent 5" w:semiHidden="0" w:uiPriority="73" w:unhideWhenUsed="0"/>
+    <w:lsdException w:name="Light Shading Accent 6" w:semiHidden="0" w:uiPriority="60" w:unhideWhenUsed="0"/>
+    <w:lsdException w:name="Light List Accent 6" w:semiHidden="0" w:uiPriority="61" w:unhideWhenUsed="0"/>
+    <w:lsdException w:name="Light Grid Accent 6" w:semiHidden="0" w:uiPriority="62" w:unhideWhenUsed="0"/>
+    <w:lsdException w:name="Medium Shading 1 Accent 6" w:semiHidden="0" w:uiPriority="63" w:unhideWhenUsed="0"/>
+    <w:lsdException w:name="Medium Shading 2 Accent 6" w:semiHidden="0" w:uiPriority="64" w:unhideWhenUsed="0"/>
+    <w:lsdException w:name="Medium List 1 Accent 6" w:semiHidden="0" w:uiPriority="65" w:unhideWhenUsed="0"/>
+    <w:lsdException w:name="Medium List 2 Accent 6" w:semiHidden="0" w:uiPriority="66" w:unhideWhenUsed="0"/>
+    <w:lsdException w:name="Medium Grid 1 Accent 6" w:semiHidden="0" w:uiPriority="67" w:unhideWhenUsed="0"/>
+    <w:lsdException w:name="Medium Grid 2 Accent 6" w:semiHidden="0" w:uiPriority="68" w:unhideWhenUsed="0"/>
+    <w:lsdException w:name="Medium Grid 3 Accent 6" w:semiHidden="0" w:uiPriority="69" w:unhideWhenUsed="0"/>
+    <w:lsdException w:name="Dark List Accent 6" w:semiHidden="0" w:uiPriority="70" w:unhideWhenUsed="0"/>
+    <w:lsdException w:name="Colorful Shading Accent 6" w:semiHidden="0" w:uiPriority="71" w:unhideWhenUsed="0"/>
+    <w:lsdException w:name="Colorful List Accent 6" w:semiHidden="0" w:uiPriority="72" w:unhideWhenUsed="0"/>
+    <w:lsdException w:name="Colorful Grid Accent 6" w:semiHidden="0" w:uiPriority="73" w:unhideWhenUsed="0"/>
+    <w:lsdException w:name="Subtle Emphasis" w:semiHidden="0" w:uiPriority="19" w:unhideWhenUsed="0" w:qFormat="1"/>
+    <w:lsdException w:name="Intense Emphasis" w:semiHidden="0" w:uiPriority="21" w:unhideWhenUsed="0" w:qFormat="1"/>
+    <w:lsdException w:name="Subtle Reference" w:semiHidden="0" w:uiPriority="31" w:unhideWhenUsed="0" w:qFormat="1"/>
+    <w:lsdException w:name="Intense Reference" w:semiHidden="0" w:uiPriority="32" w:unhideWhenUsed="0" w:qFormat="1"/>
+    <w:lsdException w:name="Book Title" w:semiHidden="0" w:uiPriority="33" w:unhideWhenUsed="0" w:qFormat="1"/>
+    <w:lsdException w:name="Bibliography" w:uiPriority="37"/>
+    <w:lsdException w:name="TOC Heading" w:uiPriority="39" w:qFormat="1"/>
+  </w:latentStyles>
+  <w:style w:type="paragraph" w:default="1" w:styleId="a">
+    <w:name w:val="Normal"/>
+    <w:qFormat/>
+    <w:pPr>
+      <w:widowControl w:val="0"/>
+      <w:jc w:val="both"/>
+    </w:pPr>
+  </w:style>
+  <w:style w:type="paragraph" w:styleId="1">
+    <w:name w:val="heading 1"/>
+    <w:basedOn w:val="a"/>
+    <w:next w:val="a"/>
+    <w:link w:val="1Char"/>
+    <w:uiPriority w:val="9"/>
+    <w:qFormat/>
+    <w:rsid w:val="00FC3A19"/>
+    <w:pPr>
+      <w:keepNext/>
+      <w:keepLines/>
+      <w:spacing w:line="578" w:lineRule="auto"/>
+      <w:outlineLvl w:val="0"/>
+    </w:pPr>
+    <w:rPr>
+      <w:rFonts w:eastAsia="宋体"/>
+      <w:b/>
+      <w:bCs/>
+      <w:kern w:val="44"/>
+      <w:sz w:val="44"/>
+      <w:szCs w:val="44"/>
+    </w:rPr>
+  </w:style>
+  <w:style w:type="paragraph" w:styleId="2">
+    <w:name w:val="heading 2"/>
+    <w:basedOn w:val="a"/>
+    <w:next w:val="a"/>
+    <w:link w:val="2Char"/>
+    <w:uiPriority w:val="9"/>
+    <w:unhideWhenUsed/>
+    <w:qFormat/>
+    <w:rsid w:val="004B25F9"/>
+    <w:pPr>
+      <w:keepNext/>
+      <w:keepLines/>
+      <w:spacing w:before="260" w:after="260" w:line="416" w:lineRule="auto"/>
+      <w:outlineLvl w:val="1"/>
+    </w:pPr>
+    <w:rPr>
+      <w:rFonts w:asciiTheme="majorHAnsi" w:eastAsia="黑体" w:hAnsiTheme="majorHAnsi" w:cstheme="majorBidi"/>
+      <w:b/>
+      <w:bCs/>
+      <w:sz w:val="32"/>
+      <w:szCs w:val="32"/>
+    </w:rPr>
+  </w:style>
+  <w:style w:type="paragraph" w:styleId="3">
+    <w:name w:val="heading 3"/>
+    <w:basedOn w:val="a"/>
+    <w:next w:val="a"/>
+    <w:link w:val="3Char"/>
+    <w:uiPriority w:val="9"/>
+    <w:unhideWhenUsed/>
+    <w:qFormat/>
+    <w:rsid w:val="00CC4E60"/>
+    <w:pPr>
+      <w:keepNext/>
+      <w:keepLines/>
+      <w:numPr>
+        <w:ilvl w:val="2"/>
+        <w:numId w:val="13"/>
+      </w:numPr>
+      <w:spacing w:before="260" w:after="260" w:line="416" w:lineRule="auto"/>
+      <w:ind w:left="709"/>
+      <w:outlineLvl w:val="2"/>
+    </w:pPr>
+    <w:rPr>
+      <w:b/>
+      <w:bCs/>
+      <w:sz w:val="32"/>
+      <w:szCs w:val="32"/>
+    </w:rPr>
+  </w:style>
+  <w:style w:type="paragraph" w:styleId="4">
+    <w:name w:val="heading 4"/>
+    <w:basedOn w:val="a"/>
+    <w:next w:val="a"/>
+    <w:link w:val="4Char"/>
+    <w:uiPriority w:val="9"/>
+    <w:unhideWhenUsed/>
+    <w:qFormat/>
+    <w:rsid w:val="00D9464F"/>
+    <w:pPr>
+      <w:keepNext/>
+      <w:keepLines/>
+      <w:adjustRightInd w:val="0"/>
+      <w:spacing w:before="290" w:after="290" w:line="377" w:lineRule="auto"/>
+      <w:mirrorIndents/>
+      <w:jc w:val="left"/>
+      <w:outlineLvl w:val="3"/>
+    </w:pPr>
+    <w:rPr>
+      <w:rFonts w:asciiTheme="majorHAnsi" w:eastAsiaTheme="majorEastAsia" w:hAnsiTheme="majorHAnsi" w:cstheme="majorBidi"/>
+      <w:b/>
+      <w:bCs/>
+      <w:sz w:val="28"/>
+      <w:szCs w:val="28"/>
+    </w:rPr>
+  </w:style>
+  <w:style w:type="character" w:default="1" w:styleId="a0">
+    <w:name w:val="Default Paragraph Font"/>
+    <w:uiPriority w:val="1"/>
+    <w:semiHidden/>
+    <w:unhideWhenUsed/>
+  </w:style>
+  <w:style w:type="table" w:default="1" w:styleId="a1">
+    <w:name w:val="Normal Table"/>
+    <w:uiPriority w:val="99"/>
+    <w:semiHidden/>
+    <w:unhideWhenUsed/>
+    <w:tblPr>
+      <w:tblInd w:w="0" w:type="dxa"/>
+      <w:tblCellMar>
+        <w:top w:w="0" w:type="dxa"/>
+        <w:left w:w="108" w:type="dxa"/>
+        <w:bottom w:w="0" w:type="dxa"/>
+        <w:right w:w="108" w:type="dxa"/>
+      </w:tblCellMar>
+    </w:tblPr>
+  </w:style>
+  <w:style w:type="numbering" w:default="1" w:styleId="a2">
+    <w:name w:val="No List"/>
+    <w:uiPriority w:val="99"/>
+    <w:semiHidden/>
+    <w:unhideWhenUsed/>
+  </w:style>
+  <w:style w:type="paragraph" w:styleId="a3">
+    <w:name w:val="header"/>
+    <w:basedOn w:val="a"/>
+    <w:link w:val="Char"/>
+    <w:uiPriority w:val="99"/>
+    <w:unhideWhenUsed/>
+    <w:rsid w:val="00552579"/>
+    <w:pPr>
+      <w:pBdr>
+        <w:bottom w:val="single" w:sz="6" w:space="1" w:color="auto"/>
+      </w:pBdr>
+      <w:tabs>
+        <w:tab w:val="center" w:pos="4153"/>
+        <w:tab w:val="right" w:pos="8306"/>
+      </w:tabs>
+      <w:snapToGrid w:val="0"/>
+      <w:jc w:val="center"/>
+    </w:pPr>
+    <w:rPr>
+      <w:sz w:val="18"/>
+      <w:szCs w:val="18"/>
+    </w:rPr>
+  </w:style>
+  <w:style w:type="character" w:customStyle="1" w:styleId="Char">
+    <w:name w:val="页眉 Char"/>
+    <w:basedOn w:val="a0"/>
+    <w:link w:val="a3"/>
+    <w:uiPriority w:val="99"/>
+    <w:rsid w:val="00552579"/>
+    <w:rPr>
+      <w:sz w:val="18"/>
+      <w:szCs w:val="18"/>
+    </w:rPr>
+  </w:style>
+  <w:style w:type="paragraph" w:styleId="a4">
+    <w:name w:val="footer"/>
+    <w:basedOn w:val="a"/>
+    <w:link w:val="Char0"/>
+    <w:uiPriority w:val="99"/>
+    <w:unhideWhenUsed/>
+    <w:rsid w:val="00552579"/>
+    <w:pPr>
+      <w:tabs>
+        <w:tab w:val="center" w:pos="4153"/>
+        <w:tab w:val="right" w:pos="8306"/>
+      </w:tabs>
+      <w:snapToGrid w:val="0"/>
+      <w:jc w:val="left"/>
+    </w:pPr>
+    <w:rPr>
+      <w:sz w:val="18"/>
+      <w:szCs w:val="18"/>
+    </w:rPr>
+  </w:style>
+  <w:style w:type="character" w:customStyle="1" w:styleId="Char0">
+    <w:name w:val="页脚 Char"/>
+    <w:basedOn w:val="a0"/>
+    <w:link w:val="a4"/>
+    <w:uiPriority w:val="99"/>
+    <w:rsid w:val="00552579"/>
+    <w:rPr>
+      <w:sz w:val="18"/>
+      <w:szCs w:val="18"/>
+    </w:rPr>
+  </w:style>
+  <w:style w:type="character" w:customStyle="1" w:styleId="1Char">
+    <w:name w:val="标题 1 Char"/>
+    <w:basedOn w:val="a0"/>
+    <w:link w:val="1"/>
+    <w:uiPriority w:val="9"/>
+    <w:rsid w:val="00FC3A19"/>
+    <w:rPr>
+      <w:rFonts w:eastAsia="宋体"/>
+      <w:b/>
+      <w:bCs/>
+      <w:kern w:val="44"/>
+      <w:sz w:val="44"/>
+      <w:szCs w:val="44"/>
+    </w:rPr>
+  </w:style>
+  <w:style w:type="character" w:customStyle="1" w:styleId="2Char">
+    <w:name w:val="标题 2 Char"/>
+    <w:basedOn w:val="a0"/>
+    <w:link w:val="2"/>
+    <w:uiPriority w:val="9"/>
+    <w:rsid w:val="004B25F9"/>
+    <w:rPr>
+      <w:rFonts w:asciiTheme="majorHAnsi" w:eastAsia="黑体" w:hAnsiTheme="majorHAnsi" w:cstheme="majorBidi"/>
+      <w:b/>
+      <w:bCs/>
+      <w:sz w:val="32"/>
+      <w:szCs w:val="32"/>
+    </w:rPr>
+  </w:style>
+  <w:style w:type="paragraph" w:styleId="a5">
+    <w:name w:val="List Paragraph"/>
+    <w:basedOn w:val="a"/>
+    <w:uiPriority w:val="34"/>
+    <w:qFormat/>
+    <w:rsid w:val="000A3DCB"/>
+    <w:pPr>
+      <w:ind w:firstLineChars="200" w:firstLine="420"/>
+    </w:pPr>
+  </w:style>
+  <w:style w:type="character" w:customStyle="1" w:styleId="3Char">
+    <w:name w:val="标题 3 Char"/>
+    <w:basedOn w:val="a0"/>
+    <w:link w:val="3"/>
+    <w:uiPriority w:val="9"/>
+    <w:rsid w:val="00CC4E60"/>
+    <w:rPr>
+      <w:b/>
+      <w:bCs/>
+      <w:sz w:val="32"/>
+      <w:szCs w:val="32"/>
+    </w:rPr>
+  </w:style>
+  <w:style w:type="paragraph" w:styleId="a6">
+    <w:name w:val="Balloon Text"/>
+    <w:basedOn w:val="a"/>
+    <w:link w:val="Char1"/>
+    <w:uiPriority w:val="99"/>
+    <w:semiHidden/>
+    <w:unhideWhenUsed/>
+    <w:rsid w:val="00C97914"/>
+    <w:rPr>
+      <w:sz w:val="18"/>
+      <w:szCs w:val="18"/>
+    </w:rPr>
+  </w:style>
+  <w:style w:type="character" w:customStyle="1" w:styleId="Char1">
+    <w:name w:val="批注框文本 Char"/>
+    <w:basedOn w:val="a0"/>
+    <w:link w:val="a6"/>
+    <w:uiPriority w:val="99"/>
+    <w:semiHidden/>
+    <w:rsid w:val="00C97914"/>
+    <w:rPr>
+      <w:sz w:val="18"/>
+      <w:szCs w:val="18"/>
+    </w:rPr>
+  </w:style>
+  <w:style w:type="character" w:styleId="a7">
+    <w:name w:val="Hyperlink"/>
+    <w:basedOn w:val="a0"/>
+    <w:uiPriority w:val="99"/>
+    <w:unhideWhenUsed/>
+    <w:rsid w:val="00AE0BA0"/>
+    <w:rPr>
+      <w:color w:val="0000FF" w:themeColor="hyperlink"/>
+      <w:u w:val="single"/>
+    </w:rPr>
+  </w:style>
+  <w:style w:type="character" w:customStyle="1" w:styleId="4Char">
+    <w:name w:val="标题 4 Char"/>
+    <w:basedOn w:val="a0"/>
+    <w:link w:val="4"/>
+    <w:uiPriority w:val="9"/>
+    <w:rsid w:val="00D9464F"/>
+    <w:rPr>
+      <w:rFonts w:asciiTheme="majorHAnsi" w:eastAsiaTheme="majorEastAsia" w:hAnsiTheme="majorHAnsi" w:cstheme="majorBidi"/>
+      <w:b/>
+      <w:bCs/>
+      <w:sz w:val="28"/>
+      <w:szCs w:val="28"/>
+    </w:rPr>
+  </w:style>
+  <w:style w:type="table" w:styleId="a8">
+    <w:name w:val="Table Grid"/>
+    <w:basedOn w:val="a1"/>
+    <w:uiPriority w:val="59"/>
+    <w:rsid w:val="00C966CE"/>
+    <w:tblPr>
+      <w:tblInd w:w="0" w:type="dxa"/>
+      <w:tblBorders>
+        <w:top w:val="single" w:sz="4" w:space="0" w:color="auto"/>
+        <w:left w:val="single" w:sz="4" w:space="0" w:color="auto"/>
+        <w:bottom w:val="single" w:sz="4" w:space="0" w:color="auto"/>
+        <w:right w:val="single" w:sz="4" w:space="0" w:color="auto"/>
+        <w:insideH w:val="single" w:sz="4" w:space="0" w:color="auto"/>
+        <w:insideV w:val="single" w:sz="4" w:space="0" w:color="auto"/>
+      </w:tblBorders>
+      <w:tblCellMar>
+        <w:top w:w="0" w:type="dxa"/>
+        <w:left w:w="108" w:type="dxa"/>
+        <w:bottom w:w="0" w:type="dxa"/>
+        <w:right w:w="108" w:type="dxa"/>
+      </w:tblCellMar>
+    </w:tblPr>
+  </w:style>
+  <w:style w:type="character" w:styleId="a9">
+    <w:name w:val="annotation reference"/>
+    <w:basedOn w:val="a0"/>
+    <w:uiPriority w:val="99"/>
+    <w:semiHidden/>
+    <w:unhideWhenUsed/>
+    <w:rsid w:val="003E0DED"/>
+    <w:rPr>
+      <w:sz w:val="21"/>
+      <w:szCs w:val="21"/>
+    </w:rPr>
+  </w:style>
+  <w:style w:type="paragraph" w:styleId="aa">
+    <w:name w:val="annotation text"/>
+    <w:basedOn w:val="a"/>
+    <w:link w:val="Char2"/>
+    <w:uiPriority w:val="99"/>
+    <w:semiHidden/>
+    <w:unhideWhenUsed/>
+    <w:rsid w:val="003E0DED"/>
+    <w:pPr>
+      <w:jc w:val="left"/>
+    </w:pPr>
+  </w:style>
+  <w:style w:type="character" w:customStyle="1" w:styleId="Char2">
+    <w:name w:val="批注文字 Char"/>
+    <w:basedOn w:val="a0"/>
+    <w:link w:val="aa"/>
+    <w:uiPriority w:val="99"/>
+    <w:semiHidden/>
+    <w:rsid w:val="003E0DED"/>
+  </w:style>
+  <w:style w:type="paragraph" w:styleId="ab">
+    <w:name w:val="annotation subject"/>
+    <w:basedOn w:val="aa"/>
+    <w:next w:val="aa"/>
+    <w:link w:val="Char3"/>
+    <w:uiPriority w:val="99"/>
+    <w:semiHidden/>
+    <w:unhideWhenUsed/>
+    <w:rsid w:val="003E0DED"/>
+    <w:rPr>
+      <w:b/>
+      <w:bCs/>
+    </w:rPr>
+  </w:style>
+  <w:style w:type="character" w:customStyle="1" w:styleId="Char3">
+    <w:name w:val="批注主题 Char"/>
+    <w:basedOn w:val="Char2"/>
+    <w:link w:val="ab"/>
     <w:uiPriority w:val="99"/>
     <w:semiHidden/>
     <w:rsid w:val="003E0DED"/>
@@ -25973,7 +26248,7 @@
 </file>
 
 <file path=customXml/itemProps1.xml><?xml version="1.0" encoding="utf-8"?>
-<ds:datastoreItem xmlns:ds="http://schemas.openxmlformats.org/officeDocument/2006/customXml" ds:itemID="{3BD2B6EE-1DB7-469E-B79C-10E20576D312}">
+<ds:datastoreItem xmlns:ds="http://schemas.openxmlformats.org/officeDocument/2006/customXml" ds:itemID="{7FED738A-95A2-4175-9520-260A17A70755}">
   <ds:schemaRefs>
     <ds:schemaRef ds:uri="http://schemas.openxmlformats.org/officeDocument/2006/bibliography"/>
   </ds:schemaRefs>

--- a/SamChat API Design.docx
+++ b/SamChat API Design.docx
@@ -1981,7 +1981,7 @@
           <v:shape id="_x0000_i1026" type="#_x0000_t75" style="width:415.5pt;height:527.25pt" o:ole="">
             <v:imagedata r:id="rId9" o:title=""/>
           </v:shape>
-          <o:OLEObject Type="Embed" ProgID="Visio.Drawing.11" ShapeID="_x0000_i1026" DrawAspect="Content" ObjectID="_1532956405" r:id="rId10"/>
+          <o:OLEObject Type="Embed" ProgID="Visio.Drawing.11" ShapeID="_x0000_i1026" DrawAspect="Content" ObjectID="_1532958101" r:id="rId10"/>
         </w:object>
       </w:r>
     </w:p>
@@ -3632,7 +3632,7 @@
           <v:shape id="_x0000_i1027" type="#_x0000_t75" style="width:415.5pt;height:390pt" o:ole="">
             <v:imagedata r:id="rId11" o:title=""/>
           </v:shape>
-          <o:OLEObject Type="Embed" ProgID="Visio.Drawing.11" ShapeID="_x0000_i1027" DrawAspect="Content" ObjectID="_1532956406" r:id="rId12"/>
+          <o:OLEObject Type="Embed" ProgID="Visio.Drawing.11" ShapeID="_x0000_i1027" DrawAspect="Content" ObjectID="_1532958102" r:id="rId12"/>
         </w:object>
       </w:r>
       <w:r>
@@ -5025,7 +5025,7 @@
           <v:shape id="_x0000_i1028" type="#_x0000_t75" style="width:415.5pt;height:170.25pt" o:ole="">
             <v:imagedata r:id="rId15" o:title=""/>
           </v:shape>
-          <o:OLEObject Type="Embed" ProgID="Visio.Drawing.11" ShapeID="_x0000_i1028" DrawAspect="Content" ObjectID="_1532956407" r:id="rId16"/>
+          <o:OLEObject Type="Embed" ProgID="Visio.Drawing.11" ShapeID="_x0000_i1028" DrawAspect="Content" ObjectID="_1532958103" r:id="rId16"/>
         </w:object>
       </w:r>
       <w:r>
@@ -5047,7 +5047,7 @@
           <v:shape id="_x0000_i1029" type="#_x0000_t75" style="width:414.75pt;height:259.5pt" o:ole="">
             <v:imagedata r:id="rId17" o:title=""/>
           </v:shape>
-          <o:OLEObject Type="Embed" ProgID="Visio.Drawing.11" ShapeID="_x0000_i1029" DrawAspect="Content" ObjectID="_1532956408" r:id="rId18"/>
+          <o:OLEObject Type="Embed" ProgID="Visio.Drawing.11" ShapeID="_x0000_i1029" DrawAspect="Content" ObjectID="_1532958104" r:id="rId18"/>
         </w:object>
       </w:r>
     </w:p>
@@ -5159,7 +5159,7 @@
           <v:shape id="_x0000_i1030" type="#_x0000_t75" style="width:327.75pt;height:247.5pt" o:ole="">
             <v:imagedata r:id="rId19" o:title=""/>
           </v:shape>
-          <o:OLEObject Type="Embed" ProgID="Visio.Drawing.11" ShapeID="_x0000_i1030" DrawAspect="Content" ObjectID="_1532956409" r:id="rId20"/>
+          <o:OLEObject Type="Embed" ProgID="Visio.Drawing.11" ShapeID="_x0000_i1030" DrawAspect="Content" ObjectID="_1532958105" r:id="rId20"/>
         </w:object>
       </w:r>
     </w:p>
@@ -5454,7 +5454,13 @@
         <w:t>:</w:t>
       </w:r>
     </w:p>
-    <w:p/>
+    <w:p>
+      <w:r>
+        <w:t>http://ec2-54-223-73-17.cn-north-1.compute.amazonaws.com.cn:8081/sam_svr/api_1.0_profile_appkeyGet.do</w:t>
+      </w:r>
+      <w:bookmarkStart w:id="0" w:name="_GoBack"/>
+      <w:bookmarkEnd w:id="0"/>
+    </w:p>
     <w:p>
       <w:pPr>
         <w:pStyle w:val="2"/>
@@ -5548,7 +5554,7 @@
           <v:shape id="_x0000_i1031" type="#_x0000_t75" style="width:415.5pt;height:304.5pt" o:ole="">
             <v:imagedata r:id="rId21" o:title=""/>
           </v:shape>
-          <o:OLEObject Type="Embed" ProgID="Visio.Drawing.11" ShapeID="_x0000_i1031" DrawAspect="Content" ObjectID="_1532956410" r:id="rId22"/>
+          <o:OLEObject Type="Embed" ProgID="Visio.Drawing.11" ShapeID="_x0000_i1031" DrawAspect="Content" ObjectID="_1532958106" r:id="rId22"/>
         </w:object>
       </w:r>
     </w:p>
@@ -5731,8 +5737,6 @@
       <w:r>
         <w:t>http://ec2-54-222-170-218.cn-north-1.compute.amazonaws.com.cn:8081/sam_svr/api_1.0_user_logout.do</w:t>
       </w:r>
-      <w:bookmarkStart w:id="0" w:name="_GoBack"/>
-      <w:bookmarkEnd w:id="0"/>
     </w:p>
     <w:p>
       <w:pPr>
@@ -5820,7 +5824,7 @@
           <v:shape id="_x0000_i1032" type="#_x0000_t75" style="width:327pt;height:309.75pt" o:ole="">
             <v:imagedata r:id="rId23" o:title=""/>
           </v:shape>
-          <o:OLEObject Type="Embed" ProgID="Visio.Drawing.11" ShapeID="_x0000_i1032" DrawAspect="Content" ObjectID="_1532956411" r:id="rId24"/>
+          <o:OLEObject Type="Embed" ProgID="Visio.Drawing.11" ShapeID="_x0000_i1032" DrawAspect="Content" ObjectID="_1532958107" r:id="rId24"/>
         </w:object>
       </w:r>
     </w:p>
@@ -7314,7 +7318,7 @@
           <v:shape id="_x0000_i1033" type="#_x0000_t75" style="width:415.5pt;height:334.5pt" o:ole="">
             <v:imagedata r:id="rId27" o:title=""/>
           </v:shape>
-          <o:OLEObject Type="Embed" ProgID="Visio.Drawing.11" ShapeID="_x0000_i1033" DrawAspect="Content" ObjectID="_1532956412" r:id="rId28"/>
+          <o:OLEObject Type="Embed" ProgID="Visio.Drawing.11" ShapeID="_x0000_i1033" DrawAspect="Content" ObjectID="_1532958108" r:id="rId28"/>
         </w:object>
       </w:r>
     </w:p>
@@ -8650,7 +8654,7 @@
           <v:shape id="_x0000_i1034" type="#_x0000_t75" style="width:415.5pt;height:192pt" o:ole="">
             <v:imagedata r:id="rId29" o:title=""/>
           </v:shape>
-          <o:OLEObject Type="Embed" ProgID="Visio.Drawing.11" ShapeID="_x0000_i1034" DrawAspect="Content" ObjectID="_1532956413" r:id="rId30"/>
+          <o:OLEObject Type="Embed" ProgID="Visio.Drawing.11" ShapeID="_x0000_i1034" DrawAspect="Content" ObjectID="_1532958109" r:id="rId30"/>
         </w:object>
       </w:r>
     </w:p>
@@ -9173,7 +9177,7 @@
           <v:shape id="_x0000_i1035" type="#_x0000_t75" style="width:414.75pt;height:306.75pt" o:ole="">
             <v:imagedata r:id="rId31" o:title=""/>
           </v:shape>
-          <o:OLEObject Type="Embed" ProgID="Visio.Drawing.11" ShapeID="_x0000_i1035" DrawAspect="Content" ObjectID="_1532956414" r:id="rId32"/>
+          <o:OLEObject Type="Embed" ProgID="Visio.Drawing.11" ShapeID="_x0000_i1035" DrawAspect="Content" ObjectID="_1532958110" r:id="rId32"/>
         </w:object>
       </w:r>
     </w:p>
@@ -10659,7 +10663,7 @@
           <v:shape id="_x0000_i1036" type="#_x0000_t75" style="width:414.75pt;height:200.25pt" o:ole="">
             <v:imagedata r:id="rId35" o:title=""/>
           </v:shape>
-          <o:OLEObject Type="Embed" ProgID="Visio.Drawing.11" ShapeID="_x0000_i1036" DrawAspect="Content" ObjectID="_1532956415" r:id="rId36"/>
+          <o:OLEObject Type="Embed" ProgID="Visio.Drawing.11" ShapeID="_x0000_i1036" DrawAspect="Content" ObjectID="_1532958111" r:id="rId36"/>
         </w:object>
       </w:r>
     </w:p>
@@ -11087,7 +11091,7 @@
           <v:shape id="_x0000_i1037" type="#_x0000_t75" style="width:327pt;height:237pt" o:ole="">
             <v:imagedata r:id="rId37" o:title=""/>
           </v:shape>
-          <o:OLEObject Type="Embed" ProgID="Visio.Drawing.11" ShapeID="_x0000_i1037" DrawAspect="Content" ObjectID="_1532956416" r:id="rId38"/>
+          <o:OLEObject Type="Embed" ProgID="Visio.Drawing.11" ShapeID="_x0000_i1037" DrawAspect="Content" ObjectID="_1532958112" r:id="rId38"/>
         </w:object>
       </w:r>
     </w:p>
@@ -11564,7 +11568,7 @@
           <v:shape id="_x0000_i1038" type="#_x0000_t75" style="width:327pt;height:237pt" o:ole="">
             <v:imagedata r:id="rId39" o:title=""/>
           </v:shape>
-          <o:OLEObject Type="Embed" ProgID="Visio.Drawing.11" ShapeID="_x0000_i1038" DrawAspect="Content" ObjectID="_1532956417" r:id="rId40"/>
+          <o:OLEObject Type="Embed" ProgID="Visio.Drawing.11" ShapeID="_x0000_i1038" DrawAspect="Content" ObjectID="_1532958113" r:id="rId40"/>
         </w:object>
       </w:r>
     </w:p>
@@ -12074,7 +12078,7 @@
           <v:shape id="_x0000_i1039" type="#_x0000_t75" style="width:327pt;height:237pt" o:ole="">
             <v:imagedata r:id="rId41" o:title=""/>
           </v:shape>
-          <o:OLEObject Type="Embed" ProgID="Visio.Drawing.11" ShapeID="_x0000_i1039" DrawAspect="Content" ObjectID="_1532956418" r:id="rId42"/>
+          <o:OLEObject Type="Embed" ProgID="Visio.Drawing.11" ShapeID="_x0000_i1039" DrawAspect="Content" ObjectID="_1532958114" r:id="rId42"/>
         </w:object>
       </w:r>
     </w:p>
@@ -12732,7 +12736,7 @@
           <v:shape id="_x0000_i1040" type="#_x0000_t75" style="width:327.75pt;height:270.75pt" o:ole="">
             <v:imagedata r:id="rId43" o:title=""/>
           </v:shape>
-          <o:OLEObject Type="Embed" ProgID="Visio.Drawing.11" ShapeID="_x0000_i1040" DrawAspect="Content" ObjectID="_1532956419" r:id="rId44"/>
+          <o:OLEObject Type="Embed" ProgID="Visio.Drawing.11" ShapeID="_x0000_i1040" DrawAspect="Content" ObjectID="_1532958115" r:id="rId44"/>
         </w:object>
       </w:r>
     </w:p>
@@ -16074,7 +16078,7 @@
           <v:shape id="_x0000_i1041" type="#_x0000_t75" style="width:327.75pt;height:261pt" o:ole="">
             <v:imagedata r:id="rId51" o:title=""/>
           </v:shape>
-          <o:OLEObject Type="Embed" ProgID="Visio.Drawing.11" ShapeID="_x0000_i1041" DrawAspect="Content" ObjectID="_1532956420" r:id="rId52"/>
+          <o:OLEObject Type="Embed" ProgID="Visio.Drawing.11" ShapeID="_x0000_i1041" DrawAspect="Content" ObjectID="_1532958116" r:id="rId52"/>
         </w:object>
       </w:r>
     </w:p>
@@ -16134,6 +16138,7 @@
     </w:p>
     <w:p>
       <w:r>
+        <w:lastRenderedPageBreak/>
         <w:t xml:space="preserve">    {</w:t>
       </w:r>
     </w:p>
@@ -16339,7 +16344,6 @@
         <w:rPr>
           <w:rFonts w:hint="eastAsia"/>
         </w:rPr>
-        <w:lastRenderedPageBreak/>
         <w:t>参数不满足返回：</w:t>
       </w:r>
       <w:r>
@@ -16518,7 +16522,7 @@
           <v:shape id="_x0000_i1042" type="#_x0000_t75" style="width:327.75pt;height:321pt" o:ole="">
             <v:imagedata r:id="rId53" o:title=""/>
           </v:shape>
-          <o:OLEObject Type="Embed" ProgID="Visio.Drawing.11" ShapeID="_x0000_i1042" DrawAspect="Content" ObjectID="_1532956421" r:id="rId54"/>
+          <o:OLEObject Type="Embed" ProgID="Visio.Drawing.11" ShapeID="_x0000_i1042" DrawAspect="Content" ObjectID="_1532958117" r:id="rId54"/>
         </w:object>
       </w:r>
     </w:p>
@@ -16534,6 +16538,7 @@
         <w:rPr>
           <w:rFonts w:hint="eastAsia"/>
         </w:rPr>
+        <w:lastRenderedPageBreak/>
         <w:t>Edit profile request/response json</w:t>
       </w:r>
       <w:r>
@@ -16667,7 +16672,6 @@
         <w:rPr>
           <w:rFonts w:hint="eastAsia"/>
         </w:rPr>
-        <w:lastRenderedPageBreak/>
         <w:t xml:space="preserve">    </w:t>
       </w:r>
       <w:r>
@@ -17256,6 +17260,7 @@
         <w:rPr>
           <w:rFonts w:hint="eastAsia"/>
         </w:rPr>
+        <w:lastRenderedPageBreak/>
         <w:t>Seq-Update Avatar</w:t>
       </w:r>
     </w:p>
@@ -17479,7 +17484,7 @@
           <v:shape id="_x0000_i1043" type="#_x0000_t75" style="width:414.75pt;height:387.75pt" o:ole="">
             <v:imagedata r:id="rId55" o:title=""/>
           </v:shape>
-          <o:OLEObject Type="Embed" ProgID="Visio.Drawing.11" ShapeID="_x0000_i1043" DrawAspect="Content" ObjectID="_1532956422" r:id="rId56"/>
+          <o:OLEObject Type="Embed" ProgID="Visio.Drawing.11" ShapeID="_x0000_i1043" DrawAspect="Content" ObjectID="_1532958118" r:id="rId56"/>
         </w:object>
       </w:r>
     </w:p>
@@ -17539,6 +17544,7 @@
     </w:p>
     <w:p>
       <w:r>
+        <w:lastRenderedPageBreak/>
         <w:t xml:space="preserve">    "body":</w:t>
       </w:r>
     </w:p>
@@ -17660,7 +17666,6 @@
     </w:p>
     <w:p>
       <w:r>
-        <w:lastRenderedPageBreak/>
         <w:t>{</w:t>
       </w:r>
     </w:p>
@@ -17944,7 +17949,7 @@
           <v:shape id="_x0000_i1044" type="#_x0000_t75" style="width:307.5pt;height:285pt" o:ole="">
             <v:imagedata r:id="rId59" o:title=""/>
           </v:shape>
-          <o:OLEObject Type="Embed" ProgID="Visio.Drawing.11" ShapeID="_x0000_i1044" DrawAspect="Content" ObjectID="_1532956423" r:id="rId60"/>
+          <o:OLEObject Type="Embed" ProgID="Visio.Drawing.11" ShapeID="_x0000_i1044" DrawAspect="Content" ObjectID="_1532958119" r:id="rId60"/>
         </w:object>
       </w:r>
     </w:p>
@@ -17960,227 +17965,227 @@
         <w:rPr>
           <w:rFonts w:hint="eastAsia"/>
         </w:rPr>
+        <w:t>Query public request/response json</w:t>
+      </w:r>
+    </w:p>
+    <w:p>
+      <w:r>
+        <w:t>{</w:t>
+      </w:r>
+    </w:p>
+    <w:p>
+      <w:r>
+        <w:t xml:space="preserve">    "header":</w:t>
+      </w:r>
+    </w:p>
+    <w:p>
+      <w:r>
+        <w:t xml:space="preserve">    {</w:t>
+      </w:r>
+    </w:p>
+    <w:p>
+      <w:r>
+        <w:t xml:space="preserve">       "action" : "</w:t>
+      </w:r>
+      <w:r>
+        <w:rPr>
+          <w:rFonts w:hint="eastAsia"/>
+        </w:rPr>
+        <w:t>public-</w:t>
+      </w:r>
+      <w:r>
+        <w:t>query"</w:t>
+      </w:r>
+    </w:p>
+    <w:p>
+      <w:r>
+        <w:t xml:space="preserve">       "token": "token",</w:t>
+      </w:r>
+    </w:p>
+    <w:p>
+      <w:r>
+        <w:t xml:space="preserve">    },</w:t>
+      </w:r>
+    </w:p>
+    <w:p>
+      <w:r>
+        <w:t xml:space="preserve">    "body":</w:t>
+      </w:r>
+    </w:p>
+    <w:p>
+      <w:pPr>
+        <w:ind w:firstLine="420"/>
+      </w:pPr>
+      <w:r>
+        <w:t>{</w:t>
+      </w:r>
+    </w:p>
+    <w:p>
+      <w:pPr>
+        <w:ind w:firstLineChars="300" w:firstLine="630"/>
+      </w:pPr>
+      <w:r>
+        <w:t>key:</w:t>
+      </w:r>
+      <w:r>
+        <w:rPr>
+          <w:rFonts w:hint="eastAsia"/>
+        </w:rPr>
+        <w:t xml:space="preserve"> //option</w:t>
+      </w:r>
+    </w:p>
+    <w:p>
+      <w:pPr>
+        <w:ind w:firstLineChars="300" w:firstLine="630"/>
+      </w:pPr>
+      <w:r>
+        <w:t>location:{</w:t>
+      </w:r>
+    </w:p>
+    <w:p>
+      <w:r>
+        <w:t xml:space="preserve"> </w:t>
+      </w:r>
+      <w:r>
+        <w:rPr>
+          <w:rFonts w:hint="eastAsia"/>
+        </w:rPr>
+        <w:t xml:space="preserve">       </w:t>
+      </w:r>
+      <w:r>
+        <w:t>"location_info":</w:t>
+      </w:r>
+      <w:r>
+        <w:rPr>
+          <w:rFonts w:hint="eastAsia"/>
+        </w:rPr>
+        <w:t>{</w:t>
+      </w:r>
+    </w:p>
+    <w:p>
+      <w:pPr>
+        <w:ind w:firstLineChars="500" w:firstLine="1050"/>
+      </w:pPr>
+      <w:r>
+        <w:t>“longitude”</w:t>
+      </w:r>
+      <w:r>
+        <w:rPr>
+          <w:rFonts w:hint="eastAsia"/>
+        </w:rPr>
+        <w:t>:</w:t>
+      </w:r>
+      <w:r>
+        <w:t xml:space="preserve"> </w:t>
+      </w:r>
+    </w:p>
+    <w:p>
+      <w:pPr>
+        <w:ind w:firstLineChars="500" w:firstLine="1050"/>
+      </w:pPr>
+      <w:r>
+        <w:t>“latitude</w:t>
+      </w:r>
+    </w:p>
+    <w:p>
+      <w:pPr>
+        <w:ind w:firstLineChars="400" w:firstLine="840"/>
+      </w:pPr>
+      <w:r>
+        <w:rPr>
+          <w:rFonts w:hint="eastAsia"/>
+        </w:rPr>
+        <w:t>}</w:t>
+      </w:r>
+      <w:r>
+        <w:t>//option</w:t>
+      </w:r>
+    </w:p>
+    <w:p>
+      <w:r>
+        <w:t xml:space="preserve"> </w:t>
+      </w:r>
+      <w:r>
+        <w:rPr>
+          <w:rFonts w:hint="eastAsia"/>
+        </w:rPr>
+        <w:t xml:space="preserve">       </w:t>
+      </w:r>
+      <w:r>
+        <w:t>"place_id": " "//option</w:t>
+      </w:r>
+    </w:p>
+    <w:p>
+      <w:r>
+        <w:t xml:space="preserve"> </w:t>
+      </w:r>
+      <w:r>
+        <w:rPr>
+          <w:rFonts w:hint="eastAsia"/>
+        </w:rPr>
+        <w:t xml:space="preserve">       </w:t>
+      </w:r>
+      <w:r>
+        <w:t>"address": " "//option</w:t>
+      </w:r>
+    </w:p>
+    <w:p>
+      <w:pPr>
+        <w:ind w:firstLineChars="300" w:firstLine="630"/>
+      </w:pPr>
+      <w:r>
+        <w:t>}</w:t>
+      </w:r>
+      <w:r>
+        <w:t xml:space="preserve">    </w:t>
+      </w:r>
+      <w:r>
+        <w:rPr>
+          <w:rFonts w:hint="eastAsia"/>
+        </w:rPr>
+        <w:t xml:space="preserve"> </w:t>
+      </w:r>
+    </w:p>
+    <w:p>
+      <w:pPr>
+        <w:ind w:firstLineChars="200" w:firstLine="420"/>
+      </w:pPr>
+      <w:r>
+        <w:t>}</w:t>
+      </w:r>
+    </w:p>
+    <w:p>
+      <w:r>
+        <w:t>}</w:t>
+      </w:r>
+    </w:p>
+    <w:p>
+      <w:r>
+        <w:rPr>
+          <w:rFonts w:hint="eastAsia"/>
+        </w:rPr>
+        <w:t>成功返回</w:t>
+      </w:r>
+      <w:r>
+        <w:rPr>
+          <w:rFonts w:hint="eastAsia"/>
+        </w:rPr>
+        <w:t xml:space="preserve">: </w:t>
+      </w:r>
+    </w:p>
+    <w:p>
+      <w:r>
+        <w:t>{</w:t>
+      </w:r>
+    </w:p>
+    <w:p>
+      <w:r>
+        <w:t xml:space="preserve">     "ret"    : 0,</w:t>
+      </w:r>
+    </w:p>
+    <w:p>
+      <w:r>
         <w:lastRenderedPageBreak/>
-        <w:t>Query public request/response json</w:t>
-      </w:r>
-    </w:p>
-    <w:p>
-      <w:r>
-        <w:t>{</w:t>
-      </w:r>
-    </w:p>
-    <w:p>
-      <w:r>
-        <w:t xml:space="preserve">    "header":</w:t>
-      </w:r>
-    </w:p>
-    <w:p>
-      <w:r>
-        <w:t xml:space="preserve">    {</w:t>
-      </w:r>
-    </w:p>
-    <w:p>
-      <w:r>
-        <w:t xml:space="preserve">       "action" : "</w:t>
-      </w:r>
-      <w:r>
-        <w:rPr>
-          <w:rFonts w:hint="eastAsia"/>
-        </w:rPr>
-        <w:t>public-</w:t>
-      </w:r>
-      <w:r>
-        <w:t>query"</w:t>
-      </w:r>
-    </w:p>
-    <w:p>
-      <w:r>
-        <w:t xml:space="preserve">       "token": "token",</w:t>
-      </w:r>
-    </w:p>
-    <w:p>
-      <w:r>
-        <w:t xml:space="preserve">    },</w:t>
-      </w:r>
-    </w:p>
-    <w:p>
-      <w:r>
-        <w:t xml:space="preserve">    "body":</w:t>
-      </w:r>
-    </w:p>
-    <w:p>
-      <w:pPr>
-        <w:ind w:firstLine="420"/>
-      </w:pPr>
-      <w:r>
-        <w:t>{</w:t>
-      </w:r>
-    </w:p>
-    <w:p>
-      <w:pPr>
-        <w:ind w:firstLineChars="300" w:firstLine="630"/>
-      </w:pPr>
-      <w:r>
-        <w:t>key:</w:t>
-      </w:r>
-      <w:r>
-        <w:rPr>
-          <w:rFonts w:hint="eastAsia"/>
-        </w:rPr>
-        <w:t xml:space="preserve"> //option</w:t>
-      </w:r>
-    </w:p>
-    <w:p>
-      <w:pPr>
-        <w:ind w:firstLineChars="300" w:firstLine="630"/>
-      </w:pPr>
-      <w:r>
-        <w:t>location:{</w:t>
-      </w:r>
-    </w:p>
-    <w:p>
-      <w:r>
-        <w:t xml:space="preserve"> </w:t>
-      </w:r>
-      <w:r>
-        <w:rPr>
-          <w:rFonts w:hint="eastAsia"/>
-        </w:rPr>
-        <w:t xml:space="preserve">       </w:t>
-      </w:r>
-      <w:r>
-        <w:t>"location_info":</w:t>
-      </w:r>
-      <w:r>
-        <w:rPr>
-          <w:rFonts w:hint="eastAsia"/>
-        </w:rPr>
-        <w:t>{</w:t>
-      </w:r>
-    </w:p>
-    <w:p>
-      <w:pPr>
-        <w:ind w:firstLineChars="500" w:firstLine="1050"/>
-      </w:pPr>
-      <w:r>
-        <w:t>“longitude”</w:t>
-      </w:r>
-      <w:r>
-        <w:rPr>
-          <w:rFonts w:hint="eastAsia"/>
-        </w:rPr>
-        <w:t>:</w:t>
-      </w:r>
-      <w:r>
-        <w:t xml:space="preserve"> </w:t>
-      </w:r>
-    </w:p>
-    <w:p>
-      <w:pPr>
-        <w:ind w:firstLineChars="500" w:firstLine="1050"/>
-      </w:pPr>
-      <w:r>
-        <w:t>“latitude</w:t>
-      </w:r>
-    </w:p>
-    <w:p>
-      <w:pPr>
-        <w:ind w:firstLineChars="400" w:firstLine="840"/>
-      </w:pPr>
-      <w:r>
-        <w:rPr>
-          <w:rFonts w:hint="eastAsia"/>
-        </w:rPr>
-        <w:t>}</w:t>
-      </w:r>
-      <w:r>
-        <w:t>//option</w:t>
-      </w:r>
-    </w:p>
-    <w:p>
-      <w:r>
-        <w:t xml:space="preserve"> </w:t>
-      </w:r>
-      <w:r>
-        <w:rPr>
-          <w:rFonts w:hint="eastAsia"/>
-        </w:rPr>
-        <w:t xml:space="preserve">       </w:t>
-      </w:r>
-      <w:r>
-        <w:t>"place_id": " "//option</w:t>
-      </w:r>
-    </w:p>
-    <w:p>
-      <w:r>
-        <w:t xml:space="preserve"> </w:t>
-      </w:r>
-      <w:r>
-        <w:rPr>
-          <w:rFonts w:hint="eastAsia"/>
-        </w:rPr>
-        <w:t xml:space="preserve">       </w:t>
-      </w:r>
-      <w:r>
-        <w:t>"address": " "//option</w:t>
-      </w:r>
-    </w:p>
-    <w:p>
-      <w:pPr>
-        <w:ind w:firstLineChars="300" w:firstLine="630"/>
-      </w:pPr>
-      <w:r>
-        <w:t>}</w:t>
-      </w:r>
-      <w:r>
-        <w:t xml:space="preserve">    </w:t>
-      </w:r>
-      <w:r>
-        <w:rPr>
-          <w:rFonts w:hint="eastAsia"/>
-        </w:rPr>
-        <w:t xml:space="preserve"> </w:t>
-      </w:r>
-    </w:p>
-    <w:p>
-      <w:pPr>
-        <w:ind w:firstLineChars="200" w:firstLine="420"/>
-      </w:pPr>
-      <w:r>
-        <w:t>}</w:t>
-      </w:r>
-    </w:p>
-    <w:p>
-      <w:r>
-        <w:t>}</w:t>
-      </w:r>
-    </w:p>
-    <w:p>
-      <w:r>
-        <w:rPr>
-          <w:rFonts w:hint="eastAsia"/>
-        </w:rPr>
-        <w:t>成功返回</w:t>
-      </w:r>
-      <w:r>
-        <w:rPr>
-          <w:rFonts w:hint="eastAsia"/>
-        </w:rPr>
-        <w:t xml:space="preserve">: </w:t>
-      </w:r>
-    </w:p>
-    <w:p>
-      <w:r>
-        <w:t>{</w:t>
-      </w:r>
-    </w:p>
-    <w:p>
-      <w:r>
-        <w:t xml:space="preserve">     "ret"    : 0,</w:t>
-      </w:r>
-    </w:p>
-    <w:p>
-      <w:r>
         <w:t xml:space="preserve">     "count"  : users count,</w:t>
       </w:r>
     </w:p>
@@ -18644,7 +18649,6 @@
         <w:ind w:firstLineChars="600" w:firstLine="1260"/>
       </w:pPr>
       <w:r>
-        <w:lastRenderedPageBreak/>
         <w:t>“service_description”:”</w:t>
       </w:r>
       <w:r>
@@ -19143,6 +19147,7 @@
         <w:rPr>
           <w:rFonts w:hint="eastAsia"/>
         </w:rPr>
+        <w:lastRenderedPageBreak/>
         <w:t>而对于客户列表中的联系人，只是移出和删除两种模式</w:t>
       </w:r>
     </w:p>
@@ -19383,7 +19388,6 @@
         <w:rPr>
           <w:rFonts w:hint="eastAsia"/>
         </w:rPr>
-        <w:lastRenderedPageBreak/>
         <w:t>成功返回</w:t>
       </w:r>
       <w:r>
@@ -19575,7 +19579,7 @@
           <v:shape id="_x0000_i1045" type="#_x0000_t75" style="width:327.75pt;height:309pt" o:ole="">
             <v:imagedata r:id="rId63" o:title=""/>
           </v:shape>
-          <o:OLEObject Type="Embed" ProgID="Visio.Drawing.11" ShapeID="_x0000_i1045" DrawAspect="Content" ObjectID="_1532956424" r:id="rId64"/>
+          <o:OLEObject Type="Embed" ProgID="Visio.Drawing.11" ShapeID="_x0000_i1045" DrawAspect="Content" ObjectID="_1532958120" r:id="rId64"/>
         </w:object>
       </w:r>
     </w:p>
@@ -19643,257 +19647,257 @@
     </w:p>
     <w:p>
       <w:r>
+        <w:t xml:space="preserve">       "token": "token",</w:t>
+      </w:r>
+    </w:p>
+    <w:p>
+      <w:pPr>
+        <w:ind w:firstLine="420"/>
+      </w:pPr>
+      <w:r>
+        <w:t>},</w:t>
+      </w:r>
+    </w:p>
+    <w:p>
+      <w:pPr>
+        <w:ind w:firstLineChars="200" w:firstLine="420"/>
+      </w:pPr>
+      <w:r>
+        <w:t>"body" :</w:t>
+      </w:r>
+    </w:p>
+    <w:p>
+      <w:r>
+        <w:t xml:space="preserve">    {</w:t>
+      </w:r>
+    </w:p>
+    <w:p>
+      <w:r>
+        <w:t xml:space="preserve">    } </w:t>
+      </w:r>
+    </w:p>
+    <w:p>
+      <w:r>
+        <w:t>}</w:t>
+      </w:r>
+    </w:p>
+    <w:p>
+      <w:r>
+        <w:rPr>
+          <w:rFonts w:hint="eastAsia"/>
+        </w:rPr>
+        <w:t>成功返回</w:t>
+      </w:r>
+      <w:r>
+        <w:rPr>
+          <w:rFonts w:hint="eastAsia"/>
+        </w:rPr>
+        <w:t xml:space="preserve">: </w:t>
+      </w:r>
+    </w:p>
+    <w:p>
+      <w:r>
+        <w:t>{</w:t>
+      </w:r>
+    </w:p>
+    <w:p>
+      <w:r>
+        <w:t xml:space="preserve">     "ret"    : 0,</w:t>
+      </w:r>
+    </w:p>
+    <w:p>
+      <w:r>
+        <w:t xml:space="preserve">     "count"  : users count,</w:t>
+      </w:r>
+    </w:p>
+    <w:p>
+      <w:r>
+        <w:t xml:space="preserve">     "users"  :[</w:t>
+      </w:r>
+    </w:p>
+    <w:p>
+      <w:pPr>
+        <w:ind w:firstLineChars="300" w:firstLine="630"/>
+      </w:pPr>
+      <w:r>
+        <w:t xml:space="preserve">    {</w:t>
+      </w:r>
+    </w:p>
+    <w:p>
+      <w:r>
+        <w:rPr>
+          <w:rFonts w:hint="eastAsia"/>
+        </w:rPr>
+        <w:tab/>
+      </w:r>
+      <w:r>
+        <w:rPr>
+          <w:rFonts w:hint="eastAsia"/>
+        </w:rPr>
+        <w:tab/>
+      </w:r>
+    </w:p>
+    <w:p>
+      <w:r>
+        <w:rPr>
+          <w:rFonts w:hint="eastAsia"/>
+        </w:rPr>
+        <w:tab/>
+      </w:r>
+      <w:r>
+        <w:rPr>
+          <w:rFonts w:hint="eastAsia"/>
+        </w:rPr>
+        <w:tab/>
+      </w:r>
+      <w:r>
+        <w:rPr>
+          <w:rFonts w:hint="eastAsia"/>
+        </w:rPr>
+        <w:tab/>
+      </w:r>
+      <w:r>
+        <w:t>“</w:t>
+      </w:r>
+      <w:r>
+        <w:rPr>
+          <w:rFonts w:hint="eastAsia"/>
+        </w:rPr>
+        <w:t>id</w:t>
+      </w:r>
+      <w:r>
+        <w:t>”</w:t>
+      </w:r>
+      <w:r>
+        <w:rPr>
+          <w:rFonts w:hint="eastAsia"/>
+        </w:rPr>
+        <w:t>:</w:t>
+      </w:r>
+      <w:r>
+        <w:t xml:space="preserve"> </w:t>
+      </w:r>
+      <w:r>
+        <w:t>unique</w:t>
+      </w:r>
+      <w:r>
+        <w:rPr>
+          <w:rFonts w:hint="eastAsia"/>
+        </w:rPr>
+        <w:t>_</w:t>
+      </w:r>
+      <w:r>
+        <w:t>id_in_samchat</w:t>
+      </w:r>
+    </w:p>
+    <w:p>
+      <w:r>
+        <w:rPr>
+          <w:rFonts w:hint="eastAsia"/>
+        </w:rPr>
+        <w:tab/>
+      </w:r>
+      <w:r>
+        <w:rPr>
+          <w:rFonts w:hint="eastAsia"/>
+        </w:rPr>
+        <w:tab/>
+      </w:r>
+      <w:r>
+        <w:rPr>
+          <w:rFonts w:hint="eastAsia"/>
+        </w:rPr>
+        <w:tab/>
+      </w:r>
+      <w:r>
+        <w:t>“</w:t>
+      </w:r>
+      <w:r>
+        <w:rPr>
+          <w:rFonts w:hint="eastAsia"/>
+        </w:rPr>
+        <w:t>username</w:t>
+      </w:r>
+      <w:r>
+        <w:t>”</w:t>
+      </w:r>
+      <w:r>
+        <w:rPr>
+          <w:rFonts w:hint="eastAsia"/>
+        </w:rPr>
+        <w:t>:</w:t>
+      </w:r>
+      <w:r>
+        <w:t xml:space="preserve"> </w:t>
+      </w:r>
+      <w:r>
+        <w:t>”</w:t>
+      </w:r>
+      <w:r>
+        <w:rPr>
+          <w:rFonts w:hint="eastAsia"/>
+        </w:rPr>
+        <w:t>Kevin Dong</w:t>
+      </w:r>
+      <w:r>
+        <w:t>”</w:t>
+      </w:r>
+    </w:p>
+    <w:p>
+      <w:r>
+        <w:rPr>
+          <w:rFonts w:hint="eastAsia"/>
+        </w:rPr>
+        <w:t xml:space="preserve">            </w:t>
+      </w:r>
+      <w:r>
+        <w:t>“</w:t>
+      </w:r>
+      <w:r>
+        <w:rPr>
+          <w:rFonts w:hint="eastAsia"/>
+        </w:rPr>
+        <w:t>type</w:t>
+      </w:r>
+      <w:r>
+        <w:t>”</w:t>
+      </w:r>
+      <w:r>
+        <w:rPr>
+          <w:rFonts w:hint="eastAsia"/>
+        </w:rPr>
+        <w:t>:[0/1]  0:user  1:Sam-pros</w:t>
+      </w:r>
+    </w:p>
+    <w:p>
+      <w:pPr>
+        <w:ind w:firstLineChars="600" w:firstLine="1260"/>
+      </w:pPr>
+      <w:r>
+        <w:t>”avatar”:</w:t>
+      </w:r>
+      <w:r>
+        <w:rPr>
+          <w:rFonts w:hint="eastAsia"/>
+        </w:rPr>
+        <w:t xml:space="preserve"> //</w:t>
+      </w:r>
+      <w:r>
+        <w:rPr>
+          <w:rFonts w:hint="eastAsia"/>
+        </w:rPr>
+        <w:t xml:space="preserve"> </w:t>
+      </w:r>
+      <w:r>
+        <w:rPr>
+          <w:rFonts w:hint="eastAsia"/>
+        </w:rPr>
+        <w:t>option</w:t>
+      </w:r>
+    </w:p>
+    <w:p>
+      <w:r>
         <w:lastRenderedPageBreak/>
-        <w:t xml:space="preserve">       "token": "token",</w:t>
-      </w:r>
-    </w:p>
-    <w:p>
-      <w:pPr>
-        <w:ind w:firstLine="420"/>
-      </w:pPr>
-      <w:r>
-        <w:t>},</w:t>
-      </w:r>
-    </w:p>
-    <w:p>
-      <w:pPr>
-        <w:ind w:firstLineChars="200" w:firstLine="420"/>
-      </w:pPr>
-      <w:r>
-        <w:t>"body" :</w:t>
-      </w:r>
-    </w:p>
-    <w:p>
-      <w:r>
-        <w:t xml:space="preserve">    {</w:t>
-      </w:r>
-    </w:p>
-    <w:p>
-      <w:r>
-        <w:t xml:space="preserve">    } </w:t>
-      </w:r>
-    </w:p>
-    <w:p>
-      <w:r>
-        <w:t>}</w:t>
-      </w:r>
-    </w:p>
-    <w:p>
-      <w:r>
-        <w:rPr>
-          <w:rFonts w:hint="eastAsia"/>
-        </w:rPr>
-        <w:t>成功返回</w:t>
-      </w:r>
-      <w:r>
-        <w:rPr>
-          <w:rFonts w:hint="eastAsia"/>
-        </w:rPr>
-        <w:t xml:space="preserve">: </w:t>
-      </w:r>
-    </w:p>
-    <w:p>
-      <w:r>
-        <w:t>{</w:t>
-      </w:r>
-    </w:p>
-    <w:p>
-      <w:r>
-        <w:t xml:space="preserve">     "ret"    : 0,</w:t>
-      </w:r>
-    </w:p>
-    <w:p>
-      <w:r>
-        <w:t xml:space="preserve">     "count"  : users count,</w:t>
-      </w:r>
-    </w:p>
-    <w:p>
-      <w:r>
-        <w:t xml:space="preserve">     "users"  :[</w:t>
-      </w:r>
-    </w:p>
-    <w:p>
-      <w:pPr>
-        <w:ind w:firstLineChars="300" w:firstLine="630"/>
-      </w:pPr>
-      <w:r>
-        <w:t xml:space="preserve">    {</w:t>
-      </w:r>
-    </w:p>
-    <w:p>
-      <w:r>
-        <w:rPr>
-          <w:rFonts w:hint="eastAsia"/>
-        </w:rPr>
-        <w:tab/>
-      </w:r>
-      <w:r>
-        <w:rPr>
-          <w:rFonts w:hint="eastAsia"/>
-        </w:rPr>
-        <w:tab/>
-      </w:r>
-    </w:p>
-    <w:p>
-      <w:r>
-        <w:rPr>
-          <w:rFonts w:hint="eastAsia"/>
-        </w:rPr>
-        <w:tab/>
-      </w:r>
-      <w:r>
-        <w:rPr>
-          <w:rFonts w:hint="eastAsia"/>
-        </w:rPr>
-        <w:tab/>
-      </w:r>
-      <w:r>
-        <w:rPr>
-          <w:rFonts w:hint="eastAsia"/>
-        </w:rPr>
-        <w:tab/>
-      </w:r>
-      <w:r>
-        <w:t>“</w:t>
-      </w:r>
-      <w:r>
-        <w:rPr>
-          <w:rFonts w:hint="eastAsia"/>
-        </w:rPr>
-        <w:t>id</w:t>
-      </w:r>
-      <w:r>
-        <w:t>”</w:t>
-      </w:r>
-      <w:r>
-        <w:rPr>
-          <w:rFonts w:hint="eastAsia"/>
-        </w:rPr>
-        <w:t>:</w:t>
-      </w:r>
-      <w:r>
-        <w:t xml:space="preserve"> </w:t>
-      </w:r>
-      <w:r>
-        <w:t>unique</w:t>
-      </w:r>
-      <w:r>
-        <w:rPr>
-          <w:rFonts w:hint="eastAsia"/>
-        </w:rPr>
-        <w:t>_</w:t>
-      </w:r>
-      <w:r>
-        <w:t>id_in_samchat</w:t>
-      </w:r>
-    </w:p>
-    <w:p>
-      <w:r>
-        <w:rPr>
-          <w:rFonts w:hint="eastAsia"/>
-        </w:rPr>
-        <w:tab/>
-      </w:r>
-      <w:r>
-        <w:rPr>
-          <w:rFonts w:hint="eastAsia"/>
-        </w:rPr>
-        <w:tab/>
-      </w:r>
-      <w:r>
-        <w:rPr>
-          <w:rFonts w:hint="eastAsia"/>
-        </w:rPr>
-        <w:tab/>
-      </w:r>
-      <w:r>
-        <w:t>“</w:t>
-      </w:r>
-      <w:r>
-        <w:rPr>
-          <w:rFonts w:hint="eastAsia"/>
-        </w:rPr>
-        <w:t>username</w:t>
-      </w:r>
-      <w:r>
-        <w:t>”</w:t>
-      </w:r>
-      <w:r>
-        <w:rPr>
-          <w:rFonts w:hint="eastAsia"/>
-        </w:rPr>
-        <w:t>:</w:t>
-      </w:r>
-      <w:r>
-        <w:t xml:space="preserve"> </w:t>
-      </w:r>
-      <w:r>
-        <w:t>”</w:t>
-      </w:r>
-      <w:r>
-        <w:rPr>
-          <w:rFonts w:hint="eastAsia"/>
-        </w:rPr>
-        <w:t>Kevin Dong</w:t>
-      </w:r>
-      <w:r>
-        <w:t>”</w:t>
-      </w:r>
-    </w:p>
-    <w:p>
-      <w:r>
-        <w:rPr>
-          <w:rFonts w:hint="eastAsia"/>
-        </w:rPr>
-        <w:t xml:space="preserve">            </w:t>
-      </w:r>
-      <w:r>
-        <w:t>“</w:t>
-      </w:r>
-      <w:r>
-        <w:rPr>
-          <w:rFonts w:hint="eastAsia"/>
-        </w:rPr>
-        <w:t>type</w:t>
-      </w:r>
-      <w:r>
-        <w:t>”</w:t>
-      </w:r>
-      <w:r>
-        <w:rPr>
-          <w:rFonts w:hint="eastAsia"/>
-        </w:rPr>
-        <w:t>:[0/1]  0:user  1:Sam-pros</w:t>
-      </w:r>
-    </w:p>
-    <w:p>
-      <w:pPr>
-        <w:ind w:firstLineChars="600" w:firstLine="1260"/>
-      </w:pPr>
-      <w:r>
-        <w:t>”avatar”:</w:t>
-      </w:r>
-      <w:r>
-        <w:rPr>
-          <w:rFonts w:hint="eastAsia"/>
-        </w:rPr>
-        <w:t xml:space="preserve"> //</w:t>
-      </w:r>
-      <w:r>
-        <w:rPr>
-          <w:rFonts w:hint="eastAsia"/>
-        </w:rPr>
-        <w:t xml:space="preserve"> </w:t>
-      </w:r>
-      <w:r>
-        <w:rPr>
-          <w:rFonts w:hint="eastAsia"/>
-        </w:rPr>
-        <w:t>option</w:t>
-      </w:r>
-    </w:p>
-    <w:p>
-      <w:r>
         <w:t xml:space="preserve">       </w:t>
       </w:r>
       <w:r>
@@ -20236,7 +20240,7 @@
           <v:shape id="_x0000_i1046" type="#_x0000_t75" style="width:327.75pt;height:363.75pt" o:ole="">
             <v:imagedata r:id="rId67" o:title=""/>
           </v:shape>
-          <o:OLEObject Type="Embed" ProgID="Visio.Drawing.11" ShapeID="_x0000_i1046" DrawAspect="Content" ObjectID="_1532956425" r:id="rId68"/>
+          <o:OLEObject Type="Embed" ProgID="Visio.Drawing.11" ShapeID="_x0000_i1046" DrawAspect="Content" ObjectID="_1532958121" r:id="rId68"/>
         </w:object>
       </w:r>
     </w:p>
@@ -21231,7 +21235,7 @@
           <v:shape id="_x0000_i1047" type="#_x0000_t75" style="width:414.75pt;height:4in" o:ole="">
             <v:imagedata r:id="rId71" o:title=""/>
           </v:shape>
-          <o:OLEObject Type="Embed" ProgID="Visio.Drawing.11" ShapeID="_x0000_i1047" DrawAspect="Content" ObjectID="_1532956426" r:id="rId72"/>
+          <o:OLEObject Type="Embed" ProgID="Visio.Drawing.11" ShapeID="_x0000_i1047" DrawAspect="Content" ObjectID="_1532958122" r:id="rId72"/>
         </w:object>
       </w:r>
     </w:p>
@@ -21940,7 +21944,7 @@
           <v:shape id="_x0000_i1048" type="#_x0000_t75" style="width:327pt;height:247.5pt" o:ole="">
             <v:imagedata r:id="rId73" o:title=""/>
           </v:shape>
-          <o:OLEObject Type="Embed" ProgID="Visio.Drawing.11" ShapeID="_x0000_i1048" DrawAspect="Content" ObjectID="_1532956427" r:id="rId74"/>
+          <o:OLEObject Type="Embed" ProgID="Visio.Drawing.11" ShapeID="_x0000_i1048" DrawAspect="Content" ObjectID="_1532958123" r:id="rId74"/>
         </w:object>
       </w:r>
     </w:p>
@@ -23197,7 +23201,7 @@
         <v:path o:extrusionok="f" gradientshapeok="t" o:connecttype="rect"/>
         <o:lock v:ext="edit" aspectratio="t"/>
       </v:shapetype>
-      <v:shape id="_x0000_i1028" type="#_x0000_t75" style="width:11.25pt;height:11.25pt" o:bullet="t">
+      <v:shape id="_x0000_i1027" type="#_x0000_t75" style="width:11.25pt;height:11.25pt" o:bullet="t">
         <v:imagedata r:id="rId1" o:title="msoA993"/>
       </v:shape>
     </w:pict>
@@ -25081,7 +25085,7 @@
     <w:lsdException w:name="Table Web 2" w:semiHidden="1" w:unhideWhenUsed="1"/>
     <w:lsdException w:name="Table Web 3" w:semiHidden="1" w:unhideWhenUsed="1"/>
     <w:lsdException w:name="Balloon Text" w:semiHidden="1" w:unhideWhenUsed="1"/>
-    <w:lsdException w:name="Table Grid" w:semiHidden="1" w:uiPriority="59" w:unhideWhenUsed="1"/>
+    <w:lsdException w:name="Table Grid" w:uiPriority="59"/>
     <w:lsdException w:name="Table Theme" w:semiHidden="1" w:unhideWhenUsed="1"/>
     <w:lsdException w:name="Placeholder Text" w:semiHidden="1"/>
     <w:lsdException w:name="No Spacing" w:uiPriority="1" w:qFormat="1"/>
@@ -25969,7 +25973,7 @@
 </file>
 
 <file path=customXml/itemProps1.xml><?xml version="1.0" encoding="utf-8"?>
-<ds:datastoreItem xmlns:ds="http://schemas.openxmlformats.org/officeDocument/2006/customXml" ds:itemID="{1E030E45-47C0-4058-84E6-91A989CDB90D}">
+<ds:datastoreItem xmlns:ds="http://schemas.openxmlformats.org/officeDocument/2006/customXml" ds:itemID="{D191B1AA-5725-42C4-88CB-6D684E3FA5A4}">
   <ds:schemaRefs>
     <ds:schemaRef ds:uri="http://schemas.openxmlformats.org/officeDocument/2006/bibliography"/>
   </ds:schemaRefs>

--- a/SamChat API Design.docx
+++ b/SamChat API Design.docx
@@ -1981,7 +1981,7 @@
           <v:shape id="_x0000_i1026" type="#_x0000_t75" style="width:415.5pt;height:527.25pt" o:ole="">
             <v:imagedata r:id="rId9" o:title=""/>
           </v:shape>
-          <o:OLEObject Type="Embed" ProgID="Visio.Drawing.11" ShapeID="_x0000_i1026" DrawAspect="Content" ObjectID="_1532958101" r:id="rId10"/>
+          <o:OLEObject Type="Embed" ProgID="Visio.Drawing.11" ShapeID="_x0000_i1026" DrawAspect="Content" ObjectID="_1532958370" r:id="rId10"/>
         </w:object>
       </w:r>
     </w:p>
@@ -3632,7 +3632,7 @@
           <v:shape id="_x0000_i1027" type="#_x0000_t75" style="width:415.5pt;height:390pt" o:ole="">
             <v:imagedata r:id="rId11" o:title=""/>
           </v:shape>
-          <o:OLEObject Type="Embed" ProgID="Visio.Drawing.11" ShapeID="_x0000_i1027" DrawAspect="Content" ObjectID="_1532958102" r:id="rId12"/>
+          <o:OLEObject Type="Embed" ProgID="Visio.Drawing.11" ShapeID="_x0000_i1027" DrawAspect="Content" ObjectID="_1532958371" r:id="rId12"/>
         </w:object>
       </w:r>
       <w:r>
@@ -5025,7 +5025,7 @@
           <v:shape id="_x0000_i1028" type="#_x0000_t75" style="width:415.5pt;height:170.25pt" o:ole="">
             <v:imagedata r:id="rId15" o:title=""/>
           </v:shape>
-          <o:OLEObject Type="Embed" ProgID="Visio.Drawing.11" ShapeID="_x0000_i1028" DrawAspect="Content" ObjectID="_1532958103" r:id="rId16"/>
+          <o:OLEObject Type="Embed" ProgID="Visio.Drawing.11" ShapeID="_x0000_i1028" DrawAspect="Content" ObjectID="_1532958372" r:id="rId16"/>
         </w:object>
       </w:r>
       <w:r>
@@ -5047,7 +5047,7 @@
           <v:shape id="_x0000_i1029" type="#_x0000_t75" style="width:414.75pt;height:259.5pt" o:ole="">
             <v:imagedata r:id="rId17" o:title=""/>
           </v:shape>
-          <o:OLEObject Type="Embed" ProgID="Visio.Drawing.11" ShapeID="_x0000_i1029" DrawAspect="Content" ObjectID="_1532958104" r:id="rId18"/>
+          <o:OLEObject Type="Embed" ProgID="Visio.Drawing.11" ShapeID="_x0000_i1029" DrawAspect="Content" ObjectID="_1532958373" r:id="rId18"/>
         </w:object>
       </w:r>
     </w:p>
@@ -5159,7 +5159,7 @@
           <v:shape id="_x0000_i1030" type="#_x0000_t75" style="width:327.75pt;height:247.5pt" o:ole="">
             <v:imagedata r:id="rId19" o:title=""/>
           </v:shape>
-          <o:OLEObject Type="Embed" ProgID="Visio.Drawing.11" ShapeID="_x0000_i1030" DrawAspect="Content" ObjectID="_1532958105" r:id="rId20"/>
+          <o:OLEObject Type="Embed" ProgID="Visio.Drawing.11" ShapeID="_x0000_i1030" DrawAspect="Content" ObjectID="_1532958374" r:id="rId20"/>
         </w:object>
       </w:r>
     </w:p>
@@ -5554,7 +5554,7 @@
           <v:shape id="_x0000_i1031" type="#_x0000_t75" style="width:415.5pt;height:304.5pt" o:ole="">
             <v:imagedata r:id="rId21" o:title=""/>
           </v:shape>
-          <o:OLEObject Type="Embed" ProgID="Visio.Drawing.11" ShapeID="_x0000_i1031" DrawAspect="Content" ObjectID="_1532958106" r:id="rId22"/>
+          <o:OLEObject Type="Embed" ProgID="Visio.Drawing.11" ShapeID="_x0000_i1031" DrawAspect="Content" ObjectID="_1532958375" r:id="rId22"/>
         </w:object>
       </w:r>
     </w:p>
@@ -5824,7 +5824,7 @@
           <v:shape id="_x0000_i1032" type="#_x0000_t75" style="width:327pt;height:309.75pt" o:ole="">
             <v:imagedata r:id="rId23" o:title=""/>
           </v:shape>
-          <o:OLEObject Type="Embed" ProgID="Visio.Drawing.11" ShapeID="_x0000_i1032" DrawAspect="Content" ObjectID="_1532958107" r:id="rId24"/>
+          <o:OLEObject Type="Embed" ProgID="Visio.Drawing.11" ShapeID="_x0000_i1032" DrawAspect="Content" ObjectID="_1532958376" r:id="rId24"/>
         </w:object>
       </w:r>
     </w:p>
@@ -7318,7 +7318,7 @@
           <v:shape id="_x0000_i1033" type="#_x0000_t75" style="width:415.5pt;height:334.5pt" o:ole="">
             <v:imagedata r:id="rId27" o:title=""/>
           </v:shape>
-          <o:OLEObject Type="Embed" ProgID="Visio.Drawing.11" ShapeID="_x0000_i1033" DrawAspect="Content" ObjectID="_1532958108" r:id="rId28"/>
+          <o:OLEObject Type="Embed" ProgID="Visio.Drawing.11" ShapeID="_x0000_i1033" DrawAspect="Content" ObjectID="_1532958377" r:id="rId28"/>
         </w:object>
       </w:r>
     </w:p>
@@ -8654,7 +8654,7 @@
           <v:shape id="_x0000_i1034" type="#_x0000_t75" style="width:415.5pt;height:192pt" o:ole="">
             <v:imagedata r:id="rId29" o:title=""/>
           </v:shape>
-          <o:OLEObject Type="Embed" ProgID="Visio.Drawing.11" ShapeID="_x0000_i1034" DrawAspect="Content" ObjectID="_1532958109" r:id="rId30"/>
+          <o:OLEObject Type="Embed" ProgID="Visio.Drawing.11" ShapeID="_x0000_i1034" DrawAspect="Content" ObjectID="_1532958378" r:id="rId30"/>
         </w:object>
       </w:r>
     </w:p>
@@ -9177,7 +9177,7 @@
           <v:shape id="_x0000_i1035" type="#_x0000_t75" style="width:414.75pt;height:306.75pt" o:ole="">
             <v:imagedata r:id="rId31" o:title=""/>
           </v:shape>
-          <o:OLEObject Type="Embed" ProgID="Visio.Drawing.11" ShapeID="_x0000_i1035" DrawAspect="Content" ObjectID="_1532958110" r:id="rId32"/>
+          <o:OLEObject Type="Embed" ProgID="Visio.Drawing.11" ShapeID="_x0000_i1035" DrawAspect="Content" ObjectID="_1532958379" r:id="rId32"/>
         </w:object>
       </w:r>
     </w:p>
@@ -10663,7 +10663,7 @@
           <v:shape id="_x0000_i1036" type="#_x0000_t75" style="width:414.75pt;height:200.25pt" o:ole="">
             <v:imagedata r:id="rId35" o:title=""/>
           </v:shape>
-          <o:OLEObject Type="Embed" ProgID="Visio.Drawing.11" ShapeID="_x0000_i1036" DrawAspect="Content" ObjectID="_1532958111" r:id="rId36"/>
+          <o:OLEObject Type="Embed" ProgID="Visio.Drawing.11" ShapeID="_x0000_i1036" DrawAspect="Content" ObjectID="_1532958380" r:id="rId36"/>
         </w:object>
       </w:r>
     </w:p>
@@ -11091,7 +11091,7 @@
           <v:shape id="_x0000_i1037" type="#_x0000_t75" style="width:327pt;height:237pt" o:ole="">
             <v:imagedata r:id="rId37" o:title=""/>
           </v:shape>
-          <o:OLEObject Type="Embed" ProgID="Visio.Drawing.11" ShapeID="_x0000_i1037" DrawAspect="Content" ObjectID="_1532958112" r:id="rId38"/>
+          <o:OLEObject Type="Embed" ProgID="Visio.Drawing.11" ShapeID="_x0000_i1037" DrawAspect="Content" ObjectID="_1532958381" r:id="rId38"/>
         </w:object>
       </w:r>
     </w:p>
@@ -11568,7 +11568,7 @@
           <v:shape id="_x0000_i1038" type="#_x0000_t75" style="width:327pt;height:237pt" o:ole="">
             <v:imagedata r:id="rId39" o:title=""/>
           </v:shape>
-          <o:OLEObject Type="Embed" ProgID="Visio.Drawing.11" ShapeID="_x0000_i1038" DrawAspect="Content" ObjectID="_1532958113" r:id="rId40"/>
+          <o:OLEObject Type="Embed" ProgID="Visio.Drawing.11" ShapeID="_x0000_i1038" DrawAspect="Content" ObjectID="_1532958382" r:id="rId40"/>
         </w:object>
       </w:r>
     </w:p>
@@ -12078,7 +12078,7 @@
           <v:shape id="_x0000_i1039" type="#_x0000_t75" style="width:327pt;height:237pt" o:ole="">
             <v:imagedata r:id="rId41" o:title=""/>
           </v:shape>
-          <o:OLEObject Type="Embed" ProgID="Visio.Drawing.11" ShapeID="_x0000_i1039" DrawAspect="Content" ObjectID="_1532958114" r:id="rId42"/>
+          <o:OLEObject Type="Embed" ProgID="Visio.Drawing.11" ShapeID="_x0000_i1039" DrawAspect="Content" ObjectID="_1532958383" r:id="rId42"/>
         </w:object>
       </w:r>
     </w:p>
@@ -12736,7 +12736,7 @@
           <v:shape id="_x0000_i1040" type="#_x0000_t75" style="width:327.75pt;height:270.75pt" o:ole="">
             <v:imagedata r:id="rId43" o:title=""/>
           </v:shape>
-          <o:OLEObject Type="Embed" ProgID="Visio.Drawing.11" ShapeID="_x0000_i1040" DrawAspect="Content" ObjectID="_1532958115" r:id="rId44"/>
+          <o:OLEObject Type="Embed" ProgID="Visio.Drawing.11" ShapeID="_x0000_i1040" DrawAspect="Content" ObjectID="_1532958384" r:id="rId44"/>
         </w:object>
       </w:r>
     </w:p>
@@ -16078,7 +16078,7 @@
           <v:shape id="_x0000_i1041" type="#_x0000_t75" style="width:327.75pt;height:261pt" o:ole="">
             <v:imagedata r:id="rId51" o:title=""/>
           </v:shape>
-          <o:OLEObject Type="Embed" ProgID="Visio.Drawing.11" ShapeID="_x0000_i1041" DrawAspect="Content" ObjectID="_1532958116" r:id="rId52"/>
+          <o:OLEObject Type="Embed" ProgID="Visio.Drawing.11" ShapeID="_x0000_i1041" DrawAspect="Content" ObjectID="_1532958385" r:id="rId52"/>
         </w:object>
       </w:r>
     </w:p>
@@ -16522,7 +16522,7 @@
           <v:shape id="_x0000_i1042" type="#_x0000_t75" style="width:327.75pt;height:321pt" o:ole="">
             <v:imagedata r:id="rId53" o:title=""/>
           </v:shape>
-          <o:OLEObject Type="Embed" ProgID="Visio.Drawing.11" ShapeID="_x0000_i1042" DrawAspect="Content" ObjectID="_1532958117" r:id="rId54"/>
+          <o:OLEObject Type="Embed" ProgID="Visio.Drawing.11" ShapeID="_x0000_i1042" DrawAspect="Content" ObjectID="_1532958386" r:id="rId54"/>
         </w:object>
       </w:r>
     </w:p>
@@ -17484,7 +17484,7 @@
           <v:shape id="_x0000_i1043" type="#_x0000_t75" style="width:414.75pt;height:387.75pt" o:ole="">
             <v:imagedata r:id="rId55" o:title=""/>
           </v:shape>
-          <o:OLEObject Type="Embed" ProgID="Visio.Drawing.11" ShapeID="_x0000_i1043" DrawAspect="Content" ObjectID="_1532958118" r:id="rId56"/>
+          <o:OLEObject Type="Embed" ProgID="Visio.Drawing.11" ShapeID="_x0000_i1043" DrawAspect="Content" ObjectID="_1532958387" r:id="rId56"/>
         </w:object>
       </w:r>
     </w:p>
@@ -17949,7 +17949,7 @@
           <v:shape id="_x0000_i1044" type="#_x0000_t75" style="width:307.5pt;height:285pt" o:ole="">
             <v:imagedata r:id="rId59" o:title=""/>
           </v:shape>
-          <o:OLEObject Type="Embed" ProgID="Visio.Drawing.11" ShapeID="_x0000_i1044" DrawAspect="Content" ObjectID="_1532958119" r:id="rId60"/>
+          <o:OLEObject Type="Embed" ProgID="Visio.Drawing.11" ShapeID="_x0000_i1044" DrawAspect="Content" ObjectID="_1532958388" r:id="rId60"/>
         </w:object>
       </w:r>
     </w:p>
@@ -19579,7 +19579,7 @@
           <v:shape id="_x0000_i1045" type="#_x0000_t75" style="width:327.75pt;height:309pt" o:ole="">
             <v:imagedata r:id="rId63" o:title=""/>
           </v:shape>
-          <o:OLEObject Type="Embed" ProgID="Visio.Drawing.11" ShapeID="_x0000_i1045" DrawAspect="Content" ObjectID="_1532958120" r:id="rId64"/>
+          <o:OLEObject Type="Embed" ProgID="Visio.Drawing.11" ShapeID="_x0000_i1045" DrawAspect="Content" ObjectID="_1532958389" r:id="rId64"/>
         </w:object>
       </w:r>
     </w:p>
@@ -20240,7 +20240,7 @@
           <v:shape id="_x0000_i1046" type="#_x0000_t75" style="width:327.75pt;height:363.75pt" o:ole="">
             <v:imagedata r:id="rId67" o:title=""/>
           </v:shape>
-          <o:OLEObject Type="Embed" ProgID="Visio.Drawing.11" ShapeID="_x0000_i1046" DrawAspect="Content" ObjectID="_1532958121" r:id="rId68"/>
+          <o:OLEObject Type="Embed" ProgID="Visio.Drawing.11" ShapeID="_x0000_i1046" DrawAspect="Content" ObjectID="_1532958390" r:id="rId68"/>
         </w:object>
       </w:r>
     </w:p>
@@ -21235,7 +21235,7 @@
           <v:shape id="_x0000_i1047" type="#_x0000_t75" style="width:414.75pt;height:4in" o:ole="">
             <v:imagedata r:id="rId71" o:title=""/>
           </v:shape>
-          <o:OLEObject Type="Embed" ProgID="Visio.Drawing.11" ShapeID="_x0000_i1047" DrawAspect="Content" ObjectID="_1532958122" r:id="rId72"/>
+          <o:OLEObject Type="Embed" ProgID="Visio.Drawing.11" ShapeID="_x0000_i1047" DrawAspect="Content" ObjectID="_1532958391" r:id="rId72"/>
         </w:object>
       </w:r>
     </w:p>
@@ -21944,7 +21944,7 @@
           <v:shape id="_x0000_i1048" type="#_x0000_t75" style="width:327pt;height:247.5pt" o:ole="">
             <v:imagedata r:id="rId73" o:title=""/>
           </v:shape>
-          <o:OLEObject Type="Embed" ProgID="Visio.Drawing.11" ShapeID="_x0000_i1048" DrawAspect="Content" ObjectID="_1532958123" r:id="rId74"/>
+          <o:OLEObject Type="Embed" ProgID="Visio.Drawing.11" ShapeID="_x0000_i1048" DrawAspect="Content" ObjectID="_1532958392" r:id="rId74"/>
         </w:object>
       </w:r>
     </w:p>
@@ -25973,7 +25973,7 @@
 </file>
 
 <file path=customXml/itemProps1.xml><?xml version="1.0" encoding="utf-8"?>
-<ds:datastoreItem xmlns:ds="http://schemas.openxmlformats.org/officeDocument/2006/customXml" ds:itemID="{D191B1AA-5725-42C4-88CB-6D684E3FA5A4}">
+<ds:datastoreItem xmlns:ds="http://schemas.openxmlformats.org/officeDocument/2006/customXml" ds:itemID="{A793C202-92F3-4DE6-946D-620C7E6A5ACA}">
   <ds:schemaRefs>
     <ds:schemaRef ds:uri="http://schemas.openxmlformats.org/officeDocument/2006/bibliography"/>
   </ds:schemaRefs>

--- a/SamChat API Design.docx
+++ b/SamChat API Design.docx
@@ -1981,7 +1981,7 @@
           <v:shape id="_x0000_i1026" type="#_x0000_t75" style="width:415.5pt;height:527.25pt" o:ole="">
             <v:imagedata r:id="rId9" o:title=""/>
           </v:shape>
-          <o:OLEObject Type="Embed" ProgID="Visio.Drawing.11" ShapeID="_x0000_i1026" DrawAspect="Content" ObjectID="_1532958370" r:id="rId10"/>
+          <o:OLEObject Type="Embed" ProgID="Visio.Drawing.11" ShapeID="_x0000_i1026" DrawAspect="Content" ObjectID="_1533025268" r:id="rId10"/>
         </w:object>
       </w:r>
     </w:p>
@@ -3632,7 +3632,7 @@
           <v:shape id="_x0000_i1027" type="#_x0000_t75" style="width:415.5pt;height:390pt" o:ole="">
             <v:imagedata r:id="rId11" o:title=""/>
           </v:shape>
-          <o:OLEObject Type="Embed" ProgID="Visio.Drawing.11" ShapeID="_x0000_i1027" DrawAspect="Content" ObjectID="_1532958371" r:id="rId12"/>
+          <o:OLEObject Type="Embed" ProgID="Visio.Drawing.11" ShapeID="_x0000_i1027" DrawAspect="Content" ObjectID="_1533025269" r:id="rId12"/>
         </w:object>
       </w:r>
       <w:r>
@@ -5025,7 +5025,7 @@
           <v:shape id="_x0000_i1028" type="#_x0000_t75" style="width:415.5pt;height:170.25pt" o:ole="">
             <v:imagedata r:id="rId15" o:title=""/>
           </v:shape>
-          <o:OLEObject Type="Embed" ProgID="Visio.Drawing.11" ShapeID="_x0000_i1028" DrawAspect="Content" ObjectID="_1532958372" r:id="rId16"/>
+          <o:OLEObject Type="Embed" ProgID="Visio.Drawing.11" ShapeID="_x0000_i1028" DrawAspect="Content" ObjectID="_1533025270" r:id="rId16"/>
         </w:object>
       </w:r>
       <w:r>
@@ -5047,7 +5047,7 @@
           <v:shape id="_x0000_i1029" type="#_x0000_t75" style="width:414.75pt;height:259.5pt" o:ole="">
             <v:imagedata r:id="rId17" o:title=""/>
           </v:shape>
-          <o:OLEObject Type="Embed" ProgID="Visio.Drawing.11" ShapeID="_x0000_i1029" DrawAspect="Content" ObjectID="_1532958373" r:id="rId18"/>
+          <o:OLEObject Type="Embed" ProgID="Visio.Drawing.11" ShapeID="_x0000_i1029" DrawAspect="Content" ObjectID="_1533025271" r:id="rId18"/>
         </w:object>
       </w:r>
     </w:p>
@@ -5159,7 +5159,7 @@
           <v:shape id="_x0000_i1030" type="#_x0000_t75" style="width:327.75pt;height:247.5pt" o:ole="">
             <v:imagedata r:id="rId19" o:title=""/>
           </v:shape>
-          <o:OLEObject Type="Embed" ProgID="Visio.Drawing.11" ShapeID="_x0000_i1030" DrawAspect="Content" ObjectID="_1532958374" r:id="rId20"/>
+          <o:OLEObject Type="Embed" ProgID="Visio.Drawing.11" ShapeID="_x0000_i1030" DrawAspect="Content" ObjectID="_1533025272" r:id="rId20"/>
         </w:object>
       </w:r>
     </w:p>
@@ -5458,8 +5458,6 @@
       <w:r>
         <w:t>http://ec2-54-223-73-17.cn-north-1.compute.amazonaws.com.cn:8081/sam_svr/api_1.0_profile_appkeyGet.do</w:t>
       </w:r>
-      <w:bookmarkStart w:id="0" w:name="_GoBack"/>
-      <w:bookmarkEnd w:id="0"/>
     </w:p>
     <w:p>
       <w:pPr>
@@ -5554,7 +5552,7 @@
           <v:shape id="_x0000_i1031" type="#_x0000_t75" style="width:415.5pt;height:304.5pt" o:ole="">
             <v:imagedata r:id="rId21" o:title=""/>
           </v:shape>
-          <o:OLEObject Type="Embed" ProgID="Visio.Drawing.11" ShapeID="_x0000_i1031" DrawAspect="Content" ObjectID="_1532958375" r:id="rId22"/>
+          <o:OLEObject Type="Embed" ProgID="Visio.Drawing.11" ShapeID="_x0000_i1031" DrawAspect="Content" ObjectID="_1533025273" r:id="rId22"/>
         </w:object>
       </w:r>
     </w:p>
@@ -5824,7 +5822,7 @@
           <v:shape id="_x0000_i1032" type="#_x0000_t75" style="width:327pt;height:309.75pt" o:ole="">
             <v:imagedata r:id="rId23" o:title=""/>
           </v:shape>
-          <o:OLEObject Type="Embed" ProgID="Visio.Drawing.11" ShapeID="_x0000_i1032" DrawAspect="Content" ObjectID="_1532958376" r:id="rId24"/>
+          <o:OLEObject Type="Embed" ProgID="Visio.Drawing.11" ShapeID="_x0000_i1032" DrawAspect="Content" ObjectID="_1533025274" r:id="rId24"/>
         </w:object>
       </w:r>
     </w:p>
@@ -6711,286 +6709,24 @@
     </w:p>
     <w:p>
       <w:pPr>
-        <w:ind w:left="840" w:firstLine="420"/>
-      </w:pPr>
-      <w:r>
-        <w:t>“sam_pros_info”</w:t>
-      </w:r>
-      <w:r>
-        <w:rPr>
-          <w:rFonts w:hint="eastAsia"/>
-        </w:rPr>
-        <w:t>:</w:t>
-      </w:r>
-      <w:r>
-        <w:t>{</w:t>
-      </w:r>
-    </w:p>
-    <w:p>
-      <w:pPr>
-        <w:ind w:left="1260" w:firstLine="420"/>
-      </w:pPr>
-      <w:r>
-        <w:t>“company_name”:”</w:t>
-      </w:r>
-      <w:r>
-        <w:rPr>
-          <w:rFonts w:hint="eastAsia"/>
-        </w:rPr>
-        <w:t>KFC</w:t>
-      </w:r>
-      <w:r>
-        <w:t>”</w:t>
-      </w:r>
-    </w:p>
-    <w:p>
-      <w:pPr>
-        <w:ind w:left="1260" w:firstLine="420"/>
-      </w:pPr>
-      <w:r>
-        <w:t>“service_category”:“</w:t>
-      </w:r>
-      <w:r>
-        <w:rPr>
-          <w:rFonts w:hint="eastAsia"/>
-        </w:rPr>
-        <w:t>fast food</w:t>
-      </w:r>
-      <w:r>
-        <w:t>”</w:t>
-      </w:r>
-    </w:p>
-    <w:p>
-      <w:pPr>
-        <w:ind w:left="1260" w:firstLine="420"/>
-      </w:pPr>
-      <w:r>
-        <w:t>“service_description”:”</w:t>
-      </w:r>
-      <w:r>
-        <w:rPr>
-          <w:rFonts w:hint="eastAsia"/>
-        </w:rPr>
-        <w:t>deliver all kinds of fast food</w:t>
-      </w:r>
-      <w:r>
-        <w:t>”</w:t>
-      </w:r>
-    </w:p>
-    <w:p>
-      <w:pPr>
-        <w:ind w:left="1260" w:firstLine="420"/>
-      </w:pPr>
-      <w:r>
-        <w:t>“</w:t>
-      </w:r>
-      <w:r>
-        <w:rPr>
-          <w:rFonts w:hint="eastAsia"/>
-        </w:rPr>
-        <w:t>countrycode</w:t>
-      </w:r>
-      <w:r>
-        <w:t>”</w:t>
-      </w:r>
-      <w:r>
-        <w:rPr>
-          <w:rFonts w:hint="eastAsia"/>
-        </w:rPr>
-        <w:t>:</w:t>
-      </w:r>
-      <w:r>
-        <w:rPr>
-          <w:rFonts w:hint="eastAsia"/>
-        </w:rPr>
-        <w:t xml:space="preserve"> </w:t>
-      </w:r>
-      <w:r>
-        <w:rPr>
-          <w:rFonts w:hint="eastAsia"/>
-        </w:rPr>
-        <w:t>//</w:t>
-      </w:r>
-      <w:r>
-        <w:rPr>
-          <w:rFonts w:hint="eastAsia"/>
-        </w:rPr>
-        <w:t xml:space="preserve"> </w:t>
-      </w:r>
-      <w:r>
-        <w:rPr>
-          <w:rFonts w:hint="eastAsia"/>
-        </w:rPr>
-        <w:t>option</w:t>
-      </w:r>
-    </w:p>
-    <w:p>
-      <w:pPr>
-        <w:ind w:left="1260" w:firstLine="420"/>
-      </w:pPr>
-      <w:r>
-        <w:t>“</w:t>
-      </w:r>
-      <w:r>
-        <w:rPr>
-          <w:rFonts w:hint="eastAsia"/>
-        </w:rPr>
-        <w:t>phone</w:t>
-      </w:r>
-      <w:r>
-        <w:t>”</w:t>
-      </w:r>
-      <w:r>
-        <w:rPr>
-          <w:rFonts w:hint="eastAsia"/>
-        </w:rPr>
-        <w:t>:</w:t>
-      </w:r>
-      <w:r>
-        <w:rPr>
-          <w:rFonts w:hint="eastAsia"/>
-        </w:rPr>
-        <w:t xml:space="preserve"> </w:t>
-      </w:r>
-      <w:r>
-        <w:rPr>
-          <w:rFonts w:hint="eastAsia"/>
-        </w:rPr>
-        <w:t>//</w:t>
-      </w:r>
-      <w:r>
-        <w:rPr>
-          <w:rFonts w:hint="eastAsia"/>
-        </w:rPr>
-        <w:t xml:space="preserve"> </w:t>
-      </w:r>
-      <w:r>
-        <w:rPr>
-          <w:rFonts w:hint="eastAsia"/>
-        </w:rPr>
-        <w:t>option</w:t>
-      </w:r>
-    </w:p>
-    <w:p>
-      <w:pPr>
-        <w:ind w:left="1260" w:firstLine="420"/>
-      </w:pPr>
-      <w:r>
-        <w:t>“</w:t>
-      </w:r>
-      <w:r>
-        <w:rPr>
-          <w:rFonts w:hint="eastAsia"/>
-        </w:rPr>
-        <w:t>email</w:t>
-      </w:r>
-      <w:r>
-        <w:t>”</w:t>
-      </w:r>
-      <w:r>
-        <w:rPr>
-          <w:rFonts w:hint="eastAsia"/>
-        </w:rPr>
-        <w:t>:</w:t>
-      </w:r>
-      <w:r>
-        <w:rPr>
-          <w:rFonts w:hint="eastAsia"/>
-        </w:rPr>
-        <w:t xml:space="preserve"> </w:t>
-      </w:r>
-      <w:r>
-        <w:rPr>
-          <w:rFonts w:hint="eastAsia"/>
-        </w:rPr>
-        <w:t>//</w:t>
-      </w:r>
-      <w:r>
-        <w:rPr>
-          <w:rFonts w:hint="eastAsia"/>
-        </w:rPr>
-        <w:t xml:space="preserve"> </w:t>
-      </w:r>
-      <w:r>
-        <w:rPr>
-          <w:rFonts w:hint="eastAsia"/>
-        </w:rPr>
-        <w:t>option</w:t>
-      </w:r>
-    </w:p>
-    <w:p>
-      <w:pPr>
-        <w:ind w:left="1260" w:firstLine="420"/>
-      </w:pPr>
-      <w:r>
-        <w:t>“</w:t>
-      </w:r>
-      <w:r>
-        <w:rPr>
-          <w:rFonts w:hint="eastAsia"/>
-        </w:rPr>
-        <w:t>address</w:t>
-      </w:r>
-      <w:r>
-        <w:t>”</w:t>
-      </w:r>
-      <w:r>
-        <w:rPr>
-          <w:rFonts w:hint="eastAsia"/>
-        </w:rPr>
-        <w:t>:</w:t>
-      </w:r>
-      <w:r>
-        <w:rPr>
-          <w:rFonts w:hint="eastAsia"/>
-        </w:rPr>
-        <w:t xml:space="preserve"> </w:t>
-      </w:r>
-      <w:r>
-        <w:rPr>
-          <w:rFonts w:hint="eastAsia"/>
-        </w:rPr>
-        <w:t>//</w:t>
-      </w:r>
-      <w:r>
-        <w:rPr>
-          <w:rFonts w:hint="eastAsia"/>
-        </w:rPr>
-        <w:t xml:space="preserve"> </w:t>
-      </w:r>
-      <w:r>
-        <w:rPr>
-          <w:rFonts w:hint="eastAsia"/>
-        </w:rPr>
-        <w:t>option</w:t>
-      </w:r>
-    </w:p>
-    <w:p>
-      <w:pPr>
-        <w:ind w:left="840" w:firstLine="420"/>
-      </w:pPr>
-      <w:r>
+        <w:ind w:left="420" w:firstLine="420"/>
+      </w:pPr>
+      <w:bookmarkStart w:id="0" w:name="_GoBack"/>
+      <w:bookmarkEnd w:id="0"/>
+      <w:r>
+        <w:rPr>
+          <w:rFonts w:hint="eastAsia"/>
+        </w:rPr>
         <w:t>}</w:t>
       </w:r>
     </w:p>
     <w:p>
-      <w:pPr>
-        <w:ind w:left="420" w:firstLine="420"/>
-      </w:pPr>
-      <w:r>
-        <w:rPr>
-          <w:rFonts w:hint="eastAsia"/>
-        </w:rPr>
+      <w:r>
         <w:t>}</w:t>
       </w:r>
     </w:p>
     <w:p>
       <w:r>
-        <w:t>}</w:t>
-      </w:r>
-    </w:p>
-    <w:p>
-      <w:r>
         <w:rPr>
           <w:rFonts w:hint="eastAsia"/>
         </w:rPr>
@@ -7062,7 +6798,6 @@
         <w:rPr>
           <w:rFonts w:hint="eastAsia"/>
         </w:rPr>
-        <w:lastRenderedPageBreak/>
         <w:t>内部错误：</w:t>
       </w:r>
       <w:r>
@@ -7232,6 +6967,7 @@
         <w:rPr>
           <w:rFonts w:hint="eastAsia"/>
         </w:rPr>
+        <w:lastRenderedPageBreak/>
         <w:t xml:space="preserve">Json </w:t>
       </w:r>
       <w:r>
@@ -7318,7 +7054,7 @@
           <v:shape id="_x0000_i1033" type="#_x0000_t75" style="width:415.5pt;height:334.5pt" o:ole="">
             <v:imagedata r:id="rId27" o:title=""/>
           </v:shape>
-          <o:OLEObject Type="Embed" ProgID="Visio.Drawing.11" ShapeID="_x0000_i1033" DrawAspect="Content" ObjectID="_1532958377" r:id="rId28"/>
+          <o:OLEObject Type="Embed" ProgID="Visio.Drawing.11" ShapeID="_x0000_i1033" DrawAspect="Content" ObjectID="_1533025275" r:id="rId28"/>
         </w:object>
       </w:r>
     </w:p>
@@ -7334,194 +7070,194 @@
         <w:rPr>
           <w:rFonts w:hint="eastAsia"/>
         </w:rPr>
+        <w:t>findpwd-</w:t>
+      </w:r>
+      <w:r>
+        <w:rPr>
+          <w:rFonts w:hint="eastAsia"/>
+        </w:rPr>
+        <w:t>code-</w:t>
+      </w:r>
+      <w:r>
+        <w:rPr>
+          <w:rFonts w:hint="eastAsia"/>
+        </w:rPr>
+        <w:t>request</w:t>
+      </w:r>
+      <w:r>
+        <w:t xml:space="preserve"> </w:t>
+      </w:r>
+    </w:p>
+    <w:p>
+      <w:r>
+        <w:t>{</w:t>
+      </w:r>
+    </w:p>
+    <w:p>
+      <w:r>
+        <w:t xml:space="preserve">    "header":</w:t>
+      </w:r>
+    </w:p>
+    <w:p>
+      <w:r>
+        <w:t xml:space="preserve">    {</w:t>
+      </w:r>
+    </w:p>
+    <w:p>
+      <w:r>
+        <w:t xml:space="preserve">       "action" : "</w:t>
+      </w:r>
+      <w:r>
+        <w:rPr>
+          <w:rFonts w:hint="eastAsia"/>
+        </w:rPr>
+        <w:t>findpwd</w:t>
+      </w:r>
+      <w:r>
+        <w:rPr>
+          <w:rFonts w:hint="eastAsia"/>
+        </w:rPr>
+        <w:t>-code</w:t>
+      </w:r>
+      <w:r>
+        <w:rPr>
+          <w:rFonts w:hint="eastAsia"/>
+        </w:rPr>
+        <w:t>-request</w:t>
+      </w:r>
+      <w:r>
+        <w:t>",</w:t>
+      </w:r>
+    </w:p>
+    <w:p>
+      <w:r>
+        <w:t xml:space="preserve">    },</w:t>
+      </w:r>
+    </w:p>
+    <w:p>
+      <w:r>
+        <w:t xml:space="preserve">    "body":</w:t>
+      </w:r>
+    </w:p>
+    <w:p>
+      <w:pPr>
+        <w:ind w:firstLine="420"/>
+      </w:pPr>
+      <w:r>
+        <w:t>{</w:t>
+      </w:r>
+    </w:p>
+    <w:p>
+      <w:pPr>
+        <w:ind w:firstLine="420"/>
+      </w:pPr>
+      <w:r>
+        <w:rPr>
+          <w:rFonts w:hint="eastAsia"/>
+        </w:rPr>
+        <w:t xml:space="preserve">  </w:t>
+      </w:r>
+      <w:r>
+        <w:t>"</w:t>
+      </w:r>
+      <w:r>
+        <w:rPr>
+          <w:rFonts w:hint="eastAsia"/>
+        </w:rPr>
+        <w:t>countrycode</w:t>
+      </w:r>
+      <w:r>
+        <w:t>"</w:t>
+      </w:r>
+      <w:r>
+        <w:rPr>
+          <w:rFonts w:hint="eastAsia"/>
+        </w:rPr>
+        <w:t xml:space="preserve"> </w:t>
+      </w:r>
+      <w:r>
+        <w:t>:</w:t>
+      </w:r>
+      <w:r>
+        <w:rPr>
+          <w:rFonts w:hint="eastAsia"/>
+        </w:rPr>
+        <w:t xml:space="preserve"> </w:t>
+      </w:r>
+      <w:r>
+        <w:t>“”</w:t>
+      </w:r>
+    </w:p>
+    <w:p>
+      <w:r>
+        <w:t xml:space="preserve">      "</w:t>
+      </w:r>
+      <w:r>
+        <w:rPr>
+          <w:rFonts w:hint="eastAsia"/>
+        </w:rPr>
+        <w:t>cellphone</w:t>
+      </w:r>
+      <w:r>
+        <w:t>"</w:t>
+      </w:r>
+      <w:r>
+        <w:rPr>
+          <w:rFonts w:hint="eastAsia"/>
+        </w:rPr>
+        <w:tab/>
+      </w:r>
+      <w:r>
+        <w:t>:</w:t>
+      </w:r>
+      <w:r>
+        <w:rPr>
+          <w:rFonts w:hint="eastAsia"/>
+        </w:rPr>
+        <w:t xml:space="preserve"> </w:t>
+      </w:r>
+      <w:r>
+        <w:t>“”</w:t>
+      </w:r>
+    </w:p>
+    <w:p>
+      <w:pPr>
+        <w:ind w:leftChars="200" w:left="420" w:firstLineChars="100" w:firstLine="210"/>
+      </w:pPr>
+      <w:r>
+        <w:t>"</w:t>
+      </w:r>
+      <w:r>
+        <w:rPr>
+          <w:rFonts w:hint="eastAsia"/>
+        </w:rPr>
+        <w:t>deviceid</w:t>
+      </w:r>
+      <w:r>
+        <w:t>"</w:t>
+      </w:r>
+      <w:r>
+        <w:rPr>
+          <w:rFonts w:hint="eastAsia"/>
+        </w:rPr>
+        <w:t xml:space="preserve"> </w:t>
+      </w:r>
+      <w:r>
+        <w:t>:</w:t>
+      </w:r>
+      <w:r>
+        <w:t>””</w:t>
+      </w:r>
+      <w:r>
+        <w:rPr>
+          <w:rFonts w:hint="eastAsia"/>
+        </w:rPr>
+        <w:t xml:space="preserve"> </w:t>
+      </w:r>
+    </w:p>
+    <w:p>
+      <w:r>
         <w:lastRenderedPageBreak/>
-        <w:t>findpwd-</w:t>
-      </w:r>
-      <w:r>
-        <w:rPr>
-          <w:rFonts w:hint="eastAsia"/>
-        </w:rPr>
-        <w:t>code-</w:t>
-      </w:r>
-      <w:r>
-        <w:rPr>
-          <w:rFonts w:hint="eastAsia"/>
-        </w:rPr>
-        <w:t>request</w:t>
-      </w:r>
-      <w:r>
-        <w:t xml:space="preserve"> </w:t>
-      </w:r>
-    </w:p>
-    <w:p>
-      <w:r>
-        <w:t>{</w:t>
-      </w:r>
-    </w:p>
-    <w:p>
-      <w:r>
-        <w:t xml:space="preserve">    "header":</w:t>
-      </w:r>
-    </w:p>
-    <w:p>
-      <w:r>
-        <w:t xml:space="preserve">    {</w:t>
-      </w:r>
-    </w:p>
-    <w:p>
-      <w:r>
-        <w:t xml:space="preserve">       "action" : "</w:t>
-      </w:r>
-      <w:r>
-        <w:rPr>
-          <w:rFonts w:hint="eastAsia"/>
-        </w:rPr>
-        <w:t>findpwd</w:t>
-      </w:r>
-      <w:r>
-        <w:rPr>
-          <w:rFonts w:hint="eastAsia"/>
-        </w:rPr>
-        <w:t>-code</w:t>
-      </w:r>
-      <w:r>
-        <w:rPr>
-          <w:rFonts w:hint="eastAsia"/>
-        </w:rPr>
-        <w:t>-request</w:t>
-      </w:r>
-      <w:r>
-        <w:t>",</w:t>
-      </w:r>
-    </w:p>
-    <w:p>
-      <w:r>
-        <w:t xml:space="preserve">    },</w:t>
-      </w:r>
-    </w:p>
-    <w:p>
-      <w:r>
-        <w:t xml:space="preserve">    "body":</w:t>
-      </w:r>
-    </w:p>
-    <w:p>
-      <w:pPr>
-        <w:ind w:firstLine="420"/>
-      </w:pPr>
-      <w:r>
-        <w:t>{</w:t>
-      </w:r>
-    </w:p>
-    <w:p>
-      <w:pPr>
-        <w:ind w:firstLine="420"/>
-      </w:pPr>
-      <w:r>
-        <w:rPr>
-          <w:rFonts w:hint="eastAsia"/>
-        </w:rPr>
-        <w:t xml:space="preserve">  </w:t>
-      </w:r>
-      <w:r>
-        <w:t>"</w:t>
-      </w:r>
-      <w:r>
-        <w:rPr>
-          <w:rFonts w:hint="eastAsia"/>
-        </w:rPr>
-        <w:t>countrycode</w:t>
-      </w:r>
-      <w:r>
-        <w:t>"</w:t>
-      </w:r>
-      <w:r>
-        <w:rPr>
-          <w:rFonts w:hint="eastAsia"/>
-        </w:rPr>
-        <w:t xml:space="preserve"> </w:t>
-      </w:r>
-      <w:r>
-        <w:t>:</w:t>
-      </w:r>
-      <w:r>
-        <w:rPr>
-          <w:rFonts w:hint="eastAsia"/>
-        </w:rPr>
-        <w:t xml:space="preserve"> </w:t>
-      </w:r>
-      <w:r>
-        <w:t>“”</w:t>
-      </w:r>
-    </w:p>
-    <w:p>
-      <w:r>
-        <w:t xml:space="preserve">      "</w:t>
-      </w:r>
-      <w:r>
-        <w:rPr>
-          <w:rFonts w:hint="eastAsia"/>
-        </w:rPr>
-        <w:t>cellphone</w:t>
-      </w:r>
-      <w:r>
-        <w:t>"</w:t>
-      </w:r>
-      <w:r>
-        <w:rPr>
-          <w:rFonts w:hint="eastAsia"/>
-        </w:rPr>
-        <w:tab/>
-      </w:r>
-      <w:r>
-        <w:t>:</w:t>
-      </w:r>
-      <w:r>
-        <w:rPr>
-          <w:rFonts w:hint="eastAsia"/>
-        </w:rPr>
-        <w:t xml:space="preserve"> </w:t>
-      </w:r>
-      <w:r>
-        <w:t>“”</w:t>
-      </w:r>
-    </w:p>
-    <w:p>
-      <w:pPr>
-        <w:ind w:leftChars="200" w:left="420" w:firstLineChars="100" w:firstLine="210"/>
-      </w:pPr>
-      <w:r>
-        <w:t>"</w:t>
-      </w:r>
-      <w:r>
-        <w:rPr>
-          <w:rFonts w:hint="eastAsia"/>
-        </w:rPr>
-        <w:t>deviceid</w:t>
-      </w:r>
-      <w:r>
-        <w:t>"</w:t>
-      </w:r>
-      <w:r>
-        <w:rPr>
-          <w:rFonts w:hint="eastAsia"/>
-        </w:rPr>
-        <w:t xml:space="preserve"> </w:t>
-      </w:r>
-      <w:r>
-        <w:t>:</w:t>
-      </w:r>
-      <w:r>
-        <w:t>””</w:t>
-      </w:r>
-      <w:r>
-        <w:rPr>
-          <w:rFonts w:hint="eastAsia"/>
-        </w:rPr>
-        <w:t xml:space="preserve"> </w:t>
-      </w:r>
-    </w:p>
-    <w:p>
-      <w:r>
         <w:t xml:space="preserve">    }</w:t>
       </w:r>
     </w:p>
@@ -7955,7 +7691,6 @@
         <w:rPr>
           <w:rFonts w:hint="eastAsia"/>
         </w:rPr>
-        <w:lastRenderedPageBreak/>
         <w:t>成功返回：</w:t>
       </w:r>
       <w:r>
@@ -8654,7 +8389,7 @@
           <v:shape id="_x0000_i1034" type="#_x0000_t75" style="width:415.5pt;height:192pt" o:ole="">
             <v:imagedata r:id="rId29" o:title=""/>
           </v:shape>
-          <o:OLEObject Type="Embed" ProgID="Visio.Drawing.11" ShapeID="_x0000_i1034" DrawAspect="Content" ObjectID="_1532958378" r:id="rId30"/>
+          <o:OLEObject Type="Embed" ProgID="Visio.Drawing.11" ShapeID="_x0000_i1034" DrawAspect="Content" ObjectID="_1533025276" r:id="rId30"/>
         </w:object>
       </w:r>
     </w:p>
@@ -8901,7 +8636,6 @@
         <w:rPr>
           <w:rFonts w:hint="eastAsia"/>
         </w:rPr>
-        <w:lastRenderedPageBreak/>
         <w:t>action</w:t>
       </w:r>
       <w:r>
@@ -9022,6 +8756,7 @@
         </w:numPr>
       </w:pPr>
       <w:r>
+        <w:lastRenderedPageBreak/>
         <w:t>Seq-Send Request</w:t>
       </w:r>
     </w:p>
@@ -9177,7 +8912,7 @@
           <v:shape id="_x0000_i1035" type="#_x0000_t75" style="width:414.75pt;height:306.75pt" o:ole="">
             <v:imagedata r:id="rId31" o:title=""/>
           </v:shape>
-          <o:OLEObject Type="Embed" ProgID="Visio.Drawing.11" ShapeID="_x0000_i1035" DrawAspect="Content" ObjectID="_1532958379" r:id="rId32"/>
+          <o:OLEObject Type="Embed" ProgID="Visio.Drawing.11" ShapeID="_x0000_i1035" DrawAspect="Content" ObjectID="_1533025277" r:id="rId32"/>
         </w:object>
       </w:r>
     </w:p>
@@ -9218,122 +8953,122 @@
     </w:p>
     <w:p>
       <w:r>
+        <w:t xml:space="preserve">        "token":"95189486473904140"</w:t>
+      </w:r>
+    </w:p>
+    <w:p>
+      <w:r>
+        <w:t xml:space="preserve">     },</w:t>
+      </w:r>
+    </w:p>
+    <w:p>
+      <w:r>
+        <w:t xml:space="preserve">     "body":</w:t>
+      </w:r>
+    </w:p>
+    <w:p>
+      <w:r>
+        <w:t xml:space="preserve">     {</w:t>
+      </w:r>
+    </w:p>
+    <w:p>
+      <w:r>
+        <w:t xml:space="preserve">        "opt":</w:t>
+      </w:r>
+      <w:r>
+        <w:rPr>
+          <w:rFonts w:hint="eastAsia"/>
+        </w:rPr>
+        <w:t>[0/1]  0:</w:t>
+      </w:r>
+      <w:r>
+        <w:rPr>
+          <w:rFonts w:hint="eastAsia"/>
+        </w:rPr>
+        <w:t>发送问题</w:t>
+      </w:r>
+      <w:r>
+        <w:rPr>
+          <w:rFonts w:hint="eastAsia"/>
+        </w:rPr>
+        <w:t xml:space="preserve">   1:TBD</w:t>
+      </w:r>
+      <w:r>
+        <w:t>,</w:t>
+      </w:r>
+    </w:p>
+    <w:p>
+      <w:r>
+        <w:t xml:space="preserve">        "question" :"aaa"</w:t>
+      </w:r>
+    </w:p>
+    <w:p>
+      <w:r>
+        <w:rPr>
+          <w:rFonts w:hint="eastAsia"/>
+        </w:rPr>
+        <w:t xml:space="preserve">        </w:t>
+      </w:r>
+      <w:r>
+        <w:t>"</w:t>
+      </w:r>
+      <w:r>
+        <w:rPr>
+          <w:rFonts w:hint="eastAsia"/>
+        </w:rPr>
+        <w:t>location</w:t>
+      </w:r>
+      <w:r>
+        <w:t>" :</w:t>
+      </w:r>
+      <w:r>
+        <w:rPr>
+          <w:rFonts w:hint="eastAsia"/>
+        </w:rPr>
+        <w:t>{</w:t>
+      </w:r>
+    </w:p>
+    <w:p>
+      <w:pPr>
+        <w:ind w:firstLineChars="500" w:firstLine="1050"/>
+      </w:pPr>
+      <w:r>
+        <w:t>"</w:t>
+      </w:r>
+      <w:r>
+        <w:rPr>
+          <w:rFonts w:hint="eastAsia"/>
+        </w:rPr>
+        <w:t>location_info</w:t>
+      </w:r>
+      <w:r>
+        <w:t>":</w:t>
+      </w:r>
+      <w:r>
+        <w:rPr>
+          <w:rFonts w:hint="eastAsia"/>
+        </w:rPr>
+        <w:t>{</w:t>
+      </w:r>
+      <w:r>
+        <w:rPr>
+          <w:rFonts w:hint="eastAsia"/>
+        </w:rPr>
+        <w:t xml:space="preserve"> </w:t>
+      </w:r>
+      <w:r>
+        <w:rPr>
+          <w:rFonts w:hint="eastAsia"/>
+        </w:rPr>
+        <w:t>//option</w:t>
+      </w:r>
+    </w:p>
+    <w:p>
+      <w:pPr>
+        <w:ind w:firstLineChars="600" w:firstLine="1260"/>
+      </w:pPr>
+      <w:r>
         <w:lastRenderedPageBreak/>
-        <w:t xml:space="preserve">        "token":"95189486473904140"</w:t>
-      </w:r>
-    </w:p>
-    <w:p>
-      <w:r>
-        <w:t xml:space="preserve">     },</w:t>
-      </w:r>
-    </w:p>
-    <w:p>
-      <w:r>
-        <w:t xml:space="preserve">     "body":</w:t>
-      </w:r>
-    </w:p>
-    <w:p>
-      <w:r>
-        <w:t xml:space="preserve">     {</w:t>
-      </w:r>
-    </w:p>
-    <w:p>
-      <w:r>
-        <w:t xml:space="preserve">        "opt":</w:t>
-      </w:r>
-      <w:r>
-        <w:rPr>
-          <w:rFonts w:hint="eastAsia"/>
-        </w:rPr>
-        <w:t>[0/1]  0:</w:t>
-      </w:r>
-      <w:r>
-        <w:rPr>
-          <w:rFonts w:hint="eastAsia"/>
-        </w:rPr>
-        <w:t>发送问题</w:t>
-      </w:r>
-      <w:r>
-        <w:rPr>
-          <w:rFonts w:hint="eastAsia"/>
-        </w:rPr>
-        <w:t xml:space="preserve">   1:TBD</w:t>
-      </w:r>
-      <w:r>
-        <w:t>,</w:t>
-      </w:r>
-    </w:p>
-    <w:p>
-      <w:r>
-        <w:t xml:space="preserve">        "question" :"aaa"</w:t>
-      </w:r>
-    </w:p>
-    <w:p>
-      <w:r>
-        <w:rPr>
-          <w:rFonts w:hint="eastAsia"/>
-        </w:rPr>
-        <w:t xml:space="preserve">        </w:t>
-      </w:r>
-      <w:r>
-        <w:t>"</w:t>
-      </w:r>
-      <w:r>
-        <w:rPr>
-          <w:rFonts w:hint="eastAsia"/>
-        </w:rPr>
-        <w:t>location</w:t>
-      </w:r>
-      <w:r>
-        <w:t>" :</w:t>
-      </w:r>
-      <w:r>
-        <w:rPr>
-          <w:rFonts w:hint="eastAsia"/>
-        </w:rPr>
-        <w:t>{</w:t>
-      </w:r>
-    </w:p>
-    <w:p>
-      <w:pPr>
-        <w:ind w:firstLineChars="500" w:firstLine="1050"/>
-      </w:pPr>
-      <w:r>
-        <w:t>"</w:t>
-      </w:r>
-      <w:r>
-        <w:rPr>
-          <w:rFonts w:hint="eastAsia"/>
-        </w:rPr>
-        <w:t>location_info</w:t>
-      </w:r>
-      <w:r>
-        <w:t>":</w:t>
-      </w:r>
-      <w:r>
-        <w:rPr>
-          <w:rFonts w:hint="eastAsia"/>
-        </w:rPr>
-        <w:t>{</w:t>
-      </w:r>
-      <w:r>
-        <w:rPr>
-          <w:rFonts w:hint="eastAsia"/>
-        </w:rPr>
-        <w:t xml:space="preserve"> </w:t>
-      </w:r>
-      <w:r>
-        <w:rPr>
-          <w:rFonts w:hint="eastAsia"/>
-        </w:rPr>
-        <w:t>//option</w:t>
-      </w:r>
-    </w:p>
-    <w:p>
-      <w:pPr>
-        <w:ind w:firstLineChars="600" w:firstLine="1260"/>
-      </w:pPr>
-      <w:r>
         <w:t>“</w:t>
       </w:r>
       <w:r>
@@ -9826,314 +9561,314 @@
         <w:rPr>
           <w:rFonts w:hint="eastAsia"/>
         </w:rPr>
+        <w:t xml:space="preserve">        </w:t>
+      </w:r>
+      <w:r>
+        <w:t>“</w:t>
+      </w:r>
+      <w:r>
+        <w:rPr>
+          <w:rFonts w:hint="eastAsia"/>
+        </w:rPr>
+        <w:t>address</w:t>
+      </w:r>
+      <w:r>
+        <w:t>”</w:t>
+      </w:r>
+      <w:r>
+        <w:rPr>
+          <w:rFonts w:hint="eastAsia"/>
+        </w:rPr>
+        <w:t xml:space="preserve">: </w:t>
+      </w:r>
+      <w:r>
+        <w:rPr>
+          <w:rFonts w:hint="eastAsia"/>
+        </w:rPr>
+        <w:t>address</w:t>
+      </w:r>
+      <w:r>
+        <w:rPr>
+          <w:rFonts w:hint="eastAsia"/>
+        </w:rPr>
+        <w:t xml:space="preserve"> //if no address,</w:t>
+      </w:r>
+      <w:r>
+        <w:rPr>
+          <w:rFonts w:hint="eastAsia"/>
+        </w:rPr>
+        <w:t xml:space="preserve"> </w:t>
+      </w:r>
+      <w:r>
+        <w:rPr>
+          <w:rFonts w:hint="eastAsia"/>
+        </w:rPr>
+        <w:t xml:space="preserve">please assign </w:t>
+      </w:r>
+      <w:r>
+        <w:t>“”</w:t>
+      </w:r>
+    </w:p>
+    <w:p>
+      <w:pPr>
+        <w:ind w:left="420" w:firstLine="420"/>
+      </w:pPr>
+      <w:r>
+        <w:t>“</w:t>
+      </w:r>
+      <w:r>
+        <w:rPr>
+          <w:rFonts w:hint="eastAsia"/>
+        </w:rPr>
+        <w:t>user</w:t>
+      </w:r>
+      <w:r>
+        <w:t>”</w:t>
+      </w:r>
+      <w:r>
+        <w:rPr>
+          <w:rFonts w:hint="eastAsia"/>
+        </w:rPr>
+        <w:t>:</w:t>
+      </w:r>
+      <w:r>
+        <w:rPr>
+          <w:rFonts w:hint="eastAsia"/>
+        </w:rPr>
+        <w:t xml:space="preserve"> </w:t>
+      </w:r>
+      <w:r>
+        <w:rPr>
+          <w:rFonts w:hint="eastAsia"/>
+        </w:rPr>
+        <w:t>{</w:t>
+      </w:r>
+    </w:p>
+    <w:p>
+      <w:pPr>
+        <w:ind w:left="420" w:firstLine="420"/>
+      </w:pPr>
+      <w:r>
+        <w:rPr>
+          <w:rFonts w:hint="eastAsia"/>
+        </w:rPr>
+        <w:tab/>
+      </w:r>
+      <w:r>
+        <w:t>“</w:t>
+      </w:r>
+      <w:r>
+        <w:rPr>
+          <w:rFonts w:hint="eastAsia"/>
+        </w:rPr>
+        <w:t>id</w:t>
+      </w:r>
+      <w:r>
+        <w:t>”</w:t>
+      </w:r>
+      <w:r>
+        <w:rPr>
+          <w:rFonts w:hint="eastAsia"/>
+        </w:rPr>
+        <w:t>:</w:t>
+      </w:r>
+      <w:r>
+        <w:t xml:space="preserve"> </w:t>
+      </w:r>
+      <w:r>
+        <w:t>unique</w:t>
+      </w:r>
+      <w:r>
+        <w:rPr>
+          <w:rFonts w:hint="eastAsia"/>
+        </w:rPr>
+        <w:t>_</w:t>
+      </w:r>
+      <w:r>
+        <w:t>id_in_samchat</w:t>
+      </w:r>
+    </w:p>
+    <w:p>
+      <w:pPr>
+        <w:ind w:left="420" w:firstLine="420"/>
+      </w:pPr>
+      <w:r>
+        <w:rPr>
+          <w:rFonts w:hint="eastAsia"/>
+        </w:rPr>
+        <w:tab/>
+      </w:r>
+      <w:r>
+        <w:t>“</w:t>
+      </w:r>
+      <w:r>
+        <w:rPr>
+          <w:rFonts w:hint="eastAsia"/>
+        </w:rPr>
+        <w:t>username</w:t>
+      </w:r>
+      <w:r>
+        <w:t>”</w:t>
+      </w:r>
+      <w:r>
+        <w:rPr>
+          <w:rFonts w:hint="eastAsia"/>
+        </w:rPr>
+        <w:t>:</w:t>
+      </w:r>
+      <w:r>
+        <w:t xml:space="preserve"> </w:t>
+      </w:r>
+      <w:r>
+        <w:t>”</w:t>
+      </w:r>
+      <w:r>
+        <w:rPr>
+          <w:rFonts w:hint="eastAsia"/>
+        </w:rPr>
+        <w:t>Kevin Dong</w:t>
+      </w:r>
+      <w:r>
+        <w:t>”</w:t>
+      </w:r>
+    </w:p>
+    <w:p>
+      <w:pPr>
+        <w:ind w:left="420" w:firstLine="420"/>
+      </w:pPr>
+      <w:r>
+        <w:rPr>
+          <w:rFonts w:hint="eastAsia"/>
+        </w:rPr>
+        <w:t xml:space="preserve">    </w:t>
+      </w:r>
+      <w:r>
+        <w:t>“</w:t>
+      </w:r>
+      <w:r>
+        <w:rPr>
+          <w:rFonts w:hint="eastAsia"/>
+        </w:rPr>
+        <w:t>countrycode</w:t>
+      </w:r>
+      <w:r>
+        <w:t>”</w:t>
+      </w:r>
+      <w:r>
+        <w:rPr>
+          <w:rFonts w:hint="eastAsia"/>
+        </w:rPr>
+        <w:t>:</w:t>
+      </w:r>
+    </w:p>
+    <w:p>
+      <w:pPr>
+        <w:ind w:left="420" w:firstLine="420"/>
+      </w:pPr>
+      <w:r>
+        <w:rPr>
+          <w:rFonts w:hint="eastAsia"/>
+        </w:rPr>
+        <w:t xml:space="preserve">    </w:t>
+      </w:r>
+      <w:r>
+        <w:t>“</w:t>
+      </w:r>
+      <w:r>
+        <w:rPr>
+          <w:rFonts w:hint="eastAsia"/>
+        </w:rPr>
+        <w:t>cellphone</w:t>
+      </w:r>
+      <w:r>
+        <w:t>”</w:t>
+      </w:r>
+      <w:r>
+        <w:rPr>
+          <w:rFonts w:hint="eastAsia"/>
+        </w:rPr>
+        <w:t>:</w:t>
+      </w:r>
+    </w:p>
+    <w:p>
+      <w:pPr>
+        <w:ind w:left="420" w:firstLine="420"/>
+      </w:pPr>
+      <w:r>
+        <w:rPr>
+          <w:rFonts w:hint="eastAsia"/>
+        </w:rPr>
+        <w:t xml:space="preserve">    </w:t>
+      </w:r>
+      <w:r>
+        <w:t>“</w:t>
+      </w:r>
+      <w:r>
+        <w:rPr>
+          <w:rFonts w:hint="eastAsia"/>
+        </w:rPr>
+        <w:t>email</w:t>
+      </w:r>
+      <w:r>
+        <w:t>”</w:t>
+      </w:r>
+      <w:r>
+        <w:rPr>
+          <w:rFonts w:hint="eastAsia"/>
+        </w:rPr>
+        <w:t>: //option</w:t>
+      </w:r>
+    </w:p>
+    <w:p>
+      <w:pPr>
+        <w:ind w:left="420" w:firstLine="420"/>
+      </w:pPr>
+      <w:r>
+        <w:rPr>
+          <w:rFonts w:hint="eastAsia"/>
+        </w:rPr>
+        <w:t xml:space="preserve">    </w:t>
+      </w:r>
+      <w:r>
+        <w:t>“</w:t>
+      </w:r>
+      <w:r>
+        <w:rPr>
+          <w:rFonts w:hint="eastAsia"/>
+        </w:rPr>
+        <w:t>address</w:t>
+      </w:r>
+      <w:r>
+        <w:t>”</w:t>
+      </w:r>
+      <w:r>
+        <w:rPr>
+          <w:rFonts w:hint="eastAsia"/>
+        </w:rPr>
+        <w:t>://</w:t>
+      </w:r>
+      <w:r>
+        <w:rPr>
+          <w:rFonts w:hint="eastAsia"/>
+        </w:rPr>
+        <w:t xml:space="preserve"> </w:t>
+      </w:r>
+      <w:r>
+        <w:rPr>
+          <w:rFonts w:hint="eastAsia"/>
+        </w:rPr>
+        <w:t>option</w:t>
+      </w:r>
+    </w:p>
+    <w:p>
+      <w:pPr>
+        <w:ind w:left="420" w:firstLine="420"/>
+      </w:pPr>
+      <w:r>
+        <w:rPr>
+          <w:rFonts w:hint="eastAsia"/>
+        </w:rPr>
         <w:lastRenderedPageBreak/>
-        <w:t xml:space="preserve">        </w:t>
-      </w:r>
-      <w:r>
-        <w:t>“</w:t>
-      </w:r>
-      <w:r>
-        <w:rPr>
-          <w:rFonts w:hint="eastAsia"/>
-        </w:rPr>
-        <w:t>address</w:t>
-      </w:r>
-      <w:r>
-        <w:t>”</w:t>
-      </w:r>
-      <w:r>
-        <w:rPr>
-          <w:rFonts w:hint="eastAsia"/>
-        </w:rPr>
-        <w:t xml:space="preserve">: </w:t>
-      </w:r>
-      <w:r>
-        <w:rPr>
-          <w:rFonts w:hint="eastAsia"/>
-        </w:rPr>
-        <w:t>address</w:t>
-      </w:r>
-      <w:r>
-        <w:rPr>
-          <w:rFonts w:hint="eastAsia"/>
-        </w:rPr>
-        <w:t xml:space="preserve"> //if no address,</w:t>
-      </w:r>
-      <w:r>
-        <w:rPr>
-          <w:rFonts w:hint="eastAsia"/>
-        </w:rPr>
-        <w:t xml:space="preserve"> </w:t>
-      </w:r>
-      <w:r>
-        <w:rPr>
-          <w:rFonts w:hint="eastAsia"/>
-        </w:rPr>
-        <w:t xml:space="preserve">please assign </w:t>
-      </w:r>
-      <w:r>
-        <w:t>“”</w:t>
-      </w:r>
-    </w:p>
-    <w:p>
-      <w:pPr>
-        <w:ind w:left="420" w:firstLine="420"/>
-      </w:pPr>
-      <w:r>
-        <w:t>“</w:t>
-      </w:r>
-      <w:r>
-        <w:rPr>
-          <w:rFonts w:hint="eastAsia"/>
-        </w:rPr>
-        <w:t>user</w:t>
-      </w:r>
-      <w:r>
-        <w:t>”</w:t>
-      </w:r>
-      <w:r>
-        <w:rPr>
-          <w:rFonts w:hint="eastAsia"/>
-        </w:rPr>
-        <w:t>:</w:t>
-      </w:r>
-      <w:r>
-        <w:rPr>
-          <w:rFonts w:hint="eastAsia"/>
-        </w:rPr>
-        <w:t xml:space="preserve"> </w:t>
-      </w:r>
-      <w:r>
-        <w:rPr>
-          <w:rFonts w:hint="eastAsia"/>
-        </w:rPr>
-        <w:t>{</w:t>
-      </w:r>
-    </w:p>
-    <w:p>
-      <w:pPr>
-        <w:ind w:left="420" w:firstLine="420"/>
-      </w:pPr>
-      <w:r>
-        <w:rPr>
-          <w:rFonts w:hint="eastAsia"/>
-        </w:rPr>
-        <w:tab/>
-      </w:r>
-      <w:r>
-        <w:t>“</w:t>
-      </w:r>
-      <w:r>
-        <w:rPr>
-          <w:rFonts w:hint="eastAsia"/>
-        </w:rPr>
-        <w:t>id</w:t>
-      </w:r>
-      <w:r>
-        <w:t>”</w:t>
-      </w:r>
-      <w:r>
-        <w:rPr>
-          <w:rFonts w:hint="eastAsia"/>
-        </w:rPr>
-        <w:t>:</w:t>
-      </w:r>
-      <w:r>
-        <w:t xml:space="preserve"> </w:t>
-      </w:r>
-      <w:r>
-        <w:t>unique</w:t>
-      </w:r>
-      <w:r>
-        <w:rPr>
-          <w:rFonts w:hint="eastAsia"/>
-        </w:rPr>
-        <w:t>_</w:t>
-      </w:r>
-      <w:r>
-        <w:t>id_in_samchat</w:t>
-      </w:r>
-    </w:p>
-    <w:p>
-      <w:pPr>
-        <w:ind w:left="420" w:firstLine="420"/>
-      </w:pPr>
-      <w:r>
-        <w:rPr>
-          <w:rFonts w:hint="eastAsia"/>
-        </w:rPr>
-        <w:tab/>
-      </w:r>
-      <w:r>
-        <w:t>“</w:t>
-      </w:r>
-      <w:r>
-        <w:rPr>
-          <w:rFonts w:hint="eastAsia"/>
-        </w:rPr>
-        <w:t>username</w:t>
-      </w:r>
-      <w:r>
-        <w:t>”</w:t>
-      </w:r>
-      <w:r>
-        <w:rPr>
-          <w:rFonts w:hint="eastAsia"/>
-        </w:rPr>
-        <w:t>:</w:t>
-      </w:r>
-      <w:r>
-        <w:t xml:space="preserve"> </w:t>
-      </w:r>
-      <w:r>
-        <w:t>”</w:t>
-      </w:r>
-      <w:r>
-        <w:rPr>
-          <w:rFonts w:hint="eastAsia"/>
-        </w:rPr>
-        <w:t>Kevin Dong</w:t>
-      </w:r>
-      <w:r>
-        <w:t>”</w:t>
-      </w:r>
-    </w:p>
-    <w:p>
-      <w:pPr>
-        <w:ind w:left="420" w:firstLine="420"/>
-      </w:pPr>
-      <w:r>
-        <w:rPr>
-          <w:rFonts w:hint="eastAsia"/>
-        </w:rPr>
-        <w:t xml:space="preserve">    </w:t>
-      </w:r>
-      <w:r>
-        <w:t>“</w:t>
-      </w:r>
-      <w:r>
-        <w:rPr>
-          <w:rFonts w:hint="eastAsia"/>
-        </w:rPr>
-        <w:t>countrycode</w:t>
-      </w:r>
-      <w:r>
-        <w:t>”</w:t>
-      </w:r>
-      <w:r>
-        <w:rPr>
-          <w:rFonts w:hint="eastAsia"/>
-        </w:rPr>
-        <w:t>:</w:t>
-      </w:r>
-    </w:p>
-    <w:p>
-      <w:pPr>
-        <w:ind w:left="420" w:firstLine="420"/>
-      </w:pPr>
-      <w:r>
-        <w:rPr>
-          <w:rFonts w:hint="eastAsia"/>
-        </w:rPr>
-        <w:t xml:space="preserve">    </w:t>
-      </w:r>
-      <w:r>
-        <w:t>“</w:t>
-      </w:r>
-      <w:r>
-        <w:rPr>
-          <w:rFonts w:hint="eastAsia"/>
-        </w:rPr>
-        <w:t>cellphone</w:t>
-      </w:r>
-      <w:r>
-        <w:t>”</w:t>
-      </w:r>
-      <w:r>
-        <w:rPr>
-          <w:rFonts w:hint="eastAsia"/>
-        </w:rPr>
-        <w:t>:</w:t>
-      </w:r>
-    </w:p>
-    <w:p>
-      <w:pPr>
-        <w:ind w:left="420" w:firstLine="420"/>
-      </w:pPr>
-      <w:r>
-        <w:rPr>
-          <w:rFonts w:hint="eastAsia"/>
-        </w:rPr>
-        <w:t xml:space="preserve">    </w:t>
-      </w:r>
-      <w:r>
-        <w:t>“</w:t>
-      </w:r>
-      <w:r>
-        <w:rPr>
-          <w:rFonts w:hint="eastAsia"/>
-        </w:rPr>
-        <w:t>email</w:t>
-      </w:r>
-      <w:r>
-        <w:t>”</w:t>
-      </w:r>
-      <w:r>
-        <w:rPr>
-          <w:rFonts w:hint="eastAsia"/>
-        </w:rPr>
-        <w:t>: //option</w:t>
-      </w:r>
-    </w:p>
-    <w:p>
-      <w:pPr>
-        <w:ind w:left="420" w:firstLine="420"/>
-      </w:pPr>
-      <w:r>
-        <w:rPr>
-          <w:rFonts w:hint="eastAsia"/>
-        </w:rPr>
-        <w:t xml:space="preserve">    </w:t>
-      </w:r>
-      <w:r>
-        <w:t>“</w:t>
-      </w:r>
-      <w:r>
-        <w:rPr>
-          <w:rFonts w:hint="eastAsia"/>
-        </w:rPr>
-        <w:t>address</w:t>
-      </w:r>
-      <w:r>
-        <w:t>”</w:t>
-      </w:r>
-      <w:r>
-        <w:rPr>
-          <w:rFonts w:hint="eastAsia"/>
-        </w:rPr>
-        <w:t>://</w:t>
-      </w:r>
-      <w:r>
-        <w:rPr>
-          <w:rFonts w:hint="eastAsia"/>
-        </w:rPr>
-        <w:t xml:space="preserve"> </w:t>
-      </w:r>
-      <w:r>
-        <w:rPr>
-          <w:rFonts w:hint="eastAsia"/>
-        </w:rPr>
-        <w:t>option</w:t>
-      </w:r>
-    </w:p>
-    <w:p>
-      <w:pPr>
-        <w:ind w:left="420" w:firstLine="420"/>
-      </w:pPr>
-      <w:r>
-        <w:rPr>
-          <w:rFonts w:hint="eastAsia"/>
-        </w:rPr>
         <w:tab/>
       </w:r>
       <w:r>
@@ -10663,7 +10398,7 @@
           <v:shape id="_x0000_i1036" type="#_x0000_t75" style="width:414.75pt;height:200.25pt" o:ole="">
             <v:imagedata r:id="rId35" o:title=""/>
           </v:shape>
-          <o:OLEObject Type="Embed" ProgID="Visio.Drawing.11" ShapeID="_x0000_i1036" DrawAspect="Content" ObjectID="_1532958380" r:id="rId36"/>
+          <o:OLEObject Type="Embed" ProgID="Visio.Drawing.11" ShapeID="_x0000_i1036" DrawAspect="Content" ObjectID="_1533025278" r:id="rId36"/>
         </w:object>
       </w:r>
     </w:p>
@@ -10689,6 +10424,7 @@
     </w:p>
     <w:p>
       <w:r>
+        <w:lastRenderedPageBreak/>
         <w:t xml:space="preserve">    "header":</w:t>
       </w:r>
     </w:p>
@@ -11091,7 +10827,7 @@
           <v:shape id="_x0000_i1037" type="#_x0000_t75" style="width:327pt;height:237pt" o:ole="">
             <v:imagedata r:id="rId37" o:title=""/>
           </v:shape>
-          <o:OLEObject Type="Embed" ProgID="Visio.Drawing.11" ShapeID="_x0000_i1037" DrawAspect="Content" ObjectID="_1532958381" r:id="rId38"/>
+          <o:OLEObject Type="Embed" ProgID="Visio.Drawing.11" ShapeID="_x0000_i1037" DrawAspect="Content" ObjectID="_1533025279" r:id="rId38"/>
         </w:object>
       </w:r>
     </w:p>
@@ -11296,116 +11032,116 @@
         <w:ind w:firstLineChars="300" w:firstLine="630"/>
       </w:pPr>
       <w:r>
+        <w:t>"</w:t>
+      </w:r>
+      <w:r>
+        <w:rPr>
+          <w:rFonts w:hint="eastAsia"/>
+        </w:rPr>
+        <w:t>user</w:t>
+      </w:r>
+      <w:r>
+        <w:t>" :</w:t>
+      </w:r>
+    </w:p>
+    <w:p>
+      <w:pPr>
+        <w:ind w:firstLineChars="300" w:firstLine="630"/>
+      </w:pPr>
+      <w:r>
+        <w:t>{</w:t>
+      </w:r>
+    </w:p>
+    <w:p>
+      <w:pPr>
+        <w:ind w:firstLineChars="300" w:firstLine="630"/>
+      </w:pPr>
+      <w:r>
+        <w:rPr>
+          <w:rFonts w:hint="eastAsia"/>
+        </w:rPr>
+        <w:tab/>
+      </w:r>
+      <w:r>
+        <w:t xml:space="preserve"> </w:t>
+      </w:r>
+      <w:r>
+        <w:t>“lastupdate”:</w:t>
+      </w:r>
+    </w:p>
+    <w:p>
+      <w:pPr>
+        <w:ind w:firstLineChars="300" w:firstLine="630"/>
+      </w:pPr>
+      <w:r>
+        <w:t>}</w:t>
+      </w:r>
+    </w:p>
+    <w:p>
+      <w:r>
+        <w:t>}</w:t>
+      </w:r>
+    </w:p>
+    <w:p>
+      <w:r>
+        <w:rPr>
+          <w:rFonts w:hint="eastAsia"/>
+        </w:rPr>
+        <w:t>解析失败返回：</w:t>
+      </w:r>
+      <w:r>
+        <w:rPr>
+          <w:rFonts w:hint="eastAsia"/>
+        </w:rPr>
+        <w:t xml:space="preserve">  {ret: -1}</w:t>
+      </w:r>
+    </w:p>
+    <w:p>
+      <w:r>
+        <w:rPr>
+          <w:rFonts w:hint="eastAsia"/>
+        </w:rPr>
+        <w:t>action</w:t>
+      </w:r>
+      <w:r>
+        <w:rPr>
+          <w:rFonts w:hint="eastAsia"/>
+        </w:rPr>
+        <w:t>参数不支持返回</w:t>
+      </w:r>
+      <w:r>
+        <w:rPr>
+          <w:rFonts w:hint="eastAsia"/>
+        </w:rPr>
+        <w:t>:</w:t>
+      </w:r>
+      <w:r>
+        <w:rPr>
+          <w:rFonts w:hint="eastAsia"/>
+        </w:rPr>
+        <w:t>{ret: -2}</w:t>
+      </w:r>
+    </w:p>
+    <w:p>
+      <w:r>
+        <w:rPr>
+          <w:rFonts w:hint="eastAsia"/>
+        </w:rPr>
+        <w:t>参数不满足返回：</w:t>
+      </w:r>
+      <w:r>
+        <w:rPr>
+          <w:rFonts w:hint="eastAsia"/>
+        </w:rPr>
+        <w:t xml:space="preserve">  {ret: -3}</w:t>
+      </w:r>
+    </w:p>
+    <w:p>
+      <w:r>
+        <w:rPr>
+          <w:rFonts w:hint="eastAsia"/>
+        </w:rPr>
         <w:lastRenderedPageBreak/>
-        <w:t>"</w:t>
-      </w:r>
-      <w:r>
-        <w:rPr>
-          <w:rFonts w:hint="eastAsia"/>
-        </w:rPr>
-        <w:t>user</w:t>
-      </w:r>
-      <w:r>
-        <w:t>" :</w:t>
-      </w:r>
-    </w:p>
-    <w:p>
-      <w:pPr>
-        <w:ind w:firstLineChars="300" w:firstLine="630"/>
-      </w:pPr>
-      <w:r>
-        <w:t>{</w:t>
-      </w:r>
-    </w:p>
-    <w:p>
-      <w:pPr>
-        <w:ind w:firstLineChars="300" w:firstLine="630"/>
-      </w:pPr>
-      <w:r>
-        <w:rPr>
-          <w:rFonts w:hint="eastAsia"/>
-        </w:rPr>
-        <w:tab/>
-      </w:r>
-      <w:r>
-        <w:t xml:space="preserve"> </w:t>
-      </w:r>
-      <w:r>
-        <w:t>“lastupdate”:</w:t>
-      </w:r>
-    </w:p>
-    <w:p>
-      <w:pPr>
-        <w:ind w:firstLineChars="300" w:firstLine="630"/>
-      </w:pPr>
-      <w:r>
-        <w:t>}</w:t>
-      </w:r>
-    </w:p>
-    <w:p>
-      <w:r>
-        <w:t>}</w:t>
-      </w:r>
-    </w:p>
-    <w:p>
-      <w:r>
-        <w:rPr>
-          <w:rFonts w:hint="eastAsia"/>
-        </w:rPr>
-        <w:t>解析失败返回：</w:t>
-      </w:r>
-      <w:r>
-        <w:rPr>
-          <w:rFonts w:hint="eastAsia"/>
-        </w:rPr>
-        <w:t xml:space="preserve">  {ret: -1}</w:t>
-      </w:r>
-    </w:p>
-    <w:p>
-      <w:r>
-        <w:rPr>
-          <w:rFonts w:hint="eastAsia"/>
-        </w:rPr>
-        <w:t>action</w:t>
-      </w:r>
-      <w:r>
-        <w:rPr>
-          <w:rFonts w:hint="eastAsia"/>
-        </w:rPr>
-        <w:t>参数不支持返回</w:t>
-      </w:r>
-      <w:r>
-        <w:rPr>
-          <w:rFonts w:hint="eastAsia"/>
-        </w:rPr>
-        <w:t>:</w:t>
-      </w:r>
-      <w:r>
-        <w:rPr>
-          <w:rFonts w:hint="eastAsia"/>
-        </w:rPr>
-        <w:t>{ret: -2}</w:t>
-      </w:r>
-    </w:p>
-    <w:p>
-      <w:r>
-        <w:rPr>
-          <w:rFonts w:hint="eastAsia"/>
-        </w:rPr>
-        <w:t>参数不满足返回：</w:t>
-      </w:r>
-      <w:r>
-        <w:rPr>
-          <w:rFonts w:hint="eastAsia"/>
-        </w:rPr>
-        <w:t xml:space="preserve">  {ret: -3}</w:t>
-      </w:r>
-    </w:p>
-    <w:p>
-      <w:r>
-        <w:rPr>
-          <w:rFonts w:hint="eastAsia"/>
-        </w:rPr>
         <w:t xml:space="preserve">token </w:t>
       </w:r>
       <w:r>
@@ -11568,7 +11304,7 @@
           <v:shape id="_x0000_i1038" type="#_x0000_t75" style="width:327pt;height:237pt" o:ole="">
             <v:imagedata r:id="rId39" o:title=""/>
           </v:shape>
-          <o:OLEObject Type="Embed" ProgID="Visio.Drawing.11" ShapeID="_x0000_i1038" DrawAspect="Content" ObjectID="_1532958382" r:id="rId40"/>
+          <o:OLEObject Type="Embed" ProgID="Visio.Drawing.11" ShapeID="_x0000_i1038" DrawAspect="Content" ObjectID="_1533025280" r:id="rId40"/>
         </w:object>
       </w:r>
     </w:p>
@@ -11623,131 +11359,131 @@
     </w:p>
     <w:p>
       <w:r>
+        <w:t xml:space="preserve">    },</w:t>
+      </w:r>
+    </w:p>
+    <w:p>
+      <w:r>
+        <w:t xml:space="preserve">    "body":</w:t>
+      </w:r>
+    </w:p>
+    <w:p>
+      <w:r>
+        <w:t xml:space="preserve">    {</w:t>
+      </w:r>
+    </w:p>
+    <w:p>
+      <w:r>
+        <w:t xml:space="preserve">       "</w:t>
+      </w:r>
+      <w:r>
+        <w:rPr>
+          <w:rFonts w:hint="eastAsia"/>
+        </w:rPr>
+        <w:t>opt</w:t>
+      </w:r>
+      <w:r>
+        <w:t>" :  [</w:t>
+      </w:r>
+      <w:r>
+        <w:rPr>
+          <w:rFonts w:hint="eastAsia"/>
+        </w:rPr>
+        <w:t>0/1</w:t>
+      </w:r>
+      <w:r>
+        <w:t xml:space="preserve">]  </w:t>
+      </w:r>
+    </w:p>
+    <w:p>
+      <w:r>
+        <w:t xml:space="preserve">              </w:t>
+      </w:r>
+      <w:r>
+        <w:rPr>
+          <w:rFonts w:hint="eastAsia"/>
+        </w:rPr>
+        <w:t xml:space="preserve">   0</w:t>
+      </w:r>
+      <w:r>
+        <w:t xml:space="preserve"> :  </w:t>
+      </w:r>
+      <w:r>
+        <w:rPr>
+          <w:rFonts w:hint="eastAsia"/>
+        </w:rPr>
+        <w:t>unblock</w:t>
+      </w:r>
+    </w:p>
+    <w:p>
+      <w:r>
+        <w:t xml:space="preserve">                 </w:t>
+      </w:r>
+      <w:r>
+        <w:rPr>
+          <w:rFonts w:hint="eastAsia"/>
+        </w:rPr>
+        <w:t>1</w:t>
+      </w:r>
+      <w:r>
+        <w:t xml:space="preserve"> :  </w:t>
+      </w:r>
+      <w:r>
+        <w:rPr>
+          <w:rFonts w:hint="eastAsia"/>
+        </w:rPr>
+        <w:t>block</w:t>
+      </w:r>
+      <w:r>
+        <w:t xml:space="preserve"> </w:t>
+      </w:r>
+    </w:p>
+    <w:p>
+      <w:r>
+        <w:t xml:space="preserve">       "</w:t>
+      </w:r>
+      <w:r>
+        <w:rPr>
+          <w:rFonts w:hint="eastAsia"/>
+        </w:rPr>
+        <w:t xml:space="preserve"> </w:t>
+      </w:r>
+      <w:r>
+        <w:rPr>
+          <w:rFonts w:hint="eastAsia"/>
+        </w:rPr>
+        <w:t>id</w:t>
+      </w:r>
+      <w:r>
+        <w:t xml:space="preserve"> </w:t>
+      </w:r>
+      <w:r>
+        <w:t>" : unique</w:t>
+      </w:r>
+      <w:r>
+        <w:rPr>
+          <w:rFonts w:hint="eastAsia"/>
+        </w:rPr>
+        <w:t>_</w:t>
+      </w:r>
+      <w:r>
+        <w:t>id_in_samchat</w:t>
+      </w:r>
+      <w:r>
+        <w:rPr>
+          <w:rFonts w:hint="eastAsia"/>
+        </w:rPr>
+        <w:t xml:space="preserve"> of Sam-pros</w:t>
+      </w:r>
+    </w:p>
+    <w:p>
+      <w:r>
+        <w:t xml:space="preserve">    }</w:t>
+      </w:r>
+    </w:p>
+    <w:p>
+      <w:r>
         <w:lastRenderedPageBreak/>
-        <w:t xml:space="preserve">    },</w:t>
-      </w:r>
-    </w:p>
-    <w:p>
-      <w:r>
-        <w:t xml:space="preserve">    "body":</w:t>
-      </w:r>
-    </w:p>
-    <w:p>
-      <w:r>
-        <w:t xml:space="preserve">    {</w:t>
-      </w:r>
-    </w:p>
-    <w:p>
-      <w:r>
-        <w:t xml:space="preserve">       "</w:t>
-      </w:r>
-      <w:r>
-        <w:rPr>
-          <w:rFonts w:hint="eastAsia"/>
-        </w:rPr>
-        <w:t>opt</w:t>
-      </w:r>
-      <w:r>
-        <w:t>" :  [</w:t>
-      </w:r>
-      <w:r>
-        <w:rPr>
-          <w:rFonts w:hint="eastAsia"/>
-        </w:rPr>
-        <w:t>0/1</w:t>
-      </w:r>
-      <w:r>
-        <w:t xml:space="preserve">]  </w:t>
-      </w:r>
-    </w:p>
-    <w:p>
-      <w:r>
-        <w:t xml:space="preserve">              </w:t>
-      </w:r>
-      <w:r>
-        <w:rPr>
-          <w:rFonts w:hint="eastAsia"/>
-        </w:rPr>
-        <w:t xml:space="preserve">   0</w:t>
-      </w:r>
-      <w:r>
-        <w:t xml:space="preserve"> :  </w:t>
-      </w:r>
-      <w:r>
-        <w:rPr>
-          <w:rFonts w:hint="eastAsia"/>
-        </w:rPr>
-        <w:t>unblock</w:t>
-      </w:r>
-    </w:p>
-    <w:p>
-      <w:r>
-        <w:t xml:space="preserve">                 </w:t>
-      </w:r>
-      <w:r>
-        <w:rPr>
-          <w:rFonts w:hint="eastAsia"/>
-        </w:rPr>
-        <w:t>1</w:t>
-      </w:r>
-      <w:r>
-        <w:t xml:space="preserve"> :  </w:t>
-      </w:r>
-      <w:r>
-        <w:rPr>
-          <w:rFonts w:hint="eastAsia"/>
-        </w:rPr>
-        <w:t>block</w:t>
-      </w:r>
-      <w:r>
-        <w:t xml:space="preserve"> </w:t>
-      </w:r>
-    </w:p>
-    <w:p>
-      <w:r>
-        <w:t xml:space="preserve">       "</w:t>
-      </w:r>
-      <w:r>
-        <w:rPr>
-          <w:rFonts w:hint="eastAsia"/>
-        </w:rPr>
-        <w:t xml:space="preserve"> </w:t>
-      </w:r>
-      <w:r>
-        <w:rPr>
-          <w:rFonts w:hint="eastAsia"/>
-        </w:rPr>
-        <w:t>id</w:t>
-      </w:r>
-      <w:r>
-        <w:t xml:space="preserve"> </w:t>
-      </w:r>
-      <w:r>
-        <w:t>" : unique</w:t>
-      </w:r>
-      <w:r>
-        <w:rPr>
-          <w:rFonts w:hint="eastAsia"/>
-        </w:rPr>
-        <w:t>_</w:t>
-      </w:r>
-      <w:r>
-        <w:t>id_in_samchat</w:t>
-      </w:r>
-      <w:r>
-        <w:rPr>
-          <w:rFonts w:hint="eastAsia"/>
-        </w:rPr>
-        <w:t xml:space="preserve"> of Sam-pros</w:t>
-      </w:r>
-    </w:p>
-    <w:p>
-      <w:r>
-        <w:t xml:space="preserve">    }</w:t>
-      </w:r>
-    </w:p>
-    <w:p>
-      <w:r>
         <w:t>}</w:t>
       </w:r>
     </w:p>
@@ -12078,7 +11814,7 @@
           <v:shape id="_x0000_i1039" type="#_x0000_t75" style="width:327pt;height:237pt" o:ole="">
             <v:imagedata r:id="rId41" o:title=""/>
           </v:shape>
-          <o:OLEObject Type="Embed" ProgID="Visio.Drawing.11" ShapeID="_x0000_i1039" DrawAspect="Content" ObjectID="_1532958383" r:id="rId42"/>
+          <o:OLEObject Type="Embed" ProgID="Visio.Drawing.11" ShapeID="_x0000_i1039" DrawAspect="Content" ObjectID="_1533025281" r:id="rId42"/>
         </w:object>
       </w:r>
     </w:p>
@@ -12094,6 +11830,7 @@
         <w:rPr>
           <w:rFonts w:hint="eastAsia"/>
         </w:rPr>
+        <w:lastRenderedPageBreak/>
         <w:t>Favourite/unFavourite request/response json</w:t>
       </w:r>
     </w:p>
@@ -12398,7 +12135,6 @@
         <w:rPr>
           <w:rFonts w:hint="eastAsia"/>
         </w:rPr>
-        <w:lastRenderedPageBreak/>
         <w:t xml:space="preserve">token </w:t>
       </w:r>
       <w:r>
@@ -12697,6 +12433,7 @@
         <w:rPr>
           <w:rFonts w:hint="eastAsia"/>
         </w:rPr>
+        <w:lastRenderedPageBreak/>
         <w:t>用户在未登录情况下查询某个用户信息，这种查询</w:t>
       </w:r>
       <w:r>
@@ -12736,7 +12473,7 @@
           <v:shape id="_x0000_i1040" type="#_x0000_t75" style="width:327.75pt;height:270.75pt" o:ole="">
             <v:imagedata r:id="rId43" o:title=""/>
           </v:shape>
-          <o:OLEObject Type="Embed" ProgID="Visio.Drawing.11" ShapeID="_x0000_i1040" DrawAspect="Content" ObjectID="_1532958384" r:id="rId44"/>
+          <o:OLEObject Type="Embed" ProgID="Visio.Drawing.11" ShapeID="_x0000_i1040" DrawAspect="Content" ObjectID="_1533025282" r:id="rId44"/>
         </w:object>
       </w:r>
     </w:p>
@@ -12777,140 +12514,140 @@
     </w:p>
     <w:p>
       <w:r>
+        <w:t xml:space="preserve">       "token": "token"</w:t>
+      </w:r>
+    </w:p>
+    <w:p>
+      <w:r>
+        <w:t xml:space="preserve">    },</w:t>
+      </w:r>
+    </w:p>
+    <w:p>
+      <w:r>
+        <w:t xml:space="preserve">    "body":</w:t>
+      </w:r>
+    </w:p>
+    <w:p>
+      <w:r>
+        <w:t xml:space="preserve">    {</w:t>
+      </w:r>
+    </w:p>
+    <w:p>
+      <w:r>
+        <w:t xml:space="preserve">       "opt":1,   1: </w:t>
+      </w:r>
+      <w:r>
+        <w:rPr>
+          <w:rFonts w:hint="eastAsia"/>
+        </w:rPr>
+        <w:t xml:space="preserve">Fuzzy </w:t>
+      </w:r>
+      <w:r>
+        <w:t>User Query</w:t>
+      </w:r>
+    </w:p>
+    <w:p>
+      <w:r>
+        <w:t xml:space="preserve">       "param":</w:t>
+      </w:r>
+    </w:p>
+    <w:p>
+      <w:r>
+        <w:t xml:space="preserve">       {</w:t>
+      </w:r>
+    </w:p>
+    <w:p>
+      <w:r>
+        <w:t xml:space="preserve">         "</w:t>
+      </w:r>
+      <w:r>
+        <w:rPr>
+          <w:rFonts w:hint="eastAsia"/>
+        </w:rPr>
+        <w:t>search_key</w:t>
+      </w:r>
+      <w:r>
+        <w:t>":""</w:t>
+      </w:r>
+    </w:p>
+    <w:p>
+      <w:r>
+        <w:t xml:space="preserve">       }</w:t>
+      </w:r>
+    </w:p>
+    <w:p>
+      <w:r>
+        <w:t xml:space="preserve">    }</w:t>
+      </w:r>
+    </w:p>
+    <w:p>
+      <w:r>
+        <w:t>}</w:t>
+      </w:r>
+    </w:p>
+    <w:p>
+      <w:r>
+        <w:rPr>
+          <w:rFonts w:hint="eastAsia"/>
+        </w:rPr>
+        <w:t>成功返回</w:t>
+      </w:r>
+      <w:r>
+        <w:rPr>
+          <w:rFonts w:hint="eastAsia"/>
+        </w:rPr>
+        <w:t xml:space="preserve">: </w:t>
+      </w:r>
+    </w:p>
+    <w:p>
+      <w:r>
+        <w:t>{</w:t>
+      </w:r>
+    </w:p>
+    <w:p>
+      <w:r>
+        <w:t xml:space="preserve">     "ret"    : 0,</w:t>
+      </w:r>
+    </w:p>
+    <w:p>
+      <w:r>
+        <w:t xml:space="preserve">     "count"  : users count</w:t>
+      </w:r>
+      <w:r>
+        <w:rPr>
+          <w:rFonts w:hint="eastAsia"/>
+        </w:rPr>
+        <w:t xml:space="preserve"> </w:t>
+      </w:r>
+    </w:p>
+    <w:p>
+      <w:r>
+        <w:t xml:space="preserve">     "users"  :[</w:t>
+      </w:r>
+    </w:p>
+    <w:p>
+      <w:pPr>
+        <w:ind w:left="420" w:firstLine="420"/>
+      </w:pPr>
+      <w:r>
+        <w:t xml:space="preserve">    </w:t>
+      </w:r>
+      <w:r>
+        <w:rPr>
+          <w:rFonts w:hint="eastAsia"/>
+        </w:rPr>
+        <w:t>{</w:t>
+      </w:r>
+    </w:p>
+    <w:p>
+      <w:pPr>
+        <w:ind w:left="420" w:firstLine="420"/>
+      </w:pPr>
+      <w:r>
+        <w:rPr>
+          <w:rFonts w:hint="eastAsia"/>
+        </w:rPr>
         <w:lastRenderedPageBreak/>
-        <w:t xml:space="preserve">       "token": "token"</w:t>
-      </w:r>
-    </w:p>
-    <w:p>
-      <w:r>
-        <w:t xml:space="preserve">    },</w:t>
-      </w:r>
-    </w:p>
-    <w:p>
-      <w:r>
-        <w:t xml:space="preserve">    "body":</w:t>
-      </w:r>
-    </w:p>
-    <w:p>
-      <w:r>
-        <w:t xml:space="preserve">    {</w:t>
-      </w:r>
-    </w:p>
-    <w:p>
-      <w:r>
-        <w:t xml:space="preserve">       "opt":1,   1: </w:t>
-      </w:r>
-      <w:r>
-        <w:rPr>
-          <w:rFonts w:hint="eastAsia"/>
-        </w:rPr>
-        <w:t xml:space="preserve">Fuzzy </w:t>
-      </w:r>
-      <w:r>
-        <w:t>User Query</w:t>
-      </w:r>
-    </w:p>
-    <w:p>
-      <w:r>
-        <w:t xml:space="preserve">       "param":</w:t>
-      </w:r>
-    </w:p>
-    <w:p>
-      <w:r>
-        <w:t xml:space="preserve">       {</w:t>
-      </w:r>
-    </w:p>
-    <w:p>
-      <w:r>
-        <w:t xml:space="preserve">         "</w:t>
-      </w:r>
-      <w:r>
-        <w:rPr>
-          <w:rFonts w:hint="eastAsia"/>
-        </w:rPr>
-        <w:t>search_key</w:t>
-      </w:r>
-      <w:r>
-        <w:t>":""</w:t>
-      </w:r>
-    </w:p>
-    <w:p>
-      <w:r>
-        <w:t xml:space="preserve">       }</w:t>
-      </w:r>
-    </w:p>
-    <w:p>
-      <w:r>
-        <w:t xml:space="preserve">    }</w:t>
-      </w:r>
-    </w:p>
-    <w:p>
-      <w:r>
-        <w:t>}</w:t>
-      </w:r>
-    </w:p>
-    <w:p>
-      <w:r>
-        <w:rPr>
-          <w:rFonts w:hint="eastAsia"/>
-        </w:rPr>
-        <w:t>成功返回</w:t>
-      </w:r>
-      <w:r>
-        <w:rPr>
-          <w:rFonts w:hint="eastAsia"/>
-        </w:rPr>
-        <w:t xml:space="preserve">: </w:t>
-      </w:r>
-    </w:p>
-    <w:p>
-      <w:r>
-        <w:t>{</w:t>
-      </w:r>
-    </w:p>
-    <w:p>
-      <w:r>
-        <w:t xml:space="preserve">     "ret"    : 0,</w:t>
-      </w:r>
-    </w:p>
-    <w:p>
-      <w:r>
-        <w:t xml:space="preserve">     "count"  : users count</w:t>
-      </w:r>
-      <w:r>
-        <w:rPr>
-          <w:rFonts w:hint="eastAsia"/>
-        </w:rPr>
-        <w:t xml:space="preserve"> </w:t>
-      </w:r>
-    </w:p>
-    <w:p>
-      <w:r>
-        <w:t xml:space="preserve">     "users"  :[</w:t>
-      </w:r>
-    </w:p>
-    <w:p>
-      <w:pPr>
-        <w:ind w:left="420" w:firstLine="420"/>
-      </w:pPr>
-      <w:r>
-        <w:t xml:space="preserve">    </w:t>
-      </w:r>
-      <w:r>
-        <w:rPr>
-          <w:rFonts w:hint="eastAsia"/>
-        </w:rPr>
-        <w:t>{</w:t>
-      </w:r>
-    </w:p>
-    <w:p>
-      <w:pPr>
-        <w:ind w:left="420" w:firstLine="420"/>
-      </w:pPr>
-      <w:r>
-        <w:rPr>
-          <w:rFonts w:hint="eastAsia"/>
-        </w:rPr>
         <w:tab/>
       </w:r>
       <w:r>
@@ -13600,7 +13337,6 @@
         <w:rPr>
           <w:rFonts w:hint="eastAsia"/>
         </w:rPr>
-        <w:lastRenderedPageBreak/>
         <w:t xml:space="preserve">token </w:t>
       </w:r>
       <w:r>
@@ -13824,6 +13560,7 @@
         <w:rPr>
           <w:rFonts w:hint="eastAsia"/>
         </w:rPr>
+        <w:lastRenderedPageBreak/>
         <w:t xml:space="preserve">         </w:t>
       </w:r>
       <w:r>
@@ -14391,7 +14128,6 @@
         <w:ind w:left="1260" w:firstLine="420"/>
       </w:pPr>
       <w:r>
-        <w:lastRenderedPageBreak/>
         <w:t>“service_category”:“</w:t>
       </w:r>
       <w:r>
@@ -14755,6 +14491,7 @@
         <w:rPr>
           <w:rFonts w:hint="eastAsia"/>
         </w:rPr>
+        <w:lastRenderedPageBreak/>
         <w:t>登录后查询一组用户的信息</w:t>
       </w:r>
     </w:p>
@@ -15108,7 +14845,6 @@
         <w:rPr>
           <w:rFonts w:hint="eastAsia"/>
         </w:rPr>
-        <w:lastRenderedPageBreak/>
         <w:t xml:space="preserve">    </w:t>
       </w:r>
       <w:r>
@@ -15536,6 +15272,7 @@
         <w:ind w:firstLineChars="300" w:firstLine="630"/>
       </w:pPr>
       <w:r>
+        <w:lastRenderedPageBreak/>
         <w:t>}</w:t>
       </w:r>
     </w:p>
@@ -15875,7 +15612,6 @@
     </w:p>
     <w:p>
       <w:r>
-        <w:lastRenderedPageBreak/>
         <w:t xml:space="preserve">       }</w:t>
       </w:r>
     </w:p>
@@ -16020,6 +15756,7 @@
         <w:rPr>
           <w:rFonts w:hint="eastAsia"/>
         </w:rPr>
+        <w:lastRenderedPageBreak/>
         <w:t>Seq-</w:t>
       </w:r>
       <w:r>
@@ -16078,7 +15815,7 @@
           <v:shape id="_x0000_i1041" type="#_x0000_t75" style="width:327.75pt;height:261pt" o:ole="">
             <v:imagedata r:id="rId51" o:title=""/>
           </v:shape>
-          <o:OLEObject Type="Embed" ProgID="Visio.Drawing.11" ShapeID="_x0000_i1041" DrawAspect="Content" ObjectID="_1532958385" r:id="rId52"/>
+          <o:OLEObject Type="Embed" ProgID="Visio.Drawing.11" ShapeID="_x0000_i1041" DrawAspect="Content" ObjectID="_1533025283" r:id="rId52"/>
         </w:object>
       </w:r>
     </w:p>
@@ -16138,212 +15875,212 @@
     </w:p>
     <w:p>
       <w:r>
+        <w:t xml:space="preserve">    {</w:t>
+      </w:r>
+    </w:p>
+    <w:p>
+      <w:r>
+        <w:t xml:space="preserve">       "</w:t>
+      </w:r>
+      <w:r>
+        <w:rPr>
+          <w:rFonts w:hint="eastAsia"/>
+        </w:rPr>
+        <w:t>phones</w:t>
+      </w:r>
+      <w:r>
+        <w:t>":</w:t>
+      </w:r>
+      <w:r>
+        <w:rPr>
+          <w:rFonts w:hint="eastAsia"/>
+        </w:rPr>
+        <w:t>[</w:t>
+      </w:r>
+      <w:r>
+        <w:t>{</w:t>
+      </w:r>
+    </w:p>
+    <w:p>
+      <w:r>
+        <w:rPr>
+          <w:rFonts w:hint="eastAsia"/>
+        </w:rPr>
+        <w:t xml:space="preserve">         </w:t>
+      </w:r>
+      <w:r>
+        <w:t>“</w:t>
+      </w:r>
+      <w:r>
+        <w:rPr>
+          <w:rFonts w:hint="eastAsia"/>
+        </w:rPr>
+        <w:t>countrycode</w:t>
+      </w:r>
+      <w:r>
+        <w:t>”</w:t>
+      </w:r>
+      <w:r>
+        <w:rPr>
+          <w:rFonts w:hint="eastAsia"/>
+        </w:rPr>
+        <w:t xml:space="preserve">: </w:t>
+      </w:r>
+      <w:r>
+        <w:t>“”</w:t>
+      </w:r>
+      <w:r>
+        <w:rPr>
+          <w:rFonts w:hint="eastAsia"/>
+        </w:rPr>
+        <w:t>//option</w:t>
+      </w:r>
+    </w:p>
+    <w:p>
+      <w:r>
+        <w:rPr>
+          <w:rFonts w:hint="eastAsia"/>
+        </w:rPr>
+        <w:t xml:space="preserve">         </w:t>
+      </w:r>
+      <w:r>
+        <w:t>“</w:t>
+      </w:r>
+      <w:r>
+        <w:rPr>
+          <w:rFonts w:hint="eastAsia"/>
+        </w:rPr>
+        <w:t>cellphone</w:t>
+      </w:r>
+      <w:r>
+        <w:t>”</w:t>
+      </w:r>
+      <w:r>
+        <w:rPr>
+          <w:rFonts w:hint="eastAsia"/>
+        </w:rPr>
+        <w:t>:</w:t>
+      </w:r>
+      <w:r>
+        <w:t>””</w:t>
+      </w:r>
+    </w:p>
+    <w:p>
+      <w:r>
+        <w:t xml:space="preserve">       }</w:t>
+      </w:r>
+      <w:r>
+        <w:rPr>
+          <w:rFonts w:hint="eastAsia"/>
+        </w:rPr>
+        <w:t>]</w:t>
+      </w:r>
+    </w:p>
+    <w:p>
+      <w:r>
+        <w:rPr>
+          <w:rFonts w:hint="eastAsia"/>
+        </w:rPr>
+        <w:t xml:space="preserve">       </w:t>
+      </w:r>
+      <w:r>
+        <w:t>"</w:t>
+      </w:r>
+      <w:r>
+        <w:rPr>
+          <w:rFonts w:hint="eastAsia"/>
+        </w:rPr>
+        <w:t>msg</w:t>
+      </w:r>
+      <w:r>
+        <w:t>"</w:t>
+      </w:r>
+      <w:r>
+        <w:rPr>
+          <w:rFonts w:hint="eastAsia"/>
+        </w:rPr>
+        <w:t>:</w:t>
+      </w:r>
+    </w:p>
+    <w:p>
+      <w:r>
+        <w:t xml:space="preserve">    }</w:t>
+      </w:r>
+    </w:p>
+    <w:p>
+      <w:r>
+        <w:t>}</w:t>
+      </w:r>
+    </w:p>
+    <w:p>
+      <w:r>
+        <w:rPr>
+          <w:rFonts w:hint="eastAsia"/>
+        </w:rPr>
+        <w:t>成功返回</w:t>
+      </w:r>
+      <w:r>
+        <w:rPr>
+          <w:rFonts w:hint="eastAsia"/>
+        </w:rPr>
+        <w:t xml:space="preserve">: </w:t>
+      </w:r>
+    </w:p>
+    <w:p>
+      <w:r>
+        <w:t>{</w:t>
+      </w:r>
+    </w:p>
+    <w:p>
+      <w:r>
+        <w:t xml:space="preserve">     "ret"    : 0</w:t>
+      </w:r>
+    </w:p>
+    <w:p>
+      <w:r>
+        <w:t>}</w:t>
+      </w:r>
+    </w:p>
+    <w:p>
+      <w:r>
+        <w:rPr>
+          <w:rFonts w:hint="eastAsia"/>
+        </w:rPr>
+        <w:t>解析失败返回：</w:t>
+      </w:r>
+      <w:r>
+        <w:rPr>
+          <w:rFonts w:hint="eastAsia"/>
+        </w:rPr>
+        <w:t xml:space="preserve">  {ret: -1}</w:t>
+      </w:r>
+    </w:p>
+    <w:p>
+      <w:r>
+        <w:rPr>
+          <w:rFonts w:hint="eastAsia"/>
+        </w:rPr>
+        <w:t>action</w:t>
+      </w:r>
+      <w:r>
+        <w:rPr>
+          <w:rFonts w:hint="eastAsia"/>
+        </w:rPr>
+        <w:t>参数不支持返回</w:t>
+      </w:r>
+      <w:r>
+        <w:rPr>
+          <w:rFonts w:hint="eastAsia"/>
+        </w:rPr>
+        <w:t>:{ret: -2}</w:t>
+      </w:r>
+    </w:p>
+    <w:p>
+      <w:r>
+        <w:rPr>
+          <w:rFonts w:hint="eastAsia"/>
+        </w:rPr>
         <w:lastRenderedPageBreak/>
-        <w:t xml:space="preserve">    {</w:t>
-      </w:r>
-    </w:p>
-    <w:p>
-      <w:r>
-        <w:t xml:space="preserve">       "</w:t>
-      </w:r>
-      <w:r>
-        <w:rPr>
-          <w:rFonts w:hint="eastAsia"/>
-        </w:rPr>
-        <w:t>phones</w:t>
-      </w:r>
-      <w:r>
-        <w:t>":</w:t>
-      </w:r>
-      <w:r>
-        <w:rPr>
-          <w:rFonts w:hint="eastAsia"/>
-        </w:rPr>
-        <w:t>[</w:t>
-      </w:r>
-      <w:r>
-        <w:t>{</w:t>
-      </w:r>
-    </w:p>
-    <w:p>
-      <w:r>
-        <w:rPr>
-          <w:rFonts w:hint="eastAsia"/>
-        </w:rPr>
-        <w:t xml:space="preserve">         </w:t>
-      </w:r>
-      <w:r>
-        <w:t>“</w:t>
-      </w:r>
-      <w:r>
-        <w:rPr>
-          <w:rFonts w:hint="eastAsia"/>
-        </w:rPr>
-        <w:t>countrycode</w:t>
-      </w:r>
-      <w:r>
-        <w:t>”</w:t>
-      </w:r>
-      <w:r>
-        <w:rPr>
-          <w:rFonts w:hint="eastAsia"/>
-        </w:rPr>
-        <w:t xml:space="preserve">: </w:t>
-      </w:r>
-      <w:r>
-        <w:t>“”</w:t>
-      </w:r>
-      <w:r>
-        <w:rPr>
-          <w:rFonts w:hint="eastAsia"/>
-        </w:rPr>
-        <w:t>//option</w:t>
-      </w:r>
-    </w:p>
-    <w:p>
-      <w:r>
-        <w:rPr>
-          <w:rFonts w:hint="eastAsia"/>
-        </w:rPr>
-        <w:t xml:space="preserve">         </w:t>
-      </w:r>
-      <w:r>
-        <w:t>“</w:t>
-      </w:r>
-      <w:r>
-        <w:rPr>
-          <w:rFonts w:hint="eastAsia"/>
-        </w:rPr>
-        <w:t>cellphone</w:t>
-      </w:r>
-      <w:r>
-        <w:t>”</w:t>
-      </w:r>
-      <w:r>
-        <w:rPr>
-          <w:rFonts w:hint="eastAsia"/>
-        </w:rPr>
-        <w:t>:</w:t>
-      </w:r>
-      <w:r>
-        <w:t>””</w:t>
-      </w:r>
-    </w:p>
-    <w:p>
-      <w:r>
-        <w:t xml:space="preserve">       }</w:t>
-      </w:r>
-      <w:r>
-        <w:rPr>
-          <w:rFonts w:hint="eastAsia"/>
-        </w:rPr>
-        <w:t>]</w:t>
-      </w:r>
-    </w:p>
-    <w:p>
-      <w:r>
-        <w:rPr>
-          <w:rFonts w:hint="eastAsia"/>
-        </w:rPr>
-        <w:t xml:space="preserve">       </w:t>
-      </w:r>
-      <w:r>
-        <w:t>"</w:t>
-      </w:r>
-      <w:r>
-        <w:rPr>
-          <w:rFonts w:hint="eastAsia"/>
-        </w:rPr>
-        <w:t>msg</w:t>
-      </w:r>
-      <w:r>
-        <w:t>"</w:t>
-      </w:r>
-      <w:r>
-        <w:rPr>
-          <w:rFonts w:hint="eastAsia"/>
-        </w:rPr>
-        <w:t>:</w:t>
-      </w:r>
-    </w:p>
-    <w:p>
-      <w:r>
-        <w:t xml:space="preserve">    }</w:t>
-      </w:r>
-    </w:p>
-    <w:p>
-      <w:r>
-        <w:t>}</w:t>
-      </w:r>
-    </w:p>
-    <w:p>
-      <w:r>
-        <w:rPr>
-          <w:rFonts w:hint="eastAsia"/>
-        </w:rPr>
-        <w:t>成功返回</w:t>
-      </w:r>
-      <w:r>
-        <w:rPr>
-          <w:rFonts w:hint="eastAsia"/>
-        </w:rPr>
-        <w:t xml:space="preserve">: </w:t>
-      </w:r>
-    </w:p>
-    <w:p>
-      <w:r>
-        <w:t>{</w:t>
-      </w:r>
-    </w:p>
-    <w:p>
-      <w:r>
-        <w:t xml:space="preserve">     "ret"    : 0</w:t>
-      </w:r>
-    </w:p>
-    <w:p>
-      <w:r>
-        <w:t>}</w:t>
-      </w:r>
-    </w:p>
-    <w:p>
-      <w:r>
-        <w:rPr>
-          <w:rFonts w:hint="eastAsia"/>
-        </w:rPr>
-        <w:t>解析失败返回：</w:t>
-      </w:r>
-      <w:r>
-        <w:rPr>
-          <w:rFonts w:hint="eastAsia"/>
-        </w:rPr>
-        <w:t xml:space="preserve">  {ret: -1}</w:t>
-      </w:r>
-    </w:p>
-    <w:p>
-      <w:r>
-        <w:rPr>
-          <w:rFonts w:hint="eastAsia"/>
-        </w:rPr>
-        <w:t>action</w:t>
-      </w:r>
-      <w:r>
-        <w:rPr>
-          <w:rFonts w:hint="eastAsia"/>
-        </w:rPr>
-        <w:t>参数不支持返回</w:t>
-      </w:r>
-      <w:r>
-        <w:rPr>
-          <w:rFonts w:hint="eastAsia"/>
-        </w:rPr>
-        <w:t>:{ret: -2}</w:t>
-      </w:r>
-    </w:p>
-    <w:p>
-      <w:r>
-        <w:rPr>
-          <w:rFonts w:hint="eastAsia"/>
-        </w:rPr>
         <w:t>参数不满足返回：</w:t>
       </w:r>
       <w:r>
@@ -16522,7 +16259,7 @@
           <v:shape id="_x0000_i1042" type="#_x0000_t75" style="width:327.75pt;height:321pt" o:ole="">
             <v:imagedata r:id="rId53" o:title=""/>
           </v:shape>
-          <o:OLEObject Type="Embed" ProgID="Visio.Drawing.11" ShapeID="_x0000_i1042" DrawAspect="Content" ObjectID="_1532958386" r:id="rId54"/>
+          <o:OLEObject Type="Embed" ProgID="Visio.Drawing.11" ShapeID="_x0000_i1042" DrawAspect="Content" ObjectID="_1533025284" r:id="rId54"/>
         </w:object>
       </w:r>
     </w:p>
@@ -16538,140 +16275,140 @@
         <w:rPr>
           <w:rFonts w:hint="eastAsia"/>
         </w:rPr>
+        <w:t>Edit profile request/response json</w:t>
+      </w:r>
+      <w:r>
+        <w:rPr>
+          <w:rFonts w:hint="eastAsia"/>
+        </w:rPr>
+        <w:t xml:space="preserve"> </w:t>
+      </w:r>
+    </w:p>
+    <w:p>
+      <w:r>
+        <w:t>{</w:t>
+      </w:r>
+    </w:p>
+    <w:p>
+      <w:r>
+        <w:t xml:space="preserve">    "header":</w:t>
+      </w:r>
+    </w:p>
+    <w:p>
+      <w:r>
+        <w:t xml:space="preserve">    {</w:t>
+      </w:r>
+    </w:p>
+    <w:p>
+      <w:r>
+        <w:t xml:space="preserve">       "action" : "</w:t>
+      </w:r>
+      <w:r>
+        <w:rPr>
+          <w:rFonts w:hint="eastAsia"/>
+        </w:rPr>
+        <w:t xml:space="preserve"> profile-update</w:t>
+      </w:r>
+      <w:r>
+        <w:t>",</w:t>
+      </w:r>
+    </w:p>
+    <w:p>
+      <w:r>
+        <w:t xml:space="preserve">       "token"  : "token"</w:t>
+      </w:r>
+    </w:p>
+    <w:p>
+      <w:r>
+        <w:t xml:space="preserve">    },</w:t>
+      </w:r>
+    </w:p>
+    <w:p>
+      <w:r>
+        <w:t xml:space="preserve">    "body":</w:t>
+      </w:r>
+    </w:p>
+    <w:p>
+      <w:pPr>
+        <w:ind w:firstLine="420"/>
+      </w:pPr>
+      <w:r>
+        <w:t>{</w:t>
+      </w:r>
+    </w:p>
+    <w:p>
+      <w:pPr>
+        <w:ind w:left="420" w:firstLine="420"/>
+      </w:pPr>
+      <w:r>
+        <w:t>"</w:t>
+      </w:r>
+      <w:r>
+        <w:rPr>
+          <w:rFonts w:hint="eastAsia"/>
+        </w:rPr>
+        <w:t>user</w:t>
+      </w:r>
+      <w:r>
+        <w:t>"</w:t>
+      </w:r>
+      <w:r>
+        <w:rPr>
+          <w:rFonts w:hint="eastAsia"/>
+        </w:rPr>
+        <w:t>:</w:t>
+      </w:r>
+      <w:r>
+        <w:rPr>
+          <w:rFonts w:hint="eastAsia"/>
+        </w:rPr>
+        <w:t>{</w:t>
+      </w:r>
+    </w:p>
+    <w:p>
+      <w:pPr>
+        <w:ind w:left="420" w:firstLine="420"/>
+      </w:pPr>
+      <w:r>
+        <w:rPr>
+          <w:rFonts w:hint="eastAsia"/>
+        </w:rPr>
+        <w:t xml:space="preserve">    </w:t>
+      </w:r>
+      <w:r>
+        <w:t>“</w:t>
+      </w:r>
+      <w:r>
+        <w:rPr>
+          <w:rFonts w:hint="eastAsia"/>
+        </w:rPr>
+        <w:t>countrycode</w:t>
+      </w:r>
+      <w:r>
+        <w:t>”</w:t>
+      </w:r>
+      <w:r>
+        <w:rPr>
+          <w:rFonts w:hint="eastAsia"/>
+        </w:rPr>
+        <w:t>:</w:t>
+      </w:r>
+      <w:r>
+        <w:rPr>
+          <w:rFonts w:hint="eastAsia"/>
+        </w:rPr>
+        <w:t>//option</w:t>
+      </w:r>
+    </w:p>
+    <w:p>
+      <w:pPr>
+        <w:ind w:left="420" w:firstLine="420"/>
+      </w:pPr>
+      <w:r>
+        <w:rPr>
+          <w:rFonts w:hint="eastAsia"/>
+        </w:rPr>
         <w:lastRenderedPageBreak/>
-        <w:t>Edit profile request/response json</w:t>
-      </w:r>
-      <w:r>
-        <w:rPr>
-          <w:rFonts w:hint="eastAsia"/>
-        </w:rPr>
-        <w:t xml:space="preserve"> </w:t>
-      </w:r>
-    </w:p>
-    <w:p>
-      <w:r>
-        <w:t>{</w:t>
-      </w:r>
-    </w:p>
-    <w:p>
-      <w:r>
-        <w:t xml:space="preserve">    "header":</w:t>
-      </w:r>
-    </w:p>
-    <w:p>
-      <w:r>
-        <w:t xml:space="preserve">    {</w:t>
-      </w:r>
-    </w:p>
-    <w:p>
-      <w:r>
-        <w:t xml:space="preserve">       "action" : "</w:t>
-      </w:r>
-      <w:r>
-        <w:rPr>
-          <w:rFonts w:hint="eastAsia"/>
-        </w:rPr>
-        <w:t xml:space="preserve"> profile-update</w:t>
-      </w:r>
-      <w:r>
-        <w:t>",</w:t>
-      </w:r>
-    </w:p>
-    <w:p>
-      <w:r>
-        <w:t xml:space="preserve">       "token"  : "token"</w:t>
-      </w:r>
-    </w:p>
-    <w:p>
-      <w:r>
-        <w:t xml:space="preserve">    },</w:t>
-      </w:r>
-    </w:p>
-    <w:p>
-      <w:r>
-        <w:t xml:space="preserve">    "body":</w:t>
-      </w:r>
-    </w:p>
-    <w:p>
-      <w:pPr>
-        <w:ind w:firstLine="420"/>
-      </w:pPr>
-      <w:r>
-        <w:t>{</w:t>
-      </w:r>
-    </w:p>
-    <w:p>
-      <w:pPr>
-        <w:ind w:left="420" w:firstLine="420"/>
-      </w:pPr>
-      <w:r>
-        <w:t>"</w:t>
-      </w:r>
-      <w:r>
-        <w:rPr>
-          <w:rFonts w:hint="eastAsia"/>
-        </w:rPr>
-        <w:t>user</w:t>
-      </w:r>
-      <w:r>
-        <w:t>"</w:t>
-      </w:r>
-      <w:r>
-        <w:rPr>
-          <w:rFonts w:hint="eastAsia"/>
-        </w:rPr>
-        <w:t>:</w:t>
-      </w:r>
-      <w:r>
-        <w:rPr>
-          <w:rFonts w:hint="eastAsia"/>
-        </w:rPr>
-        <w:t>{</w:t>
-      </w:r>
-    </w:p>
-    <w:p>
-      <w:pPr>
-        <w:ind w:left="420" w:firstLine="420"/>
-      </w:pPr>
-      <w:r>
-        <w:rPr>
-          <w:rFonts w:hint="eastAsia"/>
-        </w:rPr>
-        <w:t xml:space="preserve">    </w:t>
-      </w:r>
-      <w:r>
-        <w:t>“</w:t>
-      </w:r>
-      <w:r>
-        <w:rPr>
-          <w:rFonts w:hint="eastAsia"/>
-        </w:rPr>
-        <w:t>countrycode</w:t>
-      </w:r>
-      <w:r>
-        <w:t>”</w:t>
-      </w:r>
-      <w:r>
-        <w:rPr>
-          <w:rFonts w:hint="eastAsia"/>
-        </w:rPr>
-        <w:t>:</w:t>
-      </w:r>
-      <w:r>
-        <w:rPr>
-          <w:rFonts w:hint="eastAsia"/>
-        </w:rPr>
-        <w:t>//option</w:t>
-      </w:r>
-    </w:p>
-    <w:p>
-      <w:pPr>
-        <w:ind w:left="420" w:firstLine="420"/>
-      </w:pPr>
-      <w:r>
-        <w:rPr>
-          <w:rFonts w:hint="eastAsia"/>
-        </w:rPr>
         <w:t xml:space="preserve">    </w:t>
       </w:r>
       <w:r>
@@ -17260,7 +16997,6 @@
         <w:rPr>
           <w:rFonts w:hint="eastAsia"/>
         </w:rPr>
-        <w:lastRenderedPageBreak/>
         <w:t>Seq-Update Avatar</w:t>
       </w:r>
     </w:p>
@@ -17484,7 +17220,7 @@
           <v:shape id="_x0000_i1043" type="#_x0000_t75" style="width:414.75pt;height:387.75pt" o:ole="">
             <v:imagedata r:id="rId55" o:title=""/>
           </v:shape>
-          <o:OLEObject Type="Embed" ProgID="Visio.Drawing.11" ShapeID="_x0000_i1043" DrawAspect="Content" ObjectID="_1532958387" r:id="rId56"/>
+          <o:OLEObject Type="Embed" ProgID="Visio.Drawing.11" ShapeID="_x0000_i1043" DrawAspect="Content" ObjectID="_1533025285" r:id="rId56"/>
         </w:object>
       </w:r>
     </w:p>
@@ -17544,7 +17280,6 @@
     </w:p>
     <w:p>
       <w:r>
-        <w:lastRenderedPageBreak/>
         <w:t xml:space="preserve">    "body":</w:t>
       </w:r>
     </w:p>
@@ -17666,6 +17401,7 @@
     </w:p>
     <w:p>
       <w:r>
+        <w:lastRenderedPageBreak/>
         <w:t>{</w:t>
       </w:r>
     </w:p>
@@ -17949,7 +17685,7 @@
           <v:shape id="_x0000_i1044" type="#_x0000_t75" style="width:307.5pt;height:285pt" o:ole="">
             <v:imagedata r:id="rId59" o:title=""/>
           </v:shape>
-          <o:OLEObject Type="Embed" ProgID="Visio.Drawing.11" ShapeID="_x0000_i1044" DrawAspect="Content" ObjectID="_1532958388" r:id="rId60"/>
+          <o:OLEObject Type="Embed" ProgID="Visio.Drawing.11" ShapeID="_x0000_i1044" DrawAspect="Content" ObjectID="_1533025286" r:id="rId60"/>
         </w:object>
       </w:r>
     </w:p>
@@ -17965,6 +17701,7 @@
         <w:rPr>
           <w:rFonts w:hint="eastAsia"/>
         </w:rPr>
+        <w:lastRenderedPageBreak/>
         <w:t>Query public request/response json</w:t>
       </w:r>
     </w:p>
@@ -18185,7 +17922,6 @@
     </w:p>
     <w:p>
       <w:r>
-        <w:lastRenderedPageBreak/>
         <w:t xml:space="preserve">     "count"  : users count,</w:t>
       </w:r>
     </w:p>
@@ -18649,6 +18385,7 @@
         <w:ind w:firstLineChars="600" w:firstLine="1260"/>
       </w:pPr>
       <w:r>
+        <w:lastRenderedPageBreak/>
         <w:t>“service_description”:”</w:t>
       </w:r>
       <w:r>
@@ -19147,7 +18884,6 @@
         <w:rPr>
           <w:rFonts w:hint="eastAsia"/>
         </w:rPr>
-        <w:lastRenderedPageBreak/>
         <w:t>而对于客户列表中的联系人，只是移出和删除两种模式</w:t>
       </w:r>
     </w:p>
@@ -19388,6 +19124,7 @@
         <w:rPr>
           <w:rFonts w:hint="eastAsia"/>
         </w:rPr>
+        <w:lastRenderedPageBreak/>
         <w:t>成功返回</w:t>
       </w:r>
       <w:r>
@@ -19579,7 +19316,7 @@
           <v:shape id="_x0000_i1045" type="#_x0000_t75" style="width:327.75pt;height:309pt" o:ole="">
             <v:imagedata r:id="rId63" o:title=""/>
           </v:shape>
-          <o:OLEObject Type="Embed" ProgID="Visio.Drawing.11" ShapeID="_x0000_i1045" DrawAspect="Content" ObjectID="_1532958389" r:id="rId64"/>
+          <o:OLEObject Type="Embed" ProgID="Visio.Drawing.11" ShapeID="_x0000_i1045" DrawAspect="Content" ObjectID="_1533025287" r:id="rId64"/>
         </w:object>
       </w:r>
     </w:p>
@@ -19647,6 +19384,7 @@
     </w:p>
     <w:p>
       <w:r>
+        <w:lastRenderedPageBreak/>
         <w:t xml:space="preserve">       "token": "token",</w:t>
       </w:r>
     </w:p>
@@ -20240,7 +19978,7 @@
           <v:shape id="_x0000_i1046" type="#_x0000_t75" style="width:327.75pt;height:363.75pt" o:ole="">
             <v:imagedata r:id="rId67" o:title=""/>
           </v:shape>
-          <o:OLEObject Type="Embed" ProgID="Visio.Drawing.11" ShapeID="_x0000_i1046" DrawAspect="Content" ObjectID="_1532958390" r:id="rId68"/>
+          <o:OLEObject Type="Embed" ProgID="Visio.Drawing.11" ShapeID="_x0000_i1046" DrawAspect="Content" ObjectID="_1533025288" r:id="rId68"/>
         </w:object>
       </w:r>
     </w:p>
@@ -21235,7 +20973,7 @@
           <v:shape id="_x0000_i1047" type="#_x0000_t75" style="width:414.75pt;height:4in" o:ole="">
             <v:imagedata r:id="rId71" o:title=""/>
           </v:shape>
-          <o:OLEObject Type="Embed" ProgID="Visio.Drawing.11" ShapeID="_x0000_i1047" DrawAspect="Content" ObjectID="_1532958391" r:id="rId72"/>
+          <o:OLEObject Type="Embed" ProgID="Visio.Drawing.11" ShapeID="_x0000_i1047" DrawAspect="Content" ObjectID="_1533025289" r:id="rId72"/>
         </w:object>
       </w:r>
     </w:p>
@@ -21944,7 +21682,7 @@
           <v:shape id="_x0000_i1048" type="#_x0000_t75" style="width:327pt;height:247.5pt" o:ole="">
             <v:imagedata r:id="rId73" o:title=""/>
           </v:shape>
-          <o:OLEObject Type="Embed" ProgID="Visio.Drawing.11" ShapeID="_x0000_i1048" DrawAspect="Content" ObjectID="_1532958392" r:id="rId74"/>
+          <o:OLEObject Type="Embed" ProgID="Visio.Drawing.11" ShapeID="_x0000_i1048" DrawAspect="Content" ObjectID="_1533025290" r:id="rId74"/>
         </w:object>
       </w:r>
     </w:p>
@@ -25973,7 +25711,7 @@
 </file>
 
 <file path=customXml/itemProps1.xml><?xml version="1.0" encoding="utf-8"?>
-<ds:datastoreItem xmlns:ds="http://schemas.openxmlformats.org/officeDocument/2006/customXml" ds:itemID="{A793C202-92F3-4DE6-946D-620C7E6A5ACA}">
+<ds:datastoreItem xmlns:ds="http://schemas.openxmlformats.org/officeDocument/2006/customXml" ds:itemID="{4DC6BA38-9BC1-44BC-925F-A7337349756E}">
   <ds:schemaRefs>
     <ds:schemaRef ds:uri="http://schemas.openxmlformats.org/officeDocument/2006/bibliography"/>
   </ds:schemaRefs>

--- a/SamChat API Design.docx
+++ b/SamChat API Design.docx
@@ -1981,7 +1981,7 @@
           <v:shape id="_x0000_i1026" type="#_x0000_t75" style="width:415.5pt;height:527.25pt" o:ole="">
             <v:imagedata r:id="rId9" o:title=""/>
           </v:shape>
-          <o:OLEObject Type="Embed" ProgID="Visio.Drawing.11" ShapeID="_x0000_i1026" DrawAspect="Content" ObjectID="_1533025268" r:id="rId10"/>
+          <o:OLEObject Type="Embed" ProgID="Visio.Drawing.11" ShapeID="_x0000_i1026" DrawAspect="Content" ObjectID="_1533031476" r:id="rId10"/>
         </w:object>
       </w:r>
     </w:p>
@@ -3632,7 +3632,7 @@
           <v:shape id="_x0000_i1027" type="#_x0000_t75" style="width:415.5pt;height:390pt" o:ole="">
             <v:imagedata r:id="rId11" o:title=""/>
           </v:shape>
-          <o:OLEObject Type="Embed" ProgID="Visio.Drawing.11" ShapeID="_x0000_i1027" DrawAspect="Content" ObjectID="_1533025269" r:id="rId12"/>
+          <o:OLEObject Type="Embed" ProgID="Visio.Drawing.11" ShapeID="_x0000_i1027" DrawAspect="Content" ObjectID="_1533031477" r:id="rId12"/>
         </w:object>
       </w:r>
       <w:r>
@@ -5025,7 +5025,7 @@
           <v:shape id="_x0000_i1028" type="#_x0000_t75" style="width:415.5pt;height:170.25pt" o:ole="">
             <v:imagedata r:id="rId15" o:title=""/>
           </v:shape>
-          <o:OLEObject Type="Embed" ProgID="Visio.Drawing.11" ShapeID="_x0000_i1028" DrawAspect="Content" ObjectID="_1533025270" r:id="rId16"/>
+          <o:OLEObject Type="Embed" ProgID="Visio.Drawing.11" ShapeID="_x0000_i1028" DrawAspect="Content" ObjectID="_1533031478" r:id="rId16"/>
         </w:object>
       </w:r>
       <w:r>
@@ -5047,7 +5047,7 @@
           <v:shape id="_x0000_i1029" type="#_x0000_t75" style="width:414.75pt;height:259.5pt" o:ole="">
             <v:imagedata r:id="rId17" o:title=""/>
           </v:shape>
-          <o:OLEObject Type="Embed" ProgID="Visio.Drawing.11" ShapeID="_x0000_i1029" DrawAspect="Content" ObjectID="_1533025271" r:id="rId18"/>
+          <o:OLEObject Type="Embed" ProgID="Visio.Drawing.11" ShapeID="_x0000_i1029" DrawAspect="Content" ObjectID="_1533031479" r:id="rId18"/>
         </w:object>
       </w:r>
     </w:p>
@@ -5159,7 +5159,7 @@
           <v:shape id="_x0000_i1030" type="#_x0000_t75" style="width:327.75pt;height:247.5pt" o:ole="">
             <v:imagedata r:id="rId19" o:title=""/>
           </v:shape>
-          <o:OLEObject Type="Embed" ProgID="Visio.Drawing.11" ShapeID="_x0000_i1030" DrawAspect="Content" ObjectID="_1533025272" r:id="rId20"/>
+          <o:OLEObject Type="Embed" ProgID="Visio.Drawing.11" ShapeID="_x0000_i1030" DrawAspect="Content" ObjectID="_1533031480" r:id="rId20"/>
         </w:object>
       </w:r>
     </w:p>
@@ -5552,7 +5552,7 @@
           <v:shape id="_x0000_i1031" type="#_x0000_t75" style="width:415.5pt;height:304.5pt" o:ole="">
             <v:imagedata r:id="rId21" o:title=""/>
           </v:shape>
-          <o:OLEObject Type="Embed" ProgID="Visio.Drawing.11" ShapeID="_x0000_i1031" DrawAspect="Content" ObjectID="_1533025273" r:id="rId22"/>
+          <o:OLEObject Type="Embed" ProgID="Visio.Drawing.11" ShapeID="_x0000_i1031" DrawAspect="Content" ObjectID="_1533031481" r:id="rId22"/>
         </w:object>
       </w:r>
     </w:p>
@@ -5822,7 +5822,7 @@
           <v:shape id="_x0000_i1032" type="#_x0000_t75" style="width:327pt;height:309.75pt" o:ole="">
             <v:imagedata r:id="rId23" o:title=""/>
           </v:shape>
-          <o:OLEObject Type="Embed" ProgID="Visio.Drawing.11" ShapeID="_x0000_i1032" DrawAspect="Content" ObjectID="_1533025274" r:id="rId24"/>
+          <o:OLEObject Type="Embed" ProgID="Visio.Drawing.11" ShapeID="_x0000_i1032" DrawAspect="Content" ObjectID="_1533031482" r:id="rId24"/>
         </w:object>
       </w:r>
     </w:p>
@@ -6711,199 +6711,204 @@
       <w:pPr>
         <w:ind w:left="420" w:firstLine="420"/>
       </w:pPr>
+      <w:r>
+        <w:rPr>
+          <w:rFonts w:hint="eastAsia"/>
+        </w:rPr>
+        <w:t>}</w:t>
+      </w:r>
+    </w:p>
+    <w:p>
+      <w:r>
+        <w:t>}</w:t>
+      </w:r>
+    </w:p>
+    <w:p>
+      <w:r>
+        <w:rPr>
+          <w:rFonts w:hint="eastAsia"/>
+        </w:rPr>
+        <w:t>解析失败返回：</w:t>
+      </w:r>
+      <w:r>
+        <w:rPr>
+          <w:rFonts w:hint="eastAsia"/>
+        </w:rPr>
+        <w:t xml:space="preserve">  {ret: -1}</w:t>
+      </w:r>
+    </w:p>
+    <w:p>
+      <w:r>
+        <w:rPr>
+          <w:rFonts w:hint="eastAsia"/>
+        </w:rPr>
+        <w:t>action</w:t>
+      </w:r>
+      <w:r>
+        <w:rPr>
+          <w:rFonts w:hint="eastAsia"/>
+        </w:rPr>
+        <w:t>参数不支持返回：</w:t>
+      </w:r>
+      <w:r>
+        <w:rPr>
+          <w:rFonts w:hint="eastAsia"/>
+        </w:rPr>
+        <w:t xml:space="preserve">  {ret: -2}  </w:t>
+      </w:r>
+    </w:p>
+    <w:p>
+      <w:r>
+        <w:rPr>
+          <w:rFonts w:hint="eastAsia"/>
+        </w:rPr>
+        <w:t>参数不满足返回：</w:t>
+      </w:r>
+      <w:r>
+        <w:rPr>
+          <w:rFonts w:hint="eastAsia"/>
+        </w:rPr>
+        <w:t xml:space="preserve">  {ret: -3}  </w:t>
+      </w:r>
+    </w:p>
+    <w:p>
+      <w:r>
+        <w:rPr>
+          <w:rFonts w:hint="eastAsia"/>
+        </w:rPr>
+        <w:t xml:space="preserve">token </w:t>
+      </w:r>
+      <w:r>
+        <w:rPr>
+          <w:rFonts w:hint="eastAsia"/>
+        </w:rPr>
+        <w:t>格式不正确：</w:t>
+      </w:r>
+      <w:r>
+        <w:rPr>
+          <w:rFonts w:hint="eastAsia"/>
+        </w:rPr>
+        <w:t xml:space="preserve">  {ret: -4}  </w:t>
+      </w:r>
+    </w:p>
+    <w:p>
+      <w:r>
+        <w:rPr>
+          <w:rFonts w:hint="eastAsia"/>
+        </w:rPr>
+        <w:t>内部错误：</w:t>
+      </w:r>
+      <w:r>
+        <w:rPr>
+          <w:rFonts w:hint="eastAsia"/>
+        </w:rPr>
+        <w:t xml:space="preserve">  {ret: -103}</w:t>
+      </w:r>
+    </w:p>
+    <w:p>
+      <w:r>
+        <w:rPr>
+          <w:rFonts w:hint="eastAsia"/>
+        </w:rPr>
+        <w:t xml:space="preserve">token </w:t>
+      </w:r>
+      <w:r>
+        <w:rPr>
+          <w:rFonts w:hint="eastAsia"/>
+        </w:rPr>
+        <w:t>不合法：</w:t>
+      </w:r>
+      <w:r>
+        <w:rPr>
+          <w:rFonts w:hint="eastAsia"/>
+        </w:rPr>
+        <w:t xml:space="preserve">  {ret: -401}  </w:t>
+      </w:r>
+    </w:p>
+    <w:p>
+      <w:r>
+        <w:rPr>
+          <w:rFonts w:hint="eastAsia"/>
+        </w:rPr>
+        <w:t>用户已经</w:t>
+      </w:r>
+      <w:r>
+        <w:rPr>
+          <w:rFonts w:hint="eastAsia"/>
+        </w:rPr>
+        <w:t>有</w:t>
+      </w:r>
+      <w:r>
+        <w:rPr>
+          <w:rFonts w:hint="eastAsia"/>
+        </w:rPr>
+        <w:t>Sam-pros Account</w:t>
+      </w:r>
+      <w:r>
+        <w:rPr>
+          <w:rFonts w:hint="eastAsia"/>
+        </w:rPr>
+        <w:t xml:space="preserve"> :{ret : -501</w:t>
+      </w:r>
+      <w:r>
+        <w:rPr>
+          <w:rFonts w:hint="eastAsia"/>
+        </w:rPr>
+        <w:t>}</w:t>
+      </w:r>
+    </w:p>
+    <w:p>
+      <w:r>
+        <w:rPr>
+          <w:rFonts w:hint="eastAsia"/>
+        </w:rPr>
+        <w:t>商家</w:t>
+      </w:r>
+      <w:r>
+        <w:rPr>
+          <w:rFonts w:hint="eastAsia"/>
+        </w:rPr>
+        <w:t>等待后台审核</w:t>
+      </w:r>
+      <w:r>
+        <w:rPr>
+          <w:rFonts w:hint="eastAsia"/>
+        </w:rPr>
+        <w:t xml:space="preserve"> :{ret: -</w:t>
+      </w:r>
+      <w:r>
+        <w:rPr>
+          <w:rFonts w:hint="eastAsia"/>
+        </w:rPr>
+        <w:t>505</w:t>
+      </w:r>
+      <w:r>
+        <w:rPr>
+          <w:rFonts w:hint="eastAsia"/>
+        </w:rPr>
+        <w:t>}</w:t>
+      </w:r>
+    </w:p>
+    <w:p>
+      <w:r>
+        <w:rPr>
+          <w:rFonts w:hint="eastAsia"/>
+        </w:rPr>
+        <w:t>测试地址</w:t>
+      </w:r>
+      <w:r>
+        <w:rPr>
+          <w:rFonts w:hint="eastAsia"/>
+        </w:rPr>
+        <w:t>:</w:t>
+      </w:r>
+    </w:p>
+    <w:p>
+      <w:r>
+        <w:t>http://ec2-54-222-170-218.cn-north-1.compute.amazonaws.com.cn:8081/sam_svr/api_1.0_user_createSamPros.do</w:t>
+      </w:r>
       <w:bookmarkStart w:id="0" w:name="_GoBack"/>
       <w:bookmarkEnd w:id="0"/>
-      <w:r>
-        <w:rPr>
-          <w:rFonts w:hint="eastAsia"/>
-        </w:rPr>
-        <w:t>}</w:t>
-      </w:r>
-    </w:p>
-    <w:p>
-      <w:r>
-        <w:t>}</w:t>
-      </w:r>
-    </w:p>
-    <w:p>
-      <w:r>
-        <w:rPr>
-          <w:rFonts w:hint="eastAsia"/>
-        </w:rPr>
-        <w:t>解析失败返回：</w:t>
-      </w:r>
-      <w:r>
-        <w:rPr>
-          <w:rFonts w:hint="eastAsia"/>
-        </w:rPr>
-        <w:t xml:space="preserve">  {ret: -1}</w:t>
-      </w:r>
-    </w:p>
-    <w:p>
-      <w:r>
-        <w:rPr>
-          <w:rFonts w:hint="eastAsia"/>
-        </w:rPr>
-        <w:t>action</w:t>
-      </w:r>
-      <w:r>
-        <w:rPr>
-          <w:rFonts w:hint="eastAsia"/>
-        </w:rPr>
-        <w:t>参数不支持返回：</w:t>
-      </w:r>
-      <w:r>
-        <w:rPr>
-          <w:rFonts w:hint="eastAsia"/>
-        </w:rPr>
-        <w:t xml:space="preserve">  {ret: -2}  </w:t>
-      </w:r>
-    </w:p>
-    <w:p>
-      <w:r>
-        <w:rPr>
-          <w:rFonts w:hint="eastAsia"/>
-        </w:rPr>
-        <w:t>参数不满足返回：</w:t>
-      </w:r>
-      <w:r>
-        <w:rPr>
-          <w:rFonts w:hint="eastAsia"/>
-        </w:rPr>
-        <w:t xml:space="preserve">  {ret: -3}  </w:t>
-      </w:r>
-    </w:p>
-    <w:p>
-      <w:r>
-        <w:rPr>
-          <w:rFonts w:hint="eastAsia"/>
-        </w:rPr>
-        <w:t xml:space="preserve">token </w:t>
-      </w:r>
-      <w:r>
-        <w:rPr>
-          <w:rFonts w:hint="eastAsia"/>
-        </w:rPr>
-        <w:t>格式不正确：</w:t>
-      </w:r>
-      <w:r>
-        <w:rPr>
-          <w:rFonts w:hint="eastAsia"/>
-        </w:rPr>
-        <w:t xml:space="preserve">  {ret: -4}  </w:t>
-      </w:r>
-    </w:p>
-    <w:p>
-      <w:r>
-        <w:rPr>
-          <w:rFonts w:hint="eastAsia"/>
-        </w:rPr>
-        <w:t>内部错误：</w:t>
-      </w:r>
-      <w:r>
-        <w:rPr>
-          <w:rFonts w:hint="eastAsia"/>
-        </w:rPr>
-        <w:t xml:space="preserve">  {ret: -103}</w:t>
-      </w:r>
-    </w:p>
-    <w:p>
-      <w:r>
-        <w:rPr>
-          <w:rFonts w:hint="eastAsia"/>
-        </w:rPr>
-        <w:t xml:space="preserve">token </w:t>
-      </w:r>
-      <w:r>
-        <w:rPr>
-          <w:rFonts w:hint="eastAsia"/>
-        </w:rPr>
-        <w:t>不合法：</w:t>
-      </w:r>
-      <w:r>
-        <w:rPr>
-          <w:rFonts w:hint="eastAsia"/>
-        </w:rPr>
-        <w:t xml:space="preserve">  {ret: -401}  </w:t>
-      </w:r>
-    </w:p>
-    <w:p>
-      <w:r>
-        <w:rPr>
-          <w:rFonts w:hint="eastAsia"/>
-        </w:rPr>
-        <w:t>用户已经</w:t>
-      </w:r>
-      <w:r>
-        <w:rPr>
-          <w:rFonts w:hint="eastAsia"/>
-        </w:rPr>
-        <w:t>有</w:t>
-      </w:r>
-      <w:r>
-        <w:rPr>
-          <w:rFonts w:hint="eastAsia"/>
-        </w:rPr>
-        <w:t>Sam-pros Account</w:t>
-      </w:r>
-      <w:r>
-        <w:rPr>
-          <w:rFonts w:hint="eastAsia"/>
-        </w:rPr>
-        <w:t xml:space="preserve"> :{ret : -501</w:t>
-      </w:r>
-      <w:r>
-        <w:rPr>
-          <w:rFonts w:hint="eastAsia"/>
-        </w:rPr>
-        <w:t>}</w:t>
-      </w:r>
-    </w:p>
-    <w:p>
-      <w:r>
-        <w:rPr>
-          <w:rFonts w:hint="eastAsia"/>
-        </w:rPr>
-        <w:t>商家</w:t>
-      </w:r>
-      <w:r>
-        <w:rPr>
-          <w:rFonts w:hint="eastAsia"/>
-        </w:rPr>
-        <w:t>等待后台审核</w:t>
-      </w:r>
-      <w:r>
-        <w:rPr>
-          <w:rFonts w:hint="eastAsia"/>
-        </w:rPr>
-        <w:t xml:space="preserve"> :{ret: -</w:t>
-      </w:r>
-      <w:r>
-        <w:rPr>
-          <w:rFonts w:hint="eastAsia"/>
-        </w:rPr>
-        <w:t>505</w:t>
-      </w:r>
-      <w:r>
-        <w:rPr>
-          <w:rFonts w:hint="eastAsia"/>
-        </w:rPr>
-        <w:t>}</w:t>
-      </w:r>
-    </w:p>
-    <w:p>
-      <w:r>
-        <w:rPr>
-          <w:rFonts w:hint="eastAsia"/>
-        </w:rPr>
-        <w:t>测试地址</w:t>
-      </w:r>
-      <w:r>
-        <w:rPr>
-          <w:rFonts w:hint="eastAsia"/>
-        </w:rPr>
-        <w:t>:</w:t>
-      </w:r>
     </w:p>
     <w:p>
       <w:pPr>
@@ -6914,6 +6919,7 @@
         </w:numPr>
       </w:pPr>
       <w:r>
+        <w:lastRenderedPageBreak/>
         <w:t>Seq-Find Passw</w:t>
       </w:r>
       <w:r>
@@ -6967,7 +6973,6 @@
         <w:rPr>
           <w:rFonts w:hint="eastAsia"/>
         </w:rPr>
-        <w:lastRenderedPageBreak/>
         <w:t xml:space="preserve">Json </w:t>
       </w:r>
       <w:r>
@@ -7054,7 +7059,7 @@
           <v:shape id="_x0000_i1033" type="#_x0000_t75" style="width:415.5pt;height:334.5pt" o:ole="">
             <v:imagedata r:id="rId27" o:title=""/>
           </v:shape>
-          <o:OLEObject Type="Embed" ProgID="Visio.Drawing.11" ShapeID="_x0000_i1033" DrawAspect="Content" ObjectID="_1533025275" r:id="rId28"/>
+          <o:OLEObject Type="Embed" ProgID="Visio.Drawing.11" ShapeID="_x0000_i1033" DrawAspect="Content" ObjectID="_1533031483" r:id="rId28"/>
         </w:object>
       </w:r>
     </w:p>
@@ -7144,6 +7149,7 @@
         <w:ind w:firstLine="420"/>
       </w:pPr>
       <w:r>
+        <w:lastRenderedPageBreak/>
         <w:t>{</w:t>
       </w:r>
     </w:p>
@@ -7257,7 +7263,6 @@
     </w:p>
     <w:p>
       <w:r>
-        <w:lastRenderedPageBreak/>
         <w:t xml:space="preserve">    }</w:t>
       </w:r>
     </w:p>
@@ -8389,7 +8394,7 @@
           <v:shape id="_x0000_i1034" type="#_x0000_t75" style="width:415.5pt;height:192pt" o:ole="">
             <v:imagedata r:id="rId29" o:title=""/>
           </v:shape>
-          <o:OLEObject Type="Embed" ProgID="Visio.Drawing.11" ShapeID="_x0000_i1034" DrawAspect="Content" ObjectID="_1533025276" r:id="rId30"/>
+          <o:OLEObject Type="Embed" ProgID="Visio.Drawing.11" ShapeID="_x0000_i1034" DrawAspect="Content" ObjectID="_1533031484" r:id="rId30"/>
         </w:object>
       </w:r>
     </w:p>
@@ -8912,7 +8917,7 @@
           <v:shape id="_x0000_i1035" type="#_x0000_t75" style="width:414.75pt;height:306.75pt" o:ole="">
             <v:imagedata r:id="rId31" o:title=""/>
           </v:shape>
-          <o:OLEObject Type="Embed" ProgID="Visio.Drawing.11" ShapeID="_x0000_i1035" DrawAspect="Content" ObjectID="_1533025277" r:id="rId32"/>
+          <o:OLEObject Type="Embed" ProgID="Visio.Drawing.11" ShapeID="_x0000_i1035" DrawAspect="Content" ObjectID="_1533031485" r:id="rId32"/>
         </w:object>
       </w:r>
     </w:p>
@@ -10398,7 +10403,7 @@
           <v:shape id="_x0000_i1036" type="#_x0000_t75" style="width:414.75pt;height:200.25pt" o:ole="">
             <v:imagedata r:id="rId35" o:title=""/>
           </v:shape>
-          <o:OLEObject Type="Embed" ProgID="Visio.Drawing.11" ShapeID="_x0000_i1036" DrawAspect="Content" ObjectID="_1533025278" r:id="rId36"/>
+          <o:OLEObject Type="Embed" ProgID="Visio.Drawing.11" ShapeID="_x0000_i1036" DrawAspect="Content" ObjectID="_1533031486" r:id="rId36"/>
         </w:object>
       </w:r>
     </w:p>
@@ -10827,7 +10832,7 @@
           <v:shape id="_x0000_i1037" type="#_x0000_t75" style="width:327pt;height:237pt" o:ole="">
             <v:imagedata r:id="rId37" o:title=""/>
           </v:shape>
-          <o:OLEObject Type="Embed" ProgID="Visio.Drawing.11" ShapeID="_x0000_i1037" DrawAspect="Content" ObjectID="_1533025279" r:id="rId38"/>
+          <o:OLEObject Type="Embed" ProgID="Visio.Drawing.11" ShapeID="_x0000_i1037" DrawAspect="Content" ObjectID="_1533031487" r:id="rId38"/>
         </w:object>
       </w:r>
     </w:p>
@@ -11304,7 +11309,7 @@
           <v:shape id="_x0000_i1038" type="#_x0000_t75" style="width:327pt;height:237pt" o:ole="">
             <v:imagedata r:id="rId39" o:title=""/>
           </v:shape>
-          <o:OLEObject Type="Embed" ProgID="Visio.Drawing.11" ShapeID="_x0000_i1038" DrawAspect="Content" ObjectID="_1533025280" r:id="rId40"/>
+          <o:OLEObject Type="Embed" ProgID="Visio.Drawing.11" ShapeID="_x0000_i1038" DrawAspect="Content" ObjectID="_1533031488" r:id="rId40"/>
         </w:object>
       </w:r>
     </w:p>
@@ -11814,7 +11819,7 @@
           <v:shape id="_x0000_i1039" type="#_x0000_t75" style="width:327pt;height:237pt" o:ole="">
             <v:imagedata r:id="rId41" o:title=""/>
           </v:shape>
-          <o:OLEObject Type="Embed" ProgID="Visio.Drawing.11" ShapeID="_x0000_i1039" DrawAspect="Content" ObjectID="_1533025281" r:id="rId42"/>
+          <o:OLEObject Type="Embed" ProgID="Visio.Drawing.11" ShapeID="_x0000_i1039" DrawAspect="Content" ObjectID="_1533031489" r:id="rId42"/>
         </w:object>
       </w:r>
     </w:p>
@@ -12473,7 +12478,7 @@
           <v:shape id="_x0000_i1040" type="#_x0000_t75" style="width:327.75pt;height:270.75pt" o:ole="">
             <v:imagedata r:id="rId43" o:title=""/>
           </v:shape>
-          <o:OLEObject Type="Embed" ProgID="Visio.Drawing.11" ShapeID="_x0000_i1040" DrawAspect="Content" ObjectID="_1533025282" r:id="rId44"/>
+          <o:OLEObject Type="Embed" ProgID="Visio.Drawing.11" ShapeID="_x0000_i1040" DrawAspect="Content" ObjectID="_1533031490" r:id="rId44"/>
         </w:object>
       </w:r>
     </w:p>
@@ -15815,7 +15820,7 @@
           <v:shape id="_x0000_i1041" type="#_x0000_t75" style="width:327.75pt;height:261pt" o:ole="">
             <v:imagedata r:id="rId51" o:title=""/>
           </v:shape>
-          <o:OLEObject Type="Embed" ProgID="Visio.Drawing.11" ShapeID="_x0000_i1041" DrawAspect="Content" ObjectID="_1533025283" r:id="rId52"/>
+          <o:OLEObject Type="Embed" ProgID="Visio.Drawing.11" ShapeID="_x0000_i1041" DrawAspect="Content" ObjectID="_1533031491" r:id="rId52"/>
         </w:object>
       </w:r>
     </w:p>
@@ -16259,7 +16264,7 @@
           <v:shape id="_x0000_i1042" type="#_x0000_t75" style="width:327.75pt;height:321pt" o:ole="">
             <v:imagedata r:id="rId53" o:title=""/>
           </v:shape>
-          <o:OLEObject Type="Embed" ProgID="Visio.Drawing.11" ShapeID="_x0000_i1042" DrawAspect="Content" ObjectID="_1533025284" r:id="rId54"/>
+          <o:OLEObject Type="Embed" ProgID="Visio.Drawing.11" ShapeID="_x0000_i1042" DrawAspect="Content" ObjectID="_1533031492" r:id="rId54"/>
         </w:object>
       </w:r>
     </w:p>
@@ -17220,7 +17225,7 @@
           <v:shape id="_x0000_i1043" type="#_x0000_t75" style="width:414.75pt;height:387.75pt" o:ole="">
             <v:imagedata r:id="rId55" o:title=""/>
           </v:shape>
-          <o:OLEObject Type="Embed" ProgID="Visio.Drawing.11" ShapeID="_x0000_i1043" DrawAspect="Content" ObjectID="_1533025285" r:id="rId56"/>
+          <o:OLEObject Type="Embed" ProgID="Visio.Drawing.11" ShapeID="_x0000_i1043" DrawAspect="Content" ObjectID="_1533031493" r:id="rId56"/>
         </w:object>
       </w:r>
     </w:p>
@@ -17685,7 +17690,7 @@
           <v:shape id="_x0000_i1044" type="#_x0000_t75" style="width:307.5pt;height:285pt" o:ole="">
             <v:imagedata r:id="rId59" o:title=""/>
           </v:shape>
-          <o:OLEObject Type="Embed" ProgID="Visio.Drawing.11" ShapeID="_x0000_i1044" DrawAspect="Content" ObjectID="_1533025286" r:id="rId60"/>
+          <o:OLEObject Type="Embed" ProgID="Visio.Drawing.11" ShapeID="_x0000_i1044" DrawAspect="Content" ObjectID="_1533031494" r:id="rId60"/>
         </w:object>
       </w:r>
     </w:p>
@@ -19316,7 +19321,7 @@
           <v:shape id="_x0000_i1045" type="#_x0000_t75" style="width:327.75pt;height:309pt" o:ole="">
             <v:imagedata r:id="rId63" o:title=""/>
           </v:shape>
-          <o:OLEObject Type="Embed" ProgID="Visio.Drawing.11" ShapeID="_x0000_i1045" DrawAspect="Content" ObjectID="_1533025287" r:id="rId64"/>
+          <o:OLEObject Type="Embed" ProgID="Visio.Drawing.11" ShapeID="_x0000_i1045" DrawAspect="Content" ObjectID="_1533031495" r:id="rId64"/>
         </w:object>
       </w:r>
     </w:p>
@@ -19635,7 +19640,6 @@
     </w:p>
     <w:p>
       <w:r>
-        <w:lastRenderedPageBreak/>
         <w:t xml:space="preserve">       </w:t>
       </w:r>
       <w:r>
@@ -19978,7 +19982,7 @@
           <v:shape id="_x0000_i1046" type="#_x0000_t75" style="width:327.75pt;height:363.75pt" o:ole="">
             <v:imagedata r:id="rId67" o:title=""/>
           </v:shape>
-          <o:OLEObject Type="Embed" ProgID="Visio.Drawing.11" ShapeID="_x0000_i1046" DrawAspect="Content" ObjectID="_1533025288" r:id="rId68"/>
+          <o:OLEObject Type="Embed" ProgID="Visio.Drawing.11" ShapeID="_x0000_i1046" DrawAspect="Content" ObjectID="_1533031496" r:id="rId68"/>
         </w:object>
       </w:r>
     </w:p>
@@ -20973,7 +20977,7 @@
           <v:shape id="_x0000_i1047" type="#_x0000_t75" style="width:414.75pt;height:4in" o:ole="">
             <v:imagedata r:id="rId71" o:title=""/>
           </v:shape>
-          <o:OLEObject Type="Embed" ProgID="Visio.Drawing.11" ShapeID="_x0000_i1047" DrawAspect="Content" ObjectID="_1533025289" r:id="rId72"/>
+          <o:OLEObject Type="Embed" ProgID="Visio.Drawing.11" ShapeID="_x0000_i1047" DrawAspect="Content" ObjectID="_1533031497" r:id="rId72"/>
         </w:object>
       </w:r>
     </w:p>
@@ -21682,7 +21686,7 @@
           <v:shape id="_x0000_i1048" type="#_x0000_t75" style="width:327pt;height:247.5pt" o:ole="">
             <v:imagedata r:id="rId73" o:title=""/>
           </v:shape>
-          <o:OLEObject Type="Embed" ProgID="Visio.Drawing.11" ShapeID="_x0000_i1048" DrawAspect="Content" ObjectID="_1533025290" r:id="rId74"/>
+          <o:OLEObject Type="Embed" ProgID="Visio.Drawing.11" ShapeID="_x0000_i1048" DrawAspect="Content" ObjectID="_1533031498" r:id="rId74"/>
         </w:object>
       </w:r>
     </w:p>
@@ -25711,7 +25715,7 @@
 </file>
 
 <file path=customXml/itemProps1.xml><?xml version="1.0" encoding="utf-8"?>
-<ds:datastoreItem xmlns:ds="http://schemas.openxmlformats.org/officeDocument/2006/customXml" ds:itemID="{4DC6BA38-9BC1-44BC-925F-A7337349756E}">
+<ds:datastoreItem xmlns:ds="http://schemas.openxmlformats.org/officeDocument/2006/customXml" ds:itemID="{22781039-3498-4ADF-9EE6-17F2CC840F2C}">
   <ds:schemaRefs>
     <ds:schemaRef ds:uri="http://schemas.openxmlformats.org/officeDocument/2006/bibliography"/>
   </ds:schemaRefs>

--- a/SamChat API Design.docx
+++ b/SamChat API Design.docx
@@ -1981,7 +1981,7 @@
           <v:shape id="_x0000_i1026" type="#_x0000_t75" style="width:415.5pt;height:527.25pt" o:ole="">
             <v:imagedata r:id="rId9" o:title=""/>
           </v:shape>
-          <o:OLEObject Type="Embed" ProgID="Visio.Drawing.11" ShapeID="_x0000_i1026" DrawAspect="Content" ObjectID="_1533031476" r:id="rId10"/>
+          <o:OLEObject Type="Embed" ProgID="Visio.Drawing.11" ShapeID="_x0000_i1026" DrawAspect="Content" ObjectID="_1533048476" r:id="rId10"/>
         </w:object>
       </w:r>
     </w:p>
@@ -3632,7 +3632,7 @@
           <v:shape id="_x0000_i1027" type="#_x0000_t75" style="width:415.5pt;height:390pt" o:ole="">
             <v:imagedata r:id="rId11" o:title=""/>
           </v:shape>
-          <o:OLEObject Type="Embed" ProgID="Visio.Drawing.11" ShapeID="_x0000_i1027" DrawAspect="Content" ObjectID="_1533031477" r:id="rId12"/>
+          <o:OLEObject Type="Embed" ProgID="Visio.Drawing.11" ShapeID="_x0000_i1027" DrawAspect="Content" ObjectID="_1533048477" r:id="rId12"/>
         </w:object>
       </w:r>
       <w:r>
@@ -5025,7 +5025,7 @@
           <v:shape id="_x0000_i1028" type="#_x0000_t75" style="width:415.5pt;height:170.25pt" o:ole="">
             <v:imagedata r:id="rId15" o:title=""/>
           </v:shape>
-          <o:OLEObject Type="Embed" ProgID="Visio.Drawing.11" ShapeID="_x0000_i1028" DrawAspect="Content" ObjectID="_1533031478" r:id="rId16"/>
+          <o:OLEObject Type="Embed" ProgID="Visio.Drawing.11" ShapeID="_x0000_i1028" DrawAspect="Content" ObjectID="_1533048478" r:id="rId16"/>
         </w:object>
       </w:r>
       <w:r>
@@ -5047,7 +5047,7 @@
           <v:shape id="_x0000_i1029" type="#_x0000_t75" style="width:414.75pt;height:259.5pt" o:ole="">
             <v:imagedata r:id="rId17" o:title=""/>
           </v:shape>
-          <o:OLEObject Type="Embed" ProgID="Visio.Drawing.11" ShapeID="_x0000_i1029" DrawAspect="Content" ObjectID="_1533031479" r:id="rId18"/>
+          <o:OLEObject Type="Embed" ProgID="Visio.Drawing.11" ShapeID="_x0000_i1029" DrawAspect="Content" ObjectID="_1533048479" r:id="rId18"/>
         </w:object>
       </w:r>
     </w:p>
@@ -5159,7 +5159,7 @@
           <v:shape id="_x0000_i1030" type="#_x0000_t75" style="width:327.75pt;height:247.5pt" o:ole="">
             <v:imagedata r:id="rId19" o:title=""/>
           </v:shape>
-          <o:OLEObject Type="Embed" ProgID="Visio.Drawing.11" ShapeID="_x0000_i1030" DrawAspect="Content" ObjectID="_1533031480" r:id="rId20"/>
+          <o:OLEObject Type="Embed" ProgID="Visio.Drawing.11" ShapeID="_x0000_i1030" DrawAspect="Content" ObjectID="_1533048480" r:id="rId20"/>
         </w:object>
       </w:r>
     </w:p>
@@ -5552,7 +5552,7 @@
           <v:shape id="_x0000_i1031" type="#_x0000_t75" style="width:415.5pt;height:304.5pt" o:ole="">
             <v:imagedata r:id="rId21" o:title=""/>
           </v:shape>
-          <o:OLEObject Type="Embed" ProgID="Visio.Drawing.11" ShapeID="_x0000_i1031" DrawAspect="Content" ObjectID="_1533031481" r:id="rId22"/>
+          <o:OLEObject Type="Embed" ProgID="Visio.Drawing.11" ShapeID="_x0000_i1031" DrawAspect="Content" ObjectID="_1533048481" r:id="rId22"/>
         </w:object>
       </w:r>
     </w:p>
@@ -5822,7 +5822,7 @@
           <v:shape id="_x0000_i1032" type="#_x0000_t75" style="width:327pt;height:309.75pt" o:ole="">
             <v:imagedata r:id="rId23" o:title=""/>
           </v:shape>
-          <o:OLEObject Type="Embed" ProgID="Visio.Drawing.11" ShapeID="_x0000_i1032" DrawAspect="Content" ObjectID="_1533031482" r:id="rId24"/>
+          <o:OLEObject Type="Embed" ProgID="Visio.Drawing.11" ShapeID="_x0000_i1032" DrawAspect="Content" ObjectID="_1533048482" r:id="rId24"/>
         </w:object>
       </w:r>
     </w:p>
@@ -6907,8 +6907,6 @@
       <w:r>
         <w:t>http://ec2-54-222-170-218.cn-north-1.compute.amazonaws.com.cn:8081/sam_svr/api_1.0_user_createSamPros.do</w:t>
       </w:r>
-      <w:bookmarkStart w:id="0" w:name="_GoBack"/>
-      <w:bookmarkEnd w:id="0"/>
     </w:p>
     <w:p>
       <w:pPr>
@@ -7059,7 +7057,7 @@
           <v:shape id="_x0000_i1033" type="#_x0000_t75" style="width:415.5pt;height:334.5pt" o:ole="">
             <v:imagedata r:id="rId27" o:title=""/>
           </v:shape>
-          <o:OLEObject Type="Embed" ProgID="Visio.Drawing.11" ShapeID="_x0000_i1033" DrawAspect="Content" ObjectID="_1533031483" r:id="rId28"/>
+          <o:OLEObject Type="Embed" ProgID="Visio.Drawing.11" ShapeID="_x0000_i1033" DrawAspect="Content" ObjectID="_1533048483" r:id="rId28"/>
         </w:object>
       </w:r>
     </w:p>
@@ -7444,6 +7442,11 @@
       </w:r>
     </w:p>
     <w:p>
+      <w:r>
+        <w:t>http://ec2-54-223-73-17.cn-north-1.compute.amazonaws.com.cn:8081/sam_svr/api_1.0_user_findpwdCodeRequest.do</w:t>
+      </w:r>
+    </w:p>
+    <w:p>
       <w:pPr>
         <w:pStyle w:val="4"/>
         <w:numPr>
@@ -7762,6 +7765,7 @@
         <w:rPr>
           <w:rFonts w:hint="eastAsia"/>
         </w:rPr>
+        <w:lastRenderedPageBreak/>
         <w:t>参数不满足返回：</w:t>
       </w:r>
       <w:r>
@@ -7884,6 +7888,11 @@
           <w:rFonts w:hint="eastAsia"/>
         </w:rPr>
         <w:t>:</w:t>
+      </w:r>
+    </w:p>
+    <w:p>
+      <w:r>
+        <w:t>http://ec2-54-223-73-17.cn-north-1.compute.amazonaws.com.cn:8081/sam_svr/api_1.0_user_findpwdCodeVerify.do</w:t>
       </w:r>
     </w:p>
     <w:p>
@@ -8318,6 +8327,15 @@
       </w:r>
     </w:p>
     <w:p>
+      <w:r>
+        <w:t>http://ec2-54-223-73-17.cn-north-1.compute.amazonaws.com.cn:8081/sam_svr/api_1.0_user_fi</w:t>
+      </w:r>
+      <w:r>
+        <w:lastRenderedPageBreak/>
+        <w:t>ndpwdUpdate.do</w:t>
+      </w:r>
+    </w:p>
+    <w:p>
       <w:pPr>
         <w:pStyle w:val="2"/>
         <w:numPr>
@@ -8394,7 +8412,7 @@
           <v:shape id="_x0000_i1034" type="#_x0000_t75" style="width:415.5pt;height:192pt" o:ole="">
             <v:imagedata r:id="rId29" o:title=""/>
           </v:shape>
-          <o:OLEObject Type="Embed" ProgID="Visio.Drawing.11" ShapeID="_x0000_i1034" DrawAspect="Content" ObjectID="_1533031484" r:id="rId30"/>
+          <o:OLEObject Type="Embed" ProgID="Visio.Drawing.11" ShapeID="_x0000_i1034" DrawAspect="Content" ObjectID="_1533048484" r:id="rId30"/>
         </w:object>
       </w:r>
     </w:p>
@@ -8675,6 +8693,7 @@
         <w:rPr>
           <w:rFonts w:hint="eastAsia"/>
         </w:rPr>
+        <w:lastRenderedPageBreak/>
         <w:t xml:space="preserve">token </w:t>
       </w:r>
       <w:r>
@@ -8751,6 +8770,13 @@
         </w:rPr>
         <w:t>:</w:t>
       </w:r>
+    </w:p>
+    <w:p>
+      <w:r>
+        <w:t>http://ec2-54-223-73-17.cn-north-1.compute.amazonaws.com.cn:8081/sam_svr/api_1.0_user_pwdUpdate.do</w:t>
+      </w:r>
+      <w:bookmarkStart w:id="0" w:name="_GoBack"/>
+      <w:bookmarkEnd w:id="0"/>
     </w:p>
     <w:p>
       <w:pPr>
@@ -8761,7 +8787,6 @@
         </w:numPr>
       </w:pPr>
       <w:r>
-        <w:lastRenderedPageBreak/>
         <w:t>Seq-Send Request</w:t>
       </w:r>
     </w:p>
@@ -8917,7 +8942,7 @@
           <v:shape id="_x0000_i1035" type="#_x0000_t75" style="width:414.75pt;height:306.75pt" o:ole="">
             <v:imagedata r:id="rId31" o:title=""/>
           </v:shape>
-          <o:OLEObject Type="Embed" ProgID="Visio.Drawing.11" ShapeID="_x0000_i1035" DrawAspect="Content" ObjectID="_1533031485" r:id="rId32"/>
+          <o:OLEObject Type="Embed" ProgID="Visio.Drawing.11" ShapeID="_x0000_i1035" DrawAspect="Content" ObjectID="_1533048485" r:id="rId32"/>
         </w:object>
       </w:r>
     </w:p>
@@ -8958,6 +8983,7 @@
     </w:p>
     <w:p>
       <w:r>
+        <w:lastRenderedPageBreak/>
         <w:t xml:space="preserve">        "token":"95189486473904140"</w:t>
       </w:r>
     </w:p>
@@ -9073,7 +9099,6 @@
         <w:ind w:firstLineChars="600" w:firstLine="1260"/>
       </w:pPr>
       <w:r>
-        <w:lastRenderedPageBreak/>
         <w:t>“</w:t>
       </w:r>
       <w:r>
@@ -9566,6 +9591,7 @@
         <w:rPr>
           <w:rFonts w:hint="eastAsia"/>
         </w:rPr>
+        <w:lastRenderedPageBreak/>
         <w:t xml:space="preserve">        </w:t>
       </w:r>
       <w:r>
@@ -9873,7 +9899,6 @@
         <w:rPr>
           <w:rFonts w:hint="eastAsia"/>
         </w:rPr>
-        <w:lastRenderedPageBreak/>
         <w:tab/>
       </w:r>
       <w:r>
@@ -10403,7 +10428,7 @@
           <v:shape id="_x0000_i1036" type="#_x0000_t75" style="width:414.75pt;height:200.25pt" o:ole="">
             <v:imagedata r:id="rId35" o:title=""/>
           </v:shape>
-          <o:OLEObject Type="Embed" ProgID="Visio.Drawing.11" ShapeID="_x0000_i1036" DrawAspect="Content" ObjectID="_1533031486" r:id="rId36"/>
+          <o:OLEObject Type="Embed" ProgID="Visio.Drawing.11" ShapeID="_x0000_i1036" DrawAspect="Content" ObjectID="_1533048486" r:id="rId36"/>
         </w:object>
       </w:r>
     </w:p>
@@ -10429,7 +10454,6 @@
     </w:p>
     <w:p>
       <w:r>
-        <w:lastRenderedPageBreak/>
         <w:t xml:space="preserve">    "header":</w:t>
       </w:r>
     </w:p>
@@ -10832,7 +10856,7 @@
           <v:shape id="_x0000_i1037" type="#_x0000_t75" style="width:327pt;height:237pt" o:ole="">
             <v:imagedata r:id="rId37" o:title=""/>
           </v:shape>
-          <o:OLEObject Type="Embed" ProgID="Visio.Drawing.11" ShapeID="_x0000_i1037" DrawAspect="Content" ObjectID="_1533031487" r:id="rId38"/>
+          <o:OLEObject Type="Embed" ProgID="Visio.Drawing.11" ShapeID="_x0000_i1037" DrawAspect="Content" ObjectID="_1533048487" r:id="rId38"/>
         </w:object>
       </w:r>
     </w:p>
@@ -11037,6 +11061,7 @@
         <w:ind w:firstLineChars="300" w:firstLine="630"/>
       </w:pPr>
       <w:r>
+        <w:lastRenderedPageBreak/>
         <w:t>"</w:t>
       </w:r>
       <w:r>
@@ -11146,7 +11171,6 @@
         <w:rPr>
           <w:rFonts w:hint="eastAsia"/>
         </w:rPr>
-        <w:lastRenderedPageBreak/>
         <w:t xml:space="preserve">token </w:t>
       </w:r>
       <w:r>
@@ -11309,7 +11333,7 @@
           <v:shape id="_x0000_i1038" type="#_x0000_t75" style="width:327pt;height:237pt" o:ole="">
             <v:imagedata r:id="rId39" o:title=""/>
           </v:shape>
-          <o:OLEObject Type="Embed" ProgID="Visio.Drawing.11" ShapeID="_x0000_i1038" DrawAspect="Content" ObjectID="_1533031488" r:id="rId40"/>
+          <o:OLEObject Type="Embed" ProgID="Visio.Drawing.11" ShapeID="_x0000_i1038" DrawAspect="Content" ObjectID="_1533048488" r:id="rId40"/>
         </w:object>
       </w:r>
     </w:p>
@@ -11364,6 +11388,7 @@
     </w:p>
     <w:p>
       <w:r>
+        <w:lastRenderedPageBreak/>
         <w:t xml:space="preserve">    },</w:t>
       </w:r>
     </w:p>
@@ -11488,7 +11513,6 @@
     </w:p>
     <w:p>
       <w:r>
-        <w:lastRenderedPageBreak/>
         <w:t>}</w:t>
       </w:r>
     </w:p>
@@ -11819,7 +11843,7 @@
           <v:shape id="_x0000_i1039" type="#_x0000_t75" style="width:327pt;height:237pt" o:ole="">
             <v:imagedata r:id="rId41" o:title=""/>
           </v:shape>
-          <o:OLEObject Type="Embed" ProgID="Visio.Drawing.11" ShapeID="_x0000_i1039" DrawAspect="Content" ObjectID="_1533031489" r:id="rId42"/>
+          <o:OLEObject Type="Embed" ProgID="Visio.Drawing.11" ShapeID="_x0000_i1039" DrawAspect="Content" ObjectID="_1533048489" r:id="rId42"/>
         </w:object>
       </w:r>
     </w:p>
@@ -11835,311 +11859,311 @@
         <w:rPr>
           <w:rFonts w:hint="eastAsia"/>
         </w:rPr>
+        <w:t>Favourite/unFavourite request/response json</w:t>
+      </w:r>
+    </w:p>
+    <w:p>
+      <w:r>
+        <w:t>{</w:t>
+      </w:r>
+    </w:p>
+    <w:p>
+      <w:r>
+        <w:t xml:space="preserve">    "header":</w:t>
+      </w:r>
+    </w:p>
+    <w:p>
+      <w:r>
+        <w:t xml:space="preserve">    {</w:t>
+      </w:r>
+    </w:p>
+    <w:p>
+      <w:r>
+        <w:t xml:space="preserve">       "action" : "</w:t>
+      </w:r>
+      <w:r>
+        <w:rPr>
+          <w:rFonts w:hint="eastAsia"/>
+        </w:rPr>
+        <w:t xml:space="preserve"> </w:t>
+      </w:r>
+      <w:r>
+        <w:rPr>
+          <w:rFonts w:hint="eastAsia"/>
+        </w:rPr>
+        <w:t>favourite</w:t>
+      </w:r>
+      <w:r>
+        <w:t>",</w:t>
+      </w:r>
+    </w:p>
+    <w:p>
+      <w:r>
+        <w:t xml:space="preserve">       "token"  : "token"</w:t>
+      </w:r>
+    </w:p>
+    <w:p>
+      <w:r>
+        <w:t xml:space="preserve">    },</w:t>
+      </w:r>
+    </w:p>
+    <w:p>
+      <w:r>
+        <w:t xml:space="preserve">    "body":</w:t>
+      </w:r>
+    </w:p>
+    <w:p>
+      <w:r>
+        <w:t xml:space="preserve">    {</w:t>
+      </w:r>
+    </w:p>
+    <w:p>
+      <w:r>
+        <w:t xml:space="preserve">       "</w:t>
+      </w:r>
+      <w:r>
+        <w:rPr>
+          <w:rFonts w:hint="eastAsia"/>
+        </w:rPr>
+        <w:t>opt</w:t>
+      </w:r>
+      <w:r>
+        <w:t>" :  [</w:t>
+      </w:r>
+      <w:r>
+        <w:rPr>
+          <w:rFonts w:hint="eastAsia"/>
+        </w:rPr>
+        <w:t>0/1</w:t>
+      </w:r>
+      <w:r>
+        <w:t xml:space="preserve">]  </w:t>
+      </w:r>
+    </w:p>
+    <w:p>
+      <w:r>
+        <w:t xml:space="preserve">              </w:t>
+      </w:r>
+      <w:r>
+        <w:rPr>
+          <w:rFonts w:hint="eastAsia"/>
+        </w:rPr>
+        <w:t xml:space="preserve">   0</w:t>
+      </w:r>
+      <w:r>
+        <w:t xml:space="preserve"> :  </w:t>
+      </w:r>
+      <w:r>
+        <w:rPr>
+          <w:rFonts w:hint="eastAsia"/>
+        </w:rPr>
+        <w:t>unfavourite</w:t>
+      </w:r>
+    </w:p>
+    <w:p>
+      <w:r>
+        <w:t xml:space="preserve">                 </w:t>
+      </w:r>
+      <w:r>
+        <w:rPr>
+          <w:rFonts w:hint="eastAsia"/>
+        </w:rPr>
+        <w:t>1</w:t>
+      </w:r>
+      <w:r>
+        <w:t xml:space="preserve"> :  </w:t>
+      </w:r>
+      <w:r>
+        <w:rPr>
+          <w:rFonts w:hint="eastAsia"/>
+        </w:rPr>
+        <w:t>favourite</w:t>
+      </w:r>
+    </w:p>
+    <w:p>
+      <w:r>
+        <w:t xml:space="preserve">       "</w:t>
+      </w:r>
+      <w:r>
+        <w:rPr>
+          <w:rFonts w:hint="eastAsia"/>
+        </w:rPr>
+        <w:t xml:space="preserve"> </w:t>
+      </w:r>
+      <w:r>
+        <w:rPr>
+          <w:rFonts w:hint="eastAsia"/>
+        </w:rPr>
+        <w:t>id</w:t>
+      </w:r>
+      <w:r>
+        <w:t xml:space="preserve"> </w:t>
+      </w:r>
+      <w:r>
+        <w:t>" : unique</w:t>
+      </w:r>
+      <w:r>
+        <w:rPr>
+          <w:rFonts w:hint="eastAsia"/>
+        </w:rPr>
+        <w:t>_</w:t>
+      </w:r>
+      <w:r>
+        <w:t>id_in_samchat</w:t>
+      </w:r>
+      <w:r>
+        <w:rPr>
+          <w:rFonts w:hint="eastAsia"/>
+        </w:rPr>
+        <w:t xml:space="preserve"> of Sam-pros</w:t>
+      </w:r>
+    </w:p>
+    <w:p>
+      <w:r>
+        <w:t xml:space="preserve">    }</w:t>
+      </w:r>
+    </w:p>
+    <w:p>
+      <w:r>
+        <w:t>}</w:t>
+      </w:r>
+    </w:p>
+    <w:p>
+      <w:r>
+        <w:rPr>
+          <w:rFonts w:hint="eastAsia"/>
+        </w:rPr>
+        <w:t>成功返回</w:t>
+      </w:r>
+      <w:r>
+        <w:rPr>
+          <w:rFonts w:hint="eastAsia"/>
+        </w:rPr>
+        <w:t xml:space="preserve">: </w:t>
+      </w:r>
+    </w:p>
+    <w:p>
+      <w:r>
+        <w:t>{</w:t>
+      </w:r>
+    </w:p>
+    <w:p>
+      <w:pPr>
+        <w:ind w:firstLineChars="300" w:firstLine="630"/>
+      </w:pPr>
+      <w:r>
+        <w:t>"ret"    : 0,</w:t>
+      </w:r>
+    </w:p>
+    <w:p>
+      <w:pPr>
+        <w:ind w:firstLineChars="300" w:firstLine="630"/>
+      </w:pPr>
+      <w:r>
+        <w:t>"</w:t>
+      </w:r>
+      <w:r>
+        <w:rPr>
+          <w:rFonts w:hint="eastAsia"/>
+        </w:rPr>
+        <w:t>user</w:t>
+      </w:r>
+      <w:r>
+        <w:t>" :</w:t>
+      </w:r>
+    </w:p>
+    <w:p>
+      <w:pPr>
+        <w:ind w:firstLineChars="300" w:firstLine="630"/>
+      </w:pPr>
+      <w:r>
+        <w:t>{</w:t>
+      </w:r>
+    </w:p>
+    <w:p>
+      <w:pPr>
+        <w:ind w:firstLineChars="200" w:firstLine="420"/>
+      </w:pPr>
+      <w:r>
+        <w:t xml:space="preserve">   </w:t>
+      </w:r>
+      <w:r>
+        <w:rPr>
+          <w:rFonts w:hint="eastAsia"/>
+        </w:rPr>
+        <w:tab/>
+      </w:r>
+      <w:r>
+        <w:t>“lastupdate”:</w:t>
+      </w:r>
+    </w:p>
+    <w:p>
+      <w:pPr>
+        <w:ind w:firstLineChars="300" w:firstLine="630"/>
+      </w:pPr>
+      <w:r>
+        <w:t>}</w:t>
+      </w:r>
+    </w:p>
+    <w:p>
+      <w:r>
+        <w:t>}</w:t>
+      </w:r>
+    </w:p>
+    <w:p>
+      <w:r>
+        <w:rPr>
+          <w:rFonts w:hint="eastAsia"/>
+        </w:rPr>
+        <w:t>解析失败返回：</w:t>
+      </w:r>
+      <w:r>
+        <w:rPr>
+          <w:rFonts w:hint="eastAsia"/>
+        </w:rPr>
+        <w:t xml:space="preserve">  {ret: -1}</w:t>
+      </w:r>
+    </w:p>
+    <w:p>
+      <w:r>
+        <w:rPr>
+          <w:rFonts w:hint="eastAsia"/>
+        </w:rPr>
+        <w:t>action</w:t>
+      </w:r>
+      <w:r>
+        <w:rPr>
+          <w:rFonts w:hint="eastAsia"/>
+        </w:rPr>
+        <w:t>参数不支持返回</w:t>
+      </w:r>
+      <w:r>
+        <w:rPr>
+          <w:rFonts w:hint="eastAsia"/>
+        </w:rPr>
+        <w:t>:{ret: -2}</w:t>
+      </w:r>
+    </w:p>
+    <w:p>
+      <w:r>
+        <w:rPr>
+          <w:rFonts w:hint="eastAsia"/>
+        </w:rPr>
+        <w:t>参数不满足返回：</w:t>
+      </w:r>
+      <w:r>
+        <w:rPr>
+          <w:rFonts w:hint="eastAsia"/>
+        </w:rPr>
+        <w:t xml:space="preserve">  {ret: -3}</w:t>
+      </w:r>
+    </w:p>
+    <w:p>
+      <w:r>
+        <w:rPr>
+          <w:rFonts w:hint="eastAsia"/>
+        </w:rPr>
         <w:lastRenderedPageBreak/>
-        <w:t>Favourite/unFavourite request/response json</w:t>
-      </w:r>
-    </w:p>
-    <w:p>
-      <w:r>
-        <w:t>{</w:t>
-      </w:r>
-    </w:p>
-    <w:p>
-      <w:r>
-        <w:t xml:space="preserve">    "header":</w:t>
-      </w:r>
-    </w:p>
-    <w:p>
-      <w:r>
-        <w:t xml:space="preserve">    {</w:t>
-      </w:r>
-    </w:p>
-    <w:p>
-      <w:r>
-        <w:t xml:space="preserve">       "action" : "</w:t>
-      </w:r>
-      <w:r>
-        <w:rPr>
-          <w:rFonts w:hint="eastAsia"/>
-        </w:rPr>
-        <w:t xml:space="preserve"> </w:t>
-      </w:r>
-      <w:r>
-        <w:rPr>
-          <w:rFonts w:hint="eastAsia"/>
-        </w:rPr>
-        <w:t>favourite</w:t>
-      </w:r>
-      <w:r>
-        <w:t>",</w:t>
-      </w:r>
-    </w:p>
-    <w:p>
-      <w:r>
-        <w:t xml:space="preserve">       "token"  : "token"</w:t>
-      </w:r>
-    </w:p>
-    <w:p>
-      <w:r>
-        <w:t xml:space="preserve">    },</w:t>
-      </w:r>
-    </w:p>
-    <w:p>
-      <w:r>
-        <w:t xml:space="preserve">    "body":</w:t>
-      </w:r>
-    </w:p>
-    <w:p>
-      <w:r>
-        <w:t xml:space="preserve">    {</w:t>
-      </w:r>
-    </w:p>
-    <w:p>
-      <w:r>
-        <w:t xml:space="preserve">       "</w:t>
-      </w:r>
-      <w:r>
-        <w:rPr>
-          <w:rFonts w:hint="eastAsia"/>
-        </w:rPr>
-        <w:t>opt</w:t>
-      </w:r>
-      <w:r>
-        <w:t>" :  [</w:t>
-      </w:r>
-      <w:r>
-        <w:rPr>
-          <w:rFonts w:hint="eastAsia"/>
-        </w:rPr>
-        <w:t>0/1</w:t>
-      </w:r>
-      <w:r>
-        <w:t xml:space="preserve">]  </w:t>
-      </w:r>
-    </w:p>
-    <w:p>
-      <w:r>
-        <w:t xml:space="preserve">              </w:t>
-      </w:r>
-      <w:r>
-        <w:rPr>
-          <w:rFonts w:hint="eastAsia"/>
-        </w:rPr>
-        <w:t xml:space="preserve">   0</w:t>
-      </w:r>
-      <w:r>
-        <w:t xml:space="preserve"> :  </w:t>
-      </w:r>
-      <w:r>
-        <w:rPr>
-          <w:rFonts w:hint="eastAsia"/>
-        </w:rPr>
-        <w:t>unfavourite</w:t>
-      </w:r>
-    </w:p>
-    <w:p>
-      <w:r>
-        <w:t xml:space="preserve">                 </w:t>
-      </w:r>
-      <w:r>
-        <w:rPr>
-          <w:rFonts w:hint="eastAsia"/>
-        </w:rPr>
-        <w:t>1</w:t>
-      </w:r>
-      <w:r>
-        <w:t xml:space="preserve"> :  </w:t>
-      </w:r>
-      <w:r>
-        <w:rPr>
-          <w:rFonts w:hint="eastAsia"/>
-        </w:rPr>
-        <w:t>favourite</w:t>
-      </w:r>
-    </w:p>
-    <w:p>
-      <w:r>
-        <w:t xml:space="preserve">       "</w:t>
-      </w:r>
-      <w:r>
-        <w:rPr>
-          <w:rFonts w:hint="eastAsia"/>
-        </w:rPr>
-        <w:t xml:space="preserve"> </w:t>
-      </w:r>
-      <w:r>
-        <w:rPr>
-          <w:rFonts w:hint="eastAsia"/>
-        </w:rPr>
-        <w:t>id</w:t>
-      </w:r>
-      <w:r>
-        <w:t xml:space="preserve"> </w:t>
-      </w:r>
-      <w:r>
-        <w:t>" : unique</w:t>
-      </w:r>
-      <w:r>
-        <w:rPr>
-          <w:rFonts w:hint="eastAsia"/>
-        </w:rPr>
-        <w:t>_</w:t>
-      </w:r>
-      <w:r>
-        <w:t>id_in_samchat</w:t>
-      </w:r>
-      <w:r>
-        <w:rPr>
-          <w:rFonts w:hint="eastAsia"/>
-        </w:rPr>
-        <w:t xml:space="preserve"> of Sam-pros</w:t>
-      </w:r>
-    </w:p>
-    <w:p>
-      <w:r>
-        <w:t xml:space="preserve">    }</w:t>
-      </w:r>
-    </w:p>
-    <w:p>
-      <w:r>
-        <w:t>}</w:t>
-      </w:r>
-    </w:p>
-    <w:p>
-      <w:r>
-        <w:rPr>
-          <w:rFonts w:hint="eastAsia"/>
-        </w:rPr>
-        <w:t>成功返回</w:t>
-      </w:r>
-      <w:r>
-        <w:rPr>
-          <w:rFonts w:hint="eastAsia"/>
-        </w:rPr>
-        <w:t xml:space="preserve">: </w:t>
-      </w:r>
-    </w:p>
-    <w:p>
-      <w:r>
-        <w:t>{</w:t>
-      </w:r>
-    </w:p>
-    <w:p>
-      <w:pPr>
-        <w:ind w:firstLineChars="300" w:firstLine="630"/>
-      </w:pPr>
-      <w:r>
-        <w:t>"ret"    : 0,</w:t>
-      </w:r>
-    </w:p>
-    <w:p>
-      <w:pPr>
-        <w:ind w:firstLineChars="300" w:firstLine="630"/>
-      </w:pPr>
-      <w:r>
-        <w:t>"</w:t>
-      </w:r>
-      <w:r>
-        <w:rPr>
-          <w:rFonts w:hint="eastAsia"/>
-        </w:rPr>
-        <w:t>user</w:t>
-      </w:r>
-      <w:r>
-        <w:t>" :</w:t>
-      </w:r>
-    </w:p>
-    <w:p>
-      <w:pPr>
-        <w:ind w:firstLineChars="300" w:firstLine="630"/>
-      </w:pPr>
-      <w:r>
-        <w:t>{</w:t>
-      </w:r>
-    </w:p>
-    <w:p>
-      <w:pPr>
-        <w:ind w:firstLineChars="200" w:firstLine="420"/>
-      </w:pPr>
-      <w:r>
-        <w:t xml:space="preserve">   </w:t>
-      </w:r>
-      <w:r>
-        <w:rPr>
-          <w:rFonts w:hint="eastAsia"/>
-        </w:rPr>
-        <w:tab/>
-      </w:r>
-      <w:r>
-        <w:t>“lastupdate”:</w:t>
-      </w:r>
-    </w:p>
-    <w:p>
-      <w:pPr>
-        <w:ind w:firstLineChars="300" w:firstLine="630"/>
-      </w:pPr>
-      <w:r>
-        <w:t>}</w:t>
-      </w:r>
-    </w:p>
-    <w:p>
-      <w:r>
-        <w:t>}</w:t>
-      </w:r>
-    </w:p>
-    <w:p>
-      <w:r>
-        <w:rPr>
-          <w:rFonts w:hint="eastAsia"/>
-        </w:rPr>
-        <w:t>解析失败返回：</w:t>
-      </w:r>
-      <w:r>
-        <w:rPr>
-          <w:rFonts w:hint="eastAsia"/>
-        </w:rPr>
-        <w:t xml:space="preserve">  {ret: -1}</w:t>
-      </w:r>
-    </w:p>
-    <w:p>
-      <w:r>
-        <w:rPr>
-          <w:rFonts w:hint="eastAsia"/>
-        </w:rPr>
-        <w:t>action</w:t>
-      </w:r>
-      <w:r>
-        <w:rPr>
-          <w:rFonts w:hint="eastAsia"/>
-        </w:rPr>
-        <w:t>参数不支持返回</w:t>
-      </w:r>
-      <w:r>
-        <w:rPr>
-          <w:rFonts w:hint="eastAsia"/>
-        </w:rPr>
-        <w:t>:{ret: -2}</w:t>
-      </w:r>
-    </w:p>
-    <w:p>
-      <w:r>
-        <w:rPr>
-          <w:rFonts w:hint="eastAsia"/>
-        </w:rPr>
-        <w:t>参数不满足返回：</w:t>
-      </w:r>
-      <w:r>
-        <w:rPr>
-          <w:rFonts w:hint="eastAsia"/>
-        </w:rPr>
-        <w:t xml:space="preserve">  {ret: -3}</w:t>
-      </w:r>
-    </w:p>
-    <w:p>
-      <w:r>
-        <w:rPr>
-          <w:rFonts w:hint="eastAsia"/>
-        </w:rPr>
         <w:t xml:space="preserve">token </w:t>
       </w:r>
       <w:r>
@@ -12438,7 +12462,6 @@
         <w:rPr>
           <w:rFonts w:hint="eastAsia"/>
         </w:rPr>
-        <w:lastRenderedPageBreak/>
         <w:t>用户在未登录情况下查询某个用户信息，这种查询</w:t>
       </w:r>
       <w:r>
@@ -12478,7 +12501,7 @@
           <v:shape id="_x0000_i1040" type="#_x0000_t75" style="width:327.75pt;height:270.75pt" o:ole="">
             <v:imagedata r:id="rId43" o:title=""/>
           </v:shape>
-          <o:OLEObject Type="Embed" ProgID="Visio.Drawing.11" ShapeID="_x0000_i1040" DrawAspect="Content" ObjectID="_1533031490" r:id="rId44"/>
+          <o:OLEObject Type="Embed" ProgID="Visio.Drawing.11" ShapeID="_x0000_i1040" DrawAspect="Content" ObjectID="_1533048490" r:id="rId44"/>
         </w:object>
       </w:r>
     </w:p>
@@ -12519,6 +12542,7 @@
     </w:p>
     <w:p>
       <w:r>
+        <w:lastRenderedPageBreak/>
         <w:t xml:space="preserve">       "token": "token"</w:t>
       </w:r>
     </w:p>
@@ -12652,7 +12676,6 @@
         <w:rPr>
           <w:rFonts w:hint="eastAsia"/>
         </w:rPr>
-        <w:lastRenderedPageBreak/>
         <w:tab/>
       </w:r>
       <w:r>
@@ -13342,6 +13365,7 @@
         <w:rPr>
           <w:rFonts w:hint="eastAsia"/>
         </w:rPr>
+        <w:lastRenderedPageBreak/>
         <w:t xml:space="preserve">token </w:t>
       </w:r>
       <w:r>
@@ -13565,7 +13589,6 @@
         <w:rPr>
           <w:rFonts w:hint="eastAsia"/>
         </w:rPr>
-        <w:lastRenderedPageBreak/>
         <w:t xml:space="preserve">         </w:t>
       </w:r>
       <w:r>
@@ -14133,6 +14156,7 @@
         <w:ind w:left="1260" w:firstLine="420"/>
       </w:pPr>
       <w:r>
+        <w:lastRenderedPageBreak/>
         <w:t>“service_category”:“</w:t>
       </w:r>
       <w:r>
@@ -14496,7 +14520,6 @@
         <w:rPr>
           <w:rFonts w:hint="eastAsia"/>
         </w:rPr>
-        <w:lastRenderedPageBreak/>
         <w:t>登录后查询一组用户的信息</w:t>
       </w:r>
     </w:p>
@@ -14850,6 +14873,7 @@
         <w:rPr>
           <w:rFonts w:hint="eastAsia"/>
         </w:rPr>
+        <w:lastRenderedPageBreak/>
         <w:t xml:space="preserve">    </w:t>
       </w:r>
       <w:r>
@@ -15277,7 +15301,6 @@
         <w:ind w:firstLineChars="300" w:firstLine="630"/>
       </w:pPr>
       <w:r>
-        <w:lastRenderedPageBreak/>
         <w:t>}</w:t>
       </w:r>
     </w:p>
@@ -15617,6 +15640,7 @@
     </w:p>
     <w:p>
       <w:r>
+        <w:lastRenderedPageBreak/>
         <w:t xml:space="preserve">       }</w:t>
       </w:r>
     </w:p>
@@ -15761,7 +15785,6 @@
         <w:rPr>
           <w:rFonts w:hint="eastAsia"/>
         </w:rPr>
-        <w:lastRenderedPageBreak/>
         <w:t>Seq-</w:t>
       </w:r>
       <w:r>
@@ -15820,7 +15843,7 @@
           <v:shape id="_x0000_i1041" type="#_x0000_t75" style="width:327.75pt;height:261pt" o:ole="">
             <v:imagedata r:id="rId51" o:title=""/>
           </v:shape>
-          <o:OLEObject Type="Embed" ProgID="Visio.Drawing.11" ShapeID="_x0000_i1041" DrawAspect="Content" ObjectID="_1533031491" r:id="rId52"/>
+          <o:OLEObject Type="Embed" ProgID="Visio.Drawing.11" ShapeID="_x0000_i1041" DrawAspect="Content" ObjectID="_1533048491" r:id="rId52"/>
         </w:object>
       </w:r>
     </w:p>
@@ -15880,6 +15903,7 @@
     </w:p>
     <w:p>
       <w:r>
+        <w:lastRenderedPageBreak/>
         <w:t xml:space="preserve">    {</w:t>
       </w:r>
     </w:p>
@@ -16085,7 +16109,6 @@
         <w:rPr>
           <w:rFonts w:hint="eastAsia"/>
         </w:rPr>
-        <w:lastRenderedPageBreak/>
         <w:t>参数不满足返回：</w:t>
       </w:r>
       <w:r>
@@ -16264,7 +16287,7 @@
           <v:shape id="_x0000_i1042" type="#_x0000_t75" style="width:327.75pt;height:321pt" o:ole="">
             <v:imagedata r:id="rId53" o:title=""/>
           </v:shape>
-          <o:OLEObject Type="Embed" ProgID="Visio.Drawing.11" ShapeID="_x0000_i1042" DrawAspect="Content" ObjectID="_1533031492" r:id="rId54"/>
+          <o:OLEObject Type="Embed" ProgID="Visio.Drawing.11" ShapeID="_x0000_i1042" DrawAspect="Content" ObjectID="_1533048492" r:id="rId54"/>
         </w:object>
       </w:r>
     </w:p>
@@ -16280,6 +16303,7 @@
         <w:rPr>
           <w:rFonts w:hint="eastAsia"/>
         </w:rPr>
+        <w:lastRenderedPageBreak/>
         <w:t>Edit profile request/response json</w:t>
       </w:r>
       <w:r>
@@ -16413,7 +16437,6 @@
         <w:rPr>
           <w:rFonts w:hint="eastAsia"/>
         </w:rPr>
-        <w:lastRenderedPageBreak/>
         <w:t xml:space="preserve">    </w:t>
       </w:r>
       <w:r>
@@ -17002,6 +17025,7 @@
         <w:rPr>
           <w:rFonts w:hint="eastAsia"/>
         </w:rPr>
+        <w:lastRenderedPageBreak/>
         <w:t>Seq-Update Avatar</w:t>
       </w:r>
     </w:p>
@@ -17225,7 +17249,7 @@
           <v:shape id="_x0000_i1043" type="#_x0000_t75" style="width:414.75pt;height:387.75pt" o:ole="">
             <v:imagedata r:id="rId55" o:title=""/>
           </v:shape>
-          <o:OLEObject Type="Embed" ProgID="Visio.Drawing.11" ShapeID="_x0000_i1043" DrawAspect="Content" ObjectID="_1533031493" r:id="rId56"/>
+          <o:OLEObject Type="Embed" ProgID="Visio.Drawing.11" ShapeID="_x0000_i1043" DrawAspect="Content" ObjectID="_1533048493" r:id="rId56"/>
         </w:object>
       </w:r>
     </w:p>
@@ -17285,6 +17309,7 @@
     </w:p>
     <w:p>
       <w:r>
+        <w:lastRenderedPageBreak/>
         <w:t xml:space="preserve">    "body":</w:t>
       </w:r>
     </w:p>
@@ -17406,7 +17431,6 @@
     </w:p>
     <w:p>
       <w:r>
-        <w:lastRenderedPageBreak/>
         <w:t>{</w:t>
       </w:r>
     </w:p>
@@ -17690,7 +17714,7 @@
           <v:shape id="_x0000_i1044" type="#_x0000_t75" style="width:307.5pt;height:285pt" o:ole="">
             <v:imagedata r:id="rId59" o:title=""/>
           </v:shape>
-          <o:OLEObject Type="Embed" ProgID="Visio.Drawing.11" ShapeID="_x0000_i1044" DrawAspect="Content" ObjectID="_1533031494" r:id="rId60"/>
+          <o:OLEObject Type="Embed" ProgID="Visio.Drawing.11" ShapeID="_x0000_i1044" DrawAspect="Content" ObjectID="_1533048494" r:id="rId60"/>
         </w:object>
       </w:r>
     </w:p>
@@ -17706,227 +17730,227 @@
         <w:rPr>
           <w:rFonts w:hint="eastAsia"/>
         </w:rPr>
+        <w:t>Query public request/response json</w:t>
+      </w:r>
+    </w:p>
+    <w:p>
+      <w:r>
+        <w:t>{</w:t>
+      </w:r>
+    </w:p>
+    <w:p>
+      <w:r>
+        <w:t xml:space="preserve">    "header":</w:t>
+      </w:r>
+    </w:p>
+    <w:p>
+      <w:r>
+        <w:t xml:space="preserve">    {</w:t>
+      </w:r>
+    </w:p>
+    <w:p>
+      <w:r>
+        <w:t xml:space="preserve">       "action" : "</w:t>
+      </w:r>
+      <w:r>
+        <w:rPr>
+          <w:rFonts w:hint="eastAsia"/>
+        </w:rPr>
+        <w:t>public-</w:t>
+      </w:r>
+      <w:r>
+        <w:t>query"</w:t>
+      </w:r>
+    </w:p>
+    <w:p>
+      <w:r>
+        <w:t xml:space="preserve">       "token": "token",</w:t>
+      </w:r>
+    </w:p>
+    <w:p>
+      <w:r>
+        <w:t xml:space="preserve">    },</w:t>
+      </w:r>
+    </w:p>
+    <w:p>
+      <w:r>
+        <w:t xml:space="preserve">    "body":</w:t>
+      </w:r>
+    </w:p>
+    <w:p>
+      <w:pPr>
+        <w:ind w:firstLine="420"/>
+      </w:pPr>
+      <w:r>
+        <w:t>{</w:t>
+      </w:r>
+    </w:p>
+    <w:p>
+      <w:pPr>
+        <w:ind w:firstLineChars="300" w:firstLine="630"/>
+      </w:pPr>
+      <w:r>
+        <w:t>key:</w:t>
+      </w:r>
+      <w:r>
+        <w:rPr>
+          <w:rFonts w:hint="eastAsia"/>
+        </w:rPr>
+        <w:t xml:space="preserve"> //option</w:t>
+      </w:r>
+    </w:p>
+    <w:p>
+      <w:pPr>
+        <w:ind w:firstLineChars="300" w:firstLine="630"/>
+      </w:pPr>
+      <w:r>
+        <w:t>location:{</w:t>
+      </w:r>
+    </w:p>
+    <w:p>
+      <w:r>
+        <w:t xml:space="preserve"> </w:t>
+      </w:r>
+      <w:r>
+        <w:rPr>
+          <w:rFonts w:hint="eastAsia"/>
+        </w:rPr>
+        <w:t xml:space="preserve">       </w:t>
+      </w:r>
+      <w:r>
+        <w:t>"location_info":</w:t>
+      </w:r>
+      <w:r>
+        <w:rPr>
+          <w:rFonts w:hint="eastAsia"/>
+        </w:rPr>
+        <w:t>{</w:t>
+      </w:r>
+    </w:p>
+    <w:p>
+      <w:pPr>
+        <w:ind w:firstLineChars="500" w:firstLine="1050"/>
+      </w:pPr>
+      <w:r>
+        <w:t>“longitude”</w:t>
+      </w:r>
+      <w:r>
+        <w:rPr>
+          <w:rFonts w:hint="eastAsia"/>
+        </w:rPr>
+        <w:t>:</w:t>
+      </w:r>
+      <w:r>
+        <w:t xml:space="preserve"> </w:t>
+      </w:r>
+    </w:p>
+    <w:p>
+      <w:pPr>
+        <w:ind w:firstLineChars="500" w:firstLine="1050"/>
+      </w:pPr>
+      <w:r>
+        <w:t>“latitude</w:t>
+      </w:r>
+    </w:p>
+    <w:p>
+      <w:pPr>
+        <w:ind w:firstLineChars="400" w:firstLine="840"/>
+      </w:pPr>
+      <w:r>
+        <w:rPr>
+          <w:rFonts w:hint="eastAsia"/>
+        </w:rPr>
+        <w:t>}</w:t>
+      </w:r>
+      <w:r>
+        <w:t>//option</w:t>
+      </w:r>
+    </w:p>
+    <w:p>
+      <w:r>
+        <w:t xml:space="preserve"> </w:t>
+      </w:r>
+      <w:r>
+        <w:rPr>
+          <w:rFonts w:hint="eastAsia"/>
+        </w:rPr>
+        <w:t xml:space="preserve">       </w:t>
+      </w:r>
+      <w:r>
+        <w:t>"place_id": " "//option</w:t>
+      </w:r>
+    </w:p>
+    <w:p>
+      <w:r>
+        <w:t xml:space="preserve"> </w:t>
+      </w:r>
+      <w:r>
+        <w:rPr>
+          <w:rFonts w:hint="eastAsia"/>
+        </w:rPr>
+        <w:t xml:space="preserve">       </w:t>
+      </w:r>
+      <w:r>
+        <w:t>"address": " "//option</w:t>
+      </w:r>
+    </w:p>
+    <w:p>
+      <w:pPr>
+        <w:ind w:firstLineChars="300" w:firstLine="630"/>
+      </w:pPr>
+      <w:r>
+        <w:t>}</w:t>
+      </w:r>
+      <w:r>
+        <w:t xml:space="preserve">    </w:t>
+      </w:r>
+      <w:r>
+        <w:rPr>
+          <w:rFonts w:hint="eastAsia"/>
+        </w:rPr>
+        <w:t xml:space="preserve"> </w:t>
+      </w:r>
+    </w:p>
+    <w:p>
+      <w:pPr>
+        <w:ind w:firstLineChars="200" w:firstLine="420"/>
+      </w:pPr>
+      <w:r>
+        <w:t>}</w:t>
+      </w:r>
+    </w:p>
+    <w:p>
+      <w:r>
+        <w:t>}</w:t>
+      </w:r>
+    </w:p>
+    <w:p>
+      <w:r>
+        <w:rPr>
+          <w:rFonts w:hint="eastAsia"/>
+        </w:rPr>
+        <w:t>成功返回</w:t>
+      </w:r>
+      <w:r>
+        <w:rPr>
+          <w:rFonts w:hint="eastAsia"/>
+        </w:rPr>
+        <w:t xml:space="preserve">: </w:t>
+      </w:r>
+    </w:p>
+    <w:p>
+      <w:r>
+        <w:t>{</w:t>
+      </w:r>
+    </w:p>
+    <w:p>
+      <w:r>
+        <w:t xml:space="preserve">     "ret"    : 0,</w:t>
+      </w:r>
+    </w:p>
+    <w:p>
+      <w:r>
         <w:lastRenderedPageBreak/>
-        <w:t>Query public request/response json</w:t>
-      </w:r>
-    </w:p>
-    <w:p>
-      <w:r>
-        <w:t>{</w:t>
-      </w:r>
-    </w:p>
-    <w:p>
-      <w:r>
-        <w:t xml:space="preserve">    "header":</w:t>
-      </w:r>
-    </w:p>
-    <w:p>
-      <w:r>
-        <w:t xml:space="preserve">    {</w:t>
-      </w:r>
-    </w:p>
-    <w:p>
-      <w:r>
-        <w:t xml:space="preserve">       "action" : "</w:t>
-      </w:r>
-      <w:r>
-        <w:rPr>
-          <w:rFonts w:hint="eastAsia"/>
-        </w:rPr>
-        <w:t>public-</w:t>
-      </w:r>
-      <w:r>
-        <w:t>query"</w:t>
-      </w:r>
-    </w:p>
-    <w:p>
-      <w:r>
-        <w:t xml:space="preserve">       "token": "token",</w:t>
-      </w:r>
-    </w:p>
-    <w:p>
-      <w:r>
-        <w:t xml:space="preserve">    },</w:t>
-      </w:r>
-    </w:p>
-    <w:p>
-      <w:r>
-        <w:t xml:space="preserve">    "body":</w:t>
-      </w:r>
-    </w:p>
-    <w:p>
-      <w:pPr>
-        <w:ind w:firstLine="420"/>
-      </w:pPr>
-      <w:r>
-        <w:t>{</w:t>
-      </w:r>
-    </w:p>
-    <w:p>
-      <w:pPr>
-        <w:ind w:firstLineChars="300" w:firstLine="630"/>
-      </w:pPr>
-      <w:r>
-        <w:t>key:</w:t>
-      </w:r>
-      <w:r>
-        <w:rPr>
-          <w:rFonts w:hint="eastAsia"/>
-        </w:rPr>
-        <w:t xml:space="preserve"> //option</w:t>
-      </w:r>
-    </w:p>
-    <w:p>
-      <w:pPr>
-        <w:ind w:firstLineChars="300" w:firstLine="630"/>
-      </w:pPr>
-      <w:r>
-        <w:t>location:{</w:t>
-      </w:r>
-    </w:p>
-    <w:p>
-      <w:r>
-        <w:t xml:space="preserve"> </w:t>
-      </w:r>
-      <w:r>
-        <w:rPr>
-          <w:rFonts w:hint="eastAsia"/>
-        </w:rPr>
-        <w:t xml:space="preserve">       </w:t>
-      </w:r>
-      <w:r>
-        <w:t>"location_info":</w:t>
-      </w:r>
-      <w:r>
-        <w:rPr>
-          <w:rFonts w:hint="eastAsia"/>
-        </w:rPr>
-        <w:t>{</w:t>
-      </w:r>
-    </w:p>
-    <w:p>
-      <w:pPr>
-        <w:ind w:firstLineChars="500" w:firstLine="1050"/>
-      </w:pPr>
-      <w:r>
-        <w:t>“longitude”</w:t>
-      </w:r>
-      <w:r>
-        <w:rPr>
-          <w:rFonts w:hint="eastAsia"/>
-        </w:rPr>
-        <w:t>:</w:t>
-      </w:r>
-      <w:r>
-        <w:t xml:space="preserve"> </w:t>
-      </w:r>
-    </w:p>
-    <w:p>
-      <w:pPr>
-        <w:ind w:firstLineChars="500" w:firstLine="1050"/>
-      </w:pPr>
-      <w:r>
-        <w:t>“latitude</w:t>
-      </w:r>
-    </w:p>
-    <w:p>
-      <w:pPr>
-        <w:ind w:firstLineChars="400" w:firstLine="840"/>
-      </w:pPr>
-      <w:r>
-        <w:rPr>
-          <w:rFonts w:hint="eastAsia"/>
-        </w:rPr>
-        <w:t>}</w:t>
-      </w:r>
-      <w:r>
-        <w:t>//option</w:t>
-      </w:r>
-    </w:p>
-    <w:p>
-      <w:r>
-        <w:t xml:space="preserve"> </w:t>
-      </w:r>
-      <w:r>
-        <w:rPr>
-          <w:rFonts w:hint="eastAsia"/>
-        </w:rPr>
-        <w:t xml:space="preserve">       </w:t>
-      </w:r>
-      <w:r>
-        <w:t>"place_id": " "//option</w:t>
-      </w:r>
-    </w:p>
-    <w:p>
-      <w:r>
-        <w:t xml:space="preserve"> </w:t>
-      </w:r>
-      <w:r>
-        <w:rPr>
-          <w:rFonts w:hint="eastAsia"/>
-        </w:rPr>
-        <w:t xml:space="preserve">       </w:t>
-      </w:r>
-      <w:r>
-        <w:t>"address": " "//option</w:t>
-      </w:r>
-    </w:p>
-    <w:p>
-      <w:pPr>
-        <w:ind w:firstLineChars="300" w:firstLine="630"/>
-      </w:pPr>
-      <w:r>
-        <w:t>}</w:t>
-      </w:r>
-      <w:r>
-        <w:t xml:space="preserve">    </w:t>
-      </w:r>
-      <w:r>
-        <w:rPr>
-          <w:rFonts w:hint="eastAsia"/>
-        </w:rPr>
-        <w:t xml:space="preserve"> </w:t>
-      </w:r>
-    </w:p>
-    <w:p>
-      <w:pPr>
-        <w:ind w:firstLineChars="200" w:firstLine="420"/>
-      </w:pPr>
-      <w:r>
-        <w:t>}</w:t>
-      </w:r>
-    </w:p>
-    <w:p>
-      <w:r>
-        <w:t>}</w:t>
-      </w:r>
-    </w:p>
-    <w:p>
-      <w:r>
-        <w:rPr>
-          <w:rFonts w:hint="eastAsia"/>
-        </w:rPr>
-        <w:t>成功返回</w:t>
-      </w:r>
-      <w:r>
-        <w:rPr>
-          <w:rFonts w:hint="eastAsia"/>
-        </w:rPr>
-        <w:t xml:space="preserve">: </w:t>
-      </w:r>
-    </w:p>
-    <w:p>
-      <w:r>
-        <w:t>{</w:t>
-      </w:r>
-    </w:p>
-    <w:p>
-      <w:r>
-        <w:t xml:space="preserve">     "ret"    : 0,</w:t>
-      </w:r>
-    </w:p>
-    <w:p>
-      <w:r>
         <w:t xml:space="preserve">     "count"  : users count,</w:t>
       </w:r>
     </w:p>
@@ -18390,7 +18414,6 @@
         <w:ind w:firstLineChars="600" w:firstLine="1260"/>
       </w:pPr>
       <w:r>
-        <w:lastRenderedPageBreak/>
         <w:t>“service_description”:”</w:t>
       </w:r>
       <w:r>
@@ -18889,6 +18912,7 @@
         <w:rPr>
           <w:rFonts w:hint="eastAsia"/>
         </w:rPr>
+        <w:lastRenderedPageBreak/>
         <w:t>而对于客户列表中的联系人，只是移出和删除两种模式</w:t>
       </w:r>
     </w:p>
@@ -19129,7 +19153,6 @@
         <w:rPr>
           <w:rFonts w:hint="eastAsia"/>
         </w:rPr>
-        <w:lastRenderedPageBreak/>
         <w:t>成功返回</w:t>
       </w:r>
       <w:r>
@@ -19321,7 +19344,7 @@
           <v:shape id="_x0000_i1045" type="#_x0000_t75" style="width:327.75pt;height:309pt" o:ole="">
             <v:imagedata r:id="rId63" o:title=""/>
           </v:shape>
-          <o:OLEObject Type="Embed" ProgID="Visio.Drawing.11" ShapeID="_x0000_i1045" DrawAspect="Content" ObjectID="_1533031495" r:id="rId64"/>
+          <o:OLEObject Type="Embed" ProgID="Visio.Drawing.11" ShapeID="_x0000_i1045" DrawAspect="Content" ObjectID="_1533048495" r:id="rId64"/>
         </w:object>
       </w:r>
     </w:p>
@@ -19389,257 +19412,257 @@
     </w:p>
     <w:p>
       <w:r>
+        <w:t xml:space="preserve">       "token": "token",</w:t>
+      </w:r>
+    </w:p>
+    <w:p>
+      <w:pPr>
+        <w:ind w:firstLine="420"/>
+      </w:pPr>
+      <w:r>
+        <w:t>},</w:t>
+      </w:r>
+    </w:p>
+    <w:p>
+      <w:pPr>
+        <w:ind w:firstLineChars="200" w:firstLine="420"/>
+      </w:pPr>
+      <w:r>
+        <w:t>"body" :</w:t>
+      </w:r>
+    </w:p>
+    <w:p>
+      <w:r>
+        <w:t xml:space="preserve">    {</w:t>
+      </w:r>
+    </w:p>
+    <w:p>
+      <w:r>
+        <w:t xml:space="preserve">    } </w:t>
+      </w:r>
+    </w:p>
+    <w:p>
+      <w:r>
+        <w:t>}</w:t>
+      </w:r>
+    </w:p>
+    <w:p>
+      <w:r>
+        <w:rPr>
+          <w:rFonts w:hint="eastAsia"/>
+        </w:rPr>
+        <w:t>成功返回</w:t>
+      </w:r>
+      <w:r>
+        <w:rPr>
+          <w:rFonts w:hint="eastAsia"/>
+        </w:rPr>
+        <w:t xml:space="preserve">: </w:t>
+      </w:r>
+    </w:p>
+    <w:p>
+      <w:r>
+        <w:t>{</w:t>
+      </w:r>
+    </w:p>
+    <w:p>
+      <w:r>
+        <w:t xml:space="preserve">     "ret"    : 0,</w:t>
+      </w:r>
+    </w:p>
+    <w:p>
+      <w:r>
+        <w:t xml:space="preserve">     "count"  : users count,</w:t>
+      </w:r>
+    </w:p>
+    <w:p>
+      <w:r>
+        <w:t xml:space="preserve">     "users"  :[</w:t>
+      </w:r>
+    </w:p>
+    <w:p>
+      <w:pPr>
+        <w:ind w:firstLineChars="300" w:firstLine="630"/>
+      </w:pPr>
+      <w:r>
+        <w:t xml:space="preserve">    {</w:t>
+      </w:r>
+    </w:p>
+    <w:p>
+      <w:r>
+        <w:rPr>
+          <w:rFonts w:hint="eastAsia"/>
+        </w:rPr>
+        <w:tab/>
+      </w:r>
+      <w:r>
+        <w:rPr>
+          <w:rFonts w:hint="eastAsia"/>
+        </w:rPr>
+        <w:tab/>
+      </w:r>
+    </w:p>
+    <w:p>
+      <w:r>
+        <w:rPr>
+          <w:rFonts w:hint="eastAsia"/>
+        </w:rPr>
+        <w:tab/>
+      </w:r>
+      <w:r>
+        <w:rPr>
+          <w:rFonts w:hint="eastAsia"/>
+        </w:rPr>
+        <w:tab/>
+      </w:r>
+      <w:r>
+        <w:rPr>
+          <w:rFonts w:hint="eastAsia"/>
+        </w:rPr>
+        <w:tab/>
+      </w:r>
+      <w:r>
+        <w:t>“</w:t>
+      </w:r>
+      <w:r>
+        <w:rPr>
+          <w:rFonts w:hint="eastAsia"/>
+        </w:rPr>
+        <w:t>id</w:t>
+      </w:r>
+      <w:r>
+        <w:t>”</w:t>
+      </w:r>
+      <w:r>
+        <w:rPr>
+          <w:rFonts w:hint="eastAsia"/>
+        </w:rPr>
+        <w:t>:</w:t>
+      </w:r>
+      <w:r>
+        <w:t xml:space="preserve"> </w:t>
+      </w:r>
+      <w:r>
+        <w:t>unique</w:t>
+      </w:r>
+      <w:r>
+        <w:rPr>
+          <w:rFonts w:hint="eastAsia"/>
+        </w:rPr>
+        <w:t>_</w:t>
+      </w:r>
+      <w:r>
+        <w:t>id_in_samchat</w:t>
+      </w:r>
+    </w:p>
+    <w:p>
+      <w:r>
+        <w:rPr>
+          <w:rFonts w:hint="eastAsia"/>
+        </w:rPr>
+        <w:tab/>
+      </w:r>
+      <w:r>
+        <w:rPr>
+          <w:rFonts w:hint="eastAsia"/>
+        </w:rPr>
+        <w:tab/>
+      </w:r>
+      <w:r>
+        <w:rPr>
+          <w:rFonts w:hint="eastAsia"/>
+        </w:rPr>
+        <w:tab/>
+      </w:r>
+      <w:r>
+        <w:t>“</w:t>
+      </w:r>
+      <w:r>
+        <w:rPr>
+          <w:rFonts w:hint="eastAsia"/>
+        </w:rPr>
+        <w:t>username</w:t>
+      </w:r>
+      <w:r>
+        <w:t>”</w:t>
+      </w:r>
+      <w:r>
+        <w:rPr>
+          <w:rFonts w:hint="eastAsia"/>
+        </w:rPr>
+        <w:t>:</w:t>
+      </w:r>
+      <w:r>
+        <w:t xml:space="preserve"> </w:t>
+      </w:r>
+      <w:r>
+        <w:t>”</w:t>
+      </w:r>
+      <w:r>
+        <w:rPr>
+          <w:rFonts w:hint="eastAsia"/>
+        </w:rPr>
+        <w:t>Kevin Dong</w:t>
+      </w:r>
+      <w:r>
+        <w:t>”</w:t>
+      </w:r>
+    </w:p>
+    <w:p>
+      <w:r>
+        <w:rPr>
+          <w:rFonts w:hint="eastAsia"/>
+        </w:rPr>
+        <w:t xml:space="preserve">            </w:t>
+      </w:r>
+      <w:r>
+        <w:t>“</w:t>
+      </w:r>
+      <w:r>
+        <w:rPr>
+          <w:rFonts w:hint="eastAsia"/>
+        </w:rPr>
+        <w:t>type</w:t>
+      </w:r>
+      <w:r>
+        <w:t>”</w:t>
+      </w:r>
+      <w:r>
+        <w:rPr>
+          <w:rFonts w:hint="eastAsia"/>
+        </w:rPr>
+        <w:t>:[0/1]  0:user  1:Sam-pros</w:t>
+      </w:r>
+    </w:p>
+    <w:p>
+      <w:pPr>
+        <w:ind w:firstLineChars="600" w:firstLine="1260"/>
+      </w:pPr>
+      <w:r>
+        <w:t>”avatar”:</w:t>
+      </w:r>
+      <w:r>
+        <w:rPr>
+          <w:rFonts w:hint="eastAsia"/>
+        </w:rPr>
+        <w:t xml:space="preserve"> //</w:t>
+      </w:r>
+      <w:r>
+        <w:rPr>
+          <w:rFonts w:hint="eastAsia"/>
+        </w:rPr>
+        <w:t xml:space="preserve"> </w:t>
+      </w:r>
+      <w:r>
+        <w:rPr>
+          <w:rFonts w:hint="eastAsia"/>
+        </w:rPr>
+        <w:t>option</w:t>
+      </w:r>
+    </w:p>
+    <w:p>
+      <w:r>
         <w:lastRenderedPageBreak/>
-        <w:t xml:space="preserve">       "token": "token",</w:t>
-      </w:r>
-    </w:p>
-    <w:p>
-      <w:pPr>
-        <w:ind w:firstLine="420"/>
-      </w:pPr>
-      <w:r>
-        <w:t>},</w:t>
-      </w:r>
-    </w:p>
-    <w:p>
-      <w:pPr>
-        <w:ind w:firstLineChars="200" w:firstLine="420"/>
-      </w:pPr>
-      <w:r>
-        <w:t>"body" :</w:t>
-      </w:r>
-    </w:p>
-    <w:p>
-      <w:r>
-        <w:t xml:space="preserve">    {</w:t>
-      </w:r>
-    </w:p>
-    <w:p>
-      <w:r>
-        <w:t xml:space="preserve">    } </w:t>
-      </w:r>
-    </w:p>
-    <w:p>
-      <w:r>
-        <w:t>}</w:t>
-      </w:r>
-    </w:p>
-    <w:p>
-      <w:r>
-        <w:rPr>
-          <w:rFonts w:hint="eastAsia"/>
-        </w:rPr>
-        <w:t>成功返回</w:t>
-      </w:r>
-      <w:r>
-        <w:rPr>
-          <w:rFonts w:hint="eastAsia"/>
-        </w:rPr>
-        <w:t xml:space="preserve">: </w:t>
-      </w:r>
-    </w:p>
-    <w:p>
-      <w:r>
-        <w:t>{</w:t>
-      </w:r>
-    </w:p>
-    <w:p>
-      <w:r>
-        <w:t xml:space="preserve">     "ret"    : 0,</w:t>
-      </w:r>
-    </w:p>
-    <w:p>
-      <w:r>
-        <w:t xml:space="preserve">     "count"  : users count,</w:t>
-      </w:r>
-    </w:p>
-    <w:p>
-      <w:r>
-        <w:t xml:space="preserve">     "users"  :[</w:t>
-      </w:r>
-    </w:p>
-    <w:p>
-      <w:pPr>
-        <w:ind w:firstLineChars="300" w:firstLine="630"/>
-      </w:pPr>
-      <w:r>
-        <w:t xml:space="preserve">    {</w:t>
-      </w:r>
-    </w:p>
-    <w:p>
-      <w:r>
-        <w:rPr>
-          <w:rFonts w:hint="eastAsia"/>
-        </w:rPr>
-        <w:tab/>
-      </w:r>
-      <w:r>
-        <w:rPr>
-          <w:rFonts w:hint="eastAsia"/>
-        </w:rPr>
-        <w:tab/>
-      </w:r>
-    </w:p>
-    <w:p>
-      <w:r>
-        <w:rPr>
-          <w:rFonts w:hint="eastAsia"/>
-        </w:rPr>
-        <w:tab/>
-      </w:r>
-      <w:r>
-        <w:rPr>
-          <w:rFonts w:hint="eastAsia"/>
-        </w:rPr>
-        <w:tab/>
-      </w:r>
-      <w:r>
-        <w:rPr>
-          <w:rFonts w:hint="eastAsia"/>
-        </w:rPr>
-        <w:tab/>
-      </w:r>
-      <w:r>
-        <w:t>“</w:t>
-      </w:r>
-      <w:r>
-        <w:rPr>
-          <w:rFonts w:hint="eastAsia"/>
-        </w:rPr>
-        <w:t>id</w:t>
-      </w:r>
-      <w:r>
-        <w:t>”</w:t>
-      </w:r>
-      <w:r>
-        <w:rPr>
-          <w:rFonts w:hint="eastAsia"/>
-        </w:rPr>
-        <w:t>:</w:t>
-      </w:r>
-      <w:r>
-        <w:t xml:space="preserve"> </w:t>
-      </w:r>
-      <w:r>
-        <w:t>unique</w:t>
-      </w:r>
-      <w:r>
-        <w:rPr>
-          <w:rFonts w:hint="eastAsia"/>
-        </w:rPr>
-        <w:t>_</w:t>
-      </w:r>
-      <w:r>
-        <w:t>id_in_samchat</w:t>
-      </w:r>
-    </w:p>
-    <w:p>
-      <w:r>
-        <w:rPr>
-          <w:rFonts w:hint="eastAsia"/>
-        </w:rPr>
-        <w:tab/>
-      </w:r>
-      <w:r>
-        <w:rPr>
-          <w:rFonts w:hint="eastAsia"/>
-        </w:rPr>
-        <w:tab/>
-      </w:r>
-      <w:r>
-        <w:rPr>
-          <w:rFonts w:hint="eastAsia"/>
-        </w:rPr>
-        <w:tab/>
-      </w:r>
-      <w:r>
-        <w:t>“</w:t>
-      </w:r>
-      <w:r>
-        <w:rPr>
-          <w:rFonts w:hint="eastAsia"/>
-        </w:rPr>
-        <w:t>username</w:t>
-      </w:r>
-      <w:r>
-        <w:t>”</w:t>
-      </w:r>
-      <w:r>
-        <w:rPr>
-          <w:rFonts w:hint="eastAsia"/>
-        </w:rPr>
-        <w:t>:</w:t>
-      </w:r>
-      <w:r>
-        <w:t xml:space="preserve"> </w:t>
-      </w:r>
-      <w:r>
-        <w:t>”</w:t>
-      </w:r>
-      <w:r>
-        <w:rPr>
-          <w:rFonts w:hint="eastAsia"/>
-        </w:rPr>
-        <w:t>Kevin Dong</w:t>
-      </w:r>
-      <w:r>
-        <w:t>”</w:t>
-      </w:r>
-    </w:p>
-    <w:p>
-      <w:r>
-        <w:rPr>
-          <w:rFonts w:hint="eastAsia"/>
-        </w:rPr>
-        <w:t xml:space="preserve">            </w:t>
-      </w:r>
-      <w:r>
-        <w:t>“</w:t>
-      </w:r>
-      <w:r>
-        <w:rPr>
-          <w:rFonts w:hint="eastAsia"/>
-        </w:rPr>
-        <w:t>type</w:t>
-      </w:r>
-      <w:r>
-        <w:t>”</w:t>
-      </w:r>
-      <w:r>
-        <w:rPr>
-          <w:rFonts w:hint="eastAsia"/>
-        </w:rPr>
-        <w:t>:[0/1]  0:user  1:Sam-pros</w:t>
-      </w:r>
-    </w:p>
-    <w:p>
-      <w:pPr>
-        <w:ind w:firstLineChars="600" w:firstLine="1260"/>
-      </w:pPr>
-      <w:r>
-        <w:t>”avatar”:</w:t>
-      </w:r>
-      <w:r>
-        <w:rPr>
-          <w:rFonts w:hint="eastAsia"/>
-        </w:rPr>
-        <w:t xml:space="preserve"> //</w:t>
-      </w:r>
-      <w:r>
-        <w:rPr>
-          <w:rFonts w:hint="eastAsia"/>
-        </w:rPr>
-        <w:t xml:space="preserve"> </w:t>
-      </w:r>
-      <w:r>
-        <w:rPr>
-          <w:rFonts w:hint="eastAsia"/>
-        </w:rPr>
-        <w:t>option</w:t>
-      </w:r>
-    </w:p>
-    <w:p>
-      <w:r>
         <w:t xml:space="preserve">       </w:t>
       </w:r>
       <w:r>
@@ -19982,7 +20005,7 @@
           <v:shape id="_x0000_i1046" type="#_x0000_t75" style="width:327.75pt;height:363.75pt" o:ole="">
             <v:imagedata r:id="rId67" o:title=""/>
           </v:shape>
-          <o:OLEObject Type="Embed" ProgID="Visio.Drawing.11" ShapeID="_x0000_i1046" DrawAspect="Content" ObjectID="_1533031496" r:id="rId68"/>
+          <o:OLEObject Type="Embed" ProgID="Visio.Drawing.11" ShapeID="_x0000_i1046" DrawAspect="Content" ObjectID="_1533048496" r:id="rId68"/>
         </w:object>
       </w:r>
     </w:p>
@@ -20977,7 +21000,7 @@
           <v:shape id="_x0000_i1047" type="#_x0000_t75" style="width:414.75pt;height:4in" o:ole="">
             <v:imagedata r:id="rId71" o:title=""/>
           </v:shape>
-          <o:OLEObject Type="Embed" ProgID="Visio.Drawing.11" ShapeID="_x0000_i1047" DrawAspect="Content" ObjectID="_1533031497" r:id="rId72"/>
+          <o:OLEObject Type="Embed" ProgID="Visio.Drawing.11" ShapeID="_x0000_i1047" DrawAspect="Content" ObjectID="_1533048497" r:id="rId72"/>
         </w:object>
       </w:r>
     </w:p>
@@ -21686,7 +21709,7 @@
           <v:shape id="_x0000_i1048" type="#_x0000_t75" style="width:327pt;height:247.5pt" o:ole="">
             <v:imagedata r:id="rId73" o:title=""/>
           </v:shape>
-          <o:OLEObject Type="Embed" ProgID="Visio.Drawing.11" ShapeID="_x0000_i1048" DrawAspect="Content" ObjectID="_1533031498" r:id="rId74"/>
+          <o:OLEObject Type="Embed" ProgID="Visio.Drawing.11" ShapeID="_x0000_i1048" DrawAspect="Content" ObjectID="_1533048498" r:id="rId74"/>
         </w:object>
       </w:r>
     </w:p>
@@ -22943,7 +22966,7 @@
         <v:path o:extrusionok="f" gradientshapeok="t" o:connecttype="rect"/>
         <o:lock v:ext="edit" aspectratio="t"/>
       </v:shapetype>
-      <v:shape id="_x0000_i1027" type="#_x0000_t75" style="width:11.25pt;height:11.25pt" o:bullet="t">
+      <v:shape id="_x0000_i1030" type="#_x0000_t75" style="width:11.25pt;height:11.25pt" o:bullet="t">
         <v:imagedata r:id="rId1" o:title="msoA993"/>
       </v:shape>
     </w:pict>
@@ -25715,7 +25738,7 @@
 </file>
 
 <file path=customXml/itemProps1.xml><?xml version="1.0" encoding="utf-8"?>
-<ds:datastoreItem xmlns:ds="http://schemas.openxmlformats.org/officeDocument/2006/customXml" ds:itemID="{22781039-3498-4ADF-9EE6-17F2CC840F2C}">
+<ds:datastoreItem xmlns:ds="http://schemas.openxmlformats.org/officeDocument/2006/customXml" ds:itemID="{7F5AD66D-86C3-40C8-B9B9-91A008109B35}">
   <ds:schemaRefs>
     <ds:schemaRef ds:uri="http://schemas.openxmlformats.org/officeDocument/2006/bibliography"/>
   </ds:schemaRefs>

--- a/SamChat API Design.docx
+++ b/SamChat API Design.docx
@@ -1981,7 +1981,7 @@
           <v:shape id="_x0000_i1026" type="#_x0000_t75" style="width:415.5pt;height:527.25pt" o:ole="">
             <v:imagedata r:id="rId9" o:title=""/>
           </v:shape>
-          <o:OLEObject Type="Embed" ProgID="Visio.Drawing.11" ShapeID="_x0000_i1026" DrawAspect="Content" ObjectID="_1533048476" r:id="rId10"/>
+          <o:OLEObject Type="Embed" ProgID="Visio.Drawing.11" ShapeID="_x0000_i1026" DrawAspect="Content" ObjectID="_1533048744" r:id="rId10"/>
         </w:object>
       </w:r>
     </w:p>
@@ -3632,7 +3632,7 @@
           <v:shape id="_x0000_i1027" type="#_x0000_t75" style="width:415.5pt;height:390pt" o:ole="">
             <v:imagedata r:id="rId11" o:title=""/>
           </v:shape>
-          <o:OLEObject Type="Embed" ProgID="Visio.Drawing.11" ShapeID="_x0000_i1027" DrawAspect="Content" ObjectID="_1533048477" r:id="rId12"/>
+          <o:OLEObject Type="Embed" ProgID="Visio.Drawing.11" ShapeID="_x0000_i1027" DrawAspect="Content" ObjectID="_1533048745" r:id="rId12"/>
         </w:object>
       </w:r>
       <w:r>
@@ -5025,7 +5025,7 @@
           <v:shape id="_x0000_i1028" type="#_x0000_t75" style="width:415.5pt;height:170.25pt" o:ole="">
             <v:imagedata r:id="rId15" o:title=""/>
           </v:shape>
-          <o:OLEObject Type="Embed" ProgID="Visio.Drawing.11" ShapeID="_x0000_i1028" DrawAspect="Content" ObjectID="_1533048478" r:id="rId16"/>
+          <o:OLEObject Type="Embed" ProgID="Visio.Drawing.11" ShapeID="_x0000_i1028" DrawAspect="Content" ObjectID="_1533048746" r:id="rId16"/>
         </w:object>
       </w:r>
       <w:r>
@@ -5047,7 +5047,7 @@
           <v:shape id="_x0000_i1029" type="#_x0000_t75" style="width:414.75pt;height:259.5pt" o:ole="">
             <v:imagedata r:id="rId17" o:title=""/>
           </v:shape>
-          <o:OLEObject Type="Embed" ProgID="Visio.Drawing.11" ShapeID="_x0000_i1029" DrawAspect="Content" ObjectID="_1533048479" r:id="rId18"/>
+          <o:OLEObject Type="Embed" ProgID="Visio.Drawing.11" ShapeID="_x0000_i1029" DrawAspect="Content" ObjectID="_1533048747" r:id="rId18"/>
         </w:object>
       </w:r>
     </w:p>
@@ -5159,7 +5159,7 @@
           <v:shape id="_x0000_i1030" type="#_x0000_t75" style="width:327.75pt;height:247.5pt" o:ole="">
             <v:imagedata r:id="rId19" o:title=""/>
           </v:shape>
-          <o:OLEObject Type="Embed" ProgID="Visio.Drawing.11" ShapeID="_x0000_i1030" DrawAspect="Content" ObjectID="_1533048480" r:id="rId20"/>
+          <o:OLEObject Type="Embed" ProgID="Visio.Drawing.11" ShapeID="_x0000_i1030" DrawAspect="Content" ObjectID="_1533048748" r:id="rId20"/>
         </w:object>
       </w:r>
     </w:p>
@@ -5552,7 +5552,7 @@
           <v:shape id="_x0000_i1031" type="#_x0000_t75" style="width:415.5pt;height:304.5pt" o:ole="">
             <v:imagedata r:id="rId21" o:title=""/>
           </v:shape>
-          <o:OLEObject Type="Embed" ProgID="Visio.Drawing.11" ShapeID="_x0000_i1031" DrawAspect="Content" ObjectID="_1533048481" r:id="rId22"/>
+          <o:OLEObject Type="Embed" ProgID="Visio.Drawing.11" ShapeID="_x0000_i1031" DrawAspect="Content" ObjectID="_1533048749" r:id="rId22"/>
         </w:object>
       </w:r>
     </w:p>
@@ -5822,7 +5822,7 @@
           <v:shape id="_x0000_i1032" type="#_x0000_t75" style="width:327pt;height:309.75pt" o:ole="">
             <v:imagedata r:id="rId23" o:title=""/>
           </v:shape>
-          <o:OLEObject Type="Embed" ProgID="Visio.Drawing.11" ShapeID="_x0000_i1032" DrawAspect="Content" ObjectID="_1533048482" r:id="rId24"/>
+          <o:OLEObject Type="Embed" ProgID="Visio.Drawing.11" ShapeID="_x0000_i1032" DrawAspect="Content" ObjectID="_1533048750" r:id="rId24"/>
         </w:object>
       </w:r>
     </w:p>
@@ -6904,11 +6904,6 @@
       </w:r>
     </w:p>
     <w:p>
-      <w:r>
-        <w:t>http://ec2-54-222-170-218.cn-north-1.compute.amazonaws.com.cn:8081/sam_svr/api_1.0_user_createSamPros.do</w:t>
-      </w:r>
-    </w:p>
-    <w:p>
       <w:pPr>
         <w:pStyle w:val="2"/>
         <w:numPr>
@@ -6917,60 +6912,60 @@
         </w:numPr>
       </w:pPr>
       <w:r>
+        <w:t>Seq-Find Passw</w:t>
+      </w:r>
+      <w:r>
+        <w:rPr>
+          <w:rFonts w:hint="eastAsia"/>
+        </w:rPr>
+        <w:t>or</w:t>
+      </w:r>
+      <w:r>
+        <w:t>d</w:t>
+      </w:r>
+    </w:p>
+    <w:p>
+      <w:r>
+        <w:rPr>
+          <w:rFonts w:hint="eastAsia"/>
+        </w:rPr>
+        <w:t xml:space="preserve">Seq-Find Password </w:t>
+      </w:r>
+      <w:r>
+        <w:rPr>
+          <w:rFonts w:hint="eastAsia"/>
+        </w:rPr>
+        <w:t>定义注册用户找回密码过程中</w:t>
+      </w:r>
+      <w:r>
+        <w:rPr>
+          <w:rFonts w:hint="eastAsia"/>
+        </w:rPr>
+        <w:t>APP</w:t>
+      </w:r>
+      <w:r>
+        <w:rPr>
+          <w:rFonts w:hint="eastAsia"/>
+        </w:rPr>
+        <w:t>与</w:t>
+      </w:r>
+      <w:r>
+        <w:rPr>
+          <w:rFonts w:hint="eastAsia"/>
+        </w:rPr>
+        <w:t>Server</w:t>
+      </w:r>
+      <w:r>
+        <w:rPr>
+          <w:rFonts w:hint="eastAsia"/>
+        </w:rPr>
+        <w:t>之间的交互流程已及相关</w:t>
+      </w:r>
+      <w:r>
+        <w:rPr>
+          <w:rFonts w:hint="eastAsia"/>
+        </w:rPr>
         <w:lastRenderedPageBreak/>
-        <w:t>Seq-Find Passw</w:t>
-      </w:r>
-      <w:r>
-        <w:rPr>
-          <w:rFonts w:hint="eastAsia"/>
-        </w:rPr>
-        <w:t>or</w:t>
-      </w:r>
-      <w:r>
-        <w:t>d</w:t>
-      </w:r>
-    </w:p>
-    <w:p>
-      <w:r>
-        <w:rPr>
-          <w:rFonts w:hint="eastAsia"/>
-        </w:rPr>
-        <w:t xml:space="preserve">Seq-Find Password </w:t>
-      </w:r>
-      <w:r>
-        <w:rPr>
-          <w:rFonts w:hint="eastAsia"/>
-        </w:rPr>
-        <w:t>定义注册用户找回密码过程中</w:t>
-      </w:r>
-      <w:r>
-        <w:rPr>
-          <w:rFonts w:hint="eastAsia"/>
-        </w:rPr>
-        <w:t>APP</w:t>
-      </w:r>
-      <w:r>
-        <w:rPr>
-          <w:rFonts w:hint="eastAsia"/>
-        </w:rPr>
-        <w:t>与</w:t>
-      </w:r>
-      <w:r>
-        <w:rPr>
-          <w:rFonts w:hint="eastAsia"/>
-        </w:rPr>
-        <w:t>Server</w:t>
-      </w:r>
-      <w:r>
-        <w:rPr>
-          <w:rFonts w:hint="eastAsia"/>
-        </w:rPr>
-        <w:t>之间的交互流程已及相关</w:t>
-      </w:r>
-      <w:r>
-        <w:rPr>
-          <w:rFonts w:hint="eastAsia"/>
-        </w:rPr>
         <w:t xml:space="preserve">Json </w:t>
       </w:r>
       <w:r>
@@ -7057,7 +7052,7 @@
           <v:shape id="_x0000_i1033" type="#_x0000_t75" style="width:415.5pt;height:334.5pt" o:ole="">
             <v:imagedata r:id="rId27" o:title=""/>
           </v:shape>
-          <o:OLEObject Type="Embed" ProgID="Visio.Drawing.11" ShapeID="_x0000_i1033" DrawAspect="Content" ObjectID="_1533048483" r:id="rId28"/>
+          <o:OLEObject Type="Embed" ProgID="Visio.Drawing.11" ShapeID="_x0000_i1033" DrawAspect="Content" ObjectID="_1533048751" r:id="rId28"/>
         </w:object>
       </w:r>
     </w:p>
@@ -7147,120 +7142,120 @@
         <w:ind w:firstLine="420"/>
       </w:pPr>
       <w:r>
+        <w:t>{</w:t>
+      </w:r>
+    </w:p>
+    <w:p>
+      <w:pPr>
+        <w:ind w:firstLine="420"/>
+      </w:pPr>
+      <w:r>
+        <w:rPr>
+          <w:rFonts w:hint="eastAsia"/>
+        </w:rPr>
+        <w:t xml:space="preserve">  </w:t>
+      </w:r>
+      <w:r>
+        <w:t>"</w:t>
+      </w:r>
+      <w:r>
+        <w:rPr>
+          <w:rFonts w:hint="eastAsia"/>
+        </w:rPr>
+        <w:t>countrycode</w:t>
+      </w:r>
+      <w:r>
+        <w:t>"</w:t>
+      </w:r>
+      <w:r>
+        <w:rPr>
+          <w:rFonts w:hint="eastAsia"/>
+        </w:rPr>
+        <w:t xml:space="preserve"> </w:t>
+      </w:r>
+      <w:r>
+        <w:t>:</w:t>
+      </w:r>
+      <w:r>
+        <w:rPr>
+          <w:rFonts w:hint="eastAsia"/>
+        </w:rPr>
+        <w:t xml:space="preserve"> </w:t>
+      </w:r>
+      <w:r>
+        <w:t>“”</w:t>
+      </w:r>
+    </w:p>
+    <w:p>
+      <w:r>
+        <w:t xml:space="preserve">      "</w:t>
+      </w:r>
+      <w:r>
+        <w:rPr>
+          <w:rFonts w:hint="eastAsia"/>
+        </w:rPr>
+        <w:t>cellphone</w:t>
+      </w:r>
+      <w:r>
+        <w:t>"</w:t>
+      </w:r>
+      <w:r>
+        <w:rPr>
+          <w:rFonts w:hint="eastAsia"/>
+        </w:rPr>
+        <w:tab/>
+      </w:r>
+      <w:r>
+        <w:t>:</w:t>
+      </w:r>
+      <w:r>
+        <w:rPr>
+          <w:rFonts w:hint="eastAsia"/>
+        </w:rPr>
+        <w:t xml:space="preserve"> </w:t>
+      </w:r>
+      <w:r>
+        <w:t>“”</w:t>
+      </w:r>
+    </w:p>
+    <w:p>
+      <w:pPr>
+        <w:ind w:leftChars="200" w:left="420" w:firstLineChars="100" w:firstLine="210"/>
+      </w:pPr>
+      <w:r>
+        <w:t>"</w:t>
+      </w:r>
+      <w:r>
+        <w:rPr>
+          <w:rFonts w:hint="eastAsia"/>
+        </w:rPr>
+        <w:t>deviceid</w:t>
+      </w:r>
+      <w:r>
+        <w:t>"</w:t>
+      </w:r>
+      <w:r>
+        <w:rPr>
+          <w:rFonts w:hint="eastAsia"/>
+        </w:rPr>
+        <w:t xml:space="preserve"> </w:t>
+      </w:r>
+      <w:r>
+        <w:t>:</w:t>
+      </w:r>
+      <w:r>
+        <w:t>””</w:t>
+      </w:r>
+      <w:r>
+        <w:rPr>
+          <w:rFonts w:hint="eastAsia"/>
+        </w:rPr>
+        <w:t xml:space="preserve"> </w:t>
+      </w:r>
+    </w:p>
+    <w:p>
+      <w:r>
         <w:lastRenderedPageBreak/>
-        <w:t>{</w:t>
-      </w:r>
-    </w:p>
-    <w:p>
-      <w:pPr>
-        <w:ind w:firstLine="420"/>
-      </w:pPr>
-      <w:r>
-        <w:rPr>
-          <w:rFonts w:hint="eastAsia"/>
-        </w:rPr>
-        <w:t xml:space="preserve">  </w:t>
-      </w:r>
-      <w:r>
-        <w:t>"</w:t>
-      </w:r>
-      <w:r>
-        <w:rPr>
-          <w:rFonts w:hint="eastAsia"/>
-        </w:rPr>
-        <w:t>countrycode</w:t>
-      </w:r>
-      <w:r>
-        <w:t>"</w:t>
-      </w:r>
-      <w:r>
-        <w:rPr>
-          <w:rFonts w:hint="eastAsia"/>
-        </w:rPr>
-        <w:t xml:space="preserve"> </w:t>
-      </w:r>
-      <w:r>
-        <w:t>:</w:t>
-      </w:r>
-      <w:r>
-        <w:rPr>
-          <w:rFonts w:hint="eastAsia"/>
-        </w:rPr>
-        <w:t xml:space="preserve"> </w:t>
-      </w:r>
-      <w:r>
-        <w:t>“”</w:t>
-      </w:r>
-    </w:p>
-    <w:p>
-      <w:r>
-        <w:t xml:space="preserve">      "</w:t>
-      </w:r>
-      <w:r>
-        <w:rPr>
-          <w:rFonts w:hint="eastAsia"/>
-        </w:rPr>
-        <w:t>cellphone</w:t>
-      </w:r>
-      <w:r>
-        <w:t>"</w:t>
-      </w:r>
-      <w:r>
-        <w:rPr>
-          <w:rFonts w:hint="eastAsia"/>
-        </w:rPr>
-        <w:tab/>
-      </w:r>
-      <w:r>
-        <w:t>:</w:t>
-      </w:r>
-      <w:r>
-        <w:rPr>
-          <w:rFonts w:hint="eastAsia"/>
-        </w:rPr>
-        <w:t xml:space="preserve"> </w:t>
-      </w:r>
-      <w:r>
-        <w:t>“”</w:t>
-      </w:r>
-    </w:p>
-    <w:p>
-      <w:pPr>
-        <w:ind w:leftChars="200" w:left="420" w:firstLineChars="100" w:firstLine="210"/>
-      </w:pPr>
-      <w:r>
-        <w:t>"</w:t>
-      </w:r>
-      <w:r>
-        <w:rPr>
-          <w:rFonts w:hint="eastAsia"/>
-        </w:rPr>
-        <w:t>deviceid</w:t>
-      </w:r>
-      <w:r>
-        <w:t>"</w:t>
-      </w:r>
-      <w:r>
-        <w:rPr>
-          <w:rFonts w:hint="eastAsia"/>
-        </w:rPr>
-        <w:t xml:space="preserve"> </w:t>
-      </w:r>
-      <w:r>
-        <w:t>:</w:t>
-      </w:r>
-      <w:r>
-        <w:t>””</w:t>
-      </w:r>
-      <w:r>
-        <w:rPr>
-          <w:rFonts w:hint="eastAsia"/>
-        </w:rPr>
-        <w:t xml:space="preserve"> </w:t>
-      </w:r>
-    </w:p>
-    <w:p>
-      <w:r>
         <w:t xml:space="preserve">    }</w:t>
       </w:r>
     </w:p>
@@ -7765,93 +7760,93 @@
         <w:rPr>
           <w:rFonts w:hint="eastAsia"/>
         </w:rPr>
+        <w:t>参数不满足返回：</w:t>
+      </w:r>
+      <w:r>
+        <w:rPr>
+          <w:rFonts w:hint="eastAsia"/>
+        </w:rPr>
+        <w:t xml:space="preserve">  {ret: -3}  </w:t>
+      </w:r>
+    </w:p>
+    <w:p>
+      <w:r>
+        <w:rPr>
+          <w:rFonts w:hint="eastAsia"/>
+        </w:rPr>
+        <w:t>内部错误：</w:t>
+      </w:r>
+      <w:r>
+        <w:rPr>
+          <w:rFonts w:hint="eastAsia"/>
+        </w:rPr>
+        <w:t xml:space="preserve">  {ret: -103} </w:t>
+      </w:r>
+    </w:p>
+    <w:p>
+      <w:r>
+        <w:rPr>
+          <w:rFonts w:hint="eastAsia"/>
+        </w:rPr>
+        <w:t>非法</w:t>
+      </w:r>
+      <w:r>
+        <w:rPr>
+          <w:rFonts w:hint="eastAsia"/>
+        </w:rPr>
+        <w:t>email/</w:t>
+      </w:r>
+      <w:r>
+        <w:rPr>
+          <w:rFonts w:hint="eastAsia"/>
+        </w:rPr>
+        <w:t>电话号码</w:t>
+      </w:r>
+      <w:r>
+        <w:rPr>
+          <w:rFonts w:hint="eastAsia"/>
+        </w:rPr>
+        <w:t>: {ret:-202}</w:t>
+      </w:r>
+    </w:p>
+    <w:p>
+      <w:r>
+        <w:rPr>
+          <w:rFonts w:hint="eastAsia"/>
+        </w:rPr>
+        <w:t>此</w:t>
+      </w:r>
+      <w:r>
+        <w:rPr>
+          <w:rFonts w:hint="eastAsia"/>
+        </w:rPr>
+        <w:t>email/</w:t>
+      </w:r>
+      <w:r>
+        <w:rPr>
+          <w:rFonts w:hint="eastAsia"/>
+        </w:rPr>
+        <w:t>电话</w:t>
+      </w:r>
+      <w:r>
+        <w:rPr>
+          <w:rFonts w:hint="eastAsia"/>
+        </w:rPr>
+        <w:t>号码未注册过</w:t>
+      </w:r>
+      <w:r>
+        <w:rPr>
+          <w:rFonts w:hint="eastAsia"/>
+        </w:rPr>
+        <w:t xml:space="preserve"> :{ret : -204}</w:t>
+      </w:r>
+    </w:p>
+    <w:p>
+      <w:r>
+        <w:rPr>
+          <w:rFonts w:hint="eastAsia"/>
+        </w:rPr>
         <w:lastRenderedPageBreak/>
-        <w:t>参数不满足返回：</w:t>
-      </w:r>
-      <w:r>
-        <w:rPr>
-          <w:rFonts w:hint="eastAsia"/>
-        </w:rPr>
-        <w:t xml:space="preserve">  {ret: -3}  </w:t>
-      </w:r>
-    </w:p>
-    <w:p>
-      <w:r>
-        <w:rPr>
-          <w:rFonts w:hint="eastAsia"/>
-        </w:rPr>
-        <w:t>内部错误：</w:t>
-      </w:r>
-      <w:r>
-        <w:rPr>
-          <w:rFonts w:hint="eastAsia"/>
-        </w:rPr>
-        <w:t xml:space="preserve">  {ret: -103} </w:t>
-      </w:r>
-    </w:p>
-    <w:p>
-      <w:r>
-        <w:rPr>
-          <w:rFonts w:hint="eastAsia"/>
-        </w:rPr>
-        <w:t>非法</w:t>
-      </w:r>
-      <w:r>
-        <w:rPr>
-          <w:rFonts w:hint="eastAsia"/>
-        </w:rPr>
-        <w:t>email/</w:t>
-      </w:r>
-      <w:r>
-        <w:rPr>
-          <w:rFonts w:hint="eastAsia"/>
-        </w:rPr>
-        <w:t>电话号码</w:t>
-      </w:r>
-      <w:r>
-        <w:rPr>
-          <w:rFonts w:hint="eastAsia"/>
-        </w:rPr>
-        <w:t>: {ret:-202}</w:t>
-      </w:r>
-    </w:p>
-    <w:p>
-      <w:r>
-        <w:rPr>
-          <w:rFonts w:hint="eastAsia"/>
-        </w:rPr>
-        <w:t>此</w:t>
-      </w:r>
-      <w:r>
-        <w:rPr>
-          <w:rFonts w:hint="eastAsia"/>
-        </w:rPr>
-        <w:t>email/</w:t>
-      </w:r>
-      <w:r>
-        <w:rPr>
-          <w:rFonts w:hint="eastAsia"/>
-        </w:rPr>
-        <w:t>电话</w:t>
-      </w:r>
-      <w:r>
-        <w:rPr>
-          <w:rFonts w:hint="eastAsia"/>
-        </w:rPr>
-        <w:t>号码未注册过</w:t>
-      </w:r>
-      <w:r>
-        <w:rPr>
-          <w:rFonts w:hint="eastAsia"/>
-        </w:rPr>
-        <w:t xml:space="preserve"> :{ret : -204}</w:t>
-      </w:r>
-    </w:p>
-    <w:p>
-      <w:r>
-        <w:rPr>
-          <w:rFonts w:hint="eastAsia"/>
-        </w:rPr>
         <w:t>验证码错误</w:t>
       </w:r>
       <w:r>
@@ -8328,11 +8323,7 @@
     </w:p>
     <w:p>
       <w:r>
-        <w:t>http://ec2-54-223-73-17.cn-north-1.compute.amazonaws.com.cn:8081/sam_svr/api_1.0_user_fi</w:t>
-      </w:r>
-      <w:r>
-        <w:lastRenderedPageBreak/>
-        <w:t>ndpwdUpdate.do</w:t>
+        <w:t>http://ec2-54-223-73-17.cn-north-1.compute.amazonaws.com.cn:8081/sam_svr/api_1.0_user_findpwdUpdate.do</w:t>
       </w:r>
     </w:p>
     <w:p>
@@ -8347,6 +8338,7 @@
         <w:rPr>
           <w:rFonts w:hint="eastAsia"/>
         </w:rPr>
+        <w:lastRenderedPageBreak/>
         <w:t>Seq-Update Password</w:t>
       </w:r>
     </w:p>
@@ -8412,7 +8404,7 @@
           <v:shape id="_x0000_i1034" type="#_x0000_t75" style="width:415.5pt;height:192pt" o:ole="">
             <v:imagedata r:id="rId29" o:title=""/>
           </v:shape>
-          <o:OLEObject Type="Embed" ProgID="Visio.Drawing.11" ShapeID="_x0000_i1034" DrawAspect="Content" ObjectID="_1533048484" r:id="rId30"/>
+          <o:OLEObject Type="Embed" ProgID="Visio.Drawing.11" ShapeID="_x0000_i1034" DrawAspect="Content" ObjectID="_1533048752" r:id="rId30"/>
         </w:object>
       </w:r>
     </w:p>
@@ -8693,41 +8685,41 @@
         <w:rPr>
           <w:rFonts w:hint="eastAsia"/>
         </w:rPr>
+        <w:t xml:space="preserve">token </w:t>
+      </w:r>
+      <w:r>
+        <w:rPr>
+          <w:rFonts w:hint="eastAsia"/>
+        </w:rPr>
+        <w:t>格式不正确：</w:t>
+      </w:r>
+      <w:r>
+        <w:rPr>
+          <w:rFonts w:hint="eastAsia"/>
+        </w:rPr>
+        <w:t xml:space="preserve">  {ret: -4}</w:t>
+      </w:r>
+    </w:p>
+    <w:p>
+      <w:r>
+        <w:rPr>
+          <w:rFonts w:hint="eastAsia"/>
+        </w:rPr>
+        <w:t>内部错误：</w:t>
+      </w:r>
+      <w:r>
+        <w:rPr>
+          <w:rFonts w:hint="eastAsia"/>
+        </w:rPr>
+        <w:t xml:space="preserve">  {ret: -103} </w:t>
+      </w:r>
+    </w:p>
+    <w:p>
+      <w:r>
+        <w:rPr>
+          <w:rFonts w:hint="eastAsia"/>
+        </w:rPr>
         <w:lastRenderedPageBreak/>
-        <w:t xml:space="preserve">token </w:t>
-      </w:r>
-      <w:r>
-        <w:rPr>
-          <w:rFonts w:hint="eastAsia"/>
-        </w:rPr>
-        <w:t>格式不正确：</w:t>
-      </w:r>
-      <w:r>
-        <w:rPr>
-          <w:rFonts w:hint="eastAsia"/>
-        </w:rPr>
-        <w:t xml:space="preserve">  {ret: -4}</w:t>
-      </w:r>
-    </w:p>
-    <w:p>
-      <w:r>
-        <w:rPr>
-          <w:rFonts w:hint="eastAsia"/>
-        </w:rPr>
-        <w:t>内部错误：</w:t>
-      </w:r>
-      <w:r>
-        <w:rPr>
-          <w:rFonts w:hint="eastAsia"/>
-        </w:rPr>
-        <w:t xml:space="preserve">  {ret: -103} </w:t>
-      </w:r>
-    </w:p>
-    <w:p>
-      <w:r>
-        <w:rPr>
-          <w:rFonts w:hint="eastAsia"/>
-        </w:rPr>
         <w:t xml:space="preserve">token </w:t>
       </w:r>
       <w:r>
@@ -8942,7 +8934,7 @@
           <v:shape id="_x0000_i1035" type="#_x0000_t75" style="width:414.75pt;height:306.75pt" o:ole="">
             <v:imagedata r:id="rId31" o:title=""/>
           </v:shape>
-          <o:OLEObject Type="Embed" ProgID="Visio.Drawing.11" ShapeID="_x0000_i1035" DrawAspect="Content" ObjectID="_1533048485" r:id="rId32"/>
+          <o:OLEObject Type="Embed" ProgID="Visio.Drawing.11" ShapeID="_x0000_i1035" DrawAspect="Content" ObjectID="_1533048753" r:id="rId32"/>
         </w:object>
       </w:r>
     </w:p>
@@ -8983,17 +8975,17 @@
     </w:p>
     <w:p>
       <w:r>
+        <w:t xml:space="preserve">        "token":"95189486473904140"</w:t>
+      </w:r>
+    </w:p>
+    <w:p>
+      <w:r>
+        <w:t xml:space="preserve">     },</w:t>
+      </w:r>
+    </w:p>
+    <w:p>
+      <w:r>
         <w:lastRenderedPageBreak/>
-        <w:t xml:space="preserve">        "token":"95189486473904140"</w:t>
-      </w:r>
-    </w:p>
-    <w:p>
-      <w:r>
-        <w:t xml:space="preserve">     },</w:t>
-      </w:r>
-    </w:p>
-    <w:p>
-      <w:r>
         <w:t xml:space="preserve">     "body":</w:t>
       </w:r>
     </w:p>
@@ -9591,98 +9583,98 @@
         <w:rPr>
           <w:rFonts w:hint="eastAsia"/>
         </w:rPr>
+        <w:t xml:space="preserve">        </w:t>
+      </w:r>
+      <w:r>
+        <w:t>“</w:t>
+      </w:r>
+      <w:r>
+        <w:rPr>
+          <w:rFonts w:hint="eastAsia"/>
+        </w:rPr>
+        <w:t>address</w:t>
+      </w:r>
+      <w:r>
+        <w:t>”</w:t>
+      </w:r>
+      <w:r>
+        <w:rPr>
+          <w:rFonts w:hint="eastAsia"/>
+        </w:rPr>
+        <w:t xml:space="preserve">: </w:t>
+      </w:r>
+      <w:r>
+        <w:rPr>
+          <w:rFonts w:hint="eastAsia"/>
+        </w:rPr>
+        <w:t>address</w:t>
+      </w:r>
+      <w:r>
+        <w:rPr>
+          <w:rFonts w:hint="eastAsia"/>
+        </w:rPr>
+        <w:t xml:space="preserve"> //if no address,</w:t>
+      </w:r>
+      <w:r>
+        <w:rPr>
+          <w:rFonts w:hint="eastAsia"/>
+        </w:rPr>
+        <w:t xml:space="preserve"> </w:t>
+      </w:r>
+      <w:r>
+        <w:rPr>
+          <w:rFonts w:hint="eastAsia"/>
+        </w:rPr>
+        <w:t xml:space="preserve">please assign </w:t>
+      </w:r>
+      <w:r>
+        <w:t>“”</w:t>
+      </w:r>
+    </w:p>
+    <w:p>
+      <w:pPr>
+        <w:ind w:left="420" w:firstLine="420"/>
+      </w:pPr>
+      <w:r>
+        <w:t>“</w:t>
+      </w:r>
+      <w:r>
+        <w:rPr>
+          <w:rFonts w:hint="eastAsia"/>
+        </w:rPr>
+        <w:t>user</w:t>
+      </w:r>
+      <w:r>
+        <w:t>”</w:t>
+      </w:r>
+      <w:r>
+        <w:rPr>
+          <w:rFonts w:hint="eastAsia"/>
+        </w:rPr>
+        <w:t>:</w:t>
+      </w:r>
+      <w:r>
+        <w:rPr>
+          <w:rFonts w:hint="eastAsia"/>
+        </w:rPr>
+        <w:t xml:space="preserve"> </w:t>
+      </w:r>
+      <w:r>
+        <w:rPr>
+          <w:rFonts w:hint="eastAsia"/>
+        </w:rPr>
+        <w:t>{</w:t>
+      </w:r>
+    </w:p>
+    <w:p>
+      <w:pPr>
+        <w:ind w:left="420" w:firstLine="420"/>
+      </w:pPr>
+      <w:r>
+        <w:rPr>
+          <w:rFonts w:hint="eastAsia"/>
+        </w:rPr>
         <w:lastRenderedPageBreak/>
-        <w:t xml:space="preserve">        </w:t>
-      </w:r>
-      <w:r>
-        <w:t>“</w:t>
-      </w:r>
-      <w:r>
-        <w:rPr>
-          <w:rFonts w:hint="eastAsia"/>
-        </w:rPr>
-        <w:t>address</w:t>
-      </w:r>
-      <w:r>
-        <w:t>”</w:t>
-      </w:r>
-      <w:r>
-        <w:rPr>
-          <w:rFonts w:hint="eastAsia"/>
-        </w:rPr>
-        <w:t xml:space="preserve">: </w:t>
-      </w:r>
-      <w:r>
-        <w:rPr>
-          <w:rFonts w:hint="eastAsia"/>
-        </w:rPr>
-        <w:t>address</w:t>
-      </w:r>
-      <w:r>
-        <w:rPr>
-          <w:rFonts w:hint="eastAsia"/>
-        </w:rPr>
-        <w:t xml:space="preserve"> //if no address,</w:t>
-      </w:r>
-      <w:r>
-        <w:rPr>
-          <w:rFonts w:hint="eastAsia"/>
-        </w:rPr>
-        <w:t xml:space="preserve"> </w:t>
-      </w:r>
-      <w:r>
-        <w:rPr>
-          <w:rFonts w:hint="eastAsia"/>
-        </w:rPr>
-        <w:t xml:space="preserve">please assign </w:t>
-      </w:r>
-      <w:r>
-        <w:t>“”</w:t>
-      </w:r>
-    </w:p>
-    <w:p>
-      <w:pPr>
-        <w:ind w:left="420" w:firstLine="420"/>
-      </w:pPr>
-      <w:r>
-        <w:t>“</w:t>
-      </w:r>
-      <w:r>
-        <w:rPr>
-          <w:rFonts w:hint="eastAsia"/>
-        </w:rPr>
-        <w:t>user</w:t>
-      </w:r>
-      <w:r>
-        <w:t>”</w:t>
-      </w:r>
-      <w:r>
-        <w:rPr>
-          <w:rFonts w:hint="eastAsia"/>
-        </w:rPr>
-        <w:t>:</w:t>
-      </w:r>
-      <w:r>
-        <w:rPr>
-          <w:rFonts w:hint="eastAsia"/>
-        </w:rPr>
-        <w:t xml:space="preserve"> </w:t>
-      </w:r>
-      <w:r>
-        <w:rPr>
-          <w:rFonts w:hint="eastAsia"/>
-        </w:rPr>
-        <w:t>{</w:t>
-      </w:r>
-    </w:p>
-    <w:p>
-      <w:pPr>
-        <w:ind w:left="420" w:firstLine="420"/>
-      </w:pPr>
-      <w:r>
-        <w:rPr>
-          <w:rFonts w:hint="eastAsia"/>
-        </w:rPr>
         <w:tab/>
       </w:r>
       <w:r>
@@ -10428,7 +10420,7 @@
           <v:shape id="_x0000_i1036" type="#_x0000_t75" style="width:414.75pt;height:200.25pt" o:ole="">
             <v:imagedata r:id="rId35" o:title=""/>
           </v:shape>
-          <o:OLEObject Type="Embed" ProgID="Visio.Drawing.11" ShapeID="_x0000_i1036" DrawAspect="Content" ObjectID="_1533048486" r:id="rId36"/>
+          <o:OLEObject Type="Embed" ProgID="Visio.Drawing.11" ShapeID="_x0000_i1036" DrawAspect="Content" ObjectID="_1533048754" r:id="rId36"/>
         </w:object>
       </w:r>
     </w:p>
@@ -10856,7 +10848,7 @@
           <v:shape id="_x0000_i1037" type="#_x0000_t75" style="width:327pt;height:237pt" o:ole="">
             <v:imagedata r:id="rId37" o:title=""/>
           </v:shape>
-          <o:OLEObject Type="Embed" ProgID="Visio.Drawing.11" ShapeID="_x0000_i1037" DrawAspect="Content" ObjectID="_1533048487" r:id="rId38"/>
+          <o:OLEObject Type="Embed" ProgID="Visio.Drawing.11" ShapeID="_x0000_i1037" DrawAspect="Content" ObjectID="_1533048755" r:id="rId38"/>
         </w:object>
       </w:r>
     </w:p>
@@ -11333,7 +11325,7 @@
           <v:shape id="_x0000_i1038" type="#_x0000_t75" style="width:327pt;height:237pt" o:ole="">
             <v:imagedata r:id="rId39" o:title=""/>
           </v:shape>
-          <o:OLEObject Type="Embed" ProgID="Visio.Drawing.11" ShapeID="_x0000_i1038" DrawAspect="Content" ObjectID="_1533048488" r:id="rId40"/>
+          <o:OLEObject Type="Embed" ProgID="Visio.Drawing.11" ShapeID="_x0000_i1038" DrawAspect="Content" ObjectID="_1533048756" r:id="rId40"/>
         </w:object>
       </w:r>
     </w:p>
@@ -11843,7 +11835,7 @@
           <v:shape id="_x0000_i1039" type="#_x0000_t75" style="width:327pt;height:237pt" o:ole="">
             <v:imagedata r:id="rId41" o:title=""/>
           </v:shape>
-          <o:OLEObject Type="Embed" ProgID="Visio.Drawing.11" ShapeID="_x0000_i1039" DrawAspect="Content" ObjectID="_1533048489" r:id="rId42"/>
+          <o:OLEObject Type="Embed" ProgID="Visio.Drawing.11" ShapeID="_x0000_i1039" DrawAspect="Content" ObjectID="_1533048757" r:id="rId42"/>
         </w:object>
       </w:r>
     </w:p>
@@ -12501,7 +12493,7 @@
           <v:shape id="_x0000_i1040" type="#_x0000_t75" style="width:327.75pt;height:270.75pt" o:ole="">
             <v:imagedata r:id="rId43" o:title=""/>
           </v:shape>
-          <o:OLEObject Type="Embed" ProgID="Visio.Drawing.11" ShapeID="_x0000_i1040" DrawAspect="Content" ObjectID="_1533048490" r:id="rId44"/>
+          <o:OLEObject Type="Embed" ProgID="Visio.Drawing.11" ShapeID="_x0000_i1040" DrawAspect="Content" ObjectID="_1533048758" r:id="rId44"/>
         </w:object>
       </w:r>
     </w:p>
@@ -15843,7 +15835,7 @@
           <v:shape id="_x0000_i1041" type="#_x0000_t75" style="width:327.75pt;height:261pt" o:ole="">
             <v:imagedata r:id="rId51" o:title=""/>
           </v:shape>
-          <o:OLEObject Type="Embed" ProgID="Visio.Drawing.11" ShapeID="_x0000_i1041" DrawAspect="Content" ObjectID="_1533048491" r:id="rId52"/>
+          <o:OLEObject Type="Embed" ProgID="Visio.Drawing.11" ShapeID="_x0000_i1041" DrawAspect="Content" ObjectID="_1533048759" r:id="rId52"/>
         </w:object>
       </w:r>
     </w:p>
@@ -16287,7 +16279,7 @@
           <v:shape id="_x0000_i1042" type="#_x0000_t75" style="width:327.75pt;height:321pt" o:ole="">
             <v:imagedata r:id="rId53" o:title=""/>
           </v:shape>
-          <o:OLEObject Type="Embed" ProgID="Visio.Drawing.11" ShapeID="_x0000_i1042" DrawAspect="Content" ObjectID="_1533048492" r:id="rId54"/>
+          <o:OLEObject Type="Embed" ProgID="Visio.Drawing.11" ShapeID="_x0000_i1042" DrawAspect="Content" ObjectID="_1533048760" r:id="rId54"/>
         </w:object>
       </w:r>
     </w:p>
@@ -17249,7 +17241,7 @@
           <v:shape id="_x0000_i1043" type="#_x0000_t75" style="width:414.75pt;height:387.75pt" o:ole="">
             <v:imagedata r:id="rId55" o:title=""/>
           </v:shape>
-          <o:OLEObject Type="Embed" ProgID="Visio.Drawing.11" ShapeID="_x0000_i1043" DrawAspect="Content" ObjectID="_1533048493" r:id="rId56"/>
+          <o:OLEObject Type="Embed" ProgID="Visio.Drawing.11" ShapeID="_x0000_i1043" DrawAspect="Content" ObjectID="_1533048761" r:id="rId56"/>
         </w:object>
       </w:r>
     </w:p>
@@ -17714,7 +17706,7 @@
           <v:shape id="_x0000_i1044" type="#_x0000_t75" style="width:307.5pt;height:285pt" o:ole="">
             <v:imagedata r:id="rId59" o:title=""/>
           </v:shape>
-          <o:OLEObject Type="Embed" ProgID="Visio.Drawing.11" ShapeID="_x0000_i1044" DrawAspect="Content" ObjectID="_1533048494" r:id="rId60"/>
+          <o:OLEObject Type="Embed" ProgID="Visio.Drawing.11" ShapeID="_x0000_i1044" DrawAspect="Content" ObjectID="_1533048762" r:id="rId60"/>
         </w:object>
       </w:r>
     </w:p>
@@ -19344,7 +19336,7 @@
           <v:shape id="_x0000_i1045" type="#_x0000_t75" style="width:327.75pt;height:309pt" o:ole="">
             <v:imagedata r:id="rId63" o:title=""/>
           </v:shape>
-          <o:OLEObject Type="Embed" ProgID="Visio.Drawing.11" ShapeID="_x0000_i1045" DrawAspect="Content" ObjectID="_1533048495" r:id="rId64"/>
+          <o:OLEObject Type="Embed" ProgID="Visio.Drawing.11" ShapeID="_x0000_i1045" DrawAspect="Content" ObjectID="_1533048763" r:id="rId64"/>
         </w:object>
       </w:r>
     </w:p>
@@ -20005,7 +19997,7 @@
           <v:shape id="_x0000_i1046" type="#_x0000_t75" style="width:327.75pt;height:363.75pt" o:ole="">
             <v:imagedata r:id="rId67" o:title=""/>
           </v:shape>
-          <o:OLEObject Type="Embed" ProgID="Visio.Drawing.11" ShapeID="_x0000_i1046" DrawAspect="Content" ObjectID="_1533048496" r:id="rId68"/>
+          <o:OLEObject Type="Embed" ProgID="Visio.Drawing.11" ShapeID="_x0000_i1046" DrawAspect="Content" ObjectID="_1533048764" r:id="rId68"/>
         </w:object>
       </w:r>
     </w:p>
@@ -21000,7 +20992,7 @@
           <v:shape id="_x0000_i1047" type="#_x0000_t75" style="width:414.75pt;height:4in" o:ole="">
             <v:imagedata r:id="rId71" o:title=""/>
           </v:shape>
-          <o:OLEObject Type="Embed" ProgID="Visio.Drawing.11" ShapeID="_x0000_i1047" DrawAspect="Content" ObjectID="_1533048497" r:id="rId72"/>
+          <o:OLEObject Type="Embed" ProgID="Visio.Drawing.11" ShapeID="_x0000_i1047" DrawAspect="Content" ObjectID="_1533048765" r:id="rId72"/>
         </w:object>
       </w:r>
     </w:p>
@@ -21709,7 +21701,7 @@
           <v:shape id="_x0000_i1048" type="#_x0000_t75" style="width:327pt;height:247.5pt" o:ole="">
             <v:imagedata r:id="rId73" o:title=""/>
           </v:shape>
-          <o:OLEObject Type="Embed" ProgID="Visio.Drawing.11" ShapeID="_x0000_i1048" DrawAspect="Content" ObjectID="_1533048498" r:id="rId74"/>
+          <o:OLEObject Type="Embed" ProgID="Visio.Drawing.11" ShapeID="_x0000_i1048" DrawAspect="Content" ObjectID="_1533048766" r:id="rId74"/>
         </w:object>
       </w:r>
     </w:p>
@@ -25738,7 +25730,7 @@
 </file>
 
 <file path=customXml/itemProps1.xml><?xml version="1.0" encoding="utf-8"?>
-<ds:datastoreItem xmlns:ds="http://schemas.openxmlformats.org/officeDocument/2006/customXml" ds:itemID="{7F5AD66D-86C3-40C8-B9B9-91A008109B35}">
+<ds:datastoreItem xmlns:ds="http://schemas.openxmlformats.org/officeDocument/2006/customXml" ds:itemID="{3A5BC0B3-6C31-408D-9152-7B70106B1BA8}">
   <ds:schemaRefs>
     <ds:schemaRef ds:uri="http://schemas.openxmlformats.org/officeDocument/2006/bibliography"/>
   </ds:schemaRefs>

--- a/SamChat API Design.docx
+++ b/SamChat API Design.docx
@@ -10,6 +10,8 @@
           <w:numId w:val="1"/>
         </w:numPr>
       </w:pPr>
+      <w:bookmarkStart w:id="0" w:name="_GoBack"/>
+      <w:bookmarkEnd w:id="0"/>
       <w:r>
         <w:rPr>
           <w:rFonts w:hint="eastAsia"/>
@@ -2234,7 +2236,7 @@
           <v:shape id="_x0000_i1026" type="#_x0000_t75" style="width:415.5pt;height:527.25pt" o:ole="">
             <v:imagedata r:id="rId9" o:title=""/>
           </v:shape>
-          <o:OLEObject Type="Embed" ProgID="Visio.Drawing.11" ShapeID="_x0000_i1026" DrawAspect="Content" ObjectID="_1533114404" r:id="rId10"/>
+          <o:OLEObject Type="Embed" ProgID="Visio.Drawing.11" ShapeID="_x0000_i1026" DrawAspect="Content" ObjectID="_1533124502" r:id="rId10"/>
         </w:object>
       </w:r>
     </w:p>
@@ -4181,7 +4183,7 @@
           <v:shape id="_x0000_i1027" type="#_x0000_t75" style="width:415.5pt;height:390pt" o:ole="">
             <v:imagedata r:id="rId11" o:title=""/>
           </v:shape>
-          <o:OLEObject Type="Embed" ProgID="Visio.Drawing.11" ShapeID="_x0000_i1027" DrawAspect="Content" ObjectID="_1533114405" r:id="rId12"/>
+          <o:OLEObject Type="Embed" ProgID="Visio.Drawing.11" ShapeID="_x0000_i1027" DrawAspect="Content" ObjectID="_1533124503" r:id="rId12"/>
         </w:object>
       </w:r>
       <w:r>
@@ -5769,7 +5771,7 @@
           <v:shape id="_x0000_i1028" type="#_x0000_t75" style="width:415.5pt;height:170.25pt" o:ole="">
             <v:imagedata r:id="rId15" o:title=""/>
           </v:shape>
-          <o:OLEObject Type="Embed" ProgID="Visio.Drawing.11" ShapeID="_x0000_i1028" DrawAspect="Content" ObjectID="_1533114406" r:id="rId16"/>
+          <o:OLEObject Type="Embed" ProgID="Visio.Drawing.11" ShapeID="_x0000_i1028" DrawAspect="Content" ObjectID="_1533124504" r:id="rId16"/>
         </w:object>
       </w:r>
       <w:r>
@@ -5791,7 +5793,7 @@
           <v:shape id="_x0000_i1029" type="#_x0000_t75" style="width:414.75pt;height:259.5pt" o:ole="">
             <v:imagedata r:id="rId17" o:title=""/>
           </v:shape>
-          <o:OLEObject Type="Embed" ProgID="Visio.Drawing.11" ShapeID="_x0000_i1029" DrawAspect="Content" ObjectID="_1533114407" r:id="rId18"/>
+          <o:OLEObject Type="Embed" ProgID="Visio.Drawing.11" ShapeID="_x0000_i1029" DrawAspect="Content" ObjectID="_1533124505" r:id="rId18"/>
         </w:object>
       </w:r>
     </w:p>
@@ -5913,7 +5915,7 @@
           <v:shape id="_x0000_i1030" type="#_x0000_t75" style="width:327.75pt;height:247.5pt" o:ole="">
             <v:imagedata r:id="rId19" o:title=""/>
           </v:shape>
-          <o:OLEObject Type="Embed" ProgID="Visio.Drawing.11" ShapeID="_x0000_i1030" DrawAspect="Content" ObjectID="_1533114408" r:id="rId20"/>
+          <o:OLEObject Type="Embed" ProgID="Visio.Drawing.11" ShapeID="_x0000_i1030" DrawAspect="Content" ObjectID="_1533124506" r:id="rId20"/>
         </w:object>
       </w:r>
     </w:p>
@@ -6256,7 +6258,13 @@
     </w:p>
     <w:p>
       <w:r>
-        <w:t>http://ec2-54-223-73-17.cn-north-1.compute.amazonaws.com.cn:8081/sam_svr/api_1.0_profile_appkeyGet.do</w:t>
+        <w:t>http://</w:t>
+      </w:r>
+      <w:r>
+        <w:t>ec2-54-222-170-218</w:t>
+      </w:r>
+      <w:r>
+        <w:t>.cn-north-1.compute.amazonaws.com.cn:8081/sam_svr/api_1.0_profile_appkeyGet.do</w:t>
       </w:r>
     </w:p>
     <w:p>
@@ -6372,7 +6380,7 @@
           <v:shape id="_x0000_i1031" type="#_x0000_t75" style="width:415.5pt;height:304.5pt" o:ole="">
             <v:imagedata r:id="rId21" o:title=""/>
           </v:shape>
-          <o:OLEObject Type="Embed" ProgID="Visio.Drawing.11" ShapeID="_x0000_i1031" DrawAspect="Content" ObjectID="_1533114409" r:id="rId22"/>
+          <o:OLEObject Type="Embed" ProgID="Visio.Drawing.11" ShapeID="_x0000_i1031" DrawAspect="Content" ObjectID="_1533124507" r:id="rId22"/>
         </w:object>
       </w:r>
     </w:p>
@@ -6678,7 +6686,7 @@
           <v:shape id="_x0000_i1032" type="#_x0000_t75" style="width:327pt;height:309.75pt" o:ole="">
             <v:imagedata r:id="rId23" o:title=""/>
           </v:shape>
-          <o:OLEObject Type="Embed" ProgID="Visio.Drawing.11" ShapeID="_x0000_i1032" DrawAspect="Content" ObjectID="_1533114410" r:id="rId24"/>
+          <o:OLEObject Type="Embed" ProgID="Visio.Drawing.11" ShapeID="_x0000_i1032" DrawAspect="Content" ObjectID="_1533124508" r:id="rId24"/>
         </w:object>
       </w:r>
     </w:p>
@@ -8053,7 +8061,7 @@
           <v:shape id="_x0000_i1033" type="#_x0000_t75" style="width:415.5pt;height:334.5pt" o:ole="">
             <v:imagedata r:id="rId27" o:title=""/>
           </v:shape>
-          <o:OLEObject Type="Embed" ProgID="Visio.Drawing.11" ShapeID="_x0000_i1033" DrawAspect="Content" ObjectID="_1533114411" r:id="rId28"/>
+          <o:OLEObject Type="Embed" ProgID="Visio.Drawing.11" ShapeID="_x0000_i1033" DrawAspect="Content" ObjectID="_1533124509" r:id="rId28"/>
         </w:object>
       </w:r>
     </w:p>
@@ -8507,7 +8515,13 @@
     </w:p>
     <w:p>
       <w:r>
-        <w:t>http://ec2-54-223-73-17.cn-north-1.compute.amazonaws.com.cn:8081/sam_svr/api_1.0_user_findpwdCodeRequest.do</w:t>
+        <w:t>http://</w:t>
+      </w:r>
+      <w:r>
+        <w:t>ec2-54-222-170-218</w:t>
+      </w:r>
+      <w:r>
+        <w:t>.cn-north-1.compute.amazonaws.com.cn:8081/sam_svr/api_1.0_user_findpwdCodeRequest.do</w:t>
       </w:r>
     </w:p>
     <w:p>
@@ -9059,7 +9073,13 @@
     </w:p>
     <w:p>
       <w:r>
-        <w:t>http://ec2-54-223-73-17.cn-north-1.compute.amazonaws.com.cn:8081/sam_svr/api_1.0_user_findpwdCodeVerify.do</w:t>
+        <w:t>http://</w:t>
+      </w:r>
+      <w:r>
+        <w:t>ec2-54-222-170-218</w:t>
+      </w:r>
+      <w:r>
+        <w:t>.cn-north-1.compute.amazonaws.com.cn:8081/sam_svr/api_1.0_user_findpwdCodeVerify.do</w:t>
       </w:r>
     </w:p>
     <w:p>
@@ -9602,7 +9622,13 @@
     </w:p>
     <w:p>
       <w:r>
-        <w:t>http://ec2-54-223-73-17.cn-north-1.compute.amazonaws.com.cn:8081/sam_svr/api_1.0_user_findpwdUpdate.do</w:t>
+        <w:t>http://</w:t>
+      </w:r>
+      <w:r>
+        <w:t>ec2-54-222-170-218</w:t>
+      </w:r>
+      <w:r>
+        <w:t>.cn-north-1.compute.amazonaws.com.cn:8081/sam_svr/api_1.0_user_findpwdUpdate.do</w:t>
       </w:r>
     </w:p>
     <w:p>
@@ -9707,7 +9733,7 @@
           <v:shape id="_x0000_i1034" type="#_x0000_t75" style="width:415.5pt;height:192pt" o:ole="">
             <v:imagedata r:id="rId29" o:title=""/>
           </v:shape>
-          <o:OLEObject Type="Embed" ProgID="Visio.Drawing.11" ShapeID="_x0000_i1034" DrawAspect="Content" ObjectID="_1533114412" r:id="rId30"/>
+          <o:OLEObject Type="Embed" ProgID="Visio.Drawing.11" ShapeID="_x0000_i1034" DrawAspect="Content" ObjectID="_1533124510" r:id="rId30"/>
         </w:object>
       </w:r>
     </w:p>
@@ -9903,8 +9929,6 @@
         </w:rPr>
         <w:t>new_</w:t>
       </w:r>
-      <w:bookmarkStart w:id="0" w:name="_GoBack"/>
-      <w:bookmarkEnd w:id="0"/>
       <w:r>
         <w:rPr>
           <w:rFonts w:hint="eastAsia"/>
@@ -10122,7 +10146,13 @@
     </w:p>
     <w:p>
       <w:r>
-        <w:t>http://ec2-54-223-73-17.cn-north-1.compute.amazonaws.com.cn:8081/sam_svr/api_1.0_user_pwdUpdate.do</w:t>
+        <w:t>http://</w:t>
+      </w:r>
+      <w:r>
+        <w:t>ec2-54-222-170-218</w:t>
+      </w:r>
+      <w:r>
+        <w:t>.cn-north-1.compute.amazonaws.com.cn:8081/sam_svr/api_1.0_user_pwdUpdate.do</w:t>
       </w:r>
     </w:p>
     <w:p>
@@ -10304,7 +10334,7 @@
           <v:shape id="_x0000_i1035" type="#_x0000_t75" style="width:414.75pt;height:306.75pt" o:ole="">
             <v:imagedata r:id="rId31" o:title=""/>
           </v:shape>
-          <o:OLEObject Type="Embed" ProgID="Visio.Drawing.11" ShapeID="_x0000_i1035" DrawAspect="Content" ObjectID="_1533114413" r:id="rId32"/>
+          <o:OLEObject Type="Embed" ProgID="Visio.Drawing.11" ShapeID="_x0000_i1035" DrawAspect="Content" ObjectID="_1533124511" r:id="rId32"/>
         </w:object>
       </w:r>
     </w:p>
@@ -11968,7 +11998,7 @@
           <v:shape id="_x0000_i1036" type="#_x0000_t75" style="width:414.75pt;height:200.25pt" o:ole="">
             <v:imagedata r:id="rId35" o:title=""/>
           </v:shape>
-          <o:OLEObject Type="Embed" ProgID="Visio.Drawing.11" ShapeID="_x0000_i1036" DrawAspect="Content" ObjectID="_1533114414" r:id="rId36"/>
+          <o:OLEObject Type="Embed" ProgID="Visio.Drawing.11" ShapeID="_x0000_i1036" DrawAspect="Content" ObjectID="_1533124512" r:id="rId36"/>
         </w:object>
       </w:r>
     </w:p>
@@ -12500,7 +12530,7 @@
           <v:shape id="_x0000_i1037" type="#_x0000_t75" style="width:327pt;height:237pt" o:ole="">
             <v:imagedata r:id="rId37" o:title=""/>
           </v:shape>
-          <o:OLEObject Type="Embed" ProgID="Visio.Drawing.11" ShapeID="_x0000_i1037" DrawAspect="Content" ObjectID="_1533114415" r:id="rId38"/>
+          <o:OLEObject Type="Embed" ProgID="Visio.Drawing.11" ShapeID="_x0000_i1037" DrawAspect="Content" ObjectID="_1533124513" r:id="rId38"/>
         </w:object>
       </w:r>
     </w:p>
@@ -13162,7 +13192,7 @@
           <v:shape id="_x0000_i1038" type="#_x0000_t75" style="width:327pt;height:237pt" o:ole="">
             <v:imagedata r:id="rId39" o:title=""/>
           </v:shape>
-          <o:OLEObject Type="Embed" ProgID="Visio.Drawing.11" ShapeID="_x0000_i1038" DrawAspect="Content" ObjectID="_1533114416" r:id="rId40"/>
+          <o:OLEObject Type="Embed" ProgID="Visio.Drawing.11" ShapeID="_x0000_i1038" DrawAspect="Content" ObjectID="_1533124514" r:id="rId40"/>
         </w:object>
       </w:r>
     </w:p>
@@ -13889,7 +13919,7 @@
           <v:shape id="_x0000_i1039" type="#_x0000_t75" style="width:327pt;height:237pt" o:ole="">
             <v:imagedata r:id="rId41" o:title=""/>
           </v:shape>
-          <o:OLEObject Type="Embed" ProgID="Visio.Drawing.11" ShapeID="_x0000_i1039" DrawAspect="Content" ObjectID="_1533114417" r:id="rId42"/>
+          <o:OLEObject Type="Embed" ProgID="Visio.Drawing.11" ShapeID="_x0000_i1039" DrawAspect="Content" ObjectID="_1533124515" r:id="rId42"/>
         </w:object>
       </w:r>
     </w:p>
@@ -14716,7 +14746,7 @@
           <v:shape id="_x0000_i1040" type="#_x0000_t75" style="width:327.75pt;height:270.75pt" o:ole="">
             <v:imagedata r:id="rId43" o:title=""/>
           </v:shape>
-          <o:OLEObject Type="Embed" ProgID="Visio.Drawing.11" ShapeID="_x0000_i1040" DrawAspect="Content" ObjectID="_1533114418" r:id="rId44"/>
+          <o:OLEObject Type="Embed" ProgID="Visio.Drawing.11" ShapeID="_x0000_i1040" DrawAspect="Content" ObjectID="_1533124516" r:id="rId44"/>
         </w:object>
       </w:r>
     </w:p>
@@ -18578,7 +18608,7 @@
           <v:shape id="_x0000_i1041" type="#_x0000_t75" style="width:327.75pt;height:261pt" o:ole="">
             <v:imagedata r:id="rId51" o:title=""/>
           </v:shape>
-          <o:OLEObject Type="Embed" ProgID="Visio.Drawing.11" ShapeID="_x0000_i1041" DrawAspect="Content" ObjectID="_1533114419" r:id="rId52"/>
+          <o:OLEObject Type="Embed" ProgID="Visio.Drawing.11" ShapeID="_x0000_i1041" DrawAspect="Content" ObjectID="_1533124517" r:id="rId52"/>
         </w:object>
       </w:r>
     </w:p>
@@ -19092,7 +19122,7 @@
           <v:shape id="_x0000_i1042" type="#_x0000_t75" style="width:327.75pt;height:321pt" o:ole="">
             <v:imagedata r:id="rId53" o:title=""/>
           </v:shape>
-          <o:OLEObject Type="Embed" ProgID="Visio.Drawing.11" ShapeID="_x0000_i1042" DrawAspect="Content" ObjectID="_1533114420" r:id="rId54"/>
+          <o:OLEObject Type="Embed" ProgID="Visio.Drawing.11" ShapeID="_x0000_i1042" DrawAspect="Content" ObjectID="_1533124518" r:id="rId54"/>
         </w:object>
       </w:r>
     </w:p>
@@ -20180,7 +20210,7 @@
           <v:shape id="_x0000_i1043" type="#_x0000_t75" style="width:414.75pt;height:387.75pt" o:ole="">
             <v:imagedata r:id="rId55" o:title=""/>
           </v:shape>
-          <o:OLEObject Type="Embed" ProgID="Visio.Drawing.11" ShapeID="_x0000_i1043" DrawAspect="Content" ObjectID="_1533114421" r:id="rId56"/>
+          <o:OLEObject Type="Embed" ProgID="Visio.Drawing.11" ShapeID="_x0000_i1043" DrawAspect="Content" ObjectID="_1533124519" r:id="rId56"/>
         </w:object>
       </w:r>
     </w:p>
@@ -20702,7 +20732,7 @@
           <v:shape id="_x0000_i1044" type="#_x0000_t75" style="width:307.5pt;height:285pt" o:ole="">
             <v:imagedata r:id="rId59" o:title=""/>
           </v:shape>
-          <o:OLEObject Type="Embed" ProgID="Visio.Drawing.11" ShapeID="_x0000_i1044" DrawAspect="Content" ObjectID="_1533114422" r:id="rId60"/>
+          <o:OLEObject Type="Embed" ProgID="Visio.Drawing.11" ShapeID="_x0000_i1044" DrawAspect="Content" ObjectID="_1533124520" r:id="rId60"/>
         </w:object>
       </w:r>
     </w:p>
@@ -22567,7 +22597,7 @@
           <v:shape id="_x0000_i1045" type="#_x0000_t75" style="width:327.75pt;height:309pt" o:ole="">
             <v:imagedata r:id="rId63" o:title=""/>
           </v:shape>
-          <o:OLEObject Type="Embed" ProgID="Visio.Drawing.11" ShapeID="_x0000_i1045" DrawAspect="Content" ObjectID="_1533114423" r:id="rId64"/>
+          <o:OLEObject Type="Embed" ProgID="Visio.Drawing.11" ShapeID="_x0000_i1045" DrawAspect="Content" ObjectID="_1533124521" r:id="rId64"/>
         </w:object>
       </w:r>
     </w:p>
@@ -23355,7 +23385,7 @@
           <v:shape id="_x0000_i1046" type="#_x0000_t75" style="width:327.75pt;height:363.75pt" o:ole="">
             <v:imagedata r:id="rId67" o:title=""/>
           </v:shape>
-          <o:OLEObject Type="Embed" ProgID="Visio.Drawing.11" ShapeID="_x0000_i1046" DrawAspect="Content" ObjectID="_1533114424" r:id="rId68"/>
+          <o:OLEObject Type="Embed" ProgID="Visio.Drawing.11" ShapeID="_x0000_i1046" DrawAspect="Content" ObjectID="_1533124522" r:id="rId68"/>
         </w:object>
       </w:r>
     </w:p>
@@ -24535,7 +24565,7 @@
           <v:shape id="_x0000_i1047" type="#_x0000_t75" style="width:414.75pt;height:4in" o:ole="">
             <v:imagedata r:id="rId71" o:title=""/>
           </v:shape>
-          <o:OLEObject Type="Embed" ProgID="Visio.Drawing.11" ShapeID="_x0000_i1047" DrawAspect="Content" ObjectID="_1533114425" r:id="rId72"/>
+          <o:OLEObject Type="Embed" ProgID="Visio.Drawing.11" ShapeID="_x0000_i1047" DrawAspect="Content" ObjectID="_1533124523" r:id="rId72"/>
         </w:object>
       </w:r>
     </w:p>
@@ -25362,7 +25392,7 @@
           <v:shape id="_x0000_i1048" type="#_x0000_t75" style="width:327pt;height:247.5pt" o:ole="">
             <v:imagedata r:id="rId73" o:title=""/>
           </v:shape>
-          <o:OLEObject Type="Embed" ProgID="Visio.Drawing.11" ShapeID="_x0000_i1048" DrawAspect="Content" ObjectID="_1533114426" r:id="rId74"/>
+          <o:OLEObject Type="Embed" ProgID="Visio.Drawing.11" ShapeID="_x0000_i1048" DrawAspect="Content" ObjectID="_1533124524" r:id="rId74"/>
         </w:object>
       </w:r>
     </w:p>
@@ -26679,7 +26709,7 @@
         <v:path o:extrusionok="f" gradientshapeok="t" o:connecttype="rect"/>
         <o:lock v:ext="edit" aspectratio="t"/>
       </v:shapetype>
-      <v:shape id="_x0000_i1031" type="#_x0000_t75" style="width:11.25pt;height:11.25pt" o:bullet="t">
+      <v:shape id="_x0000_i1028" type="#_x0000_t75" style="width:11.25pt;height:11.25pt" o:bullet="t">
         <v:imagedata r:id="rId1" o:title="msoA993"/>
       </v:shape>
     </w:pict>
@@ -29451,7 +29481,7 @@
 </file>
 
 <file path=customXml/itemProps1.xml><?xml version="1.0" encoding="utf-8"?>
-<ds:datastoreItem xmlns:ds="http://schemas.openxmlformats.org/officeDocument/2006/customXml" ds:itemID="{51EAB672-5E16-4EDC-BC70-362841C6BA09}">
+<ds:datastoreItem xmlns:ds="http://schemas.openxmlformats.org/officeDocument/2006/customXml" ds:itemID="{4B78E868-CDCF-4D1B-BC51-881F4403D9B8}">
   <ds:schemaRefs>
     <ds:schemaRef ds:uri="http://schemas.openxmlformats.org/officeDocument/2006/bibliography"/>
   </ds:schemaRefs>

--- a/SamChat API Design.docx
+++ b/SamChat API Design.docx
@@ -2234,7 +2234,7 @@
           <v:shape id="_x0000_i1026" type="#_x0000_t75" style="width:415.5pt;height:527.25pt" o:ole="">
             <v:imagedata r:id="rId9" o:title=""/>
           </v:shape>
-          <o:OLEObject Type="Embed" ProgID="Visio.Drawing.11" ShapeID="_x0000_i1026" DrawAspect="Content" ObjectID="_1534241420" r:id="rId10"/>
+          <o:OLEObject Type="Embed" ProgID="Visio.Drawing.11" ShapeID="_x0000_i1026" DrawAspect="Content" ObjectID="_1534332808" r:id="rId10"/>
         </w:object>
       </w:r>
     </w:p>
@@ -4181,7 +4181,7 @@
           <v:shape id="_x0000_i1027" type="#_x0000_t75" style="width:415.5pt;height:390pt" o:ole="">
             <v:imagedata r:id="rId11" o:title=""/>
           </v:shape>
-          <o:OLEObject Type="Embed" ProgID="Visio.Drawing.11" ShapeID="_x0000_i1027" DrawAspect="Content" ObjectID="_1534241421" r:id="rId12"/>
+          <o:OLEObject Type="Embed" ProgID="Visio.Drawing.11" ShapeID="_x0000_i1027" DrawAspect="Content" ObjectID="_1534332809" r:id="rId12"/>
         </w:object>
       </w:r>
       <w:r>
@@ -5769,7 +5769,7 @@
           <v:shape id="_x0000_i1028" type="#_x0000_t75" style="width:415.5pt;height:170.25pt" o:ole="">
             <v:imagedata r:id="rId15" o:title=""/>
           </v:shape>
-          <o:OLEObject Type="Embed" ProgID="Visio.Drawing.11" ShapeID="_x0000_i1028" DrawAspect="Content" ObjectID="_1534241422" r:id="rId16"/>
+          <o:OLEObject Type="Embed" ProgID="Visio.Drawing.11" ShapeID="_x0000_i1028" DrawAspect="Content" ObjectID="_1534332810" r:id="rId16"/>
         </w:object>
       </w:r>
       <w:r>
@@ -5791,7 +5791,7 @@
           <v:shape id="_x0000_i1029" type="#_x0000_t75" style="width:414.75pt;height:259.5pt" o:ole="">
             <v:imagedata r:id="rId17" o:title=""/>
           </v:shape>
-          <o:OLEObject Type="Embed" ProgID="Visio.Drawing.11" ShapeID="_x0000_i1029" DrawAspect="Content" ObjectID="_1534241423" r:id="rId18"/>
+          <o:OLEObject Type="Embed" ProgID="Visio.Drawing.11" ShapeID="_x0000_i1029" DrawAspect="Content" ObjectID="_1534332811" r:id="rId18"/>
         </w:object>
       </w:r>
     </w:p>
@@ -5913,7 +5913,7 @@
           <v:shape id="_x0000_i1030" type="#_x0000_t75" style="width:327.75pt;height:247.5pt" o:ole="">
             <v:imagedata r:id="rId19" o:title=""/>
           </v:shape>
-          <o:OLEObject Type="Embed" ProgID="Visio.Drawing.11" ShapeID="_x0000_i1030" DrawAspect="Content" ObjectID="_1534241424" r:id="rId20"/>
+          <o:OLEObject Type="Embed" ProgID="Visio.Drawing.11" ShapeID="_x0000_i1030" DrawAspect="Content" ObjectID="_1534332812" r:id="rId20"/>
         </w:object>
       </w:r>
     </w:p>
@@ -6378,7 +6378,7 @@
           <v:shape id="_x0000_i1031" type="#_x0000_t75" style="width:415.5pt;height:304.5pt" o:ole="">
             <v:imagedata r:id="rId21" o:title=""/>
           </v:shape>
-          <o:OLEObject Type="Embed" ProgID="Visio.Drawing.11" ShapeID="_x0000_i1031" DrawAspect="Content" ObjectID="_1534241425" r:id="rId22"/>
+          <o:OLEObject Type="Embed" ProgID="Visio.Drawing.11" ShapeID="_x0000_i1031" DrawAspect="Content" ObjectID="_1534332813" r:id="rId22"/>
         </w:object>
       </w:r>
     </w:p>
@@ -6684,7 +6684,7 @@
           <v:shape id="_x0000_i1032" type="#_x0000_t75" style="width:327pt;height:309.75pt" o:ole="">
             <v:imagedata r:id="rId23" o:title=""/>
           </v:shape>
-          <o:OLEObject Type="Embed" ProgID="Visio.Drawing.11" ShapeID="_x0000_i1032" DrawAspect="Content" ObjectID="_1534241426" r:id="rId24"/>
+          <o:OLEObject Type="Embed" ProgID="Visio.Drawing.11" ShapeID="_x0000_i1032" DrawAspect="Content" ObjectID="_1534332814" r:id="rId24"/>
         </w:object>
       </w:r>
     </w:p>
@@ -8059,7 +8059,7 @@
           <v:shape id="_x0000_i1033" type="#_x0000_t75" style="width:415.5pt;height:334.5pt" o:ole="">
             <v:imagedata r:id="rId27" o:title=""/>
           </v:shape>
-          <o:OLEObject Type="Embed" ProgID="Visio.Drawing.11" ShapeID="_x0000_i1033" DrawAspect="Content" ObjectID="_1534241427" r:id="rId28"/>
+          <o:OLEObject Type="Embed" ProgID="Visio.Drawing.11" ShapeID="_x0000_i1033" DrawAspect="Content" ObjectID="_1534332815" r:id="rId28"/>
         </w:object>
       </w:r>
     </w:p>
@@ -9731,7 +9731,7 @@
           <v:shape id="_x0000_i1034" type="#_x0000_t75" style="width:415.5pt;height:192pt" o:ole="">
             <v:imagedata r:id="rId29" o:title=""/>
           </v:shape>
-          <o:OLEObject Type="Embed" ProgID="Visio.Drawing.11" ShapeID="_x0000_i1034" DrawAspect="Content" ObjectID="_1534241428" r:id="rId30"/>
+          <o:OLEObject Type="Embed" ProgID="Visio.Drawing.11" ShapeID="_x0000_i1034" DrawAspect="Content" ObjectID="_1534332816" r:id="rId30"/>
         </w:object>
       </w:r>
     </w:p>
@@ -10334,7 +10334,7 @@
           <v:shape id="_x0000_i1035" type="#_x0000_t75" style="width:414.75pt;height:306.75pt" o:ole="">
             <v:imagedata r:id="rId31" o:title=""/>
           </v:shape>
-          <o:OLEObject Type="Embed" ProgID="Visio.Drawing.11" ShapeID="_x0000_i1035" DrawAspect="Content" ObjectID="_1534241429" r:id="rId32"/>
+          <o:OLEObject Type="Embed" ProgID="Visio.Drawing.11" ShapeID="_x0000_i1035" DrawAspect="Content" ObjectID="_1534332817" r:id="rId32"/>
         </w:object>
       </w:r>
     </w:p>
@@ -11422,7 +11422,7 @@
           <v:shape id="_x0000_i1036" type="#_x0000_t75" style="width:414.75pt;height:200.25pt" o:ole="">
             <v:imagedata r:id="rId33" o:title=""/>
           </v:shape>
-          <o:OLEObject Type="Embed" ProgID="Visio.Drawing.11" ShapeID="_x0000_i1036" DrawAspect="Content" ObjectID="_1534241430" r:id="rId34"/>
+          <o:OLEObject Type="Embed" ProgID="Visio.Drawing.11" ShapeID="_x0000_i1036" DrawAspect="Content" ObjectID="_1534332818" r:id="rId34"/>
         </w:object>
       </w:r>
     </w:p>
@@ -11955,7 +11955,7 @@
           <v:shape id="_x0000_i1037" type="#_x0000_t75" style="width:327pt;height:237pt" o:ole="">
             <v:imagedata r:id="rId35" o:title=""/>
           </v:shape>
-          <o:OLEObject Type="Embed" ProgID="Visio.Drawing.11" ShapeID="_x0000_i1037" DrawAspect="Content" ObjectID="_1534241431" r:id="rId36"/>
+          <o:OLEObject Type="Embed" ProgID="Visio.Drawing.11" ShapeID="_x0000_i1037" DrawAspect="Content" ObjectID="_1534332819" r:id="rId36"/>
         </w:object>
       </w:r>
     </w:p>
@@ -12651,7 +12651,7 @@
           <v:shape id="_x0000_i1038" type="#_x0000_t75" style="width:327pt;height:237pt" o:ole="">
             <v:imagedata r:id="rId37" o:title=""/>
           </v:shape>
-          <o:OLEObject Type="Embed" ProgID="Visio.Drawing.11" ShapeID="_x0000_i1038" DrawAspect="Content" ObjectID="_1534241432" r:id="rId38"/>
+          <o:OLEObject Type="Embed" ProgID="Visio.Drawing.11" ShapeID="_x0000_i1038" DrawAspect="Content" ObjectID="_1534332820" r:id="rId38"/>
         </w:object>
       </w:r>
     </w:p>
@@ -13406,7 +13406,7 @@
           <v:shape id="_x0000_i1039" type="#_x0000_t75" style="width:327pt;height:237pt" o:ole="">
             <v:imagedata r:id="rId39" o:title=""/>
           </v:shape>
-          <o:OLEObject Type="Embed" ProgID="Visio.Drawing.11" ShapeID="_x0000_i1039" DrawAspect="Content" ObjectID="_1534241433" r:id="rId40"/>
+          <o:OLEObject Type="Embed" ProgID="Visio.Drawing.11" ShapeID="_x0000_i1039" DrawAspect="Content" ObjectID="_1534332821" r:id="rId40"/>
         </w:object>
       </w:r>
     </w:p>
@@ -14264,7 +14264,7 @@
           <v:shape id="_x0000_i1040" type="#_x0000_t75" style="width:327.75pt;height:270.75pt" o:ole="">
             <v:imagedata r:id="rId41" o:title=""/>
           </v:shape>
-          <o:OLEObject Type="Embed" ProgID="Visio.Drawing.11" ShapeID="_x0000_i1040" DrawAspect="Content" ObjectID="_1534241434" r:id="rId42"/>
+          <o:OLEObject Type="Embed" ProgID="Visio.Drawing.11" ShapeID="_x0000_i1040" DrawAspect="Content" ObjectID="_1534332822" r:id="rId42"/>
         </w:object>
       </w:r>
     </w:p>
@@ -18387,7 +18387,7 @@
           <v:shape id="_x0000_i1041" type="#_x0000_t75" style="width:327.75pt;height:261pt" o:ole="">
             <v:imagedata r:id="rId49" o:title=""/>
           </v:shape>
-          <o:OLEObject Type="Embed" ProgID="Visio.Drawing.11" ShapeID="_x0000_i1041" DrawAspect="Content" ObjectID="_1534241435" r:id="rId50"/>
+          <o:OLEObject Type="Embed" ProgID="Visio.Drawing.11" ShapeID="_x0000_i1041" DrawAspect="Content" ObjectID="_1534332823" r:id="rId50"/>
         </w:object>
       </w:r>
     </w:p>
@@ -18939,7 +18939,7 @@
           <v:shape id="_x0000_i1042" type="#_x0000_t75" style="width:327.75pt;height:321pt" o:ole="">
             <v:imagedata r:id="rId51" o:title=""/>
           </v:shape>
-          <o:OLEObject Type="Embed" ProgID="Visio.Drawing.11" ShapeID="_x0000_i1042" DrawAspect="Content" ObjectID="_1534241436" r:id="rId52"/>
+          <o:OLEObject Type="Embed" ProgID="Visio.Drawing.11" ShapeID="_x0000_i1042" DrawAspect="Content" ObjectID="_1534332824" r:id="rId52"/>
         </w:object>
       </w:r>
     </w:p>
@@ -19803,10 +19803,7 @@
         <w:t xml:space="preserve"> -201}</w:t>
       </w:r>
     </w:p>
-    <w:p>
-      <w:bookmarkStart w:id="2" w:name="_GoBack"/>
-      <w:bookmarkEnd w:id="2"/>
-    </w:p>
+    <w:p/>
     <w:p>
       <w:r>
         <w:rPr>
@@ -19819,11 +19816,6 @@
       </w:r>
     </w:p>
     <w:p>
-      <w:pPr>
-        <w:rPr>
-          <w:rFonts w:hint="eastAsia"/>
-        </w:rPr>
-      </w:pPr>
       <w:r>
         <w:t>http://ec2-54-222-170-218</w:t>
       </w:r>
@@ -20098,7 +20090,7 @@
           <v:shape id="_x0000_i1043" type="#_x0000_t75" style="width:414.75pt;height:387.75pt" o:ole="">
             <v:imagedata r:id="rId53" o:title=""/>
           </v:shape>
-          <o:OLEObject Type="Embed" ProgID="Visio.Drawing.11" ShapeID="_x0000_i1043" DrawAspect="Content" ObjectID="_1534241437" r:id="rId54"/>
+          <o:OLEObject Type="Embed" ProgID="Visio.Drawing.11" ShapeID="_x0000_i1043" DrawAspect="Content" ObjectID="_1534332825" r:id="rId54"/>
         </w:object>
       </w:r>
     </w:p>
@@ -20485,11 +20477,6 @@
       </w:r>
     </w:p>
     <w:p>
-      <w:pPr>
-        <w:rPr>
-          <w:rFonts w:hint="eastAsia"/>
-        </w:rPr>
-      </w:pPr>
       <w:r>
         <w:t>http://ec2-54-222-170-218</w:t>
       </w:r>
@@ -20659,7 +20646,7 @@
           <v:shape id="_x0000_i1044" type="#_x0000_t75" style="width:307.5pt;height:285pt" o:ole="">
             <v:imagedata r:id="rId57" o:title=""/>
           </v:shape>
-          <o:OLEObject Type="Embed" ProgID="Visio.Drawing.11" ShapeID="_x0000_i1044" DrawAspect="Content" ObjectID="_1534241438" r:id="rId58"/>
+          <o:OLEObject Type="Embed" ProgID="Visio.Drawing.11" ShapeID="_x0000_i1044" DrawAspect="Content" ObjectID="_1534332826" r:id="rId58"/>
         </w:object>
       </w:r>
     </w:p>
@@ -22602,7 +22589,7 @@
           <v:shape id="_x0000_i1045" type="#_x0000_t75" style="width:327.75pt;height:309pt" o:ole="">
             <v:imagedata r:id="rId61" o:title=""/>
           </v:shape>
-          <o:OLEObject Type="Embed" ProgID="Visio.Drawing.11" ShapeID="_x0000_i1045" DrawAspect="Content" ObjectID="_1534241439" r:id="rId62"/>
+          <o:OLEObject Type="Embed" ProgID="Visio.Drawing.11" ShapeID="_x0000_i1045" DrawAspect="Content" ObjectID="_1534332827" r:id="rId62"/>
         </w:object>
       </w:r>
     </w:p>
@@ -22712,214 +22699,272 @@
       <w:proofErr w:type="gramEnd"/>
     </w:p>
     <w:p>
+      <w:pPr>
+        <w:ind w:firstLine="420"/>
+      </w:pPr>
+      <w:r>
+        <w:t>{</w:t>
+      </w:r>
+    </w:p>
+    <w:p>
+      <w:pPr>
+        <w:ind w:firstLine="420"/>
+        <w:rPr>
+          <w:rFonts w:hint="eastAsia"/>
+        </w:rPr>
+      </w:pPr>
+      <w:r>
+        <w:t xml:space="preserve"> “type[0,1]”: 0 </w:t>
+      </w:r>
+      <w:r>
+        <w:rPr>
+          <w:rFonts w:hint="eastAsia"/>
+        </w:rPr>
+        <w:t>普通</w:t>
+      </w:r>
+      <w:r>
+        <w:rPr>
+          <w:rFonts w:hint="eastAsia"/>
+        </w:rPr>
+        <w:t xml:space="preserve"> 1 </w:t>
+      </w:r>
+      <w:r>
+        <w:rPr>
+          <w:rFonts w:hint="eastAsia"/>
+        </w:rPr>
+        <w:t>商家</w:t>
+      </w:r>
+    </w:p>
+    <w:p>
+      <w:r>
+        <w:t xml:space="preserve">    } </w:t>
+      </w:r>
+    </w:p>
+    <w:p>
+      <w:r>
+        <w:t>}</w:t>
+      </w:r>
+    </w:p>
+    <w:p>
+      <w:r>
+        <w:rPr>
+          <w:rFonts w:hint="eastAsia"/>
+        </w:rPr>
+        <w:t>成功返回</w:t>
+      </w:r>
+      <w:r>
+        <w:rPr>
+          <w:rFonts w:hint="eastAsia"/>
+        </w:rPr>
+        <w:t xml:space="preserve">: </w:t>
+      </w:r>
+    </w:p>
+    <w:p>
+      <w:r>
+        <w:t>{</w:t>
+      </w:r>
+    </w:p>
+    <w:p>
+      <w:r>
+        <w:t xml:space="preserve">     "ret"  </w:t>
+      </w:r>
+      <w:proofErr w:type="gramStart"/>
+      <w:r>
+        <w:t xml:space="preserve">  :</w:t>
+      </w:r>
+      <w:proofErr w:type="gramEnd"/>
+      <w:r>
+        <w:t xml:space="preserve"> 0,</w:t>
+      </w:r>
+    </w:p>
+    <w:p>
+      <w:r>
+        <w:t xml:space="preserve">     "count</w:t>
+      </w:r>
+      <w:proofErr w:type="gramStart"/>
+      <w:r>
+        <w:t>"  :</w:t>
+      </w:r>
+      <w:proofErr w:type="gramEnd"/>
+      <w:r>
+        <w:t xml:space="preserve"> users count,</w:t>
+      </w:r>
+    </w:p>
+    <w:p>
+      <w:r>
+        <w:t xml:space="preserve">     "users</w:t>
+      </w:r>
+      <w:proofErr w:type="gramStart"/>
+      <w:r>
+        <w:t>"  :</w:t>
+      </w:r>
+      <w:proofErr w:type="gramEnd"/>
+      <w:r>
+        <w:t>[</w:t>
+      </w:r>
+    </w:p>
+    <w:p>
+      <w:pPr>
+        <w:ind w:firstLineChars="300" w:firstLine="630"/>
+      </w:pPr>
       <w:r>
         <w:t xml:space="preserve">    {</w:t>
       </w:r>
     </w:p>
     <w:p>
       <w:r>
-        <w:t xml:space="preserve">    } </w:t>
-      </w:r>
-    </w:p>
-    <w:p>
-      <w:r>
-        <w:t>}</w:t>
-      </w:r>
-    </w:p>
-    <w:p>
-      <w:r>
-        <w:rPr>
-          <w:rFonts w:hint="eastAsia"/>
-        </w:rPr>
-        <w:t>成功返回</w:t>
-      </w:r>
-      <w:r>
-        <w:rPr>
-          <w:rFonts w:hint="eastAsia"/>
-        </w:rPr>
-        <w:t xml:space="preserve">: </w:t>
-      </w:r>
-    </w:p>
-    <w:p>
-      <w:r>
-        <w:t>{</w:t>
-      </w:r>
-    </w:p>
-    <w:p>
-      <w:r>
-        <w:t xml:space="preserve">     "ret"  </w:t>
+        <w:rPr>
+          <w:rFonts w:hint="eastAsia"/>
+        </w:rPr>
+        <w:tab/>
+      </w:r>
+      <w:r>
+        <w:rPr>
+          <w:rFonts w:hint="eastAsia"/>
+        </w:rPr>
+        <w:tab/>
+      </w:r>
+    </w:p>
+    <w:p>
+      <w:r>
+        <w:rPr>
+          <w:rFonts w:hint="eastAsia"/>
+        </w:rPr>
+        <w:tab/>
+      </w:r>
+      <w:r>
+        <w:rPr>
+          <w:rFonts w:hint="eastAsia"/>
+        </w:rPr>
+        <w:tab/>
+      </w:r>
+      <w:r>
+        <w:rPr>
+          <w:rFonts w:hint="eastAsia"/>
+        </w:rPr>
+        <w:tab/>
+      </w:r>
+      <w:r>
+        <w:t>“</w:t>
+      </w:r>
+      <w:r>
+        <w:rPr>
+          <w:rFonts w:hint="eastAsia"/>
+        </w:rPr>
+        <w:t>id</w:t>
+      </w:r>
+      <w:r>
+        <w:t>”</w:t>
+      </w:r>
+      <w:r>
+        <w:rPr>
+          <w:rFonts w:hint="eastAsia"/>
+        </w:rPr>
+        <w:t>:</w:t>
+      </w:r>
+      <w:r>
+        <w:t xml:space="preserve"> </w:t>
+      </w:r>
+      <w:proofErr w:type="spellStart"/>
+      <w:r>
+        <w:t>unique</w:t>
+      </w:r>
+      <w:r>
+        <w:rPr>
+          <w:rFonts w:hint="eastAsia"/>
+        </w:rPr>
+        <w:t>_</w:t>
+      </w:r>
+      <w:r>
+        <w:t>id_in_samchat</w:t>
+      </w:r>
+      <w:proofErr w:type="spellEnd"/>
+    </w:p>
+    <w:p>
+      <w:r>
+        <w:rPr>
+          <w:rFonts w:hint="eastAsia"/>
+        </w:rPr>
+        <w:tab/>
+      </w:r>
+      <w:r>
+        <w:rPr>
+          <w:rFonts w:hint="eastAsia"/>
+        </w:rPr>
+        <w:tab/>
+      </w:r>
+      <w:r>
+        <w:rPr>
+          <w:rFonts w:hint="eastAsia"/>
+        </w:rPr>
+        <w:tab/>
+      </w:r>
+      <w:r>
+        <w:t>“</w:t>
+      </w:r>
+      <w:r>
+        <w:rPr>
+          <w:rFonts w:hint="eastAsia"/>
+        </w:rPr>
+        <w:t>username</w:t>
+      </w:r>
+      <w:r>
+        <w:t>”</w:t>
       </w:r>
       <w:proofErr w:type="gramStart"/>
       <w:r>
-        <w:t xml:space="preserve">  :</w:t>
+        <w:rPr>
+          <w:rFonts w:hint="eastAsia"/>
+        </w:rPr>
+        <w:t>:</w:t>
+      </w:r>
+      <w:r>
+        <w:t xml:space="preserve"> </w:t>
+      </w:r>
+      <w:r>
+        <w:t>”</w:t>
+      </w:r>
+      <w:r>
+        <w:rPr>
+          <w:rFonts w:hint="eastAsia"/>
+        </w:rPr>
+        <w:t>Kevin</w:t>
       </w:r>
       <w:proofErr w:type="gramEnd"/>
       <w:r>
-        <w:t xml:space="preserve"> 0,</w:t>
-      </w:r>
-    </w:p>
-    <w:p>
-      <w:r>
-        <w:t xml:space="preserve">     "count</w:t>
-      </w:r>
-      <w:proofErr w:type="gramStart"/>
-      <w:r>
-        <w:t>"  :</w:t>
-      </w:r>
-      <w:proofErr w:type="gramEnd"/>
-      <w:r>
-        <w:t xml:space="preserve"> users count,</w:t>
-      </w:r>
-    </w:p>
-    <w:p>
-      <w:r>
-        <w:t xml:space="preserve">     "users</w:t>
-      </w:r>
-      <w:proofErr w:type="gramStart"/>
-      <w:r>
-        <w:t>"  :</w:t>
-      </w:r>
-      <w:proofErr w:type="gramEnd"/>
-      <w:r>
-        <w:t>[</w:t>
-      </w:r>
-    </w:p>
-    <w:p>
-      <w:pPr>
-        <w:ind w:firstLineChars="300" w:firstLine="630"/>
-      </w:pPr>
-      <w:r>
-        <w:t xml:space="preserve">    {</w:t>
-      </w:r>
-    </w:p>
-    <w:p>
-      <w:r>
-        <w:rPr>
-          <w:rFonts w:hint="eastAsia"/>
-        </w:rPr>
+        <w:rPr>
+          <w:rFonts w:hint="eastAsia"/>
+        </w:rPr>
+        <w:t xml:space="preserve"> Dong</w:t>
+      </w:r>
+      <w:r>
+        <w:t>”</w:t>
+      </w:r>
+    </w:p>
+    <w:p>
+      <w:r>
         <w:tab/>
       </w:r>
       <w:r>
-        <w:rPr>
-          <w:rFonts w:hint="eastAsia"/>
-        </w:rPr>
         <w:tab/>
       </w:r>
-    </w:p>
-    <w:p>
-      <w:r>
-        <w:rPr>
-          <w:rFonts w:hint="eastAsia"/>
-        </w:rPr>
+      <w:r>
         <w:tab/>
-      </w:r>
-      <w:r>
-        <w:rPr>
-          <w:rFonts w:hint="eastAsia"/>
-        </w:rPr>
-        <w:tab/>
-      </w:r>
-      <w:r>
-        <w:rPr>
-          <w:rFonts w:hint="eastAsia"/>
-        </w:rPr>
-        <w:tab/>
-      </w:r>
-      <w:r>
         <w:t>“</w:t>
       </w:r>
-      <w:r>
-        <w:rPr>
-          <w:rFonts w:hint="eastAsia"/>
-        </w:rPr>
-        <w:t>id</w:t>
-      </w:r>
-      <w:r>
-        <w:t>”</w:t>
-      </w:r>
-      <w:r>
-        <w:rPr>
-          <w:rFonts w:hint="eastAsia"/>
-        </w:rPr>
-        <w:t>:</w:t>
-      </w:r>
-      <w:r>
-        <w:t xml:space="preserve"> </w:t>
-      </w:r>
       <w:proofErr w:type="spellStart"/>
       <w:r>
-        <w:t>unique</w:t>
-      </w:r>
-      <w:r>
-        <w:rPr>
-          <w:rFonts w:hint="eastAsia"/>
-        </w:rPr>
-        <w:t>_</w:t>
-      </w:r>
-      <w:r>
-        <w:t>id_in_samchat</w:t>
+        <w:t>last</w:t>
+      </w:r>
+      <w:r>
+        <w:rPr>
+          <w:rFonts w:hint="eastAsia"/>
+        </w:rPr>
+        <w:t>update</w:t>
       </w:r>
       <w:proofErr w:type="spellEnd"/>
-    </w:p>
-    <w:p>
-      <w:r>
-        <w:rPr>
-          <w:rFonts w:hint="eastAsia"/>
-        </w:rPr>
-        <w:tab/>
-      </w:r>
-      <w:r>
-        <w:rPr>
-          <w:rFonts w:hint="eastAsia"/>
-        </w:rPr>
-        <w:tab/>
-      </w:r>
-      <w:r>
-        <w:rPr>
-          <w:rFonts w:hint="eastAsia"/>
-        </w:rPr>
-        <w:tab/>
-      </w:r>
-      <w:r>
-        <w:t>“</w:t>
-      </w:r>
-      <w:r>
-        <w:rPr>
-          <w:rFonts w:hint="eastAsia"/>
-        </w:rPr>
-        <w:t>username</w:t>
-      </w:r>
-      <w:r>
-        <w:t>”</w:t>
-      </w:r>
-      <w:proofErr w:type="gramStart"/>
-      <w:r>
-        <w:rPr>
-          <w:rFonts w:hint="eastAsia"/>
-        </w:rPr>
-        <w:t>:</w:t>
-      </w:r>
-      <w:r>
-        <w:t xml:space="preserve"> </w:t>
-      </w:r>
-      <w:r>
-        <w:t>”</w:t>
-      </w:r>
-      <w:r>
-        <w:rPr>
-          <w:rFonts w:hint="eastAsia"/>
-        </w:rPr>
-        <w:t>Kevin</w:t>
-      </w:r>
-      <w:proofErr w:type="gramEnd"/>
-      <w:r>
-        <w:rPr>
-          <w:rFonts w:hint="eastAsia"/>
-        </w:rPr>
-        <w:t xml:space="preserve"> Dong</w:t>
-      </w:r>
-      <w:r>
-        <w:t>”</w:t>
+      <w:r>
+        <w:t>”: 123</w:t>
       </w:r>
     </w:p>
     <w:p>
@@ -23316,7 +23361,7 @@
           <v:shape id="_x0000_i1046" type="#_x0000_t75" style="width:327.75pt;height:363.75pt" o:ole="">
             <v:imagedata r:id="rId64" o:title=""/>
           </v:shape>
-          <o:OLEObject Type="Embed" ProgID="Visio.Drawing.11" ShapeID="_x0000_i1046" DrawAspect="Content" ObjectID="_1534241440" r:id="rId65"/>
+          <o:OLEObject Type="Embed" ProgID="Visio.Drawing.11" ShapeID="_x0000_i1046" DrawAspect="Content" ObjectID="_1534332828" r:id="rId65"/>
         </w:object>
       </w:r>
     </w:p>
@@ -24462,7 +24507,7 @@
           <v:shape id="_x0000_i1047" type="#_x0000_t75" style="width:414.75pt;height:4in" o:ole="">
             <v:imagedata r:id="rId67" o:title=""/>
           </v:shape>
-          <o:OLEObject Type="Embed" ProgID="Visio.Drawing.11" ShapeID="_x0000_i1047" DrawAspect="Content" ObjectID="_1534241441" r:id="rId68"/>
+          <o:OLEObject Type="Embed" ProgID="Visio.Drawing.11" ShapeID="_x0000_i1047" DrawAspect="Content" ObjectID="_1534332829" r:id="rId68"/>
         </w:object>
       </w:r>
     </w:p>
@@ -24896,6 +24941,46 @@
       </w:r>
     </w:p>
     <w:p>
+      <w:r>
+        <w:rPr>
+          <w:rFonts w:hint="eastAsia"/>
+        </w:rPr>
+        <w:t>测试</w:t>
+      </w:r>
+      <w:r>
+        <w:t>地址：</w:t>
+      </w:r>
+    </w:p>
+    <w:p>
+      <w:pPr>
+        <w:rPr>
+          <w:rFonts w:hint="eastAsia"/>
+        </w:rPr>
+      </w:pPr>
+      <w:r>
+        <w:t>http://ec2-54-222-170-218</w:t>
+      </w:r>
+      <w:r>
+        <w:rPr>
+          <w:rFonts w:ascii="Calibri" w:hAnsi="Calibri"/>
+          <w:sz w:val="20"/>
+          <w:szCs w:val="20"/>
+        </w:rPr>
+        <w:t>.cn-north-1.compute.amazonaws.com.cn:8081/sam_svr</w:t>
+      </w:r>
+      <w:r>
+        <w:rPr>
+          <w:rFonts w:ascii="Consolas" w:hAnsi="Consolas" w:cs="Consolas"/>
+          <w:i/>
+          <w:iCs/>
+          <w:sz w:val="20"/>
+          <w:szCs w:val="20"/>
+          <w:shd w:val="clear" w:color="auto" w:fill="E8F2FE"/>
+        </w:rPr>
+        <w:t>/api_1.0_advertisement_advertisementWrite.do</w:t>
+      </w:r>
+    </w:p>
+    <w:p>
       <w:pPr>
         <w:pStyle w:val="3"/>
         <w:numPr>
@@ -25289,7 +25374,7 @@
           <v:shape id="_x0000_i1048" type="#_x0000_t75" style="width:327pt;height:247.5pt" o:ole="">
             <v:imagedata r:id="rId69" o:title=""/>
           </v:shape>
-          <o:OLEObject Type="Embed" ProgID="Visio.Drawing.11" ShapeID="_x0000_i1048" DrawAspect="Content" ObjectID="_1534241442" r:id="rId70"/>
+          <o:OLEObject Type="Embed" ProgID="Visio.Drawing.11" ShapeID="_x0000_i1048" DrawAspect="Content" ObjectID="_1534332830" r:id="rId70"/>
         </w:object>
       </w:r>
     </w:p>
@@ -25305,315 +25390,454 @@
         <w:rPr>
           <w:rFonts w:hint="eastAsia"/>
         </w:rPr>
+        <w:t xml:space="preserve">Delete advertisement request/response </w:t>
+      </w:r>
+      <w:proofErr w:type="spellStart"/>
+      <w:r>
+        <w:rPr>
+          <w:rFonts w:hint="eastAsia"/>
+        </w:rPr>
+        <w:t>json</w:t>
+      </w:r>
+      <w:proofErr w:type="spellEnd"/>
+    </w:p>
+    <w:p>
+      <w:r>
+        <w:t>{</w:t>
+      </w:r>
+    </w:p>
+    <w:p>
+      <w:r>
+        <w:t xml:space="preserve">    "header":</w:t>
+      </w:r>
+    </w:p>
+    <w:p>
+      <w:r>
+        <w:t xml:space="preserve">    {</w:t>
+      </w:r>
+    </w:p>
+    <w:p>
+      <w:r>
+        <w:t xml:space="preserve">       "action</w:t>
+      </w:r>
+      <w:proofErr w:type="gramStart"/>
+      <w:r>
+        <w:t>" :</w:t>
+      </w:r>
+      <w:proofErr w:type="gramEnd"/>
+      <w:r>
+        <w:t xml:space="preserve"> "</w:t>
+      </w:r>
+      <w:r>
+        <w:rPr>
+          <w:rFonts w:hint="eastAsia"/>
+        </w:rPr>
+        <w:t>advertisement-delete</w:t>
+      </w:r>
+      <w:r>
+        <w:t>"</w:t>
+      </w:r>
+    </w:p>
+    <w:p>
+      <w:r>
+        <w:t xml:space="preserve">       "token": "token",</w:t>
+      </w:r>
+    </w:p>
+    <w:p>
+      <w:pPr>
+        <w:ind w:firstLine="420"/>
+      </w:pPr>
+      <w:r>
+        <w:t>},</w:t>
+      </w:r>
+    </w:p>
+    <w:p>
+      <w:pPr>
+        <w:ind w:firstLineChars="200" w:firstLine="420"/>
+      </w:pPr>
+      <w:r>
+        <w:t>"body</w:t>
+      </w:r>
+      <w:proofErr w:type="gramStart"/>
+      <w:r>
+        <w:t>" :</w:t>
+      </w:r>
+      <w:proofErr w:type="gramEnd"/>
+    </w:p>
+    <w:p>
+      <w:pPr>
+        <w:ind w:firstLine="420"/>
+        <w:rPr>
+          <w:rFonts w:hint="eastAsia"/>
+        </w:rPr>
+      </w:pPr>
+      <w:r>
+        <w:t>{</w:t>
+      </w:r>
+    </w:p>
+    <w:p>
+      <w:r>
+        <w:tab/>
+        <w:t xml:space="preserve">  </w:t>
+      </w:r>
+      <w:r>
+        <w:t>"</w:t>
+      </w:r>
+      <w:r>
+        <w:rPr>
+          <w:rFonts w:hint="eastAsia"/>
+        </w:rPr>
+        <w:t xml:space="preserve"> </w:t>
+      </w:r>
+      <w:r>
+        <w:rPr>
+          <w:rFonts w:hint="eastAsia"/>
+        </w:rPr>
+        <w:t>advertisement</w:t>
+      </w:r>
+      <w:r>
+        <w:t>s</w:t>
+      </w:r>
+      <w:proofErr w:type="gramStart"/>
+      <w:r>
+        <w:t>":</w:t>
+      </w:r>
+      <w:r>
+        <w:rPr>
+          <w:rFonts w:hint="eastAsia"/>
+        </w:rPr>
+        <w:t>[</w:t>
+      </w:r>
+      <w:proofErr w:type="gramEnd"/>
+      <w:r>
+        <w:t>{</w:t>
+      </w:r>
+    </w:p>
+    <w:p>
+      <w:r>
+        <w:rPr>
+          <w:rFonts w:hint="eastAsia"/>
+        </w:rPr>
+        <w:t xml:space="preserve">         </w:t>
+      </w:r>
+      <w:r>
+        <w:t>“</w:t>
+      </w:r>
+      <w:proofErr w:type="spellStart"/>
+      <w:r>
+        <w:rPr>
+          <w:rFonts w:hint="eastAsia"/>
+        </w:rPr>
+        <w:t>adv_id</w:t>
+      </w:r>
+      <w:proofErr w:type="spellEnd"/>
+      <w:r>
+        <w:t>”</w:t>
+      </w:r>
+      <w:r>
+        <w:rPr>
+          <w:rFonts w:hint="eastAsia"/>
+        </w:rPr>
+        <w:t xml:space="preserve">: </w:t>
+      </w:r>
+      <w:r>
+        <w:t>1</w:t>
+      </w:r>
+    </w:p>
+    <w:p>
+      <w:r>
+        <w:rPr>
+          <w:rFonts w:hint="eastAsia"/>
+        </w:rPr>
+        <w:t xml:space="preserve">         </w:t>
+      </w:r>
+      <w:r>
+        <w:t>“</w:t>
+      </w:r>
+      <w:r>
+        <w:t>publish_timestamp</w:t>
+      </w:r>
+      <w:r>
+        <w:t>”</w:t>
+      </w:r>
+      <w:r>
+        <w:rPr>
+          <w:rFonts w:hint="eastAsia"/>
+        </w:rPr>
+        <w:t>:</w:t>
+      </w:r>
+      <w:r>
+        <w:t>12</w:t>
+      </w:r>
+    </w:p>
+    <w:p>
+      <w:pPr>
+        <w:rPr>
+          <w:rFonts w:hint="eastAsia"/>
+        </w:rPr>
+      </w:pPr>
+      <w:r>
+        <w:t xml:space="preserve">       }</w:t>
+      </w:r>
+      <w:r>
+        <w:rPr>
+          <w:rFonts w:hint="eastAsia"/>
+        </w:rPr>
+        <w:t>]</w:t>
+      </w:r>
+    </w:p>
+    <w:p>
+      <w:r>
+        <w:t xml:space="preserve">    } </w:t>
+      </w:r>
+    </w:p>
+    <w:p>
+      <w:r>
+        <w:t>}</w:t>
+      </w:r>
+    </w:p>
+    <w:p>
+      <w:r>
+        <w:rPr>
+          <w:rFonts w:hint="eastAsia"/>
+        </w:rPr>
+        <w:t>成功返回</w:t>
+      </w:r>
+      <w:r>
+        <w:rPr>
+          <w:rFonts w:hint="eastAsia"/>
+        </w:rPr>
+        <w:t xml:space="preserve">: </w:t>
+      </w:r>
+    </w:p>
+    <w:p>
+      <w:r>
+        <w:t>{</w:t>
+      </w:r>
+    </w:p>
+    <w:p>
+      <w:r>
+        <w:t xml:space="preserve">     "ret"   </w:t>
+      </w:r>
+      <w:proofErr w:type="gramStart"/>
+      <w:r>
+        <w:rPr>
+          <w:rFonts w:hint="eastAsia"/>
+        </w:rPr>
+        <w:t xml:space="preserve">  </w:t>
+      </w:r>
+      <w:r>
+        <w:t>:</w:t>
+      </w:r>
+      <w:proofErr w:type="gramEnd"/>
+      <w:r>
+        <w:t xml:space="preserve"> 0</w:t>
+      </w:r>
+    </w:p>
+    <w:p>
+      <w:r>
+        <w:t>}</w:t>
+      </w:r>
+    </w:p>
+    <w:p>
+      <w:r>
+        <w:rPr>
+          <w:rFonts w:hint="eastAsia"/>
+        </w:rPr>
+        <w:t>解析失败返回：</w:t>
+      </w:r>
+      <w:r>
+        <w:rPr>
+          <w:rFonts w:hint="eastAsia"/>
+        </w:rPr>
+        <w:t xml:space="preserve">  {ret: -1}</w:t>
+      </w:r>
+    </w:p>
+    <w:p>
+      <w:r>
+        <w:rPr>
+          <w:rFonts w:hint="eastAsia"/>
+        </w:rPr>
+        <w:t>action</w:t>
+      </w:r>
+      <w:r>
+        <w:rPr>
+          <w:rFonts w:hint="eastAsia"/>
+        </w:rPr>
+        <w:t>参数不支持返回</w:t>
+      </w:r>
+      <w:r>
+        <w:rPr>
+          <w:rFonts w:hint="eastAsia"/>
+        </w:rPr>
+        <w:t>:{ret: -2}</w:t>
+      </w:r>
+    </w:p>
+    <w:p>
+      <w:r>
+        <w:rPr>
+          <w:rFonts w:hint="eastAsia"/>
+        </w:rPr>
+        <w:t>参数不满足返回：</w:t>
+      </w:r>
+      <w:r>
+        <w:rPr>
+          <w:rFonts w:hint="eastAsia"/>
+        </w:rPr>
+        <w:t xml:space="preserve">  {ret: -3}</w:t>
+      </w:r>
+    </w:p>
+    <w:p>
+      <w:r>
+        <w:rPr>
+          <w:rFonts w:hint="eastAsia"/>
+        </w:rPr>
+        <w:t xml:space="preserve">token </w:t>
+      </w:r>
+      <w:r>
+        <w:rPr>
+          <w:rFonts w:hint="eastAsia"/>
+        </w:rPr>
+        <w:t>格式不正确：</w:t>
+      </w:r>
+      <w:r>
+        <w:rPr>
+          <w:rFonts w:hint="eastAsia"/>
+        </w:rPr>
+        <w:t>{ret: -4}</w:t>
+      </w:r>
+    </w:p>
+    <w:p>
+      <w:r>
+        <w:rPr>
+          <w:rFonts w:hint="eastAsia"/>
+        </w:rPr>
+        <w:t>内部错误：</w:t>
+      </w:r>
+      <w:r>
+        <w:rPr>
+          <w:rFonts w:hint="eastAsia"/>
+        </w:rPr>
+        <w:t xml:space="preserve">  {ret: -103}</w:t>
+      </w:r>
+    </w:p>
+    <w:p>
+      <w:r>
+        <w:rPr>
+          <w:rFonts w:hint="eastAsia"/>
+        </w:rPr>
+        <w:t xml:space="preserve">token </w:t>
+      </w:r>
+      <w:r>
+        <w:rPr>
+          <w:rFonts w:hint="eastAsia"/>
+        </w:rPr>
+        <w:t>不合法：</w:t>
+      </w:r>
+      <w:r>
+        <w:rPr>
+          <w:rFonts w:hint="eastAsia"/>
+        </w:rPr>
+        <w:t xml:space="preserve">  {ret: -401}</w:t>
+      </w:r>
+    </w:p>
+    <w:p>
+      <w:r>
+        <w:rPr>
+          <w:rFonts w:hint="eastAsia"/>
+        </w:rPr>
+        <w:t>广告不存在：</w:t>
+      </w:r>
+      <w:r>
+        <w:rPr>
+          <w:rFonts w:hint="eastAsia"/>
+        </w:rPr>
+        <w:t xml:space="preserve">   {</w:t>
+      </w:r>
+      <w:r>
+        <w:rPr>
+          <w:rFonts w:hint="eastAsia"/>
+        </w:rPr>
+        <w:t xml:space="preserve">ret: </w:t>
+      </w:r>
+      <w:r>
+        <w:rPr>
+          <w:rFonts w:hint="eastAsia"/>
+        </w:rPr>
+        <w:t>-504}</w:t>
+      </w:r>
+    </w:p>
+    <w:p>
+      <w:pPr>
+        <w:rPr>
+          <w:rFonts w:hint="eastAsia"/>
+        </w:rPr>
+      </w:pPr>
+      <w:r>
+        <w:rPr>
+          <w:rFonts w:hint="eastAsia"/>
+        </w:rPr>
         <w:lastRenderedPageBreak/>
-        <w:t xml:space="preserve">Delete advertisement request/response </w:t>
-      </w:r>
-      <w:proofErr w:type="spellStart"/>
-      <w:r>
-        <w:rPr>
-          <w:rFonts w:hint="eastAsia"/>
-        </w:rPr>
-        <w:t>json</w:t>
-      </w:r>
-      <w:proofErr w:type="spellEnd"/>
-    </w:p>
-    <w:p>
-      <w:r>
-        <w:t>{</w:t>
-      </w:r>
-    </w:p>
-    <w:p>
-      <w:r>
-        <w:t xml:space="preserve">    "header":</w:t>
-      </w:r>
-    </w:p>
-    <w:p>
-      <w:r>
-        <w:t xml:space="preserve">    {</w:t>
-      </w:r>
-    </w:p>
-    <w:p>
-      <w:r>
-        <w:t xml:space="preserve">       "action</w:t>
-      </w:r>
-      <w:proofErr w:type="gramStart"/>
-      <w:r>
-        <w:t>" :</w:t>
-      </w:r>
-      <w:proofErr w:type="gramEnd"/>
-      <w:r>
-        <w:t xml:space="preserve"> "</w:t>
-      </w:r>
-      <w:r>
-        <w:rPr>
-          <w:rFonts w:hint="eastAsia"/>
-        </w:rPr>
-        <w:t>advertisement-delete</w:t>
-      </w:r>
-      <w:r>
-        <w:t>"</w:t>
-      </w:r>
-    </w:p>
-    <w:p>
-      <w:r>
-        <w:t xml:space="preserve">       "token": "token",</w:t>
-      </w:r>
-    </w:p>
-    <w:p>
-      <w:pPr>
-        <w:ind w:firstLine="420"/>
-      </w:pPr>
-      <w:r>
-        <w:t>},</w:t>
-      </w:r>
-    </w:p>
-    <w:p>
-      <w:pPr>
-        <w:ind w:firstLineChars="200" w:firstLine="420"/>
-      </w:pPr>
-      <w:r>
-        <w:t>"body</w:t>
-      </w:r>
-      <w:proofErr w:type="gramStart"/>
-      <w:r>
-        <w:t>" :</w:t>
-      </w:r>
-      <w:proofErr w:type="gramEnd"/>
-    </w:p>
-    <w:p>
-      <w:pPr>
-        <w:ind w:firstLine="420"/>
-      </w:pPr>
-      <w:r>
-        <w:t>{</w:t>
-      </w:r>
-    </w:p>
-    <w:p>
-      <w:r>
-        <w:t xml:space="preserve">       </w:t>
-      </w:r>
-      <w:r>
-        <w:rPr>
-          <w:rFonts w:hint="eastAsia"/>
-        </w:rPr>
-        <w:t xml:space="preserve"> </w:t>
-      </w:r>
-      <w:r>
-        <w:t>"</w:t>
-      </w:r>
-      <w:proofErr w:type="spellStart"/>
-      <w:r>
-        <w:rPr>
-          <w:rFonts w:hint="eastAsia"/>
-        </w:rPr>
-        <w:t>adv_id</w:t>
-      </w:r>
-      <w:r>
-        <w:rPr>
-          <w:rFonts w:hint="eastAsia"/>
-        </w:rPr>
-        <w:t>s</w:t>
-      </w:r>
-      <w:proofErr w:type="spellEnd"/>
-      <w:proofErr w:type="gramStart"/>
-      <w:r>
-        <w:t>":</w:t>
-      </w:r>
-      <w:r>
-        <w:rPr>
-          <w:rFonts w:hint="eastAsia"/>
-        </w:rPr>
-        <w:t>[</w:t>
-      </w:r>
-      <w:proofErr w:type="gramEnd"/>
-      <w:r>
-        <w:rPr>
-          <w:rFonts w:hint="eastAsia"/>
-        </w:rPr>
-        <w:t>1,2,3]</w:t>
-      </w:r>
-    </w:p>
-    <w:p>
-      <w:r>
-        <w:t xml:space="preserve">    } </w:t>
-      </w:r>
-    </w:p>
-    <w:p>
-      <w:r>
-        <w:t>}</w:t>
-      </w:r>
-    </w:p>
-    <w:p>
-      <w:r>
-        <w:rPr>
-          <w:rFonts w:hint="eastAsia"/>
-        </w:rPr>
-        <w:t>成功返回</w:t>
-      </w:r>
-      <w:r>
-        <w:rPr>
-          <w:rFonts w:hint="eastAsia"/>
-        </w:rPr>
-        <w:t xml:space="preserve">: </w:t>
-      </w:r>
-    </w:p>
-    <w:p>
-      <w:r>
-        <w:t>{</w:t>
-      </w:r>
-    </w:p>
-    <w:p>
-      <w:r>
-        <w:t xml:space="preserve">     "ret"   </w:t>
-      </w:r>
-      <w:proofErr w:type="gramStart"/>
-      <w:r>
-        <w:rPr>
-          <w:rFonts w:hint="eastAsia"/>
-        </w:rPr>
-        <w:t xml:space="preserve">  </w:t>
-      </w:r>
-      <w:r>
-        <w:t>:</w:t>
-      </w:r>
-      <w:proofErr w:type="gramEnd"/>
-      <w:r>
-        <w:t xml:space="preserve"> 0</w:t>
-      </w:r>
-    </w:p>
-    <w:p>
-      <w:r>
-        <w:t>}</w:t>
-      </w:r>
-    </w:p>
-    <w:p>
-      <w:r>
-        <w:rPr>
-          <w:rFonts w:hint="eastAsia"/>
-        </w:rPr>
-        <w:t>解析失败返回：</w:t>
-      </w:r>
-      <w:r>
-        <w:rPr>
-          <w:rFonts w:hint="eastAsia"/>
-        </w:rPr>
-        <w:t xml:space="preserve">  {ret: -1}</w:t>
-      </w:r>
-    </w:p>
-    <w:p>
-      <w:r>
-        <w:rPr>
-          <w:rFonts w:hint="eastAsia"/>
-        </w:rPr>
-        <w:t>action</w:t>
-      </w:r>
-      <w:r>
-        <w:rPr>
-          <w:rFonts w:hint="eastAsia"/>
-        </w:rPr>
-        <w:t>参数不支持返回</w:t>
-      </w:r>
-      <w:r>
-        <w:rPr>
-          <w:rFonts w:hint="eastAsia"/>
-        </w:rPr>
-        <w:t>:{ret: -2}</w:t>
-      </w:r>
-    </w:p>
-    <w:p>
-      <w:r>
-        <w:rPr>
-          <w:rFonts w:hint="eastAsia"/>
-        </w:rPr>
-        <w:t>参数不满足返回：</w:t>
-      </w:r>
-      <w:r>
-        <w:rPr>
-          <w:rFonts w:hint="eastAsia"/>
-        </w:rPr>
-        <w:t xml:space="preserve">  {ret: -3}</w:t>
-      </w:r>
-    </w:p>
-    <w:p>
-      <w:r>
-        <w:rPr>
-          <w:rFonts w:hint="eastAsia"/>
-        </w:rPr>
-        <w:t xml:space="preserve">token </w:t>
-      </w:r>
-      <w:r>
-        <w:rPr>
-          <w:rFonts w:hint="eastAsia"/>
-        </w:rPr>
-        <w:t>格式不正确：</w:t>
-      </w:r>
-      <w:r>
-        <w:rPr>
-          <w:rFonts w:hint="eastAsia"/>
-        </w:rPr>
-        <w:t>{ret: -4}</w:t>
-      </w:r>
-    </w:p>
-    <w:p>
-      <w:r>
-        <w:rPr>
-          <w:rFonts w:hint="eastAsia"/>
-        </w:rPr>
-        <w:t>内部错误：</w:t>
-      </w:r>
-      <w:r>
-        <w:rPr>
-          <w:rFonts w:hint="eastAsia"/>
-        </w:rPr>
-        <w:t xml:space="preserve">  {ret: -103}</w:t>
-      </w:r>
-    </w:p>
-    <w:p>
-      <w:r>
-        <w:rPr>
-          <w:rFonts w:hint="eastAsia"/>
-        </w:rPr>
-        <w:t xml:space="preserve">token </w:t>
-      </w:r>
-      <w:r>
-        <w:rPr>
-          <w:rFonts w:hint="eastAsia"/>
-        </w:rPr>
-        <w:t>不合法：</w:t>
-      </w:r>
-      <w:r>
-        <w:rPr>
-          <w:rFonts w:hint="eastAsia"/>
-        </w:rPr>
-        <w:t xml:space="preserve">  {ret: -401}</w:t>
-      </w:r>
-    </w:p>
-    <w:p>
-      <w:r>
-        <w:rPr>
-          <w:rFonts w:hint="eastAsia"/>
-        </w:rPr>
-        <w:t>广告不存在：</w:t>
-      </w:r>
-      <w:r>
-        <w:rPr>
-          <w:rFonts w:hint="eastAsia"/>
-        </w:rPr>
-        <w:t xml:space="preserve">   {</w:t>
-      </w:r>
-      <w:r>
-        <w:rPr>
-          <w:rFonts w:hint="eastAsia"/>
-        </w:rPr>
-        <w:t xml:space="preserve">ret: </w:t>
-      </w:r>
-      <w:r>
-        <w:rPr>
-          <w:rFonts w:hint="eastAsia"/>
-        </w:rPr>
-        <w:t>-504}</w:t>
-      </w:r>
-    </w:p>
+        <w:t>测试地址</w:t>
+      </w:r>
+      <w:r>
+        <w:t>：</w:t>
+      </w:r>
+    </w:p>
+    <w:p>
+      <w:pPr>
+        <w:rPr>
+          <w:rFonts w:hint="eastAsia"/>
+        </w:rPr>
+      </w:pPr>
+      <w:bookmarkStart w:id="2" w:name="_GoBack"/>
+      <w:r>
+        <w:t>http://ec2-54-222-170-218</w:t>
+      </w:r>
+      <w:r>
+        <w:rPr>
+          <w:rFonts w:ascii="Calibri" w:hAnsi="Calibri"/>
+          <w:sz w:val="20"/>
+          <w:szCs w:val="20"/>
+        </w:rPr>
+        <w:t>.cn-north-1.compute.amazonaws.com.cn:8081/sam_svr</w:t>
+      </w:r>
+      <w:r>
+        <w:rPr>
+          <w:rFonts w:ascii="Consolas" w:hAnsi="Consolas" w:cs="Consolas"/>
+          <w:i/>
+          <w:iCs/>
+          <w:sz w:val="20"/>
+          <w:szCs w:val="20"/>
+          <w:shd w:val="clear" w:color="auto" w:fill="E8F2FE"/>
+        </w:rPr>
+        <w:t>/api_1.0_advertisement_advertisement</w:t>
+      </w:r>
+      <w:r>
+        <w:rPr>
+          <w:rFonts w:ascii="Consolas" w:hAnsi="Consolas" w:cs="Consolas"/>
+          <w:i/>
+          <w:iCs/>
+          <w:sz w:val="20"/>
+          <w:szCs w:val="20"/>
+          <w:shd w:val="clear" w:color="auto" w:fill="E8F2FE"/>
+        </w:rPr>
+        <w:t>Delete</w:t>
+      </w:r>
+      <w:r>
+        <w:rPr>
+          <w:rFonts w:ascii="Consolas" w:hAnsi="Consolas" w:cs="Consolas"/>
+          <w:i/>
+          <w:iCs/>
+          <w:sz w:val="20"/>
+          <w:szCs w:val="20"/>
+          <w:shd w:val="clear" w:color="auto" w:fill="E8F2FE"/>
+        </w:rPr>
+        <w:t>.do</w:t>
+      </w:r>
+    </w:p>
+    <w:bookmarkEnd w:id="2"/>
+    <w:p/>
     <w:p>
       <w:pPr>
         <w:widowControl/>
@@ -26634,7 +26858,7 @@
         <v:path o:extrusionok="f" gradientshapeok="t" o:connecttype="rect"/>
         <o:lock v:ext="edit" aspectratio="t"/>
       </v:shapetype>
-      <v:shape id="_x0000_i1031" type="#_x0000_t75" style="width:11.25pt;height:11.25pt" o:bullet="t">
+      <v:shape id="_x0000_i1039" type="#_x0000_t75" style="width:11.25pt;height:11.25pt" o:bullet="t">
         <v:imagedata r:id="rId1" o:title="msoA993"/>
       </v:shape>
     </w:pict>
@@ -29406,7 +29630,7 @@
 </file>
 
 <file path=customXml/itemProps1.xml><?xml version="1.0" encoding="utf-8"?>
-<ds:datastoreItem xmlns:ds="http://schemas.openxmlformats.org/officeDocument/2006/customXml" ds:itemID="{4D625BE8-BC97-4498-B1C1-D1CCDF65D932}">
+<ds:datastoreItem xmlns:ds="http://schemas.openxmlformats.org/officeDocument/2006/customXml" ds:itemID="{FF63A9EC-5198-40A8-BAF3-E3C3C32D5739}">
   <ds:schemaRefs>
     <ds:schemaRef ds:uri="http://schemas.openxmlformats.org/officeDocument/2006/bibliography"/>
   </ds:schemaRefs>

--- a/SamChat API Design.docx
+++ b/SamChat API Design.docx
@@ -2234,7 +2234,7 @@
           <v:shape id="_x0000_i1026" type="#_x0000_t75" style="width:415.5pt;height:527.25pt" o:ole="">
             <v:imagedata r:id="rId9" o:title=""/>
           </v:shape>
-          <o:OLEObject Type="Embed" ProgID="Visio.Drawing.11" ShapeID="_x0000_i1026" DrawAspect="Content" ObjectID="_1534332808" r:id="rId10"/>
+          <o:OLEObject Type="Embed" ProgID="Visio.Drawing.11" ShapeID="_x0000_i1026" DrawAspect="Content" ObjectID="_1534352886" r:id="rId10"/>
         </w:object>
       </w:r>
     </w:p>
@@ -4181,7 +4181,7 @@
           <v:shape id="_x0000_i1027" type="#_x0000_t75" style="width:415.5pt;height:390pt" o:ole="">
             <v:imagedata r:id="rId11" o:title=""/>
           </v:shape>
-          <o:OLEObject Type="Embed" ProgID="Visio.Drawing.11" ShapeID="_x0000_i1027" DrawAspect="Content" ObjectID="_1534332809" r:id="rId12"/>
+          <o:OLEObject Type="Embed" ProgID="Visio.Drawing.11" ShapeID="_x0000_i1027" DrawAspect="Content" ObjectID="_1534352887" r:id="rId12"/>
         </w:object>
       </w:r>
       <w:r>
@@ -5769,7 +5769,7 @@
           <v:shape id="_x0000_i1028" type="#_x0000_t75" style="width:415.5pt;height:170.25pt" o:ole="">
             <v:imagedata r:id="rId15" o:title=""/>
           </v:shape>
-          <o:OLEObject Type="Embed" ProgID="Visio.Drawing.11" ShapeID="_x0000_i1028" DrawAspect="Content" ObjectID="_1534332810" r:id="rId16"/>
+          <o:OLEObject Type="Embed" ProgID="Visio.Drawing.11" ShapeID="_x0000_i1028" DrawAspect="Content" ObjectID="_1534352888" r:id="rId16"/>
         </w:object>
       </w:r>
       <w:r>
@@ -5791,7 +5791,7 @@
           <v:shape id="_x0000_i1029" type="#_x0000_t75" style="width:414.75pt;height:259.5pt" o:ole="">
             <v:imagedata r:id="rId17" o:title=""/>
           </v:shape>
-          <o:OLEObject Type="Embed" ProgID="Visio.Drawing.11" ShapeID="_x0000_i1029" DrawAspect="Content" ObjectID="_1534332811" r:id="rId18"/>
+          <o:OLEObject Type="Embed" ProgID="Visio.Drawing.11" ShapeID="_x0000_i1029" DrawAspect="Content" ObjectID="_1534352889" r:id="rId18"/>
         </w:object>
       </w:r>
     </w:p>
@@ -5913,7 +5913,7 @@
           <v:shape id="_x0000_i1030" type="#_x0000_t75" style="width:327.75pt;height:247.5pt" o:ole="">
             <v:imagedata r:id="rId19" o:title=""/>
           </v:shape>
-          <o:OLEObject Type="Embed" ProgID="Visio.Drawing.11" ShapeID="_x0000_i1030" DrawAspect="Content" ObjectID="_1534332812" r:id="rId20"/>
+          <o:OLEObject Type="Embed" ProgID="Visio.Drawing.11" ShapeID="_x0000_i1030" DrawAspect="Content" ObjectID="_1534352890" r:id="rId20"/>
         </w:object>
       </w:r>
     </w:p>
@@ -6378,7 +6378,7 @@
           <v:shape id="_x0000_i1031" type="#_x0000_t75" style="width:415.5pt;height:304.5pt" o:ole="">
             <v:imagedata r:id="rId21" o:title=""/>
           </v:shape>
-          <o:OLEObject Type="Embed" ProgID="Visio.Drawing.11" ShapeID="_x0000_i1031" DrawAspect="Content" ObjectID="_1534332813" r:id="rId22"/>
+          <o:OLEObject Type="Embed" ProgID="Visio.Drawing.11" ShapeID="_x0000_i1031" DrawAspect="Content" ObjectID="_1534352891" r:id="rId22"/>
         </w:object>
       </w:r>
     </w:p>
@@ -6684,7 +6684,7 @@
           <v:shape id="_x0000_i1032" type="#_x0000_t75" style="width:327pt;height:309.75pt" o:ole="">
             <v:imagedata r:id="rId23" o:title=""/>
           </v:shape>
-          <o:OLEObject Type="Embed" ProgID="Visio.Drawing.11" ShapeID="_x0000_i1032" DrawAspect="Content" ObjectID="_1534332814" r:id="rId24"/>
+          <o:OLEObject Type="Embed" ProgID="Visio.Drawing.11" ShapeID="_x0000_i1032" DrawAspect="Content" ObjectID="_1534352892" r:id="rId24"/>
         </w:object>
       </w:r>
     </w:p>
@@ -8059,7 +8059,7 @@
           <v:shape id="_x0000_i1033" type="#_x0000_t75" style="width:415.5pt;height:334.5pt" o:ole="">
             <v:imagedata r:id="rId27" o:title=""/>
           </v:shape>
-          <o:OLEObject Type="Embed" ProgID="Visio.Drawing.11" ShapeID="_x0000_i1033" DrawAspect="Content" ObjectID="_1534332815" r:id="rId28"/>
+          <o:OLEObject Type="Embed" ProgID="Visio.Drawing.11" ShapeID="_x0000_i1033" DrawAspect="Content" ObjectID="_1534352893" r:id="rId28"/>
         </w:object>
       </w:r>
     </w:p>
@@ -9731,7 +9731,7 @@
           <v:shape id="_x0000_i1034" type="#_x0000_t75" style="width:415.5pt;height:192pt" o:ole="">
             <v:imagedata r:id="rId29" o:title=""/>
           </v:shape>
-          <o:OLEObject Type="Embed" ProgID="Visio.Drawing.11" ShapeID="_x0000_i1034" DrawAspect="Content" ObjectID="_1534332816" r:id="rId30"/>
+          <o:OLEObject Type="Embed" ProgID="Visio.Drawing.11" ShapeID="_x0000_i1034" DrawAspect="Content" ObjectID="_1534352894" r:id="rId30"/>
         </w:object>
       </w:r>
     </w:p>
@@ -10334,7 +10334,7 @@
           <v:shape id="_x0000_i1035" type="#_x0000_t75" style="width:414.75pt;height:306.75pt" o:ole="">
             <v:imagedata r:id="rId31" o:title=""/>
           </v:shape>
-          <o:OLEObject Type="Embed" ProgID="Visio.Drawing.11" ShapeID="_x0000_i1035" DrawAspect="Content" ObjectID="_1534332817" r:id="rId32"/>
+          <o:OLEObject Type="Embed" ProgID="Visio.Drawing.11" ShapeID="_x0000_i1035" DrawAspect="Content" ObjectID="_1534352895" r:id="rId32"/>
         </w:object>
       </w:r>
     </w:p>
@@ -11422,7 +11422,7 @@
           <v:shape id="_x0000_i1036" type="#_x0000_t75" style="width:414.75pt;height:200.25pt" o:ole="">
             <v:imagedata r:id="rId33" o:title=""/>
           </v:shape>
-          <o:OLEObject Type="Embed" ProgID="Visio.Drawing.11" ShapeID="_x0000_i1036" DrawAspect="Content" ObjectID="_1534332818" r:id="rId34"/>
+          <o:OLEObject Type="Embed" ProgID="Visio.Drawing.11" ShapeID="_x0000_i1036" DrawAspect="Content" ObjectID="_1534352896" r:id="rId34"/>
         </w:object>
       </w:r>
     </w:p>
@@ -11955,7 +11955,7 @@
           <v:shape id="_x0000_i1037" type="#_x0000_t75" style="width:327pt;height:237pt" o:ole="">
             <v:imagedata r:id="rId35" o:title=""/>
           </v:shape>
-          <o:OLEObject Type="Embed" ProgID="Visio.Drawing.11" ShapeID="_x0000_i1037" DrawAspect="Content" ObjectID="_1534332819" r:id="rId36"/>
+          <o:OLEObject Type="Embed" ProgID="Visio.Drawing.11" ShapeID="_x0000_i1037" DrawAspect="Content" ObjectID="_1534352897" r:id="rId36"/>
         </w:object>
       </w:r>
     </w:p>
@@ -12651,7 +12651,7 @@
           <v:shape id="_x0000_i1038" type="#_x0000_t75" style="width:327pt;height:237pt" o:ole="">
             <v:imagedata r:id="rId37" o:title=""/>
           </v:shape>
-          <o:OLEObject Type="Embed" ProgID="Visio.Drawing.11" ShapeID="_x0000_i1038" DrawAspect="Content" ObjectID="_1534332820" r:id="rId38"/>
+          <o:OLEObject Type="Embed" ProgID="Visio.Drawing.11" ShapeID="_x0000_i1038" DrawAspect="Content" ObjectID="_1534352898" r:id="rId38"/>
         </w:object>
       </w:r>
     </w:p>
@@ -13406,7 +13406,7 @@
           <v:shape id="_x0000_i1039" type="#_x0000_t75" style="width:327pt;height:237pt" o:ole="">
             <v:imagedata r:id="rId39" o:title=""/>
           </v:shape>
-          <o:OLEObject Type="Embed" ProgID="Visio.Drawing.11" ShapeID="_x0000_i1039" DrawAspect="Content" ObjectID="_1534332821" r:id="rId40"/>
+          <o:OLEObject Type="Embed" ProgID="Visio.Drawing.11" ShapeID="_x0000_i1039" DrawAspect="Content" ObjectID="_1534352899" r:id="rId40"/>
         </w:object>
       </w:r>
     </w:p>
@@ -14264,7 +14264,7 @@
           <v:shape id="_x0000_i1040" type="#_x0000_t75" style="width:327.75pt;height:270.75pt" o:ole="">
             <v:imagedata r:id="rId41" o:title=""/>
           </v:shape>
-          <o:OLEObject Type="Embed" ProgID="Visio.Drawing.11" ShapeID="_x0000_i1040" DrawAspect="Content" ObjectID="_1534332822" r:id="rId42"/>
+          <o:OLEObject Type="Embed" ProgID="Visio.Drawing.11" ShapeID="_x0000_i1040" DrawAspect="Content" ObjectID="_1534352900" r:id="rId42"/>
         </w:object>
       </w:r>
     </w:p>
@@ -18387,7 +18387,7 @@
           <v:shape id="_x0000_i1041" type="#_x0000_t75" style="width:327.75pt;height:261pt" o:ole="">
             <v:imagedata r:id="rId49" o:title=""/>
           </v:shape>
-          <o:OLEObject Type="Embed" ProgID="Visio.Drawing.11" ShapeID="_x0000_i1041" DrawAspect="Content" ObjectID="_1534332823" r:id="rId50"/>
+          <o:OLEObject Type="Embed" ProgID="Visio.Drawing.11" ShapeID="_x0000_i1041" DrawAspect="Content" ObjectID="_1534352901" r:id="rId50"/>
         </w:object>
       </w:r>
     </w:p>
@@ -18939,7 +18939,7 @@
           <v:shape id="_x0000_i1042" type="#_x0000_t75" style="width:327.75pt;height:321pt" o:ole="">
             <v:imagedata r:id="rId51" o:title=""/>
           </v:shape>
-          <o:OLEObject Type="Embed" ProgID="Visio.Drawing.11" ShapeID="_x0000_i1042" DrawAspect="Content" ObjectID="_1534332824" r:id="rId52"/>
+          <o:OLEObject Type="Embed" ProgID="Visio.Drawing.11" ShapeID="_x0000_i1042" DrawAspect="Content" ObjectID="_1534352902" r:id="rId52"/>
         </w:object>
       </w:r>
     </w:p>
@@ -20090,7 +20090,7 @@
           <v:shape id="_x0000_i1043" type="#_x0000_t75" style="width:414.75pt;height:387.75pt" o:ole="">
             <v:imagedata r:id="rId53" o:title=""/>
           </v:shape>
-          <o:OLEObject Type="Embed" ProgID="Visio.Drawing.11" ShapeID="_x0000_i1043" DrawAspect="Content" ObjectID="_1534332825" r:id="rId54"/>
+          <o:OLEObject Type="Embed" ProgID="Visio.Drawing.11" ShapeID="_x0000_i1043" DrawAspect="Content" ObjectID="_1534352903" r:id="rId54"/>
         </w:object>
       </w:r>
     </w:p>
@@ -20646,7 +20646,7 @@
           <v:shape id="_x0000_i1044" type="#_x0000_t75" style="width:307.5pt;height:285pt" o:ole="">
             <v:imagedata r:id="rId57" o:title=""/>
           </v:shape>
-          <o:OLEObject Type="Embed" ProgID="Visio.Drawing.11" ShapeID="_x0000_i1044" DrawAspect="Content" ObjectID="_1534332826" r:id="rId58"/>
+          <o:OLEObject Type="Embed" ProgID="Visio.Drawing.11" ShapeID="_x0000_i1044" DrawAspect="Content" ObjectID="_1534352904" r:id="rId58"/>
         </w:object>
       </w:r>
     </w:p>
@@ -22515,6 +22515,59 @@
       </w:r>
     </w:p>
     <w:p>
+      <w:r>
+        <w:rPr>
+          <w:rFonts w:hint="eastAsia"/>
+        </w:rPr>
+        <w:t>测试</w:t>
+      </w:r>
+      <w:r>
+        <w:t>地址：</w:t>
+      </w:r>
+    </w:p>
+    <w:p>
+      <w:pPr>
+        <w:rPr>
+          <w:rFonts w:hint="eastAsia"/>
+        </w:rPr>
+      </w:pPr>
+      <w:r>
+        <w:rPr>
+          <w:color w:val="000000" w:themeColor="text1"/>
+          <w14:shadow w14:blurRad="38100" w14:dist="19050" w14:dir="2700000" w14:sx="100000" w14:sy="100000" w14:kx="0" w14:ky="0" w14:algn="tl">
+            <w14:schemeClr w14:val="dk1">
+              <w14:alpha w14:val="60000"/>
+            </w14:schemeClr>
+          </w14:shadow>
+          <w14:textOutline w14:w="0" w14:cap="flat" w14:cmpd="sng" w14:algn="ctr">
+            <w14:noFill/>
+            <w14:prstDash w14:val="solid"/>
+            <w14:round/>
+          </w14:textOutline>
+        </w:rPr>
+        <w:t>http://ec2-54-222-170-218</w:t>
+      </w:r>
+      <w:r>
+        <w:rPr>
+          <w:rFonts w:ascii="Calibri" w:hAnsi="Calibri"/>
+          <w:sz w:val="20"/>
+          <w:szCs w:val="20"/>
+        </w:rPr>
+        <w:t>.cn-north-1.compute.amazonaws.com.cn:8081/sam_svr</w:t>
+      </w:r>
+      <w:r>
+        <w:rPr>
+          <w:rFonts w:ascii="Consolas" w:hAnsi="Consolas" w:cs="Consolas"/>
+          <w:i/>
+          <w:iCs/>
+          <w:sz w:val="20"/>
+          <w:szCs w:val="20"/>
+          <w:shd w:val="clear" w:color="auto" w:fill="E8F2FE"/>
+        </w:rPr>
+        <w:t>//api_1.0_contact_contact.do</w:t>
+      </w:r>
+    </w:p>
+    <w:p>
       <w:pPr>
         <w:pStyle w:val="2"/>
         <w:numPr>
@@ -22589,7 +22642,7 @@
           <v:shape id="_x0000_i1045" type="#_x0000_t75" style="width:327.75pt;height:309pt" o:ole="">
             <v:imagedata r:id="rId61" o:title=""/>
           </v:shape>
-          <o:OLEObject Type="Embed" ProgID="Visio.Drawing.11" ShapeID="_x0000_i1045" DrawAspect="Content" ObjectID="_1534332827" r:id="rId62"/>
+          <o:OLEObject Type="Embed" ProgID="Visio.Drawing.11" ShapeID="_x0000_i1045" DrawAspect="Content" ObjectID="_1534352905" r:id="rId62"/>
         </w:object>
       </w:r>
     </w:p>
@@ -22605,6 +22658,7 @@
         <w:rPr>
           <w:rFonts w:hint="eastAsia"/>
         </w:rPr>
+        <w:lastRenderedPageBreak/>
         <w:t xml:space="preserve">Sync </w:t>
       </w:r>
       <w:r>
@@ -22640,7 +22694,6 @@
     </w:p>
     <w:p>
       <w:r>
-        <w:lastRenderedPageBreak/>
         <w:t xml:space="preserve">    {</w:t>
       </w:r>
     </w:p>
@@ -22709,30 +22762,44 @@
     <w:p>
       <w:pPr>
         <w:ind w:firstLine="420"/>
-        <w:rPr>
-          <w:rFonts w:hint="eastAsia"/>
-        </w:rPr>
-      </w:pPr>
-      <w:r>
-        <w:t xml:space="preserve"> “type[0,1]”: 0 </w:t>
-      </w:r>
-      <w:r>
-        <w:rPr>
-          <w:rFonts w:hint="eastAsia"/>
-        </w:rPr>
-        <w:t>普通</w:t>
-      </w:r>
-      <w:r>
-        <w:rPr>
-          <w:rFonts w:hint="eastAsia"/>
-        </w:rPr>
-        <w:t xml:space="preserve"> 1 </w:t>
-      </w:r>
-      <w:r>
-        <w:rPr>
-          <w:rFonts w:hint="eastAsia"/>
-        </w:rPr>
-        <w:t>商家</w:t>
+      </w:pPr>
+      <w:r>
+        <w:t xml:space="preserve"> “</w:t>
+      </w:r>
+      <w:proofErr w:type="gramStart"/>
+      <w:r>
+        <w:t>type[</w:t>
+      </w:r>
+      <w:proofErr w:type="gramEnd"/>
+      <w:r>
+        <w:t xml:space="preserve">0,1]”: 0 </w:t>
+      </w:r>
+      <w:r>
+        <w:rPr>
+          <w:rFonts w:hint="eastAsia"/>
+        </w:rPr>
+        <w:t>customer</w:t>
+      </w:r>
+      <w:r>
+        <w:rPr>
+          <w:rFonts w:hint="eastAsia"/>
+        </w:rPr>
+        <w:t xml:space="preserve"> </w:t>
+      </w:r>
+      <w:r>
+        <w:t xml:space="preserve"> </w:t>
+      </w:r>
+      <w:r>
+        <w:rPr>
+          <w:rFonts w:hint="eastAsia"/>
+        </w:rPr>
+        <w:t xml:space="preserve">1 </w:t>
+      </w:r>
+      <w:r>
+        <w:rPr>
+          <w:rFonts w:hint="eastAsia"/>
+        </w:rPr>
+        <w:t>servicer</w:t>
       </w:r>
     </w:p>
     <w:p>
@@ -23309,7 +23376,72 @@
         <w:t xml:space="preserve">  {ret: -401}</w:t>
       </w:r>
     </w:p>
-    <w:p/>
+    <w:p>
+      <w:r>
+        <w:rPr>
+          <w:rFonts w:hint="eastAsia"/>
+        </w:rPr>
+        <w:t>测试地址</w:t>
+      </w:r>
+      <w:r>
+        <w:t>：</w:t>
+      </w:r>
+    </w:p>
+    <w:p>
+      <w:pPr>
+        <w:rPr>
+          <w:rFonts w:hint="eastAsia"/>
+        </w:rPr>
+      </w:pPr>
+      <w:r>
+        <w:rPr>
+          <w:color w:val="000000" w:themeColor="text1"/>
+          <w14:shadow w14:blurRad="38100" w14:dist="19050" w14:dir="2700000" w14:sx="100000" w14:sy="100000" w14:kx="0" w14:ky="0" w14:algn="tl">
+            <w14:schemeClr w14:val="dk1">
+              <w14:alpha w14:val="60000"/>
+            </w14:schemeClr>
+          </w14:shadow>
+          <w14:textOutline w14:w="0" w14:cap="flat" w14:cmpd="sng" w14:algn="ctr">
+            <w14:noFill/>
+            <w14:prstDash w14:val="solid"/>
+            <w14:round/>
+          </w14:textOutline>
+        </w:rPr>
+        <w:t>http://ec2-54-222-170-218</w:t>
+      </w:r>
+      <w:bookmarkStart w:id="2" w:name="_GoBack"/>
+      <w:bookmarkEnd w:id="2"/>
+      <w:r>
+        <w:rPr>
+          <w:rFonts w:ascii="Calibri" w:hAnsi="Calibri"/>
+          <w:sz w:val="20"/>
+          <w:szCs w:val="20"/>
+        </w:rPr>
+        <w:t>.cn-north-1.compute.amazonaws.com.cn:8081/sam_svr</w:t>
+      </w:r>
+      <w:r>
+        <w:rPr>
+          <w:rFonts w:ascii="Consolas" w:hAnsi="Consolas" w:cs="Consolas"/>
+          <w:i/>
+          <w:iCs/>
+          <w:sz w:val="20"/>
+          <w:szCs w:val="20"/>
+          <w:shd w:val="clear" w:color="auto" w:fill="E8F2FE"/>
+        </w:rPr>
+        <w:t>/</w:t>
+      </w:r>
+      <w:r>
+        <w:rPr>
+          <w:rFonts w:ascii="Consolas" w:hAnsi="Consolas" w:cs="Consolas"/>
+          <w:i/>
+          <w:iCs/>
+          <w:sz w:val="20"/>
+          <w:szCs w:val="20"/>
+          <w:shd w:val="clear" w:color="auto" w:fill="E8F2FE"/>
+        </w:rPr>
+        <w:t>api_1.0_contact_contactListQuery.do</w:t>
+      </w:r>
+    </w:p>
     <w:p>
       <w:pPr>
         <w:pStyle w:val="2"/>
@@ -23320,6 +23452,7 @@
       </w:pPr>
       <w:proofErr w:type="spellStart"/>
       <w:r>
+        <w:lastRenderedPageBreak/>
         <w:t>Seq</w:t>
       </w:r>
       <w:proofErr w:type="spellEnd"/>
@@ -23361,7 +23494,7 @@
           <v:shape id="_x0000_i1046" type="#_x0000_t75" style="width:327.75pt;height:363.75pt" o:ole="">
             <v:imagedata r:id="rId64" o:title=""/>
           </v:shape>
-          <o:OLEObject Type="Embed" ProgID="Visio.Drawing.11" ShapeID="_x0000_i1046" DrawAspect="Content" ObjectID="_1534332828" r:id="rId65"/>
+          <o:OLEObject Type="Embed" ProgID="Visio.Drawing.11" ShapeID="_x0000_i1046" DrawAspect="Content" ObjectID="_1534352906" r:id="rId65"/>
         </w:object>
       </w:r>
     </w:p>
@@ -23482,6 +23615,7 @@
     </w:p>
     <w:p>
       <w:r>
+        <w:lastRenderedPageBreak/>
         <w:t>{</w:t>
       </w:r>
     </w:p>
@@ -23551,7 +23685,6 @@
         <w:rPr>
           <w:rFonts w:hint="eastAsia"/>
         </w:rPr>
-        <w:lastRenderedPageBreak/>
         <w:tab/>
       </w:r>
       <w:r>
@@ -24259,6 +24392,7 @@
         <w:rPr>
           <w:rFonts w:hint="eastAsia"/>
         </w:rPr>
+        <w:lastRenderedPageBreak/>
         <w:t>广告发布</w:t>
       </w:r>
       <w:r>
@@ -24507,7 +24641,7 @@
           <v:shape id="_x0000_i1047" type="#_x0000_t75" style="width:414.75pt;height:4in" o:ole="">
             <v:imagedata r:id="rId67" o:title=""/>
           </v:shape>
-          <o:OLEObject Type="Embed" ProgID="Visio.Drawing.11" ShapeID="_x0000_i1047" DrawAspect="Content" ObjectID="_1534332829" r:id="rId68"/>
+          <o:OLEObject Type="Embed" ProgID="Visio.Drawing.11" ShapeID="_x0000_i1047" DrawAspect="Content" ObjectID="_1534352907" r:id="rId68"/>
         </w:object>
       </w:r>
     </w:p>
@@ -24834,6 +24968,7 @@
     </w:p>
     <w:p>
       <w:r>
+        <w:lastRenderedPageBreak/>
         <w:t>}</w:t>
       </w:r>
     </w:p>
@@ -24910,7 +25045,6 @@
         <w:rPr>
           <w:rFonts w:hint="eastAsia"/>
         </w:rPr>
-        <w:lastRenderedPageBreak/>
         <w:t>内部错误：</w:t>
       </w:r>
       <w:r>
@@ -24952,11 +25086,6 @@
       </w:r>
     </w:p>
     <w:p>
-      <w:pPr>
-        <w:rPr>
-          <w:rFonts w:hint="eastAsia"/>
-        </w:rPr>
-      </w:pPr>
       <w:r>
         <w:t>http://ec2-54-222-170-218</w:t>
       </w:r>
@@ -25374,7 +25503,7 @@
           <v:shape id="_x0000_i1048" type="#_x0000_t75" style="width:327pt;height:247.5pt" o:ole="">
             <v:imagedata r:id="rId69" o:title=""/>
           </v:shape>
-          <o:OLEObject Type="Embed" ProgID="Visio.Drawing.11" ShapeID="_x0000_i1048" DrawAspect="Content" ObjectID="_1534332830" r:id="rId70"/>
+          <o:OLEObject Type="Embed" ProgID="Visio.Drawing.11" ShapeID="_x0000_i1048" DrawAspect="Content" ObjectID="_1534352908" r:id="rId70"/>
         </w:object>
       </w:r>
     </w:p>
@@ -25467,9 +25596,6 @@
     <w:p>
       <w:pPr>
         <w:ind w:firstLine="420"/>
-        <w:rPr>
-          <w:rFonts w:hint="eastAsia"/>
-        </w:rPr>
       </w:pPr>
       <w:r>
         <w:t>{</w:t>
@@ -25478,117 +25604,146 @@
     <w:p>
       <w:r>
         <w:tab/>
+        <w:t xml:space="preserve">  "</w:t>
+      </w:r>
+      <w:r>
+        <w:rPr>
+          <w:rFonts w:hint="eastAsia"/>
+        </w:rPr>
+        <w:t xml:space="preserve"> </w:t>
+      </w:r>
+      <w:r>
+        <w:rPr>
+          <w:rFonts w:hint="eastAsia"/>
+        </w:rPr>
+        <w:t>advertisement</w:t>
+      </w:r>
+      <w:r>
+        <w:t>s</w:t>
+      </w:r>
+      <w:proofErr w:type="gramStart"/>
+      <w:r>
+        <w:t>":</w:t>
+      </w:r>
+      <w:r>
+        <w:rPr>
+          <w:rFonts w:hint="eastAsia"/>
+        </w:rPr>
+        <w:t>[</w:t>
+      </w:r>
+      <w:proofErr w:type="gramEnd"/>
+      <w:r>
+        <w:t>{</w:t>
+      </w:r>
+    </w:p>
+    <w:p>
+      <w:r>
+        <w:rPr>
+          <w:rFonts w:hint="eastAsia"/>
+        </w:rPr>
+        <w:t xml:space="preserve">         </w:t>
+      </w:r>
+      <w:r>
+        <w:t>“</w:t>
+      </w:r>
+      <w:proofErr w:type="spellStart"/>
+      <w:r>
+        <w:rPr>
+          <w:rFonts w:hint="eastAsia"/>
+        </w:rPr>
+        <w:t>adv_id</w:t>
+      </w:r>
+      <w:proofErr w:type="spellEnd"/>
+      <w:r>
+        <w:t>”</w:t>
+      </w:r>
+      <w:r>
+        <w:rPr>
+          <w:rFonts w:hint="eastAsia"/>
+        </w:rPr>
+        <w:t xml:space="preserve">: </w:t>
+      </w:r>
+      <w:r>
+        <w:t>1</w:t>
+      </w:r>
+    </w:p>
+    <w:p>
+      <w:r>
+        <w:rPr>
+          <w:rFonts w:hint="eastAsia"/>
+        </w:rPr>
+        <w:t xml:space="preserve">         </w:t>
+      </w:r>
+      <w:r>
+        <w:t>“publish_timestamp”</w:t>
+      </w:r>
+      <w:r>
+        <w:rPr>
+          <w:rFonts w:hint="eastAsia"/>
+        </w:rPr>
+        <w:t>:</w:t>
+      </w:r>
+      <w:r>
+        <w:t>12</w:t>
+      </w:r>
+    </w:p>
+    <w:p>
+      <w:r>
+        <w:t xml:space="preserve">       }</w:t>
+      </w:r>
+      <w:r>
+        <w:rPr>
+          <w:rFonts w:hint="eastAsia"/>
+        </w:rPr>
+        <w:t>]</w:t>
+      </w:r>
+    </w:p>
+    <w:p>
+      <w:r>
+        <w:t xml:space="preserve">    } </w:t>
+      </w:r>
+    </w:p>
+    <w:p>
+      <w:r>
+        <w:t>}</w:t>
+      </w:r>
+    </w:p>
+    <w:p>
+      <w:r>
+        <w:rPr>
+          <w:rFonts w:hint="eastAsia"/>
+        </w:rPr>
+        <w:t>成功返回</w:t>
+      </w:r>
+      <w:r>
+        <w:rPr>
+          <w:rFonts w:hint="eastAsia"/>
+        </w:rPr>
+        <w:t xml:space="preserve">: </w:t>
+      </w:r>
+    </w:p>
+    <w:p>
+      <w:r>
+        <w:t>{</w:t>
+      </w:r>
+    </w:p>
+    <w:p>
+      <w:r>
+        <w:t xml:space="preserve">     "ret"   </w:t>
+      </w:r>
+      <w:proofErr w:type="gramStart"/>
+      <w:r>
+        <w:rPr>
+          <w:rFonts w:hint="eastAsia"/>
+        </w:rPr>
         <w:t xml:space="preserve">  </w:t>
       </w:r>
       <w:r>
-        <w:t>"</w:t>
-      </w:r>
-      <w:r>
-        <w:rPr>
-          <w:rFonts w:hint="eastAsia"/>
-        </w:rPr>
-        <w:t xml:space="preserve"> </w:t>
-      </w:r>
-      <w:r>
-        <w:rPr>
-          <w:rFonts w:hint="eastAsia"/>
-        </w:rPr>
-        <w:t>advertisement</w:t>
-      </w:r>
-      <w:r>
-        <w:t>s</w:t>
-      </w:r>
-      <w:proofErr w:type="gramStart"/>
-      <w:r>
-        <w:t>":</w:t>
-      </w:r>
-      <w:r>
-        <w:rPr>
-          <w:rFonts w:hint="eastAsia"/>
-        </w:rPr>
-        <w:t>[</w:t>
+        <w:t>:</w:t>
       </w:r>
       <w:proofErr w:type="gramEnd"/>
       <w:r>
-        <w:t>{</w:t>
-      </w:r>
-    </w:p>
-    <w:p>
-      <w:r>
-        <w:rPr>
-          <w:rFonts w:hint="eastAsia"/>
-        </w:rPr>
-        <w:t xml:space="preserve">         </w:t>
-      </w:r>
-      <w:r>
-        <w:t>“</w:t>
-      </w:r>
-      <w:proofErr w:type="spellStart"/>
-      <w:r>
-        <w:rPr>
-          <w:rFonts w:hint="eastAsia"/>
-        </w:rPr>
-        <w:t>adv_id</w:t>
-      </w:r>
-      <w:proofErr w:type="spellEnd"/>
-      <w:r>
-        <w:t>”</w:t>
-      </w:r>
-      <w:r>
-        <w:rPr>
-          <w:rFonts w:hint="eastAsia"/>
-        </w:rPr>
-        <w:t xml:space="preserve">: </w:t>
-      </w:r>
-      <w:r>
-        <w:t>1</w:t>
-      </w:r>
-    </w:p>
-    <w:p>
-      <w:r>
-        <w:rPr>
-          <w:rFonts w:hint="eastAsia"/>
-        </w:rPr>
-        <w:t xml:space="preserve">         </w:t>
-      </w:r>
-      <w:r>
-        <w:t>“</w:t>
-      </w:r>
-      <w:r>
-        <w:t>publish_timestamp</w:t>
-      </w:r>
-      <w:r>
-        <w:t>”</w:t>
-      </w:r>
-      <w:r>
-        <w:rPr>
-          <w:rFonts w:hint="eastAsia"/>
-        </w:rPr>
-        <w:t>:</w:t>
-      </w:r>
-      <w:r>
-        <w:t>12</w:t>
-      </w:r>
-    </w:p>
-    <w:p>
-      <w:pPr>
-        <w:rPr>
-          <w:rFonts w:hint="eastAsia"/>
-        </w:rPr>
-      </w:pPr>
-      <w:r>
-        <w:t xml:space="preserve">       }</w:t>
-      </w:r>
-      <w:r>
-        <w:rPr>
-          <w:rFonts w:hint="eastAsia"/>
-        </w:rPr>
-        <w:t>]</w:t>
-      </w:r>
-    </w:p>
-    <w:p>
-      <w:r>
-        <w:t xml:space="preserve">    } </w:t>
+        <w:t xml:space="preserve"> 0</w:t>
       </w:r>
     </w:p>
     <w:p>
@@ -25601,49 +25756,6 @@
         <w:rPr>
           <w:rFonts w:hint="eastAsia"/>
         </w:rPr>
-        <w:t>成功返回</w:t>
-      </w:r>
-      <w:r>
-        <w:rPr>
-          <w:rFonts w:hint="eastAsia"/>
-        </w:rPr>
-        <w:t xml:space="preserve">: </w:t>
-      </w:r>
-    </w:p>
-    <w:p>
-      <w:r>
-        <w:t>{</w:t>
-      </w:r>
-    </w:p>
-    <w:p>
-      <w:r>
-        <w:t xml:space="preserve">     "ret"   </w:t>
-      </w:r>
-      <w:proofErr w:type="gramStart"/>
-      <w:r>
-        <w:rPr>
-          <w:rFonts w:hint="eastAsia"/>
-        </w:rPr>
-        <w:t xml:space="preserve">  </w:t>
-      </w:r>
-      <w:r>
-        <w:t>:</w:t>
-      </w:r>
-      <w:proofErr w:type="gramEnd"/>
-      <w:r>
-        <w:t xml:space="preserve"> 0</w:t>
-      </w:r>
-    </w:p>
-    <w:p>
-      <w:r>
-        <w:t>}</w:t>
-      </w:r>
-    </w:p>
-    <w:p>
-      <w:r>
-        <w:rPr>
-          <w:rFonts w:hint="eastAsia"/>
-        </w:rPr>
         <w:t>解析失败返回：</w:t>
       </w:r>
       <w:r>
@@ -25768,11 +25880,6 @@
       </w:r>
     </w:p>
     <w:p>
-      <w:pPr>
-        <w:rPr>
-          <w:rFonts w:hint="eastAsia"/>
-        </w:rPr>
-      </w:pPr>
       <w:r>
         <w:rPr>
           <w:rFonts w:hint="eastAsia"/>
@@ -25785,12 +25892,6 @@
       </w:r>
     </w:p>
     <w:p>
-      <w:pPr>
-        <w:rPr>
-          <w:rFonts w:hint="eastAsia"/>
-        </w:rPr>
-      </w:pPr>
-      <w:bookmarkStart w:id="2" w:name="_GoBack"/>
       <w:r>
         <w:t>http://ec2-54-222-170-218</w:t>
       </w:r>
@@ -25836,7 +25937,6 @@
         <w:t>.do</w:t>
       </w:r>
     </w:p>
-    <w:bookmarkEnd w:id="2"/>
     <w:p/>
     <w:p>
       <w:pPr>
@@ -26759,6 +26859,93 @@
           </w:p>
         </w:tc>
       </w:tr>
+      <w:tr>
+        <w:tc>
+          <w:tcPr>
+            <w:tcW w:w="1101" w:type="dxa"/>
+          </w:tcPr>
+          <w:p>
+            <w:r>
+              <w:rPr>
+                <w:rFonts w:hint="eastAsia"/>
+              </w:rPr>
+              <w:t>-510</w:t>
+            </w:r>
+          </w:p>
+        </w:tc>
+        <w:tc>
+          <w:tcPr>
+            <w:tcW w:w="7421" w:type="dxa"/>
+          </w:tcPr>
+          <w:p>
+            <w:pPr>
+              <w:rPr>
+                <w:rFonts w:hint="eastAsia"/>
+              </w:rPr>
+            </w:pPr>
+            <w:r>
+              <w:rPr>
+                <w:rFonts w:hint="eastAsia"/>
+              </w:rPr>
+              <w:t>普通用户</w:t>
+            </w:r>
+            <w:r>
+              <w:t>无法添加普通</w:t>
+            </w:r>
+            <w:r>
+              <w:rPr>
+                <w:rFonts w:hint="eastAsia"/>
+              </w:rPr>
+              <w:t>用户</w:t>
+            </w:r>
+          </w:p>
+        </w:tc>
+      </w:tr>
+      <w:tr>
+        <w:tc>
+          <w:tcPr>
+            <w:tcW w:w="1101" w:type="dxa"/>
+          </w:tcPr>
+          <w:p>
+            <w:r>
+              <w:rPr>
+                <w:rFonts w:hint="eastAsia"/>
+              </w:rPr>
+              <w:t>-511</w:t>
+            </w:r>
+          </w:p>
+        </w:tc>
+        <w:tc>
+          <w:tcPr>
+            <w:tcW w:w="7421" w:type="dxa"/>
+          </w:tcPr>
+          <w:p>
+            <w:pPr>
+              <w:rPr>
+                <w:rFonts w:hint="eastAsia"/>
+              </w:rPr>
+            </w:pPr>
+            <w:r>
+              <w:rPr>
+                <w:rFonts w:hint="eastAsia"/>
+              </w:rPr>
+              <w:t>普通用户</w:t>
+            </w:r>
+            <w:r>
+              <w:t>无法添加</w:t>
+            </w:r>
+            <w:r>
+              <w:rPr>
+                <w:rFonts w:hint="eastAsia"/>
+              </w:rPr>
+              <w:t>商户联系人</w:t>
+            </w:r>
+            <w:r>
+              <w:t>列表</w:t>
+            </w:r>
+          </w:p>
+        </w:tc>
+      </w:tr>
     </w:tbl>
     <w:p/>
     <w:sectPr>
@@ -26858,7 +27045,7 @@
         <v:path o:extrusionok="f" gradientshapeok="t" o:connecttype="rect"/>
         <o:lock v:ext="edit" aspectratio="t"/>
       </v:shapetype>
-      <v:shape id="_x0000_i1039" type="#_x0000_t75" style="width:11.25pt;height:11.25pt" o:bullet="t">
+      <v:shape id="_x0000_i1032" type="#_x0000_t75" style="width:11.25pt;height:11.25pt" o:bullet="t">
         <v:imagedata r:id="rId1" o:title="msoA993"/>
       </v:shape>
     </w:pict>
@@ -29630,7 +29817,7 @@
 </file>
 
 <file path=customXml/itemProps1.xml><?xml version="1.0" encoding="utf-8"?>
-<ds:datastoreItem xmlns:ds="http://schemas.openxmlformats.org/officeDocument/2006/customXml" ds:itemID="{FF63A9EC-5198-40A8-BAF3-E3C3C32D5739}">
+<ds:datastoreItem xmlns:ds="http://schemas.openxmlformats.org/officeDocument/2006/customXml" ds:itemID="{30DD8876-EE38-4508-ADCA-31ABEDF89172}">
   <ds:schemaRefs>
     <ds:schemaRef ds:uri="http://schemas.openxmlformats.org/officeDocument/2006/bibliography"/>
   </ds:schemaRefs>

--- a/SamChat API Design.docx
+++ b/SamChat API Design.docx
@@ -2234,7 +2234,7 @@
           <v:shape id="_x0000_i1026" type="#_x0000_t75" style="width:415.5pt;height:527.25pt" o:ole="">
             <v:imagedata r:id="rId9" o:title=""/>
           </v:shape>
-          <o:OLEObject Type="Embed" ProgID="Visio.Drawing.11" ShapeID="_x0000_i1026" DrawAspect="Content" ObjectID="_1534352886" r:id="rId10"/>
+          <o:OLEObject Type="Embed" ProgID="Visio.Drawing.11" ShapeID="_x0000_i1026" DrawAspect="Content" ObjectID="_1534752351" r:id="rId10"/>
         </w:object>
       </w:r>
     </w:p>
@@ -4181,7 +4181,7 @@
           <v:shape id="_x0000_i1027" type="#_x0000_t75" style="width:415.5pt;height:390pt" o:ole="">
             <v:imagedata r:id="rId11" o:title=""/>
           </v:shape>
-          <o:OLEObject Type="Embed" ProgID="Visio.Drawing.11" ShapeID="_x0000_i1027" DrawAspect="Content" ObjectID="_1534352887" r:id="rId12"/>
+          <o:OLEObject Type="Embed" ProgID="Visio.Drawing.11" ShapeID="_x0000_i1027" DrawAspect="Content" ObjectID="_1534752352" r:id="rId12"/>
         </w:object>
       </w:r>
       <w:r>
@@ -5769,7 +5769,7 @@
           <v:shape id="_x0000_i1028" type="#_x0000_t75" style="width:415.5pt;height:170.25pt" o:ole="">
             <v:imagedata r:id="rId15" o:title=""/>
           </v:shape>
-          <o:OLEObject Type="Embed" ProgID="Visio.Drawing.11" ShapeID="_x0000_i1028" DrawAspect="Content" ObjectID="_1534352888" r:id="rId16"/>
+          <o:OLEObject Type="Embed" ProgID="Visio.Drawing.11" ShapeID="_x0000_i1028" DrawAspect="Content" ObjectID="_1534752353" r:id="rId16"/>
         </w:object>
       </w:r>
       <w:r>
@@ -5791,7 +5791,7 @@
           <v:shape id="_x0000_i1029" type="#_x0000_t75" style="width:414.75pt;height:259.5pt" o:ole="">
             <v:imagedata r:id="rId17" o:title=""/>
           </v:shape>
-          <o:OLEObject Type="Embed" ProgID="Visio.Drawing.11" ShapeID="_x0000_i1029" DrawAspect="Content" ObjectID="_1534352889" r:id="rId18"/>
+          <o:OLEObject Type="Embed" ProgID="Visio.Drawing.11" ShapeID="_x0000_i1029" DrawAspect="Content" ObjectID="_1534752354" r:id="rId18"/>
         </w:object>
       </w:r>
     </w:p>
@@ -5913,7 +5913,7 @@
           <v:shape id="_x0000_i1030" type="#_x0000_t75" style="width:327.75pt;height:247.5pt" o:ole="">
             <v:imagedata r:id="rId19" o:title=""/>
           </v:shape>
-          <o:OLEObject Type="Embed" ProgID="Visio.Drawing.11" ShapeID="_x0000_i1030" DrawAspect="Content" ObjectID="_1534352890" r:id="rId20"/>
+          <o:OLEObject Type="Embed" ProgID="Visio.Drawing.11" ShapeID="_x0000_i1030" DrawAspect="Content" ObjectID="_1534752355" r:id="rId20"/>
         </w:object>
       </w:r>
     </w:p>
@@ -6378,7 +6378,7 @@
           <v:shape id="_x0000_i1031" type="#_x0000_t75" style="width:415.5pt;height:304.5pt" o:ole="">
             <v:imagedata r:id="rId21" o:title=""/>
           </v:shape>
-          <o:OLEObject Type="Embed" ProgID="Visio.Drawing.11" ShapeID="_x0000_i1031" DrawAspect="Content" ObjectID="_1534352891" r:id="rId22"/>
+          <o:OLEObject Type="Embed" ProgID="Visio.Drawing.11" ShapeID="_x0000_i1031" DrawAspect="Content" ObjectID="_1534752356" r:id="rId22"/>
         </w:object>
       </w:r>
     </w:p>
@@ -6684,7 +6684,7 @@
           <v:shape id="_x0000_i1032" type="#_x0000_t75" style="width:327pt;height:309.75pt" o:ole="">
             <v:imagedata r:id="rId23" o:title=""/>
           </v:shape>
-          <o:OLEObject Type="Embed" ProgID="Visio.Drawing.11" ShapeID="_x0000_i1032" DrawAspect="Content" ObjectID="_1534352892" r:id="rId24"/>
+          <o:OLEObject Type="Embed" ProgID="Visio.Drawing.11" ShapeID="_x0000_i1032" DrawAspect="Content" ObjectID="_1534752357" r:id="rId24"/>
         </w:object>
       </w:r>
     </w:p>
@@ -8059,7 +8059,7 @@
           <v:shape id="_x0000_i1033" type="#_x0000_t75" style="width:415.5pt;height:334.5pt" o:ole="">
             <v:imagedata r:id="rId27" o:title=""/>
           </v:shape>
-          <o:OLEObject Type="Embed" ProgID="Visio.Drawing.11" ShapeID="_x0000_i1033" DrawAspect="Content" ObjectID="_1534352893" r:id="rId28"/>
+          <o:OLEObject Type="Embed" ProgID="Visio.Drawing.11" ShapeID="_x0000_i1033" DrawAspect="Content" ObjectID="_1534752358" r:id="rId28"/>
         </w:object>
       </w:r>
     </w:p>
@@ -9731,7 +9731,7 @@
           <v:shape id="_x0000_i1034" type="#_x0000_t75" style="width:415.5pt;height:192pt" o:ole="">
             <v:imagedata r:id="rId29" o:title=""/>
           </v:shape>
-          <o:OLEObject Type="Embed" ProgID="Visio.Drawing.11" ShapeID="_x0000_i1034" DrawAspect="Content" ObjectID="_1534352894" r:id="rId30"/>
+          <o:OLEObject Type="Embed" ProgID="Visio.Drawing.11" ShapeID="_x0000_i1034" DrawAspect="Content" ObjectID="_1534752359" r:id="rId30"/>
         </w:object>
       </w:r>
     </w:p>
@@ -10334,7 +10334,7 @@
           <v:shape id="_x0000_i1035" type="#_x0000_t75" style="width:414.75pt;height:306.75pt" o:ole="">
             <v:imagedata r:id="rId31" o:title=""/>
           </v:shape>
-          <o:OLEObject Type="Embed" ProgID="Visio.Drawing.11" ShapeID="_x0000_i1035" DrawAspect="Content" ObjectID="_1534352895" r:id="rId32"/>
+          <o:OLEObject Type="Embed" ProgID="Visio.Drawing.11" ShapeID="_x0000_i1035" DrawAspect="Content" ObjectID="_1534752360" r:id="rId32"/>
         </w:object>
       </w:r>
     </w:p>
@@ -11422,7 +11422,7 @@
           <v:shape id="_x0000_i1036" type="#_x0000_t75" style="width:414.75pt;height:200.25pt" o:ole="">
             <v:imagedata r:id="rId33" o:title=""/>
           </v:shape>
-          <o:OLEObject Type="Embed" ProgID="Visio.Drawing.11" ShapeID="_x0000_i1036" DrawAspect="Content" ObjectID="_1534352896" r:id="rId34"/>
+          <o:OLEObject Type="Embed" ProgID="Visio.Drawing.11" ShapeID="_x0000_i1036" DrawAspect="Content" ObjectID="_1534752361" r:id="rId34"/>
         </w:object>
       </w:r>
     </w:p>
@@ -11955,7 +11955,7 @@
           <v:shape id="_x0000_i1037" type="#_x0000_t75" style="width:327pt;height:237pt" o:ole="">
             <v:imagedata r:id="rId35" o:title=""/>
           </v:shape>
-          <o:OLEObject Type="Embed" ProgID="Visio.Drawing.11" ShapeID="_x0000_i1037" DrawAspect="Content" ObjectID="_1534352897" r:id="rId36"/>
+          <o:OLEObject Type="Embed" ProgID="Visio.Drawing.11" ShapeID="_x0000_i1037" DrawAspect="Content" ObjectID="_1534752362" r:id="rId36"/>
         </w:object>
       </w:r>
     </w:p>
@@ -12651,7 +12651,7 @@
           <v:shape id="_x0000_i1038" type="#_x0000_t75" style="width:327pt;height:237pt" o:ole="">
             <v:imagedata r:id="rId37" o:title=""/>
           </v:shape>
-          <o:OLEObject Type="Embed" ProgID="Visio.Drawing.11" ShapeID="_x0000_i1038" DrawAspect="Content" ObjectID="_1534352898" r:id="rId38"/>
+          <o:OLEObject Type="Embed" ProgID="Visio.Drawing.11" ShapeID="_x0000_i1038" DrawAspect="Content" ObjectID="_1534752363" r:id="rId38"/>
         </w:object>
       </w:r>
     </w:p>
@@ -13406,7 +13406,7 @@
           <v:shape id="_x0000_i1039" type="#_x0000_t75" style="width:327pt;height:237pt" o:ole="">
             <v:imagedata r:id="rId39" o:title=""/>
           </v:shape>
-          <o:OLEObject Type="Embed" ProgID="Visio.Drawing.11" ShapeID="_x0000_i1039" DrawAspect="Content" ObjectID="_1534352899" r:id="rId40"/>
+          <o:OLEObject Type="Embed" ProgID="Visio.Drawing.11" ShapeID="_x0000_i1039" DrawAspect="Content" ObjectID="_1534752364" r:id="rId40"/>
         </w:object>
       </w:r>
     </w:p>
@@ -14264,7 +14264,7 @@
           <v:shape id="_x0000_i1040" type="#_x0000_t75" style="width:327.75pt;height:270.75pt" o:ole="">
             <v:imagedata r:id="rId41" o:title=""/>
           </v:shape>
-          <o:OLEObject Type="Embed" ProgID="Visio.Drawing.11" ShapeID="_x0000_i1040" DrawAspect="Content" ObjectID="_1534352900" r:id="rId42"/>
+          <o:OLEObject Type="Embed" ProgID="Visio.Drawing.11" ShapeID="_x0000_i1040" DrawAspect="Content" ObjectID="_1534752365" r:id="rId42"/>
         </w:object>
       </w:r>
     </w:p>
@@ -18387,7 +18387,7 @@
           <v:shape id="_x0000_i1041" type="#_x0000_t75" style="width:327.75pt;height:261pt" o:ole="">
             <v:imagedata r:id="rId49" o:title=""/>
           </v:shape>
-          <o:OLEObject Type="Embed" ProgID="Visio.Drawing.11" ShapeID="_x0000_i1041" DrawAspect="Content" ObjectID="_1534352901" r:id="rId50"/>
+          <o:OLEObject Type="Embed" ProgID="Visio.Drawing.11" ShapeID="_x0000_i1041" DrawAspect="Content" ObjectID="_1534752366" r:id="rId50"/>
         </w:object>
       </w:r>
     </w:p>
@@ -18939,7 +18939,7 @@
           <v:shape id="_x0000_i1042" type="#_x0000_t75" style="width:327.75pt;height:321pt" o:ole="">
             <v:imagedata r:id="rId51" o:title=""/>
           </v:shape>
-          <o:OLEObject Type="Embed" ProgID="Visio.Drawing.11" ShapeID="_x0000_i1042" DrawAspect="Content" ObjectID="_1534352902" r:id="rId52"/>
+          <o:OLEObject Type="Embed" ProgID="Visio.Drawing.11" ShapeID="_x0000_i1042" DrawAspect="Content" ObjectID="_1534752367" r:id="rId52"/>
         </w:object>
       </w:r>
     </w:p>
@@ -20090,7 +20090,7 @@
           <v:shape id="_x0000_i1043" type="#_x0000_t75" style="width:414.75pt;height:387.75pt" o:ole="">
             <v:imagedata r:id="rId53" o:title=""/>
           </v:shape>
-          <o:OLEObject Type="Embed" ProgID="Visio.Drawing.11" ShapeID="_x0000_i1043" DrawAspect="Content" ObjectID="_1534352903" r:id="rId54"/>
+          <o:OLEObject Type="Embed" ProgID="Visio.Drawing.11" ShapeID="_x0000_i1043" DrawAspect="Content" ObjectID="_1534752368" r:id="rId54"/>
         </w:object>
       </w:r>
     </w:p>
@@ -20646,7 +20646,7 @@
           <v:shape id="_x0000_i1044" type="#_x0000_t75" style="width:307.5pt;height:285pt" o:ole="">
             <v:imagedata r:id="rId57" o:title=""/>
           </v:shape>
-          <o:OLEObject Type="Embed" ProgID="Visio.Drawing.11" ShapeID="_x0000_i1044" DrawAspect="Content" ObjectID="_1534352904" r:id="rId58"/>
+          <o:OLEObject Type="Embed" ProgID="Visio.Drawing.11" ShapeID="_x0000_i1044" DrawAspect="Content" ObjectID="_1534752369" r:id="rId58"/>
         </w:object>
       </w:r>
     </w:p>
@@ -22526,11 +22526,6 @@
       </w:r>
     </w:p>
     <w:p>
-      <w:pPr>
-        <w:rPr>
-          <w:rFonts w:hint="eastAsia"/>
-        </w:rPr>
-      </w:pPr>
       <w:r>
         <w:rPr>
           <w:color w:val="000000" w:themeColor="text1"/>
@@ -22564,7 +22559,7 @@
           <w:szCs w:val="20"/>
           <w:shd w:val="clear" w:color="auto" w:fill="E8F2FE"/>
         </w:rPr>
-        <w:t>//api_1.0_contact_contact.do</w:t>
+        <w:t>/api_1.0_contact_contact.do</w:t>
       </w:r>
     </w:p>
     <w:p>
@@ -22642,7 +22637,7 @@
           <v:shape id="_x0000_i1045" type="#_x0000_t75" style="width:327.75pt;height:309pt" o:ole="">
             <v:imagedata r:id="rId61" o:title=""/>
           </v:shape>
-          <o:OLEObject Type="Embed" ProgID="Visio.Drawing.11" ShapeID="_x0000_i1045" DrawAspect="Content" ObjectID="_1534352905" r:id="rId62"/>
+          <o:OLEObject Type="Embed" ProgID="Visio.Drawing.11" ShapeID="_x0000_i1045" DrawAspect="Content" ObjectID="_1534752370" r:id="rId62"/>
         </w:object>
       </w:r>
     </w:p>
@@ -23388,11 +23383,6 @@
       </w:r>
     </w:p>
     <w:p>
-      <w:pPr>
-        <w:rPr>
-          <w:rFonts w:hint="eastAsia"/>
-        </w:rPr>
-      </w:pPr>
       <w:r>
         <w:rPr>
           <w:color w:val="000000" w:themeColor="text1"/>
@@ -23409,8 +23399,6 @@
         </w:rPr>
         <w:t>http://ec2-54-222-170-218</w:t>
       </w:r>
-      <w:bookmarkStart w:id="2" w:name="_GoBack"/>
-      <w:bookmarkEnd w:id="2"/>
       <w:r>
         <w:rPr>
           <w:rFonts w:ascii="Calibri" w:hAnsi="Calibri"/>
@@ -23494,7 +23482,7 @@
           <v:shape id="_x0000_i1046" type="#_x0000_t75" style="width:327.75pt;height:363.75pt" o:ole="">
             <v:imagedata r:id="rId64" o:title=""/>
           </v:shape>
-          <o:OLEObject Type="Embed" ProgID="Visio.Drawing.11" ShapeID="_x0000_i1046" DrawAspect="Content" ObjectID="_1534352906" r:id="rId65"/>
+          <o:OLEObject Type="Embed" ProgID="Visio.Drawing.11" ShapeID="_x0000_i1046" DrawAspect="Content" ObjectID="_1534752371" r:id="rId65"/>
         </w:object>
       </w:r>
     </w:p>
@@ -24641,7 +24629,7 @@
           <v:shape id="_x0000_i1047" type="#_x0000_t75" style="width:414.75pt;height:4in" o:ole="">
             <v:imagedata r:id="rId67" o:title=""/>
           </v:shape>
-          <o:OLEObject Type="Embed" ProgID="Visio.Drawing.11" ShapeID="_x0000_i1047" DrawAspect="Content" ObjectID="_1534352907" r:id="rId68"/>
+          <o:OLEObject Type="Embed" ProgID="Visio.Drawing.11" ShapeID="_x0000_i1047" DrawAspect="Content" ObjectID="_1534752372" r:id="rId68"/>
         </w:object>
       </w:r>
     </w:p>
@@ -24827,6 +24815,48 @@
     </w:p>
     <w:p>
       <w:r>
+        <w:tab/>
+      </w:r>
+      <w:r>
+        <w:tab/>
+      </w:r>
+      <w:r>
+        <w:tab/>
+        <w:t>"</w:t>
+      </w:r>
+      <w:proofErr w:type="spellStart"/>
+      <w:r>
+        <w:rPr>
+          <w:rFonts w:hint="eastAsia"/>
+        </w:rPr>
+        <w:t>content</w:t>
+      </w:r>
+      <w:r>
+        <w:t>_thumb</w:t>
+      </w:r>
+      <w:proofErr w:type="spellEnd"/>
+      <w:r>
+        <w:t>"</w:t>
+      </w:r>
+      <w:r>
+        <w:rPr>
+          <w:rFonts w:hint="eastAsia"/>
+        </w:rPr>
+        <w:t xml:space="preserve">: </w:t>
+      </w:r>
+      <w:bookmarkStart w:id="2" w:name="_GoBack"/>
+      <w:proofErr w:type="spellStart"/>
+      <w:r>
+        <w:rPr>
+          <w:rFonts w:hint="eastAsia"/>
+        </w:rPr>
+        <w:t>url</w:t>
+      </w:r>
+      <w:bookmarkEnd w:id="2"/>
+      <w:proofErr w:type="spellEnd"/>
+    </w:p>
+    <w:p>
+      <w:r>
         <w:t xml:space="preserve">    } </w:t>
       </w:r>
     </w:p>
@@ -24914,6 +24944,7 @@
     </w:p>
     <w:p>
       <w:r>
+        <w:lastRenderedPageBreak/>
         <w:t xml:space="preserve">     </w:t>
       </w:r>
       <w:r>
@@ -24968,7 +24999,6 @@
     </w:p>
     <w:p>
       <w:r>
-        <w:lastRenderedPageBreak/>
         <w:t>}</w:t>
       </w:r>
     </w:p>
@@ -25398,6 +25428,45 @@
     </w:p>
     <w:p>
       <w:r>
+        <w:tab/>
+      </w:r>
+      <w:r>
+        <w:tab/>
+      </w:r>
+      <w:r>
+        <w:t>"</w:t>
+      </w:r>
+      <w:proofErr w:type="spellStart"/>
+      <w:r>
+        <w:rPr>
+          <w:rFonts w:hint="eastAsia"/>
+        </w:rPr>
+        <w:t>content</w:t>
+      </w:r>
+      <w:r>
+        <w:t>_thumb</w:t>
+      </w:r>
+      <w:proofErr w:type="spellEnd"/>
+      <w:r>
+        <w:t>"</w:t>
+      </w:r>
+      <w:r>
+        <w:rPr>
+          <w:rFonts w:hint="eastAsia"/>
+        </w:rPr>
+        <w:t xml:space="preserve">: </w:t>
+      </w:r>
+      <w:proofErr w:type="spellStart"/>
+      <w:r>
+        <w:rPr>
+          <w:rFonts w:hint="eastAsia"/>
+        </w:rPr>
+        <w:t>url</w:t>
+      </w:r>
+      <w:proofErr w:type="spellEnd"/>
+    </w:p>
+    <w:p>
+      <w:r>
         <w:rPr>
           <w:rFonts w:hint="eastAsia"/>
         </w:rPr>
@@ -25503,7 +25572,7 @@
           <v:shape id="_x0000_i1048" type="#_x0000_t75" style="width:327pt;height:247.5pt" o:ole="">
             <v:imagedata r:id="rId69" o:title=""/>
           </v:shape>
-          <o:OLEObject Type="Embed" ProgID="Visio.Drawing.11" ShapeID="_x0000_i1048" DrawAspect="Content" ObjectID="_1534352908" r:id="rId70"/>
+          <o:OLEObject Type="Embed" ProgID="Visio.Drawing.11" ShapeID="_x0000_i1048" DrawAspect="Content" ObjectID="_1534752373" r:id="rId70"/>
         </w:object>
       </w:r>
     </w:p>
@@ -26878,11 +26947,6 @@
             <w:tcW w:w="7421" w:type="dxa"/>
           </w:tcPr>
           <w:p>
-            <w:pPr>
-              <w:rPr>
-                <w:rFonts w:hint="eastAsia"/>
-              </w:rPr>
-            </w:pPr>
             <w:r>
               <w:rPr>
                 <w:rFonts w:hint="eastAsia"/>
@@ -26920,11 +26984,6 @@
             <w:tcW w:w="7421" w:type="dxa"/>
           </w:tcPr>
           <w:p>
-            <w:pPr>
-              <w:rPr>
-                <w:rFonts w:hint="eastAsia"/>
-              </w:rPr>
-            </w:pPr>
             <w:r>
               <w:rPr>
                 <w:rFonts w:hint="eastAsia"/>
@@ -27045,7 +27104,7 @@
         <v:path o:extrusionok="f" gradientshapeok="t" o:connecttype="rect"/>
         <o:lock v:ext="edit" aspectratio="t"/>
       </v:shapetype>
-      <v:shape id="_x0000_i1032" type="#_x0000_t75" style="width:11.25pt;height:11.25pt" o:bullet="t">
+      <v:shape id="_x0000_i1030" type="#_x0000_t75" style="width:11.25pt;height:11.25pt" o:bullet="t">
         <v:imagedata r:id="rId1" o:title="msoA993"/>
       </v:shape>
     </w:pict>
@@ -29817,7 +29876,7 @@
 </file>
 
 <file path=customXml/itemProps1.xml><?xml version="1.0" encoding="utf-8"?>
-<ds:datastoreItem xmlns:ds="http://schemas.openxmlformats.org/officeDocument/2006/customXml" ds:itemID="{30DD8876-EE38-4508-ADCA-31ABEDF89172}">
+<ds:datastoreItem xmlns:ds="http://schemas.openxmlformats.org/officeDocument/2006/customXml" ds:itemID="{5F19F152-BA56-4BD3-986D-BBD669422CF6}">
   <ds:schemaRefs>
     <ds:schemaRef ds:uri="http://schemas.openxmlformats.org/officeDocument/2006/bibliography"/>
   </ds:schemaRefs>

--- a/SamChat API Design.docx
+++ b/SamChat API Design.docx
@@ -2234,7 +2234,7 @@
           <v:shape id="_x0000_i1026" type="#_x0000_t75" style="width:415.5pt;height:527.25pt" o:ole="">
             <v:imagedata r:id="rId9" o:title=""/>
           </v:shape>
-          <o:OLEObject Type="Embed" ProgID="Visio.Drawing.11" ShapeID="_x0000_i1026" DrawAspect="Content" ObjectID="_1535292286" r:id="rId10"/>
+          <o:OLEObject Type="Embed" ProgID="Visio.Drawing.11" ShapeID="_x0000_i1026" DrawAspect="Content" ObjectID="_1535802865" r:id="rId10"/>
         </w:object>
       </w:r>
     </w:p>
@@ -2692,7 +2692,10 @@
     </w:p>
     <w:p>
       <w:r>
-        <w:t>http://ec2-54-222-170-218.cn-north-1.compute.amazonaws.com.cn:8081/sam_svr/api_1.0_user_registerCodeRequest.do</w:t>
+        <w:t>http://service-test.samchat.com</w:t>
+      </w:r>
+      <w:r>
+        <w:t>:8081/sam_svr/api_1.0_user_registerCodeRequest.do</w:t>
       </w:r>
     </w:p>
     <w:p>
@@ -2958,12 +2961,12 @@
     </w:p>
     <w:p>
       <w:r>
+        <w:t xml:space="preserve">    }</w:t>
+      </w:r>
+    </w:p>
+    <w:p>
+      <w:r>
         <w:lastRenderedPageBreak/>
-        <w:t xml:space="preserve">    }</w:t>
-      </w:r>
-    </w:p>
-    <w:p>
-      <w:r>
         <w:t>}</w:t>
       </w:r>
     </w:p>
@@ -3211,7 +3214,10 @@
     </w:p>
     <w:p>
       <w:r>
-        <w:t>http://ec2-54-222-170-218.cn-north-1.compute.amazonaws.com.cn:8081/sam_svr/api_1.0_user_signupCodeVerify.do</w:t>
+        <w:t>http://service-test.samchat.com</w:t>
+      </w:r>
+      <w:r>
+        <w:t>:8081/sam_svr/api_1.0_user_signupCodeVerify.do</w:t>
       </w:r>
     </w:p>
     <w:p>
@@ -3831,12 +3837,84 @@
         <w:rPr>
           <w:rFonts w:hint="eastAsia"/>
         </w:rPr>
+        <w:t>}</w:t>
+      </w:r>
+      <w:r>
+        <w:t>,</w:t>
+      </w:r>
+    </w:p>
+    <w:p>
+      <w:pPr>
+        <w:ind w:left="420" w:firstLine="420"/>
+      </w:pPr>
+      <w:r>
+        <w:t>“</w:t>
+      </w:r>
+      <w:proofErr w:type="spellStart"/>
+      <w:r>
+        <w:t>sys_params</w:t>
+      </w:r>
+      <w:proofErr w:type="spellEnd"/>
+      <w:proofErr w:type="gramStart"/>
+      <w:r>
+        <w:t>”:[</w:t>
+      </w:r>
+      <w:proofErr w:type="gramEnd"/>
+      <w:r>
+        <w:t>{</w:t>
+      </w:r>
+    </w:p>
+    <w:p>
+      <w:pPr>
+        <w:ind w:left="420" w:firstLine="420"/>
+      </w:pPr>
+      <w:r>
         <w:lastRenderedPageBreak/>
+        <w:t xml:space="preserve"> “</w:t>
+      </w:r>
+      <w:proofErr w:type="spellStart"/>
+      <w:r>
+        <w:t>param_code</w:t>
+      </w:r>
+      <w:proofErr w:type="spellEnd"/>
+      <w:r>
+        <w:t>”:””,</w:t>
+      </w:r>
+    </w:p>
+    <w:p>
+      <w:pPr>
+        <w:ind w:left="420" w:firstLine="420"/>
+      </w:pPr>
+      <w:r>
+        <w:t xml:space="preserve"> “</w:t>
+      </w:r>
+      <w:proofErr w:type="spellStart"/>
+      <w:r>
+        <w:t>param_value</w:t>
+      </w:r>
+      <w:proofErr w:type="spellEnd"/>
+      <w:r>
+        <w:t>”:””</w:t>
+      </w:r>
+    </w:p>
+    <w:p>
+      <w:pPr>
+        <w:ind w:left="420" w:firstLine="420"/>
+      </w:pPr>
+      <w:r>
         <w:t>}</w:t>
       </w:r>
     </w:p>
     <w:p>
       <w:pPr>
+        <w:ind w:left="420" w:firstLine="420"/>
+      </w:pPr>
+      <w:r>
+        <w:t>]</w:t>
+      </w:r>
+    </w:p>
+    <w:p>
+      <w:pPr>
         <w:ind w:firstLine="420"/>
       </w:pPr>
       <w:r>
@@ -4018,7 +4096,10 @@
     </w:p>
     <w:p>
       <w:r>
-        <w:t>http://ec2-54-222-170-218.cn-north-1.compute.amazonaws.com.cn:8081/sam_svr/api_1.0_user_register.do</w:t>
+        <w:t>http://service-test.samchat.com</w:t>
+      </w:r>
+      <w:r>
+        <w:t>:8081/sam_svr/api_1.0_user_register.do</w:t>
       </w:r>
     </w:p>
     <w:p>
@@ -4181,7 +4262,7 @@
           <v:shape id="_x0000_i1027" type="#_x0000_t75" style="width:415.5pt;height:390pt" o:ole="">
             <v:imagedata r:id="rId11" o:title=""/>
           </v:shape>
-          <o:OLEObject Type="Embed" ProgID="Visio.Drawing.11" ShapeID="_x0000_i1027" DrawAspect="Content" ObjectID="_1535292287" r:id="rId12"/>
+          <o:OLEObject Type="Embed" ProgID="Visio.Drawing.11" ShapeID="_x0000_i1027" DrawAspect="Content" ObjectID="_1535802866" r:id="rId12"/>
         </w:object>
       </w:r>
       <w:r>
@@ -5275,6 +5356,84 @@
         </w:rPr>
         <w:t>}</w:t>
       </w:r>
+      <w:r>
+        <w:t>,</w:t>
+      </w:r>
+    </w:p>
+    <w:p>
+      <w:pPr>
+        <w:ind w:left="420" w:firstLine="420"/>
+      </w:pPr>
+      <w:r>
+        <w:t>“</w:t>
+      </w:r>
+      <w:proofErr w:type="spellStart"/>
+      <w:r>
+        <w:t>sys_param</w:t>
+      </w:r>
+      <w:r>
+        <w:t>s</w:t>
+      </w:r>
+      <w:proofErr w:type="spellEnd"/>
+      <w:proofErr w:type="gramStart"/>
+      <w:r>
+        <w:t>”:</w:t>
+      </w:r>
+      <w:r>
+        <w:t>[</w:t>
+      </w:r>
+      <w:proofErr w:type="gramEnd"/>
+      <w:r>
+        <w:t>{</w:t>
+      </w:r>
+    </w:p>
+    <w:p>
+      <w:pPr>
+        <w:ind w:left="420" w:firstLine="420"/>
+      </w:pPr>
+      <w:r>
+        <w:t xml:space="preserve"> “</w:t>
+      </w:r>
+      <w:proofErr w:type="spellStart"/>
+      <w:r>
+        <w:t>param_code</w:t>
+      </w:r>
+      <w:proofErr w:type="spellEnd"/>
+      <w:r>
+        <w:t>”:””,</w:t>
+      </w:r>
+    </w:p>
+    <w:p>
+      <w:pPr>
+        <w:ind w:left="420" w:firstLine="420"/>
+      </w:pPr>
+      <w:r>
+        <w:t xml:space="preserve"> “</w:t>
+      </w:r>
+      <w:proofErr w:type="spellStart"/>
+      <w:r>
+        <w:t>param_value</w:t>
+      </w:r>
+      <w:proofErr w:type="spellEnd"/>
+      <w:r>
+        <w:t>”:””</w:t>
+      </w:r>
+    </w:p>
+    <w:p>
+      <w:pPr>
+        <w:ind w:left="420" w:firstLine="420"/>
+      </w:pPr>
+      <w:r>
+        <w:t>}</w:t>
+      </w:r>
+    </w:p>
+    <w:p>
+      <w:pPr>
+        <w:ind w:left="420" w:firstLine="420"/>
+      </w:pPr>
+      <w:r>
+        <w:t>]</w:t>
+      </w:r>
     </w:p>
     <w:p>
       <w:pPr>
@@ -5464,7 +5623,10 @@
     </w:p>
     <w:p>
       <w:r>
-        <w:t>http://ec2-54-222-170-218.cn-north-1.compute.amazonaws.com.cn:8081/sam_svr/api_1.0_user_login.do</w:t>
+        <w:t>http://service-test.samchat.com</w:t>
+      </w:r>
+      <w:r>
+        <w:t>:8081/sam_svr/api_1.0_user_login.do</w:t>
       </w:r>
     </w:p>
     <w:p>
@@ -5477,6 +5639,7 @@
       </w:pPr>
       <w:proofErr w:type="spellStart"/>
       <w:r>
+        <w:lastRenderedPageBreak/>
         <w:t>Seq-AutoSignIn</w:t>
       </w:r>
       <w:proofErr w:type="spellEnd"/>
@@ -5713,7 +5876,6 @@
         <w:rPr>
           <w:rFonts w:hint="eastAsia"/>
         </w:rPr>
-        <w:lastRenderedPageBreak/>
         <w:t>在用户输入密码登录后会被更新。所以无需为</w:t>
       </w:r>
       <w:r>
@@ -5769,7 +5931,7 @@
           <v:shape id="_x0000_i1028" type="#_x0000_t75" style="width:415.5pt;height:170.25pt" o:ole="">
             <v:imagedata r:id="rId15" o:title=""/>
           </v:shape>
-          <o:OLEObject Type="Embed" ProgID="Visio.Drawing.11" ShapeID="_x0000_i1028" DrawAspect="Content" ObjectID="_1535292288" r:id="rId16"/>
+          <o:OLEObject Type="Embed" ProgID="Visio.Drawing.11" ShapeID="_x0000_i1028" DrawAspect="Content" ObjectID="_1535802867" r:id="rId16"/>
         </w:object>
       </w:r>
       <w:r>
@@ -5791,7 +5953,7 @@
           <v:shape id="_x0000_i1029" type="#_x0000_t75" style="width:414.75pt;height:259.5pt" o:ole="">
             <v:imagedata r:id="rId17" o:title=""/>
           </v:shape>
-          <o:OLEObject Type="Embed" ProgID="Visio.Drawing.11" ShapeID="_x0000_i1029" DrawAspect="Content" ObjectID="_1535292289" r:id="rId18"/>
+          <o:OLEObject Type="Embed" ProgID="Visio.Drawing.11" ShapeID="_x0000_i1029" DrawAspect="Content" ObjectID="_1535802868" r:id="rId18"/>
         </w:object>
       </w:r>
     </w:p>
@@ -5862,7 +6024,14 @@
         <w:rPr>
           <w:rFonts w:hint="eastAsia"/>
         </w:rPr>
-        <w:t>Push Key</w:t>
+        <w:t xml:space="preserve">Push </w:t>
+      </w:r>
+      <w:r>
+        <w:rPr>
+          <w:rFonts w:hint="eastAsia"/>
+        </w:rPr>
+        <w:lastRenderedPageBreak/>
+        <w:t>Key</w:t>
       </w:r>
       <w:r>
         <w:rPr>
@@ -5913,7 +6082,7 @@
           <v:shape id="_x0000_i1030" type="#_x0000_t75" style="width:327.75pt;height:247.5pt" o:ole="">
             <v:imagedata r:id="rId19" o:title=""/>
           </v:shape>
-          <o:OLEObject Type="Embed" ProgID="Visio.Drawing.11" ShapeID="_x0000_i1030" DrawAspect="Content" ObjectID="_1535292290" r:id="rId20"/>
+          <o:OLEObject Type="Embed" ProgID="Visio.Drawing.11" ShapeID="_x0000_i1030" DrawAspect="Content" ObjectID="_1535802869" r:id="rId20"/>
         </w:object>
       </w:r>
     </w:p>
@@ -6256,13 +6425,11 @@
     </w:p>
     <w:p>
       <w:r>
-        <w:t>http://</w:t>
-      </w:r>
-      <w:r>
-        <w:t>ec2-54-222-170-218</w:t>
-      </w:r>
-      <w:r>
-        <w:t>.cn-north-1.compute.amazonaws.com.cn:8081/sam_svr/api_1.0_profile_appkeyGet.do</w:t>
+        <w:lastRenderedPageBreak/>
+        <w:t>http://service-test.samchat.com</w:t>
+      </w:r>
+      <w:r>
+        <w:t>:8081/sam_svr/api_1.0_profile_appkeyGet.do</w:t>
       </w:r>
     </w:p>
     <w:p>
@@ -6275,7 +6442,6 @@
       </w:pPr>
       <w:proofErr w:type="spellStart"/>
       <w:r>
-        <w:lastRenderedPageBreak/>
         <w:t>Seq-SignOut</w:t>
       </w:r>
       <w:proofErr w:type="spellEnd"/>
@@ -6378,7 +6544,7 @@
           <v:shape id="_x0000_i1031" type="#_x0000_t75" style="width:415.5pt;height:304.5pt" o:ole="">
             <v:imagedata r:id="rId21" o:title=""/>
           </v:shape>
-          <o:OLEObject Type="Embed" ProgID="Visio.Drawing.11" ShapeID="_x0000_i1031" DrawAspect="Content" ObjectID="_1535292291" r:id="rId22"/>
+          <o:OLEObject Type="Embed" ProgID="Visio.Drawing.11" ShapeID="_x0000_i1031" DrawAspect="Content" ObjectID="_1535802870" r:id="rId22"/>
         </w:object>
       </w:r>
     </w:p>
@@ -6508,6 +6674,7 @@
         <w:rPr>
           <w:rFonts w:hint="eastAsia"/>
         </w:rPr>
+        <w:lastRenderedPageBreak/>
         <w:t>action</w:t>
       </w:r>
       <w:r>
@@ -6548,7 +6715,6 @@
         <w:rPr>
           <w:rFonts w:hint="eastAsia"/>
         </w:rPr>
-        <w:lastRenderedPageBreak/>
         <w:t xml:space="preserve">token </w:t>
       </w:r>
       <w:r>
@@ -6580,7 +6746,10 @@
     </w:p>
     <w:p>
       <w:r>
-        <w:t>http://ec2-54-222-170-218.cn-north-1.compute.amazonaws.com.cn:8081/sam_svr/api_1.0_user_logout.do</w:t>
+        <w:t>http://service-test.samchat.com</w:t>
+      </w:r>
+      <w:r>
+        <w:t>:8081/sam_svr/api_1.0_user_logout.do</w:t>
       </w:r>
     </w:p>
     <w:p>
@@ -6684,7 +6853,7 @@
           <v:shape id="_x0000_i1032" type="#_x0000_t75" style="width:327pt;height:309.75pt" o:ole="">
             <v:imagedata r:id="rId23" o:title=""/>
           </v:shape>
-          <o:OLEObject Type="Embed" ProgID="Visio.Drawing.11" ShapeID="_x0000_i1032" DrawAspect="Content" ObjectID="_1535292292" r:id="rId24"/>
+          <o:OLEObject Type="Embed" ProgID="Visio.Drawing.11" ShapeID="_x0000_i1032" DrawAspect="Content" ObjectID="_1535802871" r:id="rId24"/>
         </w:object>
       </w:r>
     </w:p>
@@ -6860,6 +7029,7 @@
     </w:p>
     <w:p>
       <w:r>
+        <w:lastRenderedPageBreak/>
         <w:t xml:space="preserve">      "</w:t>
       </w:r>
       <w:proofErr w:type="spellStart"/>
@@ -6891,7 +7061,6 @@
         <w:ind w:firstLineChars="300" w:firstLine="630"/>
       </w:pPr>
       <w:r>
-        <w:lastRenderedPageBreak/>
         <w:t>“</w:t>
       </w:r>
       <w:proofErr w:type="spellStart"/>
@@ -7889,6 +8058,7 @@
       </w:pPr>
       <w:proofErr w:type="spellStart"/>
       <w:r>
+        <w:lastRenderedPageBreak/>
         <w:t>Seq</w:t>
       </w:r>
       <w:proofErr w:type="spellEnd"/>
@@ -7955,7 +8125,6 @@
         <w:rPr>
           <w:rFonts w:hint="eastAsia"/>
         </w:rPr>
-        <w:lastRenderedPageBreak/>
         <w:t>Json</w:t>
       </w:r>
       <w:proofErr w:type="spellEnd"/>
@@ -8059,7 +8228,7 @@
           <v:shape id="_x0000_i1033" type="#_x0000_t75" style="width:415.5pt;height:334.5pt" o:ole="">
             <v:imagedata r:id="rId27" o:title=""/>
           </v:shape>
-          <o:OLEObject Type="Embed" ProgID="Visio.Drawing.11" ShapeID="_x0000_i1033" DrawAspect="Content" ObjectID="_1535292293" r:id="rId28"/>
+          <o:OLEObject Type="Embed" ProgID="Visio.Drawing.11" ShapeID="_x0000_i1033" DrawAspect="Content" ObjectID="_1535802872" r:id="rId28"/>
         </w:object>
       </w:r>
     </w:p>
@@ -8167,6 +8336,7 @@
         <w:ind w:firstLine="420"/>
       </w:pPr>
       <w:r>
+        <w:lastRenderedPageBreak/>
         <w:t>{</w:t>
       </w:r>
     </w:p>
@@ -8288,7 +8458,6 @@
     </w:p>
     <w:p>
       <w:r>
-        <w:lastRenderedPageBreak/>
         <w:t xml:space="preserve">    }</w:t>
       </w:r>
     </w:p>
@@ -8513,13 +8682,10 @@
     </w:p>
     <w:p>
       <w:r>
-        <w:t>http://</w:t>
-      </w:r>
-      <w:r>
-        <w:t>ec2-54-222-170-218</w:t>
-      </w:r>
-      <w:r>
-        <w:t>.cn-north-1.compute.amazonaws.com.cn:8081/sam_svr/api_1.0_user_findpwdCodeRequest.do</w:t>
+        <w:t>http://service-test.samchat.com</w:t>
+      </w:r>
+      <w:r>
+        <w:t>:8081/sam_svr/api_1.0_user_findpwdCodeRequest.do</w:t>
       </w:r>
     </w:p>
     <w:p>
@@ -8894,6 +9060,7 @@
         <w:rPr>
           <w:rFonts w:hint="eastAsia"/>
         </w:rPr>
+        <w:lastRenderedPageBreak/>
         <w:t>内部错误：</w:t>
       </w:r>
       <w:r>
@@ -8994,7 +9161,6 @@
         <w:rPr>
           <w:rFonts w:hint="eastAsia"/>
         </w:rPr>
-        <w:lastRenderedPageBreak/>
         <w:t>验证</w:t>
       </w:r>
       <w:proofErr w:type="gramStart"/>
@@ -9071,13 +9237,10 @@
     </w:p>
     <w:p>
       <w:r>
-        <w:t>http://</w:t>
-      </w:r>
-      <w:r>
-        <w:t>ec2-54-222-170-218</w:t>
-      </w:r>
-      <w:r>
-        <w:t>.cn-north-1.compute.amazonaws.com.cn:8081/sam_svr/api_1.0_user_findpwdCodeVerify.do</w:t>
+        <w:t>http://service-test.samchat.com</w:t>
+      </w:r>
+      <w:r>
+        <w:t>:8081/sam_svr/api_1.0_user_findpwdCodeVerify.do</w:t>
       </w:r>
     </w:p>
     <w:p>
@@ -9620,13 +9783,10 @@
     </w:p>
     <w:p>
       <w:r>
-        <w:t>http://</w:t>
-      </w:r>
-      <w:r>
-        <w:t>ec2-54-222-170-218</w:t>
-      </w:r>
-      <w:r>
-        <w:t>.cn-north-1.compute.amazonaws.com.cn:8081/sam_svr/api_1.0_user_findpwdUpdate.do</w:t>
+        <w:t>http://service-test.samchat.com</w:t>
+      </w:r>
+      <w:r>
+        <w:t>:8081/sam_svr/api_1.0_user_findpwdUpdate.do</w:t>
       </w:r>
     </w:p>
     <w:p>
@@ -9731,7 +9891,7 @@
           <v:shape id="_x0000_i1034" type="#_x0000_t75" style="width:415.5pt;height:192pt" o:ole="">
             <v:imagedata r:id="rId29" o:title=""/>
           </v:shape>
-          <o:OLEObject Type="Embed" ProgID="Visio.Drawing.11" ShapeID="_x0000_i1034" DrawAspect="Content" ObjectID="_1535292294" r:id="rId30"/>
+          <o:OLEObject Type="Embed" ProgID="Visio.Drawing.11" ShapeID="_x0000_i1034" DrawAspect="Content" ObjectID="_1535802873" r:id="rId30"/>
         </w:object>
       </w:r>
     </w:p>
@@ -10146,13 +10306,10 @@
     </w:p>
     <w:p>
       <w:r>
-        <w:t>http://</w:t>
-      </w:r>
-      <w:r>
-        <w:t>ec2-54-222-170-218</w:t>
-      </w:r>
-      <w:r>
-        <w:t>.cn-north-1.compute.amazonaws.com.cn:8081/sam_svr/api_1.0_user_pwdUpdate.do</w:t>
+        <w:t>http://service-test.samchat.com</w:t>
+      </w:r>
+      <w:r>
+        <w:t>:8081/sam_svr/api_1.0_user_pwdUpdate.do</w:t>
       </w:r>
     </w:p>
     <w:p>
@@ -10334,7 +10491,7 @@
           <v:shape id="_x0000_i1035" type="#_x0000_t75" style="width:414.75pt;height:306.75pt" o:ole="">
             <v:imagedata r:id="rId31" o:title=""/>
           </v:shape>
-          <o:OLEObject Type="Embed" ProgID="Visio.Drawing.11" ShapeID="_x0000_i1035" DrawAspect="Content" ObjectID="_1535292295" r:id="rId32"/>
+          <o:OLEObject Type="Embed" ProgID="Visio.Drawing.11" ShapeID="_x0000_i1035" DrawAspect="Content" ObjectID="_1535802874" r:id="rId32"/>
         </w:object>
       </w:r>
     </w:p>
@@ -10393,12 +10550,12 @@
     </w:p>
     <w:p>
       <w:r>
+        <w:t xml:space="preserve">     "body":</w:t>
+      </w:r>
+    </w:p>
+    <w:p>
+      <w:r>
         <w:lastRenderedPageBreak/>
-        <w:t xml:space="preserve">     "body":</w:t>
-      </w:r>
-    </w:p>
-    <w:p>
-      <w:r>
         <w:t xml:space="preserve">     {</w:t>
       </w:r>
     </w:p>
@@ -10872,7 +11029,10 @@
     </w:p>
     <w:p>
       <w:r>
-        <w:t>http://ec2-54-222-170-218.cn-north-1.compute.amazonaws.com.cn:8081/sam_svr/</w:t>
+        <w:t>http://service-test.samchat.com</w:t>
+      </w:r>
+      <w:r>
+        <w:t>:8081/sam_svr/</w:t>
       </w:r>
       <w:r>
         <w:t>api_1.0_question_question.do</w:t>
@@ -11041,115 +11201,115 @@
         <w:rPr>
           <w:rFonts w:hint="eastAsia"/>
         </w:rPr>
+        <w:tab/>
+      </w:r>
+      <w:r>
+        <w:rPr>
+          <w:rFonts w:hint="eastAsia"/>
+        </w:rPr>
+        <w:tab/>
+      </w:r>
+      <w:r>
+        <w:t>“</w:t>
+      </w:r>
+      <w:proofErr w:type="spellStart"/>
+      <w:r>
+        <w:rPr>
+          <w:rFonts w:hint="eastAsia"/>
+        </w:rPr>
+        <w:t>dest_id</w:t>
+      </w:r>
+      <w:proofErr w:type="spellEnd"/>
+      <w:r>
+        <w:t>”</w:t>
+      </w:r>
+      <w:r>
+        <w:rPr>
+          <w:rFonts w:hint="eastAsia"/>
+        </w:rPr>
+        <w:t>:</w:t>
+      </w:r>
+      <w:r>
+        <w:rPr>
+          <w:rFonts w:hint="eastAsia"/>
+        </w:rPr>
+        <w:t xml:space="preserve"> </w:t>
+      </w:r>
+      <w:r>
+        <w:t>destination</w:t>
+      </w:r>
+      <w:r>
+        <w:rPr>
+          <w:rFonts w:hint="eastAsia"/>
+        </w:rPr>
+        <w:t xml:space="preserve"> user </w:t>
+      </w:r>
+      <w:r>
+        <w:rPr>
+          <w:rFonts w:hint="eastAsia"/>
+        </w:rPr>
+        <w:t>id</w:t>
+      </w:r>
+    </w:p>
+    <w:p>
+      <w:r>
+        <w:rPr>
+          <w:rFonts w:hint="eastAsia"/>
+        </w:rPr>
+        <w:t xml:space="preserve">        </w:t>
+      </w:r>
+      <w:r>
+        <w:t>“</w:t>
+      </w:r>
+      <w:r>
+        <w:rPr>
+          <w:rFonts w:hint="eastAsia"/>
+        </w:rPr>
+        <w:t>address</w:t>
+      </w:r>
+      <w:r>
+        <w:t>”</w:t>
+      </w:r>
+      <w:r>
+        <w:rPr>
+          <w:rFonts w:hint="eastAsia"/>
+        </w:rPr>
+        <w:t xml:space="preserve">: </w:t>
+      </w:r>
+      <w:r>
+        <w:rPr>
+          <w:rFonts w:hint="eastAsia"/>
+        </w:rPr>
+        <w:t>address</w:t>
+      </w:r>
+      <w:r>
+        <w:rPr>
+          <w:rFonts w:hint="eastAsia"/>
+        </w:rPr>
+        <w:t xml:space="preserve"> //if no address,</w:t>
+      </w:r>
+      <w:r>
+        <w:rPr>
+          <w:rFonts w:hint="eastAsia"/>
+        </w:rPr>
+        <w:t xml:space="preserve"> </w:t>
+      </w:r>
+      <w:r>
+        <w:rPr>
+          <w:rFonts w:hint="eastAsia"/>
+        </w:rPr>
+        <w:t xml:space="preserve">please assign </w:t>
+      </w:r>
+      <w:r>
+        <w:t>“”</w:t>
+      </w:r>
+    </w:p>
+    <w:p>
+      <w:pPr>
+        <w:ind w:left="420" w:firstLine="420"/>
+      </w:pPr>
+      <w:r>
         <w:lastRenderedPageBreak/>
-        <w:tab/>
-      </w:r>
-      <w:r>
-        <w:rPr>
-          <w:rFonts w:hint="eastAsia"/>
-        </w:rPr>
-        <w:tab/>
-      </w:r>
-      <w:r>
-        <w:t>“</w:t>
-      </w:r>
-      <w:proofErr w:type="spellStart"/>
-      <w:r>
-        <w:rPr>
-          <w:rFonts w:hint="eastAsia"/>
-        </w:rPr>
-        <w:t>dest_id</w:t>
-      </w:r>
-      <w:proofErr w:type="spellEnd"/>
-      <w:r>
-        <w:t>”</w:t>
-      </w:r>
-      <w:r>
-        <w:rPr>
-          <w:rFonts w:hint="eastAsia"/>
-        </w:rPr>
-        <w:t>:</w:t>
-      </w:r>
-      <w:r>
-        <w:rPr>
-          <w:rFonts w:hint="eastAsia"/>
-        </w:rPr>
-        <w:t xml:space="preserve"> </w:t>
-      </w:r>
-      <w:r>
-        <w:t>destination</w:t>
-      </w:r>
-      <w:r>
-        <w:rPr>
-          <w:rFonts w:hint="eastAsia"/>
-        </w:rPr>
-        <w:t xml:space="preserve"> user </w:t>
-      </w:r>
-      <w:r>
-        <w:rPr>
-          <w:rFonts w:hint="eastAsia"/>
-        </w:rPr>
-        <w:t>id</w:t>
-      </w:r>
-    </w:p>
-    <w:p>
-      <w:r>
-        <w:rPr>
-          <w:rFonts w:hint="eastAsia"/>
-        </w:rPr>
-        <w:t xml:space="preserve">        </w:t>
-      </w:r>
-      <w:r>
-        <w:t>“</w:t>
-      </w:r>
-      <w:r>
-        <w:rPr>
-          <w:rFonts w:hint="eastAsia"/>
-        </w:rPr>
-        <w:t>address</w:t>
-      </w:r>
-      <w:r>
-        <w:t>”</w:t>
-      </w:r>
-      <w:r>
-        <w:rPr>
-          <w:rFonts w:hint="eastAsia"/>
-        </w:rPr>
-        <w:t xml:space="preserve">: </w:t>
-      </w:r>
-      <w:r>
-        <w:rPr>
-          <w:rFonts w:hint="eastAsia"/>
-        </w:rPr>
-        <w:t>address</w:t>
-      </w:r>
-      <w:r>
-        <w:rPr>
-          <w:rFonts w:hint="eastAsia"/>
-        </w:rPr>
-        <w:t xml:space="preserve"> //if no address,</w:t>
-      </w:r>
-      <w:r>
-        <w:rPr>
-          <w:rFonts w:hint="eastAsia"/>
-        </w:rPr>
-        <w:t xml:space="preserve"> </w:t>
-      </w:r>
-      <w:r>
-        <w:rPr>
-          <w:rFonts w:hint="eastAsia"/>
-        </w:rPr>
-        <w:t xml:space="preserve">please assign </w:t>
-      </w:r>
-      <w:r>
-        <w:t>“”</w:t>
-      </w:r>
-    </w:p>
-    <w:p>
-      <w:pPr>
-        <w:ind w:left="420" w:firstLine="420"/>
-      </w:pPr>
-      <w:r>
         <w:t>“</w:t>
       </w:r>
       <w:r>
@@ -11422,7 +11582,7 @@
           <v:shape id="_x0000_i1036" type="#_x0000_t75" style="width:414.75pt;height:200.25pt" o:ole="">
             <v:imagedata r:id="rId33" o:title=""/>
           </v:shape>
-          <o:OLEObject Type="Embed" ProgID="Visio.Drawing.11" ShapeID="_x0000_i1036" DrawAspect="Content" ObjectID="_1535292296" r:id="rId34"/>
+          <o:OLEObject Type="Embed" ProgID="Visio.Drawing.11" ShapeID="_x0000_i1036" DrawAspect="Content" ObjectID="_1535802875" r:id="rId34"/>
         </w:object>
       </w:r>
     </w:p>
@@ -11564,31 +11724,31 @@
     </w:p>
     <w:p>
       <w:r>
+        <w:t>{</w:t>
+      </w:r>
+    </w:p>
+    <w:p>
+      <w:pPr>
+        <w:ind w:firstLineChars="100" w:firstLine="210"/>
+      </w:pPr>
+      <w:r>
+        <w:t xml:space="preserve">"ret"  </w:t>
+      </w:r>
+      <w:proofErr w:type="gramStart"/>
+      <w:r>
+        <w:t xml:space="preserve">  :</w:t>
+      </w:r>
+      <w:proofErr w:type="gramEnd"/>
+      <w:r>
+        <w:t xml:space="preserve"> 0</w:t>
+      </w:r>
+    </w:p>
+    <w:p>
+      <w:pPr>
+        <w:ind w:firstLineChars="100" w:firstLine="210"/>
+      </w:pPr>
+      <w:r>
         <w:lastRenderedPageBreak/>
-        <w:t>{</w:t>
-      </w:r>
-    </w:p>
-    <w:p>
-      <w:pPr>
-        <w:ind w:firstLineChars="100" w:firstLine="210"/>
-      </w:pPr>
-      <w:r>
-        <w:t xml:space="preserve">"ret"  </w:t>
-      </w:r>
-      <w:proofErr w:type="gramStart"/>
-      <w:r>
-        <w:t xml:space="preserve">  :</w:t>
-      </w:r>
-      <w:proofErr w:type="gramEnd"/>
-      <w:r>
-        <w:t xml:space="preserve"> 0</w:t>
-      </w:r>
-    </w:p>
-    <w:p>
-      <w:pPr>
-        <w:ind w:firstLineChars="100" w:firstLine="210"/>
-      </w:pPr>
-      <w:r>
         <w:t>"</w:t>
       </w:r>
       <w:r>
@@ -11955,7 +12115,7 @@
           <v:shape id="_x0000_i1037" type="#_x0000_t75" style="width:327pt;height:237pt" o:ole="">
             <v:imagedata r:id="rId35" o:title=""/>
           </v:shape>
-          <o:OLEObject Type="Embed" ProgID="Visio.Drawing.11" ShapeID="_x0000_i1037" DrawAspect="Content" ObjectID="_1535292297" r:id="rId36"/>
+          <o:OLEObject Type="Embed" ProgID="Visio.Drawing.11" ShapeID="_x0000_i1037" DrawAspect="Content" ObjectID="_1535802876" r:id="rId36"/>
         </w:object>
       </w:r>
     </w:p>
@@ -12003,8 +12163,58 @@
     </w:p>
     <w:p>
       <w:r>
+        <w:t xml:space="preserve">    "header":</w:t>
+      </w:r>
+    </w:p>
+    <w:p>
+      <w:r>
+        <w:t xml:space="preserve">    {</w:t>
+      </w:r>
+    </w:p>
+    <w:p>
+      <w:r>
         <w:lastRenderedPageBreak/>
-        <w:t xml:space="preserve">    "header":</w:t>
+        <w:t xml:space="preserve">       "action</w:t>
+      </w:r>
+      <w:proofErr w:type="gramStart"/>
+      <w:r>
+        <w:t>" :</w:t>
+      </w:r>
+      <w:proofErr w:type="gramEnd"/>
+      <w:r>
+        <w:t xml:space="preserve"> "</w:t>
+      </w:r>
+      <w:r>
+        <w:rPr>
+          <w:rFonts w:hint="eastAsia"/>
+        </w:rPr>
+        <w:t xml:space="preserve"> follow</w:t>
+      </w:r>
+      <w:r>
+        <w:t>",</w:t>
+      </w:r>
+    </w:p>
+    <w:p>
+      <w:r>
+        <w:t xml:space="preserve">       "token</w:t>
+      </w:r>
+      <w:proofErr w:type="gramStart"/>
+      <w:r>
+        <w:t>"  :</w:t>
+      </w:r>
+      <w:proofErr w:type="gramEnd"/>
+      <w:r>
+        <w:t xml:space="preserve"> "token"</w:t>
+      </w:r>
+    </w:p>
+    <w:p>
+      <w:r>
+        <w:t xml:space="preserve">    },</w:t>
+      </w:r>
+    </w:p>
+    <w:p>
+      <w:r>
+        <w:t xml:space="preserve">    "body":</w:t>
       </w:r>
     </w:p>
     <w:p>
@@ -12014,7 +12224,13 @@
     </w:p>
     <w:p>
       <w:r>
-        <w:t xml:space="preserve">       "action</w:t>
+        <w:t xml:space="preserve">       "</w:t>
+      </w:r>
+      <w:r>
+        <w:rPr>
+          <w:rFonts w:hint="eastAsia"/>
+        </w:rPr>
+        <w:t>opt</w:t>
       </w:r>
       <w:proofErr w:type="gramStart"/>
       <w:r>
@@ -12022,44 +12238,75 @@
       </w:r>
       <w:proofErr w:type="gramEnd"/>
       <w:r>
-        <w:t xml:space="preserve"> "</w:t>
-      </w:r>
-      <w:r>
-        <w:rPr>
-          <w:rFonts w:hint="eastAsia"/>
-        </w:rPr>
-        <w:t xml:space="preserve"> follow</w:t>
-      </w:r>
-      <w:r>
-        <w:t>",</w:t>
-      </w:r>
-    </w:p>
-    <w:p>
-      <w:r>
-        <w:t xml:space="preserve">       "token</w:t>
+        <w:t xml:space="preserve">  [</w:t>
+      </w:r>
+      <w:r>
+        <w:rPr>
+          <w:rFonts w:hint="eastAsia"/>
+        </w:rPr>
+        <w:t>0/1</w:t>
+      </w:r>
+      <w:r>
+        <w:t xml:space="preserve">]  </w:t>
+      </w:r>
+    </w:p>
+    <w:p>
+      <w:r>
+        <w:t xml:space="preserve">              </w:t>
+      </w:r>
+      <w:r>
+        <w:rPr>
+          <w:rFonts w:hint="eastAsia"/>
+        </w:rPr>
+        <w:t xml:space="preserve">   </w:t>
       </w:r>
       <w:proofErr w:type="gramStart"/>
       <w:r>
-        <w:t>"  :</w:t>
+        <w:rPr>
+          <w:rFonts w:hint="eastAsia"/>
+        </w:rPr>
+        <w:t>0</w:t>
+      </w:r>
+      <w:r>
+        <w:t xml:space="preserve"> :</w:t>
       </w:r>
       <w:proofErr w:type="gramEnd"/>
       <w:r>
-        <w:t xml:space="preserve"> "token"</w:t>
-      </w:r>
-    </w:p>
-    <w:p>
-      <w:r>
-        <w:t xml:space="preserve">    },</w:t>
-      </w:r>
-    </w:p>
-    <w:p>
-      <w:r>
-        <w:t xml:space="preserve">    "body":</w:t>
-      </w:r>
-    </w:p>
-    <w:p>
-      <w:r>
-        <w:t xml:space="preserve">    {</w:t>
+        <w:t xml:space="preserve">  </w:t>
+      </w:r>
+      <w:r>
+        <w:rPr>
+          <w:rFonts w:hint="eastAsia"/>
+        </w:rPr>
+        <w:t>unfollow</w:t>
+      </w:r>
+    </w:p>
+    <w:p>
+      <w:r>
+        <w:t xml:space="preserve">                 </w:t>
+      </w:r>
+      <w:proofErr w:type="gramStart"/>
+      <w:r>
+        <w:rPr>
+          <w:rFonts w:hint="eastAsia"/>
+        </w:rPr>
+        <w:t>1</w:t>
+      </w:r>
+      <w:r>
+        <w:t xml:space="preserve"> :</w:t>
+      </w:r>
+      <w:proofErr w:type="gramEnd"/>
+      <w:r>
+        <w:t xml:space="preserve">  </w:t>
+      </w:r>
+      <w:r>
+        <w:rPr>
+          <w:rFonts w:hint="eastAsia"/>
+        </w:rPr>
+        <w:t>follow</w:t>
+      </w:r>
+      <w:r>
+        <w:t xml:space="preserve"> </w:t>
       </w:r>
     </w:p>
     <w:p>
@@ -12070,7 +12317,7 @@
         <w:rPr>
           <w:rFonts w:hint="eastAsia"/>
         </w:rPr>
-        <w:t>opt</w:t>
+        <w:t>id</w:t>
       </w:r>
       <w:proofErr w:type="gramStart"/>
       <w:r>
@@ -12078,123 +12325,278 @@
       </w:r>
       <w:proofErr w:type="gramEnd"/>
       <w:r>
-        <w:t xml:space="preserve">  [</w:t>
-      </w:r>
-      <w:r>
-        <w:rPr>
-          <w:rFonts w:hint="eastAsia"/>
-        </w:rPr>
-        <w:t>0/1</w:t>
-      </w:r>
-      <w:r>
-        <w:t xml:space="preserve">]  </w:t>
-      </w:r>
-    </w:p>
-    <w:p>
-      <w:r>
-        <w:t xml:space="preserve">              </w:t>
-      </w:r>
-      <w:r>
-        <w:rPr>
-          <w:rFonts w:hint="eastAsia"/>
-        </w:rPr>
-        <w:t xml:space="preserve">   </w:t>
+        <w:t xml:space="preserve"> </w:t>
+      </w:r>
+      <w:proofErr w:type="spellStart"/>
+      <w:r>
+        <w:t>unique</w:t>
+      </w:r>
+      <w:r>
+        <w:rPr>
+          <w:rFonts w:hint="eastAsia"/>
+        </w:rPr>
+        <w:t>_</w:t>
+      </w:r>
+      <w:r>
+        <w:t>id_in_samchat</w:t>
+      </w:r>
+      <w:proofErr w:type="spellEnd"/>
+      <w:r>
+        <w:rPr>
+          <w:rFonts w:hint="eastAsia"/>
+        </w:rPr>
+        <w:t xml:space="preserve"> of Sam-pros</w:t>
+      </w:r>
+    </w:p>
+    <w:p>
+      <w:r>
+        <w:t xml:space="preserve">    }</w:t>
+      </w:r>
+    </w:p>
+    <w:p>
+      <w:r>
+        <w:t>}</w:t>
+      </w:r>
+    </w:p>
+    <w:p>
+      <w:r>
+        <w:rPr>
+          <w:rFonts w:hint="eastAsia"/>
+        </w:rPr>
+        <w:t>成功返回</w:t>
+      </w:r>
+      <w:r>
+        <w:rPr>
+          <w:rFonts w:hint="eastAsia"/>
+        </w:rPr>
+        <w:t xml:space="preserve">: </w:t>
+      </w:r>
+    </w:p>
+    <w:p>
+      <w:r>
+        <w:t>{</w:t>
+      </w:r>
+    </w:p>
+    <w:p>
+      <w:pPr>
+        <w:ind w:firstLineChars="300" w:firstLine="630"/>
+      </w:pPr>
+      <w:r>
+        <w:t xml:space="preserve">"ret"  </w:t>
       </w:r>
       <w:proofErr w:type="gramStart"/>
       <w:r>
-        <w:rPr>
-          <w:rFonts w:hint="eastAsia"/>
-        </w:rPr>
-        <w:t>0</w:t>
-      </w:r>
-      <w:r>
-        <w:t xml:space="preserve"> :</w:t>
+        <w:t xml:space="preserve">  :</w:t>
       </w:r>
       <w:proofErr w:type="gramEnd"/>
       <w:r>
-        <w:t xml:space="preserve">  </w:t>
-      </w:r>
-      <w:r>
-        <w:rPr>
-          <w:rFonts w:hint="eastAsia"/>
-        </w:rPr>
-        <w:t>unfollow</w:t>
-      </w:r>
-    </w:p>
-    <w:p>
-      <w:r>
-        <w:t xml:space="preserve">                 </w:t>
+        <w:t xml:space="preserve"> 0,</w:t>
+      </w:r>
+    </w:p>
+    <w:p>
+      <w:pPr>
+        <w:ind w:firstLineChars="300" w:firstLine="630"/>
+      </w:pPr>
+      <w:r>
+        <w:t>"</w:t>
+      </w:r>
+      <w:r>
+        <w:rPr>
+          <w:rFonts w:hint="eastAsia"/>
+        </w:rPr>
+        <w:t>user</w:t>
       </w:r>
       <w:proofErr w:type="gramStart"/>
       <w:r>
-        <w:rPr>
-          <w:rFonts w:hint="eastAsia"/>
-        </w:rPr>
-        <w:t>1</w:t>
-      </w:r>
-      <w:r>
-        <w:t xml:space="preserve"> :</w:t>
+        <w:t>" :</w:t>
       </w:r>
       <w:proofErr w:type="gramEnd"/>
-      <w:r>
-        <w:t xml:space="preserve">  </w:t>
-      </w:r>
-      <w:r>
-        <w:rPr>
-          <w:rFonts w:hint="eastAsia"/>
-        </w:rPr>
-        <w:t>follow</w:t>
+    </w:p>
+    <w:p>
+      <w:pPr>
+        <w:ind w:firstLineChars="300" w:firstLine="630"/>
+      </w:pPr>
+      <w:r>
+        <w:t>{</w:t>
+      </w:r>
+    </w:p>
+    <w:p>
+      <w:pPr>
+        <w:ind w:firstLineChars="300" w:firstLine="630"/>
+      </w:pPr>
+      <w:r>
+        <w:rPr>
+          <w:rFonts w:hint="eastAsia"/>
+        </w:rPr>
+        <w:tab/>
       </w:r>
       <w:r>
         <w:t xml:space="preserve"> </w:t>
       </w:r>
-    </w:p>
-    <w:p>
-      <w:r>
-        <w:t xml:space="preserve">       "</w:t>
-      </w:r>
-      <w:r>
-        <w:rPr>
-          <w:rFonts w:hint="eastAsia"/>
-        </w:rPr>
-        <w:t>id</w:t>
+      <w:r>
+        <w:t>“</w:t>
+      </w:r>
+      <w:proofErr w:type="spellStart"/>
+      <w:r>
+        <w:t>lastupdate</w:t>
+      </w:r>
+      <w:proofErr w:type="spellEnd"/>
+      <w:r>
+        <w:t>”:</w:t>
+      </w:r>
+    </w:p>
+    <w:p>
+      <w:pPr>
+        <w:ind w:firstLineChars="300" w:firstLine="630"/>
+      </w:pPr>
+      <w:r>
+        <w:t>}</w:t>
+      </w:r>
+    </w:p>
+    <w:p>
+      <w:r>
+        <w:t>}</w:t>
+      </w:r>
+    </w:p>
+    <w:p>
+      <w:r>
+        <w:rPr>
+          <w:rFonts w:hint="eastAsia"/>
+        </w:rPr>
+        <w:t>解析失败返回：</w:t>
+      </w:r>
+      <w:r>
+        <w:rPr>
+          <w:rFonts w:hint="eastAsia"/>
+        </w:rPr>
+        <w:t xml:space="preserve">  {ret: -1}</w:t>
+      </w:r>
+    </w:p>
+    <w:p>
+      <w:r>
+        <w:rPr>
+          <w:rFonts w:hint="eastAsia"/>
+        </w:rPr>
+        <w:t>action</w:t>
+      </w:r>
+      <w:r>
+        <w:rPr>
+          <w:rFonts w:hint="eastAsia"/>
+        </w:rPr>
+        <w:t>参数不支持返回</w:t>
+      </w:r>
+      <w:r>
+        <w:rPr>
+          <w:rFonts w:hint="eastAsia"/>
+        </w:rPr>
+        <w:t>:</w:t>
+      </w:r>
+      <w:r>
+        <w:rPr>
+          <w:rFonts w:hint="eastAsia"/>
+        </w:rPr>
+        <w:t>{ret: -2}</w:t>
+      </w:r>
+    </w:p>
+    <w:p>
+      <w:r>
+        <w:rPr>
+          <w:rFonts w:hint="eastAsia"/>
+        </w:rPr>
+        <w:t>参数不满足返回：</w:t>
+      </w:r>
+      <w:r>
+        <w:rPr>
+          <w:rFonts w:hint="eastAsia"/>
+        </w:rPr>
+        <w:t xml:space="preserve">  {ret: -3}</w:t>
+      </w:r>
+    </w:p>
+    <w:p>
+      <w:r>
+        <w:rPr>
+          <w:rFonts w:hint="eastAsia"/>
+        </w:rPr>
+        <w:t xml:space="preserve">token </w:t>
+      </w:r>
+      <w:r>
+        <w:rPr>
+          <w:rFonts w:hint="eastAsia"/>
+        </w:rPr>
+        <w:t>格式不正确：</w:t>
+      </w:r>
+      <w:r>
+        <w:rPr>
+          <w:rFonts w:hint="eastAsia"/>
+        </w:rPr>
+        <w:t>{ret: -4}</w:t>
+      </w:r>
+    </w:p>
+    <w:p>
+      <w:r>
+        <w:rPr>
+          <w:rFonts w:hint="eastAsia"/>
+        </w:rPr>
+        <w:t>内部错误：</w:t>
+      </w:r>
+      <w:r>
+        <w:rPr>
+          <w:rFonts w:hint="eastAsia"/>
+        </w:rPr>
+        <w:t xml:space="preserve">  {ret: -103}</w:t>
+      </w:r>
+    </w:p>
+    <w:p>
+      <w:r>
+        <w:rPr>
+          <w:rFonts w:hint="eastAsia"/>
+        </w:rPr>
+        <w:t xml:space="preserve">token </w:t>
+      </w:r>
+      <w:r>
+        <w:rPr>
+          <w:rFonts w:hint="eastAsia"/>
+        </w:rPr>
+        <w:t>不合法：</w:t>
+      </w:r>
+      <w:r>
+        <w:rPr>
+          <w:rFonts w:hint="eastAsia"/>
+        </w:rPr>
+        <w:t xml:space="preserve">  {ret: -401}</w:t>
+      </w:r>
+    </w:p>
+    <w:p>
+      <w:r>
+        <w:rPr>
+          <w:rFonts w:hint="eastAsia"/>
+        </w:rPr>
+        <w:t>非商家用户</w:t>
+      </w:r>
+      <w:r>
+        <w:rPr>
+          <w:rFonts w:hint="eastAsia"/>
+        </w:rPr>
+        <w:t>:{</w:t>
       </w:r>
       <w:proofErr w:type="gramStart"/>
       <w:r>
-        <w:t>" :</w:t>
+        <w:rPr>
+          <w:rFonts w:hint="eastAsia"/>
+        </w:rPr>
+        <w:t>ret :</w:t>
       </w:r>
       <w:proofErr w:type="gramEnd"/>
       <w:r>
-        <w:t xml:space="preserve"> </w:t>
-      </w:r>
-      <w:proofErr w:type="spellStart"/>
-      <w:r>
-        <w:t>unique</w:t>
-      </w:r>
-      <w:r>
-        <w:rPr>
-          <w:rFonts w:hint="eastAsia"/>
-        </w:rPr>
-        <w:t>_</w:t>
-      </w:r>
-      <w:r>
-        <w:t>id_in_samchat</w:t>
-      </w:r>
-      <w:proofErr w:type="spellEnd"/>
-      <w:r>
-        <w:rPr>
-          <w:rFonts w:hint="eastAsia"/>
-        </w:rPr>
-        <w:t xml:space="preserve"> of Sam-pros</w:t>
-      </w:r>
-    </w:p>
-    <w:p>
-      <w:r>
-        <w:t xml:space="preserve">    }</w:t>
-      </w:r>
-    </w:p>
-    <w:p>
-      <w:r>
+        <w:rPr>
+          <w:rFonts w:hint="eastAsia"/>
+        </w:rPr>
+        <w:t xml:space="preserve"> -503</w:t>
+      </w:r>
+      <w:r>
+        <w:rPr>
+          <w:rFonts w:hint="eastAsia"/>
+        </w:rPr>
         <w:t>}</w:t>
       </w:r>
     </w:p>
@@ -12203,215 +12605,49 @@
         <w:rPr>
           <w:rFonts w:hint="eastAsia"/>
         </w:rPr>
-        <w:t>成功返回</w:t>
-      </w:r>
-      <w:r>
-        <w:rPr>
-          <w:rFonts w:hint="eastAsia"/>
-        </w:rPr>
-        <w:t xml:space="preserve">: </w:t>
-      </w:r>
-    </w:p>
-    <w:p>
-      <w:r>
-        <w:t>{</w:t>
-      </w:r>
-    </w:p>
-    <w:p>
-      <w:pPr>
-        <w:ind w:firstLineChars="300" w:firstLine="630"/>
-      </w:pPr>
-      <w:r>
-        <w:t xml:space="preserve">"ret"  </w:t>
+        <w:t>此用户不存在</w:t>
+      </w:r>
+      <w:r>
+        <w:rPr>
+          <w:rFonts w:hint="eastAsia"/>
+        </w:rPr>
+        <w:t>:{</w:t>
       </w:r>
       <w:proofErr w:type="gramStart"/>
       <w:r>
-        <w:t xml:space="preserve">  :</w:t>
+        <w:rPr>
+          <w:rFonts w:hint="eastAsia"/>
+        </w:rPr>
+        <w:t>ret:-</w:t>
       </w:r>
       <w:proofErr w:type="gramEnd"/>
       <w:r>
-        <w:t xml:space="preserve"> 0,</w:t>
-      </w:r>
-    </w:p>
-    <w:p>
-      <w:pPr>
-        <w:ind w:firstLineChars="300" w:firstLine="630"/>
-      </w:pPr>
-      <w:r>
-        <w:t>"</w:t>
-      </w:r>
-      <w:r>
-        <w:rPr>
-          <w:rFonts w:hint="eastAsia"/>
-        </w:rPr>
-        <w:t>user</w:t>
+        <w:rPr>
+          <w:rFonts w:hint="eastAsia"/>
+        </w:rPr>
+        <w:t>207}</w:t>
+      </w:r>
+    </w:p>
+    <w:p>
+      <w:r>
+        <w:rPr>
+          <w:rFonts w:hint="eastAsia"/>
+        </w:rPr>
+        <w:t>还</w:t>
       </w:r>
       <w:proofErr w:type="gramStart"/>
       <w:r>
-        <w:t>" :</w:t>
+        <w:rPr>
+          <w:rFonts w:hint="eastAsia"/>
+        </w:rPr>
+        <w:t>未关注</w:t>
       </w:r>
       <w:proofErr w:type="gramEnd"/>
-    </w:p>
-    <w:p>
-      <w:pPr>
-        <w:ind w:firstLineChars="300" w:firstLine="630"/>
-      </w:pPr>
-      <w:r>
-        <w:t>{</w:t>
-      </w:r>
-    </w:p>
-    <w:p>
-      <w:pPr>
-        <w:ind w:firstLineChars="300" w:firstLine="630"/>
-      </w:pPr>
-      <w:r>
-        <w:rPr>
-          <w:rFonts w:hint="eastAsia"/>
-        </w:rPr>
-        <w:tab/>
-      </w:r>
-      <w:r>
-        <w:t xml:space="preserve"> </w:t>
-      </w:r>
-      <w:r>
-        <w:t>“</w:t>
-      </w:r>
-      <w:proofErr w:type="spellStart"/>
-      <w:r>
-        <w:t>lastupdate</w:t>
-      </w:r>
-      <w:proofErr w:type="spellEnd"/>
-      <w:r>
-        <w:t>”:</w:t>
-      </w:r>
-    </w:p>
-    <w:p>
-      <w:pPr>
-        <w:ind w:firstLineChars="300" w:firstLine="630"/>
-      </w:pPr>
-      <w:r>
-        <w:t>}</w:t>
-      </w:r>
-    </w:p>
-    <w:p>
-      <w:r>
-        <w:t>}</w:t>
-      </w:r>
-    </w:p>
-    <w:p>
-      <w:r>
-        <w:rPr>
-          <w:rFonts w:hint="eastAsia"/>
-        </w:rPr>
-        <w:t>解析失败返回：</w:t>
-      </w:r>
-      <w:r>
-        <w:rPr>
-          <w:rFonts w:hint="eastAsia"/>
-        </w:rPr>
-        <w:t xml:space="preserve">  {ret: -1}</w:t>
-      </w:r>
-    </w:p>
-    <w:p>
-      <w:r>
-        <w:rPr>
-          <w:rFonts w:hint="eastAsia"/>
-        </w:rPr>
-        <w:t>action</w:t>
-      </w:r>
-      <w:r>
-        <w:rPr>
-          <w:rFonts w:hint="eastAsia"/>
-        </w:rPr>
-        <w:t>参数不支持返回</w:t>
-      </w:r>
-      <w:r>
-        <w:rPr>
-          <w:rFonts w:hint="eastAsia"/>
-        </w:rPr>
-        <w:t>:</w:t>
-      </w:r>
-      <w:r>
-        <w:rPr>
-          <w:rFonts w:hint="eastAsia"/>
-        </w:rPr>
-        <w:t>{ret: -2}</w:t>
-      </w:r>
-    </w:p>
-    <w:p>
-      <w:r>
-        <w:rPr>
-          <w:rFonts w:hint="eastAsia"/>
-        </w:rPr>
-        <w:t>参数不满足返回：</w:t>
-      </w:r>
-      <w:r>
-        <w:rPr>
-          <w:rFonts w:hint="eastAsia"/>
-        </w:rPr>
-        <w:t xml:space="preserve">  {ret: -3}</w:t>
-      </w:r>
-    </w:p>
-    <w:p>
-      <w:r>
-        <w:rPr>
-          <w:rFonts w:hint="eastAsia"/>
-        </w:rPr>
-        <w:t xml:space="preserve">token </w:t>
-      </w:r>
-      <w:r>
-        <w:rPr>
-          <w:rFonts w:hint="eastAsia"/>
-        </w:rPr>
-        <w:t>格式不正确：</w:t>
-      </w:r>
-      <w:r>
-        <w:rPr>
-          <w:rFonts w:hint="eastAsia"/>
-        </w:rPr>
-        <w:t>{ret: -4}</w:t>
-      </w:r>
-    </w:p>
-    <w:p>
-      <w:r>
-        <w:rPr>
-          <w:rFonts w:hint="eastAsia"/>
-        </w:rPr>
-        <w:t>内部错误：</w:t>
-      </w:r>
-      <w:r>
-        <w:rPr>
-          <w:rFonts w:hint="eastAsia"/>
-        </w:rPr>
-        <w:t xml:space="preserve">  {ret: -103}</w:t>
-      </w:r>
-    </w:p>
-    <w:p>
-      <w:r>
-        <w:rPr>
-          <w:rFonts w:hint="eastAsia"/>
-        </w:rPr>
-        <w:t xml:space="preserve">token </w:t>
-      </w:r>
-      <w:r>
-        <w:rPr>
-          <w:rFonts w:hint="eastAsia"/>
-        </w:rPr>
-        <w:t>不合法：</w:t>
-      </w:r>
-      <w:r>
-        <w:rPr>
-          <w:rFonts w:hint="eastAsia"/>
-        </w:rPr>
-        <w:t xml:space="preserve">  {ret: -401}</w:t>
-      </w:r>
-    </w:p>
-    <w:p>
-      <w:r>
-        <w:rPr>
-          <w:rFonts w:hint="eastAsia"/>
-        </w:rPr>
-        <w:t>非商家用户</w:t>
+      <w:r>
+        <w:rPr>
+          <w:rFonts w:hint="eastAsia"/>
+        </w:rPr>
+        <w:t>此商家</w:t>
       </w:r>
       <w:r>
         <w:rPr>
@@ -12424,89 +12660,13 @@
         <w:rPr>
           <w:rFonts w:hint="eastAsia"/>
         </w:rPr>
-        <w:t>ret :</w:t>
+        <w:t>ret:-</w:t>
       </w:r>
       <w:proofErr w:type="gramEnd"/>
       <w:r>
         <w:rPr>
           <w:rFonts w:hint="eastAsia"/>
         </w:rPr>
-        <w:t xml:space="preserve"> -503</w:t>
-      </w:r>
-      <w:r>
-        <w:rPr>
-          <w:rFonts w:hint="eastAsia"/>
-        </w:rPr>
-        <w:t>}</w:t>
-      </w:r>
-    </w:p>
-    <w:p>
-      <w:r>
-        <w:rPr>
-          <w:rFonts w:hint="eastAsia"/>
-        </w:rPr>
-        <w:t>此用户不存在</w:t>
-      </w:r>
-      <w:r>
-        <w:rPr>
-          <w:rFonts w:hint="eastAsia"/>
-        </w:rPr>
-        <w:t>:{</w:t>
-      </w:r>
-      <w:proofErr w:type="gramStart"/>
-      <w:r>
-        <w:rPr>
-          <w:rFonts w:hint="eastAsia"/>
-        </w:rPr>
-        <w:t>ret:-</w:t>
-      </w:r>
-      <w:proofErr w:type="gramEnd"/>
-      <w:r>
-        <w:rPr>
-          <w:rFonts w:hint="eastAsia"/>
-        </w:rPr>
-        <w:t>207}</w:t>
-      </w:r>
-    </w:p>
-    <w:p>
-      <w:r>
-        <w:rPr>
-          <w:rFonts w:hint="eastAsia"/>
-        </w:rPr>
-        <w:t>还</w:t>
-      </w:r>
-      <w:proofErr w:type="gramStart"/>
-      <w:r>
-        <w:rPr>
-          <w:rFonts w:hint="eastAsia"/>
-        </w:rPr>
-        <w:t>未关注</w:t>
-      </w:r>
-      <w:proofErr w:type="gramEnd"/>
-      <w:r>
-        <w:rPr>
-          <w:rFonts w:hint="eastAsia"/>
-        </w:rPr>
-        <w:t>此商家</w:t>
-      </w:r>
-      <w:r>
-        <w:rPr>
-          <w:rFonts w:hint="eastAsia"/>
-        </w:rPr>
-        <w:t>:{</w:t>
-      </w:r>
-      <w:proofErr w:type="gramStart"/>
-      <w:r>
-        <w:rPr>
-          <w:rFonts w:hint="eastAsia"/>
-        </w:rPr>
-        <w:t>ret:-</w:t>
-      </w:r>
-      <w:proofErr w:type="gramEnd"/>
-      <w:r>
-        <w:rPr>
-          <w:rFonts w:hint="eastAsia"/>
-        </w:rPr>
         <w:t>507}</w:t>
       </w:r>
     </w:p>
@@ -12523,7 +12683,10 @@
     </w:p>
     <w:p>
       <w:r>
-        <w:t>http://ec2-54-222-170-218.cn-north-1.compute.amazonaws.com.cn:8081/sam_svr/</w:t>
+        <w:t>http://service-test.samchat.com</w:t>
+      </w:r>
+      <w:r>
+        <w:t>:8081/sam_svr/</w:t>
       </w:r>
       <w:bookmarkStart w:id="0" w:name="OLE_LINK1"/>
       <w:r>
@@ -12651,7 +12814,7 @@
           <v:shape id="_x0000_i1038" type="#_x0000_t75" style="width:327pt;height:237pt" o:ole="">
             <v:imagedata r:id="rId37" o:title=""/>
           </v:shape>
-          <o:OLEObject Type="Embed" ProgID="Visio.Drawing.11" ShapeID="_x0000_i1038" DrawAspect="Content" ObjectID="_1535292298" r:id="rId38"/>
+          <o:OLEObject Type="Embed" ProgID="Visio.Drawing.11" ShapeID="_x0000_i1038" DrawAspect="Content" ObjectID="_1535802877" r:id="rId38"/>
         </w:object>
       </w:r>
     </w:p>
@@ -13215,7 +13378,10 @@
     </w:p>
     <w:p>
       <w:r>
-        <w:t>http://ec2-54-222-170-218.cn-north-1.compute.amazonaws.com.cn:8081/sam_svr/api_1.0_</w:t>
+        <w:t>http://service-test.samchat.com</w:t>
+      </w:r>
+      <w:r>
+        <w:t>:8081/sam_svr/api_1.0_</w:t>
       </w:r>
       <w:r>
         <w:t xml:space="preserve"> officialAccount</w:t>
@@ -13406,7 +13572,7 @@
           <v:shape id="_x0000_i1039" type="#_x0000_t75" style="width:327pt;height:237pt" o:ole="">
             <v:imagedata r:id="rId39" o:title=""/>
           </v:shape>
-          <o:OLEObject Type="Embed" ProgID="Visio.Drawing.11" ShapeID="_x0000_i1039" DrawAspect="Content" ObjectID="_1535292299" r:id="rId40"/>
+          <o:OLEObject Type="Embed" ProgID="Visio.Drawing.11" ShapeID="_x0000_i1039" DrawAspect="Content" ObjectID="_1535802878" r:id="rId40"/>
         </w:object>
       </w:r>
     </w:p>
@@ -13525,12 +13691,12 @@
     </w:p>
     <w:p>
       <w:r>
+        <w:t xml:space="preserve">    {</w:t>
+      </w:r>
+    </w:p>
+    <w:p>
+      <w:r>
         <w:lastRenderedPageBreak/>
-        <w:t xml:space="preserve">    {</w:t>
-      </w:r>
-    </w:p>
-    <w:p>
-      <w:r>
         <w:t xml:space="preserve">       "</w:t>
       </w:r>
       <w:r>
@@ -14006,7 +14172,10 @@
     </w:p>
     <w:p>
       <w:r>
-        <w:t>http://ec2-54-222-170-218.cn-north-1.compute.amazonaws.com.cn:8081/sam_svr/api_1.0_</w:t>
+        <w:t>http://service-test.samchat.com</w:t>
+      </w:r>
+      <w:r>
+        <w:t>:8081/sam_svr/api_1.0_</w:t>
       </w:r>
       <w:r>
         <w:t xml:space="preserve"> officialAccount</w:t>
@@ -14264,7 +14433,7 @@
           <v:shape id="_x0000_i1040" type="#_x0000_t75" style="width:327.75pt;height:270.75pt" o:ole="">
             <v:imagedata r:id="rId41" o:title=""/>
           </v:shape>
-          <o:OLEObject Type="Embed" ProgID="Visio.Drawing.11" ShapeID="_x0000_i1040" DrawAspect="Content" ObjectID="_1535292300" r:id="rId42"/>
+          <o:OLEObject Type="Embed" ProgID="Visio.Drawing.11" ShapeID="_x0000_i1040" DrawAspect="Content" ObjectID="_1535802879" r:id="rId42"/>
         </w:object>
       </w:r>
     </w:p>
@@ -15335,10 +15504,10 @@
     </w:p>
     <w:p>
       <w:r>
-        <w:t>http://ec2-54-222-170-218</w:t>
-      </w:r>
-      <w:r>
-        <w:t>.cn-north-1.compute.amazonaws.com.cn:8081/sam_svr</w:t>
+        <w:t>http://service-test.samchat.com</w:t>
+      </w:r>
+      <w:r>
+        <w:t>:8081/sam_svr</w:t>
       </w:r>
       <w:r>
         <w:rPr>
@@ -15488,98 +15657,98 @@
     </w:p>
     <w:p>
       <w:r>
+        <w:t xml:space="preserve">       </w:t>
+      </w:r>
+      <w:r>
+        <w:rPr>
+          <w:rFonts w:hint="eastAsia"/>
+        </w:rPr>
+        <w:t xml:space="preserve">  </w:t>
+      </w:r>
+      <w:r>
+        <w:t>"</w:t>
+      </w:r>
+      <w:r>
+        <w:rPr>
+          <w:rFonts w:hint="eastAsia"/>
+        </w:rPr>
+        <w:t>type</w:t>
+      </w:r>
+      <w:proofErr w:type="gramStart"/>
+      <w:r>
+        <w:t>":[</w:t>
+      </w:r>
+      <w:proofErr w:type="gramEnd"/>
+      <w:r>
+        <w:rPr>
+          <w:rFonts w:hint="eastAsia"/>
+        </w:rPr>
+        <w:t>0/1</w:t>
+      </w:r>
+      <w:r>
+        <w:rPr>
+          <w:rFonts w:hint="eastAsia"/>
+        </w:rPr>
+        <w:t>/2</w:t>
+      </w:r>
+      <w:r>
+        <w:t>]</w:t>
+      </w:r>
+      <w:r>
+        <w:rPr>
+          <w:rFonts w:hint="eastAsia"/>
+        </w:rPr>
+        <w:t xml:space="preserve"> </w:t>
+      </w:r>
+      <w:r>
+        <w:rPr>
+          <w:rFonts w:hint="eastAsia"/>
+        </w:rPr>
+        <w:t>0:</w:t>
+      </w:r>
+      <w:r>
+        <w:rPr>
+          <w:rFonts w:hint="eastAsia"/>
+        </w:rPr>
+        <w:t xml:space="preserve"> </w:t>
+      </w:r>
+      <w:r>
+        <w:rPr>
+          <w:rFonts w:hint="eastAsia"/>
+        </w:rPr>
+        <w:t xml:space="preserve">cellphone   </w:t>
+      </w:r>
+      <w:r>
+        <w:rPr>
+          <w:rFonts w:hint="eastAsia"/>
+        </w:rPr>
+        <w:t>1:</w:t>
+      </w:r>
+      <w:r>
+        <w:rPr>
+          <w:rFonts w:hint="eastAsia"/>
+        </w:rPr>
+        <w:t>unqiue_id</w:t>
+      </w:r>
+      <w:r>
+        <w:rPr>
+          <w:rFonts w:hint="eastAsia"/>
+        </w:rPr>
+        <w:t xml:space="preserve">   2: </w:t>
+      </w:r>
+      <w:r>
+        <w:rPr>
+          <w:rFonts w:hint="eastAsia"/>
+        </w:rPr>
+        <w:t>username</w:t>
+      </w:r>
+    </w:p>
+    <w:p>
+      <w:r>
+        <w:rPr>
+          <w:rFonts w:hint="eastAsia"/>
+        </w:rPr>
         <w:lastRenderedPageBreak/>
-        <w:t xml:space="preserve">       </w:t>
-      </w:r>
-      <w:r>
-        <w:rPr>
-          <w:rFonts w:hint="eastAsia"/>
-        </w:rPr>
-        <w:t xml:space="preserve">  </w:t>
-      </w:r>
-      <w:r>
-        <w:t>"</w:t>
-      </w:r>
-      <w:r>
-        <w:rPr>
-          <w:rFonts w:hint="eastAsia"/>
-        </w:rPr>
-        <w:t>type</w:t>
-      </w:r>
-      <w:proofErr w:type="gramStart"/>
-      <w:r>
-        <w:t>":[</w:t>
-      </w:r>
-      <w:proofErr w:type="gramEnd"/>
-      <w:r>
-        <w:rPr>
-          <w:rFonts w:hint="eastAsia"/>
-        </w:rPr>
-        <w:t>0/1</w:t>
-      </w:r>
-      <w:r>
-        <w:rPr>
-          <w:rFonts w:hint="eastAsia"/>
-        </w:rPr>
-        <w:t>/2</w:t>
-      </w:r>
-      <w:r>
-        <w:t>]</w:t>
-      </w:r>
-      <w:r>
-        <w:rPr>
-          <w:rFonts w:hint="eastAsia"/>
-        </w:rPr>
-        <w:t xml:space="preserve"> </w:t>
-      </w:r>
-      <w:r>
-        <w:rPr>
-          <w:rFonts w:hint="eastAsia"/>
-        </w:rPr>
-        <w:t>0:</w:t>
-      </w:r>
-      <w:r>
-        <w:rPr>
-          <w:rFonts w:hint="eastAsia"/>
-        </w:rPr>
-        <w:t xml:space="preserve"> </w:t>
-      </w:r>
-      <w:r>
-        <w:rPr>
-          <w:rFonts w:hint="eastAsia"/>
-        </w:rPr>
-        <w:t xml:space="preserve">cellphone   </w:t>
-      </w:r>
-      <w:r>
-        <w:rPr>
-          <w:rFonts w:hint="eastAsia"/>
-        </w:rPr>
-        <w:t>1:</w:t>
-      </w:r>
-      <w:r>
-        <w:rPr>
-          <w:rFonts w:hint="eastAsia"/>
-        </w:rPr>
-        <w:t>unqiue_id</w:t>
-      </w:r>
-      <w:r>
-        <w:rPr>
-          <w:rFonts w:hint="eastAsia"/>
-        </w:rPr>
-        <w:t xml:space="preserve">   2: </w:t>
-      </w:r>
-      <w:r>
-        <w:rPr>
-          <w:rFonts w:hint="eastAsia"/>
-        </w:rPr>
-        <w:t>username</w:t>
-      </w:r>
-    </w:p>
-    <w:p>
-      <w:r>
-        <w:rPr>
-          <w:rFonts w:hint="eastAsia"/>
-        </w:rPr>
         <w:t xml:space="preserve">         </w:t>
       </w:r>
       <w:r>
@@ -16602,27 +16771,27 @@
         <w:rPr>
           <w:rFonts w:hint="eastAsia"/>
         </w:rPr>
+        <w:t xml:space="preserve">token </w:t>
+      </w:r>
+      <w:r>
+        <w:rPr>
+          <w:rFonts w:hint="eastAsia"/>
+        </w:rPr>
+        <w:t>不合法：</w:t>
+      </w:r>
+      <w:r>
+        <w:rPr>
+          <w:rFonts w:hint="eastAsia"/>
+        </w:rPr>
+        <w:t xml:space="preserve">  {ret: -401}</w:t>
+      </w:r>
+    </w:p>
+    <w:p>
+      <w:r>
+        <w:rPr>
+          <w:rFonts w:hint="eastAsia"/>
+        </w:rPr>
         <w:lastRenderedPageBreak/>
-        <w:t xml:space="preserve">token </w:t>
-      </w:r>
-      <w:r>
-        <w:rPr>
-          <w:rFonts w:hint="eastAsia"/>
-        </w:rPr>
-        <w:t>不合法：</w:t>
-      </w:r>
-      <w:r>
-        <w:rPr>
-          <w:rFonts w:hint="eastAsia"/>
-        </w:rPr>
-        <w:t xml:space="preserve">  {ret: -401}</w:t>
-      </w:r>
-    </w:p>
-    <w:p>
-      <w:r>
-        <w:rPr>
-          <w:rFonts w:hint="eastAsia"/>
-        </w:rPr>
         <w:t>测试地址</w:t>
       </w:r>
       <w:r>
@@ -16631,10 +16800,10 @@
     </w:p>
     <w:p>
       <w:r>
-        <w:t>http://ec2-54-222-170-218</w:t>
-      </w:r>
-      <w:r>
-        <w:t>.cn-north-1.compute.amazonaws.com.cn:8081/sam_svr</w:t>
+        <w:t>http://service-test.samchat.com</w:t>
+      </w:r>
+      <w:r>
+        <w:t>:8081/sam_svr</w:t>
       </w:r>
       <w:r>
         <w:rPr>
@@ -17400,34 +17569,130 @@
         <w:ind w:firstLineChars="300" w:firstLine="630"/>
       </w:pPr>
       <w:r>
+        <w:t>“</w:t>
+      </w:r>
+      <w:proofErr w:type="spellStart"/>
+      <w:r>
+        <w:t>service_description”</w:t>
+      </w:r>
+      <w:proofErr w:type="gramStart"/>
+      <w:r>
+        <w:t>:”</w:t>
+      </w:r>
+      <w:r>
+        <w:rPr>
+          <w:rFonts w:hint="eastAsia"/>
+        </w:rPr>
+        <w:t>deliver</w:t>
+      </w:r>
+      <w:proofErr w:type="spellEnd"/>
+      <w:proofErr w:type="gramEnd"/>
+      <w:r>
+        <w:rPr>
+          <w:rFonts w:hint="eastAsia"/>
+        </w:rPr>
+        <w:t xml:space="preserve"> all kinds of fast food</w:t>
+      </w:r>
+      <w:r>
+        <w:t>”</w:t>
+      </w:r>
+    </w:p>
+    <w:p>
+      <w:pPr>
+        <w:ind w:firstLineChars="300" w:firstLine="630"/>
+      </w:pPr>
+      <w:r>
+        <w:t>“</w:t>
+      </w:r>
+      <w:proofErr w:type="spellStart"/>
+      <w:r>
+        <w:rPr>
+          <w:rFonts w:hint="eastAsia"/>
+        </w:rPr>
+        <w:t>countrycode</w:t>
+      </w:r>
+      <w:proofErr w:type="spellEnd"/>
+      <w:r>
+        <w:t>”</w:t>
+      </w:r>
+      <w:r>
+        <w:rPr>
+          <w:rFonts w:hint="eastAsia"/>
+        </w:rPr>
+        <w:t>:</w:t>
+      </w:r>
+      <w:r>
+        <w:rPr>
+          <w:rFonts w:hint="eastAsia"/>
+        </w:rPr>
+        <w:t xml:space="preserve"> </w:t>
+      </w:r>
+      <w:r>
+        <w:rPr>
+          <w:rFonts w:hint="eastAsia"/>
+        </w:rPr>
+        <w:t>//</w:t>
+      </w:r>
+      <w:r>
+        <w:rPr>
+          <w:rFonts w:hint="eastAsia"/>
+        </w:rPr>
+        <w:t xml:space="preserve"> </w:t>
+      </w:r>
+      <w:r>
+        <w:rPr>
+          <w:rFonts w:hint="eastAsia"/>
+        </w:rPr>
+        <w:t>option</w:t>
+      </w:r>
+    </w:p>
+    <w:p>
+      <w:pPr>
+        <w:ind w:firstLineChars="300" w:firstLine="630"/>
+      </w:pPr>
+      <w:r>
         <w:lastRenderedPageBreak/>
         <w:t>“</w:t>
       </w:r>
-      <w:proofErr w:type="spellStart"/>
-      <w:r>
-        <w:t>service_description”</w:t>
-      </w:r>
-      <w:proofErr w:type="gramStart"/>
-      <w:r>
-        <w:t>:”</w:t>
-      </w:r>
-      <w:r>
-        <w:rPr>
-          <w:rFonts w:hint="eastAsia"/>
-        </w:rPr>
-        <w:t>deliver</w:t>
-      </w:r>
-      <w:proofErr w:type="spellEnd"/>
-      <w:proofErr w:type="gramEnd"/>
-      <w:r>
-        <w:rPr>
-          <w:rFonts w:hint="eastAsia"/>
-        </w:rPr>
-        <w:t xml:space="preserve"> all kinds of fast food</w:t>
+      <w:r>
+        <w:rPr>
+          <w:rFonts w:hint="eastAsia"/>
+        </w:rPr>
+        <w:t>phone</w:t>
       </w:r>
       <w:r>
         <w:t>”</w:t>
       </w:r>
+      <w:r>
+        <w:rPr>
+          <w:rFonts w:hint="eastAsia"/>
+        </w:rPr>
+        <w:t>:</w:t>
+      </w:r>
+      <w:r>
+        <w:rPr>
+          <w:rFonts w:hint="eastAsia"/>
+        </w:rPr>
+        <w:t xml:space="preserve"> </w:t>
+      </w:r>
+      <w:r>
+        <w:rPr>
+          <w:rFonts w:hint="eastAsia"/>
+        </w:rPr>
+        <w:t>//</w:t>
+      </w:r>
+      <w:r>
+        <w:rPr>
+          <w:rFonts w:hint="eastAsia"/>
+        </w:rPr>
+        <w:t xml:space="preserve"> </w:t>
+      </w:r>
+      <w:r>
+        <w:rPr>
+          <w:rFonts w:hint="eastAsia"/>
+        </w:rPr>
+        <w:t>option</w:t>
+      </w:r>
     </w:p>
     <w:p>
       <w:pPr>
@@ -17436,14 +17701,12 @@
       <w:r>
         <w:t>“</w:t>
       </w:r>
-      <w:proofErr w:type="spellStart"/>
-      <w:r>
-        <w:rPr>
-          <w:rFonts w:hint="eastAsia"/>
-        </w:rPr>
-        <w:t>countrycode</w:t>
-      </w:r>
-      <w:proofErr w:type="spellEnd"/>
+      <w:r>
+        <w:rPr>
+          <w:rFonts w:hint="eastAsia"/>
+        </w:rPr>
+        <w:t>email</w:t>
+      </w:r>
       <w:r>
         <w:t>”</w:t>
       </w:r>
@@ -17489,7 +17752,7 @@
         <w:rPr>
           <w:rFonts w:hint="eastAsia"/>
         </w:rPr>
-        <w:t>phone</w:t>
+        <w:t>address</w:t>
       </w:r>
       <w:r>
         <w:t>”</w:t>
@@ -17530,100 +17793,6 @@
         <w:ind w:firstLineChars="300" w:firstLine="630"/>
       </w:pPr>
       <w:r>
-        <w:t>“</w:t>
-      </w:r>
-      <w:r>
-        <w:rPr>
-          <w:rFonts w:hint="eastAsia"/>
-        </w:rPr>
-        <w:t>email</w:t>
-      </w:r>
-      <w:r>
-        <w:t>”</w:t>
-      </w:r>
-      <w:r>
-        <w:rPr>
-          <w:rFonts w:hint="eastAsia"/>
-        </w:rPr>
-        <w:t>:</w:t>
-      </w:r>
-      <w:r>
-        <w:rPr>
-          <w:rFonts w:hint="eastAsia"/>
-        </w:rPr>
-        <w:t xml:space="preserve"> </w:t>
-      </w:r>
-      <w:r>
-        <w:rPr>
-          <w:rFonts w:hint="eastAsia"/>
-        </w:rPr>
-        <w:t>//</w:t>
-      </w:r>
-      <w:r>
-        <w:rPr>
-          <w:rFonts w:hint="eastAsia"/>
-        </w:rPr>
-        <w:t xml:space="preserve"> </w:t>
-      </w:r>
-      <w:r>
-        <w:rPr>
-          <w:rFonts w:hint="eastAsia"/>
-        </w:rPr>
-        <w:t>option</w:t>
-      </w:r>
-    </w:p>
-    <w:p>
-      <w:pPr>
-        <w:ind w:firstLineChars="300" w:firstLine="630"/>
-      </w:pPr>
-      <w:r>
-        <w:t>“</w:t>
-      </w:r>
-      <w:r>
-        <w:rPr>
-          <w:rFonts w:hint="eastAsia"/>
-        </w:rPr>
-        <w:t>address</w:t>
-      </w:r>
-      <w:r>
-        <w:t>”</w:t>
-      </w:r>
-      <w:r>
-        <w:rPr>
-          <w:rFonts w:hint="eastAsia"/>
-        </w:rPr>
-        <w:t>:</w:t>
-      </w:r>
-      <w:r>
-        <w:rPr>
-          <w:rFonts w:hint="eastAsia"/>
-        </w:rPr>
-        <w:t xml:space="preserve"> </w:t>
-      </w:r>
-      <w:r>
-        <w:rPr>
-          <w:rFonts w:hint="eastAsia"/>
-        </w:rPr>
-        <w:t>//</w:t>
-      </w:r>
-      <w:r>
-        <w:rPr>
-          <w:rFonts w:hint="eastAsia"/>
-        </w:rPr>
-        <w:t xml:space="preserve"> </w:t>
-      </w:r>
-      <w:r>
-        <w:rPr>
-          <w:rFonts w:hint="eastAsia"/>
-        </w:rPr>
-        <w:t>option</w:t>
-      </w:r>
-    </w:p>
-    <w:p>
-      <w:pPr>
-        <w:ind w:firstLineChars="300" w:firstLine="630"/>
-      </w:pPr>
-      <w:r>
         <w:t>}</w:t>
       </w:r>
     </w:p>
@@ -17761,10 +17930,10 @@
     </w:p>
     <w:p>
       <w:r>
-        <w:t>http://ec2-54-222-170-218</w:t>
-      </w:r>
-      <w:r>
-        <w:t>.cn-north-1.compute.amazonaws.com.cn:8081/sam_svr</w:t>
+        <w:t>http://service-test.samchat.com</w:t>
+      </w:r>
+      <w:r>
+        <w:t>:8081/sam_svr</w:t>
       </w:r>
       <w:r>
         <w:rPr>
@@ -18139,55 +18308,55 @@
         <w:rPr>
           <w:rFonts w:hint="eastAsia"/>
         </w:rPr>
+        <w:t>解析失败返回：</w:t>
+      </w:r>
+      <w:r>
+        <w:rPr>
+          <w:rFonts w:hint="eastAsia"/>
+        </w:rPr>
+        <w:t xml:space="preserve">  {ret: -1}</w:t>
+      </w:r>
+    </w:p>
+    <w:p>
+      <w:r>
+        <w:rPr>
+          <w:rFonts w:hint="eastAsia"/>
+        </w:rPr>
+        <w:t>action</w:t>
+      </w:r>
+      <w:r>
+        <w:rPr>
+          <w:rFonts w:hint="eastAsia"/>
+        </w:rPr>
+        <w:t>参数不支持返回</w:t>
+      </w:r>
+      <w:r>
+        <w:rPr>
+          <w:rFonts w:hint="eastAsia"/>
+        </w:rPr>
+        <w:t>:{ret: -2}</w:t>
+      </w:r>
+    </w:p>
+    <w:p>
+      <w:r>
+        <w:rPr>
+          <w:rFonts w:hint="eastAsia"/>
+        </w:rPr>
+        <w:t>参数不满足返回：</w:t>
+      </w:r>
+      <w:r>
+        <w:rPr>
+          <w:rFonts w:hint="eastAsia"/>
+        </w:rPr>
+        <w:t xml:space="preserve">  {ret: -3}</w:t>
+      </w:r>
+    </w:p>
+    <w:p>
+      <w:r>
+        <w:rPr>
+          <w:rFonts w:hint="eastAsia"/>
+        </w:rPr>
         <w:lastRenderedPageBreak/>
-        <w:t>解析失败返回：</w:t>
-      </w:r>
-      <w:r>
-        <w:rPr>
-          <w:rFonts w:hint="eastAsia"/>
-        </w:rPr>
-        <w:t xml:space="preserve">  {ret: -1}</w:t>
-      </w:r>
-    </w:p>
-    <w:p>
-      <w:r>
-        <w:rPr>
-          <w:rFonts w:hint="eastAsia"/>
-        </w:rPr>
-        <w:t>action</w:t>
-      </w:r>
-      <w:r>
-        <w:rPr>
-          <w:rFonts w:hint="eastAsia"/>
-        </w:rPr>
-        <w:t>参数不支持返回</w:t>
-      </w:r>
-      <w:r>
-        <w:rPr>
-          <w:rFonts w:hint="eastAsia"/>
-        </w:rPr>
-        <w:t>:{ret: -2}</w:t>
-      </w:r>
-    </w:p>
-    <w:p>
-      <w:r>
-        <w:rPr>
-          <w:rFonts w:hint="eastAsia"/>
-        </w:rPr>
-        <w:t>参数不满足返回：</w:t>
-      </w:r>
-      <w:r>
-        <w:rPr>
-          <w:rFonts w:hint="eastAsia"/>
-        </w:rPr>
-        <w:t xml:space="preserve">  {ret: -3}</w:t>
-      </w:r>
-    </w:p>
-    <w:p>
-      <w:r>
-        <w:rPr>
-          <w:rFonts w:hint="eastAsia"/>
-        </w:rPr>
         <w:t>内部错误：</w:t>
       </w:r>
       <w:r>
@@ -18224,10 +18393,10 @@
     </w:p>
     <w:p>
       <w:r>
-        <w:t>http://ec2-54-222-170-218</w:t>
-      </w:r>
-      <w:r>
-        <w:t>.cn-north-1.compute.amazonaws.com.cn:8081/sam_svr</w:t>
+        <w:t>http://service-test.samchat.com</w:t>
+      </w:r>
+      <w:r>
+        <w:t>:8081/sam_svr</w:t>
       </w:r>
       <w:r>
         <w:rPr>
@@ -18387,7 +18556,7 @@
           <v:shape id="_x0000_i1041" type="#_x0000_t75" style="width:327.75pt;height:261pt" o:ole="">
             <v:imagedata r:id="rId49" o:title=""/>
           </v:shape>
-          <o:OLEObject Type="Embed" ProgID="Visio.Drawing.11" ShapeID="_x0000_i1041" DrawAspect="Content" ObjectID="_1535292301" r:id="rId50"/>
+          <o:OLEObject Type="Embed" ProgID="Visio.Drawing.11" ShapeID="_x0000_i1041" DrawAspect="Content" ObjectID="_1535802880" r:id="rId50"/>
         </w:object>
       </w:r>
     </w:p>
@@ -18498,138 +18667,175 @@
     </w:p>
     <w:p>
       <w:r>
+        <w:t xml:space="preserve">       "</w:t>
+      </w:r>
+      <w:r>
+        <w:rPr>
+          <w:rFonts w:hint="eastAsia"/>
+        </w:rPr>
+        <w:t>phones</w:t>
+      </w:r>
+      <w:proofErr w:type="gramStart"/>
+      <w:r>
+        <w:t>":</w:t>
+      </w:r>
+      <w:r>
+        <w:rPr>
+          <w:rFonts w:hint="eastAsia"/>
+        </w:rPr>
+        <w:t>[</w:t>
+      </w:r>
+      <w:proofErr w:type="gramEnd"/>
+      <w:r>
+        <w:t>{</w:t>
+      </w:r>
+    </w:p>
+    <w:p>
+      <w:r>
+        <w:rPr>
+          <w:rFonts w:hint="eastAsia"/>
+        </w:rPr>
+        <w:t xml:space="preserve">         </w:t>
+      </w:r>
+      <w:r>
+        <w:t>“</w:t>
+      </w:r>
+      <w:proofErr w:type="spellStart"/>
+      <w:r>
+        <w:rPr>
+          <w:rFonts w:hint="eastAsia"/>
+        </w:rPr>
+        <w:t>countrycode</w:t>
+      </w:r>
+      <w:proofErr w:type="spellEnd"/>
+      <w:r>
+        <w:t>”</w:t>
+      </w:r>
+      <w:r>
+        <w:rPr>
+          <w:rFonts w:hint="eastAsia"/>
+        </w:rPr>
+        <w:t xml:space="preserve">: </w:t>
+      </w:r>
+      <w:r>
+        <w:t>“”</w:t>
+      </w:r>
+      <w:r>
+        <w:rPr>
+          <w:rFonts w:hint="eastAsia"/>
+        </w:rPr>
+        <w:t>//option</w:t>
+      </w:r>
+    </w:p>
+    <w:p>
+      <w:r>
+        <w:rPr>
+          <w:rFonts w:hint="eastAsia"/>
+        </w:rPr>
+        <w:t xml:space="preserve">         </w:t>
+      </w:r>
+      <w:r>
+        <w:t>“</w:t>
+      </w:r>
+      <w:r>
+        <w:rPr>
+          <w:rFonts w:hint="eastAsia"/>
+        </w:rPr>
+        <w:t>cellphone</w:t>
+      </w:r>
+      <w:r>
+        <w:t>”</w:t>
+      </w:r>
+      <w:r>
+        <w:rPr>
+          <w:rFonts w:hint="eastAsia"/>
+        </w:rPr>
+        <w:t>:</w:t>
+      </w:r>
+      <w:r>
+        <w:t>””</w:t>
+      </w:r>
+    </w:p>
+    <w:p>
+      <w:r>
+        <w:t xml:space="preserve">       }</w:t>
+      </w:r>
+      <w:r>
+        <w:rPr>
+          <w:rFonts w:hint="eastAsia"/>
+        </w:rPr>
+        <w:t>]</w:t>
+      </w:r>
+    </w:p>
+    <w:p>
+      <w:r>
+        <w:rPr>
+          <w:rFonts w:hint="eastAsia"/>
+        </w:rPr>
         <w:lastRenderedPageBreak/>
-        <w:t xml:space="preserve">       "</w:t>
-      </w:r>
-      <w:r>
-        <w:rPr>
-          <w:rFonts w:hint="eastAsia"/>
-        </w:rPr>
-        <w:t>phones</w:t>
+        <w:t xml:space="preserve">       </w:t>
+      </w:r>
+      <w:r>
+        <w:t>"</w:t>
+      </w:r>
+      <w:proofErr w:type="spellStart"/>
+      <w:r>
+        <w:rPr>
+          <w:rFonts w:hint="eastAsia"/>
+        </w:rPr>
+        <w:t>msg</w:t>
+      </w:r>
+      <w:proofErr w:type="spellEnd"/>
+      <w:r>
+        <w:t>"</w:t>
+      </w:r>
+      <w:r>
+        <w:rPr>
+          <w:rFonts w:hint="eastAsia"/>
+        </w:rPr>
+        <w:t>:</w:t>
+      </w:r>
+    </w:p>
+    <w:p>
+      <w:r>
+        <w:t xml:space="preserve">    }</w:t>
+      </w:r>
+    </w:p>
+    <w:p>
+      <w:r>
+        <w:t>}</w:t>
+      </w:r>
+    </w:p>
+    <w:p>
+      <w:r>
+        <w:rPr>
+          <w:rFonts w:hint="eastAsia"/>
+        </w:rPr>
+        <w:t>成功返回</w:t>
+      </w:r>
+      <w:r>
+        <w:rPr>
+          <w:rFonts w:hint="eastAsia"/>
+        </w:rPr>
+        <w:t xml:space="preserve">: </w:t>
+      </w:r>
+    </w:p>
+    <w:p>
+      <w:r>
+        <w:t>{</w:t>
+      </w:r>
+    </w:p>
+    <w:p>
+      <w:r>
+        <w:t xml:space="preserve">     "ret"  </w:t>
       </w:r>
       <w:proofErr w:type="gramStart"/>
       <w:r>
-        <w:t>":</w:t>
-      </w:r>
-      <w:r>
-        <w:rPr>
-          <w:rFonts w:hint="eastAsia"/>
-        </w:rPr>
-        <w:t>[</w:t>
+        <w:t xml:space="preserve">  :</w:t>
       </w:r>
       <w:proofErr w:type="gramEnd"/>
       <w:r>
-        <w:t>{</w:t>
-      </w:r>
-    </w:p>
-    <w:p>
-      <w:r>
-        <w:rPr>
-          <w:rFonts w:hint="eastAsia"/>
-        </w:rPr>
-        <w:t xml:space="preserve">         </w:t>
-      </w:r>
-      <w:r>
-        <w:t>“</w:t>
-      </w:r>
-      <w:proofErr w:type="spellStart"/>
-      <w:r>
-        <w:rPr>
-          <w:rFonts w:hint="eastAsia"/>
-        </w:rPr>
-        <w:t>countrycode</w:t>
-      </w:r>
-      <w:proofErr w:type="spellEnd"/>
-      <w:r>
-        <w:t>”</w:t>
-      </w:r>
-      <w:r>
-        <w:rPr>
-          <w:rFonts w:hint="eastAsia"/>
-        </w:rPr>
-        <w:t xml:space="preserve">: </w:t>
-      </w:r>
-      <w:r>
-        <w:t>“”</w:t>
-      </w:r>
-      <w:r>
-        <w:rPr>
-          <w:rFonts w:hint="eastAsia"/>
-        </w:rPr>
-        <w:t>//option</w:t>
-      </w:r>
-    </w:p>
-    <w:p>
-      <w:r>
-        <w:rPr>
-          <w:rFonts w:hint="eastAsia"/>
-        </w:rPr>
-        <w:t xml:space="preserve">         </w:t>
-      </w:r>
-      <w:r>
-        <w:t>“</w:t>
-      </w:r>
-      <w:r>
-        <w:rPr>
-          <w:rFonts w:hint="eastAsia"/>
-        </w:rPr>
-        <w:t>cellphone</w:t>
-      </w:r>
-      <w:r>
-        <w:t>”</w:t>
-      </w:r>
-      <w:r>
-        <w:rPr>
-          <w:rFonts w:hint="eastAsia"/>
-        </w:rPr>
-        <w:t>:</w:t>
-      </w:r>
-      <w:r>
-        <w:t>””</w:t>
-      </w:r>
-    </w:p>
-    <w:p>
-      <w:r>
-        <w:t xml:space="preserve">       }</w:t>
-      </w:r>
-      <w:r>
-        <w:rPr>
-          <w:rFonts w:hint="eastAsia"/>
-        </w:rPr>
-        <w:t>]</w:t>
-      </w:r>
-    </w:p>
-    <w:p>
-      <w:r>
-        <w:rPr>
-          <w:rFonts w:hint="eastAsia"/>
-        </w:rPr>
-        <w:t xml:space="preserve">       </w:t>
-      </w:r>
-      <w:r>
-        <w:t>"</w:t>
-      </w:r>
-      <w:proofErr w:type="spellStart"/>
-      <w:r>
-        <w:rPr>
-          <w:rFonts w:hint="eastAsia"/>
-        </w:rPr>
-        <w:t>msg</w:t>
-      </w:r>
-      <w:proofErr w:type="spellEnd"/>
-      <w:r>
-        <w:t>"</w:t>
-      </w:r>
-      <w:r>
-        <w:rPr>
-          <w:rFonts w:hint="eastAsia"/>
-        </w:rPr>
-        <w:t>:</w:t>
-      </w:r>
-    </w:p>
-    <w:p>
-      <w:r>
-        <w:t xml:space="preserve">    }</w:t>
+        <w:t xml:space="preserve"> 0</w:t>
       </w:r>
     </w:p>
     <w:p>
@@ -18642,35 +18848,92 @@
         <w:rPr>
           <w:rFonts w:hint="eastAsia"/>
         </w:rPr>
-        <w:t>成功返回</w:t>
-      </w:r>
-      <w:r>
-        <w:rPr>
-          <w:rFonts w:hint="eastAsia"/>
-        </w:rPr>
-        <w:t xml:space="preserve">: </w:t>
-      </w:r>
-    </w:p>
-    <w:p>
-      <w:r>
-        <w:t>{</w:t>
-      </w:r>
-    </w:p>
-    <w:p>
-      <w:r>
-        <w:t xml:space="preserve">     "ret"  </w:t>
-      </w:r>
-      <w:proofErr w:type="gramStart"/>
-      <w:r>
-        <w:t xml:space="preserve">  :</w:t>
-      </w:r>
-      <w:proofErr w:type="gramEnd"/>
-      <w:r>
-        <w:t xml:space="preserve"> 0</w:t>
-      </w:r>
-    </w:p>
-    <w:p>
-      <w:r>
+        <w:t>解析失败返回：</w:t>
+      </w:r>
+      <w:r>
+        <w:rPr>
+          <w:rFonts w:hint="eastAsia"/>
+        </w:rPr>
+        <w:t xml:space="preserve">  {ret: -1}</w:t>
+      </w:r>
+    </w:p>
+    <w:p>
+      <w:r>
+        <w:rPr>
+          <w:rFonts w:hint="eastAsia"/>
+        </w:rPr>
+        <w:t>action</w:t>
+      </w:r>
+      <w:r>
+        <w:rPr>
+          <w:rFonts w:hint="eastAsia"/>
+        </w:rPr>
+        <w:t>参数不支持返回</w:t>
+      </w:r>
+      <w:r>
+        <w:rPr>
+          <w:rFonts w:hint="eastAsia"/>
+        </w:rPr>
+        <w:t>:{ret: -2}</w:t>
+      </w:r>
+    </w:p>
+    <w:p>
+      <w:r>
+        <w:rPr>
+          <w:rFonts w:hint="eastAsia"/>
+        </w:rPr>
+        <w:t>参数不满足返回：</w:t>
+      </w:r>
+      <w:r>
+        <w:rPr>
+          <w:rFonts w:hint="eastAsia"/>
+        </w:rPr>
+        <w:t xml:space="preserve">  {ret: -3}</w:t>
+      </w:r>
+    </w:p>
+    <w:p>
+      <w:r>
+        <w:rPr>
+          <w:rFonts w:hint="eastAsia"/>
+        </w:rPr>
+        <w:t>内部错误：</w:t>
+      </w:r>
+      <w:r>
+        <w:rPr>
+          <w:rFonts w:hint="eastAsia"/>
+        </w:rPr>
+        <w:t xml:space="preserve">  {ret: -103}</w:t>
+      </w:r>
+    </w:p>
+    <w:p>
+      <w:r>
+        <w:rPr>
+          <w:rFonts w:hint="eastAsia"/>
+        </w:rPr>
+        <w:t>发送邀请</w:t>
+      </w:r>
+      <w:r>
+        <w:rPr>
+          <w:rFonts w:hint="eastAsia"/>
+        </w:rPr>
+        <w:t>过于频繁：</w:t>
+      </w:r>
+      <w:r>
+        <w:rPr>
+          <w:rFonts w:hint="eastAsia"/>
+        </w:rPr>
+        <w:t>{ret: -2</w:t>
+      </w:r>
+      <w:r>
+        <w:rPr>
+          <w:rFonts w:hint="eastAsia"/>
+        </w:rPr>
+        <w:t>10</w:t>
+      </w:r>
+      <w:r>
+        <w:rPr>
+          <w:rFonts w:hint="eastAsia"/>
+        </w:rPr>
         <w:t>}</w:t>
       </w:r>
     </w:p>
@@ -18679,100 +18942,6 @@
         <w:rPr>
           <w:rFonts w:hint="eastAsia"/>
         </w:rPr>
-        <w:t>解析失败返回：</w:t>
-      </w:r>
-      <w:r>
-        <w:rPr>
-          <w:rFonts w:hint="eastAsia"/>
-        </w:rPr>
-        <w:t xml:space="preserve">  {ret: -1}</w:t>
-      </w:r>
-    </w:p>
-    <w:p>
-      <w:r>
-        <w:rPr>
-          <w:rFonts w:hint="eastAsia"/>
-        </w:rPr>
-        <w:t>action</w:t>
-      </w:r>
-      <w:r>
-        <w:rPr>
-          <w:rFonts w:hint="eastAsia"/>
-        </w:rPr>
-        <w:t>参数不支持返回</w:t>
-      </w:r>
-      <w:r>
-        <w:rPr>
-          <w:rFonts w:hint="eastAsia"/>
-        </w:rPr>
-        <w:t>:{ret: -2}</w:t>
-      </w:r>
-    </w:p>
-    <w:p>
-      <w:r>
-        <w:rPr>
-          <w:rFonts w:hint="eastAsia"/>
-        </w:rPr>
-        <w:t>参数不满足返回：</w:t>
-      </w:r>
-      <w:r>
-        <w:rPr>
-          <w:rFonts w:hint="eastAsia"/>
-        </w:rPr>
-        <w:t xml:space="preserve">  {ret: -3}</w:t>
-      </w:r>
-    </w:p>
-    <w:p>
-      <w:r>
-        <w:rPr>
-          <w:rFonts w:hint="eastAsia"/>
-        </w:rPr>
-        <w:t>内部错误：</w:t>
-      </w:r>
-      <w:r>
-        <w:rPr>
-          <w:rFonts w:hint="eastAsia"/>
-        </w:rPr>
-        <w:t xml:space="preserve">  {ret: -103}</w:t>
-      </w:r>
-    </w:p>
-    <w:p>
-      <w:r>
-        <w:rPr>
-          <w:rFonts w:hint="eastAsia"/>
-        </w:rPr>
-        <w:t>发送邀请</w:t>
-      </w:r>
-      <w:r>
-        <w:rPr>
-          <w:rFonts w:hint="eastAsia"/>
-        </w:rPr>
-        <w:t>过于频繁：</w:t>
-      </w:r>
-      <w:r>
-        <w:rPr>
-          <w:rFonts w:hint="eastAsia"/>
-        </w:rPr>
-        <w:t>{ret: -2</w:t>
-      </w:r>
-      <w:r>
-        <w:rPr>
-          <w:rFonts w:hint="eastAsia"/>
-        </w:rPr>
-        <w:t>10</w:t>
-      </w:r>
-      <w:r>
-        <w:rPr>
-          <w:rFonts w:hint="eastAsia"/>
-        </w:rPr>
-        <w:t>}</w:t>
-      </w:r>
-    </w:p>
-    <w:p>
-      <w:r>
-        <w:rPr>
-          <w:rFonts w:hint="eastAsia"/>
-        </w:rPr>
         <w:t>测试</w:t>
       </w:r>
       <w:r>
@@ -18782,10 +18951,10 @@
     <w:p>
       <w:bookmarkStart w:id="1" w:name="OLE_LINK2"/>
       <w:r>
-        <w:t>http://ec2-54-222-170-218</w:t>
-      </w:r>
-      <w:r>
-        <w:t>.cn-north-1.compute.amazonaws.com.cn:8081/sam_svr</w:t>
+        <w:t>http://service-test.samchat.com</w:t>
+      </w:r>
+      <w:r>
+        <w:t>:8081/sam_svr</w:t>
       </w:r>
       <w:r>
         <w:rPr>
@@ -18939,7 +19108,7 @@
           <v:shape id="_x0000_i1042" type="#_x0000_t75" style="width:327.75pt;height:321pt" o:ole="">
             <v:imagedata r:id="rId51" o:title=""/>
           </v:shape>
-          <o:OLEObject Type="Embed" ProgID="Visio.Drawing.11" ShapeID="_x0000_i1042" DrawAspect="Content" ObjectID="_1535292302" r:id="rId52"/>
+          <o:OLEObject Type="Embed" ProgID="Visio.Drawing.11" ShapeID="_x0000_i1042" DrawAspect="Content" ObjectID="_1535802881" r:id="rId52"/>
         </w:object>
       </w:r>
     </w:p>
@@ -18955,6 +19124,7 @@
         <w:rPr>
           <w:rFonts w:hint="eastAsia"/>
         </w:rPr>
+        <w:lastRenderedPageBreak/>
         <w:t xml:space="preserve">Edit profile request/response </w:t>
       </w:r>
       <w:proofErr w:type="spellStart"/>
@@ -19503,321 +19673,321 @@
         <w:ind w:left="1260" w:firstLine="420"/>
       </w:pPr>
       <w:r>
+        <w:t>“</w:t>
+      </w:r>
+      <w:r>
+        <w:rPr>
+          <w:rFonts w:hint="eastAsia"/>
+        </w:rPr>
+        <w:t>address</w:t>
+      </w:r>
+      <w:r>
+        <w:t>”</w:t>
+      </w:r>
+      <w:r>
+        <w:rPr>
+          <w:rFonts w:hint="eastAsia"/>
+        </w:rPr>
+        <w:t>:</w:t>
+      </w:r>
+      <w:r>
+        <w:rPr>
+          <w:rFonts w:hint="eastAsia"/>
+        </w:rPr>
+        <w:t xml:space="preserve"> </w:t>
+      </w:r>
+      <w:r>
+        <w:rPr>
+          <w:rFonts w:hint="eastAsia"/>
+        </w:rPr>
+        <w:t>//</w:t>
+      </w:r>
+      <w:r>
+        <w:rPr>
+          <w:rFonts w:hint="eastAsia"/>
+        </w:rPr>
+        <w:t xml:space="preserve"> </w:t>
+      </w:r>
+      <w:r>
+        <w:rPr>
+          <w:rFonts w:hint="eastAsia"/>
+        </w:rPr>
+        <w:t>option</w:t>
+      </w:r>
+    </w:p>
+    <w:p>
+      <w:pPr>
+        <w:ind w:left="840" w:firstLine="420"/>
+      </w:pPr>
+      <w:r>
+        <w:t>}</w:t>
+      </w:r>
+    </w:p>
+    <w:p>
+      <w:r>
+        <w:rPr>
+          <w:rFonts w:hint="eastAsia"/>
+        </w:rPr>
+        <w:t xml:space="preserve">        }</w:t>
+      </w:r>
+    </w:p>
+    <w:p>
+      <w:pPr>
+        <w:ind w:firstLineChars="200" w:firstLine="420"/>
+      </w:pPr>
+      <w:r>
+        <w:rPr>
+          <w:rFonts w:hint="eastAsia"/>
+        </w:rPr>
+        <w:t>}</w:t>
+      </w:r>
+    </w:p>
+    <w:p>
+      <w:r>
+        <w:t>}</w:t>
+      </w:r>
+    </w:p>
+    <w:p>
+      <w:r>
+        <w:rPr>
+          <w:rFonts w:hint="eastAsia"/>
+        </w:rPr>
+        <w:t>成功返回</w:t>
+      </w:r>
+      <w:r>
+        <w:rPr>
+          <w:rFonts w:hint="eastAsia"/>
+        </w:rPr>
+        <w:t xml:space="preserve">: </w:t>
+      </w:r>
+    </w:p>
+    <w:p>
+      <w:r>
+        <w:t>{</w:t>
+      </w:r>
+    </w:p>
+    <w:p>
+      <w:pPr>
+        <w:ind w:firstLineChars="300" w:firstLine="630"/>
+      </w:pPr>
+      <w:r>
+        <w:t xml:space="preserve">"ret"  </w:t>
+      </w:r>
+      <w:proofErr w:type="gramStart"/>
+      <w:r>
+        <w:t xml:space="preserve">  :</w:t>
+      </w:r>
+      <w:proofErr w:type="gramEnd"/>
+      <w:r>
+        <w:t xml:space="preserve"> 0,</w:t>
+      </w:r>
+    </w:p>
+    <w:p>
+      <w:pPr>
+        <w:ind w:firstLineChars="300" w:firstLine="630"/>
+      </w:pPr>
+      <w:r>
+        <w:t>“</w:t>
+      </w:r>
+      <w:r>
+        <w:t>user</w:t>
+      </w:r>
+      <w:proofErr w:type="gramStart"/>
+      <w:r>
+        <w:t>”</w:t>
+      </w:r>
+      <w:r>
+        <w:t>:{</w:t>
+      </w:r>
+      <w:proofErr w:type="gramEnd"/>
+      <w:r>
+        <w:rPr>
+          <w:rFonts w:hint="eastAsia"/>
+        </w:rPr>
+        <w:t xml:space="preserve"> </w:t>
+      </w:r>
+    </w:p>
+    <w:p>
+      <w:pPr>
+        <w:ind w:firstLineChars="300" w:firstLine="630"/>
+      </w:pPr>
+      <w:r>
+        <w:t xml:space="preserve">   </w:t>
+      </w:r>
+      <w:r>
+        <w:t>“</w:t>
+      </w:r>
+      <w:proofErr w:type="spellStart"/>
+      <w:r>
+        <w:t>lastupdate</w:t>
+      </w:r>
+      <w:proofErr w:type="spellEnd"/>
+      <w:r>
+        <w:t>”</w:t>
+      </w:r>
+      <w:r>
+        <w:t>:</w:t>
+      </w:r>
+    </w:p>
+    <w:p>
+      <w:pPr>
+        <w:ind w:firstLineChars="300" w:firstLine="630"/>
+      </w:pPr>
+      <w:r>
+        <w:t>}</w:t>
+      </w:r>
+    </w:p>
+    <w:p>
+      <w:r>
+        <w:t>}</w:t>
+      </w:r>
+    </w:p>
+    <w:p>
+      <w:r>
+        <w:rPr>
+          <w:rFonts w:hint="eastAsia"/>
+        </w:rPr>
+        <w:t>解析失败返回：</w:t>
+      </w:r>
+      <w:r>
+        <w:rPr>
+          <w:rFonts w:hint="eastAsia"/>
+        </w:rPr>
+        <w:t xml:space="preserve">  {ret: -1}</w:t>
+      </w:r>
+    </w:p>
+    <w:p>
+      <w:r>
+        <w:rPr>
+          <w:rFonts w:hint="eastAsia"/>
+        </w:rPr>
+        <w:t>action</w:t>
+      </w:r>
+      <w:r>
+        <w:rPr>
+          <w:rFonts w:hint="eastAsia"/>
+        </w:rPr>
+        <w:t>参数不支持返回</w:t>
+      </w:r>
+      <w:r>
+        <w:rPr>
+          <w:rFonts w:hint="eastAsia"/>
+        </w:rPr>
+        <w:t>:{ret: -2}</w:t>
+      </w:r>
+    </w:p>
+    <w:p>
+      <w:r>
+        <w:rPr>
+          <w:rFonts w:hint="eastAsia"/>
+        </w:rPr>
+        <w:t>参数不满足返回：</w:t>
+      </w:r>
+      <w:r>
+        <w:rPr>
+          <w:rFonts w:hint="eastAsia"/>
+        </w:rPr>
+        <w:t xml:space="preserve">  {ret: -3}</w:t>
+      </w:r>
+    </w:p>
+    <w:p>
+      <w:r>
+        <w:rPr>
+          <w:rFonts w:hint="eastAsia"/>
+        </w:rPr>
+        <w:t xml:space="preserve">token </w:t>
+      </w:r>
+      <w:r>
+        <w:rPr>
+          <w:rFonts w:hint="eastAsia"/>
+        </w:rPr>
+        <w:t>格式不正确：</w:t>
+      </w:r>
+      <w:r>
+        <w:rPr>
+          <w:rFonts w:hint="eastAsia"/>
+        </w:rPr>
+        <w:t>{ret: -4}</w:t>
+      </w:r>
+    </w:p>
+    <w:p>
+      <w:r>
+        <w:rPr>
+          <w:rFonts w:hint="eastAsia"/>
+        </w:rPr>
+        <w:t>内部错误：</w:t>
+      </w:r>
+      <w:r>
+        <w:rPr>
+          <w:rFonts w:hint="eastAsia"/>
+        </w:rPr>
+        <w:t xml:space="preserve">  {ret: -103}</w:t>
+      </w:r>
+    </w:p>
+    <w:p>
+      <w:r>
+        <w:rPr>
+          <w:rFonts w:hint="eastAsia"/>
+        </w:rPr>
+        <w:t xml:space="preserve">token </w:t>
+      </w:r>
+      <w:r>
+        <w:rPr>
+          <w:rFonts w:hint="eastAsia"/>
+        </w:rPr>
+        <w:t>不合法：</w:t>
+      </w:r>
+      <w:r>
+        <w:rPr>
+          <w:rFonts w:hint="eastAsia"/>
+        </w:rPr>
+        <w:t xml:space="preserve">  {ret: -401}</w:t>
+      </w:r>
+    </w:p>
+    <w:p>
+      <w:r>
+        <w:rPr>
+          <w:rFonts w:hint="eastAsia"/>
+        </w:rPr>
+        <w:t>此电话号码已经注册过</w:t>
+      </w:r>
+      <w:r>
+        <w:rPr>
+          <w:rFonts w:hint="eastAsia"/>
+        </w:rPr>
+        <w:t xml:space="preserve"> :{</w:t>
+      </w:r>
+      <w:proofErr w:type="gramStart"/>
+      <w:r>
+        <w:rPr>
+          <w:rFonts w:hint="eastAsia"/>
+        </w:rPr>
+        <w:t>ret :</w:t>
+      </w:r>
+      <w:proofErr w:type="gramEnd"/>
+      <w:r>
+        <w:rPr>
+          <w:rFonts w:hint="eastAsia"/>
+        </w:rPr>
+        <w:t xml:space="preserve"> -201}</w:t>
+      </w:r>
+    </w:p>
+    <w:p/>
+    <w:p>
+      <w:r>
+        <w:rPr>
+          <w:rFonts w:hint="eastAsia"/>
+        </w:rPr>
+        <w:t>测试</w:t>
+      </w:r>
+      <w:r>
+        <w:t>地址：</w:t>
+      </w:r>
+    </w:p>
+    <w:p>
+      <w:r>
         <w:lastRenderedPageBreak/>
-        <w:t>“</w:t>
-      </w:r>
-      <w:r>
-        <w:rPr>
-          <w:rFonts w:hint="eastAsia"/>
-        </w:rPr>
-        <w:t>address</w:t>
-      </w:r>
-      <w:r>
-        <w:t>”</w:t>
-      </w:r>
-      <w:r>
-        <w:rPr>
-          <w:rFonts w:hint="eastAsia"/>
-        </w:rPr>
-        <w:t>:</w:t>
-      </w:r>
-      <w:r>
-        <w:rPr>
-          <w:rFonts w:hint="eastAsia"/>
-        </w:rPr>
-        <w:t xml:space="preserve"> </w:t>
-      </w:r>
-      <w:r>
-        <w:rPr>
-          <w:rFonts w:hint="eastAsia"/>
-        </w:rPr>
-        <w:t>//</w:t>
-      </w:r>
-      <w:r>
-        <w:rPr>
-          <w:rFonts w:hint="eastAsia"/>
-        </w:rPr>
-        <w:t xml:space="preserve"> </w:t>
-      </w:r>
-      <w:r>
-        <w:rPr>
-          <w:rFonts w:hint="eastAsia"/>
-        </w:rPr>
-        <w:t>option</w:t>
-      </w:r>
-    </w:p>
-    <w:p>
-      <w:pPr>
-        <w:ind w:left="840" w:firstLine="420"/>
-      </w:pPr>
-      <w:r>
-        <w:t>}</w:t>
-      </w:r>
-    </w:p>
-    <w:p>
-      <w:r>
-        <w:rPr>
-          <w:rFonts w:hint="eastAsia"/>
-        </w:rPr>
-        <w:t xml:space="preserve">        }</w:t>
-      </w:r>
-    </w:p>
-    <w:p>
-      <w:pPr>
-        <w:ind w:firstLineChars="200" w:firstLine="420"/>
-      </w:pPr>
-      <w:r>
-        <w:rPr>
-          <w:rFonts w:hint="eastAsia"/>
-        </w:rPr>
-        <w:t>}</w:t>
-      </w:r>
-    </w:p>
-    <w:p>
-      <w:r>
-        <w:t>}</w:t>
-      </w:r>
-    </w:p>
-    <w:p>
-      <w:r>
-        <w:rPr>
-          <w:rFonts w:hint="eastAsia"/>
-        </w:rPr>
-        <w:t>成功返回</w:t>
-      </w:r>
-      <w:r>
-        <w:rPr>
-          <w:rFonts w:hint="eastAsia"/>
-        </w:rPr>
-        <w:t xml:space="preserve">: </w:t>
-      </w:r>
-    </w:p>
-    <w:p>
-      <w:r>
-        <w:t>{</w:t>
-      </w:r>
-    </w:p>
-    <w:p>
-      <w:pPr>
-        <w:ind w:firstLineChars="300" w:firstLine="630"/>
-      </w:pPr>
-      <w:r>
-        <w:t xml:space="preserve">"ret"  </w:t>
-      </w:r>
-      <w:proofErr w:type="gramStart"/>
-      <w:r>
-        <w:t xml:space="preserve">  :</w:t>
-      </w:r>
-      <w:proofErr w:type="gramEnd"/>
-      <w:r>
-        <w:t xml:space="preserve"> 0,</w:t>
-      </w:r>
-    </w:p>
-    <w:p>
-      <w:pPr>
-        <w:ind w:firstLineChars="300" w:firstLine="630"/>
-      </w:pPr>
-      <w:r>
-        <w:t>“</w:t>
-      </w:r>
-      <w:r>
-        <w:t>user</w:t>
-      </w:r>
-      <w:proofErr w:type="gramStart"/>
-      <w:r>
-        <w:t>”</w:t>
-      </w:r>
-      <w:r>
-        <w:t>:{</w:t>
-      </w:r>
-      <w:proofErr w:type="gramEnd"/>
-      <w:r>
-        <w:rPr>
-          <w:rFonts w:hint="eastAsia"/>
-        </w:rPr>
-        <w:t xml:space="preserve"> </w:t>
-      </w:r>
-    </w:p>
-    <w:p>
-      <w:pPr>
-        <w:ind w:firstLineChars="300" w:firstLine="630"/>
-      </w:pPr>
-      <w:r>
-        <w:t xml:space="preserve">   </w:t>
-      </w:r>
-      <w:r>
-        <w:t>“</w:t>
-      </w:r>
-      <w:proofErr w:type="spellStart"/>
-      <w:r>
-        <w:t>lastupdate</w:t>
-      </w:r>
-      <w:proofErr w:type="spellEnd"/>
-      <w:r>
-        <w:t>”</w:t>
-      </w:r>
-      <w:r>
-        <w:t>:</w:t>
-      </w:r>
-    </w:p>
-    <w:p>
-      <w:pPr>
-        <w:ind w:firstLineChars="300" w:firstLine="630"/>
-      </w:pPr>
-      <w:r>
-        <w:t>}</w:t>
-      </w:r>
-    </w:p>
-    <w:p>
-      <w:r>
-        <w:t>}</w:t>
-      </w:r>
-    </w:p>
-    <w:p>
-      <w:r>
-        <w:rPr>
-          <w:rFonts w:hint="eastAsia"/>
-        </w:rPr>
-        <w:t>解析失败返回：</w:t>
-      </w:r>
-      <w:r>
-        <w:rPr>
-          <w:rFonts w:hint="eastAsia"/>
-        </w:rPr>
-        <w:t xml:space="preserve">  {ret: -1}</w:t>
-      </w:r>
-    </w:p>
-    <w:p>
-      <w:r>
-        <w:rPr>
-          <w:rFonts w:hint="eastAsia"/>
-        </w:rPr>
-        <w:t>action</w:t>
-      </w:r>
-      <w:r>
-        <w:rPr>
-          <w:rFonts w:hint="eastAsia"/>
-        </w:rPr>
-        <w:t>参数不支持返回</w:t>
-      </w:r>
-      <w:r>
-        <w:rPr>
-          <w:rFonts w:hint="eastAsia"/>
-        </w:rPr>
-        <w:t>:{ret: -2}</w:t>
-      </w:r>
-    </w:p>
-    <w:p>
-      <w:r>
-        <w:rPr>
-          <w:rFonts w:hint="eastAsia"/>
-        </w:rPr>
-        <w:t>参数不满足返回：</w:t>
-      </w:r>
-      <w:r>
-        <w:rPr>
-          <w:rFonts w:hint="eastAsia"/>
-        </w:rPr>
-        <w:t xml:space="preserve">  {ret: -3}</w:t>
-      </w:r>
-    </w:p>
-    <w:p>
-      <w:r>
-        <w:rPr>
-          <w:rFonts w:hint="eastAsia"/>
-        </w:rPr>
-        <w:t xml:space="preserve">token </w:t>
-      </w:r>
-      <w:r>
-        <w:rPr>
-          <w:rFonts w:hint="eastAsia"/>
-        </w:rPr>
-        <w:t>格式不正确：</w:t>
-      </w:r>
-      <w:r>
-        <w:rPr>
-          <w:rFonts w:hint="eastAsia"/>
-        </w:rPr>
-        <w:t>{ret: -4}</w:t>
-      </w:r>
-    </w:p>
-    <w:p>
-      <w:r>
-        <w:rPr>
-          <w:rFonts w:hint="eastAsia"/>
-        </w:rPr>
-        <w:t>内部错误：</w:t>
-      </w:r>
-      <w:r>
-        <w:rPr>
-          <w:rFonts w:hint="eastAsia"/>
-        </w:rPr>
-        <w:t xml:space="preserve">  {ret: -103}</w:t>
-      </w:r>
-    </w:p>
-    <w:p>
-      <w:r>
-        <w:rPr>
-          <w:rFonts w:hint="eastAsia"/>
-        </w:rPr>
-        <w:t xml:space="preserve">token </w:t>
-      </w:r>
-      <w:r>
-        <w:rPr>
-          <w:rFonts w:hint="eastAsia"/>
-        </w:rPr>
-        <w:t>不合法：</w:t>
-      </w:r>
-      <w:r>
-        <w:rPr>
-          <w:rFonts w:hint="eastAsia"/>
-        </w:rPr>
-        <w:t xml:space="preserve">  {ret: -401}</w:t>
-      </w:r>
-    </w:p>
-    <w:p>
-      <w:r>
-        <w:rPr>
-          <w:rFonts w:hint="eastAsia"/>
-        </w:rPr>
-        <w:t>此电话号码已经注册过</w:t>
-      </w:r>
-      <w:r>
-        <w:rPr>
-          <w:rFonts w:hint="eastAsia"/>
-        </w:rPr>
-        <w:t xml:space="preserve"> :{</w:t>
-      </w:r>
-      <w:proofErr w:type="gramStart"/>
-      <w:r>
-        <w:rPr>
-          <w:rFonts w:hint="eastAsia"/>
-        </w:rPr>
-        <w:t>ret :</w:t>
-      </w:r>
-      <w:proofErr w:type="gramEnd"/>
-      <w:r>
-        <w:rPr>
-          <w:rFonts w:hint="eastAsia"/>
-        </w:rPr>
-        <w:t xml:space="preserve"> -201}</w:t>
-      </w:r>
-    </w:p>
-    <w:p/>
-    <w:p>
-      <w:r>
-        <w:rPr>
-          <w:rFonts w:hint="eastAsia"/>
-        </w:rPr>
-        <w:t>测试</w:t>
-      </w:r>
-      <w:r>
-        <w:t>地址：</w:t>
-      </w:r>
-    </w:p>
-    <w:p>
-      <w:r>
-        <w:t>http://ec2-54-222-170-218</w:t>
+        <w:t>http://service-test.samchat.com</w:t>
       </w:r>
       <w:r>
         <w:rPr>
@@ -19825,7 +19995,7 @@
           <w:sz w:val="20"/>
           <w:szCs w:val="20"/>
         </w:rPr>
-        <w:t>.cn-north-1.compute.amazonaws.com.cn:8081/sam_svr</w:t>
+        <w:t>:8081/sam_svr</w:t>
       </w:r>
       <w:r>
         <w:rPr>
@@ -20090,7 +20260,7 @@
           <v:shape id="_x0000_i1043" type="#_x0000_t75" style="width:414.75pt;height:387.75pt" o:ole="">
             <v:imagedata r:id="rId53" o:title=""/>
           </v:shape>
-          <o:OLEObject Type="Embed" ProgID="Visio.Drawing.11" ShapeID="_x0000_i1043" DrawAspect="Content" ObjectID="_1535292303" r:id="rId54"/>
+          <o:OLEObject Type="Embed" ProgID="Visio.Drawing.11" ShapeID="_x0000_i1043" DrawAspect="Content" ObjectID="_1535802882" r:id="rId54"/>
         </w:object>
       </w:r>
     </w:p>
@@ -20156,6 +20326,7 @@
     </w:p>
     <w:p>
       <w:r>
+        <w:lastRenderedPageBreak/>
         <w:t xml:space="preserve">       "token</w:t>
       </w:r>
       <w:proofErr w:type="gramStart"/>
@@ -20295,7 +20466,6 @@
     </w:p>
     <w:p>
       <w:r>
-        <w:lastRenderedPageBreak/>
         <w:t>{</w:t>
       </w:r>
     </w:p>
@@ -20519,7 +20689,7 @@
     </w:p>
     <w:p>
       <w:r>
-        <w:t>http://ec2-54-222-170-218</w:t>
+        <w:t>http://service-test.samchat.com</w:t>
       </w:r>
       <w:r>
         <w:rPr>
@@ -20527,7 +20697,7 @@
           <w:sz w:val="20"/>
           <w:szCs w:val="20"/>
         </w:rPr>
-        <w:t>.cn-north-1.compute.amazonaws.com.cn:8081/sam_svr</w:t>
+        <w:t>:8081/sam_svr</w:t>
       </w:r>
       <w:r>
         <w:rPr>
@@ -20687,7 +20857,7 @@
           <v:shape id="_x0000_i1044" type="#_x0000_t75" style="width:307.5pt;height:285pt" o:ole="">
             <v:imagedata r:id="rId58" o:title=""/>
           </v:shape>
-          <o:OLEObject Type="Embed" ProgID="Visio.Drawing.11" ShapeID="_x0000_i1044" DrawAspect="Content" ObjectID="_1535292304" r:id="rId59"/>
+          <o:OLEObject Type="Embed" ProgID="Visio.Drawing.11" ShapeID="_x0000_i1044" DrawAspect="Content" ObjectID="_1535802883" r:id="rId59"/>
         </w:object>
       </w:r>
     </w:p>
@@ -20703,7 +20873,6 @@
         <w:rPr>
           <w:rFonts w:hint="eastAsia"/>
         </w:rPr>
-        <w:lastRenderedPageBreak/>
         <w:t xml:space="preserve">Query public request/response </w:t>
       </w:r>
       <w:proofErr w:type="spellStart"/>
@@ -20968,6 +21137,7 @@
     </w:p>
     <w:p>
       <w:r>
+        <w:lastRenderedPageBreak/>
         <w:t xml:space="preserve">     "count</w:t>
       </w:r>
       <w:proofErr w:type="gramStart"/>
@@ -21521,7 +21691,6 @@
         <w:ind w:firstLineChars="600" w:firstLine="1260"/>
       </w:pPr>
       <w:r>
-        <w:lastRenderedPageBreak/>
         <w:t>“</w:t>
       </w:r>
       <w:proofErr w:type="spellStart"/>
@@ -21915,7 +22084,7 @@
             <w14:round/>
           </w14:textOutline>
         </w:rPr>
-        <w:t>http://ec2-54-222-170-218</w:t>
+        <w:t>http://service-test.samchat.com</w:t>
       </w:r>
       <w:r>
         <w:rPr>
@@ -21931,7 +22100,7 @@
             <w14:round/>
           </w14:textOutline>
         </w:rPr>
-        <w:t>.cn-north-1.compute.amazonaws.com.cn:8081/sam_svr/</w:t>
+        <w:t>:8081/sam_svr/</w:t>
       </w:r>
       <w:r>
         <w:rPr>
@@ -22103,6 +22272,7 @@
         <w:rPr>
           <w:rFonts w:hint="eastAsia"/>
         </w:rPr>
+        <w:lastRenderedPageBreak/>
         <w:t>删除</w:t>
       </w:r>
       <w:r>
@@ -22407,7 +22577,6 @@
     </w:p>
     <w:p>
       <w:r>
-        <w:lastRenderedPageBreak/>
         <w:t xml:space="preserve">    } </w:t>
       </w:r>
     </w:p>
@@ -22581,7 +22750,7 @@
             <w14:round/>
           </w14:textOutline>
         </w:rPr>
-        <w:t>http://ec2-54-222-170-218</w:t>
+        <w:t>http://service-test.samchat.com</w:t>
       </w:r>
       <w:r>
         <w:rPr>
@@ -22589,7 +22758,7 @@
           <w:sz w:val="20"/>
           <w:szCs w:val="20"/>
         </w:rPr>
-        <w:t>.cn-north-1.compute.amazonaws.com.cn:8081/sam_svr</w:t>
+        <w:t>:8081/sam_svr</w:t>
       </w:r>
       <w:r>
         <w:rPr>
@@ -22678,7 +22847,7 @@
           <v:shape id="_x0000_i1045" type="#_x0000_t75" style="width:327.75pt;height:309pt" o:ole="">
             <v:imagedata r:id="rId62" o:title=""/>
           </v:shape>
-          <o:OLEObject Type="Embed" ProgID="Visio.Drawing.11" ShapeID="_x0000_i1045" DrawAspect="Content" ObjectID="_1535292305" r:id="rId63"/>
+          <o:OLEObject Type="Embed" ProgID="Visio.Drawing.11" ShapeID="_x0000_i1045" DrawAspect="Content" ObjectID="_1535802884" r:id="rId63"/>
         </w:object>
       </w:r>
     </w:p>
@@ -22694,7 +22863,6 @@
         <w:rPr>
           <w:rFonts w:hint="eastAsia"/>
         </w:rPr>
-        <w:lastRenderedPageBreak/>
         <w:t xml:space="preserve">Sync </w:t>
       </w:r>
       <w:r>
@@ -22800,7 +22968,15 @@
         <w:ind w:firstLine="420"/>
       </w:pPr>
       <w:r>
-        <w:t xml:space="preserve"> “type[0,1]”: 0</w:t>
+        <w:t xml:space="preserve"> “</w:t>
+      </w:r>
+      <w:proofErr w:type="gramStart"/>
+      <w:r>
+        <w:t>type[</w:t>
+      </w:r>
+      <w:proofErr w:type="gramEnd"/>
+      <w:r>
+        <w:t>0,1]”: 0</w:t>
       </w:r>
       <w:r>
         <w:rPr>
@@ -22814,8 +22990,6 @@
         </w:rPr>
         <w:t>servicer</w:t>
       </w:r>
-      <w:bookmarkStart w:id="2" w:name="_GoBack"/>
-      <w:bookmarkEnd w:id="2"/>
       <w:r>
         <w:t xml:space="preserve"> </w:t>
       </w:r>
@@ -22829,13 +23003,7 @@
         <w:rPr>
           <w:rFonts w:hint="eastAsia"/>
         </w:rPr>
-        <w:t>customer</w:t>
-      </w:r>
-      <w:r>
-        <w:rPr>
-          <w:rFonts w:hint="eastAsia"/>
-        </w:rPr>
-        <w:t xml:space="preserve"> </w:t>
+        <w:t xml:space="preserve">customer </w:t>
       </w:r>
     </w:p>
     <w:p>
@@ -23075,6 +23243,7 @@
         <w:rPr>
           <w:rFonts w:hint="eastAsia"/>
         </w:rPr>
+        <w:lastRenderedPageBreak/>
         <w:t xml:space="preserve">            </w:t>
       </w:r>
       <w:r>
@@ -23438,7 +23607,7 @@
             <w14:round/>
           </w14:textOutline>
         </w:rPr>
-        <w:t>http://ec2-54-222-170-218</w:t>
+        <w:t>http://service-test.samchat.com</w:t>
       </w:r>
       <w:r>
         <w:rPr>
@@ -23446,7 +23615,7 @@
           <w:sz w:val="20"/>
           <w:szCs w:val="20"/>
         </w:rPr>
-        <w:t>.cn-north-1.compute.amazonaws.com.cn:8081/sam_svr</w:t>
+        <w:t>:8081/sam_svr</w:t>
       </w:r>
       <w:r>
         <w:rPr>
@@ -23481,7 +23650,6 @@
       </w:pPr>
       <w:proofErr w:type="spellStart"/>
       <w:r>
-        <w:lastRenderedPageBreak/>
         <w:t>Seq</w:t>
       </w:r>
       <w:proofErr w:type="spellEnd"/>
@@ -23523,7 +23691,7 @@
           <v:shape id="_x0000_i1046" type="#_x0000_t75" style="width:327.75pt;height:363.75pt" o:ole="">
             <v:imagedata r:id="rId65" o:title=""/>
           </v:shape>
-          <o:OLEObject Type="Embed" ProgID="Visio.Drawing.11" ShapeID="_x0000_i1046" DrawAspect="Content" ObjectID="_1535292306" r:id="rId66"/>
+          <o:OLEObject Type="Embed" ProgID="Visio.Drawing.11" ShapeID="_x0000_i1046" DrawAspect="Content" ObjectID="_1535802885" r:id="rId66"/>
         </w:object>
       </w:r>
     </w:p>
@@ -23644,76 +23812,76 @@
     </w:p>
     <w:p>
       <w:r>
+        <w:t>{</w:t>
+      </w:r>
+    </w:p>
+    <w:p>
+      <w:r>
+        <w:t xml:space="preserve">     "ret"  </w:t>
+      </w:r>
+      <w:proofErr w:type="gramStart"/>
+      <w:r>
+        <w:t xml:space="preserve">  :</w:t>
+      </w:r>
+      <w:proofErr w:type="gramEnd"/>
+      <w:r>
+        <w:t xml:space="preserve"> 0,</w:t>
+      </w:r>
+    </w:p>
+    <w:p>
+      <w:r>
+        <w:t xml:space="preserve">     "count</w:t>
+      </w:r>
+      <w:proofErr w:type="gramStart"/>
+      <w:r>
+        <w:t>"  :</w:t>
+      </w:r>
+      <w:proofErr w:type="gramEnd"/>
+      <w:r>
+        <w:t xml:space="preserve"> users count,</w:t>
+      </w:r>
+    </w:p>
+    <w:p>
+      <w:r>
+        <w:t xml:space="preserve">     "users</w:t>
+      </w:r>
+      <w:proofErr w:type="gramStart"/>
+      <w:r>
+        <w:t>"  :</w:t>
+      </w:r>
+      <w:proofErr w:type="gramEnd"/>
+      <w:r>
+        <w:t>[</w:t>
+      </w:r>
+    </w:p>
+    <w:p>
+      <w:pPr>
+        <w:ind w:firstLineChars="300" w:firstLine="630"/>
+      </w:pPr>
+      <w:r>
+        <w:t xml:space="preserve">    {</w:t>
+      </w:r>
+    </w:p>
+    <w:p>
+      <w:r>
+        <w:rPr>
+          <w:rFonts w:hint="eastAsia"/>
+        </w:rPr>
+        <w:tab/>
+      </w:r>
+      <w:r>
+        <w:rPr>
+          <w:rFonts w:hint="eastAsia"/>
+        </w:rPr>
+        <w:tab/>
+      </w:r>
+    </w:p>
+    <w:p>
+      <w:r>
+        <w:rPr>
+          <w:rFonts w:hint="eastAsia"/>
+        </w:rPr>
         <w:lastRenderedPageBreak/>
-        <w:t>{</w:t>
-      </w:r>
-    </w:p>
-    <w:p>
-      <w:r>
-        <w:t xml:space="preserve">     "ret"  </w:t>
-      </w:r>
-      <w:proofErr w:type="gramStart"/>
-      <w:r>
-        <w:t xml:space="preserve">  :</w:t>
-      </w:r>
-      <w:proofErr w:type="gramEnd"/>
-      <w:r>
-        <w:t xml:space="preserve"> 0,</w:t>
-      </w:r>
-    </w:p>
-    <w:p>
-      <w:r>
-        <w:t xml:space="preserve">     "count</w:t>
-      </w:r>
-      <w:proofErr w:type="gramStart"/>
-      <w:r>
-        <w:t>"  :</w:t>
-      </w:r>
-      <w:proofErr w:type="gramEnd"/>
-      <w:r>
-        <w:t xml:space="preserve"> users count,</w:t>
-      </w:r>
-    </w:p>
-    <w:p>
-      <w:r>
-        <w:t xml:space="preserve">     "users</w:t>
-      </w:r>
-      <w:proofErr w:type="gramStart"/>
-      <w:r>
-        <w:t>"  :</w:t>
-      </w:r>
-      <w:proofErr w:type="gramEnd"/>
-      <w:r>
-        <w:t>[</w:t>
-      </w:r>
-    </w:p>
-    <w:p>
-      <w:pPr>
-        <w:ind w:firstLineChars="300" w:firstLine="630"/>
-      </w:pPr>
-      <w:r>
-        <w:t xml:space="preserve">    {</w:t>
-      </w:r>
-    </w:p>
-    <w:p>
-      <w:r>
-        <w:rPr>
-          <w:rFonts w:hint="eastAsia"/>
-        </w:rPr>
-        <w:tab/>
-      </w:r>
-      <w:r>
-        <w:rPr>
-          <w:rFonts w:hint="eastAsia"/>
-        </w:rPr>
-        <w:tab/>
-      </w:r>
-    </w:p>
-    <w:p>
-      <w:r>
-        <w:rPr>
-          <w:rFonts w:hint="eastAsia"/>
-        </w:rPr>
         <w:tab/>
       </w:r>
       <w:r>
@@ -24226,7 +24394,10 @@
     </w:p>
     <w:p>
       <w:r>
-        <w:t>http://ec2-54-222-170-218.cn-north-1.compute.amazonaws.com.cn:8081/sam_svr/api_1.0_</w:t>
+        <w:t>http://service-test.samchat.com</w:t>
+      </w:r>
+      <w:r>
+        <w:t>:8081/sam_svr/api_1.0_</w:t>
       </w:r>
       <w:r>
         <w:t xml:space="preserve"> officialAccount</w:t>
@@ -24421,7 +24592,6 @@
         <w:rPr>
           <w:rFonts w:hint="eastAsia"/>
         </w:rPr>
-        <w:lastRenderedPageBreak/>
         <w:t>广告发布</w:t>
       </w:r>
       <w:r>
@@ -24670,7 +24840,7 @@
           <v:shape id="_x0000_i1047" type="#_x0000_t75" style="width:414.75pt;height:4in" o:ole="">
             <v:imagedata r:id="rId68" o:title=""/>
           </v:shape>
-          <o:OLEObject Type="Embed" ProgID="Visio.Drawing.11" ShapeID="_x0000_i1047" DrawAspect="Content" ObjectID="_1535292307" r:id="rId69"/>
+          <o:OLEObject Type="Embed" ProgID="Visio.Drawing.11" ShapeID="_x0000_i1047" DrawAspect="Content" ObjectID="_1535802886" r:id="rId69"/>
         </w:object>
       </w:r>
     </w:p>
@@ -24986,117 +25156,117 @@
         <w:ind w:left="420" w:firstLineChars="50" w:firstLine="105"/>
       </w:pPr>
       <w:r>
+        <w:t>"</w:t>
+      </w:r>
+      <w:proofErr w:type="spellStart"/>
+      <w:r>
+        <w:rPr>
+          <w:rFonts w:hint="eastAsia"/>
+        </w:rPr>
+        <w:t>content</w:t>
+      </w:r>
+      <w:r>
+        <w:t>_thumb</w:t>
+      </w:r>
+      <w:proofErr w:type="spellEnd"/>
+      <w:r>
+        <w:t>"</w:t>
+      </w:r>
+      <w:r>
+        <w:rPr>
+          <w:rFonts w:hint="eastAsia"/>
+        </w:rPr>
+        <w:t xml:space="preserve">: </w:t>
+      </w:r>
+      <w:proofErr w:type="spellStart"/>
+      <w:r>
+        <w:rPr>
+          <w:rFonts w:hint="eastAsia"/>
+        </w:rPr>
+        <w:t>url</w:t>
+      </w:r>
+      <w:proofErr w:type="spellEnd"/>
+    </w:p>
+    <w:p>
+      <w:r>
+        <w:t xml:space="preserve">     </w:t>
+      </w:r>
+      <w:r>
+        <w:t>"</w:t>
+      </w:r>
+      <w:proofErr w:type="spellStart"/>
+      <w:r>
+        <w:rPr>
+          <w:rFonts w:hint="eastAsia"/>
+        </w:rPr>
+        <w:t>publish_timestamp</w:t>
+      </w:r>
+      <w:proofErr w:type="spellEnd"/>
+      <w:r>
+        <w:t>"</w:t>
+      </w:r>
+      <w:r>
+        <w:rPr>
+          <w:rFonts w:hint="eastAsia"/>
+        </w:rPr>
+        <w:t xml:space="preserve"> </w:t>
+      </w:r>
+      <w:r>
+        <w:t xml:space="preserve"> :</w:t>
+      </w:r>
+      <w:r>
+        <w:rPr>
+          <w:rFonts w:hint="eastAsia"/>
+        </w:rPr>
+        <w:t xml:space="preserve"> </w:t>
+      </w:r>
+      <w:r>
+        <w:rPr>
+          <w:rFonts w:hint="eastAsia"/>
+        </w:rPr>
+        <w:t>服务器</w:t>
+      </w:r>
+      <w:proofErr w:type="gramStart"/>
+      <w:r>
+        <w:rPr>
+          <w:rFonts w:hint="eastAsia"/>
+        </w:rPr>
+        <w:t>端记录</w:t>
+      </w:r>
+      <w:proofErr w:type="gramEnd"/>
+      <w:r>
+        <w:rPr>
+          <w:rFonts w:hint="eastAsia"/>
+        </w:rPr>
+        <w:t>的发布时间</w:t>
+      </w:r>
+    </w:p>
+    <w:p/>
+    <w:p>
+      <w:r>
+        <w:t>}</w:t>
+      </w:r>
+    </w:p>
+    <w:p>
+      <w:r>
+        <w:rPr>
+          <w:rFonts w:hint="eastAsia"/>
+        </w:rPr>
+        <w:t>解析失败返回：</w:t>
+      </w:r>
+      <w:r>
+        <w:rPr>
+          <w:rFonts w:hint="eastAsia"/>
+        </w:rPr>
+        <w:t xml:space="preserve">  {ret: -1}</w:t>
+      </w:r>
+    </w:p>
+    <w:p>
+      <w:r>
+        <w:rPr>
+          <w:rFonts w:hint="eastAsia"/>
+        </w:rPr>
         <w:lastRenderedPageBreak/>
-        <w:t>"</w:t>
-      </w:r>
-      <w:proofErr w:type="spellStart"/>
-      <w:r>
-        <w:rPr>
-          <w:rFonts w:hint="eastAsia"/>
-        </w:rPr>
-        <w:t>content</w:t>
-      </w:r>
-      <w:r>
-        <w:t>_thumb</w:t>
-      </w:r>
-      <w:proofErr w:type="spellEnd"/>
-      <w:r>
-        <w:t>"</w:t>
-      </w:r>
-      <w:r>
-        <w:rPr>
-          <w:rFonts w:hint="eastAsia"/>
-        </w:rPr>
-        <w:t xml:space="preserve">: </w:t>
-      </w:r>
-      <w:proofErr w:type="spellStart"/>
-      <w:r>
-        <w:rPr>
-          <w:rFonts w:hint="eastAsia"/>
-        </w:rPr>
-        <w:t>url</w:t>
-      </w:r>
-      <w:proofErr w:type="spellEnd"/>
-    </w:p>
-    <w:p>
-      <w:r>
-        <w:t xml:space="preserve">     </w:t>
-      </w:r>
-      <w:r>
-        <w:t>"</w:t>
-      </w:r>
-      <w:proofErr w:type="spellStart"/>
-      <w:r>
-        <w:rPr>
-          <w:rFonts w:hint="eastAsia"/>
-        </w:rPr>
-        <w:t>publish_timestamp</w:t>
-      </w:r>
-      <w:proofErr w:type="spellEnd"/>
-      <w:r>
-        <w:t>"</w:t>
-      </w:r>
-      <w:r>
-        <w:rPr>
-          <w:rFonts w:hint="eastAsia"/>
-        </w:rPr>
-        <w:t xml:space="preserve"> </w:t>
-      </w:r>
-      <w:r>
-        <w:t xml:space="preserve"> :</w:t>
-      </w:r>
-      <w:r>
-        <w:rPr>
-          <w:rFonts w:hint="eastAsia"/>
-        </w:rPr>
-        <w:t xml:space="preserve"> </w:t>
-      </w:r>
-      <w:r>
-        <w:rPr>
-          <w:rFonts w:hint="eastAsia"/>
-        </w:rPr>
-        <w:t>服务器</w:t>
-      </w:r>
-      <w:proofErr w:type="gramStart"/>
-      <w:r>
-        <w:rPr>
-          <w:rFonts w:hint="eastAsia"/>
-        </w:rPr>
-        <w:t>端记录</w:t>
-      </w:r>
-      <w:proofErr w:type="gramEnd"/>
-      <w:r>
-        <w:rPr>
-          <w:rFonts w:hint="eastAsia"/>
-        </w:rPr>
-        <w:t>的发布时间</w:t>
-      </w:r>
-    </w:p>
-    <w:p/>
-    <w:p>
-      <w:r>
-        <w:t>}</w:t>
-      </w:r>
-    </w:p>
-    <w:p>
-      <w:r>
-        <w:rPr>
-          <w:rFonts w:hint="eastAsia"/>
-        </w:rPr>
-        <w:t>解析失败返回：</w:t>
-      </w:r>
-      <w:r>
-        <w:rPr>
-          <w:rFonts w:hint="eastAsia"/>
-        </w:rPr>
-        <w:t xml:space="preserve">  {ret: -1}</w:t>
-      </w:r>
-    </w:p>
-    <w:p>
-      <w:r>
-        <w:rPr>
-          <w:rFonts w:hint="eastAsia"/>
-        </w:rPr>
         <w:t>action</w:t>
       </w:r>
       <w:r>
@@ -25193,7 +25363,7 @@
     </w:p>
     <w:p>
       <w:r>
-        <w:t>http://ec2-54-222-170-218</w:t>
+        <w:t>http://service-test.samchat.com</w:t>
       </w:r>
       <w:r>
         <w:rPr>
@@ -25201,7 +25371,7 @@
           <w:sz w:val="20"/>
           <w:szCs w:val="20"/>
         </w:rPr>
-        <w:t>.cn-north-1.compute.amazonaws.com.cn:8081/sam_svr</w:t>
+        <w:t>:8081/sam_svr</w:t>
       </w:r>
       <w:r>
         <w:rPr>
@@ -25646,7 +25816,7 @@
           <v:shape id="_x0000_i1048" type="#_x0000_t75" style="width:327pt;height:247.5pt" o:ole="">
             <v:imagedata r:id="rId70" o:title=""/>
           </v:shape>
-          <o:OLEObject Type="Embed" ProgID="Visio.Drawing.11" ShapeID="_x0000_i1048" DrawAspect="Content" ObjectID="_1535292308" r:id="rId71"/>
+          <o:OLEObject Type="Embed" ProgID="Visio.Drawing.11" ShapeID="_x0000_i1048" DrawAspect="Content" ObjectID="_1535802887" r:id="rId71"/>
         </w:object>
       </w:r>
     </w:p>
@@ -26035,18 +26205,7 @@
       </w:r>
     </w:p>
     <w:p>
-      <w:r>
-        <w:t>http://ec2-54-222-170-218</w:t>
-      </w:r>
-      <w:r>
-        <w:rPr>
-          <w:rFonts w:ascii="Calibri" w:hAnsi="Calibri"/>
-          <w:sz w:val="20"/>
-          <w:szCs w:val="20"/>
-        </w:rPr>
-        <w:t>.cn-north-1.compute.amazonaws.com.cn:8081/sam_svr</w:t>
-      </w:r>
-      <w:r>
+      <w:pPr>
         <w:rPr>
           <w:rFonts w:ascii="Consolas" w:hAnsi="Consolas" w:cs="Consolas"/>
           <w:i/>
@@ -26055,9 +26214,39 @@
           <w:szCs w:val="20"/>
           <w:shd w:val="clear" w:color="auto" w:fill="E8F2FE"/>
         </w:rPr>
-        <w:t>/api_1.0_advertisement_advertisement</w:t>
-      </w:r>
-      <w:r>
+      </w:pPr>
+      <w:hyperlink r:id="rId72" w:history="1">
+        <w:r>
+          <w:rPr>
+            <w:rStyle w:val="aa"/>
+          </w:rPr>
+          <w:t>http://service-test.samchat.com</w:t>
+        </w:r>
+        <w:r>
+          <w:rPr>
+            <w:rStyle w:val="aa"/>
+            <w:rFonts w:ascii="Calibri" w:hAnsi="Calibri"/>
+            <w:sz w:val="20"/>
+            <w:szCs w:val="20"/>
+          </w:rPr>
+          <w:t>:8081/sam_svr</w:t>
+        </w:r>
+        <w:r>
+          <w:rPr>
+            <w:rStyle w:val="aa"/>
+            <w:rFonts w:ascii="Consolas" w:hAnsi="Consolas" w:cs="Consolas"/>
+            <w:i/>
+            <w:iCs/>
+            <w:sz w:val="20"/>
+            <w:szCs w:val="20"/>
+            <w:shd w:val="clear" w:color="auto" w:fill="E8F2FE"/>
+          </w:rPr>
+          <w:t>/api_1.0_advertisement_advertisementDelete.do</w:t>
+        </w:r>
+      </w:hyperlink>
+    </w:p>
+    <w:p>
+      <w:pPr>
         <w:rPr>
           <w:rFonts w:ascii="Consolas" w:hAnsi="Consolas" w:cs="Consolas"/>
           <w:i/>
@@ -26066,21 +26255,401 @@
           <w:szCs w:val="20"/>
           <w:shd w:val="clear" w:color="auto" w:fill="E8F2FE"/>
         </w:rPr>
-        <w:t>Delete</w:t>
-      </w:r>
-      <w:r>
-        <w:rPr>
-          <w:rFonts w:ascii="Consolas" w:hAnsi="Consolas" w:cs="Consolas"/>
-          <w:i/>
-          <w:iCs/>
-          <w:sz w:val="20"/>
-          <w:szCs w:val="20"/>
-          <w:shd w:val="clear" w:color="auto" w:fill="E8F2FE"/>
-        </w:rPr>
-        <w:t>.do</w:t>
-      </w:r>
+      </w:pPr>
     </w:p>
     <w:p/>
+    <w:p>
+      <w:pPr>
+        <w:pStyle w:val="2"/>
+        <w:numPr>
+          <w:ilvl w:val="1"/>
+          <w:numId w:val="15"/>
+        </w:numPr>
+      </w:pPr>
+      <w:proofErr w:type="spellStart"/>
+      <w:r>
+        <w:t>Seq</w:t>
+      </w:r>
+      <w:proofErr w:type="spellEnd"/>
+      <w:r>
+        <w:t>-</w:t>
+      </w:r>
+      <w:r>
+        <w:t>Send</w:t>
+      </w:r>
+      <w:r>
+        <w:t xml:space="preserve"> </w:t>
+      </w:r>
+      <w:proofErr w:type="spellStart"/>
+      <w:r>
+        <w:t>client</w:t>
+      </w:r>
+      <w:r>
+        <w:t>Id</w:t>
+      </w:r>
+      <w:proofErr w:type="spellEnd"/>
+    </w:p>
+    <w:p>
+      <w:proofErr w:type="spellStart"/>
+      <w:r>
+        <w:t>Seq</w:t>
+      </w:r>
+      <w:proofErr w:type="spellEnd"/>
+      <w:r>
+        <w:t>-Send push-</w:t>
+      </w:r>
+      <w:proofErr w:type="spellStart"/>
+      <w:r>
+        <w:t>clientId</w:t>
+      </w:r>
+      <w:proofErr w:type="spellEnd"/>
+      <w:r>
+        <w:rPr>
+          <w:rFonts w:hint="eastAsia"/>
+        </w:rPr>
+        <w:t xml:space="preserve">, </w:t>
+      </w:r>
+      <w:r>
+        <w:rPr>
+          <w:rFonts w:hint="eastAsia"/>
+        </w:rPr>
+        <w:t>发送</w:t>
+      </w:r>
+      <w:r>
+        <w:rPr>
+          <w:rFonts w:hint="eastAsia"/>
+        </w:rPr>
+        <w:t>手机</w:t>
+      </w:r>
+      <w:r>
+        <w:t>当前</w:t>
+      </w:r>
+      <w:r>
+        <w:rPr>
+          <w:rFonts w:hint="eastAsia"/>
+        </w:rPr>
+        <w:t>的</w:t>
+      </w:r>
+      <w:proofErr w:type="gramStart"/>
+      <w:r>
+        <w:rPr>
+          <w:rFonts w:hint="eastAsia"/>
+        </w:rPr>
+        <w:t>个</w:t>
+      </w:r>
+      <w:proofErr w:type="gramEnd"/>
+      <w:r>
+        <w:rPr>
+          <w:rFonts w:hint="eastAsia"/>
+        </w:rPr>
+        <w:t>推</w:t>
+      </w:r>
+      <w:proofErr w:type="spellStart"/>
+      <w:r>
+        <w:t>client</w:t>
+      </w:r>
+      <w:r>
+        <w:rPr>
+          <w:rFonts w:hint="eastAsia"/>
+        </w:rPr>
+        <w:t>_id</w:t>
+      </w:r>
+      <w:proofErr w:type="spellEnd"/>
+    </w:p>
+    <w:p>
+      <w:pPr>
+        <w:pStyle w:val="3"/>
+        <w:numPr>
+          <w:ilvl w:val="2"/>
+          <w:numId w:val="15"/>
+        </w:numPr>
+      </w:pPr>
+      <w:r>
+        <w:t>Send</w:t>
+      </w:r>
+      <w:r>
+        <w:rPr>
+          <w:rFonts w:hint="eastAsia"/>
+        </w:rPr>
+        <w:t xml:space="preserve"> </w:t>
+      </w:r>
+      <w:proofErr w:type="spellStart"/>
+      <w:r>
+        <w:t>clientId</w:t>
+      </w:r>
+      <w:proofErr w:type="spellEnd"/>
+      <w:r>
+        <w:rPr>
+          <w:rFonts w:hint="eastAsia"/>
+        </w:rPr>
+        <w:t xml:space="preserve"> request/response </w:t>
+      </w:r>
+      <w:proofErr w:type="spellStart"/>
+      <w:r>
+        <w:rPr>
+          <w:rFonts w:hint="eastAsia"/>
+        </w:rPr>
+        <w:t>json</w:t>
+      </w:r>
+      <w:proofErr w:type="spellEnd"/>
+    </w:p>
+    <w:p>
+      <w:r>
+        <w:t>{</w:t>
+      </w:r>
+    </w:p>
+    <w:p>
+      <w:r>
+        <w:t xml:space="preserve">    "header":</w:t>
+      </w:r>
+    </w:p>
+    <w:p>
+      <w:r>
+        <w:t xml:space="preserve">    {</w:t>
+      </w:r>
+    </w:p>
+    <w:p>
+      <w:r>
+        <w:t xml:space="preserve">       "action</w:t>
+      </w:r>
+      <w:proofErr w:type="gramStart"/>
+      <w:r>
+        <w:t>" :</w:t>
+      </w:r>
+      <w:proofErr w:type="gramEnd"/>
+      <w:r>
+        <w:t xml:space="preserve"> "</w:t>
+      </w:r>
+      <w:r>
+        <w:t>send</w:t>
+      </w:r>
+      <w:r>
+        <w:rPr>
+          <w:rFonts w:hint="eastAsia"/>
+        </w:rPr>
+        <w:t>-</w:t>
+      </w:r>
+      <w:proofErr w:type="spellStart"/>
+      <w:r>
+        <w:t>clientId</w:t>
+      </w:r>
+      <w:proofErr w:type="spellEnd"/>
+      <w:r>
+        <w:t>"</w:t>
+      </w:r>
+    </w:p>
+    <w:p>
+      <w:r>
+        <w:t xml:space="preserve">       "token": "token",</w:t>
+      </w:r>
+    </w:p>
+    <w:p>
+      <w:pPr>
+        <w:ind w:firstLine="420"/>
+      </w:pPr>
+      <w:r>
+        <w:t>},</w:t>
+      </w:r>
+    </w:p>
+    <w:p>
+      <w:pPr>
+        <w:ind w:firstLineChars="200" w:firstLine="420"/>
+      </w:pPr>
+      <w:r>
+        <w:t>"body</w:t>
+      </w:r>
+      <w:proofErr w:type="gramStart"/>
+      <w:r>
+        <w:t>" :</w:t>
+      </w:r>
+      <w:proofErr w:type="gramEnd"/>
+    </w:p>
+    <w:p>
+      <w:pPr>
+        <w:ind w:firstLine="420"/>
+      </w:pPr>
+      <w:r>
+        <w:t>{</w:t>
+      </w:r>
+    </w:p>
+    <w:p>
+      <w:r>
+        <w:rPr>
+          <w:rFonts w:hint="eastAsia"/>
+        </w:rPr>
+        <w:t xml:space="preserve">            </w:t>
+      </w:r>
+      <w:r>
+        <w:t>“clent_id”:”1231”</w:t>
+      </w:r>
+    </w:p>
+    <w:p>
+      <w:r>
+        <w:t xml:space="preserve">    } </w:t>
+      </w:r>
+    </w:p>
+    <w:p>
+      <w:r>
+        <w:t>}</w:t>
+      </w:r>
+    </w:p>
+    <w:p>
+      <w:r>
+        <w:rPr>
+          <w:rFonts w:hint="eastAsia"/>
+        </w:rPr>
+        <w:t>成功返回</w:t>
+      </w:r>
+      <w:r>
+        <w:rPr>
+          <w:rFonts w:hint="eastAsia"/>
+        </w:rPr>
+        <w:t xml:space="preserve">: </w:t>
+      </w:r>
+    </w:p>
+    <w:p>
+      <w:r>
+        <w:t>{</w:t>
+      </w:r>
+    </w:p>
+    <w:p>
+      <w:r>
+        <w:t xml:space="preserve">     "ret"   </w:t>
+      </w:r>
+      <w:proofErr w:type="gramStart"/>
+      <w:r>
+        <w:rPr>
+          <w:rFonts w:hint="eastAsia"/>
+        </w:rPr>
+        <w:t xml:space="preserve">  </w:t>
+      </w:r>
+      <w:r>
+        <w:t>:</w:t>
+      </w:r>
+      <w:proofErr w:type="gramEnd"/>
+      <w:r>
+        <w:t xml:space="preserve"> 0</w:t>
+      </w:r>
+    </w:p>
+    <w:p/>
+    <w:p>
+      <w:r>
+        <w:t>}</w:t>
+      </w:r>
+    </w:p>
+    <w:p>
+      <w:r>
+        <w:rPr>
+          <w:rFonts w:hint="eastAsia"/>
+        </w:rPr>
+        <w:t>解析失败返回：</w:t>
+      </w:r>
+      <w:r>
+        <w:rPr>
+          <w:rFonts w:hint="eastAsia"/>
+        </w:rPr>
+        <w:t xml:space="preserve">  {ret: -1}</w:t>
+      </w:r>
+    </w:p>
+    <w:p>
+      <w:r>
+        <w:rPr>
+          <w:rFonts w:hint="eastAsia"/>
+        </w:rPr>
+        <w:t>action</w:t>
+      </w:r>
+      <w:r>
+        <w:rPr>
+          <w:rFonts w:hint="eastAsia"/>
+        </w:rPr>
+        <w:t>参数不支持返回</w:t>
+      </w:r>
+      <w:r>
+        <w:rPr>
+          <w:rFonts w:hint="eastAsia"/>
+        </w:rPr>
+        <w:t>:{ret: -2}</w:t>
+      </w:r>
+    </w:p>
+    <w:p>
+      <w:r>
+        <w:rPr>
+          <w:rFonts w:hint="eastAsia"/>
+        </w:rPr>
+        <w:t>参数不满足返回：</w:t>
+      </w:r>
+      <w:r>
+        <w:rPr>
+          <w:rFonts w:hint="eastAsia"/>
+        </w:rPr>
+        <w:t xml:space="preserve">  {ret: -3}</w:t>
+      </w:r>
+    </w:p>
+    <w:p>
+      <w:r>
+        <w:rPr>
+          <w:rFonts w:hint="eastAsia"/>
+        </w:rPr>
+        <w:t xml:space="preserve">token </w:t>
+      </w:r>
+      <w:r>
+        <w:rPr>
+          <w:rFonts w:hint="eastAsia"/>
+        </w:rPr>
+        <w:t>格式不正确：</w:t>
+      </w:r>
+      <w:r>
+        <w:rPr>
+          <w:rFonts w:hint="eastAsia"/>
+        </w:rPr>
+        <w:t>{ret: -4}</w:t>
+      </w:r>
+    </w:p>
+    <w:p>
+      <w:r>
+        <w:rPr>
+          <w:rFonts w:hint="eastAsia"/>
+        </w:rPr>
+        <w:t>内部错误：</w:t>
+      </w:r>
+      <w:r>
+        <w:rPr>
+          <w:rFonts w:hint="eastAsia"/>
+        </w:rPr>
+        <w:t xml:space="preserve">  {ret: -103}</w:t>
+      </w:r>
+    </w:p>
+    <w:p>
+      <w:r>
+        <w:rPr>
+          <w:rFonts w:hint="eastAsia"/>
+        </w:rPr>
+        <w:t xml:space="preserve">token </w:t>
+      </w:r>
+      <w:r>
+        <w:rPr>
+          <w:rFonts w:hint="eastAsia"/>
+        </w:rPr>
+        <w:t>不合法：</w:t>
+      </w:r>
+      <w:r>
+        <w:rPr>
+          <w:rFonts w:hint="eastAsia"/>
+        </w:rPr>
+        <w:t xml:space="preserve">  {ret: -401}</w:t>
+      </w:r>
+    </w:p>
+    <w:p>
+      <w:r>
+        <w:rPr>
+          <w:rFonts w:hint="eastAsia"/>
+        </w:rPr>
+        <w:t>测试</w:t>
+      </w:r>
+      <w:r>
+        <w:t>地址：</w:t>
+      </w:r>
+    </w:p>
     <w:p>
       <w:pPr>
         <w:widowControl/>
@@ -26094,6 +26663,11 @@
           <w:szCs w:val="44"/>
         </w:rPr>
       </w:pPr>
+      <w:r>
+        <w:t xml:space="preserve">http://service-test.samchat.com:8081/sam_svr/api_1.0_profile_sendClientId.do </w:t>
+      </w:r>
+      <w:bookmarkStart w:id="2" w:name="_GoBack"/>
+      <w:bookmarkEnd w:id="2"/>
       <w:r>
         <w:br w:type="page"/>
       </w:r>
@@ -27082,7 +27656,7 @@
     </w:tbl>
     <w:p/>
     <w:sectPr>
-      <w:headerReference w:type="default" r:id="rId72"/>
+      <w:headerReference w:type="default" r:id="rId73"/>
       <w:pgSz w:w="11906" w:h="16838"/>
       <w:pgMar w:top="1440" w:right="1800" w:bottom="1440" w:left="1800" w:header="851" w:footer="992" w:gutter="0"/>
       <w:cols w:space="425"/>
@@ -27178,7 +27752,7 @@
         <v:path o:extrusionok="f" gradientshapeok="t" o:connecttype="rect"/>
         <o:lock v:ext="edit" aspectratio="t"/>
       </v:shapetype>
-      <v:shape id="_x0000_i1027" type="#_x0000_t75" style="width:11.25pt;height:11.25pt" o:bullet="t">
+      <v:shape id="_x0000_i1028" type="#_x0000_t75" style="width:11.25pt;height:11.25pt" o:bullet="t">
         <v:imagedata r:id="rId1" o:title="msoA993"/>
       </v:shape>
     </w:pict>
@@ -29950,7 +30524,7 @@
 </file>
 
 <file path=customXml/itemProps1.xml><?xml version="1.0" encoding="utf-8"?>
-<ds:datastoreItem xmlns:ds="http://schemas.openxmlformats.org/officeDocument/2006/customXml" ds:itemID="{79031035-CE1B-4886-8031-635C38AB9E3D}">
+<ds:datastoreItem xmlns:ds="http://schemas.openxmlformats.org/officeDocument/2006/customXml" ds:itemID="{C7EE13A9-A677-4D4E-9F3F-9CB48BFBF3CC}">
   <ds:schemaRefs>
     <ds:schemaRef ds:uri="http://schemas.openxmlformats.org/officeDocument/2006/bibliography"/>
   </ds:schemaRefs>

--- a/SamChat API Design.docx
+++ b/SamChat API Design.docx
@@ -2234,7 +2234,7 @@
           <v:shape id="_x0000_i1026" type="#_x0000_t75" style="width:415.5pt;height:527.25pt" o:ole="">
             <v:imagedata r:id="rId9" o:title=""/>
           </v:shape>
-          <o:OLEObject Type="Embed" ProgID="Visio.Drawing.11" ShapeID="_x0000_i1026" DrawAspect="Content" ObjectID="_1535802865" r:id="rId10"/>
+          <o:OLEObject Type="Embed" ProgID="Visio.Drawing.11" ShapeID="_x0000_i1026" DrawAspect="Content" ObjectID="_1535906614" r:id="rId10"/>
         </w:object>
       </w:r>
     </w:p>
@@ -4262,7 +4262,7 @@
           <v:shape id="_x0000_i1027" type="#_x0000_t75" style="width:415.5pt;height:390pt" o:ole="">
             <v:imagedata r:id="rId11" o:title=""/>
           </v:shape>
-          <o:OLEObject Type="Embed" ProgID="Visio.Drawing.11" ShapeID="_x0000_i1027" DrawAspect="Content" ObjectID="_1535802866" r:id="rId12"/>
+          <o:OLEObject Type="Embed" ProgID="Visio.Drawing.11" ShapeID="_x0000_i1027" DrawAspect="Content" ObjectID="_1535906615" r:id="rId12"/>
         </w:object>
       </w:r>
       <w:r>
@@ -5931,7 +5931,7 @@
           <v:shape id="_x0000_i1028" type="#_x0000_t75" style="width:415.5pt;height:170.25pt" o:ole="">
             <v:imagedata r:id="rId15" o:title=""/>
           </v:shape>
-          <o:OLEObject Type="Embed" ProgID="Visio.Drawing.11" ShapeID="_x0000_i1028" DrawAspect="Content" ObjectID="_1535802867" r:id="rId16"/>
+          <o:OLEObject Type="Embed" ProgID="Visio.Drawing.11" ShapeID="_x0000_i1028" DrawAspect="Content" ObjectID="_1535906616" r:id="rId16"/>
         </w:object>
       </w:r>
       <w:r>
@@ -5953,7 +5953,7 @@
           <v:shape id="_x0000_i1029" type="#_x0000_t75" style="width:414.75pt;height:259.5pt" o:ole="">
             <v:imagedata r:id="rId17" o:title=""/>
           </v:shape>
-          <o:OLEObject Type="Embed" ProgID="Visio.Drawing.11" ShapeID="_x0000_i1029" DrawAspect="Content" ObjectID="_1535802868" r:id="rId18"/>
+          <o:OLEObject Type="Embed" ProgID="Visio.Drawing.11" ShapeID="_x0000_i1029" DrawAspect="Content" ObjectID="_1535906617" r:id="rId18"/>
         </w:object>
       </w:r>
     </w:p>
@@ -6082,7 +6082,7 @@
           <v:shape id="_x0000_i1030" type="#_x0000_t75" style="width:327.75pt;height:247.5pt" o:ole="">
             <v:imagedata r:id="rId19" o:title=""/>
           </v:shape>
-          <o:OLEObject Type="Embed" ProgID="Visio.Drawing.11" ShapeID="_x0000_i1030" DrawAspect="Content" ObjectID="_1535802869" r:id="rId20"/>
+          <o:OLEObject Type="Embed" ProgID="Visio.Drawing.11" ShapeID="_x0000_i1030" DrawAspect="Content" ObjectID="_1535906618" r:id="rId20"/>
         </w:object>
       </w:r>
     </w:p>
@@ -6544,7 +6544,7 @@
           <v:shape id="_x0000_i1031" type="#_x0000_t75" style="width:415.5pt;height:304.5pt" o:ole="">
             <v:imagedata r:id="rId21" o:title=""/>
           </v:shape>
-          <o:OLEObject Type="Embed" ProgID="Visio.Drawing.11" ShapeID="_x0000_i1031" DrawAspect="Content" ObjectID="_1535802870" r:id="rId22"/>
+          <o:OLEObject Type="Embed" ProgID="Visio.Drawing.11" ShapeID="_x0000_i1031" DrawAspect="Content" ObjectID="_1535906619" r:id="rId22"/>
         </w:object>
       </w:r>
     </w:p>
@@ -6853,7 +6853,7 @@
           <v:shape id="_x0000_i1032" type="#_x0000_t75" style="width:327pt;height:309.75pt" o:ole="">
             <v:imagedata r:id="rId23" o:title=""/>
           </v:shape>
-          <o:OLEObject Type="Embed" ProgID="Visio.Drawing.11" ShapeID="_x0000_i1032" DrawAspect="Content" ObjectID="_1535802871" r:id="rId24"/>
+          <o:OLEObject Type="Embed" ProgID="Visio.Drawing.11" ShapeID="_x0000_i1032" DrawAspect="Content" ObjectID="_1535906620" r:id="rId24"/>
         </w:object>
       </w:r>
     </w:p>
@@ -8228,7 +8228,7 @@
           <v:shape id="_x0000_i1033" type="#_x0000_t75" style="width:415.5pt;height:334.5pt" o:ole="">
             <v:imagedata r:id="rId27" o:title=""/>
           </v:shape>
-          <o:OLEObject Type="Embed" ProgID="Visio.Drawing.11" ShapeID="_x0000_i1033" DrawAspect="Content" ObjectID="_1535802872" r:id="rId28"/>
+          <o:OLEObject Type="Embed" ProgID="Visio.Drawing.11" ShapeID="_x0000_i1033" DrawAspect="Content" ObjectID="_1535906621" r:id="rId28"/>
         </w:object>
       </w:r>
     </w:p>
@@ -9891,7 +9891,7 @@
           <v:shape id="_x0000_i1034" type="#_x0000_t75" style="width:415.5pt;height:192pt" o:ole="">
             <v:imagedata r:id="rId29" o:title=""/>
           </v:shape>
-          <o:OLEObject Type="Embed" ProgID="Visio.Drawing.11" ShapeID="_x0000_i1034" DrawAspect="Content" ObjectID="_1535802873" r:id="rId30"/>
+          <o:OLEObject Type="Embed" ProgID="Visio.Drawing.11" ShapeID="_x0000_i1034" DrawAspect="Content" ObjectID="_1535906622" r:id="rId30"/>
         </w:object>
       </w:r>
     </w:p>
@@ -10491,7 +10491,7 @@
           <v:shape id="_x0000_i1035" type="#_x0000_t75" style="width:414.75pt;height:306.75pt" o:ole="">
             <v:imagedata r:id="rId31" o:title=""/>
           </v:shape>
-          <o:OLEObject Type="Embed" ProgID="Visio.Drawing.11" ShapeID="_x0000_i1035" DrawAspect="Content" ObjectID="_1535802874" r:id="rId32"/>
+          <o:OLEObject Type="Embed" ProgID="Visio.Drawing.11" ShapeID="_x0000_i1035" DrawAspect="Content" ObjectID="_1535906623" r:id="rId32"/>
         </w:object>
       </w:r>
     </w:p>
@@ -11582,7 +11582,7 @@
           <v:shape id="_x0000_i1036" type="#_x0000_t75" style="width:414.75pt;height:200.25pt" o:ole="">
             <v:imagedata r:id="rId33" o:title=""/>
           </v:shape>
-          <o:OLEObject Type="Embed" ProgID="Visio.Drawing.11" ShapeID="_x0000_i1036" DrawAspect="Content" ObjectID="_1535802875" r:id="rId34"/>
+          <o:OLEObject Type="Embed" ProgID="Visio.Drawing.11" ShapeID="_x0000_i1036" DrawAspect="Content" ObjectID="_1535906624" r:id="rId34"/>
         </w:object>
       </w:r>
     </w:p>
@@ -11979,7 +11979,29 @@
         <w:t xml:space="preserve">  {ret: -401}</w:t>
       </w:r>
     </w:p>
-    <w:p/>
+    <w:p>
+      <w:r>
+        <w:rPr>
+          <w:rFonts w:hint="eastAsia"/>
+        </w:rPr>
+        <w:t>测试地址</w:t>
+      </w:r>
+      <w:r>
+        <w:t>：</w:t>
+      </w:r>
+    </w:p>
+    <w:p>
+      <w:pPr>
+        <w:rPr>
+          <w:rFonts w:hint="eastAsia"/>
+        </w:rPr>
+      </w:pPr>
+      <w:r>
+        <w:t>http://service-test.samchat.com:8081/sam_svr/api_1.0_profile_getPlacesInfoRequest.do</w:t>
+      </w:r>
+      <w:bookmarkStart w:id="0" w:name="_GoBack"/>
+      <w:bookmarkEnd w:id="0"/>
+    </w:p>
     <w:p>
       <w:pPr>
         <w:pStyle w:val="2"/>
@@ -12115,7 +12137,7 @@
           <v:shape id="_x0000_i1037" type="#_x0000_t75" style="width:327pt;height:237pt" o:ole="">
             <v:imagedata r:id="rId35" o:title=""/>
           </v:shape>
-          <o:OLEObject Type="Embed" ProgID="Visio.Drawing.11" ShapeID="_x0000_i1037" DrawAspect="Content" ObjectID="_1535802876" r:id="rId36"/>
+          <o:OLEObject Type="Embed" ProgID="Visio.Drawing.11" ShapeID="_x0000_i1037" DrawAspect="Content" ObjectID="_1535906625" r:id="rId36"/>
         </w:object>
       </w:r>
     </w:p>
@@ -12168,12 +12190,12 @@
     </w:p>
     <w:p>
       <w:r>
+        <w:lastRenderedPageBreak/>
         <w:t xml:space="preserve">    {</w:t>
       </w:r>
     </w:p>
     <w:p>
       <w:r>
-        <w:lastRenderedPageBreak/>
         <w:t xml:space="preserve">       "action</w:t>
       </w:r>
       <w:proofErr w:type="gramStart"/>
@@ -12688,7 +12710,7 @@
       <w:r>
         <w:t>:8081/sam_svr/</w:t>
       </w:r>
-      <w:bookmarkStart w:id="0" w:name="OLE_LINK1"/>
+      <w:bookmarkStart w:id="1" w:name="OLE_LINK1"/>
       <w:r>
         <w:t>api_1.0_</w:t>
       </w:r>
@@ -12704,7 +12726,7 @@
       <w:r>
         <w:t>.do</w:t>
       </w:r>
-      <w:bookmarkEnd w:id="0"/>
+      <w:bookmarkEnd w:id="1"/>
     </w:p>
     <w:p/>
     <w:p>
@@ -12814,7 +12836,7 @@
           <v:shape id="_x0000_i1038" type="#_x0000_t75" style="width:327pt;height:237pt" o:ole="">
             <v:imagedata r:id="rId37" o:title=""/>
           </v:shape>
-          <o:OLEObject Type="Embed" ProgID="Visio.Drawing.11" ShapeID="_x0000_i1038" DrawAspect="Content" ObjectID="_1535802877" r:id="rId38"/>
+          <o:OLEObject Type="Embed" ProgID="Visio.Drawing.11" ShapeID="_x0000_i1038" DrawAspect="Content" ObjectID="_1535906626" r:id="rId38"/>
         </w:object>
       </w:r>
     </w:p>
@@ -13572,7 +13594,7 @@
           <v:shape id="_x0000_i1039" type="#_x0000_t75" style="width:327pt;height:237pt" o:ole="">
             <v:imagedata r:id="rId39" o:title=""/>
           </v:shape>
-          <o:OLEObject Type="Embed" ProgID="Visio.Drawing.11" ShapeID="_x0000_i1039" DrawAspect="Content" ObjectID="_1535802878" r:id="rId40"/>
+          <o:OLEObject Type="Embed" ProgID="Visio.Drawing.11" ShapeID="_x0000_i1039" DrawAspect="Content" ObjectID="_1535906627" r:id="rId40"/>
         </w:object>
       </w:r>
     </w:p>
@@ -14433,7 +14455,7 @@
           <v:shape id="_x0000_i1040" type="#_x0000_t75" style="width:327.75pt;height:270.75pt" o:ole="">
             <v:imagedata r:id="rId41" o:title=""/>
           </v:shape>
-          <o:OLEObject Type="Embed" ProgID="Visio.Drawing.11" ShapeID="_x0000_i1040" DrawAspect="Content" ObjectID="_1535802879" r:id="rId42"/>
+          <o:OLEObject Type="Embed" ProgID="Visio.Drawing.11" ShapeID="_x0000_i1040" DrawAspect="Content" ObjectID="_1535906628" r:id="rId42"/>
         </w:object>
       </w:r>
     </w:p>
@@ -18556,7 +18578,7 @@
           <v:shape id="_x0000_i1041" type="#_x0000_t75" style="width:327.75pt;height:261pt" o:ole="">
             <v:imagedata r:id="rId49" o:title=""/>
           </v:shape>
-          <o:OLEObject Type="Embed" ProgID="Visio.Drawing.11" ShapeID="_x0000_i1041" DrawAspect="Content" ObjectID="_1535802880" r:id="rId50"/>
+          <o:OLEObject Type="Embed" ProgID="Visio.Drawing.11" ShapeID="_x0000_i1041" DrawAspect="Content" ObjectID="_1535906629" r:id="rId50"/>
         </w:object>
       </w:r>
     </w:p>
@@ -18949,7 +18971,7 @@
       </w:r>
     </w:p>
     <w:p>
-      <w:bookmarkStart w:id="1" w:name="OLE_LINK2"/>
+      <w:bookmarkStart w:id="2" w:name="OLE_LINK2"/>
       <w:r>
         <w:t>http://service-test.samchat.com</w:t>
       </w:r>
@@ -18967,7 +18989,7 @@
         <w:t>/api_1.0_common_sendInviteMsg.do</w:t>
       </w:r>
     </w:p>
-    <w:bookmarkEnd w:id="1"/>
+    <w:bookmarkEnd w:id="2"/>
     <w:p>
       <w:pPr>
         <w:pStyle w:val="2"/>
@@ -19108,7 +19130,7 @@
           <v:shape id="_x0000_i1042" type="#_x0000_t75" style="width:327.75pt;height:321pt" o:ole="">
             <v:imagedata r:id="rId51" o:title=""/>
           </v:shape>
-          <o:OLEObject Type="Embed" ProgID="Visio.Drawing.11" ShapeID="_x0000_i1042" DrawAspect="Content" ObjectID="_1535802881" r:id="rId52"/>
+          <o:OLEObject Type="Embed" ProgID="Visio.Drawing.11" ShapeID="_x0000_i1042" DrawAspect="Content" ObjectID="_1535906630" r:id="rId52"/>
         </w:object>
       </w:r>
     </w:p>
@@ -20260,7 +20282,7 @@
           <v:shape id="_x0000_i1043" type="#_x0000_t75" style="width:414.75pt;height:387.75pt" o:ole="">
             <v:imagedata r:id="rId53" o:title=""/>
           </v:shape>
-          <o:OLEObject Type="Embed" ProgID="Visio.Drawing.11" ShapeID="_x0000_i1043" DrawAspect="Content" ObjectID="_1535802882" r:id="rId54"/>
+          <o:OLEObject Type="Embed" ProgID="Visio.Drawing.11" ShapeID="_x0000_i1043" DrawAspect="Content" ObjectID="_1535906631" r:id="rId54"/>
         </w:object>
       </w:r>
     </w:p>
@@ -20857,7 +20879,7 @@
           <v:shape id="_x0000_i1044" type="#_x0000_t75" style="width:307.5pt;height:285pt" o:ole="">
             <v:imagedata r:id="rId58" o:title=""/>
           </v:shape>
-          <o:OLEObject Type="Embed" ProgID="Visio.Drawing.11" ShapeID="_x0000_i1044" DrawAspect="Content" ObjectID="_1535802883" r:id="rId59"/>
+          <o:OLEObject Type="Embed" ProgID="Visio.Drawing.11" ShapeID="_x0000_i1044" DrawAspect="Content" ObjectID="_1535906632" r:id="rId59"/>
         </w:object>
       </w:r>
     </w:p>
@@ -22847,7 +22869,7 @@
           <v:shape id="_x0000_i1045" type="#_x0000_t75" style="width:327.75pt;height:309pt" o:ole="">
             <v:imagedata r:id="rId62" o:title=""/>
           </v:shape>
-          <o:OLEObject Type="Embed" ProgID="Visio.Drawing.11" ShapeID="_x0000_i1045" DrawAspect="Content" ObjectID="_1535802884" r:id="rId63"/>
+          <o:OLEObject Type="Embed" ProgID="Visio.Drawing.11" ShapeID="_x0000_i1045" DrawAspect="Content" ObjectID="_1535906633" r:id="rId63"/>
         </w:object>
       </w:r>
     </w:p>
@@ -23691,7 +23713,7 @@
           <v:shape id="_x0000_i1046" type="#_x0000_t75" style="width:327.75pt;height:363.75pt" o:ole="">
             <v:imagedata r:id="rId65" o:title=""/>
           </v:shape>
-          <o:OLEObject Type="Embed" ProgID="Visio.Drawing.11" ShapeID="_x0000_i1046" DrawAspect="Content" ObjectID="_1535802885" r:id="rId66"/>
+          <o:OLEObject Type="Embed" ProgID="Visio.Drawing.11" ShapeID="_x0000_i1046" DrawAspect="Content" ObjectID="_1535906634" r:id="rId66"/>
         </w:object>
       </w:r>
     </w:p>
@@ -24840,7 +24862,7 @@
           <v:shape id="_x0000_i1047" type="#_x0000_t75" style="width:414.75pt;height:4in" o:ole="">
             <v:imagedata r:id="rId68" o:title=""/>
           </v:shape>
-          <o:OLEObject Type="Embed" ProgID="Visio.Drawing.11" ShapeID="_x0000_i1047" DrawAspect="Content" ObjectID="_1535802886" r:id="rId69"/>
+          <o:OLEObject Type="Embed" ProgID="Visio.Drawing.11" ShapeID="_x0000_i1047" DrawAspect="Content" ObjectID="_1535906635" r:id="rId69"/>
         </w:object>
       </w:r>
     </w:p>
@@ -25816,7 +25838,7 @@
           <v:shape id="_x0000_i1048" type="#_x0000_t75" style="width:327pt;height:247.5pt" o:ole="">
             <v:imagedata r:id="rId70" o:title=""/>
           </v:shape>
-          <o:OLEObject Type="Embed" ProgID="Visio.Drawing.11" ShapeID="_x0000_i1048" DrawAspect="Content" ObjectID="_1535802887" r:id="rId71"/>
+          <o:OLEObject Type="Embed" ProgID="Visio.Drawing.11" ShapeID="_x0000_i1048" DrawAspect="Content" ObjectID="_1535906636" r:id="rId71"/>
         </w:object>
       </w:r>
     </w:p>
@@ -26666,8 +26688,6 @@
       <w:r>
         <w:t xml:space="preserve">http://service-test.samchat.com:8081/sam_svr/api_1.0_profile_sendClientId.do </w:t>
       </w:r>
-      <w:bookmarkStart w:id="2" w:name="_GoBack"/>
-      <w:bookmarkEnd w:id="2"/>
       <w:r>
         <w:br w:type="page"/>
       </w:r>
@@ -30524,7 +30544,7 @@
 </file>
 
 <file path=customXml/itemProps1.xml><?xml version="1.0" encoding="utf-8"?>
-<ds:datastoreItem xmlns:ds="http://schemas.openxmlformats.org/officeDocument/2006/customXml" ds:itemID="{C7EE13A9-A677-4D4E-9F3F-9CB48BFBF3CC}">
+<ds:datastoreItem xmlns:ds="http://schemas.openxmlformats.org/officeDocument/2006/customXml" ds:itemID="{5969D4E5-B23D-4206-9EA7-BE42A54006DC}">
   <ds:schemaRefs>
     <ds:schemaRef ds:uri="http://schemas.openxmlformats.org/officeDocument/2006/bibliography"/>
   </ds:schemaRefs>

--- a/SamChat API Design.docx
+++ b/SamChat API Design.docx
@@ -1981,7 +1981,7 @@
           <v:shape id="_x0000_i1026" type="#_x0000_t75" style="width:415.5pt;height:527.25pt" o:ole="">
             <v:imagedata r:id="rId9" o:title=""/>
           </v:shape>
-          <o:OLEObject Type="Embed" ProgID="Visio.Drawing.11" ShapeID="_x0000_i1026" DrawAspect="Content" ObjectID="_1536388619" r:id="rId10"/>
+          <o:OLEObject Type="Embed" ProgID="Visio.Drawing.11" ShapeID="_x0000_i1026" DrawAspect="Content" ObjectID="_1536393394" r:id="rId10"/>
         </w:object>
       </w:r>
     </w:p>
@@ -3684,7 +3684,7 @@
           <v:shape id="_x0000_i1027" type="#_x0000_t75" style="width:415.5pt;height:390pt" o:ole="">
             <v:imagedata r:id="rId11" o:title=""/>
           </v:shape>
-          <o:OLEObject Type="Embed" ProgID="Visio.Drawing.11" ShapeID="_x0000_i1027" DrawAspect="Content" ObjectID="_1536388620" r:id="rId12"/>
+          <o:OLEObject Type="Embed" ProgID="Visio.Drawing.11" ShapeID="_x0000_i1027" DrawAspect="Content" ObjectID="_1536393395" r:id="rId12"/>
         </w:object>
       </w:r>
       <w:r>
@@ -5135,7 +5135,7 @@
           <v:shape id="_x0000_i1028" type="#_x0000_t75" style="width:415.5pt;height:170.25pt" o:ole="">
             <v:imagedata r:id="rId15" o:title=""/>
           </v:shape>
-          <o:OLEObject Type="Embed" ProgID="Visio.Drawing.11" ShapeID="_x0000_i1028" DrawAspect="Content" ObjectID="_1536388621" r:id="rId16"/>
+          <o:OLEObject Type="Embed" ProgID="Visio.Drawing.11" ShapeID="_x0000_i1028" DrawAspect="Content" ObjectID="_1536393396" r:id="rId16"/>
         </w:object>
       </w:r>
       <w:r>
@@ -5157,7 +5157,7 @@
           <v:shape id="_x0000_i1029" type="#_x0000_t75" style="width:414.75pt;height:259.5pt" o:ole="">
             <v:imagedata r:id="rId17" o:title=""/>
           </v:shape>
-          <o:OLEObject Type="Embed" ProgID="Visio.Drawing.11" ShapeID="_x0000_i1029" DrawAspect="Content" ObjectID="_1536388622" r:id="rId18"/>
+          <o:OLEObject Type="Embed" ProgID="Visio.Drawing.11" ShapeID="_x0000_i1029" DrawAspect="Content" ObjectID="_1536393397" r:id="rId18"/>
         </w:object>
       </w:r>
     </w:p>
@@ -5276,7 +5276,7 @@
           <v:shape id="_x0000_i1030" type="#_x0000_t75" style="width:327.75pt;height:247.5pt" o:ole="">
             <v:imagedata r:id="rId19" o:title=""/>
           </v:shape>
-          <o:OLEObject Type="Embed" ProgID="Visio.Drawing.11" ShapeID="_x0000_i1030" DrawAspect="Content" ObjectID="_1536388623" r:id="rId20"/>
+          <o:OLEObject Type="Embed" ProgID="Visio.Drawing.11" ShapeID="_x0000_i1030" DrawAspect="Content" ObjectID="_1536393398" r:id="rId20"/>
         </w:object>
       </w:r>
     </w:p>
@@ -5672,7 +5672,7 @@
           <v:shape id="_x0000_i1031" type="#_x0000_t75" style="width:415.5pt;height:304.5pt" o:ole="">
             <v:imagedata r:id="rId21" o:title=""/>
           </v:shape>
-          <o:OLEObject Type="Embed" ProgID="Visio.Drawing.11" ShapeID="_x0000_i1031" DrawAspect="Content" ObjectID="_1536388624" r:id="rId22"/>
+          <o:OLEObject Type="Embed" ProgID="Visio.Drawing.11" ShapeID="_x0000_i1031" DrawAspect="Content" ObjectID="_1536393399" r:id="rId22"/>
         </w:object>
       </w:r>
     </w:p>
@@ -5945,7 +5945,7 @@
           <v:shape id="_x0000_i1032" type="#_x0000_t75" style="width:327pt;height:309.75pt" o:ole="">
             <v:imagedata r:id="rId23" o:title=""/>
           </v:shape>
-          <o:OLEObject Type="Embed" ProgID="Visio.Drawing.11" ShapeID="_x0000_i1032" DrawAspect="Content" ObjectID="_1536388625" r:id="rId24"/>
+          <o:OLEObject Type="Embed" ProgID="Visio.Drawing.11" ShapeID="_x0000_i1032" DrawAspect="Content" ObjectID="_1536393400" r:id="rId24"/>
         </w:object>
       </w:r>
     </w:p>
@@ -7175,7 +7175,7 @@
           <v:shape id="_x0000_i1033" type="#_x0000_t75" style="width:415.5pt;height:334.5pt" o:ole="">
             <v:imagedata r:id="rId27" o:title=""/>
           </v:shape>
-          <o:OLEObject Type="Embed" ProgID="Visio.Drawing.11" ShapeID="_x0000_i1033" DrawAspect="Content" ObjectID="_1536388626" r:id="rId28"/>
+          <o:OLEObject Type="Embed" ProgID="Visio.Drawing.11" ShapeID="_x0000_i1033" DrawAspect="Content" ObjectID="_1536393401" r:id="rId28"/>
         </w:object>
       </w:r>
     </w:p>
@@ -8536,7 +8536,7 @@
           <v:shape id="_x0000_i1034" type="#_x0000_t75" style="width:415.5pt;height:192pt" o:ole="">
             <v:imagedata r:id="rId29" o:title=""/>
           </v:shape>
-          <o:OLEObject Type="Embed" ProgID="Visio.Drawing.11" ShapeID="_x0000_i1034" DrawAspect="Content" ObjectID="_1536388627" r:id="rId30"/>
+          <o:OLEObject Type="Embed" ProgID="Visio.Drawing.11" ShapeID="_x0000_i1034" DrawAspect="Content" ObjectID="_1536393402" r:id="rId30"/>
         </w:object>
       </w:r>
     </w:p>
@@ -9079,7 +9079,7 @@
           <v:shape id="_x0000_i1035" type="#_x0000_t75" style="width:414.75pt;height:306.75pt" o:ole="">
             <v:imagedata r:id="rId31" o:title=""/>
           </v:shape>
-          <o:OLEObject Type="Embed" ProgID="Visio.Drawing.11" ShapeID="_x0000_i1035" DrawAspect="Content" ObjectID="_1536388628" r:id="rId32"/>
+          <o:OLEObject Type="Embed" ProgID="Visio.Drawing.11" ShapeID="_x0000_i1035" DrawAspect="Content" ObjectID="_1536393403" r:id="rId32"/>
         </w:object>
       </w:r>
     </w:p>
@@ -10074,7 +10074,7 @@
           <v:shape id="_x0000_i1036" type="#_x0000_t75" style="width:414.75pt;height:200.25pt" o:ole="">
             <v:imagedata r:id="rId33" o:title=""/>
           </v:shape>
-          <o:OLEObject Type="Embed" ProgID="Visio.Drawing.11" ShapeID="_x0000_i1036" DrawAspect="Content" ObjectID="_1536388629" r:id="rId34"/>
+          <o:OLEObject Type="Embed" ProgID="Visio.Drawing.11" ShapeID="_x0000_i1036" DrawAspect="Content" ObjectID="_1536393404" r:id="rId34"/>
         </w:object>
       </w:r>
     </w:p>
@@ -10518,7 +10518,7 @@
           <v:shape id="_x0000_i1037" type="#_x0000_t75" style="width:327pt;height:237pt" o:ole="">
             <v:imagedata r:id="rId35" o:title=""/>
           </v:shape>
-          <o:OLEObject Type="Embed" ProgID="Visio.Drawing.11" ShapeID="_x0000_i1037" DrawAspect="Content" ObjectID="_1536388630" r:id="rId36"/>
+          <o:OLEObject Type="Embed" ProgID="Visio.Drawing.11" ShapeID="_x0000_i1037" DrawAspect="Content" ObjectID="_1536393405" r:id="rId36"/>
         </w:object>
       </w:r>
     </w:p>
@@ -11032,7 +11032,7 @@
           <v:shape id="_x0000_i1038" type="#_x0000_t75" style="width:327pt;height:237pt" o:ole="">
             <v:imagedata r:id="rId37" o:title=""/>
           </v:shape>
-          <o:OLEObject Type="Embed" ProgID="Visio.Drawing.11" ShapeID="_x0000_i1038" DrawAspect="Content" ObjectID="_1536388631" r:id="rId38"/>
+          <o:OLEObject Type="Embed" ProgID="Visio.Drawing.11" ShapeID="_x0000_i1038" DrawAspect="Content" ObjectID="_1536393406" r:id="rId38"/>
         </w:object>
       </w:r>
     </w:p>
@@ -11573,7 +11573,7 @@
           <v:shape id="_x0000_i1039" type="#_x0000_t75" style="width:327pt;height:237pt" o:ole="">
             <v:imagedata r:id="rId39" o:title=""/>
           </v:shape>
-          <o:OLEObject Type="Embed" ProgID="Visio.Drawing.11" ShapeID="_x0000_i1039" DrawAspect="Content" ObjectID="_1536388632" r:id="rId40"/>
+          <o:OLEObject Type="Embed" ProgID="Visio.Drawing.11" ShapeID="_x0000_i1039" DrawAspect="Content" ObjectID="_1536393407" r:id="rId40"/>
         </w:object>
       </w:r>
     </w:p>
@@ -12265,7 +12265,7 @@
           <v:shape id="_x0000_i1040" type="#_x0000_t75" style="width:327.75pt;height:270.75pt" o:ole="">
             <v:imagedata r:id="rId41" o:title=""/>
           </v:shape>
-          <o:OLEObject Type="Embed" ProgID="Visio.Drawing.11" ShapeID="_x0000_i1040" DrawAspect="Content" ObjectID="_1536388633" r:id="rId42"/>
+          <o:OLEObject Type="Embed" ProgID="Visio.Drawing.11" ShapeID="_x0000_i1040" DrawAspect="Content" ObjectID="_1536393408" r:id="rId42"/>
         </w:object>
       </w:r>
     </w:p>
@@ -15868,7 +15868,7 @@
           <v:shape id="_x0000_i1041" type="#_x0000_t75" style="width:327.75pt;height:261pt" o:ole="">
             <v:imagedata r:id="rId49" o:title=""/>
           </v:shape>
-          <o:OLEObject Type="Embed" ProgID="Visio.Drawing.11" ShapeID="_x0000_i1041" DrawAspect="Content" ObjectID="_1536388634" r:id="rId50"/>
+          <o:OLEObject Type="Embed" ProgID="Visio.Drawing.11" ShapeID="_x0000_i1041" DrawAspect="Content" ObjectID="_1536393409" r:id="rId50"/>
         </w:object>
       </w:r>
     </w:p>
@@ -16350,7 +16350,7 @@
           <v:shape id="_x0000_i1042" type="#_x0000_t75" style="width:327.75pt;height:321pt" o:ole="">
             <v:imagedata r:id="rId51" o:title=""/>
           </v:shape>
-          <o:OLEObject Type="Embed" ProgID="Visio.Drawing.11" ShapeID="_x0000_i1042" DrawAspect="Content" ObjectID="_1536388635" r:id="rId52"/>
+          <o:OLEObject Type="Embed" ProgID="Visio.Drawing.11" ShapeID="_x0000_i1042" DrawAspect="Content" ObjectID="_1536393410" r:id="rId52"/>
         </w:object>
       </w:r>
     </w:p>
@@ -17362,7 +17362,7 @@
           <v:shape id="_x0000_i1043" type="#_x0000_t75" style="width:414.75pt;height:387.75pt" o:ole="">
             <v:imagedata r:id="rId53" o:title=""/>
           </v:shape>
-          <o:OLEObject Type="Embed" ProgID="Visio.Drawing.11" ShapeID="_x0000_i1043" DrawAspect="Content" ObjectID="_1536388636" r:id="rId54"/>
+          <o:OLEObject Type="Embed" ProgID="Visio.Drawing.11" ShapeID="_x0000_i1043" DrawAspect="Content" ObjectID="_1536393411" r:id="rId54"/>
         </w:object>
       </w:r>
     </w:p>
@@ -17902,7 +17902,7 @@
           <v:shape id="_x0000_i1044" type="#_x0000_t75" style="width:307.5pt;height:285pt" o:ole="">
             <v:imagedata r:id="rId58" o:title=""/>
           </v:shape>
-          <o:OLEObject Type="Embed" ProgID="Visio.Drawing.11" ShapeID="_x0000_i1044" DrawAspect="Content" ObjectID="_1536388637" r:id="rId59"/>
+          <o:OLEObject Type="Embed" ProgID="Visio.Drawing.11" ShapeID="_x0000_i1044" DrawAspect="Content" ObjectID="_1536393412" r:id="rId59"/>
         </w:object>
       </w:r>
     </w:p>
@@ -19657,7 +19657,7 @@
           <v:shape id="_x0000_i1045" type="#_x0000_t75" style="width:327.75pt;height:309pt" o:ole="">
             <v:imagedata r:id="rId62" o:title=""/>
           </v:shape>
-          <o:OLEObject Type="Embed" ProgID="Visio.Drawing.11" ShapeID="_x0000_i1045" DrawAspect="Content" ObjectID="_1536388638" r:id="rId63"/>
+          <o:OLEObject Type="Embed" ProgID="Visio.Drawing.11" ShapeID="_x0000_i1045" DrawAspect="Content" ObjectID="_1536393413" r:id="rId63"/>
         </w:object>
       </w:r>
     </w:p>
@@ -20384,7 +20384,7 @@
           <v:shape id="_x0000_i1046" type="#_x0000_t75" style="width:327.75pt;height:363.75pt" o:ole="">
             <v:imagedata r:id="rId65" o:title=""/>
           </v:shape>
-          <o:OLEObject Type="Embed" ProgID="Visio.Drawing.11" ShapeID="_x0000_i1046" DrawAspect="Content" ObjectID="_1536388639" r:id="rId66"/>
+          <o:OLEObject Type="Embed" ProgID="Visio.Drawing.11" ShapeID="_x0000_i1046" DrawAspect="Content" ObjectID="_1536393414" r:id="rId66"/>
         </w:object>
       </w:r>
     </w:p>
@@ -21371,7 +21371,7 @@
           <v:shape id="_x0000_i1047" type="#_x0000_t75" style="width:414.75pt;height:4in" o:ole="">
             <v:imagedata r:id="rId68" o:title=""/>
           </v:shape>
-          <o:OLEObject Type="Embed" ProgID="Visio.Drawing.11" ShapeID="_x0000_i1047" DrawAspect="Content" ObjectID="_1536388640" r:id="rId69"/>
+          <o:OLEObject Type="Embed" ProgID="Visio.Drawing.11" ShapeID="_x0000_i1047" DrawAspect="Content" ObjectID="_1536393415" r:id="rId69"/>
         </w:object>
       </w:r>
     </w:p>
@@ -21544,6 +21544,22 @@
         </w:rPr>
         <w:t>: url</w:t>
       </w:r>
+      <w:r>
+        <w:t>,</w:t>
+      </w:r>
+    </w:p>
+    <w:p>
+      <w:pPr>
+        <w:ind w:firstLineChars="600" w:firstLine="1260"/>
+      </w:pPr>
+      <w:r>
+        <w:t>”message_id”: “DASDADNAB12123</w:t>
+      </w:r>
+      <w:bookmarkStart w:id="2" w:name="_GoBack"/>
+      <w:bookmarkEnd w:id="2"/>
+      <w:r>
+        <w:t>”</w:t>
+      </w:r>
     </w:p>
     <w:p>
       <w:r>
@@ -21695,6 +21711,7 @@
         <w:rPr>
           <w:rFonts w:hint="eastAsia"/>
         </w:rPr>
+        <w:lastRenderedPageBreak/>
         <w:t>解析失败返回：</w:t>
       </w:r>
       <w:r>
@@ -21709,7 +21726,6 @@
         <w:rPr>
           <w:rFonts w:hint="eastAsia"/>
         </w:rPr>
-        <w:lastRenderedPageBreak/>
         <w:t>action</w:t>
       </w:r>
       <w:r>
@@ -22190,7 +22206,7 @@
           <v:shape id="_x0000_i1048" type="#_x0000_t75" style="width:327pt;height:247.5pt" o:ole="">
             <v:imagedata r:id="rId70" o:title=""/>
           </v:shape>
-          <o:OLEObject Type="Embed" ProgID="Visio.Drawing.11" ShapeID="_x0000_i1048" DrawAspect="Content" ObjectID="_1536388641" r:id="rId71"/>
+          <o:OLEObject Type="Embed" ProgID="Visio.Drawing.11" ShapeID="_x0000_i1048" DrawAspect="Content" ObjectID="_1536393416" r:id="rId71"/>
         </w:object>
       </w:r>
     </w:p>
@@ -22977,11 +22993,6 @@
       </w:r>
     </w:p>
     <w:p>
-      <w:pPr>
-        <w:rPr>
-          <w:rFonts w:hint="eastAsia"/>
-        </w:rPr>
-      </w:pPr>
       <w:r>
         <w:t>Seq-</w:t>
       </w:r>
@@ -23112,11 +23123,6 @@
       </w:r>
     </w:p>
     <w:p>
-      <w:pPr>
-        <w:rPr>
-          <w:rFonts w:hint="eastAsia"/>
-        </w:rPr>
-      </w:pPr>
       <w:r>
         <w:rPr>
           <w:rFonts w:hint="eastAsia"/>
@@ -23178,10 +23184,7 @@
     <w:p>
       <w:r>
         <w:tab/>
-        <w:t xml:space="preserve">    </w:t>
-      </w:r>
-      <w:r>
-        <w:t>“</w:t>
+        <w:t xml:space="preserve">    “</w:t>
       </w:r>
       <w:r>
         <w:rPr>
@@ -23196,10 +23199,7 @@
     <w:p>
       <w:r>
         <w:tab/>
-        <w:t xml:space="preserve">    </w:t>
-      </w:r>
-      <w:r>
-        <w:t>“customer</w:t>
+        <w:t xml:space="preserve">    “customer</w:t>
       </w:r>
       <w:r>
         <w:rPr>
@@ -23214,18 +23214,10 @@
     <w:p>
       <w:r>
         <w:tab/>
-        <w:t xml:space="preserve">    </w:t>
-      </w:r>
-      <w:r>
-        <w:t>“follow_list”:12312</w:t>
-      </w:r>
-    </w:p>
-    <w:p>
-      <w:pPr>
-        <w:rPr>
-          <w:rFonts w:hint="eastAsia"/>
-        </w:rPr>
-      </w:pPr>
+        <w:t xml:space="preserve">    “follow_list”:12312</w:t>
+      </w:r>
+    </w:p>
+    <w:p>
       <w:r>
         <w:tab/>
         <w:t>}</w:t>
@@ -23363,15 +23355,22 @@
         </w:rPr>
       </w:pPr>
       <w:r>
-        <w:t>http://service-test.samchat.com:8081/sam_svr/api_1.0_profile_</w:t>
-      </w:r>
-      <w:bookmarkStart w:id="2" w:name="_GoBack"/>
-      <w:bookmarkEnd w:id="2"/>
-      <w:r>
-        <w:t>queryStateD</w:t>
-      </w:r>
-      <w:r>
-        <w:t>ate</w:t>
+        <w:t>http://service-test</w:t>
+      </w:r>
+      <w:r>
+        <w:t>.samchat.com:8081/sam_svr/api_1</w:t>
+      </w:r>
+      <w:r>
+        <w:rPr>
+          <w:rFonts w:hint="eastAsia"/>
+        </w:rPr>
+        <w:t>.</w:t>
+      </w:r>
+      <w:r>
+        <w:t>0_profile_</w:t>
+      </w:r>
+      <w:r>
+        <w:t>queryStateDate</w:t>
       </w:r>
       <w:r>
         <w:t xml:space="preserve">.do </w:t>
@@ -24436,7 +24435,7 @@
         <v:path o:extrusionok="f" gradientshapeok="t" o:connecttype="rect"/>
         <o:lock v:ext="edit" aspectratio="t"/>
       </v:shapetype>
-      <v:shape id="_x0000_i1040" type="#_x0000_t75" style="width:11.25pt;height:11.25pt" o:bullet="t">
+      <v:shape id="_x0000_i1028" type="#_x0000_t75" style="width:11.25pt;height:11.25pt" o:bullet="t">
         <v:imagedata r:id="rId1" o:title="msoA993"/>
       </v:shape>
     </w:pict>
@@ -27208,7 +27207,7 @@
 </file>
 
 <file path=customXml/itemProps1.xml><?xml version="1.0" encoding="utf-8"?>
-<ds:datastoreItem xmlns:ds="http://schemas.openxmlformats.org/officeDocument/2006/customXml" ds:itemID="{09A6C88F-5DCF-496B-9E5A-000904CE53A5}">
+<ds:datastoreItem xmlns:ds="http://schemas.openxmlformats.org/officeDocument/2006/customXml" ds:itemID="{2438B42E-15F9-4E67-8A98-C2E1C87FC23C}">
   <ds:schemaRefs>
     <ds:schemaRef ds:uri="http://schemas.openxmlformats.org/officeDocument/2006/bibliography"/>
   </ds:schemaRefs>

--- a/SamChat API Design.docx
+++ b/SamChat API Design.docx
@@ -1981,7 +1981,7 @@
           <v:shape id="_x0000_i1026" type="#_x0000_t75" style="width:415.5pt;height:527.25pt" o:ole="">
             <v:imagedata r:id="rId9" o:title=""/>
           </v:shape>
-          <o:OLEObject Type="Embed" ProgID="Visio.Drawing.11" ShapeID="_x0000_i1026" DrawAspect="Content" ObjectID="_1536393394" r:id="rId10"/>
+          <o:OLEObject Type="Embed" ProgID="Visio.Drawing.11" ShapeID="_x0000_i1026" DrawAspect="Content" ObjectID="_1537719582" r:id="rId10"/>
         </w:object>
       </w:r>
     </w:p>
@@ -3684,7 +3684,7 @@
           <v:shape id="_x0000_i1027" type="#_x0000_t75" style="width:415.5pt;height:390pt" o:ole="">
             <v:imagedata r:id="rId11" o:title=""/>
           </v:shape>
-          <o:OLEObject Type="Embed" ProgID="Visio.Drawing.11" ShapeID="_x0000_i1027" DrawAspect="Content" ObjectID="_1536393395" r:id="rId12"/>
+          <o:OLEObject Type="Embed" ProgID="Visio.Drawing.11" ShapeID="_x0000_i1027" DrawAspect="Content" ObjectID="_1537719583" r:id="rId12"/>
         </w:object>
       </w:r>
       <w:r>
@@ -5135,7 +5135,7 @@
           <v:shape id="_x0000_i1028" type="#_x0000_t75" style="width:415.5pt;height:170.25pt" o:ole="">
             <v:imagedata r:id="rId15" o:title=""/>
           </v:shape>
-          <o:OLEObject Type="Embed" ProgID="Visio.Drawing.11" ShapeID="_x0000_i1028" DrawAspect="Content" ObjectID="_1536393396" r:id="rId16"/>
+          <o:OLEObject Type="Embed" ProgID="Visio.Drawing.11" ShapeID="_x0000_i1028" DrawAspect="Content" ObjectID="_1537719584" r:id="rId16"/>
         </w:object>
       </w:r>
       <w:r>
@@ -5157,7 +5157,7 @@
           <v:shape id="_x0000_i1029" type="#_x0000_t75" style="width:414.75pt;height:259.5pt" o:ole="">
             <v:imagedata r:id="rId17" o:title=""/>
           </v:shape>
-          <o:OLEObject Type="Embed" ProgID="Visio.Drawing.11" ShapeID="_x0000_i1029" DrawAspect="Content" ObjectID="_1536393397" r:id="rId18"/>
+          <o:OLEObject Type="Embed" ProgID="Visio.Drawing.11" ShapeID="_x0000_i1029" DrawAspect="Content" ObjectID="_1537719585" r:id="rId18"/>
         </w:object>
       </w:r>
     </w:p>
@@ -5276,7 +5276,7 @@
           <v:shape id="_x0000_i1030" type="#_x0000_t75" style="width:327.75pt;height:247.5pt" o:ole="">
             <v:imagedata r:id="rId19" o:title=""/>
           </v:shape>
-          <o:OLEObject Type="Embed" ProgID="Visio.Drawing.11" ShapeID="_x0000_i1030" DrawAspect="Content" ObjectID="_1536393398" r:id="rId20"/>
+          <o:OLEObject Type="Embed" ProgID="Visio.Drawing.11" ShapeID="_x0000_i1030" DrawAspect="Content" ObjectID="_1537719586" r:id="rId20"/>
         </w:object>
       </w:r>
     </w:p>
@@ -5672,7 +5672,7 @@
           <v:shape id="_x0000_i1031" type="#_x0000_t75" style="width:415.5pt;height:304.5pt" o:ole="">
             <v:imagedata r:id="rId21" o:title=""/>
           </v:shape>
-          <o:OLEObject Type="Embed" ProgID="Visio.Drawing.11" ShapeID="_x0000_i1031" DrawAspect="Content" ObjectID="_1536393399" r:id="rId22"/>
+          <o:OLEObject Type="Embed" ProgID="Visio.Drawing.11" ShapeID="_x0000_i1031" DrawAspect="Content" ObjectID="_1537719587" r:id="rId22"/>
         </w:object>
       </w:r>
     </w:p>
@@ -5945,7 +5945,7 @@
           <v:shape id="_x0000_i1032" type="#_x0000_t75" style="width:327pt;height:309.75pt" o:ole="">
             <v:imagedata r:id="rId23" o:title=""/>
           </v:shape>
-          <o:OLEObject Type="Embed" ProgID="Visio.Drawing.11" ShapeID="_x0000_i1032" DrawAspect="Content" ObjectID="_1536393400" r:id="rId24"/>
+          <o:OLEObject Type="Embed" ProgID="Visio.Drawing.11" ShapeID="_x0000_i1032" DrawAspect="Content" ObjectID="_1537719588" r:id="rId24"/>
         </w:object>
       </w:r>
     </w:p>
@@ -7175,7 +7175,7 @@
           <v:shape id="_x0000_i1033" type="#_x0000_t75" style="width:415.5pt;height:334.5pt" o:ole="">
             <v:imagedata r:id="rId27" o:title=""/>
           </v:shape>
-          <o:OLEObject Type="Embed" ProgID="Visio.Drawing.11" ShapeID="_x0000_i1033" DrawAspect="Content" ObjectID="_1536393401" r:id="rId28"/>
+          <o:OLEObject Type="Embed" ProgID="Visio.Drawing.11" ShapeID="_x0000_i1033" DrawAspect="Content" ObjectID="_1537719589" r:id="rId28"/>
         </w:object>
       </w:r>
     </w:p>
@@ -8536,7 +8536,7 @@
           <v:shape id="_x0000_i1034" type="#_x0000_t75" style="width:415.5pt;height:192pt" o:ole="">
             <v:imagedata r:id="rId29" o:title=""/>
           </v:shape>
-          <o:OLEObject Type="Embed" ProgID="Visio.Drawing.11" ShapeID="_x0000_i1034" DrawAspect="Content" ObjectID="_1536393402" r:id="rId30"/>
+          <o:OLEObject Type="Embed" ProgID="Visio.Drawing.11" ShapeID="_x0000_i1034" DrawAspect="Content" ObjectID="_1537719590" r:id="rId30"/>
         </w:object>
       </w:r>
     </w:p>
@@ -9079,7 +9079,7 @@
           <v:shape id="_x0000_i1035" type="#_x0000_t75" style="width:414.75pt;height:306.75pt" o:ole="">
             <v:imagedata r:id="rId31" o:title=""/>
           </v:shape>
-          <o:OLEObject Type="Embed" ProgID="Visio.Drawing.11" ShapeID="_x0000_i1035" DrawAspect="Content" ObjectID="_1536393403" r:id="rId32"/>
+          <o:OLEObject Type="Embed" ProgID="Visio.Drawing.11" ShapeID="_x0000_i1035" DrawAspect="Content" ObjectID="_1537719591" r:id="rId32"/>
         </w:object>
       </w:r>
     </w:p>
@@ -9099,6 +9099,7 @@
       </w:r>
     </w:p>
     <w:p>
+      <w:bookmarkStart w:id="0" w:name="OLE_LINK6"/>
       <w:r>
         <w:t>{</w:t>
       </w:r>
@@ -9283,6 +9284,130 @@
       </w:r>
     </w:p>
     <w:p>
+      <w:pPr>
+        <w:ind w:firstLineChars="500" w:firstLine="1050"/>
+      </w:pPr>
+      <w:r>
+        <w:t>“</w:t>
+      </w:r>
+      <w:r>
+        <w:t>scell</w:t>
+      </w:r>
+      <w:r>
+        <w:t>”:{</w:t>
+      </w:r>
+      <w:r>
+        <w:t xml:space="preserve"> // </w:t>
+      </w:r>
+      <w:r>
+        <w:rPr>
+          <w:rFonts w:hint="eastAsia"/>
+        </w:rPr>
+        <w:t>//option</w:t>
+      </w:r>
+    </w:p>
+    <w:p>
+      <w:pPr>
+        <w:ind w:firstLineChars="500" w:firstLine="1050"/>
+      </w:pPr>
+      <w:r>
+        <w:tab/>
+        <w:t>“mcc”:</w:t>
+      </w:r>
+      <w:r>
+        <w:t>”</w:t>
+      </w:r>
+      <w:r>
+        <w:t>1</w:t>
+      </w:r>
+      <w:r>
+        <w:t>”</w:t>
+      </w:r>
+      <w:r>
+        <w:t>,</w:t>
+      </w:r>
+    </w:p>
+    <w:p>
+      <w:pPr>
+        <w:ind w:firstLineChars="500" w:firstLine="1050"/>
+      </w:pPr>
+      <w:r>
+        <w:t xml:space="preserve">  “mnc”:</w:t>
+      </w:r>
+      <w:r>
+        <w:t>”</w:t>
+      </w:r>
+      <w:r>
+        <w:t>2</w:t>
+      </w:r>
+      <w:r>
+        <w:t>”</w:t>
+      </w:r>
+      <w:r>
+        <w:t>,</w:t>
+      </w:r>
+    </w:p>
+    <w:p>
+      <w:pPr>
+        <w:ind w:firstLineChars="500" w:firstLine="1050"/>
+      </w:pPr>
+      <w:r>
+        <w:t xml:space="preserve">  “</w:t>
+      </w:r>
+      <w:r>
+        <w:t>lac</w:t>
+      </w:r>
+      <w:r>
+        <w:t>”</w:t>
+      </w:r>
+      <w:r>
+        <w:t>:</w:t>
+      </w:r>
+      <w:r>
+        <w:t>”</w:t>
+      </w:r>
+      <w:r>
+        <w:t>3</w:t>
+      </w:r>
+      <w:r>
+        <w:t>”</w:t>
+      </w:r>
+      <w:r>
+        <w:t>,</w:t>
+      </w:r>
+    </w:p>
+    <w:p>
+      <w:pPr>
+        <w:ind w:firstLineChars="500" w:firstLine="1050"/>
+        <w:rPr>
+          <w:rFonts w:hint="eastAsia"/>
+        </w:rPr>
+      </w:pPr>
+      <w:r>
+        <w:t xml:space="preserve">  “cellid”:</w:t>
+      </w:r>
+      <w:r>
+        <w:t>”</w:t>
+      </w:r>
+      <w:r>
+        <w:t>4</w:t>
+      </w:r>
+      <w:r>
+        <w:t>”</w:t>
+      </w:r>
+    </w:p>
+    <w:p>
+      <w:pPr>
+        <w:ind w:firstLineChars="500" w:firstLine="1050"/>
+      </w:pPr>
+      <w:r>
+        <w:t>}</w:t>
+      </w:r>
+      <w:r>
+        <w:t>,</w:t>
+      </w:r>
+    </w:p>
+    <w:p>
       <w:r>
         <w:rPr>
           <w:rFonts w:hint="eastAsia"/>
@@ -9376,6 +9501,7 @@
         <w:t>}</w:t>
       </w:r>
     </w:p>
+    <w:bookmarkEnd w:id="0"/>
     <w:p>
       <w:r>
         <w:rPr>
@@ -9653,6 +9779,7 @@
     </w:p>
     <w:p>
       <w:r>
+        <w:lastRenderedPageBreak/>
         <w:t xml:space="preserve">        "datetime" : 1452221529441,</w:t>
       </w:r>
     </w:p>
@@ -9815,7 +9942,6 @@
         <w:ind w:left="420" w:firstLine="420"/>
       </w:pPr>
       <w:r>
-        <w:lastRenderedPageBreak/>
         <w:t>“</w:t>
       </w:r>
       <w:r>
@@ -10074,7 +10200,7 @@
           <v:shape id="_x0000_i1036" type="#_x0000_t75" style="width:414.75pt;height:200.25pt" o:ole="">
             <v:imagedata r:id="rId33" o:title=""/>
           </v:shape>
-          <o:OLEObject Type="Embed" ProgID="Visio.Drawing.11" ShapeID="_x0000_i1036" DrawAspect="Content" ObjectID="_1536393404" r:id="rId34"/>
+          <o:OLEObject Type="Embed" ProgID="Visio.Drawing.11" ShapeID="_x0000_i1036" DrawAspect="Content" ObjectID="_1537719592" r:id="rId34"/>
         </w:object>
       </w:r>
     </w:p>
@@ -10144,6 +10270,7 @@
     </w:p>
     <w:p>
       <w:r>
+        <w:lastRenderedPageBreak/>
         <w:t xml:space="preserve">       "</w:t>
       </w:r>
       <w:r>
@@ -10198,7 +10325,6 @@
         <w:ind w:firstLineChars="100" w:firstLine="210"/>
       </w:pPr>
       <w:r>
-        <w:lastRenderedPageBreak/>
         <w:t>"</w:t>
       </w:r>
       <w:r>
@@ -10518,7 +10644,7 @@
           <v:shape id="_x0000_i1037" type="#_x0000_t75" style="width:327pt;height:237pt" o:ole="">
             <v:imagedata r:id="rId35" o:title=""/>
           </v:shape>
-          <o:OLEObject Type="Embed" ProgID="Visio.Drawing.11" ShapeID="_x0000_i1037" DrawAspect="Content" ObjectID="_1536393405" r:id="rId36"/>
+          <o:OLEObject Type="Embed" ProgID="Visio.Drawing.11" ShapeID="_x0000_i1037" DrawAspect="Content" ObjectID="_1537719593" r:id="rId36"/>
         </w:object>
       </w:r>
     </w:p>
@@ -10534,6 +10660,7 @@
         <w:rPr>
           <w:rFonts w:hint="eastAsia"/>
         </w:rPr>
+        <w:lastRenderedPageBreak/>
         <w:t>Follow/unFollow request/response json</w:t>
       </w:r>
     </w:p>
@@ -10549,7 +10676,6 @@
     </w:p>
     <w:p>
       <w:r>
-        <w:lastRenderedPageBreak/>
         <w:t xml:space="preserve">    {</w:t>
       </w:r>
     </w:p>
@@ -10948,7 +11074,7 @@
       <w:r>
         <w:t>:8081/sam_svr/</w:t>
       </w:r>
-      <w:bookmarkStart w:id="0" w:name="OLE_LINK1"/>
+      <w:bookmarkStart w:id="1" w:name="OLE_LINK1"/>
       <w:r>
         <w:t>api_1.0_</w:t>
       </w:r>
@@ -10964,7 +11090,7 @@
       <w:r>
         <w:t>.do</w:t>
       </w:r>
-      <w:bookmarkEnd w:id="0"/>
+      <w:bookmarkEnd w:id="1"/>
     </w:p>
     <w:p/>
     <w:p>
@@ -11032,7 +11158,7 @@
           <v:shape id="_x0000_i1038" type="#_x0000_t75" style="width:327pt;height:237pt" o:ole="">
             <v:imagedata r:id="rId37" o:title=""/>
           </v:shape>
-          <o:OLEObject Type="Embed" ProgID="Visio.Drawing.11" ShapeID="_x0000_i1038" DrawAspect="Content" ObjectID="_1536393406" r:id="rId38"/>
+          <o:OLEObject Type="Embed" ProgID="Visio.Drawing.11" ShapeID="_x0000_i1038" DrawAspect="Content" ObjectID="_1537719594" r:id="rId38"/>
         </w:object>
       </w:r>
     </w:p>
@@ -11573,7 +11699,7 @@
           <v:shape id="_x0000_i1039" type="#_x0000_t75" style="width:327pt;height:237pt" o:ole="">
             <v:imagedata r:id="rId39" o:title=""/>
           </v:shape>
-          <o:OLEObject Type="Embed" ProgID="Visio.Drawing.11" ShapeID="_x0000_i1039" DrawAspect="Content" ObjectID="_1536393407" r:id="rId40"/>
+          <o:OLEObject Type="Embed" ProgID="Visio.Drawing.11" ShapeID="_x0000_i1039" DrawAspect="Content" ObjectID="_1537719595" r:id="rId40"/>
         </w:object>
       </w:r>
     </w:p>
@@ -12265,7 +12391,7 @@
           <v:shape id="_x0000_i1040" type="#_x0000_t75" style="width:327.75pt;height:270.75pt" o:ole="">
             <v:imagedata r:id="rId41" o:title=""/>
           </v:shape>
-          <o:OLEObject Type="Embed" ProgID="Visio.Drawing.11" ShapeID="_x0000_i1040" DrawAspect="Content" ObjectID="_1536393408" r:id="rId42"/>
+          <o:OLEObject Type="Embed" ProgID="Visio.Drawing.11" ShapeID="_x0000_i1040" DrawAspect="Content" ObjectID="_1537719596" r:id="rId42"/>
         </w:object>
       </w:r>
     </w:p>
@@ -15868,7 +15994,7 @@
           <v:shape id="_x0000_i1041" type="#_x0000_t75" style="width:327.75pt;height:261pt" o:ole="">
             <v:imagedata r:id="rId49" o:title=""/>
           </v:shape>
-          <o:OLEObject Type="Embed" ProgID="Visio.Drawing.11" ShapeID="_x0000_i1041" DrawAspect="Content" ObjectID="_1536393409" r:id="rId50"/>
+          <o:OLEObject Type="Embed" ProgID="Visio.Drawing.11" ShapeID="_x0000_i1041" DrawAspect="Content" ObjectID="_1537719597" r:id="rId50"/>
         </w:object>
       </w:r>
     </w:p>
@@ -16209,7 +16335,7 @@
       </w:r>
     </w:p>
     <w:p>
-      <w:bookmarkStart w:id="1" w:name="OLE_LINK2"/>
+      <w:bookmarkStart w:id="2" w:name="OLE_LINK2"/>
       <w:r>
         <w:t>http://service-test.samchat.com</w:t>
       </w:r>
@@ -16227,7 +16353,7 @@
         <w:t>/api_1.0_common_sendInviteMsg.do</w:t>
       </w:r>
     </w:p>
-    <w:bookmarkEnd w:id="1"/>
+    <w:bookmarkEnd w:id="2"/>
     <w:p>
       <w:pPr>
         <w:pStyle w:val="2"/>
@@ -16350,7 +16476,7 @@
           <v:shape id="_x0000_i1042" type="#_x0000_t75" style="width:327.75pt;height:321pt" o:ole="">
             <v:imagedata r:id="rId51" o:title=""/>
           </v:shape>
-          <o:OLEObject Type="Embed" ProgID="Visio.Drawing.11" ShapeID="_x0000_i1042" DrawAspect="Content" ObjectID="_1536393410" r:id="rId52"/>
+          <o:OLEObject Type="Embed" ProgID="Visio.Drawing.11" ShapeID="_x0000_i1042" DrawAspect="Content" ObjectID="_1537719598" r:id="rId52"/>
         </w:object>
       </w:r>
     </w:p>
@@ -17362,7 +17488,7 @@
           <v:shape id="_x0000_i1043" type="#_x0000_t75" style="width:414.75pt;height:387.75pt" o:ole="">
             <v:imagedata r:id="rId53" o:title=""/>
           </v:shape>
-          <o:OLEObject Type="Embed" ProgID="Visio.Drawing.11" ShapeID="_x0000_i1043" DrawAspect="Content" ObjectID="_1536393411" r:id="rId54"/>
+          <o:OLEObject Type="Embed" ProgID="Visio.Drawing.11" ShapeID="_x0000_i1043" DrawAspect="Content" ObjectID="_1537719599" r:id="rId54"/>
         </w:object>
       </w:r>
     </w:p>
@@ -17902,7 +18028,7 @@
           <v:shape id="_x0000_i1044" type="#_x0000_t75" style="width:307.5pt;height:285pt" o:ole="">
             <v:imagedata r:id="rId58" o:title=""/>
           </v:shape>
-          <o:OLEObject Type="Embed" ProgID="Visio.Drawing.11" ShapeID="_x0000_i1044" DrawAspect="Content" ObjectID="_1536393412" r:id="rId59"/>
+          <o:OLEObject Type="Embed" ProgID="Visio.Drawing.11" ShapeID="_x0000_i1044" DrawAspect="Content" ObjectID="_1537719600" r:id="rId59"/>
         </w:object>
       </w:r>
     </w:p>
@@ -19657,7 +19783,7 @@
           <v:shape id="_x0000_i1045" type="#_x0000_t75" style="width:327.75pt;height:309pt" o:ole="">
             <v:imagedata r:id="rId62" o:title=""/>
           </v:shape>
-          <o:OLEObject Type="Embed" ProgID="Visio.Drawing.11" ShapeID="_x0000_i1045" DrawAspect="Content" ObjectID="_1536393413" r:id="rId63"/>
+          <o:OLEObject Type="Embed" ProgID="Visio.Drawing.11" ShapeID="_x0000_i1045" DrawAspect="Content" ObjectID="_1537719601" r:id="rId63"/>
         </w:object>
       </w:r>
     </w:p>
@@ -20384,7 +20510,7 @@
           <v:shape id="_x0000_i1046" type="#_x0000_t75" style="width:327.75pt;height:363.75pt" o:ole="">
             <v:imagedata r:id="rId65" o:title=""/>
           </v:shape>
-          <o:OLEObject Type="Embed" ProgID="Visio.Drawing.11" ShapeID="_x0000_i1046" DrawAspect="Content" ObjectID="_1536393414" r:id="rId66"/>
+          <o:OLEObject Type="Embed" ProgID="Visio.Drawing.11" ShapeID="_x0000_i1046" DrawAspect="Content" ObjectID="_1537719602" r:id="rId66"/>
         </w:object>
       </w:r>
     </w:p>
@@ -21371,7 +21497,7 @@
           <v:shape id="_x0000_i1047" type="#_x0000_t75" style="width:414.75pt;height:4in" o:ole="">
             <v:imagedata r:id="rId68" o:title=""/>
           </v:shape>
-          <o:OLEObject Type="Embed" ProgID="Visio.Drawing.11" ShapeID="_x0000_i1047" DrawAspect="Content" ObjectID="_1536393415" r:id="rId69"/>
+          <o:OLEObject Type="Embed" ProgID="Visio.Drawing.11" ShapeID="_x0000_i1047" DrawAspect="Content" ObjectID="_1537719603" r:id="rId69"/>
         </w:object>
       </w:r>
     </w:p>
@@ -21542,7 +21668,22 @@
         <w:rPr>
           <w:rFonts w:hint="eastAsia"/>
         </w:rPr>
-        <w:t>: url</w:t>
+        <w:t xml:space="preserve">: </w:t>
+      </w:r>
+      <w:r>
+        <w:rPr>
+          <w:rFonts w:hint="eastAsia"/>
+        </w:rPr>
+        <w:t xml:space="preserve"> //option </w:t>
+      </w:r>
+      <w:r>
+        <w:t xml:space="preserve"> </w:t>
+      </w:r>
+      <w:r>
+        <w:rPr>
+          <w:rFonts w:hint="eastAsia"/>
+        </w:rPr>
+        <w:t>url</w:t>
       </w:r>
       <w:r>
         <w:t>,</w:t>
@@ -21553,12 +21694,7 @@
         <w:ind w:firstLineChars="600" w:firstLine="1260"/>
       </w:pPr>
       <w:r>
-        <w:t>”message_id”: “DASDADNAB12123</w:t>
-      </w:r>
-      <w:bookmarkStart w:id="2" w:name="_GoBack"/>
-      <w:bookmarkEnd w:id="2"/>
-      <w:r>
-        <w:t>”</w:t>
+        <w:t>”message_id”: “DASDADNAB12123”</w:t>
       </w:r>
     </w:p>
     <w:p>
@@ -22206,7 +22342,7 @@
           <v:shape id="_x0000_i1048" type="#_x0000_t75" style="width:327pt;height:247.5pt" o:ole="">
             <v:imagedata r:id="rId70" o:title=""/>
           </v:shape>
-          <o:OLEObject Type="Embed" ProgID="Visio.Drawing.11" ShapeID="_x0000_i1048" DrawAspect="Content" ObjectID="_1536393416" r:id="rId71"/>
+          <o:OLEObject Type="Embed" ProgID="Visio.Drawing.11" ShapeID="_x0000_i1048" DrawAspect="Content" ObjectID="_1537719604" r:id="rId71"/>
         </w:object>
       </w:r>
     </w:p>
@@ -22565,7 +22701,6 @@
       <w:pPr>
         <w:rPr>
           <w:rFonts w:ascii="Consolas" w:hAnsi="Consolas" w:cs="Consolas"/>
-          <w:i/>
           <w:iCs/>
           <w:sz w:val="20"/>
           <w:szCs w:val="20"/>
@@ -22576,6 +22711,8 @@
         <w:r>
           <w:rPr>
             <w:rStyle w:val="aa"/>
+            <w:color w:val="auto"/>
+            <w:u w:val="none"/>
           </w:rPr>
           <w:t>http://service-test.samchat.com</w:t>
         </w:r>
@@ -22583,8 +22720,10 @@
           <w:rPr>
             <w:rStyle w:val="aa"/>
             <w:rFonts w:ascii="Calibri" w:hAnsi="Calibri"/>
+            <w:color w:val="auto"/>
             <w:sz w:val="20"/>
             <w:szCs w:val="20"/>
+            <w:u w:val="none"/>
           </w:rPr>
           <w:t>:8081/sam_svr</w:t>
         </w:r>
@@ -22592,10 +22731,11 @@
           <w:rPr>
             <w:rStyle w:val="aa"/>
             <w:rFonts w:ascii="Consolas" w:hAnsi="Consolas" w:cs="Consolas"/>
-            <w:i/>
             <w:iCs/>
+            <w:color w:val="auto"/>
             <w:sz w:val="20"/>
             <w:szCs w:val="20"/>
+            <w:u w:val="none"/>
             <w:shd w:val="clear" w:color="auto" w:fill="E8F2FE"/>
           </w:rPr>
           <w:t>/api_1.0_advertisement_advertisementDelete.do</w:t>
@@ -22979,6 +23119,7 @@
           <w:numId w:val="15"/>
         </w:numPr>
       </w:pPr>
+      <w:bookmarkStart w:id="3" w:name="OLE_LINK3"/>
       <w:r>
         <w:t>Seq-</w:t>
       </w:r>
@@ -23215,6 +23356,357 @@
       <w:r>
         <w:tab/>
         <w:t xml:space="preserve">    “follow_list”:12312</w:t>
+      </w:r>
+    </w:p>
+    <w:p>
+      <w:r>
+        <w:tab/>
+        <w:t>}</w:t>
+      </w:r>
+    </w:p>
+    <w:p>
+      <w:r>
+        <w:t>}</w:t>
+      </w:r>
+    </w:p>
+    <w:p>
+      <w:r>
+        <w:rPr>
+          <w:rFonts w:hint="eastAsia"/>
+        </w:rPr>
+        <w:t>解析失败返回：</w:t>
+      </w:r>
+      <w:r>
+        <w:rPr>
+          <w:rFonts w:hint="eastAsia"/>
+        </w:rPr>
+        <w:t xml:space="preserve">  {ret: -1}</w:t>
+      </w:r>
+    </w:p>
+    <w:p>
+      <w:r>
+        <w:rPr>
+          <w:rFonts w:hint="eastAsia"/>
+        </w:rPr>
+        <w:t>action</w:t>
+      </w:r>
+      <w:r>
+        <w:rPr>
+          <w:rFonts w:hint="eastAsia"/>
+        </w:rPr>
+        <w:t>参数不支持返回</w:t>
+      </w:r>
+      <w:r>
+        <w:rPr>
+          <w:rFonts w:hint="eastAsia"/>
+        </w:rPr>
+        <w:t>:{ret: -2}</w:t>
+      </w:r>
+    </w:p>
+    <w:p>
+      <w:r>
+        <w:rPr>
+          <w:rFonts w:hint="eastAsia"/>
+        </w:rPr>
+        <w:t>参数不满足返回：</w:t>
+      </w:r>
+      <w:r>
+        <w:rPr>
+          <w:rFonts w:hint="eastAsia"/>
+        </w:rPr>
+        <w:t xml:space="preserve">  {ret: -3}</w:t>
+      </w:r>
+    </w:p>
+    <w:p>
+      <w:r>
+        <w:rPr>
+          <w:rFonts w:hint="eastAsia"/>
+        </w:rPr>
+        <w:t xml:space="preserve">token </w:t>
+      </w:r>
+      <w:r>
+        <w:rPr>
+          <w:rFonts w:hint="eastAsia"/>
+        </w:rPr>
+        <w:t>格式不正确：</w:t>
+      </w:r>
+      <w:r>
+        <w:rPr>
+          <w:rFonts w:hint="eastAsia"/>
+        </w:rPr>
+        <w:t>{ret: -4}</w:t>
+      </w:r>
+    </w:p>
+    <w:p>
+      <w:r>
+        <w:rPr>
+          <w:rFonts w:hint="eastAsia"/>
+        </w:rPr>
+        <w:t>内部错误：</w:t>
+      </w:r>
+      <w:r>
+        <w:rPr>
+          <w:rFonts w:hint="eastAsia"/>
+        </w:rPr>
+        <w:t xml:space="preserve">  {ret: -103}</w:t>
+      </w:r>
+    </w:p>
+    <w:p>
+      <w:r>
+        <w:rPr>
+          <w:rFonts w:hint="eastAsia"/>
+        </w:rPr>
+        <w:t xml:space="preserve">token </w:t>
+      </w:r>
+      <w:r>
+        <w:rPr>
+          <w:rFonts w:hint="eastAsia"/>
+        </w:rPr>
+        <w:t>不合法：</w:t>
+      </w:r>
+      <w:r>
+        <w:rPr>
+          <w:rFonts w:hint="eastAsia"/>
+        </w:rPr>
+        <w:t xml:space="preserve">  {ret: -401}</w:t>
+      </w:r>
+    </w:p>
+    <w:p>
+      <w:r>
+        <w:rPr>
+          <w:rFonts w:hint="eastAsia"/>
+        </w:rPr>
+        <w:t>测试</w:t>
+      </w:r>
+      <w:r>
+        <w:t>地址：</w:t>
+      </w:r>
+    </w:p>
+    <w:p>
+      <w:pPr>
+        <w:widowControl/>
+        <w:jc w:val="left"/>
+      </w:pPr>
+      <w:r>
+        <w:t>http://service-test</w:t>
+      </w:r>
+      <w:r>
+        <w:t>.samchat.com:8081/sam_svr/api_1</w:t>
+      </w:r>
+      <w:r>
+        <w:rPr>
+          <w:rFonts w:hint="eastAsia"/>
+        </w:rPr>
+        <w:t>.</w:t>
+      </w:r>
+      <w:r>
+        <w:t>0_profile_</w:t>
+      </w:r>
+      <w:r>
+        <w:t>queryStateDate</w:t>
+      </w:r>
+      <w:r>
+        <w:t xml:space="preserve">.do </w:t>
+      </w:r>
+      <w:bookmarkEnd w:id="3"/>
+    </w:p>
+    <w:p>
+      <w:pPr>
+        <w:pStyle w:val="2"/>
+        <w:numPr>
+          <w:ilvl w:val="1"/>
+          <w:numId w:val="15"/>
+        </w:numPr>
+      </w:pPr>
+      <w:r>
+        <w:t>Seq-QueryPopularRequest</w:t>
+      </w:r>
+    </w:p>
+    <w:p>
+      <w:pPr>
+        <w:rPr>
+          <w:rFonts w:hint="eastAsia"/>
+        </w:rPr>
+      </w:pPr>
+      <w:r>
+        <w:t>Seq-</w:t>
+      </w:r>
+      <w:r>
+        <w:t>Query</w:t>
+      </w:r>
+      <w:r>
+        <w:t>PopularRequest</w:t>
+      </w:r>
+      <w:r>
+        <w:rPr>
+          <w:rFonts w:hint="eastAsia"/>
+        </w:rPr>
+        <w:t xml:space="preserve">, </w:t>
+      </w:r>
+      <w:r>
+        <w:rPr>
+          <w:rFonts w:hint="eastAsia"/>
+        </w:rPr>
+        <w:t>查询</w:t>
+      </w:r>
+      <w:r>
+        <w:t>热点问题</w:t>
+      </w:r>
+    </w:p>
+    <w:p>
+      <w:pPr>
+        <w:pStyle w:val="3"/>
+        <w:numPr>
+          <w:ilvl w:val="2"/>
+          <w:numId w:val="15"/>
+        </w:numPr>
+      </w:pPr>
+      <w:r>
+        <w:t xml:space="preserve">Query popular request </w:t>
+      </w:r>
+      <w:r>
+        <w:rPr>
+          <w:rFonts w:hint="eastAsia"/>
+        </w:rPr>
+        <w:t>request/response json</w:t>
+      </w:r>
+    </w:p>
+    <w:p>
+      <w:bookmarkStart w:id="4" w:name="OLE_LINK4"/>
+      <w:bookmarkStart w:id="5" w:name="OLE_LINK5"/>
+      <w:r>
+        <w:t>{</w:t>
+      </w:r>
+    </w:p>
+    <w:p>
+      <w:r>
+        <w:t xml:space="preserve">    "header":</w:t>
+      </w:r>
+    </w:p>
+    <w:p>
+      <w:r>
+        <w:t xml:space="preserve">    {</w:t>
+      </w:r>
+    </w:p>
+    <w:p>
+      <w:r>
+        <w:t xml:space="preserve">       "action" : "query-popular-request"</w:t>
+      </w:r>
+    </w:p>
+    <w:p>
+      <w:r>
+        <w:t xml:space="preserve">       </w:t>
+      </w:r>
+      <w:r>
+        <w:t>"token": "token"</w:t>
+      </w:r>
+      <w:bookmarkStart w:id="6" w:name="_GoBack"/>
+      <w:bookmarkEnd w:id="6"/>
+    </w:p>
+    <w:p>
+      <w:pPr>
+        <w:ind w:firstLine="420"/>
+      </w:pPr>
+      <w:r>
+        <w:lastRenderedPageBreak/>
+        <w:t>},</w:t>
+      </w:r>
+    </w:p>
+    <w:p>
+      <w:pPr>
+        <w:ind w:firstLineChars="200" w:firstLine="420"/>
+      </w:pPr>
+      <w:r>
+        <w:t>"body" :</w:t>
+      </w:r>
+    </w:p>
+    <w:p>
+      <w:pPr>
+        <w:ind w:firstLine="420"/>
+      </w:pPr>
+      <w:r>
+        <w:t>{</w:t>
+      </w:r>
+    </w:p>
+    <w:p>
+      <w:pPr>
+        <w:rPr>
+          <w:rFonts w:hint="eastAsia"/>
+        </w:rPr>
+      </w:pPr>
+      <w:r>
+        <w:rPr>
+          <w:rFonts w:hint="eastAsia"/>
+        </w:rPr>
+        <w:t xml:space="preserve">          </w:t>
+      </w:r>
+      <w:r>
+        <w:t>“count”:50</w:t>
+      </w:r>
+    </w:p>
+    <w:p>
+      <w:r>
+        <w:t xml:space="preserve">    } </w:t>
+      </w:r>
+    </w:p>
+    <w:p>
+      <w:r>
+        <w:t>}</w:t>
+      </w:r>
+    </w:p>
+    <w:bookmarkEnd w:id="4"/>
+    <w:bookmarkEnd w:id="5"/>
+    <w:p>
+      <w:r>
+        <w:rPr>
+          <w:rFonts w:hint="eastAsia"/>
+        </w:rPr>
+        <w:t>成功返回</w:t>
+      </w:r>
+      <w:r>
+        <w:rPr>
+          <w:rFonts w:hint="eastAsia"/>
+        </w:rPr>
+        <w:t xml:space="preserve">: </w:t>
+      </w:r>
+    </w:p>
+    <w:p>
+      <w:r>
+        <w:t>{</w:t>
+      </w:r>
+    </w:p>
+    <w:p>
+      <w:r>
+        <w:t xml:space="preserve">     "ret"   </w:t>
+      </w:r>
+      <w:r>
+        <w:rPr>
+          <w:rFonts w:hint="eastAsia"/>
+        </w:rPr>
+        <w:t xml:space="preserve">  </w:t>
+      </w:r>
+      <w:r>
+        <w:t>: 0,</w:t>
+      </w:r>
+    </w:p>
+    <w:p>
+      <w:r>
+        <w:t xml:space="preserve">     “</w:t>
+      </w:r>
+      <w:r>
+        <w:t>popular_request</w:t>
+      </w:r>
+      <w:r>
+        <w:t>”:{</w:t>
+      </w:r>
+    </w:p>
+    <w:p>
+      <w:r>
+        <w:tab/>
+        <w:t xml:space="preserve">    </w:t>
+      </w:r>
+      <w:r>
+        <w:t>“content”:””</w:t>
       </w:r>
     </w:p>
     <w:p>
@@ -23355,25 +23847,20 @@
         </w:rPr>
       </w:pPr>
       <w:r>
-        <w:t>http://service-test</w:t>
-      </w:r>
-      <w:r>
-        <w:t>.samchat.com:8081/sam_svr/api_1</w:t>
-      </w:r>
-      <w:r>
-        <w:rPr>
-          <w:rFonts w:hint="eastAsia"/>
-        </w:rPr>
-        <w:t>.</w:t>
-      </w:r>
-      <w:r>
-        <w:t>0_profile_</w:t>
-      </w:r>
-      <w:r>
-        <w:t>queryStateDate</w:t>
-      </w:r>
-      <w:r>
-        <w:t xml:space="preserve">.do </w:t>
+        <w:t>http://service-test.samchat.com:8081/sam_s</w:t>
+      </w:r>
+      <w:r>
+        <w:t>vr</w:t>
+      </w:r>
+      <w:r>
+        <w:rPr>
+          <w:rFonts w:ascii="Consolas" w:hAnsi="Consolas" w:cs="Consolas"/>
+          <w:iCs/>
+          <w:kern w:val="0"/>
+          <w:sz w:val="20"/>
+          <w:szCs w:val="20"/>
+        </w:rPr>
+        <w:t>/api_1.0_question_queryPopularRequest.do</w:t>
       </w:r>
       <w:r>
         <w:br w:type="page"/>
@@ -24435,7 +24922,7 @@
         <v:path o:extrusionok="f" gradientshapeok="t" o:connecttype="rect"/>
         <o:lock v:ext="edit" aspectratio="t"/>
       </v:shapetype>
-      <v:shape id="_x0000_i1028" type="#_x0000_t75" style="width:11.25pt;height:11.25pt" o:bullet="t">
+      <v:shape id="_x0000_i1051" type="#_x0000_t75" style="width:11.25pt;height:11.25pt" o:bullet="t">
         <v:imagedata r:id="rId1" o:title="msoA993"/>
       </v:shape>
     </w:pict>
@@ -27207,7 +27694,7 @@
 </file>
 
 <file path=customXml/itemProps1.xml><?xml version="1.0" encoding="utf-8"?>
-<ds:datastoreItem xmlns:ds="http://schemas.openxmlformats.org/officeDocument/2006/customXml" ds:itemID="{2438B42E-15F9-4E67-8A98-C2E1C87FC23C}">
+<ds:datastoreItem xmlns:ds="http://schemas.openxmlformats.org/officeDocument/2006/customXml" ds:itemID="{E5818AC6-1F76-4722-B0B8-DC188C8E7092}">
   <ds:schemaRefs>
     <ds:schemaRef ds:uri="http://schemas.openxmlformats.org/officeDocument/2006/bibliography"/>
   </ds:schemaRefs>

--- a/SamChat API Design.docx
+++ b/SamChat API Design.docx
@@ -1981,7 +1981,7 @@
           <v:shape id="_x0000_i1026" type="#_x0000_t75" style="width:415.5pt;height:527.25pt" o:ole="">
             <v:imagedata r:id="rId9" o:title=""/>
           </v:shape>
-          <o:OLEObject Type="Embed" ProgID="Visio.Drawing.11" ShapeID="_x0000_i1026" DrawAspect="Content" ObjectID="_1537719582" r:id="rId10"/>
+          <o:OLEObject Type="Embed" ProgID="Visio.Drawing.11" ShapeID="_x0000_i1026" DrawAspect="Content" ObjectID="_1537721169" r:id="rId10"/>
         </w:object>
       </w:r>
     </w:p>
@@ -3684,7 +3684,7 @@
           <v:shape id="_x0000_i1027" type="#_x0000_t75" style="width:415.5pt;height:390pt" o:ole="">
             <v:imagedata r:id="rId11" o:title=""/>
           </v:shape>
-          <o:OLEObject Type="Embed" ProgID="Visio.Drawing.11" ShapeID="_x0000_i1027" DrawAspect="Content" ObjectID="_1537719583" r:id="rId12"/>
+          <o:OLEObject Type="Embed" ProgID="Visio.Drawing.11" ShapeID="_x0000_i1027" DrawAspect="Content" ObjectID="_1537721170" r:id="rId12"/>
         </w:object>
       </w:r>
       <w:r>
@@ -5135,7 +5135,7 @@
           <v:shape id="_x0000_i1028" type="#_x0000_t75" style="width:415.5pt;height:170.25pt" o:ole="">
             <v:imagedata r:id="rId15" o:title=""/>
           </v:shape>
-          <o:OLEObject Type="Embed" ProgID="Visio.Drawing.11" ShapeID="_x0000_i1028" DrawAspect="Content" ObjectID="_1537719584" r:id="rId16"/>
+          <o:OLEObject Type="Embed" ProgID="Visio.Drawing.11" ShapeID="_x0000_i1028" DrawAspect="Content" ObjectID="_1537721171" r:id="rId16"/>
         </w:object>
       </w:r>
       <w:r>
@@ -5157,7 +5157,7 @@
           <v:shape id="_x0000_i1029" type="#_x0000_t75" style="width:414.75pt;height:259.5pt" o:ole="">
             <v:imagedata r:id="rId17" o:title=""/>
           </v:shape>
-          <o:OLEObject Type="Embed" ProgID="Visio.Drawing.11" ShapeID="_x0000_i1029" DrawAspect="Content" ObjectID="_1537719585" r:id="rId18"/>
+          <o:OLEObject Type="Embed" ProgID="Visio.Drawing.11" ShapeID="_x0000_i1029" DrawAspect="Content" ObjectID="_1537721172" r:id="rId18"/>
         </w:object>
       </w:r>
     </w:p>
@@ -5276,7 +5276,7 @@
           <v:shape id="_x0000_i1030" type="#_x0000_t75" style="width:327.75pt;height:247.5pt" o:ole="">
             <v:imagedata r:id="rId19" o:title=""/>
           </v:shape>
-          <o:OLEObject Type="Embed" ProgID="Visio.Drawing.11" ShapeID="_x0000_i1030" DrawAspect="Content" ObjectID="_1537719586" r:id="rId20"/>
+          <o:OLEObject Type="Embed" ProgID="Visio.Drawing.11" ShapeID="_x0000_i1030" DrawAspect="Content" ObjectID="_1537721173" r:id="rId20"/>
         </w:object>
       </w:r>
     </w:p>
@@ -5672,7 +5672,7 @@
           <v:shape id="_x0000_i1031" type="#_x0000_t75" style="width:415.5pt;height:304.5pt" o:ole="">
             <v:imagedata r:id="rId21" o:title=""/>
           </v:shape>
-          <o:OLEObject Type="Embed" ProgID="Visio.Drawing.11" ShapeID="_x0000_i1031" DrawAspect="Content" ObjectID="_1537719587" r:id="rId22"/>
+          <o:OLEObject Type="Embed" ProgID="Visio.Drawing.11" ShapeID="_x0000_i1031" DrawAspect="Content" ObjectID="_1537721174" r:id="rId22"/>
         </w:object>
       </w:r>
     </w:p>
@@ -5945,7 +5945,7 @@
           <v:shape id="_x0000_i1032" type="#_x0000_t75" style="width:327pt;height:309.75pt" o:ole="">
             <v:imagedata r:id="rId23" o:title=""/>
           </v:shape>
-          <o:OLEObject Type="Embed" ProgID="Visio.Drawing.11" ShapeID="_x0000_i1032" DrawAspect="Content" ObjectID="_1537719588" r:id="rId24"/>
+          <o:OLEObject Type="Embed" ProgID="Visio.Drawing.11" ShapeID="_x0000_i1032" DrawAspect="Content" ObjectID="_1537721175" r:id="rId24"/>
         </w:object>
       </w:r>
     </w:p>
@@ -7175,7 +7175,7 @@
           <v:shape id="_x0000_i1033" type="#_x0000_t75" style="width:415.5pt;height:334.5pt" o:ole="">
             <v:imagedata r:id="rId27" o:title=""/>
           </v:shape>
-          <o:OLEObject Type="Embed" ProgID="Visio.Drawing.11" ShapeID="_x0000_i1033" DrawAspect="Content" ObjectID="_1537719589" r:id="rId28"/>
+          <o:OLEObject Type="Embed" ProgID="Visio.Drawing.11" ShapeID="_x0000_i1033" DrawAspect="Content" ObjectID="_1537721176" r:id="rId28"/>
         </w:object>
       </w:r>
     </w:p>
@@ -8536,7 +8536,7 @@
           <v:shape id="_x0000_i1034" type="#_x0000_t75" style="width:415.5pt;height:192pt" o:ole="">
             <v:imagedata r:id="rId29" o:title=""/>
           </v:shape>
-          <o:OLEObject Type="Embed" ProgID="Visio.Drawing.11" ShapeID="_x0000_i1034" DrawAspect="Content" ObjectID="_1537719590" r:id="rId30"/>
+          <o:OLEObject Type="Embed" ProgID="Visio.Drawing.11" ShapeID="_x0000_i1034" DrawAspect="Content" ObjectID="_1537721177" r:id="rId30"/>
         </w:object>
       </w:r>
     </w:p>
@@ -9079,7 +9079,7 @@
           <v:shape id="_x0000_i1035" type="#_x0000_t75" style="width:414.75pt;height:306.75pt" o:ole="">
             <v:imagedata r:id="rId31" o:title=""/>
           </v:shape>
-          <o:OLEObject Type="Embed" ProgID="Visio.Drawing.11" ShapeID="_x0000_i1035" DrawAspect="Content" ObjectID="_1537719591" r:id="rId32"/>
+          <o:OLEObject Type="Embed" ProgID="Visio.Drawing.11" ShapeID="_x0000_i1035" DrawAspect="Content" ObjectID="_1537721178" r:id="rId32"/>
         </w:object>
       </w:r>
     </w:p>
@@ -9379,9 +9379,6 @@
     <w:p>
       <w:pPr>
         <w:ind w:firstLineChars="500" w:firstLine="1050"/>
-        <w:rPr>
-          <w:rFonts w:hint="eastAsia"/>
-        </w:rPr>
       </w:pPr>
       <w:r>
         <w:t xml:space="preserve">  “cellid”:</w:t>
@@ -10200,7 +10197,7 @@
           <v:shape id="_x0000_i1036" type="#_x0000_t75" style="width:414.75pt;height:200.25pt" o:ole="">
             <v:imagedata r:id="rId33" o:title=""/>
           </v:shape>
-          <o:OLEObject Type="Embed" ProgID="Visio.Drawing.11" ShapeID="_x0000_i1036" DrawAspect="Content" ObjectID="_1537719592" r:id="rId34"/>
+          <o:OLEObject Type="Embed" ProgID="Visio.Drawing.11" ShapeID="_x0000_i1036" DrawAspect="Content" ObjectID="_1537721179" r:id="rId34"/>
         </w:object>
       </w:r>
     </w:p>
@@ -10644,7 +10641,7 @@
           <v:shape id="_x0000_i1037" type="#_x0000_t75" style="width:327pt;height:237pt" o:ole="">
             <v:imagedata r:id="rId35" o:title=""/>
           </v:shape>
-          <o:OLEObject Type="Embed" ProgID="Visio.Drawing.11" ShapeID="_x0000_i1037" DrawAspect="Content" ObjectID="_1537719593" r:id="rId36"/>
+          <o:OLEObject Type="Embed" ProgID="Visio.Drawing.11" ShapeID="_x0000_i1037" DrawAspect="Content" ObjectID="_1537721180" r:id="rId36"/>
         </w:object>
       </w:r>
     </w:p>
@@ -11158,7 +11155,7 @@
           <v:shape id="_x0000_i1038" type="#_x0000_t75" style="width:327pt;height:237pt" o:ole="">
             <v:imagedata r:id="rId37" o:title=""/>
           </v:shape>
-          <o:OLEObject Type="Embed" ProgID="Visio.Drawing.11" ShapeID="_x0000_i1038" DrawAspect="Content" ObjectID="_1537719594" r:id="rId38"/>
+          <o:OLEObject Type="Embed" ProgID="Visio.Drawing.11" ShapeID="_x0000_i1038" DrawAspect="Content" ObjectID="_1537721181" r:id="rId38"/>
         </w:object>
       </w:r>
     </w:p>
@@ -11699,7 +11696,7 @@
           <v:shape id="_x0000_i1039" type="#_x0000_t75" style="width:327pt;height:237pt" o:ole="">
             <v:imagedata r:id="rId39" o:title=""/>
           </v:shape>
-          <o:OLEObject Type="Embed" ProgID="Visio.Drawing.11" ShapeID="_x0000_i1039" DrawAspect="Content" ObjectID="_1537719595" r:id="rId40"/>
+          <o:OLEObject Type="Embed" ProgID="Visio.Drawing.11" ShapeID="_x0000_i1039" DrawAspect="Content" ObjectID="_1537721182" r:id="rId40"/>
         </w:object>
       </w:r>
     </w:p>
@@ -12391,7 +12388,7 @@
           <v:shape id="_x0000_i1040" type="#_x0000_t75" style="width:327.75pt;height:270.75pt" o:ole="">
             <v:imagedata r:id="rId41" o:title=""/>
           </v:shape>
-          <o:OLEObject Type="Embed" ProgID="Visio.Drawing.11" ShapeID="_x0000_i1040" DrawAspect="Content" ObjectID="_1537719596" r:id="rId42"/>
+          <o:OLEObject Type="Embed" ProgID="Visio.Drawing.11" ShapeID="_x0000_i1040" DrawAspect="Content" ObjectID="_1537721183" r:id="rId42"/>
         </w:object>
       </w:r>
     </w:p>
@@ -15994,7 +15991,7 @@
           <v:shape id="_x0000_i1041" type="#_x0000_t75" style="width:327.75pt;height:261pt" o:ole="">
             <v:imagedata r:id="rId49" o:title=""/>
           </v:shape>
-          <o:OLEObject Type="Embed" ProgID="Visio.Drawing.11" ShapeID="_x0000_i1041" DrawAspect="Content" ObjectID="_1537719597" r:id="rId50"/>
+          <o:OLEObject Type="Embed" ProgID="Visio.Drawing.11" ShapeID="_x0000_i1041" DrawAspect="Content" ObjectID="_1537721184" r:id="rId50"/>
         </w:object>
       </w:r>
     </w:p>
@@ -16476,7 +16473,7 @@
           <v:shape id="_x0000_i1042" type="#_x0000_t75" style="width:327.75pt;height:321pt" o:ole="">
             <v:imagedata r:id="rId51" o:title=""/>
           </v:shape>
-          <o:OLEObject Type="Embed" ProgID="Visio.Drawing.11" ShapeID="_x0000_i1042" DrawAspect="Content" ObjectID="_1537719598" r:id="rId52"/>
+          <o:OLEObject Type="Embed" ProgID="Visio.Drawing.11" ShapeID="_x0000_i1042" DrawAspect="Content" ObjectID="_1537721185" r:id="rId52"/>
         </w:object>
       </w:r>
     </w:p>
@@ -17488,7 +17485,7 @@
           <v:shape id="_x0000_i1043" type="#_x0000_t75" style="width:414.75pt;height:387.75pt" o:ole="">
             <v:imagedata r:id="rId53" o:title=""/>
           </v:shape>
-          <o:OLEObject Type="Embed" ProgID="Visio.Drawing.11" ShapeID="_x0000_i1043" DrawAspect="Content" ObjectID="_1537719599" r:id="rId54"/>
+          <o:OLEObject Type="Embed" ProgID="Visio.Drawing.11" ShapeID="_x0000_i1043" DrawAspect="Content" ObjectID="_1537721186" r:id="rId54"/>
         </w:object>
       </w:r>
     </w:p>
@@ -18028,7 +18025,7 @@
           <v:shape id="_x0000_i1044" type="#_x0000_t75" style="width:307.5pt;height:285pt" o:ole="">
             <v:imagedata r:id="rId58" o:title=""/>
           </v:shape>
-          <o:OLEObject Type="Embed" ProgID="Visio.Drawing.11" ShapeID="_x0000_i1044" DrawAspect="Content" ObjectID="_1537719600" r:id="rId59"/>
+          <o:OLEObject Type="Embed" ProgID="Visio.Drawing.11" ShapeID="_x0000_i1044" DrawAspect="Content" ObjectID="_1537721187" r:id="rId59"/>
         </w:object>
       </w:r>
     </w:p>
@@ -19783,7 +19780,7 @@
           <v:shape id="_x0000_i1045" type="#_x0000_t75" style="width:327.75pt;height:309pt" o:ole="">
             <v:imagedata r:id="rId62" o:title=""/>
           </v:shape>
-          <o:OLEObject Type="Embed" ProgID="Visio.Drawing.11" ShapeID="_x0000_i1045" DrawAspect="Content" ObjectID="_1537719601" r:id="rId63"/>
+          <o:OLEObject Type="Embed" ProgID="Visio.Drawing.11" ShapeID="_x0000_i1045" DrawAspect="Content" ObjectID="_1537721188" r:id="rId63"/>
         </w:object>
       </w:r>
     </w:p>
@@ -20510,7 +20507,7 @@
           <v:shape id="_x0000_i1046" type="#_x0000_t75" style="width:327.75pt;height:363.75pt" o:ole="">
             <v:imagedata r:id="rId65" o:title=""/>
           </v:shape>
-          <o:OLEObject Type="Embed" ProgID="Visio.Drawing.11" ShapeID="_x0000_i1046" DrawAspect="Content" ObjectID="_1537719602" r:id="rId66"/>
+          <o:OLEObject Type="Embed" ProgID="Visio.Drawing.11" ShapeID="_x0000_i1046" DrawAspect="Content" ObjectID="_1537721189" r:id="rId66"/>
         </w:object>
       </w:r>
     </w:p>
@@ -21497,7 +21494,7 @@
           <v:shape id="_x0000_i1047" type="#_x0000_t75" style="width:414.75pt;height:4in" o:ole="">
             <v:imagedata r:id="rId68" o:title=""/>
           </v:shape>
-          <o:OLEObject Type="Embed" ProgID="Visio.Drawing.11" ShapeID="_x0000_i1047" DrawAspect="Content" ObjectID="_1537719603" r:id="rId69"/>
+          <o:OLEObject Type="Embed" ProgID="Visio.Drawing.11" ShapeID="_x0000_i1047" DrawAspect="Content" ObjectID="_1537721190" r:id="rId69"/>
         </w:object>
       </w:r>
     </w:p>
@@ -22342,7 +22339,7 @@
           <v:shape id="_x0000_i1048" type="#_x0000_t75" style="width:327pt;height:247.5pt" o:ole="">
             <v:imagedata r:id="rId70" o:title=""/>
           </v:shape>
-          <o:OLEObject Type="Embed" ProgID="Visio.Drawing.11" ShapeID="_x0000_i1048" DrawAspect="Content" ObjectID="_1537719604" r:id="rId71"/>
+          <o:OLEObject Type="Embed" ProgID="Visio.Drawing.11" ShapeID="_x0000_i1048" DrawAspect="Content" ObjectID="_1537721191" r:id="rId71"/>
         </w:object>
       </w:r>
     </w:p>
@@ -23523,11 +23520,6 @@
       </w:r>
     </w:p>
     <w:p>
-      <w:pPr>
-        <w:rPr>
-          <w:rFonts w:hint="eastAsia"/>
-        </w:rPr>
-      </w:pPr>
       <w:r>
         <w:t>Seq-</w:t>
       </w:r>
@@ -23600,123 +23592,248 @@
       <w:r>
         <w:t>"token": "token"</w:t>
       </w:r>
+    </w:p>
+    <w:p>
+      <w:pPr>
+        <w:ind w:firstLine="420"/>
+      </w:pPr>
+      <w:r>
+        <w:lastRenderedPageBreak/>
+        <w:t>},</w:t>
+      </w:r>
+    </w:p>
+    <w:p>
+      <w:pPr>
+        <w:ind w:firstLineChars="200" w:firstLine="420"/>
+      </w:pPr>
+      <w:r>
+        <w:t>"body" :</w:t>
+      </w:r>
+    </w:p>
+    <w:p>
+      <w:pPr>
+        <w:ind w:firstLine="420"/>
+      </w:pPr>
+      <w:r>
+        <w:t>{</w:t>
+      </w:r>
+    </w:p>
+    <w:p>
+      <w:r>
+        <w:rPr>
+          <w:rFonts w:hint="eastAsia"/>
+        </w:rPr>
+        <w:t xml:space="preserve">          </w:t>
+      </w:r>
+      <w:r>
+        <w:t>“count”:50</w:t>
+      </w:r>
+    </w:p>
+    <w:p>
+      <w:r>
+        <w:t xml:space="preserve">    } </w:t>
+      </w:r>
+    </w:p>
+    <w:p>
+      <w:r>
+        <w:t>}</w:t>
+      </w:r>
+    </w:p>
+    <w:bookmarkEnd w:id="4"/>
+    <w:bookmarkEnd w:id="5"/>
+    <w:p>
+      <w:r>
+        <w:rPr>
+          <w:rFonts w:hint="eastAsia"/>
+        </w:rPr>
+        <w:t>成功返回</w:t>
+      </w:r>
+      <w:r>
+        <w:rPr>
+          <w:rFonts w:hint="eastAsia"/>
+        </w:rPr>
+        <w:t xml:space="preserve">: </w:t>
+      </w:r>
+    </w:p>
+    <w:p>
+      <w:pPr>
+        <w:autoSpaceDE w:val="0"/>
+        <w:autoSpaceDN w:val="0"/>
+        <w:adjustRightInd w:val="0"/>
+        <w:jc w:val="left"/>
+        <w:rPr>
+          <w:rFonts w:ascii="Consolas" w:hAnsi="Consolas" w:cs="Consolas"/>
+          <w:kern w:val="0"/>
+          <w:sz w:val="20"/>
+          <w:szCs w:val="20"/>
+        </w:rPr>
+      </w:pPr>
+      <w:r>
+        <w:rPr>
+          <w:rFonts w:ascii="Consolas" w:hAnsi="Consolas" w:cs="Consolas"/>
+          <w:kern w:val="0"/>
+          <w:sz w:val="20"/>
+          <w:szCs w:val="20"/>
+        </w:rPr>
+        <w:t>{</w:t>
+      </w:r>
+    </w:p>
+    <w:p>
+      <w:pPr>
+        <w:autoSpaceDE w:val="0"/>
+        <w:autoSpaceDN w:val="0"/>
+        <w:adjustRightInd w:val="0"/>
+        <w:jc w:val="left"/>
+        <w:rPr>
+          <w:rFonts w:ascii="Consolas" w:hAnsi="Consolas" w:cs="Consolas"/>
+          <w:kern w:val="0"/>
+          <w:sz w:val="20"/>
+          <w:szCs w:val="20"/>
+        </w:rPr>
+      </w:pPr>
+      <w:r>
+        <w:rPr>
+          <w:rFonts w:ascii="Consolas" w:hAnsi="Consolas" w:cs="Consolas"/>
+          <w:kern w:val="0"/>
+          <w:sz w:val="20"/>
+          <w:szCs w:val="20"/>
+        </w:rPr>
+        <w:t xml:space="preserve">    "ret":0,</w:t>
+      </w:r>
+    </w:p>
+    <w:p>
+      <w:pPr>
+        <w:autoSpaceDE w:val="0"/>
+        <w:autoSpaceDN w:val="0"/>
+        <w:adjustRightInd w:val="0"/>
+        <w:jc w:val="left"/>
+        <w:rPr>
+          <w:rFonts w:ascii="Consolas" w:hAnsi="Consolas" w:cs="Consolas"/>
+          <w:kern w:val="0"/>
+          <w:sz w:val="20"/>
+          <w:szCs w:val="20"/>
+        </w:rPr>
+      </w:pPr>
+      <w:r>
+        <w:rPr>
+          <w:rFonts w:ascii="Consolas" w:hAnsi="Consolas" w:cs="Consolas"/>
+          <w:kern w:val="0"/>
+          <w:sz w:val="20"/>
+          <w:szCs w:val="20"/>
+        </w:rPr>
+        <w:t xml:space="preserve">    "popular_request":[</w:t>
+      </w:r>
+    </w:p>
+    <w:p>
+      <w:pPr>
+        <w:autoSpaceDE w:val="0"/>
+        <w:autoSpaceDN w:val="0"/>
+        <w:adjustRightInd w:val="0"/>
+        <w:jc w:val="left"/>
+        <w:rPr>
+          <w:rFonts w:ascii="Consolas" w:hAnsi="Consolas" w:cs="Consolas"/>
+          <w:kern w:val="0"/>
+          <w:sz w:val="20"/>
+          <w:szCs w:val="20"/>
+        </w:rPr>
+      </w:pPr>
+      <w:r>
+        <w:rPr>
+          <w:rFonts w:ascii="Consolas" w:hAnsi="Consolas" w:cs="Consolas"/>
+          <w:kern w:val="0"/>
+          <w:sz w:val="20"/>
+          <w:szCs w:val="20"/>
+        </w:rPr>
+        <w:t xml:space="preserve">        {</w:t>
+      </w:r>
+    </w:p>
+    <w:p>
+      <w:pPr>
+        <w:autoSpaceDE w:val="0"/>
+        <w:autoSpaceDN w:val="0"/>
+        <w:adjustRightInd w:val="0"/>
+        <w:jc w:val="left"/>
+        <w:rPr>
+          <w:rFonts w:ascii="Consolas" w:hAnsi="Consolas" w:cs="Consolas"/>
+          <w:kern w:val="0"/>
+          <w:sz w:val="20"/>
+          <w:szCs w:val="20"/>
+        </w:rPr>
+      </w:pPr>
+      <w:r>
+        <w:rPr>
+          <w:rFonts w:ascii="Consolas" w:hAnsi="Consolas" w:cs="Consolas"/>
+          <w:kern w:val="0"/>
+          <w:sz w:val="20"/>
+          <w:szCs w:val="20"/>
+        </w:rPr>
+        <w:t xml:space="preserve">            "content":"121111111"</w:t>
+      </w:r>
+    </w:p>
+    <w:p>
+      <w:pPr>
+        <w:autoSpaceDE w:val="0"/>
+        <w:autoSpaceDN w:val="0"/>
+        <w:adjustRightInd w:val="0"/>
+        <w:jc w:val="left"/>
+        <w:rPr>
+          <w:rFonts w:ascii="Consolas" w:hAnsi="Consolas" w:cs="Consolas"/>
+          <w:kern w:val="0"/>
+          <w:sz w:val="20"/>
+          <w:szCs w:val="20"/>
+        </w:rPr>
+      </w:pPr>
+      <w:r>
+        <w:rPr>
+          <w:rFonts w:ascii="Consolas" w:hAnsi="Consolas" w:cs="Consolas"/>
+          <w:kern w:val="0"/>
+          <w:sz w:val="20"/>
+          <w:szCs w:val="20"/>
+        </w:rPr>
+        <w:t xml:space="preserve">        }</w:t>
+      </w:r>
       <w:bookmarkStart w:id="6" w:name="_GoBack"/>
       <w:bookmarkEnd w:id="6"/>
     </w:p>
     <w:p>
       <w:pPr>
-        <w:ind w:firstLine="420"/>
-      </w:pPr>
-      <w:r>
-        <w:lastRenderedPageBreak/>
-        <w:t>},</w:t>
-      </w:r>
-    </w:p>
-    <w:p>
-      <w:pPr>
-        <w:ind w:firstLineChars="200" w:firstLine="420"/>
-      </w:pPr>
-      <w:r>
-        <w:t>"body" :</w:t>
-      </w:r>
-    </w:p>
-    <w:p>
-      <w:pPr>
-        <w:ind w:firstLine="420"/>
-      </w:pPr>
-      <w:r>
-        <w:t>{</w:t>
-      </w:r>
-    </w:p>
-    <w:p>
-      <w:pPr>
-        <w:rPr>
-          <w:rFonts w:hint="eastAsia"/>
-        </w:rPr>
-      </w:pPr>
-      <w:r>
-        <w:rPr>
-          <w:rFonts w:hint="eastAsia"/>
-        </w:rPr>
-        <w:t xml:space="preserve">          </w:t>
-      </w:r>
-      <w:r>
-        <w:t>“count”:50</w:t>
-      </w:r>
-    </w:p>
-    <w:p>
-      <w:r>
-        <w:t xml:space="preserve">    } </w:t>
-      </w:r>
-    </w:p>
-    <w:p>
-      <w:r>
-        <w:t>}</w:t>
-      </w:r>
-    </w:p>
-    <w:bookmarkEnd w:id="4"/>
-    <w:bookmarkEnd w:id="5"/>
-    <w:p>
-      <w:r>
-        <w:rPr>
-          <w:rFonts w:hint="eastAsia"/>
-        </w:rPr>
-        <w:t>成功返回</w:t>
-      </w:r>
-      <w:r>
-        <w:rPr>
-          <w:rFonts w:hint="eastAsia"/>
-        </w:rPr>
-        <w:t xml:space="preserve">: </w:t>
-      </w:r>
-    </w:p>
-    <w:p>
-      <w:r>
-        <w:t>{</w:t>
-      </w:r>
-    </w:p>
-    <w:p>
-      <w:r>
-        <w:t xml:space="preserve">     "ret"   </w:t>
-      </w:r>
-      <w:r>
-        <w:rPr>
-          <w:rFonts w:hint="eastAsia"/>
-        </w:rPr>
-        <w:t xml:space="preserve">  </w:t>
-      </w:r>
-      <w:r>
-        <w:t>: 0,</w:t>
-      </w:r>
-    </w:p>
-    <w:p>
-      <w:r>
-        <w:t xml:space="preserve">     “</w:t>
-      </w:r>
-      <w:r>
-        <w:t>popular_request</w:t>
-      </w:r>
-      <w:r>
-        <w:t>”:{</w:t>
-      </w:r>
-    </w:p>
-    <w:p>
-      <w:r>
-        <w:tab/>
-        <w:t xml:space="preserve">    </w:t>
-      </w:r>
-      <w:r>
-        <w:t>“content”:””</w:t>
-      </w:r>
-    </w:p>
-    <w:p>
-      <w:r>
-        <w:tab/>
-        <w:t>}</w:t>
-      </w:r>
-    </w:p>
-    <w:p>
-      <w:r>
+        <w:autoSpaceDE w:val="0"/>
+        <w:autoSpaceDN w:val="0"/>
+        <w:adjustRightInd w:val="0"/>
+        <w:jc w:val="left"/>
+        <w:rPr>
+          <w:rFonts w:ascii="Consolas" w:hAnsi="Consolas" w:cs="Consolas"/>
+          <w:kern w:val="0"/>
+          <w:sz w:val="20"/>
+          <w:szCs w:val="20"/>
+        </w:rPr>
+      </w:pPr>
+      <w:r>
+        <w:rPr>
+          <w:rFonts w:ascii="Consolas" w:hAnsi="Consolas" w:cs="Consolas"/>
+          <w:kern w:val="0"/>
+          <w:sz w:val="20"/>
+          <w:szCs w:val="20"/>
+        </w:rPr>
+        <w:t xml:space="preserve">    ]</w:t>
+      </w:r>
+    </w:p>
+    <w:p>
+      <w:pPr>
+        <w:rPr>
+          <w:rFonts w:ascii="Consolas" w:hAnsi="Consolas" w:cs="Consolas"/>
+          <w:kern w:val="0"/>
+          <w:sz w:val="20"/>
+          <w:szCs w:val="20"/>
+        </w:rPr>
+      </w:pPr>
+      <w:r>
+        <w:rPr>
+          <w:rFonts w:ascii="Consolas" w:hAnsi="Consolas" w:cs="Consolas"/>
+          <w:kern w:val="0"/>
+          <w:sz w:val="20"/>
+          <w:szCs w:val="20"/>
+        </w:rPr>
         <w:t>}</w:t>
       </w:r>
     </w:p>
@@ -24922,7 +25039,7 @@
         <v:path o:extrusionok="f" gradientshapeok="t" o:connecttype="rect"/>
         <o:lock v:ext="edit" aspectratio="t"/>
       </v:shapetype>
-      <v:shape id="_x0000_i1051" type="#_x0000_t75" style="width:11.25pt;height:11.25pt" o:bullet="t">
+      <v:shape id="_x0000_i1029" type="#_x0000_t75" style="width:11.25pt;height:11.25pt" o:bullet="t">
         <v:imagedata r:id="rId1" o:title="msoA993"/>
       </v:shape>
     </w:pict>
@@ -27694,7 +27811,7 @@
 </file>
 
 <file path=customXml/itemProps1.xml><?xml version="1.0" encoding="utf-8"?>
-<ds:datastoreItem xmlns:ds="http://schemas.openxmlformats.org/officeDocument/2006/customXml" ds:itemID="{E5818AC6-1F76-4722-B0B8-DC188C8E7092}">
+<ds:datastoreItem xmlns:ds="http://schemas.openxmlformats.org/officeDocument/2006/customXml" ds:itemID="{5D22006B-BF2D-4B7A-B3C4-6595D4CB09CE}">
   <ds:schemaRefs>
     <ds:schemaRef ds:uri="http://schemas.openxmlformats.org/officeDocument/2006/bibliography"/>
   </ds:schemaRefs>

--- a/SamChat API Design.docx
+++ b/SamChat API Design.docx
@@ -1,6 +1,6 @@
 
 <file path=word/document.xml><?xml version="1.0" encoding="utf-8"?>
-<w:document xmlns:wpc="http://schemas.microsoft.com/office/word/2010/wordprocessingCanvas" xmlns:cx="http://schemas.microsoft.com/office/drawing/2014/chartex" xmlns:cx1="http://schemas.microsoft.com/office/drawing/2015/9/8/chartex" xmlns:cx2="http://schemas.microsoft.com/office/drawing/2015/10/21/chartex" xmlns:mc="http://schemas.openxmlformats.org/markup-compatibility/2006" xmlns:o="urn:schemas-microsoft-com:office:office" xmlns:r="http://schemas.openxmlformats.org/officeDocument/2006/relationships" xmlns:m="http://schemas.openxmlformats.org/officeDocument/2006/math" xmlns:v="urn:schemas-microsoft-com:vml" xmlns:wp14="http://schemas.microsoft.com/office/word/2010/wordprocessingDrawing" xmlns:wp="http://schemas.openxmlformats.org/drawingml/2006/wordprocessingDrawing" xmlns:w10="urn:schemas-microsoft-com:office:word" xmlns:w="http://schemas.openxmlformats.org/wordprocessingml/2006/main" xmlns:w14="http://schemas.microsoft.com/office/word/2010/wordml" xmlns:w15="http://schemas.microsoft.com/office/word/2012/wordml" xmlns:w16se="http://schemas.microsoft.com/office/word/2015/wordml/symex" xmlns:wpg="http://schemas.microsoft.com/office/word/2010/wordprocessingGroup" xmlns:wpi="http://schemas.microsoft.com/office/word/2010/wordprocessingInk" xmlns:wne="http://schemas.microsoft.com/office/word/2006/wordml" xmlns:wps="http://schemas.microsoft.com/office/word/2010/wordprocessingShape" mc:Ignorable="w14 w15 w16se wp14">
+<w:document xmlns:wpc="http://schemas.microsoft.com/office/word/2010/wordprocessingCanvas" xmlns:cx="http://schemas.microsoft.com/office/drawing/2014/chartex" xmlns:cx1="http://schemas.microsoft.com/office/drawing/2015/9/8/chartex" xmlns:cx2="http://schemas.microsoft.com/office/drawing/2015/10/21/chartex" xmlns:cx3="http://schemas.microsoft.com/office/drawing/2016/5/9/chartex" xmlns:cx4="http://schemas.microsoft.com/office/drawing/2016/5/10/chartex" xmlns:cx5="http://schemas.microsoft.com/office/drawing/2016/5/11/chartex" xmlns:mc="http://schemas.openxmlformats.org/markup-compatibility/2006" xmlns:o="urn:schemas-microsoft-com:office:office" xmlns:r="http://schemas.openxmlformats.org/officeDocument/2006/relationships" xmlns:m="http://schemas.openxmlformats.org/officeDocument/2006/math" xmlns:v="urn:schemas-microsoft-com:vml" xmlns:wp14="http://schemas.microsoft.com/office/word/2010/wordprocessingDrawing" xmlns:wp="http://schemas.openxmlformats.org/drawingml/2006/wordprocessingDrawing" xmlns:w10="urn:schemas-microsoft-com:office:word" xmlns:w="http://schemas.openxmlformats.org/wordprocessingml/2006/main" xmlns:w14="http://schemas.microsoft.com/office/word/2010/wordml" xmlns:w15="http://schemas.microsoft.com/office/word/2012/wordml" xmlns:w16se="http://schemas.microsoft.com/office/word/2015/wordml/symex" xmlns:wpg="http://schemas.microsoft.com/office/word/2010/wordprocessingGroup" xmlns:wpi="http://schemas.microsoft.com/office/word/2010/wordprocessingInk" xmlns:wne="http://schemas.microsoft.com/office/word/2006/wordml" xmlns:wps="http://schemas.microsoft.com/office/word/2010/wordprocessingShape" mc:Ignorable="w14 w15 w16se wp14">
   <w:body>
     <w:p>
       <w:pPr>
@@ -1573,8 +1573,16 @@
         <w:rPr>
           <w:rFonts w:hint="eastAsia"/>
         </w:rPr>
-        <w:t>Seq-Create Sam-pros Account</w:t>
-      </w:r>
+        <w:t>Seq-</w:t>
+      </w:r>
+      <w:bookmarkStart w:id="0" w:name="OLE_LINK7"/>
+      <w:r>
+        <w:rPr>
+          <w:rFonts w:hint="eastAsia"/>
+        </w:rPr>
+        <w:t>Create Sam-pros Account</w:t>
+      </w:r>
+      <w:bookmarkEnd w:id="0"/>
     </w:p>
     <w:p>
       <w:pPr>
@@ -1978,10 +1986,10 @@
     <w:p>
       <w:r>
         <w:object w:dxaOrig="11176" w:dyaOrig="14196" w14:anchorId="28BA114B">
-          <v:shape id="_x0000_i1026" type="#_x0000_t75" style="width:415.5pt;height:527.25pt" o:ole="">
+          <v:shape id="_x0000_i1026" type="#_x0000_t75" style="width:415.7pt;height:527.15pt" o:ole="">
             <v:imagedata r:id="rId9" o:title=""/>
           </v:shape>
-          <o:OLEObject Type="Embed" ProgID="Visio.Drawing.11" ShapeID="_x0000_i1026" DrawAspect="Content" ObjectID="_1537721169" r:id="rId10"/>
+          <o:OLEObject Type="Embed" ProgID="Visio.Drawing.11" ShapeID="_x0000_i1026" DrawAspect="Content" ObjectID="_1539343325" r:id="rId10"/>
         </w:object>
       </w:r>
     </w:p>
@@ -2377,7 +2385,7 @@
         <w:t>http://service-test.samchat.com</w:t>
       </w:r>
       <w:r>
-        <w:t>:8081/sam_svr/api_1.0_user_registerCodeRequest.do</w:t>
+        <w:t>/api_1.0_user_registerCodeRequest.do</w:t>
       </w:r>
     </w:p>
     <w:p>
@@ -2803,7 +2811,7 @@
         <w:t>http://service-test.samchat.com</w:t>
       </w:r>
       <w:r>
-        <w:t>:8081/sam_svr/api_1.0_user_signupCodeVerify.do</w:t>
+        <w:t>/api_1.0_user_signupCodeVerify.do</w:t>
       </w:r>
     </w:p>
     <w:p>
@@ -3549,7 +3557,7 @@
         <w:t>http://service-test.samchat.com</w:t>
       </w:r>
       <w:r>
-        <w:t>:8081/sam_svr/api_1.0_user_register.do</w:t>
+        <w:t>/api_1.0_user_register.do</w:t>
       </w:r>
     </w:p>
     <w:p>
@@ -3681,10 +3689,10 @@
     <w:p>
       <w:r>
         <w:object w:dxaOrig="10578" w:dyaOrig="9945" w14:anchorId="05363853">
-          <v:shape id="_x0000_i1027" type="#_x0000_t75" style="width:415.5pt;height:390pt" o:ole="">
+          <v:shape id="_x0000_i1027" type="#_x0000_t75" style="width:415.7pt;height:390.05pt" o:ole="">
             <v:imagedata r:id="rId11" o:title=""/>
           </v:shape>
-          <o:OLEObject Type="Embed" ProgID="Visio.Drawing.11" ShapeID="_x0000_i1027" DrawAspect="Content" ObjectID="_1537721170" r:id="rId12"/>
+          <o:OLEObject Type="Embed" ProgID="Visio.Drawing.11" ShapeID="_x0000_i1027" DrawAspect="Content" ObjectID="_1539343326" r:id="rId12"/>
         </w:object>
       </w:r>
       <w:r>
@@ -4866,7 +4874,7 @@
         <w:t>http://service-test.samchat.com</w:t>
       </w:r>
       <w:r>
-        <w:t>:8081/sam_svr/api_1.0_user_login.do</w:t>
+        <w:t>/api_1.0_user_login.do</w:t>
       </w:r>
     </w:p>
     <w:p>
@@ -5132,10 +5140,10 @@
       </w:pPr>
       <w:r>
         <w:object w:dxaOrig="11176" w:dyaOrig="4602" w14:anchorId="0C1B85F9">
-          <v:shape id="_x0000_i1028" type="#_x0000_t75" style="width:415.5pt;height:170.25pt" o:ole="">
+          <v:shape id="_x0000_i1028" type="#_x0000_t75" style="width:415.7pt;height:170.3pt" o:ole="">
             <v:imagedata r:id="rId15" o:title=""/>
           </v:shape>
-          <o:OLEObject Type="Embed" ProgID="Visio.Drawing.11" ShapeID="_x0000_i1028" DrawAspect="Content" ObjectID="_1537721171" r:id="rId16"/>
+          <o:OLEObject Type="Embed" ProgID="Visio.Drawing.11" ShapeID="_x0000_i1028" DrawAspect="Content" ObjectID="_1539343327" r:id="rId16"/>
         </w:object>
       </w:r>
       <w:r>
@@ -5154,10 +5162,10 @@
     <w:p>
       <w:r>
         <w:object w:dxaOrig="11640" w:dyaOrig="7265" w14:anchorId="16EF4F51">
-          <v:shape id="_x0000_i1029" type="#_x0000_t75" style="width:414.75pt;height:259.5pt" o:ole="">
+          <v:shape id="_x0000_i1029" type="#_x0000_t75" style="width:415.1pt;height:259.2pt" o:ole="">
             <v:imagedata r:id="rId17" o:title=""/>
           </v:shape>
-          <o:OLEObject Type="Embed" ProgID="Visio.Drawing.11" ShapeID="_x0000_i1029" DrawAspect="Content" ObjectID="_1537721172" r:id="rId18"/>
+          <o:OLEObject Type="Embed" ProgID="Visio.Drawing.11" ShapeID="_x0000_i1029" DrawAspect="Content" ObjectID="_1539343328" r:id="rId18"/>
         </w:object>
       </w:r>
     </w:p>
@@ -5273,10 +5281,10 @@
     <w:p>
       <w:r>
         <w:object w:dxaOrig="6559" w:dyaOrig="4944" w14:anchorId="75C29031">
-          <v:shape id="_x0000_i1030" type="#_x0000_t75" style="width:327.75pt;height:247.5pt" o:ole="">
+          <v:shape id="_x0000_i1030" type="#_x0000_t75" style="width:327.45pt;height:247.3pt" o:ole="">
             <v:imagedata r:id="rId19" o:title=""/>
           </v:shape>
-          <o:OLEObject Type="Embed" ProgID="Visio.Drawing.11" ShapeID="_x0000_i1030" DrawAspect="Content" ObjectID="_1537721173" r:id="rId20"/>
+          <o:OLEObject Type="Embed" ProgID="Visio.Drawing.11" ShapeID="_x0000_i1030" DrawAspect="Content" ObjectID="_1539343329" r:id="rId20"/>
         </w:object>
       </w:r>
     </w:p>
@@ -5577,7 +5585,7 @@
         <w:t>http://service-test.samchat.com</w:t>
       </w:r>
       <w:r>
-        <w:t>:8081/sam_svr/api_1.0_profile_appkeyGet.do</w:t>
+        <w:t>/api_1.0_profile_appkeyGet.do</w:t>
       </w:r>
     </w:p>
     <w:p>
@@ -5669,10 +5677,10 @@
     <w:p>
       <w:r>
         <w:object w:dxaOrig="10578" w:dyaOrig="7733" w14:anchorId="4422A9BA">
-          <v:shape id="_x0000_i1031" type="#_x0000_t75" style="width:415.5pt;height:304.5pt" o:ole="">
+          <v:shape id="_x0000_i1031" type="#_x0000_t75" style="width:415.7pt;height:304.9pt" o:ole="">
             <v:imagedata r:id="rId21" o:title=""/>
           </v:shape>
-          <o:OLEObject Type="Embed" ProgID="Visio.Drawing.11" ShapeID="_x0000_i1031" DrawAspect="Content" ObjectID="_1537721174" r:id="rId22"/>
+          <o:OLEObject Type="Embed" ProgID="Visio.Drawing.11" ShapeID="_x0000_i1031" DrawAspect="Content" ObjectID="_1539343330" r:id="rId22"/>
         </w:object>
       </w:r>
     </w:p>
@@ -5856,7 +5864,7 @@
         <w:t>http://service-test.samchat.com</w:t>
       </w:r>
       <w:r>
-        <w:t>:8081/sam_svr/api_1.0_user_logout.do</w:t>
+        <w:t>/api_1.0_user_logout.do</w:t>
       </w:r>
     </w:p>
     <w:p>
@@ -5942,10 +5950,10 @@
     <w:p>
       <w:r>
         <w:object w:dxaOrig="6559" w:dyaOrig="6182" w14:anchorId="00D61D37">
-          <v:shape id="_x0000_i1032" type="#_x0000_t75" style="width:327pt;height:309.75pt" o:ole="">
+          <v:shape id="_x0000_i1032" type="#_x0000_t75" style="width:326.8pt;height:309.9pt" o:ole="">
             <v:imagedata r:id="rId23" o:title=""/>
           </v:shape>
-          <o:OLEObject Type="Embed" ProgID="Visio.Drawing.11" ShapeID="_x0000_i1032" DrawAspect="Content" ObjectID="_1537721175" r:id="rId24"/>
+          <o:OLEObject Type="Embed" ProgID="Visio.Drawing.11" ShapeID="_x0000_i1032" DrawAspect="Content" ObjectID="_1539343331" r:id="rId24"/>
         </w:object>
       </w:r>
     </w:p>
@@ -7172,10 +7180,10 @@
     <w:p>
       <w:r>
         <w:object w:dxaOrig="10578" w:dyaOrig="8505" w14:anchorId="312B75E3">
-          <v:shape id="_x0000_i1033" type="#_x0000_t75" style="width:415.5pt;height:334.5pt" o:ole="">
+          <v:shape id="_x0000_i1033" type="#_x0000_t75" style="width:415.7pt;height:334.95pt" o:ole="">
             <v:imagedata r:id="rId27" o:title=""/>
           </v:shape>
-          <o:OLEObject Type="Embed" ProgID="Visio.Drawing.11" ShapeID="_x0000_i1033" DrawAspect="Content" ObjectID="_1537721176" r:id="rId28"/>
+          <o:OLEObject Type="Embed" ProgID="Visio.Drawing.11" ShapeID="_x0000_i1033" DrawAspect="Content" ObjectID="_1539343332" r:id="rId28"/>
         </w:object>
       </w:r>
     </w:p>
@@ -7564,7 +7572,7 @@
         <w:t>http://service-test.samchat.com</w:t>
       </w:r>
       <w:r>
-        <w:t>:8081/sam_svr/api_1.0_user_findpwdCodeRequest.do</w:t>
+        <w:t>/api_1.0_user_findpwdCodeRequest.do</w:t>
       </w:r>
     </w:p>
     <w:p>
@@ -8016,7 +8024,7 @@
         <w:t>http://service-test.samchat.com</w:t>
       </w:r>
       <w:r>
-        <w:t>:8081/sam_svr/api_1.0_user_findpwdCodeVerify.do</w:t>
+        <w:t>/api_1.0_user_findpwdCodeVerify.do</w:t>
       </w:r>
     </w:p>
     <w:p>
@@ -8455,7 +8463,7 @@
         <w:t>http://service-test.samchat.com</w:t>
       </w:r>
       <w:r>
-        <w:t>:8081/sam_svr/api_1.0_user_findpwdUpdate.do</w:t>
+        <w:t>/api_1.0_user_findpwdUpdate.do</w:t>
       </w:r>
     </w:p>
     <w:p>
@@ -8533,10 +8541,10 @@
     <w:p>
       <w:r>
         <w:object w:dxaOrig="10578" w:dyaOrig="4893" w14:anchorId="6B565410">
-          <v:shape id="_x0000_i1034" type="#_x0000_t75" style="width:415.5pt;height:192pt" o:ole="">
+          <v:shape id="_x0000_i1034" type="#_x0000_t75" style="width:415.7pt;height:192.2pt" o:ole="">
             <v:imagedata r:id="rId29" o:title=""/>
           </v:shape>
-          <o:OLEObject Type="Embed" ProgID="Visio.Drawing.11" ShapeID="_x0000_i1034" DrawAspect="Content" ObjectID="_1537721177" r:id="rId30"/>
+          <o:OLEObject Type="Embed" ProgID="Visio.Drawing.11" ShapeID="_x0000_i1034" DrawAspect="Content" ObjectID="_1539343333" r:id="rId30"/>
         </w:object>
       </w:r>
     </w:p>
@@ -8912,7 +8920,7 @@
         <w:t>http://service-test.samchat.com</w:t>
       </w:r>
       <w:r>
-        <w:t>:8081/sam_svr/api_1.0_user_pwdUpdate.do</w:t>
+        <w:t>/api_1.0_user_pwdUpdate.do</w:t>
       </w:r>
     </w:p>
     <w:p>
@@ -9076,10 +9084,10 @@
     <w:p>
       <w:r>
         <w:object w:dxaOrig="14238" w:dyaOrig="10503" w14:anchorId="69E3E3E8">
-          <v:shape id="_x0000_i1035" type="#_x0000_t75" style="width:414.75pt;height:306.75pt" o:ole="">
+          <v:shape id="_x0000_i1035" type="#_x0000_t75" style="width:415.1pt;height:306.8pt" o:ole="">
             <v:imagedata r:id="rId31" o:title=""/>
           </v:shape>
-          <o:OLEObject Type="Embed" ProgID="Visio.Drawing.11" ShapeID="_x0000_i1035" DrawAspect="Content" ObjectID="_1537721178" r:id="rId32"/>
+          <o:OLEObject Type="Embed" ProgID="Visio.Drawing.11" ShapeID="_x0000_i1035" DrawAspect="Content" ObjectID="_1539343334" r:id="rId32"/>
         </w:object>
       </w:r>
     </w:p>
@@ -9099,7 +9107,7 @@
       </w:r>
     </w:p>
     <w:p>
-      <w:bookmarkStart w:id="0" w:name="OLE_LINK6"/>
+      <w:bookmarkStart w:id="1" w:name="OLE_LINK6"/>
       <w:r>
         <w:t>{</w:t>
       </w:r>
@@ -9498,7 +9506,7 @@
         <w:t>}</w:t>
       </w:r>
     </w:p>
-    <w:bookmarkEnd w:id="0"/>
+    <w:bookmarkEnd w:id="1"/>
     <w:p>
       <w:r>
         <w:rPr>
@@ -9709,7 +9717,7 @@
         <w:t>http://service-test.samchat.com</w:t>
       </w:r>
       <w:r>
-        <w:t>:8081/sam_svr/</w:t>
+        <w:t>/</w:t>
       </w:r>
       <w:r>
         <w:t>api_1.0_question_question.do</w:t>
@@ -10194,10 +10202,10 @@
     <w:p>
       <w:r>
         <w:object w:dxaOrig="10397" w:dyaOrig="5028" w14:anchorId="66AB27B3">
-          <v:shape id="_x0000_i1036" type="#_x0000_t75" style="width:414.75pt;height:200.25pt" o:ole="">
+          <v:shape id="_x0000_i1036" type="#_x0000_t75" style="width:415.1pt;height:200.35pt" o:ole="">
             <v:imagedata r:id="rId33" o:title=""/>
           </v:shape>
-          <o:OLEObject Type="Embed" ProgID="Visio.Drawing.11" ShapeID="_x0000_i1036" DrawAspect="Content" ObjectID="_1537721179" r:id="rId34"/>
+          <o:OLEObject Type="Embed" ProgID="Visio.Drawing.11" ShapeID="_x0000_i1036" DrawAspect="Content" ObjectID="_1539343335" r:id="rId34"/>
         </w:object>
       </w:r>
     </w:p>
@@ -10545,7 +10553,10 @@
     </w:p>
     <w:p>
       <w:r>
-        <w:t>http://service-test.samchat.com:8081/sam_svr/api_1.0_profile_getPlacesInfoRequest.do</w:t>
+        <w:t>http://service-test.samchat.com</w:t>
+      </w:r>
+      <w:r>
+        <w:t>/api_1.0_profile_getPlacesInfoRequest.do</w:t>
       </w:r>
     </w:p>
     <w:p>
@@ -10638,10 +10649,10 @@
     <w:p>
       <w:r>
         <w:object w:dxaOrig="6559" w:dyaOrig="4747" w14:anchorId="4F1EF7DC">
-          <v:shape id="_x0000_i1037" type="#_x0000_t75" style="width:327pt;height:237pt" o:ole="">
+          <v:shape id="_x0000_i1037" type="#_x0000_t75" style="width:326.8pt;height:237.3pt" o:ole="">
             <v:imagedata r:id="rId35" o:title=""/>
           </v:shape>
-          <o:OLEObject Type="Embed" ProgID="Visio.Drawing.11" ShapeID="_x0000_i1037" DrawAspect="Content" ObjectID="_1537721180" r:id="rId36"/>
+          <o:OLEObject Type="Embed" ProgID="Visio.Drawing.11" ShapeID="_x0000_i1037" DrawAspect="Content" ObjectID="_1539343336" r:id="rId36"/>
         </w:object>
       </w:r>
     </w:p>
@@ -11069,9 +11080,9 @@
         <w:t>http://service-test.samchat.com</w:t>
       </w:r>
       <w:r>
-        <w:t>:8081/sam_svr/</w:t>
-      </w:r>
-      <w:bookmarkStart w:id="1" w:name="OLE_LINK1"/>
+        <w:t>/</w:t>
+      </w:r>
+      <w:bookmarkStart w:id="2" w:name="OLE_LINK1"/>
       <w:r>
         <w:t>api_1.0_</w:t>
       </w:r>
@@ -11087,7 +11098,7 @@
       <w:r>
         <w:t>.do</w:t>
       </w:r>
-      <w:bookmarkEnd w:id="1"/>
+      <w:bookmarkEnd w:id="2"/>
     </w:p>
     <w:p/>
     <w:p>
@@ -11152,10 +11163,10 @@
     <w:p>
       <w:r>
         <w:object w:dxaOrig="6559" w:dyaOrig="4747" w14:anchorId="72179A18">
-          <v:shape id="_x0000_i1038" type="#_x0000_t75" style="width:327pt;height:237pt" o:ole="">
+          <v:shape id="_x0000_i1038" type="#_x0000_t75" style="width:326.8pt;height:237.3pt" o:ole="">
             <v:imagedata r:id="rId37" o:title=""/>
           </v:shape>
-          <o:OLEObject Type="Embed" ProgID="Visio.Drawing.11" ShapeID="_x0000_i1038" DrawAspect="Content" ObjectID="_1537721181" r:id="rId38"/>
+          <o:OLEObject Type="Embed" ProgID="Visio.Drawing.11" ShapeID="_x0000_i1038" DrawAspect="Content" ObjectID="_1539343337" r:id="rId38"/>
         </w:object>
       </w:r>
     </w:p>
@@ -11579,7 +11590,7 @@
         <w:t>http://service-test.samchat.com</w:t>
       </w:r>
       <w:r>
-        <w:t>:8081/sam_svr/api_1.0_</w:t>
+        <w:t>/api_1.0_</w:t>
       </w:r>
       <w:r>
         <w:t xml:space="preserve"> officialAccount</w:t>
@@ -11693,10 +11704,10 @@
     <w:p>
       <w:r>
         <w:object w:dxaOrig="6559" w:dyaOrig="4734" w14:anchorId="0E7F8F7F">
-          <v:shape id="_x0000_i1039" type="#_x0000_t75" style="width:327pt;height:237pt" o:ole="">
+          <v:shape id="_x0000_i1039" type="#_x0000_t75" style="width:326.8pt;height:236.65pt" o:ole="">
             <v:imagedata r:id="rId39" o:title=""/>
           </v:shape>
-          <o:OLEObject Type="Embed" ProgID="Visio.Drawing.11" ShapeID="_x0000_i1039" DrawAspect="Content" ObjectID="_1537721182" r:id="rId40"/>
+          <o:OLEObject Type="Embed" ProgID="Visio.Drawing.11" ShapeID="_x0000_i1039" DrawAspect="Content" ObjectID="_1539343338" r:id="rId40"/>
         </w:object>
       </w:r>
     </w:p>
@@ -12142,7 +12153,7 @@
         <w:t>http://service-test.samchat.com</w:t>
       </w:r>
       <w:r>
-        <w:t>:8081/sam_svr/api_1.0_</w:t>
+        <w:t>/api_1.0_</w:t>
       </w:r>
       <w:r>
         <w:t xml:space="preserve"> officialAccount</w:t>
@@ -12385,10 +12396,10 @@
     <w:p>
       <w:r>
         <w:object w:dxaOrig="6559" w:dyaOrig="5409" w14:anchorId="4EB0A984">
-          <v:shape id="_x0000_i1040" type="#_x0000_t75" style="width:327.75pt;height:270.75pt" o:ole="">
+          <v:shape id="_x0000_i1040" type="#_x0000_t75" style="width:327.45pt;height:270.45pt" o:ole="">
             <v:imagedata r:id="rId41" o:title=""/>
           </v:shape>
-          <o:OLEObject Type="Embed" ProgID="Visio.Drawing.11" ShapeID="_x0000_i1040" DrawAspect="Content" ObjectID="_1537721183" r:id="rId42"/>
+          <o:OLEObject Type="Embed" ProgID="Visio.Drawing.11" ShapeID="_x0000_i1040" DrawAspect="Content" ObjectID="_1539343339" r:id="rId42"/>
         </w:object>
       </w:r>
     </w:p>
@@ -12449,8 +12460,28 @@
       </w:r>
     </w:p>
     <w:p>
-      <w:r>
-        <w:t xml:space="preserve">    {</w:t>
+      <w:pPr>
+        <w:ind w:firstLine="420"/>
+      </w:pPr>
+      <w:r>
+        <w:t>{</w:t>
+      </w:r>
+    </w:p>
+    <w:p>
+      <w:pPr>
+        <w:ind w:firstLine="420"/>
+      </w:pPr>
+      <w:r>
+        <w:t xml:space="preserve">   “</w:t>
+      </w:r>
+      <w:r>
+        <w:t>count</w:t>
+      </w:r>
+      <w:r>
+        <w:t>”:500</w:t>
+      </w:r>
+      <w:r>
+        <w:t>,</w:t>
       </w:r>
     </w:p>
     <w:p>
@@ -12612,6 +12643,7 @@
         <w:rPr>
           <w:rFonts w:hint="eastAsia"/>
         </w:rPr>
+        <w:lastRenderedPageBreak/>
         <w:tab/>
       </w:r>
       <w:r>
@@ -12656,7 +12688,6 @@
         <w:rPr>
           <w:rFonts w:hint="eastAsia"/>
         </w:rPr>
-        <w:lastRenderedPageBreak/>
         <w:t xml:space="preserve">    </w:t>
       </w:r>
       <w:r>
@@ -13320,9 +13351,6 @@
         <w:t>http://service-test.samchat.com</w:t>
       </w:r>
       <w:r>
-        <w:t>:8081/sam_svr</w:t>
-      </w:r>
-      <w:r>
         <w:rPr>
           <w:rFonts w:ascii="Consolas" w:hAnsi="Consolas" w:cs="Consolas"/>
           <w:iCs/>
@@ -13444,6 +13472,7 @@
     </w:p>
     <w:p>
       <w:r>
+        <w:lastRenderedPageBreak/>
         <w:t xml:space="preserve">       </w:t>
       </w:r>
       <w:r>
@@ -13533,7 +13562,6 @@
         <w:rPr>
           <w:rFonts w:hint="eastAsia"/>
         </w:rPr>
-        <w:lastRenderedPageBreak/>
         <w:t xml:space="preserve">         </w:t>
       </w:r>
       <w:r>
@@ -14438,6 +14466,7 @@
         <w:rPr>
           <w:rFonts w:hint="eastAsia"/>
         </w:rPr>
+        <w:lastRenderedPageBreak/>
         <w:t xml:space="preserve">token </w:t>
       </w:r>
       <w:r>
@@ -14458,7 +14487,6 @@
         <w:rPr>
           <w:rFonts w:hint="eastAsia"/>
         </w:rPr>
-        <w:lastRenderedPageBreak/>
         <w:t>测试地址</w:t>
       </w:r>
       <w:r>
@@ -14468,9 +14496,6 @@
     <w:p>
       <w:r>
         <w:t>http://service-test.samchat.com</w:t>
-      </w:r>
-      <w:r>
-        <w:t>:8081/sam_svr</w:t>
       </w:r>
       <w:r>
         <w:rPr>
@@ -15117,53 +15142,6 @@
         <w:ind w:firstLineChars="300" w:firstLine="630"/>
       </w:pPr>
       <w:r>
-        <w:t>“</w:t>
-      </w:r>
-      <w:r>
-        <w:rPr>
-          <w:rFonts w:hint="eastAsia"/>
-        </w:rPr>
-        <w:t>countrycode</w:t>
-      </w:r>
-      <w:r>
-        <w:t>”</w:t>
-      </w:r>
-      <w:r>
-        <w:rPr>
-          <w:rFonts w:hint="eastAsia"/>
-        </w:rPr>
-        <w:t>:</w:t>
-      </w:r>
-      <w:r>
-        <w:rPr>
-          <w:rFonts w:hint="eastAsia"/>
-        </w:rPr>
-        <w:t xml:space="preserve"> </w:t>
-      </w:r>
-      <w:r>
-        <w:rPr>
-          <w:rFonts w:hint="eastAsia"/>
-        </w:rPr>
-        <w:t>//</w:t>
-      </w:r>
-      <w:r>
-        <w:rPr>
-          <w:rFonts w:hint="eastAsia"/>
-        </w:rPr>
-        <w:t xml:space="preserve"> </w:t>
-      </w:r>
-      <w:r>
-        <w:rPr>
-          <w:rFonts w:hint="eastAsia"/>
-        </w:rPr>
-        <w:t>option</w:t>
-      </w:r>
-    </w:p>
-    <w:p>
-      <w:pPr>
-        <w:ind w:firstLineChars="300" w:firstLine="630"/>
-      </w:pPr>
-      <w:r>
         <w:lastRenderedPageBreak/>
         <w:t>“</w:t>
       </w:r>
@@ -15171,6 +15149,53 @@
         <w:rPr>
           <w:rFonts w:hint="eastAsia"/>
         </w:rPr>
+        <w:t>countrycode</w:t>
+      </w:r>
+      <w:r>
+        <w:t>”</w:t>
+      </w:r>
+      <w:r>
+        <w:rPr>
+          <w:rFonts w:hint="eastAsia"/>
+        </w:rPr>
+        <w:t>:</w:t>
+      </w:r>
+      <w:r>
+        <w:rPr>
+          <w:rFonts w:hint="eastAsia"/>
+        </w:rPr>
+        <w:t xml:space="preserve"> </w:t>
+      </w:r>
+      <w:r>
+        <w:rPr>
+          <w:rFonts w:hint="eastAsia"/>
+        </w:rPr>
+        <w:t>//</w:t>
+      </w:r>
+      <w:r>
+        <w:rPr>
+          <w:rFonts w:hint="eastAsia"/>
+        </w:rPr>
+        <w:t xml:space="preserve"> </w:t>
+      </w:r>
+      <w:r>
+        <w:rPr>
+          <w:rFonts w:hint="eastAsia"/>
+        </w:rPr>
+        <w:t>option</w:t>
+      </w:r>
+    </w:p>
+    <w:p>
+      <w:pPr>
+        <w:ind w:firstLineChars="300" w:firstLine="630"/>
+      </w:pPr>
+      <w:r>
+        <w:t>“</w:t>
+      </w:r>
+      <w:r>
+        <w:rPr>
+          <w:rFonts w:hint="eastAsia"/>
+        </w:rPr>
         <w:t>phone</w:t>
       </w:r>
       <w:r>
@@ -15444,9 +15469,6 @@
     <w:p>
       <w:r>
         <w:t>http://service-test.samchat.com</w:t>
-      </w:r>
-      <w:r>
-        <w:t>:8081/sam_svr</w:t>
       </w:r>
       <w:r>
         <w:rPr>
@@ -15811,6 +15833,7 @@
         <w:rPr>
           <w:rFonts w:hint="eastAsia"/>
         </w:rPr>
+        <w:lastRenderedPageBreak/>
         <w:t>参数不满足返回：</w:t>
       </w:r>
       <w:r>
@@ -15825,7 +15848,6 @@
         <w:rPr>
           <w:rFonts w:hint="eastAsia"/>
         </w:rPr>
-        <w:lastRenderedPageBreak/>
         <w:t>内部错误：</w:t>
       </w:r>
       <w:r>
@@ -15863,9 +15885,6 @@
     <w:p>
       <w:r>
         <w:t>http://service-test.samchat.com</w:t>
-      </w:r>
-      <w:r>
-        <w:t>:8081/sam_svr</w:t>
       </w:r>
       <w:r>
         <w:rPr>
@@ -15988,10 +16007,10 @@
       </w:pPr>
       <w:r>
         <w:object w:dxaOrig="6559" w:dyaOrig="5213" w14:anchorId="6A641780">
-          <v:shape id="_x0000_i1041" type="#_x0000_t75" style="width:327.75pt;height:261pt" o:ole="">
+          <v:shape id="_x0000_i1041" type="#_x0000_t75" style="width:327.45pt;height:261.1pt" o:ole="">
             <v:imagedata r:id="rId49" o:title=""/>
           </v:shape>
-          <o:OLEObject Type="Embed" ProgID="Visio.Drawing.11" ShapeID="_x0000_i1041" DrawAspect="Content" ObjectID="_1537721184" r:id="rId50"/>
+          <o:OLEObject Type="Embed" ProgID="Visio.Drawing.11" ShapeID="_x0000_i1041" DrawAspect="Content" ObjectID="_1539343340" r:id="rId50"/>
         </w:object>
       </w:r>
     </w:p>
@@ -16151,6 +16170,7 @@
     </w:p>
     <w:p>
       <w:r>
+        <w:lastRenderedPageBreak/>
         <w:t xml:space="preserve">       }</w:t>
       </w:r>
       <w:r>
@@ -16165,7 +16185,6 @@
         <w:rPr>
           <w:rFonts w:hint="eastAsia"/>
         </w:rPr>
-        <w:lastRenderedPageBreak/>
         <w:t xml:space="preserve">       </w:t>
       </w:r>
       <w:r>
@@ -16332,12 +16351,9 @@
       </w:r>
     </w:p>
     <w:p>
-      <w:bookmarkStart w:id="2" w:name="OLE_LINK2"/>
+      <w:bookmarkStart w:id="3" w:name="OLE_LINK2"/>
       <w:r>
         <w:t>http://service-test.samchat.com</w:t>
-      </w:r>
-      <w:r>
-        <w:t>:8081/sam_svr</w:t>
       </w:r>
       <w:r>
         <w:rPr>
@@ -16350,7 +16366,7 @@
         <w:t>/api_1.0_common_sendInviteMsg.do</w:t>
       </w:r>
     </w:p>
-    <w:bookmarkEnd w:id="2"/>
+    <w:bookmarkEnd w:id="3"/>
     <w:p>
       <w:pPr>
         <w:pStyle w:val="2"/>
@@ -16470,10 +16486,10 @@
     <w:p>
       <w:r>
         <w:object w:dxaOrig="6559" w:dyaOrig="6418" w14:anchorId="1CE66E95">
-          <v:shape id="_x0000_i1042" type="#_x0000_t75" style="width:327.75pt;height:321pt" o:ole="">
+          <v:shape id="_x0000_i1042" type="#_x0000_t75" style="width:327.45pt;height:321.2pt" o:ole="">
             <v:imagedata r:id="rId51" o:title=""/>
           </v:shape>
-          <o:OLEObject Type="Embed" ProgID="Visio.Drawing.11" ShapeID="_x0000_i1042" DrawAspect="Content" ObjectID="_1537721185" r:id="rId52"/>
+          <o:OLEObject Type="Embed" ProgID="Visio.Drawing.11" ShapeID="_x0000_i1042" DrawAspect="Content" ObjectID="_1539343341" r:id="rId52"/>
         </w:object>
       </w:r>
     </w:p>
@@ -17229,14 +17245,6 @@
       <w:r>
         <w:lastRenderedPageBreak/>
         <w:t>http://service-test.samchat.com</w:t>
-      </w:r>
-      <w:r>
-        <w:rPr>
-          <w:rFonts w:ascii="Calibri" w:hAnsi="Calibri"/>
-          <w:sz w:val="20"/>
-          <w:szCs w:val="20"/>
-        </w:rPr>
-        <w:t>:8081/sam_svr</w:t>
       </w:r>
       <w:r>
         <w:rPr>
@@ -17482,10 +17490,10 @@
     <w:p>
       <w:r>
         <w:object w:dxaOrig="9380" w:dyaOrig="8779" w14:anchorId="4F2CFEE1">
-          <v:shape id="_x0000_i1043" type="#_x0000_t75" style="width:414.75pt;height:387.75pt" o:ole="">
+          <v:shape id="_x0000_i1043" type="#_x0000_t75" style="width:414.45pt;height:387.55pt" o:ole="">
             <v:imagedata r:id="rId53" o:title=""/>
           </v:shape>
-          <o:OLEObject Type="Embed" ProgID="Visio.Drawing.11" ShapeID="_x0000_i1043" DrawAspect="Content" ObjectID="_1537721186" r:id="rId54"/>
+          <o:OLEObject Type="Embed" ProgID="Visio.Drawing.11" ShapeID="_x0000_i1043" DrawAspect="Content" ObjectID="_1539343342" r:id="rId54"/>
         </w:object>
       </w:r>
     </w:p>
@@ -17873,14 +17881,6 @@
       </w:r>
       <w:r>
         <w:rPr>
-          <w:rFonts w:ascii="Calibri" w:hAnsi="Calibri"/>
-          <w:sz w:val="20"/>
-          <w:szCs w:val="20"/>
-        </w:rPr>
-        <w:t>:8081/sam_svr</w:t>
-      </w:r>
-      <w:r>
-        <w:rPr>
           <w:rFonts w:ascii="Consolas" w:hAnsi="Consolas" w:cs="Consolas"/>
           <w:i/>
           <w:iCs/>
@@ -18022,10 +18022,10 @@
     <w:p>
       <w:r>
         <w:object w:dxaOrig="7694" w:dyaOrig="7109" w14:anchorId="0C3AD2C9">
-          <v:shape id="_x0000_i1044" type="#_x0000_t75" style="width:307.5pt;height:285pt" o:ole="">
+          <v:shape id="_x0000_i1044" type="#_x0000_t75" style="width:307.4pt;height:284.85pt" o:ole="">
             <v:imagedata r:id="rId58" o:title=""/>
           </v:shape>
-          <o:OLEObject Type="Embed" ProgID="Visio.Drawing.11" ShapeID="_x0000_i1044" DrawAspect="Content" ObjectID="_1537721187" r:id="rId59"/>
+          <o:OLEObject Type="Embed" ProgID="Visio.Drawing.11" ShapeID="_x0000_i1044" DrawAspect="Content" ObjectID="_1539343343" r:id="rId59"/>
         </w:object>
       </w:r>
     </w:p>
@@ -18095,6 +18095,37 @@
       <w:r>
         <w:t>{</w:t>
       </w:r>
+      <w:r>
+        <w:t xml:space="preserve">  </w:t>
+      </w:r>
+    </w:p>
+    <w:p>
+      <w:pPr>
+        <w:ind w:firstLine="420"/>
+      </w:pPr>
+      <w:r>
+        <w:t xml:space="preserve">  </w:t>
+      </w:r>
+      <w:r>
+        <w:t>“</w:t>
+      </w:r>
+      <w:r>
+        <w:t>c</w:t>
+      </w:r>
+      <w:r>
+        <w:t>ount</w:t>
+      </w:r>
+      <w:r>
+        <w:t>”</w:t>
+      </w:r>
+      <w:bookmarkStart w:id="4" w:name="_GoBack"/>
+      <w:bookmarkEnd w:id="4"/>
+      <w:r>
+        <w:t>:100,</w:t>
+      </w:r>
+      <w:r>
+        <w:t xml:space="preserve"> //</w:t>
+      </w:r>
     </w:p>
     <w:p>
       <w:pPr>
@@ -18256,12 +18287,12 @@
     </w:p>
     <w:p>
       <w:r>
+        <w:lastRenderedPageBreak/>
         <w:t xml:space="preserve">     "ret"    : 0,</w:t>
       </w:r>
     </w:p>
     <w:p>
       <w:r>
-        <w:lastRenderedPageBreak/>
         <w:t xml:space="preserve">     "count"  : users count,</w:t>
       </w:r>
     </w:p>
@@ -19116,7 +19147,7 @@
             <w14:round/>
           </w14:textOutline>
         </w:rPr>
-        <w:t>:8081/sam_svr/</w:t>
+        <w:t>/</w:t>
       </w:r>
       <w:r>
         <w:rPr>
@@ -19254,7 +19285,14 @@
         <w:rPr>
           <w:rFonts w:hint="eastAsia"/>
         </w:rPr>
-        <w:t>中有一种特殊的联系人，就是商家的客户，对于商家来说，这是整个通讯录的一个子集，表示这些用户为商家的</w:t>
+        <w:t>中有一种特殊的联系人，就是商家的客户，对于商家来说，这是整个通讯录的一</w:t>
+      </w:r>
+      <w:r>
+        <w:rPr>
+          <w:rFonts w:hint="eastAsia"/>
+        </w:rPr>
+        <w:lastRenderedPageBreak/>
+        <w:t>个子集，表示这些用户为商家的</w:t>
       </w:r>
       <w:r>
         <w:rPr>
@@ -19274,7 +19312,6 @@
         <w:rPr>
           <w:rFonts w:hint="eastAsia"/>
         </w:rPr>
-        <w:lastRenderedPageBreak/>
         <w:t>删除</w:t>
       </w:r>
       <w:r>
@@ -19697,14 +19734,6 @@
       </w:r>
       <w:r>
         <w:rPr>
-          <w:rFonts w:ascii="Calibri" w:hAnsi="Calibri"/>
-          <w:sz w:val="20"/>
-          <w:szCs w:val="20"/>
-        </w:rPr>
-        <w:t>:8081/sam_svr</w:t>
-      </w:r>
-      <w:r>
-        <w:rPr>
           <w:rFonts w:ascii="Consolas" w:hAnsi="Consolas" w:cs="Consolas"/>
           <w:i/>
           <w:iCs/>
@@ -19777,10 +19806,10 @@
     <w:p>
       <w:r>
         <w:object w:dxaOrig="6559" w:dyaOrig="6169" w14:anchorId="47B522B7">
-          <v:shape id="_x0000_i1045" type="#_x0000_t75" style="width:327.75pt;height:309pt" o:ole="">
+          <v:shape id="_x0000_i1045" type="#_x0000_t75" style="width:327.45pt;height:309.3pt" o:ole="">
             <v:imagedata r:id="rId62" o:title=""/>
           </v:shape>
-          <o:OLEObject Type="Embed" ProgID="Visio.Drawing.11" ShapeID="_x0000_i1045" DrawAspect="Content" ObjectID="_1537721188" r:id="rId63"/>
+          <o:OLEObject Type="Embed" ProgID="Visio.Drawing.11" ShapeID="_x0000_i1045" DrawAspect="Content" ObjectID="_1539343344" r:id="rId63"/>
         </w:object>
       </w:r>
     </w:p>
@@ -20437,14 +20466,6 @@
       </w:r>
       <w:r>
         <w:rPr>
-          <w:rFonts w:ascii="Calibri" w:hAnsi="Calibri"/>
-          <w:sz w:val="20"/>
-          <w:szCs w:val="20"/>
-        </w:rPr>
-        <w:t>:8081/sam_svr</w:t>
-      </w:r>
-      <w:r>
-        <w:rPr>
           <w:rFonts w:ascii="Consolas" w:hAnsi="Consolas" w:cs="Consolas"/>
           <w:i/>
           <w:iCs/>
@@ -20507,7 +20528,7 @@
           <v:shape id="_x0000_i1046" type="#_x0000_t75" style="width:327.75pt;height:363.75pt" o:ole="">
             <v:imagedata r:id="rId65" o:title=""/>
           </v:shape>
-          <o:OLEObject Type="Embed" ProgID="Visio.Drawing.11" ShapeID="_x0000_i1046" DrawAspect="Content" ObjectID="_1537721189" r:id="rId66"/>
+          <o:OLEObject Type="Embed" ProgID="Visio.Drawing.11" ShapeID="_x0000_i1046" DrawAspect="Content" ObjectID="_1539343345" r:id="rId66"/>
         </w:object>
       </w:r>
     </w:p>
@@ -21095,7 +21116,7 @@
         <w:t>http://service-test.samchat.com</w:t>
       </w:r>
       <w:r>
-        <w:t>:8081/sam_svr/api_1.0_</w:t>
+        <w:t>/api_1.0_</w:t>
       </w:r>
       <w:r>
         <w:t xml:space="preserve"> officialAccount</w:t>
@@ -21491,10 +21512,10 @@
     <w:p>
       <w:r>
         <w:object w:dxaOrig="13278" w:dyaOrig="9215" w14:anchorId="57A70483">
-          <v:shape id="_x0000_i1047" type="#_x0000_t75" style="width:414.75pt;height:4in" o:ole="">
+          <v:shape id="_x0000_i1047" type="#_x0000_t75" style="width:415.1pt;height:4in" o:ole="">
             <v:imagedata r:id="rId68" o:title=""/>
           </v:shape>
-          <o:OLEObject Type="Embed" ProgID="Visio.Drawing.11" ShapeID="_x0000_i1047" DrawAspect="Content" ObjectID="_1537721190" r:id="rId69"/>
+          <o:OLEObject Type="Embed" ProgID="Visio.Drawing.11" ShapeID="_x0000_i1047" DrawAspect="Content" ObjectID="_1539343346" r:id="rId69"/>
         </w:object>
       </w:r>
     </w:p>
@@ -21956,14 +21977,6 @@
     <w:p>
       <w:r>
         <w:t>http://service-test.samchat.com</w:t>
-      </w:r>
-      <w:r>
-        <w:rPr>
-          <w:rFonts w:ascii="Calibri" w:hAnsi="Calibri"/>
-          <w:sz w:val="20"/>
-          <w:szCs w:val="20"/>
-        </w:rPr>
-        <w:t>:8081/sam_svr</w:t>
       </w:r>
       <w:r>
         <w:rPr>
@@ -22336,10 +22349,10 @@
     <w:p>
       <w:r>
         <w:object w:dxaOrig="6559" w:dyaOrig="4944" w14:anchorId="3D6502E9">
-          <v:shape id="_x0000_i1048" type="#_x0000_t75" style="width:327pt;height:247.5pt" o:ole="">
+          <v:shape id="_x0000_i1048" type="#_x0000_t75" style="width:326.8pt;height:247.3pt" o:ole="">
             <v:imagedata r:id="rId70" o:title=""/>
           </v:shape>
-          <o:OLEObject Type="Embed" ProgID="Visio.Drawing.11" ShapeID="_x0000_i1048" DrawAspect="Content" ObjectID="_1537721191" r:id="rId71"/>
+          <o:OLEObject Type="Embed" ProgID="Visio.Drawing.11" ShapeID="_x0000_i1048" DrawAspect="Content" ObjectID="_1539343347" r:id="rId71"/>
         </w:object>
       </w:r>
     </w:p>
@@ -22712,17 +22725,6 @@
             <w:u w:val="none"/>
           </w:rPr>
           <w:t>http://service-test.samchat.com</w:t>
-        </w:r>
-        <w:r>
-          <w:rPr>
-            <w:rStyle w:val="aa"/>
-            <w:rFonts w:ascii="Calibri" w:hAnsi="Calibri"/>
-            <w:color w:val="auto"/>
-            <w:sz w:val="20"/>
-            <w:szCs w:val="20"/>
-            <w:u w:val="none"/>
-          </w:rPr>
-          <w:t>:8081/sam_svr</w:t>
         </w:r>
         <w:r>
           <w:rPr>
@@ -23099,7 +23101,10 @@
         <w:jc w:val="left"/>
       </w:pPr>
       <w:r>
-        <w:t xml:space="preserve">http://service-test.samchat.com:8081/sam_svr/api_1.0_profile_sendClientId.do </w:t>
+        <w:t>http://service-test.samchat.com</w:t>
+      </w:r>
+      <w:r>
+        <w:t xml:space="preserve">/api_1.0_profile_sendClientId.do </w:t>
       </w:r>
     </w:p>
     <w:p>
@@ -23116,7 +23121,7 @@
           <w:numId w:val="15"/>
         </w:numPr>
       </w:pPr>
-      <w:bookmarkStart w:id="3" w:name="OLE_LINK3"/>
+      <w:bookmarkStart w:id="5" w:name="OLE_LINK3"/>
       <w:r>
         <w:t>Seq-</w:t>
       </w:r>
@@ -23485,10 +23490,10 @@
         <w:jc w:val="left"/>
       </w:pPr>
       <w:r>
-        <w:t>http://service-test</w:t>
-      </w:r>
-      <w:r>
-        <w:t>.samchat.com:8081/sam_svr/api_1</w:t>
+        <w:t>http://service-test.samchat.com</w:t>
+      </w:r>
+      <w:r>
+        <w:t>/api_1</w:t>
       </w:r>
       <w:r>
         <w:rPr>
@@ -23505,7 +23510,7 @@
       <w:r>
         <w:t xml:space="preserve">.do </w:t>
       </w:r>
-      <w:bookmarkEnd w:id="3"/>
+      <w:bookmarkEnd w:id="5"/>
     </w:p>
     <w:p>
       <w:pPr>
@@ -23564,8 +23569,8 @@
       </w:r>
     </w:p>
     <w:p>
-      <w:bookmarkStart w:id="4" w:name="OLE_LINK4"/>
-      <w:bookmarkStart w:id="5" w:name="OLE_LINK5"/>
+      <w:bookmarkStart w:id="6" w:name="OLE_LINK4"/>
+      <w:bookmarkStart w:id="7" w:name="OLE_LINK5"/>
       <w:r>
         <w:t>{</w:t>
       </w:r>
@@ -23639,8 +23644,8 @@
         <w:t>}</w:t>
       </w:r>
     </w:p>
-    <w:bookmarkEnd w:id="4"/>
-    <w:bookmarkEnd w:id="5"/>
+    <w:bookmarkEnd w:id="6"/>
+    <w:bookmarkEnd w:id="7"/>
     <w:p>
       <w:r>
         <w:rPr>
@@ -23792,8 +23797,6 @@
         </w:rPr>
         <w:t xml:space="preserve">        }</w:t>
       </w:r>
-      <w:bookmarkStart w:id="6" w:name="_GoBack"/>
-      <w:bookmarkEnd w:id="6"/>
     </w:p>
     <w:p>
       <w:pPr>
@@ -23964,10 +23967,7 @@
         </w:rPr>
       </w:pPr>
       <w:r>
-        <w:t>http://service-test.samchat.com:8081/sam_s</w:t>
-      </w:r>
-      <w:r>
-        <w:t>vr</w:t>
+        <w:t>http://service-test.samchat.com</w:t>
       </w:r>
       <w:r>
         <w:rPr>
@@ -24956,7 +24956,7 @@
 </file>
 
 <file path=word/endnotes.xml><?xml version="1.0" encoding="utf-8"?>
-<w:endnotes xmlns:wpc="http://schemas.microsoft.com/office/word/2010/wordprocessingCanvas" xmlns:cx="http://schemas.microsoft.com/office/drawing/2014/chartex" xmlns:cx1="http://schemas.microsoft.com/office/drawing/2015/9/8/chartex" xmlns:cx2="http://schemas.microsoft.com/office/drawing/2015/10/21/chartex" xmlns:mc="http://schemas.openxmlformats.org/markup-compatibility/2006" xmlns:o="urn:schemas-microsoft-com:office:office" xmlns:r="http://schemas.openxmlformats.org/officeDocument/2006/relationships" xmlns:m="http://schemas.openxmlformats.org/officeDocument/2006/math" xmlns:v="urn:schemas-microsoft-com:vml" xmlns:wp14="http://schemas.microsoft.com/office/word/2010/wordprocessingDrawing" xmlns:wp="http://schemas.openxmlformats.org/drawingml/2006/wordprocessingDrawing" xmlns:w10="urn:schemas-microsoft-com:office:word" xmlns:w="http://schemas.openxmlformats.org/wordprocessingml/2006/main" xmlns:w14="http://schemas.microsoft.com/office/word/2010/wordml" xmlns:w15="http://schemas.microsoft.com/office/word/2012/wordml" xmlns:w16se="http://schemas.microsoft.com/office/word/2015/wordml/symex" xmlns:wpg="http://schemas.microsoft.com/office/word/2010/wordprocessingGroup" xmlns:wpi="http://schemas.microsoft.com/office/word/2010/wordprocessingInk" xmlns:wne="http://schemas.microsoft.com/office/word/2006/wordml" xmlns:wps="http://schemas.microsoft.com/office/word/2010/wordprocessingShape" mc:Ignorable="w14 w15 w16se wp14">
+<w:endnotes xmlns:wpc="http://schemas.microsoft.com/office/word/2010/wordprocessingCanvas" xmlns:cx="http://schemas.microsoft.com/office/drawing/2014/chartex" xmlns:cx1="http://schemas.microsoft.com/office/drawing/2015/9/8/chartex" xmlns:cx2="http://schemas.microsoft.com/office/drawing/2015/10/21/chartex" xmlns:cx3="http://schemas.microsoft.com/office/drawing/2016/5/9/chartex" xmlns:cx4="http://schemas.microsoft.com/office/drawing/2016/5/10/chartex" xmlns:cx5="http://schemas.microsoft.com/office/drawing/2016/5/11/chartex" xmlns:mc="http://schemas.openxmlformats.org/markup-compatibility/2006" xmlns:o="urn:schemas-microsoft-com:office:office" xmlns:r="http://schemas.openxmlformats.org/officeDocument/2006/relationships" xmlns:m="http://schemas.openxmlformats.org/officeDocument/2006/math" xmlns:v="urn:schemas-microsoft-com:vml" xmlns:wp14="http://schemas.microsoft.com/office/word/2010/wordprocessingDrawing" xmlns:wp="http://schemas.openxmlformats.org/drawingml/2006/wordprocessingDrawing" xmlns:w10="urn:schemas-microsoft-com:office:word" xmlns:w="http://schemas.openxmlformats.org/wordprocessingml/2006/main" xmlns:w14="http://schemas.microsoft.com/office/word/2010/wordml" xmlns:w15="http://schemas.microsoft.com/office/word/2012/wordml" xmlns:w16se="http://schemas.microsoft.com/office/word/2015/wordml/symex" xmlns:wpg="http://schemas.microsoft.com/office/word/2010/wordprocessingGroup" xmlns:wpi="http://schemas.microsoft.com/office/word/2010/wordprocessingInk" xmlns:wne="http://schemas.microsoft.com/office/word/2006/wordml" xmlns:wps="http://schemas.microsoft.com/office/word/2010/wordprocessingShape" mc:Ignorable="w14 w15 w16se wp14">
   <w:endnote w:type="separator" w:id="-1">
     <w:p>
       <w:r>
@@ -24975,7 +24975,7 @@
 </file>
 
 <file path=word/footnotes.xml><?xml version="1.0" encoding="utf-8"?>
-<w:footnotes xmlns:wpc="http://schemas.microsoft.com/office/word/2010/wordprocessingCanvas" xmlns:cx="http://schemas.microsoft.com/office/drawing/2014/chartex" xmlns:cx1="http://schemas.microsoft.com/office/drawing/2015/9/8/chartex" xmlns:cx2="http://schemas.microsoft.com/office/drawing/2015/10/21/chartex" xmlns:mc="http://schemas.openxmlformats.org/markup-compatibility/2006" xmlns:o="urn:schemas-microsoft-com:office:office" xmlns:r="http://schemas.openxmlformats.org/officeDocument/2006/relationships" xmlns:m="http://schemas.openxmlformats.org/officeDocument/2006/math" xmlns:v="urn:schemas-microsoft-com:vml" xmlns:wp14="http://schemas.microsoft.com/office/word/2010/wordprocessingDrawing" xmlns:wp="http://schemas.openxmlformats.org/drawingml/2006/wordprocessingDrawing" xmlns:w10="urn:schemas-microsoft-com:office:word" xmlns:w="http://schemas.openxmlformats.org/wordprocessingml/2006/main" xmlns:w14="http://schemas.microsoft.com/office/word/2010/wordml" xmlns:w15="http://schemas.microsoft.com/office/word/2012/wordml" xmlns:w16se="http://schemas.microsoft.com/office/word/2015/wordml/symex" xmlns:wpg="http://schemas.microsoft.com/office/word/2010/wordprocessingGroup" xmlns:wpi="http://schemas.microsoft.com/office/word/2010/wordprocessingInk" xmlns:wne="http://schemas.microsoft.com/office/word/2006/wordml" xmlns:wps="http://schemas.microsoft.com/office/word/2010/wordprocessingShape" mc:Ignorable="w14 w15 w16se wp14">
+<w:footnotes xmlns:wpc="http://schemas.microsoft.com/office/word/2010/wordprocessingCanvas" xmlns:cx="http://schemas.microsoft.com/office/drawing/2014/chartex" xmlns:cx1="http://schemas.microsoft.com/office/drawing/2015/9/8/chartex" xmlns:cx2="http://schemas.microsoft.com/office/drawing/2015/10/21/chartex" xmlns:cx3="http://schemas.microsoft.com/office/drawing/2016/5/9/chartex" xmlns:cx4="http://schemas.microsoft.com/office/drawing/2016/5/10/chartex" xmlns:cx5="http://schemas.microsoft.com/office/drawing/2016/5/11/chartex" xmlns:mc="http://schemas.openxmlformats.org/markup-compatibility/2006" xmlns:o="urn:schemas-microsoft-com:office:office" xmlns:r="http://schemas.openxmlformats.org/officeDocument/2006/relationships" xmlns:m="http://schemas.openxmlformats.org/officeDocument/2006/math" xmlns:v="urn:schemas-microsoft-com:vml" xmlns:wp14="http://schemas.microsoft.com/office/word/2010/wordprocessingDrawing" xmlns:wp="http://schemas.openxmlformats.org/drawingml/2006/wordprocessingDrawing" xmlns:w10="urn:schemas-microsoft-com:office:word" xmlns:w="http://schemas.openxmlformats.org/wordprocessingml/2006/main" xmlns:w14="http://schemas.microsoft.com/office/word/2010/wordml" xmlns:w15="http://schemas.microsoft.com/office/word/2012/wordml" xmlns:w16se="http://schemas.microsoft.com/office/word/2015/wordml/symex" xmlns:wpg="http://schemas.microsoft.com/office/word/2010/wordprocessingGroup" xmlns:wpi="http://schemas.microsoft.com/office/word/2010/wordprocessingInk" xmlns:wne="http://schemas.microsoft.com/office/word/2006/wordml" xmlns:wps="http://schemas.microsoft.com/office/word/2010/wordprocessingShape" mc:Ignorable="w14 w15 w16se wp14">
   <w:footnote w:type="separator" w:id="-1">
     <w:p>
       <w:r>
@@ -24994,7 +24994,7 @@
 </file>
 
 <file path=word/header1.xml><?xml version="1.0" encoding="utf-8"?>
-<w:hdr xmlns:wpc="http://schemas.microsoft.com/office/word/2010/wordprocessingCanvas" xmlns:cx="http://schemas.microsoft.com/office/drawing/2014/chartex" xmlns:cx1="http://schemas.microsoft.com/office/drawing/2015/9/8/chartex" xmlns:cx2="http://schemas.microsoft.com/office/drawing/2015/10/21/chartex" xmlns:mc="http://schemas.openxmlformats.org/markup-compatibility/2006" xmlns:o="urn:schemas-microsoft-com:office:office" xmlns:r="http://schemas.openxmlformats.org/officeDocument/2006/relationships" xmlns:m="http://schemas.openxmlformats.org/officeDocument/2006/math" xmlns:v="urn:schemas-microsoft-com:vml" xmlns:wp14="http://schemas.microsoft.com/office/word/2010/wordprocessingDrawing" xmlns:wp="http://schemas.openxmlformats.org/drawingml/2006/wordprocessingDrawing" xmlns:w10="urn:schemas-microsoft-com:office:word" xmlns:w="http://schemas.openxmlformats.org/wordprocessingml/2006/main" xmlns:w14="http://schemas.microsoft.com/office/word/2010/wordml" xmlns:w15="http://schemas.microsoft.com/office/word/2012/wordml" xmlns:w16se="http://schemas.microsoft.com/office/word/2015/wordml/symex" xmlns:wpg="http://schemas.microsoft.com/office/word/2010/wordprocessingGroup" xmlns:wpi="http://schemas.microsoft.com/office/word/2010/wordprocessingInk" xmlns:wne="http://schemas.microsoft.com/office/word/2006/wordml" xmlns:wps="http://schemas.microsoft.com/office/word/2010/wordprocessingShape" mc:Ignorable="w14 w15 w16se wp14">
+<w:hdr xmlns:wpc="http://schemas.microsoft.com/office/word/2010/wordprocessingCanvas" xmlns:cx="http://schemas.microsoft.com/office/drawing/2014/chartex" xmlns:cx1="http://schemas.microsoft.com/office/drawing/2015/9/8/chartex" xmlns:cx2="http://schemas.microsoft.com/office/drawing/2015/10/21/chartex" xmlns:cx3="http://schemas.microsoft.com/office/drawing/2016/5/9/chartex" xmlns:cx4="http://schemas.microsoft.com/office/drawing/2016/5/10/chartex" xmlns:cx5="http://schemas.microsoft.com/office/drawing/2016/5/11/chartex" xmlns:mc="http://schemas.openxmlformats.org/markup-compatibility/2006" xmlns:o="urn:schemas-microsoft-com:office:office" xmlns:r="http://schemas.openxmlformats.org/officeDocument/2006/relationships" xmlns:m="http://schemas.openxmlformats.org/officeDocument/2006/math" xmlns:v="urn:schemas-microsoft-com:vml" xmlns:wp14="http://schemas.microsoft.com/office/word/2010/wordprocessingDrawing" xmlns:wp="http://schemas.openxmlformats.org/drawingml/2006/wordprocessingDrawing" xmlns:w10="urn:schemas-microsoft-com:office:word" xmlns:w="http://schemas.openxmlformats.org/wordprocessingml/2006/main" xmlns:w14="http://schemas.microsoft.com/office/word/2010/wordml" xmlns:w15="http://schemas.microsoft.com/office/word/2012/wordml" xmlns:w16se="http://schemas.microsoft.com/office/word/2015/wordml/symex" xmlns:wpg="http://schemas.microsoft.com/office/word/2010/wordprocessingGroup" xmlns:wpi="http://schemas.microsoft.com/office/word/2010/wordprocessingInk" xmlns:wne="http://schemas.microsoft.com/office/word/2006/wordml" xmlns:wps="http://schemas.microsoft.com/office/word/2010/wordprocessingShape" mc:Ignorable="w14 w15 w16se wp14">
   <w:p>
     <w:pPr>
       <w:pStyle w:val="a3"/>
@@ -25017,7 +25017,7 @@
 </file>
 
 <file path=word/numbering.xml><?xml version="1.0" encoding="utf-8"?>
-<w:numbering xmlns:wpc="http://schemas.microsoft.com/office/word/2010/wordprocessingCanvas" xmlns:cx="http://schemas.microsoft.com/office/drawing/2014/chartex" xmlns:cx1="http://schemas.microsoft.com/office/drawing/2015/9/8/chartex" xmlns:cx2="http://schemas.microsoft.com/office/drawing/2015/10/21/chartex" xmlns:mc="http://schemas.openxmlformats.org/markup-compatibility/2006" xmlns:o="urn:schemas-microsoft-com:office:office" xmlns:r="http://schemas.openxmlformats.org/officeDocument/2006/relationships" xmlns:m="http://schemas.openxmlformats.org/officeDocument/2006/math" xmlns:v="urn:schemas-microsoft-com:vml" xmlns:wp14="http://schemas.microsoft.com/office/word/2010/wordprocessingDrawing" xmlns:wp="http://schemas.openxmlformats.org/drawingml/2006/wordprocessingDrawing" xmlns:w10="urn:schemas-microsoft-com:office:word" xmlns:w="http://schemas.openxmlformats.org/wordprocessingml/2006/main" xmlns:w14="http://schemas.microsoft.com/office/word/2010/wordml" xmlns:w15="http://schemas.microsoft.com/office/word/2012/wordml" xmlns:w16se="http://schemas.microsoft.com/office/word/2015/wordml/symex" xmlns:wpg="http://schemas.microsoft.com/office/word/2010/wordprocessingGroup" xmlns:wpi="http://schemas.microsoft.com/office/word/2010/wordprocessingInk" xmlns:wne="http://schemas.microsoft.com/office/word/2006/wordml" xmlns:wps="http://schemas.microsoft.com/office/word/2010/wordprocessingShape" mc:Ignorable="w14 w15 w16se wp14">
+<w:numbering xmlns:wpc="http://schemas.microsoft.com/office/word/2010/wordprocessingCanvas" xmlns:cx="http://schemas.microsoft.com/office/drawing/2014/chartex" xmlns:cx1="http://schemas.microsoft.com/office/drawing/2015/9/8/chartex" xmlns:cx2="http://schemas.microsoft.com/office/drawing/2015/10/21/chartex" xmlns:cx3="http://schemas.microsoft.com/office/drawing/2016/5/9/chartex" xmlns:cx4="http://schemas.microsoft.com/office/drawing/2016/5/10/chartex" xmlns:cx5="http://schemas.microsoft.com/office/drawing/2016/5/11/chartex" xmlns:mc="http://schemas.openxmlformats.org/markup-compatibility/2006" xmlns:o="urn:schemas-microsoft-com:office:office" xmlns:r="http://schemas.openxmlformats.org/officeDocument/2006/relationships" xmlns:m="http://schemas.openxmlformats.org/officeDocument/2006/math" xmlns:v="urn:schemas-microsoft-com:vml" xmlns:wp14="http://schemas.microsoft.com/office/word/2010/wordprocessingDrawing" xmlns:wp="http://schemas.openxmlformats.org/drawingml/2006/wordprocessingDrawing" xmlns:w10="urn:schemas-microsoft-com:office:word" xmlns:w="http://schemas.openxmlformats.org/wordprocessingml/2006/main" xmlns:w14="http://schemas.microsoft.com/office/word/2010/wordml" xmlns:w15="http://schemas.microsoft.com/office/word/2012/wordml" xmlns:w16se="http://schemas.microsoft.com/office/word/2015/wordml/symex" xmlns:wpg="http://schemas.microsoft.com/office/word/2010/wordprocessingGroup" xmlns:wpi="http://schemas.microsoft.com/office/word/2010/wordprocessingInk" xmlns:wne="http://schemas.microsoft.com/office/word/2006/wordml" xmlns:wps="http://schemas.microsoft.com/office/word/2010/wordprocessingShape" mc:Ignorable="w14 w15 w16se wp14">
   <w:numPicBullet w:numPicBulletId="0">
     <w:pict>
       <v:shapetype id="_x0000_t75" coordsize="21600,21600" o:spt="75" o:preferrelative="t" path="m@4@5l@4@11@9@11@9@5xe" filled="f" stroked="f">
@@ -25039,7 +25039,7 @@
         <v:path o:extrusionok="f" gradientshapeok="t" o:connecttype="rect"/>
         <o:lock v:ext="edit" aspectratio="t"/>
       </v:shapetype>
-      <v:shape id="_x0000_i1029" type="#_x0000_t75" style="width:11.25pt;height:11.25pt" o:bullet="t">
+      <v:shape id="_x0000_i1035" type="#_x0000_t75" style="width:11.25pt;height:11.25pt" o:bullet="t">
         <v:imagedata r:id="rId1" o:title="msoA993"/>
       </v:shape>
     </w:pict>
@@ -26768,7 +26768,7 @@
     </w:rPrDefault>
     <w:pPrDefault/>
   </w:docDefaults>
-  <w:latentStyles w:defLockedState="0" w:defUIPriority="99" w:defSemiHidden="0" w:defUnhideWhenUsed="0" w:defQFormat="0" w:count="373">
+  <w:latentStyles w:defLockedState="0" w:defUIPriority="99" w:defSemiHidden="0" w:defUnhideWhenUsed="0" w:defQFormat="0" w:count="374">
     <w:lsdException w:name="Normal" w:uiPriority="0" w:qFormat="1"/>
     <w:lsdException w:name="heading 1" w:uiPriority="9" w:qFormat="1"/>
     <w:lsdException w:name="heading 2" w:semiHidden="1" w:uiPriority="9" w:unhideWhenUsed="1" w:qFormat="1"/>
@@ -26874,7 +26874,6 @@
     <w:lsdException w:name="HTML Sample" w:semiHidden="1" w:unhideWhenUsed="1"/>
     <w:lsdException w:name="HTML Typewriter" w:semiHidden="1" w:unhideWhenUsed="1"/>
     <w:lsdException w:name="HTML Variable" w:semiHidden="1" w:unhideWhenUsed="1"/>
-    <w:lsdException w:name="Normal Table" w:semiHidden="1" w:unhideWhenUsed="1"/>
     <w:lsdException w:name="annotation subject" w:semiHidden="1" w:unhideWhenUsed="1"/>
     <w:lsdException w:name="No List" w:semiHidden="1" w:unhideWhenUsed="1"/>
     <w:lsdException w:name="Outline List 1" w:semiHidden="1" w:unhideWhenUsed="1"/>
@@ -26921,10 +26920,8 @@
     <w:lsdException w:name="Table Subtle 2" w:semiHidden="1" w:unhideWhenUsed="1"/>
     <w:lsdException w:name="Table Web 1" w:semiHidden="1" w:unhideWhenUsed="1"/>
     <w:lsdException w:name="Table Web 2" w:semiHidden="1" w:unhideWhenUsed="1"/>
-    <w:lsdException w:name="Table Web 3" w:semiHidden="1" w:unhideWhenUsed="1"/>
     <w:lsdException w:name="Balloon Text" w:semiHidden="1" w:unhideWhenUsed="1"/>
     <w:lsdException w:name="Table Grid" w:uiPriority="59"/>
-    <w:lsdException w:name="Table Theme" w:semiHidden="1" w:unhideWhenUsed="1"/>
     <w:lsdException w:name="Placeholder Text" w:semiHidden="1"/>
     <w:lsdException w:name="No Spacing" w:uiPriority="1" w:qFormat="1"/>
     <w:lsdException w:name="Light Shading" w:uiPriority="60"/>
@@ -27142,6 +27139,7 @@
     <w:lsdException w:name="List Table 7 Colorful Accent 6" w:uiPriority="52"/>
     <w:lsdException w:name="Mention" w:semiHidden="1" w:unhideWhenUsed="1"/>
     <w:lsdException w:name="Smart Hyperlink" w:semiHidden="1" w:unhideWhenUsed="1"/>
+    <w:lsdException w:name="Hashtag" w:semiHidden="1" w:unhideWhenUsed="1"/>
   </w:latentStyles>
   <w:style w:type="paragraph" w:default="1" w:styleId="a">
     <w:name w:val="Normal"/>
@@ -27811,7 +27809,7 @@
 </file>
 
 <file path=customXml/itemProps1.xml><?xml version="1.0" encoding="utf-8"?>
-<ds:datastoreItem xmlns:ds="http://schemas.openxmlformats.org/officeDocument/2006/customXml" ds:itemID="{5D22006B-BF2D-4B7A-B3C4-6595D4CB09CE}">
+<ds:datastoreItem xmlns:ds="http://schemas.openxmlformats.org/officeDocument/2006/customXml" ds:itemID="{5EB8C2CC-B3EA-459A-B58D-337485C5C82E}">
   <ds:schemaRefs>
     <ds:schemaRef ds:uri="http://schemas.openxmlformats.org/officeDocument/2006/bibliography"/>
   </ds:schemaRefs>

--- a/SamChat API Design.docx
+++ b/SamChat API Design.docx
@@ -1989,7 +1989,7 @@
           <v:shape id="_x0000_i1026" type="#_x0000_t75" style="width:415.7pt;height:527.15pt" o:ole="">
             <v:imagedata r:id="rId9" o:title=""/>
           </v:shape>
-          <o:OLEObject Type="Embed" ProgID="Visio.Drawing.11" ShapeID="_x0000_i1026" DrawAspect="Content" ObjectID="_1539343325" r:id="rId10"/>
+          <o:OLEObject Type="Embed" ProgID="Visio.Drawing.11" ShapeID="_x0000_i1026" DrawAspect="Content" ObjectID="_1539501240" r:id="rId10"/>
         </w:object>
       </w:r>
     </w:p>
@@ -3692,7 +3692,7 @@
           <v:shape id="_x0000_i1027" type="#_x0000_t75" style="width:415.7pt;height:390.05pt" o:ole="">
             <v:imagedata r:id="rId11" o:title=""/>
           </v:shape>
-          <o:OLEObject Type="Embed" ProgID="Visio.Drawing.11" ShapeID="_x0000_i1027" DrawAspect="Content" ObjectID="_1539343326" r:id="rId12"/>
+          <o:OLEObject Type="Embed" ProgID="Visio.Drawing.11" ShapeID="_x0000_i1027" DrawAspect="Content" ObjectID="_1539501241" r:id="rId12"/>
         </w:object>
       </w:r>
       <w:r>
@@ -5143,7 +5143,7 @@
           <v:shape id="_x0000_i1028" type="#_x0000_t75" style="width:415.7pt;height:170.3pt" o:ole="">
             <v:imagedata r:id="rId15" o:title=""/>
           </v:shape>
-          <o:OLEObject Type="Embed" ProgID="Visio.Drawing.11" ShapeID="_x0000_i1028" DrawAspect="Content" ObjectID="_1539343327" r:id="rId16"/>
+          <o:OLEObject Type="Embed" ProgID="Visio.Drawing.11" ShapeID="_x0000_i1028" DrawAspect="Content" ObjectID="_1539501242" r:id="rId16"/>
         </w:object>
       </w:r>
       <w:r>
@@ -5165,7 +5165,7 @@
           <v:shape id="_x0000_i1029" type="#_x0000_t75" style="width:415.1pt;height:259.2pt" o:ole="">
             <v:imagedata r:id="rId17" o:title=""/>
           </v:shape>
-          <o:OLEObject Type="Embed" ProgID="Visio.Drawing.11" ShapeID="_x0000_i1029" DrawAspect="Content" ObjectID="_1539343328" r:id="rId18"/>
+          <o:OLEObject Type="Embed" ProgID="Visio.Drawing.11" ShapeID="_x0000_i1029" DrawAspect="Content" ObjectID="_1539501243" r:id="rId18"/>
         </w:object>
       </w:r>
     </w:p>
@@ -5284,7 +5284,7 @@
           <v:shape id="_x0000_i1030" type="#_x0000_t75" style="width:327.45pt;height:247.3pt" o:ole="">
             <v:imagedata r:id="rId19" o:title=""/>
           </v:shape>
-          <o:OLEObject Type="Embed" ProgID="Visio.Drawing.11" ShapeID="_x0000_i1030" DrawAspect="Content" ObjectID="_1539343329" r:id="rId20"/>
+          <o:OLEObject Type="Embed" ProgID="Visio.Drawing.11" ShapeID="_x0000_i1030" DrawAspect="Content" ObjectID="_1539501244" r:id="rId20"/>
         </w:object>
       </w:r>
     </w:p>
@@ -5680,7 +5680,7 @@
           <v:shape id="_x0000_i1031" type="#_x0000_t75" style="width:415.7pt;height:304.9pt" o:ole="">
             <v:imagedata r:id="rId21" o:title=""/>
           </v:shape>
-          <o:OLEObject Type="Embed" ProgID="Visio.Drawing.11" ShapeID="_x0000_i1031" DrawAspect="Content" ObjectID="_1539343330" r:id="rId22"/>
+          <o:OLEObject Type="Embed" ProgID="Visio.Drawing.11" ShapeID="_x0000_i1031" DrawAspect="Content" ObjectID="_1539501245" r:id="rId22"/>
         </w:object>
       </w:r>
     </w:p>
@@ -5953,7 +5953,7 @@
           <v:shape id="_x0000_i1032" type="#_x0000_t75" style="width:326.8pt;height:309.9pt" o:ole="">
             <v:imagedata r:id="rId23" o:title=""/>
           </v:shape>
-          <o:OLEObject Type="Embed" ProgID="Visio.Drawing.11" ShapeID="_x0000_i1032" DrawAspect="Content" ObjectID="_1539343331" r:id="rId24"/>
+          <o:OLEObject Type="Embed" ProgID="Visio.Drawing.11" ShapeID="_x0000_i1032" DrawAspect="Content" ObjectID="_1539501246" r:id="rId24"/>
         </w:object>
       </w:r>
     </w:p>
@@ -7183,7 +7183,7 @@
           <v:shape id="_x0000_i1033" type="#_x0000_t75" style="width:415.7pt;height:334.95pt" o:ole="">
             <v:imagedata r:id="rId27" o:title=""/>
           </v:shape>
-          <o:OLEObject Type="Embed" ProgID="Visio.Drawing.11" ShapeID="_x0000_i1033" DrawAspect="Content" ObjectID="_1539343332" r:id="rId28"/>
+          <o:OLEObject Type="Embed" ProgID="Visio.Drawing.11" ShapeID="_x0000_i1033" DrawAspect="Content" ObjectID="_1539501247" r:id="rId28"/>
         </w:object>
       </w:r>
     </w:p>
@@ -8544,7 +8544,7 @@
           <v:shape id="_x0000_i1034" type="#_x0000_t75" style="width:415.7pt;height:192.2pt" o:ole="">
             <v:imagedata r:id="rId29" o:title=""/>
           </v:shape>
-          <o:OLEObject Type="Embed" ProgID="Visio.Drawing.11" ShapeID="_x0000_i1034" DrawAspect="Content" ObjectID="_1539343333" r:id="rId30"/>
+          <o:OLEObject Type="Embed" ProgID="Visio.Drawing.11" ShapeID="_x0000_i1034" DrawAspect="Content" ObjectID="_1539501248" r:id="rId30"/>
         </w:object>
       </w:r>
     </w:p>
@@ -9087,7 +9087,7 @@
           <v:shape id="_x0000_i1035" type="#_x0000_t75" style="width:415.1pt;height:306.8pt" o:ole="">
             <v:imagedata r:id="rId31" o:title=""/>
           </v:shape>
-          <o:OLEObject Type="Embed" ProgID="Visio.Drawing.11" ShapeID="_x0000_i1035" DrawAspect="Content" ObjectID="_1539343334" r:id="rId32"/>
+          <o:OLEObject Type="Embed" ProgID="Visio.Drawing.11" ShapeID="_x0000_i1035" DrawAspect="Content" ObjectID="_1539501249" r:id="rId32"/>
         </w:object>
       </w:r>
     </w:p>
@@ -10205,7 +10205,7 @@
           <v:shape id="_x0000_i1036" type="#_x0000_t75" style="width:415.1pt;height:200.35pt" o:ole="">
             <v:imagedata r:id="rId33" o:title=""/>
           </v:shape>
-          <o:OLEObject Type="Embed" ProgID="Visio.Drawing.11" ShapeID="_x0000_i1036" DrawAspect="Content" ObjectID="_1539343335" r:id="rId34"/>
+          <o:OLEObject Type="Embed" ProgID="Visio.Drawing.11" ShapeID="_x0000_i1036" DrawAspect="Content" ObjectID="_1539501250" r:id="rId34"/>
         </w:object>
       </w:r>
     </w:p>
@@ -10652,7 +10652,7 @@
           <v:shape id="_x0000_i1037" type="#_x0000_t75" style="width:326.8pt;height:237.3pt" o:ole="">
             <v:imagedata r:id="rId35" o:title=""/>
           </v:shape>
-          <o:OLEObject Type="Embed" ProgID="Visio.Drawing.11" ShapeID="_x0000_i1037" DrawAspect="Content" ObjectID="_1539343336" r:id="rId36"/>
+          <o:OLEObject Type="Embed" ProgID="Visio.Drawing.11" ShapeID="_x0000_i1037" DrawAspect="Content" ObjectID="_1539501251" r:id="rId36"/>
         </w:object>
       </w:r>
     </w:p>
@@ -11166,7 +11166,7 @@
           <v:shape id="_x0000_i1038" type="#_x0000_t75" style="width:326.8pt;height:237.3pt" o:ole="">
             <v:imagedata r:id="rId37" o:title=""/>
           </v:shape>
-          <o:OLEObject Type="Embed" ProgID="Visio.Drawing.11" ShapeID="_x0000_i1038" DrawAspect="Content" ObjectID="_1539343337" r:id="rId38"/>
+          <o:OLEObject Type="Embed" ProgID="Visio.Drawing.11" ShapeID="_x0000_i1038" DrawAspect="Content" ObjectID="_1539501252" r:id="rId38"/>
         </w:object>
       </w:r>
     </w:p>
@@ -11707,7 +11707,7 @@
           <v:shape id="_x0000_i1039" type="#_x0000_t75" style="width:326.8pt;height:236.65pt" o:ole="">
             <v:imagedata r:id="rId39" o:title=""/>
           </v:shape>
-          <o:OLEObject Type="Embed" ProgID="Visio.Drawing.11" ShapeID="_x0000_i1039" DrawAspect="Content" ObjectID="_1539343338" r:id="rId40"/>
+          <o:OLEObject Type="Embed" ProgID="Visio.Drawing.11" ShapeID="_x0000_i1039" DrawAspect="Content" ObjectID="_1539501253" r:id="rId40"/>
         </w:object>
       </w:r>
     </w:p>
@@ -12399,7 +12399,7 @@
           <v:shape id="_x0000_i1040" type="#_x0000_t75" style="width:327.45pt;height:270.45pt" o:ole="">
             <v:imagedata r:id="rId41" o:title=""/>
           </v:shape>
-          <o:OLEObject Type="Embed" ProgID="Visio.Drawing.11" ShapeID="_x0000_i1040" DrawAspect="Content" ObjectID="_1539343339" r:id="rId42"/>
+          <o:OLEObject Type="Embed" ProgID="Visio.Drawing.11" ShapeID="_x0000_i1040" DrawAspect="Content" ObjectID="_1539501254" r:id="rId42"/>
         </w:object>
       </w:r>
     </w:p>
@@ -12507,6 +12507,73 @@
       <w:r>
         <w:t xml:space="preserve">       {</w:t>
       </w:r>
+      <w:r>
+        <w:t xml:space="preserve"> </w:t>
+      </w:r>
+    </w:p>
+    <w:p>
+      <w:r>
+        <w:t xml:space="preserve">         </w:t>
+      </w:r>
+      <w:r>
+        <w:t>"</w:t>
+      </w:r>
+      <w:r>
+        <w:t>search_type</w:t>
+      </w:r>
+      <w:r>
+        <w:t>"</w:t>
+      </w:r>
+      <w:r>
+        <w:t>:</w:t>
+      </w:r>
+      <w:r>
+        <w:t>"</w:t>
+      </w:r>
+      <w:r>
+        <w:t>1</w:t>
+      </w:r>
+      <w:r>
+        <w:t>"</w:t>
+      </w:r>
+      <w:r>
+        <w:t>,</w:t>
+      </w:r>
+      <w:r>
+        <w:t xml:space="preserve"> // 0</w:t>
+      </w:r>
+      <w:r>
+        <w:t xml:space="preserve">. </w:t>
+      </w:r>
+      <w:r>
+        <w:t>User</w:t>
+      </w:r>
+      <w:r>
+        <w:t xml:space="preserve"> </w:t>
+      </w:r>
+      <w:r>
+        <w:t>1</w:t>
+      </w:r>
+      <w:r>
+        <w:t xml:space="preserve">. </w:t>
+      </w:r>
+      <w:r>
+        <w:rPr>
+          <w:rFonts w:hint="eastAsia"/>
+        </w:rPr>
+        <w:t>Sam-pros</w:t>
+      </w:r>
+      <w:r>
+        <w:t xml:space="preserve"> 2</w:t>
+      </w:r>
+      <w:bookmarkStart w:id="3" w:name="_GoBack"/>
+      <w:bookmarkEnd w:id="3"/>
+      <w:r>
+        <w:t xml:space="preserve">. </w:t>
+      </w:r>
+      <w:r>
+        <w:t>all</w:t>
+      </w:r>
     </w:p>
     <w:p>
       <w:r>
@@ -12599,6 +12666,7 @@
         <w:rPr>
           <w:rFonts w:hint="eastAsia"/>
         </w:rPr>
+        <w:lastRenderedPageBreak/>
         <w:tab/>
       </w:r>
       <w:r>
@@ -12643,7 +12711,6 @@
         <w:rPr>
           <w:rFonts w:hint="eastAsia"/>
         </w:rPr>
-        <w:lastRenderedPageBreak/>
         <w:tab/>
       </w:r>
       <w:r>
@@ -13461,6 +13528,7 @@
     </w:p>
     <w:p>
       <w:r>
+        <w:lastRenderedPageBreak/>
         <w:t xml:space="preserve">       "param":</w:t>
       </w:r>
       <w:r>
@@ -13472,7 +13540,6 @@
     </w:p>
     <w:p>
       <w:r>
-        <w:lastRenderedPageBreak/>
         <w:t xml:space="preserve">       </w:t>
       </w:r>
       <w:r>
@@ -14452,6 +14519,7 @@
         <w:rPr>
           <w:rFonts w:hint="eastAsia"/>
         </w:rPr>
+        <w:lastRenderedPageBreak/>
         <w:t>内部错误：</w:t>
       </w:r>
       <w:r>
@@ -14466,7 +14534,6 @@
         <w:rPr>
           <w:rFonts w:hint="eastAsia"/>
         </w:rPr>
-        <w:lastRenderedPageBreak/>
         <w:t xml:space="preserve">token </w:t>
       </w:r>
       <w:r>
@@ -15125,6 +15192,7 @@
         <w:ind w:firstLineChars="300" w:firstLine="630"/>
       </w:pPr>
       <w:r>
+        <w:lastRenderedPageBreak/>
         <w:t>“service_description”:”</w:t>
       </w:r>
       <w:r>
@@ -15142,7 +15210,6 @@
         <w:ind w:firstLineChars="300" w:firstLine="630"/>
       </w:pPr>
       <w:r>
-        <w:lastRenderedPageBreak/>
         <w:t>“</w:t>
       </w:r>
       <w:r>
@@ -15813,6 +15880,7 @@
         <w:rPr>
           <w:rFonts w:hint="eastAsia"/>
         </w:rPr>
+        <w:lastRenderedPageBreak/>
         <w:t>action</w:t>
       </w:r>
       <w:r>
@@ -15833,7 +15901,6 @@
         <w:rPr>
           <w:rFonts w:hint="eastAsia"/>
         </w:rPr>
-        <w:lastRenderedPageBreak/>
         <w:t>参数不满足返回：</w:t>
       </w:r>
       <w:r>
@@ -16010,7 +16077,7 @@
           <v:shape id="_x0000_i1041" type="#_x0000_t75" style="width:327.45pt;height:261.1pt" o:ole="">
             <v:imagedata r:id="rId49" o:title=""/>
           </v:shape>
-          <o:OLEObject Type="Embed" ProgID="Visio.Drawing.11" ShapeID="_x0000_i1041" DrawAspect="Content" ObjectID="_1539343340" r:id="rId50"/>
+          <o:OLEObject Type="Embed" ProgID="Visio.Drawing.11" ShapeID="_x0000_i1041" DrawAspect="Content" ObjectID="_1539501255" r:id="rId50"/>
         </w:object>
       </w:r>
     </w:p>
@@ -16144,6 +16211,7 @@
         <w:rPr>
           <w:rFonts w:hint="eastAsia"/>
         </w:rPr>
+        <w:lastRenderedPageBreak/>
         <w:t xml:space="preserve">         </w:t>
       </w:r>
       <w:r>
@@ -16170,7 +16238,6 @@
     </w:p>
     <w:p>
       <w:r>
-        <w:lastRenderedPageBreak/>
         <w:t xml:space="preserve">       }</w:t>
       </w:r>
       <w:r>
@@ -16351,7 +16418,7 @@
       </w:r>
     </w:p>
     <w:p>
-      <w:bookmarkStart w:id="3" w:name="OLE_LINK2"/>
+      <w:bookmarkStart w:id="4" w:name="OLE_LINK2"/>
       <w:r>
         <w:t>http://service-test.samchat.com</w:t>
       </w:r>
@@ -16366,7 +16433,7 @@
         <w:t>/api_1.0_common_sendInviteMsg.do</w:t>
       </w:r>
     </w:p>
-    <w:bookmarkEnd w:id="3"/>
+    <w:bookmarkEnd w:id="4"/>
     <w:p>
       <w:pPr>
         <w:pStyle w:val="2"/>
@@ -16489,7 +16556,7 @@
           <v:shape id="_x0000_i1042" type="#_x0000_t75" style="width:327.45pt;height:321.2pt" o:ole="">
             <v:imagedata r:id="rId51" o:title=""/>
           </v:shape>
-          <o:OLEObject Type="Embed" ProgID="Visio.Drawing.11" ShapeID="_x0000_i1042" DrawAspect="Content" ObjectID="_1539343341" r:id="rId52"/>
+          <o:OLEObject Type="Embed" ProgID="Visio.Drawing.11" ShapeID="_x0000_i1042" DrawAspect="Content" ObjectID="_1539501256" r:id="rId52"/>
         </w:object>
       </w:r>
     </w:p>
@@ -17493,7 +17560,7 @@
           <v:shape id="_x0000_i1043" type="#_x0000_t75" style="width:414.45pt;height:387.55pt" o:ole="">
             <v:imagedata r:id="rId53" o:title=""/>
           </v:shape>
-          <o:OLEObject Type="Embed" ProgID="Visio.Drawing.11" ShapeID="_x0000_i1043" DrawAspect="Content" ObjectID="_1539343342" r:id="rId54"/>
+          <o:OLEObject Type="Embed" ProgID="Visio.Drawing.11" ShapeID="_x0000_i1043" DrawAspect="Content" ObjectID="_1539501257" r:id="rId54"/>
         </w:object>
       </w:r>
     </w:p>
@@ -18025,7 +18092,7 @@
           <v:shape id="_x0000_i1044" type="#_x0000_t75" style="width:307.4pt;height:284.85pt" o:ole="">
             <v:imagedata r:id="rId58" o:title=""/>
           </v:shape>
-          <o:OLEObject Type="Embed" ProgID="Visio.Drawing.11" ShapeID="_x0000_i1044" DrawAspect="Content" ObjectID="_1539343343" r:id="rId59"/>
+          <o:OLEObject Type="Embed" ProgID="Visio.Drawing.11" ShapeID="_x0000_i1044" DrawAspect="Content" ObjectID="_1539501258" r:id="rId59"/>
         </w:object>
       </w:r>
     </w:p>
@@ -18118,8 +18185,6 @@
       <w:r>
         <w:t>”</w:t>
       </w:r>
-      <w:bookmarkStart w:id="4" w:name="_GoBack"/>
-      <w:bookmarkEnd w:id="4"/>
       <w:r>
         <w:t>:100,</w:t>
       </w:r>
@@ -19809,7 +19874,7 @@
           <v:shape id="_x0000_i1045" type="#_x0000_t75" style="width:327.45pt;height:309.3pt" o:ole="">
             <v:imagedata r:id="rId62" o:title=""/>
           </v:shape>
-          <o:OLEObject Type="Embed" ProgID="Visio.Drawing.11" ShapeID="_x0000_i1045" DrawAspect="Content" ObjectID="_1539343344" r:id="rId63"/>
+          <o:OLEObject Type="Embed" ProgID="Visio.Drawing.11" ShapeID="_x0000_i1045" DrawAspect="Content" ObjectID="_1539501259" r:id="rId63"/>
         </w:object>
       </w:r>
     </w:p>
@@ -20525,10 +20590,10 @@
     <w:p>
       <w:r>
         <w:object w:dxaOrig="6559" w:dyaOrig="7286" w14:anchorId="0B019B14">
-          <v:shape id="_x0000_i1046" type="#_x0000_t75" style="width:327.75pt;height:363.75pt" o:ole="">
+          <v:shape id="_x0000_i1046" type="#_x0000_t75" style="width:327.45pt;height:363.75pt" o:ole="">
             <v:imagedata r:id="rId65" o:title=""/>
           </v:shape>
-          <o:OLEObject Type="Embed" ProgID="Visio.Drawing.11" ShapeID="_x0000_i1046" DrawAspect="Content" ObjectID="_1539343345" r:id="rId66"/>
+          <o:OLEObject Type="Embed" ProgID="Visio.Drawing.11" ShapeID="_x0000_i1046" DrawAspect="Content" ObjectID="_1539501260" r:id="rId66"/>
         </w:object>
       </w:r>
     </w:p>
@@ -21515,7 +21580,7 @@
           <v:shape id="_x0000_i1047" type="#_x0000_t75" style="width:415.1pt;height:4in" o:ole="">
             <v:imagedata r:id="rId68" o:title=""/>
           </v:shape>
-          <o:OLEObject Type="Embed" ProgID="Visio.Drawing.11" ShapeID="_x0000_i1047" DrawAspect="Content" ObjectID="_1539343346" r:id="rId69"/>
+          <o:OLEObject Type="Embed" ProgID="Visio.Drawing.11" ShapeID="_x0000_i1047" DrawAspect="Content" ObjectID="_1539501261" r:id="rId69"/>
         </w:object>
       </w:r>
     </w:p>
@@ -22352,7 +22417,7 @@
           <v:shape id="_x0000_i1048" type="#_x0000_t75" style="width:326.8pt;height:247.3pt" o:ole="">
             <v:imagedata r:id="rId70" o:title=""/>
           </v:shape>
-          <o:OLEObject Type="Embed" ProgID="Visio.Drawing.11" ShapeID="_x0000_i1048" DrawAspect="Content" ObjectID="_1539343347" r:id="rId71"/>
+          <o:OLEObject Type="Embed" ProgID="Visio.Drawing.11" ShapeID="_x0000_i1048" DrawAspect="Content" ObjectID="_1539501262" r:id="rId71"/>
         </w:object>
       </w:r>
     </w:p>
@@ -25039,7 +25104,7 @@
         <v:path o:extrusionok="f" gradientshapeok="t" o:connecttype="rect"/>
         <o:lock v:ext="edit" aspectratio="t"/>
       </v:shapetype>
-      <v:shape id="_x0000_i1035" type="#_x0000_t75" style="width:11.25pt;height:11.25pt" o:bullet="t">
+      <v:shape id="_x0000_i1030" type="#_x0000_t75" style="width:11.25pt;height:11.25pt" o:bullet="t">
         <v:imagedata r:id="rId1" o:title="msoA993"/>
       </v:shape>
     </w:pict>
@@ -26874,6 +26939,7 @@
     <w:lsdException w:name="HTML Sample" w:semiHidden="1" w:unhideWhenUsed="1"/>
     <w:lsdException w:name="HTML Typewriter" w:semiHidden="1" w:unhideWhenUsed="1"/>
     <w:lsdException w:name="HTML Variable" w:semiHidden="1" w:unhideWhenUsed="1"/>
+    <w:lsdException w:name="Normal Table" w:semiHidden="1" w:unhideWhenUsed="1"/>
     <w:lsdException w:name="annotation subject" w:semiHidden="1" w:unhideWhenUsed="1"/>
     <w:lsdException w:name="No List" w:semiHidden="1" w:unhideWhenUsed="1"/>
     <w:lsdException w:name="Outline List 1" w:semiHidden="1" w:unhideWhenUsed="1"/>
@@ -26920,8 +26986,10 @@
     <w:lsdException w:name="Table Subtle 2" w:semiHidden="1" w:unhideWhenUsed="1"/>
     <w:lsdException w:name="Table Web 1" w:semiHidden="1" w:unhideWhenUsed="1"/>
     <w:lsdException w:name="Table Web 2" w:semiHidden="1" w:unhideWhenUsed="1"/>
+    <w:lsdException w:name="Table Web 3" w:semiHidden="1" w:unhideWhenUsed="1"/>
     <w:lsdException w:name="Balloon Text" w:semiHidden="1" w:unhideWhenUsed="1"/>
     <w:lsdException w:name="Table Grid" w:uiPriority="59"/>
+    <w:lsdException w:name="Table Theme" w:semiHidden="1" w:unhideWhenUsed="1"/>
     <w:lsdException w:name="Placeholder Text" w:semiHidden="1"/>
     <w:lsdException w:name="No Spacing" w:uiPriority="1" w:qFormat="1"/>
     <w:lsdException w:name="Light Shading" w:uiPriority="60"/>
@@ -27809,7 +27877,7 @@
 </file>
 
 <file path=customXml/itemProps1.xml><?xml version="1.0" encoding="utf-8"?>
-<ds:datastoreItem xmlns:ds="http://schemas.openxmlformats.org/officeDocument/2006/customXml" ds:itemID="{5EB8C2CC-B3EA-459A-B58D-337485C5C82E}">
+<ds:datastoreItem xmlns:ds="http://schemas.openxmlformats.org/officeDocument/2006/customXml" ds:itemID="{1DB87C80-55D9-4472-A53C-D407DBE68960}">
   <ds:schemaRefs>
     <ds:schemaRef ds:uri="http://schemas.openxmlformats.org/officeDocument/2006/bibliography"/>
   </ds:schemaRefs>

--- a/SamChat API Design.docx
+++ b/SamChat API Design.docx
@@ -1986,10 +1986,10 @@
     <w:p>
       <w:r>
         <w:object w:dxaOrig="11176" w:dyaOrig="14196" w14:anchorId="28BA114B">
-          <v:shape id="_x0000_i1026" type="#_x0000_t75" style="width:415.7pt;height:527.15pt" o:ole="">
+          <v:shape id="_x0000_i1026" type="#_x0000_t75" style="width:415.5pt;height:527.25pt" o:ole="">
             <v:imagedata r:id="rId9" o:title=""/>
           </v:shape>
-          <o:OLEObject Type="Embed" ProgID="Visio.Drawing.11" ShapeID="_x0000_i1026" DrawAspect="Content" ObjectID="_1539501240" r:id="rId10"/>
+          <o:OLEObject Type="Embed" ProgID="Visio.Drawing.11" ShapeID="_x0000_i1026" DrawAspect="Content" ObjectID="_1539608624" r:id="rId10"/>
         </w:object>
       </w:r>
     </w:p>
@@ -3689,10 +3689,10 @@
     <w:p>
       <w:r>
         <w:object w:dxaOrig="10578" w:dyaOrig="9945" w14:anchorId="05363853">
-          <v:shape id="_x0000_i1027" type="#_x0000_t75" style="width:415.7pt;height:390.05pt" o:ole="">
+          <v:shape id="_x0000_i1027" type="#_x0000_t75" style="width:415.5pt;height:390pt" o:ole="">
             <v:imagedata r:id="rId11" o:title=""/>
           </v:shape>
-          <o:OLEObject Type="Embed" ProgID="Visio.Drawing.11" ShapeID="_x0000_i1027" DrawAspect="Content" ObjectID="_1539501241" r:id="rId12"/>
+          <o:OLEObject Type="Embed" ProgID="Visio.Drawing.11" ShapeID="_x0000_i1027" DrawAspect="Content" ObjectID="_1539608625" r:id="rId12"/>
         </w:object>
       </w:r>
       <w:r>
@@ -5140,10 +5140,10 @@
       </w:pPr>
       <w:r>
         <w:object w:dxaOrig="11176" w:dyaOrig="4602" w14:anchorId="0C1B85F9">
-          <v:shape id="_x0000_i1028" type="#_x0000_t75" style="width:415.7pt;height:170.3pt" o:ole="">
+          <v:shape id="_x0000_i1028" type="#_x0000_t75" style="width:415.5pt;height:170.25pt" o:ole="">
             <v:imagedata r:id="rId15" o:title=""/>
           </v:shape>
-          <o:OLEObject Type="Embed" ProgID="Visio.Drawing.11" ShapeID="_x0000_i1028" DrawAspect="Content" ObjectID="_1539501242" r:id="rId16"/>
+          <o:OLEObject Type="Embed" ProgID="Visio.Drawing.11" ShapeID="_x0000_i1028" DrawAspect="Content" ObjectID="_1539608626" r:id="rId16"/>
         </w:object>
       </w:r>
       <w:r>
@@ -5162,10 +5162,10 @@
     <w:p>
       <w:r>
         <w:object w:dxaOrig="11640" w:dyaOrig="7265" w14:anchorId="16EF4F51">
-          <v:shape id="_x0000_i1029" type="#_x0000_t75" style="width:415.1pt;height:259.2pt" o:ole="">
+          <v:shape id="_x0000_i1029" type="#_x0000_t75" style="width:414.75pt;height:259.5pt" o:ole="">
             <v:imagedata r:id="rId17" o:title=""/>
           </v:shape>
-          <o:OLEObject Type="Embed" ProgID="Visio.Drawing.11" ShapeID="_x0000_i1029" DrawAspect="Content" ObjectID="_1539501243" r:id="rId18"/>
+          <o:OLEObject Type="Embed" ProgID="Visio.Drawing.11" ShapeID="_x0000_i1029" DrawAspect="Content" ObjectID="_1539608627" r:id="rId18"/>
         </w:object>
       </w:r>
     </w:p>
@@ -5281,10 +5281,10 @@
     <w:p>
       <w:r>
         <w:object w:dxaOrig="6559" w:dyaOrig="4944" w14:anchorId="75C29031">
-          <v:shape id="_x0000_i1030" type="#_x0000_t75" style="width:327.45pt;height:247.3pt" o:ole="">
+          <v:shape id="_x0000_i1030" type="#_x0000_t75" style="width:327pt;height:247.5pt" o:ole="">
             <v:imagedata r:id="rId19" o:title=""/>
           </v:shape>
-          <o:OLEObject Type="Embed" ProgID="Visio.Drawing.11" ShapeID="_x0000_i1030" DrawAspect="Content" ObjectID="_1539501244" r:id="rId20"/>
+          <o:OLEObject Type="Embed" ProgID="Visio.Drawing.11" ShapeID="_x0000_i1030" DrawAspect="Content" ObjectID="_1539608628" r:id="rId20"/>
         </w:object>
       </w:r>
     </w:p>
@@ -5677,10 +5677,10 @@
     <w:p>
       <w:r>
         <w:object w:dxaOrig="10578" w:dyaOrig="7733" w14:anchorId="4422A9BA">
-          <v:shape id="_x0000_i1031" type="#_x0000_t75" style="width:415.7pt;height:304.9pt" o:ole="">
+          <v:shape id="_x0000_i1031" type="#_x0000_t75" style="width:415.5pt;height:305.25pt" o:ole="">
             <v:imagedata r:id="rId21" o:title=""/>
           </v:shape>
-          <o:OLEObject Type="Embed" ProgID="Visio.Drawing.11" ShapeID="_x0000_i1031" DrawAspect="Content" ObjectID="_1539501245" r:id="rId22"/>
+          <o:OLEObject Type="Embed" ProgID="Visio.Drawing.11" ShapeID="_x0000_i1031" DrawAspect="Content" ObjectID="_1539608629" r:id="rId22"/>
         </w:object>
       </w:r>
     </w:p>
@@ -5950,10 +5950,10 @@
     <w:p>
       <w:r>
         <w:object w:dxaOrig="6559" w:dyaOrig="6182" w14:anchorId="00D61D37">
-          <v:shape id="_x0000_i1032" type="#_x0000_t75" style="width:326.8pt;height:309.9pt" o:ole="">
+          <v:shape id="_x0000_i1032" type="#_x0000_t75" style="width:327pt;height:309.75pt" o:ole="">
             <v:imagedata r:id="rId23" o:title=""/>
           </v:shape>
-          <o:OLEObject Type="Embed" ProgID="Visio.Drawing.11" ShapeID="_x0000_i1032" DrawAspect="Content" ObjectID="_1539501246" r:id="rId24"/>
+          <o:OLEObject Type="Embed" ProgID="Visio.Drawing.11" ShapeID="_x0000_i1032" DrawAspect="Content" ObjectID="_1539608630" r:id="rId24"/>
         </w:object>
       </w:r>
     </w:p>
@@ -7180,10 +7180,10 @@
     <w:p>
       <w:r>
         <w:object w:dxaOrig="10578" w:dyaOrig="8505" w14:anchorId="312B75E3">
-          <v:shape id="_x0000_i1033" type="#_x0000_t75" style="width:415.7pt;height:334.95pt" o:ole="">
+          <v:shape id="_x0000_i1033" type="#_x0000_t75" style="width:415.5pt;height:335.25pt" o:ole="">
             <v:imagedata r:id="rId27" o:title=""/>
           </v:shape>
-          <o:OLEObject Type="Embed" ProgID="Visio.Drawing.11" ShapeID="_x0000_i1033" DrawAspect="Content" ObjectID="_1539501247" r:id="rId28"/>
+          <o:OLEObject Type="Embed" ProgID="Visio.Drawing.11" ShapeID="_x0000_i1033" DrawAspect="Content" ObjectID="_1539608631" r:id="rId28"/>
         </w:object>
       </w:r>
     </w:p>
@@ -8541,10 +8541,10 @@
     <w:p>
       <w:r>
         <w:object w:dxaOrig="10578" w:dyaOrig="4893" w14:anchorId="6B565410">
-          <v:shape id="_x0000_i1034" type="#_x0000_t75" style="width:415.7pt;height:192.2pt" o:ole="">
+          <v:shape id="_x0000_i1034" type="#_x0000_t75" style="width:415.5pt;height:192pt" o:ole="">
             <v:imagedata r:id="rId29" o:title=""/>
           </v:shape>
-          <o:OLEObject Type="Embed" ProgID="Visio.Drawing.11" ShapeID="_x0000_i1034" DrawAspect="Content" ObjectID="_1539501248" r:id="rId30"/>
+          <o:OLEObject Type="Embed" ProgID="Visio.Drawing.11" ShapeID="_x0000_i1034" DrawAspect="Content" ObjectID="_1539608632" r:id="rId30"/>
         </w:object>
       </w:r>
     </w:p>
@@ -9084,10 +9084,10 @@
     <w:p>
       <w:r>
         <w:object w:dxaOrig="14238" w:dyaOrig="10503" w14:anchorId="69E3E3E8">
-          <v:shape id="_x0000_i1035" type="#_x0000_t75" style="width:415.1pt;height:306.8pt" o:ole="">
+          <v:shape id="_x0000_i1035" type="#_x0000_t75" style="width:414.75pt;height:306.75pt" o:ole="">
             <v:imagedata r:id="rId31" o:title=""/>
           </v:shape>
-          <o:OLEObject Type="Embed" ProgID="Visio.Drawing.11" ShapeID="_x0000_i1035" DrawAspect="Content" ObjectID="_1539501249" r:id="rId32"/>
+          <o:OLEObject Type="Embed" ProgID="Visio.Drawing.11" ShapeID="_x0000_i1035" DrawAspect="Content" ObjectID="_1539608633" r:id="rId32"/>
         </w:object>
       </w:r>
     </w:p>
@@ -10202,10 +10202,10 @@
     <w:p>
       <w:r>
         <w:object w:dxaOrig="10397" w:dyaOrig="5028" w14:anchorId="66AB27B3">
-          <v:shape id="_x0000_i1036" type="#_x0000_t75" style="width:415.1pt;height:200.35pt" o:ole="">
+          <v:shape id="_x0000_i1036" type="#_x0000_t75" style="width:414.75pt;height:200.25pt" o:ole="">
             <v:imagedata r:id="rId33" o:title=""/>
           </v:shape>
-          <o:OLEObject Type="Embed" ProgID="Visio.Drawing.11" ShapeID="_x0000_i1036" DrawAspect="Content" ObjectID="_1539501250" r:id="rId34"/>
+          <o:OLEObject Type="Embed" ProgID="Visio.Drawing.11" ShapeID="_x0000_i1036" DrawAspect="Content" ObjectID="_1539608634" r:id="rId34"/>
         </w:object>
       </w:r>
     </w:p>
@@ -10649,10 +10649,10 @@
     <w:p>
       <w:r>
         <w:object w:dxaOrig="6559" w:dyaOrig="4747" w14:anchorId="4F1EF7DC">
-          <v:shape id="_x0000_i1037" type="#_x0000_t75" style="width:326.8pt;height:237.3pt" o:ole="">
+          <v:shape id="_x0000_i1037" type="#_x0000_t75" style="width:327pt;height:237pt" o:ole="">
             <v:imagedata r:id="rId35" o:title=""/>
           </v:shape>
-          <o:OLEObject Type="Embed" ProgID="Visio.Drawing.11" ShapeID="_x0000_i1037" DrawAspect="Content" ObjectID="_1539501251" r:id="rId36"/>
+          <o:OLEObject Type="Embed" ProgID="Visio.Drawing.11" ShapeID="_x0000_i1037" DrawAspect="Content" ObjectID="_1539608635" r:id="rId36"/>
         </w:object>
       </w:r>
     </w:p>
@@ -11163,10 +11163,10 @@
     <w:p>
       <w:r>
         <w:object w:dxaOrig="6559" w:dyaOrig="4747" w14:anchorId="72179A18">
-          <v:shape id="_x0000_i1038" type="#_x0000_t75" style="width:326.8pt;height:237.3pt" o:ole="">
+          <v:shape id="_x0000_i1038" type="#_x0000_t75" style="width:327pt;height:237pt" o:ole="">
             <v:imagedata r:id="rId37" o:title=""/>
           </v:shape>
-          <o:OLEObject Type="Embed" ProgID="Visio.Drawing.11" ShapeID="_x0000_i1038" DrawAspect="Content" ObjectID="_1539501252" r:id="rId38"/>
+          <o:OLEObject Type="Embed" ProgID="Visio.Drawing.11" ShapeID="_x0000_i1038" DrawAspect="Content" ObjectID="_1539608636" r:id="rId38"/>
         </w:object>
       </w:r>
     </w:p>
@@ -11704,10 +11704,10 @@
     <w:p>
       <w:r>
         <w:object w:dxaOrig="6559" w:dyaOrig="4734" w14:anchorId="0E7F8F7F">
-          <v:shape id="_x0000_i1039" type="#_x0000_t75" style="width:326.8pt;height:236.65pt" o:ole="">
+          <v:shape id="_x0000_i1039" type="#_x0000_t75" style="width:327pt;height:237pt" o:ole="">
             <v:imagedata r:id="rId39" o:title=""/>
           </v:shape>
-          <o:OLEObject Type="Embed" ProgID="Visio.Drawing.11" ShapeID="_x0000_i1039" DrawAspect="Content" ObjectID="_1539501253" r:id="rId40"/>
+          <o:OLEObject Type="Embed" ProgID="Visio.Drawing.11" ShapeID="_x0000_i1039" DrawAspect="Content" ObjectID="_1539608637" r:id="rId40"/>
         </w:object>
       </w:r>
     </w:p>
@@ -12396,10 +12396,10 @@
     <w:p>
       <w:r>
         <w:object w:dxaOrig="6559" w:dyaOrig="5409" w14:anchorId="4EB0A984">
-          <v:shape id="_x0000_i1040" type="#_x0000_t75" style="width:327.45pt;height:270.45pt" o:ole="">
+          <v:shape id="_x0000_i1040" type="#_x0000_t75" style="width:327pt;height:270.75pt" o:ole="">
             <v:imagedata r:id="rId41" o:title=""/>
           </v:shape>
-          <o:OLEObject Type="Embed" ProgID="Visio.Drawing.11" ShapeID="_x0000_i1040" DrawAspect="Content" ObjectID="_1539501254" r:id="rId42"/>
+          <o:OLEObject Type="Embed" ProgID="Visio.Drawing.11" ShapeID="_x0000_i1040" DrawAspect="Content" ObjectID="_1539608638" r:id="rId42"/>
         </w:object>
       </w:r>
     </w:p>
@@ -12513,51 +12513,27 @@
     </w:p>
     <w:p>
       <w:r>
-        <w:t xml:space="preserve">         </w:t>
-      </w:r>
-      <w:r>
-        <w:t>"</w:t>
-      </w:r>
-      <w:r>
-        <w:t>search_type</w:t>
-      </w:r>
-      <w:r>
-        <w:t>"</w:t>
-      </w:r>
-      <w:r>
-        <w:t>:</w:t>
-      </w:r>
-      <w:r>
-        <w:t>"</w:t>
+        <w:t xml:space="preserve">         "search_type":"1",</w:t>
+      </w:r>
+      <w:r>
+        <w:t xml:space="preserve"> // 0</w:t>
+      </w:r>
+      <w:r>
+        <w:t xml:space="preserve">. </w:t>
+      </w:r>
+      <w:r>
+        <w:t>User</w:t>
+      </w:r>
+      <w:r>
+        <w:t xml:space="preserve"> </w:t>
       </w:r>
       <w:r>
         <w:t>1</w:t>
       </w:r>
       <w:r>
-        <w:t>"</w:t>
-      </w:r>
-      <w:r>
-        <w:t>,</w:t>
-      </w:r>
-      <w:r>
-        <w:t xml:space="preserve"> // 0</w:t>
-      </w:r>
-      <w:r>
         <w:t xml:space="preserve">. </w:t>
       </w:r>
       <w:r>
-        <w:t>User</w:t>
-      </w:r>
-      <w:r>
-        <w:t xml:space="preserve"> </w:t>
-      </w:r>
-      <w:r>
-        <w:t>1</w:t>
-      </w:r>
-      <w:r>
-        <w:t xml:space="preserve">. </w:t>
-      </w:r>
-      <w:r>
         <w:rPr>
           <w:rFonts w:hint="eastAsia"/>
         </w:rPr>
@@ -12566,8 +12542,6 @@
       <w:r>
         <w:t xml:space="preserve"> 2</w:t>
       </w:r>
-      <w:bookmarkStart w:id="3" w:name="_GoBack"/>
-      <w:bookmarkEnd w:id="3"/>
       <w:r>
         <w:t xml:space="preserve">. </w:t>
       </w:r>
@@ -16074,10 +16048,10 @@
       </w:pPr>
       <w:r>
         <w:object w:dxaOrig="6559" w:dyaOrig="5213" w14:anchorId="6A641780">
-          <v:shape id="_x0000_i1041" type="#_x0000_t75" style="width:327.45pt;height:261.1pt" o:ole="">
+          <v:shape id="_x0000_i1041" type="#_x0000_t75" style="width:327pt;height:261pt" o:ole="">
             <v:imagedata r:id="rId49" o:title=""/>
           </v:shape>
-          <o:OLEObject Type="Embed" ProgID="Visio.Drawing.11" ShapeID="_x0000_i1041" DrawAspect="Content" ObjectID="_1539501255" r:id="rId50"/>
+          <o:OLEObject Type="Embed" ProgID="Visio.Drawing.11" ShapeID="_x0000_i1041" DrawAspect="Content" ObjectID="_1539608639" r:id="rId50"/>
         </w:object>
       </w:r>
     </w:p>
@@ -16418,7 +16392,7 @@
       </w:r>
     </w:p>
     <w:p>
-      <w:bookmarkStart w:id="4" w:name="OLE_LINK2"/>
+      <w:bookmarkStart w:id="3" w:name="OLE_LINK2"/>
       <w:r>
         <w:t>http://service-test.samchat.com</w:t>
       </w:r>
@@ -16433,7 +16407,7 @@
         <w:t>/api_1.0_common_sendInviteMsg.do</w:t>
       </w:r>
     </w:p>
-    <w:bookmarkEnd w:id="4"/>
+    <w:bookmarkEnd w:id="3"/>
     <w:p>
       <w:pPr>
         <w:pStyle w:val="2"/>
@@ -16553,10 +16527,10 @@
     <w:p>
       <w:r>
         <w:object w:dxaOrig="6559" w:dyaOrig="6418" w14:anchorId="1CE66E95">
-          <v:shape id="_x0000_i1042" type="#_x0000_t75" style="width:327.45pt;height:321.2pt" o:ole="">
+          <v:shape id="_x0000_i1042" type="#_x0000_t75" style="width:327pt;height:321pt" o:ole="">
             <v:imagedata r:id="rId51" o:title=""/>
           </v:shape>
-          <o:OLEObject Type="Embed" ProgID="Visio.Drawing.11" ShapeID="_x0000_i1042" DrawAspect="Content" ObjectID="_1539501256" r:id="rId52"/>
+          <o:OLEObject Type="Embed" ProgID="Visio.Drawing.11" ShapeID="_x0000_i1042" DrawAspect="Content" ObjectID="_1539608640" r:id="rId52"/>
         </w:object>
       </w:r>
     </w:p>
@@ -16811,9 +16785,243 @@
     </w:p>
     <w:p>
       <w:pPr>
+        <w:autoSpaceDE w:val="0"/>
+        <w:autoSpaceDN w:val="0"/>
+        <w:adjustRightInd w:val="0"/>
+        <w:jc w:val="left"/>
+      </w:pPr>
+      <w:r>
+        <w:rPr>
+          <w:rFonts w:ascii="Consolas" w:hAnsi="Consolas" w:cs="Consolas"/>
+          <w:kern w:val="0"/>
+          <w:sz w:val="20"/>
+          <w:szCs w:val="20"/>
+        </w:rPr>
+        <w:t xml:space="preserve">            </w:t>
+      </w:r>
+      <w:bookmarkStart w:id="4" w:name="OLE_LINK8"/>
+      <w:r>
+        <w:rPr>
+          <w:rFonts w:ascii="Consolas" w:hAnsi="Consolas" w:cs="Consolas"/>
+          <w:kern w:val="0"/>
+          <w:sz w:val="20"/>
+          <w:szCs w:val="20"/>
+        </w:rPr>
+        <w:t xml:space="preserve"> </w:t>
+      </w:r>
+      <w:r>
+        <w:t>“</w:t>
+      </w:r>
+      <w:r>
+        <w:t>location":{</w:t>
+      </w:r>
+      <w:r>
+        <w:t xml:space="preserve"> </w:t>
+      </w:r>
+      <w:r>
+        <w:rPr>
+          <w:rFonts w:hint="eastAsia"/>
+        </w:rPr>
+        <w:t>//</w:t>
+      </w:r>
+      <w:r>
+        <w:rPr>
+          <w:rFonts w:hint="eastAsia"/>
+        </w:rPr>
+        <w:t xml:space="preserve"> </w:t>
+      </w:r>
+      <w:r>
+        <w:rPr>
+          <w:rFonts w:hint="eastAsia"/>
+        </w:rPr>
+        <w:t>option</w:t>
+      </w:r>
+    </w:p>
+    <w:p>
+      <w:pPr>
+        <w:autoSpaceDE w:val="0"/>
+        <w:autoSpaceDN w:val="0"/>
+        <w:adjustRightInd w:val="0"/>
+        <w:jc w:val="left"/>
+      </w:pPr>
+      <w:r>
+        <w:t xml:space="preserve">                "location_info":{</w:t>
+      </w:r>
+      <w:r>
+        <w:t xml:space="preserve"> </w:t>
+      </w:r>
+      <w:r>
+        <w:rPr>
+          <w:rFonts w:hint="eastAsia"/>
+        </w:rPr>
+        <w:t>//</w:t>
+      </w:r>
+      <w:r>
+        <w:rPr>
+          <w:rFonts w:hint="eastAsia"/>
+        </w:rPr>
+        <w:t xml:space="preserve"> </w:t>
+      </w:r>
+      <w:r>
+        <w:rPr>
+          <w:rFonts w:hint="eastAsia"/>
+        </w:rPr>
+        <w:t>option</w:t>
+      </w:r>
+    </w:p>
+    <w:p>
+      <w:pPr>
+        <w:autoSpaceDE w:val="0"/>
+        <w:autoSpaceDN w:val="0"/>
+        <w:adjustRightInd w:val="0"/>
+        <w:jc w:val="left"/>
+      </w:pPr>
+      <w:r>
+        <w:t xml:space="preserve">                  "longitude":"",</w:t>
+      </w:r>
+      <w:r>
+        <w:t xml:space="preserve"> </w:t>
+      </w:r>
+      <w:r>
+        <w:rPr>
+          <w:rFonts w:hint="eastAsia"/>
+        </w:rPr>
+        <w:t>//</w:t>
+      </w:r>
+      <w:r>
+        <w:rPr>
+          <w:rFonts w:hint="eastAsia"/>
+        </w:rPr>
+        <w:t xml:space="preserve"> </w:t>
+      </w:r>
+      <w:r>
+        <w:rPr>
+          <w:rFonts w:hint="eastAsia"/>
+        </w:rPr>
+        <w:t>option</w:t>
+      </w:r>
+    </w:p>
+    <w:p>
+      <w:pPr>
+        <w:autoSpaceDE w:val="0"/>
+        <w:autoSpaceDN w:val="0"/>
+        <w:adjustRightInd w:val="0"/>
+        <w:jc w:val="left"/>
+      </w:pPr>
+      <w:r>
+        <w:t xml:space="preserve">                  "latitude":""</w:t>
+      </w:r>
+      <w:r>
+        <w:t xml:space="preserve"> </w:t>
+      </w:r>
+      <w:r>
+        <w:rPr>
+          <w:rFonts w:hint="eastAsia"/>
+        </w:rPr>
+        <w:t>//</w:t>
+      </w:r>
+      <w:r>
+        <w:rPr>
+          <w:rFonts w:hint="eastAsia"/>
+        </w:rPr>
+        <w:t xml:space="preserve"> </w:t>
+      </w:r>
+      <w:r>
+        <w:rPr>
+          <w:rFonts w:hint="eastAsia"/>
+        </w:rPr>
+        <w:t>option</w:t>
+      </w:r>
+    </w:p>
+    <w:p>
+      <w:pPr>
+        <w:autoSpaceDE w:val="0"/>
+        <w:autoSpaceDN w:val="0"/>
+        <w:adjustRightInd w:val="0"/>
+        <w:jc w:val="left"/>
+      </w:pPr>
+      <w:r>
+        <w:t xml:space="preserve">                },</w:t>
+      </w:r>
+    </w:p>
+    <w:p>
+      <w:pPr>
+        <w:autoSpaceDE w:val="0"/>
+        <w:autoSpaceDN w:val="0"/>
+        <w:adjustRightInd w:val="0"/>
+        <w:jc w:val="left"/>
+      </w:pPr>
+      <w:r>
+        <w:t xml:space="preserve">                "place_id":"",</w:t>
+      </w:r>
+      <w:r>
+        <w:t xml:space="preserve"> </w:t>
+      </w:r>
+      <w:r>
+        <w:rPr>
+          <w:rFonts w:hint="eastAsia"/>
+        </w:rPr>
+        <w:t>//</w:t>
+      </w:r>
+      <w:r>
+        <w:rPr>
+          <w:rFonts w:hint="eastAsia"/>
+        </w:rPr>
+        <w:t xml:space="preserve"> </w:t>
+      </w:r>
+      <w:r>
+        <w:rPr>
+          <w:rFonts w:hint="eastAsia"/>
+        </w:rPr>
+        <w:t>option</w:t>
+      </w:r>
+    </w:p>
+    <w:p>
+      <w:pPr>
+        <w:autoSpaceDE w:val="0"/>
+        <w:autoSpaceDN w:val="0"/>
+        <w:adjustRightInd w:val="0"/>
+        <w:jc w:val="left"/>
+      </w:pPr>
+      <w:r>
+        <w:t xml:space="preserve">                "address":""</w:t>
+      </w:r>
+      <w:r>
+        <w:t xml:space="preserve"> </w:t>
+      </w:r>
+      <w:r>
+        <w:rPr>
+          <w:rFonts w:hint="eastAsia"/>
+        </w:rPr>
+        <w:t>//</w:t>
+      </w:r>
+      <w:r>
+        <w:rPr>
+          <w:rFonts w:hint="eastAsia"/>
+        </w:rPr>
+        <w:t xml:space="preserve"> </w:t>
+      </w:r>
+      <w:r>
+        <w:rPr>
+          <w:rFonts w:hint="eastAsia"/>
+        </w:rPr>
+        <w:t>option</w:t>
+      </w:r>
+    </w:p>
+    <w:p>
+      <w:pPr>
         <w:ind w:left="840" w:firstLine="420"/>
       </w:pPr>
       <w:r>
+        <w:t xml:space="preserve"> } </w:t>
+      </w:r>
+    </w:p>
+    <w:bookmarkEnd w:id="4"/>
+    <w:p>
+      <w:pPr>
+        <w:ind w:left="840" w:firstLine="420"/>
+      </w:pPr>
+      <w:r>
         <w:t>“sam_pros_info”</w:t>
       </w:r>
       <w:r>
@@ -16825,6 +17033,24 @@
       <w:r>
         <w:t>{</w:t>
       </w:r>
+      <w:r>
+        <w:t xml:space="preserve"> //</w:t>
+      </w:r>
+      <w:r>
+        <w:rPr>
+          <w:rFonts w:hint="eastAsia"/>
+        </w:rPr>
+        <w:t xml:space="preserve"> </w:t>
+      </w:r>
+      <w:r>
+        <w:rPr>
+          <w:rFonts w:hint="eastAsia"/>
+        </w:rPr>
+        <w:t>option</w:t>
+      </w:r>
+      <w:r>
+        <w:t xml:space="preserve"> </w:t>
+      </w:r>
     </w:p>
     <w:p>
       <w:pPr>
@@ -17020,54 +17246,429 @@
     </w:p>
     <w:p>
       <w:pPr>
-        <w:ind w:left="1260" w:firstLine="420"/>
-      </w:pPr>
+        <w:autoSpaceDE w:val="0"/>
+        <w:autoSpaceDN w:val="0"/>
+        <w:adjustRightInd w:val="0"/>
+        <w:jc w:val="left"/>
+      </w:pPr>
+      <w:r>
+        <w:rPr>
+          <w:rFonts w:ascii="Consolas" w:hAnsi="Consolas" w:cs="Consolas"/>
+          <w:kern w:val="0"/>
+          <w:sz w:val="20"/>
+          <w:szCs w:val="20"/>
+        </w:rPr>
+        <w:t xml:space="preserve">            </w:t>
+      </w:r>
+      <w:r>
+        <w:rPr>
+          <w:rFonts w:ascii="Consolas" w:hAnsi="Consolas" w:cs="Consolas"/>
+          <w:kern w:val="0"/>
+          <w:sz w:val="20"/>
+          <w:szCs w:val="20"/>
+        </w:rPr>
+        <w:tab/>
+        <w:t xml:space="preserve">   </w:t>
+      </w:r>
+      <w:r>
+        <w:rPr>
+          <w:rFonts w:ascii="Consolas" w:hAnsi="Consolas" w:cs="Consolas"/>
+          <w:kern w:val="0"/>
+          <w:sz w:val="20"/>
+          <w:szCs w:val="20"/>
+        </w:rPr>
+        <w:t xml:space="preserve"> </w:t>
+      </w:r>
       <w:r>
         <w:t>“</w:t>
       </w:r>
       <w:r>
-        <w:rPr>
-          <w:rFonts w:hint="eastAsia"/>
-        </w:rPr>
-        <w:t>address</w:t>
+        <w:t>location</w:t>
+      </w:r>
+      <w:r>
+        <w:t>_pros</w:t>
+      </w:r>
+      <w:r>
+        <w:t>":{</w:t>
+      </w:r>
+      <w:r>
+        <w:t xml:space="preserve"> </w:t>
+      </w:r>
+      <w:r>
+        <w:rPr>
+          <w:rFonts w:hint="eastAsia"/>
+        </w:rPr>
+        <w:t>//</w:t>
+      </w:r>
+      <w:r>
+        <w:rPr>
+          <w:rFonts w:hint="eastAsia"/>
+        </w:rPr>
+        <w:t xml:space="preserve"> </w:t>
+      </w:r>
+      <w:r>
+        <w:rPr>
+          <w:rFonts w:hint="eastAsia"/>
+        </w:rPr>
+        <w:t>option</w:t>
+      </w:r>
+    </w:p>
+    <w:p>
+      <w:pPr>
+        <w:autoSpaceDE w:val="0"/>
+        <w:autoSpaceDN w:val="0"/>
+        <w:adjustRightInd w:val="0"/>
+        <w:jc w:val="left"/>
+      </w:pPr>
+      <w:r>
+        <w:t xml:space="preserve">               </w:t>
+      </w:r>
+      <w:r>
+        <w:t xml:space="preserve">  </w:t>
+      </w:r>
+      <w:r>
+        <w:t xml:space="preserve"> "location_info</w:t>
+      </w:r>
+      <w:r>
+        <w:t>_pros</w:t>
+      </w:r>
+      <w:bookmarkStart w:id="5" w:name="_GoBack"/>
+      <w:bookmarkEnd w:id="5"/>
+      <w:r>
+        <w:t>":{</w:t>
+      </w:r>
+      <w:r>
+        <w:t xml:space="preserve"> </w:t>
+      </w:r>
+      <w:r>
+        <w:rPr>
+          <w:rFonts w:hint="eastAsia"/>
+        </w:rPr>
+        <w:t>//</w:t>
+      </w:r>
+      <w:r>
+        <w:rPr>
+          <w:rFonts w:hint="eastAsia"/>
+        </w:rPr>
+        <w:t xml:space="preserve"> </w:t>
+      </w:r>
+      <w:r>
+        <w:rPr>
+          <w:rFonts w:hint="eastAsia"/>
+        </w:rPr>
+        <w:t>option</w:t>
+      </w:r>
+    </w:p>
+    <w:p>
+      <w:pPr>
+        <w:autoSpaceDE w:val="0"/>
+        <w:autoSpaceDN w:val="0"/>
+        <w:adjustRightInd w:val="0"/>
+        <w:jc w:val="left"/>
+      </w:pPr>
+      <w:r>
+        <w:t xml:space="preserve">                  </w:t>
+      </w:r>
+      <w:r>
+        <w:t xml:space="preserve">  </w:t>
+      </w:r>
+      <w:r>
+        <w:t>"longitude":"",</w:t>
+      </w:r>
+      <w:r>
+        <w:t xml:space="preserve"> </w:t>
+      </w:r>
+      <w:r>
+        <w:rPr>
+          <w:rFonts w:hint="eastAsia"/>
+        </w:rPr>
+        <w:t>//</w:t>
+      </w:r>
+      <w:r>
+        <w:rPr>
+          <w:rFonts w:hint="eastAsia"/>
+        </w:rPr>
+        <w:t xml:space="preserve"> </w:t>
+      </w:r>
+      <w:r>
+        <w:rPr>
+          <w:rFonts w:hint="eastAsia"/>
+        </w:rPr>
+        <w:t>option</w:t>
+      </w:r>
+    </w:p>
+    <w:p>
+      <w:pPr>
+        <w:autoSpaceDE w:val="0"/>
+        <w:autoSpaceDN w:val="0"/>
+        <w:adjustRightInd w:val="0"/>
+        <w:jc w:val="left"/>
+      </w:pPr>
+      <w:r>
+        <w:t xml:space="preserve">                  </w:t>
+      </w:r>
+      <w:r>
+        <w:t xml:space="preserve">  </w:t>
+      </w:r>
+      <w:r>
+        <w:t>"latitude":""</w:t>
+      </w:r>
+      <w:r>
+        <w:t xml:space="preserve"> </w:t>
+      </w:r>
+      <w:r>
+        <w:rPr>
+          <w:rFonts w:hint="eastAsia"/>
+        </w:rPr>
+        <w:t>//</w:t>
+      </w:r>
+      <w:r>
+        <w:rPr>
+          <w:rFonts w:hint="eastAsia"/>
+        </w:rPr>
+        <w:t xml:space="preserve"> </w:t>
+      </w:r>
+      <w:r>
+        <w:rPr>
+          <w:rFonts w:hint="eastAsia"/>
+        </w:rPr>
+        <w:t>option</w:t>
+      </w:r>
+    </w:p>
+    <w:p>
+      <w:pPr>
+        <w:autoSpaceDE w:val="0"/>
+        <w:autoSpaceDN w:val="0"/>
+        <w:adjustRightInd w:val="0"/>
+        <w:jc w:val="left"/>
+      </w:pPr>
+      <w:r>
+        <w:t xml:space="preserve">                </w:t>
+      </w:r>
+      <w:r>
+        <w:t xml:space="preserve">   </w:t>
+      </w:r>
+      <w:r>
+        <w:t>},</w:t>
+      </w:r>
+      <w:r>
+        <w:t xml:space="preserve"> </w:t>
+      </w:r>
+      <w:r>
+        <w:rPr>
+          <w:rFonts w:hint="eastAsia"/>
+        </w:rPr>
+        <w:t>//</w:t>
+      </w:r>
+      <w:r>
+        <w:rPr>
+          <w:rFonts w:hint="eastAsia"/>
+        </w:rPr>
+        <w:t xml:space="preserve"> </w:t>
+      </w:r>
+      <w:r>
+        <w:rPr>
+          <w:rFonts w:hint="eastAsia"/>
+        </w:rPr>
+        <w:t>option</w:t>
+      </w:r>
+    </w:p>
+    <w:p>
+      <w:pPr>
+        <w:autoSpaceDE w:val="0"/>
+        <w:autoSpaceDN w:val="0"/>
+        <w:adjustRightInd w:val="0"/>
+        <w:jc w:val="left"/>
+      </w:pPr>
+      <w:r>
+        <w:t xml:space="preserve">               </w:t>
+      </w:r>
+      <w:r>
+        <w:t xml:space="preserve">  </w:t>
+      </w:r>
+      <w:r>
+        <w:t xml:space="preserve"> "place_id":"",</w:t>
+      </w:r>
+      <w:r>
+        <w:t xml:space="preserve"> </w:t>
+      </w:r>
+      <w:r>
+        <w:rPr>
+          <w:rFonts w:hint="eastAsia"/>
+        </w:rPr>
+        <w:t>//</w:t>
+      </w:r>
+      <w:r>
+        <w:rPr>
+          <w:rFonts w:hint="eastAsia"/>
+        </w:rPr>
+        <w:t xml:space="preserve"> </w:t>
+      </w:r>
+      <w:r>
+        <w:rPr>
+          <w:rFonts w:hint="eastAsia"/>
+        </w:rPr>
+        <w:t>option</w:t>
+      </w:r>
+    </w:p>
+    <w:p>
+      <w:pPr>
+        <w:autoSpaceDE w:val="0"/>
+        <w:autoSpaceDN w:val="0"/>
+        <w:adjustRightInd w:val="0"/>
+        <w:jc w:val="left"/>
+      </w:pPr>
+      <w:r>
+        <w:t xml:space="preserve">                </w:t>
+      </w:r>
+      <w:r>
+        <w:t xml:space="preserve">  </w:t>
+      </w:r>
+      <w:r>
+        <w:t>"address":""</w:t>
+      </w:r>
+      <w:r>
+        <w:t xml:space="preserve"> </w:t>
+      </w:r>
+      <w:r>
+        <w:rPr>
+          <w:rFonts w:hint="eastAsia"/>
+        </w:rPr>
+        <w:t>//</w:t>
+      </w:r>
+      <w:r>
+        <w:rPr>
+          <w:rFonts w:hint="eastAsia"/>
+        </w:rPr>
+        <w:t xml:space="preserve"> </w:t>
+      </w:r>
+      <w:r>
+        <w:rPr>
+          <w:rFonts w:hint="eastAsia"/>
+        </w:rPr>
+        <w:t>option</w:t>
+      </w:r>
+    </w:p>
+    <w:p>
+      <w:pPr>
+        <w:ind w:left="840" w:firstLine="420"/>
+      </w:pPr>
+      <w:r>
+        <w:t xml:space="preserve"> </w:t>
+      </w:r>
+      <w:r>
+        <w:t xml:space="preserve">   </w:t>
+      </w:r>
+      <w:r>
+        <w:t xml:space="preserve">} </w:t>
+      </w:r>
+    </w:p>
+    <w:p>
+      <w:pPr>
+        <w:ind w:left="840" w:firstLine="420"/>
+      </w:pPr>
+      <w:r>
+        <w:t>}</w:t>
+      </w:r>
+    </w:p>
+    <w:p>
+      <w:r>
+        <w:rPr>
+          <w:rFonts w:hint="eastAsia"/>
+        </w:rPr>
+        <w:t xml:space="preserve">        }</w:t>
+      </w:r>
+    </w:p>
+    <w:p>
+      <w:pPr>
+        <w:ind w:firstLineChars="200" w:firstLine="420"/>
+      </w:pPr>
+      <w:r>
+        <w:rPr>
+          <w:rFonts w:hint="eastAsia"/>
+        </w:rPr>
+        <w:t>}</w:t>
+      </w:r>
+    </w:p>
+    <w:p>
+      <w:r>
+        <w:t>}</w:t>
+      </w:r>
+    </w:p>
+    <w:p>
+      <w:r>
+        <w:rPr>
+          <w:rFonts w:hint="eastAsia"/>
+        </w:rPr>
+        <w:t>成功返回</w:t>
+      </w:r>
+      <w:r>
+        <w:rPr>
+          <w:rFonts w:hint="eastAsia"/>
+        </w:rPr>
+        <w:t xml:space="preserve">: </w:t>
+      </w:r>
+    </w:p>
+    <w:p>
+      <w:r>
+        <w:lastRenderedPageBreak/>
+        <w:t>{</w:t>
+      </w:r>
+    </w:p>
+    <w:p>
+      <w:pPr>
+        <w:ind w:firstLineChars="300" w:firstLine="630"/>
+      </w:pPr>
+      <w:r>
+        <w:t>"ret"    : 0,</w:t>
+      </w:r>
+    </w:p>
+    <w:p>
+      <w:pPr>
+        <w:ind w:firstLineChars="300" w:firstLine="630"/>
+      </w:pPr>
+      <w:r>
+        <w:t>“</w:t>
+      </w:r>
+      <w:r>
+        <w:t>user</w:t>
       </w:r>
       <w:r>
         <w:t>”</w:t>
       </w:r>
       <w:r>
-        <w:rPr>
-          <w:rFonts w:hint="eastAsia"/>
-        </w:rPr>
+        <w:t>:{</w:t>
+      </w:r>
+      <w:r>
+        <w:rPr>
+          <w:rFonts w:hint="eastAsia"/>
+        </w:rPr>
+        <w:t xml:space="preserve"> </w:t>
+      </w:r>
+    </w:p>
+    <w:p>
+      <w:pPr>
+        <w:ind w:firstLineChars="300" w:firstLine="630"/>
+      </w:pPr>
+      <w:r>
+        <w:t xml:space="preserve">   </w:t>
+      </w:r>
+      <w:r>
+        <w:t>“</w:t>
+      </w:r>
+      <w:r>
+        <w:t>lastupdate</w:t>
+      </w:r>
+      <w:r>
+        <w:t>”</w:t>
+      </w:r>
+      <w:r>
         <w:t>:</w:t>
       </w:r>
-      <w:r>
-        <w:rPr>
-          <w:rFonts w:hint="eastAsia"/>
-        </w:rPr>
-        <w:t xml:space="preserve"> </w:t>
-      </w:r>
-      <w:r>
-        <w:rPr>
-          <w:rFonts w:hint="eastAsia"/>
-        </w:rPr>
-        <w:t>//</w:t>
-      </w:r>
-      <w:r>
-        <w:rPr>
-          <w:rFonts w:hint="eastAsia"/>
-        </w:rPr>
-        <w:t xml:space="preserve"> </w:t>
-      </w:r>
-      <w:r>
-        <w:rPr>
-          <w:rFonts w:hint="eastAsia"/>
-        </w:rPr>
-        <w:t>option</w:t>
-      </w:r>
-    </w:p>
-    <w:p>
-      <w:pPr>
-        <w:ind w:left="840" w:firstLine="420"/>
+    </w:p>
+    <w:p>
+      <w:pPr>
+        <w:ind w:firstLineChars="300" w:firstLine="630"/>
       </w:pPr>
       <w:r>
         <w:t>}</w:t>
@@ -17075,113 +17676,11 @@
     </w:p>
     <w:p>
       <w:r>
-        <w:rPr>
-          <w:rFonts w:hint="eastAsia"/>
-        </w:rPr>
-        <w:t xml:space="preserve">        }</w:t>
-      </w:r>
-    </w:p>
-    <w:p>
-      <w:pPr>
-        <w:ind w:firstLineChars="200" w:firstLine="420"/>
-      </w:pPr>
-      <w:r>
-        <w:rPr>
-          <w:rFonts w:hint="eastAsia"/>
-        </w:rPr>
         <w:t>}</w:t>
       </w:r>
     </w:p>
     <w:p>
       <w:r>
-        <w:t>}</w:t>
-      </w:r>
-    </w:p>
-    <w:p>
-      <w:r>
-        <w:rPr>
-          <w:rFonts w:hint="eastAsia"/>
-        </w:rPr>
-        <w:t>成功返回</w:t>
-      </w:r>
-      <w:r>
-        <w:rPr>
-          <w:rFonts w:hint="eastAsia"/>
-        </w:rPr>
-        <w:t xml:space="preserve">: </w:t>
-      </w:r>
-    </w:p>
-    <w:p>
-      <w:r>
-        <w:t>{</w:t>
-      </w:r>
-    </w:p>
-    <w:p>
-      <w:pPr>
-        <w:ind w:firstLineChars="300" w:firstLine="630"/>
-      </w:pPr>
-      <w:r>
-        <w:t>"ret"    : 0,</w:t>
-      </w:r>
-    </w:p>
-    <w:p>
-      <w:pPr>
-        <w:ind w:firstLineChars="300" w:firstLine="630"/>
-      </w:pPr>
-      <w:r>
-        <w:t>“</w:t>
-      </w:r>
-      <w:r>
-        <w:t>user</w:t>
-      </w:r>
-      <w:r>
-        <w:t>”</w:t>
-      </w:r>
-      <w:r>
-        <w:t>:{</w:t>
-      </w:r>
-      <w:r>
-        <w:rPr>
-          <w:rFonts w:hint="eastAsia"/>
-        </w:rPr>
-        <w:t xml:space="preserve"> </w:t>
-      </w:r>
-    </w:p>
-    <w:p>
-      <w:pPr>
-        <w:ind w:firstLineChars="300" w:firstLine="630"/>
-      </w:pPr>
-      <w:r>
-        <w:t xml:space="preserve">   </w:t>
-      </w:r>
-      <w:r>
-        <w:t>“</w:t>
-      </w:r>
-      <w:r>
-        <w:t>lastupdate</w:t>
-      </w:r>
-      <w:r>
-        <w:t>”</w:t>
-      </w:r>
-      <w:r>
-        <w:t>:</w:t>
-      </w:r>
-    </w:p>
-    <w:p>
-      <w:pPr>
-        <w:ind w:firstLineChars="300" w:firstLine="630"/>
-      </w:pPr>
-      <w:r>
-        <w:t>}</w:t>
-      </w:r>
-    </w:p>
-    <w:p>
-      <w:r>
-        <w:t>}</w:t>
-      </w:r>
-    </w:p>
-    <w:p>
-      <w:r>
         <w:rPr>
           <w:rFonts w:hint="eastAsia"/>
         </w:rPr>
@@ -17310,7 +17809,6 @@
     </w:p>
     <w:p>
       <w:r>
-        <w:lastRenderedPageBreak/>
         <w:t>http://service-test.samchat.com</w:t>
       </w:r>
       <w:r>
@@ -17557,10 +18055,10 @@
     <w:p>
       <w:r>
         <w:object w:dxaOrig="9380" w:dyaOrig="8779" w14:anchorId="4F2CFEE1">
-          <v:shape id="_x0000_i1043" type="#_x0000_t75" style="width:414.45pt;height:387.55pt" o:ole="">
+          <v:shape id="_x0000_i1043" type="#_x0000_t75" style="width:414.75pt;height:387.75pt" o:ole="">
             <v:imagedata r:id="rId53" o:title=""/>
           </v:shape>
-          <o:OLEObject Type="Embed" ProgID="Visio.Drawing.11" ShapeID="_x0000_i1043" DrawAspect="Content" ObjectID="_1539501257" r:id="rId54"/>
+          <o:OLEObject Type="Embed" ProgID="Visio.Drawing.11" ShapeID="_x0000_i1043" DrawAspect="Content" ObjectID="_1539608641" r:id="rId54"/>
         </w:object>
       </w:r>
     </w:p>
@@ -17610,7 +18108,6 @@
     </w:p>
     <w:p>
       <w:r>
-        <w:lastRenderedPageBreak/>
         <w:t xml:space="preserve">       "token"  : "token"</w:t>
       </w:r>
     </w:p>
@@ -17742,6 +18239,7 @@
     </w:p>
     <w:p>
       <w:r>
+        <w:lastRenderedPageBreak/>
         <w:t>{</w:t>
       </w:r>
     </w:p>
@@ -18089,10 +18587,10 @@
     <w:p>
       <w:r>
         <w:object w:dxaOrig="7694" w:dyaOrig="7109" w14:anchorId="0C3AD2C9">
-          <v:shape id="_x0000_i1044" type="#_x0000_t75" style="width:307.4pt;height:284.85pt" o:ole="">
+          <v:shape id="_x0000_i1044" type="#_x0000_t75" style="width:307.5pt;height:285pt" o:ole="">
             <v:imagedata r:id="rId58" o:title=""/>
           </v:shape>
-          <o:OLEObject Type="Embed" ProgID="Visio.Drawing.11" ShapeID="_x0000_i1044" DrawAspect="Content" ObjectID="_1539501258" r:id="rId59"/>
+          <o:OLEObject Type="Embed" ProgID="Visio.Drawing.11" ShapeID="_x0000_i1044" DrawAspect="Content" ObjectID="_1539608642" r:id="rId59"/>
         </w:object>
       </w:r>
     </w:p>
@@ -18108,6 +18606,7 @@
         <w:rPr>
           <w:rFonts w:hint="eastAsia"/>
         </w:rPr>
+        <w:lastRenderedPageBreak/>
         <w:t>Query public request/response json</w:t>
       </w:r>
     </w:p>
@@ -18352,7 +18851,6 @@
     </w:p>
     <w:p>
       <w:r>
-        <w:lastRenderedPageBreak/>
         <w:t xml:space="preserve">     "ret"    : 0,</w:t>
       </w:r>
     </w:p>
@@ -18804,6 +19302,7 @@
         <w:ind w:firstLineChars="600" w:firstLine="1260"/>
       </w:pPr>
       <w:r>
+        <w:lastRenderedPageBreak/>
         <w:t>“service_category”:“</w:t>
       </w:r>
       <w:r>
@@ -19350,14 +19849,7 @@
         <w:rPr>
           <w:rFonts w:hint="eastAsia"/>
         </w:rPr>
-        <w:t>中有一种特殊的联系人，就是商家的客户，对于商家来说，这是整个通讯录的一</w:t>
-      </w:r>
-      <w:r>
-        <w:rPr>
-          <w:rFonts w:hint="eastAsia"/>
-        </w:rPr>
-        <w:lastRenderedPageBreak/>
-        <w:t>个子集，表示这些用户为商家的</w:t>
+        <w:t>中有一种特殊的联系人，就是商家的客户，对于商家来说，这是整个通讯录的一个子集，表示这些用户为商家的</w:t>
       </w:r>
       <w:r>
         <w:rPr>
@@ -19630,6 +20122,7 @@
     </w:p>
     <w:p>
       <w:r>
+        <w:lastRenderedPageBreak/>
         <w:t xml:space="preserve">    } </w:t>
       </w:r>
     </w:p>
@@ -19871,10 +20364,10 @@
     <w:p>
       <w:r>
         <w:object w:dxaOrig="6559" w:dyaOrig="6169" w14:anchorId="47B522B7">
-          <v:shape id="_x0000_i1045" type="#_x0000_t75" style="width:327.45pt;height:309.3pt" o:ole="">
+          <v:shape id="_x0000_i1045" type="#_x0000_t75" style="width:327pt;height:309.75pt" o:ole="">
             <v:imagedata r:id="rId62" o:title=""/>
           </v:shape>
-          <o:OLEObject Type="Embed" ProgID="Visio.Drawing.11" ShapeID="_x0000_i1045" DrawAspect="Content" ObjectID="_1539501259" r:id="rId63"/>
+          <o:OLEObject Type="Embed" ProgID="Visio.Drawing.11" ShapeID="_x0000_i1045" DrawAspect="Content" ObjectID="_1539608643" r:id="rId63"/>
         </w:object>
       </w:r>
     </w:p>
@@ -19890,6 +20383,7 @@
         <w:rPr>
           <w:rFonts w:hint="eastAsia"/>
         </w:rPr>
+        <w:lastRenderedPageBreak/>
         <w:t xml:space="preserve">Sync </w:t>
       </w:r>
       <w:r>
@@ -20202,7 +20696,6 @@
         <w:rPr>
           <w:rFonts w:hint="eastAsia"/>
         </w:rPr>
-        <w:lastRenderedPageBreak/>
         <w:t xml:space="preserve">            </w:t>
       </w:r>
       <w:r>
@@ -20561,6 +21054,7 @@
         </w:numPr>
       </w:pPr>
       <w:r>
+        <w:lastRenderedPageBreak/>
         <w:t>Seq-Sync follow list</w:t>
       </w:r>
     </w:p>
@@ -20590,10 +21084,10 @@
     <w:p>
       <w:r>
         <w:object w:dxaOrig="6559" w:dyaOrig="7286" w14:anchorId="0B019B14">
-          <v:shape id="_x0000_i1046" type="#_x0000_t75" style="width:327.45pt;height:363.75pt" o:ole="">
+          <v:shape id="_x0000_i1046" type="#_x0000_t75" style="width:327pt;height:363.75pt" o:ole="">
             <v:imagedata r:id="rId65" o:title=""/>
           </v:shape>
-          <o:OLEObject Type="Embed" ProgID="Visio.Drawing.11" ShapeID="_x0000_i1046" DrawAspect="Content" ObjectID="_1539501260" r:id="rId66"/>
+          <o:OLEObject Type="Embed" ProgID="Visio.Drawing.11" ShapeID="_x0000_i1046" DrawAspect="Content" ObjectID="_1539608644" r:id="rId66"/>
         </w:object>
       </w:r>
     </w:p>
@@ -20693,6 +21187,7 @@
     </w:p>
     <w:p>
       <w:r>
+        <w:lastRenderedPageBreak/>
         <w:t>{</w:t>
       </w:r>
     </w:p>
@@ -20738,7 +21233,6 @@
         <w:rPr>
           <w:rFonts w:hint="eastAsia"/>
         </w:rPr>
-        <w:lastRenderedPageBreak/>
         <w:tab/>
       </w:r>
       <w:r>
@@ -21384,6 +21878,7 @@
         <w:rPr>
           <w:rFonts w:hint="eastAsia"/>
         </w:rPr>
+        <w:lastRenderedPageBreak/>
         <w:t>A.</w:t>
       </w:r>
       <w:r>
@@ -21577,10 +22072,10 @@
     <w:p>
       <w:r>
         <w:object w:dxaOrig="13278" w:dyaOrig="9215" w14:anchorId="57A70483">
-          <v:shape id="_x0000_i1047" type="#_x0000_t75" style="width:415.1pt;height:4in" o:ole="">
+          <v:shape id="_x0000_i1047" type="#_x0000_t75" style="width:414.75pt;height:4in" o:ole="">
             <v:imagedata r:id="rId68" o:title=""/>
           </v:shape>
-          <o:OLEObject Type="Embed" ProgID="Visio.Drawing.11" ShapeID="_x0000_i1047" DrawAspect="Content" ObjectID="_1539501261" r:id="rId69"/>
+          <o:OLEObject Type="Embed" ProgID="Visio.Drawing.11" ShapeID="_x0000_i1047" DrawAspect="Content" ObjectID="_1539608645" r:id="rId69"/>
         </w:object>
       </w:r>
     </w:p>
@@ -21863,6 +22358,7 @@
         <w:ind w:left="420" w:firstLineChars="50" w:firstLine="105"/>
       </w:pPr>
       <w:r>
+        <w:lastRenderedPageBreak/>
         <w:t>"</w:t>
       </w:r>
       <w:r>
@@ -21930,7 +22426,6 @@
         <w:rPr>
           <w:rFonts w:hint="eastAsia"/>
         </w:rPr>
-        <w:lastRenderedPageBreak/>
         <w:t>解析失败返回：</w:t>
       </w:r>
       <w:r>
@@ -22414,10 +22909,10 @@
     <w:p>
       <w:r>
         <w:object w:dxaOrig="6559" w:dyaOrig="4944" w14:anchorId="3D6502E9">
-          <v:shape id="_x0000_i1048" type="#_x0000_t75" style="width:326.8pt;height:247.3pt" o:ole="">
+          <v:shape id="_x0000_i1048" type="#_x0000_t75" style="width:327pt;height:247.5pt" o:ole="">
             <v:imagedata r:id="rId70" o:title=""/>
           </v:shape>
-          <o:OLEObject Type="Embed" ProgID="Visio.Drawing.11" ShapeID="_x0000_i1048" DrawAspect="Content" ObjectID="_1539501262" r:id="rId71"/>
+          <o:OLEObject Type="Embed" ProgID="Visio.Drawing.11" ShapeID="_x0000_i1048" DrawAspect="Content" ObjectID="_1539608646" r:id="rId71"/>
         </w:object>
       </w:r>
     </w:p>
@@ -23186,7 +23681,7 @@
           <w:numId w:val="15"/>
         </w:numPr>
       </w:pPr>
-      <w:bookmarkStart w:id="5" w:name="OLE_LINK3"/>
+      <w:bookmarkStart w:id="6" w:name="OLE_LINK3"/>
       <w:r>
         <w:t>Seq-</w:t>
       </w:r>
@@ -23575,7 +24070,7 @@
       <w:r>
         <w:t xml:space="preserve">.do </w:t>
       </w:r>
-      <w:bookmarkEnd w:id="5"/>
+      <w:bookmarkEnd w:id="6"/>
     </w:p>
     <w:p>
       <w:pPr>
@@ -23634,8 +24129,8 @@
       </w:r>
     </w:p>
     <w:p>
-      <w:bookmarkStart w:id="6" w:name="OLE_LINK4"/>
-      <w:bookmarkStart w:id="7" w:name="OLE_LINK5"/>
+      <w:bookmarkStart w:id="7" w:name="OLE_LINK4"/>
+      <w:bookmarkStart w:id="8" w:name="OLE_LINK5"/>
       <w:r>
         <w:t>{</w:t>
       </w:r>
@@ -23709,8 +24204,8 @@
         <w:t>}</w:t>
       </w:r>
     </w:p>
-    <w:bookmarkEnd w:id="6"/>
     <w:bookmarkEnd w:id="7"/>
+    <w:bookmarkEnd w:id="8"/>
     <w:p>
       <w:r>
         <w:rPr>
@@ -25104,7 +25599,7 @@
         <v:path o:extrusionok="f" gradientshapeok="t" o:connecttype="rect"/>
         <o:lock v:ext="edit" aspectratio="t"/>
       </v:shapetype>
-      <v:shape id="_x0000_i1030" type="#_x0000_t75" style="width:11.25pt;height:11.25pt" o:bullet="t">
+      <v:shape id="_x0000_i1048" type="#_x0000_t75" style="width:11.25pt;height:11.25pt" o:bullet="t">
         <v:imagedata r:id="rId1" o:title="msoA993"/>
       </v:shape>
     </w:pict>
@@ -27877,7 +28372,7 @@
 </file>
 
 <file path=customXml/itemProps1.xml><?xml version="1.0" encoding="utf-8"?>
-<ds:datastoreItem xmlns:ds="http://schemas.openxmlformats.org/officeDocument/2006/customXml" ds:itemID="{1DB87C80-55D9-4472-A53C-D407DBE68960}">
+<ds:datastoreItem xmlns:ds="http://schemas.openxmlformats.org/officeDocument/2006/customXml" ds:itemID="{563CB179-26FC-4B8C-8D15-2C05EB5FB0A8}">
   <ds:schemaRefs>
     <ds:schemaRef ds:uri="http://schemas.openxmlformats.org/officeDocument/2006/bibliography"/>
   </ds:schemaRefs>

--- a/SamChat API Design.docx
+++ b/SamChat API Design.docx
@@ -1989,7 +1989,7 @@
           <v:shape id="_x0000_i1026" type="#_x0000_t75" style="width:415.5pt;height:527.25pt" o:ole="">
             <v:imagedata r:id="rId9" o:title=""/>
           </v:shape>
-          <o:OLEObject Type="Embed" ProgID="Visio.Drawing.11" ShapeID="_x0000_i1026" DrawAspect="Content" ObjectID="_1539608624" r:id="rId10"/>
+          <o:OLEObject Type="Embed" ProgID="Visio.Drawing.11" ShapeID="_x0000_i1026" DrawAspect="Content" ObjectID="_1539612156" r:id="rId10"/>
         </w:object>
       </w:r>
     </w:p>
@@ -3692,7 +3692,7 @@
           <v:shape id="_x0000_i1027" type="#_x0000_t75" style="width:415.5pt;height:390pt" o:ole="">
             <v:imagedata r:id="rId11" o:title=""/>
           </v:shape>
-          <o:OLEObject Type="Embed" ProgID="Visio.Drawing.11" ShapeID="_x0000_i1027" DrawAspect="Content" ObjectID="_1539608625" r:id="rId12"/>
+          <o:OLEObject Type="Embed" ProgID="Visio.Drawing.11" ShapeID="_x0000_i1027" DrawAspect="Content" ObjectID="_1539612157" r:id="rId12"/>
         </w:object>
       </w:r>
       <w:r>
@@ -5143,7 +5143,7 @@
           <v:shape id="_x0000_i1028" type="#_x0000_t75" style="width:415.5pt;height:170.25pt" o:ole="">
             <v:imagedata r:id="rId15" o:title=""/>
           </v:shape>
-          <o:OLEObject Type="Embed" ProgID="Visio.Drawing.11" ShapeID="_x0000_i1028" DrawAspect="Content" ObjectID="_1539608626" r:id="rId16"/>
+          <o:OLEObject Type="Embed" ProgID="Visio.Drawing.11" ShapeID="_x0000_i1028" DrawAspect="Content" ObjectID="_1539612158" r:id="rId16"/>
         </w:object>
       </w:r>
       <w:r>
@@ -5165,7 +5165,7 @@
           <v:shape id="_x0000_i1029" type="#_x0000_t75" style="width:414.75pt;height:259.5pt" o:ole="">
             <v:imagedata r:id="rId17" o:title=""/>
           </v:shape>
-          <o:OLEObject Type="Embed" ProgID="Visio.Drawing.11" ShapeID="_x0000_i1029" DrawAspect="Content" ObjectID="_1539608627" r:id="rId18"/>
+          <o:OLEObject Type="Embed" ProgID="Visio.Drawing.11" ShapeID="_x0000_i1029" DrawAspect="Content" ObjectID="_1539612159" r:id="rId18"/>
         </w:object>
       </w:r>
     </w:p>
@@ -5284,7 +5284,7 @@
           <v:shape id="_x0000_i1030" type="#_x0000_t75" style="width:327pt;height:247.5pt" o:ole="">
             <v:imagedata r:id="rId19" o:title=""/>
           </v:shape>
-          <o:OLEObject Type="Embed" ProgID="Visio.Drawing.11" ShapeID="_x0000_i1030" DrawAspect="Content" ObjectID="_1539608628" r:id="rId20"/>
+          <o:OLEObject Type="Embed" ProgID="Visio.Drawing.11" ShapeID="_x0000_i1030" DrawAspect="Content" ObjectID="_1539612160" r:id="rId20"/>
         </w:object>
       </w:r>
     </w:p>
@@ -5680,7 +5680,7 @@
           <v:shape id="_x0000_i1031" type="#_x0000_t75" style="width:415.5pt;height:305.25pt" o:ole="">
             <v:imagedata r:id="rId21" o:title=""/>
           </v:shape>
-          <o:OLEObject Type="Embed" ProgID="Visio.Drawing.11" ShapeID="_x0000_i1031" DrawAspect="Content" ObjectID="_1539608629" r:id="rId22"/>
+          <o:OLEObject Type="Embed" ProgID="Visio.Drawing.11" ShapeID="_x0000_i1031" DrawAspect="Content" ObjectID="_1539612161" r:id="rId22"/>
         </w:object>
       </w:r>
     </w:p>
@@ -5953,7 +5953,7 @@
           <v:shape id="_x0000_i1032" type="#_x0000_t75" style="width:327pt;height:309.75pt" o:ole="">
             <v:imagedata r:id="rId23" o:title=""/>
           </v:shape>
-          <o:OLEObject Type="Embed" ProgID="Visio.Drawing.11" ShapeID="_x0000_i1032" DrawAspect="Content" ObjectID="_1539608630" r:id="rId24"/>
+          <o:OLEObject Type="Embed" ProgID="Visio.Drawing.11" ShapeID="_x0000_i1032" DrawAspect="Content" ObjectID="_1539612162" r:id="rId24"/>
         </w:object>
       </w:r>
     </w:p>
@@ -7183,7 +7183,7 @@
           <v:shape id="_x0000_i1033" type="#_x0000_t75" style="width:415.5pt;height:335.25pt" o:ole="">
             <v:imagedata r:id="rId27" o:title=""/>
           </v:shape>
-          <o:OLEObject Type="Embed" ProgID="Visio.Drawing.11" ShapeID="_x0000_i1033" DrawAspect="Content" ObjectID="_1539608631" r:id="rId28"/>
+          <o:OLEObject Type="Embed" ProgID="Visio.Drawing.11" ShapeID="_x0000_i1033" DrawAspect="Content" ObjectID="_1539612163" r:id="rId28"/>
         </w:object>
       </w:r>
     </w:p>
@@ -8544,7 +8544,7 @@
           <v:shape id="_x0000_i1034" type="#_x0000_t75" style="width:415.5pt;height:192pt" o:ole="">
             <v:imagedata r:id="rId29" o:title=""/>
           </v:shape>
-          <o:OLEObject Type="Embed" ProgID="Visio.Drawing.11" ShapeID="_x0000_i1034" DrawAspect="Content" ObjectID="_1539608632" r:id="rId30"/>
+          <o:OLEObject Type="Embed" ProgID="Visio.Drawing.11" ShapeID="_x0000_i1034" DrawAspect="Content" ObjectID="_1539612164" r:id="rId30"/>
         </w:object>
       </w:r>
     </w:p>
@@ -9087,7 +9087,7 @@
           <v:shape id="_x0000_i1035" type="#_x0000_t75" style="width:414.75pt;height:306.75pt" o:ole="">
             <v:imagedata r:id="rId31" o:title=""/>
           </v:shape>
-          <o:OLEObject Type="Embed" ProgID="Visio.Drawing.11" ShapeID="_x0000_i1035" DrawAspect="Content" ObjectID="_1539608633" r:id="rId32"/>
+          <o:OLEObject Type="Embed" ProgID="Visio.Drawing.11" ShapeID="_x0000_i1035" DrawAspect="Content" ObjectID="_1539612165" r:id="rId32"/>
         </w:object>
       </w:r>
     </w:p>
@@ -10205,7 +10205,7 @@
           <v:shape id="_x0000_i1036" type="#_x0000_t75" style="width:414.75pt;height:200.25pt" o:ole="">
             <v:imagedata r:id="rId33" o:title=""/>
           </v:shape>
-          <o:OLEObject Type="Embed" ProgID="Visio.Drawing.11" ShapeID="_x0000_i1036" DrawAspect="Content" ObjectID="_1539608634" r:id="rId34"/>
+          <o:OLEObject Type="Embed" ProgID="Visio.Drawing.11" ShapeID="_x0000_i1036" DrawAspect="Content" ObjectID="_1539612166" r:id="rId34"/>
         </w:object>
       </w:r>
     </w:p>
@@ -10652,7 +10652,7 @@
           <v:shape id="_x0000_i1037" type="#_x0000_t75" style="width:327pt;height:237pt" o:ole="">
             <v:imagedata r:id="rId35" o:title=""/>
           </v:shape>
-          <o:OLEObject Type="Embed" ProgID="Visio.Drawing.11" ShapeID="_x0000_i1037" DrawAspect="Content" ObjectID="_1539608635" r:id="rId36"/>
+          <o:OLEObject Type="Embed" ProgID="Visio.Drawing.11" ShapeID="_x0000_i1037" DrawAspect="Content" ObjectID="_1539612167" r:id="rId36"/>
         </w:object>
       </w:r>
     </w:p>
@@ -11166,7 +11166,7 @@
           <v:shape id="_x0000_i1038" type="#_x0000_t75" style="width:327pt;height:237pt" o:ole="">
             <v:imagedata r:id="rId37" o:title=""/>
           </v:shape>
-          <o:OLEObject Type="Embed" ProgID="Visio.Drawing.11" ShapeID="_x0000_i1038" DrawAspect="Content" ObjectID="_1539608636" r:id="rId38"/>
+          <o:OLEObject Type="Embed" ProgID="Visio.Drawing.11" ShapeID="_x0000_i1038" DrawAspect="Content" ObjectID="_1539612168" r:id="rId38"/>
         </w:object>
       </w:r>
     </w:p>
@@ -11707,7 +11707,7 @@
           <v:shape id="_x0000_i1039" type="#_x0000_t75" style="width:327pt;height:237pt" o:ole="">
             <v:imagedata r:id="rId39" o:title=""/>
           </v:shape>
-          <o:OLEObject Type="Embed" ProgID="Visio.Drawing.11" ShapeID="_x0000_i1039" DrawAspect="Content" ObjectID="_1539608637" r:id="rId40"/>
+          <o:OLEObject Type="Embed" ProgID="Visio.Drawing.11" ShapeID="_x0000_i1039" DrawAspect="Content" ObjectID="_1539612169" r:id="rId40"/>
         </w:object>
       </w:r>
     </w:p>
@@ -12399,7 +12399,7 @@
           <v:shape id="_x0000_i1040" type="#_x0000_t75" style="width:327pt;height:270.75pt" o:ole="">
             <v:imagedata r:id="rId41" o:title=""/>
           </v:shape>
-          <o:OLEObject Type="Embed" ProgID="Visio.Drawing.11" ShapeID="_x0000_i1040" DrawAspect="Content" ObjectID="_1539608638" r:id="rId42"/>
+          <o:OLEObject Type="Embed" ProgID="Visio.Drawing.11" ShapeID="_x0000_i1040" DrawAspect="Content" ObjectID="_1539612170" r:id="rId42"/>
         </w:object>
       </w:r>
     </w:p>
@@ -16051,7 +16051,7 @@
           <v:shape id="_x0000_i1041" type="#_x0000_t75" style="width:327pt;height:261pt" o:ole="">
             <v:imagedata r:id="rId49" o:title=""/>
           </v:shape>
-          <o:OLEObject Type="Embed" ProgID="Visio.Drawing.11" ShapeID="_x0000_i1041" DrawAspect="Content" ObjectID="_1539608639" r:id="rId50"/>
+          <o:OLEObject Type="Embed" ProgID="Visio.Drawing.11" ShapeID="_x0000_i1041" DrawAspect="Content" ObjectID="_1539612171" r:id="rId50"/>
         </w:object>
       </w:r>
     </w:p>
@@ -16530,7 +16530,7 @@
           <v:shape id="_x0000_i1042" type="#_x0000_t75" style="width:327pt;height:321pt" o:ole="">
             <v:imagedata r:id="rId51" o:title=""/>
           </v:shape>
-          <o:OLEObject Type="Embed" ProgID="Visio.Drawing.11" ShapeID="_x0000_i1042" DrawAspect="Content" ObjectID="_1539608640" r:id="rId52"/>
+          <o:OLEObject Type="Embed" ProgID="Visio.Drawing.11" ShapeID="_x0000_i1042" DrawAspect="Content" ObjectID="_1539612172" r:id="rId52"/>
         </w:object>
       </w:r>
     </w:p>
@@ -17283,13 +17283,7 @@
         <w:t>“</w:t>
       </w:r>
       <w:r>
-        <w:t>location</w:t>
-      </w:r>
-      <w:r>
-        <w:t>_pros</w:t>
-      </w:r>
-      <w:r>
-        <w:t>":{</w:t>
+        <w:t>location":{</w:t>
       </w:r>
       <w:r>
         <w:t xml:space="preserve"> </w:t>
@@ -17328,9 +17322,6 @@
       </w:r>
       <w:r>
         <w:t xml:space="preserve"> "location_info</w:t>
-      </w:r>
-      <w:r>
-        <w:t>_pros</w:t>
       </w:r>
       <w:bookmarkStart w:id="5" w:name="_GoBack"/>
       <w:bookmarkEnd w:id="5"/>
@@ -18058,7 +18049,7 @@
           <v:shape id="_x0000_i1043" type="#_x0000_t75" style="width:414.75pt;height:387.75pt" o:ole="">
             <v:imagedata r:id="rId53" o:title=""/>
           </v:shape>
-          <o:OLEObject Type="Embed" ProgID="Visio.Drawing.11" ShapeID="_x0000_i1043" DrawAspect="Content" ObjectID="_1539608641" r:id="rId54"/>
+          <o:OLEObject Type="Embed" ProgID="Visio.Drawing.11" ShapeID="_x0000_i1043" DrawAspect="Content" ObjectID="_1539612173" r:id="rId54"/>
         </w:object>
       </w:r>
     </w:p>
@@ -18590,7 +18581,7 @@
           <v:shape id="_x0000_i1044" type="#_x0000_t75" style="width:307.5pt;height:285pt" o:ole="">
             <v:imagedata r:id="rId58" o:title=""/>
           </v:shape>
-          <o:OLEObject Type="Embed" ProgID="Visio.Drawing.11" ShapeID="_x0000_i1044" DrawAspect="Content" ObjectID="_1539608642" r:id="rId59"/>
+          <o:OLEObject Type="Embed" ProgID="Visio.Drawing.11" ShapeID="_x0000_i1044" DrawAspect="Content" ObjectID="_1539612174" r:id="rId59"/>
         </w:object>
       </w:r>
     </w:p>
@@ -20367,7 +20358,7 @@
           <v:shape id="_x0000_i1045" type="#_x0000_t75" style="width:327pt;height:309.75pt" o:ole="">
             <v:imagedata r:id="rId62" o:title=""/>
           </v:shape>
-          <o:OLEObject Type="Embed" ProgID="Visio.Drawing.11" ShapeID="_x0000_i1045" DrawAspect="Content" ObjectID="_1539608643" r:id="rId63"/>
+          <o:OLEObject Type="Embed" ProgID="Visio.Drawing.11" ShapeID="_x0000_i1045" DrawAspect="Content" ObjectID="_1539612175" r:id="rId63"/>
         </w:object>
       </w:r>
     </w:p>
@@ -21087,7 +21078,7 @@
           <v:shape id="_x0000_i1046" type="#_x0000_t75" style="width:327pt;height:363.75pt" o:ole="">
             <v:imagedata r:id="rId65" o:title=""/>
           </v:shape>
-          <o:OLEObject Type="Embed" ProgID="Visio.Drawing.11" ShapeID="_x0000_i1046" DrawAspect="Content" ObjectID="_1539608644" r:id="rId66"/>
+          <o:OLEObject Type="Embed" ProgID="Visio.Drawing.11" ShapeID="_x0000_i1046" DrawAspect="Content" ObjectID="_1539612176" r:id="rId66"/>
         </w:object>
       </w:r>
     </w:p>
@@ -22075,7 +22066,7 @@
           <v:shape id="_x0000_i1047" type="#_x0000_t75" style="width:414.75pt;height:4in" o:ole="">
             <v:imagedata r:id="rId68" o:title=""/>
           </v:shape>
-          <o:OLEObject Type="Embed" ProgID="Visio.Drawing.11" ShapeID="_x0000_i1047" DrawAspect="Content" ObjectID="_1539608645" r:id="rId69"/>
+          <o:OLEObject Type="Embed" ProgID="Visio.Drawing.11" ShapeID="_x0000_i1047" DrawAspect="Content" ObjectID="_1539612177" r:id="rId69"/>
         </w:object>
       </w:r>
     </w:p>
@@ -22912,7 +22903,7 @@
           <v:shape id="_x0000_i1048" type="#_x0000_t75" style="width:327pt;height:247.5pt" o:ole="">
             <v:imagedata r:id="rId70" o:title=""/>
           </v:shape>
-          <o:OLEObject Type="Embed" ProgID="Visio.Drawing.11" ShapeID="_x0000_i1048" DrawAspect="Content" ObjectID="_1539608646" r:id="rId71"/>
+          <o:OLEObject Type="Embed" ProgID="Visio.Drawing.11" ShapeID="_x0000_i1048" DrawAspect="Content" ObjectID="_1539612178" r:id="rId71"/>
         </w:object>
       </w:r>
     </w:p>
@@ -25599,7 +25590,7 @@
         <v:path o:extrusionok="f" gradientshapeok="t" o:connecttype="rect"/>
         <o:lock v:ext="edit" aspectratio="t"/>
       </v:shapetype>
-      <v:shape id="_x0000_i1048" type="#_x0000_t75" style="width:11.25pt;height:11.25pt" o:bullet="t">
+      <v:shape id="_x0000_i1027" type="#_x0000_t75" style="width:11.25pt;height:11.25pt" o:bullet="t">
         <v:imagedata r:id="rId1" o:title="msoA993"/>
       </v:shape>
     </w:pict>
@@ -28372,7 +28363,7 @@
 </file>
 
 <file path=customXml/itemProps1.xml><?xml version="1.0" encoding="utf-8"?>
-<ds:datastoreItem xmlns:ds="http://schemas.openxmlformats.org/officeDocument/2006/customXml" ds:itemID="{563CB179-26FC-4B8C-8D15-2C05EB5FB0A8}">
+<ds:datastoreItem xmlns:ds="http://schemas.openxmlformats.org/officeDocument/2006/customXml" ds:itemID="{17898FF0-88D5-4D29-BE3C-50AEF2161F61}">
   <ds:schemaRefs>
     <ds:schemaRef ds:uri="http://schemas.openxmlformats.org/officeDocument/2006/bibliography"/>
   </ds:schemaRefs>

--- a/SamChat API Design.docx
+++ b/SamChat API Design.docx
@@ -1989,7 +1989,7 @@
           <v:shape id="_x0000_i1026" type="#_x0000_t75" style="width:415.5pt;height:527.25pt" o:ole="">
             <v:imagedata r:id="rId9" o:title=""/>
           </v:shape>
-          <o:OLEObject Type="Embed" ProgID="Visio.Drawing.11" ShapeID="_x0000_i1026" DrawAspect="Content" ObjectID="_1539612156" r:id="rId10"/>
+          <o:OLEObject Type="Embed" ProgID="Visio.Drawing.11" ShapeID="_x0000_i1026" DrawAspect="Content" ObjectID="_1539626684" r:id="rId10"/>
         </w:object>
       </w:r>
     </w:p>
@@ -3692,7 +3692,7 @@
           <v:shape id="_x0000_i1027" type="#_x0000_t75" style="width:415.5pt;height:390pt" o:ole="">
             <v:imagedata r:id="rId11" o:title=""/>
           </v:shape>
-          <o:OLEObject Type="Embed" ProgID="Visio.Drawing.11" ShapeID="_x0000_i1027" DrawAspect="Content" ObjectID="_1539612157" r:id="rId12"/>
+          <o:OLEObject Type="Embed" ProgID="Visio.Drawing.11" ShapeID="_x0000_i1027" DrawAspect="Content" ObjectID="_1539626685" r:id="rId12"/>
         </w:object>
       </w:r>
       <w:r>
@@ -5143,7 +5143,7 @@
           <v:shape id="_x0000_i1028" type="#_x0000_t75" style="width:415.5pt;height:170.25pt" o:ole="">
             <v:imagedata r:id="rId15" o:title=""/>
           </v:shape>
-          <o:OLEObject Type="Embed" ProgID="Visio.Drawing.11" ShapeID="_x0000_i1028" DrawAspect="Content" ObjectID="_1539612158" r:id="rId16"/>
+          <o:OLEObject Type="Embed" ProgID="Visio.Drawing.11" ShapeID="_x0000_i1028" DrawAspect="Content" ObjectID="_1539626686" r:id="rId16"/>
         </w:object>
       </w:r>
       <w:r>
@@ -5165,7 +5165,7 @@
           <v:shape id="_x0000_i1029" type="#_x0000_t75" style="width:414.75pt;height:259.5pt" o:ole="">
             <v:imagedata r:id="rId17" o:title=""/>
           </v:shape>
-          <o:OLEObject Type="Embed" ProgID="Visio.Drawing.11" ShapeID="_x0000_i1029" DrawAspect="Content" ObjectID="_1539612159" r:id="rId18"/>
+          <o:OLEObject Type="Embed" ProgID="Visio.Drawing.11" ShapeID="_x0000_i1029" DrawAspect="Content" ObjectID="_1539626687" r:id="rId18"/>
         </w:object>
       </w:r>
     </w:p>
@@ -5284,7 +5284,7 @@
           <v:shape id="_x0000_i1030" type="#_x0000_t75" style="width:327pt;height:247.5pt" o:ole="">
             <v:imagedata r:id="rId19" o:title=""/>
           </v:shape>
-          <o:OLEObject Type="Embed" ProgID="Visio.Drawing.11" ShapeID="_x0000_i1030" DrawAspect="Content" ObjectID="_1539612160" r:id="rId20"/>
+          <o:OLEObject Type="Embed" ProgID="Visio.Drawing.11" ShapeID="_x0000_i1030" DrawAspect="Content" ObjectID="_1539626688" r:id="rId20"/>
         </w:object>
       </w:r>
     </w:p>
@@ -5680,7 +5680,7 @@
           <v:shape id="_x0000_i1031" type="#_x0000_t75" style="width:415.5pt;height:305.25pt" o:ole="">
             <v:imagedata r:id="rId21" o:title=""/>
           </v:shape>
-          <o:OLEObject Type="Embed" ProgID="Visio.Drawing.11" ShapeID="_x0000_i1031" DrawAspect="Content" ObjectID="_1539612161" r:id="rId22"/>
+          <o:OLEObject Type="Embed" ProgID="Visio.Drawing.11" ShapeID="_x0000_i1031" DrawAspect="Content" ObjectID="_1539626689" r:id="rId22"/>
         </w:object>
       </w:r>
     </w:p>
@@ -5953,7 +5953,7 @@
           <v:shape id="_x0000_i1032" type="#_x0000_t75" style="width:327pt;height:309.75pt" o:ole="">
             <v:imagedata r:id="rId23" o:title=""/>
           </v:shape>
-          <o:OLEObject Type="Embed" ProgID="Visio.Drawing.11" ShapeID="_x0000_i1032" DrawAspect="Content" ObjectID="_1539612162" r:id="rId24"/>
+          <o:OLEObject Type="Embed" ProgID="Visio.Drawing.11" ShapeID="_x0000_i1032" DrawAspect="Content" ObjectID="_1539626690" r:id="rId24"/>
         </w:object>
       </w:r>
     </w:p>
@@ -7183,7 +7183,7 @@
           <v:shape id="_x0000_i1033" type="#_x0000_t75" style="width:415.5pt;height:335.25pt" o:ole="">
             <v:imagedata r:id="rId27" o:title=""/>
           </v:shape>
-          <o:OLEObject Type="Embed" ProgID="Visio.Drawing.11" ShapeID="_x0000_i1033" DrawAspect="Content" ObjectID="_1539612163" r:id="rId28"/>
+          <o:OLEObject Type="Embed" ProgID="Visio.Drawing.11" ShapeID="_x0000_i1033" DrawAspect="Content" ObjectID="_1539626691" r:id="rId28"/>
         </w:object>
       </w:r>
     </w:p>
@@ -8544,7 +8544,7 @@
           <v:shape id="_x0000_i1034" type="#_x0000_t75" style="width:415.5pt;height:192pt" o:ole="">
             <v:imagedata r:id="rId29" o:title=""/>
           </v:shape>
-          <o:OLEObject Type="Embed" ProgID="Visio.Drawing.11" ShapeID="_x0000_i1034" DrawAspect="Content" ObjectID="_1539612164" r:id="rId30"/>
+          <o:OLEObject Type="Embed" ProgID="Visio.Drawing.11" ShapeID="_x0000_i1034" DrawAspect="Content" ObjectID="_1539626692" r:id="rId30"/>
         </w:object>
       </w:r>
     </w:p>
@@ -9087,7 +9087,7 @@
           <v:shape id="_x0000_i1035" type="#_x0000_t75" style="width:414.75pt;height:306.75pt" o:ole="">
             <v:imagedata r:id="rId31" o:title=""/>
           </v:shape>
-          <o:OLEObject Type="Embed" ProgID="Visio.Drawing.11" ShapeID="_x0000_i1035" DrawAspect="Content" ObjectID="_1539612165" r:id="rId32"/>
+          <o:OLEObject Type="Embed" ProgID="Visio.Drawing.11" ShapeID="_x0000_i1035" DrawAspect="Content" ObjectID="_1539626693" r:id="rId32"/>
         </w:object>
       </w:r>
     </w:p>
@@ -10205,7 +10205,7 @@
           <v:shape id="_x0000_i1036" type="#_x0000_t75" style="width:414.75pt;height:200.25pt" o:ole="">
             <v:imagedata r:id="rId33" o:title=""/>
           </v:shape>
-          <o:OLEObject Type="Embed" ProgID="Visio.Drawing.11" ShapeID="_x0000_i1036" DrawAspect="Content" ObjectID="_1539612166" r:id="rId34"/>
+          <o:OLEObject Type="Embed" ProgID="Visio.Drawing.11" ShapeID="_x0000_i1036" DrawAspect="Content" ObjectID="_1539626694" r:id="rId34"/>
         </w:object>
       </w:r>
     </w:p>
@@ -10652,7 +10652,7 @@
           <v:shape id="_x0000_i1037" type="#_x0000_t75" style="width:327pt;height:237pt" o:ole="">
             <v:imagedata r:id="rId35" o:title=""/>
           </v:shape>
-          <o:OLEObject Type="Embed" ProgID="Visio.Drawing.11" ShapeID="_x0000_i1037" DrawAspect="Content" ObjectID="_1539612167" r:id="rId36"/>
+          <o:OLEObject Type="Embed" ProgID="Visio.Drawing.11" ShapeID="_x0000_i1037" DrawAspect="Content" ObjectID="_1539626695" r:id="rId36"/>
         </w:object>
       </w:r>
     </w:p>
@@ -11166,7 +11166,7 @@
           <v:shape id="_x0000_i1038" type="#_x0000_t75" style="width:327pt;height:237pt" o:ole="">
             <v:imagedata r:id="rId37" o:title=""/>
           </v:shape>
-          <o:OLEObject Type="Embed" ProgID="Visio.Drawing.11" ShapeID="_x0000_i1038" DrawAspect="Content" ObjectID="_1539612168" r:id="rId38"/>
+          <o:OLEObject Type="Embed" ProgID="Visio.Drawing.11" ShapeID="_x0000_i1038" DrawAspect="Content" ObjectID="_1539626696" r:id="rId38"/>
         </w:object>
       </w:r>
     </w:p>
@@ -11707,7 +11707,7 @@
           <v:shape id="_x0000_i1039" type="#_x0000_t75" style="width:327pt;height:237pt" o:ole="">
             <v:imagedata r:id="rId39" o:title=""/>
           </v:shape>
-          <o:OLEObject Type="Embed" ProgID="Visio.Drawing.11" ShapeID="_x0000_i1039" DrawAspect="Content" ObjectID="_1539612169" r:id="rId40"/>
+          <o:OLEObject Type="Embed" ProgID="Visio.Drawing.11" ShapeID="_x0000_i1039" DrawAspect="Content" ObjectID="_1539626697" r:id="rId40"/>
         </w:object>
       </w:r>
     </w:p>
@@ -12399,7 +12399,7 @@
           <v:shape id="_x0000_i1040" type="#_x0000_t75" style="width:327pt;height:270.75pt" o:ole="">
             <v:imagedata r:id="rId41" o:title=""/>
           </v:shape>
-          <o:OLEObject Type="Embed" ProgID="Visio.Drawing.11" ShapeID="_x0000_i1040" DrawAspect="Content" ObjectID="_1539612170" r:id="rId42"/>
+          <o:OLEObject Type="Embed" ProgID="Visio.Drawing.11" ShapeID="_x0000_i1040" DrawAspect="Content" ObjectID="_1539626698" r:id="rId42"/>
         </w:object>
       </w:r>
     </w:p>
@@ -16051,7 +16051,7 @@
           <v:shape id="_x0000_i1041" type="#_x0000_t75" style="width:327pt;height:261pt" o:ole="">
             <v:imagedata r:id="rId49" o:title=""/>
           </v:shape>
-          <o:OLEObject Type="Embed" ProgID="Visio.Drawing.11" ShapeID="_x0000_i1041" DrawAspect="Content" ObjectID="_1539612171" r:id="rId50"/>
+          <o:OLEObject Type="Embed" ProgID="Visio.Drawing.11" ShapeID="_x0000_i1041" DrawAspect="Content" ObjectID="_1539626699" r:id="rId50"/>
         </w:object>
       </w:r>
     </w:p>
@@ -16530,7 +16530,7 @@
           <v:shape id="_x0000_i1042" type="#_x0000_t75" style="width:327pt;height:321pt" o:ole="">
             <v:imagedata r:id="rId51" o:title=""/>
           </v:shape>
-          <o:OLEObject Type="Embed" ProgID="Visio.Drawing.11" ShapeID="_x0000_i1042" DrawAspect="Content" ObjectID="_1539612172" r:id="rId52"/>
+          <o:OLEObject Type="Embed" ProgID="Visio.Drawing.11" ShapeID="_x0000_i1042" DrawAspect="Content" ObjectID="_1539626700" r:id="rId52"/>
         </w:object>
       </w:r>
     </w:p>
@@ -17321,12 +17321,7 @@
         <w:t xml:space="preserve">  </w:t>
       </w:r>
       <w:r>
-        <w:t xml:space="preserve"> "location_info</w:t>
-      </w:r>
-      <w:bookmarkStart w:id="5" w:name="_GoBack"/>
-      <w:bookmarkEnd w:id="5"/>
-      <w:r>
-        <w:t>":{</w:t>
+        <w:t xml:space="preserve"> "location_info":{</w:t>
       </w:r>
       <w:r>
         <w:t xml:space="preserve"> </w:t>
@@ -17799,10 +17794,1372 @@
       </w:r>
     </w:p>
     <w:p>
+      <w:hyperlink r:id="rId53" w:history="1">
+        <w:r>
+          <w:rPr>
+            <w:rStyle w:val="aa"/>
+          </w:rPr>
+          <w:t>http://service-test.samchat.com</w:t>
+        </w:r>
+        <w:r>
+          <w:rPr>
+            <w:rStyle w:val="aa"/>
+            <w:rFonts w:ascii="Consolas" w:hAnsi="Consolas" w:cs="Consolas"/>
+            <w:sz w:val="20"/>
+            <w:szCs w:val="20"/>
+            <w:shd w:val="clear" w:color="auto" w:fill="E8F2FE"/>
+          </w:rPr>
+          <w:t>/api_1.0_profile_profileUpdate.do</w:t>
+        </w:r>
+      </w:hyperlink>
+    </w:p>
+    <w:p/>
+    <w:p>
+      <w:pPr>
+        <w:pStyle w:val="2"/>
+        <w:numPr>
+          <w:ilvl w:val="1"/>
+          <w:numId w:val="15"/>
+        </w:numPr>
+      </w:pPr>
+      <w:r>
+        <w:t>Seq-</w:t>
+      </w:r>
+      <w:r>
+        <w:t>Edit</w:t>
+      </w:r>
+      <w:r>
+        <w:t xml:space="preserve"> </w:t>
+      </w:r>
+      <w:r>
+        <w:t>cell</w:t>
+      </w:r>
+      <w:r>
+        <w:t xml:space="preserve"> </w:t>
+      </w:r>
+      <w:r>
+        <w:t>phone</w:t>
+      </w:r>
+    </w:p>
+    <w:p>
+      <w:pPr>
+        <w:pStyle w:val="3"/>
+        <w:numPr>
+          <w:ilvl w:val="2"/>
+          <w:numId w:val="15"/>
+        </w:numPr>
+      </w:pPr>
+      <w:r>
+        <w:t>Edit</w:t>
+      </w:r>
+      <w:r>
+        <w:rPr>
+          <w:rFonts w:hint="eastAsia"/>
+        </w:rPr>
+        <w:t xml:space="preserve"> </w:t>
+      </w:r>
+      <w:r>
+        <w:t>Cell</w:t>
+      </w:r>
+      <w:r>
+        <w:t xml:space="preserve"> </w:t>
+      </w:r>
+      <w:r>
+        <w:t>phone</w:t>
+      </w:r>
+      <w:r>
+        <w:rPr>
+          <w:rFonts w:hint="eastAsia"/>
+        </w:rPr>
+        <w:t xml:space="preserve"> request/response json</w:t>
+      </w:r>
+    </w:p>
+    <w:p>
+      <w:pPr>
+        <w:pStyle w:val="4"/>
+        <w:numPr>
+          <w:ilvl w:val="3"/>
+          <w:numId w:val="15"/>
+        </w:numPr>
+      </w:pPr>
+      <w:r>
+        <w:t>Edit</w:t>
+      </w:r>
+      <w:r>
+        <w:t>CellPhone</w:t>
+      </w:r>
+      <w:r>
+        <w:rPr>
+          <w:rFonts w:hint="eastAsia"/>
+        </w:rPr>
+        <w:t xml:space="preserve"> code </w:t>
+      </w:r>
+      <w:r>
+        <w:rPr>
+          <w:rFonts w:hint="eastAsia"/>
+        </w:rPr>
+        <w:t>request</w:t>
+      </w:r>
+      <w:r>
+        <w:t xml:space="preserve"> </w:t>
+      </w:r>
+    </w:p>
+    <w:p>
+      <w:r>
+        <w:t>{</w:t>
+      </w:r>
+    </w:p>
+    <w:p>
+      <w:r>
+        <w:t xml:space="preserve">    "header":</w:t>
+      </w:r>
+    </w:p>
+    <w:p>
+      <w:r>
+        <w:t xml:space="preserve">    {</w:t>
+      </w:r>
+    </w:p>
+    <w:p>
+      <w:r>
+        <w:t xml:space="preserve">       "action" : "</w:t>
+      </w:r>
+      <w:r>
+        <w:t>edit</w:t>
+      </w:r>
+      <w:r>
+        <w:t>CellPhone</w:t>
+      </w:r>
+      <w:r>
+        <w:t>-</w:t>
+      </w:r>
+      <w:r>
+        <w:rPr>
+          <w:rFonts w:hint="eastAsia"/>
+        </w:rPr>
+        <w:t>code-request</w:t>
+      </w:r>
+      <w:r>
+        <w:t>",</w:t>
+      </w:r>
+    </w:p>
+    <w:p>
+      <w:r>
+        <w:t xml:space="preserve">    },</w:t>
+      </w:r>
+    </w:p>
+    <w:p>
+      <w:r>
+        <w:t xml:space="preserve">    "body":</w:t>
+      </w:r>
+    </w:p>
+    <w:p>
+      <w:pPr>
+        <w:ind w:firstLine="420"/>
+      </w:pPr>
+      <w:r>
+        <w:t>{</w:t>
+      </w:r>
+    </w:p>
+    <w:p>
+      <w:pPr>
+        <w:ind w:firstLine="420"/>
+      </w:pPr>
+      <w:r>
+        <w:rPr>
+          <w:rFonts w:hint="eastAsia"/>
+        </w:rPr>
+        <w:t xml:space="preserve">  </w:t>
+      </w:r>
+      <w:r>
+        <w:t>"</w:t>
+      </w:r>
+      <w:r>
+        <w:rPr>
+          <w:rFonts w:hint="eastAsia"/>
+        </w:rPr>
+        <w:t>countrycode</w:t>
+      </w:r>
+      <w:r>
+        <w:t>"</w:t>
+      </w:r>
+      <w:r>
+        <w:rPr>
+          <w:rFonts w:hint="eastAsia"/>
+        </w:rPr>
+        <w:t xml:space="preserve"> </w:t>
+      </w:r>
+      <w:r>
+        <w:t>:</w:t>
+      </w:r>
+      <w:r>
+        <w:rPr>
+          <w:rFonts w:hint="eastAsia"/>
+        </w:rPr>
+        <w:t xml:space="preserve"> </w:t>
+      </w:r>
+      <w:r>
+        <w:t>“”</w:t>
+      </w:r>
+    </w:p>
+    <w:p>
+      <w:r>
+        <w:t xml:space="preserve">      "</w:t>
+      </w:r>
+      <w:r>
+        <w:rPr>
+          <w:rFonts w:hint="eastAsia"/>
+        </w:rPr>
+        <w:t>cellphone</w:t>
+      </w:r>
+      <w:r>
+        <w:t>"</w:t>
+      </w:r>
+      <w:r>
+        <w:rPr>
+          <w:rFonts w:hint="eastAsia"/>
+        </w:rPr>
+        <w:tab/>
+      </w:r>
+      <w:r>
+        <w:t>:</w:t>
+      </w:r>
+      <w:r>
+        <w:rPr>
+          <w:rFonts w:hint="eastAsia"/>
+        </w:rPr>
+        <w:t xml:space="preserve"> </w:t>
+      </w:r>
+      <w:r>
+        <w:t>“”</w:t>
+      </w:r>
+    </w:p>
+    <w:p>
+      <w:pPr>
+        <w:ind w:leftChars="200" w:left="420" w:firstLineChars="100" w:firstLine="210"/>
+      </w:pPr>
+      <w:r>
+        <w:t>"</w:t>
+      </w:r>
+      <w:r>
+        <w:rPr>
+          <w:rFonts w:hint="eastAsia"/>
+        </w:rPr>
+        <w:t>deviceid</w:t>
+      </w:r>
+      <w:r>
+        <w:t>"</w:t>
+      </w:r>
+      <w:r>
+        <w:rPr>
+          <w:rFonts w:hint="eastAsia"/>
+        </w:rPr>
+        <w:t xml:space="preserve"> </w:t>
+      </w:r>
+      <w:r>
+        <w:t>:””</w:t>
+      </w:r>
+      <w:r>
+        <w:rPr>
+          <w:rFonts w:hint="eastAsia"/>
+        </w:rPr>
+        <w:t xml:space="preserve"> </w:t>
+      </w:r>
+    </w:p>
+    <w:p>
+      <w:r>
+        <w:t xml:space="preserve">    }</w:t>
+      </w:r>
+    </w:p>
+    <w:p>
+      <w:r>
+        <w:t>}</w:t>
+      </w:r>
+    </w:p>
+    <w:p>
+      <w:r>
+        <w:rPr>
+          <w:rFonts w:hint="eastAsia"/>
+        </w:rPr>
+        <w:t>成功返回：</w:t>
+      </w:r>
+      <w:r>
+        <w:rPr>
+          <w:rFonts w:hint="eastAsia"/>
+        </w:rPr>
+        <w:t xml:space="preserve">  </w:t>
+      </w:r>
+    </w:p>
+    <w:p>
+      <w:r>
+        <w:t>{</w:t>
+      </w:r>
+    </w:p>
+    <w:p>
+      <w:pPr>
+        <w:ind w:firstLine="420"/>
+      </w:pPr>
+      <w:r>
+        <w:t>"ret":0</w:t>
+      </w:r>
+    </w:p>
+    <w:p>
+      <w:r>
+        <w:rPr>
+          <w:rFonts w:hint="eastAsia"/>
+        </w:rPr>
+        <w:t>}</w:t>
+      </w:r>
+    </w:p>
+    <w:p>
+      <w:r>
+        <w:rPr>
+          <w:rFonts w:hint="eastAsia"/>
+        </w:rPr>
+        <w:t>解析失败返回：</w:t>
+      </w:r>
+      <w:r>
+        <w:rPr>
+          <w:rFonts w:hint="eastAsia"/>
+        </w:rPr>
+        <w:t xml:space="preserve">  {ret: -1}</w:t>
+      </w:r>
+    </w:p>
+    <w:p>
+      <w:r>
+        <w:rPr>
+          <w:rFonts w:hint="eastAsia"/>
+        </w:rPr>
+        <w:t>action</w:t>
+      </w:r>
+      <w:r>
+        <w:rPr>
+          <w:rFonts w:hint="eastAsia"/>
+        </w:rPr>
+        <w:t>参数不支持返回：</w:t>
+      </w:r>
+      <w:r>
+        <w:rPr>
+          <w:rFonts w:hint="eastAsia"/>
+        </w:rPr>
+        <w:t xml:space="preserve">  {ret: -2}  </w:t>
+      </w:r>
+    </w:p>
+    <w:p>
+      <w:r>
+        <w:rPr>
+          <w:rFonts w:hint="eastAsia"/>
+        </w:rPr>
+        <w:lastRenderedPageBreak/>
+        <w:t>参数不满足返回：</w:t>
+      </w:r>
+      <w:r>
+        <w:rPr>
+          <w:rFonts w:hint="eastAsia"/>
+        </w:rPr>
+        <w:t xml:space="preserve">  {ret: -3}  </w:t>
+      </w:r>
+    </w:p>
+    <w:p>
+      <w:r>
+        <w:rPr>
+          <w:rFonts w:hint="eastAsia"/>
+        </w:rPr>
+        <w:t>内部错误：</w:t>
+      </w:r>
+      <w:r>
+        <w:rPr>
+          <w:rFonts w:hint="eastAsia"/>
+        </w:rPr>
+        <w:t xml:space="preserve">  {ret: -103} </w:t>
+      </w:r>
+    </w:p>
+    <w:p>
+      <w:pPr>
+        <w:rPr>
+          <w:rFonts w:hint="eastAsia"/>
+        </w:rPr>
+      </w:pPr>
+      <w:r>
+        <w:rPr>
+          <w:rFonts w:hint="eastAsia"/>
+        </w:rPr>
+        <w:t>用户名或者手机号已经注册过：</w:t>
+      </w:r>
+      <w:r>
+        <w:rPr>
+          <w:rFonts w:hint="eastAsia"/>
+        </w:rPr>
+        <w:t xml:space="preserve">  {ret: -201}</w:t>
+      </w:r>
+    </w:p>
+    <w:p>
+      <w:r>
+        <w:rPr>
+          <w:rFonts w:hint="eastAsia"/>
+        </w:rPr>
+        <w:t>非法</w:t>
+      </w:r>
+      <w:r>
+        <w:rPr>
+          <w:rFonts w:hint="eastAsia"/>
+        </w:rPr>
+        <w:t>email/</w:t>
+      </w:r>
+      <w:bookmarkStart w:id="5" w:name="_GoBack"/>
+      <w:bookmarkEnd w:id="5"/>
+      <w:r>
+        <w:rPr>
+          <w:rFonts w:hint="eastAsia"/>
+        </w:rPr>
+        <w:t>电话号码</w:t>
+      </w:r>
+      <w:r>
+        <w:rPr>
+          <w:rFonts w:hint="eastAsia"/>
+        </w:rPr>
+        <w:t>: {ret:-202}</w:t>
+      </w:r>
+    </w:p>
+    <w:p>
+      <w:r>
+        <w:rPr>
+          <w:rFonts w:hint="eastAsia"/>
+        </w:rPr>
+        <w:t>申请验证码过于频繁</w:t>
+      </w:r>
+      <w:r>
+        <w:rPr>
+          <w:rFonts w:hint="eastAsia"/>
+        </w:rPr>
+        <w:t>:{ret:-206}</w:t>
+      </w:r>
+    </w:p>
+    <w:p/>
+    <w:p>
+      <w:r>
+        <w:rPr>
+          <w:rFonts w:hint="eastAsia"/>
+        </w:rPr>
+        <w:t>测试地址</w:t>
+      </w:r>
+      <w:r>
+        <w:rPr>
+          <w:rFonts w:hint="eastAsia"/>
+        </w:rPr>
+        <w:t>:</w:t>
+      </w:r>
+    </w:p>
+    <w:p>
       <w:r>
         <w:t>http://service-test.samchat.com</w:t>
       </w:r>
       <w:r>
+        <w:t>/api_1.0_user_</w:t>
+      </w:r>
+      <w:r>
+        <w:t xml:space="preserve"> </w:t>
+      </w:r>
+      <w:r>
+        <w:t>editCellPhone</w:t>
+      </w:r>
+      <w:r>
+        <w:t>C</w:t>
+      </w:r>
+      <w:r>
+        <w:rPr>
+          <w:rFonts w:hint="eastAsia"/>
+        </w:rPr>
+        <w:t>ode</w:t>
+      </w:r>
+      <w:r>
+        <w:t>R</w:t>
+      </w:r>
+      <w:r>
+        <w:rPr>
+          <w:rFonts w:hint="eastAsia"/>
+        </w:rPr>
+        <w:t>equest</w:t>
+      </w:r>
+      <w:r>
+        <w:t>.do</w:t>
+      </w:r>
+    </w:p>
+    <w:p>
+      <w:pPr>
+        <w:pStyle w:val="4"/>
+        <w:numPr>
+          <w:ilvl w:val="3"/>
+          <w:numId w:val="15"/>
+        </w:numPr>
+      </w:pPr>
+      <w:r>
+        <w:t>E</w:t>
+      </w:r>
+      <w:r>
+        <w:t>dit</w:t>
+      </w:r>
+      <w:r>
+        <w:t>CellPhone</w:t>
+      </w:r>
+      <w:r>
+        <w:rPr>
+          <w:rFonts w:hint="eastAsia"/>
+        </w:rPr>
+        <w:t xml:space="preserve"> code </w:t>
+      </w:r>
+      <w:r>
+        <w:rPr>
+          <w:rFonts w:hint="eastAsia"/>
+        </w:rPr>
+        <w:t>verify</w:t>
+      </w:r>
+      <w:r>
+        <w:t xml:space="preserve"> </w:t>
+      </w:r>
+    </w:p>
+    <w:p>
+      <w:r>
+        <w:t>{</w:t>
+      </w:r>
+    </w:p>
+    <w:p>
+      <w:r>
+        <w:t xml:space="preserve">    "header":</w:t>
+      </w:r>
+    </w:p>
+    <w:p>
+      <w:r>
+        <w:t xml:space="preserve">    {</w:t>
+      </w:r>
+    </w:p>
+    <w:p>
+      <w:r>
+        <w:t xml:space="preserve">       "action" : "</w:t>
+      </w:r>
+      <w:r>
+        <w:rPr>
+          <w:rFonts w:hint="eastAsia"/>
+        </w:rPr>
+        <w:t xml:space="preserve"> </w:t>
+      </w:r>
+      <w:r>
+        <w:t>edit</w:t>
+      </w:r>
+      <w:r>
+        <w:t>CellPhone</w:t>
+      </w:r>
+      <w:r>
+        <w:rPr>
+          <w:rFonts w:hint="eastAsia"/>
+        </w:rPr>
+        <w:t xml:space="preserve"> </w:t>
+      </w:r>
+      <w:r>
+        <w:rPr>
+          <w:rFonts w:hint="eastAsia"/>
+        </w:rPr>
+        <w:t>-code-verify</w:t>
+      </w:r>
+      <w:r>
+        <w:t>",</w:t>
+      </w:r>
+    </w:p>
+    <w:p>
+      <w:r>
+        <w:t xml:space="preserve">    },</w:t>
+      </w:r>
+    </w:p>
+    <w:p>
+      <w:r>
+        <w:t xml:space="preserve">    "body":</w:t>
+      </w:r>
+    </w:p>
+    <w:p>
+      <w:pPr>
+        <w:ind w:firstLine="420"/>
+      </w:pPr>
+      <w:r>
+        <w:t>{</w:t>
+      </w:r>
+    </w:p>
+    <w:p>
+      <w:r>
+        <w:rPr>
+          <w:rFonts w:hint="eastAsia"/>
+        </w:rPr>
+        <w:t xml:space="preserve">      </w:t>
+      </w:r>
+      <w:r>
+        <w:t>"</w:t>
+      </w:r>
+      <w:r>
+        <w:rPr>
+          <w:rFonts w:hint="eastAsia"/>
+        </w:rPr>
+        <w:t>countrycode</w:t>
+      </w:r>
+      <w:r>
+        <w:t>"</w:t>
+      </w:r>
+      <w:r>
+        <w:rPr>
+          <w:rFonts w:hint="eastAsia"/>
+        </w:rPr>
+        <w:t xml:space="preserve"> </w:t>
+      </w:r>
+      <w:r>
+        <w:t>:</w:t>
+      </w:r>
+      <w:r>
+        <w:rPr>
+          <w:rFonts w:hint="eastAsia"/>
+        </w:rPr>
+        <w:t xml:space="preserve"> </w:t>
+      </w:r>
+    </w:p>
+    <w:p>
+      <w:r>
+        <w:t xml:space="preserve">      "</w:t>
+      </w:r>
+      <w:r>
+        <w:rPr>
+          <w:rFonts w:hint="eastAsia"/>
+        </w:rPr>
+        <w:t>cellphone</w:t>
+      </w:r>
+      <w:r>
+        <w:t>"</w:t>
+      </w:r>
+      <w:r>
+        <w:rPr>
+          <w:rFonts w:hint="eastAsia"/>
+        </w:rPr>
+        <w:tab/>
+      </w:r>
+      <w:r>
+        <w:t>:</w:t>
+      </w:r>
+      <w:r>
+        <w:rPr>
+          <w:rFonts w:hint="eastAsia"/>
+        </w:rPr>
+        <w:t xml:space="preserve"> </w:t>
+      </w:r>
+      <w:r>
+        <w:t>“”</w:t>
+      </w:r>
+      <w:r>
+        <w:rPr>
+          <w:rFonts w:hint="eastAsia"/>
+        </w:rPr>
+        <w:t xml:space="preserve"> </w:t>
+      </w:r>
+    </w:p>
+    <w:p>
+      <w:r>
+        <w:rPr>
+          <w:rFonts w:hint="eastAsia"/>
+        </w:rPr>
+        <w:t xml:space="preserve">      </w:t>
+      </w:r>
+      <w:r>
+        <w:t>"</w:t>
+      </w:r>
+      <w:r>
+        <w:rPr>
+          <w:rFonts w:hint="eastAsia"/>
+        </w:rPr>
+        <w:t>verifycode</w:t>
+      </w:r>
+      <w:r>
+        <w:t>"</w:t>
+      </w:r>
+      <w:r>
+        <w:rPr>
+          <w:rFonts w:hint="eastAsia"/>
+        </w:rPr>
+        <w:t xml:space="preserve"> </w:t>
+      </w:r>
+      <w:r>
+        <w:t>:</w:t>
+      </w:r>
+      <w:r>
+        <w:rPr>
+          <w:rFonts w:hint="eastAsia"/>
+        </w:rPr>
+        <w:t xml:space="preserve"> </w:t>
+      </w:r>
+      <w:r>
+        <w:t>“”</w:t>
+      </w:r>
+    </w:p>
+    <w:p>
+      <w:pPr>
+        <w:ind w:firstLineChars="300" w:firstLine="630"/>
+      </w:pPr>
+      <w:r>
+        <w:t>"</w:t>
+      </w:r>
+      <w:r>
+        <w:rPr>
+          <w:rFonts w:hint="eastAsia"/>
+        </w:rPr>
+        <w:t>deviceid</w:t>
+      </w:r>
+      <w:r>
+        <w:t>"</w:t>
+      </w:r>
+      <w:r>
+        <w:rPr>
+          <w:rFonts w:hint="eastAsia"/>
+        </w:rPr>
+        <w:t xml:space="preserve"> </w:t>
+      </w:r>
+      <w:r>
+        <w:t>:””</w:t>
+      </w:r>
+    </w:p>
+    <w:p>
+      <w:r>
+        <w:t xml:space="preserve">    }</w:t>
+      </w:r>
+    </w:p>
+    <w:p>
+      <w:r>
+        <w:t>}</w:t>
+      </w:r>
+    </w:p>
+    <w:p>
+      <w:r>
+        <w:rPr>
+          <w:rFonts w:hint="eastAsia"/>
+        </w:rPr>
+        <w:t>成功返回：</w:t>
+      </w:r>
+      <w:r>
+        <w:rPr>
+          <w:rFonts w:hint="eastAsia"/>
+        </w:rPr>
+        <w:t xml:space="preserve">  </w:t>
+      </w:r>
+    </w:p>
+    <w:p>
+      <w:r>
+        <w:t>{</w:t>
+      </w:r>
+    </w:p>
+    <w:p>
+      <w:r>
+        <w:t xml:space="preserve">    "ret":0,</w:t>
+      </w:r>
+    </w:p>
+    <w:p>
+      <w:r>
+        <w:rPr>
+          <w:rFonts w:hint="eastAsia"/>
+        </w:rPr>
+        <w:t>}</w:t>
+      </w:r>
+    </w:p>
+    <w:p>
+      <w:r>
+        <w:rPr>
+          <w:rFonts w:hint="eastAsia"/>
+        </w:rPr>
+        <w:t>解析失败返回：</w:t>
+      </w:r>
+      <w:r>
+        <w:rPr>
+          <w:rFonts w:hint="eastAsia"/>
+        </w:rPr>
+        <w:t xml:space="preserve">  {ret: -1}</w:t>
+      </w:r>
+    </w:p>
+    <w:p>
+      <w:r>
+        <w:rPr>
+          <w:rFonts w:hint="eastAsia"/>
+        </w:rPr>
+        <w:t>action</w:t>
+      </w:r>
+      <w:r>
+        <w:rPr>
+          <w:rFonts w:hint="eastAsia"/>
+        </w:rPr>
+        <w:t>参数不支持返回：</w:t>
+      </w:r>
+      <w:r>
+        <w:rPr>
+          <w:rFonts w:hint="eastAsia"/>
+        </w:rPr>
+        <w:t xml:space="preserve">  {ret: -2}  </w:t>
+      </w:r>
+    </w:p>
+    <w:p>
+      <w:r>
+        <w:rPr>
+          <w:rFonts w:hint="eastAsia"/>
+        </w:rPr>
+        <w:t>参数不满足返回：</w:t>
+      </w:r>
+      <w:r>
+        <w:rPr>
+          <w:rFonts w:hint="eastAsia"/>
+        </w:rPr>
+        <w:t xml:space="preserve">  {ret: -3}  </w:t>
+      </w:r>
+    </w:p>
+    <w:p>
+      <w:r>
+        <w:rPr>
+          <w:rFonts w:hint="eastAsia"/>
+        </w:rPr>
+        <w:t>内部错误：</w:t>
+      </w:r>
+      <w:r>
+        <w:rPr>
+          <w:rFonts w:hint="eastAsia"/>
+        </w:rPr>
+        <w:t xml:space="preserve">  {ret: -103} </w:t>
+      </w:r>
+    </w:p>
+    <w:p>
+      <w:r>
+        <w:rPr>
+          <w:rFonts w:hint="eastAsia"/>
+        </w:rPr>
+        <w:t>用户名或者手机号已经注册过：</w:t>
+      </w:r>
+      <w:r>
+        <w:rPr>
+          <w:rFonts w:hint="eastAsia"/>
+        </w:rPr>
+        <w:t xml:space="preserve">  {ret: -201}</w:t>
+      </w:r>
+    </w:p>
+    <w:p>
+      <w:r>
+        <w:rPr>
+          <w:rFonts w:hint="eastAsia"/>
+        </w:rPr>
+        <w:t>非法</w:t>
+      </w:r>
+      <w:r>
+        <w:rPr>
+          <w:rFonts w:hint="eastAsia"/>
+        </w:rPr>
+        <w:t>email/</w:t>
+      </w:r>
+      <w:r>
+        <w:rPr>
+          <w:rFonts w:hint="eastAsia"/>
+        </w:rPr>
+        <w:t>电话号码</w:t>
+      </w:r>
+      <w:r>
+        <w:rPr>
+          <w:rFonts w:hint="eastAsia"/>
+        </w:rPr>
+        <w:t>: {ret:-202}</w:t>
+      </w:r>
+    </w:p>
+    <w:p>
+      <w:r>
+        <w:rPr>
+          <w:rFonts w:hint="eastAsia"/>
+        </w:rPr>
+        <w:t>验证码错误</w:t>
+      </w:r>
+      <w:r>
+        <w:rPr>
+          <w:rFonts w:hint="eastAsia"/>
+        </w:rPr>
+        <w:t>:{ret:-205}</w:t>
+      </w:r>
+    </w:p>
+    <w:p>
+      <w:r>
+        <w:rPr>
+          <w:rFonts w:hint="eastAsia"/>
+        </w:rPr>
+        <w:t>申请验证码过于频繁</w:t>
+      </w:r>
+      <w:r>
+        <w:rPr>
+          <w:rFonts w:hint="eastAsia"/>
+        </w:rPr>
+        <w:t>:{ret:-206}</w:t>
+      </w:r>
+    </w:p>
+    <w:p/>
+    <w:p>
+      <w:r>
+        <w:rPr>
+          <w:rFonts w:hint="eastAsia"/>
+        </w:rPr>
+        <w:t>测试地址</w:t>
+      </w:r>
+      <w:r>
+        <w:rPr>
+          <w:rFonts w:hint="eastAsia"/>
+        </w:rPr>
+        <w:t>:</w:t>
+      </w:r>
+    </w:p>
+    <w:p>
+      <w:r>
+        <w:t>http://service-test.samchat.com</w:t>
+      </w:r>
+      <w:r>
+        <w:t>/api_1.0_user_</w:t>
+      </w:r>
+      <w:r>
+        <w:t xml:space="preserve"> </w:t>
+      </w:r>
+      <w:r>
+        <w:t>editCellPhone</w:t>
+      </w:r>
+      <w:r>
+        <w:t>C</w:t>
+      </w:r>
+      <w:r>
+        <w:rPr>
+          <w:rFonts w:hint="eastAsia"/>
+        </w:rPr>
+        <w:t>ode</w:t>
+      </w:r>
+      <w:r>
+        <w:t>V</w:t>
+      </w:r>
+      <w:r>
+        <w:rPr>
+          <w:rFonts w:hint="eastAsia"/>
+        </w:rPr>
+        <w:t>erify</w:t>
+      </w:r>
+      <w:r>
+        <w:t>.do</w:t>
+      </w:r>
+    </w:p>
+    <w:p>
+      <w:pPr>
+        <w:pStyle w:val="4"/>
+        <w:numPr>
+          <w:ilvl w:val="3"/>
+          <w:numId w:val="15"/>
+        </w:numPr>
+      </w:pPr>
+      <w:r>
+        <w:t>E</w:t>
+      </w:r>
+      <w:r>
+        <w:t>ditCellPhone</w:t>
+      </w:r>
+      <w:r>
+        <w:rPr>
+          <w:rFonts w:hint="eastAsia"/>
+        </w:rPr>
+        <w:t xml:space="preserve"> </w:t>
+      </w:r>
+      <w:r>
+        <w:rPr>
+          <w:rFonts w:hint="eastAsia"/>
+        </w:rPr>
+        <w:t>update</w:t>
+      </w:r>
+    </w:p>
+    <w:p>
+      <w:r>
+        <w:t>{</w:t>
+      </w:r>
+    </w:p>
+    <w:p>
+      <w:r>
+        <w:lastRenderedPageBreak/>
+        <w:t xml:space="preserve">    "header":</w:t>
+      </w:r>
+    </w:p>
+    <w:p>
+      <w:r>
+        <w:t xml:space="preserve">    {</w:t>
+      </w:r>
+    </w:p>
+    <w:p>
+      <w:r>
+        <w:t xml:space="preserve">       "action" : "</w:t>
+      </w:r>
+      <w:r>
+        <w:t>editCellPhone</w:t>
+      </w:r>
+      <w:r>
+        <w:rPr>
+          <w:rFonts w:hint="eastAsia"/>
+        </w:rPr>
+        <w:t>-update</w:t>
+      </w:r>
+      <w:r>
+        <w:t>",</w:t>
+      </w:r>
+    </w:p>
+    <w:p>
+      <w:r>
+        <w:t xml:space="preserve">    },</w:t>
+      </w:r>
+    </w:p>
+    <w:p>
+      <w:r>
+        <w:t xml:space="preserve">    "body":</w:t>
+      </w:r>
+    </w:p>
+    <w:p>
+      <w:pPr>
+        <w:ind w:firstLine="420"/>
+      </w:pPr>
+      <w:r>
+        <w:t>{</w:t>
+      </w:r>
+    </w:p>
+    <w:p>
+      <w:pPr>
+        <w:ind w:firstLine="420"/>
+      </w:pPr>
+      <w:r>
+        <w:rPr>
+          <w:rFonts w:hint="eastAsia"/>
+        </w:rPr>
+        <w:t xml:space="preserve">  </w:t>
+      </w:r>
+      <w:r>
+        <w:t>"</w:t>
+      </w:r>
+      <w:r>
+        <w:rPr>
+          <w:rFonts w:hint="eastAsia"/>
+        </w:rPr>
+        <w:t>countrycode</w:t>
+      </w:r>
+      <w:r>
+        <w:t>"</w:t>
+      </w:r>
+      <w:r>
+        <w:rPr>
+          <w:rFonts w:hint="eastAsia"/>
+        </w:rPr>
+        <w:t xml:space="preserve"> </w:t>
+      </w:r>
+      <w:r>
+        <w:t>:</w:t>
+      </w:r>
+    </w:p>
+    <w:p>
+      <w:r>
+        <w:t xml:space="preserve">      "</w:t>
+      </w:r>
+      <w:r>
+        <w:rPr>
+          <w:rFonts w:hint="eastAsia"/>
+        </w:rPr>
+        <w:t>cellphone</w:t>
+      </w:r>
+      <w:r>
+        <w:t>"</w:t>
+      </w:r>
+      <w:r>
+        <w:rPr>
+          <w:rFonts w:hint="eastAsia"/>
+        </w:rPr>
+        <w:tab/>
+      </w:r>
+      <w:r>
+        <w:t>:</w:t>
+      </w:r>
+      <w:r>
+        <w:rPr>
+          <w:rFonts w:hint="eastAsia"/>
+        </w:rPr>
+        <w:t xml:space="preserve"> </w:t>
+      </w:r>
+      <w:r>
+        <w:t>“”</w:t>
+      </w:r>
+      <w:r>
+        <w:rPr>
+          <w:rFonts w:hint="eastAsia"/>
+        </w:rPr>
+        <w:t xml:space="preserve"> </w:t>
+      </w:r>
+    </w:p>
+    <w:p>
+      <w:r>
+        <w:rPr>
+          <w:rFonts w:hint="eastAsia"/>
+        </w:rPr>
+        <w:t xml:space="preserve">      </w:t>
+      </w:r>
+      <w:r>
+        <w:t>"</w:t>
+      </w:r>
+      <w:r>
+        <w:rPr>
+          <w:rFonts w:hint="eastAsia"/>
+        </w:rPr>
+        <w:t xml:space="preserve"> </w:t>
+      </w:r>
+      <w:r>
+        <w:rPr>
+          <w:rFonts w:hint="eastAsia"/>
+        </w:rPr>
+        <w:t>verifycode</w:t>
+      </w:r>
+      <w:r>
+        <w:t xml:space="preserve"> "</w:t>
+      </w:r>
+      <w:r>
+        <w:rPr>
+          <w:rFonts w:hint="eastAsia"/>
+        </w:rPr>
+        <w:t xml:space="preserve"> </w:t>
+      </w:r>
+      <w:r>
+        <w:t>:</w:t>
+      </w:r>
+    </w:p>
+    <w:p>
+      <w:r>
+        <w:rPr>
+          <w:rFonts w:hint="eastAsia"/>
+        </w:rPr>
+        <w:t xml:space="preserve">      </w:t>
+      </w:r>
+      <w:r>
+        <w:t>"</w:t>
+      </w:r>
+      <w:r>
+        <w:rPr>
+          <w:rFonts w:hint="eastAsia"/>
+        </w:rPr>
+        <w:t>deviceid</w:t>
+      </w:r>
+      <w:r>
+        <w:t>"</w:t>
+      </w:r>
+      <w:r>
+        <w:rPr>
+          <w:rFonts w:hint="eastAsia"/>
+        </w:rPr>
+        <w:t xml:space="preserve"> </w:t>
+      </w:r>
+      <w:r>
+        <w:t>:””</w:t>
+      </w:r>
+    </w:p>
+    <w:p>
+      <w:r>
+        <w:t xml:space="preserve">    }</w:t>
+      </w:r>
+    </w:p>
+    <w:p>
+      <w:r>
+        <w:t>}</w:t>
+      </w:r>
+    </w:p>
+    <w:p>
+      <w:r>
+        <w:rPr>
+          <w:rFonts w:hint="eastAsia"/>
+        </w:rPr>
+        <w:t>成功返回：</w:t>
+      </w:r>
+      <w:r>
+        <w:rPr>
+          <w:rFonts w:hint="eastAsia"/>
+        </w:rPr>
+        <w:t xml:space="preserve">  </w:t>
+      </w:r>
+    </w:p>
+    <w:p>
+      <w:r>
+        <w:t>{</w:t>
+      </w:r>
+    </w:p>
+    <w:p>
+      <w:r>
+        <w:t xml:space="preserve">    "ret":0,</w:t>
+      </w:r>
+    </w:p>
+    <w:p>
+      <w:r>
+        <w:rPr>
+          <w:rFonts w:hint="eastAsia"/>
+        </w:rPr>
+        <w:t>}</w:t>
+      </w:r>
+    </w:p>
+    <w:p>
+      <w:r>
+        <w:rPr>
+          <w:rFonts w:hint="eastAsia"/>
+        </w:rPr>
+        <w:t>解析失败返回：</w:t>
+      </w:r>
+      <w:r>
+        <w:rPr>
+          <w:rFonts w:hint="eastAsia"/>
+        </w:rPr>
+        <w:t xml:space="preserve">  {ret: -1}</w:t>
+      </w:r>
+    </w:p>
+    <w:p>
+      <w:r>
+        <w:rPr>
+          <w:rFonts w:hint="eastAsia"/>
+        </w:rPr>
+        <w:t>action</w:t>
+      </w:r>
+      <w:r>
+        <w:rPr>
+          <w:rFonts w:hint="eastAsia"/>
+        </w:rPr>
+        <w:t>参数不支持返回：</w:t>
+      </w:r>
+      <w:r>
+        <w:rPr>
+          <w:rFonts w:hint="eastAsia"/>
+        </w:rPr>
+        <w:t xml:space="preserve">  {ret: -2}  </w:t>
+      </w:r>
+    </w:p>
+    <w:p>
+      <w:r>
+        <w:rPr>
+          <w:rFonts w:hint="eastAsia"/>
+        </w:rPr>
+        <w:t>参数不满足返回：</w:t>
+      </w:r>
+      <w:r>
+        <w:rPr>
+          <w:rFonts w:hint="eastAsia"/>
+        </w:rPr>
+        <w:t xml:space="preserve">  {ret: -3}  </w:t>
+      </w:r>
+    </w:p>
+    <w:p>
+      <w:r>
+        <w:rPr>
+          <w:rFonts w:hint="eastAsia"/>
+        </w:rPr>
+        <w:t>内部错误：</w:t>
+      </w:r>
+      <w:r>
+        <w:rPr>
+          <w:rFonts w:hint="eastAsia"/>
+        </w:rPr>
+        <w:t xml:space="preserve">  {ret: -103} </w:t>
+      </w:r>
+    </w:p>
+    <w:p>
+      <w:r>
+        <w:rPr>
+          <w:rFonts w:hint="eastAsia"/>
+        </w:rPr>
+        <w:t>用户名或者手机号已经注册过：</w:t>
+      </w:r>
+      <w:r>
+        <w:rPr>
+          <w:rFonts w:hint="eastAsia"/>
+        </w:rPr>
+        <w:t>{ret: -201}</w:t>
+      </w:r>
+    </w:p>
+    <w:p>
+      <w:pPr>
+        <w:rPr>
+          <w:rFonts w:hint="eastAsia"/>
+        </w:rPr>
+      </w:pPr>
+      <w:r>
+        <w:rPr>
+          <w:rFonts w:hint="eastAsia"/>
+        </w:rPr>
+        <w:t>非法</w:t>
+      </w:r>
+      <w:r>
+        <w:rPr>
+          <w:rFonts w:hint="eastAsia"/>
+        </w:rPr>
+        <w:t>email/</w:t>
+      </w:r>
+      <w:r>
+        <w:rPr>
+          <w:rFonts w:hint="eastAsia"/>
+        </w:rPr>
+        <w:t>电话号码</w:t>
+      </w:r>
+      <w:r>
+        <w:rPr>
+          <w:rFonts w:hint="eastAsia"/>
+        </w:rPr>
+        <w:t>: {ret:-202}</w:t>
+      </w:r>
+    </w:p>
+    <w:p>
+      <w:r>
+        <w:rPr>
+          <w:rFonts w:hint="eastAsia"/>
+        </w:rPr>
+        <w:t>验证码错误</w:t>
+      </w:r>
+      <w:r>
+        <w:rPr>
+          <w:rFonts w:hint="eastAsia"/>
+        </w:rPr>
+        <w:t>:{ret:-205}</w:t>
+      </w:r>
+    </w:p>
+    <w:p/>
+    <w:p/>
+    <w:p>
+      <w:r>
+        <w:rPr>
+          <w:rFonts w:hint="eastAsia"/>
+        </w:rPr>
+        <w:t>测试地址</w:t>
+      </w:r>
+      <w:r>
+        <w:rPr>
+          <w:rFonts w:hint="eastAsia"/>
+        </w:rPr>
+        <w:t>:</w:t>
+      </w:r>
+    </w:p>
+    <w:p>
+      <w:r>
+        <w:t>http://service-test.samchat.com</w:t>
+      </w:r>
+      <w:r>
+        <w:t>/api_1.0_user_</w:t>
+      </w:r>
+      <w:r>
+        <w:t>editCellPhone</w:t>
+      </w:r>
+      <w:r>
+        <w:rPr>
+          <w:rFonts w:hint="eastAsia"/>
+        </w:rPr>
+        <w:t>U</w:t>
+      </w:r>
+      <w:r>
+        <w:rPr>
+          <w:rFonts w:hint="eastAsia"/>
+        </w:rPr>
+        <w:t>pdate</w:t>
+      </w:r>
+      <w:r>
+        <w:t>.do</w:t>
+      </w:r>
+    </w:p>
+    <w:p>
+      <w:pPr>
         <w:rPr>
           <w:rFonts w:ascii="Consolas" w:hAnsi="Consolas" w:cs="Consolas"/>
           <w:i/>
@@ -17811,9 +19168,21 @@
           <w:szCs w:val="20"/>
           <w:shd w:val="clear" w:color="auto" w:fill="E8F2FE"/>
         </w:rPr>
-        <w:t>/api_1.0_profile_profileUpdate.do</w:t>
-      </w:r>
-    </w:p>
+      </w:pPr>
+    </w:p>
+    <w:p>
+      <w:pPr>
+        <w:rPr>
+          <w:rFonts w:ascii="Consolas" w:hAnsi="Consolas" w:cs="Consolas"/>
+          <w:i/>
+          <w:iCs/>
+          <w:sz w:val="20"/>
+          <w:szCs w:val="20"/>
+          <w:shd w:val="clear" w:color="auto" w:fill="E8F2FE"/>
+        </w:rPr>
+      </w:pPr>
+    </w:p>
+    <w:p/>
     <w:p>
       <w:pPr>
         <w:pStyle w:val="2"/>
@@ -18047,9 +19416,9 @@
       <w:r>
         <w:object w:dxaOrig="9380" w:dyaOrig="8779" w14:anchorId="4F2CFEE1">
           <v:shape id="_x0000_i1043" type="#_x0000_t75" style="width:414.75pt;height:387.75pt" o:ole="">
-            <v:imagedata r:id="rId53" o:title=""/>
+            <v:imagedata r:id="rId54" o:title=""/>
           </v:shape>
-          <o:OLEObject Type="Embed" ProgID="Visio.Drawing.11" ShapeID="_x0000_i1043" DrawAspect="Content" ObjectID="_1539612173" r:id="rId54"/>
+          <o:OLEObject Type="Embed" ProgID="Visio.Drawing.11" ShapeID="_x0000_i1043" DrawAspect="Content" ObjectID="_1539626701" r:id="rId55"/>
         </w:object>
       </w:r>
     </w:p>
@@ -18146,7 +19515,7 @@
       <w:r>
         <w:t xml:space="preserve">"origin": </w:t>
       </w:r>
-      <w:hyperlink r:id="rId55" w:history="1">
+      <w:hyperlink r:id="rId56" w:history="1">
         <w:r>
           <w:rPr>
             <w:rStyle w:val="aa"/>
@@ -18158,107 +19527,6 @@
     <w:p>
       <w:pPr>
         <w:ind w:leftChars="600" w:left="1260"/>
-      </w:pPr>
-      <w:r>
-        <w:t>“thumb</w:t>
-      </w:r>
-      <w:r>
-        <w:rPr>
-          <w:rFonts w:hint="eastAsia"/>
-        </w:rPr>
-        <w:t>:</w:t>
-      </w:r>
-      <w:r>
-        <w:t>”</w:t>
-      </w:r>
-      <w:r>
-        <w:t xml:space="preserve"> </w:t>
-      </w:r>
-      <w:hyperlink r:id="rId56" w:history="1">
-        <w:r>
-          <w:rPr>
-            <w:rStyle w:val="aa"/>
-          </w:rPr>
-          <w:t>http://121.42.207.185/avatar/2016/1/18/</w:t>
-        </w:r>
-        <w:r>
-          <w:rPr>
-            <w:rStyle w:val="aa"/>
-            <w:rFonts w:hint="eastAsia"/>
-          </w:rPr>
-          <w:t>thumb</w:t>
-        </w:r>
-        <w:r>
-          <w:rPr>
-            <w:rStyle w:val="aa"/>
-          </w:rPr>
-          <w:t>_1453123489091.png</w:t>
-        </w:r>
-      </w:hyperlink>
-    </w:p>
-    <w:p>
-      <w:pPr>
-        <w:ind w:firstLineChars="500" w:firstLine="1050"/>
-      </w:pPr>
-      <w:r>
-        <w:t>},</w:t>
-      </w:r>
-    </w:p>
-    <w:p>
-      <w:r>
-        <w:t xml:space="preserve">    }</w:t>
-      </w:r>
-    </w:p>
-    <w:p>
-      <w:r>
-        <w:t>}</w:t>
-      </w:r>
-    </w:p>
-    <w:p>
-      <w:r>
-        <w:rPr>
-          <w:rFonts w:hint="eastAsia"/>
-        </w:rPr>
-        <w:t>成功返回</w:t>
-      </w:r>
-      <w:r>
-        <w:rPr>
-          <w:rFonts w:hint="eastAsia"/>
-        </w:rPr>
-        <w:t xml:space="preserve">: </w:t>
-      </w:r>
-    </w:p>
-    <w:p>
-      <w:r>
-        <w:lastRenderedPageBreak/>
-        <w:t>{</w:t>
-      </w:r>
-    </w:p>
-    <w:p>
-      <w:pPr>
-        <w:ind w:firstLineChars="300" w:firstLine="630"/>
-      </w:pPr>
-      <w:r>
-        <w:t>"ret"    : 0,</w:t>
-      </w:r>
-    </w:p>
-    <w:p>
-      <w:pPr>
-        <w:ind w:firstLineChars="300" w:firstLine="630"/>
-      </w:pPr>
-      <w:r>
-        <w:t>“user”:{</w:t>
-      </w:r>
-      <w:r>
-        <w:rPr>
-          <w:rFonts w:hint="eastAsia"/>
-        </w:rPr>
-        <w:t xml:space="preserve"> </w:t>
-      </w:r>
-    </w:p>
-    <w:p>
-      <w:pPr>
-        <w:ind w:firstLineChars="450" w:firstLine="945"/>
       </w:pPr>
       <w:r>
         <w:t>“thumb</w:t>
@@ -18299,10 +19567,48 @@
     </w:p>
     <w:p>
       <w:pPr>
+        <w:ind w:firstLineChars="500" w:firstLine="1050"/>
+      </w:pPr>
+      <w:r>
+        <w:t>},</w:t>
+      </w:r>
+    </w:p>
+    <w:p>
+      <w:r>
+        <w:t xml:space="preserve">    }</w:t>
+      </w:r>
+    </w:p>
+    <w:p>
+      <w:r>
+        <w:t>}</w:t>
+      </w:r>
+    </w:p>
+    <w:p>
+      <w:r>
+        <w:rPr>
+          <w:rFonts w:hint="eastAsia"/>
+        </w:rPr>
+        <w:t>成功返回</w:t>
+      </w:r>
+      <w:r>
+        <w:rPr>
+          <w:rFonts w:hint="eastAsia"/>
+        </w:rPr>
+        <w:t xml:space="preserve">: </w:t>
+      </w:r>
+    </w:p>
+    <w:p>
+      <w:r>
+        <w:lastRenderedPageBreak/>
+        <w:t>{</w:t>
+      </w:r>
+    </w:p>
+    <w:p>
+      <w:pPr>
         <w:ind w:firstLineChars="300" w:firstLine="630"/>
       </w:pPr>
       <w:r>
-        <w:t xml:space="preserve">   “lastupdate”:</w:t>
+        <w:t>"ret"    : 0,</w:t>
       </w:r>
     </w:p>
     <w:p>
@@ -18310,167 +19616,7 @@
         <w:ind w:firstLineChars="300" w:firstLine="630"/>
       </w:pPr>
       <w:r>
-        <w:t>}</w:t>
-      </w:r>
-    </w:p>
-    <w:p>
-      <w:r>
-        <w:t>}</w:t>
-      </w:r>
-    </w:p>
-    <w:p>
-      <w:r>
-        <w:rPr>
-          <w:rFonts w:hint="eastAsia"/>
-        </w:rPr>
-        <w:t>解析失败返回：</w:t>
-      </w:r>
-      <w:r>
-        <w:rPr>
-          <w:rFonts w:hint="eastAsia"/>
-        </w:rPr>
-        <w:t xml:space="preserve">  {ret: -1}</w:t>
-      </w:r>
-    </w:p>
-    <w:p>
-      <w:r>
-        <w:rPr>
-          <w:rFonts w:hint="eastAsia"/>
-        </w:rPr>
-        <w:t>action</w:t>
-      </w:r>
-      <w:r>
-        <w:rPr>
-          <w:rFonts w:hint="eastAsia"/>
-        </w:rPr>
-        <w:t>参数不支持返回</w:t>
-      </w:r>
-      <w:r>
-        <w:rPr>
-          <w:rFonts w:hint="eastAsia"/>
-        </w:rPr>
-        <w:t>:{ret: -2}</w:t>
-      </w:r>
-    </w:p>
-    <w:p>
-      <w:r>
-        <w:rPr>
-          <w:rFonts w:hint="eastAsia"/>
-        </w:rPr>
-        <w:t>参数不满足返回：</w:t>
-      </w:r>
-      <w:r>
-        <w:rPr>
-          <w:rFonts w:hint="eastAsia"/>
-        </w:rPr>
-        <w:t xml:space="preserve">  {ret: -3}</w:t>
-      </w:r>
-    </w:p>
-    <w:p>
-      <w:r>
-        <w:rPr>
-          <w:rFonts w:hint="eastAsia"/>
-        </w:rPr>
-        <w:t xml:space="preserve">token </w:t>
-      </w:r>
-      <w:r>
-        <w:rPr>
-          <w:rFonts w:hint="eastAsia"/>
-        </w:rPr>
-        <w:t>格式不正确：</w:t>
-      </w:r>
-      <w:r>
-        <w:rPr>
-          <w:rFonts w:hint="eastAsia"/>
-        </w:rPr>
-        <w:t>{ret: -4}</w:t>
-      </w:r>
-    </w:p>
-    <w:p>
-      <w:r>
-        <w:rPr>
-          <w:rFonts w:hint="eastAsia"/>
-        </w:rPr>
-        <w:t>内部错误：</w:t>
-      </w:r>
-      <w:r>
-        <w:rPr>
-          <w:rFonts w:hint="eastAsia"/>
-        </w:rPr>
-        <w:t xml:space="preserve">  {ret: -103}</w:t>
-      </w:r>
-    </w:p>
-    <w:p>
-      <w:r>
-        <w:rPr>
-          <w:rFonts w:hint="eastAsia"/>
-        </w:rPr>
-        <w:t xml:space="preserve">token </w:t>
-      </w:r>
-      <w:r>
-        <w:rPr>
-          <w:rFonts w:hint="eastAsia"/>
-        </w:rPr>
-        <w:t>不合法：</w:t>
-      </w:r>
-      <w:r>
-        <w:rPr>
-          <w:rFonts w:hint="eastAsia"/>
-        </w:rPr>
-        <w:t xml:space="preserve">  {ret: -401}</w:t>
-      </w:r>
-    </w:p>
-    <w:p>
-      <w:r>
-        <w:rPr>
-          <w:rFonts w:hint="eastAsia"/>
-        </w:rPr>
-        <w:t>测试地址</w:t>
-      </w:r>
-      <w:r>
-        <w:t>：</w:t>
-      </w:r>
-    </w:p>
-    <w:p>
-      <w:r>
-        <w:t>http://service-test.samchat.com</w:t>
-      </w:r>
-      <w:r>
-        <w:rPr>
-          <w:rFonts w:ascii="Consolas" w:hAnsi="Consolas" w:cs="Consolas"/>
-          <w:i/>
-          <w:iCs/>
-          <w:sz w:val="20"/>
-          <w:szCs w:val="20"/>
-          <w:shd w:val="clear" w:color="auto" w:fill="E8F2FE"/>
-        </w:rPr>
-        <w:t>/api_1.0_profile_avatarUpdate.do</w:t>
-      </w:r>
-    </w:p>
-    <w:p>
-      <w:pPr>
-        <w:pStyle w:val="2"/>
-        <w:numPr>
-          <w:ilvl w:val="1"/>
-          <w:numId w:val="15"/>
-        </w:numPr>
-      </w:pPr>
-      <w:r>
-        <w:t xml:space="preserve">Seq-Query </w:t>
-      </w:r>
-      <w:r>
-        <w:rPr>
-          <w:rFonts w:hint="eastAsia"/>
-        </w:rPr>
-        <w:t>P</w:t>
-      </w:r>
-      <w:r>
-        <w:t>ublic</w:t>
-      </w:r>
-    </w:p>
-    <w:p>
-      <w:r>
-        <w:t>Seq-Query public</w:t>
+        <w:t>“user”:{</w:t>
       </w:r>
       <w:r>
         <w:rPr>
@@ -18478,35 +19624,13 @@
         </w:rPr>
         <w:t xml:space="preserve"> </w:t>
       </w:r>
-      <w:r>
-        <w:rPr>
-          <w:rFonts w:hint="eastAsia"/>
-        </w:rPr>
-        <w:t>表示用户根据一些特殊条件搜索相关公众号。</w:t>
-      </w:r>
-      <w:r>
-        <w:rPr>
-          <w:rFonts w:hint="eastAsia"/>
-        </w:rPr>
-        <w:t>Samchat</w:t>
-      </w:r>
-      <w:r>
-        <w:rPr>
-          <w:rFonts w:hint="eastAsia"/>
-        </w:rPr>
-        <w:t>根据</w:t>
-      </w:r>
-      <w:r>
-        <w:rPr>
-          <w:rFonts w:hint="eastAsia"/>
-        </w:rPr>
-        <w:t>以下</w:t>
-      </w:r>
-      <w:r>
-        <w:rPr>
-          <w:rFonts w:hint="eastAsia"/>
-        </w:rPr>
-        <w:t>几种条件搜索</w:t>
+    </w:p>
+    <w:p>
+      <w:pPr>
+        <w:ind w:firstLineChars="450" w:firstLine="945"/>
+      </w:pPr>
+      <w:r>
+        <w:t>“thumb</w:t>
       </w:r>
       <w:r>
         <w:rPr>
@@ -18514,709 +19638,13 @@
         </w:rPr>
         <w:t>:</w:t>
       </w:r>
-    </w:p>
-    <w:p>
-      <w:pPr>
-        <w:pStyle w:val="a7"/>
-        <w:numPr>
-          <w:ilvl w:val="0"/>
-          <w:numId w:val="9"/>
-        </w:numPr>
-        <w:ind w:firstLineChars="0"/>
-      </w:pPr>
-      <w:r>
-        <w:rPr>
-          <w:rFonts w:hint="eastAsia"/>
-        </w:rPr>
-        <w:t>根据公众号名字</w:t>
-      </w:r>
-      <w:r>
-        <w:rPr>
-          <w:rFonts w:hint="eastAsia"/>
-        </w:rPr>
+      <w:r>
+        <w:t>”</w:t>
+      </w:r>
+      <w:r>
         <w:t xml:space="preserve"> </w:t>
       </w:r>
-    </w:p>
-    <w:p>
-      <w:pPr>
-        <w:pStyle w:val="a7"/>
-        <w:numPr>
-          <w:ilvl w:val="0"/>
-          <w:numId w:val="9"/>
-        </w:numPr>
-        <w:ind w:firstLineChars="0"/>
-      </w:pPr>
-      <w:r>
-        <w:rPr>
-          <w:rFonts w:hint="eastAsia"/>
-        </w:rPr>
-        <w:t>公众号</w:t>
-      </w:r>
-      <w:r>
-        <w:rPr>
-          <w:rFonts w:hint="eastAsia"/>
-        </w:rPr>
-        <w:t>关键字</w:t>
-      </w:r>
-    </w:p>
-    <w:p>
-      <w:pPr>
-        <w:pStyle w:val="a7"/>
-        <w:numPr>
-          <w:ilvl w:val="0"/>
-          <w:numId w:val="9"/>
-        </w:numPr>
-        <w:ind w:firstLineChars="0"/>
-      </w:pPr>
-      <w:r>
-        <w:rPr>
-          <w:rFonts w:hint="eastAsia"/>
-        </w:rPr>
-        <w:t>位置信息</w:t>
-      </w:r>
-    </w:p>
-    <w:p>
-      <w:r>
-        <w:object w:dxaOrig="7694" w:dyaOrig="7109" w14:anchorId="0C3AD2C9">
-          <v:shape id="_x0000_i1044" type="#_x0000_t75" style="width:307.5pt;height:285pt" o:ole="">
-            <v:imagedata r:id="rId58" o:title=""/>
-          </v:shape>
-          <o:OLEObject Type="Embed" ProgID="Visio.Drawing.11" ShapeID="_x0000_i1044" DrawAspect="Content" ObjectID="_1539612174" r:id="rId59"/>
-        </w:object>
-      </w:r>
-    </w:p>
-    <w:p>
-      <w:pPr>
-        <w:pStyle w:val="3"/>
-        <w:numPr>
-          <w:ilvl w:val="2"/>
-          <w:numId w:val="15"/>
-        </w:numPr>
-      </w:pPr>
-      <w:r>
-        <w:rPr>
-          <w:rFonts w:hint="eastAsia"/>
-        </w:rPr>
-        <w:lastRenderedPageBreak/>
-        <w:t>Query public request/response json</w:t>
-      </w:r>
-    </w:p>
-    <w:p>
-      <w:r>
-        <w:t>{</w:t>
-      </w:r>
-    </w:p>
-    <w:p>
-      <w:r>
-        <w:t xml:space="preserve">    "header":</w:t>
-      </w:r>
-    </w:p>
-    <w:p>
-      <w:r>
-        <w:t xml:space="preserve">    {</w:t>
-      </w:r>
-    </w:p>
-    <w:p>
-      <w:r>
-        <w:t xml:space="preserve">       "action" : "</w:t>
-      </w:r>
-      <w:r>
-        <w:rPr>
-          <w:rFonts w:hint="eastAsia"/>
-        </w:rPr>
-        <w:t>public-</w:t>
-      </w:r>
-      <w:r>
-        <w:t>query"</w:t>
-      </w:r>
-    </w:p>
-    <w:p>
-      <w:r>
-        <w:t xml:space="preserve">       "token": "token",</w:t>
-      </w:r>
-    </w:p>
-    <w:p>
-      <w:r>
-        <w:t xml:space="preserve">    },</w:t>
-      </w:r>
-    </w:p>
-    <w:p>
-      <w:r>
-        <w:t xml:space="preserve">    "body":</w:t>
-      </w:r>
-    </w:p>
-    <w:p>
-      <w:pPr>
-        <w:ind w:firstLine="420"/>
-      </w:pPr>
-      <w:r>
-        <w:t>{</w:t>
-      </w:r>
-      <w:r>
-        <w:t xml:space="preserve">  </w:t>
-      </w:r>
-    </w:p>
-    <w:p>
-      <w:pPr>
-        <w:ind w:firstLine="420"/>
-      </w:pPr>
-      <w:r>
-        <w:t xml:space="preserve">  </w:t>
-      </w:r>
-      <w:r>
-        <w:t>“</w:t>
-      </w:r>
-      <w:r>
-        <w:t>c</w:t>
-      </w:r>
-      <w:r>
-        <w:t>ount</w:t>
-      </w:r>
-      <w:r>
-        <w:t>”</w:t>
-      </w:r>
-      <w:r>
-        <w:t>:100,</w:t>
-      </w:r>
-      <w:r>
-        <w:t xml:space="preserve"> //</w:t>
-      </w:r>
-    </w:p>
-    <w:p>
-      <w:pPr>
-        <w:ind w:firstLineChars="300" w:firstLine="630"/>
-      </w:pPr>
-      <w:r>
-        <w:t>key:</w:t>
-      </w:r>
-      <w:r>
-        <w:rPr>
-          <w:rFonts w:hint="eastAsia"/>
-        </w:rPr>
-        <w:t xml:space="preserve"> //option</w:t>
-      </w:r>
-    </w:p>
-    <w:p>
-      <w:pPr>
-        <w:ind w:firstLineChars="300" w:firstLine="630"/>
-      </w:pPr>
-      <w:r>
-        <w:t>location:{</w:t>
-      </w:r>
-    </w:p>
-    <w:p>
-      <w:r>
-        <w:t xml:space="preserve"> </w:t>
-      </w:r>
-      <w:r>
-        <w:rPr>
-          <w:rFonts w:hint="eastAsia"/>
-        </w:rPr>
-        <w:t xml:space="preserve">       </w:t>
-      </w:r>
-      <w:r>
-        <w:t>"location_info":</w:t>
-      </w:r>
-      <w:r>
-        <w:rPr>
-          <w:rFonts w:hint="eastAsia"/>
-        </w:rPr>
-        <w:t>{</w:t>
-      </w:r>
-    </w:p>
-    <w:p>
-      <w:pPr>
-        <w:ind w:firstLineChars="500" w:firstLine="1050"/>
-      </w:pPr>
-      <w:r>
-        <w:t>“longitude”</w:t>
-      </w:r>
-      <w:r>
-        <w:rPr>
-          <w:rFonts w:hint="eastAsia"/>
-        </w:rPr>
-        <w:t>:</w:t>
-      </w:r>
-      <w:r>
-        <w:t xml:space="preserve"> </w:t>
-      </w:r>
-    </w:p>
-    <w:p>
-      <w:pPr>
-        <w:ind w:firstLineChars="500" w:firstLine="1050"/>
-      </w:pPr>
-      <w:r>
-        <w:t>“latitude</w:t>
-      </w:r>
-    </w:p>
-    <w:p>
-      <w:pPr>
-        <w:ind w:firstLineChars="400" w:firstLine="840"/>
-      </w:pPr>
-      <w:r>
-        <w:rPr>
-          <w:rFonts w:hint="eastAsia"/>
-        </w:rPr>
-        <w:t>}</w:t>
-      </w:r>
-      <w:r>
-        <w:t>//option</w:t>
-      </w:r>
-    </w:p>
-    <w:p>
-      <w:r>
-        <w:t xml:space="preserve"> </w:t>
-      </w:r>
-      <w:r>
-        <w:rPr>
-          <w:rFonts w:hint="eastAsia"/>
-        </w:rPr>
-        <w:t xml:space="preserve">       </w:t>
-      </w:r>
-      <w:r>
-        <w:t>"place_id": " "//option</w:t>
-      </w:r>
-    </w:p>
-    <w:p>
-      <w:r>
-        <w:t xml:space="preserve"> </w:t>
-      </w:r>
-      <w:r>
-        <w:rPr>
-          <w:rFonts w:hint="eastAsia"/>
-        </w:rPr>
-        <w:t xml:space="preserve">       </w:t>
-      </w:r>
-      <w:r>
-        <w:t>"address": " "//option</w:t>
-      </w:r>
-    </w:p>
-    <w:p>
-      <w:pPr>
-        <w:ind w:firstLineChars="300" w:firstLine="630"/>
-      </w:pPr>
-      <w:r>
-        <w:t>}</w:t>
-      </w:r>
-      <w:r>
-        <w:t xml:space="preserve">    </w:t>
-      </w:r>
-      <w:r>
-        <w:rPr>
-          <w:rFonts w:hint="eastAsia"/>
-        </w:rPr>
-        <w:t xml:space="preserve"> </w:t>
-      </w:r>
-    </w:p>
-    <w:p>
-      <w:pPr>
-        <w:ind w:firstLineChars="200" w:firstLine="420"/>
-      </w:pPr>
-      <w:r>
-        <w:t>}</w:t>
-      </w:r>
-    </w:p>
-    <w:p>
-      <w:r>
-        <w:t>}</w:t>
-      </w:r>
-    </w:p>
-    <w:p>
-      <w:r>
-        <w:rPr>
-          <w:rFonts w:hint="eastAsia"/>
-        </w:rPr>
-        <w:t>成功返回</w:t>
-      </w:r>
-      <w:r>
-        <w:rPr>
-          <w:rFonts w:hint="eastAsia"/>
-        </w:rPr>
-        <w:t xml:space="preserve">: </w:t>
-      </w:r>
-    </w:p>
-    <w:p>
-      <w:r>
-        <w:t>{</w:t>
-      </w:r>
-    </w:p>
-    <w:p>
-      <w:r>
-        <w:t xml:space="preserve">     "ret"    : 0,</w:t>
-      </w:r>
-    </w:p>
-    <w:p>
-      <w:r>
-        <w:t xml:space="preserve">     "count"  : users count,</w:t>
-      </w:r>
-    </w:p>
-    <w:p>
-      <w:r>
-        <w:t xml:space="preserve">     </w:t>
-      </w:r>
-      <w:r>
-        <w:t>"users"  :[</w:t>
-      </w:r>
-    </w:p>
-    <w:p>
-      <w:r>
-        <w:t xml:space="preserve">    </w:t>
-      </w:r>
-      <w:r>
-        <w:rPr>
-          <w:rFonts w:hint="eastAsia"/>
-        </w:rPr>
-        <w:t xml:space="preserve"> </w:t>
-      </w:r>
-      <w:r>
-        <w:rPr>
-          <w:rFonts w:hint="eastAsia"/>
-        </w:rPr>
-        <w:t>{</w:t>
-      </w:r>
-    </w:p>
-    <w:p>
-      <w:r>
-        <w:rPr>
-          <w:rFonts w:hint="eastAsia"/>
-        </w:rPr>
-        <w:tab/>
-      </w:r>
-      <w:r>
-        <w:rPr>
-          <w:rFonts w:hint="eastAsia"/>
-        </w:rPr>
-        <w:t xml:space="preserve">   </w:t>
-      </w:r>
-      <w:r>
-        <w:t>“</w:t>
-      </w:r>
-      <w:r>
-        <w:rPr>
-          <w:rFonts w:hint="eastAsia"/>
-        </w:rPr>
-        <w:t>id</w:t>
-      </w:r>
-      <w:r>
-        <w:t>”</w:t>
-      </w:r>
-      <w:r>
-        <w:rPr>
-          <w:rFonts w:hint="eastAsia"/>
-        </w:rPr>
-        <w:t>:</w:t>
-      </w:r>
-      <w:r>
-        <w:t xml:space="preserve"> </w:t>
-      </w:r>
-      <w:r>
-        <w:t>unique</w:t>
-      </w:r>
-      <w:r>
-        <w:rPr>
-          <w:rFonts w:hint="eastAsia"/>
-        </w:rPr>
-        <w:t>_</w:t>
-      </w:r>
-      <w:r>
-        <w:t>id_in_samchat</w:t>
-      </w:r>
-    </w:p>
-    <w:p>
-      <w:r>
-        <w:rPr>
-          <w:rFonts w:hint="eastAsia"/>
-        </w:rPr>
-        <w:tab/>
-      </w:r>
-      <w:r>
-        <w:rPr>
-          <w:rFonts w:hint="eastAsia"/>
-        </w:rPr>
-        <w:t xml:space="preserve">   </w:t>
-      </w:r>
-      <w:r>
-        <w:t>“</w:t>
-      </w:r>
-      <w:r>
-        <w:rPr>
-          <w:rFonts w:hint="eastAsia"/>
-        </w:rPr>
-        <w:t>username</w:t>
-      </w:r>
-      <w:r>
-        <w:t>”</w:t>
-      </w:r>
-      <w:r>
-        <w:rPr>
-          <w:rFonts w:hint="eastAsia"/>
-        </w:rPr>
-        <w:t>:</w:t>
-      </w:r>
-      <w:r>
-        <w:t xml:space="preserve"> </w:t>
-      </w:r>
-      <w:r>
-        <w:t>”</w:t>
-      </w:r>
-      <w:r>
-        <w:rPr>
-          <w:rFonts w:hint="eastAsia"/>
-        </w:rPr>
-        <w:t>Kevin Dong</w:t>
-      </w:r>
-      <w:r>
-        <w:t>”</w:t>
-      </w:r>
-    </w:p>
-    <w:p>
-      <w:r>
-        <w:rPr>
-          <w:rFonts w:hint="eastAsia"/>
-        </w:rPr>
-        <w:t xml:space="preserve">    </w:t>
-      </w:r>
-      <w:r>
-        <w:rPr>
-          <w:rFonts w:hint="eastAsia"/>
-        </w:rPr>
-        <w:t xml:space="preserve">   </w:t>
-      </w:r>
-      <w:r>
-        <w:t>“</w:t>
-      </w:r>
-      <w:r>
-        <w:rPr>
-          <w:rFonts w:hint="eastAsia"/>
-        </w:rPr>
-        <w:t>countrycode</w:t>
-      </w:r>
-      <w:r>
-        <w:t>”</w:t>
-      </w:r>
-      <w:r>
-        <w:rPr>
-          <w:rFonts w:hint="eastAsia"/>
-        </w:rPr>
-        <w:t>:</w:t>
-      </w:r>
-    </w:p>
-    <w:p>
-      <w:r>
-        <w:rPr>
-          <w:rFonts w:hint="eastAsia"/>
-        </w:rPr>
-        <w:t xml:space="preserve">    </w:t>
-      </w:r>
-      <w:r>
-        <w:rPr>
-          <w:rFonts w:hint="eastAsia"/>
-        </w:rPr>
-        <w:t xml:space="preserve">   </w:t>
-      </w:r>
-      <w:r>
-        <w:t>“</w:t>
-      </w:r>
-      <w:r>
-        <w:rPr>
-          <w:rFonts w:hint="eastAsia"/>
-        </w:rPr>
-        <w:t>cellphone</w:t>
-      </w:r>
-      <w:r>
-        <w:t>”</w:t>
-      </w:r>
-      <w:r>
-        <w:rPr>
-          <w:rFonts w:hint="eastAsia"/>
-        </w:rPr>
-        <w:t>:</w:t>
-      </w:r>
-    </w:p>
-    <w:p>
-      <w:r>
-        <w:rPr>
-          <w:rFonts w:hint="eastAsia"/>
-        </w:rPr>
-        <w:t xml:space="preserve">    </w:t>
-      </w:r>
-      <w:r>
-        <w:rPr>
-          <w:rFonts w:hint="eastAsia"/>
-        </w:rPr>
-        <w:t xml:space="preserve">   </w:t>
-      </w:r>
-      <w:r>
-        <w:t>“</w:t>
-      </w:r>
-      <w:r>
-        <w:rPr>
-          <w:rFonts w:hint="eastAsia"/>
-        </w:rPr>
-        <w:t>email</w:t>
-      </w:r>
-      <w:r>
-        <w:t>”</w:t>
-      </w:r>
-      <w:r>
-        <w:rPr>
-          <w:rFonts w:hint="eastAsia"/>
-        </w:rPr>
-        <w:t>: //option</w:t>
-      </w:r>
-    </w:p>
-    <w:p>
-      <w:r>
-        <w:rPr>
-          <w:rFonts w:hint="eastAsia"/>
-        </w:rPr>
-        <w:t xml:space="preserve">    </w:t>
-      </w:r>
-      <w:r>
-        <w:rPr>
-          <w:rFonts w:hint="eastAsia"/>
-        </w:rPr>
-        <w:t xml:space="preserve">   </w:t>
-      </w:r>
-      <w:r>
-        <w:t>“</w:t>
-      </w:r>
-      <w:r>
-        <w:rPr>
-          <w:rFonts w:hint="eastAsia"/>
-        </w:rPr>
-        <w:t>address</w:t>
-      </w:r>
-      <w:r>
-        <w:t>”</w:t>
-      </w:r>
-      <w:r>
-        <w:rPr>
-          <w:rFonts w:hint="eastAsia"/>
-        </w:rPr>
-        <w:t>://</w:t>
-      </w:r>
-      <w:r>
-        <w:rPr>
-          <w:rFonts w:hint="eastAsia"/>
-        </w:rPr>
-        <w:t xml:space="preserve"> </w:t>
-      </w:r>
-      <w:r>
-        <w:rPr>
-          <w:rFonts w:hint="eastAsia"/>
-        </w:rPr>
-        <w:t>option</w:t>
-      </w:r>
-    </w:p>
-    <w:p>
-      <w:r>
-        <w:rPr>
-          <w:rFonts w:hint="eastAsia"/>
-        </w:rPr>
-        <w:tab/>
-      </w:r>
-      <w:r>
-        <w:rPr>
-          <w:rFonts w:hint="eastAsia"/>
-        </w:rPr>
-        <w:t xml:space="preserve">   </w:t>
-      </w:r>
-      <w:r>
-        <w:t>“</w:t>
-      </w:r>
-      <w:r>
-        <w:rPr>
-          <w:rFonts w:hint="eastAsia"/>
-        </w:rPr>
-        <w:t>type</w:t>
-      </w:r>
-      <w:r>
-        <w:t>”</w:t>
-      </w:r>
-      <w:r>
-        <w:rPr>
-          <w:rFonts w:hint="eastAsia"/>
-        </w:rPr>
-        <w:t>:[0/1]  0:user  1:Sam-pros</w:t>
-      </w:r>
-    </w:p>
-    <w:p>
-      <w:pPr>
-        <w:ind w:firstLineChars="400" w:firstLine="840"/>
-      </w:pPr>
-      <w:r>
-        <w:t>”avatar”:</w:t>
-      </w:r>
-      <w:r>
-        <w:rPr>
-          <w:rFonts w:hint="eastAsia"/>
-        </w:rPr>
-        <w:t xml:space="preserve"> //</w:t>
-      </w:r>
-      <w:r>
-        <w:rPr>
-          <w:rFonts w:hint="eastAsia"/>
-        </w:rPr>
-        <w:t xml:space="preserve"> </w:t>
-      </w:r>
-      <w:r>
-        <w:rPr>
-          <w:rFonts w:hint="eastAsia"/>
-        </w:rPr>
-        <w:t>option</w:t>
-      </w:r>
-    </w:p>
-    <w:p>
-      <w:r>
-        <w:t xml:space="preserve">       </w:t>
-      </w:r>
-      <w:r>
-        <w:rPr>
-          <w:rFonts w:hint="eastAsia"/>
-        </w:rPr>
-        <w:tab/>
-      </w:r>
-      <w:r>
-        <w:t>{</w:t>
-      </w:r>
-    </w:p>
-    <w:p>
-      <w:pPr>
-        <w:ind w:firstLineChars="500" w:firstLine="1050"/>
-      </w:pPr>
-      <w:r>
-        <w:t>”origin”:</w:t>
-      </w:r>
-      <w:hyperlink r:id="rId60" w:history="1">
-        <w:r>
-          <w:rPr>
-            <w:rStyle w:val="aa"/>
-          </w:rPr>
-          <w:t>http://121.42.207.185/avatar/2016/1/18/origin_1453123489091.png</w:t>
-        </w:r>
-      </w:hyperlink>
-    </w:p>
-    <w:p>
-      <w:pPr>
-        <w:ind w:firstLineChars="500" w:firstLine="1050"/>
-      </w:pPr>
-      <w:r>
-        <w:t>“thumb</w:t>
-      </w:r>
-      <w:r>
-        <w:rPr>
-          <w:rFonts w:hint="eastAsia"/>
-        </w:rPr>
-        <w:t>:</w:t>
-      </w:r>
-      <w:r>
-        <w:t>”</w:t>
-      </w:r>
-      <w:r>
-        <w:t xml:space="preserve"> </w:t>
-      </w:r>
-      <w:hyperlink r:id="rId61" w:history="1">
+      <w:hyperlink r:id="rId58" w:history="1">
         <w:r>
           <w:rPr>
             <w:rStyle w:val="aa"/>
@@ -19240,6 +19668,947 @@
     </w:p>
     <w:p>
       <w:pPr>
+        <w:ind w:firstLineChars="300" w:firstLine="630"/>
+      </w:pPr>
+      <w:r>
+        <w:t xml:space="preserve">   “lastupdate”:</w:t>
+      </w:r>
+    </w:p>
+    <w:p>
+      <w:pPr>
+        <w:ind w:firstLineChars="300" w:firstLine="630"/>
+      </w:pPr>
+      <w:r>
+        <w:t>}</w:t>
+      </w:r>
+    </w:p>
+    <w:p>
+      <w:r>
+        <w:t>}</w:t>
+      </w:r>
+    </w:p>
+    <w:p>
+      <w:r>
+        <w:rPr>
+          <w:rFonts w:hint="eastAsia"/>
+        </w:rPr>
+        <w:t>解析失败返回：</w:t>
+      </w:r>
+      <w:r>
+        <w:rPr>
+          <w:rFonts w:hint="eastAsia"/>
+        </w:rPr>
+        <w:t xml:space="preserve">  {ret: -1}</w:t>
+      </w:r>
+    </w:p>
+    <w:p>
+      <w:r>
+        <w:rPr>
+          <w:rFonts w:hint="eastAsia"/>
+        </w:rPr>
+        <w:t>action</w:t>
+      </w:r>
+      <w:r>
+        <w:rPr>
+          <w:rFonts w:hint="eastAsia"/>
+        </w:rPr>
+        <w:t>参数不支持返回</w:t>
+      </w:r>
+      <w:r>
+        <w:rPr>
+          <w:rFonts w:hint="eastAsia"/>
+        </w:rPr>
+        <w:t>:{ret: -2}</w:t>
+      </w:r>
+    </w:p>
+    <w:p>
+      <w:r>
+        <w:rPr>
+          <w:rFonts w:hint="eastAsia"/>
+        </w:rPr>
+        <w:t>参数不满足返回：</w:t>
+      </w:r>
+      <w:r>
+        <w:rPr>
+          <w:rFonts w:hint="eastAsia"/>
+        </w:rPr>
+        <w:t xml:space="preserve">  {ret: -3}</w:t>
+      </w:r>
+    </w:p>
+    <w:p>
+      <w:r>
+        <w:rPr>
+          <w:rFonts w:hint="eastAsia"/>
+        </w:rPr>
+        <w:t xml:space="preserve">token </w:t>
+      </w:r>
+      <w:r>
+        <w:rPr>
+          <w:rFonts w:hint="eastAsia"/>
+        </w:rPr>
+        <w:t>格式不正确：</w:t>
+      </w:r>
+      <w:r>
+        <w:rPr>
+          <w:rFonts w:hint="eastAsia"/>
+        </w:rPr>
+        <w:t>{ret: -4}</w:t>
+      </w:r>
+    </w:p>
+    <w:p>
+      <w:r>
+        <w:rPr>
+          <w:rFonts w:hint="eastAsia"/>
+        </w:rPr>
+        <w:t>内部错误：</w:t>
+      </w:r>
+      <w:r>
+        <w:rPr>
+          <w:rFonts w:hint="eastAsia"/>
+        </w:rPr>
+        <w:t xml:space="preserve">  {ret: -103}</w:t>
+      </w:r>
+    </w:p>
+    <w:p>
+      <w:r>
+        <w:rPr>
+          <w:rFonts w:hint="eastAsia"/>
+        </w:rPr>
+        <w:t xml:space="preserve">token </w:t>
+      </w:r>
+      <w:r>
+        <w:rPr>
+          <w:rFonts w:hint="eastAsia"/>
+        </w:rPr>
+        <w:t>不合法：</w:t>
+      </w:r>
+      <w:r>
+        <w:rPr>
+          <w:rFonts w:hint="eastAsia"/>
+        </w:rPr>
+        <w:t xml:space="preserve">  {ret: -401}</w:t>
+      </w:r>
+    </w:p>
+    <w:p>
+      <w:r>
+        <w:rPr>
+          <w:rFonts w:hint="eastAsia"/>
+        </w:rPr>
+        <w:t>测试地址</w:t>
+      </w:r>
+      <w:r>
+        <w:t>：</w:t>
+      </w:r>
+    </w:p>
+    <w:p>
+      <w:r>
+        <w:t>http://service-test.samchat.com</w:t>
+      </w:r>
+      <w:r>
+        <w:rPr>
+          <w:rFonts w:ascii="Consolas" w:hAnsi="Consolas" w:cs="Consolas"/>
+          <w:i/>
+          <w:iCs/>
+          <w:sz w:val="20"/>
+          <w:szCs w:val="20"/>
+          <w:shd w:val="clear" w:color="auto" w:fill="E8F2FE"/>
+        </w:rPr>
+        <w:t>/api_1.0_profile_avatarUpdate.do</w:t>
+      </w:r>
+    </w:p>
+    <w:p>
+      <w:pPr>
+        <w:pStyle w:val="2"/>
+        <w:numPr>
+          <w:ilvl w:val="1"/>
+          <w:numId w:val="15"/>
+        </w:numPr>
+      </w:pPr>
+      <w:r>
+        <w:t xml:space="preserve">Seq-Query </w:t>
+      </w:r>
+      <w:r>
+        <w:rPr>
+          <w:rFonts w:hint="eastAsia"/>
+        </w:rPr>
+        <w:t>P</w:t>
+      </w:r>
+      <w:r>
+        <w:t>ublic</w:t>
+      </w:r>
+    </w:p>
+    <w:p>
+      <w:r>
+        <w:t>Seq-Query public</w:t>
+      </w:r>
+      <w:r>
+        <w:rPr>
+          <w:rFonts w:hint="eastAsia"/>
+        </w:rPr>
+        <w:t xml:space="preserve"> </w:t>
+      </w:r>
+      <w:r>
+        <w:rPr>
+          <w:rFonts w:hint="eastAsia"/>
+        </w:rPr>
+        <w:t>表示用户根据一些特殊条件搜索相关公众号。</w:t>
+      </w:r>
+      <w:r>
+        <w:rPr>
+          <w:rFonts w:hint="eastAsia"/>
+        </w:rPr>
+        <w:t>Samchat</w:t>
+      </w:r>
+      <w:r>
+        <w:rPr>
+          <w:rFonts w:hint="eastAsia"/>
+        </w:rPr>
+        <w:t>根据</w:t>
+      </w:r>
+      <w:r>
+        <w:rPr>
+          <w:rFonts w:hint="eastAsia"/>
+        </w:rPr>
+        <w:t>以下</w:t>
+      </w:r>
+      <w:r>
+        <w:rPr>
+          <w:rFonts w:hint="eastAsia"/>
+        </w:rPr>
+        <w:t>几种条件搜索</w:t>
+      </w:r>
+      <w:r>
+        <w:rPr>
+          <w:rFonts w:hint="eastAsia"/>
+        </w:rPr>
+        <w:t>:</w:t>
+      </w:r>
+    </w:p>
+    <w:p>
+      <w:pPr>
+        <w:pStyle w:val="a7"/>
+        <w:numPr>
+          <w:ilvl w:val="0"/>
+          <w:numId w:val="9"/>
+        </w:numPr>
+        <w:ind w:firstLineChars="0"/>
+      </w:pPr>
+      <w:r>
+        <w:rPr>
+          <w:rFonts w:hint="eastAsia"/>
+        </w:rPr>
+        <w:t>根据公众号名字</w:t>
+      </w:r>
+      <w:r>
+        <w:rPr>
+          <w:rFonts w:hint="eastAsia"/>
+        </w:rPr>
+        <w:t xml:space="preserve"> </w:t>
+      </w:r>
+    </w:p>
+    <w:p>
+      <w:pPr>
+        <w:pStyle w:val="a7"/>
+        <w:numPr>
+          <w:ilvl w:val="0"/>
+          <w:numId w:val="9"/>
+        </w:numPr>
+        <w:ind w:firstLineChars="0"/>
+      </w:pPr>
+      <w:r>
+        <w:rPr>
+          <w:rFonts w:hint="eastAsia"/>
+        </w:rPr>
+        <w:t>公众号</w:t>
+      </w:r>
+      <w:r>
+        <w:rPr>
+          <w:rFonts w:hint="eastAsia"/>
+        </w:rPr>
+        <w:t>关键字</w:t>
+      </w:r>
+    </w:p>
+    <w:p>
+      <w:pPr>
+        <w:pStyle w:val="a7"/>
+        <w:numPr>
+          <w:ilvl w:val="0"/>
+          <w:numId w:val="9"/>
+        </w:numPr>
+        <w:ind w:firstLineChars="0"/>
+      </w:pPr>
+      <w:r>
+        <w:rPr>
+          <w:rFonts w:hint="eastAsia"/>
+        </w:rPr>
+        <w:t>位置信息</w:t>
+      </w:r>
+    </w:p>
+    <w:p>
+      <w:r>
+        <w:object w:dxaOrig="7694" w:dyaOrig="7109" w14:anchorId="0C3AD2C9">
+          <v:shape id="_x0000_i1044" type="#_x0000_t75" style="width:307.5pt;height:285pt" o:ole="">
+            <v:imagedata r:id="rId59" o:title=""/>
+          </v:shape>
+          <o:OLEObject Type="Embed" ProgID="Visio.Drawing.11" ShapeID="_x0000_i1044" DrawAspect="Content" ObjectID="_1539626702" r:id="rId60"/>
+        </w:object>
+      </w:r>
+    </w:p>
+    <w:p>
+      <w:pPr>
+        <w:pStyle w:val="3"/>
+        <w:numPr>
+          <w:ilvl w:val="2"/>
+          <w:numId w:val="15"/>
+        </w:numPr>
+      </w:pPr>
+      <w:r>
+        <w:rPr>
+          <w:rFonts w:hint="eastAsia"/>
+        </w:rPr>
+        <w:lastRenderedPageBreak/>
+        <w:t>Query public request/response json</w:t>
+      </w:r>
+    </w:p>
+    <w:p>
+      <w:r>
+        <w:t>{</w:t>
+      </w:r>
+    </w:p>
+    <w:p>
+      <w:r>
+        <w:t xml:space="preserve">    "header":</w:t>
+      </w:r>
+    </w:p>
+    <w:p>
+      <w:r>
+        <w:t xml:space="preserve">    {</w:t>
+      </w:r>
+    </w:p>
+    <w:p>
+      <w:r>
+        <w:t xml:space="preserve">       "action" : "</w:t>
+      </w:r>
+      <w:r>
+        <w:rPr>
+          <w:rFonts w:hint="eastAsia"/>
+        </w:rPr>
+        <w:t>public-</w:t>
+      </w:r>
+      <w:r>
+        <w:t>query"</w:t>
+      </w:r>
+    </w:p>
+    <w:p>
+      <w:r>
+        <w:t xml:space="preserve">       "token": "token",</w:t>
+      </w:r>
+    </w:p>
+    <w:p>
+      <w:r>
+        <w:t xml:space="preserve">    },</w:t>
+      </w:r>
+    </w:p>
+    <w:p>
+      <w:r>
+        <w:t xml:space="preserve">    "body":</w:t>
+      </w:r>
+    </w:p>
+    <w:p>
+      <w:pPr>
+        <w:ind w:firstLine="420"/>
+      </w:pPr>
+      <w:r>
+        <w:t>{</w:t>
+      </w:r>
+      <w:r>
+        <w:t xml:space="preserve">  </w:t>
+      </w:r>
+    </w:p>
+    <w:p>
+      <w:pPr>
+        <w:ind w:firstLine="420"/>
+      </w:pPr>
+      <w:r>
+        <w:t xml:space="preserve">  </w:t>
+      </w:r>
+      <w:r>
+        <w:t>“</w:t>
+      </w:r>
+      <w:r>
+        <w:t>c</w:t>
+      </w:r>
+      <w:r>
+        <w:t>ount</w:t>
+      </w:r>
+      <w:r>
+        <w:t>”</w:t>
+      </w:r>
+      <w:r>
+        <w:t>:100,</w:t>
+      </w:r>
+      <w:r>
+        <w:t xml:space="preserve"> //</w:t>
+      </w:r>
+    </w:p>
+    <w:p>
+      <w:pPr>
+        <w:ind w:firstLineChars="300" w:firstLine="630"/>
+      </w:pPr>
+      <w:r>
+        <w:t>key:</w:t>
+      </w:r>
+      <w:r>
+        <w:rPr>
+          <w:rFonts w:hint="eastAsia"/>
+        </w:rPr>
+        <w:t xml:space="preserve"> //option</w:t>
+      </w:r>
+    </w:p>
+    <w:p>
+      <w:pPr>
+        <w:ind w:firstLineChars="300" w:firstLine="630"/>
+      </w:pPr>
+      <w:r>
+        <w:t>location:{</w:t>
+      </w:r>
+    </w:p>
+    <w:p>
+      <w:r>
+        <w:t xml:space="preserve"> </w:t>
+      </w:r>
+      <w:r>
+        <w:rPr>
+          <w:rFonts w:hint="eastAsia"/>
+        </w:rPr>
+        <w:t xml:space="preserve">       </w:t>
+      </w:r>
+      <w:r>
+        <w:t>"location_info":</w:t>
+      </w:r>
+      <w:r>
+        <w:rPr>
+          <w:rFonts w:hint="eastAsia"/>
+        </w:rPr>
+        <w:t>{</w:t>
+      </w:r>
+    </w:p>
+    <w:p>
+      <w:pPr>
+        <w:ind w:firstLineChars="500" w:firstLine="1050"/>
+      </w:pPr>
+      <w:r>
+        <w:t>“longitude”</w:t>
+      </w:r>
+      <w:r>
+        <w:rPr>
+          <w:rFonts w:hint="eastAsia"/>
+        </w:rPr>
+        <w:t>:</w:t>
+      </w:r>
+      <w:r>
+        <w:t xml:space="preserve"> </w:t>
+      </w:r>
+    </w:p>
+    <w:p>
+      <w:pPr>
+        <w:ind w:firstLineChars="500" w:firstLine="1050"/>
+      </w:pPr>
+      <w:r>
+        <w:t>“latitude</w:t>
+      </w:r>
+    </w:p>
+    <w:p>
+      <w:pPr>
+        <w:ind w:firstLineChars="400" w:firstLine="840"/>
+      </w:pPr>
+      <w:r>
+        <w:rPr>
+          <w:rFonts w:hint="eastAsia"/>
+        </w:rPr>
+        <w:t>}</w:t>
+      </w:r>
+      <w:r>
+        <w:t>//option</w:t>
+      </w:r>
+    </w:p>
+    <w:p>
+      <w:r>
+        <w:t xml:space="preserve"> </w:t>
+      </w:r>
+      <w:r>
+        <w:rPr>
+          <w:rFonts w:hint="eastAsia"/>
+        </w:rPr>
+        <w:t xml:space="preserve">       </w:t>
+      </w:r>
+      <w:r>
+        <w:t>"place_id": " "//option</w:t>
+      </w:r>
+    </w:p>
+    <w:p>
+      <w:r>
+        <w:t xml:space="preserve"> </w:t>
+      </w:r>
+      <w:r>
+        <w:rPr>
+          <w:rFonts w:hint="eastAsia"/>
+        </w:rPr>
+        <w:t xml:space="preserve">       </w:t>
+      </w:r>
+      <w:r>
+        <w:t>"address": " "//option</w:t>
+      </w:r>
+    </w:p>
+    <w:p>
+      <w:pPr>
+        <w:ind w:firstLineChars="300" w:firstLine="630"/>
+      </w:pPr>
+      <w:r>
+        <w:t>}</w:t>
+      </w:r>
+      <w:r>
+        <w:t xml:space="preserve">    </w:t>
+      </w:r>
+      <w:r>
+        <w:rPr>
+          <w:rFonts w:hint="eastAsia"/>
+        </w:rPr>
+        <w:t xml:space="preserve"> </w:t>
+      </w:r>
+    </w:p>
+    <w:p>
+      <w:pPr>
+        <w:ind w:firstLineChars="200" w:firstLine="420"/>
+      </w:pPr>
+      <w:r>
+        <w:t>}</w:t>
+      </w:r>
+    </w:p>
+    <w:p>
+      <w:r>
+        <w:t>}</w:t>
+      </w:r>
+    </w:p>
+    <w:p>
+      <w:r>
+        <w:rPr>
+          <w:rFonts w:hint="eastAsia"/>
+        </w:rPr>
+        <w:t>成功返回</w:t>
+      </w:r>
+      <w:r>
+        <w:rPr>
+          <w:rFonts w:hint="eastAsia"/>
+        </w:rPr>
+        <w:t xml:space="preserve">: </w:t>
+      </w:r>
+    </w:p>
+    <w:p>
+      <w:r>
+        <w:t>{</w:t>
+      </w:r>
+    </w:p>
+    <w:p>
+      <w:r>
+        <w:t xml:space="preserve">     "ret"    : 0,</w:t>
+      </w:r>
+    </w:p>
+    <w:p>
+      <w:r>
+        <w:t xml:space="preserve">     "count"  : users count,</w:t>
+      </w:r>
+    </w:p>
+    <w:p>
+      <w:r>
+        <w:t xml:space="preserve">     </w:t>
+      </w:r>
+      <w:r>
+        <w:t>"users"  :[</w:t>
+      </w:r>
+    </w:p>
+    <w:p>
+      <w:r>
+        <w:t xml:space="preserve">    </w:t>
+      </w:r>
+      <w:r>
+        <w:rPr>
+          <w:rFonts w:hint="eastAsia"/>
+        </w:rPr>
+        <w:t xml:space="preserve"> </w:t>
+      </w:r>
+      <w:r>
+        <w:rPr>
+          <w:rFonts w:hint="eastAsia"/>
+        </w:rPr>
+        <w:t>{</w:t>
+      </w:r>
+    </w:p>
+    <w:p>
+      <w:r>
+        <w:rPr>
+          <w:rFonts w:hint="eastAsia"/>
+        </w:rPr>
+        <w:tab/>
+      </w:r>
+      <w:r>
+        <w:rPr>
+          <w:rFonts w:hint="eastAsia"/>
+        </w:rPr>
+        <w:t xml:space="preserve">   </w:t>
+      </w:r>
+      <w:r>
+        <w:t>“</w:t>
+      </w:r>
+      <w:r>
+        <w:rPr>
+          <w:rFonts w:hint="eastAsia"/>
+        </w:rPr>
+        <w:t>id</w:t>
+      </w:r>
+      <w:r>
+        <w:t>”</w:t>
+      </w:r>
+      <w:r>
+        <w:rPr>
+          <w:rFonts w:hint="eastAsia"/>
+        </w:rPr>
+        <w:t>:</w:t>
+      </w:r>
+      <w:r>
+        <w:t xml:space="preserve"> </w:t>
+      </w:r>
+      <w:r>
+        <w:t>unique</w:t>
+      </w:r>
+      <w:r>
+        <w:rPr>
+          <w:rFonts w:hint="eastAsia"/>
+        </w:rPr>
+        <w:t>_</w:t>
+      </w:r>
+      <w:r>
+        <w:t>id_in_samchat</w:t>
+      </w:r>
+    </w:p>
+    <w:p>
+      <w:r>
+        <w:rPr>
+          <w:rFonts w:hint="eastAsia"/>
+        </w:rPr>
+        <w:tab/>
+      </w:r>
+      <w:r>
+        <w:rPr>
+          <w:rFonts w:hint="eastAsia"/>
+        </w:rPr>
+        <w:t xml:space="preserve">   </w:t>
+      </w:r>
+      <w:r>
+        <w:t>“</w:t>
+      </w:r>
+      <w:r>
+        <w:rPr>
+          <w:rFonts w:hint="eastAsia"/>
+        </w:rPr>
+        <w:t>username</w:t>
+      </w:r>
+      <w:r>
+        <w:t>”</w:t>
+      </w:r>
+      <w:r>
+        <w:rPr>
+          <w:rFonts w:hint="eastAsia"/>
+        </w:rPr>
+        <w:t>:</w:t>
+      </w:r>
+      <w:r>
+        <w:t xml:space="preserve"> </w:t>
+      </w:r>
+      <w:r>
+        <w:t>”</w:t>
+      </w:r>
+      <w:r>
+        <w:rPr>
+          <w:rFonts w:hint="eastAsia"/>
+        </w:rPr>
+        <w:t>Kevin Dong</w:t>
+      </w:r>
+      <w:r>
+        <w:t>”</w:t>
+      </w:r>
+    </w:p>
+    <w:p>
+      <w:r>
+        <w:rPr>
+          <w:rFonts w:hint="eastAsia"/>
+        </w:rPr>
+        <w:t xml:space="preserve">    </w:t>
+      </w:r>
+      <w:r>
+        <w:rPr>
+          <w:rFonts w:hint="eastAsia"/>
+        </w:rPr>
+        <w:t xml:space="preserve">   </w:t>
+      </w:r>
+      <w:r>
+        <w:t>“</w:t>
+      </w:r>
+      <w:r>
+        <w:rPr>
+          <w:rFonts w:hint="eastAsia"/>
+        </w:rPr>
+        <w:t>countrycode</w:t>
+      </w:r>
+      <w:r>
+        <w:t>”</w:t>
+      </w:r>
+      <w:r>
+        <w:rPr>
+          <w:rFonts w:hint="eastAsia"/>
+        </w:rPr>
+        <w:t>:</w:t>
+      </w:r>
+    </w:p>
+    <w:p>
+      <w:r>
+        <w:rPr>
+          <w:rFonts w:hint="eastAsia"/>
+        </w:rPr>
+        <w:t xml:space="preserve">    </w:t>
+      </w:r>
+      <w:r>
+        <w:rPr>
+          <w:rFonts w:hint="eastAsia"/>
+        </w:rPr>
+        <w:t xml:space="preserve">   </w:t>
+      </w:r>
+      <w:r>
+        <w:t>“</w:t>
+      </w:r>
+      <w:r>
+        <w:rPr>
+          <w:rFonts w:hint="eastAsia"/>
+        </w:rPr>
+        <w:t>cellphone</w:t>
+      </w:r>
+      <w:r>
+        <w:t>”</w:t>
+      </w:r>
+      <w:r>
+        <w:rPr>
+          <w:rFonts w:hint="eastAsia"/>
+        </w:rPr>
+        <w:t>:</w:t>
+      </w:r>
+    </w:p>
+    <w:p>
+      <w:r>
+        <w:rPr>
+          <w:rFonts w:hint="eastAsia"/>
+        </w:rPr>
+        <w:t xml:space="preserve">    </w:t>
+      </w:r>
+      <w:r>
+        <w:rPr>
+          <w:rFonts w:hint="eastAsia"/>
+        </w:rPr>
+        <w:t xml:space="preserve">   </w:t>
+      </w:r>
+      <w:r>
+        <w:t>“</w:t>
+      </w:r>
+      <w:r>
+        <w:rPr>
+          <w:rFonts w:hint="eastAsia"/>
+        </w:rPr>
+        <w:t>email</w:t>
+      </w:r>
+      <w:r>
+        <w:t>”</w:t>
+      </w:r>
+      <w:r>
+        <w:rPr>
+          <w:rFonts w:hint="eastAsia"/>
+        </w:rPr>
+        <w:t>: //option</w:t>
+      </w:r>
+    </w:p>
+    <w:p>
+      <w:r>
+        <w:rPr>
+          <w:rFonts w:hint="eastAsia"/>
+        </w:rPr>
+        <w:t xml:space="preserve">    </w:t>
+      </w:r>
+      <w:r>
+        <w:rPr>
+          <w:rFonts w:hint="eastAsia"/>
+        </w:rPr>
+        <w:t xml:space="preserve">   </w:t>
+      </w:r>
+      <w:r>
+        <w:t>“</w:t>
+      </w:r>
+      <w:r>
+        <w:rPr>
+          <w:rFonts w:hint="eastAsia"/>
+        </w:rPr>
+        <w:t>address</w:t>
+      </w:r>
+      <w:r>
+        <w:t>”</w:t>
+      </w:r>
+      <w:r>
+        <w:rPr>
+          <w:rFonts w:hint="eastAsia"/>
+        </w:rPr>
+        <w:t>://</w:t>
+      </w:r>
+      <w:r>
+        <w:rPr>
+          <w:rFonts w:hint="eastAsia"/>
+        </w:rPr>
+        <w:t xml:space="preserve"> </w:t>
+      </w:r>
+      <w:r>
+        <w:rPr>
+          <w:rFonts w:hint="eastAsia"/>
+        </w:rPr>
+        <w:t>option</w:t>
+      </w:r>
+    </w:p>
+    <w:p>
+      <w:r>
+        <w:rPr>
+          <w:rFonts w:hint="eastAsia"/>
+        </w:rPr>
+        <w:tab/>
+      </w:r>
+      <w:r>
+        <w:rPr>
+          <w:rFonts w:hint="eastAsia"/>
+        </w:rPr>
+        <w:t xml:space="preserve">   </w:t>
+      </w:r>
+      <w:r>
+        <w:t>“</w:t>
+      </w:r>
+      <w:r>
+        <w:rPr>
+          <w:rFonts w:hint="eastAsia"/>
+        </w:rPr>
+        <w:t>type</w:t>
+      </w:r>
+      <w:r>
+        <w:t>”</w:t>
+      </w:r>
+      <w:r>
+        <w:rPr>
+          <w:rFonts w:hint="eastAsia"/>
+        </w:rPr>
+        <w:t>:[0/1]  0:user  1:Sam-pros</w:t>
+      </w:r>
+    </w:p>
+    <w:p>
+      <w:pPr>
+        <w:ind w:firstLineChars="400" w:firstLine="840"/>
+      </w:pPr>
+      <w:r>
+        <w:t>”avatar”:</w:t>
+      </w:r>
+      <w:r>
+        <w:rPr>
+          <w:rFonts w:hint="eastAsia"/>
+        </w:rPr>
+        <w:t xml:space="preserve"> //</w:t>
+      </w:r>
+      <w:r>
+        <w:rPr>
+          <w:rFonts w:hint="eastAsia"/>
+        </w:rPr>
+        <w:t xml:space="preserve"> </w:t>
+      </w:r>
+      <w:r>
+        <w:rPr>
+          <w:rFonts w:hint="eastAsia"/>
+        </w:rPr>
+        <w:t>option</w:t>
+      </w:r>
+    </w:p>
+    <w:p>
+      <w:r>
+        <w:t xml:space="preserve">       </w:t>
+      </w:r>
+      <w:r>
+        <w:rPr>
+          <w:rFonts w:hint="eastAsia"/>
+        </w:rPr>
+        <w:tab/>
+      </w:r>
+      <w:r>
+        <w:t>{</w:t>
+      </w:r>
+    </w:p>
+    <w:p>
+      <w:pPr>
+        <w:ind w:firstLineChars="500" w:firstLine="1050"/>
+      </w:pPr>
+      <w:r>
+        <w:t>”origin”:</w:t>
+      </w:r>
+      <w:hyperlink r:id="rId61" w:history="1">
+        <w:r>
+          <w:rPr>
+            <w:rStyle w:val="aa"/>
+          </w:rPr>
+          <w:t>http://121.42.207.185/avatar/2016/1/18/origin_1453123489091.png</w:t>
+        </w:r>
+      </w:hyperlink>
+    </w:p>
+    <w:p>
+      <w:pPr>
+        <w:ind w:firstLineChars="500" w:firstLine="1050"/>
+      </w:pPr>
+      <w:r>
+        <w:t>“thumb</w:t>
+      </w:r>
+      <w:r>
+        <w:rPr>
+          <w:rFonts w:hint="eastAsia"/>
+        </w:rPr>
+        <w:t>:</w:t>
+      </w:r>
+      <w:r>
+        <w:t>”</w:t>
+      </w:r>
+      <w:r>
+        <w:t xml:space="preserve"> </w:t>
+      </w:r>
+      <w:hyperlink r:id="rId62" w:history="1">
+        <w:r>
+          <w:rPr>
+            <w:rStyle w:val="aa"/>
+          </w:rPr>
+          <w:t>http://121.42.207.185/avatar/2016/1/18/</w:t>
+        </w:r>
+        <w:r>
+          <w:rPr>
+            <w:rStyle w:val="aa"/>
+            <w:rFonts w:hint="eastAsia"/>
+          </w:rPr>
+          <w:t>thumb</w:t>
+        </w:r>
+        <w:r>
+          <w:rPr>
+            <w:rStyle w:val="aa"/>
+          </w:rPr>
+          <w:t>_1453123489091.png</w:t>
+        </w:r>
+      </w:hyperlink>
+    </w:p>
+    <w:p>
+      <w:pPr>
         <w:ind w:firstLineChars="400" w:firstLine="840"/>
       </w:pPr>
       <w:r>
@@ -20356,9 +21725,9 @@
       <w:r>
         <w:object w:dxaOrig="6559" w:dyaOrig="6169" w14:anchorId="47B522B7">
           <v:shape id="_x0000_i1045" type="#_x0000_t75" style="width:327pt;height:309.75pt" o:ole="">
-            <v:imagedata r:id="rId62" o:title=""/>
+            <v:imagedata r:id="rId63" o:title=""/>
           </v:shape>
-          <o:OLEObject Type="Embed" ProgID="Visio.Drawing.11" ShapeID="_x0000_i1045" DrawAspect="Content" ObjectID="_1539612175" r:id="rId63"/>
+          <o:OLEObject Type="Embed" ProgID="Visio.Drawing.11" ShapeID="_x0000_i1045" DrawAspect="Content" ObjectID="_1539626703" r:id="rId64"/>
         </w:object>
       </w:r>
     </w:p>
@@ -20776,7 +22145,7 @@
       <w:r>
         <w:t xml:space="preserve"> </w:t>
       </w:r>
-      <w:hyperlink r:id="rId64" w:history="1">
+      <w:hyperlink r:id="rId65" w:history="1">
         <w:r>
           <w:rPr>
             <w:rStyle w:val="aa"/>
@@ -21076,9 +22445,9 @@
       <w:r>
         <w:object w:dxaOrig="6559" w:dyaOrig="7286" w14:anchorId="0B019B14">
           <v:shape id="_x0000_i1046" type="#_x0000_t75" style="width:327pt;height:363.75pt" o:ole="">
-            <v:imagedata r:id="rId65" o:title=""/>
+            <v:imagedata r:id="rId66" o:title=""/>
           </v:shape>
-          <o:OLEObject Type="Embed" ProgID="Visio.Drawing.11" ShapeID="_x0000_i1046" DrawAspect="Content" ObjectID="_1539612176" r:id="rId66"/>
+          <o:OLEObject Type="Embed" ProgID="Visio.Drawing.11" ShapeID="_x0000_i1046" DrawAspect="Content" ObjectID="_1539626704" r:id="rId67"/>
         </w:object>
       </w:r>
     </w:p>
@@ -21423,7 +22792,7 @@
       <w:r>
         <w:t xml:space="preserve"> </w:t>
       </w:r>
-      <w:hyperlink r:id="rId67" w:history="1">
+      <w:hyperlink r:id="rId68" w:history="1">
         <w:r>
           <w:rPr>
             <w:rStyle w:val="aa"/>
@@ -22064,9 +23433,9 @@
       <w:r>
         <w:object w:dxaOrig="13278" w:dyaOrig="9215" w14:anchorId="57A70483">
           <v:shape id="_x0000_i1047" type="#_x0000_t75" style="width:414.75pt;height:4in" o:ole="">
-            <v:imagedata r:id="rId68" o:title=""/>
+            <v:imagedata r:id="rId69" o:title=""/>
           </v:shape>
-          <o:OLEObject Type="Embed" ProgID="Visio.Drawing.11" ShapeID="_x0000_i1047" DrawAspect="Content" ObjectID="_1539612177" r:id="rId69"/>
+          <o:OLEObject Type="Embed" ProgID="Visio.Drawing.11" ShapeID="_x0000_i1047" DrawAspect="Content" ObjectID="_1539626705" r:id="rId70"/>
         </w:object>
       </w:r>
     </w:p>
@@ -22901,9 +24270,9 @@
       <w:r>
         <w:object w:dxaOrig="6559" w:dyaOrig="4944" w14:anchorId="3D6502E9">
           <v:shape id="_x0000_i1048" type="#_x0000_t75" style="width:327pt;height:247.5pt" o:ole="">
-            <v:imagedata r:id="rId70" o:title=""/>
+            <v:imagedata r:id="rId71" o:title=""/>
           </v:shape>
-          <o:OLEObject Type="Embed" ProgID="Visio.Drawing.11" ShapeID="_x0000_i1048" DrawAspect="Content" ObjectID="_1539612178" r:id="rId71"/>
+          <o:OLEObject Type="Embed" ProgID="Visio.Drawing.11" ShapeID="_x0000_i1048" DrawAspect="Content" ObjectID="_1539626706" r:id="rId72"/>
         </w:object>
       </w:r>
     </w:p>
@@ -23268,7 +24637,7 @@
           <w:shd w:val="clear" w:color="auto" w:fill="E8F2FE"/>
         </w:rPr>
       </w:pPr>
-      <w:hyperlink r:id="rId72" w:history="1">
+      <w:hyperlink r:id="rId73" w:history="1">
         <w:r>
           <w:rPr>
             <w:rStyle w:val="aa"/>
@@ -25496,7 +26865,7 @@
     </w:tbl>
     <w:p/>
     <w:sectPr>
-      <w:headerReference w:type="default" r:id="rId73"/>
+      <w:headerReference w:type="default" r:id="rId74"/>
       <w:pgSz w:w="11906" w:h="16838"/>
       <w:pgMar w:top="1440" w:right="1800" w:bottom="1440" w:left="1800" w:header="851" w:footer="992" w:gutter="0"/>
       <w:cols w:space="425"/>
@@ -25590,7 +26959,7 @@
         <v:path o:extrusionok="f" gradientshapeok="t" o:connecttype="rect"/>
         <o:lock v:ext="edit" aspectratio="t"/>
       </v:shapetype>
-      <v:shape id="_x0000_i1027" type="#_x0000_t75" style="width:11.25pt;height:11.25pt" o:bullet="t">
+      <v:shape id="_x0000_i1042" type="#_x0000_t75" style="width:11.25pt;height:11.25pt" o:bullet="t">
         <v:imagedata r:id="rId1" o:title="msoA993"/>
       </v:shape>
     </w:pict>
@@ -28363,7 +29732,7 @@
 </file>
 
 <file path=customXml/itemProps1.xml><?xml version="1.0" encoding="utf-8"?>
-<ds:datastoreItem xmlns:ds="http://schemas.openxmlformats.org/officeDocument/2006/customXml" ds:itemID="{17898FF0-88D5-4D29-BE3C-50AEF2161F61}">
+<ds:datastoreItem xmlns:ds="http://schemas.openxmlformats.org/officeDocument/2006/customXml" ds:itemID="{5E616045-214F-4822-BA38-51C78C315764}">
   <ds:schemaRefs>
     <ds:schemaRef ds:uri="http://schemas.openxmlformats.org/officeDocument/2006/bibliography"/>
   </ds:schemaRefs>

--- a/SamChat API Design.docx
+++ b/SamChat API Design.docx
@@ -1989,7 +1989,7 @@
           <v:shape id="_x0000_i1026" type="#_x0000_t75" style="width:415.5pt;height:527.25pt" o:ole="">
             <v:imagedata r:id="rId9" o:title=""/>
           </v:shape>
-          <o:OLEObject Type="Embed" ProgID="Visio.Drawing.11" ShapeID="_x0000_i1026" DrawAspect="Content" ObjectID="_1539694228" r:id="rId10"/>
+          <o:OLEObject Type="Embed" ProgID="Visio.Drawing.11" ShapeID="_x0000_i1026" DrawAspect="Content" ObjectID="_1539696966" r:id="rId10"/>
         </w:object>
       </w:r>
     </w:p>
@@ -3692,7 +3692,7 @@
           <v:shape id="_x0000_i1027" type="#_x0000_t75" style="width:415.5pt;height:390pt" o:ole="">
             <v:imagedata r:id="rId11" o:title=""/>
           </v:shape>
-          <o:OLEObject Type="Embed" ProgID="Visio.Drawing.11" ShapeID="_x0000_i1027" DrawAspect="Content" ObjectID="_1539694229" r:id="rId12"/>
+          <o:OLEObject Type="Embed" ProgID="Visio.Drawing.11" ShapeID="_x0000_i1027" DrawAspect="Content" ObjectID="_1539696967" r:id="rId12"/>
         </w:object>
       </w:r>
       <w:r>
@@ -5143,7 +5143,7 @@
           <v:shape id="_x0000_i1028" type="#_x0000_t75" style="width:415.5pt;height:170.25pt" o:ole="">
             <v:imagedata r:id="rId15" o:title=""/>
           </v:shape>
-          <o:OLEObject Type="Embed" ProgID="Visio.Drawing.11" ShapeID="_x0000_i1028" DrawAspect="Content" ObjectID="_1539694230" r:id="rId16"/>
+          <o:OLEObject Type="Embed" ProgID="Visio.Drawing.11" ShapeID="_x0000_i1028" DrawAspect="Content" ObjectID="_1539696968" r:id="rId16"/>
         </w:object>
       </w:r>
       <w:r>
@@ -5165,7 +5165,7 @@
           <v:shape id="_x0000_i1029" type="#_x0000_t75" style="width:414.75pt;height:259.5pt" o:ole="">
             <v:imagedata r:id="rId17" o:title=""/>
           </v:shape>
-          <o:OLEObject Type="Embed" ProgID="Visio.Drawing.11" ShapeID="_x0000_i1029" DrawAspect="Content" ObjectID="_1539694231" r:id="rId18"/>
+          <o:OLEObject Type="Embed" ProgID="Visio.Drawing.11" ShapeID="_x0000_i1029" DrawAspect="Content" ObjectID="_1539696969" r:id="rId18"/>
         </w:object>
       </w:r>
     </w:p>
@@ -5284,7 +5284,7 @@
           <v:shape id="_x0000_i1030" type="#_x0000_t75" style="width:327pt;height:247.5pt" o:ole="">
             <v:imagedata r:id="rId19" o:title=""/>
           </v:shape>
-          <o:OLEObject Type="Embed" ProgID="Visio.Drawing.11" ShapeID="_x0000_i1030" DrawAspect="Content" ObjectID="_1539694232" r:id="rId20"/>
+          <o:OLEObject Type="Embed" ProgID="Visio.Drawing.11" ShapeID="_x0000_i1030" DrawAspect="Content" ObjectID="_1539696970" r:id="rId20"/>
         </w:object>
       </w:r>
     </w:p>
@@ -5680,7 +5680,7 @@
           <v:shape id="_x0000_i1031" type="#_x0000_t75" style="width:415.5pt;height:305.25pt" o:ole="">
             <v:imagedata r:id="rId21" o:title=""/>
           </v:shape>
-          <o:OLEObject Type="Embed" ProgID="Visio.Drawing.11" ShapeID="_x0000_i1031" DrawAspect="Content" ObjectID="_1539694233" r:id="rId22"/>
+          <o:OLEObject Type="Embed" ProgID="Visio.Drawing.11" ShapeID="_x0000_i1031" DrawAspect="Content" ObjectID="_1539696971" r:id="rId22"/>
         </w:object>
       </w:r>
     </w:p>
@@ -5953,7 +5953,7 @@
           <v:shape id="_x0000_i1032" type="#_x0000_t75" style="width:327pt;height:309.75pt" o:ole="">
             <v:imagedata r:id="rId23" o:title=""/>
           </v:shape>
-          <o:OLEObject Type="Embed" ProgID="Visio.Drawing.11" ShapeID="_x0000_i1032" DrawAspect="Content" ObjectID="_1539694234" r:id="rId24"/>
+          <o:OLEObject Type="Embed" ProgID="Visio.Drawing.11" ShapeID="_x0000_i1032" DrawAspect="Content" ObjectID="_1539696972" r:id="rId24"/>
         </w:object>
       </w:r>
     </w:p>
@@ -7183,7 +7183,7 @@
           <v:shape id="_x0000_i1033" type="#_x0000_t75" style="width:415.5pt;height:335.25pt" o:ole="">
             <v:imagedata r:id="rId27" o:title=""/>
           </v:shape>
-          <o:OLEObject Type="Embed" ProgID="Visio.Drawing.11" ShapeID="_x0000_i1033" DrawAspect="Content" ObjectID="_1539694235" r:id="rId28"/>
+          <o:OLEObject Type="Embed" ProgID="Visio.Drawing.11" ShapeID="_x0000_i1033" DrawAspect="Content" ObjectID="_1539696973" r:id="rId28"/>
         </w:object>
       </w:r>
     </w:p>
@@ -8544,7 +8544,7 @@
           <v:shape id="_x0000_i1034" type="#_x0000_t75" style="width:415.5pt;height:192pt" o:ole="">
             <v:imagedata r:id="rId29" o:title=""/>
           </v:shape>
-          <o:OLEObject Type="Embed" ProgID="Visio.Drawing.11" ShapeID="_x0000_i1034" DrawAspect="Content" ObjectID="_1539694236" r:id="rId30"/>
+          <o:OLEObject Type="Embed" ProgID="Visio.Drawing.11" ShapeID="_x0000_i1034" DrawAspect="Content" ObjectID="_1539696974" r:id="rId30"/>
         </w:object>
       </w:r>
     </w:p>
@@ -9087,7 +9087,7 @@
           <v:shape id="_x0000_i1035" type="#_x0000_t75" style="width:414.75pt;height:306.75pt" o:ole="">
             <v:imagedata r:id="rId31" o:title=""/>
           </v:shape>
-          <o:OLEObject Type="Embed" ProgID="Visio.Drawing.11" ShapeID="_x0000_i1035" DrawAspect="Content" ObjectID="_1539694237" r:id="rId32"/>
+          <o:OLEObject Type="Embed" ProgID="Visio.Drawing.11" ShapeID="_x0000_i1035" DrawAspect="Content" ObjectID="_1539696975" r:id="rId32"/>
         </w:object>
       </w:r>
     </w:p>
@@ -10234,7 +10234,7 @@
           <v:shape id="_x0000_i1036" type="#_x0000_t75" style="width:414.75pt;height:200.25pt" o:ole="">
             <v:imagedata r:id="rId33" o:title=""/>
           </v:shape>
-          <o:OLEObject Type="Embed" ProgID="Visio.Drawing.11" ShapeID="_x0000_i1036" DrawAspect="Content" ObjectID="_1539694238" r:id="rId34"/>
+          <o:OLEObject Type="Embed" ProgID="Visio.Drawing.11" ShapeID="_x0000_i1036" DrawAspect="Content" ObjectID="_1539696976" r:id="rId34"/>
         </w:object>
       </w:r>
     </w:p>
@@ -10681,7 +10681,7 @@
           <v:shape id="_x0000_i1037" type="#_x0000_t75" style="width:327pt;height:237pt" o:ole="">
             <v:imagedata r:id="rId35" o:title=""/>
           </v:shape>
-          <o:OLEObject Type="Embed" ProgID="Visio.Drawing.11" ShapeID="_x0000_i1037" DrawAspect="Content" ObjectID="_1539694239" r:id="rId36"/>
+          <o:OLEObject Type="Embed" ProgID="Visio.Drawing.11" ShapeID="_x0000_i1037" DrawAspect="Content" ObjectID="_1539696977" r:id="rId36"/>
         </w:object>
       </w:r>
     </w:p>
@@ -11195,7 +11195,7 @@
           <v:shape id="_x0000_i1038" type="#_x0000_t75" style="width:327pt;height:237pt" o:ole="">
             <v:imagedata r:id="rId37" o:title=""/>
           </v:shape>
-          <o:OLEObject Type="Embed" ProgID="Visio.Drawing.11" ShapeID="_x0000_i1038" DrawAspect="Content" ObjectID="_1539694240" r:id="rId38"/>
+          <o:OLEObject Type="Embed" ProgID="Visio.Drawing.11" ShapeID="_x0000_i1038" DrawAspect="Content" ObjectID="_1539696978" r:id="rId38"/>
         </w:object>
       </w:r>
     </w:p>
@@ -11736,7 +11736,7 @@
           <v:shape id="_x0000_i1039" type="#_x0000_t75" style="width:327pt;height:237pt" o:ole="">
             <v:imagedata r:id="rId39" o:title=""/>
           </v:shape>
-          <o:OLEObject Type="Embed" ProgID="Visio.Drawing.11" ShapeID="_x0000_i1039" DrawAspect="Content" ObjectID="_1539694241" r:id="rId40"/>
+          <o:OLEObject Type="Embed" ProgID="Visio.Drawing.11" ShapeID="_x0000_i1039" DrawAspect="Content" ObjectID="_1539696979" r:id="rId40"/>
         </w:object>
       </w:r>
     </w:p>
@@ -12428,7 +12428,7 @@
           <v:shape id="_x0000_i1040" type="#_x0000_t75" style="width:327pt;height:270.75pt" o:ole="">
             <v:imagedata r:id="rId41" o:title=""/>
           </v:shape>
-          <o:OLEObject Type="Embed" ProgID="Visio.Drawing.11" ShapeID="_x0000_i1040" DrawAspect="Content" ObjectID="_1539694242" r:id="rId42"/>
+          <o:OLEObject Type="Embed" ProgID="Visio.Drawing.11" ShapeID="_x0000_i1040" DrawAspect="Content" ObjectID="_1539696980" r:id="rId42"/>
         </w:object>
       </w:r>
     </w:p>
@@ -16080,7 +16080,7 @@
           <v:shape id="_x0000_i1041" type="#_x0000_t75" style="width:327pt;height:261pt" o:ole="">
             <v:imagedata r:id="rId49" o:title=""/>
           </v:shape>
-          <o:OLEObject Type="Embed" ProgID="Visio.Drawing.11" ShapeID="_x0000_i1041" DrawAspect="Content" ObjectID="_1539694243" r:id="rId50"/>
+          <o:OLEObject Type="Embed" ProgID="Visio.Drawing.11" ShapeID="_x0000_i1041" DrawAspect="Content" ObjectID="_1539696981" r:id="rId50"/>
         </w:object>
       </w:r>
     </w:p>
@@ -16559,7 +16559,7 @@
           <v:shape id="_x0000_i1042" type="#_x0000_t75" style="width:327pt;height:321pt" o:ole="">
             <v:imagedata r:id="rId51" o:title=""/>
           </v:shape>
-          <o:OLEObject Type="Embed" ProgID="Visio.Drawing.11" ShapeID="_x0000_i1042" DrawAspect="Content" ObjectID="_1539694244" r:id="rId52"/>
+          <o:OLEObject Type="Embed" ProgID="Visio.Drawing.11" ShapeID="_x0000_i1042" DrawAspect="Content" ObjectID="_1539696982" r:id="rId52"/>
         </w:object>
       </w:r>
     </w:p>
@@ -16639,9 +16639,6 @@
     <w:p>
       <w:pPr>
         <w:ind w:left="420" w:firstLine="420"/>
-        <w:rPr>
-          <w:rFonts w:hint="eastAsia"/>
-        </w:rPr>
       </w:pPr>
       <w:r>
         <w:t>"</w:t>
@@ -18206,8 +18203,6 @@
       <w:r>
         <w:t>_</w:t>
       </w:r>
-      <w:bookmarkStart w:id="5" w:name="_GoBack"/>
-      <w:bookmarkEnd w:id="5"/>
       <w:r>
         <w:t>editCellPhoneC</w:t>
       </w:r>
@@ -18901,7 +18896,7 @@
           <v:shape id="_x0000_i1043" type="#_x0000_t75" style="width:414.75pt;height:387.75pt" o:ole="">
             <v:imagedata r:id="rId54" o:title=""/>
           </v:shape>
-          <o:OLEObject Type="Embed" ProgID="Visio.Drawing.11" ShapeID="_x0000_i1043" DrawAspect="Content" ObjectID="_1539694245" r:id="rId55"/>
+          <o:OLEObject Type="Embed" ProgID="Visio.Drawing.11" ShapeID="_x0000_i1043" DrawAspect="Content" ObjectID="_1539696983" r:id="rId55"/>
         </w:object>
       </w:r>
     </w:p>
@@ -19433,7 +19428,7 @@
           <v:shape id="_x0000_i1044" type="#_x0000_t75" style="width:307.5pt;height:285pt" o:ole="">
             <v:imagedata r:id="rId59" o:title=""/>
           </v:shape>
-          <o:OLEObject Type="Embed" ProgID="Visio.Drawing.11" ShapeID="_x0000_i1044" DrawAspect="Content" ObjectID="_1539694246" r:id="rId60"/>
+          <o:OLEObject Type="Embed" ProgID="Visio.Drawing.11" ShapeID="_x0000_i1044" DrawAspect="Content" ObjectID="_1539696984" r:id="rId60"/>
         </w:object>
       </w:r>
     </w:p>
@@ -21210,7 +21205,7 @@
           <v:shape id="_x0000_i1045" type="#_x0000_t75" style="width:327pt;height:309.75pt" o:ole="">
             <v:imagedata r:id="rId63" o:title=""/>
           </v:shape>
-          <o:OLEObject Type="Embed" ProgID="Visio.Drawing.11" ShapeID="_x0000_i1045" DrawAspect="Content" ObjectID="_1539694247" r:id="rId64"/>
+          <o:OLEObject Type="Embed" ProgID="Visio.Drawing.11" ShapeID="_x0000_i1045" DrawAspect="Content" ObjectID="_1539696985" r:id="rId64"/>
         </w:object>
       </w:r>
     </w:p>
@@ -21930,7 +21925,7 @@
           <v:shape id="_x0000_i1046" type="#_x0000_t75" style="width:327pt;height:363.75pt" o:ole="">
             <v:imagedata r:id="rId66" o:title=""/>
           </v:shape>
-          <o:OLEObject Type="Embed" ProgID="Visio.Drawing.11" ShapeID="_x0000_i1046" DrawAspect="Content" ObjectID="_1539694248" r:id="rId67"/>
+          <o:OLEObject Type="Embed" ProgID="Visio.Drawing.11" ShapeID="_x0000_i1046" DrawAspect="Content" ObjectID="_1539696986" r:id="rId67"/>
         </w:object>
       </w:r>
     </w:p>
@@ -22918,7 +22913,7 @@
           <v:shape id="_x0000_i1047" type="#_x0000_t75" style="width:414.75pt;height:4in" o:ole="">
             <v:imagedata r:id="rId69" o:title=""/>
           </v:shape>
-          <o:OLEObject Type="Embed" ProgID="Visio.Drawing.11" ShapeID="_x0000_i1047" DrawAspect="Content" ObjectID="_1539694249" r:id="rId70"/>
+          <o:OLEObject Type="Embed" ProgID="Visio.Drawing.11" ShapeID="_x0000_i1047" DrawAspect="Content" ObjectID="_1539696987" r:id="rId70"/>
         </w:object>
       </w:r>
     </w:p>
@@ -23755,7 +23750,7 @@
           <v:shape id="_x0000_i1048" type="#_x0000_t75" style="width:327pt;height:247.5pt" o:ole="">
             <v:imagedata r:id="rId71" o:title=""/>
           </v:shape>
-          <o:OLEObject Type="Embed" ProgID="Visio.Drawing.11" ShapeID="_x0000_i1048" DrawAspect="Content" ObjectID="_1539694250" r:id="rId72"/>
+          <o:OLEObject Type="Embed" ProgID="Visio.Drawing.11" ShapeID="_x0000_i1048" DrawAspect="Content" ObjectID="_1539696988" r:id="rId72"/>
         </w:object>
       </w:r>
     </w:p>
@@ -24524,7 +24519,7 @@
           <w:numId w:val="15"/>
         </w:numPr>
       </w:pPr>
-      <w:bookmarkStart w:id="6" w:name="OLE_LINK3"/>
+      <w:bookmarkStart w:id="5" w:name="OLE_LINK3"/>
       <w:r>
         <w:t>Seq-</w:t>
       </w:r>
@@ -24913,7 +24908,7 @@
       <w:r>
         <w:t xml:space="preserve">.do </w:t>
       </w:r>
-      <w:bookmarkEnd w:id="6"/>
+      <w:bookmarkEnd w:id="5"/>
     </w:p>
     <w:p>
       <w:pPr>
@@ -24972,8 +24967,8 @@
       </w:r>
     </w:p>
     <w:p>
-      <w:bookmarkStart w:id="7" w:name="OLE_LINK4"/>
-      <w:bookmarkStart w:id="8" w:name="OLE_LINK5"/>
+      <w:bookmarkStart w:id="6" w:name="OLE_LINK4"/>
+      <w:bookmarkStart w:id="7" w:name="OLE_LINK5"/>
       <w:r>
         <w:t>{</w:t>
       </w:r>
@@ -25047,8 +25042,8 @@
         <w:t>}</w:t>
       </w:r>
     </w:p>
+    <w:bookmarkEnd w:id="6"/>
     <w:bookmarkEnd w:id="7"/>
-    <w:bookmarkEnd w:id="8"/>
     <w:p>
       <w:r>
         <w:rPr>
@@ -25953,43 +25948,6 @@
           <w:tcPr>
             <w:tcW w:w="1101" w:type="dxa"/>
           </w:tcPr>
-          <w:p>
-            <w:r>
-              <w:rPr>
-                <w:rFonts w:hint="eastAsia"/>
-              </w:rPr>
-              <w:t>-212</w:t>
-            </w:r>
-          </w:p>
-        </w:tc>
-        <w:tc>
-          <w:tcPr>
-            <w:tcW w:w="7421" w:type="dxa"/>
-          </w:tcPr>
-          <w:p>
-            <w:r>
-              <w:rPr>
-                <w:rFonts w:hint="eastAsia"/>
-              </w:rPr>
-              <w:t>更新</w:t>
-            </w:r>
-            <w:r>
-              <w:t>的手机号码与当前使用的手机号</w:t>
-            </w:r>
-            <w:r>
-              <w:rPr>
-                <w:rFonts w:hint="eastAsia"/>
-              </w:rPr>
-              <w:t>相同</w:t>
-            </w:r>
-          </w:p>
-        </w:tc>
-      </w:tr>
-      <w:tr>
-        <w:tc>
-          <w:tcPr>
-            <w:tcW w:w="1101" w:type="dxa"/>
-          </w:tcPr>
           <w:p/>
         </w:tc>
         <w:tc>
@@ -26382,8 +26340,57 @@
           </w:p>
         </w:tc>
       </w:tr>
+      <w:tr>
+        <w:tc>
+          <w:tcPr>
+            <w:tcW w:w="1101" w:type="dxa"/>
+          </w:tcPr>
+          <w:p>
+            <w:r>
+              <w:rPr>
+                <w:rFonts w:hint="eastAsia"/>
+              </w:rPr>
+              <w:t>-</w:t>
+            </w:r>
+            <w:r>
+              <w:t>5</w:t>
+            </w:r>
+            <w:r>
+              <w:rPr>
+                <w:rFonts w:hint="eastAsia"/>
+              </w:rPr>
+              <w:t>12</w:t>
+            </w:r>
+          </w:p>
+        </w:tc>
+        <w:tc>
+          <w:tcPr>
+            <w:tcW w:w="7421" w:type="dxa"/>
+          </w:tcPr>
+          <w:p>
+            <w:r>
+              <w:rPr>
+                <w:rFonts w:hint="eastAsia"/>
+              </w:rPr>
+              <w:t>更新</w:t>
+            </w:r>
+            <w:r>
+              <w:t>的手机号码与当前使用的手机号</w:t>
+            </w:r>
+            <w:r>
+              <w:rPr>
+                <w:rFonts w:hint="eastAsia"/>
+              </w:rPr>
+              <w:t>相同</w:t>
+            </w:r>
+          </w:p>
+        </w:tc>
+      </w:tr>
     </w:tbl>
-    <w:p/>
+    <w:p>
+      <w:bookmarkStart w:id="8" w:name="_GoBack"/>
+      <w:bookmarkEnd w:id="8"/>
+    </w:p>
     <w:sectPr>
       <w:headerReference w:type="default" r:id="rId74"/>
       <w:pgSz w:w="11906" w:h="16838"/>
@@ -26479,7 +26486,7 @@
         <v:path o:extrusionok="f" gradientshapeok="t" o:connecttype="rect"/>
         <o:lock v:ext="edit" aspectratio="t"/>
       </v:shapetype>
-      <v:shape id="_x0000_i1028" type="#_x0000_t75" style="width:11.25pt;height:11.25pt" o:bullet="t">
+      <v:shape id="_x0000_i1027" type="#_x0000_t75" style="width:11.25pt;height:11.25pt" o:bullet="t">
         <v:imagedata r:id="rId1" o:title="msoA993"/>
       </v:shape>
     </w:pict>
@@ -29252,7 +29259,7 @@
 </file>
 
 <file path=customXml/itemProps1.xml><?xml version="1.0" encoding="utf-8"?>
-<ds:datastoreItem xmlns:ds="http://schemas.openxmlformats.org/officeDocument/2006/customXml" ds:itemID="{B1690E74-7CDD-4826-883B-3407ED335DB6}">
+<ds:datastoreItem xmlns:ds="http://schemas.openxmlformats.org/officeDocument/2006/customXml" ds:itemID="{B77EB9E3-5C70-4F51-98E9-685ABF6E36BF}">
   <ds:schemaRefs>
     <ds:schemaRef ds:uri="http://schemas.openxmlformats.org/officeDocument/2006/bibliography"/>
   </ds:schemaRefs>

--- a/SamChat API Design.docx
+++ b/SamChat API Design.docx
@@ -1989,7 +1989,7 @@
           <v:shape id="_x0000_i1026" type="#_x0000_t75" style="width:415.5pt;height:527.25pt" o:ole="">
             <v:imagedata r:id="rId9" o:title=""/>
           </v:shape>
-          <o:OLEObject Type="Embed" ProgID="Visio.Drawing.11" ShapeID="_x0000_i1026" DrawAspect="Content" ObjectID="_1539696966" r:id="rId10"/>
+          <o:OLEObject Type="Embed" ProgID="Visio.Drawing.11" ShapeID="_x0000_i1026" DrawAspect="Content" ObjectID="_1539782923" r:id="rId10"/>
         </w:object>
       </w:r>
     </w:p>
@@ -3692,7 +3692,7 @@
           <v:shape id="_x0000_i1027" type="#_x0000_t75" style="width:415.5pt;height:390pt" o:ole="">
             <v:imagedata r:id="rId11" o:title=""/>
           </v:shape>
-          <o:OLEObject Type="Embed" ProgID="Visio.Drawing.11" ShapeID="_x0000_i1027" DrawAspect="Content" ObjectID="_1539696967" r:id="rId12"/>
+          <o:OLEObject Type="Embed" ProgID="Visio.Drawing.11" ShapeID="_x0000_i1027" DrawAspect="Content" ObjectID="_1539782924" r:id="rId12"/>
         </w:object>
       </w:r>
       <w:r>
@@ -5143,7 +5143,7 @@
           <v:shape id="_x0000_i1028" type="#_x0000_t75" style="width:415.5pt;height:170.25pt" o:ole="">
             <v:imagedata r:id="rId15" o:title=""/>
           </v:shape>
-          <o:OLEObject Type="Embed" ProgID="Visio.Drawing.11" ShapeID="_x0000_i1028" DrawAspect="Content" ObjectID="_1539696968" r:id="rId16"/>
+          <o:OLEObject Type="Embed" ProgID="Visio.Drawing.11" ShapeID="_x0000_i1028" DrawAspect="Content" ObjectID="_1539782925" r:id="rId16"/>
         </w:object>
       </w:r>
       <w:r>
@@ -5165,7 +5165,7 @@
           <v:shape id="_x0000_i1029" type="#_x0000_t75" style="width:414.75pt;height:259.5pt" o:ole="">
             <v:imagedata r:id="rId17" o:title=""/>
           </v:shape>
-          <o:OLEObject Type="Embed" ProgID="Visio.Drawing.11" ShapeID="_x0000_i1029" DrawAspect="Content" ObjectID="_1539696969" r:id="rId18"/>
+          <o:OLEObject Type="Embed" ProgID="Visio.Drawing.11" ShapeID="_x0000_i1029" DrawAspect="Content" ObjectID="_1539782926" r:id="rId18"/>
         </w:object>
       </w:r>
     </w:p>
@@ -5284,7 +5284,7 @@
           <v:shape id="_x0000_i1030" type="#_x0000_t75" style="width:327pt;height:247.5pt" o:ole="">
             <v:imagedata r:id="rId19" o:title=""/>
           </v:shape>
-          <o:OLEObject Type="Embed" ProgID="Visio.Drawing.11" ShapeID="_x0000_i1030" DrawAspect="Content" ObjectID="_1539696970" r:id="rId20"/>
+          <o:OLEObject Type="Embed" ProgID="Visio.Drawing.11" ShapeID="_x0000_i1030" DrawAspect="Content" ObjectID="_1539782927" r:id="rId20"/>
         </w:object>
       </w:r>
     </w:p>
@@ -5680,7 +5680,7 @@
           <v:shape id="_x0000_i1031" type="#_x0000_t75" style="width:415.5pt;height:305.25pt" o:ole="">
             <v:imagedata r:id="rId21" o:title=""/>
           </v:shape>
-          <o:OLEObject Type="Embed" ProgID="Visio.Drawing.11" ShapeID="_x0000_i1031" DrawAspect="Content" ObjectID="_1539696971" r:id="rId22"/>
+          <o:OLEObject Type="Embed" ProgID="Visio.Drawing.11" ShapeID="_x0000_i1031" DrawAspect="Content" ObjectID="_1539782928" r:id="rId22"/>
         </w:object>
       </w:r>
     </w:p>
@@ -5953,7 +5953,7 @@
           <v:shape id="_x0000_i1032" type="#_x0000_t75" style="width:327pt;height:309.75pt" o:ole="">
             <v:imagedata r:id="rId23" o:title=""/>
           </v:shape>
-          <o:OLEObject Type="Embed" ProgID="Visio.Drawing.11" ShapeID="_x0000_i1032" DrawAspect="Content" ObjectID="_1539696972" r:id="rId24"/>
+          <o:OLEObject Type="Embed" ProgID="Visio.Drawing.11" ShapeID="_x0000_i1032" DrawAspect="Content" ObjectID="_1539782929" r:id="rId24"/>
         </w:object>
       </w:r>
     </w:p>
@@ -7183,7 +7183,7 @@
           <v:shape id="_x0000_i1033" type="#_x0000_t75" style="width:415.5pt;height:335.25pt" o:ole="">
             <v:imagedata r:id="rId27" o:title=""/>
           </v:shape>
-          <o:OLEObject Type="Embed" ProgID="Visio.Drawing.11" ShapeID="_x0000_i1033" DrawAspect="Content" ObjectID="_1539696973" r:id="rId28"/>
+          <o:OLEObject Type="Embed" ProgID="Visio.Drawing.11" ShapeID="_x0000_i1033" DrawAspect="Content" ObjectID="_1539782930" r:id="rId28"/>
         </w:object>
       </w:r>
     </w:p>
@@ -8544,7 +8544,7 @@
           <v:shape id="_x0000_i1034" type="#_x0000_t75" style="width:415.5pt;height:192pt" o:ole="">
             <v:imagedata r:id="rId29" o:title=""/>
           </v:shape>
-          <o:OLEObject Type="Embed" ProgID="Visio.Drawing.11" ShapeID="_x0000_i1034" DrawAspect="Content" ObjectID="_1539696974" r:id="rId30"/>
+          <o:OLEObject Type="Embed" ProgID="Visio.Drawing.11" ShapeID="_x0000_i1034" DrawAspect="Content" ObjectID="_1539782931" r:id="rId30"/>
         </w:object>
       </w:r>
     </w:p>
@@ -9087,7 +9087,7 @@
           <v:shape id="_x0000_i1035" type="#_x0000_t75" style="width:414.75pt;height:306.75pt" o:ole="">
             <v:imagedata r:id="rId31" o:title=""/>
           </v:shape>
-          <o:OLEObject Type="Embed" ProgID="Visio.Drawing.11" ShapeID="_x0000_i1035" DrawAspect="Content" ObjectID="_1539696975" r:id="rId32"/>
+          <o:OLEObject Type="Embed" ProgID="Visio.Drawing.11" ShapeID="_x0000_i1035" DrawAspect="Content" ObjectID="_1539782932" r:id="rId32"/>
         </w:object>
       </w:r>
     </w:p>
@@ -10234,7 +10234,7 @@
           <v:shape id="_x0000_i1036" type="#_x0000_t75" style="width:414.75pt;height:200.25pt" o:ole="">
             <v:imagedata r:id="rId33" o:title=""/>
           </v:shape>
-          <o:OLEObject Type="Embed" ProgID="Visio.Drawing.11" ShapeID="_x0000_i1036" DrawAspect="Content" ObjectID="_1539696976" r:id="rId34"/>
+          <o:OLEObject Type="Embed" ProgID="Visio.Drawing.11" ShapeID="_x0000_i1036" DrawAspect="Content" ObjectID="_1539782933" r:id="rId34"/>
         </w:object>
       </w:r>
     </w:p>
@@ -10681,7 +10681,7 @@
           <v:shape id="_x0000_i1037" type="#_x0000_t75" style="width:327pt;height:237pt" o:ole="">
             <v:imagedata r:id="rId35" o:title=""/>
           </v:shape>
-          <o:OLEObject Type="Embed" ProgID="Visio.Drawing.11" ShapeID="_x0000_i1037" DrawAspect="Content" ObjectID="_1539696977" r:id="rId36"/>
+          <o:OLEObject Type="Embed" ProgID="Visio.Drawing.11" ShapeID="_x0000_i1037" DrawAspect="Content" ObjectID="_1539782934" r:id="rId36"/>
         </w:object>
       </w:r>
     </w:p>
@@ -11195,7 +11195,7 @@
           <v:shape id="_x0000_i1038" type="#_x0000_t75" style="width:327pt;height:237pt" o:ole="">
             <v:imagedata r:id="rId37" o:title=""/>
           </v:shape>
-          <o:OLEObject Type="Embed" ProgID="Visio.Drawing.11" ShapeID="_x0000_i1038" DrawAspect="Content" ObjectID="_1539696978" r:id="rId38"/>
+          <o:OLEObject Type="Embed" ProgID="Visio.Drawing.11" ShapeID="_x0000_i1038" DrawAspect="Content" ObjectID="_1539782935" r:id="rId38"/>
         </w:object>
       </w:r>
     </w:p>
@@ -11736,7 +11736,7 @@
           <v:shape id="_x0000_i1039" type="#_x0000_t75" style="width:327pt;height:237pt" o:ole="">
             <v:imagedata r:id="rId39" o:title=""/>
           </v:shape>
-          <o:OLEObject Type="Embed" ProgID="Visio.Drawing.11" ShapeID="_x0000_i1039" DrawAspect="Content" ObjectID="_1539696979" r:id="rId40"/>
+          <o:OLEObject Type="Embed" ProgID="Visio.Drawing.11" ShapeID="_x0000_i1039" DrawAspect="Content" ObjectID="_1539782936" r:id="rId40"/>
         </w:object>
       </w:r>
     </w:p>
@@ -12428,7 +12428,7 @@
           <v:shape id="_x0000_i1040" type="#_x0000_t75" style="width:327pt;height:270.75pt" o:ole="">
             <v:imagedata r:id="rId41" o:title=""/>
           </v:shape>
-          <o:OLEObject Type="Embed" ProgID="Visio.Drawing.11" ShapeID="_x0000_i1040" DrawAspect="Content" ObjectID="_1539696980" r:id="rId42"/>
+          <o:OLEObject Type="Embed" ProgID="Visio.Drawing.11" ShapeID="_x0000_i1040" DrawAspect="Content" ObjectID="_1539782937" r:id="rId42"/>
         </w:object>
       </w:r>
     </w:p>
@@ -16080,7 +16080,7 @@
           <v:shape id="_x0000_i1041" type="#_x0000_t75" style="width:327pt;height:261pt" o:ole="">
             <v:imagedata r:id="rId49" o:title=""/>
           </v:shape>
-          <o:OLEObject Type="Embed" ProgID="Visio.Drawing.11" ShapeID="_x0000_i1041" DrawAspect="Content" ObjectID="_1539696981" r:id="rId50"/>
+          <o:OLEObject Type="Embed" ProgID="Visio.Drawing.11" ShapeID="_x0000_i1041" DrawAspect="Content" ObjectID="_1539782938" r:id="rId50"/>
         </w:object>
       </w:r>
     </w:p>
@@ -16559,7 +16559,7 @@
           <v:shape id="_x0000_i1042" type="#_x0000_t75" style="width:327pt;height:321pt" o:ole="">
             <v:imagedata r:id="rId51" o:title=""/>
           </v:shape>
-          <o:OLEObject Type="Embed" ProgID="Visio.Drawing.11" ShapeID="_x0000_i1042" DrawAspect="Content" ObjectID="_1539696982" r:id="rId52"/>
+          <o:OLEObject Type="Embed" ProgID="Visio.Drawing.11" ShapeID="_x0000_i1042" DrawAspect="Content" ObjectID="_1539782939" r:id="rId52"/>
         </w:object>
       </w:r>
     </w:p>
@@ -18443,8 +18443,43 @@
       </w:r>
     </w:p>
     <w:p>
-      <w:r>
-        <w:t xml:space="preserve">    "ret":0,</w:t>
+      <w:pPr>
+        <w:ind w:firstLine="420"/>
+      </w:pPr>
+      <w:r>
+        <w:t>"ret":0,</w:t>
+      </w:r>
+    </w:p>
+    <w:p>
+      <w:pPr>
+        <w:ind w:firstLine="420"/>
+      </w:pPr>
+      <w:r>
+        <w:t>"user":{</w:t>
+      </w:r>
+    </w:p>
+    <w:p>
+      <w:pPr>
+        <w:ind w:firstLine="420"/>
+      </w:pPr>
+      <w:r>
+        <w:t xml:space="preserve">    </w:t>
+      </w:r>
+      <w:bookmarkStart w:id="5" w:name="_GoBack"/>
+      <w:bookmarkEnd w:id="5"/>
+      <w:r>
+        <w:t>"lastupdate":12323232</w:t>
+      </w:r>
+    </w:p>
+    <w:p>
+      <w:pPr>
+        <w:ind w:firstLine="420"/>
+      </w:pPr>
+      <w:r>
+        <w:t xml:space="preserve"> </w:t>
+      </w:r>
+      <w:r>
+        <w:t>}</w:t>
       </w:r>
     </w:p>
     <w:p>
@@ -18896,7 +18931,7 @@
           <v:shape id="_x0000_i1043" type="#_x0000_t75" style="width:414.75pt;height:387.75pt" o:ole="">
             <v:imagedata r:id="rId54" o:title=""/>
           </v:shape>
-          <o:OLEObject Type="Embed" ProgID="Visio.Drawing.11" ShapeID="_x0000_i1043" DrawAspect="Content" ObjectID="_1539696983" r:id="rId55"/>
+          <o:OLEObject Type="Embed" ProgID="Visio.Drawing.11" ShapeID="_x0000_i1043" DrawAspect="Content" ObjectID="_1539782940" r:id="rId55"/>
         </w:object>
       </w:r>
     </w:p>
@@ -19428,7 +19463,7 @@
           <v:shape id="_x0000_i1044" type="#_x0000_t75" style="width:307.5pt;height:285pt" o:ole="">
             <v:imagedata r:id="rId59" o:title=""/>
           </v:shape>
-          <o:OLEObject Type="Embed" ProgID="Visio.Drawing.11" ShapeID="_x0000_i1044" DrawAspect="Content" ObjectID="_1539696984" r:id="rId60"/>
+          <o:OLEObject Type="Embed" ProgID="Visio.Drawing.11" ShapeID="_x0000_i1044" DrawAspect="Content" ObjectID="_1539782941" r:id="rId60"/>
         </w:object>
       </w:r>
     </w:p>
@@ -21205,7 +21240,7 @@
           <v:shape id="_x0000_i1045" type="#_x0000_t75" style="width:327pt;height:309.75pt" o:ole="">
             <v:imagedata r:id="rId63" o:title=""/>
           </v:shape>
-          <o:OLEObject Type="Embed" ProgID="Visio.Drawing.11" ShapeID="_x0000_i1045" DrawAspect="Content" ObjectID="_1539696985" r:id="rId64"/>
+          <o:OLEObject Type="Embed" ProgID="Visio.Drawing.11" ShapeID="_x0000_i1045" DrawAspect="Content" ObjectID="_1539782942" r:id="rId64"/>
         </w:object>
       </w:r>
     </w:p>
@@ -21925,7 +21960,7 @@
           <v:shape id="_x0000_i1046" type="#_x0000_t75" style="width:327pt;height:363.75pt" o:ole="">
             <v:imagedata r:id="rId66" o:title=""/>
           </v:shape>
-          <o:OLEObject Type="Embed" ProgID="Visio.Drawing.11" ShapeID="_x0000_i1046" DrawAspect="Content" ObjectID="_1539696986" r:id="rId67"/>
+          <o:OLEObject Type="Embed" ProgID="Visio.Drawing.11" ShapeID="_x0000_i1046" DrawAspect="Content" ObjectID="_1539782943" r:id="rId67"/>
         </w:object>
       </w:r>
     </w:p>
@@ -22913,7 +22948,7 @@
           <v:shape id="_x0000_i1047" type="#_x0000_t75" style="width:414.75pt;height:4in" o:ole="">
             <v:imagedata r:id="rId69" o:title=""/>
           </v:shape>
-          <o:OLEObject Type="Embed" ProgID="Visio.Drawing.11" ShapeID="_x0000_i1047" DrawAspect="Content" ObjectID="_1539696987" r:id="rId70"/>
+          <o:OLEObject Type="Embed" ProgID="Visio.Drawing.11" ShapeID="_x0000_i1047" DrawAspect="Content" ObjectID="_1539782944" r:id="rId70"/>
         </w:object>
       </w:r>
     </w:p>
@@ -23750,7 +23785,7 @@
           <v:shape id="_x0000_i1048" type="#_x0000_t75" style="width:327pt;height:247.5pt" o:ole="">
             <v:imagedata r:id="rId71" o:title=""/>
           </v:shape>
-          <o:OLEObject Type="Embed" ProgID="Visio.Drawing.11" ShapeID="_x0000_i1048" DrawAspect="Content" ObjectID="_1539696988" r:id="rId72"/>
+          <o:OLEObject Type="Embed" ProgID="Visio.Drawing.11" ShapeID="_x0000_i1048" DrawAspect="Content" ObjectID="_1539782945" r:id="rId72"/>
         </w:object>
       </w:r>
     </w:p>
@@ -24519,7 +24554,7 @@
           <w:numId w:val="15"/>
         </w:numPr>
       </w:pPr>
-      <w:bookmarkStart w:id="5" w:name="OLE_LINK3"/>
+      <w:bookmarkStart w:id="6" w:name="OLE_LINK3"/>
       <w:r>
         <w:t>Seq-</w:t>
       </w:r>
@@ -24908,7 +24943,7 @@
       <w:r>
         <w:t xml:space="preserve">.do </w:t>
       </w:r>
-      <w:bookmarkEnd w:id="5"/>
+      <w:bookmarkEnd w:id="6"/>
     </w:p>
     <w:p>
       <w:pPr>
@@ -24967,8 +25002,8 @@
       </w:r>
     </w:p>
     <w:p>
-      <w:bookmarkStart w:id="6" w:name="OLE_LINK4"/>
-      <w:bookmarkStart w:id="7" w:name="OLE_LINK5"/>
+      <w:bookmarkStart w:id="7" w:name="OLE_LINK4"/>
+      <w:bookmarkStart w:id="8" w:name="OLE_LINK5"/>
       <w:r>
         <w:t>{</w:t>
       </w:r>
@@ -25042,8 +25077,8 @@
         <w:t>}</w:t>
       </w:r>
     </w:p>
-    <w:bookmarkEnd w:id="6"/>
     <w:bookmarkEnd w:id="7"/>
+    <w:bookmarkEnd w:id="8"/>
     <w:p>
       <w:r>
         <w:rPr>
@@ -26387,10 +26422,7 @@
         </w:tc>
       </w:tr>
     </w:tbl>
-    <w:p>
-      <w:bookmarkStart w:id="8" w:name="_GoBack"/>
-      <w:bookmarkEnd w:id="8"/>
-    </w:p>
+    <w:p/>
     <w:sectPr>
       <w:headerReference w:type="default" r:id="rId74"/>
       <w:pgSz w:w="11906" w:h="16838"/>
@@ -26486,7 +26518,7 @@
         <v:path o:extrusionok="f" gradientshapeok="t" o:connecttype="rect"/>
         <o:lock v:ext="edit" aspectratio="t"/>
       </v:shapetype>
-      <v:shape id="_x0000_i1027" type="#_x0000_t75" style="width:11.25pt;height:11.25pt" o:bullet="t">
+      <v:shape id="_x0000_i1034" type="#_x0000_t75" style="width:11.25pt;height:11.25pt" o:bullet="t">
         <v:imagedata r:id="rId1" o:title="msoA993"/>
       </v:shape>
     </w:pict>
@@ -29259,7 +29291,7 @@
 </file>
 
 <file path=customXml/itemProps1.xml><?xml version="1.0" encoding="utf-8"?>
-<ds:datastoreItem xmlns:ds="http://schemas.openxmlformats.org/officeDocument/2006/customXml" ds:itemID="{B77EB9E3-5C70-4F51-98E9-685ABF6E36BF}">
+<ds:datastoreItem xmlns:ds="http://schemas.openxmlformats.org/officeDocument/2006/customXml" ds:itemID="{3DEE3B02-1FF7-479A-A6E9-EA8C2CDB148E}">
   <ds:schemaRefs>
     <ds:schemaRef ds:uri="http://schemas.openxmlformats.org/officeDocument/2006/bibliography"/>
   </ds:schemaRefs>

--- a/SamChat API Design.docx
+++ b/SamChat API Design.docx
@@ -1989,7 +1989,7 @@
           <v:shape id="_x0000_i1026" type="#_x0000_t75" style="width:415.5pt;height:527.25pt" o:ole="">
             <v:imagedata r:id="rId9" o:title=""/>
           </v:shape>
-          <o:OLEObject Type="Embed" ProgID="Visio.Drawing.11" ShapeID="_x0000_i1026" DrawAspect="Content" ObjectID="_1539782923" r:id="rId10"/>
+          <o:OLEObject Type="Embed" ProgID="Visio.Drawing.11" ShapeID="_x0000_i1026" DrawAspect="Content" ObjectID="_1540144579" r:id="rId10"/>
         </w:object>
       </w:r>
     </w:p>
@@ -3692,7 +3692,7 @@
           <v:shape id="_x0000_i1027" type="#_x0000_t75" style="width:415.5pt;height:390pt" o:ole="">
             <v:imagedata r:id="rId11" o:title=""/>
           </v:shape>
-          <o:OLEObject Type="Embed" ProgID="Visio.Drawing.11" ShapeID="_x0000_i1027" DrawAspect="Content" ObjectID="_1539782924" r:id="rId12"/>
+          <o:OLEObject Type="Embed" ProgID="Visio.Drawing.11" ShapeID="_x0000_i1027" DrawAspect="Content" ObjectID="_1540144580" r:id="rId12"/>
         </w:object>
       </w:r>
       <w:r>
@@ -4263,6 +4263,87 @@
           <w:rFonts w:hint="eastAsia"/>
         </w:rPr>
         <w:t>:[0/1]  0:user  1:Sam-pros</w:t>
+      </w:r>
+    </w:p>
+    <w:p>
+      <w:pPr>
+        <w:ind w:left="420" w:firstLine="420"/>
+      </w:pPr>
+      <w:r>
+        <w:tab/>
+        <w:t>“my_</w:t>
+      </w:r>
+      <w:r>
+        <w:t>s</w:t>
+      </w:r>
+      <w:bookmarkStart w:id="1" w:name="_GoBack"/>
+      <w:bookmarkEnd w:id="1"/>
+      <w:r>
+        <w:t>ettings</w:t>
+      </w:r>
+      <w:r>
+        <w:t>”:{</w:t>
+      </w:r>
+    </w:p>
+    <w:p>
+      <w:pPr>
+        <w:ind w:left="420" w:firstLine="420"/>
+      </w:pPr>
+      <w:r>
+        <w:rPr>
+          <w:rFonts w:hint="eastAsia"/>
+        </w:rPr>
+        <w:t xml:space="preserve">   </w:t>
+      </w:r>
+      <w:r>
+        <w:t xml:space="preserve">     </w:t>
+      </w:r>
+      <w:r>
+        <w:t xml:space="preserve">“question_notify”: [0/1] </w:t>
+      </w:r>
+      <w:r>
+        <w:rPr>
+          <w:rFonts w:hint="eastAsia"/>
+        </w:rPr>
+        <w:t xml:space="preserve"> </w:t>
+      </w:r>
+      <w:r>
+        <w:t xml:space="preserve"> </w:t>
+      </w:r>
+      <w:r>
+        <w:rPr>
+          <w:rFonts w:hint="eastAsia"/>
+        </w:rPr>
+        <w:t>1</w:t>
+      </w:r>
+      <w:r>
+        <w:t>.</w:t>
+      </w:r>
+      <w:r>
+        <w:rPr>
+          <w:rFonts w:hint="eastAsia"/>
+        </w:rPr>
+        <w:t xml:space="preserve"> </w:t>
+      </w:r>
+      <w:r>
+        <w:t xml:space="preserve">need notify   0. </w:t>
+      </w:r>
+      <w:r>
+        <w:rPr>
+          <w:rFonts w:hint="eastAsia"/>
+        </w:rPr>
+        <w:t>n</w:t>
+      </w:r>
+      <w:r>
+        <w:t>o</w:t>
+      </w:r>
+    </w:p>
+    <w:p>
+      <w:pPr>
+        <w:ind w:left="420" w:firstLineChars="400" w:firstLine="840"/>
+      </w:pPr>
+      <w:r>
+        <w:t>}</w:t>
       </w:r>
     </w:p>
     <w:p>
@@ -5143,7 +5224,7 @@
           <v:shape id="_x0000_i1028" type="#_x0000_t75" style="width:415.5pt;height:170.25pt" o:ole="">
             <v:imagedata r:id="rId15" o:title=""/>
           </v:shape>
-          <o:OLEObject Type="Embed" ProgID="Visio.Drawing.11" ShapeID="_x0000_i1028" DrawAspect="Content" ObjectID="_1539782925" r:id="rId16"/>
+          <o:OLEObject Type="Embed" ProgID="Visio.Drawing.11" ShapeID="_x0000_i1028" DrawAspect="Content" ObjectID="_1540144581" r:id="rId16"/>
         </w:object>
       </w:r>
       <w:r>
@@ -5165,7 +5246,7 @@
           <v:shape id="_x0000_i1029" type="#_x0000_t75" style="width:414.75pt;height:259.5pt" o:ole="">
             <v:imagedata r:id="rId17" o:title=""/>
           </v:shape>
-          <o:OLEObject Type="Embed" ProgID="Visio.Drawing.11" ShapeID="_x0000_i1029" DrawAspect="Content" ObjectID="_1539782926" r:id="rId18"/>
+          <o:OLEObject Type="Embed" ProgID="Visio.Drawing.11" ShapeID="_x0000_i1029" DrawAspect="Content" ObjectID="_1540144582" r:id="rId18"/>
         </w:object>
       </w:r>
     </w:p>
@@ -5284,7 +5365,7 @@
           <v:shape id="_x0000_i1030" type="#_x0000_t75" style="width:327pt;height:247.5pt" o:ole="">
             <v:imagedata r:id="rId19" o:title=""/>
           </v:shape>
-          <o:OLEObject Type="Embed" ProgID="Visio.Drawing.11" ShapeID="_x0000_i1030" DrawAspect="Content" ObjectID="_1539782927" r:id="rId20"/>
+          <o:OLEObject Type="Embed" ProgID="Visio.Drawing.11" ShapeID="_x0000_i1030" DrawAspect="Content" ObjectID="_1540144583" r:id="rId20"/>
         </w:object>
       </w:r>
     </w:p>
@@ -5680,7 +5761,7 @@
           <v:shape id="_x0000_i1031" type="#_x0000_t75" style="width:415.5pt;height:305.25pt" o:ole="">
             <v:imagedata r:id="rId21" o:title=""/>
           </v:shape>
-          <o:OLEObject Type="Embed" ProgID="Visio.Drawing.11" ShapeID="_x0000_i1031" DrawAspect="Content" ObjectID="_1539782928" r:id="rId22"/>
+          <o:OLEObject Type="Embed" ProgID="Visio.Drawing.11" ShapeID="_x0000_i1031" DrawAspect="Content" ObjectID="_1540144584" r:id="rId22"/>
         </w:object>
       </w:r>
     </w:p>
@@ -5953,7 +6034,7 @@
           <v:shape id="_x0000_i1032" type="#_x0000_t75" style="width:327pt;height:309.75pt" o:ole="">
             <v:imagedata r:id="rId23" o:title=""/>
           </v:shape>
-          <o:OLEObject Type="Embed" ProgID="Visio.Drawing.11" ShapeID="_x0000_i1032" DrawAspect="Content" ObjectID="_1539782929" r:id="rId24"/>
+          <o:OLEObject Type="Embed" ProgID="Visio.Drawing.11" ShapeID="_x0000_i1032" DrawAspect="Content" ObjectID="_1540144585" r:id="rId24"/>
         </w:object>
       </w:r>
     </w:p>
@@ -7183,7 +7264,7 @@
           <v:shape id="_x0000_i1033" type="#_x0000_t75" style="width:415.5pt;height:335.25pt" o:ole="">
             <v:imagedata r:id="rId27" o:title=""/>
           </v:shape>
-          <o:OLEObject Type="Embed" ProgID="Visio.Drawing.11" ShapeID="_x0000_i1033" DrawAspect="Content" ObjectID="_1539782930" r:id="rId28"/>
+          <o:OLEObject Type="Embed" ProgID="Visio.Drawing.11" ShapeID="_x0000_i1033" DrawAspect="Content" ObjectID="_1540144586" r:id="rId28"/>
         </w:object>
       </w:r>
     </w:p>
@@ -8544,7 +8625,7 @@
           <v:shape id="_x0000_i1034" type="#_x0000_t75" style="width:415.5pt;height:192pt" o:ole="">
             <v:imagedata r:id="rId29" o:title=""/>
           </v:shape>
-          <o:OLEObject Type="Embed" ProgID="Visio.Drawing.11" ShapeID="_x0000_i1034" DrawAspect="Content" ObjectID="_1539782931" r:id="rId30"/>
+          <o:OLEObject Type="Embed" ProgID="Visio.Drawing.11" ShapeID="_x0000_i1034" DrawAspect="Content" ObjectID="_1540144587" r:id="rId30"/>
         </w:object>
       </w:r>
     </w:p>
@@ -9087,7 +9168,7 @@
           <v:shape id="_x0000_i1035" type="#_x0000_t75" style="width:414.75pt;height:306.75pt" o:ole="">
             <v:imagedata r:id="rId31" o:title=""/>
           </v:shape>
-          <o:OLEObject Type="Embed" ProgID="Visio.Drawing.11" ShapeID="_x0000_i1035" DrawAspect="Content" ObjectID="_1539782932" r:id="rId32"/>
+          <o:OLEObject Type="Embed" ProgID="Visio.Drawing.11" ShapeID="_x0000_i1035" DrawAspect="Content" ObjectID="_1540144588" r:id="rId32"/>
         </w:object>
       </w:r>
     </w:p>
@@ -9107,7 +9188,7 @@
       </w:r>
     </w:p>
     <w:p>
-      <w:bookmarkStart w:id="1" w:name="OLE_LINK6"/>
+      <w:bookmarkStart w:id="2" w:name="OLE_LINK6"/>
       <w:r>
         <w:t>{</w:t>
       </w:r>
@@ -9535,7 +9616,7 @@
         <w:t>}</w:t>
       </w:r>
     </w:p>
-    <w:bookmarkEnd w:id="1"/>
+    <w:bookmarkEnd w:id="2"/>
     <w:p>
       <w:r>
         <w:rPr>
@@ -10234,7 +10315,7 @@
           <v:shape id="_x0000_i1036" type="#_x0000_t75" style="width:414.75pt;height:200.25pt" o:ole="">
             <v:imagedata r:id="rId33" o:title=""/>
           </v:shape>
-          <o:OLEObject Type="Embed" ProgID="Visio.Drawing.11" ShapeID="_x0000_i1036" DrawAspect="Content" ObjectID="_1539782933" r:id="rId34"/>
+          <o:OLEObject Type="Embed" ProgID="Visio.Drawing.11" ShapeID="_x0000_i1036" DrawAspect="Content" ObjectID="_1540144589" r:id="rId34"/>
         </w:object>
       </w:r>
     </w:p>
@@ -10681,7 +10762,7 @@
           <v:shape id="_x0000_i1037" type="#_x0000_t75" style="width:327pt;height:237pt" o:ole="">
             <v:imagedata r:id="rId35" o:title=""/>
           </v:shape>
-          <o:OLEObject Type="Embed" ProgID="Visio.Drawing.11" ShapeID="_x0000_i1037" DrawAspect="Content" ObjectID="_1539782934" r:id="rId36"/>
+          <o:OLEObject Type="Embed" ProgID="Visio.Drawing.11" ShapeID="_x0000_i1037" DrawAspect="Content" ObjectID="_1540144590" r:id="rId36"/>
         </w:object>
       </w:r>
     </w:p>
@@ -11111,7 +11192,7 @@
       <w:r>
         <w:t>/</w:t>
       </w:r>
-      <w:bookmarkStart w:id="2" w:name="OLE_LINK1"/>
+      <w:bookmarkStart w:id="3" w:name="OLE_LINK1"/>
       <w:r>
         <w:t>api_1.0_</w:t>
       </w:r>
@@ -11127,7 +11208,7 @@
       <w:r>
         <w:t>.do</w:t>
       </w:r>
-      <w:bookmarkEnd w:id="2"/>
+      <w:bookmarkEnd w:id="3"/>
     </w:p>
     <w:p/>
     <w:p>
@@ -11195,7 +11276,7 @@
           <v:shape id="_x0000_i1038" type="#_x0000_t75" style="width:327pt;height:237pt" o:ole="">
             <v:imagedata r:id="rId37" o:title=""/>
           </v:shape>
-          <o:OLEObject Type="Embed" ProgID="Visio.Drawing.11" ShapeID="_x0000_i1038" DrawAspect="Content" ObjectID="_1539782935" r:id="rId38"/>
+          <o:OLEObject Type="Embed" ProgID="Visio.Drawing.11" ShapeID="_x0000_i1038" DrawAspect="Content" ObjectID="_1540144591" r:id="rId38"/>
         </w:object>
       </w:r>
     </w:p>
@@ -11736,7 +11817,7 @@
           <v:shape id="_x0000_i1039" type="#_x0000_t75" style="width:327pt;height:237pt" o:ole="">
             <v:imagedata r:id="rId39" o:title=""/>
           </v:shape>
-          <o:OLEObject Type="Embed" ProgID="Visio.Drawing.11" ShapeID="_x0000_i1039" DrawAspect="Content" ObjectID="_1539782936" r:id="rId40"/>
+          <o:OLEObject Type="Embed" ProgID="Visio.Drawing.11" ShapeID="_x0000_i1039" DrawAspect="Content" ObjectID="_1540144592" r:id="rId40"/>
         </w:object>
       </w:r>
     </w:p>
@@ -12428,7 +12509,7 @@
           <v:shape id="_x0000_i1040" type="#_x0000_t75" style="width:327pt;height:270.75pt" o:ole="">
             <v:imagedata r:id="rId41" o:title=""/>
           </v:shape>
-          <o:OLEObject Type="Embed" ProgID="Visio.Drawing.11" ShapeID="_x0000_i1040" DrawAspect="Content" ObjectID="_1539782937" r:id="rId42"/>
+          <o:OLEObject Type="Embed" ProgID="Visio.Drawing.11" ShapeID="_x0000_i1040" DrawAspect="Content" ObjectID="_1540144593" r:id="rId42"/>
         </w:object>
       </w:r>
     </w:p>
@@ -16080,7 +16161,7 @@
           <v:shape id="_x0000_i1041" type="#_x0000_t75" style="width:327pt;height:261pt" o:ole="">
             <v:imagedata r:id="rId49" o:title=""/>
           </v:shape>
-          <o:OLEObject Type="Embed" ProgID="Visio.Drawing.11" ShapeID="_x0000_i1041" DrawAspect="Content" ObjectID="_1539782938" r:id="rId50"/>
+          <o:OLEObject Type="Embed" ProgID="Visio.Drawing.11" ShapeID="_x0000_i1041" DrawAspect="Content" ObjectID="_1540144594" r:id="rId50"/>
         </w:object>
       </w:r>
     </w:p>
@@ -16421,7 +16502,7 @@
       </w:r>
     </w:p>
     <w:p>
-      <w:bookmarkStart w:id="3" w:name="OLE_LINK2"/>
+      <w:bookmarkStart w:id="4" w:name="OLE_LINK2"/>
       <w:r>
         <w:t>http://service-test.samchat.com</w:t>
       </w:r>
@@ -16436,7 +16517,7 @@
         <w:t>/api_1.0_common_sendInviteMsg.do</w:t>
       </w:r>
     </w:p>
-    <w:bookmarkEnd w:id="3"/>
+    <w:bookmarkEnd w:id="4"/>
     <w:p>
       <w:pPr>
         <w:pStyle w:val="2"/>
@@ -16559,7 +16640,7 @@
           <v:shape id="_x0000_i1042" type="#_x0000_t75" style="width:327pt;height:321pt" o:ole="">
             <v:imagedata r:id="rId51" o:title=""/>
           </v:shape>
-          <o:OLEObject Type="Embed" ProgID="Visio.Drawing.11" ShapeID="_x0000_i1042" DrawAspect="Content" ObjectID="_1539782939" r:id="rId52"/>
+          <o:OLEObject Type="Embed" ProgID="Visio.Drawing.11" ShapeID="_x0000_i1042" DrawAspect="Content" ObjectID="_1540144595" r:id="rId52"/>
         </w:object>
       </w:r>
     </w:p>
@@ -16751,7 +16832,7 @@
         </w:rPr>
         <w:t xml:space="preserve">            </w:t>
       </w:r>
-      <w:bookmarkStart w:id="4" w:name="OLE_LINK8"/>
+      <w:bookmarkStart w:id="5" w:name="OLE_LINK8"/>
       <w:r>
         <w:rPr>
           <w:rFonts w:ascii="Consolas" w:hAnsi="Consolas" w:cs="Consolas"/>
@@ -16969,7 +17050,7 @@
         <w:t xml:space="preserve"> } </w:t>
       </w:r>
     </w:p>
-    <w:bookmarkEnd w:id="4"/>
+    <w:bookmarkEnd w:id="5"/>
     <w:p>
       <w:pPr>
         <w:ind w:left="840" w:firstLine="420"/>
@@ -18465,8 +18546,6 @@
       <w:r>
         <w:t xml:space="preserve">    </w:t>
       </w:r>
-      <w:bookmarkStart w:id="5" w:name="_GoBack"/>
-      <w:bookmarkEnd w:id="5"/>
       <w:r>
         <w:t>"lastupdate":12323232</w:t>
       </w:r>
@@ -18476,10 +18555,7 @@
         <w:ind w:firstLine="420"/>
       </w:pPr>
       <w:r>
-        <w:t xml:space="preserve"> </w:t>
-      </w:r>
-      <w:r>
-        <w:t>}</w:t>
+        <w:t xml:space="preserve"> }</w:t>
       </w:r>
     </w:p>
     <w:p>
@@ -18931,7 +19007,7 @@
           <v:shape id="_x0000_i1043" type="#_x0000_t75" style="width:414.75pt;height:387.75pt" o:ole="">
             <v:imagedata r:id="rId54" o:title=""/>
           </v:shape>
-          <o:OLEObject Type="Embed" ProgID="Visio.Drawing.11" ShapeID="_x0000_i1043" DrawAspect="Content" ObjectID="_1539782940" r:id="rId55"/>
+          <o:OLEObject Type="Embed" ProgID="Visio.Drawing.11" ShapeID="_x0000_i1043" DrawAspect="Content" ObjectID="_1540144596" r:id="rId55"/>
         </w:object>
       </w:r>
     </w:p>
@@ -19463,7 +19539,7 @@
           <v:shape id="_x0000_i1044" type="#_x0000_t75" style="width:307.5pt;height:285pt" o:ole="">
             <v:imagedata r:id="rId59" o:title=""/>
           </v:shape>
-          <o:OLEObject Type="Embed" ProgID="Visio.Drawing.11" ShapeID="_x0000_i1044" DrawAspect="Content" ObjectID="_1539782941" r:id="rId60"/>
+          <o:OLEObject Type="Embed" ProgID="Visio.Drawing.11" ShapeID="_x0000_i1044" DrawAspect="Content" ObjectID="_1540144597" r:id="rId60"/>
         </w:object>
       </w:r>
     </w:p>
@@ -21240,7 +21316,7 @@
           <v:shape id="_x0000_i1045" type="#_x0000_t75" style="width:327pt;height:309.75pt" o:ole="">
             <v:imagedata r:id="rId63" o:title=""/>
           </v:shape>
-          <o:OLEObject Type="Embed" ProgID="Visio.Drawing.11" ShapeID="_x0000_i1045" DrawAspect="Content" ObjectID="_1539782942" r:id="rId64"/>
+          <o:OLEObject Type="Embed" ProgID="Visio.Drawing.11" ShapeID="_x0000_i1045" DrawAspect="Content" ObjectID="_1540144598" r:id="rId64"/>
         </w:object>
       </w:r>
     </w:p>
@@ -21960,7 +22036,7 @@
           <v:shape id="_x0000_i1046" type="#_x0000_t75" style="width:327pt;height:363.75pt" o:ole="">
             <v:imagedata r:id="rId66" o:title=""/>
           </v:shape>
-          <o:OLEObject Type="Embed" ProgID="Visio.Drawing.11" ShapeID="_x0000_i1046" DrawAspect="Content" ObjectID="_1539782943" r:id="rId67"/>
+          <o:OLEObject Type="Embed" ProgID="Visio.Drawing.11" ShapeID="_x0000_i1046" DrawAspect="Content" ObjectID="_1540144599" r:id="rId67"/>
         </w:object>
       </w:r>
     </w:p>
@@ -22948,7 +23024,7 @@
           <v:shape id="_x0000_i1047" type="#_x0000_t75" style="width:414.75pt;height:4in" o:ole="">
             <v:imagedata r:id="rId69" o:title=""/>
           </v:shape>
-          <o:OLEObject Type="Embed" ProgID="Visio.Drawing.11" ShapeID="_x0000_i1047" DrawAspect="Content" ObjectID="_1539782944" r:id="rId70"/>
+          <o:OLEObject Type="Embed" ProgID="Visio.Drawing.11" ShapeID="_x0000_i1047" DrawAspect="Content" ObjectID="_1540144600" r:id="rId70"/>
         </w:object>
       </w:r>
     </w:p>
@@ -23785,7 +23861,7 @@
           <v:shape id="_x0000_i1048" type="#_x0000_t75" style="width:327pt;height:247.5pt" o:ole="">
             <v:imagedata r:id="rId71" o:title=""/>
           </v:shape>
-          <o:OLEObject Type="Embed" ProgID="Visio.Drawing.11" ShapeID="_x0000_i1048" DrawAspect="Content" ObjectID="_1539782945" r:id="rId72"/>
+          <o:OLEObject Type="Embed" ProgID="Visio.Drawing.11" ShapeID="_x0000_i1048" DrawAspect="Content" ObjectID="_1540144601" r:id="rId72"/>
         </w:object>
       </w:r>
     </w:p>
@@ -25391,6 +25467,479 @@
         <w:widowControl/>
         <w:jc w:val="left"/>
         <w:rPr>
+          <w:rFonts w:ascii="Consolas" w:hAnsi="Consolas" w:cs="Consolas"/>
+          <w:iCs/>
+          <w:kern w:val="0"/>
+          <w:sz w:val="20"/>
+          <w:szCs w:val="20"/>
+        </w:rPr>
+      </w:pPr>
+      <w:hyperlink r:id="rId74" w:history="1">
+        <w:r>
+          <w:rPr>
+            <w:rStyle w:val="aa"/>
+          </w:rPr>
+          <w:t>http://service-test.samchat.com</w:t>
+        </w:r>
+        <w:r>
+          <w:rPr>
+            <w:rStyle w:val="aa"/>
+            <w:rFonts w:ascii="Consolas" w:hAnsi="Consolas" w:cs="Consolas"/>
+            <w:kern w:val="0"/>
+            <w:sz w:val="20"/>
+            <w:szCs w:val="20"/>
+          </w:rPr>
+          <w:t>/api_1.0_question_queryPopularRequest.do</w:t>
+        </w:r>
+      </w:hyperlink>
+    </w:p>
+    <w:p>
+      <w:pPr>
+        <w:widowControl/>
+        <w:jc w:val="left"/>
+        <w:rPr>
+          <w:rFonts w:ascii="Consolas" w:hAnsi="Consolas" w:cs="Consolas"/>
+          <w:iCs/>
+          <w:kern w:val="0"/>
+          <w:sz w:val="20"/>
+          <w:szCs w:val="20"/>
+        </w:rPr>
+      </w:pPr>
+    </w:p>
+    <w:p>
+      <w:pPr>
+        <w:pStyle w:val="2"/>
+        <w:numPr>
+          <w:ilvl w:val="1"/>
+          <w:numId w:val="15"/>
+        </w:numPr>
+      </w:pPr>
+      <w:r>
+        <w:t>Seq-</w:t>
+      </w:r>
+      <w:r>
+        <w:t xml:space="preserve"> </w:t>
+      </w:r>
+      <w:r>
+        <w:t>Update</w:t>
+      </w:r>
+      <w:r>
+        <w:t xml:space="preserve"> </w:t>
+      </w:r>
+      <w:r>
+        <w:t>Q</w:t>
+      </w:r>
+      <w:r>
+        <w:t xml:space="preserve">uestion </w:t>
+      </w:r>
+      <w:r>
+        <w:t>N</w:t>
+      </w:r>
+      <w:r>
+        <w:t>otify</w:t>
+      </w:r>
+      <w:r>
+        <w:t xml:space="preserve"> </w:t>
+      </w:r>
+      <w:r>
+        <w:t>Request</w:t>
+      </w:r>
+    </w:p>
+    <w:p>
+      <w:pPr>
+        <w:rPr>
+          <w:rFonts w:hint="eastAsia"/>
+        </w:rPr>
+      </w:pPr>
+      <w:r>
+        <w:t>Seq-</w:t>
+      </w:r>
+      <w:r>
+        <w:t>UpdateQuestionNotify</w:t>
+      </w:r>
+      <w:r>
+        <w:rPr>
+          <w:rFonts w:hint="eastAsia"/>
+        </w:rPr>
+        <w:t xml:space="preserve">, </w:t>
+      </w:r>
+      <w:r>
+        <w:rPr>
+          <w:rFonts w:hint="eastAsia"/>
+        </w:rPr>
+        <w:t>更新</w:t>
+      </w:r>
+      <w:r>
+        <w:t>问题是否提醒设置</w:t>
+      </w:r>
+    </w:p>
+    <w:p>
+      <w:pPr>
+        <w:pStyle w:val="3"/>
+        <w:numPr>
+          <w:ilvl w:val="2"/>
+          <w:numId w:val="15"/>
+        </w:numPr>
+      </w:pPr>
+      <w:r>
+        <w:t>Update</w:t>
+      </w:r>
+      <w:r>
+        <w:t xml:space="preserve"> </w:t>
+      </w:r>
+      <w:r>
+        <w:t>question notify</w:t>
+      </w:r>
+      <w:r>
+        <w:t xml:space="preserve"> </w:t>
+      </w:r>
+      <w:r>
+        <w:rPr>
+          <w:rFonts w:hint="eastAsia"/>
+        </w:rPr>
+        <w:t>request/response json</w:t>
+      </w:r>
+    </w:p>
+    <w:p>
+      <w:r>
+        <w:t>{</w:t>
+      </w:r>
+    </w:p>
+    <w:p>
+      <w:r>
+        <w:t xml:space="preserve">    "header":</w:t>
+      </w:r>
+    </w:p>
+    <w:p>
+      <w:r>
+        <w:t xml:space="preserve">    {</w:t>
+      </w:r>
+    </w:p>
+    <w:p>
+      <w:r>
+        <w:t xml:space="preserve">       "action" : "</w:t>
+      </w:r>
+      <w:r>
+        <w:t>update-question-notify</w:t>
+      </w:r>
+      <w:r>
+        <w:t>"</w:t>
+      </w:r>
+    </w:p>
+    <w:p>
+      <w:r>
+        <w:t xml:space="preserve">       "token": "token"</w:t>
+      </w:r>
+    </w:p>
+    <w:p>
+      <w:pPr>
+        <w:ind w:firstLine="420"/>
+      </w:pPr>
+      <w:r>
+        <w:t>},</w:t>
+      </w:r>
+    </w:p>
+    <w:p>
+      <w:pPr>
+        <w:ind w:firstLineChars="200" w:firstLine="420"/>
+      </w:pPr>
+      <w:r>
+        <w:t>"body" :</w:t>
+      </w:r>
+    </w:p>
+    <w:p>
+      <w:pPr>
+        <w:ind w:firstLine="420"/>
+      </w:pPr>
+      <w:r>
+        <w:t>{</w:t>
+      </w:r>
+    </w:p>
+    <w:p>
+      <w:pPr>
+        <w:ind w:left="420" w:firstLine="420"/>
+        <w:rPr>
+          <w:rFonts w:hint="eastAsia"/>
+        </w:rPr>
+      </w:pPr>
+      <w:r>
+        <w:rPr>
+          <w:rFonts w:hint="eastAsia"/>
+        </w:rPr>
+        <w:t xml:space="preserve">  </w:t>
+      </w:r>
+      <w:r>
+        <w:t>“</w:t>
+      </w:r>
+      <w:r>
+        <w:t>question</w:t>
+      </w:r>
+      <w:r>
+        <w:rPr>
+          <w:rFonts w:hint="eastAsia"/>
+        </w:rPr>
+        <w:t>_notify</w:t>
+      </w:r>
+      <w:r>
+        <w:t>”:</w:t>
+      </w:r>
+      <w:r>
+        <w:t>0  //</w:t>
+      </w:r>
+      <w:r>
+        <w:rPr>
+          <w:rFonts w:hint="eastAsia"/>
+        </w:rPr>
+        <w:t xml:space="preserve"> </w:t>
+      </w:r>
+      <w:r>
+        <w:t xml:space="preserve"> </w:t>
+      </w:r>
+      <w:r>
+        <w:t xml:space="preserve"> </w:t>
+      </w:r>
+      <w:r>
+        <w:rPr>
+          <w:rFonts w:hint="eastAsia"/>
+        </w:rPr>
+        <w:t>1</w:t>
+      </w:r>
+      <w:r>
+        <w:t>.</w:t>
+      </w:r>
+      <w:r>
+        <w:rPr>
+          <w:rFonts w:hint="eastAsia"/>
+        </w:rPr>
+        <w:t xml:space="preserve"> </w:t>
+      </w:r>
+      <w:r>
+        <w:t>need notify</w:t>
+      </w:r>
+      <w:r>
+        <w:t xml:space="preserve">   </w:t>
+      </w:r>
+      <w:r>
+        <w:t xml:space="preserve">0. </w:t>
+      </w:r>
+      <w:r>
+        <w:rPr>
+          <w:rFonts w:hint="eastAsia"/>
+        </w:rPr>
+        <w:t>n</w:t>
+      </w:r>
+      <w:r>
+        <w:t>o</w:t>
+      </w:r>
+    </w:p>
+    <w:p>
+      <w:r>
+        <w:t xml:space="preserve">    } </w:t>
+      </w:r>
+    </w:p>
+    <w:p>
+      <w:r>
+        <w:t>}</w:t>
+      </w:r>
+    </w:p>
+    <w:p>
+      <w:r>
+        <w:rPr>
+          <w:rFonts w:hint="eastAsia"/>
+        </w:rPr>
+        <w:t>成功返回</w:t>
+      </w:r>
+      <w:r>
+        <w:rPr>
+          <w:rFonts w:hint="eastAsia"/>
+        </w:rPr>
+        <w:t xml:space="preserve">: </w:t>
+      </w:r>
+    </w:p>
+    <w:p>
+      <w:pPr>
+        <w:autoSpaceDE w:val="0"/>
+        <w:autoSpaceDN w:val="0"/>
+        <w:adjustRightInd w:val="0"/>
+        <w:jc w:val="left"/>
+        <w:rPr>
+          <w:rFonts w:ascii="Consolas" w:hAnsi="Consolas" w:cs="Consolas"/>
+          <w:kern w:val="0"/>
+          <w:sz w:val="20"/>
+          <w:szCs w:val="20"/>
+        </w:rPr>
+      </w:pPr>
+      <w:r>
+        <w:rPr>
+          <w:rFonts w:ascii="Consolas" w:hAnsi="Consolas" w:cs="Consolas"/>
+          <w:kern w:val="0"/>
+          <w:sz w:val="20"/>
+          <w:szCs w:val="20"/>
+        </w:rPr>
+        <w:lastRenderedPageBreak/>
+        <w:t>{</w:t>
+      </w:r>
+    </w:p>
+    <w:p>
+      <w:pPr>
+        <w:autoSpaceDE w:val="0"/>
+        <w:autoSpaceDN w:val="0"/>
+        <w:adjustRightInd w:val="0"/>
+        <w:jc w:val="left"/>
+        <w:rPr>
+          <w:rFonts w:ascii="Consolas" w:hAnsi="Consolas" w:cs="Consolas"/>
+          <w:kern w:val="0"/>
+          <w:sz w:val="20"/>
+          <w:szCs w:val="20"/>
+        </w:rPr>
+      </w:pPr>
+      <w:r>
+        <w:rPr>
+          <w:rFonts w:ascii="Consolas" w:hAnsi="Consolas" w:cs="Consolas"/>
+          <w:kern w:val="0"/>
+          <w:sz w:val="20"/>
+          <w:szCs w:val="20"/>
+        </w:rPr>
+        <w:t xml:space="preserve">    "ret":0</w:t>
+      </w:r>
+    </w:p>
+    <w:p>
+      <w:pPr>
+        <w:rPr>
+          <w:rFonts w:ascii="Consolas" w:hAnsi="Consolas" w:cs="Consolas"/>
+          <w:kern w:val="0"/>
+          <w:sz w:val="20"/>
+          <w:szCs w:val="20"/>
+        </w:rPr>
+      </w:pPr>
+      <w:r>
+        <w:rPr>
+          <w:rFonts w:ascii="Consolas" w:hAnsi="Consolas" w:cs="Consolas"/>
+          <w:kern w:val="0"/>
+          <w:sz w:val="20"/>
+          <w:szCs w:val="20"/>
+        </w:rPr>
+        <w:t>}</w:t>
+      </w:r>
+    </w:p>
+    <w:p>
+      <w:r>
+        <w:rPr>
+          <w:rFonts w:hint="eastAsia"/>
+        </w:rPr>
+        <w:t>解析失败返回：</w:t>
+      </w:r>
+      <w:r>
+        <w:rPr>
+          <w:rFonts w:hint="eastAsia"/>
+        </w:rPr>
+        <w:t xml:space="preserve">  {ret: -1}</w:t>
+      </w:r>
+    </w:p>
+    <w:p>
+      <w:r>
+        <w:rPr>
+          <w:rFonts w:hint="eastAsia"/>
+        </w:rPr>
+        <w:t>action</w:t>
+      </w:r>
+      <w:r>
+        <w:rPr>
+          <w:rFonts w:hint="eastAsia"/>
+        </w:rPr>
+        <w:t>参数不支持返回</w:t>
+      </w:r>
+      <w:r>
+        <w:rPr>
+          <w:rFonts w:hint="eastAsia"/>
+        </w:rPr>
+        <w:t>:{ret: -2}</w:t>
+      </w:r>
+    </w:p>
+    <w:p>
+      <w:r>
+        <w:rPr>
+          <w:rFonts w:hint="eastAsia"/>
+        </w:rPr>
+        <w:t>参数不满足返回：</w:t>
+      </w:r>
+      <w:r>
+        <w:rPr>
+          <w:rFonts w:hint="eastAsia"/>
+        </w:rPr>
+        <w:t xml:space="preserve">  {ret: -3}</w:t>
+      </w:r>
+    </w:p>
+    <w:p>
+      <w:r>
+        <w:rPr>
+          <w:rFonts w:hint="eastAsia"/>
+        </w:rPr>
+        <w:t xml:space="preserve">token </w:t>
+      </w:r>
+      <w:r>
+        <w:rPr>
+          <w:rFonts w:hint="eastAsia"/>
+        </w:rPr>
+        <w:t>格式不正确：</w:t>
+      </w:r>
+      <w:r>
+        <w:rPr>
+          <w:rFonts w:hint="eastAsia"/>
+        </w:rPr>
+        <w:t>{ret: -4}</w:t>
+      </w:r>
+    </w:p>
+    <w:p>
+      <w:r>
+        <w:rPr>
+          <w:rFonts w:hint="eastAsia"/>
+        </w:rPr>
+        <w:t>内部错误：</w:t>
+      </w:r>
+      <w:r>
+        <w:rPr>
+          <w:rFonts w:hint="eastAsia"/>
+        </w:rPr>
+        <w:t xml:space="preserve">  {ret: -103}</w:t>
+      </w:r>
+    </w:p>
+    <w:p>
+      <w:r>
+        <w:rPr>
+          <w:rFonts w:hint="eastAsia"/>
+        </w:rPr>
+        <w:t xml:space="preserve">token </w:t>
+      </w:r>
+      <w:r>
+        <w:rPr>
+          <w:rFonts w:hint="eastAsia"/>
+        </w:rPr>
+        <w:t>不合法：</w:t>
+      </w:r>
+      <w:r>
+        <w:rPr>
+          <w:rFonts w:hint="eastAsia"/>
+        </w:rPr>
+        <w:t xml:space="preserve">  {ret: -401}</w:t>
+      </w:r>
+    </w:p>
+    <w:p>
+      <w:r>
+        <w:rPr>
+          <w:rFonts w:hint="eastAsia"/>
+        </w:rPr>
+        <w:t>测试</w:t>
+      </w:r>
+      <w:r>
+        <w:t>地址：</w:t>
+      </w:r>
+    </w:p>
+    <w:p>
+      <w:pPr>
+        <w:widowControl/>
+        <w:jc w:val="left"/>
+        <w:rPr>
           <w:rFonts w:eastAsia="宋体"/>
           <w:b/>
           <w:bCs/>
@@ -25410,7 +25959,57 @@
           <w:sz w:val="20"/>
           <w:szCs w:val="20"/>
         </w:rPr>
-        <w:t>/api_1.0_question_queryPopularRequest.do</w:t>
+        <w:t>/api_1.0_</w:t>
+      </w:r>
+      <w:r>
+        <w:rPr>
+          <w:rFonts w:ascii="Consolas" w:hAnsi="Consolas" w:cs="Consolas"/>
+          <w:iCs/>
+          <w:kern w:val="0"/>
+          <w:sz w:val="20"/>
+          <w:szCs w:val="20"/>
+        </w:rPr>
+        <w:t>profile</w:t>
+      </w:r>
+      <w:r>
+        <w:rPr>
+          <w:rFonts w:ascii="Consolas" w:hAnsi="Consolas" w:cs="Consolas"/>
+          <w:iCs/>
+          <w:kern w:val="0"/>
+          <w:sz w:val="20"/>
+          <w:szCs w:val="20"/>
+        </w:rPr>
+        <w:t>_</w:t>
+      </w:r>
+      <w:r>
+        <w:rPr>
+          <w:rFonts w:ascii="Consolas" w:hAnsi="Consolas" w:cs="Consolas"/>
+          <w:iCs/>
+          <w:kern w:val="0"/>
+          <w:sz w:val="20"/>
+          <w:szCs w:val="20"/>
+        </w:rPr>
+        <w:t>update</w:t>
+      </w:r>
+      <w:r>
+        <w:rPr>
+          <w:rFonts w:ascii="Consolas" w:hAnsi="Consolas" w:cs="Consolas" w:hint="eastAsia"/>
+          <w:iCs/>
+          <w:kern w:val="0"/>
+          <w:sz w:val="20"/>
+          <w:szCs w:val="20"/>
+        </w:rPr>
+        <w:t>QuestionNotify</w:t>
+      </w:r>
+      <w:r>
+        <w:rPr>
+          <w:rFonts w:ascii="Consolas" w:hAnsi="Consolas" w:cs="Consolas"/>
+          <w:iCs/>
+          <w:kern w:val="0"/>
+          <w:sz w:val="20"/>
+          <w:szCs w:val="20"/>
+        </w:rPr>
+        <w:t>.do</w:t>
       </w:r>
       <w:r>
         <w:br w:type="page"/>
@@ -26424,7 +27023,7 @@
     </w:tbl>
     <w:p/>
     <w:sectPr>
-      <w:headerReference w:type="default" r:id="rId74"/>
+      <w:headerReference w:type="default" r:id="rId75"/>
       <w:pgSz w:w="11906" w:h="16838"/>
       <w:pgMar w:top="1440" w:right="1800" w:bottom="1440" w:left="1800" w:header="851" w:footer="992" w:gutter="0"/>
       <w:cols w:space="425"/>
@@ -26518,7 +27117,7 @@
         <v:path o:extrusionok="f" gradientshapeok="t" o:connecttype="rect"/>
         <o:lock v:ext="edit" aspectratio="t"/>
       </v:shapetype>
-      <v:shape id="_x0000_i1034" type="#_x0000_t75" style="width:11.25pt;height:11.25pt" o:bullet="t">
+      <v:shape id="_x0000_i1063" type="#_x0000_t75" style="width:11.25pt;height:11.25pt" o:bullet="t">
         <v:imagedata r:id="rId1" o:title="msoA993"/>
       </v:shape>
     </w:pict>
@@ -29291,7 +29890,7 @@
 </file>
 
 <file path=customXml/itemProps1.xml><?xml version="1.0" encoding="utf-8"?>
-<ds:datastoreItem xmlns:ds="http://schemas.openxmlformats.org/officeDocument/2006/customXml" ds:itemID="{3DEE3B02-1FF7-479A-A6E9-EA8C2CDB148E}">
+<ds:datastoreItem xmlns:ds="http://schemas.openxmlformats.org/officeDocument/2006/customXml" ds:itemID="{6AF31250-C938-4EDE-8B6C-7FDDCA2169C0}">
   <ds:schemaRefs>
     <ds:schemaRef ds:uri="http://schemas.openxmlformats.org/officeDocument/2006/bibliography"/>
   </ds:schemaRefs>

--- a/SamChat API Design.docx
+++ b/SamChat API Design.docx
@@ -1989,7 +1989,7 @@
           <v:shape id="_x0000_i1026" type="#_x0000_t75" style="width:415.5pt;height:527.25pt" o:ole="">
             <v:imagedata r:id="rId9" o:title=""/>
           </v:shape>
-          <o:OLEObject Type="Embed" ProgID="Visio.Drawing.11" ShapeID="_x0000_i1026" DrawAspect="Content" ObjectID="_1540144579" r:id="rId10"/>
+          <o:OLEObject Type="Embed" ProgID="Visio.Drawing.11" ShapeID="_x0000_i1026" DrawAspect="Content" ObjectID="_1540190940" r:id="rId10"/>
         </w:object>
       </w:r>
     </w:p>
@@ -3692,7 +3692,7 @@
           <v:shape id="_x0000_i1027" type="#_x0000_t75" style="width:415.5pt;height:390pt" o:ole="">
             <v:imagedata r:id="rId11" o:title=""/>
           </v:shape>
-          <o:OLEObject Type="Embed" ProgID="Visio.Drawing.11" ShapeID="_x0000_i1027" DrawAspect="Content" ObjectID="_1540144580" r:id="rId12"/>
+          <o:OLEObject Type="Embed" ProgID="Visio.Drawing.11" ShapeID="_x0000_i1027" DrawAspect="Content" ObjectID="_1540190941" r:id="rId12"/>
         </w:object>
       </w:r>
       <w:r>
@@ -4274,12 +4274,7 @@
         <w:t>“my_</w:t>
       </w:r>
       <w:r>
-        <w:t>s</w:t>
-      </w:r>
-      <w:bookmarkStart w:id="1" w:name="_GoBack"/>
-      <w:bookmarkEnd w:id="1"/>
-      <w:r>
-        <w:t>ettings</w:t>
+        <w:t>settings</w:t>
       </w:r>
       <w:r>
         <w:t>”:{</w:t>
@@ -4296,10 +4291,7 @@
         <w:t xml:space="preserve">   </w:t>
       </w:r>
       <w:r>
-        <w:t xml:space="preserve">     </w:t>
-      </w:r>
-      <w:r>
-        <w:t xml:space="preserve">“question_notify”: [0/1] </w:t>
+        <w:t xml:space="preserve">     “question_notify”: [0/1] </w:t>
       </w:r>
       <w:r>
         <w:rPr>
@@ -5224,7 +5216,7 @@
           <v:shape id="_x0000_i1028" type="#_x0000_t75" style="width:415.5pt;height:170.25pt" o:ole="">
             <v:imagedata r:id="rId15" o:title=""/>
           </v:shape>
-          <o:OLEObject Type="Embed" ProgID="Visio.Drawing.11" ShapeID="_x0000_i1028" DrawAspect="Content" ObjectID="_1540144581" r:id="rId16"/>
+          <o:OLEObject Type="Embed" ProgID="Visio.Drawing.11" ShapeID="_x0000_i1028" DrawAspect="Content" ObjectID="_1540190942" r:id="rId16"/>
         </w:object>
       </w:r>
       <w:r>
@@ -5246,7 +5238,7 @@
           <v:shape id="_x0000_i1029" type="#_x0000_t75" style="width:414.75pt;height:259.5pt" o:ole="">
             <v:imagedata r:id="rId17" o:title=""/>
           </v:shape>
-          <o:OLEObject Type="Embed" ProgID="Visio.Drawing.11" ShapeID="_x0000_i1029" DrawAspect="Content" ObjectID="_1540144582" r:id="rId18"/>
+          <o:OLEObject Type="Embed" ProgID="Visio.Drawing.11" ShapeID="_x0000_i1029" DrawAspect="Content" ObjectID="_1540190943" r:id="rId18"/>
         </w:object>
       </w:r>
     </w:p>
@@ -5365,7 +5357,7 @@
           <v:shape id="_x0000_i1030" type="#_x0000_t75" style="width:327pt;height:247.5pt" o:ole="">
             <v:imagedata r:id="rId19" o:title=""/>
           </v:shape>
-          <o:OLEObject Type="Embed" ProgID="Visio.Drawing.11" ShapeID="_x0000_i1030" DrawAspect="Content" ObjectID="_1540144583" r:id="rId20"/>
+          <o:OLEObject Type="Embed" ProgID="Visio.Drawing.11" ShapeID="_x0000_i1030" DrawAspect="Content" ObjectID="_1540190944" r:id="rId20"/>
         </w:object>
       </w:r>
     </w:p>
@@ -5761,7 +5753,7 @@
           <v:shape id="_x0000_i1031" type="#_x0000_t75" style="width:415.5pt;height:305.25pt" o:ole="">
             <v:imagedata r:id="rId21" o:title=""/>
           </v:shape>
-          <o:OLEObject Type="Embed" ProgID="Visio.Drawing.11" ShapeID="_x0000_i1031" DrawAspect="Content" ObjectID="_1540144584" r:id="rId22"/>
+          <o:OLEObject Type="Embed" ProgID="Visio.Drawing.11" ShapeID="_x0000_i1031" DrawAspect="Content" ObjectID="_1540190945" r:id="rId22"/>
         </w:object>
       </w:r>
     </w:p>
@@ -6034,7 +6026,7 @@
           <v:shape id="_x0000_i1032" type="#_x0000_t75" style="width:327pt;height:309.75pt" o:ole="">
             <v:imagedata r:id="rId23" o:title=""/>
           </v:shape>
-          <o:OLEObject Type="Embed" ProgID="Visio.Drawing.11" ShapeID="_x0000_i1032" DrawAspect="Content" ObjectID="_1540144585" r:id="rId24"/>
+          <o:OLEObject Type="Embed" ProgID="Visio.Drawing.11" ShapeID="_x0000_i1032" DrawAspect="Content" ObjectID="_1540190946" r:id="rId24"/>
         </w:object>
       </w:r>
     </w:p>
@@ -7264,7 +7256,7 @@
           <v:shape id="_x0000_i1033" type="#_x0000_t75" style="width:415.5pt;height:335.25pt" o:ole="">
             <v:imagedata r:id="rId27" o:title=""/>
           </v:shape>
-          <o:OLEObject Type="Embed" ProgID="Visio.Drawing.11" ShapeID="_x0000_i1033" DrawAspect="Content" ObjectID="_1540144586" r:id="rId28"/>
+          <o:OLEObject Type="Embed" ProgID="Visio.Drawing.11" ShapeID="_x0000_i1033" DrawAspect="Content" ObjectID="_1540190947" r:id="rId28"/>
         </w:object>
       </w:r>
     </w:p>
@@ -8625,7 +8617,7 @@
           <v:shape id="_x0000_i1034" type="#_x0000_t75" style="width:415.5pt;height:192pt" o:ole="">
             <v:imagedata r:id="rId29" o:title=""/>
           </v:shape>
-          <o:OLEObject Type="Embed" ProgID="Visio.Drawing.11" ShapeID="_x0000_i1034" DrawAspect="Content" ObjectID="_1540144587" r:id="rId30"/>
+          <o:OLEObject Type="Embed" ProgID="Visio.Drawing.11" ShapeID="_x0000_i1034" DrawAspect="Content" ObjectID="_1540190948" r:id="rId30"/>
         </w:object>
       </w:r>
     </w:p>
@@ -9168,7 +9160,7 @@
           <v:shape id="_x0000_i1035" type="#_x0000_t75" style="width:414.75pt;height:306.75pt" o:ole="">
             <v:imagedata r:id="rId31" o:title=""/>
           </v:shape>
-          <o:OLEObject Type="Embed" ProgID="Visio.Drawing.11" ShapeID="_x0000_i1035" DrawAspect="Content" ObjectID="_1540144588" r:id="rId32"/>
+          <o:OLEObject Type="Embed" ProgID="Visio.Drawing.11" ShapeID="_x0000_i1035" DrawAspect="Content" ObjectID="_1540190949" r:id="rId32"/>
         </w:object>
       </w:r>
     </w:p>
@@ -9188,7 +9180,7 @@
       </w:r>
     </w:p>
     <w:p>
-      <w:bookmarkStart w:id="2" w:name="OLE_LINK6"/>
+      <w:bookmarkStart w:id="1" w:name="OLE_LINK6"/>
       <w:r>
         <w:t>{</w:t>
       </w:r>
@@ -9616,7 +9608,7 @@
         <w:t>}</w:t>
       </w:r>
     </w:p>
-    <w:bookmarkEnd w:id="2"/>
+    <w:bookmarkEnd w:id="1"/>
     <w:p>
       <w:r>
         <w:rPr>
@@ -10315,7 +10307,7 @@
           <v:shape id="_x0000_i1036" type="#_x0000_t75" style="width:414.75pt;height:200.25pt" o:ole="">
             <v:imagedata r:id="rId33" o:title=""/>
           </v:shape>
-          <o:OLEObject Type="Embed" ProgID="Visio.Drawing.11" ShapeID="_x0000_i1036" DrawAspect="Content" ObjectID="_1540144589" r:id="rId34"/>
+          <o:OLEObject Type="Embed" ProgID="Visio.Drawing.11" ShapeID="_x0000_i1036" DrawAspect="Content" ObjectID="_1540190950" r:id="rId34"/>
         </w:object>
       </w:r>
     </w:p>
@@ -10762,7 +10754,7 @@
           <v:shape id="_x0000_i1037" type="#_x0000_t75" style="width:327pt;height:237pt" o:ole="">
             <v:imagedata r:id="rId35" o:title=""/>
           </v:shape>
-          <o:OLEObject Type="Embed" ProgID="Visio.Drawing.11" ShapeID="_x0000_i1037" DrawAspect="Content" ObjectID="_1540144590" r:id="rId36"/>
+          <o:OLEObject Type="Embed" ProgID="Visio.Drawing.11" ShapeID="_x0000_i1037" DrawAspect="Content" ObjectID="_1540190951" r:id="rId36"/>
         </w:object>
       </w:r>
     </w:p>
@@ -11192,7 +11184,7 @@
       <w:r>
         <w:t>/</w:t>
       </w:r>
-      <w:bookmarkStart w:id="3" w:name="OLE_LINK1"/>
+      <w:bookmarkStart w:id="2" w:name="OLE_LINK1"/>
       <w:r>
         <w:t>api_1.0_</w:t>
       </w:r>
@@ -11208,7 +11200,7 @@
       <w:r>
         <w:t>.do</w:t>
       </w:r>
-      <w:bookmarkEnd w:id="3"/>
+      <w:bookmarkEnd w:id="2"/>
     </w:p>
     <w:p/>
     <w:p>
@@ -11276,7 +11268,7 @@
           <v:shape id="_x0000_i1038" type="#_x0000_t75" style="width:327pt;height:237pt" o:ole="">
             <v:imagedata r:id="rId37" o:title=""/>
           </v:shape>
-          <o:OLEObject Type="Embed" ProgID="Visio.Drawing.11" ShapeID="_x0000_i1038" DrawAspect="Content" ObjectID="_1540144591" r:id="rId38"/>
+          <o:OLEObject Type="Embed" ProgID="Visio.Drawing.11" ShapeID="_x0000_i1038" DrawAspect="Content" ObjectID="_1540190952" r:id="rId38"/>
         </w:object>
       </w:r>
     </w:p>
@@ -11817,7 +11809,7 @@
           <v:shape id="_x0000_i1039" type="#_x0000_t75" style="width:327pt;height:237pt" o:ole="">
             <v:imagedata r:id="rId39" o:title=""/>
           </v:shape>
-          <o:OLEObject Type="Embed" ProgID="Visio.Drawing.11" ShapeID="_x0000_i1039" DrawAspect="Content" ObjectID="_1540144592" r:id="rId40"/>
+          <o:OLEObject Type="Embed" ProgID="Visio.Drawing.11" ShapeID="_x0000_i1039" DrawAspect="Content" ObjectID="_1540190953" r:id="rId40"/>
         </w:object>
       </w:r>
     </w:p>
@@ -12509,7 +12501,7 @@
           <v:shape id="_x0000_i1040" type="#_x0000_t75" style="width:327pt;height:270.75pt" o:ole="">
             <v:imagedata r:id="rId41" o:title=""/>
           </v:shape>
-          <o:OLEObject Type="Embed" ProgID="Visio.Drawing.11" ShapeID="_x0000_i1040" DrawAspect="Content" ObjectID="_1540144593" r:id="rId42"/>
+          <o:OLEObject Type="Embed" ProgID="Visio.Drawing.11" ShapeID="_x0000_i1040" DrawAspect="Content" ObjectID="_1540190954" r:id="rId42"/>
         </w:object>
       </w:r>
     </w:p>
@@ -16161,7 +16153,7 @@
           <v:shape id="_x0000_i1041" type="#_x0000_t75" style="width:327pt;height:261pt" o:ole="">
             <v:imagedata r:id="rId49" o:title=""/>
           </v:shape>
-          <o:OLEObject Type="Embed" ProgID="Visio.Drawing.11" ShapeID="_x0000_i1041" DrawAspect="Content" ObjectID="_1540144594" r:id="rId50"/>
+          <o:OLEObject Type="Embed" ProgID="Visio.Drawing.11" ShapeID="_x0000_i1041" DrawAspect="Content" ObjectID="_1540190955" r:id="rId50"/>
         </w:object>
       </w:r>
     </w:p>
@@ -16502,7 +16494,7 @@
       </w:r>
     </w:p>
     <w:p>
-      <w:bookmarkStart w:id="4" w:name="OLE_LINK2"/>
+      <w:bookmarkStart w:id="3" w:name="OLE_LINK2"/>
       <w:r>
         <w:t>http://service-test.samchat.com</w:t>
       </w:r>
@@ -16517,7 +16509,7 @@
         <w:t>/api_1.0_common_sendInviteMsg.do</w:t>
       </w:r>
     </w:p>
-    <w:bookmarkEnd w:id="4"/>
+    <w:bookmarkEnd w:id="3"/>
     <w:p>
       <w:pPr>
         <w:pStyle w:val="2"/>
@@ -16640,7 +16632,7 @@
           <v:shape id="_x0000_i1042" type="#_x0000_t75" style="width:327pt;height:321pt" o:ole="">
             <v:imagedata r:id="rId51" o:title=""/>
           </v:shape>
-          <o:OLEObject Type="Embed" ProgID="Visio.Drawing.11" ShapeID="_x0000_i1042" DrawAspect="Content" ObjectID="_1540144595" r:id="rId52"/>
+          <o:OLEObject Type="Embed" ProgID="Visio.Drawing.11" ShapeID="_x0000_i1042" DrawAspect="Content" ObjectID="_1540190956" r:id="rId52"/>
         </w:object>
       </w:r>
     </w:p>
@@ -16832,7 +16824,7 @@
         </w:rPr>
         <w:t xml:space="preserve">            </w:t>
       </w:r>
-      <w:bookmarkStart w:id="5" w:name="OLE_LINK8"/>
+      <w:bookmarkStart w:id="4" w:name="OLE_LINK8"/>
       <w:r>
         <w:rPr>
           <w:rFonts w:ascii="Consolas" w:hAnsi="Consolas" w:cs="Consolas"/>
@@ -17050,7 +17042,7 @@
         <w:t xml:space="preserve"> } </w:t>
       </w:r>
     </w:p>
-    <w:bookmarkEnd w:id="5"/>
+    <w:bookmarkEnd w:id="4"/>
     <w:p>
       <w:pPr>
         <w:ind w:left="840" w:firstLine="420"/>
@@ -19007,7 +18999,7 @@
           <v:shape id="_x0000_i1043" type="#_x0000_t75" style="width:414.75pt;height:387.75pt" o:ole="">
             <v:imagedata r:id="rId54" o:title=""/>
           </v:shape>
-          <o:OLEObject Type="Embed" ProgID="Visio.Drawing.11" ShapeID="_x0000_i1043" DrawAspect="Content" ObjectID="_1540144596" r:id="rId55"/>
+          <o:OLEObject Type="Embed" ProgID="Visio.Drawing.11" ShapeID="_x0000_i1043" DrawAspect="Content" ObjectID="_1540190957" r:id="rId55"/>
         </w:object>
       </w:r>
     </w:p>
@@ -19539,7 +19531,7 @@
           <v:shape id="_x0000_i1044" type="#_x0000_t75" style="width:307.5pt;height:285pt" o:ole="">
             <v:imagedata r:id="rId59" o:title=""/>
           </v:shape>
-          <o:OLEObject Type="Embed" ProgID="Visio.Drawing.11" ShapeID="_x0000_i1044" DrawAspect="Content" ObjectID="_1540144597" r:id="rId60"/>
+          <o:OLEObject Type="Embed" ProgID="Visio.Drawing.11" ShapeID="_x0000_i1044" DrawAspect="Content" ObjectID="_1540190958" r:id="rId60"/>
         </w:object>
       </w:r>
     </w:p>
@@ -21316,7 +21308,7 @@
           <v:shape id="_x0000_i1045" type="#_x0000_t75" style="width:327pt;height:309.75pt" o:ole="">
             <v:imagedata r:id="rId63" o:title=""/>
           </v:shape>
-          <o:OLEObject Type="Embed" ProgID="Visio.Drawing.11" ShapeID="_x0000_i1045" DrawAspect="Content" ObjectID="_1540144598" r:id="rId64"/>
+          <o:OLEObject Type="Embed" ProgID="Visio.Drawing.11" ShapeID="_x0000_i1045" DrawAspect="Content" ObjectID="_1540190959" r:id="rId64"/>
         </w:object>
       </w:r>
     </w:p>
@@ -22036,7 +22028,7 @@
           <v:shape id="_x0000_i1046" type="#_x0000_t75" style="width:327pt;height:363.75pt" o:ole="">
             <v:imagedata r:id="rId66" o:title=""/>
           </v:shape>
-          <o:OLEObject Type="Embed" ProgID="Visio.Drawing.11" ShapeID="_x0000_i1046" DrawAspect="Content" ObjectID="_1540144599" r:id="rId67"/>
+          <o:OLEObject Type="Embed" ProgID="Visio.Drawing.11" ShapeID="_x0000_i1046" DrawAspect="Content" ObjectID="_1540190960" r:id="rId67"/>
         </w:object>
       </w:r>
     </w:p>
@@ -23024,7 +23016,7 @@
           <v:shape id="_x0000_i1047" type="#_x0000_t75" style="width:414.75pt;height:4in" o:ole="">
             <v:imagedata r:id="rId69" o:title=""/>
           </v:shape>
-          <o:OLEObject Type="Embed" ProgID="Visio.Drawing.11" ShapeID="_x0000_i1047" DrawAspect="Content" ObjectID="_1540144600" r:id="rId70"/>
+          <o:OLEObject Type="Embed" ProgID="Visio.Drawing.11" ShapeID="_x0000_i1047" DrawAspect="Content" ObjectID="_1540190961" r:id="rId70"/>
         </w:object>
       </w:r>
     </w:p>
@@ -23861,7 +23853,7 @@
           <v:shape id="_x0000_i1048" type="#_x0000_t75" style="width:327pt;height:247.5pt" o:ole="">
             <v:imagedata r:id="rId71" o:title=""/>
           </v:shape>
-          <o:OLEObject Type="Embed" ProgID="Visio.Drawing.11" ShapeID="_x0000_i1048" DrawAspect="Content" ObjectID="_1540144601" r:id="rId72"/>
+          <o:OLEObject Type="Embed" ProgID="Visio.Drawing.11" ShapeID="_x0000_i1048" DrawAspect="Content" ObjectID="_1540190962" r:id="rId72"/>
         </w:object>
       </w:r>
     </w:p>
@@ -24630,7 +24622,7 @@
           <w:numId w:val="15"/>
         </w:numPr>
       </w:pPr>
-      <w:bookmarkStart w:id="6" w:name="OLE_LINK3"/>
+      <w:bookmarkStart w:id="5" w:name="OLE_LINK3"/>
       <w:r>
         <w:t>Seq-</w:t>
       </w:r>
@@ -25019,7 +25011,7 @@
       <w:r>
         <w:t xml:space="preserve">.do </w:t>
       </w:r>
-      <w:bookmarkEnd w:id="6"/>
+      <w:bookmarkEnd w:id="5"/>
     </w:p>
     <w:p>
       <w:pPr>
@@ -25078,8 +25070,8 @@
       </w:r>
     </w:p>
     <w:p>
-      <w:bookmarkStart w:id="7" w:name="OLE_LINK4"/>
-      <w:bookmarkStart w:id="8" w:name="OLE_LINK5"/>
+      <w:bookmarkStart w:id="6" w:name="OLE_LINK4"/>
+      <w:bookmarkStart w:id="7" w:name="OLE_LINK5"/>
       <w:r>
         <w:t>{</w:t>
       </w:r>
@@ -25153,8 +25145,8 @@
         <w:t>}</w:t>
       </w:r>
     </w:p>
+    <w:bookmarkEnd w:id="6"/>
     <w:bookmarkEnd w:id="7"/>
-    <w:bookmarkEnd w:id="8"/>
     <w:p>
       <w:r>
         <w:rPr>
@@ -25546,11 +25538,6 @@
       </w:r>
     </w:p>
     <w:p>
-      <w:pPr>
-        <w:rPr>
-          <w:rFonts w:hint="eastAsia"/>
-        </w:rPr>
-      </w:pPr>
       <w:r>
         <w:t>Seq-</w:t>
       </w:r>
@@ -25658,9 +25645,6 @@
     <w:p>
       <w:pPr>
         <w:ind w:left="420" w:firstLine="420"/>
-        <w:rPr>
-          <w:rFonts w:hint="eastAsia"/>
-        </w:rPr>
       </w:pPr>
       <w:r>
         <w:rPr>
@@ -25717,10 +25701,7 @@
         <w:t>need notify</w:t>
       </w:r>
       <w:r>
-        <w:t xml:space="preserve">   </w:t>
-      </w:r>
-      <w:r>
-        <w:t xml:space="preserve">0. </w:t>
+        <w:t xml:space="preserve">   0. </w:t>
       </w:r>
       <w:r>
         <w:rPr>
@@ -25785,6 +25766,7 @@
         <w:autoSpaceDE w:val="0"/>
         <w:autoSpaceDN w:val="0"/>
         <w:adjustRightInd w:val="0"/>
+        <w:ind w:firstLine="390"/>
         <w:jc w:val="left"/>
         <w:rPr>
           <w:rFonts w:ascii="Consolas" w:hAnsi="Consolas" w:cs="Consolas"/>
@@ -25800,8 +25782,46 @@
           <w:sz w:val="20"/>
           <w:szCs w:val="20"/>
         </w:rPr>
-        <w:t xml:space="preserve">    "ret":0</w:t>
-      </w:r>
+        <w:t>"ret":0</w:t>
+      </w:r>
+    </w:p>
+    <w:p>
+      <w:pPr>
+        <w:ind w:firstLineChars="200" w:firstLine="420"/>
+      </w:pPr>
+      <w:r>
+        <w:t>“user”:{</w:t>
+      </w:r>
+      <w:r>
+        <w:rPr>
+          <w:rFonts w:hint="eastAsia"/>
+        </w:rPr>
+        <w:t xml:space="preserve"> </w:t>
+      </w:r>
+    </w:p>
+    <w:p>
+      <w:pPr>
+        <w:ind w:firstLineChars="300" w:firstLine="630"/>
+      </w:pPr>
+      <w:r>
+        <w:t xml:space="preserve">   “lastupdate”:</w:t>
+      </w:r>
+      <w:r>
+        <w:t>123123</w:t>
+      </w:r>
+    </w:p>
+    <w:p>
+      <w:pPr>
+        <w:ind w:firstLineChars="200" w:firstLine="420"/>
+        <w:rPr>
+          <w:rFonts w:hint="eastAsia"/>
+        </w:rPr>
+      </w:pPr>
+      <w:r>
+        <w:t>}</w:t>
+      </w:r>
+      <w:bookmarkStart w:id="8" w:name="_GoBack"/>
+      <w:bookmarkEnd w:id="8"/>
     </w:p>
     <w:p>
       <w:pPr>
@@ -25924,6 +25944,7 @@
         <w:t xml:space="preserve">  {ret: -401}</w:t>
       </w:r>
     </w:p>
+    <w:p/>
     <w:p>
       <w:r>
         <w:rPr>
@@ -27117,7 +27138,7 @@
         <v:path o:extrusionok="f" gradientshapeok="t" o:connecttype="rect"/>
         <o:lock v:ext="edit" aspectratio="t"/>
       </v:shapetype>
-      <v:shape id="_x0000_i1063" type="#_x0000_t75" style="width:11.25pt;height:11.25pt" o:bullet="t">
+      <v:shape id="_x0000_i1029" type="#_x0000_t75" style="width:11.25pt;height:11.25pt" o:bullet="t">
         <v:imagedata r:id="rId1" o:title="msoA993"/>
       </v:shape>
     </w:pict>
@@ -29890,7 +29911,7 @@
 </file>
 
 <file path=customXml/itemProps1.xml><?xml version="1.0" encoding="utf-8"?>
-<ds:datastoreItem xmlns:ds="http://schemas.openxmlformats.org/officeDocument/2006/customXml" ds:itemID="{6AF31250-C938-4EDE-8B6C-7FDDCA2169C0}">
+<ds:datastoreItem xmlns:ds="http://schemas.openxmlformats.org/officeDocument/2006/customXml" ds:itemID="{84203C0F-4059-4932-ABD3-09AB94101B4A}">
   <ds:schemaRefs>
     <ds:schemaRef ds:uri="http://schemas.openxmlformats.org/officeDocument/2006/bibliography"/>
   </ds:schemaRefs>

--- a/SamChat API Design.docx
+++ b/SamChat API Design.docx
@@ -1989,7 +1989,7 @@
           <v:shape id="_x0000_i1026" type="#_x0000_t75" style="width:415.5pt;height:527.25pt" o:ole="">
             <v:imagedata r:id="rId9" o:title=""/>
           </v:shape>
-          <o:OLEObject Type="Embed" ProgID="Visio.Drawing.11" ShapeID="_x0000_i1026" DrawAspect="Content" ObjectID="_1540190940" r:id="rId10"/>
+          <o:OLEObject Type="Embed" ProgID="Visio.Drawing.11" ShapeID="_x0000_i1026" DrawAspect="Content" ObjectID="_1540731221" r:id="rId10"/>
         </w:object>
       </w:r>
     </w:p>
@@ -3692,7 +3692,7 @@
           <v:shape id="_x0000_i1027" type="#_x0000_t75" style="width:415.5pt;height:390pt" o:ole="">
             <v:imagedata r:id="rId11" o:title=""/>
           </v:shape>
-          <o:OLEObject Type="Embed" ProgID="Visio.Drawing.11" ShapeID="_x0000_i1027" DrawAspect="Content" ObjectID="_1540190941" r:id="rId12"/>
+          <o:OLEObject Type="Embed" ProgID="Visio.Drawing.11" ShapeID="_x0000_i1027" DrawAspect="Content" ObjectID="_1540731222" r:id="rId12"/>
         </w:object>
       </w:r>
       <w:r>
@@ -4765,12 +4765,40 @@
         <w:ind w:left="420" w:firstLine="420"/>
       </w:pPr>
       <w:r>
-        <w:t xml:space="preserve"> “param_value”:””</w:t>
+        <w:t xml:space="preserve"> </w:t>
+      </w:r>
+      <w:r>
+        <w:t>“param_value”:””</w:t>
       </w:r>
     </w:p>
     <w:p>
       <w:pPr>
         <w:ind w:left="420" w:firstLine="420"/>
+        <w:rPr>
+          <w:rFonts w:hint="eastAsia"/>
+        </w:rPr>
+      </w:pPr>
+      <w:r>
+        <w:t>//  app_question</w:t>
+      </w:r>
+      <w:r>
+        <w:rPr>
+          <w:rFonts w:hint="eastAsia"/>
+        </w:rPr>
+        <w:t>_recall_</w:t>
+      </w:r>
+      <w:r>
+        <w:t xml:space="preserve">minute : 123  </w:t>
+      </w:r>
+    </w:p>
+    <w:p>
+      <w:pPr>
+        <w:ind w:left="420" w:firstLine="420"/>
+      </w:pPr>
+    </w:p>
+    <w:p>
+      <w:pPr>
+        <w:ind w:left="420" w:firstLine="420"/>
       </w:pPr>
       <w:r>
         <w:t>}</w:t>
@@ -4939,6 +4967,7 @@
         <w:rPr>
           <w:rFonts w:hint="eastAsia"/>
         </w:rPr>
+        <w:lastRenderedPageBreak/>
         <w:t>测试地址：</w:t>
       </w:r>
     </w:p>
@@ -4959,7 +4988,6 @@
         </w:numPr>
       </w:pPr>
       <w:r>
-        <w:lastRenderedPageBreak/>
         <w:t>Seq-AutoSignIn</w:t>
       </w:r>
     </w:p>
@@ -5216,7 +5244,7 @@
           <v:shape id="_x0000_i1028" type="#_x0000_t75" style="width:415.5pt;height:170.25pt" o:ole="">
             <v:imagedata r:id="rId15" o:title=""/>
           </v:shape>
-          <o:OLEObject Type="Embed" ProgID="Visio.Drawing.11" ShapeID="_x0000_i1028" DrawAspect="Content" ObjectID="_1540190942" r:id="rId16"/>
+          <o:OLEObject Type="Embed" ProgID="Visio.Drawing.11" ShapeID="_x0000_i1028" DrawAspect="Content" ObjectID="_1540731223" r:id="rId16"/>
         </w:object>
       </w:r>
       <w:r>
@@ -5238,7 +5266,7 @@
           <v:shape id="_x0000_i1029" type="#_x0000_t75" style="width:414.75pt;height:259.5pt" o:ole="">
             <v:imagedata r:id="rId17" o:title=""/>
           </v:shape>
-          <o:OLEObject Type="Embed" ProgID="Visio.Drawing.11" ShapeID="_x0000_i1029" DrawAspect="Content" ObjectID="_1540190943" r:id="rId18"/>
+          <o:OLEObject Type="Embed" ProgID="Visio.Drawing.11" ShapeID="_x0000_i1029" DrawAspect="Content" ObjectID="_1540731224" r:id="rId18"/>
         </w:object>
       </w:r>
     </w:p>
@@ -5255,6 +5283,7 @@
         <w:rPr>
           <w:rFonts w:hint="eastAsia"/>
         </w:rPr>
+        <w:lastRenderedPageBreak/>
         <w:t>Seq-GetAppKey</w:t>
       </w:r>
     </w:p>
@@ -5299,14 +5328,7 @@
         <w:rPr>
           <w:rFonts w:hint="eastAsia"/>
         </w:rPr>
-        <w:t xml:space="preserve">Push </w:t>
-      </w:r>
-      <w:r>
-        <w:rPr>
-          <w:rFonts w:hint="eastAsia"/>
-        </w:rPr>
-        <w:lastRenderedPageBreak/>
-        <w:t>Key</w:t>
+        <w:t>Push Key</w:t>
       </w:r>
       <w:r>
         <w:rPr>
@@ -5357,7 +5379,7 @@
           <v:shape id="_x0000_i1030" type="#_x0000_t75" style="width:327pt;height:247.5pt" o:ole="">
             <v:imagedata r:id="rId19" o:title=""/>
           </v:shape>
-          <o:OLEObject Type="Embed" ProgID="Visio.Drawing.11" ShapeID="_x0000_i1030" DrawAspect="Content" ObjectID="_1540190944" r:id="rId20"/>
+          <o:OLEObject Type="Embed" ProgID="Visio.Drawing.11" ShapeID="_x0000_i1030" DrawAspect="Content" ObjectID="_1540731225" r:id="rId20"/>
         </w:object>
       </w:r>
     </w:p>
@@ -5583,6 +5605,7 @@
         <w:rPr>
           <w:rFonts w:hint="eastAsia"/>
         </w:rPr>
+        <w:lastRenderedPageBreak/>
         <w:t>action</w:t>
       </w:r>
       <w:r>
@@ -5654,7 +5677,6 @@
     </w:p>
     <w:p>
       <w:r>
-        <w:lastRenderedPageBreak/>
         <w:t>http://service-test.samchat.com</w:t>
       </w:r>
       <w:r>
@@ -5753,7 +5775,7 @@
           <v:shape id="_x0000_i1031" type="#_x0000_t75" style="width:415.5pt;height:305.25pt" o:ole="">
             <v:imagedata r:id="rId21" o:title=""/>
           </v:shape>
-          <o:OLEObject Type="Embed" ProgID="Visio.Drawing.11" ShapeID="_x0000_i1031" DrawAspect="Content" ObjectID="_1540190945" r:id="rId22"/>
+          <o:OLEObject Type="Embed" ProgID="Visio.Drawing.11" ShapeID="_x0000_i1031" DrawAspect="Content" ObjectID="_1540731226" r:id="rId22"/>
         </w:object>
       </w:r>
     </w:p>
@@ -5825,6 +5847,7 @@
     </w:p>
     <w:p>
       <w:r>
+        <w:lastRenderedPageBreak/>
         <w:t>}</w:t>
       </w:r>
     </w:p>
@@ -5862,7 +5885,6 @@
         <w:rPr>
           <w:rFonts w:hint="eastAsia"/>
         </w:rPr>
-        <w:lastRenderedPageBreak/>
         <w:t>action</w:t>
       </w:r>
       <w:r>
@@ -6026,7 +6048,7 @@
           <v:shape id="_x0000_i1032" type="#_x0000_t75" style="width:327pt;height:309.75pt" o:ole="">
             <v:imagedata r:id="rId23" o:title=""/>
           </v:shape>
-          <o:OLEObject Type="Embed" ProgID="Visio.Drawing.11" ShapeID="_x0000_i1032" DrawAspect="Content" ObjectID="_1540190946" r:id="rId24"/>
+          <o:OLEObject Type="Embed" ProgID="Visio.Drawing.11" ShapeID="_x0000_i1032" DrawAspect="Content" ObjectID="_1540731227" r:id="rId24"/>
         </w:object>
       </w:r>
     </w:p>
@@ -6086,6 +6108,7 @@
     </w:p>
     <w:p>
       <w:r>
+        <w:lastRenderedPageBreak/>
         <w:t xml:space="preserve">    "body":</w:t>
       </w:r>
     </w:p>
@@ -6160,7 +6183,6 @@
     </w:p>
     <w:p>
       <w:r>
-        <w:lastRenderedPageBreak/>
         <w:t xml:space="preserve">      "</w:t>
       </w:r>
       <w:r>
@@ -7098,6 +7120,7 @@
         <w:rPr>
           <w:rFonts w:hint="eastAsia"/>
         </w:rPr>
+        <w:lastRenderedPageBreak/>
         <w:t>测试地址</w:t>
       </w:r>
       <w:r>
@@ -7116,7 +7139,6 @@
         </w:numPr>
       </w:pPr>
       <w:r>
-        <w:lastRenderedPageBreak/>
         <w:t>Seq-Find Passw</w:t>
       </w:r>
       <w:r>
@@ -7256,7 +7278,7 @@
           <v:shape id="_x0000_i1033" type="#_x0000_t75" style="width:415.5pt;height:335.25pt" o:ole="">
             <v:imagedata r:id="rId27" o:title=""/>
           </v:shape>
-          <o:OLEObject Type="Embed" ProgID="Visio.Drawing.11" ShapeID="_x0000_i1033" DrawAspect="Content" ObjectID="_1540190947" r:id="rId28"/>
+          <o:OLEObject Type="Embed" ProgID="Visio.Drawing.11" ShapeID="_x0000_i1033" DrawAspect="Content" ObjectID="_1540731228" r:id="rId28"/>
         </w:object>
       </w:r>
     </w:p>
@@ -7333,6 +7355,7 @@
     </w:p>
     <w:p>
       <w:r>
+        <w:lastRenderedPageBreak/>
         <w:t xml:space="preserve">    },</w:t>
       </w:r>
     </w:p>
@@ -7346,7 +7369,6 @@
         <w:ind w:firstLine="420"/>
       </w:pPr>
       <w:r>
-        <w:lastRenderedPageBreak/>
         <w:t>{</w:t>
       </w:r>
     </w:p>
@@ -7947,6 +7969,7 @@
         <w:rPr>
           <w:rFonts w:hint="eastAsia"/>
         </w:rPr>
+        <w:lastRenderedPageBreak/>
         <w:t>action</w:t>
       </w:r>
       <w:r>
@@ -7981,7 +8004,6 @@
         <w:rPr>
           <w:rFonts w:hint="eastAsia"/>
         </w:rPr>
-        <w:lastRenderedPageBreak/>
         <w:t>内部错误：</w:t>
       </w:r>
       <w:r>
@@ -8617,7 +8639,7 @@
           <v:shape id="_x0000_i1034" type="#_x0000_t75" style="width:415.5pt;height:192pt" o:ole="">
             <v:imagedata r:id="rId29" o:title=""/>
           </v:shape>
-          <o:OLEObject Type="Embed" ProgID="Visio.Drawing.11" ShapeID="_x0000_i1034" DrawAspect="Content" ObjectID="_1540190948" r:id="rId30"/>
+          <o:OLEObject Type="Embed" ProgID="Visio.Drawing.11" ShapeID="_x0000_i1034" DrawAspect="Content" ObjectID="_1540731229" r:id="rId30"/>
         </w:object>
       </w:r>
     </w:p>
@@ -9160,7 +9182,7 @@
           <v:shape id="_x0000_i1035" type="#_x0000_t75" style="width:414.75pt;height:306.75pt" o:ole="">
             <v:imagedata r:id="rId31" o:title=""/>
           </v:shape>
-          <o:OLEObject Type="Embed" ProgID="Visio.Drawing.11" ShapeID="_x0000_i1035" DrawAspect="Content" ObjectID="_1540190949" r:id="rId32"/>
+          <o:OLEObject Type="Embed" ProgID="Visio.Drawing.11" ShapeID="_x0000_i1035" DrawAspect="Content" ObjectID="_1540731230" r:id="rId32"/>
         </w:object>
       </w:r>
     </w:p>
@@ -10307,7 +10329,7 @@
           <v:shape id="_x0000_i1036" type="#_x0000_t75" style="width:414.75pt;height:200.25pt" o:ole="">
             <v:imagedata r:id="rId33" o:title=""/>
           </v:shape>
-          <o:OLEObject Type="Embed" ProgID="Visio.Drawing.11" ShapeID="_x0000_i1036" DrawAspect="Content" ObjectID="_1540190950" r:id="rId34"/>
+          <o:OLEObject Type="Embed" ProgID="Visio.Drawing.11" ShapeID="_x0000_i1036" DrawAspect="Content" ObjectID="_1540731231" r:id="rId34"/>
         </w:object>
       </w:r>
     </w:p>
@@ -10754,7 +10776,7 @@
           <v:shape id="_x0000_i1037" type="#_x0000_t75" style="width:327pt;height:237pt" o:ole="">
             <v:imagedata r:id="rId35" o:title=""/>
           </v:shape>
-          <o:OLEObject Type="Embed" ProgID="Visio.Drawing.11" ShapeID="_x0000_i1037" DrawAspect="Content" ObjectID="_1540190951" r:id="rId36"/>
+          <o:OLEObject Type="Embed" ProgID="Visio.Drawing.11" ShapeID="_x0000_i1037" DrawAspect="Content" ObjectID="_1540731232" r:id="rId36"/>
         </w:object>
       </w:r>
     </w:p>
@@ -11268,7 +11290,7 @@
           <v:shape id="_x0000_i1038" type="#_x0000_t75" style="width:327pt;height:237pt" o:ole="">
             <v:imagedata r:id="rId37" o:title=""/>
           </v:shape>
-          <o:OLEObject Type="Embed" ProgID="Visio.Drawing.11" ShapeID="_x0000_i1038" DrawAspect="Content" ObjectID="_1540190952" r:id="rId38"/>
+          <o:OLEObject Type="Embed" ProgID="Visio.Drawing.11" ShapeID="_x0000_i1038" DrawAspect="Content" ObjectID="_1540731233" r:id="rId38"/>
         </w:object>
       </w:r>
     </w:p>
@@ -11809,7 +11831,7 @@
           <v:shape id="_x0000_i1039" type="#_x0000_t75" style="width:327pt;height:237pt" o:ole="">
             <v:imagedata r:id="rId39" o:title=""/>
           </v:shape>
-          <o:OLEObject Type="Embed" ProgID="Visio.Drawing.11" ShapeID="_x0000_i1039" DrawAspect="Content" ObjectID="_1540190953" r:id="rId40"/>
+          <o:OLEObject Type="Embed" ProgID="Visio.Drawing.11" ShapeID="_x0000_i1039" DrawAspect="Content" ObjectID="_1540731234" r:id="rId40"/>
         </w:object>
       </w:r>
     </w:p>
@@ -12501,7 +12523,7 @@
           <v:shape id="_x0000_i1040" type="#_x0000_t75" style="width:327pt;height:270.75pt" o:ole="">
             <v:imagedata r:id="rId41" o:title=""/>
           </v:shape>
-          <o:OLEObject Type="Embed" ProgID="Visio.Drawing.11" ShapeID="_x0000_i1040" DrawAspect="Content" ObjectID="_1540190954" r:id="rId42"/>
+          <o:OLEObject Type="Embed" ProgID="Visio.Drawing.11" ShapeID="_x0000_i1040" DrawAspect="Content" ObjectID="_1540731235" r:id="rId42"/>
         </w:object>
       </w:r>
     </w:p>
@@ -16153,7 +16175,7 @@
           <v:shape id="_x0000_i1041" type="#_x0000_t75" style="width:327pt;height:261pt" o:ole="">
             <v:imagedata r:id="rId49" o:title=""/>
           </v:shape>
-          <o:OLEObject Type="Embed" ProgID="Visio.Drawing.11" ShapeID="_x0000_i1041" DrawAspect="Content" ObjectID="_1540190955" r:id="rId50"/>
+          <o:OLEObject Type="Embed" ProgID="Visio.Drawing.11" ShapeID="_x0000_i1041" DrawAspect="Content" ObjectID="_1540731236" r:id="rId50"/>
         </w:object>
       </w:r>
     </w:p>
@@ -16632,7 +16654,7 @@
           <v:shape id="_x0000_i1042" type="#_x0000_t75" style="width:327pt;height:321pt" o:ole="">
             <v:imagedata r:id="rId51" o:title=""/>
           </v:shape>
-          <o:OLEObject Type="Embed" ProgID="Visio.Drawing.11" ShapeID="_x0000_i1042" DrawAspect="Content" ObjectID="_1540190956" r:id="rId52"/>
+          <o:OLEObject Type="Embed" ProgID="Visio.Drawing.11" ShapeID="_x0000_i1042" DrawAspect="Content" ObjectID="_1540731237" r:id="rId52"/>
         </w:object>
       </w:r>
     </w:p>
@@ -18999,7 +19021,7 @@
           <v:shape id="_x0000_i1043" type="#_x0000_t75" style="width:414.75pt;height:387.75pt" o:ole="">
             <v:imagedata r:id="rId54" o:title=""/>
           </v:shape>
-          <o:OLEObject Type="Embed" ProgID="Visio.Drawing.11" ShapeID="_x0000_i1043" DrawAspect="Content" ObjectID="_1540190957" r:id="rId55"/>
+          <o:OLEObject Type="Embed" ProgID="Visio.Drawing.11" ShapeID="_x0000_i1043" DrawAspect="Content" ObjectID="_1540731238" r:id="rId55"/>
         </w:object>
       </w:r>
     </w:p>
@@ -19531,7 +19553,7 @@
           <v:shape id="_x0000_i1044" type="#_x0000_t75" style="width:307.5pt;height:285pt" o:ole="">
             <v:imagedata r:id="rId59" o:title=""/>
           </v:shape>
-          <o:OLEObject Type="Embed" ProgID="Visio.Drawing.11" ShapeID="_x0000_i1044" DrawAspect="Content" ObjectID="_1540190958" r:id="rId60"/>
+          <o:OLEObject Type="Embed" ProgID="Visio.Drawing.11" ShapeID="_x0000_i1044" DrawAspect="Content" ObjectID="_1540731239" r:id="rId60"/>
         </w:object>
       </w:r>
     </w:p>
@@ -21308,7 +21330,7 @@
           <v:shape id="_x0000_i1045" type="#_x0000_t75" style="width:327pt;height:309.75pt" o:ole="">
             <v:imagedata r:id="rId63" o:title=""/>
           </v:shape>
-          <o:OLEObject Type="Embed" ProgID="Visio.Drawing.11" ShapeID="_x0000_i1045" DrawAspect="Content" ObjectID="_1540190959" r:id="rId64"/>
+          <o:OLEObject Type="Embed" ProgID="Visio.Drawing.11" ShapeID="_x0000_i1045" DrawAspect="Content" ObjectID="_1540731240" r:id="rId64"/>
         </w:object>
       </w:r>
     </w:p>
@@ -22028,7 +22050,7 @@
           <v:shape id="_x0000_i1046" type="#_x0000_t75" style="width:327pt;height:363.75pt" o:ole="">
             <v:imagedata r:id="rId66" o:title=""/>
           </v:shape>
-          <o:OLEObject Type="Embed" ProgID="Visio.Drawing.11" ShapeID="_x0000_i1046" DrawAspect="Content" ObjectID="_1540190960" r:id="rId67"/>
+          <o:OLEObject Type="Embed" ProgID="Visio.Drawing.11" ShapeID="_x0000_i1046" DrawAspect="Content" ObjectID="_1540731241" r:id="rId67"/>
         </w:object>
       </w:r>
     </w:p>
@@ -23016,7 +23038,7 @@
           <v:shape id="_x0000_i1047" type="#_x0000_t75" style="width:414.75pt;height:4in" o:ole="">
             <v:imagedata r:id="rId69" o:title=""/>
           </v:shape>
-          <o:OLEObject Type="Embed" ProgID="Visio.Drawing.11" ShapeID="_x0000_i1047" DrawAspect="Content" ObjectID="_1540190961" r:id="rId70"/>
+          <o:OLEObject Type="Embed" ProgID="Visio.Drawing.11" ShapeID="_x0000_i1047" DrawAspect="Content" ObjectID="_1540731242" r:id="rId70"/>
         </w:object>
       </w:r>
     </w:p>
@@ -23853,7 +23875,7 @@
           <v:shape id="_x0000_i1048" type="#_x0000_t75" style="width:327pt;height:247.5pt" o:ole="">
             <v:imagedata r:id="rId71" o:title=""/>
           </v:shape>
-          <o:OLEObject Type="Embed" ProgID="Visio.Drawing.11" ShapeID="_x0000_i1048" DrawAspect="Content" ObjectID="_1540190962" r:id="rId72"/>
+          <o:OLEObject Type="Embed" ProgID="Visio.Drawing.11" ShapeID="_x0000_i1048" DrawAspect="Content" ObjectID="_1540731243" r:id="rId72"/>
         </w:object>
       </w:r>
     </w:p>
@@ -25813,15 +25835,10 @@
     <w:p>
       <w:pPr>
         <w:ind w:firstLineChars="200" w:firstLine="420"/>
-        <w:rPr>
-          <w:rFonts w:hint="eastAsia"/>
-        </w:rPr>
       </w:pPr>
       <w:r>
         <w:t>}</w:t>
       </w:r>
-      <w:bookmarkStart w:id="8" w:name="_GoBack"/>
-      <w:bookmarkEnd w:id="8"/>
     </w:p>
     <w:p>
       <w:pPr>
@@ -25955,6 +25972,971 @@
       <w:r>
         <w:t>地址：</w:t>
       </w:r>
+    </w:p>
+    <w:p>
+      <w:pPr>
+        <w:widowControl/>
+        <w:jc w:val="left"/>
+      </w:pPr>
+      <w:hyperlink r:id="rId75" w:history="1">
+        <w:r>
+          <w:rPr>
+            <w:rStyle w:val="aa"/>
+          </w:rPr>
+          <w:t>http://service-test.samchat.com</w:t>
+        </w:r>
+        <w:r>
+          <w:rPr>
+            <w:rStyle w:val="aa"/>
+            <w:rFonts w:ascii="Consolas" w:hAnsi="Consolas" w:cs="Consolas"/>
+            <w:kern w:val="0"/>
+            <w:sz w:val="20"/>
+            <w:szCs w:val="20"/>
+          </w:rPr>
+          <w:t>/api_1.0_profile_update</w:t>
+        </w:r>
+        <w:r>
+          <w:rPr>
+            <w:rStyle w:val="aa"/>
+            <w:rFonts w:ascii="Consolas" w:hAnsi="Consolas" w:cs="Consolas" w:hint="eastAsia"/>
+            <w:kern w:val="0"/>
+            <w:sz w:val="20"/>
+            <w:szCs w:val="20"/>
+          </w:rPr>
+          <w:t>QuestionNotify</w:t>
+        </w:r>
+        <w:r>
+          <w:rPr>
+            <w:rStyle w:val="aa"/>
+            <w:rFonts w:ascii="Consolas" w:hAnsi="Consolas" w:cs="Consolas"/>
+            <w:kern w:val="0"/>
+            <w:sz w:val="20"/>
+            <w:szCs w:val="20"/>
+          </w:rPr>
+          <w:t>.do</w:t>
+        </w:r>
+      </w:hyperlink>
+    </w:p>
+    <w:p>
+      <w:pPr>
+        <w:widowControl/>
+        <w:jc w:val="left"/>
+      </w:pPr>
+    </w:p>
+    <w:p>
+      <w:pPr>
+        <w:pStyle w:val="2"/>
+        <w:numPr>
+          <w:ilvl w:val="1"/>
+          <w:numId w:val="15"/>
+        </w:numPr>
+      </w:pPr>
+      <w:r>
+        <w:t xml:space="preserve">Seq- </w:t>
+      </w:r>
+      <w:r>
+        <w:t>Recall</w:t>
+      </w:r>
+      <w:r>
+        <w:t xml:space="preserve"> Request</w:t>
+      </w:r>
+    </w:p>
+    <w:p>
+      <w:pPr>
+        <w:rPr>
+          <w:rFonts w:hint="eastAsia"/>
+        </w:rPr>
+      </w:pPr>
+      <w:r>
+        <w:t>Seq-</w:t>
+      </w:r>
+      <w:r>
+        <w:t>Recall</w:t>
+      </w:r>
+      <w:r>
+        <w:rPr>
+          <w:rFonts w:hint="eastAsia"/>
+        </w:rPr>
+        <w:t xml:space="preserve">, </w:t>
+      </w:r>
+      <w:r>
+        <w:rPr>
+          <w:rFonts w:hint="eastAsia"/>
+        </w:rPr>
+        <w:t>撤回</w:t>
+      </w:r>
+      <w:r>
+        <w:t>请求</w:t>
+      </w:r>
+    </w:p>
+    <w:p>
+      <w:pPr>
+        <w:pStyle w:val="3"/>
+        <w:numPr>
+          <w:ilvl w:val="2"/>
+          <w:numId w:val="15"/>
+        </w:numPr>
+      </w:pPr>
+      <w:r>
+        <w:t>Recall</w:t>
+      </w:r>
+      <w:r>
+        <w:t xml:space="preserve"> </w:t>
+      </w:r>
+      <w:r>
+        <w:rPr>
+          <w:rFonts w:hint="eastAsia"/>
+        </w:rPr>
+        <w:t>request/response json</w:t>
+      </w:r>
+    </w:p>
+    <w:p>
+      <w:r>
+        <w:t>{</w:t>
+      </w:r>
+    </w:p>
+    <w:p>
+      <w:r>
+        <w:t xml:space="preserve">    "header":</w:t>
+      </w:r>
+    </w:p>
+    <w:p>
+      <w:r>
+        <w:t xml:space="preserve">    {</w:t>
+      </w:r>
+    </w:p>
+    <w:p>
+      <w:r>
+        <w:t xml:space="preserve">       "action" : "</w:t>
+      </w:r>
+      <w:r>
+        <w:t>recall</w:t>
+      </w:r>
+      <w:r>
+        <w:t>"</w:t>
+      </w:r>
+    </w:p>
+    <w:p>
+      <w:r>
+        <w:t xml:space="preserve">       "token": "token"</w:t>
+      </w:r>
+    </w:p>
+    <w:p>
+      <w:pPr>
+        <w:ind w:firstLine="420"/>
+      </w:pPr>
+      <w:r>
+        <w:t>},</w:t>
+      </w:r>
+    </w:p>
+    <w:p>
+      <w:pPr>
+        <w:ind w:firstLineChars="200" w:firstLine="420"/>
+      </w:pPr>
+      <w:r>
+        <w:t>"body" :</w:t>
+      </w:r>
+    </w:p>
+    <w:p>
+      <w:pPr>
+        <w:ind w:firstLine="420"/>
+      </w:pPr>
+      <w:r>
+        <w:t>{</w:t>
+      </w:r>
+    </w:p>
+    <w:p>
+      <w:pPr>
+        <w:ind w:firstLineChars="450" w:firstLine="945"/>
+      </w:pPr>
+      <w:r>
+        <w:t xml:space="preserve"> </w:t>
+      </w:r>
+      <w:r>
+        <w:t>“type”</w:t>
+      </w:r>
+      <w:r>
+        <w:t xml:space="preserve">:1 </w:t>
+      </w:r>
+      <w:r>
+        <w:t xml:space="preserve"> </w:t>
+      </w:r>
+      <w:r>
+        <w:t xml:space="preserve">// 1 </w:t>
+      </w:r>
+      <w:r>
+        <w:rPr>
+          <w:rFonts w:hint="eastAsia"/>
+        </w:rPr>
+        <w:t>q</w:t>
+      </w:r>
+      <w:r>
+        <w:t>uestion</w:t>
+      </w:r>
+      <w:r>
+        <w:rPr>
+          <w:rFonts w:hint="eastAsia"/>
+        </w:rPr>
+        <w:t xml:space="preserve">  2 </w:t>
+      </w:r>
+      <w:r>
+        <w:rPr>
+          <w:rFonts w:hint="eastAsia"/>
+        </w:rPr>
+        <w:t>a</w:t>
+      </w:r>
+      <w:r>
+        <w:t>dvertisement</w:t>
+      </w:r>
+    </w:p>
+    <w:p>
+      <w:pPr>
+        <w:ind w:firstLineChars="500" w:firstLine="1050"/>
+        <w:rPr>
+          <w:rFonts w:hint="eastAsia"/>
+        </w:rPr>
+      </w:pPr>
+      <w:r>
+        <w:t>“</w:t>
+      </w:r>
+      <w:r>
+        <w:t>business_id</w:t>
+      </w:r>
+      <w:r>
+        <w:t>”:123123123</w:t>
+      </w:r>
+      <w:r>
+        <w:t xml:space="preserve">  // question_id , </w:t>
+      </w:r>
+      <w:r>
+        <w:t>ads_id</w:t>
+      </w:r>
+    </w:p>
+    <w:p>
+      <w:r>
+        <w:t xml:space="preserve">    } </w:t>
+      </w:r>
+    </w:p>
+    <w:p>
+      <w:r>
+        <w:t>}</w:t>
+      </w:r>
+    </w:p>
+    <w:p>
+      <w:r>
+        <w:rPr>
+          <w:rFonts w:hint="eastAsia"/>
+        </w:rPr>
+        <w:t>成功返回</w:t>
+      </w:r>
+      <w:r>
+        <w:rPr>
+          <w:rFonts w:hint="eastAsia"/>
+        </w:rPr>
+        <w:t xml:space="preserve">: </w:t>
+      </w:r>
+    </w:p>
+    <w:p>
+      <w:pPr>
+        <w:autoSpaceDE w:val="0"/>
+        <w:autoSpaceDN w:val="0"/>
+        <w:adjustRightInd w:val="0"/>
+        <w:jc w:val="left"/>
+        <w:rPr>
+          <w:rFonts w:ascii="Consolas" w:hAnsi="Consolas" w:cs="Consolas"/>
+          <w:kern w:val="0"/>
+          <w:sz w:val="20"/>
+          <w:szCs w:val="20"/>
+        </w:rPr>
+      </w:pPr>
+      <w:r>
+        <w:rPr>
+          <w:rFonts w:ascii="Consolas" w:hAnsi="Consolas" w:cs="Consolas"/>
+          <w:kern w:val="0"/>
+          <w:sz w:val="20"/>
+          <w:szCs w:val="20"/>
+        </w:rPr>
+        <w:t>{</w:t>
+      </w:r>
+    </w:p>
+    <w:p>
+      <w:pPr>
+        <w:autoSpaceDE w:val="0"/>
+        <w:autoSpaceDN w:val="0"/>
+        <w:adjustRightInd w:val="0"/>
+        <w:ind w:firstLine="390"/>
+        <w:jc w:val="left"/>
+      </w:pPr>
+      <w:r>
+        <w:rPr>
+          <w:rFonts w:ascii="Consolas" w:hAnsi="Consolas" w:cs="Consolas"/>
+          <w:kern w:val="0"/>
+          <w:sz w:val="20"/>
+          <w:szCs w:val="20"/>
+        </w:rPr>
+        <w:t>"ret":0</w:t>
+      </w:r>
+    </w:p>
+    <w:p>
+      <w:pPr>
+        <w:rPr>
+          <w:rFonts w:ascii="Consolas" w:hAnsi="Consolas" w:cs="Consolas"/>
+          <w:kern w:val="0"/>
+          <w:sz w:val="20"/>
+          <w:szCs w:val="20"/>
+        </w:rPr>
+      </w:pPr>
+      <w:r>
+        <w:rPr>
+          <w:rFonts w:ascii="Consolas" w:hAnsi="Consolas" w:cs="Consolas"/>
+          <w:kern w:val="0"/>
+          <w:sz w:val="20"/>
+          <w:szCs w:val="20"/>
+        </w:rPr>
+        <w:t>}</w:t>
+      </w:r>
+    </w:p>
+    <w:p>
+      <w:r>
+        <w:rPr>
+          <w:rFonts w:hint="eastAsia"/>
+        </w:rPr>
+        <w:t>解析失败返回：</w:t>
+      </w:r>
+      <w:r>
+        <w:rPr>
+          <w:rFonts w:hint="eastAsia"/>
+        </w:rPr>
+        <w:t xml:space="preserve">  {ret: -1}</w:t>
+      </w:r>
+    </w:p>
+    <w:p>
+      <w:r>
+        <w:rPr>
+          <w:rFonts w:hint="eastAsia"/>
+        </w:rPr>
+        <w:t>action</w:t>
+      </w:r>
+      <w:r>
+        <w:rPr>
+          <w:rFonts w:hint="eastAsia"/>
+        </w:rPr>
+        <w:t>参数不支持返回</w:t>
+      </w:r>
+      <w:r>
+        <w:rPr>
+          <w:rFonts w:hint="eastAsia"/>
+        </w:rPr>
+        <w:t>:{ret: -2}</w:t>
+      </w:r>
+    </w:p>
+    <w:p>
+      <w:r>
+        <w:rPr>
+          <w:rFonts w:hint="eastAsia"/>
+        </w:rPr>
+        <w:t>参数不满足返回：</w:t>
+      </w:r>
+      <w:r>
+        <w:rPr>
+          <w:rFonts w:hint="eastAsia"/>
+        </w:rPr>
+        <w:t xml:space="preserve">  {ret: -3}</w:t>
+      </w:r>
+    </w:p>
+    <w:p>
+      <w:r>
+        <w:rPr>
+          <w:rFonts w:hint="eastAsia"/>
+        </w:rPr>
+        <w:t xml:space="preserve">token </w:t>
+      </w:r>
+      <w:r>
+        <w:rPr>
+          <w:rFonts w:hint="eastAsia"/>
+        </w:rPr>
+        <w:t>格式不正确：</w:t>
+      </w:r>
+      <w:r>
+        <w:rPr>
+          <w:rFonts w:hint="eastAsia"/>
+        </w:rPr>
+        <w:t>{ret: -4}</w:t>
+      </w:r>
+    </w:p>
+    <w:p>
+      <w:r>
+        <w:rPr>
+          <w:rFonts w:hint="eastAsia"/>
+        </w:rPr>
+        <w:lastRenderedPageBreak/>
+        <w:t>内部错误：</w:t>
+      </w:r>
+      <w:r>
+        <w:rPr>
+          <w:rFonts w:hint="eastAsia"/>
+        </w:rPr>
+        <w:t xml:space="preserve">  {ret: -103}</w:t>
+      </w:r>
+    </w:p>
+    <w:p>
+      <w:r>
+        <w:rPr>
+          <w:rFonts w:hint="eastAsia"/>
+        </w:rPr>
+        <w:t xml:space="preserve">token </w:t>
+      </w:r>
+      <w:r>
+        <w:rPr>
+          <w:rFonts w:hint="eastAsia"/>
+        </w:rPr>
+        <w:t>不合法：</w:t>
+      </w:r>
+      <w:r>
+        <w:rPr>
+          <w:rFonts w:hint="eastAsia"/>
+        </w:rPr>
+        <w:t xml:space="preserve">  {ret: -401}</w:t>
+      </w:r>
+    </w:p>
+    <w:p>
+      <w:r>
+        <w:t>Recall</w:t>
+      </w:r>
+      <w:r>
+        <w:rPr>
+          <w:rFonts w:hint="eastAsia"/>
+        </w:rPr>
+        <w:t>失败</w:t>
+      </w:r>
+      <w:r>
+        <w:rPr>
+          <w:rFonts w:hint="eastAsia"/>
+        </w:rPr>
+        <w:t>:  {</w:t>
+      </w:r>
+      <w:r>
+        <w:t>ret:-514</w:t>
+      </w:r>
+      <w:r>
+        <w:rPr>
+          <w:rFonts w:hint="eastAsia"/>
+        </w:rPr>
+        <w:t>}</w:t>
+      </w:r>
+    </w:p>
+    <w:p/>
+    <w:p/>
+    <w:p>
+      <w:r>
+        <w:rPr>
+          <w:rFonts w:hint="eastAsia"/>
+        </w:rPr>
+        <w:t>测试</w:t>
+      </w:r>
+      <w:r>
+        <w:t>地址：</w:t>
+      </w:r>
+    </w:p>
+    <w:p>
+      <w:pPr>
+        <w:widowControl/>
+        <w:jc w:val="left"/>
+      </w:pPr>
+      <w:hyperlink r:id="rId76" w:history="1">
+        <w:r>
+          <w:rPr>
+            <w:rStyle w:val="aa"/>
+          </w:rPr>
+          <w:t>http://service-test.samchat.com</w:t>
+        </w:r>
+        <w:r>
+          <w:rPr>
+            <w:rStyle w:val="aa"/>
+            <w:rFonts w:ascii="Consolas" w:hAnsi="Consolas" w:cs="Consolas"/>
+            <w:kern w:val="0"/>
+            <w:sz w:val="20"/>
+            <w:szCs w:val="20"/>
+          </w:rPr>
+          <w:t>/api_1.0_common_recall.do</w:t>
+        </w:r>
+      </w:hyperlink>
+    </w:p>
+    <w:p>
+      <w:pPr>
+        <w:widowControl/>
+        <w:jc w:val="left"/>
+      </w:pPr>
+    </w:p>
+    <w:p>
+      <w:pPr>
+        <w:pStyle w:val="2"/>
+        <w:numPr>
+          <w:ilvl w:val="1"/>
+          <w:numId w:val="15"/>
+        </w:numPr>
+      </w:pPr>
+      <w:r>
+        <w:t xml:space="preserve">Seq- </w:t>
+      </w:r>
+      <w:r>
+        <w:t>CreateSamchatId</w:t>
+      </w:r>
+      <w:r>
+        <w:t xml:space="preserve"> Request</w:t>
+      </w:r>
+    </w:p>
+    <w:p>
+      <w:pPr>
+        <w:rPr>
+          <w:rFonts w:hint="eastAsia"/>
+        </w:rPr>
+      </w:pPr>
+      <w:r>
+        <w:t>Seq-</w:t>
+      </w:r>
+      <w:r>
+        <w:t>CreateSamchatId</w:t>
+      </w:r>
+      <w:r>
+        <w:rPr>
+          <w:rFonts w:hint="eastAsia"/>
+        </w:rPr>
+        <w:t xml:space="preserve">, </w:t>
+      </w:r>
+      <w:r>
+        <w:rPr>
+          <w:rFonts w:hint="eastAsia"/>
+        </w:rPr>
+        <w:t>创建</w:t>
+      </w:r>
+      <w:r>
+        <w:t>samchat-id</w:t>
+      </w:r>
+    </w:p>
+    <w:p>
+      <w:pPr>
+        <w:pStyle w:val="3"/>
+        <w:numPr>
+          <w:ilvl w:val="2"/>
+          <w:numId w:val="15"/>
+        </w:numPr>
+      </w:pPr>
+      <w:r>
+        <w:t>Create samchat</w:t>
+      </w:r>
+      <w:r>
+        <w:t xml:space="preserve"> </w:t>
+      </w:r>
+      <w:r>
+        <w:t xml:space="preserve">id </w:t>
+      </w:r>
+      <w:r>
+        <w:rPr>
+          <w:rFonts w:hint="eastAsia"/>
+        </w:rPr>
+        <w:t>request/response json</w:t>
+      </w:r>
+    </w:p>
+    <w:p>
+      <w:r>
+        <w:t>{</w:t>
+      </w:r>
+    </w:p>
+    <w:p>
+      <w:r>
+        <w:t xml:space="preserve">    "header":</w:t>
+      </w:r>
+    </w:p>
+    <w:p>
+      <w:r>
+        <w:t xml:space="preserve">    {</w:t>
+      </w:r>
+    </w:p>
+    <w:p>
+      <w:r>
+        <w:t xml:space="preserve">       "action" : "</w:t>
+      </w:r>
+      <w:r>
+        <w:t>create-samchat-id</w:t>
+      </w:r>
+      <w:r>
+        <w:t>"</w:t>
+      </w:r>
+    </w:p>
+    <w:p>
+      <w:r>
+        <w:t xml:space="preserve">       "token": "token"</w:t>
+      </w:r>
+    </w:p>
+    <w:p>
+      <w:pPr>
+        <w:ind w:firstLine="420"/>
+      </w:pPr>
+      <w:r>
+        <w:t>},</w:t>
+      </w:r>
+    </w:p>
+    <w:p>
+      <w:pPr>
+        <w:ind w:firstLineChars="200" w:firstLine="420"/>
+      </w:pPr>
+      <w:r>
+        <w:t>"body" :</w:t>
+      </w:r>
+    </w:p>
+    <w:p>
+      <w:pPr>
+        <w:ind w:firstLine="420"/>
+      </w:pPr>
+      <w:r>
+        <w:t>{</w:t>
+      </w:r>
+    </w:p>
+    <w:p>
+      <w:pPr>
+        <w:ind w:firstLineChars="450" w:firstLine="945"/>
+        <w:rPr>
+          <w:rFonts w:hint="eastAsia"/>
+        </w:rPr>
+      </w:pPr>
+      <w:r>
+        <w:t xml:space="preserve"> </w:t>
+      </w:r>
+      <w:r>
+        <w:t>“samchat-id”:</w:t>
+      </w:r>
+      <w:r>
+        <w:t>”</w:t>
+      </w:r>
+      <w:r>
+        <w:t>123123132</w:t>
+      </w:r>
+      <w:bookmarkStart w:id="8" w:name="_GoBack"/>
+      <w:bookmarkEnd w:id="8"/>
+      <w:r>
+        <w:t>”</w:t>
+      </w:r>
+      <w:r>
+        <w:t xml:space="preserve"> //</w:t>
+      </w:r>
+    </w:p>
+    <w:p>
+      <w:r>
+        <w:t xml:space="preserve">    } </w:t>
+      </w:r>
+    </w:p>
+    <w:p>
+      <w:r>
+        <w:t>}</w:t>
+      </w:r>
+    </w:p>
+    <w:p>
+      <w:r>
+        <w:rPr>
+          <w:rFonts w:hint="eastAsia"/>
+        </w:rPr>
+        <w:t>成功返回</w:t>
+      </w:r>
+      <w:r>
+        <w:rPr>
+          <w:rFonts w:hint="eastAsia"/>
+        </w:rPr>
+        <w:t xml:space="preserve">: </w:t>
+      </w:r>
+    </w:p>
+    <w:p>
+      <w:pPr>
+        <w:autoSpaceDE w:val="0"/>
+        <w:autoSpaceDN w:val="0"/>
+        <w:adjustRightInd w:val="0"/>
+        <w:jc w:val="left"/>
+        <w:rPr>
+          <w:rFonts w:ascii="Consolas" w:hAnsi="Consolas" w:cs="Consolas"/>
+          <w:kern w:val="0"/>
+          <w:sz w:val="20"/>
+          <w:szCs w:val="20"/>
+        </w:rPr>
+      </w:pPr>
+      <w:r>
+        <w:rPr>
+          <w:rFonts w:ascii="Consolas" w:hAnsi="Consolas" w:cs="Consolas"/>
+          <w:kern w:val="0"/>
+          <w:sz w:val="20"/>
+          <w:szCs w:val="20"/>
+        </w:rPr>
+        <w:t>{</w:t>
+      </w:r>
+    </w:p>
+    <w:p>
+      <w:pPr>
+        <w:autoSpaceDE w:val="0"/>
+        <w:autoSpaceDN w:val="0"/>
+        <w:adjustRightInd w:val="0"/>
+        <w:ind w:firstLine="390"/>
+        <w:jc w:val="left"/>
+      </w:pPr>
+      <w:r>
+        <w:rPr>
+          <w:rFonts w:ascii="Consolas" w:hAnsi="Consolas" w:cs="Consolas"/>
+          <w:kern w:val="0"/>
+          <w:sz w:val="20"/>
+          <w:szCs w:val="20"/>
+        </w:rPr>
+        <w:t>"ret":0</w:t>
+      </w:r>
+    </w:p>
+    <w:p>
+      <w:pPr>
+        <w:rPr>
+          <w:rFonts w:ascii="Consolas" w:hAnsi="Consolas" w:cs="Consolas"/>
+          <w:kern w:val="0"/>
+          <w:sz w:val="20"/>
+          <w:szCs w:val="20"/>
+        </w:rPr>
+      </w:pPr>
+      <w:r>
+        <w:rPr>
+          <w:rFonts w:ascii="Consolas" w:hAnsi="Consolas" w:cs="Consolas"/>
+          <w:kern w:val="0"/>
+          <w:sz w:val="20"/>
+          <w:szCs w:val="20"/>
+        </w:rPr>
+        <w:t>}</w:t>
+      </w:r>
+    </w:p>
+    <w:p>
+      <w:r>
+        <w:rPr>
+          <w:rFonts w:hint="eastAsia"/>
+        </w:rPr>
+        <w:t>解析失败返回：</w:t>
+      </w:r>
+      <w:r>
+        <w:rPr>
+          <w:rFonts w:hint="eastAsia"/>
+        </w:rPr>
+        <w:t xml:space="preserve">  {ret: -1}</w:t>
+      </w:r>
+    </w:p>
+    <w:p>
+      <w:r>
+        <w:rPr>
+          <w:rFonts w:hint="eastAsia"/>
+        </w:rPr>
+        <w:t>action</w:t>
+      </w:r>
+      <w:r>
+        <w:rPr>
+          <w:rFonts w:hint="eastAsia"/>
+        </w:rPr>
+        <w:t>参数不支持返回</w:t>
+      </w:r>
+      <w:r>
+        <w:rPr>
+          <w:rFonts w:hint="eastAsia"/>
+        </w:rPr>
+        <w:t>:{ret: -2}</w:t>
+      </w:r>
+    </w:p>
+    <w:p>
+      <w:r>
+        <w:rPr>
+          <w:rFonts w:hint="eastAsia"/>
+        </w:rPr>
+        <w:t>参数不满足返回：</w:t>
+      </w:r>
+      <w:r>
+        <w:rPr>
+          <w:rFonts w:hint="eastAsia"/>
+        </w:rPr>
+        <w:t xml:space="preserve">  {ret: -3}</w:t>
+      </w:r>
+    </w:p>
+    <w:p>
+      <w:r>
+        <w:rPr>
+          <w:rFonts w:hint="eastAsia"/>
+        </w:rPr>
+        <w:t xml:space="preserve">token </w:t>
+      </w:r>
+      <w:r>
+        <w:rPr>
+          <w:rFonts w:hint="eastAsia"/>
+        </w:rPr>
+        <w:t>格式不正确：</w:t>
+      </w:r>
+      <w:r>
+        <w:rPr>
+          <w:rFonts w:hint="eastAsia"/>
+        </w:rPr>
+        <w:t>{ret: -4}</w:t>
+      </w:r>
+    </w:p>
+    <w:p>
+      <w:r>
+        <w:rPr>
+          <w:rFonts w:hint="eastAsia"/>
+        </w:rPr>
+        <w:t>内部错误：</w:t>
+      </w:r>
+      <w:r>
+        <w:rPr>
+          <w:rFonts w:hint="eastAsia"/>
+        </w:rPr>
+        <w:t xml:space="preserve">  {ret: -103}</w:t>
+      </w:r>
+    </w:p>
+    <w:p>
+      <w:r>
+        <w:rPr>
+          <w:rFonts w:hint="eastAsia"/>
+        </w:rPr>
+        <w:t xml:space="preserve">token </w:t>
+      </w:r>
+      <w:r>
+        <w:rPr>
+          <w:rFonts w:hint="eastAsia"/>
+        </w:rPr>
+        <w:t>不合法：</w:t>
+      </w:r>
+      <w:r>
+        <w:rPr>
+          <w:rFonts w:hint="eastAsia"/>
+        </w:rPr>
+        <w:t xml:space="preserve">  {ret: -401}</w:t>
+      </w:r>
+    </w:p>
+    <w:p>
+      <w:r>
+        <w:t>samchat-id</w:t>
+      </w:r>
+      <w:r>
+        <w:rPr>
+          <w:rFonts w:hint="eastAsia"/>
+        </w:rPr>
+        <w:t>重复</w:t>
+      </w:r>
+      <w:r>
+        <w:rPr>
+          <w:rFonts w:hint="eastAsia"/>
+        </w:rPr>
+        <w:t>：</w:t>
+      </w:r>
+      <w:r>
+        <w:rPr>
+          <w:rFonts w:hint="eastAsia"/>
+        </w:rPr>
+        <w:t xml:space="preserve">  {ret: -</w:t>
+      </w:r>
+      <w:r>
+        <w:t>513</w:t>
+      </w:r>
+      <w:r>
+        <w:rPr>
+          <w:rFonts w:hint="eastAsia"/>
+        </w:rPr>
+        <w:t>}</w:t>
+      </w:r>
+    </w:p>
+    <w:p/>
+    <w:p/>
+    <w:p>
+      <w:r>
+        <w:rPr>
+          <w:rFonts w:hint="eastAsia"/>
+        </w:rPr>
+        <w:t>测试</w:t>
+      </w:r>
+      <w:r>
+        <w:t>地址：</w:t>
+      </w:r>
+    </w:p>
+    <w:p>
+      <w:pPr>
+        <w:widowControl/>
+        <w:jc w:val="left"/>
+        <w:rPr>
+          <w:rFonts w:ascii="Consolas" w:hAnsi="Consolas" w:cs="Consolas"/>
+          <w:iCs/>
+          <w:kern w:val="0"/>
+          <w:sz w:val="20"/>
+          <w:szCs w:val="20"/>
+        </w:rPr>
+      </w:pPr>
+      <w:hyperlink r:id="rId77" w:history="1">
+        <w:r>
+          <w:rPr>
+            <w:rStyle w:val="aa"/>
+          </w:rPr>
+          <w:t>http://service-test.samchat.com</w:t>
+        </w:r>
+        <w:r>
+          <w:rPr>
+            <w:rStyle w:val="aa"/>
+            <w:rFonts w:ascii="Consolas" w:hAnsi="Consolas" w:cs="Consolas"/>
+            <w:kern w:val="0"/>
+            <w:sz w:val="20"/>
+            <w:szCs w:val="20"/>
+          </w:rPr>
+          <w:t>/api_1.0_profile_</w:t>
+        </w:r>
+        <w:r>
+          <w:rPr>
+            <w:rStyle w:val="aa"/>
+          </w:rPr>
+          <w:t>createSamchatId</w:t>
+        </w:r>
+        <w:r>
+          <w:rPr>
+            <w:rStyle w:val="aa"/>
+            <w:rFonts w:ascii="Consolas" w:hAnsi="Consolas" w:cs="Consolas"/>
+            <w:kern w:val="0"/>
+            <w:sz w:val="20"/>
+            <w:szCs w:val="20"/>
+          </w:rPr>
+          <w:t>.do</w:t>
+        </w:r>
+      </w:hyperlink>
+    </w:p>
+    <w:p>
+      <w:pPr>
+        <w:widowControl/>
+        <w:jc w:val="left"/>
+        <w:rPr>
+          <w:rFonts w:ascii="Consolas" w:hAnsi="Consolas" w:cs="Consolas"/>
+          <w:iCs/>
+          <w:kern w:val="0"/>
+          <w:sz w:val="20"/>
+          <w:szCs w:val="20"/>
+        </w:rPr>
+      </w:pPr>
+    </w:p>
+    <w:p>
+      <w:pPr>
+        <w:widowControl/>
+        <w:jc w:val="left"/>
+        <w:rPr>
+          <w:rFonts w:ascii="Consolas" w:hAnsi="Consolas" w:cs="Consolas"/>
+          <w:iCs/>
+          <w:kern w:val="0"/>
+          <w:sz w:val="20"/>
+          <w:szCs w:val="20"/>
+        </w:rPr>
+      </w:pPr>
+    </w:p>
+    <w:p>
+      <w:pPr>
+        <w:widowControl/>
+        <w:jc w:val="left"/>
+        <w:rPr>
+          <w:rFonts w:ascii="Consolas" w:hAnsi="Consolas" w:cs="Consolas"/>
+          <w:iCs/>
+          <w:kern w:val="0"/>
+          <w:sz w:val="20"/>
+          <w:szCs w:val="20"/>
+        </w:rPr>
+      </w:pPr>
     </w:p>
     <w:p>
       <w:pPr>
@@ -25969,69 +26951,6 @@
           <w:szCs w:val="44"/>
         </w:rPr>
       </w:pPr>
-      <w:r>
-        <w:t>http://service-test.samchat.com</w:t>
-      </w:r>
-      <w:r>
-        <w:rPr>
-          <w:rFonts w:ascii="Consolas" w:hAnsi="Consolas" w:cs="Consolas"/>
-          <w:iCs/>
-          <w:kern w:val="0"/>
-          <w:sz w:val="20"/>
-          <w:szCs w:val="20"/>
-        </w:rPr>
-        <w:t>/api_1.0_</w:t>
-      </w:r>
-      <w:r>
-        <w:rPr>
-          <w:rFonts w:ascii="Consolas" w:hAnsi="Consolas" w:cs="Consolas"/>
-          <w:iCs/>
-          <w:kern w:val="0"/>
-          <w:sz w:val="20"/>
-          <w:szCs w:val="20"/>
-        </w:rPr>
-        <w:t>profile</w:t>
-      </w:r>
-      <w:r>
-        <w:rPr>
-          <w:rFonts w:ascii="Consolas" w:hAnsi="Consolas" w:cs="Consolas"/>
-          <w:iCs/>
-          <w:kern w:val="0"/>
-          <w:sz w:val="20"/>
-          <w:szCs w:val="20"/>
-        </w:rPr>
-        <w:t>_</w:t>
-      </w:r>
-      <w:r>
-        <w:rPr>
-          <w:rFonts w:ascii="Consolas" w:hAnsi="Consolas" w:cs="Consolas"/>
-          <w:iCs/>
-          <w:kern w:val="0"/>
-          <w:sz w:val="20"/>
-          <w:szCs w:val="20"/>
-        </w:rPr>
-        <w:t>update</w:t>
-      </w:r>
-      <w:r>
-        <w:rPr>
-          <w:rFonts w:ascii="Consolas" w:hAnsi="Consolas" w:cs="Consolas" w:hint="eastAsia"/>
-          <w:iCs/>
-          <w:kern w:val="0"/>
-          <w:sz w:val="20"/>
-          <w:szCs w:val="20"/>
-        </w:rPr>
-        <w:t>QuestionNotify</w:t>
-      </w:r>
-      <w:r>
-        <w:rPr>
-          <w:rFonts w:ascii="Consolas" w:hAnsi="Consolas" w:cs="Consolas"/>
-          <w:iCs/>
-          <w:kern w:val="0"/>
-          <w:sz w:val="20"/>
-          <w:szCs w:val="20"/>
-        </w:rPr>
-        <w:t>.do</w:t>
-      </w:r>
       <w:r>
         <w:br w:type="page"/>
       </w:r>
@@ -27041,10 +27960,112 @@
           </w:p>
         </w:tc>
       </w:tr>
+      <w:tr>
+        <w:tc>
+          <w:tcPr>
+            <w:tcW w:w="1101" w:type="dxa"/>
+          </w:tcPr>
+          <w:p>
+            <w:r>
+              <w:rPr>
+                <w:rFonts w:hint="eastAsia"/>
+              </w:rPr>
+              <w:t>-</w:t>
+            </w:r>
+            <w:r>
+              <w:t>5</w:t>
+            </w:r>
+            <w:r>
+              <w:rPr>
+                <w:rFonts w:hint="eastAsia"/>
+              </w:rPr>
+              <w:t>1</w:t>
+            </w:r>
+            <w:r>
+              <w:t>3</w:t>
+            </w:r>
+          </w:p>
+        </w:tc>
+        <w:tc>
+          <w:tcPr>
+            <w:tcW w:w="7421" w:type="dxa"/>
+          </w:tcPr>
+          <w:p>
+            <w:pPr>
+              <w:rPr>
+                <w:rFonts w:hint="eastAsia"/>
+              </w:rPr>
+            </w:pPr>
+            <w:r>
+              <w:t>Samchat-</w:t>
+            </w:r>
+            <w:r>
+              <w:t>I</w:t>
+            </w:r>
+            <w:r>
+              <w:t>d</w:t>
+            </w:r>
+            <w:r>
+              <w:rPr>
+                <w:rFonts w:hint="eastAsia"/>
+              </w:rPr>
+              <w:t>重复</w:t>
+            </w:r>
+          </w:p>
+        </w:tc>
+      </w:tr>
+      <w:tr>
+        <w:tc>
+          <w:tcPr>
+            <w:tcW w:w="1101" w:type="dxa"/>
+          </w:tcPr>
+          <w:p>
+            <w:r>
+              <w:rPr>
+                <w:rFonts w:hint="eastAsia"/>
+              </w:rPr>
+              <w:t>-</w:t>
+            </w:r>
+            <w:r>
+              <w:t>5</w:t>
+            </w:r>
+            <w:r>
+              <w:rPr>
+                <w:rFonts w:hint="eastAsia"/>
+              </w:rPr>
+              <w:t>1</w:t>
+            </w:r>
+            <w:r>
+              <w:t>4</w:t>
+            </w:r>
+          </w:p>
+        </w:tc>
+        <w:tc>
+          <w:tcPr>
+            <w:tcW w:w="7421" w:type="dxa"/>
+          </w:tcPr>
+          <w:p>
+            <w:pPr>
+              <w:rPr>
+                <w:rFonts w:hint="eastAsia"/>
+              </w:rPr>
+            </w:pPr>
+            <w:r>
+              <w:t>Recall</w:t>
+            </w:r>
+            <w:r>
+              <w:rPr>
+                <w:rFonts w:hint="eastAsia"/>
+              </w:rPr>
+              <w:t>失败</w:t>
+            </w:r>
+          </w:p>
+        </w:tc>
+      </w:tr>
     </w:tbl>
     <w:p/>
     <w:sectPr>
-      <w:headerReference w:type="default" r:id="rId75"/>
+      <w:headerReference w:type="default" r:id="rId78"/>
       <w:pgSz w:w="11906" w:h="16838"/>
       <w:pgMar w:top="1440" w:right="1800" w:bottom="1440" w:left="1800" w:header="851" w:footer="992" w:gutter="0"/>
       <w:cols w:space="425"/>
@@ -27138,7 +28159,7 @@
         <v:path o:extrusionok="f" gradientshapeok="t" o:connecttype="rect"/>
         <o:lock v:ext="edit" aspectratio="t"/>
       </v:shapetype>
-      <v:shape id="_x0000_i1029" type="#_x0000_t75" style="width:11.25pt;height:11.25pt" o:bullet="t">
+      <v:shape id="_x0000_i1068" type="#_x0000_t75" style="width:11.25pt;height:11.25pt" o:bullet="t">
         <v:imagedata r:id="rId1" o:title="msoA993"/>
       </v:shape>
     </w:pict>
@@ -29911,7 +30932,7 @@
 </file>
 
 <file path=customXml/itemProps1.xml><?xml version="1.0" encoding="utf-8"?>
-<ds:datastoreItem xmlns:ds="http://schemas.openxmlformats.org/officeDocument/2006/customXml" ds:itemID="{84203C0F-4059-4932-ABD3-09AB94101B4A}">
+<ds:datastoreItem xmlns:ds="http://schemas.openxmlformats.org/officeDocument/2006/customXml" ds:itemID="{1EBB7829-729A-4794-931F-F713773B73F2}">
   <ds:schemaRefs>
     <ds:schemaRef ds:uri="http://schemas.openxmlformats.org/officeDocument/2006/bibliography"/>
   </ds:schemaRefs>

--- a/SamChat API Design.docx
+++ b/SamChat API Design.docx
@@ -2242,7 +2242,7 @@
           <v:shape id="_x0000_i1026" type="#_x0000_t75" style="width:415.5pt;height:527.25pt" o:ole="">
             <v:imagedata r:id="rId9" o:title=""/>
           </v:shape>
-          <o:OLEObject Type="Embed" ProgID="Visio.Drawing.11" ShapeID="_x0000_i1026" DrawAspect="Content" ObjectID="_1540731317" r:id="rId10"/>
+          <o:OLEObject Type="Embed" ProgID="Visio.Drawing.11" ShapeID="_x0000_i1026" DrawAspect="Content" ObjectID="_1540800549" r:id="rId10"/>
         </w:object>
       </w:r>
     </w:p>
@@ -2460,6 +2460,70 @@
       </w:r>
     </w:p>
     <w:p>
+      <w:pPr>
+        <w:ind w:firstLineChars="300" w:firstLine="630"/>
+      </w:pPr>
+      <w:r>
+        <w:t>“</w:t>
+      </w:r>
+      <w:proofErr w:type="spellStart"/>
+      <w:r>
+        <w:t>device_</w:t>
+      </w:r>
+      <w:proofErr w:type="gramStart"/>
+      <w:r>
+        <w:t>type</w:t>
+      </w:r>
+      <w:proofErr w:type="spellEnd"/>
+      <w:r>
+        <w:t xml:space="preserve">”   </w:t>
+      </w:r>
+      <w:proofErr w:type="gramEnd"/>
+      <w:r>
+        <w:t xml:space="preserve">  : “</w:t>
+      </w:r>
+      <w:proofErr w:type="spellStart"/>
+      <w:r>
+        <w:t>asdfasdafds</w:t>
+      </w:r>
+      <w:proofErr w:type="spellEnd"/>
+      <w:r>
+        <w:t>”</w:t>
+      </w:r>
+    </w:p>
+    <w:p>
+      <w:pPr>
+        <w:ind w:firstLineChars="300" w:firstLine="630"/>
+      </w:pPr>
+      <w:r>
+        <w:t>“</w:t>
+      </w:r>
+      <w:proofErr w:type="spellStart"/>
+      <w:r>
+        <w:t>app_</w:t>
+      </w:r>
+      <w:proofErr w:type="gramStart"/>
+      <w:r>
+        <w:t>version</w:t>
+      </w:r>
+      <w:proofErr w:type="spellEnd"/>
+      <w:r>
+        <w:t xml:space="preserve">”   </w:t>
+      </w:r>
+      <w:proofErr w:type="gramEnd"/>
+      <w:r>
+        <w:t xml:space="preserve">  : “</w:t>
+      </w:r>
+      <w:proofErr w:type="spellStart"/>
+      <w:r>
+        <w:t>asdadf</w:t>
+      </w:r>
+      <w:proofErr w:type="spellEnd"/>
+      <w:r>
+        <w:t>”</w:t>
+      </w:r>
+    </w:p>
+    <w:p>
       <w:r>
         <w:t xml:space="preserve">    }</w:t>
       </w:r>
@@ -2728,14 +2792,7 @@
           <w:rFonts w:hint="eastAsia"/>
           <w:color w:val="000000" w:themeColor="text1"/>
         </w:rPr>
-        <w:t xml:space="preserve">egister </w:t>
-      </w:r>
-      <w:r>
-        <w:rPr>
-          <w:rFonts w:hint="eastAsia"/>
-          <w:color w:val="000000" w:themeColor="text1"/>
-        </w:rPr>
-        <w:t>code verify</w:t>
+        <w:t>egister code verify</w:t>
       </w:r>
       <w:r>
         <w:rPr>
@@ -2939,6 +2996,7 @@
         <w:ind w:leftChars="200" w:left="420" w:firstLineChars="100" w:firstLine="210"/>
       </w:pPr>
       <w:r>
+        <w:lastRenderedPageBreak/>
         <w:t>"</w:t>
       </w:r>
       <w:proofErr w:type="spellStart"/>
@@ -2974,7 +3032,6 @@
     </w:p>
     <w:p>
       <w:r>
-        <w:lastRenderedPageBreak/>
         <w:t>}</w:t>
       </w:r>
     </w:p>
@@ -3845,6 +3902,7 @@
         <w:rPr>
           <w:rFonts w:hint="eastAsia"/>
         </w:rPr>
+        <w:lastRenderedPageBreak/>
         <w:t>}</w:t>
       </w:r>
       <w:r>
@@ -3877,7 +3935,6 @@
         <w:ind w:left="420" w:firstLine="420"/>
       </w:pPr>
       <w:r>
-        <w:lastRenderedPageBreak/>
         <w:t xml:space="preserve"> “</w:t>
       </w:r>
       <w:proofErr w:type="spellStart"/>
@@ -4270,7 +4327,7 @@
           <v:shape id="_x0000_i1027" type="#_x0000_t75" style="width:415.5pt;height:390pt" o:ole="">
             <v:imagedata r:id="rId11" o:title=""/>
           </v:shape>
-          <o:OLEObject Type="Embed" ProgID="Visio.Drawing.11" ShapeID="_x0000_i1027" DrawAspect="Content" ObjectID="_1540731318" r:id="rId12"/>
+          <o:OLEObject Type="Embed" ProgID="Visio.Drawing.11" ShapeID="_x0000_i1027" DrawAspect="Content" ObjectID="_1540800550" r:id="rId12"/>
         </w:object>
       </w:r>
       <w:r>
@@ -4538,20 +4595,25 @@
     <w:p>
       <w:pPr>
         <w:ind w:left="840" w:firstLine="420"/>
-        <w:rPr>
-          <w:rFonts w:hint="eastAsia"/>
-        </w:rPr>
       </w:pPr>
       <w:r>
         <w:t>“</w:t>
       </w:r>
       <w:proofErr w:type="spellStart"/>
       <w:r>
-        <w:t>device_type</w:t>
+        <w:t>device_</w:t>
+      </w:r>
+      <w:proofErr w:type="gramStart"/>
+      <w:r>
+        <w:t>type</w:t>
       </w:r>
       <w:proofErr w:type="spellEnd"/>
       <w:r>
-        <w:t>”     : “</w:t>
+        <w:t xml:space="preserve">”   </w:t>
+      </w:r>
+      <w:proofErr w:type="gramEnd"/>
+      <w:r>
+        <w:t xml:space="preserve">  : “</w:t>
       </w:r>
       <w:proofErr w:type="spellStart"/>
       <w:r>
@@ -4561,8 +4623,6 @@
       <w:r>
         <w:t>”</w:t>
       </w:r>
-      <w:bookmarkStart w:id="1" w:name="_GoBack"/>
-      <w:bookmarkEnd w:id="1"/>
     </w:p>
     <w:p>
       <w:pPr>
@@ -5616,11 +5676,27 @@
       <w:pPr>
         <w:ind w:left="420" w:firstLine="420"/>
       </w:pPr>
+      <w:r>
+        <w:t>/</w:t>
+      </w:r>
+      <w:proofErr w:type="gramStart"/>
+      <w:r>
+        <w:t>/  app</w:t>
+      </w:r>
+      <w:proofErr w:type="gramEnd"/>
+      <w:r>
+        <w:t>_advertisement_recall_minute:123</w:t>
+      </w:r>
     </w:p>
     <w:p>
       <w:pPr>
         <w:ind w:left="420" w:firstLine="420"/>
       </w:pPr>
+    </w:p>
+    <w:p>
+      <w:pPr>
+        <w:ind w:left="420" w:firstLine="420"/>
+      </w:pPr>
       <w:r>
         <w:t>}</w:t>
       </w:r>
@@ -5752,6 +5828,7 @@
         <w:rPr>
           <w:rFonts w:hint="eastAsia"/>
         </w:rPr>
+        <w:lastRenderedPageBreak/>
         <w:t>此用户不存在</w:t>
       </w:r>
       <w:r>
@@ -5783,7 +5860,6 @@
         <w:rPr>
           <w:rFonts w:hint="eastAsia"/>
         </w:rPr>
-        <w:lastRenderedPageBreak/>
         <w:t>密码错误尝试过于频繁</w:t>
       </w:r>
       <w:r>
@@ -6129,7 +6205,7 @@
           <v:shape id="_x0000_i1028" type="#_x0000_t75" style="width:415.5pt;height:170.25pt" o:ole="">
             <v:imagedata r:id="rId15" o:title=""/>
           </v:shape>
-          <o:OLEObject Type="Embed" ProgID="Visio.Drawing.11" ShapeID="_x0000_i1028" DrawAspect="Content" ObjectID="_1540731319" r:id="rId16"/>
+          <o:OLEObject Type="Embed" ProgID="Visio.Drawing.11" ShapeID="_x0000_i1028" DrawAspect="Content" ObjectID="_1540800551" r:id="rId16"/>
         </w:object>
       </w:r>
       <w:r>
@@ -6151,7 +6227,7 @@
           <v:shape id="_x0000_i1029" type="#_x0000_t75" style="width:414.75pt;height:259.5pt" o:ole="">
             <v:imagedata r:id="rId17" o:title=""/>
           </v:shape>
-          <o:OLEObject Type="Embed" ProgID="Visio.Drawing.11" ShapeID="_x0000_i1029" DrawAspect="Content" ObjectID="_1540731320" r:id="rId18"/>
+          <o:OLEObject Type="Embed" ProgID="Visio.Drawing.11" ShapeID="_x0000_i1029" DrawAspect="Content" ObjectID="_1540800552" r:id="rId18"/>
         </w:object>
       </w:r>
     </w:p>
@@ -6169,7 +6245,6 @@
         <w:rPr>
           <w:rFonts w:hint="eastAsia"/>
         </w:rPr>
-        <w:lastRenderedPageBreak/>
         <w:t>Seq-GetAppKey</w:t>
       </w:r>
       <w:proofErr w:type="spellEnd"/>
@@ -6274,7 +6349,7 @@
           <v:shape id="_x0000_i1030" type="#_x0000_t75" style="width:327pt;height:247.5pt" o:ole="">
             <v:imagedata r:id="rId19" o:title=""/>
           </v:shape>
-          <o:OLEObject Type="Embed" ProgID="Visio.Drawing.11" ShapeID="_x0000_i1030" DrawAspect="Content" ObjectID="_1540731321" r:id="rId20"/>
+          <o:OLEObject Type="Embed" ProgID="Visio.Drawing.11" ShapeID="_x0000_i1030" DrawAspect="Content" ObjectID="_1540800553" r:id="rId20"/>
         </w:object>
       </w:r>
     </w:p>
@@ -6546,7 +6621,6 @@
         <w:rPr>
           <w:rFonts w:hint="eastAsia"/>
         </w:rPr>
-        <w:lastRenderedPageBreak/>
         <w:t>action</w:t>
       </w:r>
       <w:r>
@@ -6736,7 +6810,7 @@
           <v:shape id="_x0000_i1031" type="#_x0000_t75" style="width:415.5pt;height:305.25pt" o:ole="">
             <v:imagedata r:id="rId21" o:title=""/>
           </v:shape>
-          <o:OLEObject Type="Embed" ProgID="Visio.Drawing.11" ShapeID="_x0000_i1031" DrawAspect="Content" ObjectID="_1540731322" r:id="rId22"/>
+          <o:OLEObject Type="Embed" ProgID="Visio.Drawing.11" ShapeID="_x0000_i1031" DrawAspect="Content" ObjectID="_1540800554" r:id="rId22"/>
         </w:object>
       </w:r>
     </w:p>
@@ -6819,6 +6893,7 @@
     </w:p>
     <w:p>
       <w:r>
+        <w:lastRenderedPageBreak/>
         <w:t xml:space="preserve">    {</w:t>
       </w:r>
     </w:p>
@@ -6829,7 +6904,6 @@
     </w:p>
     <w:p>
       <w:r>
-        <w:lastRenderedPageBreak/>
         <w:t>}</w:t>
       </w:r>
     </w:p>
@@ -7045,7 +7119,7 @@
           <v:shape id="_x0000_i1032" type="#_x0000_t75" style="width:327pt;height:309.75pt" o:ole="">
             <v:imagedata r:id="rId23" o:title=""/>
           </v:shape>
-          <o:OLEObject Type="Embed" ProgID="Visio.Drawing.11" ShapeID="_x0000_i1032" DrawAspect="Content" ObjectID="_1540731323" r:id="rId24"/>
+          <o:OLEObject Type="Embed" ProgID="Visio.Drawing.11" ShapeID="_x0000_i1032" DrawAspect="Content" ObjectID="_1540800555" r:id="rId24"/>
         </w:object>
       </w:r>
     </w:p>
@@ -7125,6 +7199,7 @@
     </w:p>
     <w:p>
       <w:r>
+        <w:lastRenderedPageBreak/>
         <w:t xml:space="preserve">       "token": "token"</w:t>
       </w:r>
     </w:p>
@@ -7135,7 +7210,6 @@
     </w:p>
     <w:p>
       <w:r>
-        <w:lastRenderedPageBreak/>
         <w:t xml:space="preserve">    "body":</w:t>
       </w:r>
     </w:p>
@@ -8153,6 +8227,7 @@
         <w:rPr>
           <w:rFonts w:hint="eastAsia"/>
         </w:rPr>
+        <w:lastRenderedPageBreak/>
         <w:t>用户已经</w:t>
       </w:r>
       <w:r>
@@ -8231,7 +8306,6 @@
         <w:rPr>
           <w:rFonts w:hint="eastAsia"/>
         </w:rPr>
-        <w:lastRenderedPageBreak/>
         <w:t>测试地址</w:t>
       </w:r>
       <w:r>
@@ -8420,7 +8494,7 @@
           <v:shape id="_x0000_i1033" type="#_x0000_t75" style="width:415.5pt;height:335.25pt" o:ole="">
             <v:imagedata r:id="rId27" o:title=""/>
           </v:shape>
-          <o:OLEObject Type="Embed" ProgID="Visio.Drawing.11" ShapeID="_x0000_i1033" DrawAspect="Content" ObjectID="_1540731324" r:id="rId28"/>
+          <o:OLEObject Type="Embed" ProgID="Visio.Drawing.11" ShapeID="_x0000_i1033" DrawAspect="Content" ObjectID="_1540800556" r:id="rId28"/>
         </w:object>
       </w:r>
     </w:p>
@@ -8474,6 +8548,7 @@
     </w:p>
     <w:p>
       <w:r>
+        <w:lastRenderedPageBreak/>
         <w:t xml:space="preserve">    {</w:t>
       </w:r>
     </w:p>
@@ -8515,7 +8590,6 @@
     </w:p>
     <w:p>
       <w:r>
-        <w:lastRenderedPageBreak/>
         <w:t xml:space="preserve">    },</w:t>
       </w:r>
     </w:p>
@@ -9196,6 +9270,7 @@
         <w:rPr>
           <w:rFonts w:hint="eastAsia"/>
         </w:rPr>
+        <w:lastRenderedPageBreak/>
         <w:t>}</w:t>
       </w:r>
     </w:p>
@@ -9218,7 +9293,6 @@
         <w:rPr>
           <w:rFonts w:hint="eastAsia"/>
         </w:rPr>
-        <w:lastRenderedPageBreak/>
         <w:t>action</w:t>
       </w:r>
       <w:r>
@@ -9964,6 +10038,7 @@
         <w:rPr>
           <w:rFonts w:hint="eastAsia"/>
         </w:rPr>
+        <w:lastRenderedPageBreak/>
         <w:t>测试地址</w:t>
       </w:r>
       <w:r>
@@ -9994,7 +10069,6 @@
         <w:rPr>
           <w:rFonts w:hint="eastAsia"/>
         </w:rPr>
-        <w:lastRenderedPageBreak/>
         <w:t>Seq</w:t>
       </w:r>
       <w:proofErr w:type="spellEnd"/>
@@ -10083,7 +10157,7 @@
           <v:shape id="_x0000_i1034" type="#_x0000_t75" style="width:415.5pt;height:192pt" o:ole="">
             <v:imagedata r:id="rId29" o:title=""/>
           </v:shape>
-          <o:OLEObject Type="Embed" ProgID="Visio.Drawing.11" ShapeID="_x0000_i1034" DrawAspect="Content" ObjectID="_1540731325" r:id="rId30"/>
+          <o:OLEObject Type="Embed" ProgID="Visio.Drawing.11" ShapeID="_x0000_i1034" DrawAspect="Content" ObjectID="_1540800557" r:id="rId30"/>
         </w:object>
       </w:r>
     </w:p>
@@ -10390,6 +10464,7 @@
         <w:rPr>
           <w:rFonts w:hint="eastAsia"/>
         </w:rPr>
+        <w:lastRenderedPageBreak/>
         <w:t>参数不满足返回：</w:t>
       </w:r>
       <w:r>
@@ -10438,7 +10513,6 @@
         <w:rPr>
           <w:rFonts w:hint="eastAsia"/>
         </w:rPr>
-        <w:lastRenderedPageBreak/>
         <w:t xml:space="preserve">token </w:t>
       </w:r>
       <w:r>
@@ -10683,7 +10757,7 @@
           <v:shape id="_x0000_i1035" type="#_x0000_t75" style="width:414.75pt;height:306.75pt" o:ole="">
             <v:imagedata r:id="rId31" o:title=""/>
           </v:shape>
-          <o:OLEObject Type="Embed" ProgID="Visio.Drawing.11" ShapeID="_x0000_i1035" DrawAspect="Content" ObjectID="_1540731326" r:id="rId32"/>
+          <o:OLEObject Type="Embed" ProgID="Visio.Drawing.11" ShapeID="_x0000_i1035" DrawAspect="Content" ObjectID="_1540800558" r:id="rId32"/>
         </w:object>
       </w:r>
     </w:p>
@@ -10711,7 +10785,7 @@
       <w:proofErr w:type="spellEnd"/>
     </w:p>
     <w:p>
-      <w:bookmarkStart w:id="2" w:name="OLE_LINK6"/>
+      <w:bookmarkStart w:id="1" w:name="OLE_LINK6"/>
       <w:r>
         <w:t>{</w:t>
       </w:r>
@@ -10733,6 +10807,7 @@
     </w:p>
     <w:p>
       <w:r>
+        <w:lastRenderedPageBreak/>
         <w:t xml:space="preserve">        "token":"95189486473904140"</w:t>
       </w:r>
     </w:p>
@@ -10748,7 +10823,6 @@
     </w:p>
     <w:p>
       <w:r>
-        <w:lastRenderedPageBreak/>
         <w:t xml:space="preserve">     {</w:t>
       </w:r>
     </w:p>
@@ -11175,7 +11249,7 @@
         <w:t>}</w:t>
       </w:r>
     </w:p>
-    <w:bookmarkEnd w:id="2"/>
+    <w:bookmarkEnd w:id="1"/>
     <w:p>
       <w:r>
         <w:rPr>
@@ -11439,6 +11513,7 @@
     </w:p>
     <w:p>
       <w:r>
+        <w:lastRenderedPageBreak/>
         <w:t xml:space="preserve">        "category":"</w:t>
       </w:r>
       <w:r>
@@ -11468,7 +11543,6 @@
     </w:p>
     <w:p>
       <w:r>
-        <w:lastRenderedPageBreak/>
         <w:t xml:space="preserve">    {</w:t>
       </w:r>
     </w:p>
@@ -11938,7 +12012,7 @@
           <v:shape id="_x0000_i1036" type="#_x0000_t75" style="width:414.75pt;height:200.25pt" o:ole="">
             <v:imagedata r:id="rId33" o:title=""/>
           </v:shape>
-          <o:OLEObject Type="Embed" ProgID="Visio.Drawing.11" ShapeID="_x0000_i1036" DrawAspect="Content" ObjectID="_1540731327" r:id="rId34"/>
+          <o:OLEObject Type="Embed" ProgID="Visio.Drawing.11" ShapeID="_x0000_i1036" DrawAspect="Content" ObjectID="_1540800559" r:id="rId34"/>
         </w:object>
       </w:r>
     </w:p>
@@ -12012,6 +12086,7 @@
     </w:p>
     <w:p>
       <w:r>
+        <w:lastRenderedPageBreak/>
         <w:t xml:space="preserve">       "token</w:t>
       </w:r>
       <w:proofErr w:type="gramStart"/>
@@ -12035,7 +12110,6 @@
     </w:p>
     <w:p>
       <w:r>
-        <w:lastRenderedPageBreak/>
         <w:t xml:space="preserve">    {</w:t>
       </w:r>
     </w:p>
@@ -12489,7 +12563,7 @@
           <v:shape id="_x0000_i1037" type="#_x0000_t75" style="width:327pt;height:237pt" o:ole="">
             <v:imagedata r:id="rId35" o:title=""/>
           </v:shape>
-          <o:OLEObject Type="Embed" ProgID="Visio.Drawing.11" ShapeID="_x0000_i1037" DrawAspect="Content" ObjectID="_1540731328" r:id="rId36"/>
+          <o:OLEObject Type="Embed" ProgID="Visio.Drawing.11" ShapeID="_x0000_i1037" DrawAspect="Content" ObjectID="_1540800560" r:id="rId36"/>
         </w:object>
       </w:r>
     </w:p>
@@ -13062,7 +13136,7 @@
       <w:r>
         <w:t>/</w:t>
       </w:r>
-      <w:bookmarkStart w:id="3" w:name="OLE_LINK1"/>
+      <w:bookmarkStart w:id="2" w:name="OLE_LINK1"/>
       <w:r>
         <w:t>api_1.0_</w:t>
       </w:r>
@@ -13078,7 +13152,7 @@
       <w:r>
         <w:t>.do</w:t>
       </w:r>
-      <w:bookmarkEnd w:id="3"/>
+      <w:bookmarkEnd w:id="2"/>
     </w:p>
     <w:p/>
     <w:p>
@@ -13188,7 +13262,7 @@
           <v:shape id="_x0000_i1038" type="#_x0000_t75" style="width:327pt;height:237pt" o:ole="">
             <v:imagedata r:id="rId37" o:title=""/>
           </v:shape>
-          <o:OLEObject Type="Embed" ProgID="Visio.Drawing.11" ShapeID="_x0000_i1038" DrawAspect="Content" ObjectID="_1540731329" r:id="rId38"/>
+          <o:OLEObject Type="Embed" ProgID="Visio.Drawing.11" ShapeID="_x0000_i1038" DrawAspect="Content" ObjectID="_1540800561" r:id="rId38"/>
         </w:object>
       </w:r>
     </w:p>
@@ -13946,7 +14020,7 @@
           <v:shape id="_x0000_i1039" type="#_x0000_t75" style="width:327pt;height:237pt" o:ole="">
             <v:imagedata r:id="rId39" o:title=""/>
           </v:shape>
-          <o:OLEObject Type="Embed" ProgID="Visio.Drawing.11" ShapeID="_x0000_i1039" DrawAspect="Content" ObjectID="_1540731330" r:id="rId40"/>
+          <o:OLEObject Type="Embed" ProgID="Visio.Drawing.11" ShapeID="_x0000_i1039" DrawAspect="Content" ObjectID="_1540800562" r:id="rId40"/>
         </w:object>
       </w:r>
     </w:p>
@@ -14807,7 +14881,7 @@
           <v:shape id="_x0000_i1040" type="#_x0000_t75" style="width:327pt;height:270.75pt" o:ole="">
             <v:imagedata r:id="rId41" o:title=""/>
           </v:shape>
-          <o:OLEObject Type="Embed" ProgID="Visio.Drawing.11" ShapeID="_x0000_i1040" DrawAspect="Content" ObjectID="_1540731331" r:id="rId42"/>
+          <o:OLEObject Type="Embed" ProgID="Visio.Drawing.11" ShapeID="_x0000_i1040" DrawAspect="Content" ObjectID="_1540800563" r:id="rId42"/>
         </w:object>
       </w:r>
     </w:p>
@@ -18979,7 +19053,7 @@
           <v:shape id="_x0000_i1041" type="#_x0000_t75" style="width:327pt;height:261pt" o:ole="">
             <v:imagedata r:id="rId49" o:title=""/>
           </v:shape>
-          <o:OLEObject Type="Embed" ProgID="Visio.Drawing.11" ShapeID="_x0000_i1041" DrawAspect="Content" ObjectID="_1540731332" r:id="rId50"/>
+          <o:OLEObject Type="Embed" ProgID="Visio.Drawing.11" ShapeID="_x0000_i1041" DrawAspect="Content" ObjectID="_1540800564" r:id="rId50"/>
         </w:object>
       </w:r>
     </w:p>
@@ -19372,7 +19446,7 @@
       </w:r>
     </w:p>
     <w:p>
-      <w:bookmarkStart w:id="4" w:name="OLE_LINK2"/>
+      <w:bookmarkStart w:id="3" w:name="OLE_LINK2"/>
       <w:r>
         <w:t>http://service-test.samchat.com</w:t>
       </w:r>
@@ -19387,7 +19461,7 @@
         <w:t>/api_1.0_common_sendInviteMsg.do</w:t>
       </w:r>
     </w:p>
-    <w:bookmarkEnd w:id="4"/>
+    <w:bookmarkEnd w:id="3"/>
     <w:p>
       <w:pPr>
         <w:pStyle w:val="2"/>
@@ -19528,7 +19602,7 @@
           <v:shape id="_x0000_i1042" type="#_x0000_t75" style="width:327pt;height:321pt" o:ole="">
             <v:imagedata r:id="rId51" o:title=""/>
           </v:shape>
-          <o:OLEObject Type="Embed" ProgID="Visio.Drawing.11" ShapeID="_x0000_i1042" DrawAspect="Content" ObjectID="_1540731333" r:id="rId52"/>
+          <o:OLEObject Type="Embed" ProgID="Visio.Drawing.11" ShapeID="_x0000_i1042" DrawAspect="Content" ObjectID="_1540800565" r:id="rId52"/>
         </w:object>
       </w:r>
     </w:p>
@@ -19754,7 +19828,7 @@
         </w:rPr>
         <w:t xml:space="preserve">            </w:t>
       </w:r>
-      <w:bookmarkStart w:id="5" w:name="OLE_LINK8"/>
+      <w:bookmarkStart w:id="4" w:name="OLE_LINK8"/>
       <w:r>
         <w:rPr>
           <w:rFonts w:ascii="Consolas" w:hAnsi="Consolas" w:cs="Consolas"/>
@@ -19995,7 +20069,7 @@
         <w:t xml:space="preserve"> } </w:t>
       </w:r>
     </w:p>
-    <w:bookmarkEnd w:id="5"/>
+    <w:bookmarkEnd w:id="4"/>
     <w:p>
       <w:pPr>
         <w:ind w:left="840" w:firstLine="420"/>
@@ -22192,7 +22266,7 @@
           <v:shape id="_x0000_i1043" type="#_x0000_t75" style="width:414.75pt;height:387.75pt" o:ole="">
             <v:imagedata r:id="rId54" o:title=""/>
           </v:shape>
-          <o:OLEObject Type="Embed" ProgID="Visio.Drawing.11" ShapeID="_x0000_i1043" DrawAspect="Content" ObjectID="_1540731334" r:id="rId55"/>
+          <o:OLEObject Type="Embed" ProgID="Visio.Drawing.11" ShapeID="_x0000_i1043" DrawAspect="Content" ObjectID="_1540800566" r:id="rId55"/>
         </w:object>
       </w:r>
     </w:p>
@@ -22781,7 +22855,7 @@
           <v:shape id="_x0000_i1044" type="#_x0000_t75" style="width:307.5pt;height:285pt" o:ole="">
             <v:imagedata r:id="rId59" o:title=""/>
           </v:shape>
-          <o:OLEObject Type="Embed" ProgID="Visio.Drawing.11" ShapeID="_x0000_i1044" DrawAspect="Content" ObjectID="_1540731335" r:id="rId60"/>
+          <o:OLEObject Type="Embed" ProgID="Visio.Drawing.11" ShapeID="_x0000_i1044" DrawAspect="Content" ObjectID="_1540800567" r:id="rId60"/>
         </w:object>
       </w:r>
     </w:p>
@@ -24793,7 +24867,7 @@
           <v:shape id="_x0000_i1045" type="#_x0000_t75" style="width:327pt;height:309.75pt" o:ole="">
             <v:imagedata r:id="rId63" o:title=""/>
           </v:shape>
-          <o:OLEObject Type="Embed" ProgID="Visio.Drawing.11" ShapeID="_x0000_i1045" DrawAspect="Content" ObjectID="_1540731336" r:id="rId64"/>
+          <o:OLEObject Type="Embed" ProgID="Visio.Drawing.11" ShapeID="_x0000_i1045" DrawAspect="Content" ObjectID="_1540800568" r:id="rId64"/>
         </w:object>
       </w:r>
     </w:p>
@@ -25630,7 +25704,7 @@
           <v:shape id="_x0000_i1046" type="#_x0000_t75" style="width:327pt;height:363.75pt" o:ole="">
             <v:imagedata r:id="rId66" o:title=""/>
           </v:shape>
-          <o:OLEObject Type="Embed" ProgID="Visio.Drawing.11" ShapeID="_x0000_i1046" DrawAspect="Content" ObjectID="_1540731337" r:id="rId67"/>
+          <o:OLEObject Type="Embed" ProgID="Visio.Drawing.11" ShapeID="_x0000_i1046" DrawAspect="Content" ObjectID="_1540800569" r:id="rId67"/>
         </w:object>
       </w:r>
     </w:p>
@@ -26780,7 +26854,7 @@
           <v:shape id="_x0000_i1047" type="#_x0000_t75" style="width:414.75pt;height:4in" o:ole="">
             <v:imagedata r:id="rId69" o:title=""/>
           </v:shape>
-          <o:OLEObject Type="Embed" ProgID="Visio.Drawing.11" ShapeID="_x0000_i1047" DrawAspect="Content" ObjectID="_1540731338" r:id="rId70"/>
+          <o:OLEObject Type="Embed" ProgID="Visio.Drawing.11" ShapeID="_x0000_i1047" DrawAspect="Content" ObjectID="_1540800570" r:id="rId70"/>
         </w:object>
       </w:r>
     </w:p>
@@ -27789,7 +27863,7 @@
           <v:shape id="_x0000_i1048" type="#_x0000_t75" style="width:327pt;height:247.5pt" o:ole="">
             <v:imagedata r:id="rId71" o:title=""/>
           </v:shape>
-          <o:OLEObject Type="Embed" ProgID="Visio.Drawing.11" ShapeID="_x0000_i1048" DrawAspect="Content" ObjectID="_1540731339" r:id="rId72"/>
+          <o:OLEObject Type="Embed" ProgID="Visio.Drawing.11" ShapeID="_x0000_i1048" DrawAspect="Content" ObjectID="_1540800571" r:id="rId72"/>
         </w:object>
       </w:r>
     </w:p>
@@ -28651,7 +28725,7 @@
           <w:numId w:val="15"/>
         </w:numPr>
       </w:pPr>
-      <w:bookmarkStart w:id="6" w:name="OLE_LINK3"/>
+      <w:bookmarkStart w:id="5" w:name="OLE_LINK3"/>
       <w:proofErr w:type="spellStart"/>
       <w:r>
         <w:t>Seq-</w:t>
@@ -29093,7 +29167,7 @@
       <w:r>
         <w:t xml:space="preserve">.do </w:t>
       </w:r>
-      <w:bookmarkEnd w:id="6"/>
+      <w:bookmarkEnd w:id="5"/>
     </w:p>
     <w:p>
       <w:pPr>
@@ -29164,8 +29238,8 @@
       <w:proofErr w:type="spellEnd"/>
     </w:p>
     <w:p>
-      <w:bookmarkStart w:id="7" w:name="OLE_LINK4"/>
-      <w:bookmarkStart w:id="8" w:name="OLE_LINK5"/>
+      <w:bookmarkStart w:id="6" w:name="OLE_LINK4"/>
+      <w:bookmarkStart w:id="7" w:name="OLE_LINK5"/>
       <w:r>
         <w:t>{</w:t>
       </w:r>
@@ -29252,8 +29326,8 @@
         <w:t>}</w:t>
       </w:r>
     </w:p>
+    <w:bookmarkEnd w:id="6"/>
     <w:bookmarkEnd w:id="7"/>
-    <w:bookmarkEnd w:id="8"/>
     <w:p>
       <w:r>
         <w:rPr>
@@ -30176,6 +30250,8 @@
           <w:numId w:val="15"/>
         </w:numPr>
       </w:pPr>
+      <w:bookmarkStart w:id="8" w:name="_GoBack"/>
+      <w:bookmarkEnd w:id="8"/>
       <w:proofErr w:type="spellStart"/>
       <w:r>
         <w:t>Seq</w:t>
@@ -30407,6 +30483,28 @@
       <w:proofErr w:type="spellEnd"/>
     </w:p>
     <w:p>
+      <w:pPr>
+        <w:ind w:firstLineChars="500" w:firstLine="1050"/>
+      </w:pPr>
+      <w:r>
+        <w:t>“</w:t>
+      </w:r>
+      <w:proofErr w:type="spellStart"/>
+      <w:r>
+        <w:rPr>
+          <w:rFonts w:hint="eastAsia"/>
+        </w:rPr>
+        <w:t>publish_timestamp</w:t>
+      </w:r>
+      <w:proofErr w:type="spellEnd"/>
+      <w:r>
+        <w:t>”</w:t>
+      </w:r>
+      <w:r>
+        <w:t>: 12312312313</w:t>
+      </w:r>
+    </w:p>
+    <w:p>
       <w:r>
         <w:t xml:space="preserve">    } </w:t>
       </w:r>
@@ -30543,6 +30641,7 @@
         <w:rPr>
           <w:rFonts w:hint="eastAsia"/>
         </w:rPr>
+        <w:lastRenderedPageBreak/>
         <w:t xml:space="preserve">token </w:t>
       </w:r>
       <w:r>
@@ -30563,7 +30662,6 @@
         <w:rPr>
           <w:rFonts w:hint="eastAsia"/>
         </w:rPr>
-        <w:lastRenderedPageBreak/>
         <w:t>内部错误：</w:t>
       </w:r>
       <w:r>
@@ -30837,26 +30935,91 @@
     </w:p>
     <w:p>
       <w:pPr>
+        <w:ind w:firstLineChars="300" w:firstLine="630"/>
+      </w:pPr>
+      <w:r>
+        <w:t>“samchat_</w:t>
+      </w:r>
+      <w:r>
+        <w:t>id”:</w:t>
+      </w:r>
+      <w:r>
+        <w:t>”</w:t>
+      </w:r>
+      <w:r>
+        <w:t>123123132</w:t>
+      </w:r>
+      <w:r>
+        <w:t>”</w:t>
+      </w:r>
+      <w:r>
+        <w:t xml:space="preserve"> //</w:t>
+      </w:r>
+      <w:r>
+        <w:t>,</w:t>
+      </w:r>
+    </w:p>
+    <w:p>
+      <w:pPr>
+        <w:ind w:firstLineChars="300" w:firstLine="630"/>
+      </w:pPr>
+      <w:r>
+        <w:t>"</w:t>
+      </w:r>
+      <w:r>
+        <w:rPr>
+          <w:rFonts w:hint="eastAsia"/>
+        </w:rPr>
+        <w:t>user</w:t>
+      </w:r>
+      <w:proofErr w:type="gramStart"/>
+      <w:r>
+        <w:t>" :</w:t>
+      </w:r>
+      <w:proofErr w:type="gramEnd"/>
+    </w:p>
+    <w:p>
+      <w:pPr>
+        <w:ind w:firstLineChars="300" w:firstLine="630"/>
+      </w:pPr>
+      <w:r>
+        <w:t>{</w:t>
+      </w:r>
+    </w:p>
+    <w:p>
+      <w:pPr>
+        <w:ind w:firstLineChars="300" w:firstLine="630"/>
+      </w:pPr>
+      <w:r>
+        <w:rPr>
+          <w:rFonts w:hint="eastAsia"/>
+        </w:rPr>
+        <w:tab/>
+      </w:r>
+      <w:r>
+        <w:t xml:space="preserve"> “</w:t>
+      </w:r>
+      <w:proofErr w:type="spellStart"/>
+      <w:r>
+        <w:t>lastupdate</w:t>
+      </w:r>
+      <w:proofErr w:type="spellEnd"/>
+      <w:r>
+        <w:t>”:</w:t>
+      </w:r>
+    </w:p>
+    <w:p>
+      <w:pPr>
+        <w:ind w:firstLineChars="300" w:firstLine="630"/>
+      </w:pPr>
+      <w:r>
+        <w:t>}</w:t>
+      </w:r>
+    </w:p>
+    <w:p>
+      <w:pPr>
         <w:ind w:firstLineChars="450" w:firstLine="945"/>
       </w:pPr>
-      <w:r>
-        <w:t xml:space="preserve"> </w:t>
-      </w:r>
-      <w:r>
-        <w:t>“samchat-id”:</w:t>
-      </w:r>
-      <w:r>
-        <w:t>”</w:t>
-      </w:r>
-      <w:r>
-        <w:t>123123132</w:t>
-      </w:r>
-      <w:r>
-        <w:t>”</w:t>
-      </w:r>
-      <w:r>
-        <w:t xml:space="preserve"> //</w:t>
-      </w:r>
     </w:p>
     <w:p>
       <w:r>
@@ -30912,25 +31075,30 @@
         <w:adjustRightInd w:val="0"/>
         <w:ind w:firstLine="390"/>
         <w:jc w:val="left"/>
-      </w:pPr>
-      <w:r>
         <w:rPr>
           <w:rFonts w:ascii="Consolas" w:hAnsi="Consolas" w:cs="Consolas"/>
           <w:kern w:val="0"/>
           <w:sz w:val="20"/>
           <w:szCs w:val="20"/>
         </w:rPr>
-        <w:t>"ret":0</w:t>
-      </w:r>
-    </w:p>
-    <w:p>
-      <w:pPr>
+      </w:pPr>
+      <w:r>
         <w:rPr>
           <w:rFonts w:ascii="Consolas" w:hAnsi="Consolas" w:cs="Consolas"/>
           <w:kern w:val="0"/>
           <w:sz w:val="20"/>
           <w:szCs w:val="20"/>
         </w:rPr>
+        <w:t>"ret":0</w:t>
+      </w:r>
+    </w:p>
+    <w:p>
+      <w:pPr>
+        <w:autoSpaceDE w:val="0"/>
+        <w:autoSpaceDN w:val="0"/>
+        <w:adjustRightInd w:val="0"/>
+        <w:ind w:firstLine="390"/>
+        <w:jc w:val="left"/>
       </w:pPr>
       <w:r>
         <w:rPr>
@@ -30939,6 +31107,25 @@
           <w:sz w:val="20"/>
           <w:szCs w:val="20"/>
         </w:rPr>
+        <w:tab/>
+      </w:r>
+    </w:p>
+    <w:p>
+      <w:pPr>
+        <w:rPr>
+          <w:rFonts w:ascii="Consolas" w:hAnsi="Consolas" w:cs="Consolas"/>
+          <w:kern w:val="0"/>
+          <w:sz w:val="20"/>
+          <w:szCs w:val="20"/>
+        </w:rPr>
+      </w:pPr>
+      <w:r>
+        <w:rPr>
+          <w:rFonts w:ascii="Consolas" w:hAnsi="Consolas" w:cs="Consolas"/>
+          <w:kern w:val="0"/>
+          <w:sz w:val="20"/>
+          <w:szCs w:val="20"/>
+        </w:rPr>
         <w:t>}</w:t>
       </w:r>
     </w:p>
@@ -31047,6 +31234,7 @@
     <w:p>
       <w:proofErr w:type="spellStart"/>
       <w:r>
+        <w:lastRenderedPageBreak/>
         <w:t>samchat</w:t>
       </w:r>
       <w:proofErr w:type="spellEnd"/>
@@ -31416,11 +31604,6 @@
             <w:tcW w:w="7421" w:type="dxa"/>
           </w:tcPr>
           <w:p>
-            <w:pPr>
-              <w:rPr>
-                <w:rFonts w:hint="eastAsia"/>
-              </w:rPr>
-            </w:pPr>
             <w:r>
               <w:rPr>
                 <w:rFonts w:hint="eastAsia"/>
@@ -35220,7 +35403,7 @@
 </file>
 
 <file path=customXml/itemProps1.xml><?xml version="1.0" encoding="utf-8"?>
-<ds:datastoreItem xmlns:ds="http://schemas.openxmlformats.org/officeDocument/2006/customXml" ds:itemID="{4F8F4405-0092-46A9-87BA-71454E4E5534}">
+<ds:datastoreItem xmlns:ds="http://schemas.openxmlformats.org/officeDocument/2006/customXml" ds:itemID="{A456EE9D-B242-490F-A01B-BB67DD4DDA41}">
   <ds:schemaRefs>
     <ds:schemaRef ds:uri="http://schemas.openxmlformats.org/officeDocument/2006/bibliography"/>
   </ds:schemaRefs>

--- a/SamChat API Design.docx
+++ b/SamChat API Design.docx
@@ -1989,7 +1989,7 @@
           <v:shape id="_x0000_i1026" type="#_x0000_t75" style="width:415.5pt;height:527.25pt" o:ole="">
             <v:imagedata r:id="rId9" o:title=""/>
           </v:shape>
-          <o:OLEObject Type="Embed" ProgID="Visio.Drawing.11" ShapeID="_x0000_i1026" DrawAspect="Content" ObjectID="_1540885336" r:id="rId10"/>
+          <o:OLEObject Type="Embed" ProgID="Visio.Drawing.11" ShapeID="_x0000_i1026" DrawAspect="Content" ObjectID="_1540908825" r:id="rId10"/>
         </w:object>
       </w:r>
     </w:p>
@@ -3701,7 +3701,7 @@
           <v:shape id="_x0000_i1027" type="#_x0000_t75" style="width:415.5pt;height:390pt" o:ole="">
             <v:imagedata r:id="rId11" o:title=""/>
           </v:shape>
-          <o:OLEObject Type="Embed" ProgID="Visio.Drawing.11" ShapeID="_x0000_i1027" DrawAspect="Content" ObjectID="_1540885337" r:id="rId12"/>
+          <o:OLEObject Type="Embed" ProgID="Visio.Drawing.11" ShapeID="_x0000_i1027" DrawAspect="Content" ObjectID="_1540908826" r:id="rId12"/>
         </w:object>
       </w:r>
       <w:r>
@@ -5282,7 +5282,7 @@
           <v:shape id="_x0000_i1028" type="#_x0000_t75" style="width:415.5pt;height:170.25pt" o:ole="">
             <v:imagedata r:id="rId15" o:title=""/>
           </v:shape>
-          <o:OLEObject Type="Embed" ProgID="Visio.Drawing.11" ShapeID="_x0000_i1028" DrawAspect="Content" ObjectID="_1540885338" r:id="rId16"/>
+          <o:OLEObject Type="Embed" ProgID="Visio.Drawing.11" ShapeID="_x0000_i1028" DrawAspect="Content" ObjectID="_1540908827" r:id="rId16"/>
         </w:object>
       </w:r>
       <w:r>
@@ -5304,7 +5304,7 @@
           <v:shape id="_x0000_i1029" type="#_x0000_t75" style="width:414.75pt;height:259.5pt" o:ole="">
             <v:imagedata r:id="rId17" o:title=""/>
           </v:shape>
-          <o:OLEObject Type="Embed" ProgID="Visio.Drawing.11" ShapeID="_x0000_i1029" DrawAspect="Content" ObjectID="_1540885339" r:id="rId18"/>
+          <o:OLEObject Type="Embed" ProgID="Visio.Drawing.11" ShapeID="_x0000_i1029" DrawAspect="Content" ObjectID="_1540908828" r:id="rId18"/>
         </w:object>
       </w:r>
     </w:p>
@@ -5416,7 +5416,7 @@
           <v:shape id="_x0000_i1030" type="#_x0000_t75" style="width:327pt;height:247.5pt" o:ole="">
             <v:imagedata r:id="rId19" o:title=""/>
           </v:shape>
-          <o:OLEObject Type="Embed" ProgID="Visio.Drawing.11" ShapeID="_x0000_i1030" DrawAspect="Content" ObjectID="_1540885340" r:id="rId20"/>
+          <o:OLEObject Type="Embed" ProgID="Visio.Drawing.11" ShapeID="_x0000_i1030" DrawAspect="Content" ObjectID="_1540908829" r:id="rId20"/>
         </w:object>
       </w:r>
     </w:p>
@@ -5812,7 +5812,7 @@
           <v:shape id="_x0000_i1031" type="#_x0000_t75" style="width:415.5pt;height:305.25pt" o:ole="">
             <v:imagedata r:id="rId21" o:title=""/>
           </v:shape>
-          <o:OLEObject Type="Embed" ProgID="Visio.Drawing.11" ShapeID="_x0000_i1031" DrawAspect="Content" ObjectID="_1540885341" r:id="rId22"/>
+          <o:OLEObject Type="Embed" ProgID="Visio.Drawing.11" ShapeID="_x0000_i1031" DrawAspect="Content" ObjectID="_1540908830" r:id="rId22"/>
         </w:object>
       </w:r>
     </w:p>
@@ -6085,7 +6085,7 @@
           <v:shape id="_x0000_i1032" type="#_x0000_t75" style="width:327pt;height:309.75pt" o:ole="">
             <v:imagedata r:id="rId23" o:title=""/>
           </v:shape>
-          <o:OLEObject Type="Embed" ProgID="Visio.Drawing.11" ShapeID="_x0000_i1032" DrawAspect="Content" ObjectID="_1540885342" r:id="rId24"/>
+          <o:OLEObject Type="Embed" ProgID="Visio.Drawing.11" ShapeID="_x0000_i1032" DrawAspect="Content" ObjectID="_1540908831" r:id="rId24"/>
         </w:object>
       </w:r>
     </w:p>
@@ -6965,7 +6965,7 @@
           <v:shape id="_x0000_i1033" type="#_x0000_t75" style="width:415.5pt;height:335.25pt" o:ole="">
             <v:imagedata r:id="rId25" o:title=""/>
           </v:shape>
-          <o:OLEObject Type="Embed" ProgID="Visio.Drawing.11" ShapeID="_x0000_i1033" DrawAspect="Content" ObjectID="_1540885343" r:id="rId26"/>
+          <o:OLEObject Type="Embed" ProgID="Visio.Drawing.11" ShapeID="_x0000_i1033" DrawAspect="Content" ObjectID="_1540908832" r:id="rId26"/>
         </w:object>
       </w:r>
     </w:p>
@@ -8325,7 +8325,7 @@
           <v:shape id="_x0000_i1034" type="#_x0000_t75" style="width:415.5pt;height:192pt" o:ole="">
             <v:imagedata r:id="rId27" o:title=""/>
           </v:shape>
-          <o:OLEObject Type="Embed" ProgID="Visio.Drawing.11" ShapeID="_x0000_i1034" DrawAspect="Content" ObjectID="_1540885344" r:id="rId28"/>
+          <o:OLEObject Type="Embed" ProgID="Visio.Drawing.11" ShapeID="_x0000_i1034" DrawAspect="Content" ObjectID="_1540908833" r:id="rId28"/>
         </w:object>
       </w:r>
     </w:p>
@@ -8868,7 +8868,7 @@
           <v:shape id="_x0000_i1035" type="#_x0000_t75" style="width:414.75pt;height:306.75pt" o:ole="">
             <v:imagedata r:id="rId29" o:title=""/>
           </v:shape>
-          <o:OLEObject Type="Embed" ProgID="Visio.Drawing.11" ShapeID="_x0000_i1035" DrawAspect="Content" ObjectID="_1540885345" r:id="rId30"/>
+          <o:OLEObject Type="Embed" ProgID="Visio.Drawing.11" ShapeID="_x0000_i1035" DrawAspect="Content" ObjectID="_1540908834" r:id="rId30"/>
         </w:object>
       </w:r>
     </w:p>
@@ -10015,7 +10015,7 @@
           <v:shape id="_x0000_i1036" type="#_x0000_t75" style="width:414.75pt;height:200.25pt" o:ole="">
             <v:imagedata r:id="rId31" o:title=""/>
           </v:shape>
-          <o:OLEObject Type="Embed" ProgID="Visio.Drawing.11" ShapeID="_x0000_i1036" DrawAspect="Content" ObjectID="_1540885346" r:id="rId32"/>
+          <o:OLEObject Type="Embed" ProgID="Visio.Drawing.11" ShapeID="_x0000_i1036" DrawAspect="Content" ObjectID="_1540908835" r:id="rId32"/>
         </w:object>
       </w:r>
     </w:p>
@@ -10462,7 +10462,7 @@
           <v:shape id="_x0000_i1037" type="#_x0000_t75" style="width:327pt;height:237pt" o:ole="">
             <v:imagedata r:id="rId33" o:title=""/>
           </v:shape>
-          <o:OLEObject Type="Embed" ProgID="Visio.Drawing.11" ShapeID="_x0000_i1037" DrawAspect="Content" ObjectID="_1540885347" r:id="rId34"/>
+          <o:OLEObject Type="Embed" ProgID="Visio.Drawing.11" ShapeID="_x0000_i1037" DrawAspect="Content" ObjectID="_1540908836" r:id="rId34"/>
         </w:object>
       </w:r>
     </w:p>
@@ -10993,7 +10993,7 @@
           <v:shape id="_x0000_i1038" type="#_x0000_t75" style="width:327pt;height:237pt" o:ole="">
             <v:imagedata r:id="rId35" o:title=""/>
           </v:shape>
-          <o:OLEObject Type="Embed" ProgID="Visio.Drawing.11" ShapeID="_x0000_i1038" DrawAspect="Content" ObjectID="_1540885348" r:id="rId36"/>
+          <o:OLEObject Type="Embed" ProgID="Visio.Drawing.11" ShapeID="_x0000_i1038" DrawAspect="Content" ObjectID="_1540908837" r:id="rId36"/>
         </w:object>
       </w:r>
     </w:p>
@@ -11545,7 +11545,7 @@
           <v:shape id="_x0000_i1039" type="#_x0000_t75" style="width:327pt;height:237pt" o:ole="">
             <v:imagedata r:id="rId37" o:title=""/>
           </v:shape>
-          <o:OLEObject Type="Embed" ProgID="Visio.Drawing.11" ShapeID="_x0000_i1039" DrawAspect="Content" ObjectID="_1540885349" r:id="rId38"/>
+          <o:OLEObject Type="Embed" ProgID="Visio.Drawing.11" ShapeID="_x0000_i1039" DrawAspect="Content" ObjectID="_1540908838" r:id="rId38"/>
         </w:object>
       </w:r>
     </w:p>
@@ -12242,7 +12242,7 @@
           <v:shape id="_x0000_i1040" type="#_x0000_t75" style="width:327pt;height:270.75pt" o:ole="">
             <v:imagedata r:id="rId39" o:title=""/>
           </v:shape>
-          <o:OLEObject Type="Embed" ProgID="Visio.Drawing.11" ShapeID="_x0000_i1040" DrawAspect="Content" ObjectID="_1540885350" r:id="rId40"/>
+          <o:OLEObject Type="Embed" ProgID="Visio.Drawing.11" ShapeID="_x0000_i1040" DrawAspect="Content" ObjectID="_1540908839" r:id="rId40"/>
         </w:object>
       </w:r>
     </w:p>
@@ -15918,7 +15918,7 @@
           <v:shape id="_x0000_i1041" type="#_x0000_t75" style="width:327pt;height:261pt" o:ole="">
             <v:imagedata r:id="rId47" o:title=""/>
           </v:shape>
-          <o:OLEObject Type="Embed" ProgID="Visio.Drawing.11" ShapeID="_x0000_i1041" DrawAspect="Content" ObjectID="_1540885351" r:id="rId48"/>
+          <o:OLEObject Type="Embed" ProgID="Visio.Drawing.11" ShapeID="_x0000_i1041" DrawAspect="Content" ObjectID="_1540908840" r:id="rId48"/>
         </w:object>
       </w:r>
     </w:p>
@@ -16397,7 +16397,7 @@
           <v:shape id="_x0000_i1042" type="#_x0000_t75" style="width:327pt;height:321pt" o:ole="">
             <v:imagedata r:id="rId49" o:title=""/>
           </v:shape>
-          <o:OLEObject Type="Embed" ProgID="Visio.Drawing.11" ShapeID="_x0000_i1042" DrawAspect="Content" ObjectID="_1540885352" r:id="rId50"/>
+          <o:OLEObject Type="Embed" ProgID="Visio.Drawing.11" ShapeID="_x0000_i1042" DrawAspect="Content" ObjectID="_1540908841" r:id="rId50"/>
         </w:object>
       </w:r>
     </w:p>
@@ -18764,7 +18764,7 @@
           <v:shape id="_x0000_i1043" type="#_x0000_t75" style="width:414.75pt;height:387.75pt" o:ole="">
             <v:imagedata r:id="rId52" o:title=""/>
           </v:shape>
-          <o:OLEObject Type="Embed" ProgID="Visio.Drawing.11" ShapeID="_x0000_i1043" DrawAspect="Content" ObjectID="_1540885353" r:id="rId53"/>
+          <o:OLEObject Type="Embed" ProgID="Visio.Drawing.11" ShapeID="_x0000_i1043" DrawAspect="Content" ObjectID="_1540908842" r:id="rId53"/>
         </w:object>
       </w:r>
     </w:p>
@@ -19296,7 +19296,7 @@
           <v:shape id="_x0000_i1044" type="#_x0000_t75" style="width:307.5pt;height:285pt" o:ole="">
             <v:imagedata r:id="rId57" o:title=""/>
           </v:shape>
-          <o:OLEObject Type="Embed" ProgID="Visio.Drawing.11" ShapeID="_x0000_i1044" DrawAspect="Content" ObjectID="_1540885354" r:id="rId58"/>
+          <o:OLEObject Type="Embed" ProgID="Visio.Drawing.11" ShapeID="_x0000_i1044" DrawAspect="Content" ObjectID="_1540908843" r:id="rId58"/>
         </w:object>
       </w:r>
     </w:p>
@@ -20871,8 +20871,6 @@
       <w:pPr>
         <w:ind w:firstLineChars="250" w:firstLine="525"/>
       </w:pPr>
-      <w:bookmarkStart w:id="5" w:name="_GoBack"/>
-      <w:bookmarkEnd w:id="5"/>
       <w:r>
         <w:t>"state_date" :</w:t>
       </w:r>
@@ -21137,7 +21135,7 @@
           <v:shape id="_x0000_i1045" type="#_x0000_t75" style="width:327pt;height:309.75pt" o:ole="">
             <v:imagedata r:id="rId61" o:title=""/>
           </v:shape>
-          <o:OLEObject Type="Embed" ProgID="Visio.Drawing.11" ShapeID="_x0000_i1045" DrawAspect="Content" ObjectID="_1540885355" r:id="rId62"/>
+          <o:OLEObject Type="Embed" ProgID="Visio.Drawing.11" ShapeID="_x0000_i1045" DrawAspect="Content" ObjectID="_1540908844" r:id="rId62"/>
         </w:object>
       </w:r>
     </w:p>
@@ -21302,6 +21300,50 @@
       </w:r>
     </w:p>
     <w:p>
+      <w:pPr>
+        <w:ind w:firstLineChars="250" w:firstLine="525"/>
+      </w:pPr>
+      <w:r>
+        <w:t>"state_date" :</w:t>
+      </w:r>
+    </w:p>
+    <w:p>
+      <w:pPr>
+        <w:ind w:firstLineChars="250" w:firstLine="525"/>
+      </w:pPr>
+      <w:r>
+        <w:t>{</w:t>
+      </w:r>
+    </w:p>
+    <w:p>
+      <w:pPr>
+        <w:ind w:firstLineChars="300" w:firstLine="630"/>
+      </w:pPr>
+      <w:r>
+        <w:t xml:space="preserve"> </w:t>
+      </w:r>
+      <w:r>
+        <w:rPr>
+          <w:rFonts w:hint="eastAsia"/>
+        </w:rPr>
+        <w:tab/>
+      </w:r>
+      <w:r>
+        <w:t xml:space="preserve"> “last”:12312313</w:t>
+      </w:r>
+    </w:p>
+    <w:p>
+      <w:pPr>
+        <w:ind w:firstLineChars="250" w:firstLine="525"/>
+        <w:rPr>
+          <w:rFonts w:hint="eastAsia"/>
+        </w:rPr>
+      </w:pPr>
+      <w:r>
+        <w:t>}</w:t>
+      </w:r>
+    </w:p>
+    <w:p>
       <w:r>
         <w:t xml:space="preserve">     "count"  : users count,</w:t>
       </w:r>
@@ -21324,6 +21366,7 @@
         <w:rPr>
           <w:rFonts w:hint="eastAsia"/>
         </w:rPr>
+        <w:lastRenderedPageBreak/>
         <w:tab/>
       </w:r>
       <w:r>
@@ -21465,7 +21508,6 @@
         <w:rPr>
           <w:rFonts w:hint="eastAsia"/>
         </w:rPr>
-        <w:lastRenderedPageBreak/>
         <w:t xml:space="preserve">            </w:t>
       </w:r>
       <w:r>
@@ -21856,7 +21898,7 @@
           <v:shape id="_x0000_i1046" type="#_x0000_t75" style="width:327pt;height:363.75pt" o:ole="">
             <v:imagedata r:id="rId64" o:title=""/>
           </v:shape>
-          <o:OLEObject Type="Embed" ProgID="Visio.Drawing.11" ShapeID="_x0000_i1046" DrawAspect="Content" ObjectID="_1540885356" r:id="rId65"/>
+          <o:OLEObject Type="Embed" ProgID="Visio.Drawing.11" ShapeID="_x0000_i1046" DrawAspect="Content" ObjectID="_1540908845" r:id="rId65"/>
         </w:object>
       </w:r>
     </w:p>
@@ -21965,6 +22007,57 @@
       </w:r>
     </w:p>
     <w:p>
+      <w:pPr>
+        <w:ind w:firstLineChars="250" w:firstLine="525"/>
+      </w:pPr>
+      <w:bookmarkStart w:id="5" w:name="_GoBack"/>
+      <w:bookmarkEnd w:id="5"/>
+      <w:r>
+        <w:t>"state_date" :</w:t>
+      </w:r>
+    </w:p>
+    <w:p>
+      <w:pPr>
+        <w:ind w:firstLineChars="250" w:firstLine="525"/>
+      </w:pPr>
+      <w:r>
+        <w:t>{</w:t>
+      </w:r>
+    </w:p>
+    <w:p>
+      <w:pPr>
+        <w:ind w:firstLineChars="300" w:firstLine="630"/>
+      </w:pPr>
+      <w:r>
+        <w:t xml:space="preserve"> </w:t>
+      </w:r>
+      <w:r>
+        <w:rPr>
+          <w:rFonts w:hint="eastAsia"/>
+        </w:rPr>
+        <w:tab/>
+      </w:r>
+      <w:r>
+        <w:t xml:space="preserve"> “last”:12312313</w:t>
+      </w:r>
+    </w:p>
+    <w:p>
+      <w:pPr>
+        <w:ind w:firstLineChars="250" w:firstLine="525"/>
+        <w:rPr>
+          <w:rFonts w:hint="eastAsia"/>
+        </w:rPr>
+      </w:pPr>
+      <w:r>
+        <w:t>}</w:t>
+      </w:r>
+    </w:p>
+    <w:p>
+      <w:pPr>
+        <w:ind w:firstLineChars="250" w:firstLine="525"/>
+      </w:pPr>
+    </w:p>
+    <w:p>
       <w:r>
         <w:t xml:space="preserve">     "count"  : users count,</w:t>
       </w:r>
@@ -22001,7 +22094,6 @@
         <w:rPr>
           <w:rFonts w:hint="eastAsia"/>
         </w:rPr>
-        <w:lastRenderedPageBreak/>
         <w:tab/>
       </w:r>
       <w:r>
@@ -22699,6 +22791,7 @@
         <w:rPr>
           <w:rFonts w:hint="eastAsia"/>
         </w:rPr>
+        <w:lastRenderedPageBreak/>
         <w:t>B.</w:t>
       </w:r>
       <w:r>
@@ -22843,7 +22936,7 @@
           <v:shape id="_x0000_i1047" type="#_x0000_t75" style="width:414.75pt;height:4in" o:ole="">
             <v:imagedata r:id="rId67" o:title=""/>
           </v:shape>
-          <o:OLEObject Type="Embed" ProgID="Visio.Drawing.11" ShapeID="_x0000_i1047" DrawAspect="Content" ObjectID="_1540885357" r:id="rId68"/>
+          <o:OLEObject Type="Embed" ProgID="Visio.Drawing.11" ShapeID="_x0000_i1047" DrawAspect="Content" ObjectID="_1540908846" r:id="rId68"/>
         </w:object>
       </w:r>
     </w:p>
@@ -23146,6 +23239,7 @@
     </w:p>
     <w:p>
       <w:r>
+        <w:lastRenderedPageBreak/>
         <w:t xml:space="preserve">     </w:t>
       </w:r>
       <w:r>
@@ -23193,7 +23287,6 @@
         <w:rPr>
           <w:rFonts w:hint="eastAsia"/>
         </w:rPr>
-        <w:lastRenderedPageBreak/>
         <w:t>解析失败返回：</w:t>
       </w:r>
       <w:r>
@@ -23680,7 +23773,7 @@
           <v:shape id="_x0000_i1048" type="#_x0000_t75" style="width:327pt;height:247.5pt" o:ole="">
             <v:imagedata r:id="rId69" o:title=""/>
           </v:shape>
-          <o:OLEObject Type="Embed" ProgID="Visio.Drawing.11" ShapeID="_x0000_i1048" DrawAspect="Content" ObjectID="_1540885358" r:id="rId70"/>
+          <o:OLEObject Type="Embed" ProgID="Visio.Drawing.11" ShapeID="_x0000_i1048" DrawAspect="Content" ObjectID="_1540908847" r:id="rId70"/>
         </w:object>
       </w:r>
     </w:p>
@@ -27632,22 +27725,10 @@
               <w:t>已</w:t>
             </w:r>
             <w:r>
-              <w:t>存在</w:t>
-            </w:r>
-            <w:r>
               <w:rPr>
                 <w:rFonts w:hint="eastAsia"/>
               </w:rPr>
-              <w:t>（用户</w:t>
-            </w:r>
-            <w:r>
-              <w:t>本人</w:t>
-            </w:r>
-            <w:r>
-              <w:rPr>
-                <w:rFonts w:hint="eastAsia"/>
-              </w:rPr>
-              <w:t>）</w:t>
+              <w:t>创建</w:t>
             </w:r>
           </w:p>
         </w:tc>
@@ -30527,7 +30608,7 @@
 </file>
 
 <file path=customXml/itemProps1.xml><?xml version="1.0" encoding="utf-8"?>
-<ds:datastoreItem xmlns:ds="http://schemas.openxmlformats.org/officeDocument/2006/customXml" ds:itemID="{95593EFA-BCAC-4E8E-A4F0-147864B80944}">
+<ds:datastoreItem xmlns:ds="http://schemas.openxmlformats.org/officeDocument/2006/customXml" ds:itemID="{EA7CDFAB-A888-4939-8B70-E02D29390F1A}">
   <ds:schemaRefs>
     <ds:schemaRef ds:uri="http://schemas.openxmlformats.org/officeDocument/2006/bibliography"/>
   </ds:schemaRefs>

--- a/SamChat API Design.docx
+++ b/SamChat API Design.docx
@@ -1989,7 +1989,7 @@
           <v:shape id="_x0000_i1026" type="#_x0000_t75" style="width:415.5pt;height:527.25pt" o:ole="">
             <v:imagedata r:id="rId9" o:title=""/>
           </v:shape>
-          <o:OLEObject Type="Embed" ProgID="Visio.Drawing.11" ShapeID="_x0000_i1026" DrawAspect="Content" ObjectID="_1540908825" r:id="rId10"/>
+          <o:OLEObject Type="Embed" ProgID="Visio.Drawing.11" ShapeID="_x0000_i1026" DrawAspect="Content" ObjectID="_1541501328" r:id="rId10"/>
         </w:object>
       </w:r>
     </w:p>
@@ -3701,7 +3701,7 @@
           <v:shape id="_x0000_i1027" type="#_x0000_t75" style="width:415.5pt;height:390pt" o:ole="">
             <v:imagedata r:id="rId11" o:title=""/>
           </v:shape>
-          <o:OLEObject Type="Embed" ProgID="Visio.Drawing.11" ShapeID="_x0000_i1027" DrawAspect="Content" ObjectID="_1540908826" r:id="rId12"/>
+          <o:OLEObject Type="Embed" ProgID="Visio.Drawing.11" ShapeID="_x0000_i1027" DrawAspect="Content" ObjectID="_1541501329" r:id="rId12"/>
         </w:object>
       </w:r>
       <w:r>
@@ -3772,6 +3772,71 @@
       </w:pPr>
       <w:r>
         <w:t xml:space="preserve">    {</w:t>
+      </w:r>
+      <w:r>
+        <w:t xml:space="preserve">   </w:t>
+      </w:r>
+    </w:p>
+    <w:p>
+      <w:pPr>
+        <w:ind w:firstLine="420"/>
+        <w:rPr>
+          <w:rFonts w:hint="eastAsia"/>
+        </w:rPr>
+      </w:pPr>
+      <w:r>
+        <w:t xml:space="preserve">        “type”          </w:t>
+      </w:r>
+      <w:r>
+        <w:rPr>
+          <w:rFonts w:hint="eastAsia"/>
+        </w:rPr>
+        <w:t>：</w:t>
+      </w:r>
+      <w:r>
+        <w:rPr>
+          <w:rFonts w:hint="eastAsia"/>
+        </w:rPr>
+        <w:t>0   //</w:t>
+      </w:r>
+      <w:r>
+        <w:t xml:space="preserve"> 0.</w:t>
+      </w:r>
+      <w:r>
+        <w:rPr>
+          <w:rFonts w:hint="eastAsia"/>
+        </w:rPr>
+        <w:t xml:space="preserve"> </w:t>
+      </w:r>
+      <w:r>
+        <w:t>Samchat</w:t>
+      </w:r>
+      <w:r>
+        <w:rPr>
+          <w:rFonts w:hint="eastAsia"/>
+        </w:rPr>
+        <w:t>-id  1.</w:t>
+      </w:r>
+      <w:r>
+        <w:rPr>
+          <w:rFonts w:hint="eastAsia"/>
+        </w:rPr>
+        <w:t>手机号</w:t>
+      </w:r>
+      <w:r>
+        <w:rPr>
+          <w:rFonts w:hint="eastAsia"/>
+        </w:rPr>
+        <w:t xml:space="preserve">  2.</w:t>
+      </w:r>
+      <w:r>
+        <w:rPr>
+          <w:rFonts w:hint="eastAsia"/>
+        </w:rPr>
+        <w:t>短信</w:t>
+      </w:r>
+      <w:r>
+        <w:t>验证码</w:t>
       </w:r>
     </w:p>
     <w:p>
@@ -3888,6 +3953,28 @@
     <w:p>
       <w:pPr>
         <w:ind w:left="840" w:firstLine="420"/>
+        <w:rPr>
+          <w:rFonts w:hint="eastAsia"/>
+        </w:rPr>
+      </w:pPr>
+      <w:r>
+        <w:t>“</w:t>
+      </w:r>
+      <w:r>
+        <w:rPr>
+          <w:rFonts w:hint="eastAsia"/>
+        </w:rPr>
+        <w:t>verifycode</w:t>
+      </w:r>
+      <w:r>
+        <w:t>”      :1212,</w:t>
+      </w:r>
+      <w:bookmarkStart w:id="1" w:name="_GoBack"/>
+      <w:bookmarkEnd w:id="1"/>
+    </w:p>
+    <w:p>
+      <w:pPr>
+        <w:ind w:left="840" w:firstLine="420"/>
       </w:pPr>
       <w:r>
         <w:t>“deviceid”</w:t>
@@ -3956,6 +4043,7 @@
         <w:ind w:firstLine="420"/>
       </w:pPr>
       <w:r>
+        <w:lastRenderedPageBreak/>
         <w:t>}</w:t>
       </w:r>
     </w:p>
@@ -3981,7 +4069,6 @@
         <w:ind w:firstLine="420"/>
       </w:pPr>
       <w:r>
-        <w:lastRenderedPageBreak/>
         <w:t>{</w:t>
       </w:r>
     </w:p>
@@ -4906,6 +4993,7 @@
         <w:rPr>
           <w:rFonts w:hint="eastAsia"/>
         </w:rPr>
+        <w:lastRenderedPageBreak/>
         <w:t>参数不满足返回：</w:t>
       </w:r>
       <w:r>
@@ -4940,7 +5028,6 @@
         <w:rPr>
           <w:rFonts w:hint="eastAsia"/>
         </w:rPr>
-        <w:lastRenderedPageBreak/>
         <w:t>密</w:t>
       </w:r>
       <w:r>
@@ -5282,7 +5369,7 @@
           <v:shape id="_x0000_i1028" type="#_x0000_t75" style="width:415.5pt;height:170.25pt" o:ole="">
             <v:imagedata r:id="rId15" o:title=""/>
           </v:shape>
-          <o:OLEObject Type="Embed" ProgID="Visio.Drawing.11" ShapeID="_x0000_i1028" DrawAspect="Content" ObjectID="_1540908827" r:id="rId16"/>
+          <o:OLEObject Type="Embed" ProgID="Visio.Drawing.11" ShapeID="_x0000_i1028" DrawAspect="Content" ObjectID="_1541501330" r:id="rId16"/>
         </w:object>
       </w:r>
       <w:r>
@@ -5304,7 +5391,7 @@
           <v:shape id="_x0000_i1029" type="#_x0000_t75" style="width:414.75pt;height:259.5pt" o:ole="">
             <v:imagedata r:id="rId17" o:title=""/>
           </v:shape>
-          <o:OLEObject Type="Embed" ProgID="Visio.Drawing.11" ShapeID="_x0000_i1029" DrawAspect="Content" ObjectID="_1540908828" r:id="rId18"/>
+          <o:OLEObject Type="Embed" ProgID="Visio.Drawing.11" ShapeID="_x0000_i1029" DrawAspect="Content" ObjectID="_1541501331" r:id="rId18"/>
         </w:object>
       </w:r>
     </w:p>
@@ -5416,7 +5503,7 @@
           <v:shape id="_x0000_i1030" type="#_x0000_t75" style="width:327pt;height:247.5pt" o:ole="">
             <v:imagedata r:id="rId19" o:title=""/>
           </v:shape>
-          <o:OLEObject Type="Embed" ProgID="Visio.Drawing.11" ShapeID="_x0000_i1030" DrawAspect="Content" ObjectID="_1540908829" r:id="rId20"/>
+          <o:OLEObject Type="Embed" ProgID="Visio.Drawing.11" ShapeID="_x0000_i1030" DrawAspect="Content" ObjectID="_1541501332" r:id="rId20"/>
         </w:object>
       </w:r>
     </w:p>
@@ -5812,7 +5899,7 @@
           <v:shape id="_x0000_i1031" type="#_x0000_t75" style="width:415.5pt;height:305.25pt" o:ole="">
             <v:imagedata r:id="rId21" o:title=""/>
           </v:shape>
-          <o:OLEObject Type="Embed" ProgID="Visio.Drawing.11" ShapeID="_x0000_i1031" DrawAspect="Content" ObjectID="_1540908830" r:id="rId22"/>
+          <o:OLEObject Type="Embed" ProgID="Visio.Drawing.11" ShapeID="_x0000_i1031" DrawAspect="Content" ObjectID="_1541501333" r:id="rId22"/>
         </w:object>
       </w:r>
     </w:p>
@@ -5898,7 +5985,68 @@
         <w:rPr>
           <w:rFonts w:hint="eastAsia"/>
         </w:rPr>
-        <w:t xml:space="preserve">  {ret: 0}  </w:t>
+        <w:t xml:space="preserve">  </w:t>
+      </w:r>
+    </w:p>
+    <w:p>
+      <w:r>
+        <w:rPr>
+          <w:rFonts w:hint="eastAsia"/>
+        </w:rPr>
+        <w:t>{</w:t>
+      </w:r>
+    </w:p>
+    <w:p>
+      <w:r>
+        <w:rPr>
+          <w:rFonts w:hint="eastAsia"/>
+        </w:rPr>
+        <w:t>ret: 0</w:t>
+      </w:r>
+      <w:r>
+        <w:t>,</w:t>
+      </w:r>
+    </w:p>
+    <w:p>
+      <w:pPr>
+        <w:rPr>
+          <w:rFonts w:hint="eastAsia"/>
+        </w:rPr>
+      </w:pPr>
+      <w:r>
+        <w:t xml:space="preserve">pwd_flag: 0 </w:t>
+      </w:r>
+      <w:r>
+        <w:rPr>
+          <w:rFonts w:hint="eastAsia"/>
+        </w:rPr>
+        <w:t>// 0</w:t>
+      </w:r>
+      <w:r>
+        <w:rPr>
+          <w:rFonts w:hint="eastAsia"/>
+        </w:rPr>
+        <w:t>未设置</w:t>
+      </w:r>
+      <w:r>
+        <w:rPr>
+          <w:rFonts w:hint="eastAsia"/>
+        </w:rPr>
+        <w:t xml:space="preserve">  1 </w:t>
+      </w:r>
+      <w:r>
+        <w:rPr>
+          <w:rFonts w:hint="eastAsia"/>
+        </w:rPr>
+        <w:t>已设置</w:t>
+      </w:r>
+    </w:p>
+    <w:p>
+      <w:r>
+        <w:rPr>
+          <w:rFonts w:hint="eastAsia"/>
+        </w:rPr>
+        <w:t xml:space="preserve">}  </w:t>
       </w:r>
     </w:p>
     <w:p/>
@@ -5981,6 +6129,7 @@
         <w:rPr>
           <w:rFonts w:hint="eastAsia"/>
         </w:rPr>
+        <w:lastRenderedPageBreak/>
         <w:t>测试地址</w:t>
       </w:r>
       <w:r>
@@ -6007,7 +6156,6 @@
         </w:numPr>
       </w:pPr>
       <w:r>
-        <w:lastRenderedPageBreak/>
         <w:t>Seq-Create Sam-</w:t>
       </w:r>
       <w:r>
@@ -6085,7 +6233,7 @@
           <v:shape id="_x0000_i1032" type="#_x0000_t75" style="width:327pt;height:309.75pt" o:ole="">
             <v:imagedata r:id="rId23" o:title=""/>
           </v:shape>
-          <o:OLEObject Type="Embed" ProgID="Visio.Drawing.11" ShapeID="_x0000_i1032" DrawAspect="Content" ObjectID="_1540908831" r:id="rId24"/>
+          <o:OLEObject Type="Embed" ProgID="Visio.Drawing.11" ShapeID="_x0000_i1032" DrawAspect="Content" ObjectID="_1541501334" r:id="rId24"/>
         </w:object>
       </w:r>
     </w:p>
@@ -6342,6 +6490,7 @@
         <w:ind w:firstLineChars="250" w:firstLine="525"/>
       </w:pPr>
       <w:r>
+        <w:lastRenderedPageBreak/>
         <w:t xml:space="preserve"> </w:t>
       </w:r>
       <w:r>
@@ -6438,7 +6587,6 @@
         <w:ind w:firstLineChars="600" w:firstLine="1260"/>
       </w:pPr>
       <w:r>
-        <w:lastRenderedPageBreak/>
         <w:t>“longitude”</w:t>
       </w:r>
       <w:r>
@@ -6965,7 +7113,7 @@
           <v:shape id="_x0000_i1033" type="#_x0000_t75" style="width:415.5pt;height:335.25pt" o:ole="">
             <v:imagedata r:id="rId25" o:title=""/>
           </v:shape>
-          <o:OLEObject Type="Embed" ProgID="Visio.Drawing.11" ShapeID="_x0000_i1033" DrawAspect="Content" ObjectID="_1540908832" r:id="rId26"/>
+          <o:OLEObject Type="Embed" ProgID="Visio.Drawing.11" ShapeID="_x0000_i1033" DrawAspect="Content" ObjectID="_1541501335" r:id="rId26"/>
         </w:object>
       </w:r>
     </w:p>
@@ -8325,7 +8473,7 @@
           <v:shape id="_x0000_i1034" type="#_x0000_t75" style="width:415.5pt;height:192pt" o:ole="">
             <v:imagedata r:id="rId27" o:title=""/>
           </v:shape>
-          <o:OLEObject Type="Embed" ProgID="Visio.Drawing.11" ShapeID="_x0000_i1034" DrawAspect="Content" ObjectID="_1540908833" r:id="rId28"/>
+          <o:OLEObject Type="Embed" ProgID="Visio.Drawing.11" ShapeID="_x0000_i1034" DrawAspect="Content" ObjectID="_1541501336" r:id="rId28"/>
         </w:object>
       </w:r>
     </w:p>
@@ -8868,7 +9016,7 @@
           <v:shape id="_x0000_i1035" type="#_x0000_t75" style="width:414.75pt;height:306.75pt" o:ole="">
             <v:imagedata r:id="rId29" o:title=""/>
           </v:shape>
-          <o:OLEObject Type="Embed" ProgID="Visio.Drawing.11" ShapeID="_x0000_i1035" DrawAspect="Content" ObjectID="_1540908834" r:id="rId30"/>
+          <o:OLEObject Type="Embed" ProgID="Visio.Drawing.11" ShapeID="_x0000_i1035" DrawAspect="Content" ObjectID="_1541501337" r:id="rId30"/>
         </w:object>
       </w:r>
     </w:p>
@@ -8888,7 +9036,7 @@
       </w:r>
     </w:p>
     <w:p>
-      <w:bookmarkStart w:id="1" w:name="OLE_LINK6"/>
+      <w:bookmarkStart w:id="2" w:name="OLE_LINK6"/>
       <w:r>
         <w:t>{</w:t>
       </w:r>
@@ -9316,7 +9464,7 @@
         <w:t>}</w:t>
       </w:r>
     </w:p>
-    <w:bookmarkEnd w:id="1"/>
+    <w:bookmarkEnd w:id="2"/>
     <w:p>
       <w:r>
         <w:rPr>
@@ -10015,7 +10163,7 @@
           <v:shape id="_x0000_i1036" type="#_x0000_t75" style="width:414.75pt;height:200.25pt" o:ole="">
             <v:imagedata r:id="rId31" o:title=""/>
           </v:shape>
-          <o:OLEObject Type="Embed" ProgID="Visio.Drawing.11" ShapeID="_x0000_i1036" DrawAspect="Content" ObjectID="_1540908835" r:id="rId32"/>
+          <o:OLEObject Type="Embed" ProgID="Visio.Drawing.11" ShapeID="_x0000_i1036" DrawAspect="Content" ObjectID="_1541501338" r:id="rId32"/>
         </w:object>
       </w:r>
     </w:p>
@@ -10462,7 +10610,7 @@
           <v:shape id="_x0000_i1037" type="#_x0000_t75" style="width:327pt;height:237pt" o:ole="">
             <v:imagedata r:id="rId33" o:title=""/>
           </v:shape>
-          <o:OLEObject Type="Embed" ProgID="Visio.Drawing.11" ShapeID="_x0000_i1037" DrawAspect="Content" ObjectID="_1540908836" r:id="rId34"/>
+          <o:OLEObject Type="Embed" ProgID="Visio.Drawing.11" ShapeID="_x0000_i1037" DrawAspect="Content" ObjectID="_1541501339" r:id="rId34"/>
         </w:object>
       </w:r>
     </w:p>
@@ -10909,7 +11057,7 @@
       <w:r>
         <w:t>/</w:t>
       </w:r>
-      <w:bookmarkStart w:id="2" w:name="OLE_LINK1"/>
+      <w:bookmarkStart w:id="3" w:name="OLE_LINK1"/>
       <w:r>
         <w:t>api_1.0_</w:t>
       </w:r>
@@ -10925,7 +11073,7 @@
       <w:r>
         <w:t>.do</w:t>
       </w:r>
-      <w:bookmarkEnd w:id="2"/>
+      <w:bookmarkEnd w:id="3"/>
     </w:p>
     <w:p/>
     <w:p>
@@ -10993,7 +11141,7 @@
           <v:shape id="_x0000_i1038" type="#_x0000_t75" style="width:327pt;height:237pt" o:ole="">
             <v:imagedata r:id="rId35" o:title=""/>
           </v:shape>
-          <o:OLEObject Type="Embed" ProgID="Visio.Drawing.11" ShapeID="_x0000_i1038" DrawAspect="Content" ObjectID="_1540908837" r:id="rId36"/>
+          <o:OLEObject Type="Embed" ProgID="Visio.Drawing.11" ShapeID="_x0000_i1038" DrawAspect="Content" ObjectID="_1541501340" r:id="rId36"/>
         </w:object>
       </w:r>
     </w:p>
@@ -11545,7 +11693,7 @@
           <v:shape id="_x0000_i1039" type="#_x0000_t75" style="width:327pt;height:237pt" o:ole="">
             <v:imagedata r:id="rId37" o:title=""/>
           </v:shape>
-          <o:OLEObject Type="Embed" ProgID="Visio.Drawing.11" ShapeID="_x0000_i1039" DrawAspect="Content" ObjectID="_1540908838" r:id="rId38"/>
+          <o:OLEObject Type="Embed" ProgID="Visio.Drawing.11" ShapeID="_x0000_i1039" DrawAspect="Content" ObjectID="_1541501341" r:id="rId38"/>
         </w:object>
       </w:r>
     </w:p>
@@ -12242,7 +12390,7 @@
           <v:shape id="_x0000_i1040" type="#_x0000_t75" style="width:327pt;height:270.75pt" o:ole="">
             <v:imagedata r:id="rId39" o:title=""/>
           </v:shape>
-          <o:OLEObject Type="Embed" ProgID="Visio.Drawing.11" ShapeID="_x0000_i1040" DrawAspect="Content" ObjectID="_1540908839" r:id="rId40"/>
+          <o:OLEObject Type="Embed" ProgID="Visio.Drawing.11" ShapeID="_x0000_i1040" DrawAspect="Content" ObjectID="_1541501342" r:id="rId40"/>
         </w:object>
       </w:r>
     </w:p>
@@ -15918,7 +16066,7 @@
           <v:shape id="_x0000_i1041" type="#_x0000_t75" style="width:327pt;height:261pt" o:ole="">
             <v:imagedata r:id="rId47" o:title=""/>
           </v:shape>
-          <o:OLEObject Type="Embed" ProgID="Visio.Drawing.11" ShapeID="_x0000_i1041" DrawAspect="Content" ObjectID="_1540908840" r:id="rId48"/>
+          <o:OLEObject Type="Embed" ProgID="Visio.Drawing.11" ShapeID="_x0000_i1041" DrawAspect="Content" ObjectID="_1541501343" r:id="rId48"/>
         </w:object>
       </w:r>
     </w:p>
@@ -16259,7 +16407,7 @@
       </w:r>
     </w:p>
     <w:p>
-      <w:bookmarkStart w:id="3" w:name="OLE_LINK2"/>
+      <w:bookmarkStart w:id="4" w:name="OLE_LINK2"/>
       <w:r>
         <w:t>http://service-test.samchat.com</w:t>
       </w:r>
@@ -16274,7 +16422,7 @@
         <w:t>/api_1.0_common_sendInviteMsg.do</w:t>
       </w:r>
     </w:p>
-    <w:bookmarkEnd w:id="3"/>
+    <w:bookmarkEnd w:id="4"/>
     <w:p>
       <w:pPr>
         <w:pStyle w:val="2"/>
@@ -16397,7 +16545,7 @@
           <v:shape id="_x0000_i1042" type="#_x0000_t75" style="width:327pt;height:321pt" o:ole="">
             <v:imagedata r:id="rId49" o:title=""/>
           </v:shape>
-          <o:OLEObject Type="Embed" ProgID="Visio.Drawing.11" ShapeID="_x0000_i1042" DrawAspect="Content" ObjectID="_1540908841" r:id="rId50"/>
+          <o:OLEObject Type="Embed" ProgID="Visio.Drawing.11" ShapeID="_x0000_i1042" DrawAspect="Content" ObjectID="_1541501344" r:id="rId50"/>
         </w:object>
       </w:r>
     </w:p>
@@ -16589,7 +16737,7 @@
         </w:rPr>
         <w:t xml:space="preserve">            </w:t>
       </w:r>
-      <w:bookmarkStart w:id="4" w:name="OLE_LINK8"/>
+      <w:bookmarkStart w:id="5" w:name="OLE_LINK8"/>
       <w:r>
         <w:rPr>
           <w:rFonts w:ascii="Consolas" w:hAnsi="Consolas" w:cs="Consolas"/>
@@ -16806,7 +16954,7 @@
         <w:t xml:space="preserve"> } </w:t>
       </w:r>
     </w:p>
-    <w:bookmarkEnd w:id="4"/>
+    <w:bookmarkEnd w:id="5"/>
     <w:p>
       <w:pPr>
         <w:ind w:left="840" w:firstLine="420"/>
@@ -18764,7 +18912,7 @@
           <v:shape id="_x0000_i1043" type="#_x0000_t75" style="width:414.75pt;height:387.75pt" o:ole="">
             <v:imagedata r:id="rId52" o:title=""/>
           </v:shape>
-          <o:OLEObject Type="Embed" ProgID="Visio.Drawing.11" ShapeID="_x0000_i1043" DrawAspect="Content" ObjectID="_1540908842" r:id="rId53"/>
+          <o:OLEObject Type="Embed" ProgID="Visio.Drawing.11" ShapeID="_x0000_i1043" DrawAspect="Content" ObjectID="_1541501345" r:id="rId53"/>
         </w:object>
       </w:r>
     </w:p>
@@ -19296,7 +19444,7 @@
           <v:shape id="_x0000_i1044" type="#_x0000_t75" style="width:307.5pt;height:285pt" o:ole="">
             <v:imagedata r:id="rId57" o:title=""/>
           </v:shape>
-          <o:OLEObject Type="Embed" ProgID="Visio.Drawing.11" ShapeID="_x0000_i1044" DrawAspect="Content" ObjectID="_1540908843" r:id="rId58"/>
+          <o:OLEObject Type="Embed" ProgID="Visio.Drawing.11" ShapeID="_x0000_i1044" DrawAspect="Content" ObjectID="_1541501346" r:id="rId58"/>
         </w:object>
       </w:r>
     </w:p>
@@ -21135,7 +21283,7 @@
           <v:shape id="_x0000_i1045" type="#_x0000_t75" style="width:327pt;height:309.75pt" o:ole="">
             <v:imagedata r:id="rId61" o:title=""/>
           </v:shape>
-          <o:OLEObject Type="Embed" ProgID="Visio.Drawing.11" ShapeID="_x0000_i1045" DrawAspect="Content" ObjectID="_1540908844" r:id="rId62"/>
+          <o:OLEObject Type="Embed" ProgID="Visio.Drawing.11" ShapeID="_x0000_i1045" DrawAspect="Content" ObjectID="_1541501347" r:id="rId62"/>
         </w:object>
       </w:r>
     </w:p>
@@ -21335,9 +21483,6 @@
     <w:p>
       <w:pPr>
         <w:ind w:firstLineChars="250" w:firstLine="525"/>
-        <w:rPr>
-          <w:rFonts w:hint="eastAsia"/>
-        </w:rPr>
       </w:pPr>
       <w:r>
         <w:t>}</w:t>
@@ -21898,7 +22043,7 @@
           <v:shape id="_x0000_i1046" type="#_x0000_t75" style="width:327pt;height:363.75pt" o:ole="">
             <v:imagedata r:id="rId64" o:title=""/>
           </v:shape>
-          <o:OLEObject Type="Embed" ProgID="Visio.Drawing.11" ShapeID="_x0000_i1046" DrawAspect="Content" ObjectID="_1540908845" r:id="rId65"/>
+          <o:OLEObject Type="Embed" ProgID="Visio.Drawing.11" ShapeID="_x0000_i1046" DrawAspect="Content" ObjectID="_1541501348" r:id="rId65"/>
         </w:object>
       </w:r>
     </w:p>
@@ -22010,8 +22155,6 @@
       <w:pPr>
         <w:ind w:firstLineChars="250" w:firstLine="525"/>
       </w:pPr>
-      <w:bookmarkStart w:id="5" w:name="_GoBack"/>
-      <w:bookmarkEnd w:id="5"/>
       <w:r>
         <w:t>"state_date" :</w:t>
       </w:r>
@@ -22044,9 +22187,6 @@
     <w:p>
       <w:pPr>
         <w:ind w:firstLineChars="250" w:firstLine="525"/>
-        <w:rPr>
-          <w:rFonts w:hint="eastAsia"/>
-        </w:rPr>
       </w:pPr>
       <w:r>
         <w:t>}</w:t>
@@ -22936,7 +23076,7 @@
           <v:shape id="_x0000_i1047" type="#_x0000_t75" style="width:414.75pt;height:4in" o:ole="">
             <v:imagedata r:id="rId67" o:title=""/>
           </v:shape>
-          <o:OLEObject Type="Embed" ProgID="Visio.Drawing.11" ShapeID="_x0000_i1047" DrawAspect="Content" ObjectID="_1540908846" r:id="rId68"/>
+          <o:OLEObject Type="Embed" ProgID="Visio.Drawing.11" ShapeID="_x0000_i1047" DrawAspect="Content" ObjectID="_1541501349" r:id="rId68"/>
         </w:object>
       </w:r>
     </w:p>
@@ -23773,7 +23913,7 @@
           <v:shape id="_x0000_i1048" type="#_x0000_t75" style="width:327pt;height:247.5pt" o:ole="">
             <v:imagedata r:id="rId69" o:title=""/>
           </v:shape>
-          <o:OLEObject Type="Embed" ProgID="Visio.Drawing.11" ShapeID="_x0000_i1048" DrawAspect="Content" ObjectID="_1540908847" r:id="rId70"/>
+          <o:OLEObject Type="Embed" ProgID="Visio.Drawing.11" ShapeID="_x0000_i1048" DrawAspect="Content" ObjectID="_1541501350" r:id="rId70"/>
         </w:object>
       </w:r>
     </w:p>
@@ -27830,7 +27970,7 @@
         <v:path o:extrusionok="f" gradientshapeok="t" o:connecttype="rect"/>
         <o:lock v:ext="edit" aspectratio="t"/>
       </v:shapetype>
-      <v:shape id="_x0000_i1032" type="#_x0000_t75" style="width:11.25pt;height:11.25pt" o:bullet="t">
+      <v:shape id="_x0000_i1029" type="#_x0000_t75" style="width:11.25pt;height:11.25pt" o:bullet="t">
         <v:imagedata r:id="rId1" o:title="msoA993"/>
       </v:shape>
     </w:pict>
@@ -30608,7 +30748,7 @@
 </file>
 
 <file path=customXml/itemProps1.xml><?xml version="1.0" encoding="utf-8"?>
-<ds:datastoreItem xmlns:ds="http://schemas.openxmlformats.org/officeDocument/2006/customXml" ds:itemID="{EA7CDFAB-A888-4939-8B70-E02D29390F1A}">
+<ds:datastoreItem xmlns:ds="http://schemas.openxmlformats.org/officeDocument/2006/customXml" ds:itemID="{5844DCE7-7299-48E7-B1C0-C2686C8E6019}">
   <ds:schemaRefs>
     <ds:schemaRef ds:uri="http://schemas.openxmlformats.org/officeDocument/2006/bibliography"/>
   </ds:schemaRefs>

--- a/SamChat API Design.docx
+++ b/SamChat API Design.docx
@@ -43,8 +43,16 @@
         <w:rPr>
           <w:rFonts w:ascii="宋体" w:eastAsia="宋体" w:hAnsi="宋体" w:hint="eastAsia"/>
         </w:rPr>
-        <w:t>本文给出了Samchat</w:t>
-      </w:r>
+        <w:t>本文给出了</w:t>
+      </w:r>
+      <w:proofErr w:type="spellStart"/>
+      <w:r>
+        <w:rPr>
+          <w:rFonts w:ascii="宋体" w:eastAsia="宋体" w:hAnsi="宋体" w:hint="eastAsia"/>
+        </w:rPr>
+        <w:t>Samchat</w:t>
+      </w:r>
+      <w:proofErr w:type="spellEnd"/>
       <w:r>
         <w:rPr>
           <w:rFonts w:ascii="宋体" w:eastAsia="宋体" w:hAnsi="宋体" w:hint="eastAsia"/>
@@ -184,12 +192,14 @@
         </w:rPr>
         <w:t>。</w:t>
       </w:r>
+      <w:proofErr w:type="spellStart"/>
       <w:r>
         <w:rPr>
           <w:rFonts w:hint="eastAsia"/>
         </w:rPr>
         <w:t>Samchat</w:t>
       </w:r>
+      <w:proofErr w:type="spellEnd"/>
       <w:r>
         <w:rPr>
           <w:rFonts w:hint="eastAsia"/>
@@ -202,12 +212,14 @@
         </w:rPr>
         <w:t>利用多媒体通信的手段，通过问与答的方式，让商家寻找到可能存在需求的用户并对用户直接进行线上营销。本文涉及到的是</w:t>
       </w:r>
+      <w:proofErr w:type="spellStart"/>
       <w:r>
         <w:rPr>
           <w:rFonts w:hint="eastAsia"/>
         </w:rPr>
         <w:t>Samchat</w:t>
       </w:r>
+      <w:proofErr w:type="spellEnd"/>
       <w:r>
         <w:rPr>
           <w:rFonts w:hint="eastAsia"/>
@@ -270,12 +282,14 @@
         </w:rPr>
         <w:t>本文是</w:t>
       </w:r>
+      <w:proofErr w:type="spellStart"/>
       <w:r>
         <w:rPr>
           <w:rFonts w:hint="eastAsia"/>
         </w:rPr>
         <w:t>Samchat</w:t>
       </w:r>
+      <w:proofErr w:type="spellEnd"/>
       <w:r>
         <w:rPr>
           <w:rFonts w:hint="eastAsia"/>
@@ -345,8 +359,15 @@
           <w:rFonts w:hint="eastAsia"/>
         </w:rPr>
         <w:tab/>
+      </w:r>
+      <w:proofErr w:type="spellStart"/>
+      <w:r>
+        <w:rPr>
+          <w:rFonts w:hint="eastAsia"/>
+        </w:rPr>
         <w:t>Samchat</w:t>
       </w:r>
+      <w:proofErr w:type="spellEnd"/>
       <w:r>
         <w:rPr>
           <w:rFonts w:hint="eastAsia"/>
@@ -388,12 +409,14 @@
         </w:rPr>
         <w:t>账号，在</w:t>
       </w:r>
+      <w:proofErr w:type="spellStart"/>
       <w:r>
         <w:rPr>
           <w:rFonts w:hint="eastAsia"/>
         </w:rPr>
         <w:t>Samchat</w:t>
       </w:r>
+      <w:proofErr w:type="spellEnd"/>
       <w:r>
         <w:rPr>
           <w:rFonts w:hint="eastAsia"/>
@@ -454,11 +477,19 @@
         </w:rPr>
         <w:t>自动登录，当用户曾经在某个手机登录过后，即使结束</w:t>
       </w:r>
-      <w:r>
-        <w:rPr>
-          <w:rFonts w:hint="eastAsia"/>
-        </w:rPr>
-        <w:t>Samchat APP</w:t>
+      <w:proofErr w:type="spellStart"/>
+      <w:r>
+        <w:rPr>
+          <w:rFonts w:hint="eastAsia"/>
+        </w:rPr>
+        <w:t>Samchat</w:t>
+      </w:r>
+      <w:proofErr w:type="spellEnd"/>
+      <w:r>
+        <w:rPr>
+          <w:rFonts w:hint="eastAsia"/>
+        </w:rPr>
+        <w:t xml:space="preserve"> APP</w:t>
       </w:r>
       <w:r>
         <w:rPr>
@@ -466,11 +497,19 @@
         </w:rPr>
         <w:t>，当用户再次打开</w:t>
       </w:r>
-      <w:r>
-        <w:rPr>
-          <w:rFonts w:hint="eastAsia"/>
-        </w:rPr>
-        <w:t>Samchat APP</w:t>
+      <w:proofErr w:type="spellStart"/>
+      <w:r>
+        <w:rPr>
+          <w:rFonts w:hint="eastAsia"/>
+        </w:rPr>
+        <w:t>Samchat</w:t>
+      </w:r>
+      <w:proofErr w:type="spellEnd"/>
+      <w:r>
+        <w:rPr>
+          <w:rFonts w:hint="eastAsia"/>
+        </w:rPr>
+        <w:t xml:space="preserve"> APP</w:t>
       </w:r>
       <w:r>
         <w:rPr>
@@ -499,6 +538,7 @@
           <w:numId w:val="2"/>
         </w:numPr>
       </w:pPr>
+      <w:proofErr w:type="spellStart"/>
       <w:r>
         <w:t>Favo</w:t>
       </w:r>
@@ -511,6 +551,7 @@
       <w:r>
         <w:t>rite</w:t>
       </w:r>
+      <w:proofErr w:type="spellEnd"/>
     </w:p>
     <w:p>
       <w:r>
@@ -1505,11 +1546,19 @@
         </w:numPr>
         <w:ind w:firstLineChars="0"/>
       </w:pPr>
-      <w:r>
-        <w:rPr>
-          <w:rFonts w:hint="eastAsia"/>
-        </w:rPr>
-        <w:t>Seq-Signup</w:t>
+      <w:proofErr w:type="spellStart"/>
+      <w:r>
+        <w:rPr>
+          <w:rFonts w:hint="eastAsia"/>
+        </w:rPr>
+        <w:t>Seq</w:t>
+      </w:r>
+      <w:proofErr w:type="spellEnd"/>
+      <w:r>
+        <w:rPr>
+          <w:rFonts w:hint="eastAsia"/>
+        </w:rPr>
+        <w:t>-Signup</w:t>
       </w:r>
     </w:p>
     <w:p>
@@ -1521,12 +1570,14 @@
         </w:numPr>
         <w:ind w:firstLineChars="0"/>
       </w:pPr>
+      <w:proofErr w:type="spellStart"/>
       <w:r>
         <w:rPr>
           <w:rFonts w:hint="eastAsia"/>
         </w:rPr>
         <w:t>Seq-SignIn</w:t>
       </w:r>
+      <w:proofErr w:type="spellEnd"/>
     </w:p>
     <w:p>
       <w:pPr>
@@ -1537,12 +1588,14 @@
         </w:numPr>
         <w:ind w:firstLineChars="0"/>
       </w:pPr>
+      <w:proofErr w:type="spellStart"/>
       <w:r>
         <w:rPr>
           <w:rFonts w:hint="eastAsia"/>
         </w:rPr>
         <w:t>Seq-AutoSignIn</w:t>
       </w:r>
+      <w:proofErr w:type="spellEnd"/>
     </w:p>
     <w:p>
       <w:pPr>
@@ -1553,12 +1606,14 @@
         </w:numPr>
         <w:ind w:firstLineChars="0"/>
       </w:pPr>
+      <w:proofErr w:type="spellStart"/>
       <w:r>
         <w:rPr>
           <w:rFonts w:hint="eastAsia"/>
         </w:rPr>
         <w:t>Seq-SignOut</w:t>
       </w:r>
+      <w:proofErr w:type="spellEnd"/>
     </w:p>
     <w:p>
       <w:pPr>
@@ -1569,11 +1624,19 @@
         </w:numPr>
         <w:ind w:firstLineChars="0"/>
       </w:pPr>
-      <w:r>
-        <w:rPr>
-          <w:rFonts w:hint="eastAsia"/>
-        </w:rPr>
-        <w:t>Seq-</w:t>
+      <w:proofErr w:type="spellStart"/>
+      <w:r>
+        <w:rPr>
+          <w:rFonts w:hint="eastAsia"/>
+        </w:rPr>
+        <w:t>Seq</w:t>
+      </w:r>
+      <w:proofErr w:type="spellEnd"/>
+      <w:r>
+        <w:rPr>
+          <w:rFonts w:hint="eastAsia"/>
+        </w:rPr>
+        <w:t>-</w:t>
       </w:r>
       <w:bookmarkStart w:id="0" w:name="OLE_LINK7"/>
       <w:r>
@@ -1593,11 +1656,19 @@
         </w:numPr>
         <w:ind w:firstLineChars="0"/>
       </w:pPr>
-      <w:r>
-        <w:rPr>
-          <w:rFonts w:hint="eastAsia"/>
-        </w:rPr>
-        <w:t>Seq-Find Password</w:t>
+      <w:proofErr w:type="spellStart"/>
+      <w:r>
+        <w:rPr>
+          <w:rFonts w:hint="eastAsia"/>
+        </w:rPr>
+        <w:t>Seq</w:t>
+      </w:r>
+      <w:proofErr w:type="spellEnd"/>
+      <w:r>
+        <w:rPr>
+          <w:rFonts w:hint="eastAsia"/>
+        </w:rPr>
+        <w:t>-Find Password</w:t>
       </w:r>
     </w:p>
     <w:p>
@@ -1609,11 +1680,19 @@
         </w:numPr>
         <w:ind w:firstLineChars="0"/>
       </w:pPr>
-      <w:r>
-        <w:rPr>
-          <w:rFonts w:hint="eastAsia"/>
-        </w:rPr>
-        <w:t>Seq-Update Password</w:t>
+      <w:proofErr w:type="spellStart"/>
+      <w:r>
+        <w:rPr>
+          <w:rFonts w:hint="eastAsia"/>
+        </w:rPr>
+        <w:t>Seq</w:t>
+      </w:r>
+      <w:proofErr w:type="spellEnd"/>
+      <w:r>
+        <w:rPr>
+          <w:rFonts w:hint="eastAsia"/>
+        </w:rPr>
+        <w:t>-Update Password</w:t>
       </w:r>
     </w:p>
     <w:p>
@@ -1625,11 +1704,19 @@
         </w:numPr>
         <w:ind w:firstLineChars="0"/>
       </w:pPr>
-      <w:r>
-        <w:rPr>
-          <w:rFonts w:hint="eastAsia"/>
-        </w:rPr>
-        <w:t>Seq-Send Request</w:t>
+      <w:proofErr w:type="spellStart"/>
+      <w:r>
+        <w:rPr>
+          <w:rFonts w:hint="eastAsia"/>
+        </w:rPr>
+        <w:t>Seq</w:t>
+      </w:r>
+      <w:proofErr w:type="spellEnd"/>
+      <w:r>
+        <w:rPr>
+          <w:rFonts w:hint="eastAsia"/>
+        </w:rPr>
+        <w:t>-Send Request</w:t>
       </w:r>
     </w:p>
     <w:p>
@@ -1641,12 +1728,14 @@
         </w:numPr>
         <w:ind w:firstLineChars="0"/>
       </w:pPr>
+      <w:proofErr w:type="spellStart"/>
       <w:r>
         <w:rPr>
           <w:rFonts w:hint="eastAsia"/>
         </w:rPr>
         <w:t>Seq-GetPlacesInfo</w:t>
       </w:r>
+      <w:proofErr w:type="spellEnd"/>
     </w:p>
     <w:p>
       <w:pPr>
@@ -1657,11 +1746,19 @@
         </w:numPr>
         <w:ind w:firstLineChars="0"/>
       </w:pPr>
-      <w:r>
-        <w:rPr>
-          <w:rFonts w:hint="eastAsia"/>
-        </w:rPr>
-        <w:t>Seq-Browse response-follow/unfollow</w:t>
+      <w:proofErr w:type="spellStart"/>
+      <w:r>
+        <w:rPr>
+          <w:rFonts w:hint="eastAsia"/>
+        </w:rPr>
+        <w:t>Seq</w:t>
+      </w:r>
+      <w:proofErr w:type="spellEnd"/>
+      <w:r>
+        <w:rPr>
+          <w:rFonts w:hint="eastAsia"/>
+        </w:rPr>
+        <w:t>-Browse response-follow/unfollow</w:t>
       </w:r>
     </w:p>
     <w:p>
@@ -1673,11 +1770,19 @@
         </w:numPr>
         <w:ind w:firstLineChars="0"/>
       </w:pPr>
-      <w:r>
-        <w:rPr>
-          <w:rFonts w:hint="eastAsia"/>
-        </w:rPr>
-        <w:t>Seq-</w:t>
+      <w:proofErr w:type="spellStart"/>
+      <w:r>
+        <w:rPr>
+          <w:rFonts w:hint="eastAsia"/>
+        </w:rPr>
+        <w:t>Seq</w:t>
+      </w:r>
+      <w:proofErr w:type="spellEnd"/>
+      <w:r>
+        <w:rPr>
+          <w:rFonts w:hint="eastAsia"/>
+        </w:rPr>
+        <w:t>-</w:t>
       </w:r>
       <w:r>
         <w:rPr>
@@ -1695,11 +1800,19 @@
         </w:numPr>
         <w:ind w:firstLineChars="0"/>
       </w:pPr>
-      <w:r>
-        <w:rPr>
-          <w:rFonts w:hint="eastAsia"/>
-        </w:rPr>
-        <w:t>Seq-Browse public-block/unblock</w:t>
+      <w:proofErr w:type="spellStart"/>
+      <w:r>
+        <w:rPr>
+          <w:rFonts w:hint="eastAsia"/>
+        </w:rPr>
+        <w:t>Seq</w:t>
+      </w:r>
+      <w:proofErr w:type="spellEnd"/>
+      <w:r>
+        <w:rPr>
+          <w:rFonts w:hint="eastAsia"/>
+        </w:rPr>
+        <w:t>-Browse public-block/unblock</w:t>
       </w:r>
     </w:p>
     <w:p>
@@ -1711,12 +1824,42 @@
         </w:numPr>
         <w:ind w:firstLineChars="0"/>
       </w:pPr>
-      <w:r>
-        <w:rPr>
-          <w:rFonts w:hint="eastAsia"/>
-        </w:rPr>
-        <w:t>Seq-Browse public-favourite/unfavourite</w:t>
-      </w:r>
+      <w:proofErr w:type="spellStart"/>
+      <w:r>
+        <w:rPr>
+          <w:rFonts w:hint="eastAsia"/>
+        </w:rPr>
+        <w:t>Seq</w:t>
+      </w:r>
+      <w:proofErr w:type="spellEnd"/>
+      <w:r>
+        <w:rPr>
+          <w:rFonts w:hint="eastAsia"/>
+        </w:rPr>
+        <w:t>-Browse public-</w:t>
+      </w:r>
+      <w:proofErr w:type="spellStart"/>
+      <w:r>
+        <w:rPr>
+          <w:rFonts w:hint="eastAsia"/>
+        </w:rPr>
+        <w:t>favourite</w:t>
+      </w:r>
+      <w:proofErr w:type="spellEnd"/>
+      <w:r>
+        <w:rPr>
+          <w:rFonts w:hint="eastAsia"/>
+        </w:rPr>
+        <w:t>/</w:t>
+      </w:r>
+      <w:proofErr w:type="spellStart"/>
+      <w:r>
+        <w:rPr>
+          <w:rFonts w:hint="eastAsia"/>
+        </w:rPr>
+        <w:t>unfavourite</w:t>
+      </w:r>
+      <w:proofErr w:type="spellEnd"/>
     </w:p>
     <w:p>
       <w:pPr>
@@ -1727,11 +1870,19 @@
         </w:numPr>
         <w:ind w:firstLineChars="0"/>
       </w:pPr>
-      <w:r>
-        <w:rPr>
-          <w:rFonts w:hint="eastAsia"/>
-        </w:rPr>
-        <w:t>Seq-Query public</w:t>
+      <w:proofErr w:type="spellStart"/>
+      <w:r>
+        <w:rPr>
+          <w:rFonts w:hint="eastAsia"/>
+        </w:rPr>
+        <w:t>Seq</w:t>
+      </w:r>
+      <w:proofErr w:type="spellEnd"/>
+      <w:r>
+        <w:rPr>
+          <w:rFonts w:hint="eastAsia"/>
+        </w:rPr>
+        <w:t>-Query public</w:t>
       </w:r>
     </w:p>
     <w:p>
@@ -1743,11 +1894,19 @@
         </w:numPr>
         <w:ind w:firstLineChars="0"/>
       </w:pPr>
-      <w:r>
-        <w:rPr>
-          <w:rFonts w:hint="eastAsia"/>
-        </w:rPr>
-        <w:t>Seq-Sync follow list</w:t>
+      <w:proofErr w:type="spellStart"/>
+      <w:r>
+        <w:rPr>
+          <w:rFonts w:hint="eastAsia"/>
+        </w:rPr>
+        <w:t>Seq</w:t>
+      </w:r>
+      <w:proofErr w:type="spellEnd"/>
+      <w:r>
+        <w:rPr>
+          <w:rFonts w:hint="eastAsia"/>
+        </w:rPr>
+        <w:t>-Sync follow list</w:t>
       </w:r>
     </w:p>
     <w:p>
@@ -1759,11 +1918,19 @@
         </w:numPr>
         <w:ind w:firstLineChars="0"/>
       </w:pPr>
-      <w:r>
-        <w:rPr>
-          <w:rFonts w:hint="eastAsia"/>
-        </w:rPr>
-        <w:t>Seq-Edit profile</w:t>
+      <w:proofErr w:type="spellStart"/>
+      <w:r>
+        <w:rPr>
+          <w:rFonts w:hint="eastAsia"/>
+        </w:rPr>
+        <w:t>Seq</w:t>
+      </w:r>
+      <w:proofErr w:type="spellEnd"/>
+      <w:r>
+        <w:rPr>
+          <w:rFonts w:hint="eastAsia"/>
+        </w:rPr>
+        <w:t>-Edit profile</w:t>
       </w:r>
     </w:p>
     <w:p>
@@ -1775,11 +1942,19 @@
         </w:numPr>
         <w:ind w:firstLineChars="0"/>
       </w:pPr>
-      <w:r>
-        <w:rPr>
-          <w:rFonts w:hint="eastAsia"/>
-        </w:rPr>
-        <w:t>Seq-Update avatar</w:t>
+      <w:proofErr w:type="spellStart"/>
+      <w:r>
+        <w:rPr>
+          <w:rFonts w:hint="eastAsia"/>
+        </w:rPr>
+        <w:t>Seq</w:t>
+      </w:r>
+      <w:proofErr w:type="spellEnd"/>
+      <w:r>
+        <w:rPr>
+          <w:rFonts w:hint="eastAsia"/>
+        </w:rPr>
+        <w:t>-Update avatar</w:t>
       </w:r>
     </w:p>
     <w:p>
@@ -1791,11 +1966,19 @@
         </w:numPr>
         <w:ind w:firstLineChars="0"/>
       </w:pPr>
-      <w:r>
-        <w:rPr>
-          <w:rFonts w:hint="eastAsia"/>
-        </w:rPr>
-        <w:t>Seq-</w:t>
+      <w:proofErr w:type="spellStart"/>
+      <w:r>
+        <w:rPr>
+          <w:rFonts w:hint="eastAsia"/>
+        </w:rPr>
+        <w:t>Seq</w:t>
+      </w:r>
+      <w:proofErr w:type="spellEnd"/>
+      <w:r>
+        <w:rPr>
+          <w:rFonts w:hint="eastAsia"/>
+        </w:rPr>
+        <w:t>-</w:t>
       </w:r>
       <w:r>
         <w:rPr>
@@ -1819,11 +2002,19 @@
         </w:numPr>
         <w:ind w:firstLineChars="0"/>
       </w:pPr>
-      <w:r>
-        <w:rPr>
-          <w:rFonts w:hint="eastAsia"/>
-        </w:rPr>
-        <w:t>Seq-Delete advertisement</w:t>
+      <w:proofErr w:type="spellStart"/>
+      <w:r>
+        <w:rPr>
+          <w:rFonts w:hint="eastAsia"/>
+        </w:rPr>
+        <w:t>Seq</w:t>
+      </w:r>
+      <w:proofErr w:type="spellEnd"/>
+      <w:r>
+        <w:rPr>
+          <w:rFonts w:hint="eastAsia"/>
+        </w:rPr>
+        <w:t>-Delete advertisement</w:t>
       </w:r>
     </w:p>
     <w:p>
@@ -1887,22 +2078,38 @@
           <w:numId w:val="15"/>
         </w:numPr>
       </w:pPr>
-      <w:r>
-        <w:rPr>
-          <w:rFonts w:hint="eastAsia"/>
-        </w:rPr>
-        <w:t>Seq-Signup</w:t>
+      <w:proofErr w:type="spellStart"/>
+      <w:r>
+        <w:rPr>
+          <w:rFonts w:hint="eastAsia"/>
+        </w:rPr>
+        <w:t>Seq</w:t>
+      </w:r>
+      <w:proofErr w:type="spellEnd"/>
+      <w:r>
+        <w:rPr>
+          <w:rFonts w:hint="eastAsia"/>
+        </w:rPr>
+        <w:t>-Signup</w:t>
       </w:r>
     </w:p>
     <w:p>
       <w:pPr>
         <w:ind w:firstLine="420"/>
       </w:pPr>
-      <w:r>
-        <w:rPr>
-          <w:rFonts w:hint="eastAsia"/>
-        </w:rPr>
-        <w:t xml:space="preserve">Seq-Signup </w:t>
+      <w:proofErr w:type="spellStart"/>
+      <w:r>
+        <w:rPr>
+          <w:rFonts w:hint="eastAsia"/>
+        </w:rPr>
+        <w:t>Seq</w:t>
+      </w:r>
+      <w:proofErr w:type="spellEnd"/>
+      <w:r>
+        <w:rPr>
+          <w:rFonts w:hint="eastAsia"/>
+        </w:rPr>
+        <w:t xml:space="preserve">-Signup </w:t>
       </w:r>
       <w:r>
         <w:rPr>
@@ -1910,11 +2117,19 @@
         </w:rPr>
         <w:t>定义用户注册</w:t>
       </w:r>
-      <w:r>
-        <w:rPr>
-          <w:rFonts w:hint="eastAsia"/>
-        </w:rPr>
-        <w:t>Samchat Account</w:t>
+      <w:proofErr w:type="spellStart"/>
+      <w:r>
+        <w:rPr>
+          <w:rFonts w:hint="eastAsia"/>
+        </w:rPr>
+        <w:t>Samchat</w:t>
+      </w:r>
+      <w:proofErr w:type="spellEnd"/>
+      <w:r>
+        <w:rPr>
+          <w:rFonts w:hint="eastAsia"/>
+        </w:rPr>
+        <w:t xml:space="preserve"> Account</w:t>
       </w:r>
       <w:r>
         <w:rPr>
@@ -1952,11 +2167,19 @@
         </w:rPr>
         <w:t>相关</w:t>
       </w:r>
-      <w:r>
-        <w:rPr>
-          <w:rFonts w:hint="eastAsia"/>
-        </w:rPr>
-        <w:t xml:space="preserve">Json </w:t>
+      <w:proofErr w:type="spellStart"/>
+      <w:r>
+        <w:rPr>
+          <w:rFonts w:hint="eastAsia"/>
+        </w:rPr>
+        <w:t>Json</w:t>
+      </w:r>
+      <w:proofErr w:type="spellEnd"/>
+      <w:r>
+        <w:rPr>
+          <w:rFonts w:hint="eastAsia"/>
+        </w:rPr>
+        <w:t xml:space="preserve"> </w:t>
       </w:r>
       <w:r>
         <w:rPr>
@@ -1989,7 +2212,7 @@
           <v:shape id="_x0000_i1026" type="#_x0000_t75" style="width:415.5pt;height:527.25pt" o:ole="">
             <v:imagedata r:id="rId9" o:title=""/>
           </v:shape>
-          <o:OLEObject Type="Embed" ProgID="Visio.Drawing.11" ShapeID="_x0000_i1026" DrawAspect="Content" ObjectID="_1541501328" r:id="rId10"/>
+          <o:OLEObject Type="Embed" ProgID="Visio.Drawing.11" ShapeID="_x0000_i1026" DrawAspect="Content" ObjectID="_1541503283" r:id="rId10"/>
         </w:object>
       </w:r>
     </w:p>
@@ -2010,8 +2233,17 @@
           <w:color w:val="000000" w:themeColor="text1"/>
         </w:rPr>
         <w:lastRenderedPageBreak/>
-        <w:t>Register code request/response json</w:t>
-      </w:r>
+        <w:t xml:space="preserve">Register code request/response </w:t>
+      </w:r>
+      <w:proofErr w:type="spellStart"/>
+      <w:r>
+        <w:rPr>
+          <w:rFonts w:hint="eastAsia"/>
+          <w:color w:val="000000" w:themeColor="text1"/>
+        </w:rPr>
+        <w:t>json</w:t>
+      </w:r>
+      <w:proofErr w:type="spellEnd"/>
     </w:p>
     <w:p>
       <w:r>
@@ -2085,12 +2317,14 @@
       <w:r>
         <w:t>"</w:t>
       </w:r>
+      <w:proofErr w:type="spellStart"/>
       <w:r>
         <w:rPr>
           <w:rFonts w:hint="eastAsia"/>
         </w:rPr>
         <w:t>countrycode</w:t>
       </w:r>
+      <w:proofErr w:type="spellEnd"/>
       <w:r>
         <w:t>"</w:t>
       </w:r>
@@ -2155,12 +2389,14 @@
       <w:r>
         <w:t>"</w:t>
       </w:r>
+      <w:proofErr w:type="spellStart"/>
       <w:r>
         <w:rPr>
           <w:rFonts w:hint="eastAsia"/>
         </w:rPr>
         <w:t>deviceid</w:t>
       </w:r>
+      <w:proofErr w:type="spellEnd"/>
       <w:r>
         <w:t>"</w:t>
       </w:r>
@@ -2188,7 +2424,23 @@
         <w:ind w:firstLineChars="300" w:firstLine="630"/>
       </w:pPr>
       <w:r>
-        <w:t>“device_type”     : “asdfasdafds”</w:t>
+        <w:t>“</w:t>
+      </w:r>
+      <w:proofErr w:type="spellStart"/>
+      <w:r>
+        <w:t>device_type</w:t>
+      </w:r>
+      <w:proofErr w:type="spellEnd"/>
+      <w:r>
+        <w:t>”     : “</w:t>
+      </w:r>
+      <w:proofErr w:type="spellStart"/>
+      <w:r>
+        <w:t>asdfasdafds</w:t>
+      </w:r>
+      <w:proofErr w:type="spellEnd"/>
+      <w:r>
+        <w:t>”</w:t>
       </w:r>
     </w:p>
     <w:p>
@@ -2196,7 +2448,23 @@
         <w:ind w:firstLineChars="300" w:firstLine="630"/>
       </w:pPr>
       <w:r>
-        <w:t>“app_version”     : “asdadf”</w:t>
+        <w:t>“</w:t>
+      </w:r>
+      <w:proofErr w:type="spellStart"/>
+      <w:r>
+        <w:t>app_version</w:t>
+      </w:r>
+      <w:proofErr w:type="spellEnd"/>
+      <w:r>
+        <w:t>”     : “</w:t>
+      </w:r>
+      <w:proofErr w:type="spellStart"/>
+      <w:r>
+        <w:t>asdadf</w:t>
+      </w:r>
+      <w:proofErr w:type="spellEnd"/>
+      <w:r>
+        <w:t>”</w:t>
       </w:r>
     </w:p>
     <w:p>
@@ -2433,8 +2701,17 @@
           <w:rFonts w:hint="eastAsia"/>
           <w:color w:val="000000" w:themeColor="text1"/>
         </w:rPr>
-        <w:t xml:space="preserve"> json</w:t>
-      </w:r>
+        <w:t xml:space="preserve"> </w:t>
+      </w:r>
+      <w:proofErr w:type="spellStart"/>
+      <w:r>
+        <w:rPr>
+          <w:rFonts w:hint="eastAsia"/>
+          <w:color w:val="000000" w:themeColor="text1"/>
+        </w:rPr>
+        <w:t>json</w:t>
+      </w:r>
+      <w:proofErr w:type="spellEnd"/>
     </w:p>
     <w:p>
       <w:r>
@@ -2499,12 +2776,14 @@
       <w:r>
         <w:t>"</w:t>
       </w:r>
+      <w:proofErr w:type="spellStart"/>
       <w:r>
         <w:rPr>
           <w:rFonts w:hint="eastAsia"/>
         </w:rPr>
         <w:t>countrycode</w:t>
       </w:r>
+      <w:proofErr w:type="spellEnd"/>
       <w:r>
         <w:t>"</w:t>
       </w:r>
@@ -2572,12 +2851,14 @@
       <w:r>
         <w:t>"</w:t>
       </w:r>
+      <w:proofErr w:type="spellStart"/>
       <w:r>
         <w:rPr>
           <w:rFonts w:hint="eastAsia"/>
         </w:rPr>
         <w:t>verifycode</w:t>
       </w:r>
+      <w:proofErr w:type="spellEnd"/>
       <w:r>
         <w:t>"</w:t>
       </w:r>
@@ -2608,12 +2889,14 @@
         <w:lastRenderedPageBreak/>
         <w:t>"</w:t>
       </w:r>
+      <w:proofErr w:type="spellStart"/>
       <w:r>
         <w:rPr>
           <w:rFonts w:hint="eastAsia"/>
         </w:rPr>
         <w:t>deviceid</w:t>
       </w:r>
+      <w:proofErr w:type="spellEnd"/>
       <w:r>
         <w:t>"</w:t>
       </w:r>
@@ -2839,8 +3122,17 @@
           <w:rFonts w:hint="eastAsia"/>
           <w:color w:val="000000" w:themeColor="text1"/>
         </w:rPr>
-        <w:t>Sign up request/response json</w:t>
-      </w:r>
+        <w:t xml:space="preserve">Sign up request/response </w:t>
+      </w:r>
+      <w:proofErr w:type="spellStart"/>
+      <w:r>
+        <w:rPr>
+          <w:rFonts w:hint="eastAsia"/>
+          <w:color w:val="000000" w:themeColor="text1"/>
+        </w:rPr>
+        <w:t>json</w:t>
+      </w:r>
+      <w:proofErr w:type="spellEnd"/>
     </w:p>
     <w:p>
       <w:pPr>
@@ -2967,7 +3259,15 @@
         <w:ind w:left="840" w:firstLine="420"/>
       </w:pPr>
       <w:r>
-        <w:t>“countrycode”</w:t>
+        <w:t>“</w:t>
+      </w:r>
+      <w:proofErr w:type="spellStart"/>
+      <w:r>
+        <w:t>countrycode</w:t>
+      </w:r>
+      <w:proofErr w:type="spellEnd"/>
+      <w:r>
+        <w:t>”</w:t>
       </w:r>
       <w:r>
         <w:rPr>
@@ -3023,12 +3323,14 @@
       <w:r>
         <w:t>“</w:t>
       </w:r>
+      <w:proofErr w:type="spellStart"/>
       <w:r>
         <w:rPr>
           <w:rFonts w:hint="eastAsia"/>
         </w:rPr>
         <w:t>verifycode</w:t>
       </w:r>
+      <w:proofErr w:type="spellEnd"/>
       <w:r>
         <w:t>”</w:t>
       </w:r>
@@ -3091,12 +3393,14 @@
       <w:r>
         <w:t>“</w:t>
       </w:r>
+      <w:proofErr w:type="spellStart"/>
       <w:r>
         <w:rPr>
           <w:rFonts w:hint="eastAsia"/>
         </w:rPr>
         <w:t>pwd</w:t>
       </w:r>
+      <w:proofErr w:type="spellEnd"/>
       <w:r>
         <w:t>”</w:t>
       </w:r>
@@ -3142,7 +3446,15 @@
         <w:ind w:left="840" w:firstLine="420"/>
       </w:pPr>
       <w:r>
-        <w:t>“deviceid”</w:t>
+        <w:t>“</w:t>
+      </w:r>
+      <w:proofErr w:type="spellStart"/>
+      <w:r>
+        <w:t>deviceid</w:t>
+      </w:r>
+      <w:proofErr w:type="spellEnd"/>
+      <w:r>
+        <w:t>”</w:t>
       </w:r>
       <w:r>
         <w:rPr>
@@ -3308,6 +3620,7 @@
       <w:r>
         <w:t xml:space="preserve"> </w:t>
       </w:r>
+      <w:proofErr w:type="spellStart"/>
       <w:r>
         <w:t>unique</w:t>
       </w:r>
@@ -3320,6 +3633,7 @@
       <w:r>
         <w:t>id_in_samchat</w:t>
       </w:r>
+      <w:proofErr w:type="spellEnd"/>
     </w:p>
     <w:p>
       <w:pPr>
@@ -3334,9 +3648,11 @@
       <w:r>
         <w:t>“</w:t>
       </w:r>
+      <w:proofErr w:type="spellStart"/>
       <w:r>
         <w:t>lastupdate</w:t>
       </w:r>
+      <w:proofErr w:type="spellEnd"/>
       <w:r>
         <w:t>”</w:t>
       </w:r>
@@ -3367,7 +3683,15 @@
         <w:ind w:left="420" w:firstLine="420"/>
       </w:pPr>
       <w:r>
-        <w:t>“sys_params”:[{</w:t>
+        <w:t>“</w:t>
+      </w:r>
+      <w:proofErr w:type="spellStart"/>
+      <w:r>
+        <w:t>sys_params</w:t>
+      </w:r>
+      <w:proofErr w:type="spellEnd"/>
+      <w:r>
+        <w:t>”:[{</w:t>
       </w:r>
     </w:p>
     <w:p>
@@ -3375,7 +3699,15 @@
         <w:ind w:left="420" w:firstLine="420"/>
       </w:pPr>
       <w:r>
-        <w:t xml:space="preserve"> “param_code”:””,</w:t>
+        <w:t xml:space="preserve"> “</w:t>
+      </w:r>
+      <w:proofErr w:type="spellStart"/>
+      <w:r>
+        <w:t>param_code</w:t>
+      </w:r>
+      <w:proofErr w:type="spellEnd"/>
+      <w:r>
+        <w:t>”:””,</w:t>
       </w:r>
     </w:p>
     <w:p>
@@ -3383,7 +3715,15 @@
         <w:ind w:left="420" w:firstLine="420"/>
       </w:pPr>
       <w:r>
-        <w:t xml:space="preserve"> “param_value”:””</w:t>
+        <w:t xml:space="preserve"> “</w:t>
+      </w:r>
+      <w:proofErr w:type="spellStart"/>
+      <w:r>
+        <w:t>param_value</w:t>
+      </w:r>
+      <w:proofErr w:type="spellEnd"/>
+      <w:r>
+        <w:t>”:””</w:t>
       </w:r>
     </w:p>
     <w:p>
@@ -3577,19 +3917,29 @@
           <w:numId w:val="15"/>
         </w:numPr>
       </w:pPr>
+      <w:proofErr w:type="spellStart"/>
       <w:r>
         <w:t>Seq-SignIn</w:t>
       </w:r>
+      <w:proofErr w:type="spellEnd"/>
     </w:p>
     <w:p>
       <w:pPr>
         <w:ind w:firstLine="420"/>
       </w:pPr>
-      <w:r>
-        <w:rPr>
-          <w:rFonts w:hint="eastAsia"/>
-        </w:rPr>
-        <w:t xml:space="preserve">Seq-Signin </w:t>
+      <w:proofErr w:type="spellStart"/>
+      <w:r>
+        <w:rPr>
+          <w:rFonts w:hint="eastAsia"/>
+        </w:rPr>
+        <w:t>Seq-Signin</w:t>
+      </w:r>
+      <w:proofErr w:type="spellEnd"/>
+      <w:r>
+        <w:rPr>
+          <w:rFonts w:hint="eastAsia"/>
+        </w:rPr>
+        <w:t xml:space="preserve"> </w:t>
       </w:r>
       <w:r>
         <w:rPr>
@@ -3603,12 +3953,14 @@
         </w:rPr>
         <w:t>登录</w:t>
       </w:r>
+      <w:proofErr w:type="spellStart"/>
       <w:r>
         <w:rPr>
           <w:rFonts w:hint="eastAsia"/>
         </w:rPr>
         <w:t>Samchat</w:t>
       </w:r>
+      <w:proofErr w:type="spellEnd"/>
       <w:r>
         <w:rPr>
           <w:rFonts w:hint="eastAsia"/>
@@ -3645,11 +3997,19 @@
         </w:rPr>
         <w:t>相关</w:t>
       </w:r>
-      <w:r>
-        <w:rPr>
-          <w:rFonts w:hint="eastAsia"/>
-        </w:rPr>
-        <w:t xml:space="preserve">Json </w:t>
+      <w:proofErr w:type="spellStart"/>
+      <w:r>
+        <w:rPr>
+          <w:rFonts w:hint="eastAsia"/>
+        </w:rPr>
+        <w:t>Json</w:t>
+      </w:r>
+      <w:proofErr w:type="spellEnd"/>
+      <w:r>
+        <w:rPr>
+          <w:rFonts w:hint="eastAsia"/>
+        </w:rPr>
+        <w:t xml:space="preserve"> </w:t>
       </w:r>
       <w:r>
         <w:rPr>
@@ -3686,7 +4046,14 @@
           <w:rFonts w:hint="eastAsia"/>
         </w:rPr>
         <w:lastRenderedPageBreak/>
-        <w:t>Sign in request/response j</w:t>
+        <w:t xml:space="preserve">Sign in request/response </w:t>
+      </w:r>
+      <w:proofErr w:type="spellStart"/>
+      <w:r>
+        <w:rPr>
+          <w:rFonts w:hint="eastAsia"/>
+        </w:rPr>
+        <w:t>j</w:t>
       </w:r>
       <w:r>
         <w:rPr>
@@ -3694,6 +4061,7 @@
         </w:rPr>
         <w:t>son</w:t>
       </w:r>
+      <w:proofErr w:type="spellEnd"/>
     </w:p>
     <w:p>
       <w:r>
@@ -3701,7 +4069,7 @@
           <v:shape id="_x0000_i1027" type="#_x0000_t75" style="width:415.5pt;height:390pt" o:ole="">
             <v:imagedata r:id="rId11" o:title=""/>
           </v:shape>
-          <o:OLEObject Type="Embed" ProgID="Visio.Drawing.11" ShapeID="_x0000_i1027" DrawAspect="Content" ObjectID="_1541501329" r:id="rId12"/>
+          <o:OLEObject Type="Embed" ProgID="Visio.Drawing.11" ShapeID="_x0000_i1027" DrawAspect="Content" ObjectID="_1541503284" r:id="rId12"/>
         </w:object>
       </w:r>
       <w:r>
@@ -3780,9 +4148,6 @@
     <w:p>
       <w:pPr>
         <w:ind w:firstLine="420"/>
-        <w:rPr>
-          <w:rFonts w:hint="eastAsia"/>
-        </w:rPr>
       </w:pPr>
       <w:r>
         <w:t xml:space="preserve">        “type”          </w:t>
@@ -3808,9 +4173,11 @@
         </w:rPr>
         <w:t xml:space="preserve"> </w:t>
       </w:r>
+      <w:proofErr w:type="spellStart"/>
       <w:r>
         <w:t>Samchat</w:t>
       </w:r>
+      <w:proofErr w:type="spellEnd"/>
       <w:r>
         <w:rPr>
           <w:rFonts w:hint="eastAsia"/>
@@ -3844,7 +4211,15 @@
         <w:ind w:firstLineChars="600" w:firstLine="1260"/>
       </w:pPr>
       <w:r>
-        <w:t>“countrycode”</w:t>
+        <w:t>“</w:t>
+      </w:r>
+      <w:proofErr w:type="spellStart"/>
+      <w:r>
+        <w:t>countrycode</w:t>
+      </w:r>
+      <w:proofErr w:type="spellEnd"/>
+      <w:r>
+        <w:t>”</w:t>
       </w:r>
       <w:r>
         <w:rPr>
@@ -3909,12 +4284,14 @@
       <w:r>
         <w:t>“</w:t>
       </w:r>
+      <w:proofErr w:type="spellStart"/>
       <w:r>
         <w:rPr>
           <w:rFonts w:hint="eastAsia"/>
         </w:rPr>
         <w:t>pwd</w:t>
       </w:r>
+      <w:proofErr w:type="spellEnd"/>
       <w:r>
         <w:t>”</w:t>
       </w:r>
@@ -3953,31 +4330,36 @@
     <w:p>
       <w:pPr>
         <w:ind w:left="840" w:firstLine="420"/>
-        <w:rPr>
-          <w:rFonts w:hint="eastAsia"/>
-        </w:rPr>
       </w:pPr>
       <w:r>
         <w:t>“</w:t>
       </w:r>
+      <w:proofErr w:type="spellStart"/>
       <w:r>
         <w:rPr>
           <w:rFonts w:hint="eastAsia"/>
         </w:rPr>
         <w:t>verifycode</w:t>
       </w:r>
+      <w:proofErr w:type="spellEnd"/>
       <w:r>
         <w:t>”      :1212,</w:t>
       </w:r>
-      <w:bookmarkStart w:id="1" w:name="_GoBack"/>
-      <w:bookmarkEnd w:id="1"/>
     </w:p>
     <w:p>
       <w:pPr>
         <w:ind w:left="840" w:firstLine="420"/>
       </w:pPr>
       <w:r>
-        <w:t>“deviceid”</w:t>
+        <w:t>“</w:t>
+      </w:r>
+      <w:proofErr w:type="spellStart"/>
+      <w:r>
+        <w:t>deviceid</w:t>
+      </w:r>
+      <w:proofErr w:type="spellEnd"/>
+      <w:r>
+        <w:t>”</w:t>
       </w:r>
       <w:r>
         <w:rPr>
@@ -4019,7 +4401,23 @@
         <w:ind w:left="840" w:firstLine="420"/>
       </w:pPr>
       <w:r>
-        <w:t>“device_type”     : “asdfasdafds”</w:t>
+        <w:t>“</w:t>
+      </w:r>
+      <w:proofErr w:type="spellStart"/>
+      <w:r>
+        <w:t>device_type</w:t>
+      </w:r>
+      <w:proofErr w:type="spellEnd"/>
+      <w:r>
+        <w:t>”     : “</w:t>
+      </w:r>
+      <w:proofErr w:type="spellStart"/>
+      <w:r>
+        <w:t>asdfasdafds</w:t>
+      </w:r>
+      <w:proofErr w:type="spellEnd"/>
+      <w:r>
+        <w:t>”</w:t>
       </w:r>
     </w:p>
     <w:p>
@@ -4027,7 +4425,23 @@
         <w:ind w:left="840" w:firstLine="420"/>
       </w:pPr>
       <w:r>
-        <w:t>“app_version”     : “asdadf”</w:t>
+        <w:t>“</w:t>
+      </w:r>
+      <w:proofErr w:type="spellStart"/>
+      <w:r>
+        <w:t>app_version</w:t>
+      </w:r>
+      <w:proofErr w:type="spellEnd"/>
+      <w:r>
+        <w:t>”     : “</w:t>
+      </w:r>
+      <w:proofErr w:type="spellStart"/>
+      <w:r>
+        <w:t>asdadf</w:t>
+      </w:r>
+      <w:proofErr w:type="spellEnd"/>
+      <w:r>
+        <w:t>”</w:t>
       </w:r>
     </w:p>
     <w:p>
@@ -4163,6 +4577,7 @@
       <w:r>
         <w:t xml:space="preserve"> </w:t>
       </w:r>
+      <w:proofErr w:type="spellStart"/>
       <w:r>
         <w:t>unique</w:t>
       </w:r>
@@ -4175,6 +4590,7 @@
       <w:r>
         <w:t>id_in_samchat</w:t>
       </w:r>
+      <w:proofErr w:type="spellEnd"/>
     </w:p>
     <w:p>
       <w:pPr>
@@ -4241,12 +4657,14 @@
       <w:r>
         <w:t>“</w:t>
       </w:r>
+      <w:proofErr w:type="spellStart"/>
       <w:r>
         <w:rPr>
           <w:rFonts w:hint="eastAsia"/>
         </w:rPr>
         <w:t>countrycode</w:t>
       </w:r>
+      <w:proofErr w:type="spellEnd"/>
       <w:r>
         <w:t>”</w:t>
       </w:r>
@@ -4391,11 +4809,16 @@
       </w:pPr>
       <w:r>
         <w:tab/>
-        <w:t>“my_</w:t>
+        <w:t>“</w:t>
+      </w:r>
+      <w:proofErr w:type="spellStart"/>
+      <w:r>
+        <w:t>my_</w:t>
       </w:r>
       <w:r>
         <w:t>settings</w:t>
       </w:r>
+      <w:proofErr w:type="spellEnd"/>
       <w:r>
         <w:t>”:{</w:t>
       </w:r>
@@ -4411,7 +4834,15 @@
         <w:t xml:space="preserve">   </w:t>
       </w:r>
       <w:r>
-        <w:t xml:space="preserve">     “question_notify”: [0/1] </w:t>
+        <w:t xml:space="preserve">     “</w:t>
+      </w:r>
+      <w:proofErr w:type="spellStart"/>
+      <w:r>
+        <w:t>question_notify</w:t>
+      </w:r>
+      <w:proofErr w:type="spellEnd"/>
+      <w:r>
+        <w:t xml:space="preserve">”: [0/1] </w:t>
       </w:r>
       <w:r>
         <w:rPr>
@@ -4579,7 +5010,15 @@
         <w:ind w:left="840" w:firstLine="420"/>
       </w:pPr>
       <w:r>
-        <w:t>“sam_pros_info”</w:t>
+        <w:t>“</w:t>
+      </w:r>
+      <w:proofErr w:type="spellStart"/>
+      <w:r>
+        <w:t>sam_pros_info</w:t>
+      </w:r>
+      <w:proofErr w:type="spellEnd"/>
+      <w:r>
+        <w:t>”</w:t>
       </w:r>
       <w:r>
         <w:rPr>
@@ -4596,7 +5035,11 @@
         <w:ind w:left="1260" w:firstLine="420"/>
       </w:pPr>
       <w:r>
-        <w:t>“company_name”:”</w:t>
+        <w:t>“</w:t>
+      </w:r>
+      <w:proofErr w:type="spellStart"/>
+      <w:r>
+        <w:t>company_name”:”</w:t>
       </w:r>
       <w:r>
         <w:rPr>
@@ -4604,6 +5047,7 @@
         </w:rPr>
         <w:t>KFC</w:t>
       </w:r>
+      <w:proofErr w:type="spellEnd"/>
       <w:r>
         <w:t>”</w:t>
       </w:r>
@@ -4613,13 +5057,24 @@
         <w:ind w:left="1260" w:firstLine="420"/>
       </w:pPr>
       <w:r>
-        <w:t>“service_category”:“</w:t>
-      </w:r>
-      <w:r>
-        <w:rPr>
-          <w:rFonts w:hint="eastAsia"/>
-        </w:rPr>
-        <w:t>fast food</w:t>
+        <w:t>“</w:t>
+      </w:r>
+      <w:proofErr w:type="spellStart"/>
+      <w:r>
+        <w:t>service_category”:“</w:t>
+      </w:r>
+      <w:r>
+        <w:rPr>
+          <w:rFonts w:hint="eastAsia"/>
+        </w:rPr>
+        <w:t>fast</w:t>
+      </w:r>
+      <w:proofErr w:type="spellEnd"/>
+      <w:r>
+        <w:rPr>
+          <w:rFonts w:hint="eastAsia"/>
+        </w:rPr>
+        <w:t xml:space="preserve"> food</w:t>
       </w:r>
       <w:r>
         <w:t>”</w:t>
@@ -4630,13 +5085,24 @@
         <w:ind w:left="1260" w:firstLine="420"/>
       </w:pPr>
       <w:r>
-        <w:t>“service_description”:”</w:t>
-      </w:r>
-      <w:r>
-        <w:rPr>
-          <w:rFonts w:hint="eastAsia"/>
-        </w:rPr>
-        <w:t>deliver all kinds of fast food</w:t>
+        <w:t>“</w:t>
+      </w:r>
+      <w:proofErr w:type="spellStart"/>
+      <w:r>
+        <w:t>service_description”:”</w:t>
+      </w:r>
+      <w:r>
+        <w:rPr>
+          <w:rFonts w:hint="eastAsia"/>
+        </w:rPr>
+        <w:t>deliver</w:t>
+      </w:r>
+      <w:proofErr w:type="spellEnd"/>
+      <w:r>
+        <w:rPr>
+          <w:rFonts w:hint="eastAsia"/>
+        </w:rPr>
+        <w:t xml:space="preserve"> all kinds of fast food</w:t>
       </w:r>
       <w:r>
         <w:t>”</w:t>
@@ -4649,12 +5115,14 @@
       <w:r>
         <w:t>“</w:t>
       </w:r>
+      <w:proofErr w:type="spellStart"/>
       <w:r>
         <w:rPr>
           <w:rFonts w:hint="eastAsia"/>
         </w:rPr>
         <w:t>countrycode</w:t>
       </w:r>
+      <w:proofErr w:type="spellEnd"/>
       <w:r>
         <w:t>”</w:t>
       </w:r>
@@ -4857,11 +5325,16 @@
         <w:ind w:left="420" w:firstLine="420"/>
       </w:pPr>
       <w:r>
-        <w:t>“sys_param</w:t>
+        <w:t>“</w:t>
+      </w:r>
+      <w:proofErr w:type="spellStart"/>
+      <w:r>
+        <w:t>sys_param</w:t>
       </w:r>
       <w:r>
         <w:t>s</w:t>
       </w:r>
+      <w:proofErr w:type="spellEnd"/>
       <w:r>
         <w:t>”:</w:t>
       </w:r>
@@ -4877,7 +5350,15 @@
         <w:ind w:left="420" w:firstLine="420"/>
       </w:pPr>
       <w:r>
-        <w:t xml:space="preserve"> “param_code”:””,</w:t>
+        <w:t xml:space="preserve"> “</w:t>
+      </w:r>
+      <w:proofErr w:type="spellStart"/>
+      <w:r>
+        <w:t>param_code</w:t>
+      </w:r>
+      <w:proofErr w:type="spellEnd"/>
+      <w:r>
+        <w:t>”:””,</w:t>
       </w:r>
     </w:p>
     <w:p>
@@ -4888,7 +5369,15 @@
         <w:t xml:space="preserve"> </w:t>
       </w:r>
       <w:r>
-        <w:t>“param_value”:””</w:t>
+        <w:t>“</w:t>
+      </w:r>
+      <w:proofErr w:type="spellStart"/>
+      <w:r>
+        <w:t>param_value</w:t>
+      </w:r>
+      <w:proofErr w:type="spellEnd"/>
+      <w:r>
+        <w:t>”:””</w:t>
       </w:r>
     </w:p>
     <w:p>
@@ -4896,7 +5385,11 @@
         <w:ind w:left="420" w:firstLine="420"/>
       </w:pPr>
       <w:r>
-        <w:t>//  app_question</w:t>
+        <w:t xml:space="preserve">//  </w:t>
+      </w:r>
+      <w:proofErr w:type="spellStart"/>
+      <w:r>
+        <w:t>app_question</w:t>
       </w:r>
       <w:r>
         <w:rPr>
@@ -4905,7 +5398,11 @@
         <w:t>_recall_</w:t>
       </w:r>
       <w:r>
-        <w:t xml:space="preserve">minute : 123  </w:t>
+        <w:t>minute</w:t>
+      </w:r>
+      <w:proofErr w:type="spellEnd"/>
+      <w:r>
+        <w:t xml:space="preserve"> : 123  </w:t>
       </w:r>
     </w:p>
     <w:p>
@@ -5097,13 +5594,384 @@
       </w:r>
     </w:p>
     <w:p>
+      <w:hyperlink r:id="rId15" w:history="1">
+        <w:r>
+          <w:rPr>
+            <w:rStyle w:val="aa"/>
+          </w:rPr>
+          <w:t>http://service-test.samchat.com/api_1.0_user_login.do</w:t>
+        </w:r>
+      </w:hyperlink>
+    </w:p>
+    <w:p>
+      <w:pPr>
+        <w:pStyle w:val="3"/>
+        <w:numPr>
+          <w:ilvl w:val="2"/>
+          <w:numId w:val="15"/>
+        </w:numPr>
+        <w:rPr>
+          <w:color w:val="000000" w:themeColor="text1"/>
+        </w:rPr>
+      </w:pPr>
+      <w:r>
+        <w:rPr>
+          <w:color w:val="000000" w:themeColor="text1"/>
+        </w:rPr>
+        <w:t>Sign in</w:t>
+      </w:r>
+      <w:r>
+        <w:rPr>
+          <w:rFonts w:hint="eastAsia"/>
+          <w:color w:val="000000" w:themeColor="text1"/>
+        </w:rPr>
+        <w:t xml:space="preserve"> code request/response </w:t>
+      </w:r>
+      <w:proofErr w:type="spellStart"/>
+      <w:r>
+        <w:rPr>
+          <w:rFonts w:hint="eastAsia"/>
+          <w:color w:val="000000" w:themeColor="text1"/>
+        </w:rPr>
+        <w:t>json</w:t>
+      </w:r>
+      <w:proofErr w:type="spellEnd"/>
+    </w:p>
+    <w:p>
+      <w:r>
+        <w:t>{</w:t>
+      </w:r>
+    </w:p>
+    <w:p>
+      <w:r>
+        <w:t xml:space="preserve">    "header":</w:t>
+      </w:r>
+    </w:p>
+    <w:p>
+      <w:r>
+        <w:t xml:space="preserve">    {</w:t>
+      </w:r>
+    </w:p>
+    <w:p>
+      <w:r>
+        <w:t xml:space="preserve">       "action" : "</w:t>
+      </w:r>
+      <w:r>
+        <w:t>login</w:t>
+      </w:r>
+      <w:r>
+        <w:rPr>
+          <w:rFonts w:hint="eastAsia"/>
+        </w:rPr>
+        <w:t>-code-request</w:t>
+      </w:r>
+      <w:r>
+        <w:t>",</w:t>
+      </w:r>
+    </w:p>
+    <w:p>
+      <w:r>
+        <w:t xml:space="preserve">    },</w:t>
+      </w:r>
+    </w:p>
+    <w:p>
+      <w:r>
+        <w:t xml:space="preserve">    "body":</w:t>
+      </w:r>
+    </w:p>
+    <w:p>
+      <w:pPr>
+        <w:ind w:firstLine="420"/>
+      </w:pPr>
+      <w:r>
+        <w:t>{</w:t>
+      </w:r>
+    </w:p>
+    <w:p>
+      <w:r>
+        <w:t xml:space="preserve">      "</w:t>
+      </w:r>
+      <w:proofErr w:type="spellStart"/>
+      <w:r>
+        <w:rPr>
+          <w:rFonts w:hint="eastAsia"/>
+        </w:rPr>
+        <w:t>countrycode</w:t>
+      </w:r>
+      <w:proofErr w:type="spellEnd"/>
+      <w:r>
+        <w:t>"</w:t>
+      </w:r>
+      <w:r>
+        <w:rPr>
+          <w:rFonts w:hint="eastAsia"/>
+        </w:rPr>
+        <w:t xml:space="preserve"> </w:t>
+      </w:r>
+      <w:r>
+        <w:t>:</w:t>
+      </w:r>
+      <w:r>
+        <w:rPr>
+          <w:rFonts w:hint="eastAsia"/>
+        </w:rPr>
+        <w:t xml:space="preserve"> </w:t>
+      </w:r>
+      <w:r>
+        <w:t>“”</w:t>
+      </w:r>
+    </w:p>
+    <w:p>
+      <w:pPr>
+        <w:ind w:firstLineChars="300" w:firstLine="630"/>
+      </w:pPr>
+      <w:r>
+        <w:t>"</w:t>
+      </w:r>
+      <w:r>
+        <w:rPr>
+          <w:rFonts w:hint="eastAsia"/>
+        </w:rPr>
+        <w:t>cellphone</w:t>
+      </w:r>
+      <w:r>
+        <w:t>"</w:t>
+      </w:r>
+      <w:r>
+        <w:rPr>
+          <w:rFonts w:hint="eastAsia"/>
+        </w:rPr>
+        <w:tab/>
+      </w:r>
+      <w:r>
+        <w:t>:</w:t>
+      </w:r>
+      <w:r>
+        <w:rPr>
+          <w:rFonts w:hint="eastAsia"/>
+        </w:rPr>
+        <w:t xml:space="preserve"> </w:t>
+      </w:r>
+      <w:r>
+        <w:t>“”</w:t>
+      </w:r>
+    </w:p>
+    <w:p>
+      <w:r>
+        <w:t xml:space="preserve">    }</w:t>
+      </w:r>
+    </w:p>
+    <w:p>
+      <w:r>
+        <w:t>}</w:t>
+      </w:r>
+    </w:p>
+    <w:p>
+      <w:r>
+        <w:rPr>
+          <w:rFonts w:hint="eastAsia"/>
+        </w:rPr>
+        <w:t>成功返回：</w:t>
+      </w:r>
+      <w:r>
+        <w:rPr>
+          <w:rFonts w:hint="eastAsia"/>
+        </w:rPr>
+        <w:t xml:space="preserve">  </w:t>
+      </w:r>
+    </w:p>
+    <w:p>
+      <w:r>
+        <w:t>{</w:t>
+      </w:r>
+    </w:p>
+    <w:p>
+      <w:pPr>
+        <w:ind w:firstLine="420"/>
+      </w:pPr>
+      <w:r>
+        <w:t>"ret":0</w:t>
+      </w:r>
+    </w:p>
+    <w:p>
+      <w:r>
+        <w:rPr>
+          <w:rFonts w:hint="eastAsia"/>
+        </w:rPr>
+        <w:t>}</w:t>
+      </w:r>
+    </w:p>
+    <w:p>
+      <w:r>
+        <w:rPr>
+          <w:rFonts w:hint="eastAsia"/>
+        </w:rPr>
+        <w:t>解析失败返回：</w:t>
+      </w:r>
+      <w:r>
+        <w:rPr>
+          <w:rFonts w:hint="eastAsia"/>
+        </w:rPr>
+        <w:t xml:space="preserve">  {ret: -1}</w:t>
+      </w:r>
+    </w:p>
+    <w:p>
+      <w:r>
+        <w:rPr>
+          <w:rFonts w:hint="eastAsia"/>
+        </w:rPr>
+        <w:t>action</w:t>
+      </w:r>
+      <w:r>
+        <w:rPr>
+          <w:rFonts w:hint="eastAsia"/>
+        </w:rPr>
+        <w:t>参数不支持返回：</w:t>
+      </w:r>
+      <w:r>
+        <w:rPr>
+          <w:rFonts w:hint="eastAsia"/>
+        </w:rPr>
+        <w:t xml:space="preserve">  {ret: -2}  </w:t>
+      </w:r>
+    </w:p>
+    <w:p>
+      <w:r>
+        <w:rPr>
+          <w:rFonts w:hint="eastAsia"/>
+        </w:rPr>
+        <w:t>参数不满足返回：</w:t>
+      </w:r>
+      <w:r>
+        <w:rPr>
+          <w:rFonts w:hint="eastAsia"/>
+        </w:rPr>
+        <w:t xml:space="preserve">  {ret: -3}  </w:t>
+      </w:r>
+    </w:p>
+    <w:p>
+      <w:r>
+        <w:rPr>
+          <w:rFonts w:hint="eastAsia"/>
+        </w:rPr>
+        <w:t>内部错误：</w:t>
+      </w:r>
+      <w:r>
+        <w:rPr>
+          <w:rFonts w:hint="eastAsia"/>
+        </w:rPr>
+        <w:t xml:space="preserve">  {ret: -103} </w:t>
+      </w:r>
+    </w:p>
+    <w:p>
+      <w:r>
+        <w:rPr>
+          <w:rFonts w:hint="eastAsia"/>
+        </w:rPr>
+        <w:t>非法电话号码</w:t>
+      </w:r>
+      <w:r>
+        <w:rPr>
+          <w:rFonts w:hint="eastAsia"/>
+        </w:rPr>
+        <w:t>: {ret:-202}</w:t>
+      </w:r>
+    </w:p>
+    <w:p>
+      <w:r>
+        <w:rPr>
+          <w:rFonts w:hint="eastAsia"/>
+        </w:rPr>
+        <w:t>申请验证码过于频繁</w:t>
+      </w:r>
+      <w:r>
+        <w:rPr>
+          <w:rFonts w:hint="eastAsia"/>
+        </w:rPr>
+        <w:t>:{ret:-206}</w:t>
+      </w:r>
+    </w:p>
+    <w:p>
+      <w:pPr>
+        <w:rPr>
+          <w:rFonts w:hint="eastAsia"/>
+        </w:rPr>
+      </w:pPr>
+      <w:r>
+        <w:rPr>
+          <w:rFonts w:hint="eastAsia"/>
+        </w:rPr>
+        <w:t>此用户不存在</w:t>
+      </w:r>
+      <w:r>
+        <w:rPr>
+          <w:rFonts w:hint="eastAsia"/>
+        </w:rPr>
+        <w:t>:{ret:-207}</w:t>
+      </w:r>
+    </w:p>
+    <w:p>
+      <w:bookmarkStart w:id="1" w:name="_GoBack"/>
+      <w:bookmarkEnd w:id="1"/>
+    </w:p>
+    <w:p>
+      <w:pPr>
+        <w:rPr>
+          <w:rFonts w:hint="eastAsia"/>
+        </w:rPr>
+      </w:pPr>
+    </w:p>
+    <w:p>
+      <w:r>
+        <w:rPr>
+          <w:rFonts w:hint="eastAsia"/>
+        </w:rPr>
+        <w:t>测试地址</w:t>
+      </w:r>
+      <w:r>
+        <w:rPr>
+          <w:rFonts w:hint="eastAsia"/>
+        </w:rPr>
+        <w:t>:</w:t>
+      </w:r>
+    </w:p>
+    <w:p>
       <w:r>
         <w:t>http://service-test.samchat.com</w:t>
       </w:r>
       <w:r>
-        <w:t>/api_1.0_user_login.do</w:t>
-      </w:r>
-    </w:p>
+        <w:t>/api_1.0_user_</w:t>
+      </w:r>
+      <w:r>
+        <w:t>login</w:t>
+      </w:r>
+      <w:r>
+        <w:rPr>
+          <w:rFonts w:hint="eastAsia"/>
+        </w:rPr>
+        <w:t>C</w:t>
+      </w:r>
+      <w:r>
+        <w:rPr>
+          <w:rFonts w:hint="eastAsia"/>
+        </w:rPr>
+        <w:t>ode</w:t>
+      </w:r>
+      <w:r>
+        <w:t>R</w:t>
+      </w:r>
+      <w:r>
+        <w:rPr>
+          <w:rFonts w:hint="eastAsia"/>
+        </w:rPr>
+        <w:t>equest</w:t>
+      </w:r>
+      <w:r>
+        <w:t>.do</w:t>
+      </w:r>
+    </w:p>
+    <w:p/>
+    <w:p/>
     <w:p>
       <w:pPr>
         <w:pStyle w:val="2"/>
@@ -5112,19 +5980,29 @@
           <w:numId w:val="15"/>
         </w:numPr>
       </w:pPr>
+      <w:proofErr w:type="spellStart"/>
       <w:r>
         <w:t>Seq-AutoSignIn</w:t>
       </w:r>
+      <w:proofErr w:type="spellEnd"/>
     </w:p>
     <w:p>
       <w:pPr>
         <w:ind w:firstLine="420"/>
       </w:pPr>
-      <w:r>
-        <w:rPr>
-          <w:rFonts w:hint="eastAsia"/>
-        </w:rPr>
-        <w:t xml:space="preserve">Seq-AutoSignIn </w:t>
+      <w:proofErr w:type="spellStart"/>
+      <w:r>
+        <w:rPr>
+          <w:rFonts w:hint="eastAsia"/>
+        </w:rPr>
+        <w:t>Seq-AutoSignIn</w:t>
+      </w:r>
+      <w:proofErr w:type="spellEnd"/>
+      <w:r>
+        <w:rPr>
+          <w:rFonts w:hint="eastAsia"/>
+        </w:rPr>
+        <w:t xml:space="preserve"> </w:t>
       </w:r>
       <w:r>
         <w:rPr>
@@ -5144,17 +6022,32 @@
         </w:rPr>
         <w:t>在当前手机登录过了，用户再次启动</w:t>
       </w:r>
-      <w:r>
-        <w:rPr>
-          <w:rFonts w:hint="eastAsia"/>
-        </w:rPr>
-        <w:t>Samchat APP</w:t>
-      </w:r>
-      <w:r>
-        <w:rPr>
-          <w:rFonts w:hint="eastAsia"/>
-        </w:rPr>
-        <w:t>时用户不再需要输入用户名和密码，</w:t>
+      <w:proofErr w:type="spellStart"/>
+      <w:r>
+        <w:rPr>
+          <w:rFonts w:hint="eastAsia"/>
+        </w:rPr>
+        <w:t>Samchat</w:t>
+      </w:r>
+      <w:proofErr w:type="spellEnd"/>
+      <w:r>
+        <w:rPr>
+          <w:rFonts w:hint="eastAsia"/>
+        </w:rPr>
+        <w:t xml:space="preserve"> APP</w:t>
+      </w:r>
+      <w:r>
+        <w:rPr>
+          <w:rFonts w:hint="eastAsia"/>
+        </w:rPr>
+        <w:t>时用户不</w:t>
+      </w:r>
+      <w:r>
+        <w:rPr>
+          <w:rFonts w:hint="eastAsia"/>
+        </w:rPr>
+        <w:lastRenderedPageBreak/>
+        <w:t>再需要输入用户名和密码，</w:t>
       </w:r>
       <w:r>
         <w:rPr>
@@ -5184,7 +6077,21 @@
         <w:rPr>
           <w:rFonts w:hint="eastAsia"/>
         </w:rPr>
-        <w:t>(deviceid+store token</w:t>
+        <w:t>(</w:t>
+      </w:r>
+      <w:proofErr w:type="spellStart"/>
+      <w:r>
+        <w:rPr>
+          <w:rFonts w:hint="eastAsia"/>
+        </w:rPr>
+        <w:t>deviceid+store</w:t>
+      </w:r>
+      <w:proofErr w:type="spellEnd"/>
+      <w:r>
+        <w:rPr>
+          <w:rFonts w:hint="eastAsia"/>
+        </w:rPr>
+        <w:t xml:space="preserve"> token</w:t>
       </w:r>
       <w:r>
         <w:rPr>
@@ -5216,12 +6123,14 @@
         </w:rPr>
         <w:t>登录。</w:t>
       </w:r>
+      <w:proofErr w:type="spellStart"/>
       <w:r>
         <w:rPr>
           <w:rFonts w:hint="eastAsia"/>
         </w:rPr>
         <w:t>Samchat</w:t>
       </w:r>
+      <w:proofErr w:type="spellEnd"/>
       <w:r>
         <w:rPr>
           <w:rFonts w:hint="eastAsia"/>
@@ -5342,12 +6251,14 @@
         </w:rPr>
         <w:t>之间定义自动登录的</w:t>
       </w:r>
+      <w:proofErr w:type="spellStart"/>
       <w:r>
         <w:rPr>
           <w:rFonts w:hint="eastAsia"/>
         </w:rPr>
         <w:t>json</w:t>
       </w:r>
+      <w:proofErr w:type="spellEnd"/>
       <w:r>
         <w:rPr>
           <w:rFonts w:hint="eastAsia"/>
@@ -5367,9 +6278,9 @@
       <w:r>
         <w:object w:dxaOrig="11176" w:dyaOrig="4602" w14:anchorId="0C1B85F9">
           <v:shape id="_x0000_i1028" type="#_x0000_t75" style="width:415.5pt;height:170.25pt" o:ole="">
-            <v:imagedata r:id="rId15" o:title=""/>
+            <v:imagedata r:id="rId16" o:title=""/>
           </v:shape>
-          <o:OLEObject Type="Embed" ProgID="Visio.Drawing.11" ShapeID="_x0000_i1028" DrawAspect="Content" ObjectID="_1541501330" r:id="rId16"/>
+          <o:OLEObject Type="Embed" ProgID="Visio.Drawing.11" ShapeID="_x0000_i1028" DrawAspect="Content" ObjectID="_1541503285" r:id="rId17"/>
         </w:object>
       </w:r>
       <w:r>
@@ -5389,9 +6300,9 @@
       <w:r>
         <w:object w:dxaOrig="11640" w:dyaOrig="7265" w14:anchorId="16EF4F51">
           <v:shape id="_x0000_i1029" type="#_x0000_t75" style="width:414.75pt;height:259.5pt" o:ole="">
-            <v:imagedata r:id="rId17" o:title=""/>
+            <v:imagedata r:id="rId18" o:title=""/>
           </v:shape>
-          <o:OLEObject Type="Embed" ProgID="Visio.Drawing.11" ShapeID="_x0000_i1029" DrawAspect="Content" ObjectID="_1541501331" r:id="rId18"/>
+          <o:OLEObject Type="Embed" ProgID="Visio.Drawing.11" ShapeID="_x0000_i1029" DrawAspect="Content" ObjectID="_1541503286" r:id="rId19"/>
         </w:object>
       </w:r>
     </w:p>
@@ -5404,19 +6315,29 @@
           <w:numId w:val="15"/>
         </w:numPr>
       </w:pPr>
+      <w:proofErr w:type="spellStart"/>
       <w:r>
         <w:rPr>
           <w:rFonts w:hint="eastAsia"/>
         </w:rPr>
         <w:t>Seq-GetAppKey</w:t>
       </w:r>
-    </w:p>
-    <w:p>
-      <w:r>
-        <w:rPr>
-          <w:rFonts w:hint="eastAsia"/>
-        </w:rPr>
-        <w:t xml:space="preserve">Seq-GetAppKey: </w:t>
+      <w:proofErr w:type="spellEnd"/>
+    </w:p>
+    <w:p>
+      <w:proofErr w:type="spellStart"/>
+      <w:r>
+        <w:rPr>
+          <w:rFonts w:hint="eastAsia"/>
+        </w:rPr>
+        <w:t>Seq-GetAppKey</w:t>
+      </w:r>
+      <w:proofErr w:type="spellEnd"/>
+      <w:r>
+        <w:rPr>
+          <w:rFonts w:hint="eastAsia"/>
+        </w:rPr>
+        <w:t xml:space="preserve">: </w:t>
       </w:r>
       <w:r>
         <w:rPr>
@@ -5501,9 +6422,9 @@
       <w:r>
         <w:object w:dxaOrig="6559" w:dyaOrig="4944" w14:anchorId="75C29031">
           <v:shape id="_x0000_i1030" type="#_x0000_t75" style="width:327pt;height:247.5pt" o:ole="">
-            <v:imagedata r:id="rId19" o:title=""/>
+            <v:imagedata r:id="rId20" o:title=""/>
           </v:shape>
-          <o:OLEObject Type="Embed" ProgID="Visio.Drawing.11" ShapeID="_x0000_i1030" DrawAspect="Content" ObjectID="_1541501332" r:id="rId20"/>
+          <o:OLEObject Type="Embed" ProgID="Visio.Drawing.11" ShapeID="_x0000_i1030" DrawAspect="Content" ObjectID="_1541503287" r:id="rId21"/>
         </w:object>
       </w:r>
     </w:p>
@@ -5519,9 +6440,16 @@
         <w:rPr>
           <w:rFonts w:hint="eastAsia"/>
         </w:rPr>
-        <w:lastRenderedPageBreak/>
-        <w:t>Get app key request/response json</w:t>
-      </w:r>
+        <w:t xml:space="preserve">Get app key request/response </w:t>
+      </w:r>
+      <w:proofErr w:type="spellStart"/>
+      <w:r>
+        <w:rPr>
+          <w:rFonts w:hint="eastAsia"/>
+        </w:rPr>
+        <w:t>json</w:t>
+      </w:r>
+      <w:proofErr w:type="spellEnd"/>
     </w:p>
     <w:p>
       <w:r>
@@ -5542,11 +6470,19 @@
       <w:r>
         <w:t xml:space="preserve">        "action" : "</w:t>
       </w:r>
-      <w:r>
-        <w:rPr>
-          <w:rFonts w:hint="eastAsia"/>
-        </w:rPr>
-        <w:t>appkey-get</w:t>
+      <w:proofErr w:type="spellStart"/>
+      <w:r>
+        <w:rPr>
+          <w:rFonts w:hint="eastAsia"/>
+        </w:rPr>
+        <w:t>appkey</w:t>
+      </w:r>
+      <w:proofErr w:type="spellEnd"/>
+      <w:r>
+        <w:rPr>
+          <w:rFonts w:hint="eastAsia"/>
+        </w:rPr>
+        <w:t>-get</w:t>
       </w:r>
       <w:r>
         <w:t>",</w:t>
@@ -5649,12 +6585,14 @@
       <w:r>
         <w:t>"</w:t>
       </w:r>
+      <w:proofErr w:type="spellStart"/>
       <w:r>
         <w:rPr>
           <w:rFonts w:hint="eastAsia"/>
         </w:rPr>
         <w:t>appi</w:t>
       </w:r>
+      <w:proofErr w:type="spellEnd"/>
       <w:r>
         <w:t xml:space="preserve">" </w:t>
       </w:r>
@@ -5675,12 +6613,14 @@
       <w:r>
         <w:t>"</w:t>
       </w:r>
+      <w:proofErr w:type="spellStart"/>
       <w:r>
         <w:rPr>
           <w:rFonts w:hint="eastAsia"/>
         </w:rPr>
         <w:t>appk</w:t>
       </w:r>
+      <w:proofErr w:type="spellEnd"/>
       <w:r>
         <w:t>":"",</w:t>
       </w:r>
@@ -5815,16 +6755,27 @@
           <w:numId w:val="15"/>
         </w:numPr>
       </w:pPr>
-      <w:r>
+      <w:proofErr w:type="spellStart"/>
+      <w:r>
+        <w:lastRenderedPageBreak/>
         <w:t>Seq-SignOut</w:t>
       </w:r>
-    </w:p>
-    <w:p>
-      <w:r>
-        <w:rPr>
-          <w:rFonts w:hint="eastAsia"/>
-        </w:rPr>
-        <w:t xml:space="preserve">Seq-AutoSignOut </w:t>
+      <w:proofErr w:type="spellEnd"/>
+    </w:p>
+    <w:p>
+      <w:proofErr w:type="spellStart"/>
+      <w:r>
+        <w:rPr>
+          <w:rFonts w:hint="eastAsia"/>
+        </w:rPr>
+        <w:t>Seq-AutoSignOut</w:t>
+      </w:r>
+      <w:proofErr w:type="spellEnd"/>
+      <w:r>
+        <w:rPr>
+          <w:rFonts w:hint="eastAsia"/>
+        </w:rPr>
+        <w:t xml:space="preserve"> </w:t>
       </w:r>
       <w:r>
         <w:rPr>
@@ -5832,12 +6783,14 @@
         </w:rPr>
         <w:t>定义用户安全退出</w:t>
       </w:r>
+      <w:proofErr w:type="spellStart"/>
       <w:r>
         <w:rPr>
           <w:rFonts w:hint="eastAsia"/>
         </w:rPr>
         <w:t>Samchat</w:t>
       </w:r>
+      <w:proofErr w:type="spellEnd"/>
       <w:r>
         <w:rPr>
           <w:rFonts w:hint="eastAsia"/>
@@ -5880,11 +6833,19 @@
         </w:rPr>
         <w:t>相关</w:t>
       </w:r>
-      <w:r>
-        <w:rPr>
-          <w:rFonts w:hint="eastAsia"/>
-        </w:rPr>
-        <w:t xml:space="preserve">Json </w:t>
+      <w:proofErr w:type="spellStart"/>
+      <w:r>
+        <w:rPr>
+          <w:rFonts w:hint="eastAsia"/>
+        </w:rPr>
+        <w:t>Json</w:t>
+      </w:r>
+      <w:proofErr w:type="spellEnd"/>
+      <w:r>
+        <w:rPr>
+          <w:rFonts w:hint="eastAsia"/>
+        </w:rPr>
+        <w:t xml:space="preserve"> </w:t>
       </w:r>
       <w:r>
         <w:rPr>
@@ -5897,9 +6858,9 @@
       <w:r>
         <w:object w:dxaOrig="10578" w:dyaOrig="7733" w14:anchorId="4422A9BA">
           <v:shape id="_x0000_i1031" type="#_x0000_t75" style="width:415.5pt;height:305.25pt" o:ole="">
-            <v:imagedata r:id="rId21" o:title=""/>
+            <v:imagedata r:id="rId22" o:title=""/>
           </v:shape>
-          <o:OLEObject Type="Embed" ProgID="Visio.Drawing.11" ShapeID="_x0000_i1031" DrawAspect="Content" ObjectID="_1541501333" r:id="rId22"/>
+          <o:OLEObject Type="Embed" ProgID="Visio.Drawing.11" ShapeID="_x0000_i1031" DrawAspect="Content" ObjectID="_1541503288" r:id="rId23"/>
         </w:object>
       </w:r>
     </w:p>
@@ -5921,8 +6882,16 @@
         <w:rPr>
           <w:rFonts w:hint="eastAsia"/>
         </w:rPr>
-        <w:t xml:space="preserve"> json</w:t>
-      </w:r>
+        <w:t xml:space="preserve"> </w:t>
+      </w:r>
+      <w:proofErr w:type="spellStart"/>
+      <w:r>
+        <w:rPr>
+          <w:rFonts w:hint="eastAsia"/>
+        </w:rPr>
+        <w:t>json</w:t>
+      </w:r>
+      <w:proofErr w:type="spellEnd"/>
     </w:p>
     <w:p>
       <w:r>
@@ -6008,13 +6977,13 @@
       </w:r>
     </w:p>
     <w:p>
-      <w:pPr>
-        <w:rPr>
-          <w:rFonts w:hint="eastAsia"/>
-        </w:rPr>
-      </w:pPr>
-      <w:r>
-        <w:t xml:space="preserve">pwd_flag: 0 </w:t>
+      <w:proofErr w:type="spellStart"/>
+      <w:r>
+        <w:t>pwd_flag</w:t>
+      </w:r>
+      <w:proofErr w:type="spellEnd"/>
+      <w:r>
+        <w:t xml:space="preserve">: 0 </w:t>
       </w:r>
       <w:r>
         <w:rPr>
@@ -6129,7 +7098,6 @@
         <w:rPr>
           <w:rFonts w:hint="eastAsia"/>
         </w:rPr>
-        <w:lastRenderedPageBreak/>
         <w:t>测试地址</w:t>
       </w:r>
       <w:r>
@@ -6155,8 +7123,13 @@
           <w:numId w:val="15"/>
         </w:numPr>
       </w:pPr>
-      <w:r>
-        <w:t>Seq-Create Sam-</w:t>
+      <w:proofErr w:type="spellStart"/>
+      <w:r>
+        <w:t>Seq</w:t>
+      </w:r>
+      <w:proofErr w:type="spellEnd"/>
+      <w:r>
+        <w:t>-Create Sam-</w:t>
       </w:r>
       <w:r>
         <w:rPr>
@@ -6178,11 +7151,19 @@
       </w:r>
     </w:p>
     <w:p>
-      <w:r>
-        <w:rPr>
-          <w:rFonts w:hint="eastAsia"/>
-        </w:rPr>
-        <w:t xml:space="preserve">Seq-Create Sam-pros account </w:t>
+      <w:proofErr w:type="spellStart"/>
+      <w:r>
+        <w:rPr>
+          <w:rFonts w:hint="eastAsia"/>
+        </w:rPr>
+        <w:t>Seq</w:t>
+      </w:r>
+      <w:proofErr w:type="spellEnd"/>
+      <w:r>
+        <w:rPr>
+          <w:rFonts w:hint="eastAsia"/>
+        </w:rPr>
+        <w:t xml:space="preserve">-Create Sam-pros account </w:t>
       </w:r>
       <w:r>
         <w:rPr>
@@ -6214,12 +7195,14 @@
         </w:rPr>
         <w:t>交互过程以及相关</w:t>
       </w:r>
+      <w:proofErr w:type="spellStart"/>
       <w:r>
         <w:rPr>
           <w:rFonts w:hint="eastAsia"/>
         </w:rPr>
         <w:t>Json</w:t>
       </w:r>
+      <w:proofErr w:type="spellEnd"/>
       <w:r>
         <w:rPr>
           <w:rFonts w:hint="eastAsia"/>
@@ -6231,9 +7214,9 @@
       <w:r>
         <w:object w:dxaOrig="6559" w:dyaOrig="6182" w14:anchorId="00D61D37">
           <v:shape id="_x0000_i1032" type="#_x0000_t75" style="width:327pt;height:309.75pt" o:ole="">
-            <v:imagedata r:id="rId23" o:title=""/>
+            <v:imagedata r:id="rId24" o:title=""/>
           </v:shape>
-          <o:OLEObject Type="Embed" ProgID="Visio.Drawing.11" ShapeID="_x0000_i1032" DrawAspect="Content" ObjectID="_1541501334" r:id="rId24"/>
+          <o:OLEObject Type="Embed" ProgID="Visio.Drawing.11" ShapeID="_x0000_i1032" DrawAspect="Content" ObjectID="_1541503289" r:id="rId25"/>
         </w:object>
       </w:r>
     </w:p>
@@ -6249,8 +7232,16 @@
         <w:rPr>
           <w:rFonts w:hint="eastAsia"/>
         </w:rPr>
-        <w:t>Create Sam-pros account request/response json</w:t>
-      </w:r>
+        <w:t xml:space="preserve">Create Sam-pros account request/response </w:t>
+      </w:r>
+      <w:proofErr w:type="spellStart"/>
+      <w:r>
+        <w:rPr>
+          <w:rFonts w:hint="eastAsia"/>
+        </w:rPr>
+        <w:t>json</w:t>
+      </w:r>
+      <w:proofErr w:type="spellEnd"/>
     </w:p>
     <w:p>
       <w:r>
@@ -6275,7 +7266,21 @@
         <w:rPr>
           <w:rFonts w:hint="eastAsia"/>
         </w:rPr>
-        <w:t>create-sam-pros</w:t>
+        <w:t>create-</w:t>
+      </w:r>
+      <w:proofErr w:type="spellStart"/>
+      <w:r>
+        <w:rPr>
+          <w:rFonts w:hint="eastAsia"/>
+        </w:rPr>
+        <w:t>sam</w:t>
+      </w:r>
+      <w:proofErr w:type="spellEnd"/>
+      <w:r>
+        <w:rPr>
+          <w:rFonts w:hint="eastAsia"/>
+        </w:rPr>
+        <w:t>-pros</w:t>
       </w:r>
       <w:r>
         <w:t>",</w:t>
@@ -6303,7 +7308,12 @@
     </w:p>
     <w:p>
       <w:r>
-        <w:t xml:space="preserve">      "company</w:t>
+        <w:lastRenderedPageBreak/>
+        <w:t xml:space="preserve">      "</w:t>
+      </w:r>
+      <w:proofErr w:type="spellStart"/>
+      <w:r>
+        <w:t>company</w:t>
       </w:r>
       <w:r>
         <w:rPr>
@@ -6311,6 +7321,7 @@
         </w:rPr>
         <w:t>_name</w:t>
       </w:r>
+      <w:proofErr w:type="spellEnd"/>
       <w:r>
         <w:t>"</w:t>
       </w:r>
@@ -6337,12 +7348,14 @@
       <w:r>
         <w:t xml:space="preserve">      "</w:t>
       </w:r>
+      <w:proofErr w:type="spellStart"/>
       <w:r>
         <w:rPr>
           <w:rFonts w:hint="eastAsia"/>
         </w:rPr>
         <w:t>service_category</w:t>
       </w:r>
+      <w:proofErr w:type="spellEnd"/>
       <w:r>
         <w:t>"</w:t>
       </w:r>
@@ -6369,12 +7382,14 @@
       <w:r>
         <w:t xml:space="preserve">      "</w:t>
       </w:r>
+      <w:proofErr w:type="spellStart"/>
       <w:r>
         <w:rPr>
           <w:rFonts w:hint="eastAsia"/>
         </w:rPr>
         <w:t>service_description</w:t>
       </w:r>
+      <w:proofErr w:type="spellEnd"/>
       <w:r>
         <w:t>"</w:t>
       </w:r>
@@ -6398,12 +7413,14 @@
       <w:r>
         <w:t>“</w:t>
       </w:r>
+      <w:proofErr w:type="spellStart"/>
       <w:r>
         <w:rPr>
           <w:rFonts w:hint="eastAsia"/>
         </w:rPr>
         <w:t>countrycode</w:t>
       </w:r>
+      <w:proofErr w:type="spellEnd"/>
       <w:r>
         <w:t>”</w:t>
       </w:r>
@@ -6490,7 +7507,6 @@
         <w:ind w:firstLineChars="250" w:firstLine="525"/>
       </w:pPr>
       <w:r>
-        <w:lastRenderedPageBreak/>
         <w:t xml:space="preserve"> </w:t>
       </w:r>
       <w:r>
@@ -6566,12 +7582,14 @@
       <w:r>
         <w:t>"</w:t>
       </w:r>
+      <w:proofErr w:type="spellStart"/>
       <w:r>
         <w:rPr>
           <w:rFonts w:hint="eastAsia"/>
         </w:rPr>
         <w:t>location_info</w:t>
       </w:r>
+      <w:proofErr w:type="spellEnd"/>
       <w:r>
         <w:t>":</w:t>
       </w:r>
@@ -6631,12 +7649,14 @@
       <w:r>
         <w:t>"</w:t>
       </w:r>
+      <w:proofErr w:type="spellStart"/>
       <w:r>
         <w:rPr>
           <w:rFonts w:hint="eastAsia"/>
         </w:rPr>
         <w:t>place_id</w:t>
       </w:r>
+      <w:proofErr w:type="spellEnd"/>
       <w:r>
         <w:t>": "</w:t>
       </w:r>
@@ -6972,8 +7992,13 @@
           <w:numId w:val="15"/>
         </w:numPr>
       </w:pPr>
-      <w:r>
-        <w:t>Seq-Find Passw</w:t>
+      <w:proofErr w:type="spellStart"/>
+      <w:r>
+        <w:t>Seq</w:t>
+      </w:r>
+      <w:proofErr w:type="spellEnd"/>
+      <w:r>
+        <w:t>-Find Passw</w:t>
       </w:r>
       <w:r>
         <w:rPr>
@@ -6986,11 +8011,19 @@
       </w:r>
     </w:p>
     <w:p>
-      <w:r>
-        <w:rPr>
-          <w:rFonts w:hint="eastAsia"/>
-        </w:rPr>
-        <w:t xml:space="preserve">Seq-Find Password </w:t>
+      <w:proofErr w:type="spellStart"/>
+      <w:r>
+        <w:rPr>
+          <w:rFonts w:hint="eastAsia"/>
+        </w:rPr>
+        <w:t>Seq</w:t>
+      </w:r>
+      <w:proofErr w:type="spellEnd"/>
+      <w:r>
+        <w:rPr>
+          <w:rFonts w:hint="eastAsia"/>
+        </w:rPr>
+        <w:t xml:space="preserve">-Find Password </w:t>
       </w:r>
       <w:r>
         <w:rPr>
@@ -7022,11 +8055,19 @@
         </w:rPr>
         <w:t>之间的交互流程已及相关</w:t>
       </w:r>
-      <w:r>
-        <w:rPr>
-          <w:rFonts w:hint="eastAsia"/>
-        </w:rPr>
-        <w:t xml:space="preserve">Json </w:t>
+      <w:proofErr w:type="spellStart"/>
+      <w:r>
+        <w:rPr>
+          <w:rFonts w:hint="eastAsia"/>
+        </w:rPr>
+        <w:t>Json</w:t>
+      </w:r>
+      <w:proofErr w:type="spellEnd"/>
+      <w:r>
+        <w:rPr>
+          <w:rFonts w:hint="eastAsia"/>
+        </w:rPr>
+        <w:t xml:space="preserve"> </w:t>
       </w:r>
       <w:r>
         <w:rPr>
@@ -7034,12 +8075,14 @@
         </w:rPr>
         <w:t>数据结构。</w:t>
       </w:r>
+      <w:proofErr w:type="spellStart"/>
       <w:r>
         <w:rPr>
           <w:rFonts w:hint="eastAsia"/>
         </w:rPr>
         <w:t>Samchat</w:t>
       </w:r>
+      <w:proofErr w:type="spellEnd"/>
       <w:r>
         <w:rPr>
           <w:rFonts w:hint="eastAsia"/>
@@ -7104,16 +8147,24 @@
           <w:rFonts w:hint="eastAsia"/>
         </w:rPr>
         <w:lastRenderedPageBreak/>
-        <w:t>Find password by phone request/response json</w:t>
-      </w:r>
+        <w:t xml:space="preserve">Find password by phone request/response </w:t>
+      </w:r>
+      <w:proofErr w:type="spellStart"/>
+      <w:r>
+        <w:rPr>
+          <w:rFonts w:hint="eastAsia"/>
+        </w:rPr>
+        <w:t>json</w:t>
+      </w:r>
+      <w:proofErr w:type="spellEnd"/>
     </w:p>
     <w:p>
       <w:r>
         <w:object w:dxaOrig="10578" w:dyaOrig="8505" w14:anchorId="312B75E3">
           <v:shape id="_x0000_i1033" type="#_x0000_t75" style="width:415.5pt;height:335.25pt" o:ole="">
-            <v:imagedata r:id="rId25" o:title=""/>
+            <v:imagedata r:id="rId26" o:title=""/>
           </v:shape>
-          <o:OLEObject Type="Embed" ProgID="Visio.Drawing.11" ShapeID="_x0000_i1033" DrawAspect="Content" ObjectID="_1541501335" r:id="rId26"/>
+          <o:OLEObject Type="Embed" ProgID="Visio.Drawing.11" ShapeID="_x0000_i1033" DrawAspect="Content" ObjectID="_1541503290" r:id="rId27"/>
         </w:object>
       </w:r>
     </w:p>
@@ -7125,11 +8176,19 @@
           <w:numId w:val="15"/>
         </w:numPr>
       </w:pPr>
-      <w:r>
-        <w:rPr>
-          <w:rFonts w:hint="eastAsia"/>
-        </w:rPr>
-        <w:t>findpwd-</w:t>
+      <w:proofErr w:type="spellStart"/>
+      <w:r>
+        <w:rPr>
+          <w:rFonts w:hint="eastAsia"/>
+        </w:rPr>
+        <w:t>findpwd</w:t>
+      </w:r>
+      <w:proofErr w:type="spellEnd"/>
+      <w:r>
+        <w:rPr>
+          <w:rFonts w:hint="eastAsia"/>
+        </w:rPr>
+        <w:t>-</w:t>
       </w:r>
       <w:r>
         <w:rPr>
@@ -7166,12 +8225,14 @@
       <w:r>
         <w:t xml:space="preserve">       "action" : "</w:t>
       </w:r>
+      <w:proofErr w:type="spellStart"/>
       <w:r>
         <w:rPr>
           <w:rFonts w:hint="eastAsia"/>
         </w:rPr>
         <w:t>findpwd</w:t>
       </w:r>
+      <w:proofErr w:type="spellEnd"/>
       <w:r>
         <w:rPr>
           <w:rFonts w:hint="eastAsia"/>
@@ -7219,12 +8280,14 @@
       <w:r>
         <w:t>"</w:t>
       </w:r>
+      <w:proofErr w:type="spellStart"/>
       <w:r>
         <w:rPr>
           <w:rFonts w:hint="eastAsia"/>
         </w:rPr>
         <w:t>countrycode</w:t>
       </w:r>
+      <w:proofErr w:type="spellEnd"/>
       <w:r>
         <w:t>"</w:t>
       </w:r>
@@ -7286,12 +8349,14 @@
       <w:r>
         <w:t>"</w:t>
       </w:r>
+      <w:proofErr w:type="spellStart"/>
       <w:r>
         <w:rPr>
           <w:rFonts w:hint="eastAsia"/>
         </w:rPr>
         <w:t>deviceid</w:t>
       </w:r>
+      <w:proofErr w:type="spellEnd"/>
       <w:r>
         <w:t>"</w:t>
       </w:r>
@@ -7513,11 +8578,19 @@
           <w:numId w:val="15"/>
         </w:numPr>
       </w:pPr>
-      <w:r>
-        <w:rPr>
-          <w:rFonts w:hint="eastAsia"/>
-        </w:rPr>
-        <w:t>findpwd-</w:t>
+      <w:proofErr w:type="spellStart"/>
+      <w:r>
+        <w:rPr>
+          <w:rFonts w:hint="eastAsia"/>
+        </w:rPr>
+        <w:t>findpwd</w:t>
+      </w:r>
+      <w:proofErr w:type="spellEnd"/>
+      <w:r>
+        <w:rPr>
+          <w:rFonts w:hint="eastAsia"/>
+        </w:rPr>
+        <w:t>-</w:t>
       </w:r>
       <w:r>
         <w:rPr>
@@ -7560,11 +8633,19 @@
         </w:rPr>
         <w:t xml:space="preserve"> </w:t>
       </w:r>
-      <w:r>
-        <w:rPr>
-          <w:rFonts w:hint="eastAsia"/>
-        </w:rPr>
-        <w:t>findpwd-</w:t>
+      <w:proofErr w:type="spellStart"/>
+      <w:r>
+        <w:rPr>
+          <w:rFonts w:hint="eastAsia"/>
+        </w:rPr>
+        <w:t>findpwd</w:t>
+      </w:r>
+      <w:proofErr w:type="spellEnd"/>
+      <w:r>
+        <w:rPr>
+          <w:rFonts w:hint="eastAsia"/>
+        </w:rPr>
+        <w:t>-</w:t>
       </w:r>
       <w:r>
         <w:rPr>
@@ -7616,12 +8697,14 @@
       <w:r>
         <w:t>"</w:t>
       </w:r>
+      <w:proofErr w:type="spellStart"/>
       <w:r>
         <w:rPr>
           <w:rFonts w:hint="eastAsia"/>
         </w:rPr>
         <w:t>countrycode</w:t>
       </w:r>
+      <w:proofErr w:type="spellEnd"/>
       <w:r>
         <w:t>"</w:t>
       </w:r>
@@ -7689,12 +8772,14 @@
       <w:r>
         <w:t>"</w:t>
       </w:r>
+      <w:proofErr w:type="spellStart"/>
       <w:r>
         <w:rPr>
           <w:rFonts w:hint="eastAsia"/>
         </w:rPr>
         <w:t>verifycode</w:t>
       </w:r>
+      <w:proofErr w:type="spellEnd"/>
       <w:r>
         <w:t>"</w:t>
       </w:r>
@@ -7724,12 +8809,14 @@
       <w:r>
         <w:t>"</w:t>
       </w:r>
+      <w:proofErr w:type="spellStart"/>
       <w:r>
         <w:rPr>
           <w:rFonts w:hint="eastAsia"/>
         </w:rPr>
         <w:t>deviceid</w:t>
       </w:r>
+      <w:proofErr w:type="spellEnd"/>
       <w:r>
         <w:t>"</w:t>
       </w:r>
@@ -7964,12 +9051,20 @@
           <w:numId w:val="15"/>
         </w:numPr>
       </w:pPr>
+      <w:proofErr w:type="spellStart"/>
       <w:r>
         <w:rPr>
           <w:rFonts w:hint="eastAsia"/>
         </w:rPr>
         <w:lastRenderedPageBreak/>
-        <w:t>findpwd-update</w:t>
+        <w:t>findpwd</w:t>
+      </w:r>
+      <w:proofErr w:type="spellEnd"/>
+      <w:r>
+        <w:rPr>
+          <w:rFonts w:hint="eastAsia"/>
+        </w:rPr>
+        <w:t>-update</w:t>
       </w:r>
     </w:p>
     <w:p>
@@ -7997,11 +9092,19 @@
         </w:rPr>
         <w:t xml:space="preserve"> </w:t>
       </w:r>
-      <w:r>
-        <w:rPr>
-          <w:rFonts w:hint="eastAsia"/>
-        </w:rPr>
-        <w:t>findpwd-update</w:t>
+      <w:proofErr w:type="spellStart"/>
+      <w:r>
+        <w:rPr>
+          <w:rFonts w:hint="eastAsia"/>
+        </w:rPr>
+        <w:t>findpwd</w:t>
+      </w:r>
+      <w:proofErr w:type="spellEnd"/>
+      <w:r>
+        <w:rPr>
+          <w:rFonts w:hint="eastAsia"/>
+        </w:rPr>
+        <w:t>-update</w:t>
       </w:r>
       <w:r>
         <w:t>",</w:t>
@@ -8038,12 +9141,14 @@
       <w:r>
         <w:t>"</w:t>
       </w:r>
+      <w:proofErr w:type="spellStart"/>
       <w:r>
         <w:rPr>
           <w:rFonts w:hint="eastAsia"/>
         </w:rPr>
         <w:t>countrycode</w:t>
       </w:r>
+      <w:proofErr w:type="spellEnd"/>
       <w:r>
         <w:t>"</w:t>
       </w:r>
@@ -8111,12 +9216,14 @@
         </w:rPr>
         <w:t xml:space="preserve"> </w:t>
       </w:r>
+      <w:proofErr w:type="spellStart"/>
       <w:r>
         <w:rPr>
           <w:rFonts w:hint="eastAsia"/>
         </w:rPr>
         <w:t>verifycode</w:t>
       </w:r>
+      <w:proofErr w:type="spellEnd"/>
       <w:r>
         <w:t xml:space="preserve"> </w:t>
       </w:r>
@@ -8143,12 +9250,14 @@
       <w:r>
         <w:t>"</w:t>
       </w:r>
+      <w:proofErr w:type="spellStart"/>
       <w:r>
         <w:rPr>
           <w:rFonts w:hint="eastAsia"/>
         </w:rPr>
         <w:t>pwd</w:t>
       </w:r>
+      <w:proofErr w:type="spellEnd"/>
       <w:r>
         <w:t>"</w:t>
       </w:r>
@@ -8181,12 +9290,14 @@
       <w:r>
         <w:t>"</w:t>
       </w:r>
+      <w:proofErr w:type="spellStart"/>
       <w:r>
         <w:rPr>
           <w:rFonts w:hint="eastAsia"/>
         </w:rPr>
         <w:t>deviceid</w:t>
       </w:r>
+      <w:proofErr w:type="spellEnd"/>
       <w:r>
         <w:t>"</w:t>
       </w:r>
@@ -8404,19 +9515,35 @@
           <w:numId w:val="15"/>
         </w:numPr>
       </w:pPr>
-      <w:r>
-        <w:rPr>
-          <w:rFonts w:hint="eastAsia"/>
-        </w:rPr>
-        <w:t>Seq-Update Password</w:t>
-      </w:r>
-    </w:p>
-    <w:p>
-      <w:r>
-        <w:rPr>
-          <w:rFonts w:hint="eastAsia"/>
-        </w:rPr>
-        <w:t xml:space="preserve">Seq-Update Password </w:t>
+      <w:proofErr w:type="spellStart"/>
+      <w:r>
+        <w:rPr>
+          <w:rFonts w:hint="eastAsia"/>
+        </w:rPr>
+        <w:t>Seq</w:t>
+      </w:r>
+      <w:proofErr w:type="spellEnd"/>
+      <w:r>
+        <w:rPr>
+          <w:rFonts w:hint="eastAsia"/>
+        </w:rPr>
+        <w:t>-Update Password</w:t>
+      </w:r>
+    </w:p>
+    <w:p>
+      <w:proofErr w:type="spellStart"/>
+      <w:r>
+        <w:rPr>
+          <w:rFonts w:hint="eastAsia"/>
+        </w:rPr>
+        <w:t>Seq</w:t>
+      </w:r>
+      <w:proofErr w:type="spellEnd"/>
+      <w:r>
+        <w:rPr>
+          <w:rFonts w:hint="eastAsia"/>
+        </w:rPr>
+        <w:t xml:space="preserve">-Update Password </w:t>
       </w:r>
       <w:r>
         <w:rPr>
@@ -8448,11 +9575,19 @@
         </w:rPr>
         <w:t>之间的交互流程已及相关</w:t>
       </w:r>
-      <w:r>
-        <w:rPr>
-          <w:rFonts w:hint="eastAsia"/>
-        </w:rPr>
-        <w:t xml:space="preserve">Json </w:t>
+      <w:proofErr w:type="spellStart"/>
+      <w:r>
+        <w:rPr>
+          <w:rFonts w:hint="eastAsia"/>
+        </w:rPr>
+        <w:t>Json</w:t>
+      </w:r>
+      <w:proofErr w:type="spellEnd"/>
+      <w:r>
+        <w:rPr>
+          <w:rFonts w:hint="eastAsia"/>
+        </w:rPr>
+        <w:t xml:space="preserve"> </w:t>
       </w:r>
       <w:r>
         <w:rPr>
@@ -8471,9 +9606,9 @@
       <w:r>
         <w:object w:dxaOrig="10578" w:dyaOrig="4893" w14:anchorId="6B565410">
           <v:shape id="_x0000_i1034" type="#_x0000_t75" style="width:415.5pt;height:192pt" o:ole="">
-            <v:imagedata r:id="rId27" o:title=""/>
+            <v:imagedata r:id="rId28" o:title=""/>
           </v:shape>
-          <o:OLEObject Type="Embed" ProgID="Visio.Drawing.11" ShapeID="_x0000_i1034" DrawAspect="Content" ObjectID="_1541501336" r:id="rId28"/>
+          <o:OLEObject Type="Embed" ProgID="Visio.Drawing.11" ShapeID="_x0000_i1034" DrawAspect="Content" ObjectID="_1541503291" r:id="rId29"/>
         </w:object>
       </w:r>
     </w:p>
@@ -8489,8 +9624,16 @@
         <w:rPr>
           <w:rFonts w:hint="eastAsia"/>
         </w:rPr>
-        <w:t>Update password request/response json</w:t>
-      </w:r>
+        <w:t xml:space="preserve">Update password request/response </w:t>
+      </w:r>
+      <w:proofErr w:type="spellStart"/>
+      <w:r>
+        <w:rPr>
+          <w:rFonts w:hint="eastAsia"/>
+        </w:rPr>
+        <w:t>json</w:t>
+      </w:r>
+      <w:proofErr w:type="spellEnd"/>
     </w:p>
     <w:p>
       <w:r>
@@ -8517,11 +9660,19 @@
         </w:rPr>
         <w:t xml:space="preserve"> </w:t>
       </w:r>
-      <w:r>
-        <w:rPr>
-          <w:rFonts w:hint="eastAsia"/>
-        </w:rPr>
-        <w:t>pwd-update</w:t>
+      <w:proofErr w:type="spellStart"/>
+      <w:r>
+        <w:rPr>
+          <w:rFonts w:hint="eastAsia"/>
+        </w:rPr>
+        <w:t>pwd</w:t>
+      </w:r>
+      <w:proofErr w:type="spellEnd"/>
+      <w:r>
+        <w:rPr>
+          <w:rFonts w:hint="eastAsia"/>
+        </w:rPr>
+        <w:t>-update</w:t>
       </w:r>
       <w:r>
         <w:t>",</w:t>
@@ -8599,6 +9750,7 @@
       <w:r>
         <w:t>"</w:t>
       </w:r>
+      <w:proofErr w:type="spellStart"/>
       <w:r>
         <w:rPr>
           <w:rFonts w:hint="eastAsia"/>
@@ -8611,6 +9763,7 @@
         </w:rPr>
         <w:t>pwd</w:t>
       </w:r>
+      <w:proofErr w:type="spellEnd"/>
       <w:r>
         <w:t>"</w:t>
       </w:r>
@@ -8637,6 +9790,7 @@
       <w:r>
         <w:t xml:space="preserve">      "</w:t>
       </w:r>
+      <w:proofErr w:type="spellStart"/>
       <w:r>
         <w:rPr>
           <w:rFonts w:hint="eastAsia"/>
@@ -8649,6 +9803,7 @@
         </w:rPr>
         <w:t>pwd</w:t>
       </w:r>
+      <w:proofErr w:type="spellEnd"/>
       <w:r>
         <w:t>"</w:t>
       </w:r>
@@ -8859,17 +10014,30 @@
           <w:numId w:val="15"/>
         </w:numPr>
       </w:pPr>
+      <w:proofErr w:type="spellStart"/>
       <w:r>
         <w:lastRenderedPageBreak/>
-        <w:t>Seq-Send Request</w:t>
-      </w:r>
-    </w:p>
-    <w:p>
-      <w:r>
-        <w:rPr>
-          <w:rFonts w:hint="eastAsia"/>
-        </w:rPr>
-        <w:t xml:space="preserve">Seq-Send Request </w:t>
+        <w:t>Seq</w:t>
+      </w:r>
+      <w:proofErr w:type="spellEnd"/>
+      <w:r>
+        <w:t>-Send Request</w:t>
+      </w:r>
+    </w:p>
+    <w:p>
+      <w:proofErr w:type="spellStart"/>
+      <w:r>
+        <w:rPr>
+          <w:rFonts w:hint="eastAsia"/>
+        </w:rPr>
+        <w:t>Seq</w:t>
+      </w:r>
+      <w:proofErr w:type="spellEnd"/>
+      <w:r>
+        <w:rPr>
+          <w:rFonts w:hint="eastAsia"/>
+        </w:rPr>
+        <w:t xml:space="preserve">-Send Request </w:t>
       </w:r>
       <w:r>
         <w:rPr>
@@ -8877,12 +10045,14 @@
         </w:rPr>
         <w:t>是</w:t>
       </w:r>
+      <w:proofErr w:type="spellStart"/>
       <w:r>
         <w:rPr>
           <w:rFonts w:hint="eastAsia"/>
         </w:rPr>
         <w:t>Samchat</w:t>
       </w:r>
+      <w:proofErr w:type="spellEnd"/>
       <w:r>
         <w:rPr>
           <w:rFonts w:hint="eastAsia"/>
@@ -9014,9 +10184,9 @@
       <w:r>
         <w:object w:dxaOrig="14238" w:dyaOrig="10503" w14:anchorId="69E3E3E8">
           <v:shape id="_x0000_i1035" type="#_x0000_t75" style="width:414.75pt;height:306.75pt" o:ole="">
-            <v:imagedata r:id="rId29" o:title=""/>
+            <v:imagedata r:id="rId30" o:title=""/>
           </v:shape>
-          <o:OLEObject Type="Embed" ProgID="Visio.Drawing.11" ShapeID="_x0000_i1035" DrawAspect="Content" ObjectID="_1541501337" r:id="rId30"/>
+          <o:OLEObject Type="Embed" ProgID="Visio.Drawing.11" ShapeID="_x0000_i1035" DrawAspect="Content" ObjectID="_1541503292" r:id="rId31"/>
         </w:object>
       </w:r>
     </w:p>
@@ -9032,8 +10202,16 @@
         <w:rPr>
           <w:rFonts w:hint="eastAsia"/>
         </w:rPr>
-        <w:t>Send question request/response json</w:t>
-      </w:r>
+        <w:t xml:space="preserve">Send question request/response </w:t>
+      </w:r>
+      <w:proofErr w:type="spellStart"/>
+      <w:r>
+        <w:rPr>
+          <w:rFonts w:hint="eastAsia"/>
+        </w:rPr>
+        <w:t>json</w:t>
+      </w:r>
+      <w:proofErr w:type="spellEnd"/>
     </w:p>
     <w:p>
       <w:bookmarkStart w:id="2" w:name="OLE_LINK6"/>
@@ -9104,7 +10282,15 @@
     </w:p>
     <w:p>
       <w:r>
-        <w:t xml:space="preserve">        "question" :"aaa"</w:t>
+        <w:t xml:space="preserve">        "question" :"</w:t>
+      </w:r>
+      <w:proofErr w:type="spellStart"/>
+      <w:r>
+        <w:t>aaa</w:t>
+      </w:r>
+      <w:proofErr w:type="spellEnd"/>
+      <w:r>
+        <w:t>"</w:t>
       </w:r>
     </w:p>
     <w:p>
@@ -9140,12 +10326,14 @@
       <w:r>
         <w:t>"</w:t>
       </w:r>
+      <w:proofErr w:type="spellStart"/>
       <w:r>
         <w:rPr>
           <w:rFonts w:hint="eastAsia"/>
         </w:rPr>
         <w:t>location_info</w:t>
       </w:r>
+      <w:proofErr w:type="spellEnd"/>
       <w:r>
         <w:t>":</w:t>
       </w:r>
@@ -9227,9 +10415,11 @@
       <w:r>
         <w:t>“</w:t>
       </w:r>
+      <w:proofErr w:type="spellStart"/>
       <w:r>
         <w:t>scell</w:t>
       </w:r>
+      <w:proofErr w:type="spellEnd"/>
       <w:r>
         <w:t>”:{</w:t>
       </w:r>
@@ -9380,12 +10570,14 @@
       <w:r>
         <w:t>"</w:t>
       </w:r>
+      <w:proofErr w:type="spellStart"/>
       <w:r>
         <w:rPr>
           <w:rFonts w:hint="eastAsia"/>
         </w:rPr>
         <w:t>place_id</w:t>
       </w:r>
+      <w:proofErr w:type="spellEnd"/>
       <w:r>
         <w:t>": "</w:t>
       </w:r>
@@ -9507,9 +10699,11 @@
       <w:r>
         <w:t>"</w:t>
       </w:r>
+      <w:proofErr w:type="spellStart"/>
       <w:r>
         <w:t>datetime</w:t>
       </w:r>
+      <w:proofErr w:type="spellEnd"/>
       <w:r>
         <w:t>":</w:t>
       </w:r>
@@ -9693,8 +10887,16 @@
         <w:rPr>
           <w:rFonts w:hint="eastAsia"/>
         </w:rPr>
-        <w:t>Dispatch question json</w:t>
-      </w:r>
+        <w:t xml:space="preserve">Dispatch question </w:t>
+      </w:r>
+      <w:proofErr w:type="spellStart"/>
+      <w:r>
+        <w:rPr>
+          <w:rFonts w:hint="eastAsia"/>
+        </w:rPr>
+        <w:t>json</w:t>
+      </w:r>
+      <w:proofErr w:type="spellEnd"/>
     </w:p>
     <w:p>
       <w:r>
@@ -9742,19 +10944,29 @@
     </w:p>
     <w:p>
       <w:r>
-        <w:t xml:space="preserve">        "datetime" : 1452221529441,</w:t>
-      </w:r>
-    </w:p>
-    <w:p>
-      <w:r>
         <w:t xml:space="preserve">        "</w:t>
       </w:r>
+      <w:proofErr w:type="spellStart"/>
+      <w:r>
+        <w:t>datetime</w:t>
+      </w:r>
+      <w:proofErr w:type="spellEnd"/>
+      <w:r>
+        <w:t>" : 1452221529441,</w:t>
+      </w:r>
+    </w:p>
+    <w:p>
+      <w:r>
+        <w:t xml:space="preserve">        "</w:t>
+      </w:r>
       <w:r>
         <w:t xml:space="preserve"> </w:t>
       </w:r>
+      <w:proofErr w:type="spellStart"/>
       <w:r>
         <w:t>question_id</w:t>
       </w:r>
+      <w:proofErr w:type="spellEnd"/>
       <w:r>
         <w:t xml:space="preserve">" : </w:t>
       </w:r>
@@ -9810,12 +11022,14 @@
       <w:r>
         <w:t>“</w:t>
       </w:r>
+      <w:proofErr w:type="spellStart"/>
       <w:r>
         <w:rPr>
           <w:rFonts w:hint="eastAsia"/>
         </w:rPr>
         <w:t>dest_id</w:t>
       </w:r>
+      <w:proofErr w:type="spellEnd"/>
       <w:r>
         <w:t>”</w:t>
       </w:r>
@@ -9966,6 +11180,7 @@
       <w:r>
         <w:t xml:space="preserve"> </w:t>
       </w:r>
+      <w:proofErr w:type="spellStart"/>
       <w:r>
         <w:t>unique</w:t>
       </w:r>
@@ -9978,6 +11193,7 @@
       <w:r>
         <w:t>id_in_samchat</w:t>
       </w:r>
+      <w:proofErr w:type="spellEnd"/>
     </w:p>
     <w:p>
       <w:pPr>
@@ -10073,6 +11289,7 @@
           <w:numId w:val="15"/>
         </w:numPr>
       </w:pPr>
+      <w:proofErr w:type="spellStart"/>
       <w:r>
         <w:t>Seq-</w:t>
       </w:r>
@@ -10088,8 +11305,10 @@
         </w:rPr>
         <w:t>Info</w:t>
       </w:r>
-    </w:p>
-    <w:p>
+      <w:proofErr w:type="spellEnd"/>
+    </w:p>
+    <w:p>
+      <w:proofErr w:type="spellStart"/>
       <w:r>
         <w:rPr>
           <w:rFonts w:hint="eastAsia"/>
@@ -10102,6 +11321,7 @@
         </w:rPr>
         <w:t>GetPlacesInfo</w:t>
       </w:r>
+      <w:proofErr w:type="spellEnd"/>
       <w:r>
         <w:rPr>
           <w:rFonts w:hint="eastAsia"/>
@@ -10161,9 +11381,9 @@
       <w:r>
         <w:object w:dxaOrig="10397" w:dyaOrig="5028" w14:anchorId="66AB27B3">
           <v:shape id="_x0000_i1036" type="#_x0000_t75" style="width:414.75pt;height:200.25pt" o:ole="">
-            <v:imagedata r:id="rId31" o:title=""/>
+            <v:imagedata r:id="rId32" o:title=""/>
           </v:shape>
-          <o:OLEObject Type="Embed" ProgID="Visio.Drawing.11" ShapeID="_x0000_i1036" DrawAspect="Content" ObjectID="_1541501338" r:id="rId32"/>
+          <o:OLEObject Type="Embed" ProgID="Visio.Drawing.11" ShapeID="_x0000_i1036" DrawAspect="Content" ObjectID="_1541503293" r:id="rId33"/>
         </w:object>
       </w:r>
     </w:p>
@@ -10175,12 +11395,28 @@
           <w:numId w:val="15"/>
         </w:numPr>
       </w:pPr>
-      <w:r>
-        <w:rPr>
-          <w:rFonts w:hint="eastAsia"/>
-        </w:rPr>
-        <w:t>GetPlacesInfo request/response json</w:t>
-      </w:r>
+      <w:proofErr w:type="spellStart"/>
+      <w:r>
+        <w:rPr>
+          <w:rFonts w:hint="eastAsia"/>
+        </w:rPr>
+        <w:t>GetPlacesInfo</w:t>
+      </w:r>
+      <w:proofErr w:type="spellEnd"/>
+      <w:r>
+        <w:rPr>
+          <w:rFonts w:hint="eastAsia"/>
+        </w:rPr>
+        <w:t xml:space="preserve"> request/response </w:t>
+      </w:r>
+      <w:proofErr w:type="spellStart"/>
+      <w:r>
+        <w:rPr>
+          <w:rFonts w:hint="eastAsia"/>
+        </w:rPr>
+        <w:t>json</w:t>
+      </w:r>
+      <w:proofErr w:type="spellEnd"/>
     </w:p>
     <w:p>
       <w:r>
@@ -10313,12 +11549,14 @@
       <w:r>
         <w:t>"</w:t>
       </w:r>
+      <w:proofErr w:type="spellStart"/>
       <w:r>
         <w:rPr>
           <w:rFonts w:hint="eastAsia"/>
         </w:rPr>
         <w:t>places_info</w:t>
       </w:r>
+      <w:proofErr w:type="spellEnd"/>
       <w:r>
         <w:t>"</w:t>
       </w:r>
@@ -10366,7 +11604,21 @@
         <w:rPr>
           <w:rFonts w:hint="eastAsia"/>
         </w:rPr>
-        <w:t xml:space="preserve">    place_id:</w:t>
+        <w:t xml:space="preserve">    </w:t>
+      </w:r>
+      <w:proofErr w:type="spellStart"/>
+      <w:r>
+        <w:rPr>
+          <w:rFonts w:hint="eastAsia"/>
+        </w:rPr>
+        <w:t>place_id</w:t>
+      </w:r>
+      <w:proofErr w:type="spellEnd"/>
+      <w:r>
+        <w:rPr>
+          <w:rFonts w:hint="eastAsia"/>
+        </w:rPr>
+        <w:t>:</w:t>
       </w:r>
     </w:p>
     <w:p>
@@ -10525,8 +11777,13 @@
           <w:numId w:val="15"/>
         </w:numPr>
       </w:pPr>
-      <w:r>
-        <w:t xml:space="preserve">Seq- </w:t>
+      <w:proofErr w:type="spellStart"/>
+      <w:r>
+        <w:t>Seq</w:t>
+      </w:r>
+      <w:proofErr w:type="spellEnd"/>
+      <w:r>
+        <w:t xml:space="preserve">- </w:t>
       </w:r>
       <w:r>
         <w:rPr>
@@ -10535,7 +11792,11 @@
         <w:t>F</w:t>
       </w:r>
       <w:r>
-        <w:t>ollow/un</w:t>
+        <w:t>ollow/</w:t>
+      </w:r>
+      <w:proofErr w:type="spellStart"/>
+      <w:r>
+        <w:t>un</w:t>
       </w:r>
       <w:r>
         <w:rPr>
@@ -10546,13 +11807,36 @@
       <w:r>
         <w:t>ollow</w:t>
       </w:r>
-    </w:p>
-    <w:p>
-      <w:r>
-        <w:rPr>
-          <w:rFonts w:hint="eastAsia"/>
-        </w:rPr>
-        <w:t xml:space="preserve">Seq-Follow/unFollow </w:t>
+      <w:proofErr w:type="spellEnd"/>
+    </w:p>
+    <w:p>
+      <w:proofErr w:type="spellStart"/>
+      <w:r>
+        <w:rPr>
+          <w:rFonts w:hint="eastAsia"/>
+        </w:rPr>
+        <w:t>Seq</w:t>
+      </w:r>
+      <w:proofErr w:type="spellEnd"/>
+      <w:r>
+        <w:rPr>
+          <w:rFonts w:hint="eastAsia"/>
+        </w:rPr>
+        <w:t>-Follow/</w:t>
+      </w:r>
+      <w:proofErr w:type="spellStart"/>
+      <w:r>
+        <w:rPr>
+          <w:rFonts w:hint="eastAsia"/>
+        </w:rPr>
+        <w:t>unFollow</w:t>
+      </w:r>
+      <w:proofErr w:type="spellEnd"/>
+      <w:r>
+        <w:rPr>
+          <w:rFonts w:hint="eastAsia"/>
+        </w:rPr>
+        <w:t xml:space="preserve"> </w:t>
       </w:r>
       <w:r>
         <w:rPr>
@@ -10590,12 +11874,14 @@
         </w:rPr>
         <w:t>之间交互流程以及相关</w:t>
       </w:r>
+      <w:proofErr w:type="spellStart"/>
       <w:r>
         <w:rPr>
           <w:rFonts w:hint="eastAsia"/>
         </w:rPr>
         <w:t>json</w:t>
       </w:r>
+      <w:proofErr w:type="spellEnd"/>
       <w:r>
         <w:rPr>
           <w:rFonts w:hint="eastAsia"/>
@@ -10608,9 +11894,9 @@
       <w:r>
         <w:object w:dxaOrig="6559" w:dyaOrig="4747" w14:anchorId="4F1EF7DC">
           <v:shape id="_x0000_i1037" type="#_x0000_t75" style="width:327pt;height:237pt" o:ole="">
-            <v:imagedata r:id="rId33" o:title=""/>
+            <v:imagedata r:id="rId34" o:title=""/>
           </v:shape>
-          <o:OLEObject Type="Embed" ProgID="Visio.Drawing.11" ShapeID="_x0000_i1037" DrawAspect="Content" ObjectID="_1541501339" r:id="rId34"/>
+          <o:OLEObject Type="Embed" ProgID="Visio.Drawing.11" ShapeID="_x0000_i1037" DrawAspect="Content" ObjectID="_1541503294" r:id="rId35"/>
         </w:object>
       </w:r>
     </w:p>
@@ -10627,8 +11913,30 @@
           <w:rFonts w:hint="eastAsia"/>
         </w:rPr>
         <w:lastRenderedPageBreak/>
-        <w:t>Follow/unFollow request/response json</w:t>
-      </w:r>
+        <w:t>Follow/</w:t>
+      </w:r>
+      <w:proofErr w:type="spellStart"/>
+      <w:r>
+        <w:rPr>
+          <w:rFonts w:hint="eastAsia"/>
+        </w:rPr>
+        <w:t>unFollow</w:t>
+      </w:r>
+      <w:proofErr w:type="spellEnd"/>
+      <w:r>
+        <w:rPr>
+          <w:rFonts w:hint="eastAsia"/>
+        </w:rPr>
+        <w:t xml:space="preserve"> request/response </w:t>
+      </w:r>
+      <w:proofErr w:type="spellStart"/>
+      <w:r>
+        <w:rPr>
+          <w:rFonts w:hint="eastAsia"/>
+        </w:rPr>
+        <w:t>json</w:t>
+      </w:r>
+      <w:proofErr w:type="spellEnd"/>
     </w:p>
     <w:p>
       <w:r>
@@ -10756,7 +12064,11 @@
         <w:t>id</w:t>
       </w:r>
       <w:r>
-        <w:t>" : unique</w:t>
+        <w:t xml:space="preserve">" : </w:t>
+      </w:r>
+      <w:proofErr w:type="spellStart"/>
+      <w:r>
+        <w:t>unique</w:t>
       </w:r>
       <w:r>
         <w:rPr>
@@ -10767,6 +12079,7 @@
       <w:r>
         <w:t>id_in_samchat</w:t>
       </w:r>
+      <w:proofErr w:type="spellEnd"/>
       <w:r>
         <w:rPr>
           <w:rFonts w:hint="eastAsia"/>
@@ -10818,9 +12131,11 @@
       <w:r>
         <w:t>"</w:t>
       </w:r>
+      <w:proofErr w:type="spellStart"/>
       <w:r>
         <w:t>state_date</w:t>
       </w:r>
+      <w:proofErr w:type="spellEnd"/>
       <w:r>
         <w:t>" :</w:t>
       </w:r>
@@ -11084,19 +12399,43 @@
           <w:numId w:val="15"/>
         </w:numPr>
       </w:pPr>
-      <w:r>
-        <w:rPr>
-          <w:rFonts w:hint="eastAsia"/>
-        </w:rPr>
-        <w:t>Seq-Block/unBlock</w:t>
-      </w:r>
-    </w:p>
-    <w:p>
-      <w:r>
-        <w:rPr>
-          <w:rFonts w:hint="eastAsia"/>
-        </w:rPr>
-        <w:t>Seq-</w:t>
+      <w:proofErr w:type="spellStart"/>
+      <w:r>
+        <w:rPr>
+          <w:rFonts w:hint="eastAsia"/>
+        </w:rPr>
+        <w:t>Seq</w:t>
+      </w:r>
+      <w:proofErr w:type="spellEnd"/>
+      <w:r>
+        <w:rPr>
+          <w:rFonts w:hint="eastAsia"/>
+        </w:rPr>
+        <w:t>-Block/</w:t>
+      </w:r>
+      <w:proofErr w:type="spellStart"/>
+      <w:r>
+        <w:rPr>
+          <w:rFonts w:hint="eastAsia"/>
+        </w:rPr>
+        <w:t>unBlock</w:t>
+      </w:r>
+      <w:proofErr w:type="spellEnd"/>
+    </w:p>
+    <w:p>
+      <w:proofErr w:type="spellStart"/>
+      <w:r>
+        <w:rPr>
+          <w:rFonts w:hint="eastAsia"/>
+        </w:rPr>
+        <w:t>Seq</w:t>
+      </w:r>
+      <w:proofErr w:type="spellEnd"/>
+      <w:r>
+        <w:rPr>
+          <w:rFonts w:hint="eastAsia"/>
+        </w:rPr>
+        <w:t>-</w:t>
       </w:r>
       <w:r>
         <w:rPr>
@@ -11110,24 +12449,28 @@
         </w:rPr>
         <w:t>/</w:t>
       </w:r>
+      <w:proofErr w:type="spellStart"/>
       <w:r>
         <w:rPr>
           <w:rFonts w:hint="eastAsia"/>
         </w:rPr>
         <w:t>unBlock</w:t>
       </w:r>
+      <w:proofErr w:type="spellEnd"/>
       <w:r>
         <w:rPr>
           <w:rFonts w:hint="eastAsia"/>
         </w:rPr>
         <w:t>意思是指用户暂时不想接收到某个被关注商家的广告信息，只有通过</w:t>
       </w:r>
+      <w:proofErr w:type="spellStart"/>
       <w:r>
         <w:rPr>
           <w:rFonts w:hint="eastAsia"/>
         </w:rPr>
         <w:t>unBlock</w:t>
       </w:r>
+      <w:proofErr w:type="spellEnd"/>
       <w:r>
         <w:rPr>
           <w:rFonts w:hint="eastAsia"/>
@@ -11139,9 +12482,9 @@
       <w:r>
         <w:object w:dxaOrig="6559" w:dyaOrig="4747" w14:anchorId="72179A18">
           <v:shape id="_x0000_i1038" type="#_x0000_t75" style="width:327pt;height:237pt" o:ole="">
-            <v:imagedata r:id="rId35" o:title=""/>
+            <v:imagedata r:id="rId36" o:title=""/>
           </v:shape>
-          <o:OLEObject Type="Embed" ProgID="Visio.Drawing.11" ShapeID="_x0000_i1038" DrawAspect="Content" ObjectID="_1541501340" r:id="rId36"/>
+          <o:OLEObject Type="Embed" ProgID="Visio.Drawing.11" ShapeID="_x0000_i1038" DrawAspect="Content" ObjectID="_1541503295" r:id="rId37"/>
         </w:object>
       </w:r>
     </w:p>
@@ -11157,8 +12500,30 @@
         <w:rPr>
           <w:rFonts w:hint="eastAsia"/>
         </w:rPr>
-        <w:t>Block/unBlock request/response json</w:t>
-      </w:r>
+        <w:t>Block/</w:t>
+      </w:r>
+      <w:proofErr w:type="spellStart"/>
+      <w:r>
+        <w:rPr>
+          <w:rFonts w:hint="eastAsia"/>
+        </w:rPr>
+        <w:t>unBlock</w:t>
+      </w:r>
+      <w:proofErr w:type="spellEnd"/>
+      <w:r>
+        <w:rPr>
+          <w:rFonts w:hint="eastAsia"/>
+        </w:rPr>
+        <w:t xml:space="preserve"> request/response </w:t>
+      </w:r>
+      <w:proofErr w:type="spellStart"/>
+      <w:r>
+        <w:rPr>
+          <w:rFonts w:hint="eastAsia"/>
+        </w:rPr>
+        <w:t>json</w:t>
+      </w:r>
+      <w:proofErr w:type="spellEnd"/>
     </w:p>
     <w:p>
       <w:r>
@@ -11295,7 +12660,11 @@
         <w:t xml:space="preserve"> </w:t>
       </w:r>
       <w:r>
-        <w:t>" : unique</w:t>
+        <w:t xml:space="preserve">" : </w:t>
+      </w:r>
+      <w:proofErr w:type="spellStart"/>
+      <w:r>
+        <w:t>unique</w:t>
       </w:r>
       <w:r>
         <w:rPr>
@@ -11306,6 +12675,7 @@
       <w:r>
         <w:t>id_in_samchat</w:t>
       </w:r>
+      <w:proofErr w:type="spellEnd"/>
       <w:r>
         <w:rPr>
           <w:rFonts w:hint="eastAsia"/>
@@ -11355,7 +12725,15 @@
         <w:ind w:firstLineChars="300" w:firstLine="630"/>
       </w:pPr>
       <w:r>
-        <w:t>"state_date" :</w:t>
+        <w:t>"</w:t>
+      </w:r>
+      <w:proofErr w:type="spellStart"/>
+      <w:r>
+        <w:t>state_date</w:t>
+      </w:r>
+      <w:proofErr w:type="spellEnd"/>
+      <w:r>
+        <w:t>" :</w:t>
       </w:r>
     </w:p>
     <w:p>
@@ -11600,6 +12978,7 @@
           <w:numId w:val="15"/>
         </w:numPr>
       </w:pPr>
+      <w:proofErr w:type="spellStart"/>
       <w:r>
         <w:rPr>
           <w:rFonts w:hint="eastAsia"/>
@@ -11607,7 +12986,15 @@
         <w:t>Seq-F</w:t>
       </w:r>
       <w:r>
-        <w:t>avourite/un</w:t>
+        <w:t>avourite</w:t>
+      </w:r>
+      <w:proofErr w:type="spellEnd"/>
+      <w:r>
+        <w:t>/</w:t>
+      </w:r>
+      <w:proofErr w:type="spellStart"/>
+      <w:r>
+        <w:t>un</w:t>
       </w:r>
       <w:r>
         <w:rPr>
@@ -11624,13 +13011,36 @@
         </w:rPr>
         <w:t>e</w:t>
       </w:r>
-    </w:p>
-    <w:p>
-      <w:r>
-        <w:rPr>
-          <w:rFonts w:hint="eastAsia"/>
-        </w:rPr>
-        <w:t xml:space="preserve">Seq-Favourite/unFavourite </w:t>
+      <w:proofErr w:type="spellEnd"/>
+    </w:p>
+    <w:p>
+      <w:proofErr w:type="spellStart"/>
+      <w:r>
+        <w:rPr>
+          <w:rFonts w:hint="eastAsia"/>
+        </w:rPr>
+        <w:t>Seq-Favourite</w:t>
+      </w:r>
+      <w:proofErr w:type="spellEnd"/>
+      <w:r>
+        <w:rPr>
+          <w:rFonts w:hint="eastAsia"/>
+        </w:rPr>
+        <w:t>/</w:t>
+      </w:r>
+      <w:proofErr w:type="spellStart"/>
+      <w:r>
+        <w:rPr>
+          <w:rFonts w:hint="eastAsia"/>
+        </w:rPr>
+        <w:t>unFavourite</w:t>
+      </w:r>
+      <w:proofErr w:type="spellEnd"/>
+      <w:r>
+        <w:rPr>
+          <w:rFonts w:hint="eastAsia"/>
+        </w:rPr>
+        <w:t xml:space="preserve"> </w:t>
       </w:r>
       <w:r>
         <w:rPr>
@@ -11691,9 +13101,9 @@
       <w:r>
         <w:object w:dxaOrig="6559" w:dyaOrig="4734" w14:anchorId="0E7F8F7F">
           <v:shape id="_x0000_i1039" type="#_x0000_t75" style="width:327pt;height:237pt" o:ole="">
-            <v:imagedata r:id="rId37" o:title=""/>
+            <v:imagedata r:id="rId38" o:title=""/>
           </v:shape>
-          <o:OLEObject Type="Embed" ProgID="Visio.Drawing.11" ShapeID="_x0000_i1039" DrawAspect="Content" ObjectID="_1541501341" r:id="rId38"/>
+          <o:OLEObject Type="Embed" ProgID="Visio.Drawing.11" ShapeID="_x0000_i1039" DrawAspect="Content" ObjectID="_1541503296" r:id="rId39"/>
         </w:object>
       </w:r>
     </w:p>
@@ -11705,12 +13115,42 @@
           <w:numId w:val="15"/>
         </w:numPr>
       </w:pPr>
-      <w:r>
-        <w:rPr>
-          <w:rFonts w:hint="eastAsia"/>
-        </w:rPr>
-        <w:t>Favourite/unFavourite request/response json</w:t>
-      </w:r>
+      <w:proofErr w:type="spellStart"/>
+      <w:r>
+        <w:rPr>
+          <w:rFonts w:hint="eastAsia"/>
+        </w:rPr>
+        <w:t>Favourite</w:t>
+      </w:r>
+      <w:proofErr w:type="spellEnd"/>
+      <w:r>
+        <w:rPr>
+          <w:rFonts w:hint="eastAsia"/>
+        </w:rPr>
+        <w:t>/</w:t>
+      </w:r>
+      <w:proofErr w:type="spellStart"/>
+      <w:r>
+        <w:rPr>
+          <w:rFonts w:hint="eastAsia"/>
+        </w:rPr>
+        <w:t>unFavourite</w:t>
+      </w:r>
+      <w:proofErr w:type="spellEnd"/>
+      <w:r>
+        <w:rPr>
+          <w:rFonts w:hint="eastAsia"/>
+        </w:rPr>
+        <w:t xml:space="preserve"> request/response </w:t>
+      </w:r>
+      <w:proofErr w:type="spellStart"/>
+      <w:r>
+        <w:rPr>
+          <w:rFonts w:hint="eastAsia"/>
+        </w:rPr>
+        <w:t>json</w:t>
+      </w:r>
+      <w:proofErr w:type="spellEnd"/>
     </w:p>
     <w:p>
       <w:r>
@@ -11737,12 +13177,14 @@
         </w:rPr>
         <w:t xml:space="preserve"> </w:t>
       </w:r>
+      <w:proofErr w:type="spellStart"/>
       <w:r>
         <w:rPr>
           <w:rFonts w:hint="eastAsia"/>
         </w:rPr>
         <w:t>favourite</w:t>
       </w:r>
+      <w:proofErr w:type="spellEnd"/>
       <w:r>
         <w:t>",</w:t>
       </w:r>
@@ -11804,12 +13246,14 @@
       <w:r>
         <w:t xml:space="preserve"> :  </w:t>
       </w:r>
+      <w:proofErr w:type="spellStart"/>
       <w:r>
         <w:rPr>
           <w:rFonts w:hint="eastAsia"/>
         </w:rPr>
         <w:t>unfavourite</w:t>
       </w:r>
+      <w:proofErr w:type="spellEnd"/>
     </w:p>
     <w:p>
       <w:r>
@@ -11824,12 +13268,14 @@
       <w:r>
         <w:t xml:space="preserve"> :  </w:t>
       </w:r>
+      <w:proofErr w:type="spellStart"/>
       <w:r>
         <w:rPr>
           <w:rFonts w:hint="eastAsia"/>
         </w:rPr>
         <w:t>favourite</w:t>
       </w:r>
+      <w:proofErr w:type="spellEnd"/>
     </w:p>
     <w:p>
       <w:r>
@@ -11851,7 +13297,11 @@
         <w:t xml:space="preserve"> </w:t>
       </w:r>
       <w:r>
-        <w:t>" : unique</w:t>
+        <w:t xml:space="preserve">" : </w:t>
+      </w:r>
+      <w:proofErr w:type="spellStart"/>
+      <w:r>
+        <w:t>unique</w:t>
       </w:r>
       <w:r>
         <w:rPr>
@@ -11862,6 +13312,7 @@
       <w:r>
         <w:t>id_in_samchat</w:t>
       </w:r>
+      <w:proofErr w:type="spellEnd"/>
       <w:r>
         <w:rPr>
           <w:rFonts w:hint="eastAsia"/>
@@ -11911,7 +13362,15 @@
         <w:ind w:firstLineChars="300" w:firstLine="630"/>
       </w:pPr>
       <w:r>
-        <w:t>"state_date" :</w:t>
+        <w:t>"</w:t>
+      </w:r>
+      <w:proofErr w:type="spellStart"/>
+      <w:r>
+        <w:t>state_date</w:t>
+      </w:r>
+      <w:proofErr w:type="spellEnd"/>
+      <w:r>
+        <w:t>" :</w:t>
       </w:r>
     </w:p>
     <w:p>
@@ -12171,8 +13630,13 @@
           <w:numId w:val="15"/>
         </w:numPr>
       </w:pPr>
-      <w:r>
-        <w:t>Seq-</w:t>
+      <w:proofErr w:type="spellStart"/>
+      <w:r>
+        <w:t>Seq</w:t>
+      </w:r>
+      <w:proofErr w:type="spellEnd"/>
+      <w:r>
+        <w:t>-</w:t>
       </w:r>
       <w:r>
         <w:rPr>
@@ -12182,8 +13646,13 @@
       </w:r>
     </w:p>
     <w:p>
-      <w:r>
-        <w:t>Seq-</w:t>
+      <w:proofErr w:type="spellStart"/>
+      <w:r>
+        <w:t>Seq</w:t>
+      </w:r>
+      <w:proofErr w:type="spellEnd"/>
+      <w:r>
+        <w:t>-</w:t>
       </w:r>
       <w:r>
         <w:rPr>
@@ -12227,12 +13696,14 @@
         </w:rPr>
         <w:t>之间的交互过程以及相关</w:t>
       </w:r>
+      <w:proofErr w:type="spellStart"/>
       <w:r>
         <w:rPr>
           <w:rFonts w:hint="eastAsia"/>
         </w:rPr>
         <w:t>json</w:t>
       </w:r>
+      <w:proofErr w:type="spellEnd"/>
       <w:r>
         <w:rPr>
           <w:rFonts w:hint="eastAsia"/>
@@ -12388,9 +13859,9 @@
       <w:r>
         <w:object w:dxaOrig="6559" w:dyaOrig="5409" w14:anchorId="4EB0A984">
           <v:shape id="_x0000_i1040" type="#_x0000_t75" style="width:327pt;height:270.75pt" o:ole="">
-            <v:imagedata r:id="rId39" o:title=""/>
+            <v:imagedata r:id="rId40" o:title=""/>
           </v:shape>
-          <o:OLEObject Type="Embed" ProgID="Visio.Drawing.11" ShapeID="_x0000_i1040" DrawAspect="Content" ObjectID="_1541501342" r:id="rId40"/>
+          <o:OLEObject Type="Embed" ProgID="Visio.Drawing.11" ShapeID="_x0000_i1040" DrawAspect="Content" ObjectID="_1541503297" r:id="rId41"/>
         </w:object>
       </w:r>
     </w:p>
@@ -12491,7 +13962,15 @@
     </w:p>
     <w:p>
       <w:r>
-        <w:t xml:space="preserve">       "param":</w:t>
+        <w:t xml:space="preserve">       "</w:t>
+      </w:r>
+      <w:proofErr w:type="spellStart"/>
+      <w:r>
+        <w:t>param</w:t>
+      </w:r>
+      <w:proofErr w:type="spellEnd"/>
+      <w:r>
+        <w:t>":</w:t>
       </w:r>
     </w:p>
     <w:p>
@@ -12544,12 +14023,14 @@
       <w:r>
         <w:t xml:space="preserve">         "</w:t>
       </w:r>
+      <w:proofErr w:type="spellStart"/>
       <w:r>
         <w:rPr>
           <w:rFonts w:hint="eastAsia"/>
         </w:rPr>
         <w:t>search_key</w:t>
       </w:r>
+      <w:proofErr w:type="spellEnd"/>
       <w:r>
         <w:t>":""</w:t>
       </w:r>
@@ -12655,6 +14136,7 @@
       <w:r>
         <w:t xml:space="preserve"> </w:t>
       </w:r>
+      <w:proofErr w:type="spellStart"/>
       <w:r>
         <w:t>unique</w:t>
       </w:r>
@@ -12667,6 +14149,7 @@
       <w:r>
         <w:t>id_in_samchat</w:t>
       </w:r>
+      <w:proofErr w:type="spellEnd"/>
     </w:p>
     <w:p>
       <w:pPr>
@@ -12734,12 +14217,14 @@
       <w:r>
         <w:t>“</w:t>
       </w:r>
+      <w:proofErr w:type="spellStart"/>
       <w:r>
         <w:rPr>
           <w:rFonts w:hint="eastAsia"/>
         </w:rPr>
         <w:t>countrycode</w:t>
       </w:r>
+      <w:proofErr w:type="spellEnd"/>
       <w:r>
         <w:t>”</w:t>
       </w:r>
@@ -12928,7 +14413,7 @@
       <w:r>
         <w:t>”origin”:</w:t>
       </w:r>
-      <w:hyperlink r:id="rId41" w:history="1">
+      <w:hyperlink r:id="rId42" w:history="1">
         <w:r>
           <w:rPr>
             <w:rStyle w:val="aa"/>
@@ -12956,7 +14441,7 @@
       <w:r>
         <w:t xml:space="preserve"> </w:t>
       </w:r>
-      <w:hyperlink r:id="rId42" w:history="1">
+      <w:hyperlink r:id="rId43" w:history="1">
         <w:r>
           <w:rPr>
             <w:rStyle w:val="aa"/>
@@ -12999,7 +14484,15 @@
         <w:ind w:left="840" w:firstLine="420"/>
       </w:pPr>
       <w:r>
-        <w:t>“sam_pros_info”</w:t>
+        <w:t>“</w:t>
+      </w:r>
+      <w:proofErr w:type="spellStart"/>
+      <w:r>
+        <w:t>sam_pros_info</w:t>
+      </w:r>
+      <w:proofErr w:type="spellEnd"/>
+      <w:r>
+        <w:t>”</w:t>
       </w:r>
       <w:r>
         <w:rPr>
@@ -13016,7 +14509,11 @@
         <w:ind w:left="1260" w:firstLine="420"/>
       </w:pPr>
       <w:r>
-        <w:t>“company_name”:”</w:t>
+        <w:t>“</w:t>
+      </w:r>
+      <w:proofErr w:type="spellStart"/>
+      <w:r>
+        <w:t>company_name”:”</w:t>
       </w:r>
       <w:r>
         <w:rPr>
@@ -13024,6 +14521,7 @@
         </w:rPr>
         <w:t>KFC</w:t>
       </w:r>
+      <w:proofErr w:type="spellEnd"/>
       <w:r>
         <w:t>”</w:t>
       </w:r>
@@ -13033,13 +14531,24 @@
         <w:ind w:left="1260" w:firstLine="420"/>
       </w:pPr>
       <w:r>
-        <w:t>“service_category”:“</w:t>
-      </w:r>
-      <w:r>
-        <w:rPr>
-          <w:rFonts w:hint="eastAsia"/>
-        </w:rPr>
-        <w:t>fast food</w:t>
+        <w:t>“</w:t>
+      </w:r>
+      <w:proofErr w:type="spellStart"/>
+      <w:r>
+        <w:t>service_category”:“</w:t>
+      </w:r>
+      <w:r>
+        <w:rPr>
+          <w:rFonts w:hint="eastAsia"/>
+        </w:rPr>
+        <w:t>fast</w:t>
+      </w:r>
+      <w:proofErr w:type="spellEnd"/>
+      <w:r>
+        <w:rPr>
+          <w:rFonts w:hint="eastAsia"/>
+        </w:rPr>
+        <w:t xml:space="preserve"> food</w:t>
       </w:r>
       <w:r>
         <w:t>”</w:t>
@@ -13050,13 +14559,24 @@
         <w:ind w:left="1260" w:firstLine="420"/>
       </w:pPr>
       <w:r>
-        <w:t>“service_description”:”</w:t>
-      </w:r>
-      <w:r>
-        <w:rPr>
-          <w:rFonts w:hint="eastAsia"/>
-        </w:rPr>
-        <w:t>deliver all kinds of fast food</w:t>
+        <w:t>“</w:t>
+      </w:r>
+      <w:proofErr w:type="spellStart"/>
+      <w:r>
+        <w:t>service_description”:”</w:t>
+      </w:r>
+      <w:r>
+        <w:rPr>
+          <w:rFonts w:hint="eastAsia"/>
+        </w:rPr>
+        <w:t>deliver</w:t>
+      </w:r>
+      <w:proofErr w:type="spellEnd"/>
+      <w:r>
+        <w:rPr>
+          <w:rFonts w:hint="eastAsia"/>
+        </w:rPr>
+        <w:t xml:space="preserve"> all kinds of fast food</w:t>
       </w:r>
       <w:r>
         <w:t>”</w:t>
@@ -13069,12 +14589,14 @@
       <w:r>
         <w:t>“</w:t>
       </w:r>
+      <w:proofErr w:type="spellStart"/>
       <w:r>
         <w:rPr>
           <w:rFonts w:hint="eastAsia"/>
         </w:rPr>
         <w:t>countrycode</w:t>
       </w:r>
+      <w:proofErr w:type="spellEnd"/>
       <w:r>
         <w:t>”</w:t>
       </w:r>
@@ -13503,7 +15025,15 @@
     </w:p>
     <w:p>
       <w:r>
-        <w:t xml:space="preserve">       "param":</w:t>
+        <w:t xml:space="preserve">       "</w:t>
+      </w:r>
+      <w:proofErr w:type="spellStart"/>
+      <w:r>
+        <w:t>param</w:t>
+      </w:r>
+      <w:proofErr w:type="spellEnd"/>
+      <w:r>
+        <w:t>":</w:t>
       </w:r>
       <w:r>
         <w:rPr>
@@ -13637,12 +15167,14 @@
       <w:r>
         <w:t>"</w:t>
       </w:r>
+      <w:proofErr w:type="spellStart"/>
       <w:r>
         <w:rPr>
           <w:rFonts w:hint="eastAsia"/>
         </w:rPr>
         <w:t>unique_id</w:t>
       </w:r>
+      <w:proofErr w:type="spellEnd"/>
       <w:r>
         <w:t xml:space="preserve"> "</w:t>
       </w:r>
@@ -13793,6 +15325,7 @@
       <w:r>
         <w:t xml:space="preserve"> </w:t>
       </w:r>
+      <w:proofErr w:type="spellStart"/>
       <w:r>
         <w:t>unique</w:t>
       </w:r>
@@ -13805,6 +15338,7 @@
       <w:r>
         <w:t>id_in_samchat</w:t>
       </w:r>
+      <w:proofErr w:type="spellEnd"/>
     </w:p>
     <w:p>
       <w:pPr>
@@ -13872,12 +15406,14 @@
       <w:r>
         <w:t>“</w:t>
       </w:r>
+      <w:proofErr w:type="spellStart"/>
       <w:r>
         <w:rPr>
           <w:rFonts w:hint="eastAsia"/>
         </w:rPr>
         <w:t>countrycode</w:t>
       </w:r>
+      <w:proofErr w:type="spellEnd"/>
       <w:r>
         <w:t>”</w:t>
       </w:r>
@@ -14066,7 +15602,7 @@
       <w:r>
         <w:t>”origin”:</w:t>
       </w:r>
-      <w:hyperlink r:id="rId43" w:history="1">
+      <w:hyperlink r:id="rId44" w:history="1">
         <w:r>
           <w:rPr>
             <w:rStyle w:val="aa"/>
@@ -14094,7 +15630,7 @@
       <w:r>
         <w:t xml:space="preserve"> </w:t>
       </w:r>
-      <w:hyperlink r:id="rId44" w:history="1">
+      <w:hyperlink r:id="rId45" w:history="1">
         <w:r>
           <w:rPr>
             <w:rStyle w:val="aa"/>
@@ -14137,7 +15673,15 @@
         <w:ind w:left="840" w:firstLine="420"/>
       </w:pPr>
       <w:r>
-        <w:t>“sam_pros_info”</w:t>
+        <w:t>“</w:t>
+      </w:r>
+      <w:proofErr w:type="spellStart"/>
+      <w:r>
+        <w:t>sam_pros_info</w:t>
+      </w:r>
+      <w:proofErr w:type="spellEnd"/>
+      <w:r>
+        <w:t>”</w:t>
       </w:r>
       <w:r>
         <w:rPr>
@@ -14163,7 +15707,11 @@
         <w:t xml:space="preserve"> </w:t>
       </w:r>
       <w:r>
-        <w:t>“company_name”:”</w:t>
+        <w:t>“</w:t>
+      </w:r>
+      <w:proofErr w:type="spellStart"/>
+      <w:r>
+        <w:t>company_name”:”</w:t>
       </w:r>
       <w:r>
         <w:rPr>
@@ -14171,6 +15719,7 @@
         </w:rPr>
         <w:t>KFC</w:t>
       </w:r>
+      <w:proofErr w:type="spellEnd"/>
       <w:r>
         <w:t>”</w:t>
       </w:r>
@@ -14180,13 +15729,24 @@
         <w:ind w:left="1260" w:firstLine="420"/>
       </w:pPr>
       <w:r>
-        <w:t>“service_category”:“</w:t>
-      </w:r>
-      <w:r>
-        <w:rPr>
-          <w:rFonts w:hint="eastAsia"/>
-        </w:rPr>
-        <w:t>fast food</w:t>
+        <w:t>“</w:t>
+      </w:r>
+      <w:proofErr w:type="spellStart"/>
+      <w:r>
+        <w:t>service_category”:“</w:t>
+      </w:r>
+      <w:r>
+        <w:rPr>
+          <w:rFonts w:hint="eastAsia"/>
+        </w:rPr>
+        <w:t>fast</w:t>
+      </w:r>
+      <w:proofErr w:type="spellEnd"/>
+      <w:r>
+        <w:rPr>
+          <w:rFonts w:hint="eastAsia"/>
+        </w:rPr>
+        <w:t xml:space="preserve"> food</w:t>
       </w:r>
       <w:r>
         <w:t>”</w:t>
@@ -14197,13 +15757,24 @@
         <w:ind w:left="1260" w:firstLine="420"/>
       </w:pPr>
       <w:r>
-        <w:t>“service_description”:”</w:t>
-      </w:r>
-      <w:r>
-        <w:rPr>
-          <w:rFonts w:hint="eastAsia"/>
-        </w:rPr>
-        <w:t>deliver all kinds of fast food</w:t>
+        <w:t>“</w:t>
+      </w:r>
+      <w:proofErr w:type="spellStart"/>
+      <w:r>
+        <w:t>service_description”:”</w:t>
+      </w:r>
+      <w:r>
+        <w:rPr>
+          <w:rFonts w:hint="eastAsia"/>
+        </w:rPr>
+        <w:t>deliver</w:t>
+      </w:r>
+      <w:proofErr w:type="spellEnd"/>
+      <w:r>
+        <w:rPr>
+          <w:rFonts w:hint="eastAsia"/>
+        </w:rPr>
+        <w:t xml:space="preserve"> all kinds of fast food</w:t>
       </w:r>
       <w:r>
         <w:t>”</w:t>
@@ -14216,12 +15787,14 @@
       <w:r>
         <w:t>“</w:t>
       </w:r>
+      <w:proofErr w:type="spellStart"/>
       <w:r>
         <w:rPr>
           <w:rFonts w:hint="eastAsia"/>
         </w:rPr>
         <w:t>countrycode</w:t>
       </w:r>
+      <w:proofErr w:type="spellEnd"/>
       <w:r>
         <w:t>”</w:t>
       </w:r>
@@ -14681,12 +16254,28 @@
         <w:rPr>
           <w:rFonts w:hint="eastAsia"/>
         </w:rPr>
-        <w:t>by unique_id</w:t>
-      </w:r>
-    </w:p>
-    <w:p>
-      <w:r>
-        <w:t xml:space="preserve">       "param":</w:t>
+        <w:t xml:space="preserve">by </w:t>
+      </w:r>
+      <w:proofErr w:type="spellStart"/>
+      <w:r>
+        <w:rPr>
+          <w:rFonts w:hint="eastAsia"/>
+        </w:rPr>
+        <w:t>unique_id</w:t>
+      </w:r>
+      <w:proofErr w:type="spellEnd"/>
+    </w:p>
+    <w:p>
+      <w:r>
+        <w:t xml:space="preserve">       "</w:t>
+      </w:r>
+      <w:proofErr w:type="spellStart"/>
+      <w:r>
+        <w:t>param</w:t>
+      </w:r>
+      <w:proofErr w:type="spellEnd"/>
+      <w:r>
+        <w:t>":</w:t>
       </w:r>
       <w:r>
         <w:rPr>
@@ -14708,12 +16297,14 @@
       <w:r>
         <w:t>"</w:t>
       </w:r>
+      <w:proofErr w:type="spellStart"/>
       <w:r>
         <w:rPr>
           <w:rFonts w:hint="eastAsia"/>
         </w:rPr>
         <w:t>unique_id</w:t>
       </w:r>
+      <w:proofErr w:type="spellEnd"/>
       <w:r>
         <w:t>"</w:t>
       </w:r>
@@ -14816,6 +16407,7 @@
       <w:r>
         <w:t xml:space="preserve"> </w:t>
       </w:r>
+      <w:proofErr w:type="spellStart"/>
       <w:r>
         <w:t>unique</w:t>
       </w:r>
@@ -14828,6 +16420,7 @@
       <w:r>
         <w:t>id_in_samchat</w:t>
       </w:r>
+      <w:proofErr w:type="spellEnd"/>
     </w:p>
     <w:p>
       <w:r>
@@ -14886,12 +16479,14 @@
       <w:r>
         <w:t>“</w:t>
       </w:r>
+      <w:proofErr w:type="spellStart"/>
       <w:r>
         <w:rPr>
           <w:rFonts w:hint="eastAsia"/>
         </w:rPr>
         <w:t>countrycode</w:t>
       </w:r>
+      <w:proofErr w:type="spellEnd"/>
       <w:r>
         <w:t>”</w:t>
       </w:r>
@@ -15059,7 +16654,7 @@
       <w:r>
         <w:t>”origin”:</w:t>
       </w:r>
-      <w:hyperlink r:id="rId45" w:history="1">
+      <w:hyperlink r:id="rId46" w:history="1">
         <w:r>
           <w:rPr>
             <w:rStyle w:val="aa"/>
@@ -15087,7 +16682,7 @@
       <w:r>
         <w:t xml:space="preserve"> </w:t>
       </w:r>
-      <w:hyperlink r:id="rId46" w:history="1">
+      <w:hyperlink r:id="rId47" w:history="1">
         <w:r>
           <w:rPr>
             <w:rStyle w:val="aa"/>
@@ -15131,7 +16726,15 @@
       </w:pPr>
       <w:r>
         <w:lastRenderedPageBreak/>
-        <w:t>“sam_pros_info”</w:t>
+        <w:t>“</w:t>
+      </w:r>
+      <w:proofErr w:type="spellStart"/>
+      <w:r>
+        <w:t>sam_pros_info</w:t>
+      </w:r>
+      <w:proofErr w:type="spellEnd"/>
+      <w:r>
+        <w:t>”</w:t>
       </w:r>
       <w:r>
         <w:rPr>
@@ -15148,7 +16751,11 @@
         <w:ind w:firstLineChars="300" w:firstLine="630"/>
       </w:pPr>
       <w:r>
-        <w:t>“company_name”:”</w:t>
+        <w:t>“</w:t>
+      </w:r>
+      <w:proofErr w:type="spellStart"/>
+      <w:r>
+        <w:t>company_name”:”</w:t>
       </w:r>
       <w:r>
         <w:rPr>
@@ -15156,6 +16763,7 @@
         </w:rPr>
         <w:t>KFC</w:t>
       </w:r>
+      <w:proofErr w:type="spellEnd"/>
       <w:r>
         <w:t>”</w:t>
       </w:r>
@@ -15165,13 +16773,24 @@
         <w:ind w:firstLineChars="300" w:firstLine="630"/>
       </w:pPr>
       <w:r>
-        <w:t>“service_category”:“</w:t>
-      </w:r>
-      <w:r>
-        <w:rPr>
-          <w:rFonts w:hint="eastAsia"/>
-        </w:rPr>
-        <w:t>fast food</w:t>
+        <w:t>“</w:t>
+      </w:r>
+      <w:proofErr w:type="spellStart"/>
+      <w:r>
+        <w:t>service_category”:“</w:t>
+      </w:r>
+      <w:r>
+        <w:rPr>
+          <w:rFonts w:hint="eastAsia"/>
+        </w:rPr>
+        <w:t>fast</w:t>
+      </w:r>
+      <w:proofErr w:type="spellEnd"/>
+      <w:r>
+        <w:rPr>
+          <w:rFonts w:hint="eastAsia"/>
+        </w:rPr>
+        <w:t xml:space="preserve"> food</w:t>
       </w:r>
       <w:r>
         <w:t>”</w:t>
@@ -15182,13 +16801,24 @@
         <w:ind w:firstLineChars="300" w:firstLine="630"/>
       </w:pPr>
       <w:r>
-        <w:t>“service_description”:”</w:t>
-      </w:r>
-      <w:r>
-        <w:rPr>
-          <w:rFonts w:hint="eastAsia"/>
-        </w:rPr>
-        <w:t>deliver all kinds of fast food</w:t>
+        <w:t>“</w:t>
+      </w:r>
+      <w:proofErr w:type="spellStart"/>
+      <w:r>
+        <w:t>service_description”:”</w:t>
+      </w:r>
+      <w:r>
+        <w:rPr>
+          <w:rFonts w:hint="eastAsia"/>
+        </w:rPr>
+        <w:t>deliver</w:t>
+      </w:r>
+      <w:proofErr w:type="spellEnd"/>
+      <w:r>
+        <w:rPr>
+          <w:rFonts w:hint="eastAsia"/>
+        </w:rPr>
+        <w:t xml:space="preserve"> all kinds of fast food</w:t>
       </w:r>
       <w:r>
         <w:t>”</w:t>
@@ -15201,12 +16831,14 @@
       <w:r>
         <w:t>“</w:t>
       </w:r>
+      <w:proofErr w:type="spellStart"/>
       <w:r>
         <w:rPr>
           <w:rFonts w:hint="eastAsia"/>
         </w:rPr>
         <w:t>countrycode</w:t>
       </w:r>
+      <w:proofErr w:type="spellEnd"/>
       <w:r>
         <w:t>”</w:t>
       </w:r>
@@ -15662,7 +17294,15 @@
     </w:p>
     <w:p>
       <w:r>
-        <w:t xml:space="preserve">       "param":</w:t>
+        <w:t xml:space="preserve">       "</w:t>
+      </w:r>
+      <w:proofErr w:type="spellStart"/>
+      <w:r>
+        <w:t>param</w:t>
+      </w:r>
+      <w:proofErr w:type="spellEnd"/>
+      <w:r>
+        <w:t>":</w:t>
       </w:r>
     </w:p>
     <w:p>
@@ -15750,12 +17390,14 @@
       <w:r>
         <w:t>"</w:t>
       </w:r>
+      <w:proofErr w:type="spellStart"/>
       <w:r>
         <w:rPr>
           <w:rFonts w:hint="eastAsia"/>
         </w:rPr>
         <w:t>countrycode</w:t>
       </w:r>
+      <w:proofErr w:type="spellEnd"/>
       <w:r>
         <w:t>":""</w:t>
       </w:r>
@@ -16004,44 +17646,78 @@
           <w:numId w:val="15"/>
         </w:numPr>
       </w:pPr>
-      <w:r>
-        <w:rPr>
-          <w:rFonts w:hint="eastAsia"/>
-        </w:rPr>
-        <w:t>Seq-</w:t>
-      </w:r>
-      <w:r>
-        <w:rPr>
-          <w:rFonts w:hint="eastAsia"/>
-        </w:rPr>
-        <w:t>Send Invite Msg</w:t>
-      </w:r>
-    </w:p>
-    <w:p>
-      <w:r>
-        <w:rPr>
-          <w:rFonts w:hint="eastAsia"/>
-        </w:rPr>
-        <w:t>Seq-</w:t>
-      </w:r>
-      <w:r>
-        <w:rPr>
-          <w:rFonts w:hint="eastAsia"/>
-        </w:rPr>
-        <w:t>Send Invite Msg</w:t>
-      </w:r>
+      <w:proofErr w:type="spellStart"/>
+      <w:r>
+        <w:rPr>
+          <w:rFonts w:hint="eastAsia"/>
+        </w:rPr>
+        <w:t>Seq</w:t>
+      </w:r>
+      <w:proofErr w:type="spellEnd"/>
+      <w:r>
+        <w:rPr>
+          <w:rFonts w:hint="eastAsia"/>
+        </w:rPr>
+        <w:t>-</w:t>
+      </w:r>
+      <w:r>
+        <w:rPr>
+          <w:rFonts w:hint="eastAsia"/>
+        </w:rPr>
+        <w:t xml:space="preserve">Send Invite </w:t>
+      </w:r>
+      <w:proofErr w:type="spellStart"/>
+      <w:r>
+        <w:rPr>
+          <w:rFonts w:hint="eastAsia"/>
+        </w:rPr>
+        <w:t>Msg</w:t>
+      </w:r>
+      <w:proofErr w:type="spellEnd"/>
+    </w:p>
+    <w:p>
+      <w:proofErr w:type="spellStart"/>
+      <w:r>
+        <w:rPr>
+          <w:rFonts w:hint="eastAsia"/>
+        </w:rPr>
+        <w:t>Seq</w:t>
+      </w:r>
+      <w:proofErr w:type="spellEnd"/>
+      <w:r>
+        <w:rPr>
+          <w:rFonts w:hint="eastAsia"/>
+        </w:rPr>
+        <w:t>-</w:t>
+      </w:r>
+      <w:r>
+        <w:rPr>
+          <w:rFonts w:hint="eastAsia"/>
+        </w:rPr>
+        <w:t xml:space="preserve">Send Invite </w:t>
+      </w:r>
+      <w:proofErr w:type="spellStart"/>
+      <w:r>
+        <w:rPr>
+          <w:rFonts w:hint="eastAsia"/>
+        </w:rPr>
+        <w:t>Msg</w:t>
+      </w:r>
+      <w:proofErr w:type="spellEnd"/>
       <w:r>
         <w:rPr>
           <w:rFonts w:hint="eastAsia"/>
         </w:rPr>
         <w:t>用户可以向自己电话联系人发送加入</w:t>
       </w:r>
+      <w:proofErr w:type="spellStart"/>
       <w:r>
         <w:rPr>
           <w:rFonts w:hint="eastAsia"/>
         </w:rPr>
         <w:t>Samchat</w:t>
       </w:r>
+      <w:proofErr w:type="spellEnd"/>
       <w:r>
         <w:rPr>
           <w:rFonts w:hint="eastAsia"/>
@@ -16064,9 +17740,9 @@
       <w:r>
         <w:object w:dxaOrig="6559" w:dyaOrig="5213" w14:anchorId="6A641780">
           <v:shape id="_x0000_i1041" type="#_x0000_t75" style="width:327pt;height:261pt" o:ole="">
-            <v:imagedata r:id="rId47" o:title=""/>
+            <v:imagedata r:id="rId48" o:title=""/>
           </v:shape>
-          <o:OLEObject Type="Embed" ProgID="Visio.Drawing.11" ShapeID="_x0000_i1041" DrawAspect="Content" ObjectID="_1541501343" r:id="rId48"/>
+          <o:OLEObject Type="Embed" ProgID="Visio.Drawing.11" ShapeID="_x0000_i1041" DrawAspect="Content" ObjectID="_1541503298" r:id="rId49"/>
         </w:object>
       </w:r>
     </w:p>
@@ -16082,8 +17758,30 @@
         <w:rPr>
           <w:rFonts w:hint="eastAsia"/>
         </w:rPr>
-        <w:t>Send Invite Msg request/response json</w:t>
-      </w:r>
+        <w:t xml:space="preserve">Send Invite </w:t>
+      </w:r>
+      <w:proofErr w:type="spellStart"/>
+      <w:r>
+        <w:rPr>
+          <w:rFonts w:hint="eastAsia"/>
+        </w:rPr>
+        <w:t>Msg</w:t>
+      </w:r>
+      <w:proofErr w:type="spellEnd"/>
+      <w:r>
+        <w:rPr>
+          <w:rFonts w:hint="eastAsia"/>
+        </w:rPr>
+        <w:t xml:space="preserve"> request/response </w:t>
+      </w:r>
+      <w:proofErr w:type="spellStart"/>
+      <w:r>
+        <w:rPr>
+          <w:rFonts w:hint="eastAsia"/>
+        </w:rPr>
+        <w:t>json</w:t>
+      </w:r>
+      <w:proofErr w:type="spellEnd"/>
     </w:p>
     <w:p>
       <w:r>
@@ -16108,8 +17806,16 @@
         <w:rPr>
           <w:rFonts w:hint="eastAsia"/>
         </w:rPr>
-        <w:t>send-invite-msg</w:t>
-      </w:r>
+        <w:t>send-invite-</w:t>
+      </w:r>
+      <w:proofErr w:type="spellStart"/>
+      <w:r>
+        <w:rPr>
+          <w:rFonts w:hint="eastAsia"/>
+        </w:rPr>
+        <w:t>msg</w:t>
+      </w:r>
+      <w:proofErr w:type="spellEnd"/>
       <w:r>
         <w:t>"</w:t>
       </w:r>
@@ -16171,12 +17877,14 @@
       <w:r>
         <w:t>“</w:t>
       </w:r>
+      <w:proofErr w:type="spellStart"/>
       <w:r>
         <w:rPr>
           <w:rFonts w:hint="eastAsia"/>
         </w:rPr>
         <w:t>countrycode</w:t>
       </w:r>
+      <w:proofErr w:type="spellEnd"/>
       <w:r>
         <w:t>”</w:t>
       </w:r>
@@ -16246,12 +17954,14 @@
       <w:r>
         <w:t>"</w:t>
       </w:r>
+      <w:proofErr w:type="spellStart"/>
       <w:r>
         <w:rPr>
           <w:rFonts w:hint="eastAsia"/>
         </w:rPr>
         <w:t>msg</w:t>
       </w:r>
+      <w:proofErr w:type="spellEnd"/>
       <w:r>
         <w:t>"</w:t>
       </w:r>
@@ -16431,11 +18141,19 @@
           <w:numId w:val="15"/>
         </w:numPr>
       </w:pPr>
-      <w:r>
-        <w:rPr>
-          <w:rFonts w:hint="eastAsia"/>
-        </w:rPr>
-        <w:t>Seq-Edit</w:t>
+      <w:proofErr w:type="spellStart"/>
+      <w:r>
+        <w:rPr>
+          <w:rFonts w:hint="eastAsia"/>
+        </w:rPr>
+        <w:t>Seq</w:t>
+      </w:r>
+      <w:proofErr w:type="spellEnd"/>
+      <w:r>
+        <w:rPr>
+          <w:rFonts w:hint="eastAsia"/>
+        </w:rPr>
+        <w:t>-Edit</w:t>
       </w:r>
       <w:r>
         <w:rPr>
@@ -16451,11 +18169,19 @@
       </w:r>
     </w:p>
     <w:p>
-      <w:r>
-        <w:rPr>
-          <w:rFonts w:hint="eastAsia"/>
-        </w:rPr>
-        <w:t>Seq-Edit profile</w:t>
+      <w:proofErr w:type="spellStart"/>
+      <w:r>
+        <w:rPr>
+          <w:rFonts w:hint="eastAsia"/>
+        </w:rPr>
+        <w:t>Seq</w:t>
+      </w:r>
+      <w:proofErr w:type="spellEnd"/>
+      <w:r>
+        <w:rPr>
+          <w:rFonts w:hint="eastAsia"/>
+        </w:rPr>
+        <w:t>-Edit profile</w:t>
       </w:r>
       <w:r>
         <w:rPr>
@@ -16463,12 +18189,14 @@
         </w:rPr>
         <w:t>定义用户更改用户信息时的交互流程以及相关</w:t>
       </w:r>
+      <w:proofErr w:type="spellStart"/>
       <w:r>
         <w:rPr>
           <w:rFonts w:hint="eastAsia"/>
         </w:rPr>
         <w:t>json</w:t>
       </w:r>
+      <w:proofErr w:type="spellEnd"/>
       <w:r>
         <w:rPr>
           <w:rFonts w:hint="eastAsia"/>
@@ -16543,9 +18271,9 @@
       <w:r>
         <w:object w:dxaOrig="6559" w:dyaOrig="6418" w14:anchorId="1CE66E95">
           <v:shape id="_x0000_i1042" type="#_x0000_t75" style="width:327pt;height:321pt" o:ole="">
-            <v:imagedata r:id="rId49" o:title=""/>
+            <v:imagedata r:id="rId50" o:title=""/>
           </v:shape>
-          <o:OLEObject Type="Embed" ProgID="Visio.Drawing.11" ShapeID="_x0000_i1042" DrawAspect="Content" ObjectID="_1541501344" r:id="rId50"/>
+          <o:OLEObject Type="Embed" ProgID="Visio.Drawing.11" ShapeID="_x0000_i1042" DrawAspect="Content" ObjectID="_1541503299" r:id="rId51"/>
         </w:object>
       </w:r>
     </w:p>
@@ -16561,8 +18289,16 @@
         <w:rPr>
           <w:rFonts w:hint="eastAsia"/>
         </w:rPr>
-        <w:t>Edit profile request/response json</w:t>
-      </w:r>
+        <w:t xml:space="preserve">Edit profile request/response </w:t>
+      </w:r>
+      <w:proofErr w:type="spellStart"/>
+      <w:r>
+        <w:rPr>
+          <w:rFonts w:hint="eastAsia"/>
+        </w:rPr>
+        <w:t>json</w:t>
+      </w:r>
+      <w:proofErr w:type="spellEnd"/>
       <w:r>
         <w:rPr>
           <w:rFonts w:hint="eastAsia"/>
@@ -16783,7 +18519,15 @@
         <w:jc w:val="left"/>
       </w:pPr>
       <w:r>
-        <w:t xml:space="preserve">                "location_info":{</w:t>
+        <w:t xml:space="preserve">                "</w:t>
+      </w:r>
+      <w:proofErr w:type="spellStart"/>
+      <w:r>
+        <w:t>location_info</w:t>
+      </w:r>
+      <w:proofErr w:type="spellEnd"/>
+      <w:r>
+        <w:t>":{</w:t>
       </w:r>
       <w:r>
         <w:t xml:space="preserve"> </w:t>
@@ -16890,7 +18634,15 @@
         <w:jc w:val="left"/>
       </w:pPr>
       <w:r>
-        <w:t xml:space="preserve">                "place_id":"",</w:t>
+        <w:t xml:space="preserve">                "</w:t>
+      </w:r>
+      <w:proofErr w:type="spellStart"/>
+      <w:r>
+        <w:t>place_id</w:t>
+      </w:r>
+      <w:proofErr w:type="spellEnd"/>
+      <w:r>
+        <w:t>":"",</w:t>
       </w:r>
       <w:r>
         <w:t xml:space="preserve"> </w:t>
@@ -16960,7 +18712,15 @@
         <w:ind w:left="840" w:firstLine="420"/>
       </w:pPr>
       <w:r>
-        <w:t>“sam_pros_info”</w:t>
+        <w:t>“</w:t>
+      </w:r>
+      <w:proofErr w:type="spellStart"/>
+      <w:r>
+        <w:t>sam_pros_info</w:t>
+      </w:r>
+      <w:proofErr w:type="spellEnd"/>
+      <w:r>
+        <w:t>”</w:t>
       </w:r>
       <w:r>
         <w:rPr>
@@ -16996,7 +18756,11 @@
       </w:pPr>
       <w:r>
         <w:lastRenderedPageBreak/>
-        <w:t>“company_name”:”</w:t>
+        <w:t>“</w:t>
+      </w:r>
+      <w:proofErr w:type="spellStart"/>
+      <w:r>
+        <w:t>company_name”:”</w:t>
       </w:r>
       <w:r>
         <w:rPr>
@@ -17004,6 +18768,7 @@
         </w:rPr>
         <w:t>KFC</w:t>
       </w:r>
+      <w:proofErr w:type="spellEnd"/>
       <w:r>
         <w:t>”</w:t>
       </w:r>
@@ -17013,13 +18778,24 @@
         <w:ind w:left="1260" w:firstLine="420"/>
       </w:pPr>
       <w:r>
-        <w:t>“service_category”:“</w:t>
-      </w:r>
-      <w:r>
-        <w:rPr>
-          <w:rFonts w:hint="eastAsia"/>
-        </w:rPr>
-        <w:t>fast food</w:t>
+        <w:t>“</w:t>
+      </w:r>
+      <w:proofErr w:type="spellStart"/>
+      <w:r>
+        <w:t>service_category”:“</w:t>
+      </w:r>
+      <w:r>
+        <w:rPr>
+          <w:rFonts w:hint="eastAsia"/>
+        </w:rPr>
+        <w:t>fast</w:t>
+      </w:r>
+      <w:proofErr w:type="spellEnd"/>
+      <w:r>
+        <w:rPr>
+          <w:rFonts w:hint="eastAsia"/>
+        </w:rPr>
+        <w:t xml:space="preserve"> food</w:t>
       </w:r>
       <w:r>
         <w:t>”</w:t>
@@ -17030,13 +18806,24 @@
         <w:ind w:left="1260" w:firstLine="420"/>
       </w:pPr>
       <w:r>
-        <w:t>“service_description”:”</w:t>
-      </w:r>
-      <w:r>
-        <w:rPr>
-          <w:rFonts w:hint="eastAsia"/>
-        </w:rPr>
-        <w:t>deliver all kinds of fast food</w:t>
+        <w:t>“</w:t>
+      </w:r>
+      <w:proofErr w:type="spellStart"/>
+      <w:r>
+        <w:t>service_description”:”</w:t>
+      </w:r>
+      <w:r>
+        <w:rPr>
+          <w:rFonts w:hint="eastAsia"/>
+        </w:rPr>
+        <w:t>deliver</w:t>
+      </w:r>
+      <w:proofErr w:type="spellEnd"/>
+      <w:r>
+        <w:rPr>
+          <w:rFonts w:hint="eastAsia"/>
+        </w:rPr>
+        <w:t xml:space="preserve"> all kinds of fast food</w:t>
       </w:r>
       <w:r>
         <w:t>”</w:t>
@@ -17049,12 +18836,14 @@
       <w:r>
         <w:t>“</w:t>
       </w:r>
+      <w:proofErr w:type="spellStart"/>
       <w:r>
         <w:rPr>
           <w:rFonts w:hint="eastAsia"/>
         </w:rPr>
         <w:t>countrycode</w:t>
       </w:r>
+      <w:proofErr w:type="spellEnd"/>
       <w:r>
         <w:t>”</w:t>
       </w:r>
@@ -17260,7 +19049,15 @@
         <w:t xml:space="preserve">  </w:t>
       </w:r>
       <w:r>
-        <w:t xml:space="preserve"> "location_info":{</w:t>
+        <w:t xml:space="preserve"> "</w:t>
+      </w:r>
+      <w:proofErr w:type="spellStart"/>
+      <w:r>
+        <w:t>location_info</w:t>
+      </w:r>
+      <w:proofErr w:type="spellEnd"/>
+      <w:r>
+        <w:t>":{</w:t>
       </w:r>
       <w:r>
         <w:t xml:space="preserve"> </w:t>
@@ -17412,7 +19209,15 @@
         <w:t xml:space="preserve">  </w:t>
       </w:r>
       <w:r>
-        <w:t xml:space="preserve"> "place_id":"",</w:t>
+        <w:t xml:space="preserve"> "</w:t>
+      </w:r>
+      <w:proofErr w:type="spellStart"/>
+      <w:r>
+        <w:t>place_id</w:t>
+      </w:r>
+      <w:proofErr w:type="spellEnd"/>
+      <w:r>
+        <w:t>":"",</w:t>
       </w:r>
       <w:r>
         <w:t xml:space="preserve"> </w:t>
@@ -17580,9 +19385,11 @@
       <w:r>
         <w:t>“</w:t>
       </w:r>
+      <w:proofErr w:type="spellStart"/>
       <w:r>
         <w:t>lastupdate</w:t>
       </w:r>
+      <w:proofErr w:type="spellEnd"/>
       <w:r>
         <w:t>”</w:t>
       </w:r>
@@ -17732,7 +19539,7 @@
       </w:r>
     </w:p>
     <w:p>
-      <w:hyperlink r:id="rId51" w:history="1">
+      <w:hyperlink r:id="rId52" w:history="1">
         <w:r>
           <w:rPr>
             <w:rStyle w:val="aa"/>
@@ -17760,9 +19567,14 @@
           <w:numId w:val="15"/>
         </w:numPr>
       </w:pPr>
+      <w:proofErr w:type="spellStart"/>
       <w:r>
         <w:lastRenderedPageBreak/>
-        <w:t>Seq-</w:t>
+        <w:t>Seq</w:t>
+      </w:r>
+      <w:proofErr w:type="spellEnd"/>
+      <w:r>
+        <w:t>-</w:t>
       </w:r>
       <w:r>
         <w:t>Edit</w:t>
@@ -17810,8 +19622,16 @@
         <w:rPr>
           <w:rFonts w:hint="eastAsia"/>
         </w:rPr>
-        <w:t xml:space="preserve"> request/response json</w:t>
-      </w:r>
+        <w:t xml:space="preserve"> request/response </w:t>
+      </w:r>
+      <w:proofErr w:type="spellStart"/>
+      <w:r>
+        <w:rPr>
+          <w:rFonts w:hint="eastAsia"/>
+        </w:rPr>
+        <w:t>json</w:t>
+      </w:r>
+      <w:proofErr w:type="spellEnd"/>
     </w:p>
     <w:p>
       <w:pPr>
@@ -17821,12 +19641,14 @@
           <w:numId w:val="15"/>
         </w:numPr>
       </w:pPr>
+      <w:proofErr w:type="spellStart"/>
       <w:r>
         <w:t>Edit</w:t>
       </w:r>
       <w:r>
         <w:t>CellPhone</w:t>
       </w:r>
+      <w:proofErr w:type="spellEnd"/>
       <w:r>
         <w:rPr>
           <w:rFonts w:hint="eastAsia"/>
@@ -17862,12 +19684,14 @@
       <w:r>
         <w:t xml:space="preserve">       "action" : "</w:t>
       </w:r>
+      <w:proofErr w:type="spellStart"/>
       <w:r>
         <w:t>edit</w:t>
       </w:r>
       <w:r>
         <w:t>CellPhone</w:t>
       </w:r>
+      <w:proofErr w:type="spellEnd"/>
       <w:r>
         <w:t>-</w:t>
       </w:r>
@@ -17917,12 +19741,14 @@
       <w:r>
         <w:t>"</w:t>
       </w:r>
+      <w:proofErr w:type="spellStart"/>
       <w:r>
         <w:rPr>
           <w:rFonts w:hint="eastAsia"/>
         </w:rPr>
         <w:t>countrycode</w:t>
       </w:r>
+      <w:proofErr w:type="spellEnd"/>
       <w:r>
         <w:t>"</w:t>
       </w:r>
@@ -18219,12 +20045,14 @@
           <w:numId w:val="15"/>
         </w:numPr>
       </w:pPr>
+      <w:proofErr w:type="spellStart"/>
       <w:r>
         <w:t>E</w:t>
       </w:r>
       <w:r>
         <w:t>ditCellPhone</w:t>
       </w:r>
+      <w:proofErr w:type="spellEnd"/>
       <w:r>
         <w:rPr>
           <w:rFonts w:hint="eastAsia"/>
@@ -18257,9 +20085,11 @@
       <w:r>
         <w:t xml:space="preserve">       "action" : "</w:t>
       </w:r>
+      <w:proofErr w:type="spellStart"/>
       <w:r>
         <w:t>editCellPhone</w:t>
       </w:r>
+      <w:proofErr w:type="spellEnd"/>
       <w:r>
         <w:rPr>
           <w:rFonts w:hint="eastAsia"/>
@@ -18307,12 +20137,14 @@
       <w:r>
         <w:t>"</w:t>
       </w:r>
+      <w:proofErr w:type="spellStart"/>
       <w:r>
         <w:rPr>
           <w:rFonts w:hint="eastAsia"/>
         </w:rPr>
         <w:t>countrycode</w:t>
       </w:r>
+      <w:proofErr w:type="spellEnd"/>
       <w:r>
         <w:t>"</w:t>
       </w:r>
@@ -18380,12 +20212,14 @@
         </w:rPr>
         <w:t xml:space="preserve"> </w:t>
       </w:r>
+      <w:proofErr w:type="spellStart"/>
       <w:r>
         <w:rPr>
           <w:rFonts w:hint="eastAsia"/>
         </w:rPr>
         <w:t>verifycode</w:t>
       </w:r>
+      <w:proofErr w:type="spellEnd"/>
       <w:r>
         <w:t xml:space="preserve"> "</w:t>
       </w:r>
@@ -18685,19 +20519,35 @@
           <w:numId w:val="15"/>
         </w:numPr>
       </w:pPr>
-      <w:r>
-        <w:rPr>
-          <w:rFonts w:hint="eastAsia"/>
-        </w:rPr>
-        <w:t>Seq-Update Avatar</w:t>
-      </w:r>
-    </w:p>
-    <w:p>
-      <w:r>
-        <w:rPr>
-          <w:rFonts w:hint="eastAsia"/>
-        </w:rPr>
-        <w:t xml:space="preserve">Seq-Update Avatar </w:t>
+      <w:proofErr w:type="spellStart"/>
+      <w:r>
+        <w:rPr>
+          <w:rFonts w:hint="eastAsia"/>
+        </w:rPr>
+        <w:t>Seq</w:t>
+      </w:r>
+      <w:proofErr w:type="spellEnd"/>
+      <w:r>
+        <w:rPr>
+          <w:rFonts w:hint="eastAsia"/>
+        </w:rPr>
+        <w:t>-Update Avatar</w:t>
+      </w:r>
+    </w:p>
+    <w:p>
+      <w:proofErr w:type="spellStart"/>
+      <w:r>
+        <w:rPr>
+          <w:rFonts w:hint="eastAsia"/>
+        </w:rPr>
+        <w:t>Seq</w:t>
+      </w:r>
+      <w:proofErr w:type="spellEnd"/>
+      <w:r>
+        <w:rPr>
+          <w:rFonts w:hint="eastAsia"/>
+        </w:rPr>
+        <w:t xml:space="preserve">-Update Avatar </w:t>
       </w:r>
       <w:r>
         <w:rPr>
@@ -18910,9 +20760,9 @@
       <w:r>
         <w:object w:dxaOrig="9380" w:dyaOrig="8779" w14:anchorId="4F2CFEE1">
           <v:shape id="_x0000_i1043" type="#_x0000_t75" style="width:414.75pt;height:387.75pt" o:ole="">
-            <v:imagedata r:id="rId52" o:title=""/>
+            <v:imagedata r:id="rId53" o:title=""/>
           </v:shape>
-          <o:OLEObject Type="Embed" ProgID="Visio.Drawing.11" ShapeID="_x0000_i1043" DrawAspect="Content" ObjectID="_1541501345" r:id="rId53"/>
+          <o:OLEObject Type="Embed" ProgID="Visio.Drawing.11" ShapeID="_x0000_i1043" DrawAspect="Content" ObjectID="_1541503300" r:id="rId54"/>
         </w:object>
       </w:r>
     </w:p>
@@ -18928,8 +20778,16 @@
         <w:rPr>
           <w:rFonts w:hint="eastAsia"/>
         </w:rPr>
-        <w:t>Update avatar request/response json</w:t>
-      </w:r>
+        <w:t xml:space="preserve">Update avatar request/response </w:t>
+      </w:r>
+      <w:proofErr w:type="spellStart"/>
+      <w:r>
+        <w:rPr>
+          <w:rFonts w:hint="eastAsia"/>
+        </w:rPr>
+        <w:t>json</w:t>
+      </w:r>
+      <w:proofErr w:type="spellEnd"/>
     </w:p>
     <w:p>
       <w:r>
@@ -19009,7 +20867,7 @@
       <w:r>
         <w:t xml:space="preserve">"origin": </w:t>
       </w:r>
-      <w:hyperlink r:id="rId54" w:history="1">
+      <w:hyperlink r:id="rId55" w:history="1">
         <w:r>
           <w:rPr>
             <w:rStyle w:val="aa"/>
@@ -19021,107 +20879,6 @@
     <w:p>
       <w:pPr>
         <w:ind w:leftChars="600" w:left="1260"/>
-      </w:pPr>
-      <w:r>
-        <w:t>“thumb</w:t>
-      </w:r>
-      <w:r>
-        <w:rPr>
-          <w:rFonts w:hint="eastAsia"/>
-        </w:rPr>
-        <w:t>:</w:t>
-      </w:r>
-      <w:r>
-        <w:t>”</w:t>
-      </w:r>
-      <w:r>
-        <w:t xml:space="preserve"> </w:t>
-      </w:r>
-      <w:hyperlink r:id="rId55" w:history="1">
-        <w:r>
-          <w:rPr>
-            <w:rStyle w:val="aa"/>
-          </w:rPr>
-          <w:t>http://121.42.207.185/avatar/2016/1/18/</w:t>
-        </w:r>
-        <w:r>
-          <w:rPr>
-            <w:rStyle w:val="aa"/>
-            <w:rFonts w:hint="eastAsia"/>
-          </w:rPr>
-          <w:t>thumb</w:t>
-        </w:r>
-        <w:r>
-          <w:rPr>
-            <w:rStyle w:val="aa"/>
-          </w:rPr>
-          <w:t>_1453123489091.png</w:t>
-        </w:r>
-      </w:hyperlink>
-    </w:p>
-    <w:p>
-      <w:pPr>
-        <w:ind w:firstLineChars="500" w:firstLine="1050"/>
-      </w:pPr>
-      <w:r>
-        <w:t>},</w:t>
-      </w:r>
-    </w:p>
-    <w:p>
-      <w:r>
-        <w:t xml:space="preserve">    }</w:t>
-      </w:r>
-    </w:p>
-    <w:p>
-      <w:r>
-        <w:t>}</w:t>
-      </w:r>
-    </w:p>
-    <w:p>
-      <w:r>
-        <w:rPr>
-          <w:rFonts w:hint="eastAsia"/>
-        </w:rPr>
-        <w:t>成功返回</w:t>
-      </w:r>
-      <w:r>
-        <w:rPr>
-          <w:rFonts w:hint="eastAsia"/>
-        </w:rPr>
-        <w:t xml:space="preserve">: </w:t>
-      </w:r>
-    </w:p>
-    <w:p>
-      <w:r>
-        <w:lastRenderedPageBreak/>
-        <w:t>{</w:t>
-      </w:r>
-    </w:p>
-    <w:p>
-      <w:pPr>
-        <w:ind w:firstLineChars="300" w:firstLine="630"/>
-      </w:pPr>
-      <w:r>
-        <w:t>"ret"    : 0,</w:t>
-      </w:r>
-    </w:p>
-    <w:p>
-      <w:pPr>
-        <w:ind w:firstLineChars="300" w:firstLine="630"/>
-      </w:pPr>
-      <w:r>
-        <w:t>“user”:{</w:t>
-      </w:r>
-      <w:r>
-        <w:rPr>
-          <w:rFonts w:hint="eastAsia"/>
-        </w:rPr>
-        <w:t xml:space="preserve"> </w:t>
-      </w:r>
-    </w:p>
-    <w:p>
-      <w:pPr>
-        <w:ind w:firstLineChars="450" w:firstLine="945"/>
       </w:pPr>
       <w:r>
         <w:t>“thumb</w:t>
@@ -19162,10 +20919,48 @@
     </w:p>
     <w:p>
       <w:pPr>
+        <w:ind w:firstLineChars="500" w:firstLine="1050"/>
+      </w:pPr>
+      <w:r>
+        <w:t>},</w:t>
+      </w:r>
+    </w:p>
+    <w:p>
+      <w:r>
+        <w:t xml:space="preserve">    }</w:t>
+      </w:r>
+    </w:p>
+    <w:p>
+      <w:r>
+        <w:t>}</w:t>
+      </w:r>
+    </w:p>
+    <w:p>
+      <w:r>
+        <w:rPr>
+          <w:rFonts w:hint="eastAsia"/>
+        </w:rPr>
+        <w:t>成功返回</w:t>
+      </w:r>
+      <w:r>
+        <w:rPr>
+          <w:rFonts w:hint="eastAsia"/>
+        </w:rPr>
+        <w:t xml:space="preserve">: </w:t>
+      </w:r>
+    </w:p>
+    <w:p>
+      <w:r>
+        <w:lastRenderedPageBreak/>
+        <w:t>{</w:t>
+      </w:r>
+    </w:p>
+    <w:p>
+      <w:pPr>
         <w:ind w:firstLineChars="300" w:firstLine="630"/>
       </w:pPr>
       <w:r>
-        <w:t xml:space="preserve">   “lastupdate”:</w:t>
+        <w:t>"ret"    : 0,</w:t>
       </w:r>
     </w:p>
     <w:p>
@@ -19173,167 +20968,7 @@
         <w:ind w:firstLineChars="300" w:firstLine="630"/>
       </w:pPr>
       <w:r>
-        <w:t>}</w:t>
-      </w:r>
-    </w:p>
-    <w:p>
-      <w:r>
-        <w:t>}</w:t>
-      </w:r>
-    </w:p>
-    <w:p>
-      <w:r>
-        <w:rPr>
-          <w:rFonts w:hint="eastAsia"/>
-        </w:rPr>
-        <w:t>解析失败返回：</w:t>
-      </w:r>
-      <w:r>
-        <w:rPr>
-          <w:rFonts w:hint="eastAsia"/>
-        </w:rPr>
-        <w:t xml:space="preserve">  {ret: -1}</w:t>
-      </w:r>
-    </w:p>
-    <w:p>
-      <w:r>
-        <w:rPr>
-          <w:rFonts w:hint="eastAsia"/>
-        </w:rPr>
-        <w:t>action</w:t>
-      </w:r>
-      <w:r>
-        <w:rPr>
-          <w:rFonts w:hint="eastAsia"/>
-        </w:rPr>
-        <w:t>参数不支持返回</w:t>
-      </w:r>
-      <w:r>
-        <w:rPr>
-          <w:rFonts w:hint="eastAsia"/>
-        </w:rPr>
-        <w:t>:{ret: -2}</w:t>
-      </w:r>
-    </w:p>
-    <w:p>
-      <w:r>
-        <w:rPr>
-          <w:rFonts w:hint="eastAsia"/>
-        </w:rPr>
-        <w:t>参数不满足返回：</w:t>
-      </w:r>
-      <w:r>
-        <w:rPr>
-          <w:rFonts w:hint="eastAsia"/>
-        </w:rPr>
-        <w:t xml:space="preserve">  {ret: -3}</w:t>
-      </w:r>
-    </w:p>
-    <w:p>
-      <w:r>
-        <w:rPr>
-          <w:rFonts w:hint="eastAsia"/>
-        </w:rPr>
-        <w:t xml:space="preserve">token </w:t>
-      </w:r>
-      <w:r>
-        <w:rPr>
-          <w:rFonts w:hint="eastAsia"/>
-        </w:rPr>
-        <w:t>格式不正确：</w:t>
-      </w:r>
-      <w:r>
-        <w:rPr>
-          <w:rFonts w:hint="eastAsia"/>
-        </w:rPr>
-        <w:t>{ret: -4}</w:t>
-      </w:r>
-    </w:p>
-    <w:p>
-      <w:r>
-        <w:rPr>
-          <w:rFonts w:hint="eastAsia"/>
-        </w:rPr>
-        <w:t>内部错误：</w:t>
-      </w:r>
-      <w:r>
-        <w:rPr>
-          <w:rFonts w:hint="eastAsia"/>
-        </w:rPr>
-        <w:t xml:space="preserve">  {ret: -103}</w:t>
-      </w:r>
-    </w:p>
-    <w:p>
-      <w:r>
-        <w:rPr>
-          <w:rFonts w:hint="eastAsia"/>
-        </w:rPr>
-        <w:t xml:space="preserve">token </w:t>
-      </w:r>
-      <w:r>
-        <w:rPr>
-          <w:rFonts w:hint="eastAsia"/>
-        </w:rPr>
-        <w:t>不合法：</w:t>
-      </w:r>
-      <w:r>
-        <w:rPr>
-          <w:rFonts w:hint="eastAsia"/>
-        </w:rPr>
-        <w:t xml:space="preserve">  {ret: -401}</w:t>
-      </w:r>
-    </w:p>
-    <w:p>
-      <w:r>
-        <w:rPr>
-          <w:rFonts w:hint="eastAsia"/>
-        </w:rPr>
-        <w:t>测试地址</w:t>
-      </w:r>
-      <w:r>
-        <w:t>：</w:t>
-      </w:r>
-    </w:p>
-    <w:p>
-      <w:r>
-        <w:t>http://service-test.samchat.com</w:t>
-      </w:r>
-      <w:r>
-        <w:rPr>
-          <w:rFonts w:ascii="Consolas" w:hAnsi="Consolas" w:cs="Consolas"/>
-          <w:i/>
-          <w:iCs/>
-          <w:sz w:val="20"/>
-          <w:szCs w:val="20"/>
-          <w:shd w:val="clear" w:color="auto" w:fill="E8F2FE"/>
-        </w:rPr>
-        <w:t>/api_1.0_profile_avatarUpdate.do</w:t>
-      </w:r>
-    </w:p>
-    <w:p>
-      <w:pPr>
-        <w:pStyle w:val="2"/>
-        <w:numPr>
-          <w:ilvl w:val="1"/>
-          <w:numId w:val="15"/>
-        </w:numPr>
-      </w:pPr>
-      <w:r>
-        <w:t xml:space="preserve">Seq-Query </w:t>
-      </w:r>
-      <w:r>
-        <w:rPr>
-          <w:rFonts w:hint="eastAsia"/>
-        </w:rPr>
-        <w:t>P</w:t>
-      </w:r>
-      <w:r>
-        <w:t>ublic</w:t>
-      </w:r>
-    </w:p>
-    <w:p>
-      <w:r>
-        <w:t>Seq-Query public</w:t>
+        <w:t>“user”:{</w:t>
       </w:r>
       <w:r>
         <w:rPr>
@@ -19341,35 +20976,13 @@
         </w:rPr>
         <w:t xml:space="preserve"> </w:t>
       </w:r>
-      <w:r>
-        <w:rPr>
-          <w:rFonts w:hint="eastAsia"/>
-        </w:rPr>
-        <w:t>表示用户根据一些特殊条件搜索相关公众号。</w:t>
-      </w:r>
-      <w:r>
-        <w:rPr>
-          <w:rFonts w:hint="eastAsia"/>
-        </w:rPr>
-        <w:t>Samchat</w:t>
-      </w:r>
-      <w:r>
-        <w:rPr>
-          <w:rFonts w:hint="eastAsia"/>
-        </w:rPr>
-        <w:t>根据</w:t>
-      </w:r>
-      <w:r>
-        <w:rPr>
-          <w:rFonts w:hint="eastAsia"/>
-        </w:rPr>
-        <w:t>以下</w:t>
-      </w:r>
-      <w:r>
-        <w:rPr>
-          <w:rFonts w:hint="eastAsia"/>
-        </w:rPr>
-        <w:t>几种条件搜索</w:t>
+    </w:p>
+    <w:p>
+      <w:pPr>
+        <w:ind w:firstLineChars="450" w:firstLine="945"/>
+      </w:pPr>
+      <w:r>
+        <w:t>“thumb</w:t>
       </w:r>
       <w:r>
         <w:rPr>
@@ -19377,715 +20990,13 @@
         </w:rPr>
         <w:t>:</w:t>
       </w:r>
-    </w:p>
-    <w:p>
-      <w:pPr>
-        <w:pStyle w:val="a7"/>
-        <w:numPr>
-          <w:ilvl w:val="0"/>
-          <w:numId w:val="9"/>
-        </w:numPr>
-        <w:ind w:firstLineChars="0"/>
-      </w:pPr>
-      <w:r>
-        <w:rPr>
-          <w:rFonts w:hint="eastAsia"/>
-        </w:rPr>
-        <w:t>根据公众号名字</w:t>
-      </w:r>
-      <w:r>
-        <w:rPr>
-          <w:rFonts w:hint="eastAsia"/>
-        </w:rPr>
+      <w:r>
+        <w:t>”</w:t>
+      </w:r>
+      <w:r>
         <w:t xml:space="preserve"> </w:t>
       </w:r>
-    </w:p>
-    <w:p>
-      <w:pPr>
-        <w:pStyle w:val="a7"/>
-        <w:numPr>
-          <w:ilvl w:val="0"/>
-          <w:numId w:val="9"/>
-        </w:numPr>
-        <w:ind w:firstLineChars="0"/>
-      </w:pPr>
-      <w:r>
-        <w:rPr>
-          <w:rFonts w:hint="eastAsia"/>
-        </w:rPr>
-        <w:t>公众号</w:t>
-      </w:r>
-      <w:r>
-        <w:rPr>
-          <w:rFonts w:hint="eastAsia"/>
-        </w:rPr>
-        <w:t>关键字</w:t>
-      </w:r>
-    </w:p>
-    <w:p>
-      <w:pPr>
-        <w:pStyle w:val="a7"/>
-        <w:numPr>
-          <w:ilvl w:val="0"/>
-          <w:numId w:val="9"/>
-        </w:numPr>
-        <w:ind w:firstLineChars="0"/>
-      </w:pPr>
-      <w:r>
-        <w:rPr>
-          <w:rFonts w:hint="eastAsia"/>
-        </w:rPr>
-        <w:t>位置信息</w:t>
-      </w:r>
-    </w:p>
-    <w:p>
-      <w:r>
-        <w:object w:dxaOrig="7694" w:dyaOrig="7109" w14:anchorId="0C3AD2C9">
-          <v:shape id="_x0000_i1044" type="#_x0000_t75" style="width:307.5pt;height:285pt" o:ole="">
-            <v:imagedata r:id="rId57" o:title=""/>
-          </v:shape>
-          <o:OLEObject Type="Embed" ProgID="Visio.Drawing.11" ShapeID="_x0000_i1044" DrawAspect="Content" ObjectID="_1541501346" r:id="rId58"/>
-        </w:object>
-      </w:r>
-    </w:p>
-    <w:p>
-      <w:pPr>
-        <w:pStyle w:val="3"/>
-        <w:numPr>
-          <w:ilvl w:val="2"/>
-          <w:numId w:val="15"/>
-        </w:numPr>
-      </w:pPr>
-      <w:r>
-        <w:rPr>
-          <w:rFonts w:hint="eastAsia"/>
-        </w:rPr>
-        <w:lastRenderedPageBreak/>
-        <w:t>Query public request/response json</w:t>
-      </w:r>
-    </w:p>
-    <w:p>
-      <w:r>
-        <w:t>{</w:t>
-      </w:r>
-    </w:p>
-    <w:p>
-      <w:r>
-        <w:t xml:space="preserve">    "header":</w:t>
-      </w:r>
-    </w:p>
-    <w:p>
-      <w:r>
-        <w:t xml:space="preserve">    {</w:t>
-      </w:r>
-    </w:p>
-    <w:p>
-      <w:r>
-        <w:t xml:space="preserve">       "action" : "</w:t>
-      </w:r>
-      <w:r>
-        <w:rPr>
-          <w:rFonts w:hint="eastAsia"/>
-        </w:rPr>
-        <w:t>public-</w:t>
-      </w:r>
-      <w:r>
-        <w:t>query"</w:t>
-      </w:r>
-    </w:p>
-    <w:p>
-      <w:r>
-        <w:t xml:space="preserve">       "token": "token",</w:t>
-      </w:r>
-    </w:p>
-    <w:p>
-      <w:r>
-        <w:t xml:space="preserve">    },</w:t>
-      </w:r>
-    </w:p>
-    <w:p>
-      <w:r>
-        <w:t xml:space="preserve">    "body":</w:t>
-      </w:r>
-    </w:p>
-    <w:p>
-      <w:pPr>
-        <w:ind w:firstLine="420"/>
-      </w:pPr>
-      <w:r>
-        <w:t>{</w:t>
-      </w:r>
-      <w:r>
-        <w:t xml:space="preserve">  </w:t>
-      </w:r>
-    </w:p>
-    <w:p>
-      <w:pPr>
-        <w:ind w:firstLine="420"/>
-      </w:pPr>
-      <w:r>
-        <w:t xml:space="preserve">  </w:t>
-      </w:r>
-      <w:r>
-        <w:t>“</w:t>
-      </w:r>
-      <w:r>
-        <w:t>c</w:t>
-      </w:r>
-      <w:r>
-        <w:t>ount</w:t>
-      </w:r>
-      <w:r>
-        <w:t>”</w:t>
-      </w:r>
-      <w:r>
-        <w:t>:100,</w:t>
-      </w:r>
-      <w:r>
-        <w:t xml:space="preserve"> //</w:t>
-      </w:r>
-    </w:p>
-    <w:p>
-      <w:pPr>
-        <w:ind w:firstLineChars="300" w:firstLine="630"/>
-      </w:pPr>
-      <w:r>
-        <w:t>key:</w:t>
-      </w:r>
-      <w:r>
-        <w:rPr>
-          <w:rFonts w:hint="eastAsia"/>
-        </w:rPr>
-        <w:t xml:space="preserve"> //option</w:t>
-      </w:r>
-    </w:p>
-    <w:p>
-      <w:pPr>
-        <w:ind w:firstLineChars="300" w:firstLine="630"/>
-      </w:pPr>
-      <w:r>
-        <w:t>location:{</w:t>
-      </w:r>
-    </w:p>
-    <w:p>
-      <w:r>
-        <w:t xml:space="preserve"> </w:t>
-      </w:r>
-      <w:r>
-        <w:rPr>
-          <w:rFonts w:hint="eastAsia"/>
-        </w:rPr>
-        <w:t xml:space="preserve">       </w:t>
-      </w:r>
-      <w:r>
-        <w:t>"location_info":</w:t>
-      </w:r>
-      <w:r>
-        <w:rPr>
-          <w:rFonts w:hint="eastAsia"/>
-        </w:rPr>
-        <w:t>{</w:t>
-      </w:r>
-    </w:p>
-    <w:p>
-      <w:pPr>
-        <w:ind w:firstLineChars="500" w:firstLine="1050"/>
-      </w:pPr>
-      <w:r>
-        <w:t>“longitude”</w:t>
-      </w:r>
-      <w:r>
-        <w:rPr>
-          <w:rFonts w:hint="eastAsia"/>
-        </w:rPr>
-        <w:t>:</w:t>
-      </w:r>
-      <w:r>
-        <w:t xml:space="preserve"> </w:t>
-      </w:r>
-    </w:p>
-    <w:p>
-      <w:pPr>
-        <w:ind w:firstLineChars="500" w:firstLine="1050"/>
-      </w:pPr>
-      <w:r>
-        <w:t>“latitude</w:t>
-      </w:r>
-    </w:p>
-    <w:p>
-      <w:pPr>
-        <w:ind w:firstLineChars="400" w:firstLine="840"/>
-      </w:pPr>
-      <w:r>
-        <w:rPr>
-          <w:rFonts w:hint="eastAsia"/>
-        </w:rPr>
-        <w:t>}</w:t>
-      </w:r>
-      <w:r>
-        <w:t>//option</w:t>
-      </w:r>
-    </w:p>
-    <w:p>
-      <w:r>
-        <w:t xml:space="preserve"> </w:t>
-      </w:r>
-      <w:r>
-        <w:rPr>
-          <w:rFonts w:hint="eastAsia"/>
-        </w:rPr>
-        <w:t xml:space="preserve">       </w:t>
-      </w:r>
-      <w:r>
-        <w:t>"place_id": " "//option</w:t>
-      </w:r>
-    </w:p>
-    <w:p>
-      <w:r>
-        <w:t xml:space="preserve"> </w:t>
-      </w:r>
-      <w:r>
-        <w:rPr>
-          <w:rFonts w:hint="eastAsia"/>
-        </w:rPr>
-        <w:t xml:space="preserve">       </w:t>
-      </w:r>
-      <w:r>
-        <w:t>"address": " "//option</w:t>
-      </w:r>
-    </w:p>
-    <w:p>
-      <w:pPr>
-        <w:ind w:firstLineChars="300" w:firstLine="630"/>
-      </w:pPr>
-      <w:r>
-        <w:t>}</w:t>
-      </w:r>
-      <w:r>
-        <w:t xml:space="preserve">    </w:t>
-      </w:r>
-      <w:r>
-        <w:rPr>
-          <w:rFonts w:hint="eastAsia"/>
-        </w:rPr>
-        <w:t xml:space="preserve"> </w:t>
-      </w:r>
-    </w:p>
-    <w:p>
-      <w:pPr>
-        <w:ind w:firstLineChars="200" w:firstLine="420"/>
-      </w:pPr>
-      <w:r>
-        <w:t>}</w:t>
-      </w:r>
-    </w:p>
-    <w:p>
-      <w:r>
-        <w:t>}</w:t>
-      </w:r>
-    </w:p>
-    <w:p>
-      <w:r>
-        <w:rPr>
-          <w:rFonts w:hint="eastAsia"/>
-        </w:rPr>
-        <w:t>成功返回</w:t>
-      </w:r>
-      <w:r>
-        <w:rPr>
-          <w:rFonts w:hint="eastAsia"/>
-        </w:rPr>
-        <w:t xml:space="preserve">: </w:t>
-      </w:r>
-    </w:p>
-    <w:p>
-      <w:r>
-        <w:t>{</w:t>
-      </w:r>
-    </w:p>
-    <w:p>
-      <w:r>
-        <w:t xml:space="preserve">     "ret"    : 0,</w:t>
-      </w:r>
-    </w:p>
-    <w:p>
-      <w:r>
-        <w:t xml:space="preserve">     "count"  : users count,</w:t>
-      </w:r>
-    </w:p>
-    <w:p>
-      <w:r>
-        <w:t xml:space="preserve">     </w:t>
-      </w:r>
-      <w:r>
-        <w:t>"users"  :[</w:t>
-      </w:r>
-    </w:p>
-    <w:p>
-      <w:r>
-        <w:t xml:space="preserve">    </w:t>
-      </w:r>
-      <w:r>
-        <w:rPr>
-          <w:rFonts w:hint="eastAsia"/>
-        </w:rPr>
-        <w:t xml:space="preserve"> </w:t>
-      </w:r>
-      <w:r>
-        <w:rPr>
-          <w:rFonts w:hint="eastAsia"/>
-        </w:rPr>
-        <w:t>{</w:t>
-      </w:r>
-    </w:p>
-    <w:p>
-      <w:r>
-        <w:rPr>
-          <w:rFonts w:hint="eastAsia"/>
-        </w:rPr>
-        <w:tab/>
-      </w:r>
-      <w:r>
-        <w:rPr>
-          <w:rFonts w:hint="eastAsia"/>
-        </w:rPr>
-        <w:t xml:space="preserve">   </w:t>
-      </w:r>
-      <w:r>
-        <w:t>“</w:t>
-      </w:r>
-      <w:r>
-        <w:rPr>
-          <w:rFonts w:hint="eastAsia"/>
-        </w:rPr>
-        <w:t>id</w:t>
-      </w:r>
-      <w:r>
-        <w:t>”</w:t>
-      </w:r>
-      <w:r>
-        <w:rPr>
-          <w:rFonts w:hint="eastAsia"/>
-        </w:rPr>
-        <w:t>:</w:t>
-      </w:r>
-      <w:r>
-        <w:t xml:space="preserve"> </w:t>
-      </w:r>
-      <w:r>
-        <w:t>unique</w:t>
-      </w:r>
-      <w:r>
-        <w:rPr>
-          <w:rFonts w:hint="eastAsia"/>
-        </w:rPr>
-        <w:t>_</w:t>
-      </w:r>
-      <w:r>
-        <w:t>id_in_samchat</w:t>
-      </w:r>
-    </w:p>
-    <w:p>
-      <w:r>
-        <w:tab/>
-        <w:t xml:space="preserve">   “samchat_id”:”1231312”</w:t>
-      </w:r>
-    </w:p>
-    <w:p>
-      <w:r>
-        <w:rPr>
-          <w:rFonts w:hint="eastAsia"/>
-        </w:rPr>
-        <w:tab/>
-      </w:r>
-      <w:r>
-        <w:rPr>
-          <w:rFonts w:hint="eastAsia"/>
-        </w:rPr>
-        <w:t xml:space="preserve">   </w:t>
-      </w:r>
-      <w:r>
-        <w:t>“</w:t>
-      </w:r>
-      <w:r>
-        <w:rPr>
-          <w:rFonts w:hint="eastAsia"/>
-        </w:rPr>
-        <w:t>username</w:t>
-      </w:r>
-      <w:r>
-        <w:t>”</w:t>
-      </w:r>
-      <w:r>
-        <w:rPr>
-          <w:rFonts w:hint="eastAsia"/>
-        </w:rPr>
-        <w:t>:</w:t>
-      </w:r>
-      <w:r>
-        <w:t xml:space="preserve"> </w:t>
-      </w:r>
-      <w:r>
-        <w:t>”</w:t>
-      </w:r>
-      <w:r>
-        <w:rPr>
-          <w:rFonts w:hint="eastAsia"/>
-        </w:rPr>
-        <w:t>Kevin Dong</w:t>
-      </w:r>
-      <w:r>
-        <w:t>”</w:t>
-      </w:r>
-    </w:p>
-    <w:p>
-      <w:r>
-        <w:rPr>
-          <w:rFonts w:hint="eastAsia"/>
-        </w:rPr>
-        <w:t xml:space="preserve">    </w:t>
-      </w:r>
-      <w:r>
-        <w:rPr>
-          <w:rFonts w:hint="eastAsia"/>
-        </w:rPr>
-        <w:t xml:space="preserve">   </w:t>
-      </w:r>
-      <w:r>
-        <w:t>“</w:t>
-      </w:r>
-      <w:r>
-        <w:rPr>
-          <w:rFonts w:hint="eastAsia"/>
-        </w:rPr>
-        <w:t>countrycode</w:t>
-      </w:r>
-      <w:r>
-        <w:t>”</w:t>
-      </w:r>
-      <w:r>
-        <w:rPr>
-          <w:rFonts w:hint="eastAsia"/>
-        </w:rPr>
-        <w:t>:</w:t>
-      </w:r>
-    </w:p>
-    <w:p>
-      <w:r>
-        <w:rPr>
-          <w:rFonts w:hint="eastAsia"/>
-        </w:rPr>
-        <w:t xml:space="preserve">    </w:t>
-      </w:r>
-      <w:r>
-        <w:rPr>
-          <w:rFonts w:hint="eastAsia"/>
-        </w:rPr>
-        <w:t xml:space="preserve">   </w:t>
-      </w:r>
-      <w:r>
-        <w:t>“</w:t>
-      </w:r>
-      <w:r>
-        <w:rPr>
-          <w:rFonts w:hint="eastAsia"/>
-        </w:rPr>
-        <w:t>cellphone</w:t>
-      </w:r>
-      <w:r>
-        <w:t>”</w:t>
-      </w:r>
-      <w:r>
-        <w:rPr>
-          <w:rFonts w:hint="eastAsia"/>
-        </w:rPr>
-        <w:t>:</w:t>
-      </w:r>
-    </w:p>
-    <w:p>
-      <w:r>
-        <w:rPr>
-          <w:rFonts w:hint="eastAsia"/>
-        </w:rPr>
-        <w:t xml:space="preserve">    </w:t>
-      </w:r>
-      <w:r>
-        <w:rPr>
-          <w:rFonts w:hint="eastAsia"/>
-        </w:rPr>
-        <w:t xml:space="preserve">   </w:t>
-      </w:r>
-      <w:r>
-        <w:t>“</w:t>
-      </w:r>
-      <w:r>
-        <w:rPr>
-          <w:rFonts w:hint="eastAsia"/>
-        </w:rPr>
-        <w:t>email</w:t>
-      </w:r>
-      <w:r>
-        <w:t>”</w:t>
-      </w:r>
-      <w:r>
-        <w:rPr>
-          <w:rFonts w:hint="eastAsia"/>
-        </w:rPr>
-        <w:t>: //option</w:t>
-      </w:r>
-    </w:p>
-    <w:p>
-      <w:r>
-        <w:rPr>
-          <w:rFonts w:hint="eastAsia"/>
-        </w:rPr>
-        <w:t xml:space="preserve">    </w:t>
-      </w:r>
-      <w:r>
-        <w:rPr>
-          <w:rFonts w:hint="eastAsia"/>
-        </w:rPr>
-        <w:t xml:space="preserve">   </w:t>
-      </w:r>
-      <w:r>
-        <w:t>“</w:t>
-      </w:r>
-      <w:r>
-        <w:rPr>
-          <w:rFonts w:hint="eastAsia"/>
-        </w:rPr>
-        <w:t>address</w:t>
-      </w:r>
-      <w:r>
-        <w:t>”</w:t>
-      </w:r>
-      <w:r>
-        <w:rPr>
-          <w:rFonts w:hint="eastAsia"/>
-        </w:rPr>
-        <w:t>://</w:t>
-      </w:r>
-      <w:r>
-        <w:rPr>
-          <w:rFonts w:hint="eastAsia"/>
-        </w:rPr>
-        <w:t xml:space="preserve"> </w:t>
-      </w:r>
-      <w:r>
-        <w:rPr>
-          <w:rFonts w:hint="eastAsia"/>
-        </w:rPr>
-        <w:t>option</w:t>
-      </w:r>
-    </w:p>
-    <w:p>
-      <w:r>
-        <w:rPr>
-          <w:rFonts w:hint="eastAsia"/>
-        </w:rPr>
-        <w:tab/>
-      </w:r>
-      <w:r>
-        <w:rPr>
-          <w:rFonts w:hint="eastAsia"/>
-        </w:rPr>
-        <w:t xml:space="preserve">   </w:t>
-      </w:r>
-      <w:r>
-        <w:t>“</w:t>
-      </w:r>
-      <w:r>
-        <w:rPr>
-          <w:rFonts w:hint="eastAsia"/>
-        </w:rPr>
-        <w:t>type</w:t>
-      </w:r>
-      <w:r>
-        <w:t>”</w:t>
-      </w:r>
-      <w:r>
-        <w:rPr>
-          <w:rFonts w:hint="eastAsia"/>
-        </w:rPr>
-        <w:t>:[0/1]  0:user  1:Sam-pros</w:t>
-      </w:r>
-    </w:p>
-    <w:p>
-      <w:pPr>
-        <w:ind w:firstLineChars="400" w:firstLine="840"/>
-      </w:pPr>
-      <w:r>
-        <w:t>”avatar”:</w:t>
-      </w:r>
-      <w:r>
-        <w:rPr>
-          <w:rFonts w:hint="eastAsia"/>
-        </w:rPr>
-        <w:t xml:space="preserve"> //</w:t>
-      </w:r>
-      <w:r>
-        <w:rPr>
-          <w:rFonts w:hint="eastAsia"/>
-        </w:rPr>
-        <w:t xml:space="preserve"> </w:t>
-      </w:r>
-      <w:r>
-        <w:rPr>
-          <w:rFonts w:hint="eastAsia"/>
-        </w:rPr>
-        <w:t>option</w:t>
-      </w:r>
-    </w:p>
-    <w:p>
-      <w:r>
-        <w:t xml:space="preserve">       </w:t>
-      </w:r>
-      <w:r>
-        <w:rPr>
-          <w:rFonts w:hint="eastAsia"/>
-        </w:rPr>
-        <w:tab/>
-      </w:r>
-      <w:r>
-        <w:t>{</w:t>
-      </w:r>
-    </w:p>
-    <w:p>
-      <w:pPr>
-        <w:ind w:firstLineChars="500" w:firstLine="1050"/>
-      </w:pPr>
-      <w:r>
-        <w:t>”origin”:</w:t>
-      </w:r>
-      <w:hyperlink r:id="rId59" w:history="1">
-        <w:r>
-          <w:rPr>
-            <w:rStyle w:val="aa"/>
-          </w:rPr>
-          <w:t>http://121.42.207.185/avatar/2016/1/18/origin_1453123489091.png</w:t>
-        </w:r>
-      </w:hyperlink>
-    </w:p>
-    <w:p>
-      <w:pPr>
-        <w:ind w:firstLineChars="500" w:firstLine="1050"/>
-      </w:pPr>
-      <w:r>
-        <w:t>“thumb</w:t>
-      </w:r>
-      <w:r>
-        <w:rPr>
-          <w:rFonts w:hint="eastAsia"/>
-        </w:rPr>
-        <w:t>:</w:t>
-      </w:r>
-      <w:r>
-        <w:t>”</w:t>
-      </w:r>
-      <w:r>
-        <w:t xml:space="preserve"> </w:t>
-      </w:r>
-      <w:hyperlink r:id="rId60" w:history="1">
+      <w:hyperlink r:id="rId57" w:history="1">
         <w:r>
           <w:rPr>
             <w:rStyle w:val="aa"/>
@@ -20109,17 +21020,1012 @@
     </w:p>
     <w:p>
       <w:pPr>
+        <w:ind w:firstLineChars="300" w:firstLine="630"/>
+      </w:pPr>
+      <w:r>
+        <w:t xml:space="preserve">   “</w:t>
+      </w:r>
+      <w:proofErr w:type="spellStart"/>
+      <w:r>
+        <w:t>lastupdate</w:t>
+      </w:r>
+      <w:proofErr w:type="spellEnd"/>
+      <w:r>
+        <w:t>”:</w:t>
+      </w:r>
+    </w:p>
+    <w:p>
+      <w:pPr>
+        <w:ind w:firstLineChars="300" w:firstLine="630"/>
+      </w:pPr>
+      <w:r>
+        <w:t>}</w:t>
+      </w:r>
+    </w:p>
+    <w:p>
+      <w:r>
+        <w:t>}</w:t>
+      </w:r>
+    </w:p>
+    <w:p>
+      <w:r>
+        <w:rPr>
+          <w:rFonts w:hint="eastAsia"/>
+        </w:rPr>
+        <w:t>解析失败返回：</w:t>
+      </w:r>
+      <w:r>
+        <w:rPr>
+          <w:rFonts w:hint="eastAsia"/>
+        </w:rPr>
+        <w:t xml:space="preserve">  {ret: -1}</w:t>
+      </w:r>
+    </w:p>
+    <w:p>
+      <w:r>
+        <w:rPr>
+          <w:rFonts w:hint="eastAsia"/>
+        </w:rPr>
+        <w:t>action</w:t>
+      </w:r>
+      <w:r>
+        <w:rPr>
+          <w:rFonts w:hint="eastAsia"/>
+        </w:rPr>
+        <w:t>参数不支持返回</w:t>
+      </w:r>
+      <w:r>
+        <w:rPr>
+          <w:rFonts w:hint="eastAsia"/>
+        </w:rPr>
+        <w:t>:{ret: -2}</w:t>
+      </w:r>
+    </w:p>
+    <w:p>
+      <w:r>
+        <w:rPr>
+          <w:rFonts w:hint="eastAsia"/>
+        </w:rPr>
+        <w:t>参数不满足返回：</w:t>
+      </w:r>
+      <w:r>
+        <w:rPr>
+          <w:rFonts w:hint="eastAsia"/>
+        </w:rPr>
+        <w:t xml:space="preserve">  {ret: -3}</w:t>
+      </w:r>
+    </w:p>
+    <w:p>
+      <w:r>
+        <w:rPr>
+          <w:rFonts w:hint="eastAsia"/>
+        </w:rPr>
+        <w:t xml:space="preserve">token </w:t>
+      </w:r>
+      <w:r>
+        <w:rPr>
+          <w:rFonts w:hint="eastAsia"/>
+        </w:rPr>
+        <w:t>格式不正确：</w:t>
+      </w:r>
+      <w:r>
+        <w:rPr>
+          <w:rFonts w:hint="eastAsia"/>
+        </w:rPr>
+        <w:t>{ret: -4}</w:t>
+      </w:r>
+    </w:p>
+    <w:p>
+      <w:r>
+        <w:rPr>
+          <w:rFonts w:hint="eastAsia"/>
+        </w:rPr>
+        <w:t>内部错误：</w:t>
+      </w:r>
+      <w:r>
+        <w:rPr>
+          <w:rFonts w:hint="eastAsia"/>
+        </w:rPr>
+        <w:t xml:space="preserve">  {ret: -103}</w:t>
+      </w:r>
+    </w:p>
+    <w:p>
+      <w:r>
+        <w:rPr>
+          <w:rFonts w:hint="eastAsia"/>
+        </w:rPr>
+        <w:t xml:space="preserve">token </w:t>
+      </w:r>
+      <w:r>
+        <w:rPr>
+          <w:rFonts w:hint="eastAsia"/>
+        </w:rPr>
+        <w:t>不合法：</w:t>
+      </w:r>
+      <w:r>
+        <w:rPr>
+          <w:rFonts w:hint="eastAsia"/>
+        </w:rPr>
+        <w:t xml:space="preserve">  {ret: -401}</w:t>
+      </w:r>
+    </w:p>
+    <w:p>
+      <w:r>
+        <w:rPr>
+          <w:rFonts w:hint="eastAsia"/>
+        </w:rPr>
+        <w:t>测试地址</w:t>
+      </w:r>
+      <w:r>
+        <w:t>：</w:t>
+      </w:r>
+    </w:p>
+    <w:p>
+      <w:r>
+        <w:t>http://service-test.samchat.com</w:t>
+      </w:r>
+      <w:r>
+        <w:rPr>
+          <w:rFonts w:ascii="Consolas" w:hAnsi="Consolas" w:cs="Consolas"/>
+          <w:i/>
+          <w:iCs/>
+          <w:sz w:val="20"/>
+          <w:szCs w:val="20"/>
+          <w:shd w:val="clear" w:color="auto" w:fill="E8F2FE"/>
+        </w:rPr>
+        <w:t>/api_1.0_profile_avatarUpdate.do</w:t>
+      </w:r>
+    </w:p>
+    <w:p>
+      <w:pPr>
+        <w:pStyle w:val="2"/>
+        <w:numPr>
+          <w:ilvl w:val="1"/>
+          <w:numId w:val="15"/>
+        </w:numPr>
+      </w:pPr>
+      <w:proofErr w:type="spellStart"/>
+      <w:r>
+        <w:t>Seq</w:t>
+      </w:r>
+      <w:proofErr w:type="spellEnd"/>
+      <w:r>
+        <w:t xml:space="preserve">-Query </w:t>
+      </w:r>
+      <w:r>
+        <w:rPr>
+          <w:rFonts w:hint="eastAsia"/>
+        </w:rPr>
+        <w:t>P</w:t>
+      </w:r>
+      <w:r>
+        <w:t>ublic</w:t>
+      </w:r>
+    </w:p>
+    <w:p>
+      <w:proofErr w:type="spellStart"/>
+      <w:r>
+        <w:t>Seq</w:t>
+      </w:r>
+      <w:proofErr w:type="spellEnd"/>
+      <w:r>
+        <w:t>-Query public</w:t>
+      </w:r>
+      <w:r>
+        <w:rPr>
+          <w:rFonts w:hint="eastAsia"/>
+        </w:rPr>
+        <w:t xml:space="preserve"> </w:t>
+      </w:r>
+      <w:r>
+        <w:rPr>
+          <w:rFonts w:hint="eastAsia"/>
+        </w:rPr>
+        <w:t>表示用户根据一些特殊条件搜索相关公众号。</w:t>
+      </w:r>
+      <w:proofErr w:type="spellStart"/>
+      <w:r>
+        <w:rPr>
+          <w:rFonts w:hint="eastAsia"/>
+        </w:rPr>
+        <w:t>Samchat</w:t>
+      </w:r>
+      <w:proofErr w:type="spellEnd"/>
+      <w:r>
+        <w:rPr>
+          <w:rFonts w:hint="eastAsia"/>
+        </w:rPr>
+        <w:t>根据</w:t>
+      </w:r>
+      <w:r>
+        <w:rPr>
+          <w:rFonts w:hint="eastAsia"/>
+        </w:rPr>
+        <w:t>以下</w:t>
+      </w:r>
+      <w:r>
+        <w:rPr>
+          <w:rFonts w:hint="eastAsia"/>
+        </w:rPr>
+        <w:t>几种条件搜索</w:t>
+      </w:r>
+      <w:r>
+        <w:rPr>
+          <w:rFonts w:hint="eastAsia"/>
+        </w:rPr>
+        <w:t>:</w:t>
+      </w:r>
+    </w:p>
+    <w:p>
+      <w:pPr>
+        <w:pStyle w:val="a7"/>
+        <w:numPr>
+          <w:ilvl w:val="0"/>
+          <w:numId w:val="9"/>
+        </w:numPr>
+        <w:ind w:firstLineChars="0"/>
+      </w:pPr>
+      <w:r>
+        <w:rPr>
+          <w:rFonts w:hint="eastAsia"/>
+        </w:rPr>
+        <w:t>根据公众号名字</w:t>
+      </w:r>
+      <w:r>
+        <w:rPr>
+          <w:rFonts w:hint="eastAsia"/>
+        </w:rPr>
+        <w:t xml:space="preserve"> </w:t>
+      </w:r>
+    </w:p>
+    <w:p>
+      <w:pPr>
+        <w:pStyle w:val="a7"/>
+        <w:numPr>
+          <w:ilvl w:val="0"/>
+          <w:numId w:val="9"/>
+        </w:numPr>
+        <w:ind w:firstLineChars="0"/>
+      </w:pPr>
+      <w:r>
+        <w:rPr>
+          <w:rFonts w:hint="eastAsia"/>
+        </w:rPr>
+        <w:t>公众号</w:t>
+      </w:r>
+      <w:r>
+        <w:rPr>
+          <w:rFonts w:hint="eastAsia"/>
+        </w:rPr>
+        <w:t>关键字</w:t>
+      </w:r>
+    </w:p>
+    <w:p>
+      <w:pPr>
+        <w:pStyle w:val="a7"/>
+        <w:numPr>
+          <w:ilvl w:val="0"/>
+          <w:numId w:val="9"/>
+        </w:numPr>
+        <w:ind w:firstLineChars="0"/>
+      </w:pPr>
+      <w:r>
+        <w:rPr>
+          <w:rFonts w:hint="eastAsia"/>
+        </w:rPr>
+        <w:t>位置信息</w:t>
+      </w:r>
+    </w:p>
+    <w:p>
+      <w:r>
+        <w:object w:dxaOrig="7694" w:dyaOrig="7109" w14:anchorId="0C3AD2C9">
+          <v:shape id="_x0000_i1044" type="#_x0000_t75" style="width:307.5pt;height:285pt" o:ole="">
+            <v:imagedata r:id="rId58" o:title=""/>
+          </v:shape>
+          <o:OLEObject Type="Embed" ProgID="Visio.Drawing.11" ShapeID="_x0000_i1044" DrawAspect="Content" ObjectID="_1541503301" r:id="rId59"/>
+        </w:object>
+      </w:r>
+    </w:p>
+    <w:p>
+      <w:pPr>
+        <w:pStyle w:val="3"/>
+        <w:numPr>
+          <w:ilvl w:val="2"/>
+          <w:numId w:val="15"/>
+        </w:numPr>
+      </w:pPr>
+      <w:r>
+        <w:rPr>
+          <w:rFonts w:hint="eastAsia"/>
+        </w:rPr>
+        <w:lastRenderedPageBreak/>
+        <w:t xml:space="preserve">Query public request/response </w:t>
+      </w:r>
+      <w:proofErr w:type="spellStart"/>
+      <w:r>
+        <w:rPr>
+          <w:rFonts w:hint="eastAsia"/>
+        </w:rPr>
+        <w:t>json</w:t>
+      </w:r>
+      <w:proofErr w:type="spellEnd"/>
+    </w:p>
+    <w:p>
+      <w:r>
+        <w:t>{</w:t>
+      </w:r>
+    </w:p>
+    <w:p>
+      <w:r>
+        <w:t xml:space="preserve">    "header":</w:t>
+      </w:r>
+    </w:p>
+    <w:p>
+      <w:r>
+        <w:t xml:space="preserve">    {</w:t>
+      </w:r>
+    </w:p>
+    <w:p>
+      <w:r>
+        <w:t xml:space="preserve">       "action" : "</w:t>
+      </w:r>
+      <w:r>
+        <w:rPr>
+          <w:rFonts w:hint="eastAsia"/>
+        </w:rPr>
+        <w:t>public-</w:t>
+      </w:r>
+      <w:r>
+        <w:t>query"</w:t>
+      </w:r>
+    </w:p>
+    <w:p>
+      <w:r>
+        <w:t xml:space="preserve">       "token": "token",</w:t>
+      </w:r>
+    </w:p>
+    <w:p>
+      <w:r>
+        <w:t xml:space="preserve">    },</w:t>
+      </w:r>
+    </w:p>
+    <w:p>
+      <w:r>
+        <w:t xml:space="preserve">    "body":</w:t>
+      </w:r>
+    </w:p>
+    <w:p>
+      <w:pPr>
+        <w:ind w:firstLine="420"/>
+      </w:pPr>
+      <w:r>
+        <w:t>{</w:t>
+      </w:r>
+      <w:r>
+        <w:t xml:space="preserve">  </w:t>
+      </w:r>
+    </w:p>
+    <w:p>
+      <w:pPr>
+        <w:ind w:firstLine="420"/>
+      </w:pPr>
+      <w:r>
+        <w:t xml:space="preserve">  </w:t>
+      </w:r>
+      <w:r>
+        <w:t>“</w:t>
+      </w:r>
+      <w:r>
+        <w:t>c</w:t>
+      </w:r>
+      <w:r>
+        <w:t>ount</w:t>
+      </w:r>
+      <w:r>
+        <w:t>”</w:t>
+      </w:r>
+      <w:r>
+        <w:t>:100,</w:t>
+      </w:r>
+      <w:r>
+        <w:t xml:space="preserve"> //</w:t>
+      </w:r>
+    </w:p>
+    <w:p>
+      <w:pPr>
+        <w:ind w:firstLineChars="300" w:firstLine="630"/>
+      </w:pPr>
+      <w:r>
+        <w:t>key:</w:t>
+      </w:r>
+      <w:r>
+        <w:rPr>
+          <w:rFonts w:hint="eastAsia"/>
+        </w:rPr>
+        <w:t xml:space="preserve"> //option</w:t>
+      </w:r>
+    </w:p>
+    <w:p>
+      <w:pPr>
+        <w:ind w:firstLineChars="300" w:firstLine="630"/>
+      </w:pPr>
+      <w:r>
+        <w:t>location:{</w:t>
+      </w:r>
+    </w:p>
+    <w:p>
+      <w:r>
+        <w:t xml:space="preserve"> </w:t>
+      </w:r>
+      <w:r>
+        <w:rPr>
+          <w:rFonts w:hint="eastAsia"/>
+        </w:rPr>
+        <w:t xml:space="preserve">       </w:t>
+      </w:r>
+      <w:r>
+        <w:t>"</w:t>
+      </w:r>
+      <w:proofErr w:type="spellStart"/>
+      <w:r>
+        <w:t>location_info</w:t>
+      </w:r>
+      <w:proofErr w:type="spellEnd"/>
+      <w:r>
+        <w:t>":</w:t>
+      </w:r>
+      <w:r>
+        <w:rPr>
+          <w:rFonts w:hint="eastAsia"/>
+        </w:rPr>
+        <w:t>{</w:t>
+      </w:r>
+    </w:p>
+    <w:p>
+      <w:pPr>
+        <w:ind w:firstLineChars="500" w:firstLine="1050"/>
+      </w:pPr>
+      <w:r>
+        <w:t>“longitude”</w:t>
+      </w:r>
+      <w:r>
+        <w:rPr>
+          <w:rFonts w:hint="eastAsia"/>
+        </w:rPr>
+        <w:t>:</w:t>
+      </w:r>
+      <w:r>
+        <w:t xml:space="preserve"> </w:t>
+      </w:r>
+    </w:p>
+    <w:p>
+      <w:pPr>
+        <w:ind w:firstLineChars="500" w:firstLine="1050"/>
+      </w:pPr>
+      <w:r>
+        <w:t>“latitude</w:t>
+      </w:r>
+    </w:p>
+    <w:p>
+      <w:pPr>
         <w:ind w:firstLineChars="400" w:firstLine="840"/>
       </w:pPr>
       <w:r>
+        <w:rPr>
+          <w:rFonts w:hint="eastAsia"/>
+        </w:rPr>
         <w:t>}</w:t>
       </w:r>
+      <w:r>
+        <w:t>//option</w:t>
+      </w:r>
+    </w:p>
+    <w:p>
+      <w:r>
+        <w:t xml:space="preserve"> </w:t>
+      </w:r>
+      <w:r>
+        <w:rPr>
+          <w:rFonts w:hint="eastAsia"/>
+        </w:rPr>
+        <w:t xml:space="preserve">       </w:t>
+      </w:r>
+      <w:r>
+        <w:t>"</w:t>
+      </w:r>
+      <w:proofErr w:type="spellStart"/>
+      <w:r>
+        <w:t>place_id</w:t>
+      </w:r>
+      <w:proofErr w:type="spellEnd"/>
+      <w:r>
+        <w:t>": " "//option</w:t>
+      </w:r>
+    </w:p>
+    <w:p>
+      <w:r>
+        <w:t xml:space="preserve"> </w:t>
+      </w:r>
+      <w:r>
+        <w:rPr>
+          <w:rFonts w:hint="eastAsia"/>
+        </w:rPr>
+        <w:t xml:space="preserve">       </w:t>
+      </w:r>
+      <w:r>
+        <w:t>"address": " "//option</w:t>
+      </w:r>
+    </w:p>
+    <w:p>
+      <w:pPr>
+        <w:ind w:firstLineChars="300" w:firstLine="630"/>
+      </w:pPr>
+      <w:r>
+        <w:t>}</w:t>
+      </w:r>
+      <w:r>
+        <w:t xml:space="preserve">    </w:t>
+      </w:r>
+      <w:r>
+        <w:rPr>
+          <w:rFonts w:hint="eastAsia"/>
+        </w:rPr>
+        <w:t xml:space="preserve"> </w:t>
+      </w:r>
+    </w:p>
+    <w:p>
+      <w:pPr>
+        <w:ind w:firstLineChars="200" w:firstLine="420"/>
+      </w:pPr>
+      <w:r>
+        <w:t>}</w:t>
+      </w:r>
+    </w:p>
+    <w:p>
+      <w:r>
+        <w:t>}</w:t>
+      </w:r>
+    </w:p>
+    <w:p>
+      <w:r>
+        <w:rPr>
+          <w:rFonts w:hint="eastAsia"/>
+        </w:rPr>
+        <w:t>成功返回</w:t>
+      </w:r>
+      <w:r>
+        <w:rPr>
+          <w:rFonts w:hint="eastAsia"/>
+        </w:rPr>
+        <w:t xml:space="preserve">: </w:t>
+      </w:r>
+    </w:p>
+    <w:p>
+      <w:r>
+        <w:t>{</w:t>
+      </w:r>
+    </w:p>
+    <w:p>
+      <w:r>
+        <w:t xml:space="preserve">     "ret"    : 0,</w:t>
+      </w:r>
+    </w:p>
+    <w:p>
+      <w:r>
+        <w:t xml:space="preserve">     "count"  : users count,</w:t>
+      </w:r>
+    </w:p>
+    <w:p>
+      <w:r>
+        <w:t xml:space="preserve">     </w:t>
+      </w:r>
+      <w:r>
+        <w:t>"users"  :[</w:t>
+      </w:r>
+    </w:p>
+    <w:p>
+      <w:r>
+        <w:t xml:space="preserve">    </w:t>
+      </w:r>
+      <w:r>
+        <w:rPr>
+          <w:rFonts w:hint="eastAsia"/>
+        </w:rPr>
+        <w:t xml:space="preserve"> </w:t>
+      </w:r>
+      <w:r>
+        <w:rPr>
+          <w:rFonts w:hint="eastAsia"/>
+        </w:rPr>
+        <w:t>{</w:t>
+      </w:r>
+    </w:p>
+    <w:p>
+      <w:r>
+        <w:rPr>
+          <w:rFonts w:hint="eastAsia"/>
+        </w:rPr>
+        <w:tab/>
+      </w:r>
+      <w:r>
+        <w:rPr>
+          <w:rFonts w:hint="eastAsia"/>
+        </w:rPr>
+        <w:t xml:space="preserve">   </w:t>
+      </w:r>
+      <w:r>
+        <w:t>“</w:t>
+      </w:r>
+      <w:r>
+        <w:rPr>
+          <w:rFonts w:hint="eastAsia"/>
+        </w:rPr>
+        <w:t>id</w:t>
+      </w:r>
+      <w:r>
+        <w:t>”</w:t>
+      </w:r>
+      <w:r>
+        <w:rPr>
+          <w:rFonts w:hint="eastAsia"/>
+        </w:rPr>
+        <w:t>:</w:t>
+      </w:r>
+      <w:r>
+        <w:t xml:space="preserve"> </w:t>
+      </w:r>
+      <w:proofErr w:type="spellStart"/>
+      <w:r>
+        <w:t>unique</w:t>
+      </w:r>
+      <w:r>
+        <w:rPr>
+          <w:rFonts w:hint="eastAsia"/>
+        </w:rPr>
+        <w:t>_</w:t>
+      </w:r>
+      <w:r>
+        <w:t>id_in_samchat</w:t>
+      </w:r>
+      <w:proofErr w:type="spellEnd"/>
+    </w:p>
+    <w:p>
+      <w:r>
+        <w:tab/>
+        <w:t xml:space="preserve">   “samchat_id”:”1231312”</w:t>
+      </w:r>
+    </w:p>
+    <w:p>
+      <w:r>
+        <w:rPr>
+          <w:rFonts w:hint="eastAsia"/>
+        </w:rPr>
+        <w:tab/>
+      </w:r>
+      <w:r>
+        <w:rPr>
+          <w:rFonts w:hint="eastAsia"/>
+        </w:rPr>
+        <w:t xml:space="preserve">   </w:t>
+      </w:r>
+      <w:r>
+        <w:t>“</w:t>
+      </w:r>
+      <w:r>
+        <w:rPr>
+          <w:rFonts w:hint="eastAsia"/>
+        </w:rPr>
+        <w:t>username</w:t>
+      </w:r>
+      <w:r>
+        <w:t>”</w:t>
+      </w:r>
+      <w:r>
+        <w:rPr>
+          <w:rFonts w:hint="eastAsia"/>
+        </w:rPr>
+        <w:t>:</w:t>
+      </w:r>
+      <w:r>
+        <w:t xml:space="preserve"> </w:t>
+      </w:r>
+      <w:r>
+        <w:t>”</w:t>
+      </w:r>
+      <w:r>
+        <w:rPr>
+          <w:rFonts w:hint="eastAsia"/>
+        </w:rPr>
+        <w:t>Kevin Dong</w:t>
+      </w:r>
+      <w:r>
+        <w:t>”</w:t>
+      </w:r>
+    </w:p>
+    <w:p>
+      <w:r>
+        <w:rPr>
+          <w:rFonts w:hint="eastAsia"/>
+        </w:rPr>
+        <w:t xml:space="preserve">    </w:t>
+      </w:r>
+      <w:r>
+        <w:rPr>
+          <w:rFonts w:hint="eastAsia"/>
+        </w:rPr>
+        <w:t xml:space="preserve">   </w:t>
+      </w:r>
+      <w:r>
+        <w:t>“</w:t>
+      </w:r>
+      <w:proofErr w:type="spellStart"/>
+      <w:r>
+        <w:rPr>
+          <w:rFonts w:hint="eastAsia"/>
+        </w:rPr>
+        <w:t>countrycode</w:t>
+      </w:r>
+      <w:proofErr w:type="spellEnd"/>
+      <w:r>
+        <w:t>”</w:t>
+      </w:r>
+      <w:r>
+        <w:rPr>
+          <w:rFonts w:hint="eastAsia"/>
+        </w:rPr>
+        <w:t>:</w:t>
+      </w:r>
+    </w:p>
+    <w:p>
+      <w:r>
+        <w:rPr>
+          <w:rFonts w:hint="eastAsia"/>
+        </w:rPr>
+        <w:t xml:space="preserve">    </w:t>
+      </w:r>
+      <w:r>
+        <w:rPr>
+          <w:rFonts w:hint="eastAsia"/>
+        </w:rPr>
+        <w:t xml:space="preserve">   </w:t>
+      </w:r>
+      <w:r>
+        <w:t>“</w:t>
+      </w:r>
+      <w:r>
+        <w:rPr>
+          <w:rFonts w:hint="eastAsia"/>
+        </w:rPr>
+        <w:t>cellphone</w:t>
+      </w:r>
+      <w:r>
+        <w:t>”</w:t>
+      </w:r>
+      <w:r>
+        <w:rPr>
+          <w:rFonts w:hint="eastAsia"/>
+        </w:rPr>
+        <w:t>:</w:t>
+      </w:r>
+    </w:p>
+    <w:p>
+      <w:r>
+        <w:rPr>
+          <w:rFonts w:hint="eastAsia"/>
+        </w:rPr>
+        <w:t xml:space="preserve">    </w:t>
+      </w:r>
+      <w:r>
+        <w:rPr>
+          <w:rFonts w:hint="eastAsia"/>
+        </w:rPr>
+        <w:t xml:space="preserve">   </w:t>
+      </w:r>
+      <w:r>
+        <w:t>“</w:t>
+      </w:r>
+      <w:r>
+        <w:rPr>
+          <w:rFonts w:hint="eastAsia"/>
+        </w:rPr>
+        <w:t>email</w:t>
+      </w:r>
+      <w:r>
+        <w:t>”</w:t>
+      </w:r>
+      <w:r>
+        <w:rPr>
+          <w:rFonts w:hint="eastAsia"/>
+        </w:rPr>
+        <w:t>: //option</w:t>
+      </w:r>
+    </w:p>
+    <w:p>
+      <w:r>
+        <w:rPr>
+          <w:rFonts w:hint="eastAsia"/>
+        </w:rPr>
+        <w:t xml:space="preserve">    </w:t>
+      </w:r>
+      <w:r>
+        <w:rPr>
+          <w:rFonts w:hint="eastAsia"/>
+        </w:rPr>
+        <w:t xml:space="preserve">   </w:t>
+      </w:r>
+      <w:r>
+        <w:t>“</w:t>
+      </w:r>
+      <w:r>
+        <w:rPr>
+          <w:rFonts w:hint="eastAsia"/>
+        </w:rPr>
+        <w:t>address</w:t>
+      </w:r>
+      <w:r>
+        <w:t>”</w:t>
+      </w:r>
+      <w:r>
+        <w:rPr>
+          <w:rFonts w:hint="eastAsia"/>
+        </w:rPr>
+        <w:t>://</w:t>
+      </w:r>
+      <w:r>
+        <w:rPr>
+          <w:rFonts w:hint="eastAsia"/>
+        </w:rPr>
+        <w:t xml:space="preserve"> </w:t>
+      </w:r>
+      <w:r>
+        <w:rPr>
+          <w:rFonts w:hint="eastAsia"/>
+        </w:rPr>
+        <w:t>option</w:t>
+      </w:r>
+    </w:p>
+    <w:p>
+      <w:r>
+        <w:rPr>
+          <w:rFonts w:hint="eastAsia"/>
+        </w:rPr>
+        <w:tab/>
+      </w:r>
+      <w:r>
+        <w:rPr>
+          <w:rFonts w:hint="eastAsia"/>
+        </w:rPr>
+        <w:t xml:space="preserve">   </w:t>
+      </w:r>
+      <w:r>
+        <w:t>“</w:t>
+      </w:r>
+      <w:r>
+        <w:rPr>
+          <w:rFonts w:hint="eastAsia"/>
+        </w:rPr>
+        <w:t>type</w:t>
+      </w:r>
+      <w:r>
+        <w:t>”</w:t>
+      </w:r>
+      <w:r>
+        <w:rPr>
+          <w:rFonts w:hint="eastAsia"/>
+        </w:rPr>
+        <w:t>:[0/1]  0:user  1:Sam-pros</w:t>
+      </w:r>
     </w:p>
     <w:p>
       <w:pPr>
         <w:ind w:firstLineChars="400" w:firstLine="840"/>
       </w:pPr>
       <w:r>
+        <w:t>”avatar”:</w:t>
+      </w:r>
+      <w:r>
+        <w:rPr>
+          <w:rFonts w:hint="eastAsia"/>
+        </w:rPr>
+        <w:t xml:space="preserve"> //</w:t>
+      </w:r>
+      <w:r>
+        <w:rPr>
+          <w:rFonts w:hint="eastAsia"/>
+        </w:rPr>
+        <w:t xml:space="preserve"> </w:t>
+      </w:r>
+      <w:r>
+        <w:rPr>
+          <w:rFonts w:hint="eastAsia"/>
+        </w:rPr>
+        <w:t>option</w:t>
+      </w:r>
+    </w:p>
+    <w:p>
+      <w:r>
+        <w:t xml:space="preserve">       </w:t>
+      </w:r>
+      <w:r>
+        <w:rPr>
+          <w:rFonts w:hint="eastAsia"/>
+        </w:rPr>
+        <w:tab/>
+      </w:r>
+      <w:r>
+        <w:t>{</w:t>
+      </w:r>
+    </w:p>
+    <w:p>
+      <w:pPr>
+        <w:ind w:firstLineChars="500" w:firstLine="1050"/>
+      </w:pPr>
+      <w:r>
+        <w:t>”origin”:</w:t>
+      </w:r>
+      <w:hyperlink r:id="rId60" w:history="1">
+        <w:r>
+          <w:rPr>
+            <w:rStyle w:val="aa"/>
+          </w:rPr>
+          <w:t>http://121.42.207.185/avatar/2016/1/18/origin_1453123489091.png</w:t>
+        </w:r>
+      </w:hyperlink>
+    </w:p>
+    <w:p>
+      <w:pPr>
+        <w:ind w:firstLineChars="500" w:firstLine="1050"/>
+      </w:pPr>
+      <w:r>
+        <w:t>“thumb</w:t>
+      </w:r>
+      <w:r>
+        <w:rPr>
+          <w:rFonts w:hint="eastAsia"/>
+        </w:rPr>
+        <w:t>:</w:t>
+      </w:r>
+      <w:r>
+        <w:t>”</w:t>
+      </w:r>
+      <w:r>
+        <w:t xml:space="preserve"> </w:t>
+      </w:r>
+      <w:hyperlink r:id="rId61" w:history="1">
+        <w:r>
+          <w:rPr>
+            <w:rStyle w:val="aa"/>
+          </w:rPr>
+          <w:t>http://121.42.207.185/avatar/2016/1/18/</w:t>
+        </w:r>
+        <w:r>
+          <w:rPr>
+            <w:rStyle w:val="aa"/>
+            <w:rFonts w:hint="eastAsia"/>
+          </w:rPr>
+          <w:t>thumb</w:t>
+        </w:r>
+        <w:r>
+          <w:rPr>
+            <w:rStyle w:val="aa"/>
+          </w:rPr>
+          <w:t>_1453123489091.png</w:t>
+        </w:r>
+      </w:hyperlink>
+    </w:p>
+    <w:p>
+      <w:pPr>
+        <w:ind w:firstLineChars="400" w:firstLine="840"/>
+      </w:pPr>
+      <w:r>
+        <w:t>}</w:t>
+      </w:r>
+    </w:p>
+    <w:p>
+      <w:pPr>
+        <w:ind w:firstLineChars="400" w:firstLine="840"/>
+      </w:pPr>
+      <w:r>
         <w:t>“lastupdate”:1454076248624</w:t>
       </w:r>
     </w:p>
@@ -20128,7 +22034,15 @@
         <w:ind w:firstLineChars="400" w:firstLine="840"/>
       </w:pPr>
       <w:r>
-        <w:t>“sam_pros_info”</w:t>
+        <w:t>“</w:t>
+      </w:r>
+      <w:proofErr w:type="spellStart"/>
+      <w:r>
+        <w:t>sam_pros_info</w:t>
+      </w:r>
+      <w:proofErr w:type="spellEnd"/>
+      <w:r>
+        <w:t>”</w:t>
       </w:r>
       <w:r>
         <w:rPr>
@@ -20146,7 +22060,11 @@
       </w:pPr>
       <w:r>
         <w:lastRenderedPageBreak/>
-        <w:t>“company_name”:”</w:t>
+        <w:t>“</w:t>
+      </w:r>
+      <w:proofErr w:type="spellStart"/>
+      <w:r>
+        <w:t>company_name”:”</w:t>
       </w:r>
       <w:r>
         <w:rPr>
@@ -20154,6 +22072,7 @@
         </w:rPr>
         <w:t>KFC</w:t>
       </w:r>
+      <w:proofErr w:type="spellEnd"/>
       <w:r>
         <w:t>”</w:t>
       </w:r>
@@ -20163,13 +22082,24 @@
         <w:ind w:firstLineChars="600" w:firstLine="1260"/>
       </w:pPr>
       <w:r>
-        <w:t>“service_category”:“</w:t>
-      </w:r>
-      <w:r>
-        <w:rPr>
-          <w:rFonts w:hint="eastAsia"/>
-        </w:rPr>
-        <w:t>fast food</w:t>
+        <w:t>“</w:t>
+      </w:r>
+      <w:proofErr w:type="spellStart"/>
+      <w:r>
+        <w:t>service_category”:“</w:t>
+      </w:r>
+      <w:r>
+        <w:rPr>
+          <w:rFonts w:hint="eastAsia"/>
+        </w:rPr>
+        <w:t>fast</w:t>
+      </w:r>
+      <w:proofErr w:type="spellEnd"/>
+      <w:r>
+        <w:rPr>
+          <w:rFonts w:hint="eastAsia"/>
+        </w:rPr>
+        <w:t xml:space="preserve"> food</w:t>
       </w:r>
       <w:r>
         <w:t>”</w:t>
@@ -20180,13 +22110,24 @@
         <w:ind w:firstLineChars="600" w:firstLine="1260"/>
       </w:pPr>
       <w:r>
-        <w:t>“service_description”:”</w:t>
-      </w:r>
-      <w:r>
-        <w:rPr>
-          <w:rFonts w:hint="eastAsia"/>
-        </w:rPr>
-        <w:t>deliver all kinds of fast food</w:t>
+        <w:t>“</w:t>
+      </w:r>
+      <w:proofErr w:type="spellStart"/>
+      <w:r>
+        <w:t>service_description”:”</w:t>
+      </w:r>
+      <w:r>
+        <w:rPr>
+          <w:rFonts w:hint="eastAsia"/>
+        </w:rPr>
+        <w:t>deliver</w:t>
+      </w:r>
+      <w:proofErr w:type="spellEnd"/>
+      <w:r>
+        <w:rPr>
+          <w:rFonts w:hint="eastAsia"/>
+        </w:rPr>
+        <w:t xml:space="preserve"> all kinds of fast food</w:t>
       </w:r>
       <w:r>
         <w:t>”</w:t>
@@ -20199,12 +22140,14 @@
       <w:r>
         <w:t>“</w:t>
       </w:r>
+      <w:proofErr w:type="spellStart"/>
       <w:r>
         <w:rPr>
           <w:rFonts w:hint="eastAsia"/>
         </w:rPr>
         <w:t>countrycode</w:t>
       </w:r>
+      <w:proofErr w:type="spellEnd"/>
       <w:r>
         <w:t>”</w:t>
       </w:r>
@@ -20603,6 +22546,7 @@
           <w:numId w:val="15"/>
         </w:numPr>
       </w:pPr>
+      <w:proofErr w:type="spellStart"/>
       <w:r>
         <w:rPr>
           <w:rFonts w:hint="eastAsia"/>
@@ -20610,7 +22554,11 @@
         <w:t>S</w:t>
       </w:r>
       <w:r>
-        <w:t>eq-</w:t>
+        <w:t>eq</w:t>
+      </w:r>
+      <w:proofErr w:type="spellEnd"/>
+      <w:r>
+        <w:t>-</w:t>
       </w:r>
       <w:r>
         <w:rPr>
@@ -20638,8 +22586,13 @@
       </w:r>
     </w:p>
     <w:p>
-      <w:r>
-        <w:t xml:space="preserve">Seq-Sync </w:t>
+      <w:proofErr w:type="spellStart"/>
+      <w:r>
+        <w:t>Seq</w:t>
+      </w:r>
+      <w:proofErr w:type="spellEnd"/>
+      <w:r>
+        <w:t xml:space="preserve">-Sync </w:t>
       </w:r>
       <w:r>
         <w:rPr>
@@ -20679,12 +22632,14 @@
         </w:rPr>
         <w:t>表示将某个用户添加入自己的通讯录中，</w:t>
       </w:r>
+      <w:proofErr w:type="spellStart"/>
       <w:r>
         <w:rPr>
           <w:rFonts w:hint="eastAsia"/>
         </w:rPr>
         <w:t>Samchat</w:t>
       </w:r>
+      <w:proofErr w:type="spellEnd"/>
       <w:r>
         <w:rPr>
           <w:rFonts w:hint="eastAsia"/>
@@ -20699,12 +22654,14 @@
         </w:rPr>
         <w:t>在</w:t>
       </w:r>
+      <w:proofErr w:type="spellStart"/>
       <w:r>
         <w:rPr>
           <w:rFonts w:hint="eastAsia"/>
         </w:rPr>
         <w:t>Samchat</w:t>
       </w:r>
+      <w:proofErr w:type="spellEnd"/>
       <w:r>
         <w:rPr>
           <w:rFonts w:hint="eastAsia"/>
@@ -20785,8 +22742,16 @@
         <w:rPr>
           <w:rFonts w:hint="eastAsia"/>
         </w:rPr>
-        <w:t xml:space="preserve"> contact request/response json</w:t>
-      </w:r>
+        <w:t xml:space="preserve"> contact request/response </w:t>
+      </w:r>
+      <w:proofErr w:type="spellStart"/>
+      <w:r>
+        <w:rPr>
+          <w:rFonts w:hint="eastAsia"/>
+        </w:rPr>
+        <w:t>json</w:t>
+      </w:r>
+      <w:proofErr w:type="spellEnd"/>
     </w:p>
     <w:p>
       <w:r>
@@ -20978,8 +22943,16 @@
         <w:rPr>
           <w:rFonts w:hint="eastAsia"/>
         </w:rPr>
-        <w:t>: unique id in samchat</w:t>
-      </w:r>
+        <w:t xml:space="preserve">: unique id in </w:t>
+      </w:r>
+      <w:proofErr w:type="spellStart"/>
+      <w:r>
+        <w:rPr>
+          <w:rFonts w:hint="eastAsia"/>
+        </w:rPr>
+        <w:t>samchat</w:t>
+      </w:r>
+      <w:proofErr w:type="spellEnd"/>
     </w:p>
     <w:p>
       <w:r>
@@ -21020,7 +22993,15 @@
         <w:ind w:firstLineChars="250" w:firstLine="525"/>
       </w:pPr>
       <w:r>
-        <w:t>"state_date" :</w:t>
+        <w:t>"</w:t>
+      </w:r>
+      <w:proofErr w:type="spellStart"/>
+      <w:r>
+        <w:t>state_date</w:t>
+      </w:r>
+      <w:proofErr w:type="spellEnd"/>
+      <w:r>
+        <w:t>" :</w:t>
       </w:r>
     </w:p>
     <w:p>
@@ -21226,6 +23207,7 @@
           <w:numId w:val="15"/>
         </w:numPr>
       </w:pPr>
+      <w:proofErr w:type="spellStart"/>
       <w:r>
         <w:rPr>
           <w:rFonts w:hint="eastAsia"/>
@@ -21233,7 +23215,11 @@
         <w:t>S</w:t>
       </w:r>
       <w:r>
-        <w:t xml:space="preserve">eq-Sync </w:t>
+        <w:t>eq</w:t>
+      </w:r>
+      <w:proofErr w:type="spellEnd"/>
+      <w:r>
+        <w:t xml:space="preserve">-Sync </w:t>
       </w:r>
       <w:r>
         <w:rPr>
@@ -21246,8 +23232,13 @@
       </w:r>
     </w:p>
     <w:p>
-      <w:r>
-        <w:t xml:space="preserve">Seq-Sync </w:t>
+      <w:proofErr w:type="spellStart"/>
+      <w:r>
+        <w:t>Seq</w:t>
+      </w:r>
+      <w:proofErr w:type="spellEnd"/>
+      <w:r>
+        <w:t xml:space="preserve">-Sync </w:t>
       </w:r>
       <w:r>
         <w:rPr>
@@ -21281,9 +23272,9 @@
       <w:r>
         <w:object w:dxaOrig="6559" w:dyaOrig="6169" w14:anchorId="47B522B7">
           <v:shape id="_x0000_i1045" type="#_x0000_t75" style="width:327pt;height:309.75pt" o:ole="">
-            <v:imagedata r:id="rId61" o:title=""/>
+            <v:imagedata r:id="rId62" o:title=""/>
           </v:shape>
-          <o:OLEObject Type="Embed" ProgID="Visio.Drawing.11" ShapeID="_x0000_i1045" DrawAspect="Content" ObjectID="_1541501347" r:id="rId62"/>
+          <o:OLEObject Type="Embed" ProgID="Visio.Drawing.11" ShapeID="_x0000_i1045" DrawAspect="Content" ObjectID="_1541503302" r:id="rId63"/>
         </w:object>
       </w:r>
     </w:p>
@@ -21311,8 +23302,16 @@
         <w:rPr>
           <w:rFonts w:hint="eastAsia"/>
         </w:rPr>
-        <w:t xml:space="preserve"> list request/response json</w:t>
-      </w:r>
+        <w:t xml:space="preserve"> list request/response </w:t>
+      </w:r>
+      <w:proofErr w:type="spellStart"/>
+      <w:r>
+        <w:rPr>
+          <w:rFonts w:hint="eastAsia"/>
+        </w:rPr>
+        <w:t>json</w:t>
+      </w:r>
+      <w:proofErr w:type="spellEnd"/>
     </w:p>
     <w:p>
       <w:r>
@@ -21452,7 +23451,15 @@
         <w:ind w:firstLineChars="250" w:firstLine="525"/>
       </w:pPr>
       <w:r>
-        <w:t>"state_date" :</w:t>
+        <w:t>"</w:t>
+      </w:r>
+      <w:proofErr w:type="spellStart"/>
+      <w:r>
+        <w:t>state_date</w:t>
+      </w:r>
+      <w:proofErr w:type="spellEnd"/>
+      <w:r>
+        <w:t>" :</w:t>
       </w:r>
     </w:p>
     <w:p>
@@ -21561,6 +23568,7 @@
       <w:r>
         <w:t xml:space="preserve"> </w:t>
       </w:r>
+      <w:proofErr w:type="spellStart"/>
       <w:r>
         <w:t>unique</w:t>
       </w:r>
@@ -21573,6 +23581,7 @@
       <w:r>
         <w:t>id_in_samchat</w:t>
       </w:r>
+      <w:proofErr w:type="spellEnd"/>
     </w:p>
     <w:p>
       <w:r>
@@ -21636,7 +23645,11 @@
       </w:r>
       <w:r>
         <w:tab/>
-        <w:t>“last</w:t>
+        <w:t>“</w:t>
+      </w:r>
+      <w:proofErr w:type="spellStart"/>
+      <w:r>
+        <w:t>last</w:t>
       </w:r>
       <w:r>
         <w:rPr>
@@ -21644,6 +23657,7 @@
         </w:rPr>
         <w:t>update</w:t>
       </w:r>
+      <w:proofErr w:type="spellEnd"/>
       <w:r>
         <w:t>”: 123</w:t>
       </w:r>
@@ -21742,7 +23756,7 @@
       <w:r>
         <w:t xml:space="preserve"> </w:t>
       </w:r>
-      <w:hyperlink r:id="rId63" w:history="1">
+      <w:hyperlink r:id="rId64" w:history="1">
         <w:r>
           <w:rPr>
             <w:rStyle w:val="aa"/>
@@ -21777,7 +23791,15 @@
         <w:ind w:firstLineChars="600" w:firstLine="1260"/>
       </w:pPr>
       <w:r>
-        <w:t>“sam_pros_info”</w:t>
+        <w:t>“</w:t>
+      </w:r>
+      <w:proofErr w:type="spellStart"/>
+      <w:r>
+        <w:t>sam_pros_info</w:t>
+      </w:r>
+      <w:proofErr w:type="spellEnd"/>
+      <w:r>
+        <w:t>”</w:t>
       </w:r>
       <w:r>
         <w:rPr>
@@ -21794,13 +23816,24 @@
         <w:ind w:firstLineChars="700" w:firstLine="1470"/>
       </w:pPr>
       <w:r>
-        <w:t>“service_category”:“</w:t>
-      </w:r>
-      <w:r>
-        <w:rPr>
-          <w:rFonts w:hint="eastAsia"/>
-        </w:rPr>
-        <w:t>fast food</w:t>
+        <w:t>“</w:t>
+      </w:r>
+      <w:proofErr w:type="spellStart"/>
+      <w:r>
+        <w:t>service_category”:“</w:t>
+      </w:r>
+      <w:r>
+        <w:rPr>
+          <w:rFonts w:hint="eastAsia"/>
+        </w:rPr>
+        <w:t>fast</w:t>
+      </w:r>
+      <w:proofErr w:type="spellEnd"/>
+      <w:r>
+        <w:rPr>
+          <w:rFonts w:hint="eastAsia"/>
+        </w:rPr>
+        <w:t xml:space="preserve"> food</w:t>
       </w:r>
       <w:r>
         <w:t>”</w:t>
@@ -22010,13 +24043,23 @@
           <w:numId w:val="15"/>
         </w:numPr>
       </w:pPr>
-      <w:r>
-        <w:t>Seq-Sync follow list</w:t>
-      </w:r>
-    </w:p>
-    <w:p>
-      <w:r>
-        <w:t>Seq-Sync follow list</w:t>
+      <w:proofErr w:type="spellStart"/>
+      <w:r>
+        <w:t>Seq</w:t>
+      </w:r>
+      <w:proofErr w:type="spellEnd"/>
+      <w:r>
+        <w:t>-Sync follow list</w:t>
+      </w:r>
+    </w:p>
+    <w:p>
+      <w:proofErr w:type="spellStart"/>
+      <w:r>
+        <w:t>Seq</w:t>
+      </w:r>
+      <w:proofErr w:type="spellEnd"/>
+      <w:r>
+        <w:t>-Sync follow list</w:t>
       </w:r>
       <w:r>
         <w:rPr>
@@ -22041,9 +24084,9 @@
       <w:r>
         <w:object w:dxaOrig="6559" w:dyaOrig="7286" w14:anchorId="0B019B14">
           <v:shape id="_x0000_i1046" type="#_x0000_t75" style="width:327pt;height:363.75pt" o:ole="">
-            <v:imagedata r:id="rId64" o:title=""/>
+            <v:imagedata r:id="rId65" o:title=""/>
           </v:shape>
-          <o:OLEObject Type="Embed" ProgID="Visio.Drawing.11" ShapeID="_x0000_i1046" DrawAspect="Content" ObjectID="_1541501348" r:id="rId65"/>
+          <o:OLEObject Type="Embed" ProgID="Visio.Drawing.11" ShapeID="_x0000_i1046" DrawAspect="Content" ObjectID="_1541503303" r:id="rId66"/>
         </w:object>
       </w:r>
     </w:p>
@@ -22059,8 +24102,16 @@
         <w:rPr>
           <w:rFonts w:hint="eastAsia"/>
         </w:rPr>
-        <w:t>Sync follow list request/response json</w:t>
-      </w:r>
+        <w:t xml:space="preserve">Sync follow list request/response </w:t>
+      </w:r>
+      <w:proofErr w:type="spellStart"/>
+      <w:r>
+        <w:rPr>
+          <w:rFonts w:hint="eastAsia"/>
+        </w:rPr>
+        <w:t>json</w:t>
+      </w:r>
+      <w:proofErr w:type="spellEnd"/>
     </w:p>
     <w:p>
       <w:r>
@@ -22156,7 +24207,15 @@
         <w:ind w:firstLineChars="250" w:firstLine="525"/>
       </w:pPr>
       <w:r>
-        <w:t>"state_date" :</w:t>
+        <w:t>"</w:t>
+      </w:r>
+      <w:proofErr w:type="spellStart"/>
+      <w:r>
+        <w:t>state_date</w:t>
+      </w:r>
+      <w:proofErr w:type="spellEnd"/>
+      <w:r>
+        <w:t>" :</w:t>
       </w:r>
     </w:p>
     <w:p>
@@ -22269,6 +24328,7 @@
       <w:r>
         <w:t xml:space="preserve"> </w:t>
       </w:r>
+      <w:proofErr w:type="spellStart"/>
       <w:r>
         <w:t>unique</w:t>
       </w:r>
@@ -22281,6 +24341,7 @@
       <w:r>
         <w:t>id_in_samchat</w:t>
       </w:r>
+      <w:proofErr w:type="spellEnd"/>
     </w:p>
     <w:p>
       <w:r>
@@ -22433,7 +24494,7 @@
       <w:r>
         <w:t xml:space="preserve"> </w:t>
       </w:r>
-      <w:hyperlink r:id="rId66" w:history="1">
+      <w:hyperlink r:id="rId67" w:history="1">
         <w:r>
           <w:rPr>
             <w:rStyle w:val="aa"/>
@@ -22468,7 +24529,15 @@
         <w:ind w:firstLineChars="600" w:firstLine="1260"/>
       </w:pPr>
       <w:r>
-        <w:t>“sam_pros_info”</w:t>
+        <w:t>“</w:t>
+      </w:r>
+      <w:proofErr w:type="spellStart"/>
+      <w:r>
+        <w:t>sam_pros_info</w:t>
+      </w:r>
+      <w:proofErr w:type="spellEnd"/>
+      <w:r>
+        <w:t>”</w:t>
       </w:r>
       <w:r>
         <w:rPr>
@@ -22485,13 +24554,24 @@
         <w:ind w:firstLineChars="700" w:firstLine="1470"/>
       </w:pPr>
       <w:r>
-        <w:t>“service_category”:“</w:t>
-      </w:r>
-      <w:r>
-        <w:rPr>
-          <w:rFonts w:hint="eastAsia"/>
-        </w:rPr>
-        <w:t>fast food</w:t>
+        <w:t>“</w:t>
+      </w:r>
+      <w:proofErr w:type="spellStart"/>
+      <w:r>
+        <w:t>service_category”:“</w:t>
+      </w:r>
+      <w:r>
+        <w:rPr>
+          <w:rFonts w:hint="eastAsia"/>
+        </w:rPr>
+        <w:t>fast</w:t>
+      </w:r>
+      <w:proofErr w:type="spellEnd"/>
+      <w:r>
+        <w:rPr>
+          <w:rFonts w:hint="eastAsia"/>
+        </w:rPr>
+        <w:t xml:space="preserve"> food</w:t>
       </w:r>
       <w:r>
         <w:t>”</w:t>
@@ -22512,8 +24592,13 @@
       <w:pPr>
         <w:ind w:firstLineChars="500" w:firstLine="1050"/>
       </w:pPr>
-      <w:r>
-        <w:t>favourite_tag:</w:t>
+      <w:proofErr w:type="spellStart"/>
+      <w:r>
+        <w:t>favourite_tag</w:t>
+      </w:r>
+      <w:proofErr w:type="spellEnd"/>
+      <w:r>
+        <w:t>:</w:t>
       </w:r>
       <w:r>
         <w:rPr>
@@ -22526,8 +24611,13 @@
       <w:pPr>
         <w:ind w:firstLineChars="500" w:firstLine="1050"/>
       </w:pPr>
-      <w:r>
-        <w:t>block_tag:</w:t>
+      <w:proofErr w:type="spellStart"/>
+      <w:r>
+        <w:t>block_tag</w:t>
+      </w:r>
+      <w:proofErr w:type="spellEnd"/>
+      <w:r>
+        <w:t>:</w:t>
       </w:r>
       <w:r>
         <w:rPr>
@@ -22741,8 +24831,13 @@
           <w:numId w:val="15"/>
         </w:numPr>
       </w:pPr>
-      <w:r>
-        <w:t>Seq-</w:t>
+      <w:proofErr w:type="spellStart"/>
+      <w:r>
+        <w:t>Seq</w:t>
+      </w:r>
+      <w:proofErr w:type="spellEnd"/>
+      <w:r>
+        <w:t>-</w:t>
       </w:r>
       <w:r>
         <w:t>Write</w:t>
@@ -22752,8 +24847,13 @@
       </w:r>
     </w:p>
     <w:p>
-      <w:r>
-        <w:t>Seq-Create advertisement</w:t>
+      <w:proofErr w:type="spellStart"/>
+      <w:r>
+        <w:t>Seq</w:t>
+      </w:r>
+      <w:proofErr w:type="spellEnd"/>
+      <w:r>
+        <w:t>-Create advertisement</w:t>
       </w:r>
       <w:r>
         <w:rPr>
@@ -22773,12 +24873,14 @@
         </w:rPr>
         <w:t>的广告。</w:t>
       </w:r>
+      <w:proofErr w:type="spellStart"/>
       <w:r>
         <w:rPr>
           <w:rFonts w:hint="eastAsia"/>
         </w:rPr>
         <w:t>Samchat</w:t>
       </w:r>
+      <w:proofErr w:type="spellEnd"/>
       <w:r>
         <w:rPr>
           <w:rFonts w:hint="eastAsia"/>
@@ -22789,7 +24891,21 @@
         <w:rPr>
           <w:rFonts w:hint="eastAsia"/>
         </w:rPr>
-        <w:t xml:space="preserve">,Samchat </w:t>
+        <w:t>,</w:t>
+      </w:r>
+      <w:proofErr w:type="spellStart"/>
+      <w:r>
+        <w:rPr>
+          <w:rFonts w:hint="eastAsia"/>
+        </w:rPr>
+        <w:t>Samchat</w:t>
+      </w:r>
+      <w:proofErr w:type="spellEnd"/>
+      <w:r>
+        <w:rPr>
+          <w:rFonts w:hint="eastAsia"/>
+        </w:rPr>
+        <w:t xml:space="preserve"> </w:t>
       </w:r>
       <w:r>
         <w:rPr>
@@ -23057,12 +25173,14 @@
         </w:rPr>
         <w:t>及</w:t>
       </w:r>
+      <w:proofErr w:type="spellStart"/>
       <w:r>
         <w:rPr>
           <w:rFonts w:hint="eastAsia"/>
         </w:rPr>
         <w:t>json</w:t>
       </w:r>
+      <w:proofErr w:type="spellEnd"/>
       <w:r>
         <w:rPr>
           <w:rFonts w:hint="eastAsia"/>
@@ -23074,9 +25192,9 @@
       <w:r>
         <w:object w:dxaOrig="13278" w:dyaOrig="9215" w14:anchorId="57A70483">
           <v:shape id="_x0000_i1047" type="#_x0000_t75" style="width:414.75pt;height:4in" o:ole="">
-            <v:imagedata r:id="rId67" o:title=""/>
+            <v:imagedata r:id="rId68" o:title=""/>
           </v:shape>
-          <o:OLEObject Type="Embed" ProgID="Visio.Drawing.11" ShapeID="_x0000_i1047" DrawAspect="Content" ObjectID="_1541501349" r:id="rId68"/>
+          <o:OLEObject Type="Embed" ProgID="Visio.Drawing.11" ShapeID="_x0000_i1047" DrawAspect="Content" ObjectID="_1541503304" r:id="rId69"/>
         </w:object>
       </w:r>
     </w:p>
@@ -23098,8 +25216,16 @@
         <w:rPr>
           <w:rFonts w:hint="eastAsia"/>
         </w:rPr>
-        <w:t>advertisement request/response json</w:t>
-      </w:r>
+        <w:t xml:space="preserve">advertisement request/response </w:t>
+      </w:r>
+      <w:proofErr w:type="spellStart"/>
+      <w:r>
+        <w:rPr>
+          <w:rFonts w:hint="eastAsia"/>
+        </w:rPr>
+        <w:t>json</w:t>
+      </w:r>
+      <w:proofErr w:type="spellEnd"/>
     </w:p>
     <w:p>
       <w:r>
@@ -23220,8 +25346,16 @@
         <w:rPr>
           <w:rFonts w:hint="eastAsia"/>
         </w:rPr>
-        <w:t>: text or url</w:t>
-      </w:r>
+        <w:t xml:space="preserve">: text or </w:t>
+      </w:r>
+      <w:proofErr w:type="spellStart"/>
+      <w:r>
+        <w:rPr>
+          <w:rFonts w:hint="eastAsia"/>
+        </w:rPr>
+        <w:t>url</w:t>
+      </w:r>
+      <w:proofErr w:type="spellEnd"/>
     </w:p>
     <w:p>
       <w:r>
@@ -23234,6 +25368,7 @@
         <w:tab/>
         <w:t>"</w:t>
       </w:r>
+      <w:proofErr w:type="spellStart"/>
       <w:r>
         <w:rPr>
           <w:rFonts w:hint="eastAsia"/>
@@ -23241,7 +25376,11 @@
         <w:t>content</w:t>
       </w:r>
       <w:r>
-        <w:t>_thumb"</w:t>
+        <w:t>_thumb</w:t>
+      </w:r>
+      <w:proofErr w:type="spellEnd"/>
+      <w:r>
+        <w:t>"</w:t>
       </w:r>
       <w:r>
         <w:rPr>
@@ -23258,12 +25397,14 @@
       <w:r>
         <w:t xml:space="preserve"> </w:t>
       </w:r>
+      <w:proofErr w:type="spellStart"/>
       <w:r>
         <w:rPr>
           <w:rFonts w:hint="eastAsia"/>
         </w:rPr>
         <w:t>url</w:t>
       </w:r>
+      <w:proofErr w:type="spellEnd"/>
       <w:r>
         <w:t>,</w:t>
       </w:r>
@@ -23273,7 +25414,15 @@
         <w:ind w:firstLineChars="600" w:firstLine="1260"/>
       </w:pPr>
       <w:r>
-        <w:t>”message_id”: “DASDADNAB12123”</w:t>
+        <w:t>”</w:t>
+      </w:r>
+      <w:proofErr w:type="spellStart"/>
+      <w:r>
+        <w:t>message_id</w:t>
+      </w:r>
+      <w:proofErr w:type="spellEnd"/>
+      <w:r>
+        <w:t>”: “DASDADNAB12123”</w:t>
       </w:r>
     </w:p>
     <w:p>
@@ -23323,12 +25472,14 @@
       <w:r>
         <w:t xml:space="preserve">     "</w:t>
       </w:r>
+      <w:proofErr w:type="spellStart"/>
       <w:r>
         <w:rPr>
           <w:rFonts w:hint="eastAsia"/>
         </w:rPr>
         <w:t>adv_id</w:t>
       </w:r>
+      <w:proofErr w:type="spellEnd"/>
       <w:r>
         <w:t>"</w:t>
       </w:r>
@@ -23361,6 +25512,7 @@
       <w:r>
         <w:t>"</w:t>
       </w:r>
+      <w:proofErr w:type="spellStart"/>
       <w:r>
         <w:rPr>
           <w:rFonts w:hint="eastAsia"/>
@@ -23368,14 +25520,26 @@
         <w:t>content</w:t>
       </w:r>
       <w:r>
-        <w:t>_thumb"</w:t>
-      </w:r>
-      <w:r>
-        <w:rPr>
-          <w:rFonts w:hint="eastAsia"/>
-        </w:rPr>
-        <w:t>: url</w:t>
-      </w:r>
+        <w:t>_thumb</w:t>
+      </w:r>
+      <w:proofErr w:type="spellEnd"/>
+      <w:r>
+        <w:t>"</w:t>
+      </w:r>
+      <w:r>
+        <w:rPr>
+          <w:rFonts w:hint="eastAsia"/>
+        </w:rPr>
+        <w:t xml:space="preserve">: </w:t>
+      </w:r>
+      <w:proofErr w:type="spellStart"/>
+      <w:r>
+        <w:rPr>
+          <w:rFonts w:hint="eastAsia"/>
+        </w:rPr>
+        <w:t>url</w:t>
+      </w:r>
+      <w:proofErr w:type="spellEnd"/>
     </w:p>
     <w:p>
       <w:r>
@@ -23385,12 +25549,14 @@
       <w:r>
         <w:t>"</w:t>
       </w:r>
+      <w:proofErr w:type="spellStart"/>
       <w:r>
         <w:rPr>
           <w:rFonts w:hint="eastAsia"/>
         </w:rPr>
         <w:t>publish_timestamp</w:t>
       </w:r>
+      <w:proofErr w:type="spellEnd"/>
       <w:r>
         <w:t>"</w:t>
       </w:r>
@@ -23571,12 +25737,14 @@
         </w:rPr>
         <w:t xml:space="preserve">advertisement </w:t>
       </w:r>
+      <w:proofErr w:type="spellStart"/>
       <w:r>
         <w:rPr>
           <w:rFonts w:hint="eastAsia"/>
         </w:rPr>
         <w:t>json</w:t>
       </w:r>
+      <w:proofErr w:type="spellEnd"/>
     </w:p>
     <w:p>
       <w:r>
@@ -23668,6 +25836,7 @@
         </w:rPr>
         <w:t xml:space="preserve">sender </w:t>
       </w:r>
+      <w:proofErr w:type="spellStart"/>
       <w:r>
         <w:t>unique</w:t>
       </w:r>
@@ -23680,17 +25849,20 @@
       <w:r>
         <w:t>id_in_samchat</w:t>
       </w:r>
+      <w:proofErr w:type="spellEnd"/>
     </w:p>
     <w:p>
       <w:r>
         <w:t xml:space="preserve">        "</w:t>
       </w:r>
+      <w:proofErr w:type="spellStart"/>
       <w:r>
         <w:rPr>
           <w:rFonts w:hint="eastAsia"/>
         </w:rPr>
         <w:t>adv_id</w:t>
       </w:r>
+      <w:proofErr w:type="spellEnd"/>
       <w:r>
         <w:t>" :</w:t>
       </w:r>
@@ -23714,8 +25886,13 @@
       <w:r>
         <w:t xml:space="preserve">        "</w:t>
       </w:r>
-      <w:r>
-        <w:t xml:space="preserve">publish_timestamp </w:t>
+      <w:proofErr w:type="spellStart"/>
+      <w:r>
+        <w:t>publish_timestamp</w:t>
+      </w:r>
+      <w:proofErr w:type="spellEnd"/>
+      <w:r>
+        <w:t xml:space="preserve"> </w:t>
       </w:r>
       <w:r>
         <w:t xml:space="preserve">" : </w:t>
@@ -23791,8 +25968,16 @@
         <w:rPr>
           <w:rFonts w:hint="eastAsia"/>
         </w:rPr>
-        <w:t>: text or url</w:t>
-      </w:r>
+        <w:t xml:space="preserve">: text or </w:t>
+      </w:r>
+      <w:proofErr w:type="spellStart"/>
+      <w:r>
+        <w:rPr>
+          <w:rFonts w:hint="eastAsia"/>
+        </w:rPr>
+        <w:t>url</w:t>
+      </w:r>
+      <w:proofErr w:type="spellEnd"/>
     </w:p>
     <w:p>
       <w:r>
@@ -23802,6 +25987,7 @@
         <w:tab/>
         <w:t>"</w:t>
       </w:r>
+      <w:proofErr w:type="spellStart"/>
       <w:r>
         <w:rPr>
           <w:rFonts w:hint="eastAsia"/>
@@ -23809,14 +25995,26 @@
         <w:t>content</w:t>
       </w:r>
       <w:r>
-        <w:t>_thumb"</w:t>
-      </w:r>
-      <w:r>
-        <w:rPr>
-          <w:rFonts w:hint="eastAsia"/>
-        </w:rPr>
-        <w:t>: url</w:t>
-      </w:r>
+        <w:t>_thumb</w:t>
+      </w:r>
+      <w:proofErr w:type="spellEnd"/>
+      <w:r>
+        <w:t>"</w:t>
+      </w:r>
+      <w:r>
+        <w:rPr>
+          <w:rFonts w:hint="eastAsia"/>
+        </w:rPr>
+        <w:t xml:space="preserve">: </w:t>
+      </w:r>
+      <w:proofErr w:type="spellStart"/>
+      <w:r>
+        <w:rPr>
+          <w:rFonts w:hint="eastAsia"/>
+        </w:rPr>
+        <w:t>url</w:t>
+      </w:r>
+      <w:proofErr w:type="spellEnd"/>
     </w:p>
     <w:p>
       <w:r>
@@ -23828,12 +26026,14 @@
       <w:r>
         <w:t>“</w:t>
       </w:r>
+      <w:proofErr w:type="spellStart"/>
       <w:r>
         <w:rPr>
           <w:rFonts w:hint="eastAsia"/>
         </w:rPr>
         <w:t>dest_id</w:t>
       </w:r>
+      <w:proofErr w:type="spellEnd"/>
       <w:r>
         <w:t>”</w:t>
       </w:r>
@@ -23874,13 +26074,23 @@
           <w:numId w:val="15"/>
         </w:numPr>
       </w:pPr>
-      <w:r>
-        <w:t>Seq-Delete advertisement</w:t>
-      </w:r>
-    </w:p>
-    <w:p>
-      <w:r>
-        <w:t>Seq-Delete advertisement</w:t>
+      <w:proofErr w:type="spellStart"/>
+      <w:r>
+        <w:t>Seq</w:t>
+      </w:r>
+      <w:proofErr w:type="spellEnd"/>
+      <w:r>
+        <w:t>-Delete advertisement</w:t>
+      </w:r>
+    </w:p>
+    <w:p>
+      <w:proofErr w:type="spellStart"/>
+      <w:r>
+        <w:t>Seq</w:t>
+      </w:r>
+      <w:proofErr w:type="spellEnd"/>
+      <w:r>
+        <w:t>-Delete advertisement</w:t>
       </w:r>
       <w:r>
         <w:rPr>
@@ -23911,9 +26121,9 @@
       <w:r>
         <w:object w:dxaOrig="6559" w:dyaOrig="4944" w14:anchorId="3D6502E9">
           <v:shape id="_x0000_i1048" type="#_x0000_t75" style="width:327pt;height:247.5pt" o:ole="">
-            <v:imagedata r:id="rId69" o:title=""/>
+            <v:imagedata r:id="rId70" o:title=""/>
           </v:shape>
-          <o:OLEObject Type="Embed" ProgID="Visio.Drawing.11" ShapeID="_x0000_i1048" DrawAspect="Content" ObjectID="_1541501350" r:id="rId70"/>
+          <o:OLEObject Type="Embed" ProgID="Visio.Drawing.11" ShapeID="_x0000_i1048" DrawAspect="Content" ObjectID="_1541503305" r:id="rId71"/>
         </w:object>
       </w:r>
     </w:p>
@@ -23929,8 +26139,16 @@
         <w:rPr>
           <w:rFonts w:hint="eastAsia"/>
         </w:rPr>
-        <w:t>Delete advertisement request/response json</w:t>
-      </w:r>
+        <w:t xml:space="preserve">Delete advertisement request/response </w:t>
+      </w:r>
+      <w:proofErr w:type="spellStart"/>
+      <w:r>
+        <w:rPr>
+          <w:rFonts w:hint="eastAsia"/>
+        </w:rPr>
+        <w:t>json</w:t>
+      </w:r>
+      <w:proofErr w:type="spellEnd"/>
     </w:p>
     <w:p>
       <w:r>
@@ -24030,12 +26248,14 @@
       <w:r>
         <w:t>“</w:t>
       </w:r>
+      <w:proofErr w:type="spellStart"/>
       <w:r>
         <w:rPr>
           <w:rFonts w:hint="eastAsia"/>
         </w:rPr>
         <w:t>adv_id</w:t>
       </w:r>
+      <w:proofErr w:type="spellEnd"/>
       <w:r>
         <w:t>”</w:t>
       </w:r>
@@ -24278,7 +26498,7 @@
           <w:shd w:val="clear" w:color="auto" w:fill="E8F2FE"/>
         </w:rPr>
       </w:pPr>
-      <w:hyperlink r:id="rId71" w:history="1">
+      <w:hyperlink r:id="rId72" w:history="1">
         <w:r>
           <w:rPr>
             <w:rStyle w:val="aa"/>
@@ -24323,6 +26543,7 @@
         </w:numPr>
       </w:pPr>
       <w:bookmarkStart w:id="6" w:name="OLE_LINK3"/>
+      <w:proofErr w:type="spellStart"/>
       <w:r>
         <w:t>Seq-</w:t>
       </w:r>
@@ -24335,14 +26556,17 @@
       <w:r>
         <w:t>ate</w:t>
       </w:r>
-    </w:p>
-    <w:p>
+      <w:proofErr w:type="spellEnd"/>
+    </w:p>
+    <w:p>
+      <w:proofErr w:type="spellStart"/>
       <w:r>
         <w:t>Seq-</w:t>
       </w:r>
       <w:r>
         <w:t>QueryStateDate</w:t>
       </w:r>
+      <w:proofErr w:type="spellEnd"/>
       <w:r>
         <w:rPr>
           <w:rFonts w:hint="eastAsia"/>
@@ -24407,8 +26631,16 @@
         <w:rPr>
           <w:rFonts w:hint="eastAsia"/>
         </w:rPr>
-        <w:t>request/response json</w:t>
-      </w:r>
+        <w:t xml:space="preserve">request/response </w:t>
+      </w:r>
+      <w:proofErr w:type="spellStart"/>
+      <w:r>
+        <w:rPr>
+          <w:rFonts w:hint="eastAsia"/>
+        </w:rPr>
+        <w:t>json</w:t>
+      </w:r>
+      <w:proofErr w:type="spellEnd"/>
     </w:p>
     <w:p>
       <w:r>
@@ -24521,7 +26753,15 @@
     </w:p>
     <w:p>
       <w:r>
-        <w:t xml:space="preserve">     “state_date_info”:{</w:t>
+        <w:t xml:space="preserve">     “</w:t>
+      </w:r>
+      <w:proofErr w:type="spellStart"/>
+      <w:r>
+        <w:t>state_date_info</w:t>
+      </w:r>
+      <w:proofErr w:type="spellEnd"/>
+      <w:r>
+        <w:t>”:{</w:t>
       </w:r>
     </w:p>
     <w:p>
@@ -24529,6 +26769,7 @@
         <w:tab/>
         <w:t xml:space="preserve">    “</w:t>
       </w:r>
+      <w:proofErr w:type="spellStart"/>
       <w:r>
         <w:rPr>
           <w:rFonts w:hint="eastAsia"/>
@@ -24536,13 +26777,21 @@
         <w:t>servicer_</w:t>
       </w:r>
       <w:r>
-        <w:t>list”: 123123,</w:t>
+        <w:t>list</w:t>
+      </w:r>
+      <w:proofErr w:type="spellEnd"/>
+      <w:r>
+        <w:t>”: 123123,</w:t>
       </w:r>
     </w:p>
     <w:p>
       <w:r>
         <w:tab/>
-        <w:t xml:space="preserve">    “customer</w:t>
+        <w:t xml:space="preserve">    “</w:t>
+      </w:r>
+      <w:proofErr w:type="spellStart"/>
+      <w:r>
+        <w:t>customer</w:t>
       </w:r>
       <w:r>
         <w:rPr>
@@ -24551,7 +26800,11 @@
         <w:t>_</w:t>
       </w:r>
       <w:r>
-        <w:t>list”: 123123,</w:t>
+        <w:t>list</w:t>
+      </w:r>
+      <w:proofErr w:type="spellEnd"/>
+      <w:r>
+        <w:t>”: 123123,</w:t>
       </w:r>
     </w:p>
     <w:p>
@@ -24720,12 +26973,15 @@
           <w:numId w:val="15"/>
         </w:numPr>
       </w:pPr>
+      <w:proofErr w:type="spellStart"/>
       <w:r>
         <w:lastRenderedPageBreak/>
         <w:t>Seq-QueryPopularRequest</w:t>
       </w:r>
-    </w:p>
-    <w:p>
+      <w:proofErr w:type="spellEnd"/>
+    </w:p>
+    <w:p>
+      <w:proofErr w:type="spellStart"/>
       <w:r>
         <w:t>Seq-</w:t>
       </w:r>
@@ -24735,6 +26991,7 @@
       <w:r>
         <w:t>PopularRequest</w:t>
       </w:r>
+      <w:proofErr w:type="spellEnd"/>
       <w:r>
         <w:rPr>
           <w:rFonts w:hint="eastAsia"/>
@@ -24766,8 +27023,16 @@
         <w:rPr>
           <w:rFonts w:hint="eastAsia"/>
         </w:rPr>
-        <w:t>request/response json</w:t>
-      </w:r>
+        <w:t xml:space="preserve">request/response </w:t>
+      </w:r>
+      <w:proofErr w:type="spellStart"/>
+      <w:r>
+        <w:rPr>
+          <w:rFonts w:hint="eastAsia"/>
+        </w:rPr>
+        <w:t>json</w:t>
+      </w:r>
+      <w:proofErr w:type="spellEnd"/>
     </w:p>
     <w:p>
       <w:bookmarkStart w:id="7" w:name="OLE_LINK4"/>
@@ -24926,7 +27191,27 @@
           <w:sz w:val="20"/>
           <w:szCs w:val="20"/>
         </w:rPr>
-        <w:t xml:space="preserve">    "popular_request":[</w:t>
+        <w:t xml:space="preserve">    "</w:t>
+      </w:r>
+      <w:proofErr w:type="spellStart"/>
+      <w:r>
+        <w:rPr>
+          <w:rFonts w:ascii="Consolas" w:hAnsi="Consolas" w:cs="Consolas"/>
+          <w:kern w:val="0"/>
+          <w:sz w:val="20"/>
+          <w:szCs w:val="20"/>
+        </w:rPr>
+        <w:t>popular_request</w:t>
+      </w:r>
+      <w:proofErr w:type="spellEnd"/>
+      <w:r>
+        <w:rPr>
+          <w:rFonts w:ascii="Consolas" w:hAnsi="Consolas" w:cs="Consolas"/>
+          <w:kern w:val="0"/>
+          <w:sz w:val="20"/>
+          <w:szCs w:val="20"/>
+        </w:rPr>
+        <w:t>":[</w:t>
       </w:r>
     </w:p>
     <w:p>
@@ -25165,7 +27450,7 @@
           <w:szCs w:val="20"/>
         </w:rPr>
       </w:pPr>
-      <w:hyperlink r:id="rId72" w:history="1">
+      <w:hyperlink r:id="rId73" w:history="1">
         <w:r>
           <w:rPr>
             <w:rStyle w:val="aa"/>
@@ -25205,44 +27490,51 @@
           <w:numId w:val="15"/>
         </w:numPr>
       </w:pPr>
+      <w:proofErr w:type="spellStart"/>
+      <w:r>
+        <w:t>Seq</w:t>
+      </w:r>
+      <w:proofErr w:type="spellEnd"/>
+      <w:r>
+        <w:t>-</w:t>
+      </w:r>
+      <w:r>
+        <w:t xml:space="preserve"> </w:t>
+      </w:r>
+      <w:r>
+        <w:t>Update</w:t>
+      </w:r>
+      <w:r>
+        <w:t xml:space="preserve"> </w:t>
+      </w:r>
+      <w:r>
+        <w:t>Q</w:t>
+      </w:r>
+      <w:r>
+        <w:t xml:space="preserve">uestion </w:t>
+      </w:r>
+      <w:r>
+        <w:t>N</w:t>
+      </w:r>
+      <w:r>
+        <w:t>otify</w:t>
+      </w:r>
+      <w:r>
+        <w:t xml:space="preserve"> </w:t>
+      </w:r>
+      <w:r>
+        <w:t>Request</w:t>
+      </w:r>
+    </w:p>
+    <w:p>
+      <w:proofErr w:type="spellStart"/>
       <w:r>
         <w:t>Seq-</w:t>
       </w:r>
       <w:r>
-        <w:t xml:space="preserve"> </w:t>
-      </w:r>
-      <w:r>
-        <w:t>Update</w:t>
-      </w:r>
-      <w:r>
-        <w:t xml:space="preserve"> </w:t>
-      </w:r>
-      <w:r>
-        <w:t>Q</w:t>
-      </w:r>
-      <w:r>
-        <w:t xml:space="preserve">uestion </w:t>
-      </w:r>
-      <w:r>
-        <w:t>N</w:t>
-      </w:r>
-      <w:r>
-        <w:t>otify</w:t>
-      </w:r>
-      <w:r>
-        <w:t xml:space="preserve"> </w:t>
-      </w:r>
-      <w:r>
-        <w:t>Request</w:t>
-      </w:r>
-    </w:p>
-    <w:p>
-      <w:r>
-        <w:t>Seq-</w:t>
-      </w:r>
-      <w:r>
         <w:t>UpdateQuestionNotify</w:t>
       </w:r>
+      <w:proofErr w:type="spellEnd"/>
       <w:r>
         <w:rPr>
           <w:rFonts w:hint="eastAsia"/>
@@ -25284,8 +27576,16 @@
         <w:rPr>
           <w:rFonts w:hint="eastAsia"/>
         </w:rPr>
-        <w:t>request/response json</w:t>
-      </w:r>
+        <w:t xml:space="preserve">request/response </w:t>
+      </w:r>
+      <w:proofErr w:type="spellStart"/>
+      <w:r>
+        <w:rPr>
+          <w:rFonts w:hint="eastAsia"/>
+        </w:rPr>
+        <w:t>json</w:t>
+      </w:r>
+      <w:proofErr w:type="spellEnd"/>
     </w:p>
     <w:p>
       <w:r>
@@ -25655,7 +27955,7 @@
         <w:widowControl/>
         <w:jc w:val="left"/>
       </w:pPr>
-      <w:hyperlink r:id="rId73" w:history="1">
+      <w:hyperlink r:id="rId74" w:history="1">
         <w:r>
           <w:rPr>
             <w:rStyle w:val="aa"/>
@@ -25708,8 +28008,13 @@
           <w:numId w:val="15"/>
         </w:numPr>
       </w:pPr>
-      <w:r>
-        <w:t xml:space="preserve">Seq- </w:t>
+      <w:proofErr w:type="spellStart"/>
+      <w:r>
+        <w:t>Seq</w:t>
+      </w:r>
+      <w:proofErr w:type="spellEnd"/>
+      <w:r>
+        <w:t xml:space="preserve">- </w:t>
       </w:r>
       <w:r>
         <w:t>Recall</w:t>
@@ -25719,8 +28024,13 @@
       </w:r>
     </w:p>
     <w:p>
-      <w:r>
-        <w:t>Seq-</w:t>
+      <w:proofErr w:type="spellStart"/>
+      <w:r>
+        <w:t>Seq</w:t>
+      </w:r>
+      <w:proofErr w:type="spellEnd"/>
+      <w:r>
+        <w:t>-</w:t>
       </w:r>
       <w:r>
         <w:t>Recall</w:t>
@@ -25759,8 +28069,16 @@
         <w:rPr>
           <w:rFonts w:hint="eastAsia"/>
         </w:rPr>
-        <w:t>request/response json</w:t>
-      </w:r>
+        <w:t xml:space="preserve">request/response </w:t>
+      </w:r>
+      <w:proofErr w:type="spellStart"/>
+      <w:r>
+        <w:rPr>
+          <w:rFonts w:hint="eastAsia"/>
+        </w:rPr>
+        <w:t>json</w:t>
+      </w:r>
+      <w:proofErr w:type="spellEnd"/>
     </w:p>
     <w:p>
       <w:r>
@@ -25876,11 +28194,21 @@
         <w:t>”:123123123</w:t>
       </w:r>
       <w:r>
-        <w:t xml:space="preserve">  // question_id , </w:t>
-      </w:r>
+        <w:t xml:space="preserve">  // </w:t>
+      </w:r>
+      <w:proofErr w:type="spellStart"/>
+      <w:r>
+        <w:t>question_id</w:t>
+      </w:r>
+      <w:proofErr w:type="spellEnd"/>
+      <w:r>
+        <w:t xml:space="preserve"> , </w:t>
+      </w:r>
+      <w:proofErr w:type="spellStart"/>
       <w:r>
         <w:t>ads_id</w:t>
       </w:r>
+      <w:proofErr w:type="spellEnd"/>
     </w:p>
     <w:p>
       <w:pPr>
@@ -25889,12 +28217,14 @@
       <w:r>
         <w:t>“</w:t>
       </w:r>
+      <w:proofErr w:type="spellStart"/>
       <w:r>
         <w:rPr>
           <w:rFonts w:hint="eastAsia"/>
         </w:rPr>
         <w:t>publish_timestamp</w:t>
       </w:r>
+      <w:proofErr w:type="spellEnd"/>
       <w:r>
         <w:t>”</w:t>
       </w:r>
@@ -26132,7 +28462,7 @@
         <w:widowControl/>
         <w:jc w:val="left"/>
       </w:pPr>
-      <w:hyperlink r:id="rId74" w:history="1">
+      <w:hyperlink r:id="rId75" w:history="1">
         <w:r>
           <w:rPr>
             <w:rStyle w:val="aa"/>
@@ -26165,23 +28495,32 @@
           <w:numId w:val="15"/>
         </w:numPr>
       </w:pPr>
-      <w:r>
-        <w:t xml:space="preserve">Seq- </w:t>
-      </w:r>
+      <w:proofErr w:type="spellStart"/>
+      <w:r>
+        <w:t>Seq</w:t>
+      </w:r>
+      <w:proofErr w:type="spellEnd"/>
+      <w:r>
+        <w:t xml:space="preserve">- </w:t>
+      </w:r>
+      <w:proofErr w:type="spellStart"/>
       <w:r>
         <w:t>CreateSamchatId</w:t>
       </w:r>
+      <w:proofErr w:type="spellEnd"/>
       <w:r>
         <w:t xml:space="preserve"> Request</w:t>
       </w:r>
     </w:p>
     <w:p>
+      <w:proofErr w:type="spellStart"/>
       <w:r>
         <w:t>Seq-</w:t>
       </w:r>
       <w:r>
         <w:t>CreateSamchatId</w:t>
       </w:r>
+      <w:proofErr w:type="spellEnd"/>
       <w:r>
         <w:rPr>
           <w:rFonts w:hint="eastAsia"/>
@@ -26194,8 +28533,13 @@
         </w:rPr>
         <w:t>创建</w:t>
       </w:r>
-      <w:r>
-        <w:t>samchat-id</w:t>
+      <w:proofErr w:type="spellStart"/>
+      <w:r>
+        <w:t>samchat</w:t>
+      </w:r>
+      <w:proofErr w:type="spellEnd"/>
+      <w:r>
+        <w:t>-id</w:t>
       </w:r>
     </w:p>
     <w:p>
@@ -26207,8 +28551,13 @@
         </w:numPr>
       </w:pPr>
       <w:r>
-        <w:t>Create samchat</w:t>
-      </w:r>
+        <w:t xml:space="preserve">Create </w:t>
+      </w:r>
+      <w:proofErr w:type="spellStart"/>
+      <w:r>
+        <w:t>samchat</w:t>
+      </w:r>
+      <w:proofErr w:type="spellEnd"/>
       <w:r>
         <w:t xml:space="preserve"> </w:t>
       </w:r>
@@ -26219,8 +28568,16 @@
         <w:rPr>
           <w:rFonts w:hint="eastAsia"/>
         </w:rPr>
-        <w:t>request/response json</w:t>
-      </w:r>
+        <w:t xml:space="preserve">request/response </w:t>
+      </w:r>
+      <w:proofErr w:type="spellStart"/>
+      <w:r>
+        <w:rPr>
+          <w:rFonts w:hint="eastAsia"/>
+        </w:rPr>
+        <w:t>json</w:t>
+      </w:r>
+      <w:proofErr w:type="spellEnd"/>
     </w:p>
     <w:p>
       <w:r>
@@ -26242,7 +28599,15 @@
         <w:t xml:space="preserve">       "action" : "</w:t>
       </w:r>
       <w:r>
-        <w:t>create-samchat-id</w:t>
+        <w:t>create-</w:t>
+      </w:r>
+      <w:proofErr w:type="spellStart"/>
+      <w:r>
+        <w:t>samchat</w:t>
+      </w:r>
+      <w:proofErr w:type="spellEnd"/>
+      <w:r>
+        <w:t>-id</w:t>
       </w:r>
       <w:r>
         <w:t>"</w:t>
@@ -26553,8 +28918,13 @@
       </w:r>
     </w:p>
     <w:p>
-      <w:r>
-        <w:t>samchat-id</w:t>
+      <w:proofErr w:type="spellStart"/>
+      <w:r>
+        <w:t>samchat</w:t>
+      </w:r>
+      <w:proofErr w:type="spellEnd"/>
+      <w:r>
+        <w:t>-id</w:t>
       </w:r>
       <w:r>
         <w:rPr>
@@ -26603,7 +28973,7 @@
           <w:szCs w:val="20"/>
         </w:rPr>
       </w:pPr>
-      <w:hyperlink r:id="rId75" w:history="1">
+      <w:hyperlink r:id="rId76" w:history="1">
         <w:r>
           <w:rPr>
             <w:rStyle w:val="aa"/>
@@ -27758,8 +30128,13 @@
             <w:tcW w:w="7421" w:type="dxa"/>
           </w:tcPr>
           <w:p>
+            <w:proofErr w:type="spellStart"/>
             <w:r>
-              <w:t>Samchat-</w:t>
+              <w:t>Samchat</w:t>
+            </w:r>
+            <w:proofErr w:type="spellEnd"/>
+            <w:r>
+              <w:t>-</w:t>
             </w:r>
             <w:r>
               <w:t>I</w:t>
@@ -27855,8 +30230,13 @@
                 <w:b/>
               </w:rPr>
             </w:pPr>
+            <w:proofErr w:type="spellStart"/>
             <w:r>
-              <w:t>Samchat-Id</w:t>
+              <w:t>Samchat</w:t>
+            </w:r>
+            <w:proofErr w:type="spellEnd"/>
+            <w:r>
+              <w:t>-Id</w:t>
             </w:r>
             <w:r>
               <w:rPr>
@@ -27876,7 +30256,7 @@
     </w:tbl>
     <w:p/>
     <w:sectPr>
-      <w:headerReference w:type="default" r:id="rId76"/>
+      <w:headerReference w:type="default" r:id="rId77"/>
       <w:pgSz w:w="11906" w:h="16838"/>
       <w:pgMar w:top="1440" w:right="1800" w:bottom="1440" w:left="1800" w:header="851" w:footer="992" w:gutter="0"/>
       <w:cols w:space="425"/>
@@ -27931,12 +30311,14 @@
       <w:pStyle w:val="a3"/>
       <w:jc w:val="right"/>
     </w:pPr>
+    <w:proofErr w:type="spellStart"/>
     <w:r>
       <w:rPr>
         <w:rFonts w:hint="eastAsia"/>
       </w:rPr>
       <w:t>Samchat</w:t>
     </w:r>
+    <w:proofErr w:type="spellEnd"/>
     <w:r>
       <w:rPr>
         <w:rFonts w:hint="eastAsia"/>
@@ -27970,7 +30352,7 @@
         <v:path o:extrusionok="f" gradientshapeok="t" o:connecttype="rect"/>
         <o:lock v:ext="edit" aspectratio="t"/>
       </v:shapetype>
-      <v:shape id="_x0000_i1029" type="#_x0000_t75" style="width:11.25pt;height:11.25pt" o:bullet="t">
+      <v:shape id="_x0000_i1039" type="#_x0000_t75" style="width:11.25pt;height:11.25pt" o:bullet="t">
         <v:imagedata r:id="rId1" o:title="msoA993"/>
       </v:shape>
     </w:pict>
@@ -30748,7 +33130,7 @@
 </file>
 
 <file path=customXml/itemProps1.xml><?xml version="1.0" encoding="utf-8"?>
-<ds:datastoreItem xmlns:ds="http://schemas.openxmlformats.org/officeDocument/2006/customXml" ds:itemID="{5844DCE7-7299-48E7-B1C0-C2686C8E6019}">
+<ds:datastoreItem xmlns:ds="http://schemas.openxmlformats.org/officeDocument/2006/customXml" ds:itemID="{9BE8B7F9-A1F2-4D2A-BD45-929E53830123}">
   <ds:schemaRefs>
     <ds:schemaRef ds:uri="http://schemas.openxmlformats.org/officeDocument/2006/bibliography"/>
   </ds:schemaRefs>
